--- a/Documentation/Documentation.docx
+++ b/Documentation/Documentation.docx
@@ -13,6 +13,7 @@
           <w:docPartUnique/>
         </w:docPartObj>
       </w:sdtPr>
+      <w:sdtEndPr/>
       <w:sdtContent>
         <w:p>
           <w:pPr>
@@ -225,7 +226,7 @@
             <mc:AlternateContent>
               <mc:Choice Requires="wps">
                 <w:drawing>
-                  <wp:anchor distT="0" distB="0" distL="114300" distR="114300" simplePos="0" relativeHeight="251671040" behindDoc="1" locked="0" layoutInCell="1" allowOverlap="1" wp14:anchorId="1B4908C2" wp14:editId="256A7984">
+                  <wp:anchor distT="0" distB="0" distL="114300" distR="114300" simplePos="0" relativeHeight="251671040" behindDoc="1" locked="0" layoutInCell="1" allowOverlap="1" wp14:anchorId="1B4908C2" wp14:editId="48523CBF">
                     <wp:simplePos x="0" y="0"/>
                     <wp:positionH relativeFrom="margin">
                       <wp:posOffset>3784600</wp:posOffset>
@@ -234,7 +235,7 @@
                       <wp:posOffset>6487795</wp:posOffset>
                     </wp:positionV>
                     <wp:extent cx="1939925" cy="916305"/>
-                    <wp:effectExtent l="0" t="0" r="3175" b="0"/>
+                    <wp:effectExtent l="0" t="0" r="0" b="0"/>
                     <wp:wrapSquare wrapText="bothSides"/>
                     <wp:docPr id="4" name="Text Box 4"/>
                     <wp:cNvGraphicFramePr/>
@@ -250,9 +251,7 @@
                             <a:prstGeom prst="rect">
                               <a:avLst/>
                             </a:prstGeom>
-                            <a:solidFill>
-                              <a:schemeClr val="lt1"/>
-                            </a:solidFill>
+                            <a:noFill/>
                             <a:ln w="6350">
                               <a:noFill/>
                             </a:ln>
@@ -306,16 +305,7 @@
                                     <w:szCs w:val="32"/>
                                     <w:lang w:val="en-US"/>
                                   </w:rPr>
-                                  <w:t>D</w:t>
-                                </w:r>
-                                <w:r>
-                                  <w:rPr>
-                                    <w:rFonts w:ascii="Times New Roman" w:hAnsi="Times New Roman" w:cs="Times New Roman"/>
-                                    <w:sz w:val="32"/>
-                                    <w:szCs w:val="32"/>
-                                    <w:lang w:val="en-US"/>
-                                  </w:rPr>
-                                  <w:t>arshan Nariya</w:t>
+                                  <w:t>Darshan Nariya</w:t>
                                 </w:r>
                               </w:p>
                               <w:p>
@@ -383,7 +373,7 @@
                     <v:stroke joinstyle="miter"/>
                     <v:path gradientshapeok="t" o:connecttype="rect"/>
                   </v:shapetype>
-                  <v:shape id="Text Box 4" o:spid="_x0000_s1026" type="#_x0000_t202" style="position:absolute;left:0;text-align:left;margin-left:298pt;margin-top:510.85pt;width:152.75pt;height:72.15pt;z-index:-251645440;visibility:visible;mso-wrap-style:square;mso-width-percent:0;mso-height-percent:0;mso-wrap-distance-left:9pt;mso-wrap-distance-top:0;mso-wrap-distance-right:9pt;mso-wrap-distance-bottom:0;mso-position-horizontal:absolute;mso-position-horizontal-relative:margin;mso-position-vertical:absolute;mso-position-vertical-relative:margin;mso-width-percent:0;mso-height-percent:0;mso-width-relative:margin;mso-height-relative:margin;v-text-anchor:top" o:gfxdata="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" fillcolor="white [3201]" stroked="f" strokeweight=".5pt">
+                  <v:shape id="Text Box 4" o:spid="_x0000_s1026" type="#_x0000_t202" style="position:absolute;left:0;text-align:left;margin-left:298pt;margin-top:510.85pt;width:152.75pt;height:72.15pt;z-index:-251645440;visibility:visible;mso-wrap-style:square;mso-width-percent:0;mso-height-percent:0;mso-wrap-distance-left:9pt;mso-wrap-distance-top:0;mso-wrap-distance-right:9pt;mso-wrap-distance-bottom:0;mso-position-horizontal:absolute;mso-position-horizontal-relative:margin;mso-position-vertical:absolute;mso-position-vertical-relative:margin;mso-width-percent:0;mso-height-percent:0;mso-width-relative:margin;mso-height-relative:margin;v-text-anchor:top" o:gfxdata="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" filled="f" stroked="f" strokeweight=".5pt">
                     <v:textbox>
                       <w:txbxContent>
                         <w:p>
@@ -433,16 +423,7 @@
                               <w:szCs w:val="32"/>
                               <w:lang w:val="en-US"/>
                             </w:rPr>
-                            <w:t>D</w:t>
-                          </w:r>
-                          <w:r>
-                            <w:rPr>
-                              <w:rFonts w:ascii="Times New Roman" w:hAnsi="Times New Roman" w:cs="Times New Roman"/>
-                              <w:sz w:val="32"/>
-                              <w:szCs w:val="32"/>
-                              <w:lang w:val="en-US"/>
-                            </w:rPr>
-                            <w:t>arshan Nariya</w:t>
+                            <w:t>Darshan Nariya</w:t>
                           </w:r>
                         </w:p>
                         <w:p>
@@ -500,7 +481,7 @@
             <mc:AlternateContent>
               <mc:Choice Requires="wps">
                 <w:drawing>
-                  <wp:anchor distT="0" distB="0" distL="114300" distR="114300" simplePos="0" relativeHeight="251706880" behindDoc="1" locked="0" layoutInCell="1" allowOverlap="1" wp14:anchorId="26539835" wp14:editId="20ECA700">
+                  <wp:anchor distT="0" distB="0" distL="114300" distR="114300" simplePos="0" relativeHeight="251706880" behindDoc="1" locked="0" layoutInCell="1" allowOverlap="1" wp14:anchorId="26539835" wp14:editId="6B36E7C1">
                     <wp:simplePos x="0" y="0"/>
                     <wp:positionH relativeFrom="margin">
                       <wp:posOffset>0</wp:posOffset>
@@ -525,9 +506,7 @@
                             <a:prstGeom prst="rect">
                               <a:avLst/>
                             </a:prstGeom>
-                            <a:solidFill>
-                              <a:schemeClr val="lt1"/>
-                            </a:solidFill>
+                            <a:noFill/>
                             <a:ln w="6350">
                               <a:noFill/>
                             </a:ln>
@@ -563,7 +542,6 @@
                                     <w:lang w:val="en-US"/>
                                   </w:rPr>
                                 </w:pPr>
-                                <w:proofErr w:type="spellStart"/>
                                 <w:r>
                                   <w:rPr>
                                     <w:rFonts w:ascii="Times New Roman" w:hAnsi="Times New Roman" w:cs="Times New Roman"/>
@@ -571,17 +549,7 @@
                                     <w:szCs w:val="32"/>
                                     <w:lang w:val="en-US"/>
                                   </w:rPr>
-                                  <w:t>Drashti</w:t>
-                                </w:r>
-                                <w:proofErr w:type="spellEnd"/>
-                                <w:r>
-                                  <w:rPr>
-                                    <w:rFonts w:ascii="Times New Roman" w:hAnsi="Times New Roman" w:cs="Times New Roman"/>
-                                    <w:sz w:val="32"/>
-                                    <w:szCs w:val="32"/>
-                                    <w:lang w:val="en-US"/>
-                                  </w:rPr>
-                                  <w:t xml:space="preserve"> Bhatt</w:t>
+                                  <w:t>Drashti Bhatt</w:t>
                                 </w:r>
                               </w:p>
                               <w:p>
@@ -626,7 +594,7 @@
               </mc:Choice>
               <mc:Fallback>
                 <w:pict>
-                  <v:shape w14:anchorId="26539835" id="Text Box 5" o:spid="_x0000_s1027" type="#_x0000_t202" style="position:absolute;left:0;text-align:left;margin-left:0;margin-top:512.75pt;width:111.4pt;height:72.15pt;z-index:-251609600;visibility:visible;mso-wrap-style:square;mso-width-percent:0;mso-height-percent:0;mso-wrap-distance-left:9pt;mso-wrap-distance-top:0;mso-wrap-distance-right:9pt;mso-wrap-distance-bottom:0;mso-position-horizontal:absolute;mso-position-horizontal-relative:margin;mso-position-vertical:absolute;mso-position-vertical-relative:margin;mso-width-percent:0;mso-height-percent:0;mso-width-relative:margin;mso-height-relative:margin;v-text-anchor:top" o:gfxdata="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" fillcolor="white [3201]" stroked="f" strokeweight=".5pt">
+                  <v:shape w14:anchorId="26539835" id="Text Box 5" o:spid="_x0000_s1027" type="#_x0000_t202" style="position:absolute;left:0;text-align:left;margin-left:0;margin-top:512.75pt;width:111.4pt;height:72.15pt;z-index:-251609600;visibility:visible;mso-wrap-style:square;mso-width-percent:0;mso-height-percent:0;mso-wrap-distance-left:9pt;mso-wrap-distance-top:0;mso-wrap-distance-right:9pt;mso-wrap-distance-bottom:0;mso-position-horizontal:absolute;mso-position-horizontal-relative:margin;mso-position-vertical:absolute;mso-position-vertical-relative:margin;mso-width-percent:0;mso-height-percent:0;mso-width-relative:margin;mso-height-relative:margin;v-text-anchor:top" o:gfxdata="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" filled="f" stroked="f" strokeweight=".5pt">
                     <v:textbox>
                       <w:txbxContent>
                         <w:p>
@@ -658,7 +626,6 @@
                               <w:lang w:val="en-US"/>
                             </w:rPr>
                           </w:pPr>
-                          <w:proofErr w:type="spellStart"/>
                           <w:r>
                             <w:rPr>
                               <w:rFonts w:ascii="Times New Roman" w:hAnsi="Times New Roman" w:cs="Times New Roman"/>
@@ -666,17 +633,7 @@
                               <w:szCs w:val="32"/>
                               <w:lang w:val="en-US"/>
                             </w:rPr>
-                            <w:t>Drashti</w:t>
-                          </w:r>
-                          <w:proofErr w:type="spellEnd"/>
-                          <w:r>
-                            <w:rPr>
-                              <w:rFonts w:ascii="Times New Roman" w:hAnsi="Times New Roman" w:cs="Times New Roman"/>
-                              <w:sz w:val="32"/>
-                              <w:szCs w:val="32"/>
-                              <w:lang w:val="en-US"/>
-                            </w:rPr>
-                            <w:t xml:space="preserve"> Bhatt</w:t>
+                            <w:t>Drashti Bhatt</w:t>
                           </w:r>
                         </w:p>
                         <w:p>
@@ -726,10 +683,13 @@
         </w:rPr>
       </w:pPr>
       <w:r>
+        <w:rPr>
+          <w:noProof/>
+        </w:rPr>
         <mc:AlternateContent>
           <mc:Choice Requires="wps">
             <w:drawing>
-              <wp:anchor distT="0" distB="0" distL="114300" distR="114300" simplePos="0" relativeHeight="251732480" behindDoc="1" locked="0" layoutInCell="1" allowOverlap="1" wp14:anchorId="53C24BD2" wp14:editId="4C9377E3">
+              <wp:anchor distT="0" distB="0" distL="114300" distR="114300" simplePos="0" relativeHeight="251732480" behindDoc="1" locked="0" layoutInCell="1" allowOverlap="1" wp14:anchorId="53C24BD2" wp14:editId="6C48AD20">
                 <wp:simplePos x="0" y="0"/>
                 <wp:positionH relativeFrom="margin">
                   <wp:align>center</wp:align>
@@ -738,7 +698,7 @@
                   <wp:align>bottom</wp:align>
                 </wp:positionV>
                 <wp:extent cx="1820545" cy="946150"/>
-                <wp:effectExtent l="0" t="0" r="8255" b="6350"/>
+                <wp:effectExtent l="0" t="0" r="0" b="6350"/>
                 <wp:wrapSquare wrapText="bothSides"/>
                 <wp:docPr id="6" name="Text Box 6"/>
                 <wp:cNvGraphicFramePr/>
@@ -754,9 +714,7 @@
                         <a:prstGeom prst="rect">
                           <a:avLst/>
                         </a:prstGeom>
-                        <a:solidFill>
-                          <a:schemeClr val="lt1"/>
-                        </a:solidFill>
+                        <a:noFill/>
                         <a:ln w="6350">
                           <a:noFill/>
                         </a:ln>
@@ -810,9 +768,20 @@
                                 <w:szCs w:val="32"/>
                                 <w:lang w:val="en-US"/>
                               </w:rPr>
-                              <w:t xml:space="preserve">KG </w:t>
+                              <w:t>KG Krunch</w:t>
                             </w:r>
-                            <w:proofErr w:type="spellStart"/>
+                          </w:p>
+                          <w:p>
+                            <w:pPr>
+                              <w:spacing w:after="0"/>
+                              <w:jc w:val="center"/>
+                              <w:rPr>
+                                <w:rFonts w:ascii="Times New Roman" w:hAnsi="Times New Roman" w:cs="Times New Roman"/>
+                                <w:sz w:val="32"/>
+                                <w:szCs w:val="32"/>
+                                <w:lang w:val="en-US"/>
+                              </w:rPr>
+                            </w:pPr>
                             <w:r>
                               <w:rPr>
                                 <w:rFonts w:ascii="Times New Roman" w:hAnsi="Times New Roman" w:cs="Times New Roman"/>
@@ -820,17 +789,7 @@
                                 <w:szCs w:val="32"/>
                                 <w:lang w:val="en-US"/>
                               </w:rPr>
-                              <w:t>Krunch</w:t>
-                            </w:r>
-                            <w:proofErr w:type="spellEnd"/>
-                            <w:r>
-                              <w:rPr>
-                                <w:rFonts w:ascii="Times New Roman" w:hAnsi="Times New Roman" w:cs="Times New Roman"/>
-                                <w:sz w:val="32"/>
-                                <w:szCs w:val="32"/>
-                                <w:lang w:val="en-US"/>
-                              </w:rPr>
-                              <w:t xml:space="preserve"> Solutions</w:t>
+                              <w:t>Solutions</w:t>
                             </w:r>
                           </w:p>
                         </w:txbxContent>
@@ -855,7 +814,7 @@
           </mc:Choice>
           <mc:Fallback>
             <w:pict>
-              <v:shape w14:anchorId="53C24BD2" id="Text Box 6" o:spid="_x0000_s1028" type="#_x0000_t202" style="position:absolute;left:0;text-align:left;margin-left:0;margin-top:0;width:143.35pt;height:74.5pt;z-index:-251584000;visibility:visible;mso-wrap-style:square;mso-width-percent:0;mso-height-percent:0;mso-wrap-distance-left:9pt;mso-wrap-distance-top:0;mso-wrap-distance-right:9pt;mso-wrap-distance-bottom:0;mso-position-horizontal:center;mso-position-horizontal-relative:margin;mso-position-vertical:bottom;mso-position-vertical-relative:margin;mso-width-percent:0;mso-height-percent:0;mso-width-relative:margin;mso-height-relative:margin;v-text-anchor:top" o:gfxdata="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" fillcolor="white [3201]" stroked="f" strokeweight=".5pt">
+              <v:shape w14:anchorId="53C24BD2" id="Text Box 6" o:spid="_x0000_s1028" type="#_x0000_t202" style="position:absolute;left:0;text-align:left;margin-left:0;margin-top:0;width:143.35pt;height:74.5pt;z-index:-251584000;visibility:visible;mso-wrap-style:square;mso-width-percent:0;mso-height-percent:0;mso-wrap-distance-left:9pt;mso-wrap-distance-top:0;mso-wrap-distance-right:9pt;mso-wrap-distance-bottom:0;mso-position-horizontal:center;mso-position-horizontal-relative:margin;mso-position-vertical:bottom;mso-position-vertical-relative:margin;mso-width-percent:0;mso-height-percent:0;mso-width-relative:margin;mso-height-relative:margin;v-text-anchor:top" o:gfxdata="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" filled="f" stroked="f" strokeweight=".5pt">
                 <v:textbox>
                   <w:txbxContent>
                     <w:p>
@@ -905,9 +864,20 @@
                           <w:szCs w:val="32"/>
                           <w:lang w:val="en-US"/>
                         </w:rPr>
-                        <w:t xml:space="preserve">KG </w:t>
+                        <w:t>KG Krunch</w:t>
                       </w:r>
-                      <w:proofErr w:type="spellStart"/>
+                    </w:p>
+                    <w:p>
+                      <w:pPr>
+                        <w:spacing w:after="0"/>
+                        <w:jc w:val="center"/>
+                        <w:rPr>
+                          <w:rFonts w:ascii="Times New Roman" w:hAnsi="Times New Roman" w:cs="Times New Roman"/>
+                          <w:sz w:val="32"/>
+                          <w:szCs w:val="32"/>
+                          <w:lang w:val="en-US"/>
+                        </w:rPr>
+                      </w:pPr>
                       <w:r>
                         <w:rPr>
                           <w:rFonts w:ascii="Times New Roman" w:hAnsi="Times New Roman" w:cs="Times New Roman"/>
@@ -915,17 +885,7 @@
                           <w:szCs w:val="32"/>
                           <w:lang w:val="en-US"/>
                         </w:rPr>
-                        <w:t>Krunch</w:t>
-                      </w:r>
-                      <w:proofErr w:type="spellEnd"/>
-                      <w:r>
-                        <w:rPr>
-                          <w:rFonts w:ascii="Times New Roman" w:hAnsi="Times New Roman" w:cs="Times New Roman"/>
-                          <w:sz w:val="32"/>
-                          <w:szCs w:val="32"/>
-                          <w:lang w:val="en-US"/>
-                        </w:rPr>
-                        <w:t xml:space="preserve"> Solutions</w:t>
+                        <w:t>Solutions</w:t>
                       </w:r>
                     </w:p>
                   </w:txbxContent>
@@ -951,6 +911,7 @@
           <w:docPartUnique/>
         </w:docPartObj>
       </w:sdtPr>
+      <w:sdtEndPr/>
       <w:sdtContent>
         <w:p>
           <w:pPr>
@@ -1163,7 +1124,7 @@
             <mc:AlternateContent>
               <mc:Choice Requires="wps">
                 <w:drawing>
-                  <wp:anchor distT="0" distB="0" distL="114300" distR="114300" simplePos="0" relativeHeight="251733504" behindDoc="1" locked="0" layoutInCell="1" allowOverlap="1" wp14:anchorId="604D3818" wp14:editId="0D6DD234">
+                  <wp:anchor distT="0" distB="0" distL="114300" distR="114300" simplePos="0" relativeHeight="251733504" behindDoc="1" locked="0" layoutInCell="1" allowOverlap="1" wp14:anchorId="604D3818" wp14:editId="0495D87A">
                     <wp:simplePos x="0" y="0"/>
                     <wp:positionH relativeFrom="margin">
                       <wp:posOffset>3784600</wp:posOffset>
@@ -1172,7 +1133,7 @@
                       <wp:posOffset>6487712</wp:posOffset>
                     </wp:positionV>
                     <wp:extent cx="1939925" cy="916305"/>
-                    <wp:effectExtent l="0" t="0" r="3175" b="0"/>
+                    <wp:effectExtent l="0" t="0" r="0" b="0"/>
                     <wp:wrapSquare wrapText="bothSides"/>
                     <wp:docPr id="7" name="Text Box 7"/>
                     <wp:cNvGraphicFramePr/>
@@ -1188,9 +1149,7 @@
                             <a:prstGeom prst="rect">
                               <a:avLst/>
                             </a:prstGeom>
-                            <a:solidFill>
-                              <a:schemeClr val="lt1"/>
-                            </a:solidFill>
+                            <a:noFill/>
                             <a:ln w="6350">
                               <a:noFill/>
                             </a:ln>
@@ -1308,7 +1267,7 @@
               </mc:Choice>
               <mc:Fallback>
                 <w:pict>
-                  <v:shape w14:anchorId="604D3818" id="Text Box 7" o:spid="_x0000_s1029" type="#_x0000_t202" style="position:absolute;left:0;text-align:left;margin-left:298pt;margin-top:510.85pt;width:152.75pt;height:72.15pt;z-index:-251582976;visibility:visible;mso-wrap-style:square;mso-width-percent:0;mso-height-percent:0;mso-wrap-distance-left:9pt;mso-wrap-distance-top:0;mso-wrap-distance-right:9pt;mso-wrap-distance-bottom:0;mso-position-horizontal:absolute;mso-position-horizontal-relative:margin;mso-position-vertical:absolute;mso-position-vertical-relative:margin;mso-width-percent:0;mso-height-percent:0;mso-width-relative:margin;mso-height-relative:margin;v-text-anchor:top" o:gfxdata="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" fillcolor="white [3201]" stroked="f" strokeweight=".5pt">
+                  <v:shape w14:anchorId="604D3818" id="Text Box 7" o:spid="_x0000_s1029" type="#_x0000_t202" style="position:absolute;left:0;text-align:left;margin-left:298pt;margin-top:510.85pt;width:152.75pt;height:72.15pt;z-index:-251582976;visibility:visible;mso-wrap-style:square;mso-width-percent:0;mso-height-percent:0;mso-wrap-distance-left:9pt;mso-wrap-distance-top:0;mso-wrap-distance-right:9pt;mso-wrap-distance-bottom:0;mso-position-horizontal:absolute;mso-position-horizontal-relative:margin;mso-position-vertical:absolute;mso-position-vertical-relative:margin;mso-width-percent:0;mso-height-percent:0;mso-width-relative:margin;mso-height-relative:margin;v-text-anchor:top" o:gfxdata="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" filled="f" stroked="f" strokeweight=".5pt">
                     <v:textbox>
                       <w:txbxContent>
                         <w:p>
@@ -1416,7 +1375,7 @@
             <mc:AlternateContent>
               <mc:Choice Requires="wps">
                 <w:drawing>
-                  <wp:anchor distT="0" distB="0" distL="114300" distR="114300" simplePos="0" relativeHeight="251734528" behindDoc="1" locked="0" layoutInCell="1" allowOverlap="1" wp14:anchorId="4925D46E" wp14:editId="4B535B00">
+                  <wp:anchor distT="0" distB="0" distL="114300" distR="114300" simplePos="0" relativeHeight="251734528" behindDoc="1" locked="0" layoutInCell="1" allowOverlap="1" wp14:anchorId="4925D46E" wp14:editId="02A00CE4">
                     <wp:simplePos x="0" y="0"/>
                     <wp:positionH relativeFrom="margin">
                       <wp:posOffset>0</wp:posOffset>
@@ -1441,9 +1400,7 @@
                             <a:prstGeom prst="rect">
                               <a:avLst/>
                             </a:prstGeom>
-                            <a:solidFill>
-                              <a:schemeClr val="lt1"/>
-                            </a:solidFill>
+                            <a:noFill/>
                             <a:ln w="6350">
                               <a:noFill/>
                             </a:ln>
@@ -1479,7 +1436,6 @@
                                     <w:lang w:val="en-US"/>
                                   </w:rPr>
                                 </w:pPr>
-                                <w:proofErr w:type="spellStart"/>
                                 <w:r>
                                   <w:rPr>
                                     <w:rFonts w:ascii="Times New Roman" w:hAnsi="Times New Roman" w:cs="Times New Roman"/>
@@ -1487,17 +1443,7 @@
                                     <w:szCs w:val="32"/>
                                     <w:lang w:val="en-US"/>
                                   </w:rPr>
-                                  <w:t>Drashti</w:t>
-                                </w:r>
-                                <w:proofErr w:type="spellEnd"/>
-                                <w:r>
-                                  <w:rPr>
-                                    <w:rFonts w:ascii="Times New Roman" w:hAnsi="Times New Roman" w:cs="Times New Roman"/>
-                                    <w:sz w:val="32"/>
-                                    <w:szCs w:val="32"/>
-                                    <w:lang w:val="en-US"/>
-                                  </w:rPr>
-                                  <w:t xml:space="preserve"> Bhatt</w:t>
+                                  <w:t>Drashti Bhatt</w:t>
                                 </w:r>
                               </w:p>
                               <w:p>
@@ -1542,7 +1488,7 @@
               </mc:Choice>
               <mc:Fallback>
                 <w:pict>
-                  <v:shape w14:anchorId="4925D46E" id="Text Box 8" o:spid="_x0000_s1030" type="#_x0000_t202" style="position:absolute;left:0;text-align:left;margin-left:0;margin-top:512.95pt;width:111.4pt;height:72.15pt;z-index:-251581952;visibility:visible;mso-wrap-style:square;mso-width-percent:0;mso-height-percent:0;mso-wrap-distance-left:9pt;mso-wrap-distance-top:0;mso-wrap-distance-right:9pt;mso-wrap-distance-bottom:0;mso-position-horizontal:absolute;mso-position-horizontal-relative:margin;mso-position-vertical:absolute;mso-position-vertical-relative:margin;mso-width-percent:0;mso-height-percent:0;mso-width-relative:margin;mso-height-relative:margin;v-text-anchor:top" o:gfxdata="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" fillcolor="white [3201]" stroked="f" strokeweight=".5pt">
+                  <v:shape w14:anchorId="4925D46E" id="Text Box 8" o:spid="_x0000_s1030" type="#_x0000_t202" style="position:absolute;left:0;text-align:left;margin-left:0;margin-top:512.95pt;width:111.4pt;height:72.15pt;z-index:-251581952;visibility:visible;mso-wrap-style:square;mso-width-percent:0;mso-height-percent:0;mso-wrap-distance-left:9pt;mso-wrap-distance-top:0;mso-wrap-distance-right:9pt;mso-wrap-distance-bottom:0;mso-position-horizontal:absolute;mso-position-horizontal-relative:margin;mso-position-vertical:absolute;mso-position-vertical-relative:margin;mso-width-percent:0;mso-height-percent:0;mso-width-relative:margin;mso-height-relative:margin;v-text-anchor:top" o:gfxdata="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" filled="f" stroked="f" strokeweight=".5pt">
                     <v:textbox>
                       <w:txbxContent>
                         <w:p>
@@ -1574,7 +1520,6 @@
                               <w:lang w:val="en-US"/>
                             </w:rPr>
                           </w:pPr>
-                          <w:proofErr w:type="spellStart"/>
                           <w:r>
                             <w:rPr>
                               <w:rFonts w:ascii="Times New Roman" w:hAnsi="Times New Roman" w:cs="Times New Roman"/>
@@ -1582,17 +1527,7 @@
                               <w:szCs w:val="32"/>
                               <w:lang w:val="en-US"/>
                             </w:rPr>
-                            <w:t>Drashti</w:t>
-                          </w:r>
-                          <w:proofErr w:type="spellEnd"/>
-                          <w:r>
-                            <w:rPr>
-                              <w:rFonts w:ascii="Times New Roman" w:hAnsi="Times New Roman" w:cs="Times New Roman"/>
-                              <w:sz w:val="32"/>
-                              <w:szCs w:val="32"/>
-                              <w:lang w:val="en-US"/>
-                            </w:rPr>
-                            <w:t xml:space="preserve"> Bhatt</w:t>
+                            <w:t>Drashti Bhatt</w:t>
                           </w:r>
                         </w:p>
                         <w:p>
@@ -1645,6 +1580,12 @@
         <w:sectPr>
           <w:pgSz w:w="11906" w:h="16838"/>
           <w:pgMar w:top="1440" w:right="1440" w:bottom="1440" w:left="1440" w:header="720" w:footer="720" w:gutter="0"/>
+          <w:pgBorders w:display="firstPage" w:offsetFrom="page">
+            <w:top w:val="twistedLines1" w:sz="18" w:space="24" w:color="7030A0"/>
+            <w:left w:val="twistedLines1" w:sz="18" w:space="24" w:color="7030A0"/>
+            <w:bottom w:val="twistedLines1" w:sz="18" w:space="24" w:color="7030A0"/>
+            <w:right w:val="twistedLines1" w:sz="18" w:space="24" w:color="7030A0"/>
+          </w:pgBorders>
           <w:pgNumType w:start="0"/>
           <w:cols w:space="720"/>
           <w:titlePg/>
@@ -1653,12 +1594,13 @@
       </w:pPr>
       <w:r>
         <w:rPr>
+          <w:noProof/>
           <w:color w:val="0070C0"/>
         </w:rPr>
         <mc:AlternateContent>
           <mc:Choice Requires="wps">
             <w:drawing>
-              <wp:anchor distT="0" distB="0" distL="114300" distR="114300" simplePos="0" relativeHeight="251738624" behindDoc="1" locked="0" layoutInCell="1" allowOverlap="1" wp14:anchorId="57D6DD13" wp14:editId="32947B72">
+              <wp:anchor distT="0" distB="0" distL="114300" distR="114300" simplePos="0" relativeHeight="251738624" behindDoc="1" locked="0" layoutInCell="1" allowOverlap="1" wp14:anchorId="57D6DD13" wp14:editId="2AC75EA0">
                 <wp:simplePos x="0" y="0"/>
                 <wp:positionH relativeFrom="margin">
                   <wp:align>center</wp:align>
@@ -1667,7 +1609,7 @@
                   <wp:align>bottom</wp:align>
                 </wp:positionV>
                 <wp:extent cx="1820545" cy="946150"/>
-                <wp:effectExtent l="0" t="0" r="8255" b="6350"/>
+                <wp:effectExtent l="0" t="0" r="0" b="6350"/>
                 <wp:wrapSquare wrapText="bothSides"/>
                 <wp:docPr id="9" name="Text Box 9"/>
                 <wp:cNvGraphicFramePr/>
@@ -1683,9 +1625,7 @@
                         <a:prstGeom prst="rect">
                           <a:avLst/>
                         </a:prstGeom>
-                        <a:solidFill>
-                          <a:schemeClr val="lt1"/>
-                        </a:solidFill>
+                        <a:noFill/>
                         <a:ln w="6350">
                           <a:noFill/>
                         </a:ln>
@@ -1739,9 +1679,20 @@
                                 <w:szCs w:val="32"/>
                                 <w:lang w:val="en-US"/>
                               </w:rPr>
-                              <w:t xml:space="preserve">KG </w:t>
+                              <w:t>KG Krunch</w:t>
                             </w:r>
-                            <w:proofErr w:type="spellStart"/>
+                          </w:p>
+                          <w:p>
+                            <w:pPr>
+                              <w:spacing w:after="0"/>
+                              <w:jc w:val="center"/>
+                              <w:rPr>
+                                <w:rFonts w:ascii="Times New Roman" w:hAnsi="Times New Roman" w:cs="Times New Roman"/>
+                                <w:sz w:val="32"/>
+                                <w:szCs w:val="32"/>
+                                <w:lang w:val="en-US"/>
+                              </w:rPr>
+                            </w:pPr>
                             <w:r>
                               <w:rPr>
                                 <w:rFonts w:ascii="Times New Roman" w:hAnsi="Times New Roman" w:cs="Times New Roman"/>
@@ -1749,17 +1700,7 @@
                                 <w:szCs w:val="32"/>
                                 <w:lang w:val="en-US"/>
                               </w:rPr>
-                              <w:t>Krunch</w:t>
-                            </w:r>
-                            <w:proofErr w:type="spellEnd"/>
-                            <w:r>
-                              <w:rPr>
-                                <w:rFonts w:ascii="Times New Roman" w:hAnsi="Times New Roman" w:cs="Times New Roman"/>
-                                <w:sz w:val="32"/>
-                                <w:szCs w:val="32"/>
-                                <w:lang w:val="en-US"/>
-                              </w:rPr>
-                              <w:t xml:space="preserve"> Solutions</w:t>
+                              <w:t>Solutions</w:t>
                             </w:r>
                           </w:p>
                         </w:txbxContent>
@@ -1784,7 +1725,7 @@
           </mc:Choice>
           <mc:Fallback>
             <w:pict>
-              <v:shape w14:anchorId="57D6DD13" id="Text Box 9" o:spid="_x0000_s1031" type="#_x0000_t202" style="position:absolute;margin-left:0;margin-top:0;width:143.35pt;height:74.5pt;z-index:-251577856;visibility:visible;mso-wrap-style:square;mso-width-percent:0;mso-height-percent:0;mso-wrap-distance-left:9pt;mso-wrap-distance-top:0;mso-wrap-distance-right:9pt;mso-wrap-distance-bottom:0;mso-position-horizontal:center;mso-position-horizontal-relative:margin;mso-position-vertical:bottom;mso-position-vertical-relative:margin;mso-width-percent:0;mso-height-percent:0;mso-width-relative:margin;mso-height-relative:margin;v-text-anchor:top" o:gfxdata="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" fillcolor="white [3201]" stroked="f" strokeweight=".5pt">
+              <v:shape w14:anchorId="57D6DD13" id="Text Box 9" o:spid="_x0000_s1031" type="#_x0000_t202" style="position:absolute;margin-left:0;margin-top:0;width:143.35pt;height:74.5pt;z-index:-251577856;visibility:visible;mso-wrap-style:square;mso-width-percent:0;mso-height-percent:0;mso-wrap-distance-left:9pt;mso-wrap-distance-top:0;mso-wrap-distance-right:9pt;mso-wrap-distance-bottom:0;mso-position-horizontal:center;mso-position-horizontal-relative:margin;mso-position-vertical:bottom;mso-position-vertical-relative:margin;mso-width-percent:0;mso-height-percent:0;mso-width-relative:margin;mso-height-relative:margin;v-text-anchor:top" o:gfxdata="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" filled="f" stroked="f" strokeweight=".5pt">
                 <v:textbox>
                   <w:txbxContent>
                     <w:p>
@@ -1834,9 +1775,20 @@
                           <w:szCs w:val="32"/>
                           <w:lang w:val="en-US"/>
                         </w:rPr>
-                        <w:t xml:space="preserve">KG </w:t>
+                        <w:t>KG Krunch</w:t>
                       </w:r>
-                      <w:proofErr w:type="spellStart"/>
+                    </w:p>
+                    <w:p>
+                      <w:pPr>
+                        <w:spacing w:after="0"/>
+                        <w:jc w:val="center"/>
+                        <w:rPr>
+                          <w:rFonts w:ascii="Times New Roman" w:hAnsi="Times New Roman" w:cs="Times New Roman"/>
+                          <w:sz w:val="32"/>
+                          <w:szCs w:val="32"/>
+                          <w:lang w:val="en-US"/>
+                        </w:rPr>
+                      </w:pPr>
                       <w:r>
                         <w:rPr>
                           <w:rFonts w:ascii="Times New Roman" w:hAnsi="Times New Roman" w:cs="Times New Roman"/>
@@ -1844,17 +1796,7 @@
                           <w:szCs w:val="32"/>
                           <w:lang w:val="en-US"/>
                         </w:rPr>
-                        <w:t>Krunch</w:t>
-                      </w:r>
-                      <w:proofErr w:type="spellEnd"/>
-                      <w:r>
-                        <w:rPr>
-                          <w:rFonts w:ascii="Times New Roman" w:hAnsi="Times New Roman" w:cs="Times New Roman"/>
-                          <w:sz w:val="32"/>
-                          <w:szCs w:val="32"/>
-                          <w:lang w:val="en-US"/>
-                        </w:rPr>
-                        <w:t xml:space="preserve"> Solutions</w:t>
+                        <w:t>Solutions</w:t>
                       </w:r>
                     </w:p>
                   </w:txbxContent>
@@ -1868,9 +1810,23 @@
     </w:p>
     <w:p>
       <w:pPr>
-        <w:pStyle w:val="BigTitle"/>
+        <w:pStyle w:val="Heading1"/>
+        <w:spacing w:after="240"/>
+        <w:jc w:val="center"/>
+        <w:rPr>
+          <w:b/>
+          <w:bCs/>
+          <w:sz w:val="72"/>
+          <w:szCs w:val="48"/>
+        </w:rPr>
       </w:pPr>
       <w:r>
+        <w:rPr>
+          <w:b/>
+          <w:bCs/>
+          <w:sz w:val="72"/>
+          <w:szCs w:val="48"/>
+        </w:rPr>
         <w:lastRenderedPageBreak/>
         <w:t>Acknowledgement</w:t>
       </w:r>
@@ -1883,25 +1839,115 @@
     <w:p>
       <w:pPr>
         <w:pStyle w:val="BigNormal"/>
-        <w:numPr>
-          <w:ilvl w:val="0"/>
-          <w:numId w:val="3"/>
-        </w:numPr>
+        <w:ind w:left="360"/>
       </w:pPr>
       <w:r>
-        <w:t>This is some text</w:t>
+        <w:t>In successfully completing of this project, many websites, blogs, posts, videos, discussions have helped me.</w:t>
+      </w:r>
+      <w:r>
+        <w:rPr>
+          <w:rStyle w:val="FootnoteReference"/>
+        </w:rPr>
+        <w:footnoteReference w:id="1"/>
+      </w:r>
+      <w:r>
+        <w:t xml:space="preserve"> I would like to thank all these, I have also upvoted these blogs, videos whenever it was possible.</w:t>
       </w:r>
     </w:p>
     <w:p>
       <w:pPr>
         <w:pStyle w:val="BigNormal"/>
-        <w:numPr>
-          <w:ilvl w:val="0"/>
-          <w:numId w:val="3"/>
-        </w:numPr>
+        <w:ind w:left="360"/>
       </w:pPr>
       <w:r>
-        <w:t>This is text 2</w:t>
+        <w:t xml:space="preserve">Every single problem in this project gave me a challenge, and I like </w:t>
+      </w:r>
+      <w:r>
+        <w:t>challenges,</w:t>
+      </w:r>
+      <w:r>
+        <w:t xml:space="preserve"> </w:t>
+      </w:r>
+      <w:r>
+        <w:t>it</w:t>
+      </w:r>
+      <w:r>
+        <w:t xml:space="preserve"> gave me huge confidence boost whenever I </w:t>
+      </w:r>
+      <w:r>
+        <w:t>solved any challenging problem.</w:t>
+      </w:r>
+    </w:p>
+    <w:p>
+      <w:pPr>
+        <w:pStyle w:val="BigNormal"/>
+        <w:ind w:left="360"/>
+      </w:pPr>
+      <w:r>
+        <w:t xml:space="preserve">The Company where I worked (KG Krunch Solutions) was also a big help, while I didn’t </w:t>
+      </w:r>
+      <w:r>
+        <w:t>make</w:t>
+      </w:r>
+      <w:r>
+        <w:t xml:space="preserve"> my</w:t>
+      </w:r>
+      <w:r>
+        <w:t xml:space="preserve"> project</w:t>
+      </w:r>
+      <w:r>
+        <w:t xml:space="preserve"> there, but I learned a lot while working there.</w:t>
+      </w:r>
+      <w:r>
+        <w:rPr>
+          <w:rStyle w:val="FootnoteReference"/>
+        </w:rPr>
+        <w:footnoteReference w:id="2"/>
+      </w:r>
+      <w:r>
+        <w:t xml:space="preserve"> I will be always thankful to the company and team. </w:t>
+      </w:r>
+    </w:p>
+    <w:p>
+      <w:pPr>
+        <w:pStyle w:val="BigNormal"/>
+        <w:ind w:left="360"/>
+      </w:pPr>
+      <w:r>
+        <w:t>This project doesn’t just show how much I know it also shows how much I don’t know. So, I’m looking forward to learn new things every day.</w:t>
+      </w:r>
+    </w:p>
+    <w:p>
+      <w:pPr>
+        <w:pStyle w:val="BigNormal"/>
+        <w:ind w:left="360"/>
+      </w:pPr>
+      <w:r>
+        <w:t>Now let’s come to the college “VIDHYADEEP INSTITUTE OF COMPUTER &amp; INFORMATION TECHNOLOGY”, while admin department was a pain to work with</w:t>
+      </w:r>
+      <w:r>
+        <w:t xml:space="preserve"> where I had some uneasy experiences, our department’s professors were easy on us, gave us lot of freedom. It was an experience in its own, and I thank all the faculty</w:t>
+      </w:r>
+      <w:r>
+        <w:t>.</w:t>
+      </w:r>
+      <w:r>
+        <w:t xml:space="preserve"> </w:t>
+      </w:r>
+      <w:r>
+        <w:rPr>
+          <w:rStyle w:val="FootnoteReference"/>
+        </w:rPr>
+        <w:footnoteReference w:id="3"/>
+      </w:r>
+    </w:p>
+    <w:p>
+      <w:pPr>
+        <w:pStyle w:val="BigNormal"/>
+        <w:ind w:left="360"/>
+      </w:pPr>
+      <w:r>
+        <w:t>For upcoming days and new things, I’m ready, one day at a time, finally thanks to all the people and things that helped me directly or indirectly.</w:t>
       </w:r>
     </w:p>
     <w:p>
@@ -1925,9 +1971,23 @@
     </w:p>
     <w:p>
       <w:pPr>
-        <w:pStyle w:val="BigTitle"/>
+        <w:pStyle w:val="Heading1"/>
+        <w:spacing w:after="240"/>
+        <w:jc w:val="center"/>
+        <w:rPr>
+          <w:b/>
+          <w:bCs/>
+          <w:sz w:val="72"/>
+          <w:szCs w:val="48"/>
+        </w:rPr>
       </w:pPr>
       <w:r>
+        <w:rPr>
+          <w:b/>
+          <w:bCs/>
+          <w:sz w:val="72"/>
+          <w:szCs w:val="48"/>
+        </w:rPr>
         <w:t>Index</w:t>
       </w:r>
     </w:p>
@@ -1946,18 +2006,20 @@
         <w:tblLook w:val="04A0" w:firstRow="1" w:lastRow="0" w:firstColumn="1" w:lastColumn="0" w:noHBand="0" w:noVBand="1"/>
       </w:tblPr>
       <w:tblGrid>
-        <w:gridCol w:w="1358"/>
-        <w:gridCol w:w="7658"/>
+        <w:gridCol w:w="1074"/>
+        <w:gridCol w:w="6840"/>
+        <w:gridCol w:w="1102"/>
       </w:tblGrid>
       <w:tr>
         <w:trPr>
           <w:cnfStyle w:val="100000000000" w:firstRow="1" w:lastRow="0" w:firstColumn="0" w:lastColumn="0" w:oddVBand="0" w:evenVBand="0" w:oddHBand="0" w:evenHBand="0" w:firstRowFirstColumn="0" w:firstRowLastColumn="0" w:lastRowFirstColumn="0" w:lastRowLastColumn="0"/>
           <w:trHeight w:val="557"/>
+          <w:tblHeader/>
         </w:trPr>
         <w:tc>
           <w:tcPr>
             <w:cnfStyle w:val="001000000000" w:firstRow="0" w:lastRow="0" w:firstColumn="1" w:lastColumn="0" w:oddVBand="0" w:evenVBand="0" w:oddHBand="0" w:evenHBand="0" w:firstRowFirstColumn="0" w:firstRowLastColumn="0" w:lastRowFirstColumn="0" w:lastRowLastColumn="0"/>
-            <w:tcW w:w="753" w:type="pct"/>
+            <w:tcW w:w="596" w:type="pct"/>
             <w:tcBorders>
               <w:bottom w:val="single" w:sz="18" w:space="0" w:color="CC99FF"/>
             </w:tcBorders>
@@ -1969,25 +2031,28 @@
               <w:jc w:val="center"/>
               <w:rPr>
                 <w:rFonts w:eastAsiaTheme="majorEastAsia"/>
-                <w:sz w:val="32"/>
-                <w:szCs w:val="32"/>
                 <w:lang w:val="en-US" w:bidi="ar-SA"/>
               </w:rPr>
             </w:pPr>
             <w:r>
               <w:rPr>
                 <w:rFonts w:eastAsiaTheme="majorEastAsia"/>
-                <w:sz w:val="32"/>
-                <w:szCs w:val="32"/>
                 <w:lang w:val="en-US" w:bidi="ar-SA"/>
               </w:rPr>
               <w:t>Sr. No</w:t>
+            </w:r>
+            <w:r>
+              <w:rPr>
+                <w:rFonts w:eastAsiaTheme="majorEastAsia"/>
+                <w:lang w:val="en-US" w:bidi="ar-SA"/>
+              </w:rPr>
+              <w:t>.</w:t>
             </w:r>
           </w:p>
         </w:tc>
         <w:tc>
           <w:tcPr>
-            <w:tcW w:w="4247" w:type="pct"/>
+            <w:tcW w:w="3793" w:type="pct"/>
             <w:tcBorders>
               <w:bottom w:val="single" w:sz="18" w:space="0" w:color="CC99FF"/>
             </w:tcBorders>
@@ -2000,19 +2065,42 @@
               <w:cnfStyle w:val="100000000000" w:firstRow="1" w:lastRow="0" w:firstColumn="0" w:lastColumn="0" w:oddVBand="0" w:evenVBand="0" w:oddHBand="0" w:evenHBand="0" w:firstRowFirstColumn="0" w:firstRowLastColumn="0" w:lastRowFirstColumn="0" w:lastRowLastColumn="0"/>
               <w:rPr>
                 <w:rFonts w:eastAsiaTheme="majorEastAsia"/>
-                <w:sz w:val="32"/>
-                <w:szCs w:val="32"/>
                 <w:lang w:val="en-US" w:bidi="ar-SA"/>
               </w:rPr>
             </w:pPr>
             <w:r>
               <w:rPr>
                 <w:rFonts w:eastAsiaTheme="majorEastAsia"/>
-                <w:sz w:val="32"/>
-                <w:szCs w:val="32"/>
                 <w:lang w:val="en-US" w:bidi="ar-SA"/>
               </w:rPr>
               <w:t>Description</w:t>
+            </w:r>
+          </w:p>
+        </w:tc>
+        <w:tc>
+          <w:tcPr>
+            <w:tcW w:w="611" w:type="pct"/>
+            <w:tcBorders>
+              <w:bottom w:val="single" w:sz="18" w:space="0" w:color="CC99FF"/>
+            </w:tcBorders>
+            <w:vAlign w:val="center"/>
+          </w:tcPr>
+          <w:p>
+            <w:pPr>
+              <w:pStyle w:val="BigNormal"/>
+              <w:jc w:val="center"/>
+              <w:cnfStyle w:val="100000000000" w:firstRow="1" w:lastRow="0" w:firstColumn="0" w:lastColumn="0" w:oddVBand="0" w:evenVBand="0" w:oddHBand="0" w:evenHBand="0" w:firstRowFirstColumn="0" w:firstRowLastColumn="0" w:lastRowFirstColumn="0" w:lastRowLastColumn="0"/>
+              <w:rPr>
+                <w:rFonts w:eastAsiaTheme="majorEastAsia"/>
+                <w:lang w:val="en-US" w:bidi="ar-SA"/>
+              </w:rPr>
+            </w:pPr>
+            <w:r>
+              <w:rPr>
+                <w:rFonts w:eastAsiaTheme="majorEastAsia"/>
+                <w:lang w:val="en-US" w:bidi="ar-SA"/>
+              </w:rPr>
+              <w:t>Pg. No.</w:t>
             </w:r>
           </w:p>
         </w:tc>
@@ -2024,7 +2112,7 @@
         <w:tc>
           <w:tcPr>
             <w:cnfStyle w:val="001000000000" w:firstRow="0" w:lastRow="0" w:firstColumn="1" w:lastColumn="0" w:oddVBand="0" w:evenVBand="0" w:oddHBand="0" w:evenHBand="0" w:firstRowFirstColumn="0" w:firstRowLastColumn="0" w:lastRowFirstColumn="0" w:lastRowLastColumn="0"/>
-            <w:tcW w:w="753" w:type="pct"/>
+            <w:tcW w:w="596" w:type="pct"/>
             <w:tcBorders>
               <w:top w:val="single" w:sz="18" w:space="0" w:color="CC99FF"/>
             </w:tcBorders>
@@ -2036,12 +2124,16 @@
               <w:jc w:val="center"/>
               <w:rPr>
                 <w:rFonts w:eastAsiaTheme="majorEastAsia"/>
+                <w:sz w:val="24"/>
+                <w:szCs w:val="24"/>
                 <w:lang w:val="en-US" w:bidi="ar-SA"/>
               </w:rPr>
             </w:pPr>
             <w:r>
               <w:rPr>
                 <w:rFonts w:eastAsiaTheme="majorEastAsia"/>
+                <w:sz w:val="24"/>
+                <w:szCs w:val="24"/>
                 <w:lang w:val="en-US" w:bidi="ar-SA"/>
               </w:rPr>
               <w:t>1</w:t>
@@ -2050,7 +2142,7 @@
         </w:tc>
         <w:tc>
           <w:tcPr>
-            <w:tcW w:w="4247" w:type="pct"/>
+            <w:tcW w:w="3793" w:type="pct"/>
             <w:tcBorders>
               <w:top w:val="single" w:sz="18" w:space="0" w:color="CC99FF"/>
             </w:tcBorders>
@@ -2063,6 +2155,205 @@
               <w:cnfStyle w:val="000000000000" w:firstRow="0" w:lastRow="0" w:firstColumn="0" w:lastColumn="0" w:oddVBand="0" w:evenVBand="0" w:oddHBand="0" w:evenHBand="0" w:firstRowFirstColumn="0" w:firstRowLastColumn="0" w:lastRowFirstColumn="0" w:lastRowLastColumn="0"/>
               <w:rPr>
                 <w:rFonts w:eastAsiaTheme="majorEastAsia"/>
+                <w:sz w:val="24"/>
+                <w:szCs w:val="24"/>
+                <w:lang w:val="en-US" w:bidi="ar-SA"/>
+              </w:rPr>
+            </w:pPr>
+            <w:r>
+              <w:rPr>
+                <w:rFonts w:eastAsiaTheme="majorEastAsia"/>
+                <w:sz w:val="24"/>
+                <w:szCs w:val="24"/>
+                <w:lang w:val="en-US" w:bidi="ar-SA"/>
+              </w:rPr>
+              <w:fldChar w:fldCharType="begin"/>
+            </w:r>
+            <w:r>
+              <w:rPr>
+                <w:rFonts w:eastAsiaTheme="majorEastAsia"/>
+                <w:sz w:val="24"/>
+                <w:szCs w:val="24"/>
+                <w:lang w:val="en-US" w:bidi="ar-SA"/>
+              </w:rPr>
+              <w:instrText xml:space="preserve"> REF _Ref99093804 \h </w:instrText>
+            </w:r>
+            <w:r>
+              <w:rPr>
+                <w:rFonts w:eastAsiaTheme="majorEastAsia"/>
+                <w:sz w:val="24"/>
+                <w:szCs w:val="24"/>
+                <w:lang w:val="en-US" w:bidi="ar-SA"/>
+              </w:rPr>
+            </w:r>
+            <w:r>
+              <w:rPr>
+                <w:rFonts w:eastAsiaTheme="majorEastAsia"/>
+                <w:sz w:val="24"/>
+                <w:szCs w:val="24"/>
+                <w:lang w:val="en-US" w:bidi="ar-SA"/>
+              </w:rPr>
+              <w:fldChar w:fldCharType="separate"/>
+            </w:r>
+            <w:r>
+              <w:br w:type="column"/>
+            </w:r>
+            <w:r>
+              <w:t>Company Profile</w:t>
+            </w:r>
+            <w:r>
+              <w:rPr>
+                <w:rFonts w:eastAsiaTheme="majorEastAsia"/>
+                <w:sz w:val="24"/>
+                <w:szCs w:val="24"/>
+                <w:lang w:val="en-US" w:bidi="ar-SA"/>
+              </w:rPr>
+              <w:fldChar w:fldCharType="end"/>
+            </w:r>
+          </w:p>
+        </w:tc>
+        <w:tc>
+          <w:tcPr>
+            <w:tcW w:w="611" w:type="pct"/>
+            <w:tcBorders>
+              <w:top w:val="single" w:sz="18" w:space="0" w:color="CC99FF"/>
+            </w:tcBorders>
+            <w:vAlign w:val="center"/>
+          </w:tcPr>
+          <w:p>
+            <w:pPr>
+              <w:pStyle w:val="BigNormal"/>
+              <w:jc w:val="center"/>
+              <w:cnfStyle w:val="000000000000" w:firstRow="0" w:lastRow="0" w:firstColumn="0" w:lastColumn="0" w:oddVBand="0" w:evenVBand="0" w:oddHBand="0" w:evenHBand="0" w:firstRowFirstColumn="0" w:firstRowLastColumn="0" w:lastRowFirstColumn="0" w:lastRowLastColumn="0"/>
+              <w:rPr>
+                <w:rFonts w:eastAsiaTheme="majorEastAsia"/>
+                <w:sz w:val="24"/>
+                <w:szCs w:val="24"/>
+                <w:lang w:val="en-US" w:bidi="ar-SA"/>
+              </w:rPr>
+            </w:pPr>
+            <w:r>
+              <w:rPr>
+                <w:rFonts w:eastAsiaTheme="majorEastAsia"/>
+                <w:sz w:val="24"/>
+                <w:szCs w:val="24"/>
+                <w:lang w:val="en-US" w:bidi="ar-SA"/>
+              </w:rPr>
+              <w:fldChar w:fldCharType="begin"/>
+            </w:r>
+            <w:r>
+              <w:rPr>
+                <w:rFonts w:eastAsiaTheme="majorEastAsia"/>
+                <w:sz w:val="24"/>
+                <w:szCs w:val="24"/>
+                <w:lang w:val="en-US" w:bidi="ar-SA"/>
+              </w:rPr>
+              <w:instrText xml:space="preserve"> PAGEREF _Ref99093855 \h </w:instrText>
+            </w:r>
+            <w:r>
+              <w:rPr>
+                <w:rFonts w:eastAsiaTheme="majorEastAsia"/>
+                <w:sz w:val="24"/>
+                <w:szCs w:val="24"/>
+                <w:lang w:val="en-US" w:bidi="ar-SA"/>
+              </w:rPr>
+            </w:r>
+            <w:r>
+              <w:rPr>
+                <w:rFonts w:eastAsiaTheme="majorEastAsia"/>
+                <w:sz w:val="24"/>
+                <w:szCs w:val="24"/>
+                <w:lang w:val="en-US" w:bidi="ar-SA"/>
+              </w:rPr>
+              <w:fldChar w:fldCharType="separate"/>
+            </w:r>
+            <w:r>
+              <w:rPr>
+                <w:rFonts w:eastAsiaTheme="majorEastAsia"/>
+                <w:noProof/>
+                <w:sz w:val="24"/>
+                <w:szCs w:val="24"/>
+                <w:lang w:val="en-US" w:bidi="ar-SA"/>
+              </w:rPr>
+              <w:t>2</w:t>
+            </w:r>
+            <w:r>
+              <w:rPr>
+                <w:rFonts w:eastAsiaTheme="majorEastAsia"/>
+                <w:sz w:val="24"/>
+                <w:szCs w:val="24"/>
+                <w:lang w:val="en-US" w:bidi="ar-SA"/>
+              </w:rPr>
+              <w:fldChar w:fldCharType="end"/>
+            </w:r>
+          </w:p>
+        </w:tc>
+      </w:tr>
+      <w:tr>
+        <w:trPr>
+          <w:trHeight w:val="557"/>
+        </w:trPr>
+        <w:tc>
+          <w:tcPr>
+            <w:cnfStyle w:val="001000000000" w:firstRow="0" w:lastRow="0" w:firstColumn="1" w:lastColumn="0" w:oddVBand="0" w:evenVBand="0" w:oddHBand="0" w:evenHBand="0" w:firstRowFirstColumn="0" w:firstRowLastColumn="0" w:lastRowFirstColumn="0" w:lastRowLastColumn="0"/>
+            <w:tcW w:w="596" w:type="pct"/>
+            <w:vAlign w:val="center"/>
+          </w:tcPr>
+          <w:p>
+            <w:pPr>
+              <w:pStyle w:val="BigNormal"/>
+              <w:jc w:val="center"/>
+              <w:rPr>
+                <w:rFonts w:eastAsiaTheme="majorEastAsia"/>
+                <w:sz w:val="24"/>
+                <w:szCs w:val="24"/>
+                <w:lang w:val="en-US" w:bidi="ar-SA"/>
+              </w:rPr>
+            </w:pPr>
+            <w:r>
+              <w:rPr>
+                <w:rFonts w:eastAsiaTheme="majorEastAsia"/>
+                <w:sz w:val="24"/>
+                <w:szCs w:val="24"/>
+                <w:lang w:val="en-US" w:bidi="ar-SA"/>
+              </w:rPr>
+              <w:t>2</w:t>
+            </w:r>
+          </w:p>
+        </w:tc>
+        <w:tc>
+          <w:tcPr>
+            <w:tcW w:w="3793" w:type="pct"/>
+            <w:vAlign w:val="center"/>
+          </w:tcPr>
+          <w:p>
+            <w:pPr>
+              <w:pStyle w:val="BigNormal"/>
+              <w:jc w:val="left"/>
+              <w:cnfStyle w:val="000000000000" w:firstRow="0" w:lastRow="0" w:firstColumn="0" w:lastColumn="0" w:oddVBand="0" w:evenVBand="0" w:oddHBand="0" w:evenHBand="0" w:firstRowFirstColumn="0" w:firstRowLastColumn="0" w:lastRowFirstColumn="0" w:lastRowLastColumn="0"/>
+              <w:rPr>
+                <w:rFonts w:eastAsiaTheme="majorEastAsia"/>
+                <w:sz w:val="24"/>
+                <w:szCs w:val="24"/>
+                <w:lang w:val="en-US" w:bidi="ar-SA"/>
+              </w:rPr>
+            </w:pPr>
+          </w:p>
+        </w:tc>
+        <w:tc>
+          <w:tcPr>
+            <w:tcW w:w="611" w:type="pct"/>
+            <w:vAlign w:val="center"/>
+          </w:tcPr>
+          <w:p>
+            <w:pPr>
+              <w:pStyle w:val="BigNormal"/>
+              <w:jc w:val="center"/>
+              <w:cnfStyle w:val="000000000000" w:firstRow="0" w:lastRow="0" w:firstColumn="0" w:lastColumn="0" w:oddVBand="0" w:evenVBand="0" w:oddHBand="0" w:evenHBand="0" w:firstRowFirstColumn="0" w:firstRowLastColumn="0" w:lastRowFirstColumn="0" w:lastRowLastColumn="0"/>
+              <w:rPr>
+                <w:rFonts w:eastAsiaTheme="majorEastAsia"/>
+                <w:sz w:val="24"/>
+                <w:szCs w:val="24"/>
                 <w:lang w:val="en-US" w:bidi="ar-SA"/>
               </w:rPr>
             </w:pPr>
@@ -2076,7 +2367,7 @@
         <w:tc>
           <w:tcPr>
             <w:cnfStyle w:val="001000000000" w:firstRow="0" w:lastRow="0" w:firstColumn="1" w:lastColumn="0" w:oddVBand="0" w:evenVBand="0" w:oddHBand="0" w:evenHBand="0" w:firstRowFirstColumn="0" w:firstRowLastColumn="0" w:lastRowFirstColumn="0" w:lastRowLastColumn="0"/>
-            <w:tcW w:w="753" w:type="pct"/>
+            <w:tcW w:w="596" w:type="pct"/>
             <w:vAlign w:val="center"/>
           </w:tcPr>
           <w:p>
@@ -2085,14 +2376,25 @@
               <w:jc w:val="center"/>
               <w:rPr>
                 <w:rFonts w:eastAsiaTheme="majorEastAsia"/>
+                <w:sz w:val="24"/>
+                <w:szCs w:val="24"/>
                 <w:lang w:val="en-US" w:bidi="ar-SA"/>
               </w:rPr>
             </w:pPr>
+            <w:r>
+              <w:rPr>
+                <w:rFonts w:eastAsiaTheme="majorEastAsia"/>
+                <w:sz w:val="24"/>
+                <w:szCs w:val="24"/>
+                <w:lang w:val="en-US" w:bidi="ar-SA"/>
+              </w:rPr>
+              <w:t>3</w:t>
+            </w:r>
           </w:p>
         </w:tc>
         <w:tc>
           <w:tcPr>
-            <w:tcW w:w="4247" w:type="pct"/>
+            <w:tcW w:w="3793" w:type="pct"/>
             <w:vAlign w:val="center"/>
           </w:tcPr>
           <w:p>
@@ -2102,6 +2404,27 @@
               <w:cnfStyle w:val="000000000000" w:firstRow="0" w:lastRow="0" w:firstColumn="0" w:lastColumn="0" w:oddVBand="0" w:evenVBand="0" w:oddHBand="0" w:evenHBand="0" w:firstRowFirstColumn="0" w:firstRowLastColumn="0" w:lastRowFirstColumn="0" w:lastRowLastColumn="0"/>
               <w:rPr>
                 <w:rFonts w:eastAsiaTheme="majorEastAsia"/>
+                <w:sz w:val="24"/>
+                <w:szCs w:val="24"/>
+                <w:lang w:val="en-US" w:bidi="ar-SA"/>
+              </w:rPr>
+            </w:pPr>
+          </w:p>
+        </w:tc>
+        <w:tc>
+          <w:tcPr>
+            <w:tcW w:w="611" w:type="pct"/>
+            <w:vAlign w:val="center"/>
+          </w:tcPr>
+          <w:p>
+            <w:pPr>
+              <w:pStyle w:val="BigNormal"/>
+              <w:jc w:val="center"/>
+              <w:cnfStyle w:val="000000000000" w:firstRow="0" w:lastRow="0" w:firstColumn="0" w:lastColumn="0" w:oddVBand="0" w:evenVBand="0" w:oddHBand="0" w:evenHBand="0" w:firstRowFirstColumn="0" w:firstRowLastColumn="0" w:lastRowFirstColumn="0" w:lastRowLastColumn="0"/>
+              <w:rPr>
+                <w:rFonts w:eastAsiaTheme="majorEastAsia"/>
+                <w:sz w:val="24"/>
+                <w:szCs w:val="24"/>
                 <w:lang w:val="en-US" w:bidi="ar-SA"/>
               </w:rPr>
             </w:pPr>
@@ -2115,7 +2438,7 @@
         <w:tc>
           <w:tcPr>
             <w:cnfStyle w:val="001000000000" w:firstRow="0" w:lastRow="0" w:firstColumn="1" w:lastColumn="0" w:oddVBand="0" w:evenVBand="0" w:oddHBand="0" w:evenHBand="0" w:firstRowFirstColumn="0" w:firstRowLastColumn="0" w:lastRowFirstColumn="0" w:lastRowLastColumn="0"/>
-            <w:tcW w:w="753" w:type="pct"/>
+            <w:tcW w:w="596" w:type="pct"/>
             <w:vAlign w:val="center"/>
           </w:tcPr>
           <w:p>
@@ -2124,14 +2447,25 @@
               <w:jc w:val="center"/>
               <w:rPr>
                 <w:rFonts w:eastAsiaTheme="majorEastAsia"/>
+                <w:sz w:val="24"/>
+                <w:szCs w:val="24"/>
                 <w:lang w:val="en-US" w:bidi="ar-SA"/>
               </w:rPr>
             </w:pPr>
+            <w:r>
+              <w:rPr>
+                <w:rFonts w:eastAsiaTheme="majorEastAsia"/>
+                <w:sz w:val="24"/>
+                <w:szCs w:val="24"/>
+                <w:lang w:val="en-US" w:bidi="ar-SA"/>
+              </w:rPr>
+              <w:t>4</w:t>
+            </w:r>
           </w:p>
         </w:tc>
         <w:tc>
           <w:tcPr>
-            <w:tcW w:w="4247" w:type="pct"/>
+            <w:tcW w:w="3793" w:type="pct"/>
             <w:vAlign w:val="center"/>
           </w:tcPr>
           <w:p>
@@ -2141,6 +2475,27 @@
               <w:cnfStyle w:val="000000000000" w:firstRow="0" w:lastRow="0" w:firstColumn="0" w:lastColumn="0" w:oddVBand="0" w:evenVBand="0" w:oddHBand="0" w:evenHBand="0" w:firstRowFirstColumn="0" w:firstRowLastColumn="0" w:lastRowFirstColumn="0" w:lastRowLastColumn="0"/>
               <w:rPr>
                 <w:rFonts w:eastAsiaTheme="majorEastAsia"/>
+                <w:sz w:val="24"/>
+                <w:szCs w:val="24"/>
+                <w:lang w:val="en-US" w:bidi="ar-SA"/>
+              </w:rPr>
+            </w:pPr>
+          </w:p>
+        </w:tc>
+        <w:tc>
+          <w:tcPr>
+            <w:tcW w:w="611" w:type="pct"/>
+            <w:vAlign w:val="center"/>
+          </w:tcPr>
+          <w:p>
+            <w:pPr>
+              <w:pStyle w:val="BigNormal"/>
+              <w:jc w:val="center"/>
+              <w:cnfStyle w:val="000000000000" w:firstRow="0" w:lastRow="0" w:firstColumn="0" w:lastColumn="0" w:oddVBand="0" w:evenVBand="0" w:oddHBand="0" w:evenHBand="0" w:firstRowFirstColumn="0" w:firstRowLastColumn="0" w:lastRowFirstColumn="0" w:lastRowLastColumn="0"/>
+              <w:rPr>
+                <w:rFonts w:eastAsiaTheme="majorEastAsia"/>
+                <w:sz w:val="24"/>
+                <w:szCs w:val="24"/>
                 <w:lang w:val="en-US" w:bidi="ar-SA"/>
               </w:rPr>
             </w:pPr>
@@ -2154,7 +2509,7 @@
         <w:tc>
           <w:tcPr>
             <w:cnfStyle w:val="001000000000" w:firstRow="0" w:lastRow="0" w:firstColumn="1" w:lastColumn="0" w:oddVBand="0" w:evenVBand="0" w:oddHBand="0" w:evenHBand="0" w:firstRowFirstColumn="0" w:firstRowLastColumn="0" w:lastRowFirstColumn="0" w:lastRowLastColumn="0"/>
-            <w:tcW w:w="753" w:type="pct"/>
+            <w:tcW w:w="596" w:type="pct"/>
             <w:vAlign w:val="center"/>
           </w:tcPr>
           <w:p>
@@ -2163,14 +2518,25 @@
               <w:jc w:val="center"/>
               <w:rPr>
                 <w:rFonts w:eastAsiaTheme="majorEastAsia"/>
+                <w:sz w:val="24"/>
+                <w:szCs w:val="24"/>
                 <w:lang w:val="en-US" w:bidi="ar-SA"/>
               </w:rPr>
             </w:pPr>
+            <w:r>
+              <w:rPr>
+                <w:rFonts w:eastAsiaTheme="majorEastAsia"/>
+                <w:sz w:val="24"/>
+                <w:szCs w:val="24"/>
+                <w:lang w:val="en-US" w:bidi="ar-SA"/>
+              </w:rPr>
+              <w:t>5</w:t>
+            </w:r>
           </w:p>
         </w:tc>
         <w:tc>
           <w:tcPr>
-            <w:tcW w:w="4247" w:type="pct"/>
+            <w:tcW w:w="3793" w:type="pct"/>
             <w:vAlign w:val="center"/>
           </w:tcPr>
           <w:p>
@@ -2180,45 +2546,27 @@
               <w:cnfStyle w:val="000000000000" w:firstRow="0" w:lastRow="0" w:firstColumn="0" w:lastColumn="0" w:oddVBand="0" w:evenVBand="0" w:oddHBand="0" w:evenHBand="0" w:firstRowFirstColumn="0" w:firstRowLastColumn="0" w:lastRowFirstColumn="0" w:lastRowLastColumn="0"/>
               <w:rPr>
                 <w:rFonts w:eastAsiaTheme="majorEastAsia"/>
+                <w:sz w:val="24"/>
+                <w:szCs w:val="24"/>
                 <w:lang w:val="en-US" w:bidi="ar-SA"/>
               </w:rPr>
             </w:pPr>
           </w:p>
         </w:tc>
-      </w:tr>
-      <w:tr>
-        <w:trPr>
-          <w:trHeight w:val="557"/>
-        </w:trPr>
         <w:tc>
           <w:tcPr>
-            <w:cnfStyle w:val="001000000000" w:firstRow="0" w:lastRow="0" w:firstColumn="1" w:lastColumn="0" w:oddVBand="0" w:evenVBand="0" w:oddHBand="0" w:evenHBand="0" w:firstRowFirstColumn="0" w:firstRowLastColumn="0" w:lastRowFirstColumn="0" w:lastRowLastColumn="0"/>
-            <w:tcW w:w="753" w:type="pct"/>
+            <w:tcW w:w="611" w:type="pct"/>
             <w:vAlign w:val="center"/>
           </w:tcPr>
           <w:p>
             <w:pPr>
               <w:pStyle w:val="BigNormal"/>
               <w:jc w:val="center"/>
+              <w:cnfStyle w:val="000000000000" w:firstRow="0" w:lastRow="0" w:firstColumn="0" w:lastColumn="0" w:oddVBand="0" w:evenVBand="0" w:oddHBand="0" w:evenHBand="0" w:firstRowFirstColumn="0" w:firstRowLastColumn="0" w:lastRowFirstColumn="0" w:lastRowLastColumn="0"/>
               <w:rPr>
                 <w:rFonts w:eastAsiaTheme="majorEastAsia"/>
-                <w:lang w:val="en-US" w:bidi="ar-SA"/>
-              </w:rPr>
-            </w:pPr>
-          </w:p>
-        </w:tc>
-        <w:tc>
-          <w:tcPr>
-            <w:tcW w:w="4247" w:type="pct"/>
-            <w:vAlign w:val="center"/>
-          </w:tcPr>
-          <w:p>
-            <w:pPr>
-              <w:pStyle w:val="BigNormal"/>
-              <w:jc w:val="left"/>
-              <w:cnfStyle w:val="000000000000" w:firstRow="0" w:lastRow="0" w:firstColumn="0" w:lastColumn="0" w:oddVBand="0" w:evenVBand="0" w:oddHBand="0" w:evenHBand="0" w:firstRowFirstColumn="0" w:firstRowLastColumn="0" w:lastRowFirstColumn="0" w:lastRowLastColumn="0"/>
-              <w:rPr>
-                <w:rFonts w:eastAsiaTheme="majorEastAsia"/>
+                <w:sz w:val="24"/>
+                <w:szCs w:val="24"/>
                 <w:lang w:val="en-US" w:bidi="ar-SA"/>
               </w:rPr>
             </w:pPr>
@@ -2244,9 +2592,10 @@
     </w:p>
     <w:p>
       <w:pPr>
-        <w:pStyle w:val="BigNormal"/>
+        <w:pStyle w:val="Heading1"/>
         <w:sectPr>
           <w:headerReference w:type="default" r:id="rId8"/>
+          <w:footerReference w:type="default" r:id="rId9"/>
           <w:pgSz w:w="11906" w:h="16838"/>
           <w:pgMar w:top="1440" w:right="1440" w:bottom="1440" w:left="1440" w:header="720" w:footer="720" w:gutter="0"/>
           <w:pgNumType w:start="1"/>
@@ -2257,46 +2606,979 @@
     </w:p>
     <w:p>
       <w:pPr>
-        <w:pStyle w:val="1NormalTitle"/>
-      </w:pPr>
+        <w:pStyle w:val="Heading1"/>
+      </w:pPr>
+      <w:bookmarkStart w:id="0" w:name="_Ref99093804"/>
+      <w:bookmarkStart w:id="1" w:name="_Ref99093855"/>
       <w:r>
         <w:lastRenderedPageBreak/>
         <w:t>Company Profile</w:t>
       </w:r>
+      <w:bookmarkEnd w:id="0"/>
+      <w:bookmarkEnd w:id="1"/>
     </w:p>
+    <w:p/>
+    <w:tbl>
+      <w:tblPr>
+        <w:tblStyle w:val="purpleTable"/>
+        <w:tblW w:w="0" w:type="auto"/>
+        <w:tblLook w:val="0480" w:firstRow="0" w:lastRow="0" w:firstColumn="1" w:lastColumn="0" w:noHBand="0" w:noVBand="1"/>
+      </w:tblPr>
+      <w:tblGrid>
+        <w:gridCol w:w="4508"/>
+        <w:gridCol w:w="4508"/>
+      </w:tblGrid>
+      <w:tr>
+        <w:trPr>
+          <w:cnfStyle w:val="000000100000" w:firstRow="0" w:lastRow="0" w:firstColumn="0" w:lastColumn="0" w:oddVBand="0" w:evenVBand="0" w:oddHBand="1" w:evenHBand="0" w:firstRowFirstColumn="0" w:firstRowLastColumn="0" w:lastRowFirstColumn="0" w:lastRowLastColumn="0"/>
+          <w:trHeight w:val="572"/>
+        </w:trPr>
+        <w:tc>
+          <w:tcPr>
+            <w:cnfStyle w:val="001000000000" w:firstRow="0" w:lastRow="0" w:firstColumn="1" w:lastColumn="0" w:oddVBand="0" w:evenVBand="0" w:oddHBand="0" w:evenHBand="0" w:firstRowFirstColumn="0" w:firstRowLastColumn="0" w:lastRowFirstColumn="0" w:lastRowLastColumn="0"/>
+            <w:tcW w:w="4508" w:type="dxa"/>
+          </w:tcPr>
+          <w:p>
+            <w:pPr>
+              <w:pStyle w:val="BigNormal"/>
+              <w:jc w:val="left"/>
+              <w:rPr>
+                <w:rFonts w:eastAsiaTheme="majorEastAsia"/>
+                <w:sz w:val="32"/>
+                <w:szCs w:val="32"/>
+                <w:lang w:val="en-US" w:bidi="ar-SA"/>
+              </w:rPr>
+            </w:pPr>
+            <w:r>
+              <w:rPr>
+                <w:rFonts w:eastAsiaTheme="majorEastAsia"/>
+                <w:sz w:val="32"/>
+                <w:szCs w:val="32"/>
+                <w:lang w:val="en-US" w:bidi="ar-SA"/>
+              </w:rPr>
+              <w:t>Company Name</w:t>
+            </w:r>
+          </w:p>
+        </w:tc>
+        <w:tc>
+          <w:tcPr>
+            <w:tcW w:w="4508" w:type="dxa"/>
+          </w:tcPr>
+          <w:p>
+            <w:pPr>
+              <w:cnfStyle w:val="000000100000" w:firstRow="0" w:lastRow="0" w:firstColumn="0" w:lastColumn="0" w:oddVBand="0" w:evenVBand="0" w:oddHBand="1" w:evenHBand="0" w:firstRowFirstColumn="0" w:firstRowLastColumn="0" w:lastRowFirstColumn="0" w:lastRowLastColumn="0"/>
+              <w:rPr>
+                <w:sz w:val="28"/>
+                <w:szCs w:val="24"/>
+              </w:rPr>
+            </w:pPr>
+            <w:r>
+              <w:rPr>
+                <w:sz w:val="28"/>
+                <w:szCs w:val="24"/>
+              </w:rPr>
+              <w:t>KG Krunch Solutions</w:t>
+            </w:r>
+          </w:p>
+        </w:tc>
+      </w:tr>
+      <w:tr>
+        <w:trPr>
+          <w:cnfStyle w:val="000000010000" w:firstRow="0" w:lastRow="0" w:firstColumn="0" w:lastColumn="0" w:oddVBand="0" w:evenVBand="0" w:oddHBand="0" w:evenHBand="1" w:firstRowFirstColumn="0" w:firstRowLastColumn="0" w:lastRowFirstColumn="0" w:lastRowLastColumn="0"/>
+          <w:trHeight w:val="572"/>
+        </w:trPr>
+        <w:tc>
+          <w:tcPr>
+            <w:cnfStyle w:val="001000000000" w:firstRow="0" w:lastRow="0" w:firstColumn="1" w:lastColumn="0" w:oddVBand="0" w:evenVBand="0" w:oddHBand="0" w:evenHBand="0" w:firstRowFirstColumn="0" w:firstRowLastColumn="0" w:lastRowFirstColumn="0" w:lastRowLastColumn="0"/>
+            <w:tcW w:w="4508" w:type="dxa"/>
+          </w:tcPr>
+          <w:p>
+            <w:pPr>
+              <w:rPr>
+                <w:sz w:val="32"/>
+                <w:szCs w:val="32"/>
+              </w:rPr>
+            </w:pPr>
+            <w:r>
+              <w:rPr>
+                <w:sz w:val="32"/>
+                <w:szCs w:val="32"/>
+              </w:rPr>
+              <w:t>Proprietor Name</w:t>
+            </w:r>
+          </w:p>
+        </w:tc>
+        <w:tc>
+          <w:tcPr>
+            <w:tcW w:w="4508" w:type="dxa"/>
+          </w:tcPr>
+          <w:p>
+            <w:pPr>
+              <w:cnfStyle w:val="000000010000" w:firstRow="0" w:lastRow="0" w:firstColumn="0" w:lastColumn="0" w:oddVBand="0" w:evenVBand="0" w:oddHBand="0" w:evenHBand="1" w:firstRowFirstColumn="0" w:firstRowLastColumn="0" w:lastRowFirstColumn="0" w:lastRowLastColumn="0"/>
+              <w:rPr>
+                <w:sz w:val="28"/>
+                <w:szCs w:val="24"/>
+              </w:rPr>
+            </w:pPr>
+            <w:r>
+              <w:rPr>
+                <w:sz w:val="28"/>
+                <w:szCs w:val="24"/>
+              </w:rPr>
+              <w:t>Ashish Gajera</w:t>
+            </w:r>
+          </w:p>
+        </w:tc>
+      </w:tr>
+      <w:tr>
+        <w:trPr>
+          <w:cnfStyle w:val="000000100000" w:firstRow="0" w:lastRow="0" w:firstColumn="0" w:lastColumn="0" w:oddVBand="0" w:evenVBand="0" w:oddHBand="1" w:evenHBand="0" w:firstRowFirstColumn="0" w:firstRowLastColumn="0" w:lastRowFirstColumn="0" w:lastRowLastColumn="0"/>
+          <w:trHeight w:val="572"/>
+        </w:trPr>
+        <w:tc>
+          <w:tcPr>
+            <w:cnfStyle w:val="001000000000" w:firstRow="0" w:lastRow="0" w:firstColumn="1" w:lastColumn="0" w:oddVBand="0" w:evenVBand="0" w:oddHBand="0" w:evenHBand="0" w:firstRowFirstColumn="0" w:firstRowLastColumn="0" w:lastRowFirstColumn="0" w:lastRowLastColumn="0"/>
+            <w:tcW w:w="4508" w:type="dxa"/>
+          </w:tcPr>
+          <w:p>
+            <w:pPr>
+              <w:rPr>
+                <w:sz w:val="32"/>
+                <w:szCs w:val="32"/>
+              </w:rPr>
+            </w:pPr>
+            <w:r>
+              <w:rPr>
+                <w:sz w:val="32"/>
+                <w:szCs w:val="32"/>
+              </w:rPr>
+              <w:t>Business Type</w:t>
+            </w:r>
+          </w:p>
+        </w:tc>
+        <w:tc>
+          <w:tcPr>
+            <w:tcW w:w="4508" w:type="dxa"/>
+          </w:tcPr>
+          <w:p>
+            <w:pPr>
+              <w:cnfStyle w:val="000000100000" w:firstRow="0" w:lastRow="0" w:firstColumn="0" w:lastColumn="0" w:oddVBand="0" w:evenVBand="0" w:oddHBand="1" w:evenHBand="0" w:firstRowFirstColumn="0" w:firstRowLastColumn="0" w:lastRowFirstColumn="0" w:lastRowLastColumn="0"/>
+              <w:rPr>
+                <w:sz w:val="28"/>
+                <w:szCs w:val="24"/>
+              </w:rPr>
+            </w:pPr>
+            <w:r>
+              <w:rPr>
+                <w:sz w:val="28"/>
+                <w:szCs w:val="24"/>
+              </w:rPr>
+              <w:t>Solutions Provider</w:t>
+            </w:r>
+          </w:p>
+        </w:tc>
+      </w:tr>
+      <w:tr>
+        <w:trPr>
+          <w:cnfStyle w:val="000000010000" w:firstRow="0" w:lastRow="0" w:firstColumn="0" w:lastColumn="0" w:oddVBand="0" w:evenVBand="0" w:oddHBand="0" w:evenHBand="1" w:firstRowFirstColumn="0" w:firstRowLastColumn="0" w:lastRowFirstColumn="0" w:lastRowLastColumn="0"/>
+          <w:trHeight w:val="572"/>
+        </w:trPr>
+        <w:tc>
+          <w:tcPr>
+            <w:cnfStyle w:val="001000000000" w:firstRow="0" w:lastRow="0" w:firstColumn="1" w:lastColumn="0" w:oddVBand="0" w:evenVBand="0" w:oddHBand="0" w:evenHBand="0" w:firstRowFirstColumn="0" w:firstRowLastColumn="0" w:lastRowFirstColumn="0" w:lastRowLastColumn="0"/>
+            <w:tcW w:w="4508" w:type="dxa"/>
+          </w:tcPr>
+          <w:p>
+            <w:pPr>
+              <w:rPr>
+                <w:sz w:val="32"/>
+                <w:szCs w:val="32"/>
+              </w:rPr>
+            </w:pPr>
+            <w:r>
+              <w:rPr>
+                <w:sz w:val="32"/>
+                <w:szCs w:val="32"/>
+              </w:rPr>
+              <w:t>Address</w:t>
+            </w:r>
+          </w:p>
+        </w:tc>
+        <w:tc>
+          <w:tcPr>
+            <w:tcW w:w="4508" w:type="dxa"/>
+          </w:tcPr>
+          <w:p>
+            <w:pPr>
+              <w:cnfStyle w:val="000000010000" w:firstRow="0" w:lastRow="0" w:firstColumn="0" w:lastColumn="0" w:oddVBand="0" w:evenVBand="0" w:oddHBand="0" w:evenHBand="1" w:firstRowFirstColumn="0" w:firstRowLastColumn="0" w:lastRowFirstColumn="0" w:lastRowLastColumn="0"/>
+              <w:rPr>
+                <w:sz w:val="28"/>
+                <w:szCs w:val="24"/>
+              </w:rPr>
+            </w:pPr>
+          </w:p>
+        </w:tc>
+      </w:tr>
+      <w:tr>
+        <w:trPr>
+          <w:cnfStyle w:val="000000100000" w:firstRow="0" w:lastRow="0" w:firstColumn="0" w:lastColumn="0" w:oddVBand="0" w:evenVBand="0" w:oddHBand="1" w:evenHBand="0" w:firstRowFirstColumn="0" w:firstRowLastColumn="0" w:lastRowFirstColumn="0" w:lastRowLastColumn="0"/>
+          <w:trHeight w:val="572"/>
+        </w:trPr>
+        <w:tc>
+          <w:tcPr>
+            <w:cnfStyle w:val="001000000000" w:firstRow="0" w:lastRow="0" w:firstColumn="1" w:lastColumn="0" w:oddVBand="0" w:evenVBand="0" w:oddHBand="0" w:evenHBand="0" w:firstRowFirstColumn="0" w:firstRowLastColumn="0" w:lastRowFirstColumn="0" w:lastRowLastColumn="0"/>
+            <w:tcW w:w="4508" w:type="dxa"/>
+          </w:tcPr>
+          <w:p>
+            <w:pPr>
+              <w:rPr>
+                <w:sz w:val="32"/>
+                <w:szCs w:val="32"/>
+              </w:rPr>
+            </w:pPr>
+            <w:r>
+              <w:rPr>
+                <w:sz w:val="32"/>
+                <w:szCs w:val="32"/>
+              </w:rPr>
+              <w:t>Contact No</w:t>
+            </w:r>
+          </w:p>
+        </w:tc>
+        <w:tc>
+          <w:tcPr>
+            <w:tcW w:w="4508" w:type="dxa"/>
+          </w:tcPr>
+          <w:p>
+            <w:pPr>
+              <w:cnfStyle w:val="000000100000" w:firstRow="0" w:lastRow="0" w:firstColumn="0" w:lastColumn="0" w:oddVBand="0" w:evenVBand="0" w:oddHBand="1" w:evenHBand="0" w:firstRowFirstColumn="0" w:firstRowLastColumn="0" w:lastRowFirstColumn="0" w:lastRowLastColumn="0"/>
+              <w:rPr>
+                <w:sz w:val="28"/>
+                <w:szCs w:val="24"/>
+              </w:rPr>
+            </w:pPr>
+          </w:p>
+        </w:tc>
+      </w:tr>
+      <w:tr>
+        <w:trPr>
+          <w:cnfStyle w:val="000000010000" w:firstRow="0" w:lastRow="0" w:firstColumn="0" w:lastColumn="0" w:oddVBand="0" w:evenVBand="0" w:oddHBand="0" w:evenHBand="1" w:firstRowFirstColumn="0" w:firstRowLastColumn="0" w:lastRowFirstColumn="0" w:lastRowLastColumn="0"/>
+          <w:trHeight w:val="572"/>
+        </w:trPr>
+        <w:tc>
+          <w:tcPr>
+            <w:cnfStyle w:val="001000000000" w:firstRow="0" w:lastRow="0" w:firstColumn="1" w:lastColumn="0" w:oddVBand="0" w:evenVBand="0" w:oddHBand="0" w:evenHBand="0" w:firstRowFirstColumn="0" w:firstRowLastColumn="0" w:lastRowFirstColumn="0" w:lastRowLastColumn="0"/>
+            <w:tcW w:w="4508" w:type="dxa"/>
+          </w:tcPr>
+          <w:p>
+            <w:pPr>
+              <w:rPr>
+                <w:sz w:val="32"/>
+                <w:szCs w:val="32"/>
+              </w:rPr>
+            </w:pPr>
+            <w:r>
+              <w:rPr>
+                <w:sz w:val="32"/>
+                <w:szCs w:val="32"/>
+              </w:rPr>
+              <w:t>Website</w:t>
+            </w:r>
+          </w:p>
+        </w:tc>
+        <w:tc>
+          <w:tcPr>
+            <w:tcW w:w="4508" w:type="dxa"/>
+          </w:tcPr>
+          <w:p>
+            <w:pPr>
+              <w:cnfStyle w:val="000000010000" w:firstRow="0" w:lastRow="0" w:firstColumn="0" w:lastColumn="0" w:oddVBand="0" w:evenVBand="0" w:oddHBand="0" w:evenHBand="1" w:firstRowFirstColumn="0" w:firstRowLastColumn="0" w:lastRowFirstColumn="0" w:lastRowLastColumn="0"/>
+              <w:rPr>
+                <w:sz w:val="28"/>
+                <w:szCs w:val="24"/>
+              </w:rPr>
+            </w:pPr>
+          </w:p>
+        </w:tc>
+      </w:tr>
+      <w:tr>
+        <w:trPr>
+          <w:cnfStyle w:val="000000100000" w:firstRow="0" w:lastRow="0" w:firstColumn="0" w:lastColumn="0" w:oddVBand="0" w:evenVBand="0" w:oddHBand="1" w:evenHBand="0" w:firstRowFirstColumn="0" w:firstRowLastColumn="0" w:lastRowFirstColumn="0" w:lastRowLastColumn="0"/>
+          <w:trHeight w:val="572"/>
+        </w:trPr>
+        <w:tc>
+          <w:tcPr>
+            <w:cnfStyle w:val="001000000000" w:firstRow="0" w:lastRow="0" w:firstColumn="1" w:lastColumn="0" w:oddVBand="0" w:evenVBand="0" w:oddHBand="0" w:evenHBand="0" w:firstRowFirstColumn="0" w:firstRowLastColumn="0" w:lastRowFirstColumn="0" w:lastRowLastColumn="0"/>
+            <w:tcW w:w="4508" w:type="dxa"/>
+          </w:tcPr>
+          <w:p>
+            <w:pPr>
+              <w:rPr>
+                <w:sz w:val="32"/>
+                <w:szCs w:val="32"/>
+              </w:rPr>
+            </w:pPr>
+            <w:r>
+              <w:rPr>
+                <w:sz w:val="32"/>
+                <w:szCs w:val="32"/>
+              </w:rPr>
+              <w:t>Email</w:t>
+            </w:r>
+          </w:p>
+        </w:tc>
+        <w:tc>
+          <w:tcPr>
+            <w:tcW w:w="4508" w:type="dxa"/>
+          </w:tcPr>
+          <w:p>
+            <w:pPr>
+              <w:cnfStyle w:val="000000100000" w:firstRow="0" w:lastRow="0" w:firstColumn="0" w:lastColumn="0" w:oddVBand="0" w:evenVBand="0" w:oddHBand="1" w:evenHBand="0" w:firstRowFirstColumn="0" w:firstRowLastColumn="0" w:lastRowFirstColumn="0" w:lastRowLastColumn="0"/>
+              <w:rPr>
+                <w:sz w:val="28"/>
+                <w:szCs w:val="24"/>
+              </w:rPr>
+            </w:pPr>
+          </w:p>
+        </w:tc>
+      </w:tr>
+      <w:tr>
+        <w:trPr>
+          <w:cnfStyle w:val="000000010000" w:firstRow="0" w:lastRow="0" w:firstColumn="0" w:lastColumn="0" w:oddVBand="0" w:evenVBand="0" w:oddHBand="0" w:evenHBand="1" w:firstRowFirstColumn="0" w:firstRowLastColumn="0" w:lastRowFirstColumn="0" w:lastRowLastColumn="0"/>
+          <w:trHeight w:val="572"/>
+        </w:trPr>
+        <w:tc>
+          <w:tcPr>
+            <w:cnfStyle w:val="001000000000" w:firstRow="0" w:lastRow="0" w:firstColumn="1" w:lastColumn="0" w:oddVBand="0" w:evenVBand="0" w:oddHBand="0" w:evenHBand="0" w:firstRowFirstColumn="0" w:firstRowLastColumn="0" w:lastRowFirstColumn="0" w:lastRowLastColumn="0"/>
+            <w:tcW w:w="4508" w:type="dxa"/>
+          </w:tcPr>
+          <w:p>
+            <w:pPr>
+              <w:rPr>
+                <w:sz w:val="32"/>
+                <w:szCs w:val="32"/>
+                <w:lang w:val="en-US"/>
+              </w:rPr>
+            </w:pPr>
+            <w:r>
+              <w:rPr>
+                <w:sz w:val="32"/>
+                <w:szCs w:val="32"/>
+                <w:lang w:val="en-US"/>
+              </w:rPr>
+              <w:t>Service Range</w:t>
+            </w:r>
+          </w:p>
+        </w:tc>
+        <w:tc>
+          <w:tcPr>
+            <w:tcW w:w="4508" w:type="dxa"/>
+          </w:tcPr>
+          <w:p>
+            <w:pPr>
+              <w:cnfStyle w:val="000000010000" w:firstRow="0" w:lastRow="0" w:firstColumn="0" w:lastColumn="0" w:oddVBand="0" w:evenVBand="0" w:oddHBand="0" w:evenHBand="1" w:firstRowFirstColumn="0" w:firstRowLastColumn="0" w:lastRowFirstColumn="0" w:lastRowLastColumn="0"/>
+              <w:rPr>
+                <w:sz w:val="28"/>
+                <w:szCs w:val="24"/>
+              </w:rPr>
+            </w:pPr>
+          </w:p>
+        </w:tc>
+      </w:tr>
+    </w:tbl>
+    <w:p/>
     <w:p>
       <w:pPr>
-        <w:pStyle w:val="2NormalTitle"/>
+        <w:pStyle w:val="Heading1"/>
       </w:pPr>
       <w:r>
-        <w:t>Sub Company Profile</w:t>
+        <w:br w:type="column"/>
+      </w:r>
+      <w:r>
+        <w:lastRenderedPageBreak/>
+        <w:t>Project Profile</w:t>
       </w:r>
     </w:p>
+    <w:p/>
+    <w:tbl>
+      <w:tblPr>
+        <w:tblStyle w:val="purpleTable"/>
+        <w:tblW w:w="0" w:type="auto"/>
+        <w:tblLook w:val="0480" w:firstRow="0" w:lastRow="0" w:firstColumn="1" w:lastColumn="0" w:noHBand="0" w:noVBand="1"/>
+      </w:tblPr>
+      <w:tblGrid>
+        <w:gridCol w:w="2790"/>
+        <w:gridCol w:w="6226"/>
+      </w:tblGrid>
+      <w:tr>
+        <w:trPr>
+          <w:cnfStyle w:val="000000100000" w:firstRow="0" w:lastRow="0" w:firstColumn="0" w:lastColumn="0" w:oddVBand="0" w:evenVBand="0" w:oddHBand="1" w:evenHBand="0" w:firstRowFirstColumn="0" w:firstRowLastColumn="0" w:lastRowFirstColumn="0" w:lastRowLastColumn="0"/>
+          <w:trHeight w:val="576"/>
+        </w:trPr>
+        <w:tc>
+          <w:tcPr>
+            <w:cnfStyle w:val="001000000000" w:firstRow="0" w:lastRow="0" w:firstColumn="1" w:lastColumn="0" w:oddVBand="0" w:evenVBand="0" w:oddHBand="0" w:evenHBand="0" w:firstRowFirstColumn="0" w:firstRowLastColumn="0" w:lastRowFirstColumn="0" w:lastRowLastColumn="0"/>
+            <w:tcW w:w="2790" w:type="dxa"/>
+          </w:tcPr>
+          <w:p>
+            <w:pPr>
+              <w:rPr>
+                <w:sz w:val="32"/>
+                <w:szCs w:val="28"/>
+              </w:rPr>
+            </w:pPr>
+            <w:r>
+              <w:rPr>
+                <w:sz w:val="32"/>
+                <w:szCs w:val="28"/>
+              </w:rPr>
+              <w:t>Title</w:t>
+            </w:r>
+          </w:p>
+        </w:tc>
+        <w:tc>
+          <w:tcPr>
+            <w:tcW w:w="6226" w:type="dxa"/>
+          </w:tcPr>
+          <w:p>
+            <w:pPr>
+              <w:cnfStyle w:val="000000100000" w:firstRow="0" w:lastRow="0" w:firstColumn="0" w:lastColumn="0" w:oddVBand="0" w:evenVBand="0" w:oddHBand="1" w:evenHBand="0" w:firstRowFirstColumn="0" w:firstRowLastColumn="0" w:lastRowFirstColumn="0" w:lastRowLastColumn="0"/>
+              <w:rPr>
+                <w:sz w:val="28"/>
+                <w:szCs w:val="24"/>
+              </w:rPr>
+            </w:pPr>
+            <w:r>
+              <w:rPr>
+                <w:sz w:val="28"/>
+                <w:szCs w:val="24"/>
+              </w:rPr>
+              <w:t>DG-Estate</w:t>
+            </w:r>
+          </w:p>
+        </w:tc>
+      </w:tr>
+      <w:tr>
+        <w:trPr>
+          <w:cnfStyle w:val="000000010000" w:firstRow="0" w:lastRow="0" w:firstColumn="0" w:lastColumn="0" w:oddVBand="0" w:evenVBand="0" w:oddHBand="0" w:evenHBand="1" w:firstRowFirstColumn="0" w:firstRowLastColumn="0" w:lastRowFirstColumn="0" w:lastRowLastColumn="0"/>
+          <w:trHeight w:val="576"/>
+        </w:trPr>
+        <w:tc>
+          <w:tcPr>
+            <w:cnfStyle w:val="001000000000" w:firstRow="0" w:lastRow="0" w:firstColumn="1" w:lastColumn="0" w:oddVBand="0" w:evenVBand="0" w:oddHBand="0" w:evenHBand="0" w:firstRowFirstColumn="0" w:firstRowLastColumn="0" w:lastRowFirstColumn="0" w:lastRowLastColumn="0"/>
+            <w:tcW w:w="2790" w:type="dxa"/>
+          </w:tcPr>
+          <w:p>
+            <w:pPr>
+              <w:rPr>
+                <w:sz w:val="32"/>
+                <w:szCs w:val="28"/>
+              </w:rPr>
+            </w:pPr>
+            <w:r>
+              <w:rPr>
+                <w:sz w:val="32"/>
+                <w:szCs w:val="28"/>
+              </w:rPr>
+              <w:t>Organization</w:t>
+            </w:r>
+          </w:p>
+        </w:tc>
+        <w:tc>
+          <w:tcPr>
+            <w:tcW w:w="6226" w:type="dxa"/>
+          </w:tcPr>
+          <w:p>
+            <w:pPr>
+              <w:cnfStyle w:val="000000010000" w:firstRow="0" w:lastRow="0" w:firstColumn="0" w:lastColumn="0" w:oddVBand="0" w:evenVBand="0" w:oddHBand="0" w:evenHBand="1" w:firstRowFirstColumn="0" w:firstRowLastColumn="0" w:lastRowFirstColumn="0" w:lastRowLastColumn="0"/>
+              <w:rPr>
+                <w:sz w:val="28"/>
+                <w:szCs w:val="24"/>
+              </w:rPr>
+            </w:pPr>
+            <w:r>
+              <w:rPr>
+                <w:sz w:val="28"/>
+                <w:szCs w:val="24"/>
+              </w:rPr>
+              <w:t>KG-Krunch Solutions</w:t>
+            </w:r>
+          </w:p>
+        </w:tc>
+      </w:tr>
+      <w:tr>
+        <w:trPr>
+          <w:cnfStyle w:val="000000100000" w:firstRow="0" w:lastRow="0" w:firstColumn="0" w:lastColumn="0" w:oddVBand="0" w:evenVBand="0" w:oddHBand="1" w:evenHBand="0" w:firstRowFirstColumn="0" w:firstRowLastColumn="0" w:lastRowFirstColumn="0" w:lastRowLastColumn="0"/>
+          <w:trHeight w:val="576"/>
+        </w:trPr>
+        <w:tc>
+          <w:tcPr>
+            <w:cnfStyle w:val="001000000000" w:firstRow="0" w:lastRow="0" w:firstColumn="1" w:lastColumn="0" w:oddVBand="0" w:evenVBand="0" w:oddHBand="0" w:evenHBand="0" w:firstRowFirstColumn="0" w:firstRowLastColumn="0" w:lastRowFirstColumn="0" w:lastRowLastColumn="0"/>
+            <w:tcW w:w="2790" w:type="dxa"/>
+          </w:tcPr>
+          <w:p>
+            <w:pPr>
+              <w:rPr>
+                <w:sz w:val="32"/>
+                <w:szCs w:val="28"/>
+              </w:rPr>
+            </w:pPr>
+            <w:r>
+              <w:rPr>
+                <w:sz w:val="32"/>
+                <w:szCs w:val="28"/>
+              </w:rPr>
+              <w:t>Category</w:t>
+            </w:r>
+          </w:p>
+        </w:tc>
+        <w:tc>
+          <w:tcPr>
+            <w:tcW w:w="6226" w:type="dxa"/>
+          </w:tcPr>
+          <w:p>
+            <w:pPr>
+              <w:cnfStyle w:val="000000100000" w:firstRow="0" w:lastRow="0" w:firstColumn="0" w:lastColumn="0" w:oddVBand="0" w:evenVBand="0" w:oddHBand="1" w:evenHBand="0" w:firstRowFirstColumn="0" w:firstRowLastColumn="0" w:lastRowFirstColumn="0" w:lastRowLastColumn="0"/>
+              <w:rPr>
+                <w:sz w:val="28"/>
+                <w:szCs w:val="24"/>
+              </w:rPr>
+            </w:pPr>
+            <w:r>
+              <w:rPr>
+                <w:sz w:val="28"/>
+                <w:szCs w:val="24"/>
+              </w:rPr>
+              <w:t>Local Property listing Website</w:t>
+            </w:r>
+          </w:p>
+        </w:tc>
+      </w:tr>
+      <w:tr>
+        <w:trPr>
+          <w:cnfStyle w:val="000000010000" w:firstRow="0" w:lastRow="0" w:firstColumn="0" w:lastColumn="0" w:oddVBand="0" w:evenVBand="0" w:oddHBand="0" w:evenHBand="1" w:firstRowFirstColumn="0" w:firstRowLastColumn="0" w:lastRowFirstColumn="0" w:lastRowLastColumn="0"/>
+          <w:trHeight w:val="576"/>
+        </w:trPr>
+        <w:tc>
+          <w:tcPr>
+            <w:cnfStyle w:val="001000000000" w:firstRow="0" w:lastRow="0" w:firstColumn="1" w:lastColumn="0" w:oddVBand="0" w:evenVBand="0" w:oddHBand="0" w:evenHBand="0" w:firstRowFirstColumn="0" w:firstRowLastColumn="0" w:lastRowFirstColumn="0" w:lastRowLastColumn="0"/>
+            <w:tcW w:w="2790" w:type="dxa"/>
+          </w:tcPr>
+          <w:p>
+            <w:pPr>
+              <w:rPr>
+                <w:sz w:val="32"/>
+                <w:szCs w:val="28"/>
+              </w:rPr>
+            </w:pPr>
+            <w:r>
+              <w:rPr>
+                <w:sz w:val="32"/>
+                <w:szCs w:val="28"/>
+              </w:rPr>
+              <w:t>Duration</w:t>
+            </w:r>
+          </w:p>
+        </w:tc>
+        <w:tc>
+          <w:tcPr>
+            <w:tcW w:w="6226" w:type="dxa"/>
+          </w:tcPr>
+          <w:p>
+            <w:pPr>
+              <w:cnfStyle w:val="000000010000" w:firstRow="0" w:lastRow="0" w:firstColumn="0" w:lastColumn="0" w:oddVBand="0" w:evenVBand="0" w:oddHBand="0" w:evenHBand="1" w:firstRowFirstColumn="0" w:firstRowLastColumn="0" w:lastRowFirstColumn="0" w:lastRowLastColumn="0"/>
+              <w:rPr>
+                <w:sz w:val="28"/>
+                <w:szCs w:val="24"/>
+              </w:rPr>
+            </w:pPr>
+            <w:r>
+              <w:rPr>
+                <w:sz w:val="28"/>
+                <w:szCs w:val="24"/>
+              </w:rPr>
+              <w:t>3 Months</w:t>
+            </w:r>
+          </w:p>
+        </w:tc>
+      </w:tr>
+      <w:tr>
+        <w:trPr>
+          <w:cnfStyle w:val="000000100000" w:firstRow="0" w:lastRow="0" w:firstColumn="0" w:lastColumn="0" w:oddVBand="0" w:evenVBand="0" w:oddHBand="1" w:evenHBand="0" w:firstRowFirstColumn="0" w:firstRowLastColumn="0" w:lastRowFirstColumn="0" w:lastRowLastColumn="0"/>
+          <w:trHeight w:val="576"/>
+        </w:trPr>
+        <w:tc>
+          <w:tcPr>
+            <w:cnfStyle w:val="001000000000" w:firstRow="0" w:lastRow="0" w:firstColumn="1" w:lastColumn="0" w:oddVBand="0" w:evenVBand="0" w:oddHBand="0" w:evenHBand="0" w:firstRowFirstColumn="0" w:firstRowLastColumn="0" w:lastRowFirstColumn="0" w:lastRowLastColumn="0"/>
+            <w:tcW w:w="2790" w:type="dxa"/>
+          </w:tcPr>
+          <w:p>
+            <w:pPr>
+              <w:rPr>
+                <w:sz w:val="32"/>
+                <w:szCs w:val="28"/>
+              </w:rPr>
+            </w:pPr>
+            <w:r>
+              <w:rPr>
+                <w:sz w:val="32"/>
+                <w:szCs w:val="28"/>
+              </w:rPr>
+              <w:t>Front-End</w:t>
+            </w:r>
+          </w:p>
+        </w:tc>
+        <w:tc>
+          <w:tcPr>
+            <w:tcW w:w="6226" w:type="dxa"/>
+          </w:tcPr>
+          <w:p>
+            <w:pPr>
+              <w:cnfStyle w:val="000000100000" w:firstRow="0" w:lastRow="0" w:firstColumn="0" w:lastColumn="0" w:oddVBand="0" w:evenVBand="0" w:oddHBand="1" w:evenHBand="0" w:firstRowFirstColumn="0" w:firstRowLastColumn="0" w:lastRowFirstColumn="0" w:lastRowLastColumn="0"/>
+              <w:rPr>
+                <w:sz w:val="28"/>
+                <w:szCs w:val="24"/>
+              </w:rPr>
+            </w:pPr>
+            <w:r>
+              <w:rPr>
+                <w:sz w:val="28"/>
+                <w:szCs w:val="24"/>
+              </w:rPr>
+              <w:t>Blade (Laravel Framework)</w:t>
+            </w:r>
+          </w:p>
+        </w:tc>
+      </w:tr>
+      <w:tr>
+        <w:trPr>
+          <w:cnfStyle w:val="000000010000" w:firstRow="0" w:lastRow="0" w:firstColumn="0" w:lastColumn="0" w:oddVBand="0" w:evenVBand="0" w:oddHBand="0" w:evenHBand="1" w:firstRowFirstColumn="0" w:firstRowLastColumn="0" w:lastRowFirstColumn="0" w:lastRowLastColumn="0"/>
+          <w:trHeight w:val="576"/>
+        </w:trPr>
+        <w:tc>
+          <w:tcPr>
+            <w:cnfStyle w:val="001000000000" w:firstRow="0" w:lastRow="0" w:firstColumn="1" w:lastColumn="0" w:oddVBand="0" w:evenVBand="0" w:oddHBand="0" w:evenHBand="0" w:firstRowFirstColumn="0" w:firstRowLastColumn="0" w:lastRowFirstColumn="0" w:lastRowLastColumn="0"/>
+            <w:tcW w:w="2790" w:type="dxa"/>
+          </w:tcPr>
+          <w:p>
+            <w:pPr>
+              <w:rPr>
+                <w:sz w:val="32"/>
+                <w:szCs w:val="28"/>
+              </w:rPr>
+            </w:pPr>
+            <w:r>
+              <w:rPr>
+                <w:sz w:val="32"/>
+                <w:szCs w:val="28"/>
+              </w:rPr>
+              <w:t>Back-End</w:t>
+            </w:r>
+          </w:p>
+        </w:tc>
+        <w:tc>
+          <w:tcPr>
+            <w:tcW w:w="6226" w:type="dxa"/>
+          </w:tcPr>
+          <w:p>
+            <w:pPr>
+              <w:cnfStyle w:val="000000010000" w:firstRow="0" w:lastRow="0" w:firstColumn="0" w:lastColumn="0" w:oddVBand="0" w:evenVBand="0" w:oddHBand="0" w:evenHBand="1" w:firstRowFirstColumn="0" w:firstRowLastColumn="0" w:lastRowFirstColumn="0" w:lastRowLastColumn="0"/>
+              <w:rPr>
+                <w:sz w:val="28"/>
+                <w:szCs w:val="24"/>
+              </w:rPr>
+            </w:pPr>
+            <w:r>
+              <w:rPr>
+                <w:sz w:val="28"/>
+                <w:szCs w:val="24"/>
+              </w:rPr>
+              <w:t>Laravel Framework (PHP)</w:t>
+            </w:r>
+          </w:p>
+        </w:tc>
+      </w:tr>
+      <w:tr>
+        <w:trPr>
+          <w:cnfStyle w:val="000000100000" w:firstRow="0" w:lastRow="0" w:firstColumn="0" w:lastColumn="0" w:oddVBand="0" w:evenVBand="0" w:oddHBand="1" w:evenHBand="0" w:firstRowFirstColumn="0" w:firstRowLastColumn="0" w:lastRowFirstColumn="0" w:lastRowLastColumn="0"/>
+          <w:trHeight w:val="576"/>
+        </w:trPr>
+        <w:tc>
+          <w:tcPr>
+            <w:cnfStyle w:val="001000000000" w:firstRow="0" w:lastRow="0" w:firstColumn="1" w:lastColumn="0" w:oddVBand="0" w:evenVBand="0" w:oddHBand="0" w:evenHBand="0" w:firstRowFirstColumn="0" w:firstRowLastColumn="0" w:lastRowFirstColumn="0" w:lastRowLastColumn="0"/>
+            <w:tcW w:w="2790" w:type="dxa"/>
+          </w:tcPr>
+          <w:p>
+            <w:pPr>
+              <w:rPr>
+                <w:sz w:val="32"/>
+                <w:szCs w:val="28"/>
+              </w:rPr>
+            </w:pPr>
+            <w:r>
+              <w:rPr>
+                <w:sz w:val="32"/>
+                <w:szCs w:val="28"/>
+              </w:rPr>
+              <w:t>Guide</w:t>
+            </w:r>
+          </w:p>
+        </w:tc>
+        <w:tc>
+          <w:tcPr>
+            <w:tcW w:w="6226" w:type="dxa"/>
+          </w:tcPr>
+          <w:p>
+            <w:pPr>
+              <w:cnfStyle w:val="000000100000" w:firstRow="0" w:lastRow="0" w:firstColumn="0" w:lastColumn="0" w:oddVBand="0" w:evenVBand="0" w:oddHBand="1" w:evenHBand="0" w:firstRowFirstColumn="0" w:firstRowLastColumn="0" w:lastRowFirstColumn="0" w:lastRowLastColumn="0"/>
+              <w:rPr>
+                <w:sz w:val="28"/>
+                <w:szCs w:val="24"/>
+              </w:rPr>
+            </w:pPr>
+            <w:r>
+              <w:rPr>
+                <w:sz w:val="28"/>
+                <w:szCs w:val="24"/>
+              </w:rPr>
+              <w:t>Drashti Bhatt</w:t>
+            </w:r>
+          </w:p>
+        </w:tc>
+      </w:tr>
+      <w:tr>
+        <w:trPr>
+          <w:cnfStyle w:val="000000010000" w:firstRow="0" w:lastRow="0" w:firstColumn="0" w:lastColumn="0" w:oddVBand="0" w:evenVBand="0" w:oddHBand="0" w:evenHBand="1" w:firstRowFirstColumn="0" w:firstRowLastColumn="0" w:lastRowFirstColumn="0" w:lastRowLastColumn="0"/>
+          <w:trHeight w:val="576"/>
+        </w:trPr>
+        <w:tc>
+          <w:tcPr>
+            <w:cnfStyle w:val="001000000000" w:firstRow="0" w:lastRow="0" w:firstColumn="1" w:lastColumn="0" w:oddVBand="0" w:evenVBand="0" w:oddHBand="0" w:evenHBand="0" w:firstRowFirstColumn="0" w:firstRowLastColumn="0" w:lastRowFirstColumn="0" w:lastRowLastColumn="0"/>
+            <w:tcW w:w="2790" w:type="dxa"/>
+          </w:tcPr>
+          <w:p>
+            <w:pPr>
+              <w:rPr>
+                <w:sz w:val="32"/>
+                <w:szCs w:val="28"/>
+              </w:rPr>
+            </w:pPr>
+            <w:r>
+              <w:rPr>
+                <w:sz w:val="32"/>
+                <w:szCs w:val="28"/>
+              </w:rPr>
+              <w:t>Submitted by</w:t>
+            </w:r>
+          </w:p>
+        </w:tc>
+        <w:tc>
+          <w:tcPr>
+            <w:tcW w:w="6226" w:type="dxa"/>
+          </w:tcPr>
+          <w:p>
+            <w:pPr>
+              <w:cnfStyle w:val="000000010000" w:firstRow="0" w:lastRow="0" w:firstColumn="0" w:lastColumn="0" w:oddVBand="0" w:evenVBand="0" w:oddHBand="0" w:evenHBand="1" w:firstRowFirstColumn="0" w:firstRowLastColumn="0" w:lastRowFirstColumn="0" w:lastRowLastColumn="0"/>
+              <w:rPr>
+                <w:sz w:val="28"/>
+                <w:szCs w:val="24"/>
+              </w:rPr>
+            </w:pPr>
+            <w:r>
+              <w:rPr>
+                <w:sz w:val="28"/>
+                <w:szCs w:val="24"/>
+              </w:rPr>
+              <w:t xml:space="preserve">Darshan </w:t>
+            </w:r>
+            <w:r>
+              <w:rPr>
+                <w:sz w:val="28"/>
+                <w:szCs w:val="24"/>
+              </w:rPr>
+              <w:t>Arvind Bhai</w:t>
+            </w:r>
+            <w:r>
+              <w:rPr>
+                <w:sz w:val="28"/>
+                <w:szCs w:val="24"/>
+              </w:rPr>
+              <w:t xml:space="preserve"> Nariya</w:t>
+            </w:r>
+          </w:p>
+        </w:tc>
+      </w:tr>
+      <w:tr>
+        <w:trPr>
+          <w:cnfStyle w:val="000000100000" w:firstRow="0" w:lastRow="0" w:firstColumn="0" w:lastColumn="0" w:oddVBand="0" w:evenVBand="0" w:oddHBand="1" w:evenHBand="0" w:firstRowFirstColumn="0" w:firstRowLastColumn="0" w:lastRowFirstColumn="0" w:lastRowLastColumn="0"/>
+          <w:trHeight w:val="576"/>
+        </w:trPr>
+        <w:tc>
+          <w:tcPr>
+            <w:cnfStyle w:val="001000000000" w:firstRow="0" w:lastRow="0" w:firstColumn="1" w:lastColumn="0" w:oddVBand="0" w:evenVBand="0" w:oddHBand="0" w:evenHBand="0" w:firstRowFirstColumn="0" w:firstRowLastColumn="0" w:lastRowFirstColumn="0" w:lastRowLastColumn="0"/>
+            <w:tcW w:w="2790" w:type="dxa"/>
+          </w:tcPr>
+          <w:p>
+            <w:pPr>
+              <w:rPr>
+                <w:sz w:val="32"/>
+                <w:szCs w:val="28"/>
+              </w:rPr>
+            </w:pPr>
+            <w:r>
+              <w:rPr>
+                <w:sz w:val="32"/>
+                <w:szCs w:val="28"/>
+              </w:rPr>
+              <w:t>Submitted to</w:t>
+            </w:r>
+          </w:p>
+        </w:tc>
+        <w:tc>
+          <w:tcPr>
+            <w:tcW w:w="6226" w:type="dxa"/>
+          </w:tcPr>
+          <w:p>
+            <w:pPr>
+              <w:cnfStyle w:val="000000100000" w:firstRow="0" w:lastRow="0" w:firstColumn="0" w:lastColumn="0" w:oddVBand="0" w:evenVBand="0" w:oddHBand="1" w:evenHBand="0" w:firstRowFirstColumn="0" w:firstRowLastColumn="0" w:lastRowFirstColumn="0" w:lastRowLastColumn="0"/>
+              <w:rPr>
+                <w:sz w:val="28"/>
+                <w:szCs w:val="24"/>
+              </w:rPr>
+            </w:pPr>
+            <w:r>
+              <w:t>Vidhyadeep Institute of Computer &amp; Information Technology</w:t>
+            </w:r>
+          </w:p>
+        </w:tc>
+      </w:tr>
+    </w:tbl>
+    <w:p/>
     <w:p>
       <w:pPr>
-        <w:pStyle w:val="2NormalTitle"/>
+        <w:pStyle w:val="Heading1"/>
       </w:pPr>
       <w:r>
-        <w:t xml:space="preserve">Sub </w:t>
+        <w:br w:type="column"/>
       </w:r>
-      <w:proofErr w:type="spellStart"/>
       <w:r>
-        <w:t>Sub</w:t>
-      </w:r>
-      <w:proofErr w:type="spellEnd"/>
-      <w:r>
-        <w:t xml:space="preserve"> Company Profile</w:t>
+        <w:lastRenderedPageBreak/>
+        <w:t>Objective of Project</w:t>
       </w:r>
     </w:p>
+    <w:p/>
     <w:p>
       <w:pPr>
-        <w:pStyle w:val="BigNormal"/>
-      </w:pPr>
+        <w:pStyle w:val="Heading1"/>
+      </w:pPr>
+      <w:r>
+        <w:br w:type="column"/>
+      </w:r>
+      <w:r>
+        <w:lastRenderedPageBreak/>
+        <w:t>Project Category</w:t>
+      </w:r>
+    </w:p>
+    <w:p/>
+    <w:p>
+      <w:pPr>
+        <w:pStyle w:val="Heading1"/>
+      </w:pPr>
+      <w:r>
+        <w:br w:type="column"/>
+      </w:r>
+      <w:r>
+        <w:lastRenderedPageBreak/>
+        <w:t>Environment Description</w:t>
+      </w:r>
+    </w:p>
+    <w:p/>
+    <w:p>
+      <w:pPr>
+        <w:pStyle w:val="Heading1"/>
+      </w:pPr>
+      <w:r>
+        <w:br w:type="column"/>
+      </w:r>
+      <w:r>
+        <w:lastRenderedPageBreak/>
+        <w:t>Analysis Report</w:t>
+      </w:r>
+    </w:p>
+    <w:p/>
+    <w:p>
+      <w:pPr>
+        <w:pStyle w:val="Heading1"/>
+      </w:pPr>
+      <w:r>
+        <w:br w:type="column"/>
+      </w:r>
+      <w:r>
+        <w:lastRenderedPageBreak/>
+        <w:t>Design Report</w:t>
+      </w:r>
+    </w:p>
+    <w:p/>
+    <w:p>
+      <w:pPr>
+        <w:pStyle w:val="Heading1"/>
+      </w:pPr>
+      <w:r>
+        <w:br w:type="column"/>
+      </w:r>
+      <w:r>
+        <w:lastRenderedPageBreak/>
+        <w:t>Testing Reports</w:t>
+      </w:r>
+    </w:p>
+    <w:p/>
+    <w:p>
+      <w:pPr>
+        <w:pStyle w:val="Heading1"/>
+      </w:pPr>
+      <w:r>
+        <w:br w:type="column"/>
+      </w:r>
+      <w:r>
+        <w:lastRenderedPageBreak/>
+        <w:t>Limitations of the System</w:t>
+      </w:r>
+    </w:p>
+    <w:p/>
+    <w:p>
+      <w:pPr>
+        <w:pStyle w:val="Heading1"/>
+      </w:pPr>
+      <w:r>
+        <w:br w:type="column"/>
+      </w:r>
+      <w:r>
+        <w:lastRenderedPageBreak/>
+        <w:t>Future Enhancement of the project</w:t>
+      </w:r>
+    </w:p>
+    <w:p/>
+    <w:p>
+      <w:pPr>
+        <w:pStyle w:val="Heading1"/>
+      </w:pPr>
+      <w:r>
+        <w:br w:type="column"/>
+      </w:r>
+      <w:r>
+        <w:lastRenderedPageBreak/>
+        <w:t>References</w:t>
+      </w:r>
+    </w:p>
+    <w:p/>
+    <w:p>
       <w:r>
         <w:br w:type="column"/>
       </w:r>
     </w:p>
     <w:sectPr>
+      <w:headerReference w:type="default" r:id="rId10"/>
+      <w:footerReference w:type="default" r:id="rId11"/>
       <w:pgSz w:w="11906" w:h="16838"/>
       <w:pgMar w:top="1440" w:right="1440" w:bottom="1440" w:left="1440" w:header="720" w:footer="720" w:gutter="0"/>
       <w:pgNumType w:start="1"/>
@@ -2332,6 +3614,302 @@
 </w:endnotes>
 </file>
 
+<file path=word/footer1.xml><?xml version="1.0" encoding="utf-8"?>
+<w:ftr xmlns:wpc="http://schemas.microsoft.com/office/word/2010/wordprocessingCanvas" xmlns:cx="http://schemas.microsoft.com/office/drawing/2014/chartex" xmlns:cx1="http://schemas.microsoft.com/office/drawing/2015/9/8/chartex" xmlns:cx2="http://schemas.microsoft.com/office/drawing/2015/10/21/chartex" xmlns:cx3="http://schemas.microsoft.com/office/drawing/2016/5/9/chartex" xmlns:cx4="http://schemas.microsoft.com/office/drawing/2016/5/10/chartex" xmlns:cx5="http://schemas.microsoft.com/office/drawing/2016/5/11/chartex" xmlns:cx6="http://schemas.microsoft.com/office/drawing/2016/5/12/chartex" xmlns:cx7="http://schemas.microsoft.com/office/drawing/2016/5/13/chartex" xmlns:cx8="http://schemas.microsoft.com/office/drawing/2016/5/14/chartex" xmlns:mc="http://schemas.openxmlformats.org/markup-compatibility/2006" xmlns:aink="http://schemas.microsoft.com/office/drawing/2016/ink" xmlns:am3d="http://schemas.microsoft.com/office/drawing/2017/model3d" xmlns:o="urn:schemas-microsoft-com:office:office" xmlns:r="http://schemas.openxmlformats.org/officeDocument/2006/relationships" xmlns:m="http://schemas.openxmlformats.org/officeDocument/2006/math" xmlns:v="urn:schemas-microsoft-com:vml" xmlns:wp14="http://schemas.microsoft.com/office/word/2010/wordprocessingDrawing" xmlns:wp="http://schemas.openxmlformats.org/drawingml/2006/wordprocessingDrawing" xmlns:w10="urn:schemas-microsoft-com:office:word" xmlns:w="http://schemas.openxmlformats.org/wordprocessingml/2006/main" xmlns:w14="http://schemas.microsoft.com/office/word/2010/wordml" xmlns:w15="http://schemas.microsoft.com/office/word/2012/wordml" xmlns:w16cex="http://schemas.microsoft.com/office/word/2018/wordml/cex" xmlns:w16cid="http://schemas.microsoft.com/office/word/2016/wordml/cid" xmlns:w16="http://schemas.microsoft.com/office/word/2018/wordml" xmlns:w16sdtdh="http://schemas.microsoft.com/office/word/2020/wordml/sdtdatahash" xmlns:w16se="http://schemas.microsoft.com/office/word/2015/wordml/symex" xmlns:wpg="http://schemas.microsoft.com/office/word/2010/wordprocessingGroup" xmlns:wpi="http://schemas.microsoft.com/office/word/2010/wordprocessingInk" xmlns:wne="http://schemas.microsoft.com/office/word/2006/wordml" xmlns:wps="http://schemas.microsoft.com/office/word/2010/wordprocessingShape" mc:Ignorable="w14 w15 w16se w16cid w16 w16cex w16sdtdh wp14">
+  <w:p>
+    <w:pPr>
+      <w:pStyle w:val="Footer"/>
+    </w:pPr>
+  </w:p>
+</w:ftr>
+</file>
+
+<file path=word/footer2.xml><?xml version="1.0" encoding="utf-8"?>
+<w:ftr xmlns:wpc="http://schemas.microsoft.com/office/word/2010/wordprocessingCanvas" xmlns:cx="http://schemas.microsoft.com/office/drawing/2014/chartex" xmlns:cx1="http://schemas.microsoft.com/office/drawing/2015/9/8/chartex" xmlns:cx2="http://schemas.microsoft.com/office/drawing/2015/10/21/chartex" xmlns:cx3="http://schemas.microsoft.com/office/drawing/2016/5/9/chartex" xmlns:cx4="http://schemas.microsoft.com/office/drawing/2016/5/10/chartex" xmlns:cx5="http://schemas.microsoft.com/office/drawing/2016/5/11/chartex" xmlns:cx6="http://schemas.microsoft.com/office/drawing/2016/5/12/chartex" xmlns:cx7="http://schemas.microsoft.com/office/drawing/2016/5/13/chartex" xmlns:cx8="http://schemas.microsoft.com/office/drawing/2016/5/14/chartex" xmlns:mc="http://schemas.openxmlformats.org/markup-compatibility/2006" xmlns:aink="http://schemas.microsoft.com/office/drawing/2016/ink" xmlns:am3d="http://schemas.microsoft.com/office/drawing/2017/model3d" xmlns:o="urn:schemas-microsoft-com:office:office" xmlns:r="http://schemas.openxmlformats.org/officeDocument/2006/relationships" xmlns:m="http://schemas.openxmlformats.org/officeDocument/2006/math" xmlns:v="urn:schemas-microsoft-com:vml" xmlns:wp14="http://schemas.microsoft.com/office/word/2010/wordprocessingDrawing" xmlns:wp="http://schemas.openxmlformats.org/drawingml/2006/wordprocessingDrawing" xmlns:w10="urn:schemas-microsoft-com:office:word" xmlns:w="http://schemas.openxmlformats.org/wordprocessingml/2006/main" xmlns:w14="http://schemas.microsoft.com/office/word/2010/wordml" xmlns:w15="http://schemas.microsoft.com/office/word/2012/wordml" xmlns:w16cex="http://schemas.microsoft.com/office/word/2018/wordml/cex" xmlns:w16cid="http://schemas.microsoft.com/office/word/2016/wordml/cid" xmlns:w16="http://schemas.microsoft.com/office/word/2018/wordml" xmlns:w16sdtdh="http://schemas.microsoft.com/office/word/2020/wordml/sdtdatahash" xmlns:w16se="http://schemas.microsoft.com/office/word/2015/wordml/symex" xmlns:wpg="http://schemas.microsoft.com/office/word/2010/wordprocessingGroup" xmlns:wpi="http://schemas.microsoft.com/office/word/2010/wordprocessingInk" xmlns:wne="http://schemas.microsoft.com/office/word/2006/wordml" xmlns:wps="http://schemas.microsoft.com/office/word/2010/wordprocessingShape" mc:Ignorable="w14 w15 w16se w16cid w16 w16cex w16sdtdh wp14">
+  <w:sdt>
+    <w:sdtPr>
+      <w:id w:val="1631438167"/>
+      <w:docPartObj>
+        <w:docPartGallery w:val="Page Numbers (Bottom of Page)"/>
+        <w:docPartUnique/>
+      </w:docPartObj>
+    </w:sdtPr>
+    <w:sdtContent>
+      <w:p>
+        <w:pPr>
+          <w:pStyle w:val="Footer"/>
+        </w:pPr>
+        <w:r>
+          <w:rPr>
+            <w:noProof/>
+          </w:rPr>
+          <mc:AlternateContent>
+            <mc:Choice Requires="wpg">
+              <w:drawing>
+                <wp:anchor distT="0" distB="0" distL="114300" distR="114300" simplePos="0" relativeHeight="251685376" behindDoc="0" locked="0" layoutInCell="1" allowOverlap="1" wp14:anchorId="5360E784" wp14:editId="479E8D3E">
+                  <wp:simplePos x="0" y="0"/>
+                  <wp:positionH relativeFrom="page">
+                    <wp:align>center</wp:align>
+                  </wp:positionH>
+                  <wp:positionV relativeFrom="bottomMargin">
+                    <wp:align>center</wp:align>
+                  </wp:positionV>
+                  <wp:extent cx="7753350" cy="190500"/>
+                  <wp:effectExtent l="9525" t="9525" r="9525" b="0"/>
+                  <wp:wrapNone/>
+                  <wp:docPr id="12" name="Group 12"/>
+                  <wp:cNvGraphicFramePr>
+                    <a:graphicFrameLocks xmlns:a="http://schemas.openxmlformats.org/drawingml/2006/main"/>
+                  </wp:cNvGraphicFramePr>
+                  <a:graphic xmlns:a="http://schemas.openxmlformats.org/drawingml/2006/main">
+                    <a:graphicData uri="http://schemas.microsoft.com/office/word/2010/wordprocessingGroup">
+                      <wpg:wgp>
+                        <wpg:cNvGrpSpPr>
+                          <a:grpSpLocks/>
+                        </wpg:cNvGrpSpPr>
+                        <wpg:grpSpPr bwMode="auto">
+                          <a:xfrm>
+                            <a:off x="0" y="0"/>
+                            <a:ext cx="7753350" cy="190500"/>
+                            <a:chOff x="0" y="14970"/>
+                            <a:chExt cx="12255" cy="300"/>
+                          </a:xfrm>
+                        </wpg:grpSpPr>
+                        <wps:wsp>
+                          <wps:cNvPr id="13" name="Text Box 25"/>
+                          <wps:cNvSpPr txBox="1">
+                            <a:spLocks noChangeArrowheads="1"/>
+                          </wps:cNvSpPr>
+                          <wps:spPr bwMode="auto">
+                            <a:xfrm>
+                              <a:off x="10803" y="14982"/>
+                              <a:ext cx="659" cy="288"/>
+                            </a:xfrm>
+                            <a:prstGeom prst="rect">
+                              <a:avLst/>
+                            </a:prstGeom>
+                            <a:noFill/>
+                            <a:ln>
+                              <a:noFill/>
+                            </a:ln>
+                            <a:extLst>
+                              <a:ext uri="{909E8E84-426E-40DD-AFC4-6F175D3DCCD1}">
+                                <a14:hiddenFill xmlns:a14="http://schemas.microsoft.com/office/drawing/2010/main">
+                                  <a:solidFill>
+                                    <a:srgbClr val="FFFFFF"/>
+                                  </a:solidFill>
+                                </a14:hiddenFill>
+                              </a:ext>
+                              <a:ext uri="{91240B29-F687-4F45-9708-019B960494DF}">
+                                <a14:hiddenLine xmlns:a14="http://schemas.microsoft.com/office/drawing/2010/main" w="9525">
+                                  <a:solidFill>
+                                    <a:srgbClr val="000000"/>
+                                  </a:solidFill>
+                                  <a:miter lim="800000"/>
+                                  <a:headEnd/>
+                                  <a:tailEnd/>
+                                </a14:hiddenLine>
+                              </a:ext>
+                            </a:extLst>
+                          </wps:spPr>
+                          <wps:txbx>
+                            <w:txbxContent>
+                              <w:p>
+                                <w:pPr>
+                                  <w:jc w:val="center"/>
+                                </w:pPr>
+                                <w:r>
+                                  <w:fldChar w:fldCharType="begin"/>
+                                </w:r>
+                                <w:r>
+                                  <w:instrText xml:space="preserve"> PAGE    \* MERGEFORMAT </w:instrText>
+                                </w:r>
+                                <w:r>
+                                  <w:fldChar w:fldCharType="separate"/>
+                                </w:r>
+                                <w:r>
+                                  <w:rPr>
+                                    <w:noProof/>
+                                    <w:color w:val="8C8C8C" w:themeColor="background1" w:themeShade="8C"/>
+                                  </w:rPr>
+                                  <w:t>2</w:t>
+                                </w:r>
+                                <w:r>
+                                  <w:rPr>
+                                    <w:noProof/>
+                                    <w:color w:val="8C8C8C" w:themeColor="background1" w:themeShade="8C"/>
+                                  </w:rPr>
+                                  <w:fldChar w:fldCharType="end"/>
+                                </w:r>
+                              </w:p>
+                            </w:txbxContent>
+                          </wps:txbx>
+                          <wps:bodyPr rot="0" vert="horz" wrap="square" lIns="0" tIns="0" rIns="0" bIns="0" anchor="t" anchorCtr="0" upright="1">
+                            <a:noAutofit/>
+                          </wps:bodyPr>
+                        </wps:wsp>
+                        <wpg:grpSp>
+                          <wpg:cNvPr id="14" name="Group 31"/>
+                          <wpg:cNvGrpSpPr>
+                            <a:grpSpLocks/>
+                          </wpg:cNvGrpSpPr>
+                          <wpg:grpSpPr bwMode="auto">
+                            <a:xfrm flipH="1">
+                              <a:off x="0" y="14970"/>
+                              <a:ext cx="12255" cy="230"/>
+                              <a:chOff x="-8" y="14978"/>
+                              <a:chExt cx="12255" cy="230"/>
+                            </a:xfrm>
+                          </wpg:grpSpPr>
+                          <wps:wsp>
+                            <wps:cNvPr id="15" name="AutoShape 27"/>
+                            <wps:cNvCnPr>
+                              <a:cxnSpLocks noChangeShapeType="1"/>
+                            </wps:cNvCnPr>
+                            <wps:spPr bwMode="auto">
+                              <a:xfrm flipV="1">
+                                <a:off x="-8" y="14978"/>
+                                <a:ext cx="1260" cy="230"/>
+                              </a:xfrm>
+                              <a:prstGeom prst="bentConnector3">
+                                <a:avLst>
+                                  <a:gd name="adj1" fmla="val 50000"/>
+                                </a:avLst>
+                              </a:prstGeom>
+                              <a:noFill/>
+                              <a:ln w="9525">
+                                <a:solidFill>
+                                  <a:srgbClr val="A5A5A5"/>
+                                </a:solidFill>
+                                <a:miter lim="800000"/>
+                                <a:headEnd/>
+                                <a:tailEnd/>
+                              </a:ln>
+                              <a:extLst>
+                                <a:ext uri="{909E8E84-426E-40DD-AFC4-6F175D3DCCD1}">
+                                  <a14:hiddenFill xmlns:a14="http://schemas.microsoft.com/office/drawing/2010/main">
+                                    <a:noFill/>
+                                  </a14:hiddenFill>
+                                </a:ext>
+                              </a:extLst>
+                            </wps:spPr>
+                            <wps:bodyPr/>
+                          </wps:wsp>
+                          <wps:wsp>
+                            <wps:cNvPr id="16" name="AutoShape 28"/>
+                            <wps:cNvCnPr>
+                              <a:cxnSpLocks noChangeShapeType="1"/>
+                            </wps:cNvCnPr>
+                            <wps:spPr bwMode="auto">
+                              <a:xfrm rot="10800000">
+                                <a:off x="1252" y="14978"/>
+                                <a:ext cx="10995" cy="230"/>
+                              </a:xfrm>
+                              <a:prstGeom prst="bentConnector3">
+                                <a:avLst>
+                                  <a:gd name="adj1" fmla="val 96778"/>
+                                </a:avLst>
+                              </a:prstGeom>
+                              <a:noFill/>
+                              <a:ln w="9525">
+                                <a:solidFill>
+                                  <a:srgbClr val="A5A5A5"/>
+                                </a:solidFill>
+                                <a:miter lim="800000"/>
+                                <a:headEnd/>
+                                <a:tailEnd/>
+                              </a:ln>
+                              <a:extLst>
+                                <a:ext uri="{909E8E84-426E-40DD-AFC4-6F175D3DCCD1}">
+                                  <a14:hiddenFill xmlns:a14="http://schemas.microsoft.com/office/drawing/2010/main">
+                                    <a:noFill/>
+                                  </a14:hiddenFill>
+                                </a:ext>
+                              </a:extLst>
+                            </wps:spPr>
+                            <wps:bodyPr/>
+                          </wps:wsp>
+                        </wpg:grpSp>
+                      </wpg:wgp>
+                    </a:graphicData>
+                  </a:graphic>
+                  <wp14:sizeRelH relativeFrom="page">
+                    <wp14:pctWidth>100000</wp14:pctWidth>
+                  </wp14:sizeRelH>
+                  <wp14:sizeRelV relativeFrom="page">
+                    <wp14:pctHeight>0</wp14:pctHeight>
+                  </wp14:sizeRelV>
+                </wp:anchor>
+              </w:drawing>
+            </mc:Choice>
+            <mc:Fallback>
+              <w:pict>
+                <v:group w14:anchorId="5360E784" id="Group 12" o:spid="_x0000_s1036" style="position:absolute;margin-left:0;margin-top:0;width:610.5pt;height:15pt;z-index:251685376;mso-width-percent:1000;mso-position-horizontal:center;mso-position-horizontal-relative:page;mso-position-vertical:center;mso-position-vertical-relative:bottom-margin-area;mso-width-percent:1000" coordorigin=",14970" coordsize="12255,300" o:gfxdata="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">
+                  <v:shapetype id="_x0000_t202" coordsize="21600,21600" o:spt="202" path="m,l,21600r21600,l21600,xe">
+                    <v:stroke joinstyle="miter"/>
+                    <v:path gradientshapeok="t" o:connecttype="rect"/>
+                  </v:shapetype>
+                  <v:shape id="Text Box 25" o:spid="_x0000_s1037" type="#_x0000_t202" style="position:absolute;left:10803;top:14982;width:659;height:288;visibility:visible;mso-wrap-style:square;v-text-anchor:top" o:gfxdata="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" filled="f" stroked="f">
+                    <v:textbox inset="0,0,0,0">
+                      <w:txbxContent>
+                        <w:p>
+                          <w:pPr>
+                            <w:jc w:val="center"/>
+                          </w:pPr>
+                          <w:r>
+                            <w:fldChar w:fldCharType="begin"/>
+                          </w:r>
+                          <w:r>
+                            <w:instrText xml:space="preserve"> PAGE    \* MERGEFORMAT </w:instrText>
+                          </w:r>
+                          <w:r>
+                            <w:fldChar w:fldCharType="separate"/>
+                          </w:r>
+                          <w:r>
+                            <w:rPr>
+                              <w:noProof/>
+                              <w:color w:val="8C8C8C" w:themeColor="background1" w:themeShade="8C"/>
+                            </w:rPr>
+                            <w:t>2</w:t>
+                          </w:r>
+                          <w:r>
+                            <w:rPr>
+                              <w:noProof/>
+                              <w:color w:val="8C8C8C" w:themeColor="background1" w:themeShade="8C"/>
+                            </w:rPr>
+                            <w:fldChar w:fldCharType="end"/>
+                          </w:r>
+                        </w:p>
+                      </w:txbxContent>
+                    </v:textbox>
+                  </v:shape>
+                  <v:group id="Group 31" o:spid="_x0000_s1038" style="position:absolute;top:14970;width:12255;height:230;flip:x" coordorigin="-8,14978" coordsize="12255,230" o:gfxdata="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">
+                    <v:shapetype id="_x0000_t34" coordsize="21600,21600" o:spt="34" o:oned="t" adj="10800" path="m,l@0,0@0,21600,21600,21600e" filled="f">
+                      <v:stroke joinstyle="miter"/>
+                      <v:formulas>
+                        <v:f eqn="val #0"/>
+                      </v:formulas>
+                      <v:path arrowok="t" fillok="f" o:connecttype="none"/>
+                      <v:handles>
+                        <v:h position="#0,center"/>
+                      </v:handles>
+                      <o:lock v:ext="edit" shapetype="t"/>
+                    </v:shapetype>
+                    <v:shape id="AutoShape 27" o:spid="_x0000_s1039" type="#_x0000_t34" style="position:absolute;left:-8;top:14978;width:1260;height:230;flip:y;visibility:visible;mso-wrap-style:square" o:connectortype="elbow" o:gfxdata="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" strokecolor="#a5a5a5"/>
+                    <v:shape id="AutoShape 28" o:spid="_x0000_s1040" type="#_x0000_t34" style="position:absolute;left:1252;top:14978;width:10995;height:230;rotation:180;visibility:visible;mso-wrap-style:square" o:connectortype="elbow" o:gfxdata="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" adj="20904" strokecolor="#a5a5a5"/>
+                  </v:group>
+                  <w10:wrap anchorx="page" anchory="margin"/>
+                </v:group>
+              </w:pict>
+            </mc:Fallback>
+          </mc:AlternateContent>
+        </w:r>
+      </w:p>
+    </w:sdtContent>
+  </w:sdt>
+</w:ftr>
+</file>
+
 <file path=word/footnotes.xml><?xml version="1.0" encoding="utf-8"?>
 <w:footnotes xmlns:wpc="http://schemas.microsoft.com/office/word/2010/wordprocessingCanvas" xmlns:cx="http://schemas.microsoft.com/office/drawing/2014/chartex" xmlns:cx1="http://schemas.microsoft.com/office/drawing/2015/9/8/chartex" xmlns:cx2="http://schemas.microsoft.com/office/drawing/2015/10/21/chartex" xmlns:cx3="http://schemas.microsoft.com/office/drawing/2016/5/9/chartex" xmlns:cx4="http://schemas.microsoft.com/office/drawing/2016/5/10/chartex" xmlns:cx5="http://schemas.microsoft.com/office/drawing/2016/5/11/chartex" xmlns:cx6="http://schemas.microsoft.com/office/drawing/2016/5/12/chartex" xmlns:cx7="http://schemas.microsoft.com/office/drawing/2016/5/13/chartex" xmlns:cx8="http://schemas.microsoft.com/office/drawing/2016/5/14/chartex" xmlns:mc="http://schemas.openxmlformats.org/markup-compatibility/2006" xmlns:aink="http://schemas.microsoft.com/office/drawing/2016/ink" xmlns:am3d="http://schemas.microsoft.com/office/drawing/2017/model3d" xmlns:o="urn:schemas-microsoft-com:office:office" xmlns:r="http://schemas.openxmlformats.org/officeDocument/2006/relationships" xmlns:m="http://schemas.openxmlformats.org/officeDocument/2006/math" xmlns:v="urn:schemas-microsoft-com:vml" xmlns:wp14="http://schemas.microsoft.com/office/word/2010/wordprocessingDrawing" xmlns:wp="http://schemas.openxmlformats.org/drawingml/2006/wordprocessingDrawing" xmlns:w10="urn:schemas-microsoft-com:office:word" xmlns:w="http://schemas.openxmlformats.org/wordprocessingml/2006/main" xmlns:w14="http://schemas.microsoft.com/office/word/2010/wordml" xmlns:w15="http://schemas.microsoft.com/office/word/2012/wordml" xmlns:w16cex="http://schemas.microsoft.com/office/word/2018/wordml/cex" xmlns:w16cid="http://schemas.microsoft.com/office/word/2016/wordml/cid" xmlns:w16="http://schemas.microsoft.com/office/word/2018/wordml" xmlns:w16sdtdh="http://schemas.microsoft.com/office/word/2020/wordml/sdtdatahash" xmlns:w16se="http://schemas.microsoft.com/office/word/2015/wordml/symex" xmlns:wpg="http://schemas.microsoft.com/office/word/2010/wordprocessingGroup" xmlns:wpi="http://schemas.microsoft.com/office/word/2010/wordprocessingInk" xmlns:wne="http://schemas.microsoft.com/office/word/2006/wordml" xmlns:wps="http://schemas.microsoft.com/office/word/2010/wordprocessingShape" mc:Ignorable="w14 w15 w16se w16cid w16 w16cex w16sdtdh wp14">
   <w:footnote w:type="separator" w:id="-1">
@@ -2351,6 +3929,81 @@
       </w:pPr>
       <w:r>
         <w:continuationSeparator/>
+      </w:r>
+    </w:p>
+  </w:footnote>
+  <w:footnote w:id="1">
+    <w:p>
+      <w:pPr>
+        <w:pStyle w:val="FootnoteText"/>
+        <w:rPr>
+          <w:lang w:val="en-US"/>
+        </w:rPr>
+      </w:pPr>
+      <w:r>
+        <w:rPr>
+          <w:rStyle w:val="FootnoteReference"/>
+        </w:rPr>
+        <w:footnoteRef/>
+      </w:r>
+      <w:r>
+        <w:t xml:space="preserve"> </w:t>
+      </w:r>
+      <w:r>
+        <w:rPr>
+          <w:lang w:val="en-US"/>
+        </w:rPr>
+        <w:t>Because I’m introvert I didn’t really ask someone else to help me actually.</w:t>
+      </w:r>
+    </w:p>
+  </w:footnote>
+  <w:footnote w:id="2">
+    <w:p>
+      <w:pPr>
+        <w:pStyle w:val="FootnoteText"/>
+        <w:rPr>
+          <w:lang w:val="en-US"/>
+        </w:rPr>
+      </w:pPr>
+      <w:r>
+        <w:rPr>
+          <w:rStyle w:val="FootnoteReference"/>
+        </w:rPr>
+        <w:footnoteRef/>
+      </w:r>
+      <w:r>
+        <w:t xml:space="preserve"> </w:t>
+      </w:r>
+      <w:r>
+        <w:rPr>
+          <w:lang w:val="en-US"/>
+        </w:rPr>
+        <w:t>Because I only learn things when I’m under pressure.</w:t>
+      </w:r>
+    </w:p>
+  </w:footnote>
+  <w:footnote w:id="3">
+    <w:p>
+      <w:pPr>
+        <w:pStyle w:val="FootnoteText"/>
+        <w:rPr>
+          <w:lang w:val="en-US"/>
+        </w:rPr>
+      </w:pPr>
+      <w:r>
+        <w:rPr>
+          <w:rStyle w:val="FootnoteReference"/>
+        </w:rPr>
+        <w:footnoteRef/>
+      </w:r>
+      <w:r>
+        <w:t xml:space="preserve"> </w:t>
+      </w:r>
+      <w:r>
+        <w:rPr>
+          <w:lang w:val="en-US"/>
+        </w:rPr>
+        <w:t>Fun fact: every semester there was one new faculty.</w:t>
       </w:r>
     </w:p>
   </w:footnote>
@@ -2434,13 +4087,6 @@
                               <w:lang w:val="en-US"/>
                             </w:rPr>
                           </w:pPr>
-                          <w:r>
-                            <w:rPr>
-                              <w:noProof/>
-                              <w:lang w:val="en-US"/>
-                            </w:rPr>
-                            <w:t>Some text</w:t>
-                          </w:r>
                         </w:p>
                       </w:txbxContent>
                     </wps:txbx>
@@ -2465,7 +4111,7 @@
               <v:stroke joinstyle="miter"/>
               <v:path gradientshapeok="t" o:connecttype="rect"/>
             </v:shapetype>
-            <v:shape id="Text Box 220" o:spid="_x0000_s1032" type="#_x0000_t202" style="position:absolute;margin-left:0;margin-top:0;width:468pt;height:13.7pt;z-index:251681280;visibility:visible;mso-wrap-style:square;mso-width-percent:1000;mso-height-percent:0;mso-wrap-distance-left:9pt;mso-wrap-distance-top:0;mso-wrap-distance-right:9pt;mso-wrap-distance-bottom:0;mso-position-horizontal:left;mso-position-horizontal-relative:margin;mso-position-vertical:center;mso-position-vertical-relative:top-margin-area;mso-width-percent:1000;mso-height-percent:0;mso-width-relative:margin;mso-height-relative:page;v-text-anchor:middle" o:gfxdata="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" o:allowincell="f" filled="f" stroked="f">
+            <v:shape id="Text Box 220" o:spid="_x0000_s1032" type="#_x0000_t202" style="position:absolute;margin-left:0;margin-top:0;width:468pt;height:13.7pt;z-index:251681280;visibility:visible;mso-wrap-style:square;mso-width-percent:1000;mso-height-percent:0;mso-wrap-distance-left:9pt;mso-wrap-distance-top:0;mso-wrap-distance-right:9pt;mso-wrap-distance-bottom:0;mso-position-horizontal:left;mso-position-horizontal-relative:margin;mso-position-vertical:center;mso-position-vertical-relative:top-margin-area;mso-width-percent:1000;mso-height-percent:0;mso-width-relative:margin;mso-height-relative:page;v-text-anchor:middle" o:gfxdata="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" o:allowincell="f" filled="f" stroked="f">
               <v:textbox style="mso-fit-shape-to-text:t" inset=",0,,0">
                 <w:txbxContent>
                   <w:p>
@@ -2477,13 +4123,6 @@
                         <w:lang w:val="en-US"/>
                       </w:rPr>
                     </w:pPr>
-                    <w:r>
-                      <w:rPr>
-                        <w:noProof/>
-                        <w:lang w:val="en-US"/>
-                      </w:rPr>
-                      <w:t>Some text</w:t>
-                    </w:r>
                   </w:p>
                 </w:txbxContent>
               </v:textbox>
@@ -2573,7 +4212,346 @@
         </mc:Choice>
         <mc:Fallback>
           <w:pict>
-            <v:shape w14:anchorId="004B36C5" id="Text Box 221" o:spid="_x0000_s1033" type="#_x0000_t202" style="position:absolute;margin-left:20.6pt;margin-top:0;width:71.8pt;height:13.45pt;z-index:251666944;visibility:visible;mso-wrap-style:square;mso-width-percent:1000;mso-height-percent:0;mso-wrap-distance-left:9pt;mso-wrap-distance-top:0;mso-wrap-distance-right:9pt;mso-wrap-distance-bottom:0;mso-position-horizontal:right;mso-position-horizontal-relative:page;mso-position-vertical:center;mso-position-vertical-relative:top-margin-area;mso-width-percent:1000;mso-height-percent:0;mso-width-relative:right-margin-area;mso-height-relative:page;v-text-anchor:middle" o:gfxdata="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" o:allowincell="f" fillcolor="#7030a0" stroked="f">
+            <v:shape w14:anchorId="004B36C5" id="Text Box 221" o:spid="_x0000_s1033" type="#_x0000_t202" style="position:absolute;margin-left:20.6pt;margin-top:0;width:71.8pt;height:13.45pt;z-index:251666944;visibility:visible;mso-wrap-style:square;mso-width-percent:1000;mso-height-percent:0;mso-wrap-distance-left:9pt;mso-wrap-distance-top:0;mso-wrap-distance-right:9pt;mso-wrap-distance-bottom:0;mso-position-horizontal:right;mso-position-horizontal-relative:page;mso-position-vertical:center;mso-position-vertical-relative:top-margin-area;mso-width-percent:1000;mso-height-percent:0;mso-width-relative:right-margin-area;mso-height-relative:page;v-text-anchor:middle" o:gfxdata="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" o:allowincell="f" fillcolor="#7030a0" stroked="f">
+              <v:textbox style="mso-fit-shape-to-text:t" inset=",0,,0">
+                <w:txbxContent>
+                  <w:p>
+                    <w:pPr>
+                      <w:spacing w:after="0" w:line="240" w:lineRule="auto"/>
+                      <w:rPr>
+                        <w:color w:val="FFFFFF" w:themeColor="background1"/>
+                        <w:lang w:val="en-US"/>
+                      </w:rPr>
+                    </w:pPr>
+                    <w:r>
+                      <w:rPr>
+                        <w:color w:val="FFFFFF" w:themeColor="background1"/>
+                        <w:lang w:val="en-US"/>
+                      </w:rPr>
+                      <w:t>DG-Estate</w:t>
+                    </w:r>
+                  </w:p>
+                </w:txbxContent>
+              </v:textbox>
+              <w10:wrap anchorx="page" anchory="margin"/>
+            </v:shape>
+          </w:pict>
+        </mc:Fallback>
+      </mc:AlternateContent>
+    </w:r>
+  </w:p>
+</w:hdr>
+</file>
+
+<file path=word/header2.xml><?xml version="1.0" encoding="utf-8"?>
+<w:hdr xmlns:wpc="http://schemas.microsoft.com/office/word/2010/wordprocessingCanvas" xmlns:cx="http://schemas.microsoft.com/office/drawing/2014/chartex" xmlns:cx1="http://schemas.microsoft.com/office/drawing/2015/9/8/chartex" xmlns:cx2="http://schemas.microsoft.com/office/drawing/2015/10/21/chartex" xmlns:cx3="http://schemas.microsoft.com/office/drawing/2016/5/9/chartex" xmlns:cx4="http://schemas.microsoft.com/office/drawing/2016/5/10/chartex" xmlns:cx5="http://schemas.microsoft.com/office/drawing/2016/5/11/chartex" xmlns:cx6="http://schemas.microsoft.com/office/drawing/2016/5/12/chartex" xmlns:cx7="http://schemas.microsoft.com/office/drawing/2016/5/13/chartex" xmlns:cx8="http://schemas.microsoft.com/office/drawing/2016/5/14/chartex" xmlns:mc="http://schemas.openxmlformats.org/markup-compatibility/2006" xmlns:aink="http://schemas.microsoft.com/office/drawing/2016/ink" xmlns:am3d="http://schemas.microsoft.com/office/drawing/2017/model3d" xmlns:o="urn:schemas-microsoft-com:office:office" xmlns:r="http://schemas.openxmlformats.org/officeDocument/2006/relationships" xmlns:m="http://schemas.openxmlformats.org/officeDocument/2006/math" xmlns:v="urn:schemas-microsoft-com:vml" xmlns:wp14="http://schemas.microsoft.com/office/word/2010/wordprocessingDrawing" xmlns:wp="http://schemas.openxmlformats.org/drawingml/2006/wordprocessingDrawing" xmlns:w10="urn:schemas-microsoft-com:office:word" xmlns:w="http://schemas.openxmlformats.org/wordprocessingml/2006/main" xmlns:w14="http://schemas.microsoft.com/office/word/2010/wordml" xmlns:w15="http://schemas.microsoft.com/office/word/2012/wordml" xmlns:w16cex="http://schemas.microsoft.com/office/word/2018/wordml/cex" xmlns:w16cid="http://schemas.microsoft.com/office/word/2016/wordml/cid" xmlns:w16="http://schemas.microsoft.com/office/word/2018/wordml" xmlns:w16sdtdh="http://schemas.microsoft.com/office/word/2020/wordml/sdtdatahash" xmlns:w16se="http://schemas.microsoft.com/office/word/2015/wordml/symex" xmlns:wpg="http://schemas.microsoft.com/office/word/2010/wordprocessingGroup" xmlns:wpi="http://schemas.microsoft.com/office/word/2010/wordprocessingInk" xmlns:wne="http://schemas.microsoft.com/office/word/2006/wordml" xmlns:wps="http://schemas.microsoft.com/office/word/2010/wordprocessingShape" mc:Ignorable="w14 w15 w16se w16cid w16 w16cex w16sdtdh wp14">
+  <w:p>
+    <w:pPr>
+      <w:pStyle w:val="Header"/>
+    </w:pPr>
+    <w:r>
+      <w:rPr>
+        <w:noProof/>
+      </w:rPr>
+      <mc:AlternateContent>
+        <mc:Choice Requires="wps">
+          <w:drawing>
+            <wp:anchor distT="0" distB="0" distL="114300" distR="114300" simplePos="0" relativeHeight="251688448" behindDoc="0" locked="0" layoutInCell="0" allowOverlap="1" wp14:anchorId="623C8809" wp14:editId="473BA500">
+              <wp:simplePos x="0" y="0"/>
+              <wp:positionH relativeFrom="margin">
+                <wp:align>left</wp:align>
+              </wp:positionH>
+              <wp:positionV relativeFrom="topMargin">
+                <wp:align>center</wp:align>
+              </wp:positionV>
+              <wp:extent cx="5943600" cy="173736"/>
+              <wp:effectExtent l="0" t="0" r="0" b="635"/>
+              <wp:wrapNone/>
+              <wp:docPr id="22" name="Text Box 22"/>
+              <wp:cNvGraphicFramePr>
+                <a:graphicFrameLocks xmlns:a="http://schemas.openxmlformats.org/drawingml/2006/main"/>
+              </wp:cNvGraphicFramePr>
+              <a:graphic xmlns:a="http://schemas.openxmlformats.org/drawingml/2006/main">
+                <a:graphicData uri="http://schemas.microsoft.com/office/word/2010/wordprocessingShape">
+                  <wps:wsp>
+                    <wps:cNvSpPr txBox="1">
+                      <a:spLocks noChangeArrowheads="1"/>
+                    </wps:cNvSpPr>
+                    <wps:spPr bwMode="auto">
+                      <a:xfrm>
+                        <a:off x="0" y="0"/>
+                        <a:ext cx="5943600" cy="173736"/>
+                      </a:xfrm>
+                      <a:prstGeom prst="rect">
+                        <a:avLst/>
+                      </a:prstGeom>
+                      <a:noFill/>
+                      <a:ln>
+                        <a:noFill/>
+                      </a:ln>
+                      <a:extLst>
+                        <a:ext uri="{909E8E84-426E-40DD-AFC4-6F175D3DCCD1}">
+                          <a14:hiddenFill xmlns:a14="http://schemas.microsoft.com/office/drawing/2010/main">
+                            <a:solidFill>
+                              <a:srgbClr val="FFFFFF"/>
+                            </a:solidFill>
+                          </a14:hiddenFill>
+                        </a:ext>
+                        <a:ext uri="{91240B29-F687-4F45-9708-019B960494DF}">
+                          <a14:hiddenLine xmlns:a14="http://schemas.microsoft.com/office/drawing/2010/main" w="9525">
+                            <a:solidFill>
+                              <a:srgbClr val="000000"/>
+                            </a:solidFill>
+                            <a:miter lim="800000"/>
+                            <a:headEnd/>
+                            <a:tailEnd/>
+                          </a14:hiddenLine>
+                        </a:ext>
+                      </a:extLst>
+                    </wps:spPr>
+                    <wps:txbx>
+                      <w:txbxContent>
+                        <w:p>
+                          <w:pPr>
+                            <w:spacing w:after="0" w:line="240" w:lineRule="auto"/>
+                            <w:jc w:val="right"/>
+                            <w:rPr>
+                              <w:rFonts w:ascii="Times New Roman" w:hAnsi="Times New Roman" w:cs="Times New Roman"/>
+                              <w:noProof/>
+                              <w:sz w:val="24"/>
+                              <w:szCs w:val="24"/>
+                              <w:lang w:val="en-US"/>
+                            </w:rPr>
+                          </w:pPr>
+                          <w:r>
+                            <w:rPr>
+                              <w:rFonts w:ascii="Times New Roman" w:hAnsi="Times New Roman" w:cs="Times New Roman"/>
+                              <w:noProof/>
+                              <w:sz w:val="24"/>
+                              <w:szCs w:val="24"/>
+                              <w:lang w:val="en-US"/>
+                            </w:rPr>
+                            <w:fldChar w:fldCharType="begin"/>
+                          </w:r>
+                          <w:r>
+                            <w:rPr>
+                              <w:rFonts w:ascii="Times New Roman" w:hAnsi="Times New Roman" w:cs="Times New Roman"/>
+                              <w:noProof/>
+                              <w:sz w:val="24"/>
+                              <w:szCs w:val="24"/>
+                              <w:lang w:val="en-US"/>
+                            </w:rPr>
+                            <w:instrText xml:space="preserve"> STYLEREF  "Heading 1"  \* MERGEFORMAT </w:instrText>
+                          </w:r>
+                          <w:r>
+                            <w:rPr>
+                              <w:rFonts w:ascii="Times New Roman" w:hAnsi="Times New Roman" w:cs="Times New Roman"/>
+                              <w:noProof/>
+                              <w:sz w:val="24"/>
+                              <w:szCs w:val="24"/>
+                              <w:lang w:val="en-US"/>
+                            </w:rPr>
+                            <w:fldChar w:fldCharType="separate"/>
+                          </w:r>
+                          <w:r>
+                            <w:rPr>
+                              <w:rFonts w:ascii="Times New Roman" w:hAnsi="Times New Roman" w:cs="Times New Roman"/>
+                              <w:noProof/>
+                              <w:sz w:val="24"/>
+                              <w:szCs w:val="24"/>
+                              <w:lang w:val="en-US"/>
+                            </w:rPr>
+                            <w:t>Project Category</w:t>
+                          </w:r>
+                          <w:r>
+                            <w:rPr>
+                              <w:rFonts w:ascii="Times New Roman" w:hAnsi="Times New Roman" w:cs="Times New Roman"/>
+                              <w:noProof/>
+                              <w:sz w:val="24"/>
+                              <w:szCs w:val="24"/>
+                              <w:lang w:val="en-US"/>
+                            </w:rPr>
+                            <w:fldChar w:fldCharType="end"/>
+                          </w:r>
+                        </w:p>
+                      </w:txbxContent>
+                    </wps:txbx>
+                    <wps:bodyPr rot="0" vert="horz" wrap="square" lIns="91440" tIns="0" rIns="91440" bIns="0" anchor="ctr" anchorCtr="0" upright="1">
+                      <a:spAutoFit/>
+                    </wps:bodyPr>
+                  </wps:wsp>
+                </a:graphicData>
+              </a:graphic>
+              <wp14:sizeRelH relativeFrom="margin">
+                <wp14:pctWidth>100000</wp14:pctWidth>
+              </wp14:sizeRelH>
+              <wp14:sizeRelV relativeFrom="page">
+                <wp14:pctHeight>0</wp14:pctHeight>
+              </wp14:sizeRelV>
+            </wp:anchor>
+          </w:drawing>
+        </mc:Choice>
+        <mc:Fallback>
+          <w:pict>
+            <v:shapetype w14:anchorId="623C8809" id="_x0000_t202" coordsize="21600,21600" o:spt="202" path="m,l,21600r21600,l21600,xe">
+              <v:stroke joinstyle="miter"/>
+              <v:path gradientshapeok="t" o:connecttype="rect"/>
+            </v:shapetype>
+            <v:shape id="Text Box 22" o:spid="_x0000_s1034" type="#_x0000_t202" style="position:absolute;margin-left:0;margin-top:0;width:468pt;height:13.7pt;z-index:251688448;visibility:visible;mso-wrap-style:square;mso-width-percent:1000;mso-height-percent:0;mso-wrap-distance-left:9pt;mso-wrap-distance-top:0;mso-wrap-distance-right:9pt;mso-wrap-distance-bottom:0;mso-position-horizontal:left;mso-position-horizontal-relative:margin;mso-position-vertical:center;mso-position-vertical-relative:top-margin-area;mso-width-percent:1000;mso-height-percent:0;mso-width-relative:margin;mso-height-relative:page;v-text-anchor:middle" o:gfxdata="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" o:allowincell="f" filled="f" stroked="f">
+              <v:textbox style="mso-fit-shape-to-text:t" inset=",0,,0">
+                <w:txbxContent>
+                  <w:p>
+                    <w:pPr>
+                      <w:spacing w:after="0" w:line="240" w:lineRule="auto"/>
+                      <w:jc w:val="right"/>
+                      <w:rPr>
+                        <w:rFonts w:ascii="Times New Roman" w:hAnsi="Times New Roman" w:cs="Times New Roman"/>
+                        <w:noProof/>
+                        <w:sz w:val="24"/>
+                        <w:szCs w:val="24"/>
+                        <w:lang w:val="en-US"/>
+                      </w:rPr>
+                    </w:pPr>
+                    <w:r>
+                      <w:rPr>
+                        <w:rFonts w:ascii="Times New Roman" w:hAnsi="Times New Roman" w:cs="Times New Roman"/>
+                        <w:noProof/>
+                        <w:sz w:val="24"/>
+                        <w:szCs w:val="24"/>
+                        <w:lang w:val="en-US"/>
+                      </w:rPr>
+                      <w:fldChar w:fldCharType="begin"/>
+                    </w:r>
+                    <w:r>
+                      <w:rPr>
+                        <w:rFonts w:ascii="Times New Roman" w:hAnsi="Times New Roman" w:cs="Times New Roman"/>
+                        <w:noProof/>
+                        <w:sz w:val="24"/>
+                        <w:szCs w:val="24"/>
+                        <w:lang w:val="en-US"/>
+                      </w:rPr>
+                      <w:instrText xml:space="preserve"> STYLEREF  "Heading 1"  \* MERGEFORMAT </w:instrText>
+                    </w:r>
+                    <w:r>
+                      <w:rPr>
+                        <w:rFonts w:ascii="Times New Roman" w:hAnsi="Times New Roman" w:cs="Times New Roman"/>
+                        <w:noProof/>
+                        <w:sz w:val="24"/>
+                        <w:szCs w:val="24"/>
+                        <w:lang w:val="en-US"/>
+                      </w:rPr>
+                      <w:fldChar w:fldCharType="separate"/>
+                    </w:r>
+                    <w:r>
+                      <w:rPr>
+                        <w:rFonts w:ascii="Times New Roman" w:hAnsi="Times New Roman" w:cs="Times New Roman"/>
+                        <w:noProof/>
+                        <w:sz w:val="24"/>
+                        <w:szCs w:val="24"/>
+                        <w:lang w:val="en-US"/>
+                      </w:rPr>
+                      <w:t>Project Category</w:t>
+                    </w:r>
+                    <w:r>
+                      <w:rPr>
+                        <w:rFonts w:ascii="Times New Roman" w:hAnsi="Times New Roman" w:cs="Times New Roman"/>
+                        <w:noProof/>
+                        <w:sz w:val="24"/>
+                        <w:szCs w:val="24"/>
+                        <w:lang w:val="en-US"/>
+                      </w:rPr>
+                      <w:fldChar w:fldCharType="end"/>
+                    </w:r>
+                  </w:p>
+                </w:txbxContent>
+              </v:textbox>
+              <w10:wrap anchorx="margin" anchory="margin"/>
+            </v:shape>
+          </w:pict>
+        </mc:Fallback>
+      </mc:AlternateContent>
+    </w:r>
+    <w:r>
+      <w:rPr>
+        <w:noProof/>
+      </w:rPr>
+      <mc:AlternateContent>
+        <mc:Choice Requires="wps">
+          <w:drawing>
+            <wp:anchor distT="0" distB="0" distL="114300" distR="114300" simplePos="0" relativeHeight="251687424" behindDoc="0" locked="0" layoutInCell="0" allowOverlap="1" wp14:anchorId="5635C1C6" wp14:editId="65A1FCAB">
+              <wp:simplePos x="0" y="0"/>
+              <wp:positionH relativeFrom="page">
+                <wp:align>right</wp:align>
+              </wp:positionH>
+              <wp:positionV relativeFrom="topMargin">
+                <wp:align>center</wp:align>
+              </wp:positionV>
+              <wp:extent cx="911860" cy="170815"/>
+              <wp:effectExtent l="0" t="0" r="0" b="635"/>
+              <wp:wrapNone/>
+              <wp:docPr id="23" name="Text Box 23"/>
+              <wp:cNvGraphicFramePr>
+                <a:graphicFrameLocks xmlns:a="http://schemas.openxmlformats.org/drawingml/2006/main"/>
+              </wp:cNvGraphicFramePr>
+              <a:graphic xmlns:a="http://schemas.openxmlformats.org/drawingml/2006/main">
+                <a:graphicData uri="http://schemas.microsoft.com/office/word/2010/wordprocessingShape">
+                  <wps:wsp>
+                    <wps:cNvSpPr txBox="1">
+                      <a:spLocks noChangeArrowheads="1"/>
+                    </wps:cNvSpPr>
+                    <wps:spPr bwMode="auto">
+                      <a:xfrm>
+                        <a:off x="0" y="0"/>
+                        <a:ext cx="911860" cy="170815"/>
+                      </a:xfrm>
+                      <a:prstGeom prst="rect">
+                        <a:avLst/>
+                      </a:prstGeom>
+                      <a:solidFill>
+                        <a:srgbClr val="7030A0"/>
+                      </a:solidFill>
+                      <a:ln>
+                        <a:noFill/>
+                      </a:ln>
+                    </wps:spPr>
+                    <wps:txbx>
+                      <w:txbxContent>
+                        <w:p>
+                          <w:pPr>
+                            <w:spacing w:after="0" w:line="240" w:lineRule="auto"/>
+                            <w:rPr>
+                              <w:color w:val="FFFFFF" w:themeColor="background1"/>
+                              <w:lang w:val="en-US"/>
+                            </w:rPr>
+                          </w:pPr>
+                          <w:r>
+                            <w:rPr>
+                              <w:color w:val="FFFFFF" w:themeColor="background1"/>
+                              <w:lang w:val="en-US"/>
+                            </w:rPr>
+                            <w:t>DG-Estate</w:t>
+                          </w:r>
+                        </w:p>
+                      </w:txbxContent>
+                    </wps:txbx>
+                    <wps:bodyPr rot="0" vert="horz" wrap="square" lIns="91440" tIns="0" rIns="91440" bIns="0" anchor="ctr" anchorCtr="0" upright="1">
+                      <a:spAutoFit/>
+                    </wps:bodyPr>
+                  </wps:wsp>
+                </a:graphicData>
+              </a:graphic>
+              <wp14:sizeRelH relativeFrom="rightMargin">
+                <wp14:pctWidth>100000</wp14:pctWidth>
+              </wp14:sizeRelH>
+              <wp14:sizeRelV relativeFrom="page">
+                <wp14:pctHeight>0</wp14:pctHeight>
+              </wp14:sizeRelV>
+            </wp:anchor>
+          </w:drawing>
+        </mc:Choice>
+        <mc:Fallback>
+          <w:pict>
+            <v:shape w14:anchorId="5635C1C6" id="Text Box 23" o:spid="_x0000_s1035" type="#_x0000_t202" style="position:absolute;margin-left:20.6pt;margin-top:0;width:71.8pt;height:13.45pt;z-index:251687424;visibility:visible;mso-wrap-style:square;mso-width-percent:1000;mso-height-percent:0;mso-wrap-distance-left:9pt;mso-wrap-distance-top:0;mso-wrap-distance-right:9pt;mso-wrap-distance-bottom:0;mso-position-horizontal:right;mso-position-horizontal-relative:page;mso-position-vertical:center;mso-position-vertical-relative:top-margin-area;mso-width-percent:1000;mso-height-percent:0;mso-width-relative:right-margin-area;mso-height-relative:page;v-text-anchor:middle" o:gfxdata="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" o:allowincell="f" fillcolor="#7030a0" stroked="f">
               <v:textbox style="mso-fit-shape-to-text:t" inset=",0,,0">
                 <w:txbxContent>
                   <w:p>
@@ -3469,7 +5447,7 @@
     <w:link w:val="Heading1Char"/>
     <w:uiPriority w:val="9"/>
     <w:qFormat/>
-    <w:rsid w:val="005C4F98"/>
+    <w:rsid w:val="00F00E5D"/>
     <w:pPr>
       <w:keepNext/>
       <w:keepLines/>
@@ -3477,9 +5455,9 @@
       <w:outlineLvl w:val="0"/>
     </w:pPr>
     <w:rPr>
-      <w:rFonts w:asciiTheme="majorHAnsi" w:eastAsiaTheme="majorEastAsia" w:hAnsiTheme="majorHAnsi" w:cstheme="majorBidi"/>
-      <w:color w:val="2F5496" w:themeColor="accent1" w:themeShade="BF"/>
-      <w:sz w:val="32"/>
+      <w:rFonts w:ascii="Times New Roman" w:eastAsiaTheme="majorEastAsia" w:hAnsi="Times New Roman" w:cstheme="majorBidi"/>
+      <w:color w:val="7030A0"/>
+      <w:sz w:val="44"/>
       <w:szCs w:val="32"/>
     </w:rPr>
   </w:style>
@@ -3491,7 +5469,7 @@
     <w:uiPriority w:val="9"/>
     <w:unhideWhenUsed/>
     <w:qFormat/>
-    <w:rsid w:val="00F462C8"/>
+    <w:rsid w:val="00F00E5D"/>
     <w:pPr>
       <w:keepNext/>
       <w:keepLines/>
@@ -3499,10 +5477,32 @@
       <w:outlineLvl w:val="1"/>
     </w:pPr>
     <w:rPr>
-      <w:rFonts w:asciiTheme="majorHAnsi" w:eastAsiaTheme="majorEastAsia" w:hAnsiTheme="majorHAnsi" w:cstheme="majorBidi"/>
-      <w:color w:val="2F5496" w:themeColor="accent1" w:themeShade="BF"/>
-      <w:sz w:val="26"/>
+      <w:rFonts w:ascii="Times New Roman" w:eastAsiaTheme="majorEastAsia" w:hAnsi="Times New Roman" w:cstheme="majorBidi"/>
+      <w:color w:val="7030A0"/>
+      <w:sz w:val="40"/>
       <w:szCs w:val="26"/>
+    </w:rPr>
+  </w:style>
+  <w:style w:type="paragraph" w:styleId="Heading3">
+    <w:name w:val="heading 3"/>
+    <w:basedOn w:val="Normal"/>
+    <w:next w:val="Normal"/>
+    <w:link w:val="Heading3Char"/>
+    <w:uiPriority w:val="9"/>
+    <w:unhideWhenUsed/>
+    <w:qFormat/>
+    <w:rsid w:val="00F00E5D"/>
+    <w:pPr>
+      <w:keepNext/>
+      <w:keepLines/>
+      <w:spacing w:before="40" w:after="0"/>
+      <w:outlineLvl w:val="2"/>
+    </w:pPr>
+    <w:rPr>
+      <w:rFonts w:ascii="Times New Roman" w:eastAsiaTheme="majorEastAsia" w:hAnsi="Times New Roman" w:cstheme="majorBidi"/>
+      <w:color w:val="7030A0"/>
+      <w:sz w:val="36"/>
+      <w:szCs w:val="24"/>
     </w:rPr>
   </w:style>
   <w:style w:type="character" w:default="1" w:styleId="DefaultParagraphFont">
@@ -3514,7 +5514,6 @@
   <w:style w:type="table" w:default="1" w:styleId="TableNormal">
     <w:name w:val="Normal Table"/>
     <w:uiPriority w:val="99"/>
-    <w:semiHidden/>
     <w:unhideWhenUsed/>
     <w:tblPr>
       <w:tblInd w:w="0" w:type="dxa"/>
@@ -3627,11 +5626,11 @@
     <w:basedOn w:val="DefaultParagraphFont"/>
     <w:link w:val="Heading1"/>
     <w:uiPriority w:val="9"/>
-    <w:rsid w:val="005C4F98"/>
+    <w:rsid w:val="00F00E5D"/>
     <w:rPr>
-      <w:rFonts w:asciiTheme="majorHAnsi" w:eastAsiaTheme="majorEastAsia" w:hAnsiTheme="majorHAnsi" w:cstheme="majorBidi"/>
-      <w:color w:val="2F5496" w:themeColor="accent1" w:themeShade="BF"/>
-      <w:sz w:val="32"/>
+      <w:rFonts w:ascii="Times New Roman" w:eastAsiaTheme="majorEastAsia" w:hAnsi="Times New Roman" w:cstheme="majorBidi"/>
+      <w:color w:val="7030A0"/>
+      <w:sz w:val="44"/>
       <w:szCs w:val="32"/>
     </w:rPr>
   </w:style>
@@ -3640,11 +5639,11 @@
     <w:basedOn w:val="DefaultParagraphFont"/>
     <w:link w:val="Heading2"/>
     <w:uiPriority w:val="9"/>
-    <w:rsid w:val="00F462C8"/>
+    <w:rsid w:val="00F00E5D"/>
     <w:rPr>
-      <w:rFonts w:asciiTheme="majorHAnsi" w:eastAsiaTheme="majorEastAsia" w:hAnsiTheme="majorHAnsi" w:cstheme="majorBidi"/>
-      <w:color w:val="2F5496" w:themeColor="accent1" w:themeShade="BF"/>
-      <w:sz w:val="26"/>
+      <w:rFonts w:ascii="Times New Roman" w:eastAsiaTheme="majorEastAsia" w:hAnsi="Times New Roman" w:cstheme="majorBidi"/>
+      <w:color w:val="7030A0"/>
+      <w:sz w:val="40"/>
       <w:szCs w:val="26"/>
     </w:rPr>
   </w:style>
@@ -3815,16 +5814,12 @@
   </w:style>
   <w:style w:type="paragraph" w:customStyle="1" w:styleId="1NormalTitle">
     <w:name w:val="1_NormalTitle"/>
-    <w:basedOn w:val="BigTitle"/>
+    <w:basedOn w:val="Heading1"/>
+    <w:next w:val="Heading1"/>
     <w:link w:val="1NormalTitleChar"/>
     <w:qFormat/>
-    <w:rsid w:val="00351DFD"/>
-    <w:pPr>
-      <w:jc w:val="left"/>
-      <w:outlineLvl w:val="0"/>
-    </w:pPr>
+    <w:rsid w:val="003F579B"/>
     <w:rPr>
-      <w:spacing w:val="0"/>
       <w:sz w:val="52"/>
       <w:szCs w:val="52"/>
     </w:rPr>
@@ -3844,12 +5839,12 @@
     <w:name w:val="1_NormalTitle Char"/>
     <w:basedOn w:val="BigTitleChar"/>
     <w:link w:val="1NormalTitle"/>
-    <w:rsid w:val="00351DFD"/>
+    <w:rsid w:val="003F579B"/>
     <w:rPr>
-      <w:rFonts w:ascii="Times New Roman" w:hAnsi="Times New Roman" w:cs="Times New Roman"/>
-      <w:b/>
-      <w:bCs/>
-      <w:color w:val="660066"/>
+      <w:rFonts w:ascii="Times New Roman" w:eastAsiaTheme="majorEastAsia" w:hAnsi="Times New Roman" w:cstheme="majorBidi"/>
+      <w:b w:val="0"/>
+      <w:bCs w:val="0"/>
+      <w:color w:val="7030A0"/>
       <w:spacing w:val="10"/>
       <w:sz w:val="52"/>
       <w:szCs w:val="52"/>
@@ -3857,13 +5852,10 @@
   </w:style>
   <w:style w:type="paragraph" w:customStyle="1" w:styleId="2NormalTitle">
     <w:name w:val="2_NormalTitle"/>
-    <w:basedOn w:val="1NormalTitle"/>
+    <w:basedOn w:val="Heading2"/>
     <w:link w:val="2NormalTitleChar"/>
     <w:qFormat/>
-    <w:rsid w:val="00BA3AC8"/>
-    <w:pPr>
-      <w:outlineLvl w:val="1"/>
-    </w:pPr>
+    <w:rsid w:val="003F579B"/>
     <w:rPr>
       <w:sz w:val="44"/>
       <w:szCs w:val="44"/>
@@ -3871,15 +5863,11 @@
   </w:style>
   <w:style w:type="paragraph" w:customStyle="1" w:styleId="3NormalTitle">
     <w:name w:val="3_NormalTitle"/>
-    <w:basedOn w:val="2NormalTitle"/>
+    <w:basedOn w:val="Heading3"/>
     <w:link w:val="3NormalTitleChar"/>
     <w:qFormat/>
-    <w:rsid w:val="00B822C1"/>
-    <w:pPr>
-      <w:outlineLvl w:val="2"/>
-    </w:pPr>
+    <w:rsid w:val="0073233B"/>
     <w:rPr>
-      <w:sz w:val="36"/>
       <w:szCs w:val="36"/>
     </w:rPr>
   </w:style>
@@ -3887,12 +5875,12 @@
     <w:name w:val="2_NormalTitle Char"/>
     <w:basedOn w:val="1NormalTitleChar"/>
     <w:link w:val="2NormalTitle"/>
-    <w:rsid w:val="00BA3AC8"/>
+    <w:rsid w:val="003F579B"/>
     <w:rPr>
-      <w:rFonts w:ascii="Times New Roman" w:hAnsi="Times New Roman" w:cs="Times New Roman"/>
-      <w:b/>
-      <w:bCs/>
-      <w:color w:val="660066"/>
+      <w:rFonts w:ascii="Times New Roman" w:eastAsiaTheme="majorEastAsia" w:hAnsi="Times New Roman" w:cstheme="majorBidi"/>
+      <w:b w:val="0"/>
+      <w:bCs w:val="0"/>
+      <w:color w:val="7030A0"/>
       <w:spacing w:val="10"/>
       <w:sz w:val="44"/>
       <w:szCs w:val="44"/>
@@ -3920,12 +5908,12 @@
     <w:name w:val="3_NormalTitle Char"/>
     <w:basedOn w:val="2NormalTitleChar"/>
     <w:link w:val="3NormalTitle"/>
-    <w:rsid w:val="00B822C1"/>
+    <w:rsid w:val="0073233B"/>
     <w:rPr>
-      <w:rFonts w:ascii="Times New Roman" w:hAnsi="Times New Roman" w:cs="Times New Roman"/>
-      <w:b/>
-      <w:bCs/>
-      <w:color w:val="660066"/>
+      <w:rFonts w:ascii="Times New Roman" w:eastAsiaTheme="majorEastAsia" w:hAnsi="Times New Roman" w:cstheme="majorBidi"/>
+      <w:b w:val="0"/>
+      <w:bCs w:val="0"/>
+      <w:color w:val="7030A0"/>
       <w:spacing w:val="10"/>
       <w:sz w:val="36"/>
       <w:szCs w:val="36"/>
@@ -4095,6 +6083,432 @@
         <w:b/>
         <w:bCs/>
       </w:rPr>
+    </w:tblStylePr>
+  </w:style>
+  <w:style w:type="paragraph" w:styleId="FootnoteText">
+    <w:name w:val="footnote text"/>
+    <w:basedOn w:val="Normal"/>
+    <w:link w:val="FootnoteTextChar"/>
+    <w:uiPriority w:val="99"/>
+    <w:semiHidden/>
+    <w:unhideWhenUsed/>
+    <w:rsid w:val="00210544"/>
+    <w:pPr>
+      <w:spacing w:after="0" w:line="240" w:lineRule="auto"/>
+    </w:pPr>
+    <w:rPr>
+      <w:sz w:val="20"/>
+      <w:szCs w:val="20"/>
+    </w:rPr>
+  </w:style>
+  <w:style w:type="character" w:customStyle="1" w:styleId="Heading3Char">
+    <w:name w:val="Heading 3 Char"/>
+    <w:basedOn w:val="DefaultParagraphFont"/>
+    <w:link w:val="Heading3"/>
+    <w:uiPriority w:val="9"/>
+    <w:rsid w:val="00F00E5D"/>
+    <w:rPr>
+      <w:rFonts w:ascii="Times New Roman" w:eastAsiaTheme="majorEastAsia" w:hAnsi="Times New Roman" w:cstheme="majorBidi"/>
+      <w:color w:val="7030A0"/>
+      <w:sz w:val="36"/>
+      <w:szCs w:val="24"/>
+    </w:rPr>
+  </w:style>
+  <w:style w:type="character" w:customStyle="1" w:styleId="FootnoteTextChar">
+    <w:name w:val="Footnote Text Char"/>
+    <w:basedOn w:val="DefaultParagraphFont"/>
+    <w:link w:val="FootnoteText"/>
+    <w:uiPriority w:val="99"/>
+    <w:semiHidden/>
+    <w:rsid w:val="00210544"/>
+    <w:rPr>
+      <w:sz w:val="20"/>
+      <w:szCs w:val="20"/>
+    </w:rPr>
+  </w:style>
+  <w:style w:type="character" w:styleId="FootnoteReference">
+    <w:name w:val="footnote reference"/>
+    <w:basedOn w:val="DefaultParagraphFont"/>
+    <w:uiPriority w:val="99"/>
+    <w:semiHidden/>
+    <w:unhideWhenUsed/>
+    <w:rsid w:val="00210544"/>
+    <w:rPr>
+      <w:vertAlign w:val="superscript"/>
+    </w:rPr>
+  </w:style>
+  <w:style w:type="table" w:styleId="GridTable3-Accent1">
+    <w:name w:val="Grid Table 3 Accent 1"/>
+    <w:basedOn w:val="TableNormal"/>
+    <w:uiPriority w:val="48"/>
+    <w:rsid w:val="007537AD"/>
+    <w:pPr>
+      <w:spacing w:after="0" w:line="240" w:lineRule="auto"/>
+    </w:pPr>
+    <w:tblPr>
+      <w:tblStyleRowBandSize w:val="1"/>
+      <w:tblStyleColBandSize w:val="1"/>
+      <w:tblBorders>
+        <w:top w:val="single" w:sz="4" w:space="0" w:color="8EAADB" w:themeColor="accent1" w:themeTint="99"/>
+        <w:left w:val="single" w:sz="4" w:space="0" w:color="8EAADB" w:themeColor="accent1" w:themeTint="99"/>
+        <w:bottom w:val="single" w:sz="4" w:space="0" w:color="8EAADB" w:themeColor="accent1" w:themeTint="99"/>
+        <w:right w:val="single" w:sz="4" w:space="0" w:color="8EAADB" w:themeColor="accent1" w:themeTint="99"/>
+        <w:insideH w:val="single" w:sz="4" w:space="0" w:color="8EAADB" w:themeColor="accent1" w:themeTint="99"/>
+        <w:insideV w:val="single" w:sz="4" w:space="0" w:color="8EAADB" w:themeColor="accent1" w:themeTint="99"/>
+      </w:tblBorders>
+    </w:tblPr>
+    <w:tblStylePr w:type="firstRow">
+      <w:rPr>
+        <w:b/>
+        <w:bCs/>
+      </w:rPr>
+      <w:tblPr/>
+      <w:tcPr>
+        <w:tcBorders>
+          <w:top w:val="nil"/>
+          <w:left w:val="nil"/>
+          <w:right w:val="nil"/>
+          <w:insideH w:val="nil"/>
+          <w:insideV w:val="nil"/>
+        </w:tcBorders>
+        <w:shd w:val="clear" w:color="auto" w:fill="FFFFFF" w:themeFill="background1"/>
+      </w:tcPr>
+    </w:tblStylePr>
+    <w:tblStylePr w:type="lastRow">
+      <w:rPr>
+        <w:b/>
+        <w:bCs/>
+      </w:rPr>
+      <w:tblPr/>
+      <w:tcPr>
+        <w:tcBorders>
+          <w:left w:val="nil"/>
+          <w:bottom w:val="nil"/>
+          <w:right w:val="nil"/>
+          <w:insideH w:val="nil"/>
+          <w:insideV w:val="nil"/>
+        </w:tcBorders>
+        <w:shd w:val="clear" w:color="auto" w:fill="FFFFFF" w:themeFill="background1"/>
+      </w:tcPr>
+    </w:tblStylePr>
+    <w:tblStylePr w:type="firstCol">
+      <w:pPr>
+        <w:jc w:val="right"/>
+      </w:pPr>
+      <w:rPr>
+        <w:i/>
+        <w:iCs/>
+      </w:rPr>
+      <w:tblPr/>
+      <w:tcPr>
+        <w:tcBorders>
+          <w:top w:val="nil"/>
+          <w:left w:val="nil"/>
+          <w:bottom w:val="nil"/>
+          <w:insideH w:val="nil"/>
+          <w:insideV w:val="nil"/>
+        </w:tcBorders>
+        <w:shd w:val="clear" w:color="auto" w:fill="FFFFFF" w:themeFill="background1"/>
+      </w:tcPr>
+    </w:tblStylePr>
+    <w:tblStylePr w:type="lastCol">
+      <w:rPr>
+        <w:i/>
+        <w:iCs/>
+      </w:rPr>
+      <w:tblPr/>
+      <w:tcPr>
+        <w:tcBorders>
+          <w:top w:val="nil"/>
+          <w:bottom w:val="nil"/>
+          <w:right w:val="nil"/>
+          <w:insideH w:val="nil"/>
+          <w:insideV w:val="nil"/>
+        </w:tcBorders>
+        <w:shd w:val="clear" w:color="auto" w:fill="FFFFFF" w:themeFill="background1"/>
+      </w:tcPr>
+    </w:tblStylePr>
+    <w:tblStylePr w:type="band1Vert">
+      <w:tblPr/>
+      <w:tcPr>
+        <w:shd w:val="clear" w:color="auto" w:fill="D9E2F3" w:themeFill="accent1" w:themeFillTint="33"/>
+      </w:tcPr>
+    </w:tblStylePr>
+    <w:tblStylePr w:type="band1Horz">
+      <w:tblPr/>
+      <w:tcPr>
+        <w:shd w:val="clear" w:color="auto" w:fill="D9E2F3" w:themeFill="accent1" w:themeFillTint="33"/>
+      </w:tcPr>
+    </w:tblStylePr>
+    <w:tblStylePr w:type="neCell">
+      <w:tblPr/>
+      <w:tcPr>
+        <w:tcBorders>
+          <w:bottom w:val="single" w:sz="4" w:space="0" w:color="8EAADB" w:themeColor="accent1" w:themeTint="99"/>
+        </w:tcBorders>
+      </w:tcPr>
+    </w:tblStylePr>
+    <w:tblStylePr w:type="nwCell">
+      <w:tblPr/>
+      <w:tcPr>
+        <w:tcBorders>
+          <w:bottom w:val="single" w:sz="4" w:space="0" w:color="8EAADB" w:themeColor="accent1" w:themeTint="99"/>
+        </w:tcBorders>
+      </w:tcPr>
+    </w:tblStylePr>
+    <w:tblStylePr w:type="seCell">
+      <w:tblPr/>
+      <w:tcPr>
+        <w:tcBorders>
+          <w:top w:val="single" w:sz="4" w:space="0" w:color="8EAADB" w:themeColor="accent1" w:themeTint="99"/>
+        </w:tcBorders>
+      </w:tcPr>
+    </w:tblStylePr>
+    <w:tblStylePr w:type="swCell">
+      <w:tblPr/>
+      <w:tcPr>
+        <w:tcBorders>
+          <w:top w:val="single" w:sz="4" w:space="0" w:color="8EAADB" w:themeColor="accent1" w:themeTint="99"/>
+        </w:tcBorders>
+      </w:tcPr>
+    </w:tblStylePr>
+  </w:style>
+  <w:style w:type="table" w:styleId="GridTable2-Accent1">
+    <w:name w:val="Grid Table 2 Accent 1"/>
+    <w:basedOn w:val="TableNormal"/>
+    <w:uiPriority w:val="47"/>
+    <w:rsid w:val="007537AD"/>
+    <w:pPr>
+      <w:spacing w:after="0" w:line="240" w:lineRule="auto"/>
+    </w:pPr>
+    <w:tblPr>
+      <w:tblStyleRowBandSize w:val="1"/>
+      <w:tblStyleColBandSize w:val="1"/>
+      <w:tblBorders>
+        <w:top w:val="single" w:sz="2" w:space="0" w:color="8EAADB" w:themeColor="accent1" w:themeTint="99"/>
+        <w:bottom w:val="single" w:sz="2" w:space="0" w:color="8EAADB" w:themeColor="accent1" w:themeTint="99"/>
+        <w:insideH w:val="single" w:sz="2" w:space="0" w:color="8EAADB" w:themeColor="accent1" w:themeTint="99"/>
+        <w:insideV w:val="single" w:sz="2" w:space="0" w:color="8EAADB" w:themeColor="accent1" w:themeTint="99"/>
+      </w:tblBorders>
+    </w:tblPr>
+    <w:tblStylePr w:type="firstRow">
+      <w:rPr>
+        <w:b/>
+        <w:bCs/>
+      </w:rPr>
+      <w:tblPr/>
+      <w:tcPr>
+        <w:tcBorders>
+          <w:top w:val="nil"/>
+          <w:bottom w:val="single" w:sz="12" w:space="0" w:color="8EAADB" w:themeColor="accent1" w:themeTint="99"/>
+          <w:insideH w:val="nil"/>
+          <w:insideV w:val="nil"/>
+        </w:tcBorders>
+        <w:shd w:val="clear" w:color="auto" w:fill="FFFFFF" w:themeFill="background1"/>
+      </w:tcPr>
+    </w:tblStylePr>
+    <w:tblStylePr w:type="lastRow">
+      <w:rPr>
+        <w:b/>
+        <w:bCs/>
+      </w:rPr>
+      <w:tblPr/>
+      <w:tcPr>
+        <w:tcBorders>
+          <w:top w:val="double" w:sz="2" w:space="0" w:color="8EAADB" w:themeColor="accent1" w:themeTint="99"/>
+          <w:bottom w:val="nil"/>
+          <w:insideH w:val="nil"/>
+          <w:insideV w:val="nil"/>
+        </w:tcBorders>
+        <w:shd w:val="clear" w:color="auto" w:fill="FFFFFF" w:themeFill="background1"/>
+      </w:tcPr>
+    </w:tblStylePr>
+    <w:tblStylePr w:type="firstCol">
+      <w:rPr>
+        <w:b/>
+        <w:bCs/>
+      </w:rPr>
+    </w:tblStylePr>
+    <w:tblStylePr w:type="lastCol">
+      <w:rPr>
+        <w:b/>
+        <w:bCs/>
+      </w:rPr>
+    </w:tblStylePr>
+    <w:tblStylePr w:type="band1Vert">
+      <w:tblPr/>
+      <w:tcPr>
+        <w:shd w:val="clear" w:color="auto" w:fill="D9E2F3" w:themeFill="accent1" w:themeFillTint="33"/>
+      </w:tcPr>
+    </w:tblStylePr>
+    <w:tblStylePr w:type="band1Horz">
+      <w:tblPr/>
+      <w:tcPr>
+        <w:shd w:val="clear" w:color="auto" w:fill="D9E2F3" w:themeFill="accent1" w:themeFillTint="33"/>
+      </w:tcPr>
+    </w:tblStylePr>
+  </w:style>
+  <w:style w:type="table" w:customStyle="1" w:styleId="purpleTable">
+    <w:name w:val="purple Table"/>
+    <w:basedOn w:val="GridTable2-Accent5"/>
+    <w:uiPriority w:val="99"/>
+    <w:rsid w:val="00A24FE6"/>
+    <w:rPr>
+      <w:rFonts w:ascii="Times New Roman" w:hAnsi="Times New Roman"/>
+      <w:sz w:val="24"/>
+    </w:rPr>
+    <w:tblPr>
+      <w:tblBorders>
+        <w:top w:val="single" w:sz="12" w:space="0" w:color="7030A0"/>
+        <w:bottom w:val="single" w:sz="12" w:space="0" w:color="7030A0"/>
+        <w:insideH w:val="single" w:sz="4" w:space="0" w:color="7030A0"/>
+        <w:insideV w:val="single" w:sz="4" w:space="0" w:color="7030A0"/>
+      </w:tblBorders>
+    </w:tblPr>
+    <w:tcPr>
+      <w:shd w:val="clear" w:color="auto" w:fill="auto"/>
+      <w:vAlign w:val="center"/>
+    </w:tcPr>
+    <w:tblStylePr w:type="firstRow">
+      <w:pPr>
+        <w:jc w:val="left"/>
+      </w:pPr>
+      <w:rPr>
+        <w:rFonts w:ascii="Times New Roman" w:hAnsi="Times New Roman"/>
+        <w:b/>
+        <w:bCs/>
+        <w:sz w:val="24"/>
+        <w:u w:val="none"/>
+      </w:rPr>
+      <w:tblPr/>
+      <w:tcPr>
+        <w:tcBorders>
+          <w:top w:val="nil"/>
+          <w:left w:val="nil"/>
+          <w:bottom w:val="single" w:sz="12" w:space="0" w:color="7030A0"/>
+          <w:right w:val="nil"/>
+          <w:insideH w:val="nil"/>
+          <w:insideV w:val="nil"/>
+          <w:tl2br w:val="nil"/>
+          <w:tr2bl w:val="nil"/>
+        </w:tcBorders>
+        <w:shd w:val="clear" w:color="auto" w:fill="FFFFFF" w:themeFill="background1"/>
+      </w:tcPr>
+    </w:tblStylePr>
+    <w:tblStylePr w:type="lastRow">
+      <w:rPr>
+        <w:b/>
+        <w:bCs/>
+      </w:rPr>
+      <w:tblPr/>
+      <w:tcPr>
+        <w:tcBorders>
+          <w:top w:val="double" w:sz="2" w:space="0" w:color="7030A0"/>
+          <w:bottom w:val="nil"/>
+          <w:insideH w:val="nil"/>
+          <w:insideV w:val="nil"/>
+        </w:tcBorders>
+        <w:shd w:val="clear" w:color="auto" w:fill="FFFFFF" w:themeFill="background1"/>
+      </w:tcPr>
+    </w:tblStylePr>
+    <w:tblStylePr w:type="firstCol">
+      <w:rPr>
+        <w:b/>
+        <w:bCs/>
+      </w:rPr>
+    </w:tblStylePr>
+    <w:tblStylePr w:type="lastCol">
+      <w:rPr>
+        <w:b/>
+        <w:bCs/>
+      </w:rPr>
+    </w:tblStylePr>
+    <w:tblStylePr w:type="band1Vert">
+      <w:tblPr/>
+      <w:tcPr>
+        <w:shd w:val="clear" w:color="auto" w:fill="E4C9FF"/>
+      </w:tcPr>
+    </w:tblStylePr>
+    <w:tblStylePr w:type="band1Horz">
+      <w:tblPr/>
+      <w:tcPr>
+        <w:shd w:val="clear" w:color="auto" w:fill="E4C9FF"/>
+      </w:tcPr>
+    </w:tblStylePr>
+  </w:style>
+  <w:style w:type="table" w:styleId="GridTable2-Accent5">
+    <w:name w:val="Grid Table 2 Accent 5"/>
+    <w:basedOn w:val="TableNormal"/>
+    <w:uiPriority w:val="47"/>
+    <w:rsid w:val="007537AD"/>
+    <w:pPr>
+      <w:spacing w:after="0" w:line="240" w:lineRule="auto"/>
+    </w:pPr>
+    <w:tblPr>
+      <w:tblStyleRowBandSize w:val="1"/>
+      <w:tblStyleColBandSize w:val="1"/>
+      <w:tblBorders>
+        <w:top w:val="single" w:sz="2" w:space="0" w:color="9CC2E5" w:themeColor="accent5" w:themeTint="99"/>
+        <w:bottom w:val="single" w:sz="2" w:space="0" w:color="9CC2E5" w:themeColor="accent5" w:themeTint="99"/>
+        <w:insideH w:val="single" w:sz="2" w:space="0" w:color="9CC2E5" w:themeColor="accent5" w:themeTint="99"/>
+        <w:insideV w:val="single" w:sz="2" w:space="0" w:color="9CC2E5" w:themeColor="accent5" w:themeTint="99"/>
+      </w:tblBorders>
+    </w:tblPr>
+    <w:tblStylePr w:type="firstRow">
+      <w:rPr>
+        <w:b/>
+        <w:bCs/>
+      </w:rPr>
+      <w:tblPr/>
+      <w:tcPr>
+        <w:tcBorders>
+          <w:top w:val="nil"/>
+          <w:bottom w:val="single" w:sz="12" w:space="0" w:color="9CC2E5" w:themeColor="accent5" w:themeTint="99"/>
+          <w:insideH w:val="nil"/>
+          <w:insideV w:val="nil"/>
+        </w:tcBorders>
+        <w:shd w:val="clear" w:color="auto" w:fill="FFFFFF" w:themeFill="background1"/>
+      </w:tcPr>
+    </w:tblStylePr>
+    <w:tblStylePr w:type="lastRow">
+      <w:rPr>
+        <w:b/>
+        <w:bCs/>
+      </w:rPr>
+      <w:tblPr/>
+      <w:tcPr>
+        <w:tcBorders>
+          <w:top w:val="double" w:sz="2" w:space="0" w:color="9CC2E5" w:themeColor="accent5" w:themeTint="99"/>
+          <w:bottom w:val="nil"/>
+          <w:insideH w:val="nil"/>
+          <w:insideV w:val="nil"/>
+        </w:tcBorders>
+        <w:shd w:val="clear" w:color="auto" w:fill="FFFFFF" w:themeFill="background1"/>
+      </w:tcPr>
+    </w:tblStylePr>
+    <w:tblStylePr w:type="firstCol">
+      <w:rPr>
+        <w:b/>
+        <w:bCs/>
+      </w:rPr>
+    </w:tblStylePr>
+    <w:tblStylePr w:type="lastCol">
+      <w:rPr>
+        <w:b/>
+        <w:bCs/>
+      </w:rPr>
+    </w:tblStylePr>
+    <w:tblStylePr w:type="band1Vert">
+      <w:tblPr/>
+      <w:tcPr>
+        <w:shd w:val="clear" w:color="auto" w:fill="DEEAF6" w:themeFill="accent5" w:themeFillTint="33"/>
+      </w:tcPr>
+    </w:tblStylePr>
+    <w:tblStylePr w:type="band1Horz">
+      <w:tblPr/>
+      <w:tcPr>
+        <w:shd w:val="clear" w:color="auto" w:fill="DEEAF6" w:themeFill="accent5" w:themeFillTint="33"/>
+      </w:tcPr>
     </w:tblStylePr>
   </w:style>
 </w:styles>

--- a/Documentation/Documentation.docx
+++ b/Documentation/Documentation.docx
@@ -32,7 +32,25 @@
               <w:sz w:val="36"/>
               <w:szCs w:val="36"/>
             </w:rPr>
-            <w:t>VIDHYADEEP INSTITUTE OF COMPUTER &amp; INFORMATION TECHNOLOGY , ANITA-KIM.</w:t>
+            <w:t xml:space="preserve">VIDHYADEEP INSTITUTE OF COMPUTER &amp; INFORMATION </w:t>
+          </w:r>
+          <w:r>
+            <w:rPr>
+              <w:rStyle w:val="CoverTitleChar"/>
+              <w:color w:val="auto"/>
+              <w:sz w:val="36"/>
+              <w:szCs w:val="36"/>
+            </w:rPr>
+            <w:t>TECHNOLOGY,</w:t>
+          </w:r>
+          <w:r>
+            <w:rPr>
+              <w:rStyle w:val="CoverTitleChar"/>
+              <w:color w:val="auto"/>
+              <w:sz w:val="36"/>
+              <w:szCs w:val="36"/>
+            </w:rPr>
+            <w:t xml:space="preserve"> ANITA-KIM.</w:t>
           </w:r>
         </w:p>
         <w:p>
@@ -216,7 +234,15 @@
               <w:sz w:val="36"/>
               <w:szCs w:val="36"/>
             </w:rPr>
-            <w:t>year : 2019 – 202</w:t>
+            <w:t>YEAR:</w:t>
+          </w:r>
+          <w:r>
+            <w:rPr>
+              <w:color w:val="auto"/>
+              <w:sz w:val="36"/>
+              <w:szCs w:val="36"/>
+            </w:rPr>
+            <w:t xml:space="preserve"> 2019 – 202</w:t>
           </w:r>
           <w:r>
             <w:rPr>
@@ -284,7 +310,16 @@
                                     <w:szCs w:val="32"/>
                                     <w:lang w:val="en-US"/>
                                   </w:rPr>
-                                  <w:t xml:space="preserve"> BY :</w:t>
+                                  <w:t xml:space="preserve"> </w:t>
+                                </w:r>
+                                <w:r>
+                                  <w:rPr>
+                                    <w:rFonts w:ascii="Times New Roman" w:hAnsi="Times New Roman" w:cs="Times New Roman"/>
+                                    <w:sz w:val="32"/>
+                                    <w:szCs w:val="32"/>
+                                    <w:lang w:val="en-US"/>
+                                  </w:rPr>
+                                  <w:t>BY:</w:t>
                                 </w:r>
                               </w:p>
                               <w:p>
@@ -305,8 +340,19 @@
                                     <w:szCs w:val="32"/>
                                     <w:lang w:val="en-US"/>
                                   </w:rPr>
-                                  <w:t>Darshan Nariya</w:t>
+                                  <w:t xml:space="preserve">Darshan </w:t>
                                 </w:r>
+                                <w:proofErr w:type="spellStart"/>
+                                <w:r>
+                                  <w:rPr>
+                                    <w:rFonts w:ascii="Times New Roman" w:hAnsi="Times New Roman" w:cs="Times New Roman"/>
+                                    <w:sz w:val="32"/>
+                                    <w:szCs w:val="32"/>
+                                    <w:lang w:val="en-US"/>
+                                  </w:rPr>
+                                  <w:t>Nariya</w:t>
+                                </w:r>
+                                <w:proofErr w:type="spellEnd"/>
                               </w:p>
                               <w:p>
                                 <w:pPr>
@@ -402,7 +448,16 @@
                               <w:szCs w:val="32"/>
                               <w:lang w:val="en-US"/>
                             </w:rPr>
-                            <w:t xml:space="preserve"> BY :</w:t>
+                            <w:t xml:space="preserve"> </w:t>
+                          </w:r>
+                          <w:r>
+                            <w:rPr>
+                              <w:rFonts w:ascii="Times New Roman" w:hAnsi="Times New Roman" w:cs="Times New Roman"/>
+                              <w:sz w:val="32"/>
+                              <w:szCs w:val="32"/>
+                              <w:lang w:val="en-US"/>
+                            </w:rPr>
+                            <w:t>BY:</w:t>
                           </w:r>
                         </w:p>
                         <w:p>
@@ -423,8 +478,19 @@
                               <w:szCs w:val="32"/>
                               <w:lang w:val="en-US"/>
                             </w:rPr>
-                            <w:t>Darshan Nariya</w:t>
+                            <w:t xml:space="preserve">Darshan </w:t>
                           </w:r>
+                          <w:proofErr w:type="spellStart"/>
+                          <w:r>
+                            <w:rPr>
+                              <w:rFonts w:ascii="Times New Roman" w:hAnsi="Times New Roman" w:cs="Times New Roman"/>
+                              <w:sz w:val="32"/>
+                              <w:szCs w:val="32"/>
+                              <w:lang w:val="en-US"/>
+                            </w:rPr>
+                            <w:t>Nariya</w:t>
+                          </w:r>
+                          <w:proofErr w:type="spellEnd"/>
                         </w:p>
                         <w:p>
                           <w:pPr>
@@ -529,7 +595,16 @@
                                     <w:szCs w:val="32"/>
                                     <w:lang w:val="en-US"/>
                                   </w:rPr>
-                                  <w:t>GUIDED BY :</w:t>
+                                  <w:t xml:space="preserve">GUIDED </w:t>
+                                </w:r>
+                                <w:r>
+                                  <w:rPr>
+                                    <w:rFonts w:ascii="Times New Roman" w:hAnsi="Times New Roman" w:cs="Times New Roman"/>
+                                    <w:sz w:val="32"/>
+                                    <w:szCs w:val="32"/>
+                                    <w:lang w:val="en-US"/>
+                                  </w:rPr>
+                                  <w:t>BY:</w:t>
                                 </w:r>
                               </w:p>
                               <w:p>
@@ -542,6 +617,7 @@
                                     <w:lang w:val="en-US"/>
                                   </w:rPr>
                                 </w:pPr>
+                                <w:proofErr w:type="spellStart"/>
                                 <w:r>
                                   <w:rPr>
                                     <w:rFonts w:ascii="Times New Roman" w:hAnsi="Times New Roman" w:cs="Times New Roman"/>
@@ -549,7 +625,17 @@
                                     <w:szCs w:val="32"/>
                                     <w:lang w:val="en-US"/>
                                   </w:rPr>
-                                  <w:t>Drashti Bhatt</w:t>
+                                  <w:t>Drashti</w:t>
+                                </w:r>
+                                <w:proofErr w:type="spellEnd"/>
+                                <w:r>
+                                  <w:rPr>
+                                    <w:rFonts w:ascii="Times New Roman" w:hAnsi="Times New Roman" w:cs="Times New Roman"/>
+                                    <w:sz w:val="32"/>
+                                    <w:szCs w:val="32"/>
+                                    <w:lang w:val="en-US"/>
+                                  </w:rPr>
+                                  <w:t xml:space="preserve"> Bhatt</w:t>
                                 </w:r>
                               </w:p>
                               <w:p>
@@ -613,7 +699,16 @@
                               <w:szCs w:val="32"/>
                               <w:lang w:val="en-US"/>
                             </w:rPr>
-                            <w:t>GUIDED BY :</w:t>
+                            <w:t xml:space="preserve">GUIDED </w:t>
+                          </w:r>
+                          <w:r>
+                            <w:rPr>
+                              <w:rFonts w:ascii="Times New Roman" w:hAnsi="Times New Roman" w:cs="Times New Roman"/>
+                              <w:sz w:val="32"/>
+                              <w:szCs w:val="32"/>
+                              <w:lang w:val="en-US"/>
+                            </w:rPr>
+                            <w:t>BY:</w:t>
                           </w:r>
                         </w:p>
                         <w:p>
@@ -626,6 +721,7 @@
                               <w:lang w:val="en-US"/>
                             </w:rPr>
                           </w:pPr>
+                          <w:proofErr w:type="spellStart"/>
                           <w:r>
                             <w:rPr>
                               <w:rFonts w:ascii="Times New Roman" w:hAnsi="Times New Roman" w:cs="Times New Roman"/>
@@ -633,7 +729,17 @@
                               <w:szCs w:val="32"/>
                               <w:lang w:val="en-US"/>
                             </w:rPr>
-                            <w:t>Drashti Bhatt</w:t>
+                            <w:t>Drashti</w:t>
+                          </w:r>
+                          <w:proofErr w:type="spellEnd"/>
+                          <w:r>
+                            <w:rPr>
+                              <w:rFonts w:ascii="Times New Roman" w:hAnsi="Times New Roman" w:cs="Times New Roman"/>
+                              <w:sz w:val="32"/>
+                              <w:szCs w:val="32"/>
+                              <w:lang w:val="en-US"/>
+                            </w:rPr>
+                            <w:t xml:space="preserve"> Bhatt</w:t>
                           </w:r>
                         </w:p>
                         <w:p>
@@ -768,8 +874,19 @@
                                 <w:szCs w:val="32"/>
                                 <w:lang w:val="en-US"/>
                               </w:rPr>
-                              <w:t>KG Krunch</w:t>
+                              <w:t xml:space="preserve">KG </w:t>
                             </w:r>
+                            <w:proofErr w:type="spellStart"/>
+                            <w:r>
+                              <w:rPr>
+                                <w:rFonts w:ascii="Times New Roman" w:hAnsi="Times New Roman" w:cs="Times New Roman"/>
+                                <w:sz w:val="32"/>
+                                <w:szCs w:val="32"/>
+                                <w:lang w:val="en-US"/>
+                              </w:rPr>
+                              <w:t>Krunch</w:t>
+                            </w:r>
+                            <w:proofErr w:type="spellEnd"/>
                           </w:p>
                           <w:p>
                             <w:pPr>
@@ -864,8 +981,19 @@
                           <w:szCs w:val="32"/>
                           <w:lang w:val="en-US"/>
                         </w:rPr>
-                        <w:t>KG Krunch</w:t>
+                        <w:t xml:space="preserve">KG </w:t>
                       </w:r>
+                      <w:proofErr w:type="spellStart"/>
+                      <w:r>
+                        <w:rPr>
+                          <w:rFonts w:ascii="Times New Roman" w:hAnsi="Times New Roman" w:cs="Times New Roman"/>
+                          <w:sz w:val="32"/>
+                          <w:szCs w:val="32"/>
+                          <w:lang w:val="en-US"/>
+                        </w:rPr>
+                        <w:t>Krunch</w:t>
+                      </w:r>
+                      <w:proofErr w:type="spellEnd"/>
                     </w:p>
                     <w:p>
                       <w:pPr>
@@ -930,7 +1058,25 @@
               <w:sz w:val="36"/>
               <w:szCs w:val="36"/>
             </w:rPr>
-            <w:t>VIDHYADEEP INSTITUTE OF COMPUTER &amp; INFORMATION TECHNOLOGY , ANITA-KIM.</w:t>
+            <w:t xml:space="preserve">VIDHYADEEP INSTITUTE OF COMPUTER &amp; INFORMATION </w:t>
+          </w:r>
+          <w:r>
+            <w:rPr>
+              <w:rStyle w:val="CoverTitleChar"/>
+              <w:color w:val="auto"/>
+              <w:sz w:val="36"/>
+              <w:szCs w:val="36"/>
+            </w:rPr>
+            <w:t>TECHNOLOGY,</w:t>
+          </w:r>
+          <w:r>
+            <w:rPr>
+              <w:rStyle w:val="CoverTitleChar"/>
+              <w:color w:val="auto"/>
+              <w:sz w:val="36"/>
+              <w:szCs w:val="36"/>
+            </w:rPr>
+            <w:t xml:space="preserve"> ANITA-KIM.</w:t>
           </w:r>
         </w:p>
         <w:p>
@@ -1114,7 +1260,15 @@
               <w:sz w:val="36"/>
               <w:szCs w:val="36"/>
             </w:rPr>
-            <w:t>year : 2019 – 2022</w:t>
+            <w:t>YEAR:</w:t>
+          </w:r>
+          <w:r>
+            <w:rPr>
+              <w:color w:val="auto"/>
+              <w:sz w:val="36"/>
+              <w:szCs w:val="36"/>
+            </w:rPr>
+            <w:t xml:space="preserve"> 2019 – 2022</w:t>
           </w:r>
           <w:r>
             <w:rPr>
@@ -1182,7 +1336,16 @@
                                     <w:szCs w:val="32"/>
                                     <w:lang w:val="en-US"/>
                                   </w:rPr>
-                                  <w:t xml:space="preserve"> BY :</w:t>
+                                  <w:t xml:space="preserve"> </w:t>
+                                </w:r>
+                                <w:r>
+                                  <w:rPr>
+                                    <w:rFonts w:ascii="Times New Roman" w:hAnsi="Times New Roman" w:cs="Times New Roman"/>
+                                    <w:sz w:val="32"/>
+                                    <w:szCs w:val="32"/>
+                                    <w:lang w:val="en-US"/>
+                                  </w:rPr>
+                                  <w:t>BY:</w:t>
                                 </w:r>
                               </w:p>
                               <w:p>
@@ -1203,8 +1366,19 @@
                                     <w:szCs w:val="32"/>
                                     <w:lang w:val="en-US"/>
                                   </w:rPr>
-                                  <w:t>Darshan Nariya</w:t>
+                                  <w:t xml:space="preserve">Darshan </w:t>
                                 </w:r>
+                                <w:proofErr w:type="spellStart"/>
+                                <w:r>
+                                  <w:rPr>
+                                    <w:rFonts w:ascii="Times New Roman" w:hAnsi="Times New Roman" w:cs="Times New Roman"/>
+                                    <w:sz w:val="32"/>
+                                    <w:szCs w:val="32"/>
+                                    <w:lang w:val="en-US"/>
+                                  </w:rPr>
+                                  <w:t>Nariya</w:t>
+                                </w:r>
+                                <w:proofErr w:type="spellEnd"/>
                               </w:p>
                               <w:p>
                                 <w:pPr>
@@ -1296,7 +1470,16 @@
                               <w:szCs w:val="32"/>
                               <w:lang w:val="en-US"/>
                             </w:rPr>
-                            <w:t xml:space="preserve"> BY :</w:t>
+                            <w:t xml:space="preserve"> </w:t>
+                          </w:r>
+                          <w:r>
+                            <w:rPr>
+                              <w:rFonts w:ascii="Times New Roman" w:hAnsi="Times New Roman" w:cs="Times New Roman"/>
+                              <w:sz w:val="32"/>
+                              <w:szCs w:val="32"/>
+                              <w:lang w:val="en-US"/>
+                            </w:rPr>
+                            <w:t>BY:</w:t>
                           </w:r>
                         </w:p>
                         <w:p>
@@ -1317,8 +1500,19 @@
                               <w:szCs w:val="32"/>
                               <w:lang w:val="en-US"/>
                             </w:rPr>
-                            <w:t>Darshan Nariya</w:t>
+                            <w:t xml:space="preserve">Darshan </w:t>
                           </w:r>
+                          <w:proofErr w:type="spellStart"/>
+                          <w:r>
+                            <w:rPr>
+                              <w:rFonts w:ascii="Times New Roman" w:hAnsi="Times New Roman" w:cs="Times New Roman"/>
+                              <w:sz w:val="32"/>
+                              <w:szCs w:val="32"/>
+                              <w:lang w:val="en-US"/>
+                            </w:rPr>
+                            <w:t>Nariya</w:t>
+                          </w:r>
+                          <w:proofErr w:type="spellEnd"/>
                         </w:p>
                         <w:p>
                           <w:pPr>
@@ -1423,7 +1617,16 @@
                                     <w:szCs w:val="32"/>
                                     <w:lang w:val="en-US"/>
                                   </w:rPr>
-                                  <w:t>GUIDED BY :</w:t>
+                                  <w:t xml:space="preserve">GUIDED </w:t>
+                                </w:r>
+                                <w:r>
+                                  <w:rPr>
+                                    <w:rFonts w:ascii="Times New Roman" w:hAnsi="Times New Roman" w:cs="Times New Roman"/>
+                                    <w:sz w:val="32"/>
+                                    <w:szCs w:val="32"/>
+                                    <w:lang w:val="en-US"/>
+                                  </w:rPr>
+                                  <w:t>BY:</w:t>
                                 </w:r>
                               </w:p>
                               <w:p>
@@ -1436,6 +1639,7 @@
                                     <w:lang w:val="en-US"/>
                                   </w:rPr>
                                 </w:pPr>
+                                <w:proofErr w:type="spellStart"/>
                                 <w:r>
                                   <w:rPr>
                                     <w:rFonts w:ascii="Times New Roman" w:hAnsi="Times New Roman" w:cs="Times New Roman"/>
@@ -1443,7 +1647,17 @@
                                     <w:szCs w:val="32"/>
                                     <w:lang w:val="en-US"/>
                                   </w:rPr>
-                                  <w:t>Drashti Bhatt</w:t>
+                                  <w:t>Drashti</w:t>
+                                </w:r>
+                                <w:proofErr w:type="spellEnd"/>
+                                <w:r>
+                                  <w:rPr>
+                                    <w:rFonts w:ascii="Times New Roman" w:hAnsi="Times New Roman" w:cs="Times New Roman"/>
+                                    <w:sz w:val="32"/>
+                                    <w:szCs w:val="32"/>
+                                    <w:lang w:val="en-US"/>
+                                  </w:rPr>
+                                  <w:t xml:space="preserve"> Bhatt</w:t>
                                 </w:r>
                               </w:p>
                               <w:p>
@@ -1507,7 +1721,16 @@
                               <w:szCs w:val="32"/>
                               <w:lang w:val="en-US"/>
                             </w:rPr>
-                            <w:t>GUIDED BY :</w:t>
+                            <w:t xml:space="preserve">GUIDED </w:t>
+                          </w:r>
+                          <w:r>
+                            <w:rPr>
+                              <w:rFonts w:ascii="Times New Roman" w:hAnsi="Times New Roman" w:cs="Times New Roman"/>
+                              <w:sz w:val="32"/>
+                              <w:szCs w:val="32"/>
+                              <w:lang w:val="en-US"/>
+                            </w:rPr>
+                            <w:t>BY:</w:t>
                           </w:r>
                         </w:p>
                         <w:p>
@@ -1520,6 +1743,7 @@
                               <w:lang w:val="en-US"/>
                             </w:rPr>
                           </w:pPr>
+                          <w:proofErr w:type="spellStart"/>
                           <w:r>
                             <w:rPr>
                               <w:rFonts w:ascii="Times New Roman" w:hAnsi="Times New Roman" w:cs="Times New Roman"/>
@@ -1527,7 +1751,17 @@
                               <w:szCs w:val="32"/>
                               <w:lang w:val="en-US"/>
                             </w:rPr>
-                            <w:t>Drashti Bhatt</w:t>
+                            <w:t>Drashti</w:t>
+                          </w:r>
+                          <w:proofErr w:type="spellEnd"/>
+                          <w:r>
+                            <w:rPr>
+                              <w:rFonts w:ascii="Times New Roman" w:hAnsi="Times New Roman" w:cs="Times New Roman"/>
+                              <w:sz w:val="32"/>
+                              <w:szCs w:val="32"/>
+                              <w:lang w:val="en-US"/>
+                            </w:rPr>
+                            <w:t xml:space="preserve"> Bhatt</w:t>
                           </w:r>
                         </w:p>
                         <w:p>
@@ -1581,10 +1815,10 @@
           <w:pgSz w:w="11906" w:h="16838"/>
           <w:pgMar w:top="1440" w:right="1440" w:bottom="1440" w:left="1440" w:header="720" w:footer="720" w:gutter="0"/>
           <w:pgBorders w:display="firstPage" w:offsetFrom="page">
-            <w:top w:val="twistedLines1" w:sz="18" w:space="24" w:color="7030A0"/>
-            <w:left w:val="twistedLines1" w:sz="18" w:space="24" w:color="7030A0"/>
-            <w:bottom w:val="twistedLines1" w:sz="18" w:space="24" w:color="7030A0"/>
-            <w:right w:val="twistedLines1" w:sz="18" w:space="24" w:color="7030A0"/>
+            <w:top w:val="twistedLines1" w:sz="24" w:space="24" w:color="7030A0"/>
+            <w:left w:val="twistedLines1" w:sz="24" w:space="24" w:color="7030A0"/>
+            <w:bottom w:val="twistedLines1" w:sz="24" w:space="24" w:color="7030A0"/>
+            <w:right w:val="twistedLines1" w:sz="24" w:space="24" w:color="7030A0"/>
           </w:pgBorders>
           <w:pgNumType w:start="0"/>
           <w:cols w:space="720"/>
@@ -1679,8 +1913,19 @@
                                 <w:szCs w:val="32"/>
                                 <w:lang w:val="en-US"/>
                               </w:rPr>
-                              <w:t>KG Krunch</w:t>
+                              <w:t xml:space="preserve">KG </w:t>
                             </w:r>
+                            <w:proofErr w:type="spellStart"/>
+                            <w:r>
+                              <w:rPr>
+                                <w:rFonts w:ascii="Times New Roman" w:hAnsi="Times New Roman" w:cs="Times New Roman"/>
+                                <w:sz w:val="32"/>
+                                <w:szCs w:val="32"/>
+                                <w:lang w:val="en-US"/>
+                              </w:rPr>
+                              <w:t>Krunch</w:t>
+                            </w:r>
+                            <w:proofErr w:type="spellEnd"/>
                           </w:p>
                           <w:p>
                             <w:pPr>
@@ -1775,8 +2020,19 @@
                           <w:szCs w:val="32"/>
                           <w:lang w:val="en-US"/>
                         </w:rPr>
-                        <w:t>KG Krunch</w:t>
+                        <w:t xml:space="preserve">KG </w:t>
                       </w:r>
+                      <w:proofErr w:type="spellStart"/>
+                      <w:r>
+                        <w:rPr>
+                          <w:rFonts w:ascii="Times New Roman" w:hAnsi="Times New Roman" w:cs="Times New Roman"/>
+                          <w:sz w:val="32"/>
+                          <w:szCs w:val="32"/>
+                          <w:lang w:val="en-US"/>
+                        </w:rPr>
+                        <w:t>Krunch</w:t>
+                      </w:r>
+                      <w:proofErr w:type="spellEnd"/>
                     </w:p>
                     <w:p>
                       <w:pPr>
@@ -1811,10 +2067,15 @@
     <w:p>
       <w:pPr>
         <w:pStyle w:val="Heading1"/>
+        <w:numPr>
+          <w:ilvl w:val="0"/>
+          <w:numId w:val="0"/>
+        </w:numPr>
         <w:spacing w:after="240"/>
+        <w:ind w:left="360"/>
         <w:jc w:val="center"/>
         <w:rPr>
-          <w:b/>
+          <w:b w:val="0"/>
           <w:bCs/>
           <w:sz w:val="72"/>
           <w:szCs w:val="48"/>
@@ -1822,7 +2083,6 @@
       </w:pPr>
       <w:r>
         <w:rPr>
-          <w:b/>
           <w:bCs/>
           <w:sz w:val="72"/>
           <w:szCs w:val="48"/>
@@ -1884,7 +2144,15 @@
         <w:ind w:left="360"/>
       </w:pPr>
       <w:r>
-        <w:t xml:space="preserve">The Company where I worked (KG Krunch Solutions) was also a big help, while I didn’t </w:t>
+        <w:t xml:space="preserve">The Company where I worked (KG </w:t>
+      </w:r>
+      <w:proofErr w:type="spellStart"/>
+      <w:r>
+        <w:t>Krunch</w:t>
+      </w:r>
+      <w:proofErr w:type="spellEnd"/>
+      <w:r>
+        <w:t xml:space="preserve"> Solutions) was also a big help, while I didn’t </w:t>
       </w:r>
       <w:r>
         <w:t>make</w:t>
@@ -1961,8 +2229,13 @@
         <w:jc w:val="right"/>
       </w:pPr>
       <w:r>
-        <w:t>Darshan Nariya</w:t>
-      </w:r>
+        <w:t xml:space="preserve">Darshan </w:t>
+      </w:r>
+      <w:proofErr w:type="spellStart"/>
+      <w:r>
+        <w:t>Nariya</w:t>
+      </w:r>
+      <w:proofErr w:type="spellEnd"/>
     </w:p>
     <w:p>
       <w:r>
@@ -1972,10 +2245,15 @@
     <w:p>
       <w:pPr>
         <w:pStyle w:val="Heading1"/>
+        <w:numPr>
+          <w:ilvl w:val="0"/>
+          <w:numId w:val="0"/>
+        </w:numPr>
         <w:spacing w:after="240"/>
+        <w:ind w:left="360"/>
         <w:jc w:val="center"/>
         <w:rPr>
-          <w:b/>
+          <w:b w:val="0"/>
           <w:bCs/>
           <w:sz w:val="72"/>
           <w:szCs w:val="48"/>
@@ -1983,7 +2261,6 @@
       </w:pPr>
       <w:r>
         <w:rPr>
-          <w:b/>
           <w:bCs/>
           <w:sz w:val="72"/>
           <w:szCs w:val="48"/>
@@ -2107,7 +2384,7 @@
       </w:tr>
       <w:tr>
         <w:trPr>
-          <w:trHeight w:val="557"/>
+          <w:trHeight w:val="1440"/>
         </w:trPr>
         <w:tc>
           <w:tcPr>
@@ -2151,7 +2428,6 @@
           <w:p>
             <w:pPr>
               <w:pStyle w:val="BigNormal"/>
-              <w:jc w:val="left"/>
               <w:cnfStyle w:val="000000000000" w:firstRow="0" w:lastRow="0" w:firstColumn="0" w:lastColumn="0" w:oddVBand="0" w:evenVBand="0" w:oddHBand="0" w:evenHBand="0" w:firstRowFirstColumn="0" w:firstRowLastColumn="0" w:lastRowFirstColumn="0" w:lastRowLastColumn="0"/>
               <w:rPr>
                 <w:rFonts w:eastAsiaTheme="majorEastAsia"/>
@@ -2176,7 +2452,7 @@
                 <w:szCs w:val="24"/>
                 <w:lang w:val="en-US" w:bidi="ar-SA"/>
               </w:rPr>
-              <w:instrText xml:space="preserve"> REF _Ref99093804 \h </w:instrText>
+              <w:instrText xml:space="preserve"> REF _Ref99115307 \h </w:instrText>
             </w:r>
             <w:r>
               <w:rPr>
@@ -2196,7 +2472,136 @@
               <w:fldChar w:fldCharType="separate"/>
             </w:r>
             <w:r>
-              <w:br w:type="column"/>
+              <w:t xml:space="preserve">Introduction </w:t>
+            </w:r>
+            <w:r>
+              <w:t>Profil</w:t>
+            </w:r>
+            <w:r>
+              <w:t>es</w:t>
+            </w:r>
+            <w:r>
+              <w:rPr>
+                <w:rFonts w:eastAsiaTheme="majorEastAsia"/>
+                <w:sz w:val="24"/>
+                <w:szCs w:val="24"/>
+                <w:lang w:val="en-US" w:bidi="ar-SA"/>
+              </w:rPr>
+              <w:fldChar w:fldCharType="end"/>
+            </w:r>
+          </w:p>
+          <w:p>
+            <w:pPr>
+              <w:pStyle w:val="BigNormal"/>
+              <w:numPr>
+                <w:ilvl w:val="1"/>
+                <w:numId w:val="13"/>
+              </w:numPr>
+              <w:cnfStyle w:val="000000000000" w:firstRow="0" w:lastRow="0" w:firstColumn="0" w:lastColumn="0" w:oddVBand="0" w:evenVBand="0" w:oddHBand="0" w:evenHBand="0" w:firstRowFirstColumn="0" w:firstRowLastColumn="0" w:lastRowFirstColumn="0" w:lastRowLastColumn="0"/>
+              <w:rPr>
+                <w:rFonts w:eastAsiaTheme="majorEastAsia"/>
+                <w:sz w:val="24"/>
+                <w:szCs w:val="24"/>
+                <w:lang w:val="en-US" w:bidi="ar-SA"/>
+              </w:rPr>
+            </w:pPr>
+            <w:r>
+              <w:rPr>
+                <w:rFonts w:eastAsiaTheme="majorEastAsia"/>
+                <w:sz w:val="24"/>
+                <w:szCs w:val="24"/>
+                <w:lang w:val="en-US" w:bidi="ar-SA"/>
+              </w:rPr>
+              <w:fldChar w:fldCharType="begin"/>
+            </w:r>
+            <w:r>
+              <w:rPr>
+                <w:rFonts w:eastAsiaTheme="majorEastAsia"/>
+                <w:sz w:val="24"/>
+                <w:szCs w:val="24"/>
+                <w:lang w:val="en-US" w:bidi="ar-SA"/>
+              </w:rPr>
+              <w:instrText xml:space="preserve"> REF _Ref99115332 \h </w:instrText>
+            </w:r>
+            <w:r>
+              <w:rPr>
+                <w:rFonts w:eastAsiaTheme="majorEastAsia"/>
+                <w:sz w:val="24"/>
+                <w:szCs w:val="24"/>
+                <w:lang w:val="en-US" w:bidi="ar-SA"/>
+              </w:rPr>
+            </w:r>
+            <w:r>
+              <w:rPr>
+                <w:rFonts w:eastAsiaTheme="majorEastAsia"/>
+                <w:sz w:val="24"/>
+                <w:szCs w:val="24"/>
+                <w:lang w:val="en-US" w:bidi="ar-SA"/>
+              </w:rPr>
+              <w:fldChar w:fldCharType="separate"/>
+            </w:r>
+            <w:r>
+              <w:t>Project Profile</w:t>
+            </w:r>
+            <w:r>
+              <w:rPr>
+                <w:rFonts w:eastAsiaTheme="majorEastAsia"/>
+                <w:sz w:val="24"/>
+                <w:szCs w:val="24"/>
+                <w:lang w:val="en-US" w:bidi="ar-SA"/>
+              </w:rPr>
+              <w:fldChar w:fldCharType="end"/>
+            </w:r>
+          </w:p>
+          <w:p>
+            <w:pPr>
+              <w:pStyle w:val="BigNormal"/>
+              <w:numPr>
+                <w:ilvl w:val="1"/>
+                <w:numId w:val="13"/>
+              </w:numPr>
+              <w:cnfStyle w:val="000000000000" w:firstRow="0" w:lastRow="0" w:firstColumn="0" w:lastColumn="0" w:oddVBand="0" w:evenVBand="0" w:oddHBand="0" w:evenHBand="0" w:firstRowFirstColumn="0" w:firstRowLastColumn="0" w:lastRowFirstColumn="0" w:lastRowLastColumn="0"/>
+              <w:rPr>
+                <w:rFonts w:eastAsiaTheme="majorEastAsia"/>
+                <w:sz w:val="24"/>
+                <w:szCs w:val="24"/>
+                <w:lang w:val="en-US" w:bidi="ar-SA"/>
+              </w:rPr>
+            </w:pPr>
+            <w:r>
+              <w:rPr>
+                <w:rFonts w:eastAsiaTheme="majorEastAsia"/>
+                <w:sz w:val="24"/>
+                <w:szCs w:val="24"/>
+                <w:lang w:val="en-US" w:bidi="ar-SA"/>
+              </w:rPr>
+              <w:fldChar w:fldCharType="begin"/>
+            </w:r>
+            <w:r>
+              <w:rPr>
+                <w:rFonts w:eastAsiaTheme="majorEastAsia"/>
+                <w:sz w:val="24"/>
+                <w:szCs w:val="24"/>
+                <w:lang w:val="en-US" w:bidi="ar-SA"/>
+              </w:rPr>
+              <w:instrText xml:space="preserve"> REF _Ref99115383 \h </w:instrText>
+            </w:r>
+            <w:r>
+              <w:rPr>
+                <w:rFonts w:eastAsiaTheme="majorEastAsia"/>
+                <w:sz w:val="24"/>
+                <w:szCs w:val="24"/>
+                <w:lang w:val="en-US" w:bidi="ar-SA"/>
+              </w:rPr>
+            </w:r>
+            <w:r>
+              <w:rPr>
+                <w:rFonts w:eastAsiaTheme="majorEastAsia"/>
+                <w:sz w:val="24"/>
+                <w:szCs w:val="24"/>
+                <w:lang w:val="en-US" w:bidi="ar-SA"/>
+              </w:rPr>
+              <w:fldChar w:fldCharType="separate"/>
             </w:r>
             <w:r>
               <w:t>Company Profile</w:t>
@@ -2248,7 +2653,141 @@
                 <w:szCs w:val="24"/>
                 <w:lang w:val="en-US" w:bidi="ar-SA"/>
               </w:rPr>
-              <w:instrText xml:space="preserve"> PAGEREF _Ref99093855 \h </w:instrText>
+              <w:instrText xml:space="preserve"> PAGEREF _Ref99115307 \h </w:instrText>
+            </w:r>
+            <w:r>
+              <w:rPr>
+                <w:rFonts w:eastAsiaTheme="majorEastAsia"/>
+                <w:sz w:val="24"/>
+                <w:szCs w:val="24"/>
+                <w:lang w:val="en-US" w:bidi="ar-SA"/>
+              </w:rPr>
+            </w:r>
+            <w:r>
+              <w:rPr>
+                <w:rFonts w:eastAsiaTheme="majorEastAsia"/>
+                <w:sz w:val="24"/>
+                <w:szCs w:val="24"/>
+                <w:lang w:val="en-US" w:bidi="ar-SA"/>
+              </w:rPr>
+              <w:fldChar w:fldCharType="separate"/>
+            </w:r>
+            <w:r>
+              <w:rPr>
+                <w:rFonts w:eastAsiaTheme="majorEastAsia"/>
+                <w:noProof/>
+                <w:sz w:val="24"/>
+                <w:szCs w:val="24"/>
+                <w:lang w:val="en-US" w:bidi="ar-SA"/>
+              </w:rPr>
+              <w:t>1</w:t>
+            </w:r>
+            <w:r>
+              <w:rPr>
+                <w:rFonts w:eastAsiaTheme="majorEastAsia"/>
+                <w:sz w:val="24"/>
+                <w:szCs w:val="24"/>
+                <w:lang w:val="en-US" w:bidi="ar-SA"/>
+              </w:rPr>
+              <w:fldChar w:fldCharType="end"/>
+            </w:r>
+          </w:p>
+          <w:p>
+            <w:pPr>
+              <w:pStyle w:val="BigNormal"/>
+              <w:jc w:val="center"/>
+              <w:cnfStyle w:val="000000000000" w:firstRow="0" w:lastRow="0" w:firstColumn="0" w:lastColumn="0" w:oddVBand="0" w:evenVBand="0" w:oddHBand="0" w:evenHBand="0" w:firstRowFirstColumn="0" w:firstRowLastColumn="0" w:lastRowFirstColumn="0" w:lastRowLastColumn="0"/>
+              <w:rPr>
+                <w:rFonts w:eastAsiaTheme="majorEastAsia"/>
+                <w:sz w:val="24"/>
+                <w:szCs w:val="24"/>
+                <w:lang w:val="en-US" w:bidi="ar-SA"/>
+              </w:rPr>
+            </w:pPr>
+            <w:r>
+              <w:rPr>
+                <w:rFonts w:eastAsiaTheme="majorEastAsia"/>
+                <w:sz w:val="24"/>
+                <w:szCs w:val="24"/>
+                <w:lang w:val="en-US" w:bidi="ar-SA"/>
+              </w:rPr>
+              <w:fldChar w:fldCharType="begin"/>
+            </w:r>
+            <w:r>
+              <w:rPr>
+                <w:rFonts w:eastAsiaTheme="majorEastAsia"/>
+                <w:sz w:val="24"/>
+                <w:szCs w:val="24"/>
+                <w:lang w:val="en-US" w:bidi="ar-SA"/>
+              </w:rPr>
+              <w:instrText xml:space="preserve"> PAGEREF _Ref99115332 \h </w:instrText>
+            </w:r>
+            <w:r>
+              <w:rPr>
+                <w:rFonts w:eastAsiaTheme="majorEastAsia"/>
+                <w:sz w:val="24"/>
+                <w:szCs w:val="24"/>
+                <w:lang w:val="en-US" w:bidi="ar-SA"/>
+              </w:rPr>
+            </w:r>
+            <w:r>
+              <w:rPr>
+                <w:rFonts w:eastAsiaTheme="majorEastAsia"/>
+                <w:sz w:val="24"/>
+                <w:szCs w:val="24"/>
+                <w:lang w:val="en-US" w:bidi="ar-SA"/>
+              </w:rPr>
+              <w:fldChar w:fldCharType="separate"/>
+            </w:r>
+            <w:r>
+              <w:rPr>
+                <w:rFonts w:eastAsiaTheme="majorEastAsia"/>
+                <w:noProof/>
+                <w:sz w:val="24"/>
+                <w:szCs w:val="24"/>
+                <w:lang w:val="en-US" w:bidi="ar-SA"/>
+              </w:rPr>
+              <w:t>1</w:t>
+            </w:r>
+            <w:r>
+              <w:rPr>
+                <w:rFonts w:eastAsiaTheme="majorEastAsia"/>
+                <w:sz w:val="24"/>
+                <w:szCs w:val="24"/>
+                <w:lang w:val="en-US" w:bidi="ar-SA"/>
+              </w:rPr>
+              <w:fldChar w:fldCharType="end"/>
+            </w:r>
+          </w:p>
+          <w:p>
+            <w:pPr>
+              <w:pStyle w:val="BigNormal"/>
+              <w:jc w:val="center"/>
+              <w:cnfStyle w:val="000000000000" w:firstRow="0" w:lastRow="0" w:firstColumn="0" w:lastColumn="0" w:oddVBand="0" w:evenVBand="0" w:oddHBand="0" w:evenHBand="0" w:firstRowFirstColumn="0" w:firstRowLastColumn="0" w:lastRowFirstColumn="0" w:lastRowLastColumn="0"/>
+              <w:rPr>
+                <w:rFonts w:eastAsiaTheme="majorEastAsia"/>
+                <w:sz w:val="24"/>
+                <w:szCs w:val="24"/>
+                <w:lang w:val="en-US" w:bidi="ar-SA"/>
+              </w:rPr>
+            </w:pPr>
+            <w:r>
+              <w:rPr>
+                <w:rFonts w:eastAsiaTheme="majorEastAsia"/>
+                <w:sz w:val="24"/>
+                <w:szCs w:val="24"/>
+                <w:lang w:val="en-US" w:bidi="ar-SA"/>
+              </w:rPr>
+              <w:fldChar w:fldCharType="begin"/>
+            </w:r>
+            <w:r>
+              <w:rPr>
+                <w:rFonts w:eastAsiaTheme="majorEastAsia"/>
+                <w:sz w:val="24"/>
+                <w:szCs w:val="24"/>
+                <w:lang w:val="en-US" w:bidi="ar-SA"/>
+              </w:rPr>
+              <w:instrText xml:space="preserve"> PAGEREF _Ref99115383 \h </w:instrText>
             </w:r>
             <w:r>
               <w:rPr>
@@ -2588,6 +3127,17 @@
     <w:p>
       <w:pPr>
         <w:pStyle w:val="BigNormal"/>
+        <w:rPr>
+          <w:rFonts w:asciiTheme="majorHAnsi" w:eastAsiaTheme="majorEastAsia" w:hAnsiTheme="majorHAnsi" w:cstheme="majorBidi"/>
+          <w:sz w:val="32"/>
+          <w:szCs w:val="32"/>
+          <w:lang w:val="en-US" w:bidi="ar-SA"/>
+        </w:rPr>
+      </w:pPr>
+    </w:p>
+    <w:p>
+      <w:pPr>
+        <w:pStyle w:val="BigNormal"/>
       </w:pPr>
     </w:p>
     <w:p>
@@ -2610,12 +3160,562 @@
       </w:pPr>
       <w:bookmarkStart w:id="0" w:name="_Ref99093804"/>
       <w:bookmarkStart w:id="1" w:name="_Ref99093855"/>
+      <w:bookmarkStart w:id="2" w:name="_Ref99115307"/>
+      <w:r>
+        <w:lastRenderedPageBreak/>
+        <w:t xml:space="preserve">Introduction </w:t>
+      </w:r>
+      <w:r>
+        <w:t>Profil</w:t>
+      </w:r>
+      <w:bookmarkEnd w:id="0"/>
+      <w:bookmarkEnd w:id="1"/>
+      <w:r>
+        <w:t>e</w:t>
+      </w:r>
+      <w:r>
+        <w:t>s</w:t>
+      </w:r>
+      <w:bookmarkEnd w:id="2"/>
+    </w:p>
+    <w:p/>
+    <w:p>
+      <w:pPr>
+        <w:pStyle w:val="Heading2"/>
+      </w:pPr>
+      <w:bookmarkStart w:id="3" w:name="_Ref99115332"/>
+      <w:r>
+        <w:t>Project Profile</w:t>
+      </w:r>
+      <w:bookmarkEnd w:id="3"/>
+    </w:p>
+    <w:p/>
+    <w:tbl>
+      <w:tblPr>
+        <w:tblStyle w:val="purpleTable"/>
+        <w:tblW w:w="0" w:type="auto"/>
+        <w:tblLook w:val="0480" w:firstRow="0" w:lastRow="0" w:firstColumn="1" w:lastColumn="0" w:noHBand="0" w:noVBand="1"/>
+      </w:tblPr>
+      <w:tblGrid>
+        <w:gridCol w:w="2790"/>
+        <w:gridCol w:w="6226"/>
+      </w:tblGrid>
+      <w:tr>
+        <w:trPr>
+          <w:cnfStyle w:val="000000100000" w:firstRow="0" w:lastRow="0" w:firstColumn="0" w:lastColumn="0" w:oddVBand="0" w:evenVBand="0" w:oddHBand="1" w:evenHBand="0" w:firstRowFirstColumn="0" w:firstRowLastColumn="0" w:lastRowFirstColumn="0" w:lastRowLastColumn="0"/>
+          <w:trHeight w:val="576"/>
+        </w:trPr>
+        <w:tc>
+          <w:tcPr>
+            <w:cnfStyle w:val="001000000000" w:firstRow="0" w:lastRow="0" w:firstColumn="1" w:lastColumn="0" w:oddVBand="0" w:evenVBand="0" w:oddHBand="0" w:evenHBand="0" w:firstRowFirstColumn="0" w:firstRowLastColumn="0" w:lastRowFirstColumn="0" w:lastRowLastColumn="0"/>
+            <w:tcW w:w="2790" w:type="dxa"/>
+          </w:tcPr>
+          <w:p>
+            <w:pPr>
+              <w:rPr>
+                <w:sz w:val="32"/>
+                <w:szCs w:val="28"/>
+              </w:rPr>
+            </w:pPr>
+            <w:r>
+              <w:rPr>
+                <w:sz w:val="32"/>
+                <w:szCs w:val="28"/>
+              </w:rPr>
+              <w:t>Title</w:t>
+            </w:r>
+          </w:p>
+        </w:tc>
+        <w:tc>
+          <w:tcPr>
+            <w:tcW w:w="6226" w:type="dxa"/>
+          </w:tcPr>
+          <w:p>
+            <w:pPr>
+              <w:cnfStyle w:val="000000100000" w:firstRow="0" w:lastRow="0" w:firstColumn="0" w:lastColumn="0" w:oddVBand="0" w:evenVBand="0" w:oddHBand="1" w:evenHBand="0" w:firstRowFirstColumn="0" w:firstRowLastColumn="0" w:lastRowFirstColumn="0" w:lastRowLastColumn="0"/>
+              <w:rPr>
+                <w:sz w:val="28"/>
+                <w:szCs w:val="24"/>
+              </w:rPr>
+            </w:pPr>
+            <w:r>
+              <w:rPr>
+                <w:sz w:val="28"/>
+                <w:szCs w:val="24"/>
+              </w:rPr>
+              <w:t>DG-Estate</w:t>
+            </w:r>
+          </w:p>
+        </w:tc>
+      </w:tr>
+      <w:tr>
+        <w:trPr>
+          <w:trHeight w:val="576"/>
+        </w:trPr>
+        <w:tc>
+          <w:tcPr>
+            <w:cnfStyle w:val="001000000000" w:firstRow="0" w:lastRow="0" w:firstColumn="1" w:lastColumn="0" w:oddVBand="0" w:evenVBand="0" w:oddHBand="0" w:evenHBand="0" w:firstRowFirstColumn="0" w:firstRowLastColumn="0" w:lastRowFirstColumn="0" w:lastRowLastColumn="0"/>
+            <w:tcW w:w="2790" w:type="dxa"/>
+          </w:tcPr>
+          <w:p>
+            <w:pPr>
+              <w:rPr>
+                <w:sz w:val="32"/>
+                <w:szCs w:val="28"/>
+              </w:rPr>
+            </w:pPr>
+            <w:r>
+              <w:rPr>
+                <w:sz w:val="32"/>
+                <w:szCs w:val="28"/>
+              </w:rPr>
+              <w:t>Organization</w:t>
+            </w:r>
+          </w:p>
+        </w:tc>
+        <w:tc>
+          <w:tcPr>
+            <w:tcW w:w="6226" w:type="dxa"/>
+          </w:tcPr>
+          <w:p>
+            <w:pPr>
+              <w:cnfStyle w:val="000000000000" w:firstRow="0" w:lastRow="0" w:firstColumn="0" w:lastColumn="0" w:oddVBand="0" w:evenVBand="0" w:oddHBand="0" w:evenHBand="0" w:firstRowFirstColumn="0" w:firstRowLastColumn="0" w:lastRowFirstColumn="0" w:lastRowLastColumn="0"/>
+              <w:rPr>
+                <w:sz w:val="28"/>
+                <w:szCs w:val="24"/>
+              </w:rPr>
+            </w:pPr>
+            <w:r>
+              <w:rPr>
+                <w:sz w:val="28"/>
+                <w:szCs w:val="24"/>
+              </w:rPr>
+              <w:t>KG-</w:t>
+            </w:r>
+            <w:proofErr w:type="spellStart"/>
+            <w:r>
+              <w:rPr>
+                <w:sz w:val="28"/>
+                <w:szCs w:val="24"/>
+              </w:rPr>
+              <w:t>Krunch</w:t>
+            </w:r>
+            <w:proofErr w:type="spellEnd"/>
+            <w:r>
+              <w:rPr>
+                <w:sz w:val="28"/>
+                <w:szCs w:val="24"/>
+              </w:rPr>
+              <w:t xml:space="preserve"> Solutions</w:t>
+            </w:r>
+          </w:p>
+        </w:tc>
+      </w:tr>
+      <w:tr>
+        <w:trPr>
+          <w:cnfStyle w:val="000000100000" w:firstRow="0" w:lastRow="0" w:firstColumn="0" w:lastColumn="0" w:oddVBand="0" w:evenVBand="0" w:oddHBand="1" w:evenHBand="0" w:firstRowFirstColumn="0" w:firstRowLastColumn="0" w:lastRowFirstColumn="0" w:lastRowLastColumn="0"/>
+          <w:trHeight w:val="576"/>
+        </w:trPr>
+        <w:tc>
+          <w:tcPr>
+            <w:cnfStyle w:val="001000000000" w:firstRow="0" w:lastRow="0" w:firstColumn="1" w:lastColumn="0" w:oddVBand="0" w:evenVBand="0" w:oddHBand="0" w:evenHBand="0" w:firstRowFirstColumn="0" w:firstRowLastColumn="0" w:lastRowFirstColumn="0" w:lastRowLastColumn="0"/>
+            <w:tcW w:w="2790" w:type="dxa"/>
+          </w:tcPr>
+          <w:p>
+            <w:pPr>
+              <w:rPr>
+                <w:sz w:val="32"/>
+                <w:szCs w:val="28"/>
+              </w:rPr>
+            </w:pPr>
+            <w:r>
+              <w:rPr>
+                <w:sz w:val="32"/>
+                <w:szCs w:val="28"/>
+              </w:rPr>
+              <w:t>Category</w:t>
+            </w:r>
+          </w:p>
+        </w:tc>
+        <w:tc>
+          <w:tcPr>
+            <w:tcW w:w="6226" w:type="dxa"/>
+          </w:tcPr>
+          <w:p>
+            <w:pPr>
+              <w:cnfStyle w:val="000000100000" w:firstRow="0" w:lastRow="0" w:firstColumn="0" w:lastColumn="0" w:oddVBand="0" w:evenVBand="0" w:oddHBand="1" w:evenHBand="0" w:firstRowFirstColumn="0" w:firstRowLastColumn="0" w:lastRowFirstColumn="0" w:lastRowLastColumn="0"/>
+              <w:rPr>
+                <w:sz w:val="28"/>
+                <w:szCs w:val="24"/>
+              </w:rPr>
+            </w:pPr>
+            <w:r>
+              <w:rPr>
+                <w:sz w:val="28"/>
+                <w:szCs w:val="24"/>
+              </w:rPr>
+              <w:t>Local Property listing Website</w:t>
+            </w:r>
+          </w:p>
+        </w:tc>
+      </w:tr>
+      <w:tr>
+        <w:trPr>
+          <w:trHeight w:val="576"/>
+        </w:trPr>
+        <w:tc>
+          <w:tcPr>
+            <w:cnfStyle w:val="001000000000" w:firstRow="0" w:lastRow="0" w:firstColumn="1" w:lastColumn="0" w:oddVBand="0" w:evenVBand="0" w:oddHBand="0" w:evenHBand="0" w:firstRowFirstColumn="0" w:firstRowLastColumn="0" w:lastRowFirstColumn="0" w:lastRowLastColumn="0"/>
+            <w:tcW w:w="2790" w:type="dxa"/>
+          </w:tcPr>
+          <w:p>
+            <w:pPr>
+              <w:rPr>
+                <w:sz w:val="32"/>
+                <w:szCs w:val="28"/>
+              </w:rPr>
+            </w:pPr>
+            <w:r>
+              <w:rPr>
+                <w:sz w:val="32"/>
+                <w:szCs w:val="28"/>
+              </w:rPr>
+              <w:t>Duration</w:t>
+            </w:r>
+          </w:p>
+        </w:tc>
+        <w:tc>
+          <w:tcPr>
+            <w:tcW w:w="6226" w:type="dxa"/>
+          </w:tcPr>
+          <w:p>
+            <w:pPr>
+              <w:cnfStyle w:val="000000000000" w:firstRow="0" w:lastRow="0" w:firstColumn="0" w:lastColumn="0" w:oddVBand="0" w:evenVBand="0" w:oddHBand="0" w:evenHBand="0" w:firstRowFirstColumn="0" w:firstRowLastColumn="0" w:lastRowFirstColumn="0" w:lastRowLastColumn="0"/>
+              <w:rPr>
+                <w:sz w:val="28"/>
+                <w:szCs w:val="24"/>
+              </w:rPr>
+            </w:pPr>
+            <w:r>
+              <w:rPr>
+                <w:sz w:val="28"/>
+                <w:szCs w:val="24"/>
+              </w:rPr>
+              <w:t>3 Months</w:t>
+            </w:r>
+          </w:p>
+        </w:tc>
+      </w:tr>
+      <w:tr>
+        <w:trPr>
+          <w:cnfStyle w:val="000000100000" w:firstRow="0" w:lastRow="0" w:firstColumn="0" w:lastColumn="0" w:oddVBand="0" w:evenVBand="0" w:oddHBand="1" w:evenHBand="0" w:firstRowFirstColumn="0" w:firstRowLastColumn="0" w:lastRowFirstColumn="0" w:lastRowLastColumn="0"/>
+          <w:trHeight w:val="576"/>
+        </w:trPr>
+        <w:tc>
+          <w:tcPr>
+            <w:cnfStyle w:val="001000000000" w:firstRow="0" w:lastRow="0" w:firstColumn="1" w:lastColumn="0" w:oddVBand="0" w:evenVBand="0" w:oddHBand="0" w:evenHBand="0" w:firstRowFirstColumn="0" w:firstRowLastColumn="0" w:lastRowFirstColumn="0" w:lastRowLastColumn="0"/>
+            <w:tcW w:w="2790" w:type="dxa"/>
+          </w:tcPr>
+          <w:p>
+            <w:pPr>
+              <w:rPr>
+                <w:sz w:val="32"/>
+                <w:szCs w:val="28"/>
+              </w:rPr>
+            </w:pPr>
+            <w:r>
+              <w:rPr>
+                <w:sz w:val="32"/>
+                <w:szCs w:val="28"/>
+              </w:rPr>
+              <w:t>Front-End</w:t>
+            </w:r>
+          </w:p>
+        </w:tc>
+        <w:tc>
+          <w:tcPr>
+            <w:tcW w:w="6226" w:type="dxa"/>
+          </w:tcPr>
+          <w:p>
+            <w:pPr>
+              <w:cnfStyle w:val="000000100000" w:firstRow="0" w:lastRow="0" w:firstColumn="0" w:lastColumn="0" w:oddVBand="0" w:evenVBand="0" w:oddHBand="1" w:evenHBand="0" w:firstRowFirstColumn="0" w:firstRowLastColumn="0" w:lastRowFirstColumn="0" w:lastRowLastColumn="0"/>
+              <w:rPr>
+                <w:sz w:val="28"/>
+                <w:szCs w:val="24"/>
+              </w:rPr>
+            </w:pPr>
+            <w:r>
+              <w:rPr>
+                <w:sz w:val="28"/>
+                <w:szCs w:val="24"/>
+              </w:rPr>
+              <w:t>Blade (Laravel Framework)</w:t>
+            </w:r>
+          </w:p>
+        </w:tc>
+      </w:tr>
+      <w:tr>
+        <w:trPr>
+          <w:trHeight w:val="576"/>
+        </w:trPr>
+        <w:tc>
+          <w:tcPr>
+            <w:cnfStyle w:val="001000000000" w:firstRow="0" w:lastRow="0" w:firstColumn="1" w:lastColumn="0" w:oddVBand="0" w:evenVBand="0" w:oddHBand="0" w:evenHBand="0" w:firstRowFirstColumn="0" w:firstRowLastColumn="0" w:lastRowFirstColumn="0" w:lastRowLastColumn="0"/>
+            <w:tcW w:w="2790" w:type="dxa"/>
+          </w:tcPr>
+          <w:p>
+            <w:pPr>
+              <w:rPr>
+                <w:sz w:val="32"/>
+                <w:szCs w:val="28"/>
+              </w:rPr>
+            </w:pPr>
+            <w:r>
+              <w:rPr>
+                <w:sz w:val="32"/>
+                <w:szCs w:val="28"/>
+              </w:rPr>
+              <w:t>Back-End</w:t>
+            </w:r>
+          </w:p>
+        </w:tc>
+        <w:tc>
+          <w:tcPr>
+            <w:tcW w:w="6226" w:type="dxa"/>
+          </w:tcPr>
+          <w:p>
+            <w:pPr>
+              <w:cnfStyle w:val="000000000000" w:firstRow="0" w:lastRow="0" w:firstColumn="0" w:lastColumn="0" w:oddVBand="0" w:evenVBand="0" w:oddHBand="0" w:evenHBand="0" w:firstRowFirstColumn="0" w:firstRowLastColumn="0" w:lastRowFirstColumn="0" w:lastRowLastColumn="0"/>
+              <w:rPr>
+                <w:sz w:val="28"/>
+                <w:szCs w:val="24"/>
+              </w:rPr>
+            </w:pPr>
+            <w:r>
+              <w:rPr>
+                <w:sz w:val="28"/>
+                <w:szCs w:val="24"/>
+              </w:rPr>
+              <w:t>Laravel Framework (PHP) + MySQL</w:t>
+            </w:r>
+          </w:p>
+        </w:tc>
+      </w:tr>
+      <w:tr>
+        <w:trPr>
+          <w:cnfStyle w:val="000000100000" w:firstRow="0" w:lastRow="0" w:firstColumn="0" w:lastColumn="0" w:oddVBand="0" w:evenVBand="0" w:oddHBand="1" w:evenHBand="0" w:firstRowFirstColumn="0" w:firstRowLastColumn="0" w:lastRowFirstColumn="0" w:lastRowLastColumn="0"/>
+          <w:trHeight w:val="576"/>
+        </w:trPr>
+        <w:tc>
+          <w:tcPr>
+            <w:cnfStyle w:val="001000000000" w:firstRow="0" w:lastRow="0" w:firstColumn="1" w:lastColumn="0" w:oddVBand="0" w:evenVBand="0" w:oddHBand="0" w:evenHBand="0" w:firstRowFirstColumn="0" w:firstRowLastColumn="0" w:lastRowFirstColumn="0" w:lastRowLastColumn="0"/>
+            <w:tcW w:w="2790" w:type="dxa"/>
+          </w:tcPr>
+          <w:p>
+            <w:pPr>
+              <w:rPr>
+                <w:sz w:val="32"/>
+                <w:szCs w:val="28"/>
+              </w:rPr>
+            </w:pPr>
+            <w:r>
+              <w:rPr>
+                <w:sz w:val="32"/>
+                <w:szCs w:val="28"/>
+              </w:rPr>
+              <w:t>Guide</w:t>
+            </w:r>
+          </w:p>
+        </w:tc>
+        <w:tc>
+          <w:tcPr>
+            <w:tcW w:w="6226" w:type="dxa"/>
+          </w:tcPr>
+          <w:p>
+            <w:pPr>
+              <w:cnfStyle w:val="000000100000" w:firstRow="0" w:lastRow="0" w:firstColumn="0" w:lastColumn="0" w:oddVBand="0" w:evenVBand="0" w:oddHBand="1" w:evenHBand="0" w:firstRowFirstColumn="0" w:firstRowLastColumn="0" w:lastRowFirstColumn="0" w:lastRowLastColumn="0"/>
+              <w:rPr>
+                <w:sz w:val="28"/>
+                <w:szCs w:val="24"/>
+              </w:rPr>
+            </w:pPr>
+            <w:proofErr w:type="spellStart"/>
+            <w:r>
+              <w:rPr>
+                <w:sz w:val="28"/>
+                <w:szCs w:val="24"/>
+              </w:rPr>
+              <w:t>Drashti</w:t>
+            </w:r>
+            <w:proofErr w:type="spellEnd"/>
+            <w:r>
+              <w:rPr>
+                <w:sz w:val="28"/>
+                <w:szCs w:val="24"/>
+              </w:rPr>
+              <w:t xml:space="preserve"> Bhatt</w:t>
+            </w:r>
+            <w:r>
+              <w:rPr>
+                <w:sz w:val="28"/>
+                <w:szCs w:val="24"/>
+              </w:rPr>
+              <w:t xml:space="preserve"> (Internal Guide)</w:t>
+            </w:r>
+          </w:p>
+        </w:tc>
+      </w:tr>
+      <w:tr>
+        <w:trPr>
+          <w:trHeight w:val="827"/>
+        </w:trPr>
+        <w:tc>
+          <w:tcPr>
+            <w:cnfStyle w:val="001000000000" w:firstRow="0" w:lastRow="0" w:firstColumn="1" w:lastColumn="0" w:oddVBand="0" w:evenVBand="0" w:oddHBand="0" w:evenHBand="0" w:firstRowFirstColumn="0" w:firstRowLastColumn="0" w:lastRowFirstColumn="0" w:lastRowLastColumn="0"/>
+            <w:tcW w:w="2790" w:type="dxa"/>
+          </w:tcPr>
+          <w:p>
+            <w:pPr>
+              <w:rPr>
+                <w:sz w:val="32"/>
+                <w:szCs w:val="28"/>
+              </w:rPr>
+            </w:pPr>
+            <w:r>
+              <w:rPr>
+                <w:sz w:val="32"/>
+                <w:szCs w:val="28"/>
+              </w:rPr>
+              <w:t>Submitted by</w:t>
+            </w:r>
+          </w:p>
+        </w:tc>
+        <w:tc>
+          <w:tcPr>
+            <w:tcW w:w="6226" w:type="dxa"/>
+          </w:tcPr>
+          <w:p>
+            <w:pPr>
+              <w:cnfStyle w:val="000000000000" w:firstRow="0" w:lastRow="0" w:firstColumn="0" w:lastColumn="0" w:oddVBand="0" w:evenVBand="0" w:oddHBand="0" w:evenHBand="0" w:firstRowFirstColumn="0" w:firstRowLastColumn="0" w:lastRowFirstColumn="0" w:lastRowLastColumn="0"/>
+              <w:rPr>
+                <w:sz w:val="28"/>
+                <w:szCs w:val="24"/>
+              </w:rPr>
+            </w:pPr>
+            <w:r>
+              <w:rPr>
+                <w:sz w:val="28"/>
+                <w:szCs w:val="24"/>
+              </w:rPr>
+              <w:t xml:space="preserve">Darshan Arvind Bhai </w:t>
+            </w:r>
+            <w:proofErr w:type="spellStart"/>
+            <w:r>
+              <w:rPr>
+                <w:sz w:val="28"/>
+                <w:szCs w:val="24"/>
+              </w:rPr>
+              <w:t>Nariya</w:t>
+            </w:r>
+            <w:proofErr w:type="spellEnd"/>
+          </w:p>
+          <w:p>
+            <w:pPr>
+              <w:cnfStyle w:val="000000000000" w:firstRow="0" w:lastRow="0" w:firstColumn="0" w:lastColumn="0" w:oddVBand="0" w:evenVBand="0" w:oddHBand="0" w:evenHBand="0" w:firstRowFirstColumn="0" w:firstRowLastColumn="0" w:lastRowFirstColumn="0" w:lastRowLastColumn="0"/>
+              <w:rPr>
+                <w:sz w:val="28"/>
+                <w:szCs w:val="24"/>
+              </w:rPr>
+            </w:pPr>
+            <w:r>
+              <w:rPr>
+                <w:sz w:val="28"/>
+                <w:szCs w:val="24"/>
+              </w:rPr>
+              <w:t>(</w:t>
+            </w:r>
+            <w:r>
+              <w:rPr>
+                <w:rFonts w:cs="Times New Roman"/>
+                <w:sz w:val="28"/>
+                <w:szCs w:val="28"/>
+              </w:rPr>
+              <w:t>E19110403000110036</w:t>
+            </w:r>
+            <w:r>
+              <w:rPr>
+                <w:sz w:val="28"/>
+                <w:szCs w:val="24"/>
+              </w:rPr>
+              <w:t>)</w:t>
+            </w:r>
+          </w:p>
+        </w:tc>
+      </w:tr>
+      <w:tr>
+        <w:trPr>
+          <w:cnfStyle w:val="000000100000" w:firstRow="0" w:lastRow="0" w:firstColumn="0" w:lastColumn="0" w:oddVBand="0" w:evenVBand="0" w:oddHBand="1" w:evenHBand="0" w:firstRowFirstColumn="0" w:firstRowLastColumn="0" w:lastRowFirstColumn="0" w:lastRowLastColumn="0"/>
+          <w:trHeight w:val="576"/>
+        </w:trPr>
+        <w:tc>
+          <w:tcPr>
+            <w:cnfStyle w:val="001000000000" w:firstRow="0" w:lastRow="0" w:firstColumn="1" w:lastColumn="0" w:oddVBand="0" w:evenVBand="0" w:oddHBand="0" w:evenHBand="0" w:firstRowFirstColumn="0" w:firstRowLastColumn="0" w:lastRowFirstColumn="0" w:lastRowLastColumn="0"/>
+            <w:tcW w:w="2790" w:type="dxa"/>
+          </w:tcPr>
+          <w:p>
+            <w:pPr>
+              <w:rPr>
+                <w:sz w:val="32"/>
+                <w:szCs w:val="28"/>
+              </w:rPr>
+            </w:pPr>
+            <w:r>
+              <w:rPr>
+                <w:sz w:val="32"/>
+                <w:szCs w:val="28"/>
+              </w:rPr>
+              <w:t>Submitted to</w:t>
+            </w:r>
+          </w:p>
+        </w:tc>
+        <w:tc>
+          <w:tcPr>
+            <w:tcW w:w="6226" w:type="dxa"/>
+          </w:tcPr>
+          <w:p>
+            <w:pPr>
+              <w:cnfStyle w:val="000000100000" w:firstRow="0" w:lastRow="0" w:firstColumn="0" w:lastColumn="0" w:oddVBand="0" w:evenVBand="0" w:oddHBand="1" w:evenHBand="0" w:firstRowFirstColumn="0" w:firstRowLastColumn="0" w:lastRowFirstColumn="0" w:lastRowLastColumn="0"/>
+              <w:rPr>
+                <w:sz w:val="28"/>
+                <w:szCs w:val="24"/>
+              </w:rPr>
+            </w:pPr>
+            <w:proofErr w:type="spellStart"/>
+            <w:r>
+              <w:t>Vidhyadeep</w:t>
+            </w:r>
+            <w:proofErr w:type="spellEnd"/>
+            <w:r>
+              <w:t xml:space="preserve"> Institute of Computer &amp; Information Technology</w:t>
+            </w:r>
+          </w:p>
+        </w:tc>
+      </w:tr>
+    </w:tbl>
+    <w:p/>
+    <w:p>
+      <w:pPr>
+        <w:pStyle w:val="Heading2"/>
+      </w:pPr>
+      <w:r>
+        <w:br w:type="column"/>
+      </w:r>
+      <w:bookmarkStart w:id="4" w:name="_Ref99115383"/>
       <w:r>
         <w:lastRenderedPageBreak/>
         <w:t>Company Profile</w:t>
       </w:r>
-      <w:bookmarkEnd w:id="0"/>
-      <w:bookmarkEnd w:id="1"/>
+      <w:bookmarkEnd w:id="4"/>
     </w:p>
     <w:p/>
     <w:tbl>
@@ -2646,7 +3746,6 @@
                 <w:rFonts w:eastAsiaTheme="majorEastAsia"/>
                 <w:sz w:val="32"/>
                 <w:szCs w:val="32"/>
-                <w:lang w:val="en-US" w:bidi="ar-SA"/>
               </w:rPr>
             </w:pPr>
             <w:r>
@@ -2654,7 +3753,6 @@
                 <w:rFonts w:eastAsiaTheme="majorEastAsia"/>
                 <w:sz w:val="32"/>
                 <w:szCs w:val="32"/>
-                <w:lang w:val="en-US" w:bidi="ar-SA"/>
               </w:rPr>
               <w:t>Company Name</w:t>
             </w:r>
@@ -2677,14 +3775,29 @@
                 <w:sz w:val="28"/>
                 <w:szCs w:val="24"/>
               </w:rPr>
-              <w:t>KG Krunch Solutions</w:t>
+              <w:t xml:space="preserve">KG </w:t>
+            </w:r>
+            <w:proofErr w:type="spellStart"/>
+            <w:r>
+              <w:rPr>
+                <w:sz w:val="28"/>
+                <w:szCs w:val="24"/>
+              </w:rPr>
+              <w:t>Krunch</w:t>
+            </w:r>
+            <w:proofErr w:type="spellEnd"/>
+            <w:r>
+              <w:rPr>
+                <w:sz w:val="28"/>
+                <w:szCs w:val="24"/>
+              </w:rPr>
+              <w:t xml:space="preserve"> Solutions</w:t>
             </w:r>
           </w:p>
         </w:tc>
       </w:tr>
       <w:tr>
         <w:trPr>
-          <w:cnfStyle w:val="000000010000" w:firstRow="0" w:lastRow="0" w:firstColumn="0" w:lastColumn="0" w:oddVBand="0" w:evenVBand="0" w:oddHBand="0" w:evenHBand="1" w:firstRowFirstColumn="0" w:firstRowLastColumn="0" w:lastRowFirstColumn="0" w:lastRowLastColumn="0"/>
           <w:trHeight w:val="572"/>
         </w:trPr>
         <w:tc>
@@ -2714,7 +3827,7 @@
           </w:tcPr>
           <w:p>
             <w:pPr>
-              <w:cnfStyle w:val="000000010000" w:firstRow="0" w:lastRow="0" w:firstColumn="0" w:lastColumn="0" w:oddVBand="0" w:evenVBand="0" w:oddHBand="0" w:evenHBand="1" w:firstRowFirstColumn="0" w:firstRowLastColumn="0" w:lastRowFirstColumn="0" w:lastRowLastColumn="0"/>
+              <w:cnfStyle w:val="000000000000" w:firstRow="0" w:lastRow="0" w:firstColumn="0" w:lastColumn="0" w:oddVBand="0" w:evenVBand="0" w:oddHBand="0" w:evenHBand="0" w:firstRowFirstColumn="0" w:firstRowLastColumn="0" w:lastRowFirstColumn="0" w:lastRowLastColumn="0"/>
               <w:rPr>
                 <w:sz w:val="28"/>
                 <w:szCs w:val="24"/>
@@ -2725,8 +3838,17 @@
                 <w:sz w:val="28"/>
                 <w:szCs w:val="24"/>
               </w:rPr>
-              <w:t>Ashish Gajera</w:t>
-            </w:r>
+              <w:t xml:space="preserve">Ashish </w:t>
+            </w:r>
+            <w:proofErr w:type="spellStart"/>
+            <w:r>
+              <w:rPr>
+                <w:sz w:val="28"/>
+                <w:szCs w:val="24"/>
+              </w:rPr>
+              <w:t>Gajera</w:t>
+            </w:r>
+            <w:proofErr w:type="spellEnd"/>
           </w:p>
         </w:tc>
       </w:tr>
@@ -2780,7 +3902,6 @@
       </w:tr>
       <w:tr>
         <w:trPr>
-          <w:cnfStyle w:val="000000010000" w:firstRow="0" w:lastRow="0" w:firstColumn="0" w:lastColumn="0" w:oddVBand="0" w:evenVBand="0" w:oddHBand="0" w:evenHBand="1" w:firstRowFirstColumn="0" w:firstRowLastColumn="0" w:lastRowFirstColumn="0" w:lastRowLastColumn="0"/>
           <w:trHeight w:val="572"/>
         </w:trPr>
         <w:tc>
@@ -2810,7 +3931,7 @@
           </w:tcPr>
           <w:p>
             <w:pPr>
-              <w:cnfStyle w:val="000000010000" w:firstRow="0" w:lastRow="0" w:firstColumn="0" w:lastColumn="0" w:oddVBand="0" w:evenVBand="0" w:oddHBand="0" w:evenHBand="1" w:firstRowFirstColumn="0" w:firstRowLastColumn="0" w:lastRowFirstColumn="0" w:lastRowLastColumn="0"/>
+              <w:cnfStyle w:val="000000000000" w:firstRow="0" w:lastRow="0" w:firstColumn="0" w:lastColumn="0" w:oddVBand="0" w:evenVBand="0" w:oddHBand="0" w:evenHBand="0" w:firstRowFirstColumn="0" w:firstRowLastColumn="0" w:lastRowFirstColumn="0" w:lastRowLastColumn="0"/>
               <w:rPr>
                 <w:sz w:val="28"/>
                 <w:szCs w:val="24"/>
@@ -2862,7 +3983,6 @@
       </w:tr>
       <w:tr>
         <w:trPr>
-          <w:cnfStyle w:val="000000010000" w:firstRow="0" w:lastRow="0" w:firstColumn="0" w:lastColumn="0" w:oddVBand="0" w:evenVBand="0" w:oddHBand="0" w:evenHBand="1" w:firstRowFirstColumn="0" w:firstRowLastColumn="0" w:lastRowFirstColumn="0" w:lastRowLastColumn="0"/>
           <w:trHeight w:val="572"/>
         </w:trPr>
         <w:tc>
@@ -2892,7 +4012,7 @@
           </w:tcPr>
           <w:p>
             <w:pPr>
-              <w:cnfStyle w:val="000000010000" w:firstRow="0" w:lastRow="0" w:firstColumn="0" w:lastColumn="0" w:oddVBand="0" w:evenVBand="0" w:oddHBand="0" w:evenHBand="1" w:firstRowFirstColumn="0" w:firstRowLastColumn="0" w:lastRowFirstColumn="0" w:lastRowLastColumn="0"/>
+              <w:cnfStyle w:val="000000000000" w:firstRow="0" w:lastRow="0" w:firstColumn="0" w:lastColumn="0" w:oddVBand="0" w:evenVBand="0" w:oddHBand="0" w:evenHBand="0" w:firstRowFirstColumn="0" w:firstRowLastColumn="0" w:lastRowFirstColumn="0" w:lastRowLastColumn="0"/>
               <w:rPr>
                 <w:sz w:val="28"/>
                 <w:szCs w:val="24"/>
@@ -2944,7 +4064,6 @@
       </w:tr>
       <w:tr>
         <w:trPr>
-          <w:cnfStyle w:val="000000010000" w:firstRow="0" w:lastRow="0" w:firstColumn="0" w:lastColumn="0" w:oddVBand="0" w:evenVBand="0" w:oddHBand="0" w:evenHBand="1" w:firstRowFirstColumn="0" w:firstRowLastColumn="0" w:lastRowFirstColumn="0" w:lastRowLastColumn="0"/>
           <w:trHeight w:val="572"/>
         </w:trPr>
         <w:tc>
@@ -2957,14 +4076,12 @@
               <w:rPr>
                 <w:sz w:val="32"/>
                 <w:szCs w:val="32"/>
-                <w:lang w:val="en-US"/>
               </w:rPr>
             </w:pPr>
             <w:r>
               <w:rPr>
                 <w:sz w:val="32"/>
                 <w:szCs w:val="32"/>
-                <w:lang w:val="en-US"/>
               </w:rPr>
               <w:t>Service Range</w:t>
             </w:r>
@@ -2976,7 +4093,7 @@
           </w:tcPr>
           <w:p>
             <w:pPr>
-              <w:cnfStyle w:val="000000010000" w:firstRow="0" w:lastRow="0" w:firstColumn="0" w:lastColumn="0" w:oddVBand="0" w:evenVBand="0" w:oddHBand="0" w:evenHBand="1" w:firstRowFirstColumn="0" w:firstRowLastColumn="0" w:lastRowFirstColumn="0" w:lastRowLastColumn="0"/>
+              <w:cnfStyle w:val="000000000000" w:firstRow="0" w:lastRow="0" w:firstColumn="0" w:lastColumn="0" w:oddVBand="0" w:evenVBand="0" w:oddHBand="0" w:evenHBand="0" w:firstRowFirstColumn="0" w:firstRowLastColumn="0" w:lastRowFirstColumn="0" w:lastRowLastColumn="0"/>
               <w:rPr>
                 <w:sz w:val="28"/>
                 <w:szCs w:val="24"/>
@@ -2996,7 +4113,253 @@
       </w:r>
       <w:r>
         <w:lastRenderedPageBreak/>
-        <w:t>Project Profile</w:t>
+        <w:t>Objective of Project</w:t>
+      </w:r>
+    </w:p>
+    <w:p/>
+    <w:p>
+      <w:pPr>
+        <w:pStyle w:val="Heading2"/>
+      </w:pPr>
+      <w:r>
+        <w:t>User</w:t>
+      </w:r>
+    </w:p>
+    <w:p/>
+    <w:p>
+      <w:pPr>
+        <w:pStyle w:val="BigNormal"/>
+      </w:pPr>
+      <w:r>
+        <w:t>The main</w:t>
+      </w:r>
+      <w:r>
+        <w:t xml:space="preserve"> User side</w:t>
+      </w:r>
+      <w:r>
+        <w:t xml:space="preserve"> Objectives are:</w:t>
+      </w:r>
+    </w:p>
+    <w:p>
+      <w:pPr>
+        <w:pStyle w:val="BigNormal"/>
+        <w:numPr>
+          <w:ilvl w:val="0"/>
+          <w:numId w:val="7"/>
+        </w:numPr>
+      </w:pPr>
+      <w:r>
+        <w:t>To enable users to surf all listed properties.</w:t>
+      </w:r>
+    </w:p>
+    <w:p>
+      <w:pPr>
+        <w:pStyle w:val="BigNormal"/>
+        <w:numPr>
+          <w:ilvl w:val="0"/>
+          <w:numId w:val="7"/>
+        </w:numPr>
+      </w:pPr>
+      <w:r>
+        <w:t>Users can surf properties without the need of creating account.</w:t>
+      </w:r>
+    </w:p>
+    <w:p>
+      <w:pPr>
+        <w:pStyle w:val="BigNormal"/>
+        <w:numPr>
+          <w:ilvl w:val="0"/>
+          <w:numId w:val="7"/>
+        </w:numPr>
+      </w:pPr>
+      <w:r>
+        <w:t>Users can filter properties by category, city, and search by property title.</w:t>
+      </w:r>
+    </w:p>
+    <w:p>
+      <w:pPr>
+        <w:pStyle w:val="BigNormal"/>
+        <w:numPr>
+          <w:ilvl w:val="0"/>
+          <w:numId w:val="7"/>
+        </w:numPr>
+      </w:pPr>
+      <w:r>
+        <w:t>Users can create account and manage their profile, save properties, review properties</w:t>
+      </w:r>
+      <w:r>
+        <w:t>, and change their password</w:t>
+      </w:r>
+      <w:r>
+        <w:t>.</w:t>
+      </w:r>
+    </w:p>
+    <w:p/>
+    <w:p>
+      <w:pPr>
+        <w:pStyle w:val="Heading2"/>
+      </w:pPr>
+      <w:r>
+        <w:t>Admin</w:t>
+      </w:r>
+    </w:p>
+    <w:p/>
+    <w:p>
+      <w:pPr>
+        <w:pStyle w:val="BigNormal"/>
+      </w:pPr>
+      <w:r>
+        <w:t>The main Admin side Objectives are:</w:t>
+      </w:r>
+    </w:p>
+    <w:p>
+      <w:pPr>
+        <w:pStyle w:val="BigNormal"/>
+        <w:numPr>
+          <w:ilvl w:val="0"/>
+          <w:numId w:val="8"/>
+        </w:numPr>
+      </w:pPr>
+      <w:r>
+        <w:t>Admin can add, and update existing category, facilities, city, property.</w:t>
+      </w:r>
+    </w:p>
+    <w:p>
+      <w:pPr>
+        <w:pStyle w:val="BigNormal"/>
+        <w:numPr>
+          <w:ilvl w:val="0"/>
+          <w:numId w:val="8"/>
+        </w:numPr>
+      </w:pPr>
+      <w:r>
+        <w:t>Admin can add and delete images in property gallery.</w:t>
+      </w:r>
+    </w:p>
+    <w:p>
+      <w:pPr>
+        <w:pStyle w:val="BigNormal"/>
+        <w:numPr>
+          <w:ilvl w:val="0"/>
+          <w:numId w:val="8"/>
+        </w:numPr>
+      </w:pPr>
+      <w:r>
+        <w:t>Admin can delete user reviews.</w:t>
+      </w:r>
+    </w:p>
+    <w:p>
+      <w:pPr>
+        <w:pStyle w:val="BigNormal"/>
+        <w:numPr>
+          <w:ilvl w:val="0"/>
+          <w:numId w:val="8"/>
+        </w:numPr>
+      </w:pPr>
+      <w:r>
+        <w:t>Admin can give other users admin access.</w:t>
+      </w:r>
+    </w:p>
+    <w:p/>
+    <w:p>
+      <w:pPr>
+        <w:pStyle w:val="Heading2"/>
+      </w:pPr>
+      <w:r>
+        <w:t>Root</w:t>
+      </w:r>
+    </w:p>
+    <w:p/>
+    <w:p>
+      <w:pPr>
+        <w:pStyle w:val="BigNormal"/>
+      </w:pPr>
+      <w:r>
+        <w:t xml:space="preserve">The main </w:t>
+      </w:r>
+      <w:r>
+        <w:t>Root</w:t>
+      </w:r>
+      <w:r>
+        <w:t xml:space="preserve"> side Objectives are:</w:t>
+      </w:r>
+    </w:p>
+    <w:p>
+      <w:pPr>
+        <w:pStyle w:val="BigNormal"/>
+        <w:numPr>
+          <w:ilvl w:val="0"/>
+          <w:numId w:val="9"/>
+        </w:numPr>
+      </w:pPr>
+      <w:r>
+        <w:t>Root has access to all above features.</w:t>
+      </w:r>
+    </w:p>
+    <w:p>
+      <w:pPr>
+        <w:pStyle w:val="BigNormal"/>
+        <w:numPr>
+          <w:ilvl w:val="0"/>
+          <w:numId w:val="9"/>
+        </w:numPr>
+      </w:pPr>
+      <w:r>
+        <w:t>Root is only one who can delete existing category, facility, city, property, and users.</w:t>
+      </w:r>
+    </w:p>
+    <w:p>
+      <w:pPr>
+        <w:pStyle w:val="BigNormal"/>
+        <w:numPr>
+          <w:ilvl w:val="0"/>
+          <w:numId w:val="9"/>
+        </w:numPr>
+      </w:pPr>
+      <w:r>
+        <w:t>Root can manage website’s Home, About, FAQ, Terms page in CMS.</w:t>
+      </w:r>
+    </w:p>
+    <w:p>
+      <w:pPr>
+        <w:pStyle w:val="BigNormal"/>
+        <w:numPr>
+          <w:ilvl w:val="0"/>
+          <w:numId w:val="9"/>
+        </w:numPr>
+      </w:pPr>
+      <w:r>
+        <w:t>Root can manage website’s other settings in Site Settings option.</w:t>
+      </w:r>
+    </w:p>
+    <w:p>
+      <w:pPr>
+        <w:pStyle w:val="Heading1"/>
+      </w:pPr>
+      <w:r>
+        <w:br w:type="column"/>
+      </w:r>
+      <w:r>
+        <w:lastRenderedPageBreak/>
+        <w:t>Environment Description</w:t>
+      </w:r>
+    </w:p>
+    <w:p/>
+    <w:p>
+      <w:pPr>
+        <w:pStyle w:val="Heading2"/>
+      </w:pPr>
+      <w:r>
+        <w:t>Hardware Requirements</w:t>
+      </w:r>
+    </w:p>
+    <w:p/>
+    <w:p>
+      <w:pPr>
+        <w:pStyle w:val="Heading3"/>
+      </w:pPr>
+      <w:r>
+        <w:t>Server</w:t>
       </w:r>
     </w:p>
     <w:p/>
@@ -3007,8 +4370,8 @@
         <w:tblLook w:val="0480" w:firstRow="0" w:lastRow="0" w:firstColumn="1" w:lastColumn="0" w:noHBand="0" w:noVBand="1"/>
       </w:tblPr>
       <w:tblGrid>
-        <w:gridCol w:w="2790"/>
-        <w:gridCol w:w="6226"/>
+        <w:gridCol w:w="2970"/>
+        <w:gridCol w:w="6046"/>
       </w:tblGrid>
       <w:tr>
         <w:trPr>
@@ -3018,90 +4381,70 @@
         <w:tc>
           <w:tcPr>
             <w:cnfStyle w:val="001000000000" w:firstRow="0" w:lastRow="0" w:firstColumn="1" w:lastColumn="0" w:oddVBand="0" w:evenVBand="0" w:oddHBand="0" w:evenHBand="0" w:firstRowFirstColumn="0" w:firstRowLastColumn="0" w:lastRowFirstColumn="0" w:lastRowLastColumn="0"/>
-            <w:tcW w:w="2790" w:type="dxa"/>
+            <w:tcW w:w="2970" w:type="dxa"/>
           </w:tcPr>
           <w:p>
             <w:pPr>
-              <w:rPr>
-                <w:sz w:val="32"/>
-                <w:szCs w:val="28"/>
-              </w:rPr>
+              <w:pStyle w:val="BigNormal"/>
             </w:pPr>
             <w:r>
-              <w:rPr>
-                <w:sz w:val="32"/>
-                <w:szCs w:val="28"/>
-              </w:rPr>
-              <w:t>Title</w:t>
+              <w:t>Processor</w:t>
             </w:r>
           </w:p>
         </w:tc>
         <w:tc>
           <w:tcPr>
-            <w:tcW w:w="6226" w:type="dxa"/>
+            <w:tcW w:w="6046" w:type="dxa"/>
           </w:tcPr>
           <w:p>
             <w:pPr>
+              <w:pStyle w:val="BigNormal"/>
               <w:cnfStyle w:val="000000100000" w:firstRow="0" w:lastRow="0" w:firstColumn="0" w:lastColumn="0" w:oddVBand="0" w:evenVBand="0" w:oddHBand="1" w:evenHBand="0" w:firstRowFirstColumn="0" w:firstRowLastColumn="0" w:lastRowFirstColumn="0" w:lastRowLastColumn="0"/>
-              <w:rPr>
-                <w:sz w:val="28"/>
-                <w:szCs w:val="24"/>
-              </w:rPr>
             </w:pPr>
             <w:r>
-              <w:rPr>
-                <w:sz w:val="28"/>
-                <w:szCs w:val="24"/>
-              </w:rPr>
-              <w:t>DG-Estate</w:t>
+              <w:t>3</w:t>
+            </w:r>
+            <w:r>
+              <w:rPr>
+                <w:vertAlign w:val="superscript"/>
+              </w:rPr>
+              <w:t>rd</w:t>
+            </w:r>
+            <w:r>
+              <w:t xml:space="preserve"> Gen and above</w:t>
             </w:r>
           </w:p>
         </w:tc>
       </w:tr>
       <w:tr>
         <w:trPr>
-          <w:cnfStyle w:val="000000010000" w:firstRow="0" w:lastRow="0" w:firstColumn="0" w:lastColumn="0" w:oddVBand="0" w:evenVBand="0" w:oddHBand="0" w:evenHBand="1" w:firstRowFirstColumn="0" w:firstRowLastColumn="0" w:lastRowFirstColumn="0" w:lastRowLastColumn="0"/>
           <w:trHeight w:val="576"/>
         </w:trPr>
         <w:tc>
           <w:tcPr>
             <w:cnfStyle w:val="001000000000" w:firstRow="0" w:lastRow="0" w:firstColumn="1" w:lastColumn="0" w:oddVBand="0" w:evenVBand="0" w:oddHBand="0" w:evenHBand="0" w:firstRowFirstColumn="0" w:firstRowLastColumn="0" w:lastRowFirstColumn="0" w:lastRowLastColumn="0"/>
-            <w:tcW w:w="2790" w:type="dxa"/>
+            <w:tcW w:w="2970" w:type="dxa"/>
           </w:tcPr>
           <w:p>
             <w:pPr>
-              <w:rPr>
-                <w:sz w:val="32"/>
-                <w:szCs w:val="28"/>
-              </w:rPr>
+              <w:pStyle w:val="BigNormal"/>
             </w:pPr>
             <w:r>
-              <w:rPr>
-                <w:sz w:val="32"/>
-                <w:szCs w:val="28"/>
-              </w:rPr>
-              <w:t>Organization</w:t>
+              <w:t>Memory</w:t>
             </w:r>
           </w:p>
         </w:tc>
         <w:tc>
           <w:tcPr>
-            <w:tcW w:w="6226" w:type="dxa"/>
+            <w:tcW w:w="6046" w:type="dxa"/>
           </w:tcPr>
           <w:p>
             <w:pPr>
-              <w:cnfStyle w:val="000000010000" w:firstRow="0" w:lastRow="0" w:firstColumn="0" w:lastColumn="0" w:oddVBand="0" w:evenVBand="0" w:oddHBand="0" w:evenHBand="1" w:firstRowFirstColumn="0" w:firstRowLastColumn="0" w:lastRowFirstColumn="0" w:lastRowLastColumn="0"/>
-              <w:rPr>
-                <w:sz w:val="28"/>
-                <w:szCs w:val="24"/>
-              </w:rPr>
+              <w:pStyle w:val="BigNormal"/>
+              <w:cnfStyle w:val="000000000000" w:firstRow="0" w:lastRow="0" w:firstColumn="0" w:lastColumn="0" w:oddVBand="0" w:evenVBand="0" w:oddHBand="0" w:evenHBand="0" w:firstRowFirstColumn="0" w:firstRowLastColumn="0" w:lastRowFirstColumn="0" w:lastRowLastColumn="0"/>
             </w:pPr>
             <w:r>
-              <w:rPr>
-                <w:sz w:val="28"/>
-                <w:szCs w:val="24"/>
-              </w:rPr>
-              <w:t>KG-Krunch Solutions</w:t>
+              <w:t xml:space="preserve">4 GB and above </w:t>
             </w:r>
           </w:p>
         </w:tc>
@@ -3114,90 +4457,125 @@
         <w:tc>
           <w:tcPr>
             <w:cnfStyle w:val="001000000000" w:firstRow="0" w:lastRow="0" w:firstColumn="1" w:lastColumn="0" w:oddVBand="0" w:evenVBand="0" w:oddHBand="0" w:evenHBand="0" w:firstRowFirstColumn="0" w:firstRowLastColumn="0" w:lastRowFirstColumn="0" w:lastRowLastColumn="0"/>
-            <w:tcW w:w="2790" w:type="dxa"/>
+            <w:tcW w:w="2970" w:type="dxa"/>
           </w:tcPr>
           <w:p>
             <w:pPr>
-              <w:rPr>
-                <w:sz w:val="32"/>
-                <w:szCs w:val="28"/>
-              </w:rPr>
+              <w:pStyle w:val="BigNormal"/>
             </w:pPr>
             <w:r>
-              <w:rPr>
-                <w:sz w:val="32"/>
-                <w:szCs w:val="28"/>
-              </w:rPr>
-              <w:t>Category</w:t>
+              <w:t>Storage</w:t>
             </w:r>
           </w:p>
         </w:tc>
         <w:tc>
           <w:tcPr>
-            <w:tcW w:w="6226" w:type="dxa"/>
+            <w:tcW w:w="6046" w:type="dxa"/>
           </w:tcPr>
           <w:p>
             <w:pPr>
+              <w:pStyle w:val="BigNormal"/>
               <w:cnfStyle w:val="000000100000" w:firstRow="0" w:lastRow="0" w:firstColumn="0" w:lastColumn="0" w:oddVBand="0" w:evenVBand="0" w:oddHBand="1" w:evenHBand="0" w:firstRowFirstColumn="0" w:firstRowLastColumn="0" w:lastRowFirstColumn="0" w:lastRowLastColumn="0"/>
-              <w:rPr>
-                <w:sz w:val="28"/>
-                <w:szCs w:val="24"/>
-              </w:rPr>
             </w:pPr>
             <w:r>
-              <w:rPr>
-                <w:sz w:val="28"/>
-                <w:szCs w:val="24"/>
-              </w:rPr>
-              <w:t>Local Property listing Website</w:t>
+              <w:t>6 GB and above</w:t>
+            </w:r>
+          </w:p>
+        </w:tc>
+      </w:tr>
+    </w:tbl>
+    <w:p/>
+    <w:p>
+      <w:pPr>
+        <w:pStyle w:val="Heading3"/>
+      </w:pPr>
+      <w:r>
+        <w:t>Client</w:t>
+      </w:r>
+    </w:p>
+    <w:p/>
+    <w:tbl>
+      <w:tblPr>
+        <w:tblStyle w:val="purpleTable"/>
+        <w:tblW w:w="0" w:type="auto"/>
+        <w:tblLook w:val="0480" w:firstRow="0" w:lastRow="0" w:firstColumn="1" w:lastColumn="0" w:noHBand="0" w:noVBand="1"/>
+      </w:tblPr>
+      <w:tblGrid>
+        <w:gridCol w:w="2970"/>
+        <w:gridCol w:w="6046"/>
+      </w:tblGrid>
+      <w:tr>
+        <w:trPr>
+          <w:cnfStyle w:val="000000100000" w:firstRow="0" w:lastRow="0" w:firstColumn="0" w:lastColumn="0" w:oddVBand="0" w:evenVBand="0" w:oddHBand="1" w:evenHBand="0" w:firstRowFirstColumn="0" w:firstRowLastColumn="0" w:lastRowFirstColumn="0" w:lastRowLastColumn="0"/>
+          <w:trHeight w:val="576"/>
+        </w:trPr>
+        <w:tc>
+          <w:tcPr>
+            <w:cnfStyle w:val="001000000000" w:firstRow="0" w:lastRow="0" w:firstColumn="1" w:lastColumn="0" w:oddVBand="0" w:evenVBand="0" w:oddHBand="0" w:evenHBand="0" w:firstRowFirstColumn="0" w:firstRowLastColumn="0" w:lastRowFirstColumn="0" w:lastRowLastColumn="0"/>
+            <w:tcW w:w="2970" w:type="dxa"/>
+          </w:tcPr>
+          <w:p>
+            <w:pPr>
+              <w:pStyle w:val="BigNormal"/>
+            </w:pPr>
+            <w:r>
+              <w:t>Processor</w:t>
+            </w:r>
+          </w:p>
+        </w:tc>
+        <w:tc>
+          <w:tcPr>
+            <w:tcW w:w="6046" w:type="dxa"/>
+          </w:tcPr>
+          <w:p>
+            <w:pPr>
+              <w:pStyle w:val="BigNormal"/>
+              <w:cnfStyle w:val="000000100000" w:firstRow="0" w:lastRow="0" w:firstColumn="0" w:lastColumn="0" w:oddVBand="0" w:evenVBand="0" w:oddHBand="1" w:evenHBand="0" w:firstRowFirstColumn="0" w:firstRowLastColumn="0" w:lastRowFirstColumn="0" w:lastRowLastColumn="0"/>
+            </w:pPr>
+            <w:r>
+              <w:t>3</w:t>
+            </w:r>
+            <w:r>
+              <w:rPr>
+                <w:vertAlign w:val="superscript"/>
+              </w:rPr>
+              <w:t>rd</w:t>
+            </w:r>
+            <w:r>
+              <w:t xml:space="preserve"> Gen and above</w:t>
             </w:r>
           </w:p>
         </w:tc>
       </w:tr>
       <w:tr>
         <w:trPr>
-          <w:cnfStyle w:val="000000010000" w:firstRow="0" w:lastRow="0" w:firstColumn="0" w:lastColumn="0" w:oddVBand="0" w:evenVBand="0" w:oddHBand="0" w:evenHBand="1" w:firstRowFirstColumn="0" w:firstRowLastColumn="0" w:lastRowFirstColumn="0" w:lastRowLastColumn="0"/>
           <w:trHeight w:val="576"/>
         </w:trPr>
         <w:tc>
           <w:tcPr>
             <w:cnfStyle w:val="001000000000" w:firstRow="0" w:lastRow="0" w:firstColumn="1" w:lastColumn="0" w:oddVBand="0" w:evenVBand="0" w:oddHBand="0" w:evenHBand="0" w:firstRowFirstColumn="0" w:firstRowLastColumn="0" w:lastRowFirstColumn="0" w:lastRowLastColumn="0"/>
-            <w:tcW w:w="2790" w:type="dxa"/>
+            <w:tcW w:w="2970" w:type="dxa"/>
           </w:tcPr>
           <w:p>
             <w:pPr>
-              <w:rPr>
-                <w:sz w:val="32"/>
-                <w:szCs w:val="28"/>
-              </w:rPr>
+              <w:pStyle w:val="BigNormal"/>
             </w:pPr>
             <w:r>
-              <w:rPr>
-                <w:sz w:val="32"/>
-                <w:szCs w:val="28"/>
-              </w:rPr>
-              <w:t>Duration</w:t>
+              <w:t>Memory</w:t>
             </w:r>
           </w:p>
         </w:tc>
         <w:tc>
           <w:tcPr>
-            <w:tcW w:w="6226" w:type="dxa"/>
+            <w:tcW w:w="6046" w:type="dxa"/>
           </w:tcPr>
           <w:p>
             <w:pPr>
-              <w:cnfStyle w:val="000000010000" w:firstRow="0" w:lastRow="0" w:firstColumn="0" w:lastColumn="0" w:oddVBand="0" w:evenVBand="0" w:oddHBand="0" w:evenHBand="1" w:firstRowFirstColumn="0" w:firstRowLastColumn="0" w:lastRowFirstColumn="0" w:lastRowLastColumn="0"/>
-              <w:rPr>
-                <w:sz w:val="28"/>
-                <w:szCs w:val="24"/>
-              </w:rPr>
+              <w:pStyle w:val="BigNormal"/>
+              <w:cnfStyle w:val="000000000000" w:firstRow="0" w:lastRow="0" w:firstColumn="0" w:lastColumn="0" w:oddVBand="0" w:evenVBand="0" w:oddHBand="0" w:evenHBand="0" w:firstRowFirstColumn="0" w:firstRowLastColumn="0" w:lastRowFirstColumn="0" w:lastRowLastColumn="0"/>
             </w:pPr>
             <w:r>
-              <w:rPr>
-                <w:sz w:val="28"/>
-                <w:szCs w:val="24"/>
-              </w:rPr>
-              <w:t>3 Months</w:t>
+              <w:t>4 GB and above</w:t>
             </w:r>
           </w:p>
         </w:tc>
@@ -3210,90 +4588,141 @@
         <w:tc>
           <w:tcPr>
             <w:cnfStyle w:val="001000000000" w:firstRow="0" w:lastRow="0" w:firstColumn="1" w:lastColumn="0" w:oddVBand="0" w:evenVBand="0" w:oddHBand="0" w:evenHBand="0" w:firstRowFirstColumn="0" w:firstRowLastColumn="0" w:lastRowFirstColumn="0" w:lastRowLastColumn="0"/>
-            <w:tcW w:w="2790" w:type="dxa"/>
+            <w:tcW w:w="2970" w:type="dxa"/>
           </w:tcPr>
           <w:p>
             <w:pPr>
-              <w:rPr>
-                <w:sz w:val="32"/>
-                <w:szCs w:val="28"/>
-              </w:rPr>
+              <w:pStyle w:val="BigNormal"/>
             </w:pPr>
             <w:r>
-              <w:rPr>
-                <w:sz w:val="32"/>
-                <w:szCs w:val="28"/>
-              </w:rPr>
-              <w:t>Front-End</w:t>
+              <w:t>Storage</w:t>
             </w:r>
           </w:p>
         </w:tc>
         <w:tc>
           <w:tcPr>
-            <w:tcW w:w="6226" w:type="dxa"/>
+            <w:tcW w:w="6046" w:type="dxa"/>
           </w:tcPr>
           <w:p>
             <w:pPr>
+              <w:pStyle w:val="BigNormal"/>
               <w:cnfStyle w:val="000000100000" w:firstRow="0" w:lastRow="0" w:firstColumn="0" w:lastColumn="0" w:oddVBand="0" w:evenVBand="0" w:oddHBand="1" w:evenHBand="0" w:firstRowFirstColumn="0" w:firstRowLastColumn="0" w:lastRowFirstColumn="0" w:lastRowLastColumn="0"/>
-              <w:rPr>
-                <w:sz w:val="28"/>
-                <w:szCs w:val="24"/>
-              </w:rPr>
             </w:pPr>
             <w:r>
-              <w:rPr>
-                <w:sz w:val="28"/>
-                <w:szCs w:val="24"/>
-              </w:rPr>
-              <w:t>Blade (Laravel Framework)</w:t>
+              <w:t>6 GB and above</w:t>
+            </w:r>
+          </w:p>
+        </w:tc>
+      </w:tr>
+    </w:tbl>
+    <w:p/>
+    <w:p>
+      <w:pPr>
+        <w:pStyle w:val="Heading2"/>
+      </w:pPr>
+      <w:r>
+        <w:br w:type="column"/>
+      </w:r>
+      <w:r>
+        <w:lastRenderedPageBreak/>
+        <w:t>Software Requirements</w:t>
+      </w:r>
+    </w:p>
+    <w:p/>
+    <w:p>
+      <w:pPr>
+        <w:pStyle w:val="Heading3"/>
+      </w:pPr>
+      <w:r>
+        <w:t>Server</w:t>
+      </w:r>
+    </w:p>
+    <w:p/>
+    <w:tbl>
+      <w:tblPr>
+        <w:tblStyle w:val="purpleTable"/>
+        <w:tblW w:w="0" w:type="auto"/>
+        <w:tblLook w:val="0480" w:firstRow="0" w:lastRow="0" w:firstColumn="1" w:lastColumn="0" w:noHBand="0" w:noVBand="1"/>
+      </w:tblPr>
+      <w:tblGrid>
+        <w:gridCol w:w="2970"/>
+        <w:gridCol w:w="6046"/>
+      </w:tblGrid>
+      <w:tr>
+        <w:trPr>
+          <w:cnfStyle w:val="000000100000" w:firstRow="0" w:lastRow="0" w:firstColumn="0" w:lastColumn="0" w:oddVBand="0" w:evenVBand="0" w:oddHBand="1" w:evenHBand="0" w:firstRowFirstColumn="0" w:firstRowLastColumn="0" w:lastRowFirstColumn="0" w:lastRowLastColumn="0"/>
+          <w:trHeight w:val="720"/>
+        </w:trPr>
+        <w:tc>
+          <w:tcPr>
+            <w:cnfStyle w:val="001000000000" w:firstRow="0" w:lastRow="0" w:firstColumn="1" w:lastColumn="0" w:oddVBand="0" w:evenVBand="0" w:oddHBand="0" w:evenHBand="0" w:firstRowFirstColumn="0" w:firstRowLastColumn="0" w:lastRowFirstColumn="0" w:lastRowLastColumn="0"/>
+            <w:tcW w:w="2970" w:type="dxa"/>
+          </w:tcPr>
+          <w:p>
+            <w:pPr>
+              <w:pStyle w:val="BigNormal"/>
+            </w:pPr>
+            <w:r>
+              <w:t>Operating System</w:t>
+            </w:r>
+          </w:p>
+        </w:tc>
+        <w:tc>
+          <w:tcPr>
+            <w:tcW w:w="6046" w:type="dxa"/>
+          </w:tcPr>
+          <w:p>
+            <w:pPr>
+              <w:pStyle w:val="BigNormal"/>
+              <w:cnfStyle w:val="000000100000" w:firstRow="0" w:lastRow="0" w:firstColumn="0" w:lastColumn="0" w:oddVBand="0" w:evenVBand="0" w:oddHBand="1" w:evenHBand="0" w:firstRowFirstColumn="0" w:firstRowLastColumn="0" w:lastRowFirstColumn="0" w:lastRowLastColumn="0"/>
+            </w:pPr>
+            <w:r>
+              <w:t xml:space="preserve">Windows 7 or above (10 recommended), </w:t>
+            </w:r>
+          </w:p>
+          <w:p>
+            <w:pPr>
+              <w:pStyle w:val="BigNormal"/>
+              <w:cnfStyle w:val="000000100000" w:firstRow="0" w:lastRow="0" w:firstColumn="0" w:lastColumn="0" w:oddVBand="0" w:evenVBand="0" w:oddHBand="1" w:evenHBand="0" w:firstRowFirstColumn="0" w:firstRowLastColumn="0" w:lastRowFirstColumn="0" w:lastRowLastColumn="0"/>
+            </w:pPr>
+            <w:r>
+              <w:t>any Linux based</w:t>
+            </w:r>
+            <w:r>
+              <w:t>, 64bit arch.</w:t>
             </w:r>
           </w:p>
         </w:tc>
       </w:tr>
       <w:tr>
         <w:trPr>
-          <w:cnfStyle w:val="000000010000" w:firstRow="0" w:lastRow="0" w:firstColumn="0" w:lastColumn="0" w:oddVBand="0" w:evenVBand="0" w:oddHBand="0" w:evenHBand="1" w:firstRowFirstColumn="0" w:firstRowLastColumn="0" w:lastRowFirstColumn="0" w:lastRowLastColumn="0"/>
           <w:trHeight w:val="576"/>
         </w:trPr>
         <w:tc>
           <w:tcPr>
             <w:cnfStyle w:val="001000000000" w:firstRow="0" w:lastRow="0" w:firstColumn="1" w:lastColumn="0" w:oddVBand="0" w:evenVBand="0" w:oddHBand="0" w:evenHBand="0" w:firstRowFirstColumn="0" w:firstRowLastColumn="0" w:lastRowFirstColumn="0" w:lastRowLastColumn="0"/>
-            <w:tcW w:w="2790" w:type="dxa"/>
+            <w:tcW w:w="2970" w:type="dxa"/>
           </w:tcPr>
           <w:p>
             <w:pPr>
-              <w:rPr>
-                <w:sz w:val="32"/>
-                <w:szCs w:val="28"/>
-              </w:rPr>
+              <w:pStyle w:val="BigNormal"/>
             </w:pPr>
             <w:r>
-              <w:rPr>
-                <w:sz w:val="32"/>
-                <w:szCs w:val="28"/>
-              </w:rPr>
-              <w:t>Back-End</w:t>
+              <w:t>Server</w:t>
             </w:r>
           </w:p>
         </w:tc>
         <w:tc>
           <w:tcPr>
-            <w:tcW w:w="6226" w:type="dxa"/>
+            <w:tcW w:w="6046" w:type="dxa"/>
           </w:tcPr>
           <w:p>
             <w:pPr>
-              <w:cnfStyle w:val="000000010000" w:firstRow="0" w:lastRow="0" w:firstColumn="0" w:lastColumn="0" w:oddVBand="0" w:evenVBand="0" w:oddHBand="0" w:evenHBand="1" w:firstRowFirstColumn="0" w:firstRowLastColumn="0" w:lastRowFirstColumn="0" w:lastRowLastColumn="0"/>
-              <w:rPr>
-                <w:sz w:val="28"/>
-                <w:szCs w:val="24"/>
-              </w:rPr>
+              <w:pStyle w:val="BigNormal"/>
+              <w:cnfStyle w:val="000000000000" w:firstRow="0" w:lastRow="0" w:firstColumn="0" w:lastColumn="0" w:oddVBand="0" w:evenVBand="0" w:oddHBand="0" w:evenHBand="0" w:firstRowFirstColumn="0" w:firstRowLastColumn="0" w:lastRowFirstColumn="0" w:lastRowLastColumn="0"/>
             </w:pPr>
             <w:r>
-              <w:rPr>
-                <w:sz w:val="28"/>
-                <w:szCs w:val="24"/>
-              </w:rPr>
-              <w:t>Laravel Framework (PHP)</w:t>
+              <w:t>Apache v2.4 and above</w:t>
             </w:r>
           </w:p>
         </w:tc>
@@ -3306,104 +4735,260 @@
         <w:tc>
           <w:tcPr>
             <w:cnfStyle w:val="001000000000" w:firstRow="0" w:lastRow="0" w:firstColumn="1" w:lastColumn="0" w:oddVBand="0" w:evenVBand="0" w:oddHBand="0" w:evenHBand="0" w:firstRowFirstColumn="0" w:firstRowLastColumn="0" w:lastRowFirstColumn="0" w:lastRowLastColumn="0"/>
-            <w:tcW w:w="2790" w:type="dxa"/>
+            <w:tcW w:w="2970" w:type="dxa"/>
           </w:tcPr>
           <w:p>
             <w:pPr>
-              <w:rPr>
-                <w:sz w:val="32"/>
-                <w:szCs w:val="28"/>
-              </w:rPr>
+              <w:pStyle w:val="BigNormal"/>
             </w:pPr>
-            <w:r>
-              <w:rPr>
-                <w:sz w:val="32"/>
-                <w:szCs w:val="28"/>
-              </w:rPr>
-              <w:t>Guide</w:t>
-            </w:r>
+            <w:proofErr w:type="spellStart"/>
+            <w:r>
+              <w:t>Php</w:t>
+            </w:r>
+            <w:proofErr w:type="spellEnd"/>
           </w:p>
         </w:tc>
         <w:tc>
           <w:tcPr>
-            <w:tcW w:w="6226" w:type="dxa"/>
+            <w:tcW w:w="6046" w:type="dxa"/>
           </w:tcPr>
           <w:p>
             <w:pPr>
+              <w:pStyle w:val="BigNormal"/>
               <w:cnfStyle w:val="000000100000" w:firstRow="0" w:lastRow="0" w:firstColumn="0" w:lastColumn="0" w:oddVBand="0" w:evenVBand="0" w:oddHBand="1" w:evenHBand="0" w:firstRowFirstColumn="0" w:firstRowLastColumn="0" w:lastRowFirstColumn="0" w:lastRowLastColumn="0"/>
-              <w:rPr>
-                <w:sz w:val="28"/>
-                <w:szCs w:val="24"/>
-              </w:rPr>
             </w:pPr>
-            <w:r>
-              <w:rPr>
-                <w:sz w:val="28"/>
-                <w:szCs w:val="24"/>
-              </w:rPr>
-              <w:t>Drashti Bhatt</w:t>
+            <w:proofErr w:type="spellStart"/>
+            <w:r>
+              <w:t>Php</w:t>
+            </w:r>
+            <w:proofErr w:type="spellEnd"/>
+            <w:r>
+              <w:t xml:space="preserve"> v6 and above</w:t>
             </w:r>
           </w:p>
         </w:tc>
       </w:tr>
       <w:tr>
         <w:trPr>
-          <w:cnfStyle w:val="000000010000" w:firstRow="0" w:lastRow="0" w:firstColumn="0" w:lastColumn="0" w:oddVBand="0" w:evenVBand="0" w:oddHBand="0" w:evenHBand="1" w:firstRowFirstColumn="0" w:firstRowLastColumn="0" w:lastRowFirstColumn="0" w:lastRowLastColumn="0"/>
           <w:trHeight w:val="576"/>
         </w:trPr>
         <w:tc>
           <w:tcPr>
             <w:cnfStyle w:val="001000000000" w:firstRow="0" w:lastRow="0" w:firstColumn="1" w:lastColumn="0" w:oddVBand="0" w:evenVBand="0" w:oddHBand="0" w:evenHBand="0" w:firstRowFirstColumn="0" w:firstRowLastColumn="0" w:lastRowFirstColumn="0" w:lastRowLastColumn="0"/>
-            <w:tcW w:w="2790" w:type="dxa"/>
+            <w:tcW w:w="2970" w:type="dxa"/>
           </w:tcPr>
           <w:p>
             <w:pPr>
-              <w:rPr>
-                <w:sz w:val="32"/>
-                <w:szCs w:val="28"/>
-              </w:rPr>
+              <w:pStyle w:val="BigNormal"/>
             </w:pPr>
             <w:r>
-              <w:rPr>
-                <w:sz w:val="32"/>
-                <w:szCs w:val="28"/>
-              </w:rPr>
-              <w:t>Submitted by</w:t>
+              <w:t>MySQL</w:t>
             </w:r>
           </w:p>
         </w:tc>
         <w:tc>
           <w:tcPr>
-            <w:tcW w:w="6226" w:type="dxa"/>
+            <w:tcW w:w="6046" w:type="dxa"/>
           </w:tcPr>
           <w:p>
             <w:pPr>
-              <w:cnfStyle w:val="000000010000" w:firstRow="0" w:lastRow="0" w:firstColumn="0" w:lastColumn="0" w:oddVBand="0" w:evenVBand="0" w:oddHBand="0" w:evenHBand="1" w:firstRowFirstColumn="0" w:firstRowLastColumn="0" w:lastRowFirstColumn="0" w:lastRowLastColumn="0"/>
-              <w:rPr>
-                <w:sz w:val="28"/>
-                <w:szCs w:val="24"/>
-              </w:rPr>
+              <w:pStyle w:val="BigNormal"/>
+              <w:cnfStyle w:val="000000000000" w:firstRow="0" w:lastRow="0" w:firstColumn="0" w:lastColumn="0" w:oddVBand="0" w:evenVBand="0" w:oddHBand="0" w:evenHBand="0" w:firstRowFirstColumn="0" w:firstRowLastColumn="0" w:lastRowFirstColumn="0" w:lastRowLastColumn="0"/>
             </w:pPr>
             <w:r>
-              <w:rPr>
-                <w:sz w:val="28"/>
-                <w:szCs w:val="24"/>
-              </w:rPr>
-              <w:t xml:space="preserve">Darshan </w:t>
-            </w:r>
-            <w:r>
-              <w:rPr>
-                <w:sz w:val="28"/>
-                <w:szCs w:val="24"/>
-              </w:rPr>
-              <w:t>Arvind Bhai</w:t>
-            </w:r>
-            <w:r>
-              <w:rPr>
-                <w:sz w:val="28"/>
-                <w:szCs w:val="24"/>
-              </w:rPr>
-              <w:t xml:space="preserve"> Nariya</w:t>
+              <w:t>MySQL v7 and above</w:t>
+            </w:r>
+          </w:p>
+        </w:tc>
+      </w:tr>
+    </w:tbl>
+    <w:p/>
+    <w:p>
+      <w:pPr>
+        <w:pStyle w:val="Heading3"/>
+      </w:pPr>
+      <w:r>
+        <w:t>Client</w:t>
+      </w:r>
+    </w:p>
+    <w:p/>
+    <w:tbl>
+      <w:tblPr>
+        <w:tblStyle w:val="purpleTable"/>
+        <w:tblW w:w="0" w:type="auto"/>
+        <w:tblLook w:val="0480" w:firstRow="0" w:lastRow="0" w:firstColumn="1" w:lastColumn="0" w:noHBand="0" w:noVBand="1"/>
+      </w:tblPr>
+      <w:tblGrid>
+        <w:gridCol w:w="2970"/>
+        <w:gridCol w:w="6046"/>
+      </w:tblGrid>
+      <w:tr>
+        <w:trPr>
+          <w:cnfStyle w:val="000000100000" w:firstRow="0" w:lastRow="0" w:firstColumn="0" w:lastColumn="0" w:oddVBand="0" w:evenVBand="0" w:oddHBand="1" w:evenHBand="0" w:firstRowFirstColumn="0" w:firstRowLastColumn="0" w:lastRowFirstColumn="0" w:lastRowLastColumn="0"/>
+          <w:trHeight w:val="576"/>
+        </w:trPr>
+        <w:tc>
+          <w:tcPr>
+            <w:cnfStyle w:val="001000000000" w:firstRow="0" w:lastRow="0" w:firstColumn="1" w:lastColumn="0" w:oddVBand="0" w:evenVBand="0" w:oddHBand="0" w:evenHBand="0" w:firstRowFirstColumn="0" w:firstRowLastColumn="0" w:lastRowFirstColumn="0" w:lastRowLastColumn="0"/>
+            <w:tcW w:w="2970" w:type="dxa"/>
+          </w:tcPr>
+          <w:p>
+            <w:pPr>
+              <w:pStyle w:val="BigNormal"/>
+            </w:pPr>
+            <w:r>
+              <w:t>Operating System</w:t>
+            </w:r>
+          </w:p>
+        </w:tc>
+        <w:tc>
+          <w:tcPr>
+            <w:tcW w:w="6046" w:type="dxa"/>
+          </w:tcPr>
+          <w:p>
+            <w:pPr>
+              <w:pStyle w:val="BigNormal"/>
+              <w:cnfStyle w:val="000000100000" w:firstRow="0" w:lastRow="0" w:firstColumn="0" w:lastColumn="0" w:oddVBand="0" w:evenVBand="0" w:oddHBand="1" w:evenHBand="0" w:firstRowFirstColumn="0" w:firstRowLastColumn="0" w:lastRowFirstColumn="0" w:lastRowLastColumn="0"/>
+            </w:pPr>
+            <w:r>
+              <w:t>Windows 7 or above (10 recommended)</w:t>
+            </w:r>
+            <w:r>
+              <w:t>, 64bit arch.</w:t>
+            </w:r>
+          </w:p>
+        </w:tc>
+      </w:tr>
+      <w:tr>
+        <w:trPr>
+          <w:trHeight w:val="576"/>
+        </w:trPr>
+        <w:tc>
+          <w:tcPr>
+            <w:cnfStyle w:val="001000000000" w:firstRow="0" w:lastRow="0" w:firstColumn="1" w:lastColumn="0" w:oddVBand="0" w:evenVBand="0" w:oddHBand="0" w:evenHBand="0" w:firstRowFirstColumn="0" w:firstRowLastColumn="0" w:lastRowFirstColumn="0" w:lastRowLastColumn="0"/>
+            <w:tcW w:w="2970" w:type="dxa"/>
+          </w:tcPr>
+          <w:p>
+            <w:pPr>
+              <w:pStyle w:val="BigNormal"/>
+            </w:pPr>
+            <w:r>
+              <w:t>Browser</w:t>
+            </w:r>
+          </w:p>
+        </w:tc>
+        <w:tc>
+          <w:tcPr>
+            <w:tcW w:w="6046" w:type="dxa"/>
+          </w:tcPr>
+          <w:p>
+            <w:pPr>
+              <w:pStyle w:val="BigNormal"/>
+              <w:cnfStyle w:val="000000000000" w:firstRow="0" w:lastRow="0" w:firstColumn="0" w:lastColumn="0" w:oddVBand="0" w:evenVBand="0" w:oddHBand="0" w:evenHBand="0" w:firstRowFirstColumn="0" w:firstRowLastColumn="0" w:lastRowFirstColumn="0" w:lastRowLastColumn="0"/>
+            </w:pPr>
+            <w:r>
+              <w:t>Any Chromium based Browsers</w:t>
+            </w:r>
+          </w:p>
+        </w:tc>
+      </w:tr>
+    </w:tbl>
+    <w:p/>
+    <w:p>
+      <w:pPr>
+        <w:pStyle w:val="Heading2"/>
+      </w:pPr>
+      <w:r>
+        <w:br w:type="column"/>
+      </w:r>
+      <w:r>
+        <w:lastRenderedPageBreak/>
+        <w:t>Development Environment</w:t>
+      </w:r>
+    </w:p>
+    <w:p/>
+    <w:p>
+      <w:pPr>
+        <w:pStyle w:val="Heading3"/>
+      </w:pPr>
+      <w:r>
+        <w:t>Hardware</w:t>
+      </w:r>
+    </w:p>
+    <w:p/>
+    <w:tbl>
+      <w:tblPr>
+        <w:tblStyle w:val="purpleTable"/>
+        <w:tblW w:w="0" w:type="auto"/>
+        <w:tblLook w:val="0480" w:firstRow="0" w:lastRow="0" w:firstColumn="1" w:lastColumn="0" w:noHBand="0" w:noVBand="1"/>
+      </w:tblPr>
+      <w:tblGrid>
+        <w:gridCol w:w="2970"/>
+        <w:gridCol w:w="6046"/>
+      </w:tblGrid>
+      <w:tr>
+        <w:trPr>
+          <w:cnfStyle w:val="000000100000" w:firstRow="0" w:lastRow="0" w:firstColumn="0" w:lastColumn="0" w:oddVBand="0" w:evenVBand="0" w:oddHBand="1" w:evenHBand="0" w:firstRowFirstColumn="0" w:firstRowLastColumn="0" w:lastRowFirstColumn="0" w:lastRowLastColumn="0"/>
+          <w:trHeight w:val="576"/>
+        </w:trPr>
+        <w:tc>
+          <w:tcPr>
+            <w:cnfStyle w:val="001000000000" w:firstRow="0" w:lastRow="0" w:firstColumn="1" w:lastColumn="0" w:oddVBand="0" w:evenVBand="0" w:oddHBand="0" w:evenHBand="0" w:firstRowFirstColumn="0" w:firstRowLastColumn="0" w:lastRowFirstColumn="0" w:lastRowLastColumn="0"/>
+            <w:tcW w:w="2970" w:type="dxa"/>
+          </w:tcPr>
+          <w:p>
+            <w:pPr>
+              <w:pStyle w:val="BigNormal"/>
+            </w:pPr>
+            <w:r>
+              <w:t>Processor</w:t>
+            </w:r>
+          </w:p>
+        </w:tc>
+        <w:tc>
+          <w:tcPr>
+            <w:tcW w:w="6046" w:type="dxa"/>
+          </w:tcPr>
+          <w:p>
+            <w:pPr>
+              <w:pStyle w:val="BigNormal"/>
+              <w:cnfStyle w:val="000000100000" w:firstRow="0" w:lastRow="0" w:firstColumn="0" w:lastColumn="0" w:oddVBand="0" w:evenVBand="0" w:oddHBand="1" w:evenHBand="0" w:firstRowFirstColumn="0" w:firstRowLastColumn="0" w:lastRowFirstColumn="0" w:lastRowLastColumn="0"/>
+            </w:pPr>
+            <w:r>
+              <w:t>Ryzen 5 3550H</w:t>
+            </w:r>
+          </w:p>
+        </w:tc>
+      </w:tr>
+      <w:tr>
+        <w:trPr>
+          <w:trHeight w:val="576"/>
+        </w:trPr>
+        <w:tc>
+          <w:tcPr>
+            <w:cnfStyle w:val="001000000000" w:firstRow="0" w:lastRow="0" w:firstColumn="1" w:lastColumn="0" w:oddVBand="0" w:evenVBand="0" w:oddHBand="0" w:evenHBand="0" w:firstRowFirstColumn="0" w:firstRowLastColumn="0" w:lastRowFirstColumn="0" w:lastRowLastColumn="0"/>
+            <w:tcW w:w="2970" w:type="dxa"/>
+          </w:tcPr>
+          <w:p>
+            <w:pPr>
+              <w:pStyle w:val="BigNormal"/>
+            </w:pPr>
+            <w:r>
+              <w:t>Memory</w:t>
+            </w:r>
+          </w:p>
+        </w:tc>
+        <w:tc>
+          <w:tcPr>
+            <w:tcW w:w="6046" w:type="dxa"/>
+          </w:tcPr>
+          <w:p>
+            <w:pPr>
+              <w:pStyle w:val="BigNormal"/>
+              <w:cnfStyle w:val="000000000000" w:firstRow="0" w:lastRow="0" w:firstColumn="0" w:lastColumn="0" w:oddVBand="0" w:evenVBand="0" w:oddHBand="0" w:evenHBand="0" w:firstRowFirstColumn="0" w:firstRowLastColumn="0" w:lastRowFirstColumn="0" w:lastRowLastColumn="0"/>
+            </w:pPr>
+            <w:r>
+              <w:t>8 GB</w:t>
             </w:r>
           </w:p>
         </w:tc>
@@ -3416,38 +5001,28 @@
         <w:tc>
           <w:tcPr>
             <w:cnfStyle w:val="001000000000" w:firstRow="0" w:lastRow="0" w:firstColumn="1" w:lastColumn="0" w:oddVBand="0" w:evenVBand="0" w:oddHBand="0" w:evenHBand="0" w:firstRowFirstColumn="0" w:firstRowLastColumn="0" w:lastRowFirstColumn="0" w:lastRowLastColumn="0"/>
-            <w:tcW w:w="2790" w:type="dxa"/>
+            <w:tcW w:w="2970" w:type="dxa"/>
           </w:tcPr>
           <w:p>
             <w:pPr>
-              <w:rPr>
-                <w:sz w:val="32"/>
-                <w:szCs w:val="28"/>
-              </w:rPr>
+              <w:pStyle w:val="BigNormal"/>
             </w:pPr>
             <w:r>
-              <w:rPr>
-                <w:sz w:val="32"/>
-                <w:szCs w:val="28"/>
-              </w:rPr>
-              <w:t>Submitted to</w:t>
+              <w:t>Storage</w:t>
             </w:r>
           </w:p>
         </w:tc>
         <w:tc>
           <w:tcPr>
-            <w:tcW w:w="6226" w:type="dxa"/>
+            <w:tcW w:w="6046" w:type="dxa"/>
           </w:tcPr>
           <w:p>
             <w:pPr>
+              <w:pStyle w:val="BigNormal"/>
               <w:cnfStyle w:val="000000100000" w:firstRow="0" w:lastRow="0" w:firstColumn="0" w:lastColumn="0" w:oddVBand="0" w:evenVBand="0" w:oddHBand="1" w:evenHBand="0" w:firstRowFirstColumn="0" w:firstRowLastColumn="0" w:lastRowFirstColumn="0" w:lastRowLastColumn="0"/>
-              <w:rPr>
-                <w:sz w:val="28"/>
-                <w:szCs w:val="24"/>
-              </w:rPr>
             </w:pPr>
             <w:r>
-              <w:t>Vidhyadeep Institute of Computer &amp; Information Technology</w:t>
+              <w:t>256 GB</w:t>
             </w:r>
           </w:p>
         </w:tc>
@@ -3456,42 +5031,113 @@
     <w:p/>
     <w:p>
       <w:pPr>
-        <w:pStyle w:val="Heading1"/>
-      </w:pPr>
-      <w:r>
-        <w:br w:type="column"/>
-      </w:r>
-      <w:r>
-        <w:lastRenderedPageBreak/>
-        <w:t>Objective of Project</w:t>
+        <w:pStyle w:val="Heading3"/>
+      </w:pPr>
+      <w:r>
+        <w:t>Software</w:t>
       </w:r>
     </w:p>
     <w:p/>
-    <w:p>
-      <w:pPr>
-        <w:pStyle w:val="Heading1"/>
-      </w:pPr>
-      <w:r>
-        <w:br w:type="column"/>
-      </w:r>
-      <w:r>
-        <w:lastRenderedPageBreak/>
-        <w:t>Project Category</w:t>
-      </w:r>
-    </w:p>
-    <w:p/>
-    <w:p>
-      <w:pPr>
-        <w:pStyle w:val="Heading1"/>
-      </w:pPr>
-      <w:r>
-        <w:br w:type="column"/>
-      </w:r>
-      <w:r>
-        <w:lastRenderedPageBreak/>
-        <w:t>Environment Description</w:t>
-      </w:r>
-    </w:p>
+    <w:tbl>
+      <w:tblPr>
+        <w:tblStyle w:val="purpleTable"/>
+        <w:tblW w:w="0" w:type="auto"/>
+        <w:tblLook w:val="0480" w:firstRow="0" w:lastRow="0" w:firstColumn="1" w:lastColumn="0" w:noHBand="0" w:noVBand="1"/>
+      </w:tblPr>
+      <w:tblGrid>
+        <w:gridCol w:w="2970"/>
+        <w:gridCol w:w="6046"/>
+      </w:tblGrid>
+      <w:tr>
+        <w:trPr>
+          <w:cnfStyle w:val="000000100000" w:firstRow="0" w:lastRow="0" w:firstColumn="0" w:lastColumn="0" w:oddVBand="0" w:evenVBand="0" w:oddHBand="1" w:evenHBand="0" w:firstRowFirstColumn="0" w:firstRowLastColumn="0" w:lastRowFirstColumn="0" w:lastRowLastColumn="0"/>
+          <w:trHeight w:val="576"/>
+        </w:trPr>
+        <w:tc>
+          <w:tcPr>
+            <w:cnfStyle w:val="001000000000" w:firstRow="0" w:lastRow="0" w:firstColumn="1" w:lastColumn="0" w:oddVBand="0" w:evenVBand="0" w:oddHBand="0" w:evenHBand="0" w:firstRowFirstColumn="0" w:firstRowLastColumn="0" w:lastRowFirstColumn="0" w:lastRowLastColumn="0"/>
+            <w:tcW w:w="2970" w:type="dxa"/>
+          </w:tcPr>
+          <w:p>
+            <w:pPr>
+              <w:pStyle w:val="BigNormal"/>
+            </w:pPr>
+            <w:r>
+              <w:t>Operating System</w:t>
+            </w:r>
+          </w:p>
+        </w:tc>
+        <w:tc>
+          <w:tcPr>
+            <w:tcW w:w="6046" w:type="dxa"/>
+          </w:tcPr>
+          <w:p>
+            <w:pPr>
+              <w:pStyle w:val="BigNormal"/>
+              <w:cnfStyle w:val="000000100000" w:firstRow="0" w:lastRow="0" w:firstColumn="0" w:lastColumn="0" w:oddVBand="0" w:evenVBand="0" w:oddHBand="1" w:evenHBand="0" w:firstRowFirstColumn="0" w:firstRowLastColumn="0" w:lastRowFirstColumn="0" w:lastRowLastColumn="0"/>
+            </w:pPr>
+            <w:r>
+              <w:t>Window 10/11 64bit</w:t>
+            </w:r>
+          </w:p>
+        </w:tc>
+      </w:tr>
+      <w:tr>
+        <w:trPr>
+          <w:trHeight w:val="576"/>
+        </w:trPr>
+        <w:tc>
+          <w:tcPr>
+            <w:cnfStyle w:val="001000000000" w:firstRow="0" w:lastRow="0" w:firstColumn="1" w:lastColumn="0" w:oddVBand="0" w:evenVBand="0" w:oddHBand="0" w:evenHBand="0" w:firstRowFirstColumn="0" w:firstRowLastColumn="0" w:lastRowFirstColumn="0" w:lastRowLastColumn="0"/>
+            <w:tcW w:w="2970" w:type="dxa"/>
+          </w:tcPr>
+          <w:p>
+            <w:pPr>
+              <w:pStyle w:val="BigNormal"/>
+            </w:pPr>
+          </w:p>
+        </w:tc>
+        <w:tc>
+          <w:tcPr>
+            <w:tcW w:w="6046" w:type="dxa"/>
+          </w:tcPr>
+          <w:p>
+            <w:pPr>
+              <w:pStyle w:val="BigNormal"/>
+              <w:cnfStyle w:val="000000000000" w:firstRow="0" w:lastRow="0" w:firstColumn="0" w:lastColumn="0" w:oddVBand="0" w:evenVBand="0" w:oddHBand="0" w:evenHBand="0" w:firstRowFirstColumn="0" w:firstRowLastColumn="0" w:lastRowFirstColumn="0" w:lastRowLastColumn="0"/>
+            </w:pPr>
+          </w:p>
+        </w:tc>
+      </w:tr>
+      <w:tr>
+        <w:trPr>
+          <w:cnfStyle w:val="000000100000" w:firstRow="0" w:lastRow="0" w:firstColumn="0" w:lastColumn="0" w:oddVBand="0" w:evenVBand="0" w:oddHBand="1" w:evenHBand="0" w:firstRowFirstColumn="0" w:firstRowLastColumn="0" w:lastRowFirstColumn="0" w:lastRowLastColumn="0"/>
+          <w:trHeight w:val="576"/>
+        </w:trPr>
+        <w:tc>
+          <w:tcPr>
+            <w:cnfStyle w:val="001000000000" w:firstRow="0" w:lastRow="0" w:firstColumn="1" w:lastColumn="0" w:oddVBand="0" w:evenVBand="0" w:oddHBand="0" w:evenHBand="0" w:firstRowFirstColumn="0" w:firstRowLastColumn="0" w:lastRowFirstColumn="0" w:lastRowLastColumn="0"/>
+            <w:tcW w:w="2970" w:type="dxa"/>
+          </w:tcPr>
+          <w:p>
+            <w:pPr>
+              <w:pStyle w:val="BigNormal"/>
+            </w:pPr>
+          </w:p>
+        </w:tc>
+        <w:tc>
+          <w:tcPr>
+            <w:tcW w:w="6046" w:type="dxa"/>
+          </w:tcPr>
+          <w:p>
+            <w:pPr>
+              <w:pStyle w:val="BigNormal"/>
+              <w:cnfStyle w:val="000000100000" w:firstRow="0" w:lastRow="0" w:firstColumn="0" w:lastColumn="0" w:oddVBand="0" w:evenVBand="0" w:oddHBand="1" w:evenHBand="0" w:firstRowFirstColumn="0" w:firstRowLastColumn="0" w:lastRowFirstColumn="0" w:lastRowLastColumn="0"/>
+            </w:pPr>
+          </w:p>
+        </w:tc>
+      </w:tr>
+    </w:tbl>
     <w:p/>
     <w:p>
       <w:pPr>
@@ -3634,6 +5280,7 @@
         <w:docPartUnique/>
       </w:docPartObj>
     </w:sdtPr>
+    <w:sdtEndPr/>
     <w:sdtContent>
       <w:p>
         <w:pPr>
@@ -4361,7 +6008,7 @@
                               <w:szCs w:val="24"/>
                               <w:lang w:val="en-US"/>
                             </w:rPr>
-                            <w:t>Project Category</w:t>
+                            <w:t>Environment Description</w:t>
                           </w:r>
                           <w:r>
                             <w:rPr>
@@ -4450,7 +6097,7 @@
                         <w:szCs w:val="24"/>
                         <w:lang w:val="en-US"/>
                       </w:rPr>
-                      <w:t>Project Category</w:t>
+                      <w:t>Environment Description</w:t>
                     </w:r>
                     <w:r>
                       <w:rPr>
@@ -4478,7 +6125,7 @@
       <mc:AlternateContent>
         <mc:Choice Requires="wps">
           <w:drawing>
-            <wp:anchor distT="0" distB="0" distL="114300" distR="114300" simplePos="0" relativeHeight="251687424" behindDoc="0" locked="0" layoutInCell="0" allowOverlap="1" wp14:anchorId="5635C1C6" wp14:editId="65A1FCAB">
+            <wp:anchor distT="0" distB="0" distL="114300" distR="114300" simplePos="0" relativeHeight="251687424" behindDoc="0" locked="0" layoutInCell="0" allowOverlap="1" wp14:anchorId="5635C1C6" wp14:editId="715DE993">
               <wp:simplePos x="0" y="0"/>
               <wp:positionH relativeFrom="page">
                 <wp:align>right</wp:align>
@@ -4584,7 +6231,122 @@
 
 <file path=word/numbering.xml><?xml version="1.0" encoding="utf-8"?>
 <w:numbering xmlns:wpc="http://schemas.microsoft.com/office/word/2010/wordprocessingCanvas" xmlns:cx="http://schemas.microsoft.com/office/drawing/2014/chartex" xmlns:cx1="http://schemas.microsoft.com/office/drawing/2015/9/8/chartex" xmlns:cx2="http://schemas.microsoft.com/office/drawing/2015/10/21/chartex" xmlns:cx3="http://schemas.microsoft.com/office/drawing/2016/5/9/chartex" xmlns:cx4="http://schemas.microsoft.com/office/drawing/2016/5/10/chartex" xmlns:cx5="http://schemas.microsoft.com/office/drawing/2016/5/11/chartex" xmlns:cx6="http://schemas.microsoft.com/office/drawing/2016/5/12/chartex" xmlns:cx7="http://schemas.microsoft.com/office/drawing/2016/5/13/chartex" xmlns:cx8="http://schemas.microsoft.com/office/drawing/2016/5/14/chartex" xmlns:mc="http://schemas.openxmlformats.org/markup-compatibility/2006" xmlns:aink="http://schemas.microsoft.com/office/drawing/2016/ink" xmlns:am3d="http://schemas.microsoft.com/office/drawing/2017/model3d" xmlns:o="urn:schemas-microsoft-com:office:office" xmlns:r="http://schemas.openxmlformats.org/officeDocument/2006/relationships" xmlns:m="http://schemas.openxmlformats.org/officeDocument/2006/math" xmlns:v="urn:schemas-microsoft-com:vml" xmlns:wp14="http://schemas.microsoft.com/office/word/2010/wordprocessingDrawing" xmlns:wp="http://schemas.openxmlformats.org/drawingml/2006/wordprocessingDrawing" xmlns:w10="urn:schemas-microsoft-com:office:word" xmlns:w="http://schemas.openxmlformats.org/wordprocessingml/2006/main" xmlns:w14="http://schemas.microsoft.com/office/word/2010/wordml" xmlns:w15="http://schemas.microsoft.com/office/word/2012/wordml" xmlns:w16cex="http://schemas.microsoft.com/office/word/2018/wordml/cex" xmlns:w16cid="http://schemas.microsoft.com/office/word/2016/wordml/cid" xmlns:w16="http://schemas.microsoft.com/office/word/2018/wordml" xmlns:w16sdtdh="http://schemas.microsoft.com/office/word/2020/wordml/sdtdatahash" xmlns:w16se="http://schemas.microsoft.com/office/word/2015/wordml/symex" xmlns:wpg="http://schemas.microsoft.com/office/word/2010/wordprocessingGroup" xmlns:wpi="http://schemas.microsoft.com/office/word/2010/wordprocessingInk" xmlns:wne="http://schemas.microsoft.com/office/word/2006/wordml" xmlns:wps="http://schemas.microsoft.com/office/word/2010/wordprocessingShape" mc:Ignorable="w14 w15 w16se w16cid w16 w16cex w16sdtdh wp14">
+  <w:numPicBullet w:numPicBulletId="0">
+    <w:pict>
+      <v:shapetype id="_x0000_t75" coordsize="21600,21600" o:spt="75" o:preferrelative="t" path="m@4@5l@4@11@9@11@9@5xe" filled="f" stroked="f">
+        <v:stroke joinstyle="miter"/>
+        <v:formulas>
+          <v:f eqn="if lineDrawn pixelLineWidth 0"/>
+          <v:f eqn="sum @0 1 0"/>
+          <v:f eqn="sum 0 0 @1"/>
+          <v:f eqn="prod @2 1 2"/>
+          <v:f eqn="prod @3 21600 pixelWidth"/>
+          <v:f eqn="prod @3 21600 pixelHeight"/>
+          <v:f eqn="sum @0 0 1"/>
+          <v:f eqn="prod @6 1 2"/>
+          <v:f eqn="prod @7 21600 pixelWidth"/>
+          <v:f eqn="sum @8 21600 0"/>
+          <v:f eqn="prod @7 21600 pixelHeight"/>
+          <v:f eqn="sum @10 21600 0"/>
+        </v:formulas>
+        <v:path o:extrusionok="f" gradientshapeok="t" o:connecttype="rect"/>
+        <o:lock v:ext="edit" aspectratio="t"/>
+      </v:shapetype>
+      <v:shape id="_x0000_i2784" type="#_x0000_t75" style="width:11.25pt;height:11.25pt" o:bullet="t">
+        <v:imagedata r:id="rId1" o:title="mso4B73"/>
+      </v:shape>
+    </w:pict>
+  </w:numPicBullet>
   <w:abstractNum w:abstractNumId="0" w15:restartNumberingAfterBreak="0">
+    <w:nsid w:val="0CF072F0"/>
+    <w:multiLevelType w:val="hybridMultilevel"/>
+    <w:tmpl w:val="3774C762"/>
+    <w:lvl w:ilvl="0" w:tplc="0409000F">
+      <w:start w:val="1"/>
+      <w:numFmt w:val="decimal"/>
+      <w:lvlText w:val="%1."/>
+      <w:lvlJc w:val="left"/>
+      <w:pPr>
+        <w:ind w:left="720" w:hanging="360"/>
+      </w:pPr>
+      <w:rPr>
+        <w:rFonts w:hint="default"/>
+      </w:rPr>
+    </w:lvl>
+    <w:lvl w:ilvl="1" w:tplc="04090019" w:tentative="1">
+      <w:start w:val="1"/>
+      <w:numFmt w:val="lowerLetter"/>
+      <w:lvlText w:val="%2."/>
+      <w:lvlJc w:val="left"/>
+      <w:pPr>
+        <w:ind w:left="1440" w:hanging="360"/>
+      </w:pPr>
+    </w:lvl>
+    <w:lvl w:ilvl="2" w:tplc="0409001B" w:tentative="1">
+      <w:start w:val="1"/>
+      <w:numFmt w:val="lowerRoman"/>
+      <w:lvlText w:val="%3."/>
+      <w:lvlJc w:val="right"/>
+      <w:pPr>
+        <w:ind w:left="2160" w:hanging="180"/>
+      </w:pPr>
+    </w:lvl>
+    <w:lvl w:ilvl="3" w:tplc="0409000F" w:tentative="1">
+      <w:start w:val="1"/>
+      <w:numFmt w:val="decimal"/>
+      <w:lvlText w:val="%4."/>
+      <w:lvlJc w:val="left"/>
+      <w:pPr>
+        <w:ind w:left="2880" w:hanging="360"/>
+      </w:pPr>
+    </w:lvl>
+    <w:lvl w:ilvl="4" w:tplc="04090019" w:tentative="1">
+      <w:start w:val="1"/>
+      <w:numFmt w:val="lowerLetter"/>
+      <w:lvlText w:val="%5."/>
+      <w:lvlJc w:val="left"/>
+      <w:pPr>
+        <w:ind w:left="3600" w:hanging="360"/>
+      </w:pPr>
+    </w:lvl>
+    <w:lvl w:ilvl="5" w:tplc="0409001B" w:tentative="1">
+      <w:start w:val="1"/>
+      <w:numFmt w:val="lowerRoman"/>
+      <w:lvlText w:val="%6."/>
+      <w:lvlJc w:val="right"/>
+      <w:pPr>
+        <w:ind w:left="4320" w:hanging="180"/>
+      </w:pPr>
+    </w:lvl>
+    <w:lvl w:ilvl="6" w:tplc="0409000F" w:tentative="1">
+      <w:start w:val="1"/>
+      <w:numFmt w:val="decimal"/>
+      <w:lvlText w:val="%7."/>
+      <w:lvlJc w:val="left"/>
+      <w:pPr>
+        <w:ind w:left="5040" w:hanging="360"/>
+      </w:pPr>
+    </w:lvl>
+    <w:lvl w:ilvl="7" w:tplc="04090019" w:tentative="1">
+      <w:start w:val="1"/>
+      <w:numFmt w:val="lowerLetter"/>
+      <w:lvlText w:val="%8."/>
+      <w:lvlJc w:val="left"/>
+      <w:pPr>
+        <w:ind w:left="5760" w:hanging="360"/>
+      </w:pPr>
+    </w:lvl>
+    <w:lvl w:ilvl="8" w:tplc="0409001B" w:tentative="1">
+      <w:start w:val="1"/>
+      <w:numFmt w:val="lowerRoman"/>
+      <w:lvlText w:val="%9."/>
+      <w:lvlJc w:val="right"/>
+      <w:pPr>
+        <w:ind w:left="6480" w:hanging="180"/>
+      </w:pPr>
+    </w:lvl>
+  </w:abstractNum>
+  <w:abstractNum w:abstractNumId="1" w15:restartNumberingAfterBreak="0">
     <w:nsid w:val="10D279C8"/>
     <w:multiLevelType w:val="hybridMultilevel"/>
     <w:tmpl w:val="615C7770"/>
@@ -4673,7 +6435,7 @@
       </w:pPr>
     </w:lvl>
   </w:abstractNum>
-  <w:abstractNum w:abstractNumId="1" w15:restartNumberingAfterBreak="0">
+  <w:abstractNum w:abstractNumId="2" w15:restartNumberingAfterBreak="0">
     <w:nsid w:val="1E002842"/>
     <w:multiLevelType w:val="hybridMultilevel"/>
     <w:tmpl w:val="350C5A26"/>
@@ -4762,7 +6524,319 @@
       </w:pPr>
     </w:lvl>
   </w:abstractNum>
-  <w:abstractNum w:abstractNumId="2" w15:restartNumberingAfterBreak="0">
+  <w:abstractNum w:abstractNumId="3" w15:restartNumberingAfterBreak="0">
+    <w:nsid w:val="316F3811"/>
+    <w:multiLevelType w:val="hybridMultilevel"/>
+    <w:tmpl w:val="90D0E416"/>
+    <w:lvl w:ilvl="0" w:tplc="04090001">
+      <w:start w:val="1"/>
+      <w:numFmt w:val="bullet"/>
+      <w:lvlText w:val=""/>
+      <w:lvlJc w:val="left"/>
+      <w:pPr>
+        <w:ind w:left="720" w:hanging="360"/>
+      </w:pPr>
+      <w:rPr>
+        <w:rFonts w:ascii="Symbol" w:hAnsi="Symbol" w:hint="default"/>
+      </w:rPr>
+    </w:lvl>
+    <w:lvl w:ilvl="1" w:tplc="04090003" w:tentative="1">
+      <w:start w:val="1"/>
+      <w:numFmt w:val="bullet"/>
+      <w:lvlText w:val="o"/>
+      <w:lvlJc w:val="left"/>
+      <w:pPr>
+        <w:ind w:left="1440" w:hanging="360"/>
+      </w:pPr>
+      <w:rPr>
+        <w:rFonts w:ascii="Courier New" w:hAnsi="Courier New" w:cs="Courier New" w:hint="default"/>
+      </w:rPr>
+    </w:lvl>
+    <w:lvl w:ilvl="2" w:tplc="04090005" w:tentative="1">
+      <w:start w:val="1"/>
+      <w:numFmt w:val="bullet"/>
+      <w:lvlText w:val=""/>
+      <w:lvlJc w:val="left"/>
+      <w:pPr>
+        <w:ind w:left="2160" w:hanging="360"/>
+      </w:pPr>
+      <w:rPr>
+        <w:rFonts w:ascii="Wingdings" w:hAnsi="Wingdings" w:hint="default"/>
+      </w:rPr>
+    </w:lvl>
+    <w:lvl w:ilvl="3" w:tplc="04090001" w:tentative="1">
+      <w:start w:val="1"/>
+      <w:numFmt w:val="bullet"/>
+      <w:lvlText w:val=""/>
+      <w:lvlJc w:val="left"/>
+      <w:pPr>
+        <w:ind w:left="2880" w:hanging="360"/>
+      </w:pPr>
+      <w:rPr>
+        <w:rFonts w:ascii="Symbol" w:hAnsi="Symbol" w:hint="default"/>
+      </w:rPr>
+    </w:lvl>
+    <w:lvl w:ilvl="4" w:tplc="04090003" w:tentative="1">
+      <w:start w:val="1"/>
+      <w:numFmt w:val="bullet"/>
+      <w:lvlText w:val="o"/>
+      <w:lvlJc w:val="left"/>
+      <w:pPr>
+        <w:ind w:left="3600" w:hanging="360"/>
+      </w:pPr>
+      <w:rPr>
+        <w:rFonts w:ascii="Courier New" w:hAnsi="Courier New" w:cs="Courier New" w:hint="default"/>
+      </w:rPr>
+    </w:lvl>
+    <w:lvl w:ilvl="5" w:tplc="04090005" w:tentative="1">
+      <w:start w:val="1"/>
+      <w:numFmt w:val="bullet"/>
+      <w:lvlText w:val=""/>
+      <w:lvlJc w:val="left"/>
+      <w:pPr>
+        <w:ind w:left="4320" w:hanging="360"/>
+      </w:pPr>
+      <w:rPr>
+        <w:rFonts w:ascii="Wingdings" w:hAnsi="Wingdings" w:hint="default"/>
+      </w:rPr>
+    </w:lvl>
+    <w:lvl w:ilvl="6" w:tplc="04090001" w:tentative="1">
+      <w:start w:val="1"/>
+      <w:numFmt w:val="bullet"/>
+      <w:lvlText w:val=""/>
+      <w:lvlJc w:val="left"/>
+      <w:pPr>
+        <w:ind w:left="5040" w:hanging="360"/>
+      </w:pPr>
+      <w:rPr>
+        <w:rFonts w:ascii="Symbol" w:hAnsi="Symbol" w:hint="default"/>
+      </w:rPr>
+    </w:lvl>
+    <w:lvl w:ilvl="7" w:tplc="04090003" w:tentative="1">
+      <w:start w:val="1"/>
+      <w:numFmt w:val="bullet"/>
+      <w:lvlText w:val="o"/>
+      <w:lvlJc w:val="left"/>
+      <w:pPr>
+        <w:ind w:left="5760" w:hanging="360"/>
+      </w:pPr>
+      <w:rPr>
+        <w:rFonts w:ascii="Courier New" w:hAnsi="Courier New" w:cs="Courier New" w:hint="default"/>
+      </w:rPr>
+    </w:lvl>
+    <w:lvl w:ilvl="8" w:tplc="04090005" w:tentative="1">
+      <w:start w:val="1"/>
+      <w:numFmt w:val="bullet"/>
+      <w:lvlText w:val=""/>
+      <w:lvlJc w:val="left"/>
+      <w:pPr>
+        <w:ind w:left="6480" w:hanging="360"/>
+      </w:pPr>
+      <w:rPr>
+        <w:rFonts w:ascii="Wingdings" w:hAnsi="Wingdings" w:hint="default"/>
+      </w:rPr>
+    </w:lvl>
+  </w:abstractNum>
+  <w:abstractNum w:abstractNumId="4" w15:restartNumberingAfterBreak="0">
+    <w:nsid w:val="366F10D7"/>
+    <w:multiLevelType w:val="hybridMultilevel"/>
+    <w:tmpl w:val="2CC4D0CA"/>
+    <w:lvl w:ilvl="0" w:tplc="7AEAD940">
+      <w:start w:val="1"/>
+      <w:numFmt w:val="decimal"/>
+      <w:lvlText w:val="%1."/>
+      <w:lvlJc w:val="left"/>
+      <w:pPr>
+        <w:ind w:left="360" w:hanging="360"/>
+      </w:pPr>
+    </w:lvl>
+    <w:lvl w:ilvl="1" w:tplc="04090019" w:tentative="1">
+      <w:start w:val="1"/>
+      <w:numFmt w:val="lowerLetter"/>
+      <w:lvlText w:val="%2."/>
+      <w:lvlJc w:val="left"/>
+      <w:pPr>
+        <w:ind w:left="1440" w:hanging="360"/>
+      </w:pPr>
+    </w:lvl>
+    <w:lvl w:ilvl="2" w:tplc="0409001B" w:tentative="1">
+      <w:start w:val="1"/>
+      <w:numFmt w:val="lowerRoman"/>
+      <w:lvlText w:val="%3."/>
+      <w:lvlJc w:val="right"/>
+      <w:pPr>
+        <w:ind w:left="2160" w:hanging="180"/>
+      </w:pPr>
+    </w:lvl>
+    <w:lvl w:ilvl="3" w:tplc="0409000F" w:tentative="1">
+      <w:start w:val="1"/>
+      <w:numFmt w:val="decimal"/>
+      <w:lvlText w:val="%4."/>
+      <w:lvlJc w:val="left"/>
+      <w:pPr>
+        <w:ind w:left="2880" w:hanging="360"/>
+      </w:pPr>
+    </w:lvl>
+    <w:lvl w:ilvl="4" w:tplc="04090019" w:tentative="1">
+      <w:start w:val="1"/>
+      <w:numFmt w:val="lowerLetter"/>
+      <w:lvlText w:val="%5."/>
+      <w:lvlJc w:val="left"/>
+      <w:pPr>
+        <w:ind w:left="3600" w:hanging="360"/>
+      </w:pPr>
+    </w:lvl>
+    <w:lvl w:ilvl="5" w:tplc="0409001B" w:tentative="1">
+      <w:start w:val="1"/>
+      <w:numFmt w:val="lowerRoman"/>
+      <w:lvlText w:val="%6."/>
+      <w:lvlJc w:val="right"/>
+      <w:pPr>
+        <w:ind w:left="4320" w:hanging="180"/>
+      </w:pPr>
+    </w:lvl>
+    <w:lvl w:ilvl="6" w:tplc="0409000F" w:tentative="1">
+      <w:start w:val="1"/>
+      <w:numFmt w:val="decimal"/>
+      <w:lvlText w:val="%7."/>
+      <w:lvlJc w:val="left"/>
+      <w:pPr>
+        <w:ind w:left="5040" w:hanging="360"/>
+      </w:pPr>
+    </w:lvl>
+    <w:lvl w:ilvl="7" w:tplc="04090019" w:tentative="1">
+      <w:start w:val="1"/>
+      <w:numFmt w:val="lowerLetter"/>
+      <w:lvlText w:val="%8."/>
+      <w:lvlJc w:val="left"/>
+      <w:pPr>
+        <w:ind w:left="5760" w:hanging="360"/>
+      </w:pPr>
+    </w:lvl>
+    <w:lvl w:ilvl="8" w:tplc="0409001B" w:tentative="1">
+      <w:start w:val="1"/>
+      <w:numFmt w:val="lowerRoman"/>
+      <w:lvlText w:val="%9."/>
+      <w:lvlJc w:val="right"/>
+      <w:pPr>
+        <w:ind w:left="6480" w:hanging="180"/>
+      </w:pPr>
+    </w:lvl>
+  </w:abstractNum>
+  <w:abstractNum w:abstractNumId="5" w15:restartNumberingAfterBreak="0">
+    <w:nsid w:val="3A354AB8"/>
+    <w:multiLevelType w:val="hybridMultilevel"/>
+    <w:tmpl w:val="951CF532"/>
+    <w:lvl w:ilvl="0" w:tplc="04090001">
+      <w:start w:val="1"/>
+      <w:numFmt w:val="bullet"/>
+      <w:lvlText w:val=""/>
+      <w:lvlJc w:val="left"/>
+      <w:pPr>
+        <w:ind w:left="720" w:hanging="360"/>
+      </w:pPr>
+      <w:rPr>
+        <w:rFonts w:ascii="Symbol" w:hAnsi="Symbol" w:hint="default"/>
+      </w:rPr>
+    </w:lvl>
+    <w:lvl w:ilvl="1" w:tplc="04090003" w:tentative="1">
+      <w:start w:val="1"/>
+      <w:numFmt w:val="bullet"/>
+      <w:lvlText w:val="o"/>
+      <w:lvlJc w:val="left"/>
+      <w:pPr>
+        <w:ind w:left="1440" w:hanging="360"/>
+      </w:pPr>
+      <w:rPr>
+        <w:rFonts w:ascii="Courier New" w:hAnsi="Courier New" w:cs="Courier New" w:hint="default"/>
+      </w:rPr>
+    </w:lvl>
+    <w:lvl w:ilvl="2" w:tplc="04090005" w:tentative="1">
+      <w:start w:val="1"/>
+      <w:numFmt w:val="bullet"/>
+      <w:lvlText w:val=""/>
+      <w:lvlJc w:val="left"/>
+      <w:pPr>
+        <w:ind w:left="2160" w:hanging="360"/>
+      </w:pPr>
+      <w:rPr>
+        <w:rFonts w:ascii="Wingdings" w:hAnsi="Wingdings" w:hint="default"/>
+      </w:rPr>
+    </w:lvl>
+    <w:lvl w:ilvl="3" w:tplc="04090001" w:tentative="1">
+      <w:start w:val="1"/>
+      <w:numFmt w:val="bullet"/>
+      <w:lvlText w:val=""/>
+      <w:lvlJc w:val="left"/>
+      <w:pPr>
+        <w:ind w:left="2880" w:hanging="360"/>
+      </w:pPr>
+      <w:rPr>
+        <w:rFonts w:ascii="Symbol" w:hAnsi="Symbol" w:hint="default"/>
+      </w:rPr>
+    </w:lvl>
+    <w:lvl w:ilvl="4" w:tplc="04090003" w:tentative="1">
+      <w:start w:val="1"/>
+      <w:numFmt w:val="bullet"/>
+      <w:lvlText w:val="o"/>
+      <w:lvlJc w:val="left"/>
+      <w:pPr>
+        <w:ind w:left="3600" w:hanging="360"/>
+      </w:pPr>
+      <w:rPr>
+        <w:rFonts w:ascii="Courier New" w:hAnsi="Courier New" w:cs="Courier New" w:hint="default"/>
+      </w:rPr>
+    </w:lvl>
+    <w:lvl w:ilvl="5" w:tplc="04090005" w:tentative="1">
+      <w:start w:val="1"/>
+      <w:numFmt w:val="bullet"/>
+      <w:lvlText w:val=""/>
+      <w:lvlJc w:val="left"/>
+      <w:pPr>
+        <w:ind w:left="4320" w:hanging="360"/>
+      </w:pPr>
+      <w:rPr>
+        <w:rFonts w:ascii="Wingdings" w:hAnsi="Wingdings" w:hint="default"/>
+      </w:rPr>
+    </w:lvl>
+    <w:lvl w:ilvl="6" w:tplc="04090001" w:tentative="1">
+      <w:start w:val="1"/>
+      <w:numFmt w:val="bullet"/>
+      <w:lvlText w:val=""/>
+      <w:lvlJc w:val="left"/>
+      <w:pPr>
+        <w:ind w:left="5040" w:hanging="360"/>
+      </w:pPr>
+      <w:rPr>
+        <w:rFonts w:ascii="Symbol" w:hAnsi="Symbol" w:hint="default"/>
+      </w:rPr>
+    </w:lvl>
+    <w:lvl w:ilvl="7" w:tplc="04090003" w:tentative="1">
+      <w:start w:val="1"/>
+      <w:numFmt w:val="bullet"/>
+      <w:lvlText w:val="o"/>
+      <w:lvlJc w:val="left"/>
+      <w:pPr>
+        <w:ind w:left="5760" w:hanging="360"/>
+      </w:pPr>
+      <w:rPr>
+        <w:rFonts w:ascii="Courier New" w:hAnsi="Courier New" w:cs="Courier New" w:hint="default"/>
+      </w:rPr>
+    </w:lvl>
+    <w:lvl w:ilvl="8" w:tplc="04090005" w:tentative="1">
+      <w:start w:val="1"/>
+      <w:numFmt w:val="bullet"/>
+      <w:lvlText w:val=""/>
+      <w:lvlJc w:val="left"/>
+      <w:pPr>
+        <w:ind w:left="6480" w:hanging="360"/>
+      </w:pPr>
+      <w:rPr>
+        <w:rFonts w:ascii="Wingdings" w:hAnsi="Wingdings" w:hint="default"/>
+      </w:rPr>
+    </w:lvl>
+  </w:abstractNum>
+  <w:abstractNum w:abstractNumId="6" w15:restartNumberingAfterBreak="0">
     <w:nsid w:val="3EA217EC"/>
     <w:multiLevelType w:val="hybridMultilevel"/>
     <w:tmpl w:val="86D299A4"/>
@@ -4851,7 +6925,93 @@
       </w:pPr>
     </w:lvl>
   </w:abstractNum>
-  <w:abstractNum w:abstractNumId="3" w15:restartNumberingAfterBreak="0">
+  <w:abstractNum w:abstractNumId="7" w15:restartNumberingAfterBreak="0">
+    <w:nsid w:val="526E7AB3"/>
+    <w:multiLevelType w:val="multilevel"/>
+    <w:tmpl w:val="0409001F"/>
+    <w:lvl w:ilvl="0">
+      <w:start w:val="1"/>
+      <w:numFmt w:val="decimal"/>
+      <w:lvlText w:val="%1."/>
+      <w:lvlJc w:val="left"/>
+      <w:pPr>
+        <w:ind w:left="360" w:hanging="360"/>
+      </w:pPr>
+    </w:lvl>
+    <w:lvl w:ilvl="1">
+      <w:start w:val="1"/>
+      <w:numFmt w:val="decimal"/>
+      <w:lvlText w:val="%1.%2."/>
+      <w:lvlJc w:val="left"/>
+      <w:pPr>
+        <w:ind w:left="792" w:hanging="432"/>
+      </w:pPr>
+    </w:lvl>
+    <w:lvl w:ilvl="2">
+      <w:start w:val="1"/>
+      <w:numFmt w:val="decimal"/>
+      <w:lvlText w:val="%1.%2.%3."/>
+      <w:lvlJc w:val="left"/>
+      <w:pPr>
+        <w:ind w:left="1224" w:hanging="504"/>
+      </w:pPr>
+    </w:lvl>
+    <w:lvl w:ilvl="3">
+      <w:start w:val="1"/>
+      <w:numFmt w:val="decimal"/>
+      <w:lvlText w:val="%1.%2.%3.%4."/>
+      <w:lvlJc w:val="left"/>
+      <w:pPr>
+        <w:ind w:left="1728" w:hanging="648"/>
+      </w:pPr>
+    </w:lvl>
+    <w:lvl w:ilvl="4">
+      <w:start w:val="1"/>
+      <w:numFmt w:val="decimal"/>
+      <w:lvlText w:val="%1.%2.%3.%4.%5."/>
+      <w:lvlJc w:val="left"/>
+      <w:pPr>
+        <w:ind w:left="2232" w:hanging="792"/>
+      </w:pPr>
+    </w:lvl>
+    <w:lvl w:ilvl="5">
+      <w:start w:val="1"/>
+      <w:numFmt w:val="decimal"/>
+      <w:lvlText w:val="%1.%2.%3.%4.%5.%6."/>
+      <w:lvlJc w:val="left"/>
+      <w:pPr>
+        <w:ind w:left="2736" w:hanging="936"/>
+      </w:pPr>
+    </w:lvl>
+    <w:lvl w:ilvl="6">
+      <w:start w:val="1"/>
+      <w:numFmt w:val="decimal"/>
+      <w:lvlText w:val="%1.%2.%3.%4.%5.%6.%7."/>
+      <w:lvlJc w:val="left"/>
+      <w:pPr>
+        <w:ind w:left="3240" w:hanging="1080"/>
+      </w:pPr>
+    </w:lvl>
+    <w:lvl w:ilvl="7">
+      <w:start w:val="1"/>
+      <w:numFmt w:val="decimal"/>
+      <w:lvlText w:val="%1.%2.%3.%4.%5.%6.%7.%8."/>
+      <w:lvlJc w:val="left"/>
+      <w:pPr>
+        <w:ind w:left="3744" w:hanging="1224"/>
+      </w:pPr>
+    </w:lvl>
+    <w:lvl w:ilvl="8">
+      <w:start w:val="1"/>
+      <w:numFmt w:val="decimal"/>
+      <w:lvlText w:val="%1.%2.%3.%4.%5.%6.%7.%8.%9."/>
+      <w:lvlJc w:val="left"/>
+      <w:pPr>
+        <w:ind w:left="4320" w:hanging="1440"/>
+      </w:pPr>
+    </w:lvl>
+  </w:abstractNum>
+  <w:abstractNum w:abstractNumId="8" w15:restartNumberingAfterBreak="0">
     <w:nsid w:val="639B7427"/>
     <w:multiLevelType w:val="hybridMultilevel"/>
     <w:tmpl w:val="969A3F5C"/>
@@ -4937,7 +7097,301 @@
       </w:pPr>
     </w:lvl>
   </w:abstractNum>
-  <w:abstractNum w:abstractNumId="4" w15:restartNumberingAfterBreak="0">
+  <w:abstractNum w:abstractNumId="9" w15:restartNumberingAfterBreak="0">
+    <w:nsid w:val="655365F9"/>
+    <w:multiLevelType w:val="hybridMultilevel"/>
+    <w:tmpl w:val="8A5438B4"/>
+    <w:lvl w:ilvl="0" w:tplc="04090001">
+      <w:start w:val="1"/>
+      <w:numFmt w:val="bullet"/>
+      <w:lvlText w:val=""/>
+      <w:lvlJc w:val="left"/>
+      <w:pPr>
+        <w:ind w:left="720" w:hanging="360"/>
+      </w:pPr>
+      <w:rPr>
+        <w:rFonts w:ascii="Symbol" w:hAnsi="Symbol" w:hint="default"/>
+      </w:rPr>
+    </w:lvl>
+    <w:lvl w:ilvl="1" w:tplc="04090003" w:tentative="1">
+      <w:start w:val="1"/>
+      <w:numFmt w:val="bullet"/>
+      <w:lvlText w:val="o"/>
+      <w:lvlJc w:val="left"/>
+      <w:pPr>
+        <w:ind w:left="1440" w:hanging="360"/>
+      </w:pPr>
+      <w:rPr>
+        <w:rFonts w:ascii="Courier New" w:hAnsi="Courier New" w:cs="Courier New" w:hint="default"/>
+      </w:rPr>
+    </w:lvl>
+    <w:lvl w:ilvl="2" w:tplc="04090005" w:tentative="1">
+      <w:start w:val="1"/>
+      <w:numFmt w:val="bullet"/>
+      <w:lvlText w:val=""/>
+      <w:lvlJc w:val="left"/>
+      <w:pPr>
+        <w:ind w:left="2160" w:hanging="360"/>
+      </w:pPr>
+      <w:rPr>
+        <w:rFonts w:ascii="Wingdings" w:hAnsi="Wingdings" w:hint="default"/>
+      </w:rPr>
+    </w:lvl>
+    <w:lvl w:ilvl="3" w:tplc="04090001" w:tentative="1">
+      <w:start w:val="1"/>
+      <w:numFmt w:val="bullet"/>
+      <w:lvlText w:val=""/>
+      <w:lvlJc w:val="left"/>
+      <w:pPr>
+        <w:ind w:left="2880" w:hanging="360"/>
+      </w:pPr>
+      <w:rPr>
+        <w:rFonts w:ascii="Symbol" w:hAnsi="Symbol" w:hint="default"/>
+      </w:rPr>
+    </w:lvl>
+    <w:lvl w:ilvl="4" w:tplc="04090003" w:tentative="1">
+      <w:start w:val="1"/>
+      <w:numFmt w:val="bullet"/>
+      <w:lvlText w:val="o"/>
+      <w:lvlJc w:val="left"/>
+      <w:pPr>
+        <w:ind w:left="3600" w:hanging="360"/>
+      </w:pPr>
+      <w:rPr>
+        <w:rFonts w:ascii="Courier New" w:hAnsi="Courier New" w:cs="Courier New" w:hint="default"/>
+      </w:rPr>
+    </w:lvl>
+    <w:lvl w:ilvl="5" w:tplc="04090005" w:tentative="1">
+      <w:start w:val="1"/>
+      <w:numFmt w:val="bullet"/>
+      <w:lvlText w:val=""/>
+      <w:lvlJc w:val="left"/>
+      <w:pPr>
+        <w:ind w:left="4320" w:hanging="360"/>
+      </w:pPr>
+      <w:rPr>
+        <w:rFonts w:ascii="Wingdings" w:hAnsi="Wingdings" w:hint="default"/>
+      </w:rPr>
+    </w:lvl>
+    <w:lvl w:ilvl="6" w:tplc="04090001" w:tentative="1">
+      <w:start w:val="1"/>
+      <w:numFmt w:val="bullet"/>
+      <w:lvlText w:val=""/>
+      <w:lvlJc w:val="left"/>
+      <w:pPr>
+        <w:ind w:left="5040" w:hanging="360"/>
+      </w:pPr>
+      <w:rPr>
+        <w:rFonts w:ascii="Symbol" w:hAnsi="Symbol" w:hint="default"/>
+      </w:rPr>
+    </w:lvl>
+    <w:lvl w:ilvl="7" w:tplc="04090003" w:tentative="1">
+      <w:start w:val="1"/>
+      <w:numFmt w:val="bullet"/>
+      <w:lvlText w:val="o"/>
+      <w:lvlJc w:val="left"/>
+      <w:pPr>
+        <w:ind w:left="5760" w:hanging="360"/>
+      </w:pPr>
+      <w:rPr>
+        <w:rFonts w:ascii="Courier New" w:hAnsi="Courier New" w:cs="Courier New" w:hint="default"/>
+      </w:rPr>
+    </w:lvl>
+    <w:lvl w:ilvl="8" w:tplc="04090005" w:tentative="1">
+      <w:start w:val="1"/>
+      <w:numFmt w:val="bullet"/>
+      <w:lvlText w:val=""/>
+      <w:lvlJc w:val="left"/>
+      <w:pPr>
+        <w:ind w:left="6480" w:hanging="360"/>
+      </w:pPr>
+      <w:rPr>
+        <w:rFonts w:ascii="Wingdings" w:hAnsi="Wingdings" w:hint="default"/>
+      </w:rPr>
+    </w:lvl>
+  </w:abstractNum>
+  <w:abstractNum w:abstractNumId="10" w15:restartNumberingAfterBreak="0">
+    <w:nsid w:val="6C012EB7"/>
+    <w:multiLevelType w:val="hybridMultilevel"/>
+    <w:tmpl w:val="7E3080CE"/>
+    <w:lvl w:ilvl="0" w:tplc="80523E60">
+      <w:start w:val="1"/>
+      <w:numFmt w:val="upperLetter"/>
+      <w:lvlText w:val="%1."/>
+      <w:lvlJc w:val="left"/>
+      <w:pPr>
+        <w:ind w:left="360" w:hanging="360"/>
+      </w:pPr>
+    </w:lvl>
+    <w:lvl w:ilvl="1" w:tplc="04090019" w:tentative="1">
+      <w:start w:val="1"/>
+      <w:numFmt w:val="lowerLetter"/>
+      <w:lvlText w:val="%2."/>
+      <w:lvlJc w:val="left"/>
+      <w:pPr>
+        <w:ind w:left="1440" w:hanging="360"/>
+      </w:pPr>
+    </w:lvl>
+    <w:lvl w:ilvl="2" w:tplc="0409001B" w:tentative="1">
+      <w:start w:val="1"/>
+      <w:numFmt w:val="lowerRoman"/>
+      <w:lvlText w:val="%3."/>
+      <w:lvlJc w:val="right"/>
+      <w:pPr>
+        <w:ind w:left="2160" w:hanging="180"/>
+      </w:pPr>
+    </w:lvl>
+    <w:lvl w:ilvl="3" w:tplc="0409000F" w:tentative="1">
+      <w:start w:val="1"/>
+      <w:numFmt w:val="decimal"/>
+      <w:lvlText w:val="%4."/>
+      <w:lvlJc w:val="left"/>
+      <w:pPr>
+        <w:ind w:left="2880" w:hanging="360"/>
+      </w:pPr>
+    </w:lvl>
+    <w:lvl w:ilvl="4" w:tplc="04090019" w:tentative="1">
+      <w:start w:val="1"/>
+      <w:numFmt w:val="lowerLetter"/>
+      <w:lvlText w:val="%5."/>
+      <w:lvlJc w:val="left"/>
+      <w:pPr>
+        <w:ind w:left="3600" w:hanging="360"/>
+      </w:pPr>
+    </w:lvl>
+    <w:lvl w:ilvl="5" w:tplc="0409001B" w:tentative="1">
+      <w:start w:val="1"/>
+      <w:numFmt w:val="lowerRoman"/>
+      <w:lvlText w:val="%6."/>
+      <w:lvlJc w:val="right"/>
+      <w:pPr>
+        <w:ind w:left="4320" w:hanging="180"/>
+      </w:pPr>
+    </w:lvl>
+    <w:lvl w:ilvl="6" w:tplc="0409000F" w:tentative="1">
+      <w:start w:val="1"/>
+      <w:numFmt w:val="decimal"/>
+      <w:lvlText w:val="%7."/>
+      <w:lvlJc w:val="left"/>
+      <w:pPr>
+        <w:ind w:left="5040" w:hanging="360"/>
+      </w:pPr>
+    </w:lvl>
+    <w:lvl w:ilvl="7" w:tplc="04090019" w:tentative="1">
+      <w:start w:val="1"/>
+      <w:numFmt w:val="lowerLetter"/>
+      <w:lvlText w:val="%8."/>
+      <w:lvlJc w:val="left"/>
+      <w:pPr>
+        <w:ind w:left="5760" w:hanging="360"/>
+      </w:pPr>
+    </w:lvl>
+    <w:lvl w:ilvl="8" w:tplc="0409001B" w:tentative="1">
+      <w:start w:val="1"/>
+      <w:numFmt w:val="lowerRoman"/>
+      <w:lvlText w:val="%9."/>
+      <w:lvlJc w:val="right"/>
+      <w:pPr>
+        <w:ind w:left="6480" w:hanging="180"/>
+      </w:pPr>
+    </w:lvl>
+  </w:abstractNum>
+  <w:abstractNum w:abstractNumId="11" w15:restartNumberingAfterBreak="0">
+    <w:nsid w:val="6D41187B"/>
+    <w:multiLevelType w:val="multilevel"/>
+    <w:tmpl w:val="04090025"/>
+    <w:lvl w:ilvl="0">
+      <w:start w:val="1"/>
+      <w:numFmt w:val="decimal"/>
+      <w:pStyle w:val="Heading1"/>
+      <w:lvlText w:val="%1"/>
+      <w:lvlJc w:val="left"/>
+      <w:pPr>
+        <w:ind w:left="432" w:hanging="432"/>
+      </w:pPr>
+    </w:lvl>
+    <w:lvl w:ilvl="1">
+      <w:start w:val="1"/>
+      <w:numFmt w:val="decimal"/>
+      <w:pStyle w:val="Heading2"/>
+      <w:lvlText w:val="%1.%2"/>
+      <w:lvlJc w:val="left"/>
+      <w:pPr>
+        <w:ind w:left="576" w:hanging="576"/>
+      </w:pPr>
+    </w:lvl>
+    <w:lvl w:ilvl="2">
+      <w:start w:val="1"/>
+      <w:numFmt w:val="decimal"/>
+      <w:pStyle w:val="Heading3"/>
+      <w:lvlText w:val="%1.%2.%3"/>
+      <w:lvlJc w:val="left"/>
+      <w:pPr>
+        <w:ind w:left="720" w:hanging="720"/>
+      </w:pPr>
+    </w:lvl>
+    <w:lvl w:ilvl="3">
+      <w:start w:val="1"/>
+      <w:numFmt w:val="decimal"/>
+      <w:pStyle w:val="Heading4"/>
+      <w:lvlText w:val="%1.%2.%3.%4"/>
+      <w:lvlJc w:val="left"/>
+      <w:pPr>
+        <w:ind w:left="864" w:hanging="864"/>
+      </w:pPr>
+    </w:lvl>
+    <w:lvl w:ilvl="4">
+      <w:start w:val="1"/>
+      <w:numFmt w:val="decimal"/>
+      <w:pStyle w:val="Heading5"/>
+      <w:lvlText w:val="%1.%2.%3.%4.%5"/>
+      <w:lvlJc w:val="left"/>
+      <w:pPr>
+        <w:ind w:left="1008" w:hanging="1008"/>
+      </w:pPr>
+    </w:lvl>
+    <w:lvl w:ilvl="5">
+      <w:start w:val="1"/>
+      <w:numFmt w:val="decimal"/>
+      <w:pStyle w:val="Heading6"/>
+      <w:lvlText w:val="%1.%2.%3.%4.%5.%6"/>
+      <w:lvlJc w:val="left"/>
+      <w:pPr>
+        <w:ind w:left="1152" w:hanging="1152"/>
+      </w:pPr>
+    </w:lvl>
+    <w:lvl w:ilvl="6">
+      <w:start w:val="1"/>
+      <w:numFmt w:val="decimal"/>
+      <w:pStyle w:val="Heading7"/>
+      <w:lvlText w:val="%1.%2.%3.%4.%5.%6.%7"/>
+      <w:lvlJc w:val="left"/>
+      <w:pPr>
+        <w:ind w:left="1296" w:hanging="1296"/>
+      </w:pPr>
+    </w:lvl>
+    <w:lvl w:ilvl="7">
+      <w:start w:val="1"/>
+      <w:numFmt w:val="decimal"/>
+      <w:pStyle w:val="Heading8"/>
+      <w:lvlText w:val="%1.%2.%3.%4.%5.%6.%7.%8"/>
+      <w:lvlJc w:val="left"/>
+      <w:pPr>
+        <w:ind w:left="1440" w:hanging="1440"/>
+      </w:pPr>
+    </w:lvl>
+    <w:lvl w:ilvl="8">
+      <w:start w:val="1"/>
+      <w:numFmt w:val="decimal"/>
+      <w:pStyle w:val="Heading9"/>
+      <w:lvlText w:val="%1.%2.%3.%4.%5.%6.%7.%8.%9"/>
+      <w:lvlJc w:val="left"/>
+      <w:pPr>
+        <w:ind w:left="1584" w:hanging="1584"/>
+      </w:pPr>
+    </w:lvl>
+  </w:abstractNum>
+  <w:abstractNum w:abstractNumId="12" w15:restartNumberingAfterBreak="0">
     <w:nsid w:val="7D697BEE"/>
     <w:multiLevelType w:val="hybridMultilevel"/>
     <w:tmpl w:val="5122E988"/>
@@ -5024,19 +7478,43 @@
     </w:lvl>
   </w:abstractNum>
   <w:num w:numId="1">
+    <w:abstractNumId w:val="8"/>
+  </w:num>
+  <w:num w:numId="2">
+    <w:abstractNumId w:val="2"/>
+  </w:num>
+  <w:num w:numId="3">
+    <w:abstractNumId w:val="12"/>
+  </w:num>
+  <w:num w:numId="4">
+    <w:abstractNumId w:val="1"/>
+  </w:num>
+  <w:num w:numId="5">
+    <w:abstractNumId w:val="6"/>
+  </w:num>
+  <w:num w:numId="6">
+    <w:abstractNumId w:val="0"/>
+  </w:num>
+  <w:num w:numId="7">
     <w:abstractNumId w:val="3"/>
   </w:num>
-  <w:num w:numId="2">
-    <w:abstractNumId w:val="1"/>
+  <w:num w:numId="8">
+    <w:abstractNumId w:val="5"/>
   </w:num>
-  <w:num w:numId="3">
+  <w:num w:numId="9">
+    <w:abstractNumId w:val="9"/>
+  </w:num>
+  <w:num w:numId="10">
     <w:abstractNumId w:val="4"/>
   </w:num>
-  <w:num w:numId="4">
-    <w:abstractNumId w:val="0"/>
+  <w:num w:numId="11">
+    <w:abstractNumId w:val="10"/>
   </w:num>
-  <w:num w:numId="5">
-    <w:abstractNumId w:val="2"/>
+  <w:num w:numId="12">
+    <w:abstractNumId w:val="11"/>
+  </w:num>
+  <w:num w:numId="13">
+    <w:abstractNumId w:val="7"/>
   </w:num>
 </w:numbering>
 </file>
@@ -5439,6 +7917,7 @@
   <w:style w:type="paragraph" w:default="1" w:styleId="Normal">
     <w:name w:val="Normal"/>
     <w:qFormat/>
+    <w:rsid w:val="00831BAD"/>
   </w:style>
   <w:style w:type="paragraph" w:styleId="Heading1">
     <w:name w:val="heading 1"/>
@@ -5447,17 +7926,22 @@
     <w:link w:val="Heading1Char"/>
     <w:uiPriority w:val="9"/>
     <w:qFormat/>
-    <w:rsid w:val="00F00E5D"/>
+    <w:rsid w:val="006D0C87"/>
     <w:pPr>
       <w:keepNext/>
       <w:keepLines/>
-      <w:spacing w:before="240" w:after="0"/>
+      <w:numPr>
+        <w:numId w:val="12"/>
+      </w:numPr>
+      <w:spacing w:before="120" w:after="120"/>
       <w:outlineLvl w:val="0"/>
     </w:pPr>
     <w:rPr>
       <w:rFonts w:ascii="Times New Roman" w:eastAsiaTheme="majorEastAsia" w:hAnsi="Times New Roman" w:cstheme="majorBidi"/>
+      <w:b/>
       <w:color w:val="7030A0"/>
-      <w:sz w:val="44"/>
+      <w:spacing w:val="4"/>
+      <w:sz w:val="48"/>
       <w:szCs w:val="32"/>
     </w:rPr>
   </w:style>
@@ -5469,16 +7953,22 @@
     <w:uiPriority w:val="9"/>
     <w:unhideWhenUsed/>
     <w:qFormat/>
-    <w:rsid w:val="00F00E5D"/>
+    <w:rsid w:val="006D0C87"/>
     <w:pPr>
       <w:keepNext/>
       <w:keepLines/>
+      <w:numPr>
+        <w:ilvl w:val="1"/>
+        <w:numId w:val="12"/>
+      </w:numPr>
       <w:spacing w:before="40" w:after="0"/>
       <w:outlineLvl w:val="1"/>
     </w:pPr>
     <w:rPr>
       <w:rFonts w:ascii="Times New Roman" w:eastAsiaTheme="majorEastAsia" w:hAnsi="Times New Roman" w:cstheme="majorBidi"/>
+      <w:b/>
       <w:color w:val="7030A0"/>
+      <w:spacing w:val="4"/>
       <w:sz w:val="40"/>
       <w:szCs w:val="26"/>
     </w:rPr>
@@ -5491,18 +7981,184 @@
     <w:uiPriority w:val="9"/>
     <w:unhideWhenUsed/>
     <w:qFormat/>
-    <w:rsid w:val="00F00E5D"/>
+    <w:rsid w:val="005E50AF"/>
     <w:pPr>
       <w:keepNext/>
       <w:keepLines/>
+      <w:numPr>
+        <w:ilvl w:val="2"/>
+        <w:numId w:val="12"/>
+      </w:numPr>
       <w:spacing w:before="40" w:after="0"/>
       <w:outlineLvl w:val="2"/>
     </w:pPr>
     <w:rPr>
       <w:rFonts w:ascii="Times New Roman" w:eastAsiaTheme="majorEastAsia" w:hAnsi="Times New Roman" w:cstheme="majorBidi"/>
+      <w:b/>
       <w:color w:val="7030A0"/>
+      <w:spacing w:val="4"/>
       <w:sz w:val="36"/>
       <w:szCs w:val="24"/>
+    </w:rPr>
+  </w:style>
+  <w:style w:type="paragraph" w:styleId="Heading4">
+    <w:name w:val="heading 4"/>
+    <w:basedOn w:val="Normal"/>
+    <w:next w:val="Normal"/>
+    <w:link w:val="Heading4Char"/>
+    <w:uiPriority w:val="9"/>
+    <w:semiHidden/>
+    <w:unhideWhenUsed/>
+    <w:qFormat/>
+    <w:rsid w:val="006D0C87"/>
+    <w:pPr>
+      <w:keepNext/>
+      <w:keepLines/>
+      <w:numPr>
+        <w:ilvl w:val="3"/>
+        <w:numId w:val="12"/>
+      </w:numPr>
+      <w:spacing w:before="40" w:after="0"/>
+      <w:outlineLvl w:val="3"/>
+    </w:pPr>
+    <w:rPr>
+      <w:rFonts w:asciiTheme="majorHAnsi" w:eastAsiaTheme="majorEastAsia" w:hAnsiTheme="majorHAnsi" w:cstheme="majorBidi"/>
+      <w:i/>
+      <w:iCs/>
+      <w:color w:val="2F5496" w:themeColor="accent1" w:themeShade="BF"/>
+    </w:rPr>
+  </w:style>
+  <w:style w:type="paragraph" w:styleId="Heading5">
+    <w:name w:val="heading 5"/>
+    <w:basedOn w:val="Normal"/>
+    <w:next w:val="Normal"/>
+    <w:link w:val="Heading5Char"/>
+    <w:uiPriority w:val="9"/>
+    <w:semiHidden/>
+    <w:unhideWhenUsed/>
+    <w:qFormat/>
+    <w:rsid w:val="006D0C87"/>
+    <w:pPr>
+      <w:keepNext/>
+      <w:keepLines/>
+      <w:numPr>
+        <w:ilvl w:val="4"/>
+        <w:numId w:val="12"/>
+      </w:numPr>
+      <w:spacing w:before="40" w:after="0"/>
+      <w:outlineLvl w:val="4"/>
+    </w:pPr>
+    <w:rPr>
+      <w:rFonts w:asciiTheme="majorHAnsi" w:eastAsiaTheme="majorEastAsia" w:hAnsiTheme="majorHAnsi" w:cstheme="majorBidi"/>
+      <w:color w:val="2F5496" w:themeColor="accent1" w:themeShade="BF"/>
+    </w:rPr>
+  </w:style>
+  <w:style w:type="paragraph" w:styleId="Heading6">
+    <w:name w:val="heading 6"/>
+    <w:basedOn w:val="Normal"/>
+    <w:next w:val="Normal"/>
+    <w:link w:val="Heading6Char"/>
+    <w:uiPriority w:val="9"/>
+    <w:semiHidden/>
+    <w:unhideWhenUsed/>
+    <w:qFormat/>
+    <w:rsid w:val="006D0C87"/>
+    <w:pPr>
+      <w:keepNext/>
+      <w:keepLines/>
+      <w:numPr>
+        <w:ilvl w:val="5"/>
+        <w:numId w:val="12"/>
+      </w:numPr>
+      <w:spacing w:before="40" w:after="0"/>
+      <w:outlineLvl w:val="5"/>
+    </w:pPr>
+    <w:rPr>
+      <w:rFonts w:asciiTheme="majorHAnsi" w:eastAsiaTheme="majorEastAsia" w:hAnsiTheme="majorHAnsi" w:cstheme="majorBidi"/>
+      <w:color w:val="1F3763" w:themeColor="accent1" w:themeShade="7F"/>
+    </w:rPr>
+  </w:style>
+  <w:style w:type="paragraph" w:styleId="Heading7">
+    <w:name w:val="heading 7"/>
+    <w:basedOn w:val="Normal"/>
+    <w:next w:val="Normal"/>
+    <w:link w:val="Heading7Char"/>
+    <w:uiPriority w:val="9"/>
+    <w:semiHidden/>
+    <w:unhideWhenUsed/>
+    <w:qFormat/>
+    <w:rsid w:val="006D0C87"/>
+    <w:pPr>
+      <w:keepNext/>
+      <w:keepLines/>
+      <w:numPr>
+        <w:ilvl w:val="6"/>
+        <w:numId w:val="12"/>
+      </w:numPr>
+      <w:spacing w:before="40" w:after="0"/>
+      <w:outlineLvl w:val="6"/>
+    </w:pPr>
+    <w:rPr>
+      <w:rFonts w:asciiTheme="majorHAnsi" w:eastAsiaTheme="majorEastAsia" w:hAnsiTheme="majorHAnsi" w:cstheme="majorBidi"/>
+      <w:i/>
+      <w:iCs/>
+      <w:color w:val="1F3763" w:themeColor="accent1" w:themeShade="7F"/>
+    </w:rPr>
+  </w:style>
+  <w:style w:type="paragraph" w:styleId="Heading8">
+    <w:name w:val="heading 8"/>
+    <w:basedOn w:val="Normal"/>
+    <w:next w:val="Normal"/>
+    <w:link w:val="Heading8Char"/>
+    <w:uiPriority w:val="9"/>
+    <w:semiHidden/>
+    <w:unhideWhenUsed/>
+    <w:qFormat/>
+    <w:rsid w:val="006D0C87"/>
+    <w:pPr>
+      <w:keepNext/>
+      <w:keepLines/>
+      <w:numPr>
+        <w:ilvl w:val="7"/>
+        <w:numId w:val="12"/>
+      </w:numPr>
+      <w:spacing w:before="40" w:after="0"/>
+      <w:outlineLvl w:val="7"/>
+    </w:pPr>
+    <w:rPr>
+      <w:rFonts w:asciiTheme="majorHAnsi" w:eastAsiaTheme="majorEastAsia" w:hAnsiTheme="majorHAnsi" w:cstheme="majorBidi"/>
+      <w:color w:val="272727" w:themeColor="text1" w:themeTint="D8"/>
+      <w:sz w:val="21"/>
+      <w:szCs w:val="21"/>
+    </w:rPr>
+  </w:style>
+  <w:style w:type="paragraph" w:styleId="Heading9">
+    <w:name w:val="heading 9"/>
+    <w:basedOn w:val="Normal"/>
+    <w:next w:val="Normal"/>
+    <w:link w:val="Heading9Char"/>
+    <w:uiPriority w:val="9"/>
+    <w:semiHidden/>
+    <w:unhideWhenUsed/>
+    <w:qFormat/>
+    <w:rsid w:val="006D0C87"/>
+    <w:pPr>
+      <w:keepNext/>
+      <w:keepLines/>
+      <w:numPr>
+        <w:ilvl w:val="8"/>
+        <w:numId w:val="12"/>
+      </w:numPr>
+      <w:spacing w:before="40" w:after="0"/>
+      <w:outlineLvl w:val="8"/>
+    </w:pPr>
+    <w:rPr>
+      <w:rFonts w:asciiTheme="majorHAnsi" w:eastAsiaTheme="majorEastAsia" w:hAnsiTheme="majorHAnsi" w:cstheme="majorBidi"/>
+      <w:i/>
+      <w:iCs/>
+      <w:color w:val="272727" w:themeColor="text1" w:themeTint="D8"/>
+      <w:sz w:val="21"/>
+      <w:szCs w:val="21"/>
     </w:rPr>
   </w:style>
   <w:style w:type="character" w:default="1" w:styleId="DefaultParagraphFont">
@@ -5514,6 +8170,7 @@
   <w:style w:type="table" w:default="1" w:styleId="TableNormal">
     <w:name w:val="Normal Table"/>
     <w:uiPriority w:val="99"/>
+    <w:semiHidden/>
     <w:unhideWhenUsed/>
     <w:tblPr>
       <w:tblInd w:w="0" w:type="dxa"/>
@@ -5626,11 +8283,13 @@
     <w:basedOn w:val="DefaultParagraphFont"/>
     <w:link w:val="Heading1"/>
     <w:uiPriority w:val="9"/>
-    <w:rsid w:val="00F00E5D"/>
+    <w:rsid w:val="00C11BDB"/>
     <w:rPr>
       <w:rFonts w:ascii="Times New Roman" w:eastAsiaTheme="majorEastAsia" w:hAnsi="Times New Roman" w:cstheme="majorBidi"/>
+      <w:b/>
       <w:color w:val="7030A0"/>
-      <w:sz w:val="44"/>
+      <w:spacing w:val="4"/>
+      <w:sz w:val="48"/>
       <w:szCs w:val="32"/>
     </w:rPr>
   </w:style>
@@ -5639,10 +8298,12 @@
     <w:basedOn w:val="DefaultParagraphFont"/>
     <w:link w:val="Heading2"/>
     <w:uiPriority w:val="9"/>
-    <w:rsid w:val="00F00E5D"/>
+    <w:rsid w:val="006D0C87"/>
     <w:rPr>
       <w:rFonts w:ascii="Times New Roman" w:eastAsiaTheme="majorEastAsia" w:hAnsi="Times New Roman" w:cstheme="majorBidi"/>
+      <w:b/>
       <w:color w:val="7030A0"/>
+      <w:spacing w:val="4"/>
       <w:sz w:val="40"/>
       <w:szCs w:val="26"/>
     </w:rPr>
@@ -6106,10 +8767,12 @@
     <w:basedOn w:val="DefaultParagraphFont"/>
     <w:link w:val="Heading3"/>
     <w:uiPriority w:val="9"/>
-    <w:rsid w:val="00F00E5D"/>
+    <w:rsid w:val="005E50AF"/>
     <w:rPr>
       <w:rFonts w:ascii="Times New Roman" w:eastAsiaTheme="majorEastAsia" w:hAnsi="Times New Roman" w:cstheme="majorBidi"/>
+      <w:b/>
       <w:color w:val="7030A0"/>
+      <w:spacing w:val="4"/>
       <w:sz w:val="36"/>
       <w:szCs w:val="24"/>
     </w:rPr>
@@ -6356,6 +9019,8 @@
     <w:rPr>
       <w:rFonts w:ascii="Times New Roman" w:hAnsi="Times New Roman"/>
       <w:sz w:val="24"/>
+      <w:szCs w:val="20"/>
+      <w:lang w:val="en-US" w:bidi="ar-SA"/>
     </w:rPr>
     <w:tblPr>
       <w:tblBorders>
@@ -6510,6 +9175,138 @@
         <w:shd w:val="clear" w:color="auto" w:fill="DEEAF6" w:themeFill="accent5" w:themeFillTint="33"/>
       </w:tcPr>
     </w:tblStylePr>
+  </w:style>
+  <w:style w:type="paragraph" w:styleId="TableofFigures">
+    <w:name w:val="table of figures"/>
+    <w:basedOn w:val="Normal"/>
+    <w:next w:val="Normal"/>
+    <w:uiPriority w:val="99"/>
+    <w:unhideWhenUsed/>
+    <w:rsid w:val="005E7C39"/>
+    <w:pPr>
+      <w:spacing w:after="0"/>
+      <w:ind w:left="440" w:hanging="440"/>
+    </w:pPr>
+    <w:rPr>
+      <w:rFonts w:cstheme="minorHAnsi"/>
+      <w:b/>
+      <w:bCs/>
+      <w:sz w:val="20"/>
+      <w:szCs w:val="20"/>
+    </w:rPr>
+  </w:style>
+  <w:style w:type="paragraph" w:styleId="Subtitle">
+    <w:name w:val="Subtitle"/>
+    <w:basedOn w:val="Normal"/>
+    <w:next w:val="Normal"/>
+    <w:link w:val="SubtitleChar"/>
+    <w:uiPriority w:val="11"/>
+    <w:qFormat/>
+    <w:rsid w:val="005C09BB"/>
+    <w:pPr>
+      <w:numPr>
+        <w:ilvl w:val="1"/>
+      </w:numPr>
+    </w:pPr>
+    <w:rPr>
+      <w:rFonts w:eastAsiaTheme="minorEastAsia"/>
+      <w:color w:val="5A5A5A" w:themeColor="text1" w:themeTint="A5"/>
+      <w:spacing w:val="15"/>
+    </w:rPr>
+  </w:style>
+  <w:style w:type="character" w:customStyle="1" w:styleId="SubtitleChar">
+    <w:name w:val="Subtitle Char"/>
+    <w:basedOn w:val="DefaultParagraphFont"/>
+    <w:link w:val="Subtitle"/>
+    <w:uiPriority w:val="11"/>
+    <w:rsid w:val="005C09BB"/>
+    <w:rPr>
+      <w:rFonts w:eastAsiaTheme="minorEastAsia"/>
+      <w:color w:val="5A5A5A" w:themeColor="text1" w:themeTint="A5"/>
+      <w:spacing w:val="15"/>
+    </w:rPr>
+  </w:style>
+  <w:style w:type="character" w:customStyle="1" w:styleId="Heading4Char">
+    <w:name w:val="Heading 4 Char"/>
+    <w:basedOn w:val="DefaultParagraphFont"/>
+    <w:link w:val="Heading4"/>
+    <w:uiPriority w:val="9"/>
+    <w:semiHidden/>
+    <w:rsid w:val="006D0C87"/>
+    <w:rPr>
+      <w:rFonts w:asciiTheme="majorHAnsi" w:eastAsiaTheme="majorEastAsia" w:hAnsiTheme="majorHAnsi" w:cstheme="majorBidi"/>
+      <w:i/>
+      <w:iCs/>
+      <w:color w:val="2F5496" w:themeColor="accent1" w:themeShade="BF"/>
+    </w:rPr>
+  </w:style>
+  <w:style w:type="character" w:customStyle="1" w:styleId="Heading5Char">
+    <w:name w:val="Heading 5 Char"/>
+    <w:basedOn w:val="DefaultParagraphFont"/>
+    <w:link w:val="Heading5"/>
+    <w:uiPriority w:val="9"/>
+    <w:semiHidden/>
+    <w:rsid w:val="006D0C87"/>
+    <w:rPr>
+      <w:rFonts w:asciiTheme="majorHAnsi" w:eastAsiaTheme="majorEastAsia" w:hAnsiTheme="majorHAnsi" w:cstheme="majorBidi"/>
+      <w:color w:val="2F5496" w:themeColor="accent1" w:themeShade="BF"/>
+    </w:rPr>
+  </w:style>
+  <w:style w:type="character" w:customStyle="1" w:styleId="Heading6Char">
+    <w:name w:val="Heading 6 Char"/>
+    <w:basedOn w:val="DefaultParagraphFont"/>
+    <w:link w:val="Heading6"/>
+    <w:uiPriority w:val="9"/>
+    <w:semiHidden/>
+    <w:rsid w:val="006D0C87"/>
+    <w:rPr>
+      <w:rFonts w:asciiTheme="majorHAnsi" w:eastAsiaTheme="majorEastAsia" w:hAnsiTheme="majorHAnsi" w:cstheme="majorBidi"/>
+      <w:color w:val="1F3763" w:themeColor="accent1" w:themeShade="7F"/>
+    </w:rPr>
+  </w:style>
+  <w:style w:type="character" w:customStyle="1" w:styleId="Heading7Char">
+    <w:name w:val="Heading 7 Char"/>
+    <w:basedOn w:val="DefaultParagraphFont"/>
+    <w:link w:val="Heading7"/>
+    <w:uiPriority w:val="9"/>
+    <w:semiHidden/>
+    <w:rsid w:val="006D0C87"/>
+    <w:rPr>
+      <w:rFonts w:asciiTheme="majorHAnsi" w:eastAsiaTheme="majorEastAsia" w:hAnsiTheme="majorHAnsi" w:cstheme="majorBidi"/>
+      <w:i/>
+      <w:iCs/>
+      <w:color w:val="1F3763" w:themeColor="accent1" w:themeShade="7F"/>
+    </w:rPr>
+  </w:style>
+  <w:style w:type="character" w:customStyle="1" w:styleId="Heading8Char">
+    <w:name w:val="Heading 8 Char"/>
+    <w:basedOn w:val="DefaultParagraphFont"/>
+    <w:link w:val="Heading8"/>
+    <w:uiPriority w:val="9"/>
+    <w:semiHidden/>
+    <w:rsid w:val="006D0C87"/>
+    <w:rPr>
+      <w:rFonts w:asciiTheme="majorHAnsi" w:eastAsiaTheme="majorEastAsia" w:hAnsiTheme="majorHAnsi" w:cstheme="majorBidi"/>
+      <w:color w:val="272727" w:themeColor="text1" w:themeTint="D8"/>
+      <w:sz w:val="21"/>
+      <w:szCs w:val="21"/>
+    </w:rPr>
+  </w:style>
+  <w:style w:type="character" w:customStyle="1" w:styleId="Heading9Char">
+    <w:name w:val="Heading 9 Char"/>
+    <w:basedOn w:val="DefaultParagraphFont"/>
+    <w:link w:val="Heading9"/>
+    <w:uiPriority w:val="9"/>
+    <w:semiHidden/>
+    <w:rsid w:val="006D0C87"/>
+    <w:rPr>
+      <w:rFonts w:asciiTheme="majorHAnsi" w:eastAsiaTheme="majorEastAsia" w:hAnsiTheme="majorHAnsi" w:cstheme="majorBidi"/>
+      <w:i/>
+      <w:iCs/>
+      <w:color w:val="272727" w:themeColor="text1" w:themeTint="D8"/>
+      <w:sz w:val="21"/>
+      <w:szCs w:val="21"/>
+    </w:rPr>
   </w:style>
 </w:styles>
 </file>

--- a/Documentation/Documentation.docx
+++ b/Documentation/Documentation.docx
@@ -2081,6 +2081,7 @@
           <w:szCs w:val="48"/>
         </w:rPr>
       </w:pPr>
+      <w:bookmarkStart w:id="0" w:name="_Toc99121287"/>
       <w:r>
         <w:rPr>
           <w:bCs/>
@@ -2090,6 +2091,7 @@
         <w:lastRenderedPageBreak/>
         <w:t>Acknowledgement</w:t>
       </w:r>
+      <w:bookmarkEnd w:id="0"/>
     </w:p>
     <w:p>
       <w:pPr>
@@ -2099,10 +2101,29 @@
     <w:p>
       <w:pPr>
         <w:pStyle w:val="BigNormal"/>
-        <w:ind w:left="360"/>
+        <w:keepNext/>
+        <w:framePr w:dropCap="drop" w:lines="2" w:hSpace="144" w:wrap="around" w:vAnchor="text" w:hAnchor="text"/>
+        <w:spacing w:after="0" w:line="643" w:lineRule="exact"/>
+        <w:textAlignment w:val="baseline"/>
+        <w:rPr>
+          <w:position w:val="-7"/>
+          <w:sz w:val="82"/>
+        </w:rPr>
       </w:pPr>
       <w:r>
-        <w:t>In successfully completing of this project, many websites, blogs, posts, videos, discussions have helped me.</w:t>
+        <w:rPr>
+          <w:position w:val="-7"/>
+          <w:sz w:val="82"/>
+        </w:rPr>
+        <w:t>I</w:t>
+      </w:r>
+    </w:p>
+    <w:p>
+      <w:pPr>
+        <w:pStyle w:val="BigNormal"/>
+      </w:pPr>
+      <w:r>
+        <w:t>n successfully completing of this project, many websites, blogs, posts, videos, discussions have helped me.</w:t>
       </w:r>
       <w:r>
         <w:rPr>
@@ -2117,7 +2138,6 @@
     <w:p>
       <w:pPr>
         <w:pStyle w:val="BigNormal"/>
-        <w:ind w:left="360"/>
       </w:pPr>
       <w:r>
         <w:t xml:space="preserve">Every single problem in this project gave me a challenge, and I like </w:t>
@@ -2141,7 +2161,6 @@
     <w:p>
       <w:pPr>
         <w:pStyle w:val="BigNormal"/>
-        <w:ind w:left="360"/>
       </w:pPr>
       <w:r>
         <w:t xml:space="preserve">The Company where I worked (KG </w:t>
@@ -2179,7 +2198,6 @@
     <w:p>
       <w:pPr>
         <w:pStyle w:val="BigNormal"/>
-        <w:ind w:left="360"/>
       </w:pPr>
       <w:r>
         <w:t>This project doesn’t just show how much I know it also shows how much I don’t know. So, I’m looking forward to learn new things every day.</w:t>
@@ -2188,10 +2206,12 @@
     <w:p>
       <w:pPr>
         <w:pStyle w:val="BigNormal"/>
-        <w:ind w:left="360"/>
       </w:pPr>
       <w:r>
         <w:t>Now let’s come to the college “VIDHYADEEP INSTITUTE OF COMPUTER &amp; INFORMATION TECHNOLOGY”, while admin department was a pain to work with</w:t>
+      </w:r>
+      <w:r>
+        <w:t>,</w:t>
       </w:r>
       <w:r>
         <w:t xml:space="preserve"> where I had some uneasy experiences, our department’s professors were easy on us, gave us lot of freedom. It was an experience in its own, and I thank all the faculty</w:t>
@@ -2212,7 +2232,6 @@
     <w:p>
       <w:pPr>
         <w:pStyle w:val="BigNormal"/>
-        <w:ind w:left="360"/>
       </w:pPr>
       <w:r>
         <w:t>For upcoming days and new things, I’m ready, one day at a time, finally thanks to all the people and things that helped me directly or indirectly.</w:t>
@@ -2237,11 +2256,7 @@
       </w:r>
       <w:proofErr w:type="spellEnd"/>
     </w:p>
-    <w:p>
-      <w:r>
-        <w:br w:type="column"/>
-      </w:r>
-    </w:p>
+    <w:p/>
     <w:p>
       <w:pPr>
         <w:pStyle w:val="Heading1"/>
@@ -2261,880 +2276,2465 @@
       </w:pPr>
       <w:r>
         <w:rPr>
+          <w:lang w:val="en-US" w:bidi="ar-SA"/>
+        </w:rPr>
+        <w:br w:type="column"/>
+      </w:r>
+      <w:bookmarkStart w:id="1" w:name="_Toc99121289"/>
+      <w:r>
+        <w:rPr>
           <w:bCs/>
           <w:sz w:val="72"/>
           <w:szCs w:val="48"/>
         </w:rPr>
+        <w:lastRenderedPageBreak/>
         <w:t>Index</w:t>
       </w:r>
+      <w:bookmarkEnd w:id="1"/>
     </w:p>
-    <w:tbl>
-      <w:tblPr>
-        <w:tblStyle w:val="GridTable1Light-Accent1"/>
-        <w:tblW w:w="5000" w:type="pct"/>
-        <w:tblBorders>
-          <w:top w:val="single" w:sz="4" w:space="0" w:color="CC99FF"/>
-          <w:left w:val="single" w:sz="4" w:space="0" w:color="CC99FF"/>
-          <w:bottom w:val="single" w:sz="4" w:space="0" w:color="CC99FF"/>
-          <w:right w:val="single" w:sz="4" w:space="0" w:color="CC99FF"/>
-          <w:insideH w:val="single" w:sz="4" w:space="0" w:color="CC99FF"/>
-          <w:insideV w:val="single" w:sz="4" w:space="0" w:color="CC99FF"/>
-        </w:tblBorders>
-        <w:tblLook w:val="04A0" w:firstRow="1" w:lastRow="0" w:firstColumn="1" w:lastColumn="0" w:noHBand="0" w:noVBand="1"/>
-      </w:tblPr>
-      <w:tblGrid>
-        <w:gridCol w:w="1074"/>
-        <w:gridCol w:w="6840"/>
-        <w:gridCol w:w="1102"/>
-      </w:tblGrid>
-      <w:tr>
-        <w:trPr>
-          <w:cnfStyle w:val="100000000000" w:firstRow="1" w:lastRow="0" w:firstColumn="0" w:lastColumn="0" w:oddVBand="0" w:evenVBand="0" w:oddHBand="0" w:evenHBand="0" w:firstRowFirstColumn="0" w:firstRowLastColumn="0" w:lastRowFirstColumn="0" w:lastRowLastColumn="0"/>
-          <w:trHeight w:val="557"/>
-          <w:tblHeader/>
-        </w:trPr>
-        <w:tc>
-          <w:tcPr>
-            <w:cnfStyle w:val="001000000000" w:firstRow="0" w:lastRow="0" w:firstColumn="1" w:lastColumn="0" w:oddVBand="0" w:evenVBand="0" w:oddHBand="0" w:evenHBand="0" w:firstRowFirstColumn="0" w:firstRowLastColumn="0" w:lastRowFirstColumn="0" w:lastRowLastColumn="0"/>
-            <w:tcW w:w="596" w:type="pct"/>
-            <w:tcBorders>
-              <w:bottom w:val="single" w:sz="18" w:space="0" w:color="CC99FF"/>
-            </w:tcBorders>
-            <w:vAlign w:val="center"/>
-          </w:tcPr>
-          <w:p>
-            <w:pPr>
-              <w:pStyle w:val="BigNormal"/>
-              <w:jc w:val="center"/>
-              <w:rPr>
-                <w:rFonts w:eastAsiaTheme="majorEastAsia"/>
+    <w:sdt>
+      <w:sdtPr>
+        <w:id w:val="-1323348385"/>
+        <w:docPartObj>
+          <w:docPartGallery w:val="Table of Contents"/>
+          <w:docPartUnique/>
+        </w:docPartObj>
+      </w:sdtPr>
+      <w:sdtEndPr>
+        <w:rPr>
+          <w:b/>
+          <w:bCs/>
+          <w:noProof/>
+        </w:rPr>
+      </w:sdtEndPr>
+      <w:sdtContent>
+        <w:p>
+          <w:pPr>
+            <w:rPr>
+              <w:noProof/>
+            </w:rPr>
+          </w:pPr>
+          <w:r>
+            <w:rPr>
+              <w:rFonts w:ascii="Times New Roman" w:hAnsi="Times New Roman" w:cstheme="minorHAnsi"/>
+              <w:b/>
+              <w:bCs/>
+              <w:smallCaps/>
+              <w:color w:val="7030A0"/>
+              <w:sz w:val="28"/>
+              <w:szCs w:val="20"/>
+            </w:rPr>
+            <w:fldChar w:fldCharType="begin"/>
+          </w:r>
+          <w:r>
+            <w:rPr>
+              <w:rFonts w:ascii="Times New Roman" w:hAnsi="Times New Roman" w:cstheme="minorHAnsi"/>
+              <w:b/>
+              <w:bCs/>
+              <w:smallCaps/>
+              <w:color w:val="7030A0"/>
+              <w:sz w:val="28"/>
+              <w:szCs w:val="20"/>
+            </w:rPr>
+            <w:instrText xml:space="preserve"> TOC \o "1-3" \h \z \u </w:instrText>
+          </w:r>
+          <w:r>
+            <w:rPr>
+              <w:rFonts w:ascii="Times New Roman" w:hAnsi="Times New Roman" w:cstheme="minorHAnsi"/>
+              <w:b/>
+              <w:bCs/>
+              <w:smallCaps/>
+              <w:color w:val="7030A0"/>
+              <w:sz w:val="28"/>
+              <w:szCs w:val="20"/>
+            </w:rPr>
+            <w:fldChar w:fldCharType="separate"/>
+          </w:r>
+        </w:p>
+        <w:p>
+          <w:pPr>
+            <w:pStyle w:val="TOC1"/>
+            <w:tabs>
+              <w:tab w:val="left" w:pos="440"/>
+              <w:tab w:val="right" w:leader="dot" w:pos="9016"/>
+            </w:tabs>
+            <w:rPr>
+              <w:rFonts w:asciiTheme="minorHAnsi" w:eastAsiaTheme="minorEastAsia" w:hAnsiTheme="minorHAnsi" w:cstheme="minorBidi"/>
+              <w:b w:val="0"/>
+              <w:bCs w:val="0"/>
+              <w:smallCaps w:val="0"/>
+              <w:noProof/>
+              <w:color w:val="auto"/>
+              <w:sz w:val="22"/>
+              <w:szCs w:val="22"/>
+              <w:lang w:val="en-US" w:bidi="ar-SA"/>
+            </w:rPr>
+          </w:pPr>
+          <w:hyperlink w:anchor="_Toc99121290" w:history="1">
+            <w:r>
+              <w:rPr>
+                <w:rStyle w:val="Hyperlink"/>
+                <w:noProof/>
+              </w:rPr>
+              <w:t>1</w:t>
+            </w:r>
+            <w:r>
+              <w:rPr>
+                <w:rFonts w:asciiTheme="minorHAnsi" w:eastAsiaTheme="minorEastAsia" w:hAnsiTheme="minorHAnsi" w:cstheme="minorBidi"/>
+                <w:b w:val="0"/>
+                <w:bCs w:val="0"/>
+                <w:smallCaps w:val="0"/>
+                <w:noProof/>
+                <w:color w:val="auto"/>
+                <w:sz w:val="22"/>
+                <w:szCs w:val="22"/>
                 <w:lang w:val="en-US" w:bidi="ar-SA"/>
               </w:rPr>
-            </w:pPr>
-            <w:r>
-              <w:rPr>
-                <w:rFonts w:eastAsiaTheme="majorEastAsia"/>
+              <w:tab/>
+            </w:r>
+            <w:r>
+              <w:rPr>
+                <w:rStyle w:val="Hyperlink"/>
+                <w:noProof/>
+              </w:rPr>
+              <w:t>Introduction Profiles</w:t>
+            </w:r>
+            <w:r>
+              <w:rPr>
+                <w:noProof/>
+                <w:webHidden/>
+              </w:rPr>
+              <w:tab/>
+            </w:r>
+            <w:r>
+              <w:rPr>
+                <w:noProof/>
+                <w:webHidden/>
+              </w:rPr>
+              <w:fldChar w:fldCharType="begin"/>
+            </w:r>
+            <w:r>
+              <w:rPr>
+                <w:noProof/>
+                <w:webHidden/>
+              </w:rPr>
+              <w:instrText xml:space="preserve"> PAGEREF _Toc99121290 \h </w:instrText>
+            </w:r>
+            <w:r>
+              <w:rPr>
+                <w:noProof/>
+                <w:webHidden/>
+              </w:rPr>
+            </w:r>
+            <w:r>
+              <w:rPr>
+                <w:noProof/>
+                <w:webHidden/>
+              </w:rPr>
+              <w:fldChar w:fldCharType="separate"/>
+            </w:r>
+            <w:r>
+              <w:rPr>
+                <w:noProof/>
+                <w:webHidden/>
+              </w:rPr>
+              <w:t>1</w:t>
+            </w:r>
+            <w:r>
+              <w:rPr>
+                <w:noProof/>
+                <w:webHidden/>
+              </w:rPr>
+              <w:fldChar w:fldCharType="end"/>
+            </w:r>
+          </w:hyperlink>
+        </w:p>
+        <w:p>
+          <w:pPr>
+            <w:pStyle w:val="TOC2"/>
+            <w:tabs>
+              <w:tab w:val="left" w:pos="880"/>
+              <w:tab w:val="right" w:leader="dot" w:pos="9016"/>
+            </w:tabs>
+            <w:rPr>
+              <w:rFonts w:asciiTheme="minorHAnsi" w:eastAsiaTheme="minorEastAsia" w:hAnsiTheme="minorHAnsi" w:cstheme="minorBidi"/>
+              <w:smallCaps w:val="0"/>
+              <w:noProof/>
+              <w:sz w:val="22"/>
+              <w:szCs w:val="22"/>
+              <w:lang w:val="en-US" w:bidi="ar-SA"/>
+            </w:rPr>
+          </w:pPr>
+          <w:hyperlink w:anchor="_Toc99121291" w:history="1">
+            <w:r>
+              <w:rPr>
+                <w:rStyle w:val="Hyperlink"/>
+                <w:noProof/>
+              </w:rPr>
+              <w:t>1.1</w:t>
+            </w:r>
+            <w:r>
+              <w:rPr>
+                <w:rFonts w:asciiTheme="minorHAnsi" w:eastAsiaTheme="minorEastAsia" w:hAnsiTheme="minorHAnsi" w:cstheme="minorBidi"/>
+                <w:smallCaps w:val="0"/>
+                <w:noProof/>
+                <w:sz w:val="22"/>
+                <w:szCs w:val="22"/>
                 <w:lang w:val="en-US" w:bidi="ar-SA"/>
               </w:rPr>
-              <w:t>Sr. No</w:t>
-            </w:r>
-            <w:r>
-              <w:rPr>
-                <w:rFonts w:eastAsiaTheme="majorEastAsia"/>
+              <w:tab/>
+            </w:r>
+            <w:r>
+              <w:rPr>
+                <w:rStyle w:val="Hyperlink"/>
+                <w:noProof/>
+              </w:rPr>
+              <w:t>Project Profile</w:t>
+            </w:r>
+            <w:r>
+              <w:rPr>
+                <w:noProof/>
+                <w:webHidden/>
+              </w:rPr>
+              <w:tab/>
+            </w:r>
+            <w:r>
+              <w:rPr>
+                <w:noProof/>
+                <w:webHidden/>
+              </w:rPr>
+              <w:fldChar w:fldCharType="begin"/>
+            </w:r>
+            <w:r>
+              <w:rPr>
+                <w:noProof/>
+                <w:webHidden/>
+              </w:rPr>
+              <w:instrText xml:space="preserve"> PAGEREF _Toc99121291 \h </w:instrText>
+            </w:r>
+            <w:r>
+              <w:rPr>
+                <w:noProof/>
+                <w:webHidden/>
+              </w:rPr>
+            </w:r>
+            <w:r>
+              <w:rPr>
+                <w:noProof/>
+                <w:webHidden/>
+              </w:rPr>
+              <w:fldChar w:fldCharType="separate"/>
+            </w:r>
+            <w:r>
+              <w:rPr>
+                <w:noProof/>
+                <w:webHidden/>
+              </w:rPr>
+              <w:t>1</w:t>
+            </w:r>
+            <w:r>
+              <w:rPr>
+                <w:noProof/>
+                <w:webHidden/>
+              </w:rPr>
+              <w:fldChar w:fldCharType="end"/>
+            </w:r>
+          </w:hyperlink>
+        </w:p>
+        <w:p>
+          <w:pPr>
+            <w:pStyle w:val="TOC2"/>
+            <w:tabs>
+              <w:tab w:val="left" w:pos="880"/>
+              <w:tab w:val="right" w:leader="dot" w:pos="9016"/>
+            </w:tabs>
+            <w:rPr>
+              <w:rFonts w:asciiTheme="minorHAnsi" w:eastAsiaTheme="minorEastAsia" w:hAnsiTheme="minorHAnsi" w:cstheme="minorBidi"/>
+              <w:smallCaps w:val="0"/>
+              <w:noProof/>
+              <w:sz w:val="22"/>
+              <w:szCs w:val="22"/>
+              <w:lang w:val="en-US" w:bidi="ar-SA"/>
+            </w:rPr>
+          </w:pPr>
+          <w:hyperlink w:anchor="_Toc99121292" w:history="1">
+            <w:r>
+              <w:rPr>
+                <w:rStyle w:val="Hyperlink"/>
+                <w:noProof/>
+              </w:rPr>
+              <w:t>1.2</w:t>
+            </w:r>
+            <w:r>
+              <w:rPr>
+                <w:rFonts w:asciiTheme="minorHAnsi" w:eastAsiaTheme="minorEastAsia" w:hAnsiTheme="minorHAnsi" w:cstheme="minorBidi"/>
+                <w:smallCaps w:val="0"/>
+                <w:noProof/>
+                <w:sz w:val="22"/>
+                <w:szCs w:val="22"/>
                 <w:lang w:val="en-US" w:bidi="ar-SA"/>
               </w:rPr>
-              <w:t>.</w:t>
-            </w:r>
-          </w:p>
-        </w:tc>
-        <w:tc>
-          <w:tcPr>
-            <w:tcW w:w="3793" w:type="pct"/>
-            <w:tcBorders>
-              <w:bottom w:val="single" w:sz="18" w:space="0" w:color="CC99FF"/>
-            </w:tcBorders>
-            <w:vAlign w:val="center"/>
-          </w:tcPr>
-          <w:p>
-            <w:pPr>
-              <w:pStyle w:val="BigNormal"/>
-              <w:jc w:val="left"/>
-              <w:cnfStyle w:val="100000000000" w:firstRow="1" w:lastRow="0" w:firstColumn="0" w:lastColumn="0" w:oddVBand="0" w:evenVBand="0" w:oddHBand="0" w:evenHBand="0" w:firstRowFirstColumn="0" w:firstRowLastColumn="0" w:lastRowFirstColumn="0" w:lastRowLastColumn="0"/>
-              <w:rPr>
-                <w:rFonts w:eastAsiaTheme="majorEastAsia"/>
+              <w:tab/>
+            </w:r>
+            <w:r>
+              <w:rPr>
+                <w:rStyle w:val="Hyperlink"/>
+                <w:noProof/>
+              </w:rPr>
+              <w:t>Company Profile</w:t>
+            </w:r>
+            <w:r>
+              <w:rPr>
+                <w:noProof/>
+                <w:webHidden/>
+              </w:rPr>
+              <w:tab/>
+            </w:r>
+            <w:r>
+              <w:rPr>
+                <w:noProof/>
+                <w:webHidden/>
+              </w:rPr>
+              <w:fldChar w:fldCharType="begin"/>
+            </w:r>
+            <w:r>
+              <w:rPr>
+                <w:noProof/>
+                <w:webHidden/>
+              </w:rPr>
+              <w:instrText xml:space="preserve"> PAGEREF _Toc99121292 \h </w:instrText>
+            </w:r>
+            <w:r>
+              <w:rPr>
+                <w:noProof/>
+                <w:webHidden/>
+              </w:rPr>
+            </w:r>
+            <w:r>
+              <w:rPr>
+                <w:noProof/>
+                <w:webHidden/>
+              </w:rPr>
+              <w:fldChar w:fldCharType="separate"/>
+            </w:r>
+            <w:r>
+              <w:rPr>
+                <w:noProof/>
+                <w:webHidden/>
+              </w:rPr>
+              <w:t>2</w:t>
+            </w:r>
+            <w:r>
+              <w:rPr>
+                <w:noProof/>
+                <w:webHidden/>
+              </w:rPr>
+              <w:fldChar w:fldCharType="end"/>
+            </w:r>
+          </w:hyperlink>
+        </w:p>
+        <w:p>
+          <w:pPr>
+            <w:pStyle w:val="TOC1"/>
+            <w:tabs>
+              <w:tab w:val="left" w:pos="440"/>
+              <w:tab w:val="right" w:leader="dot" w:pos="9016"/>
+            </w:tabs>
+            <w:rPr>
+              <w:rFonts w:asciiTheme="minorHAnsi" w:eastAsiaTheme="minorEastAsia" w:hAnsiTheme="minorHAnsi" w:cstheme="minorBidi"/>
+              <w:b w:val="0"/>
+              <w:bCs w:val="0"/>
+              <w:smallCaps w:val="0"/>
+              <w:noProof/>
+              <w:color w:val="auto"/>
+              <w:sz w:val="22"/>
+              <w:szCs w:val="22"/>
+              <w:lang w:val="en-US" w:bidi="ar-SA"/>
+            </w:rPr>
+          </w:pPr>
+          <w:hyperlink w:anchor="_Toc99121293" w:history="1">
+            <w:r>
+              <w:rPr>
+                <w:rStyle w:val="Hyperlink"/>
+                <w:noProof/>
+              </w:rPr>
+              <w:t>2</w:t>
+            </w:r>
+            <w:r>
+              <w:rPr>
+                <w:rFonts w:asciiTheme="minorHAnsi" w:eastAsiaTheme="minorEastAsia" w:hAnsiTheme="minorHAnsi" w:cstheme="minorBidi"/>
+                <w:b w:val="0"/>
+                <w:bCs w:val="0"/>
+                <w:smallCaps w:val="0"/>
+                <w:noProof/>
+                <w:color w:val="auto"/>
+                <w:sz w:val="22"/>
+                <w:szCs w:val="22"/>
                 <w:lang w:val="en-US" w:bidi="ar-SA"/>
               </w:rPr>
-            </w:pPr>
-            <w:r>
-              <w:rPr>
-                <w:rFonts w:eastAsiaTheme="majorEastAsia"/>
+              <w:tab/>
+            </w:r>
+            <w:r>
+              <w:rPr>
+                <w:rStyle w:val="Hyperlink"/>
+                <w:noProof/>
+              </w:rPr>
+              <w:t>Objective of Project</w:t>
+            </w:r>
+            <w:r>
+              <w:rPr>
+                <w:noProof/>
+                <w:webHidden/>
+              </w:rPr>
+              <w:tab/>
+            </w:r>
+            <w:r>
+              <w:rPr>
+                <w:noProof/>
+                <w:webHidden/>
+              </w:rPr>
+              <w:fldChar w:fldCharType="begin"/>
+            </w:r>
+            <w:r>
+              <w:rPr>
+                <w:noProof/>
+                <w:webHidden/>
+              </w:rPr>
+              <w:instrText xml:space="preserve"> PAGEREF _Toc99121293 \h </w:instrText>
+            </w:r>
+            <w:r>
+              <w:rPr>
+                <w:noProof/>
+                <w:webHidden/>
+              </w:rPr>
+            </w:r>
+            <w:r>
+              <w:rPr>
+                <w:noProof/>
+                <w:webHidden/>
+              </w:rPr>
+              <w:fldChar w:fldCharType="separate"/>
+            </w:r>
+            <w:r>
+              <w:rPr>
+                <w:noProof/>
+                <w:webHidden/>
+              </w:rPr>
+              <w:t>3</w:t>
+            </w:r>
+            <w:r>
+              <w:rPr>
+                <w:noProof/>
+                <w:webHidden/>
+              </w:rPr>
+              <w:fldChar w:fldCharType="end"/>
+            </w:r>
+          </w:hyperlink>
+        </w:p>
+        <w:p>
+          <w:pPr>
+            <w:pStyle w:val="TOC2"/>
+            <w:tabs>
+              <w:tab w:val="left" w:pos="880"/>
+              <w:tab w:val="right" w:leader="dot" w:pos="9016"/>
+            </w:tabs>
+            <w:rPr>
+              <w:rFonts w:asciiTheme="minorHAnsi" w:eastAsiaTheme="minorEastAsia" w:hAnsiTheme="minorHAnsi" w:cstheme="minorBidi"/>
+              <w:smallCaps w:val="0"/>
+              <w:noProof/>
+              <w:sz w:val="22"/>
+              <w:szCs w:val="22"/>
+              <w:lang w:val="en-US" w:bidi="ar-SA"/>
+            </w:rPr>
+          </w:pPr>
+          <w:hyperlink w:anchor="_Toc99121294" w:history="1">
+            <w:r>
+              <w:rPr>
+                <w:rStyle w:val="Hyperlink"/>
+                <w:noProof/>
+              </w:rPr>
+              <w:t>2.1</w:t>
+            </w:r>
+            <w:r>
+              <w:rPr>
+                <w:rFonts w:asciiTheme="minorHAnsi" w:eastAsiaTheme="minorEastAsia" w:hAnsiTheme="minorHAnsi" w:cstheme="minorBidi"/>
+                <w:smallCaps w:val="0"/>
+                <w:noProof/>
+                <w:sz w:val="22"/>
+                <w:szCs w:val="22"/>
                 <w:lang w:val="en-US" w:bidi="ar-SA"/>
               </w:rPr>
-              <w:t>Description</w:t>
-            </w:r>
-          </w:p>
-        </w:tc>
-        <w:tc>
-          <w:tcPr>
-            <w:tcW w:w="611" w:type="pct"/>
-            <w:tcBorders>
-              <w:bottom w:val="single" w:sz="18" w:space="0" w:color="CC99FF"/>
-            </w:tcBorders>
-            <w:vAlign w:val="center"/>
-          </w:tcPr>
-          <w:p>
-            <w:pPr>
-              <w:pStyle w:val="BigNormal"/>
-              <w:jc w:val="center"/>
-              <w:cnfStyle w:val="100000000000" w:firstRow="1" w:lastRow="0" w:firstColumn="0" w:lastColumn="0" w:oddVBand="0" w:evenVBand="0" w:oddHBand="0" w:evenHBand="0" w:firstRowFirstColumn="0" w:firstRowLastColumn="0" w:lastRowFirstColumn="0" w:lastRowLastColumn="0"/>
-              <w:rPr>
-                <w:rFonts w:eastAsiaTheme="majorEastAsia"/>
+              <w:tab/>
+            </w:r>
+            <w:r>
+              <w:rPr>
+                <w:rStyle w:val="Hyperlink"/>
+                <w:noProof/>
+              </w:rPr>
+              <w:t>User</w:t>
+            </w:r>
+            <w:r>
+              <w:rPr>
+                <w:noProof/>
+                <w:webHidden/>
+              </w:rPr>
+              <w:tab/>
+            </w:r>
+            <w:r>
+              <w:rPr>
+                <w:noProof/>
+                <w:webHidden/>
+              </w:rPr>
+              <w:fldChar w:fldCharType="begin"/>
+            </w:r>
+            <w:r>
+              <w:rPr>
+                <w:noProof/>
+                <w:webHidden/>
+              </w:rPr>
+              <w:instrText xml:space="preserve"> PAGEREF _Toc99121294 \h </w:instrText>
+            </w:r>
+            <w:r>
+              <w:rPr>
+                <w:noProof/>
+                <w:webHidden/>
+              </w:rPr>
+            </w:r>
+            <w:r>
+              <w:rPr>
+                <w:noProof/>
+                <w:webHidden/>
+              </w:rPr>
+              <w:fldChar w:fldCharType="separate"/>
+            </w:r>
+            <w:r>
+              <w:rPr>
+                <w:noProof/>
+                <w:webHidden/>
+              </w:rPr>
+              <w:t>3</w:t>
+            </w:r>
+            <w:r>
+              <w:rPr>
+                <w:noProof/>
+                <w:webHidden/>
+              </w:rPr>
+              <w:fldChar w:fldCharType="end"/>
+            </w:r>
+          </w:hyperlink>
+        </w:p>
+        <w:p>
+          <w:pPr>
+            <w:pStyle w:val="TOC2"/>
+            <w:tabs>
+              <w:tab w:val="left" w:pos="880"/>
+              <w:tab w:val="right" w:leader="dot" w:pos="9016"/>
+            </w:tabs>
+            <w:rPr>
+              <w:rFonts w:asciiTheme="minorHAnsi" w:eastAsiaTheme="minorEastAsia" w:hAnsiTheme="minorHAnsi" w:cstheme="minorBidi"/>
+              <w:smallCaps w:val="0"/>
+              <w:noProof/>
+              <w:sz w:val="22"/>
+              <w:szCs w:val="22"/>
+              <w:lang w:val="en-US" w:bidi="ar-SA"/>
+            </w:rPr>
+          </w:pPr>
+          <w:hyperlink w:anchor="_Toc99121295" w:history="1">
+            <w:r>
+              <w:rPr>
+                <w:rStyle w:val="Hyperlink"/>
+                <w:noProof/>
+              </w:rPr>
+              <w:t>2.2</w:t>
+            </w:r>
+            <w:r>
+              <w:rPr>
+                <w:rFonts w:asciiTheme="minorHAnsi" w:eastAsiaTheme="minorEastAsia" w:hAnsiTheme="minorHAnsi" w:cstheme="minorBidi"/>
+                <w:smallCaps w:val="0"/>
+                <w:noProof/>
+                <w:sz w:val="22"/>
+                <w:szCs w:val="22"/>
                 <w:lang w:val="en-US" w:bidi="ar-SA"/>
               </w:rPr>
-            </w:pPr>
-            <w:r>
-              <w:rPr>
-                <w:rFonts w:eastAsiaTheme="majorEastAsia"/>
+              <w:tab/>
+            </w:r>
+            <w:r>
+              <w:rPr>
+                <w:rStyle w:val="Hyperlink"/>
+                <w:noProof/>
+              </w:rPr>
+              <w:t>Admin</w:t>
+            </w:r>
+            <w:r>
+              <w:rPr>
+                <w:noProof/>
+                <w:webHidden/>
+              </w:rPr>
+              <w:tab/>
+            </w:r>
+            <w:r>
+              <w:rPr>
+                <w:noProof/>
+                <w:webHidden/>
+              </w:rPr>
+              <w:fldChar w:fldCharType="begin"/>
+            </w:r>
+            <w:r>
+              <w:rPr>
+                <w:noProof/>
+                <w:webHidden/>
+              </w:rPr>
+              <w:instrText xml:space="preserve"> PAGEREF _Toc99121295 \h </w:instrText>
+            </w:r>
+            <w:r>
+              <w:rPr>
+                <w:noProof/>
+                <w:webHidden/>
+              </w:rPr>
+            </w:r>
+            <w:r>
+              <w:rPr>
+                <w:noProof/>
+                <w:webHidden/>
+              </w:rPr>
+              <w:fldChar w:fldCharType="separate"/>
+            </w:r>
+            <w:r>
+              <w:rPr>
+                <w:noProof/>
+                <w:webHidden/>
+              </w:rPr>
+              <w:t>3</w:t>
+            </w:r>
+            <w:r>
+              <w:rPr>
+                <w:noProof/>
+                <w:webHidden/>
+              </w:rPr>
+              <w:fldChar w:fldCharType="end"/>
+            </w:r>
+          </w:hyperlink>
+        </w:p>
+        <w:p>
+          <w:pPr>
+            <w:pStyle w:val="TOC2"/>
+            <w:tabs>
+              <w:tab w:val="left" w:pos="880"/>
+              <w:tab w:val="right" w:leader="dot" w:pos="9016"/>
+            </w:tabs>
+            <w:rPr>
+              <w:rFonts w:asciiTheme="minorHAnsi" w:eastAsiaTheme="minorEastAsia" w:hAnsiTheme="minorHAnsi" w:cstheme="minorBidi"/>
+              <w:smallCaps w:val="0"/>
+              <w:noProof/>
+              <w:sz w:val="22"/>
+              <w:szCs w:val="22"/>
+              <w:lang w:val="en-US" w:bidi="ar-SA"/>
+            </w:rPr>
+          </w:pPr>
+          <w:hyperlink w:anchor="_Toc99121296" w:history="1">
+            <w:r>
+              <w:rPr>
+                <w:rStyle w:val="Hyperlink"/>
+                <w:noProof/>
+              </w:rPr>
+              <w:t>2.3</w:t>
+            </w:r>
+            <w:r>
+              <w:rPr>
+                <w:rFonts w:asciiTheme="minorHAnsi" w:eastAsiaTheme="minorEastAsia" w:hAnsiTheme="minorHAnsi" w:cstheme="minorBidi"/>
+                <w:smallCaps w:val="0"/>
+                <w:noProof/>
+                <w:sz w:val="22"/>
+                <w:szCs w:val="22"/>
                 <w:lang w:val="en-US" w:bidi="ar-SA"/>
               </w:rPr>
-              <w:t>Pg. No.</w:t>
-            </w:r>
-          </w:p>
-        </w:tc>
-      </w:tr>
-      <w:tr>
-        <w:trPr>
-          <w:trHeight w:val="1440"/>
-        </w:trPr>
-        <w:tc>
-          <w:tcPr>
-            <w:cnfStyle w:val="001000000000" w:firstRow="0" w:lastRow="0" w:firstColumn="1" w:lastColumn="0" w:oddVBand="0" w:evenVBand="0" w:oddHBand="0" w:evenHBand="0" w:firstRowFirstColumn="0" w:firstRowLastColumn="0" w:lastRowFirstColumn="0" w:lastRowLastColumn="0"/>
-            <w:tcW w:w="596" w:type="pct"/>
-            <w:tcBorders>
-              <w:top w:val="single" w:sz="18" w:space="0" w:color="CC99FF"/>
-            </w:tcBorders>
-            <w:vAlign w:val="center"/>
-          </w:tcPr>
-          <w:p>
-            <w:pPr>
-              <w:pStyle w:val="BigNormal"/>
-              <w:jc w:val="center"/>
-              <w:rPr>
-                <w:rFonts w:eastAsiaTheme="majorEastAsia"/>
-                <w:sz w:val="24"/>
-                <w:szCs w:val="24"/>
+              <w:tab/>
+            </w:r>
+            <w:r>
+              <w:rPr>
+                <w:rStyle w:val="Hyperlink"/>
+                <w:noProof/>
+              </w:rPr>
+              <w:t>Root</w:t>
+            </w:r>
+            <w:r>
+              <w:rPr>
+                <w:noProof/>
+                <w:webHidden/>
+              </w:rPr>
+              <w:tab/>
+            </w:r>
+            <w:r>
+              <w:rPr>
+                <w:noProof/>
+                <w:webHidden/>
+              </w:rPr>
+              <w:fldChar w:fldCharType="begin"/>
+            </w:r>
+            <w:r>
+              <w:rPr>
+                <w:noProof/>
+                <w:webHidden/>
+              </w:rPr>
+              <w:instrText xml:space="preserve"> PAGEREF _Toc99121296 \h </w:instrText>
+            </w:r>
+            <w:r>
+              <w:rPr>
+                <w:noProof/>
+                <w:webHidden/>
+              </w:rPr>
+            </w:r>
+            <w:r>
+              <w:rPr>
+                <w:noProof/>
+                <w:webHidden/>
+              </w:rPr>
+              <w:fldChar w:fldCharType="separate"/>
+            </w:r>
+            <w:r>
+              <w:rPr>
+                <w:noProof/>
+                <w:webHidden/>
+              </w:rPr>
+              <w:t>3</w:t>
+            </w:r>
+            <w:r>
+              <w:rPr>
+                <w:noProof/>
+                <w:webHidden/>
+              </w:rPr>
+              <w:fldChar w:fldCharType="end"/>
+            </w:r>
+          </w:hyperlink>
+        </w:p>
+        <w:p>
+          <w:pPr>
+            <w:pStyle w:val="TOC1"/>
+            <w:tabs>
+              <w:tab w:val="left" w:pos="440"/>
+              <w:tab w:val="right" w:leader="dot" w:pos="9016"/>
+            </w:tabs>
+            <w:rPr>
+              <w:rFonts w:asciiTheme="minorHAnsi" w:eastAsiaTheme="minorEastAsia" w:hAnsiTheme="minorHAnsi" w:cstheme="minorBidi"/>
+              <w:b w:val="0"/>
+              <w:bCs w:val="0"/>
+              <w:smallCaps w:val="0"/>
+              <w:noProof/>
+              <w:color w:val="auto"/>
+              <w:sz w:val="22"/>
+              <w:szCs w:val="22"/>
+              <w:lang w:val="en-US" w:bidi="ar-SA"/>
+            </w:rPr>
+          </w:pPr>
+          <w:hyperlink w:anchor="_Toc99121297" w:history="1">
+            <w:r>
+              <w:rPr>
+                <w:rStyle w:val="Hyperlink"/>
+                <w:noProof/>
+              </w:rPr>
+              <w:t>3</w:t>
+            </w:r>
+            <w:r>
+              <w:rPr>
+                <w:rFonts w:asciiTheme="minorHAnsi" w:eastAsiaTheme="minorEastAsia" w:hAnsiTheme="minorHAnsi" w:cstheme="minorBidi"/>
+                <w:b w:val="0"/>
+                <w:bCs w:val="0"/>
+                <w:smallCaps w:val="0"/>
+                <w:noProof/>
+                <w:color w:val="auto"/>
+                <w:sz w:val="22"/>
+                <w:szCs w:val="22"/>
                 <w:lang w:val="en-US" w:bidi="ar-SA"/>
               </w:rPr>
-            </w:pPr>
-            <w:r>
-              <w:rPr>
-                <w:rFonts w:eastAsiaTheme="majorEastAsia"/>
-                <w:sz w:val="24"/>
-                <w:szCs w:val="24"/>
+              <w:tab/>
+            </w:r>
+            <w:r>
+              <w:rPr>
+                <w:rStyle w:val="Hyperlink"/>
+                <w:noProof/>
+              </w:rPr>
+              <w:t>Environment Description</w:t>
+            </w:r>
+            <w:r>
+              <w:rPr>
+                <w:noProof/>
+                <w:webHidden/>
+              </w:rPr>
+              <w:tab/>
+            </w:r>
+            <w:r>
+              <w:rPr>
+                <w:noProof/>
+                <w:webHidden/>
+              </w:rPr>
+              <w:fldChar w:fldCharType="begin"/>
+            </w:r>
+            <w:r>
+              <w:rPr>
+                <w:noProof/>
+                <w:webHidden/>
+              </w:rPr>
+              <w:instrText xml:space="preserve"> PAGEREF _Toc99121297 \h </w:instrText>
+            </w:r>
+            <w:r>
+              <w:rPr>
+                <w:noProof/>
+                <w:webHidden/>
+              </w:rPr>
+            </w:r>
+            <w:r>
+              <w:rPr>
+                <w:noProof/>
+                <w:webHidden/>
+              </w:rPr>
+              <w:fldChar w:fldCharType="separate"/>
+            </w:r>
+            <w:r>
+              <w:rPr>
+                <w:noProof/>
+                <w:webHidden/>
+              </w:rPr>
+              <w:t>4</w:t>
+            </w:r>
+            <w:r>
+              <w:rPr>
+                <w:noProof/>
+                <w:webHidden/>
+              </w:rPr>
+              <w:fldChar w:fldCharType="end"/>
+            </w:r>
+          </w:hyperlink>
+        </w:p>
+        <w:p>
+          <w:pPr>
+            <w:pStyle w:val="TOC2"/>
+            <w:tabs>
+              <w:tab w:val="left" w:pos="880"/>
+              <w:tab w:val="right" w:leader="dot" w:pos="9016"/>
+            </w:tabs>
+            <w:rPr>
+              <w:rFonts w:asciiTheme="minorHAnsi" w:eastAsiaTheme="minorEastAsia" w:hAnsiTheme="minorHAnsi" w:cstheme="minorBidi"/>
+              <w:smallCaps w:val="0"/>
+              <w:noProof/>
+              <w:sz w:val="22"/>
+              <w:szCs w:val="22"/>
+              <w:lang w:val="en-US" w:bidi="ar-SA"/>
+            </w:rPr>
+          </w:pPr>
+          <w:hyperlink w:anchor="_Toc99121298" w:history="1">
+            <w:r>
+              <w:rPr>
+                <w:rStyle w:val="Hyperlink"/>
+                <w:noProof/>
+              </w:rPr>
+              <w:t>3.1</w:t>
+            </w:r>
+            <w:r>
+              <w:rPr>
+                <w:rFonts w:asciiTheme="minorHAnsi" w:eastAsiaTheme="minorEastAsia" w:hAnsiTheme="minorHAnsi" w:cstheme="minorBidi"/>
+                <w:smallCaps w:val="0"/>
+                <w:noProof/>
+                <w:sz w:val="22"/>
+                <w:szCs w:val="22"/>
                 <w:lang w:val="en-US" w:bidi="ar-SA"/>
               </w:rPr>
-              <w:t>1</w:t>
-            </w:r>
-          </w:p>
-        </w:tc>
-        <w:tc>
-          <w:tcPr>
-            <w:tcW w:w="3793" w:type="pct"/>
-            <w:tcBorders>
-              <w:top w:val="single" w:sz="18" w:space="0" w:color="CC99FF"/>
-            </w:tcBorders>
-            <w:vAlign w:val="center"/>
-          </w:tcPr>
-          <w:p>
-            <w:pPr>
-              <w:pStyle w:val="BigNormal"/>
-              <w:cnfStyle w:val="000000000000" w:firstRow="0" w:lastRow="0" w:firstColumn="0" w:lastColumn="0" w:oddVBand="0" w:evenVBand="0" w:oddHBand="0" w:evenHBand="0" w:firstRowFirstColumn="0" w:firstRowLastColumn="0" w:lastRowFirstColumn="0" w:lastRowLastColumn="0"/>
-              <w:rPr>
-                <w:rFonts w:eastAsiaTheme="majorEastAsia"/>
-                <w:sz w:val="24"/>
-                <w:szCs w:val="24"/>
+              <w:tab/>
+            </w:r>
+            <w:r>
+              <w:rPr>
+                <w:rStyle w:val="Hyperlink"/>
+                <w:noProof/>
+              </w:rPr>
+              <w:t>Hardwar</w:t>
+            </w:r>
+            <w:r>
+              <w:rPr>
+                <w:rStyle w:val="Hyperlink"/>
+                <w:noProof/>
+              </w:rPr>
+              <w:t>e</w:t>
+            </w:r>
+            <w:r>
+              <w:rPr>
+                <w:rStyle w:val="Hyperlink"/>
+                <w:noProof/>
+              </w:rPr>
+              <w:t xml:space="preserve"> Requirements</w:t>
+            </w:r>
+            <w:r>
+              <w:rPr>
+                <w:noProof/>
+                <w:webHidden/>
+              </w:rPr>
+              <w:tab/>
+            </w:r>
+            <w:r>
+              <w:rPr>
+                <w:noProof/>
+                <w:webHidden/>
+              </w:rPr>
+              <w:fldChar w:fldCharType="begin"/>
+            </w:r>
+            <w:r>
+              <w:rPr>
+                <w:noProof/>
+                <w:webHidden/>
+              </w:rPr>
+              <w:instrText xml:space="preserve"> PAGEREF _Toc99121298 \h </w:instrText>
+            </w:r>
+            <w:r>
+              <w:rPr>
+                <w:noProof/>
+                <w:webHidden/>
+              </w:rPr>
+            </w:r>
+            <w:r>
+              <w:rPr>
+                <w:noProof/>
+                <w:webHidden/>
+              </w:rPr>
+              <w:fldChar w:fldCharType="separate"/>
+            </w:r>
+            <w:r>
+              <w:rPr>
+                <w:noProof/>
+                <w:webHidden/>
+              </w:rPr>
+              <w:t>4</w:t>
+            </w:r>
+            <w:r>
+              <w:rPr>
+                <w:noProof/>
+                <w:webHidden/>
+              </w:rPr>
+              <w:fldChar w:fldCharType="end"/>
+            </w:r>
+          </w:hyperlink>
+        </w:p>
+        <w:p>
+          <w:pPr>
+            <w:pStyle w:val="TOC3"/>
+            <w:tabs>
+              <w:tab w:val="left" w:pos="1320"/>
+              <w:tab w:val="right" w:leader="dot" w:pos="9016"/>
+            </w:tabs>
+            <w:rPr>
+              <w:rFonts w:asciiTheme="minorHAnsi" w:eastAsiaTheme="minorEastAsia" w:hAnsiTheme="minorHAnsi" w:cstheme="minorBidi"/>
+              <w:iCs w:val="0"/>
+              <w:noProof/>
+              <w:sz w:val="22"/>
+              <w:szCs w:val="22"/>
+              <w:lang w:val="en-US" w:bidi="ar-SA"/>
+            </w:rPr>
+          </w:pPr>
+          <w:hyperlink w:anchor="_Toc99121299" w:history="1">
+            <w:r>
+              <w:rPr>
+                <w:rStyle w:val="Hyperlink"/>
+                <w:noProof/>
+              </w:rPr>
+              <w:t>3.1.1</w:t>
+            </w:r>
+            <w:r>
+              <w:rPr>
+                <w:rFonts w:asciiTheme="minorHAnsi" w:eastAsiaTheme="minorEastAsia" w:hAnsiTheme="minorHAnsi" w:cstheme="minorBidi"/>
+                <w:iCs w:val="0"/>
+                <w:noProof/>
+                <w:sz w:val="22"/>
+                <w:szCs w:val="22"/>
                 <w:lang w:val="en-US" w:bidi="ar-SA"/>
               </w:rPr>
-            </w:pPr>
-            <w:r>
-              <w:rPr>
-                <w:rFonts w:eastAsiaTheme="majorEastAsia"/>
-                <w:sz w:val="24"/>
-                <w:szCs w:val="24"/>
+              <w:tab/>
+            </w:r>
+            <w:r>
+              <w:rPr>
+                <w:rStyle w:val="Hyperlink"/>
+                <w:noProof/>
+              </w:rPr>
+              <w:t>Server</w:t>
+            </w:r>
+            <w:r>
+              <w:rPr>
+                <w:noProof/>
+                <w:webHidden/>
+              </w:rPr>
+              <w:tab/>
+            </w:r>
+            <w:r>
+              <w:rPr>
+                <w:noProof/>
+                <w:webHidden/>
+              </w:rPr>
+              <w:fldChar w:fldCharType="begin"/>
+            </w:r>
+            <w:r>
+              <w:rPr>
+                <w:noProof/>
+                <w:webHidden/>
+              </w:rPr>
+              <w:instrText xml:space="preserve"> PAGEREF _Toc99121299 \h </w:instrText>
+            </w:r>
+            <w:r>
+              <w:rPr>
+                <w:noProof/>
+                <w:webHidden/>
+              </w:rPr>
+            </w:r>
+            <w:r>
+              <w:rPr>
+                <w:noProof/>
+                <w:webHidden/>
+              </w:rPr>
+              <w:fldChar w:fldCharType="separate"/>
+            </w:r>
+            <w:r>
+              <w:rPr>
+                <w:noProof/>
+                <w:webHidden/>
+              </w:rPr>
+              <w:t>4</w:t>
+            </w:r>
+            <w:r>
+              <w:rPr>
+                <w:noProof/>
+                <w:webHidden/>
+              </w:rPr>
+              <w:fldChar w:fldCharType="end"/>
+            </w:r>
+          </w:hyperlink>
+        </w:p>
+        <w:p>
+          <w:pPr>
+            <w:pStyle w:val="TOC3"/>
+            <w:tabs>
+              <w:tab w:val="left" w:pos="1320"/>
+              <w:tab w:val="right" w:leader="dot" w:pos="9016"/>
+            </w:tabs>
+            <w:rPr>
+              <w:rFonts w:asciiTheme="minorHAnsi" w:eastAsiaTheme="minorEastAsia" w:hAnsiTheme="minorHAnsi" w:cstheme="minorBidi"/>
+              <w:iCs w:val="0"/>
+              <w:noProof/>
+              <w:sz w:val="22"/>
+              <w:szCs w:val="22"/>
+              <w:lang w:val="en-US" w:bidi="ar-SA"/>
+            </w:rPr>
+          </w:pPr>
+          <w:hyperlink w:anchor="_Toc99121300" w:history="1">
+            <w:r>
+              <w:rPr>
+                <w:rStyle w:val="Hyperlink"/>
+                <w:noProof/>
+              </w:rPr>
+              <w:t>3.1.2</w:t>
+            </w:r>
+            <w:r>
+              <w:rPr>
+                <w:rFonts w:asciiTheme="minorHAnsi" w:eastAsiaTheme="minorEastAsia" w:hAnsiTheme="minorHAnsi" w:cstheme="minorBidi"/>
+                <w:iCs w:val="0"/>
+                <w:noProof/>
+                <w:sz w:val="22"/>
+                <w:szCs w:val="22"/>
                 <w:lang w:val="en-US" w:bidi="ar-SA"/>
               </w:rPr>
+              <w:tab/>
+            </w:r>
+            <w:r>
+              <w:rPr>
+                <w:rStyle w:val="Hyperlink"/>
+                <w:noProof/>
+              </w:rPr>
+              <w:t>Client</w:t>
+            </w:r>
+            <w:r>
+              <w:rPr>
+                <w:noProof/>
+                <w:webHidden/>
+              </w:rPr>
+              <w:tab/>
+            </w:r>
+            <w:r>
+              <w:rPr>
+                <w:noProof/>
+                <w:webHidden/>
+              </w:rPr>
               <w:fldChar w:fldCharType="begin"/>
             </w:r>
             <w:r>
               <w:rPr>
-                <w:rFonts w:eastAsiaTheme="majorEastAsia"/>
-                <w:sz w:val="24"/>
-                <w:szCs w:val="24"/>
+                <w:noProof/>
+                <w:webHidden/>
+              </w:rPr>
+              <w:instrText xml:space="preserve"> PAGEREF _Toc99121300 \h </w:instrText>
+            </w:r>
+            <w:r>
+              <w:rPr>
+                <w:noProof/>
+                <w:webHidden/>
+              </w:rPr>
+            </w:r>
+            <w:r>
+              <w:rPr>
+                <w:noProof/>
+                <w:webHidden/>
+              </w:rPr>
+              <w:fldChar w:fldCharType="separate"/>
+            </w:r>
+            <w:r>
+              <w:rPr>
+                <w:noProof/>
+                <w:webHidden/>
+              </w:rPr>
+              <w:t>4</w:t>
+            </w:r>
+            <w:r>
+              <w:rPr>
+                <w:noProof/>
+                <w:webHidden/>
+              </w:rPr>
+              <w:fldChar w:fldCharType="end"/>
+            </w:r>
+          </w:hyperlink>
+        </w:p>
+        <w:p>
+          <w:pPr>
+            <w:pStyle w:val="TOC2"/>
+            <w:tabs>
+              <w:tab w:val="left" w:pos="880"/>
+              <w:tab w:val="right" w:leader="dot" w:pos="9016"/>
+            </w:tabs>
+            <w:rPr>
+              <w:rFonts w:asciiTheme="minorHAnsi" w:eastAsiaTheme="minorEastAsia" w:hAnsiTheme="minorHAnsi" w:cstheme="minorBidi"/>
+              <w:smallCaps w:val="0"/>
+              <w:noProof/>
+              <w:sz w:val="22"/>
+              <w:szCs w:val="22"/>
+              <w:lang w:val="en-US" w:bidi="ar-SA"/>
+            </w:rPr>
+          </w:pPr>
+          <w:hyperlink w:anchor="_Toc99121301" w:history="1">
+            <w:r>
+              <w:rPr>
+                <w:rStyle w:val="Hyperlink"/>
+                <w:noProof/>
+              </w:rPr>
+              <w:t>3.2</w:t>
+            </w:r>
+            <w:r>
+              <w:rPr>
+                <w:rFonts w:asciiTheme="minorHAnsi" w:eastAsiaTheme="minorEastAsia" w:hAnsiTheme="minorHAnsi" w:cstheme="minorBidi"/>
+                <w:smallCaps w:val="0"/>
+                <w:noProof/>
+                <w:sz w:val="22"/>
+                <w:szCs w:val="22"/>
                 <w:lang w:val="en-US" w:bidi="ar-SA"/>
               </w:rPr>
-              <w:instrText xml:space="preserve"> REF _Ref99115307 \h </w:instrText>
-            </w:r>
-            <w:r>
-              <w:rPr>
-                <w:rFonts w:eastAsiaTheme="majorEastAsia"/>
-                <w:sz w:val="24"/>
-                <w:szCs w:val="24"/>
+              <w:tab/>
+            </w:r>
+            <w:r>
+              <w:rPr>
+                <w:rStyle w:val="Hyperlink"/>
+                <w:noProof/>
+              </w:rPr>
+              <w:t>Software Requirements</w:t>
+            </w:r>
+            <w:r>
+              <w:rPr>
+                <w:noProof/>
+                <w:webHidden/>
+              </w:rPr>
+              <w:tab/>
+            </w:r>
+            <w:r>
+              <w:rPr>
+                <w:noProof/>
+                <w:webHidden/>
+              </w:rPr>
+              <w:fldChar w:fldCharType="begin"/>
+            </w:r>
+            <w:r>
+              <w:rPr>
+                <w:noProof/>
+                <w:webHidden/>
+              </w:rPr>
+              <w:instrText xml:space="preserve"> PAGEREF _Toc99121301 \h </w:instrText>
+            </w:r>
+            <w:r>
+              <w:rPr>
+                <w:noProof/>
+                <w:webHidden/>
+              </w:rPr>
+            </w:r>
+            <w:r>
+              <w:rPr>
+                <w:noProof/>
+                <w:webHidden/>
+              </w:rPr>
+              <w:fldChar w:fldCharType="separate"/>
+            </w:r>
+            <w:r>
+              <w:rPr>
+                <w:noProof/>
+                <w:webHidden/>
+              </w:rPr>
+              <w:t>5</w:t>
+            </w:r>
+            <w:r>
+              <w:rPr>
+                <w:noProof/>
+                <w:webHidden/>
+              </w:rPr>
+              <w:fldChar w:fldCharType="end"/>
+            </w:r>
+          </w:hyperlink>
+        </w:p>
+        <w:p>
+          <w:pPr>
+            <w:pStyle w:val="TOC3"/>
+            <w:tabs>
+              <w:tab w:val="left" w:pos="1320"/>
+              <w:tab w:val="right" w:leader="dot" w:pos="9016"/>
+            </w:tabs>
+            <w:rPr>
+              <w:rFonts w:asciiTheme="minorHAnsi" w:eastAsiaTheme="minorEastAsia" w:hAnsiTheme="minorHAnsi" w:cstheme="minorBidi"/>
+              <w:iCs w:val="0"/>
+              <w:noProof/>
+              <w:sz w:val="22"/>
+              <w:szCs w:val="22"/>
+              <w:lang w:val="en-US" w:bidi="ar-SA"/>
+            </w:rPr>
+          </w:pPr>
+          <w:hyperlink w:anchor="_Toc99121302" w:history="1">
+            <w:r>
+              <w:rPr>
+                <w:rStyle w:val="Hyperlink"/>
+                <w:noProof/>
+              </w:rPr>
+              <w:t>3.2.1</w:t>
+            </w:r>
+            <w:r>
+              <w:rPr>
+                <w:rFonts w:asciiTheme="minorHAnsi" w:eastAsiaTheme="minorEastAsia" w:hAnsiTheme="minorHAnsi" w:cstheme="minorBidi"/>
+                <w:iCs w:val="0"/>
+                <w:noProof/>
+                <w:sz w:val="22"/>
+                <w:szCs w:val="22"/>
                 <w:lang w:val="en-US" w:bidi="ar-SA"/>
               </w:rPr>
-            </w:r>
-            <w:r>
-              <w:rPr>
-                <w:rFonts w:eastAsiaTheme="majorEastAsia"/>
-                <w:sz w:val="24"/>
-                <w:szCs w:val="24"/>
+              <w:tab/>
+            </w:r>
+            <w:r>
+              <w:rPr>
+                <w:rStyle w:val="Hyperlink"/>
+                <w:noProof/>
+              </w:rPr>
+              <w:t>Server</w:t>
+            </w:r>
+            <w:r>
+              <w:rPr>
+                <w:noProof/>
+                <w:webHidden/>
+              </w:rPr>
+              <w:tab/>
+            </w:r>
+            <w:r>
+              <w:rPr>
+                <w:noProof/>
+                <w:webHidden/>
+              </w:rPr>
+              <w:fldChar w:fldCharType="begin"/>
+            </w:r>
+            <w:r>
+              <w:rPr>
+                <w:noProof/>
+                <w:webHidden/>
+              </w:rPr>
+              <w:instrText xml:space="preserve"> PAGEREF _Toc99121302 \h </w:instrText>
+            </w:r>
+            <w:r>
+              <w:rPr>
+                <w:noProof/>
+                <w:webHidden/>
+              </w:rPr>
+            </w:r>
+            <w:r>
+              <w:rPr>
+                <w:noProof/>
+                <w:webHidden/>
+              </w:rPr>
+              <w:fldChar w:fldCharType="separate"/>
+            </w:r>
+            <w:r>
+              <w:rPr>
+                <w:noProof/>
+                <w:webHidden/>
+              </w:rPr>
+              <w:t>5</w:t>
+            </w:r>
+            <w:r>
+              <w:rPr>
+                <w:noProof/>
+                <w:webHidden/>
+              </w:rPr>
+              <w:fldChar w:fldCharType="end"/>
+            </w:r>
+          </w:hyperlink>
+        </w:p>
+        <w:p>
+          <w:pPr>
+            <w:pStyle w:val="TOC3"/>
+            <w:tabs>
+              <w:tab w:val="left" w:pos="1320"/>
+              <w:tab w:val="right" w:leader="dot" w:pos="9016"/>
+            </w:tabs>
+            <w:rPr>
+              <w:rFonts w:asciiTheme="minorHAnsi" w:eastAsiaTheme="minorEastAsia" w:hAnsiTheme="minorHAnsi" w:cstheme="minorBidi"/>
+              <w:iCs w:val="0"/>
+              <w:noProof/>
+              <w:sz w:val="22"/>
+              <w:szCs w:val="22"/>
+              <w:lang w:val="en-US" w:bidi="ar-SA"/>
+            </w:rPr>
+          </w:pPr>
+          <w:hyperlink w:anchor="_Toc99121303" w:history="1">
+            <w:r>
+              <w:rPr>
+                <w:rStyle w:val="Hyperlink"/>
+                <w:noProof/>
+              </w:rPr>
+              <w:t>3.2.2</w:t>
+            </w:r>
+            <w:r>
+              <w:rPr>
+                <w:rFonts w:asciiTheme="minorHAnsi" w:eastAsiaTheme="minorEastAsia" w:hAnsiTheme="minorHAnsi" w:cstheme="minorBidi"/>
+                <w:iCs w:val="0"/>
+                <w:noProof/>
+                <w:sz w:val="22"/>
+                <w:szCs w:val="22"/>
                 <w:lang w:val="en-US" w:bidi="ar-SA"/>
               </w:rPr>
+              <w:tab/>
+            </w:r>
+            <w:r>
+              <w:rPr>
+                <w:rStyle w:val="Hyperlink"/>
+                <w:noProof/>
+              </w:rPr>
+              <w:t>Client</w:t>
+            </w:r>
+            <w:r>
+              <w:rPr>
+                <w:noProof/>
+                <w:webHidden/>
+              </w:rPr>
+              <w:tab/>
+            </w:r>
+            <w:r>
+              <w:rPr>
+                <w:noProof/>
+                <w:webHidden/>
+              </w:rPr>
+              <w:fldChar w:fldCharType="begin"/>
+            </w:r>
+            <w:r>
+              <w:rPr>
+                <w:noProof/>
+                <w:webHidden/>
+              </w:rPr>
+              <w:instrText xml:space="preserve"> PAGEREF _Toc99121303 \h </w:instrText>
+            </w:r>
+            <w:r>
+              <w:rPr>
+                <w:noProof/>
+                <w:webHidden/>
+              </w:rPr>
+            </w:r>
+            <w:r>
+              <w:rPr>
+                <w:noProof/>
+                <w:webHidden/>
+              </w:rPr>
               <w:fldChar w:fldCharType="separate"/>
             </w:r>
             <w:r>
-              <w:t xml:space="preserve">Introduction </w:t>
-            </w:r>
-            <w:r>
-              <w:t>Profil</w:t>
-            </w:r>
-            <w:r>
-              <w:t>es</w:t>
-            </w:r>
-            <w:r>
-              <w:rPr>
-                <w:rFonts w:eastAsiaTheme="majorEastAsia"/>
-                <w:sz w:val="24"/>
-                <w:szCs w:val="24"/>
+              <w:rPr>
+                <w:noProof/>
+                <w:webHidden/>
+              </w:rPr>
+              <w:t>5</w:t>
+            </w:r>
+            <w:r>
+              <w:rPr>
+                <w:noProof/>
+                <w:webHidden/>
+              </w:rPr>
+              <w:fldChar w:fldCharType="end"/>
+            </w:r>
+          </w:hyperlink>
+        </w:p>
+        <w:p>
+          <w:pPr>
+            <w:pStyle w:val="TOC2"/>
+            <w:tabs>
+              <w:tab w:val="left" w:pos="880"/>
+              <w:tab w:val="right" w:leader="dot" w:pos="9016"/>
+            </w:tabs>
+            <w:rPr>
+              <w:rFonts w:asciiTheme="minorHAnsi" w:eastAsiaTheme="minorEastAsia" w:hAnsiTheme="minorHAnsi" w:cstheme="minorBidi"/>
+              <w:smallCaps w:val="0"/>
+              <w:noProof/>
+              <w:sz w:val="22"/>
+              <w:szCs w:val="22"/>
+              <w:lang w:val="en-US" w:bidi="ar-SA"/>
+            </w:rPr>
+          </w:pPr>
+          <w:hyperlink w:anchor="_Toc99121304" w:history="1">
+            <w:r>
+              <w:rPr>
+                <w:rStyle w:val="Hyperlink"/>
+                <w:noProof/>
+              </w:rPr>
+              <w:t>3.3</w:t>
+            </w:r>
+            <w:r>
+              <w:rPr>
+                <w:rFonts w:asciiTheme="minorHAnsi" w:eastAsiaTheme="minorEastAsia" w:hAnsiTheme="minorHAnsi" w:cstheme="minorBidi"/>
+                <w:smallCaps w:val="0"/>
+                <w:noProof/>
+                <w:sz w:val="22"/>
+                <w:szCs w:val="22"/>
                 <w:lang w:val="en-US" w:bidi="ar-SA"/>
               </w:rPr>
+              <w:tab/>
+            </w:r>
+            <w:r>
+              <w:rPr>
+                <w:rStyle w:val="Hyperlink"/>
+                <w:noProof/>
+              </w:rPr>
+              <w:t>Development Environment</w:t>
+            </w:r>
+            <w:r>
+              <w:rPr>
+                <w:noProof/>
+                <w:webHidden/>
+              </w:rPr>
+              <w:tab/>
+            </w:r>
+            <w:r>
+              <w:rPr>
+                <w:noProof/>
+                <w:webHidden/>
+              </w:rPr>
+              <w:fldChar w:fldCharType="begin"/>
+            </w:r>
+            <w:r>
+              <w:rPr>
+                <w:noProof/>
+                <w:webHidden/>
+              </w:rPr>
+              <w:instrText xml:space="preserve"> PAGEREF _Toc99121304 \h </w:instrText>
+            </w:r>
+            <w:r>
+              <w:rPr>
+                <w:noProof/>
+                <w:webHidden/>
+              </w:rPr>
+            </w:r>
+            <w:r>
+              <w:rPr>
+                <w:noProof/>
+                <w:webHidden/>
+              </w:rPr>
+              <w:fldChar w:fldCharType="separate"/>
+            </w:r>
+            <w:r>
+              <w:rPr>
+                <w:noProof/>
+                <w:webHidden/>
+              </w:rPr>
+              <w:t>6</w:t>
+            </w:r>
+            <w:r>
+              <w:rPr>
+                <w:noProof/>
+                <w:webHidden/>
+              </w:rPr>
               <w:fldChar w:fldCharType="end"/>
             </w:r>
-          </w:p>
-          <w:p>
-            <w:pPr>
-              <w:pStyle w:val="BigNormal"/>
-              <w:numPr>
-                <w:ilvl w:val="1"/>
-                <w:numId w:val="13"/>
-              </w:numPr>
-              <w:cnfStyle w:val="000000000000" w:firstRow="0" w:lastRow="0" w:firstColumn="0" w:lastColumn="0" w:oddVBand="0" w:evenVBand="0" w:oddHBand="0" w:evenHBand="0" w:firstRowFirstColumn="0" w:firstRowLastColumn="0" w:lastRowFirstColumn="0" w:lastRowLastColumn="0"/>
-              <w:rPr>
-                <w:rFonts w:eastAsiaTheme="majorEastAsia"/>
-                <w:sz w:val="24"/>
-                <w:szCs w:val="24"/>
+          </w:hyperlink>
+        </w:p>
+        <w:p>
+          <w:pPr>
+            <w:pStyle w:val="TOC3"/>
+            <w:tabs>
+              <w:tab w:val="left" w:pos="1320"/>
+              <w:tab w:val="right" w:leader="dot" w:pos="9016"/>
+            </w:tabs>
+            <w:rPr>
+              <w:rFonts w:asciiTheme="minorHAnsi" w:eastAsiaTheme="minorEastAsia" w:hAnsiTheme="minorHAnsi" w:cstheme="minorBidi"/>
+              <w:iCs w:val="0"/>
+              <w:noProof/>
+              <w:sz w:val="22"/>
+              <w:szCs w:val="22"/>
+              <w:lang w:val="en-US" w:bidi="ar-SA"/>
+            </w:rPr>
+          </w:pPr>
+          <w:hyperlink w:anchor="_Toc99121305" w:history="1">
+            <w:r>
+              <w:rPr>
+                <w:rStyle w:val="Hyperlink"/>
+                <w:noProof/>
+              </w:rPr>
+              <w:t>3.3.1</w:t>
+            </w:r>
+            <w:r>
+              <w:rPr>
+                <w:rFonts w:asciiTheme="minorHAnsi" w:eastAsiaTheme="minorEastAsia" w:hAnsiTheme="minorHAnsi" w:cstheme="minorBidi"/>
+                <w:iCs w:val="0"/>
+                <w:noProof/>
+                <w:sz w:val="22"/>
+                <w:szCs w:val="22"/>
                 <w:lang w:val="en-US" w:bidi="ar-SA"/>
               </w:rPr>
-            </w:pPr>
-            <w:r>
-              <w:rPr>
-                <w:rFonts w:eastAsiaTheme="majorEastAsia"/>
-                <w:sz w:val="24"/>
-                <w:szCs w:val="24"/>
+              <w:tab/>
+            </w:r>
+            <w:r>
+              <w:rPr>
+                <w:rStyle w:val="Hyperlink"/>
+                <w:noProof/>
+              </w:rPr>
+              <w:t>Hardware</w:t>
+            </w:r>
+            <w:r>
+              <w:rPr>
+                <w:noProof/>
+                <w:webHidden/>
+              </w:rPr>
+              <w:tab/>
+            </w:r>
+            <w:r>
+              <w:rPr>
+                <w:noProof/>
+                <w:webHidden/>
+              </w:rPr>
+              <w:fldChar w:fldCharType="begin"/>
+            </w:r>
+            <w:r>
+              <w:rPr>
+                <w:noProof/>
+                <w:webHidden/>
+              </w:rPr>
+              <w:instrText xml:space="preserve"> PAGEREF _Toc99121305 \h </w:instrText>
+            </w:r>
+            <w:r>
+              <w:rPr>
+                <w:noProof/>
+                <w:webHidden/>
+              </w:rPr>
+            </w:r>
+            <w:r>
+              <w:rPr>
+                <w:noProof/>
+                <w:webHidden/>
+              </w:rPr>
+              <w:fldChar w:fldCharType="separate"/>
+            </w:r>
+            <w:r>
+              <w:rPr>
+                <w:noProof/>
+                <w:webHidden/>
+              </w:rPr>
+              <w:t>6</w:t>
+            </w:r>
+            <w:r>
+              <w:rPr>
+                <w:noProof/>
+                <w:webHidden/>
+              </w:rPr>
+              <w:fldChar w:fldCharType="end"/>
+            </w:r>
+          </w:hyperlink>
+        </w:p>
+        <w:p>
+          <w:pPr>
+            <w:pStyle w:val="TOC3"/>
+            <w:tabs>
+              <w:tab w:val="left" w:pos="1320"/>
+              <w:tab w:val="right" w:leader="dot" w:pos="9016"/>
+            </w:tabs>
+            <w:rPr>
+              <w:rFonts w:asciiTheme="minorHAnsi" w:eastAsiaTheme="minorEastAsia" w:hAnsiTheme="minorHAnsi" w:cstheme="minorBidi"/>
+              <w:iCs w:val="0"/>
+              <w:noProof/>
+              <w:sz w:val="22"/>
+              <w:szCs w:val="22"/>
+              <w:lang w:val="en-US" w:bidi="ar-SA"/>
+            </w:rPr>
+          </w:pPr>
+          <w:hyperlink w:anchor="_Toc99121306" w:history="1">
+            <w:r>
+              <w:rPr>
+                <w:rStyle w:val="Hyperlink"/>
+                <w:noProof/>
+              </w:rPr>
+              <w:t>3.3.2</w:t>
+            </w:r>
+            <w:r>
+              <w:rPr>
+                <w:rFonts w:asciiTheme="minorHAnsi" w:eastAsiaTheme="minorEastAsia" w:hAnsiTheme="minorHAnsi" w:cstheme="minorBidi"/>
+                <w:iCs w:val="0"/>
+                <w:noProof/>
+                <w:sz w:val="22"/>
+                <w:szCs w:val="22"/>
                 <w:lang w:val="en-US" w:bidi="ar-SA"/>
               </w:rPr>
+              <w:tab/>
+            </w:r>
+            <w:r>
+              <w:rPr>
+                <w:rStyle w:val="Hyperlink"/>
+                <w:noProof/>
+              </w:rPr>
+              <w:t>Software</w:t>
+            </w:r>
+            <w:r>
+              <w:rPr>
+                <w:noProof/>
+                <w:webHidden/>
+              </w:rPr>
+              <w:tab/>
+            </w:r>
+            <w:r>
+              <w:rPr>
+                <w:noProof/>
+                <w:webHidden/>
+              </w:rPr>
               <w:fldChar w:fldCharType="begin"/>
             </w:r>
             <w:r>
               <w:rPr>
-                <w:rFonts w:eastAsiaTheme="majorEastAsia"/>
-                <w:sz w:val="24"/>
-                <w:szCs w:val="24"/>
+                <w:noProof/>
+                <w:webHidden/>
+              </w:rPr>
+              <w:instrText xml:space="preserve"> PAGEREF _Toc99121306 \h </w:instrText>
+            </w:r>
+            <w:r>
+              <w:rPr>
+                <w:noProof/>
+                <w:webHidden/>
+              </w:rPr>
+            </w:r>
+            <w:r>
+              <w:rPr>
+                <w:noProof/>
+                <w:webHidden/>
+              </w:rPr>
+              <w:fldChar w:fldCharType="separate"/>
+            </w:r>
+            <w:r>
+              <w:rPr>
+                <w:noProof/>
+                <w:webHidden/>
+              </w:rPr>
+              <w:t>6</w:t>
+            </w:r>
+            <w:r>
+              <w:rPr>
+                <w:noProof/>
+                <w:webHidden/>
+              </w:rPr>
+              <w:fldChar w:fldCharType="end"/>
+            </w:r>
+          </w:hyperlink>
+        </w:p>
+        <w:p>
+          <w:pPr>
+            <w:pStyle w:val="TOC3"/>
+            <w:tabs>
+              <w:tab w:val="left" w:pos="1320"/>
+              <w:tab w:val="right" w:leader="dot" w:pos="9016"/>
+            </w:tabs>
+            <w:rPr>
+              <w:rFonts w:asciiTheme="minorHAnsi" w:eastAsiaTheme="minorEastAsia" w:hAnsiTheme="minorHAnsi" w:cstheme="minorBidi"/>
+              <w:iCs w:val="0"/>
+              <w:noProof/>
+              <w:sz w:val="22"/>
+              <w:szCs w:val="22"/>
+              <w:lang w:val="en-US" w:bidi="ar-SA"/>
+            </w:rPr>
+          </w:pPr>
+          <w:hyperlink w:anchor="_Toc99121307" w:history="1">
+            <w:r>
+              <w:rPr>
+                <w:rStyle w:val="Hyperlink"/>
+                <w:noProof/>
+              </w:rPr>
+              <w:t>3.3.3</w:t>
+            </w:r>
+            <w:r>
+              <w:rPr>
+                <w:rFonts w:asciiTheme="minorHAnsi" w:eastAsiaTheme="minorEastAsia" w:hAnsiTheme="minorHAnsi" w:cstheme="minorBidi"/>
+                <w:iCs w:val="0"/>
+                <w:noProof/>
+                <w:sz w:val="22"/>
+                <w:szCs w:val="22"/>
                 <w:lang w:val="en-US" w:bidi="ar-SA"/>
               </w:rPr>
-              <w:instrText xml:space="preserve"> REF _Ref99115332 \h </w:instrText>
-            </w:r>
-            <w:r>
-              <w:rPr>
-                <w:rFonts w:eastAsiaTheme="majorEastAsia"/>
-                <w:sz w:val="24"/>
-                <w:szCs w:val="24"/>
+              <w:tab/>
+            </w:r>
+            <w:r>
+              <w:rPr>
+                <w:rStyle w:val="Hyperlink"/>
+                <w:noProof/>
+              </w:rPr>
+              <w:t>Dependencies</w:t>
+            </w:r>
+            <w:r>
+              <w:rPr>
+                <w:noProof/>
+                <w:webHidden/>
+              </w:rPr>
+              <w:tab/>
+            </w:r>
+            <w:r>
+              <w:rPr>
+                <w:noProof/>
+                <w:webHidden/>
+              </w:rPr>
+              <w:fldChar w:fldCharType="begin"/>
+            </w:r>
+            <w:r>
+              <w:rPr>
+                <w:noProof/>
+                <w:webHidden/>
+              </w:rPr>
+              <w:instrText xml:space="preserve"> PAGEREF _Toc99121307 \h </w:instrText>
+            </w:r>
+            <w:r>
+              <w:rPr>
+                <w:noProof/>
+                <w:webHidden/>
+              </w:rPr>
+            </w:r>
+            <w:r>
+              <w:rPr>
+                <w:noProof/>
+                <w:webHidden/>
+              </w:rPr>
+              <w:fldChar w:fldCharType="separate"/>
+            </w:r>
+            <w:r>
+              <w:rPr>
+                <w:noProof/>
+                <w:webHidden/>
+              </w:rPr>
+              <w:t>7</w:t>
+            </w:r>
+            <w:r>
+              <w:rPr>
+                <w:noProof/>
+                <w:webHidden/>
+              </w:rPr>
+              <w:fldChar w:fldCharType="end"/>
+            </w:r>
+          </w:hyperlink>
+        </w:p>
+        <w:p>
+          <w:pPr>
+            <w:pStyle w:val="TOC2"/>
+            <w:tabs>
+              <w:tab w:val="left" w:pos="880"/>
+              <w:tab w:val="right" w:leader="dot" w:pos="9016"/>
+            </w:tabs>
+            <w:rPr>
+              <w:rFonts w:asciiTheme="minorHAnsi" w:eastAsiaTheme="minorEastAsia" w:hAnsiTheme="minorHAnsi" w:cstheme="minorBidi"/>
+              <w:smallCaps w:val="0"/>
+              <w:noProof/>
+              <w:sz w:val="22"/>
+              <w:szCs w:val="22"/>
+              <w:lang w:val="en-US" w:bidi="ar-SA"/>
+            </w:rPr>
+          </w:pPr>
+          <w:hyperlink w:anchor="_Toc99121308" w:history="1">
+            <w:r>
+              <w:rPr>
+                <w:rStyle w:val="Hyperlink"/>
+                <w:noProof/>
+              </w:rPr>
+              <w:t>3.4</w:t>
+            </w:r>
+            <w:r>
+              <w:rPr>
+                <w:rFonts w:asciiTheme="minorHAnsi" w:eastAsiaTheme="minorEastAsia" w:hAnsiTheme="minorHAnsi" w:cstheme="minorBidi"/>
+                <w:smallCaps w:val="0"/>
+                <w:noProof/>
+                <w:sz w:val="22"/>
+                <w:szCs w:val="22"/>
                 <w:lang w:val="en-US" w:bidi="ar-SA"/>
               </w:rPr>
-            </w:r>
-            <w:r>
-              <w:rPr>
-                <w:rFonts w:eastAsiaTheme="majorEastAsia"/>
-                <w:sz w:val="24"/>
-                <w:szCs w:val="24"/>
+              <w:tab/>
+            </w:r>
+            <w:r>
+              <w:rPr>
+                <w:rStyle w:val="Hyperlink"/>
+                <w:noProof/>
+              </w:rPr>
+              <w:t>Methods &amp; Technologies</w:t>
+            </w:r>
+            <w:r>
+              <w:rPr>
+                <w:noProof/>
+                <w:webHidden/>
+              </w:rPr>
+              <w:tab/>
+            </w:r>
+            <w:r>
+              <w:rPr>
+                <w:noProof/>
+                <w:webHidden/>
+              </w:rPr>
+              <w:fldChar w:fldCharType="begin"/>
+            </w:r>
+            <w:r>
+              <w:rPr>
+                <w:noProof/>
+                <w:webHidden/>
+              </w:rPr>
+              <w:instrText xml:space="preserve"> PAGEREF _Toc99121308 \h </w:instrText>
+            </w:r>
+            <w:r>
+              <w:rPr>
+                <w:noProof/>
+                <w:webHidden/>
+              </w:rPr>
+            </w:r>
+            <w:r>
+              <w:rPr>
+                <w:noProof/>
+                <w:webHidden/>
+              </w:rPr>
+              <w:fldChar w:fldCharType="separate"/>
+            </w:r>
+            <w:r>
+              <w:rPr>
+                <w:noProof/>
+                <w:webHidden/>
+              </w:rPr>
+              <w:t>8</w:t>
+            </w:r>
+            <w:r>
+              <w:rPr>
+                <w:noProof/>
+                <w:webHidden/>
+              </w:rPr>
+              <w:fldChar w:fldCharType="end"/>
+            </w:r>
+          </w:hyperlink>
+        </w:p>
+        <w:p>
+          <w:pPr>
+            <w:pStyle w:val="TOC1"/>
+            <w:tabs>
+              <w:tab w:val="left" w:pos="440"/>
+              <w:tab w:val="right" w:leader="dot" w:pos="9016"/>
+            </w:tabs>
+            <w:rPr>
+              <w:rFonts w:asciiTheme="minorHAnsi" w:eastAsiaTheme="minorEastAsia" w:hAnsiTheme="minorHAnsi" w:cstheme="minorBidi"/>
+              <w:b w:val="0"/>
+              <w:bCs w:val="0"/>
+              <w:smallCaps w:val="0"/>
+              <w:noProof/>
+              <w:color w:val="auto"/>
+              <w:sz w:val="22"/>
+              <w:szCs w:val="22"/>
+              <w:lang w:val="en-US" w:bidi="ar-SA"/>
+            </w:rPr>
+          </w:pPr>
+          <w:hyperlink w:anchor="_Toc99121309" w:history="1">
+            <w:r>
+              <w:rPr>
+                <w:rStyle w:val="Hyperlink"/>
+                <w:noProof/>
+              </w:rPr>
+              <w:t>4</w:t>
+            </w:r>
+            <w:r>
+              <w:rPr>
+                <w:rFonts w:asciiTheme="minorHAnsi" w:eastAsiaTheme="minorEastAsia" w:hAnsiTheme="minorHAnsi" w:cstheme="minorBidi"/>
+                <w:b w:val="0"/>
+                <w:bCs w:val="0"/>
+                <w:smallCaps w:val="0"/>
+                <w:noProof/>
+                <w:color w:val="auto"/>
+                <w:sz w:val="22"/>
+                <w:szCs w:val="22"/>
                 <w:lang w:val="en-US" w:bidi="ar-SA"/>
               </w:rPr>
+              <w:tab/>
+            </w:r>
+            <w:r>
+              <w:rPr>
+                <w:rStyle w:val="Hyperlink"/>
+                <w:noProof/>
+              </w:rPr>
+              <w:t>Analysis Report</w:t>
+            </w:r>
+            <w:r>
+              <w:rPr>
+                <w:noProof/>
+                <w:webHidden/>
+              </w:rPr>
+              <w:tab/>
+            </w:r>
+            <w:r>
+              <w:rPr>
+                <w:noProof/>
+                <w:webHidden/>
+              </w:rPr>
+              <w:fldChar w:fldCharType="begin"/>
+            </w:r>
+            <w:r>
+              <w:rPr>
+                <w:noProof/>
+                <w:webHidden/>
+              </w:rPr>
+              <w:instrText xml:space="preserve"> PAGEREF _Toc99121309 \h </w:instrText>
+            </w:r>
+            <w:r>
+              <w:rPr>
+                <w:noProof/>
+                <w:webHidden/>
+              </w:rPr>
+            </w:r>
+            <w:r>
+              <w:rPr>
+                <w:noProof/>
+                <w:webHidden/>
+              </w:rPr>
               <w:fldChar w:fldCharType="separate"/>
             </w:r>
             <w:r>
-              <w:t>Project Profile</w:t>
-            </w:r>
-            <w:r>
-              <w:rPr>
-                <w:rFonts w:eastAsiaTheme="majorEastAsia"/>
-                <w:sz w:val="24"/>
-                <w:szCs w:val="24"/>
+              <w:rPr>
+                <w:noProof/>
+                <w:webHidden/>
+              </w:rPr>
+              <w:t>9</w:t>
+            </w:r>
+            <w:r>
+              <w:rPr>
+                <w:noProof/>
+                <w:webHidden/>
+              </w:rPr>
+              <w:fldChar w:fldCharType="end"/>
+            </w:r>
+          </w:hyperlink>
+        </w:p>
+        <w:p>
+          <w:pPr>
+            <w:pStyle w:val="TOC1"/>
+            <w:tabs>
+              <w:tab w:val="left" w:pos="440"/>
+              <w:tab w:val="right" w:leader="dot" w:pos="9016"/>
+            </w:tabs>
+            <w:rPr>
+              <w:rFonts w:asciiTheme="minorHAnsi" w:eastAsiaTheme="minorEastAsia" w:hAnsiTheme="minorHAnsi" w:cstheme="minorBidi"/>
+              <w:b w:val="0"/>
+              <w:bCs w:val="0"/>
+              <w:smallCaps w:val="0"/>
+              <w:noProof/>
+              <w:color w:val="auto"/>
+              <w:sz w:val="22"/>
+              <w:szCs w:val="22"/>
+              <w:lang w:val="en-US" w:bidi="ar-SA"/>
+            </w:rPr>
+          </w:pPr>
+          <w:hyperlink w:anchor="_Toc99121310" w:history="1">
+            <w:r>
+              <w:rPr>
+                <w:rStyle w:val="Hyperlink"/>
+                <w:noProof/>
+              </w:rPr>
+              <w:t>5</w:t>
+            </w:r>
+            <w:r>
+              <w:rPr>
+                <w:rFonts w:asciiTheme="minorHAnsi" w:eastAsiaTheme="minorEastAsia" w:hAnsiTheme="minorHAnsi" w:cstheme="minorBidi"/>
+                <w:b w:val="0"/>
+                <w:bCs w:val="0"/>
+                <w:smallCaps w:val="0"/>
+                <w:noProof/>
+                <w:color w:val="auto"/>
+                <w:sz w:val="22"/>
+                <w:szCs w:val="22"/>
                 <w:lang w:val="en-US" w:bidi="ar-SA"/>
               </w:rPr>
+              <w:tab/>
+            </w:r>
+            <w:r>
+              <w:rPr>
+                <w:rStyle w:val="Hyperlink"/>
+                <w:noProof/>
+              </w:rPr>
+              <w:t>Design Report</w:t>
+            </w:r>
+            <w:r>
+              <w:rPr>
+                <w:noProof/>
+                <w:webHidden/>
+              </w:rPr>
+              <w:tab/>
+            </w:r>
+            <w:r>
+              <w:rPr>
+                <w:noProof/>
+                <w:webHidden/>
+              </w:rPr>
+              <w:fldChar w:fldCharType="begin"/>
+            </w:r>
+            <w:r>
+              <w:rPr>
+                <w:noProof/>
+                <w:webHidden/>
+              </w:rPr>
+              <w:instrText xml:space="preserve"> PAGEREF _Toc99121310 \h </w:instrText>
+            </w:r>
+            <w:r>
+              <w:rPr>
+                <w:noProof/>
+                <w:webHidden/>
+              </w:rPr>
+            </w:r>
+            <w:r>
+              <w:rPr>
+                <w:noProof/>
+                <w:webHidden/>
+              </w:rPr>
+              <w:fldChar w:fldCharType="separate"/>
+            </w:r>
+            <w:r>
+              <w:rPr>
+                <w:noProof/>
+                <w:webHidden/>
+              </w:rPr>
+              <w:t>10</w:t>
+            </w:r>
+            <w:r>
+              <w:rPr>
+                <w:noProof/>
+                <w:webHidden/>
+              </w:rPr>
               <w:fldChar w:fldCharType="end"/>
             </w:r>
-          </w:p>
-          <w:p>
-            <w:pPr>
-              <w:pStyle w:val="BigNormal"/>
-              <w:numPr>
-                <w:ilvl w:val="1"/>
-                <w:numId w:val="13"/>
-              </w:numPr>
-              <w:cnfStyle w:val="000000000000" w:firstRow="0" w:lastRow="0" w:firstColumn="0" w:lastColumn="0" w:oddVBand="0" w:evenVBand="0" w:oddHBand="0" w:evenHBand="0" w:firstRowFirstColumn="0" w:firstRowLastColumn="0" w:lastRowFirstColumn="0" w:lastRowLastColumn="0"/>
-              <w:rPr>
-                <w:rFonts w:eastAsiaTheme="majorEastAsia"/>
-                <w:sz w:val="24"/>
-                <w:szCs w:val="24"/>
+          </w:hyperlink>
+        </w:p>
+        <w:p>
+          <w:pPr>
+            <w:pStyle w:val="TOC1"/>
+            <w:tabs>
+              <w:tab w:val="left" w:pos="440"/>
+              <w:tab w:val="right" w:leader="dot" w:pos="9016"/>
+            </w:tabs>
+            <w:rPr>
+              <w:rFonts w:asciiTheme="minorHAnsi" w:eastAsiaTheme="minorEastAsia" w:hAnsiTheme="minorHAnsi" w:cstheme="minorBidi"/>
+              <w:b w:val="0"/>
+              <w:bCs w:val="0"/>
+              <w:smallCaps w:val="0"/>
+              <w:noProof/>
+              <w:color w:val="auto"/>
+              <w:sz w:val="22"/>
+              <w:szCs w:val="22"/>
+              <w:lang w:val="en-US" w:bidi="ar-SA"/>
+            </w:rPr>
+          </w:pPr>
+          <w:hyperlink w:anchor="_Toc99121311" w:history="1">
+            <w:r>
+              <w:rPr>
+                <w:rStyle w:val="Hyperlink"/>
+                <w:noProof/>
+              </w:rPr>
+              <w:t>6</w:t>
+            </w:r>
+            <w:r>
+              <w:rPr>
+                <w:rFonts w:asciiTheme="minorHAnsi" w:eastAsiaTheme="minorEastAsia" w:hAnsiTheme="minorHAnsi" w:cstheme="minorBidi"/>
+                <w:b w:val="0"/>
+                <w:bCs w:val="0"/>
+                <w:smallCaps w:val="0"/>
+                <w:noProof/>
+                <w:color w:val="auto"/>
+                <w:sz w:val="22"/>
+                <w:szCs w:val="22"/>
                 <w:lang w:val="en-US" w:bidi="ar-SA"/>
               </w:rPr>
-            </w:pPr>
-            <w:r>
-              <w:rPr>
-                <w:rFonts w:eastAsiaTheme="majorEastAsia"/>
-                <w:sz w:val="24"/>
-                <w:szCs w:val="24"/>
+              <w:tab/>
+            </w:r>
+            <w:r>
+              <w:rPr>
+                <w:rStyle w:val="Hyperlink"/>
+                <w:noProof/>
+              </w:rPr>
+              <w:t>Testing Reports</w:t>
+            </w:r>
+            <w:r>
+              <w:rPr>
+                <w:noProof/>
+                <w:webHidden/>
+              </w:rPr>
+              <w:tab/>
+            </w:r>
+            <w:r>
+              <w:rPr>
+                <w:noProof/>
+                <w:webHidden/>
+              </w:rPr>
+              <w:fldChar w:fldCharType="begin"/>
+            </w:r>
+            <w:r>
+              <w:rPr>
+                <w:noProof/>
+                <w:webHidden/>
+              </w:rPr>
+              <w:instrText xml:space="preserve"> PAGEREF _Toc99121311 \h </w:instrText>
+            </w:r>
+            <w:r>
+              <w:rPr>
+                <w:noProof/>
+                <w:webHidden/>
+              </w:rPr>
+            </w:r>
+            <w:r>
+              <w:rPr>
+                <w:noProof/>
+                <w:webHidden/>
+              </w:rPr>
+              <w:fldChar w:fldCharType="separate"/>
+            </w:r>
+            <w:r>
+              <w:rPr>
+                <w:noProof/>
+                <w:webHidden/>
+              </w:rPr>
+              <w:t>11</w:t>
+            </w:r>
+            <w:r>
+              <w:rPr>
+                <w:noProof/>
+                <w:webHidden/>
+              </w:rPr>
+              <w:fldChar w:fldCharType="end"/>
+            </w:r>
+          </w:hyperlink>
+        </w:p>
+        <w:p>
+          <w:pPr>
+            <w:pStyle w:val="TOC1"/>
+            <w:tabs>
+              <w:tab w:val="left" w:pos="440"/>
+              <w:tab w:val="right" w:leader="dot" w:pos="9016"/>
+            </w:tabs>
+            <w:rPr>
+              <w:rFonts w:asciiTheme="minorHAnsi" w:eastAsiaTheme="minorEastAsia" w:hAnsiTheme="minorHAnsi" w:cstheme="minorBidi"/>
+              <w:b w:val="0"/>
+              <w:bCs w:val="0"/>
+              <w:smallCaps w:val="0"/>
+              <w:noProof/>
+              <w:color w:val="auto"/>
+              <w:sz w:val="22"/>
+              <w:szCs w:val="22"/>
+              <w:lang w:val="en-US" w:bidi="ar-SA"/>
+            </w:rPr>
+          </w:pPr>
+          <w:hyperlink w:anchor="_Toc99121312" w:history="1">
+            <w:r>
+              <w:rPr>
+                <w:rStyle w:val="Hyperlink"/>
+                <w:noProof/>
+              </w:rPr>
+              <w:t>7</w:t>
+            </w:r>
+            <w:r>
+              <w:rPr>
+                <w:rFonts w:asciiTheme="minorHAnsi" w:eastAsiaTheme="minorEastAsia" w:hAnsiTheme="minorHAnsi" w:cstheme="minorBidi"/>
+                <w:b w:val="0"/>
+                <w:bCs w:val="0"/>
+                <w:smallCaps w:val="0"/>
+                <w:noProof/>
+                <w:color w:val="auto"/>
+                <w:sz w:val="22"/>
+                <w:szCs w:val="22"/>
                 <w:lang w:val="en-US" w:bidi="ar-SA"/>
               </w:rPr>
+              <w:tab/>
+            </w:r>
+            <w:r>
+              <w:rPr>
+                <w:rStyle w:val="Hyperlink"/>
+                <w:noProof/>
+              </w:rPr>
+              <w:t>Limitations of the System</w:t>
+            </w:r>
+            <w:r>
+              <w:rPr>
+                <w:noProof/>
+                <w:webHidden/>
+              </w:rPr>
+              <w:tab/>
+            </w:r>
+            <w:r>
+              <w:rPr>
+                <w:noProof/>
+                <w:webHidden/>
+              </w:rPr>
               <w:fldChar w:fldCharType="begin"/>
             </w:r>
             <w:r>
               <w:rPr>
-                <w:rFonts w:eastAsiaTheme="majorEastAsia"/>
-                <w:sz w:val="24"/>
-                <w:szCs w:val="24"/>
+                <w:noProof/>
+                <w:webHidden/>
+              </w:rPr>
+              <w:instrText xml:space="preserve"> PAGEREF _Toc99121312 \h </w:instrText>
+            </w:r>
+            <w:r>
+              <w:rPr>
+                <w:noProof/>
+                <w:webHidden/>
+              </w:rPr>
+            </w:r>
+            <w:r>
+              <w:rPr>
+                <w:noProof/>
+                <w:webHidden/>
+              </w:rPr>
+              <w:fldChar w:fldCharType="separate"/>
+            </w:r>
+            <w:r>
+              <w:rPr>
+                <w:noProof/>
+                <w:webHidden/>
+              </w:rPr>
+              <w:t>12</w:t>
+            </w:r>
+            <w:r>
+              <w:rPr>
+                <w:noProof/>
+                <w:webHidden/>
+              </w:rPr>
+              <w:fldChar w:fldCharType="end"/>
+            </w:r>
+          </w:hyperlink>
+        </w:p>
+        <w:p>
+          <w:pPr>
+            <w:pStyle w:val="TOC1"/>
+            <w:tabs>
+              <w:tab w:val="left" w:pos="440"/>
+              <w:tab w:val="right" w:leader="dot" w:pos="9016"/>
+            </w:tabs>
+            <w:rPr>
+              <w:rFonts w:asciiTheme="minorHAnsi" w:eastAsiaTheme="minorEastAsia" w:hAnsiTheme="minorHAnsi" w:cstheme="minorBidi"/>
+              <w:b w:val="0"/>
+              <w:bCs w:val="0"/>
+              <w:smallCaps w:val="0"/>
+              <w:noProof/>
+              <w:color w:val="auto"/>
+              <w:sz w:val="22"/>
+              <w:szCs w:val="22"/>
+              <w:lang w:val="en-US" w:bidi="ar-SA"/>
+            </w:rPr>
+          </w:pPr>
+          <w:hyperlink w:anchor="_Toc99121313" w:history="1">
+            <w:r>
+              <w:rPr>
+                <w:rStyle w:val="Hyperlink"/>
+                <w:noProof/>
+              </w:rPr>
+              <w:t>8</w:t>
+            </w:r>
+            <w:r>
+              <w:rPr>
+                <w:rFonts w:asciiTheme="minorHAnsi" w:eastAsiaTheme="minorEastAsia" w:hAnsiTheme="minorHAnsi" w:cstheme="minorBidi"/>
+                <w:b w:val="0"/>
+                <w:bCs w:val="0"/>
+                <w:smallCaps w:val="0"/>
+                <w:noProof/>
+                <w:color w:val="auto"/>
+                <w:sz w:val="22"/>
+                <w:szCs w:val="22"/>
                 <w:lang w:val="en-US" w:bidi="ar-SA"/>
               </w:rPr>
-              <w:instrText xml:space="preserve"> REF _Ref99115383 \h </w:instrText>
-            </w:r>
-            <w:r>
-              <w:rPr>
-                <w:rFonts w:eastAsiaTheme="majorEastAsia"/>
-                <w:sz w:val="24"/>
-                <w:szCs w:val="24"/>
+              <w:tab/>
+            </w:r>
+            <w:r>
+              <w:rPr>
+                <w:rStyle w:val="Hyperlink"/>
+                <w:noProof/>
+              </w:rPr>
+              <w:t>Future Enhancement of the project</w:t>
+            </w:r>
+            <w:r>
+              <w:rPr>
+                <w:noProof/>
+                <w:webHidden/>
+              </w:rPr>
+              <w:tab/>
+            </w:r>
+            <w:r>
+              <w:rPr>
+                <w:noProof/>
+                <w:webHidden/>
+              </w:rPr>
+              <w:fldChar w:fldCharType="begin"/>
+            </w:r>
+            <w:r>
+              <w:rPr>
+                <w:noProof/>
+                <w:webHidden/>
+              </w:rPr>
+              <w:instrText xml:space="preserve"> PAGEREF _Toc99121313 \h </w:instrText>
+            </w:r>
+            <w:r>
+              <w:rPr>
+                <w:noProof/>
+                <w:webHidden/>
+              </w:rPr>
+            </w:r>
+            <w:r>
+              <w:rPr>
+                <w:noProof/>
+                <w:webHidden/>
+              </w:rPr>
+              <w:fldChar w:fldCharType="separate"/>
+            </w:r>
+            <w:r>
+              <w:rPr>
+                <w:noProof/>
+                <w:webHidden/>
+              </w:rPr>
+              <w:t>13</w:t>
+            </w:r>
+            <w:r>
+              <w:rPr>
+                <w:noProof/>
+                <w:webHidden/>
+              </w:rPr>
+              <w:fldChar w:fldCharType="end"/>
+            </w:r>
+          </w:hyperlink>
+        </w:p>
+        <w:p>
+          <w:pPr>
+            <w:pStyle w:val="TOC1"/>
+            <w:tabs>
+              <w:tab w:val="left" w:pos="440"/>
+              <w:tab w:val="right" w:leader="dot" w:pos="9016"/>
+            </w:tabs>
+            <w:rPr>
+              <w:rFonts w:asciiTheme="minorHAnsi" w:eastAsiaTheme="minorEastAsia" w:hAnsiTheme="minorHAnsi" w:cstheme="minorBidi"/>
+              <w:b w:val="0"/>
+              <w:bCs w:val="0"/>
+              <w:smallCaps w:val="0"/>
+              <w:noProof/>
+              <w:color w:val="auto"/>
+              <w:sz w:val="22"/>
+              <w:szCs w:val="22"/>
+              <w:lang w:val="en-US" w:bidi="ar-SA"/>
+            </w:rPr>
+          </w:pPr>
+          <w:hyperlink w:anchor="_Toc99121314" w:history="1">
+            <w:r>
+              <w:rPr>
+                <w:rStyle w:val="Hyperlink"/>
+                <w:noProof/>
+              </w:rPr>
+              <w:t>9</w:t>
+            </w:r>
+            <w:r>
+              <w:rPr>
+                <w:rFonts w:asciiTheme="minorHAnsi" w:eastAsiaTheme="minorEastAsia" w:hAnsiTheme="minorHAnsi" w:cstheme="minorBidi"/>
+                <w:b w:val="0"/>
+                <w:bCs w:val="0"/>
+                <w:smallCaps w:val="0"/>
+                <w:noProof/>
+                <w:color w:val="auto"/>
+                <w:sz w:val="22"/>
+                <w:szCs w:val="22"/>
                 <w:lang w:val="en-US" w:bidi="ar-SA"/>
               </w:rPr>
-            </w:r>
-            <w:r>
-              <w:rPr>
-                <w:rFonts w:eastAsiaTheme="majorEastAsia"/>
-                <w:sz w:val="24"/>
-                <w:szCs w:val="24"/>
-                <w:lang w:val="en-US" w:bidi="ar-SA"/>
+              <w:tab/>
+            </w:r>
+            <w:r>
+              <w:rPr>
+                <w:rStyle w:val="Hyperlink"/>
+                <w:noProof/>
+              </w:rPr>
+              <w:t>References</w:t>
+            </w:r>
+            <w:r>
+              <w:rPr>
+                <w:noProof/>
+                <w:webHidden/>
+              </w:rPr>
+              <w:tab/>
+            </w:r>
+            <w:r>
+              <w:rPr>
+                <w:noProof/>
+                <w:webHidden/>
+              </w:rPr>
+              <w:fldChar w:fldCharType="begin"/>
+            </w:r>
+            <w:r>
+              <w:rPr>
+                <w:noProof/>
+                <w:webHidden/>
+              </w:rPr>
+              <w:instrText xml:space="preserve"> PAGEREF _Toc99121314 \h </w:instrText>
+            </w:r>
+            <w:r>
+              <w:rPr>
+                <w:noProof/>
+                <w:webHidden/>
+              </w:rPr>
+            </w:r>
+            <w:r>
+              <w:rPr>
+                <w:noProof/>
+                <w:webHidden/>
               </w:rPr>
               <w:fldChar w:fldCharType="separate"/>
             </w:r>
             <w:r>
-              <w:t>Company Profile</w:t>
-            </w:r>
-            <w:r>
-              <w:rPr>
-                <w:rFonts w:eastAsiaTheme="majorEastAsia"/>
-                <w:sz w:val="24"/>
-                <w:szCs w:val="24"/>
-                <w:lang w:val="en-US" w:bidi="ar-SA"/>
+              <w:rPr>
+                <w:noProof/>
+                <w:webHidden/>
+              </w:rPr>
+              <w:t>14</w:t>
+            </w:r>
+            <w:r>
+              <w:rPr>
+                <w:noProof/>
+                <w:webHidden/>
               </w:rPr>
               <w:fldChar w:fldCharType="end"/>
             </w:r>
-          </w:p>
-        </w:tc>
-        <w:tc>
-          <w:tcPr>
-            <w:tcW w:w="611" w:type="pct"/>
-            <w:tcBorders>
-              <w:top w:val="single" w:sz="18" w:space="0" w:color="CC99FF"/>
-            </w:tcBorders>
-            <w:vAlign w:val="center"/>
-          </w:tcPr>
-          <w:p>
-            <w:pPr>
-              <w:pStyle w:val="BigNormal"/>
-              <w:jc w:val="center"/>
-              <w:cnfStyle w:val="000000000000" w:firstRow="0" w:lastRow="0" w:firstColumn="0" w:lastColumn="0" w:oddVBand="0" w:evenVBand="0" w:oddHBand="0" w:evenHBand="0" w:firstRowFirstColumn="0" w:firstRowLastColumn="0" w:lastRowFirstColumn="0" w:lastRowLastColumn="0"/>
-              <w:rPr>
-                <w:rFonts w:eastAsiaTheme="majorEastAsia"/>
-                <w:sz w:val="24"/>
-                <w:szCs w:val="24"/>
-                <w:lang w:val="en-US" w:bidi="ar-SA"/>
-              </w:rPr>
-            </w:pPr>
-            <w:r>
-              <w:rPr>
-                <w:rFonts w:eastAsiaTheme="majorEastAsia"/>
-                <w:sz w:val="24"/>
-                <w:szCs w:val="24"/>
-                <w:lang w:val="en-US" w:bidi="ar-SA"/>
-              </w:rPr>
-              <w:fldChar w:fldCharType="begin"/>
-            </w:r>
-            <w:r>
-              <w:rPr>
-                <w:rFonts w:eastAsiaTheme="majorEastAsia"/>
-                <w:sz w:val="24"/>
-                <w:szCs w:val="24"/>
-                <w:lang w:val="en-US" w:bidi="ar-SA"/>
-              </w:rPr>
-              <w:instrText xml:space="preserve"> PAGEREF _Ref99115307 \h </w:instrText>
-            </w:r>
-            <w:r>
-              <w:rPr>
-                <w:rFonts w:eastAsiaTheme="majorEastAsia"/>
-                <w:sz w:val="24"/>
-                <w:szCs w:val="24"/>
-                <w:lang w:val="en-US" w:bidi="ar-SA"/>
-              </w:rPr>
-            </w:r>
-            <w:r>
-              <w:rPr>
-                <w:rFonts w:eastAsiaTheme="majorEastAsia"/>
-                <w:sz w:val="24"/>
-                <w:szCs w:val="24"/>
-                <w:lang w:val="en-US" w:bidi="ar-SA"/>
-              </w:rPr>
-              <w:fldChar w:fldCharType="separate"/>
-            </w:r>
-            <w:r>
-              <w:rPr>
-                <w:rFonts w:eastAsiaTheme="majorEastAsia"/>
-                <w:noProof/>
-                <w:sz w:val="24"/>
-                <w:szCs w:val="24"/>
-                <w:lang w:val="en-US" w:bidi="ar-SA"/>
-              </w:rPr>
-              <w:t>1</w:t>
-            </w:r>
-            <w:r>
-              <w:rPr>
-                <w:rFonts w:eastAsiaTheme="majorEastAsia"/>
-                <w:sz w:val="24"/>
-                <w:szCs w:val="24"/>
-                <w:lang w:val="en-US" w:bidi="ar-SA"/>
-              </w:rPr>
-              <w:fldChar w:fldCharType="end"/>
-            </w:r>
-          </w:p>
-          <w:p>
-            <w:pPr>
-              <w:pStyle w:val="BigNormal"/>
-              <w:jc w:val="center"/>
-              <w:cnfStyle w:val="000000000000" w:firstRow="0" w:lastRow="0" w:firstColumn="0" w:lastColumn="0" w:oddVBand="0" w:evenVBand="0" w:oddHBand="0" w:evenHBand="0" w:firstRowFirstColumn="0" w:firstRowLastColumn="0" w:lastRowFirstColumn="0" w:lastRowLastColumn="0"/>
-              <w:rPr>
-                <w:rFonts w:eastAsiaTheme="majorEastAsia"/>
-                <w:sz w:val="24"/>
-                <w:szCs w:val="24"/>
-                <w:lang w:val="en-US" w:bidi="ar-SA"/>
-              </w:rPr>
-            </w:pPr>
-            <w:r>
-              <w:rPr>
-                <w:rFonts w:eastAsiaTheme="majorEastAsia"/>
-                <w:sz w:val="24"/>
-                <w:szCs w:val="24"/>
-                <w:lang w:val="en-US" w:bidi="ar-SA"/>
-              </w:rPr>
-              <w:fldChar w:fldCharType="begin"/>
-            </w:r>
-            <w:r>
-              <w:rPr>
-                <w:rFonts w:eastAsiaTheme="majorEastAsia"/>
-                <w:sz w:val="24"/>
-                <w:szCs w:val="24"/>
-                <w:lang w:val="en-US" w:bidi="ar-SA"/>
-              </w:rPr>
-              <w:instrText xml:space="preserve"> PAGEREF _Ref99115332 \h </w:instrText>
-            </w:r>
-            <w:r>
-              <w:rPr>
-                <w:rFonts w:eastAsiaTheme="majorEastAsia"/>
-                <w:sz w:val="24"/>
-                <w:szCs w:val="24"/>
-                <w:lang w:val="en-US" w:bidi="ar-SA"/>
-              </w:rPr>
-            </w:r>
-            <w:r>
-              <w:rPr>
-                <w:rFonts w:eastAsiaTheme="majorEastAsia"/>
-                <w:sz w:val="24"/>
-                <w:szCs w:val="24"/>
-                <w:lang w:val="en-US" w:bidi="ar-SA"/>
-              </w:rPr>
-              <w:fldChar w:fldCharType="separate"/>
-            </w:r>
-            <w:r>
-              <w:rPr>
-                <w:rFonts w:eastAsiaTheme="majorEastAsia"/>
-                <w:noProof/>
-                <w:sz w:val="24"/>
-                <w:szCs w:val="24"/>
-                <w:lang w:val="en-US" w:bidi="ar-SA"/>
-              </w:rPr>
-              <w:t>1</w:t>
-            </w:r>
-            <w:r>
-              <w:rPr>
-                <w:rFonts w:eastAsiaTheme="majorEastAsia"/>
-                <w:sz w:val="24"/>
-                <w:szCs w:val="24"/>
-                <w:lang w:val="en-US" w:bidi="ar-SA"/>
-              </w:rPr>
-              <w:fldChar w:fldCharType="end"/>
-            </w:r>
-          </w:p>
-          <w:p>
-            <w:pPr>
-              <w:pStyle w:val="BigNormal"/>
-              <w:jc w:val="center"/>
-              <w:cnfStyle w:val="000000000000" w:firstRow="0" w:lastRow="0" w:firstColumn="0" w:lastColumn="0" w:oddVBand="0" w:evenVBand="0" w:oddHBand="0" w:evenHBand="0" w:firstRowFirstColumn="0" w:firstRowLastColumn="0" w:lastRowFirstColumn="0" w:lastRowLastColumn="0"/>
-              <w:rPr>
-                <w:rFonts w:eastAsiaTheme="majorEastAsia"/>
-                <w:sz w:val="24"/>
-                <w:szCs w:val="24"/>
-                <w:lang w:val="en-US" w:bidi="ar-SA"/>
-              </w:rPr>
-            </w:pPr>
-            <w:r>
-              <w:rPr>
-                <w:rFonts w:eastAsiaTheme="majorEastAsia"/>
-                <w:sz w:val="24"/>
-                <w:szCs w:val="24"/>
-                <w:lang w:val="en-US" w:bidi="ar-SA"/>
-              </w:rPr>
-              <w:fldChar w:fldCharType="begin"/>
-            </w:r>
-            <w:r>
-              <w:rPr>
-                <w:rFonts w:eastAsiaTheme="majorEastAsia"/>
-                <w:sz w:val="24"/>
-                <w:szCs w:val="24"/>
-                <w:lang w:val="en-US" w:bidi="ar-SA"/>
-              </w:rPr>
-              <w:instrText xml:space="preserve"> PAGEREF _Ref99115383 \h </w:instrText>
-            </w:r>
-            <w:r>
-              <w:rPr>
-                <w:rFonts w:eastAsiaTheme="majorEastAsia"/>
-                <w:sz w:val="24"/>
-                <w:szCs w:val="24"/>
-                <w:lang w:val="en-US" w:bidi="ar-SA"/>
-              </w:rPr>
-            </w:r>
-            <w:r>
-              <w:rPr>
-                <w:rFonts w:eastAsiaTheme="majorEastAsia"/>
-                <w:sz w:val="24"/>
-                <w:szCs w:val="24"/>
-                <w:lang w:val="en-US" w:bidi="ar-SA"/>
-              </w:rPr>
-              <w:fldChar w:fldCharType="separate"/>
-            </w:r>
-            <w:r>
-              <w:rPr>
-                <w:rFonts w:eastAsiaTheme="majorEastAsia"/>
-                <w:noProof/>
-                <w:sz w:val="24"/>
-                <w:szCs w:val="24"/>
-                <w:lang w:val="en-US" w:bidi="ar-SA"/>
-              </w:rPr>
-              <w:t>2</w:t>
-            </w:r>
-            <w:r>
-              <w:rPr>
-                <w:rFonts w:eastAsiaTheme="majorEastAsia"/>
-                <w:sz w:val="24"/>
-                <w:szCs w:val="24"/>
-                <w:lang w:val="en-US" w:bidi="ar-SA"/>
-              </w:rPr>
-              <w:fldChar w:fldCharType="end"/>
-            </w:r>
-          </w:p>
-        </w:tc>
-      </w:tr>
-      <w:tr>
-        <w:trPr>
-          <w:trHeight w:val="557"/>
-        </w:trPr>
-        <w:tc>
-          <w:tcPr>
-            <w:cnfStyle w:val="001000000000" w:firstRow="0" w:lastRow="0" w:firstColumn="1" w:lastColumn="0" w:oddVBand="0" w:evenVBand="0" w:oddHBand="0" w:evenHBand="0" w:firstRowFirstColumn="0" w:firstRowLastColumn="0" w:lastRowFirstColumn="0" w:lastRowLastColumn="0"/>
-            <w:tcW w:w="596" w:type="pct"/>
-            <w:vAlign w:val="center"/>
-          </w:tcPr>
-          <w:p>
-            <w:pPr>
-              <w:pStyle w:val="BigNormal"/>
-              <w:jc w:val="center"/>
-              <w:rPr>
-                <w:rFonts w:eastAsiaTheme="majorEastAsia"/>
-                <w:sz w:val="24"/>
-                <w:szCs w:val="24"/>
-                <w:lang w:val="en-US" w:bidi="ar-SA"/>
-              </w:rPr>
-            </w:pPr>
-            <w:r>
-              <w:rPr>
-                <w:rFonts w:eastAsiaTheme="majorEastAsia"/>
-                <w:sz w:val="24"/>
-                <w:szCs w:val="24"/>
-                <w:lang w:val="en-US" w:bidi="ar-SA"/>
-              </w:rPr>
-              <w:t>2</w:t>
-            </w:r>
-          </w:p>
-        </w:tc>
-        <w:tc>
-          <w:tcPr>
-            <w:tcW w:w="3793" w:type="pct"/>
-            <w:vAlign w:val="center"/>
-          </w:tcPr>
-          <w:p>
-            <w:pPr>
-              <w:pStyle w:val="BigNormal"/>
-              <w:jc w:val="left"/>
-              <w:cnfStyle w:val="000000000000" w:firstRow="0" w:lastRow="0" w:firstColumn="0" w:lastColumn="0" w:oddVBand="0" w:evenVBand="0" w:oddHBand="0" w:evenHBand="0" w:firstRowFirstColumn="0" w:firstRowLastColumn="0" w:lastRowFirstColumn="0" w:lastRowLastColumn="0"/>
-              <w:rPr>
-                <w:rFonts w:eastAsiaTheme="majorEastAsia"/>
-                <w:sz w:val="24"/>
-                <w:szCs w:val="24"/>
-                <w:lang w:val="en-US" w:bidi="ar-SA"/>
-              </w:rPr>
-            </w:pPr>
-          </w:p>
-        </w:tc>
-        <w:tc>
-          <w:tcPr>
-            <w:tcW w:w="611" w:type="pct"/>
-            <w:vAlign w:val="center"/>
-          </w:tcPr>
-          <w:p>
-            <w:pPr>
-              <w:pStyle w:val="BigNormal"/>
-              <w:jc w:val="center"/>
-              <w:cnfStyle w:val="000000000000" w:firstRow="0" w:lastRow="0" w:firstColumn="0" w:lastColumn="0" w:oddVBand="0" w:evenVBand="0" w:oddHBand="0" w:evenHBand="0" w:firstRowFirstColumn="0" w:firstRowLastColumn="0" w:lastRowFirstColumn="0" w:lastRowLastColumn="0"/>
-              <w:rPr>
-                <w:rFonts w:eastAsiaTheme="majorEastAsia"/>
-                <w:sz w:val="24"/>
-                <w:szCs w:val="24"/>
-                <w:lang w:val="en-US" w:bidi="ar-SA"/>
-              </w:rPr>
-            </w:pPr>
-          </w:p>
-        </w:tc>
-      </w:tr>
-      <w:tr>
-        <w:trPr>
-          <w:trHeight w:val="557"/>
-        </w:trPr>
-        <w:tc>
-          <w:tcPr>
-            <w:cnfStyle w:val="001000000000" w:firstRow="0" w:lastRow="0" w:firstColumn="1" w:lastColumn="0" w:oddVBand="0" w:evenVBand="0" w:oddHBand="0" w:evenHBand="0" w:firstRowFirstColumn="0" w:firstRowLastColumn="0" w:lastRowFirstColumn="0" w:lastRowLastColumn="0"/>
-            <w:tcW w:w="596" w:type="pct"/>
-            <w:vAlign w:val="center"/>
-          </w:tcPr>
-          <w:p>
-            <w:pPr>
-              <w:pStyle w:val="BigNormal"/>
-              <w:jc w:val="center"/>
-              <w:rPr>
-                <w:rFonts w:eastAsiaTheme="majorEastAsia"/>
-                <w:sz w:val="24"/>
-                <w:szCs w:val="24"/>
-                <w:lang w:val="en-US" w:bidi="ar-SA"/>
-              </w:rPr>
-            </w:pPr>
-            <w:r>
-              <w:rPr>
-                <w:rFonts w:eastAsiaTheme="majorEastAsia"/>
-                <w:sz w:val="24"/>
-                <w:szCs w:val="24"/>
-                <w:lang w:val="en-US" w:bidi="ar-SA"/>
-              </w:rPr>
-              <w:t>3</w:t>
-            </w:r>
-          </w:p>
-        </w:tc>
-        <w:tc>
-          <w:tcPr>
-            <w:tcW w:w="3793" w:type="pct"/>
-            <w:vAlign w:val="center"/>
-          </w:tcPr>
-          <w:p>
-            <w:pPr>
-              <w:pStyle w:val="BigNormal"/>
-              <w:jc w:val="left"/>
-              <w:cnfStyle w:val="000000000000" w:firstRow="0" w:lastRow="0" w:firstColumn="0" w:lastColumn="0" w:oddVBand="0" w:evenVBand="0" w:oddHBand="0" w:evenHBand="0" w:firstRowFirstColumn="0" w:firstRowLastColumn="0" w:lastRowFirstColumn="0" w:lastRowLastColumn="0"/>
-              <w:rPr>
-                <w:rFonts w:eastAsiaTheme="majorEastAsia"/>
-                <w:sz w:val="24"/>
-                <w:szCs w:val="24"/>
-                <w:lang w:val="en-US" w:bidi="ar-SA"/>
-              </w:rPr>
-            </w:pPr>
-          </w:p>
-        </w:tc>
-        <w:tc>
-          <w:tcPr>
-            <w:tcW w:w="611" w:type="pct"/>
-            <w:vAlign w:val="center"/>
-          </w:tcPr>
-          <w:p>
-            <w:pPr>
-              <w:pStyle w:val="BigNormal"/>
-              <w:jc w:val="center"/>
-              <w:cnfStyle w:val="000000000000" w:firstRow="0" w:lastRow="0" w:firstColumn="0" w:lastColumn="0" w:oddVBand="0" w:evenVBand="0" w:oddHBand="0" w:evenHBand="0" w:firstRowFirstColumn="0" w:firstRowLastColumn="0" w:lastRowFirstColumn="0" w:lastRowLastColumn="0"/>
-              <w:rPr>
-                <w:rFonts w:eastAsiaTheme="majorEastAsia"/>
-                <w:sz w:val="24"/>
-                <w:szCs w:val="24"/>
-                <w:lang w:val="en-US" w:bidi="ar-SA"/>
-              </w:rPr>
-            </w:pPr>
-          </w:p>
-        </w:tc>
-      </w:tr>
-      <w:tr>
-        <w:trPr>
-          <w:trHeight w:val="557"/>
-        </w:trPr>
-        <w:tc>
-          <w:tcPr>
-            <w:cnfStyle w:val="001000000000" w:firstRow="0" w:lastRow="0" w:firstColumn="1" w:lastColumn="0" w:oddVBand="0" w:evenVBand="0" w:oddHBand="0" w:evenHBand="0" w:firstRowFirstColumn="0" w:firstRowLastColumn="0" w:lastRowFirstColumn="0" w:lastRowLastColumn="0"/>
-            <w:tcW w:w="596" w:type="pct"/>
-            <w:vAlign w:val="center"/>
-          </w:tcPr>
-          <w:p>
-            <w:pPr>
-              <w:pStyle w:val="BigNormal"/>
-              <w:jc w:val="center"/>
-              <w:rPr>
-                <w:rFonts w:eastAsiaTheme="majorEastAsia"/>
-                <w:sz w:val="24"/>
-                <w:szCs w:val="24"/>
-                <w:lang w:val="en-US" w:bidi="ar-SA"/>
-              </w:rPr>
-            </w:pPr>
-            <w:r>
-              <w:rPr>
-                <w:rFonts w:eastAsiaTheme="majorEastAsia"/>
-                <w:sz w:val="24"/>
-                <w:szCs w:val="24"/>
-                <w:lang w:val="en-US" w:bidi="ar-SA"/>
-              </w:rPr>
-              <w:t>4</w:t>
-            </w:r>
-          </w:p>
-        </w:tc>
-        <w:tc>
-          <w:tcPr>
-            <w:tcW w:w="3793" w:type="pct"/>
-            <w:vAlign w:val="center"/>
-          </w:tcPr>
-          <w:p>
-            <w:pPr>
-              <w:pStyle w:val="BigNormal"/>
-              <w:jc w:val="left"/>
-              <w:cnfStyle w:val="000000000000" w:firstRow="0" w:lastRow="0" w:firstColumn="0" w:lastColumn="0" w:oddVBand="0" w:evenVBand="0" w:oddHBand="0" w:evenHBand="0" w:firstRowFirstColumn="0" w:firstRowLastColumn="0" w:lastRowFirstColumn="0" w:lastRowLastColumn="0"/>
-              <w:rPr>
-                <w:rFonts w:eastAsiaTheme="majorEastAsia"/>
-                <w:sz w:val="24"/>
-                <w:szCs w:val="24"/>
-                <w:lang w:val="en-US" w:bidi="ar-SA"/>
-              </w:rPr>
-            </w:pPr>
-          </w:p>
-        </w:tc>
-        <w:tc>
-          <w:tcPr>
-            <w:tcW w:w="611" w:type="pct"/>
-            <w:vAlign w:val="center"/>
-          </w:tcPr>
-          <w:p>
-            <w:pPr>
-              <w:pStyle w:val="BigNormal"/>
-              <w:jc w:val="center"/>
-              <w:cnfStyle w:val="000000000000" w:firstRow="0" w:lastRow="0" w:firstColumn="0" w:lastColumn="0" w:oddVBand="0" w:evenVBand="0" w:oddHBand="0" w:evenHBand="0" w:firstRowFirstColumn="0" w:firstRowLastColumn="0" w:lastRowFirstColumn="0" w:lastRowLastColumn="0"/>
-              <w:rPr>
-                <w:rFonts w:eastAsiaTheme="majorEastAsia"/>
-                <w:sz w:val="24"/>
-                <w:szCs w:val="24"/>
-                <w:lang w:val="en-US" w:bidi="ar-SA"/>
-              </w:rPr>
-            </w:pPr>
-          </w:p>
-        </w:tc>
-      </w:tr>
-      <w:tr>
-        <w:trPr>
-          <w:trHeight w:val="557"/>
-        </w:trPr>
-        <w:tc>
-          <w:tcPr>
-            <w:cnfStyle w:val="001000000000" w:firstRow="0" w:lastRow="0" w:firstColumn="1" w:lastColumn="0" w:oddVBand="0" w:evenVBand="0" w:oddHBand="0" w:evenHBand="0" w:firstRowFirstColumn="0" w:firstRowLastColumn="0" w:lastRowFirstColumn="0" w:lastRowLastColumn="0"/>
-            <w:tcW w:w="596" w:type="pct"/>
-            <w:vAlign w:val="center"/>
-          </w:tcPr>
-          <w:p>
-            <w:pPr>
-              <w:pStyle w:val="BigNormal"/>
-              <w:jc w:val="center"/>
-              <w:rPr>
-                <w:rFonts w:eastAsiaTheme="majorEastAsia"/>
-                <w:sz w:val="24"/>
-                <w:szCs w:val="24"/>
-                <w:lang w:val="en-US" w:bidi="ar-SA"/>
-              </w:rPr>
-            </w:pPr>
-            <w:r>
-              <w:rPr>
-                <w:rFonts w:eastAsiaTheme="majorEastAsia"/>
-                <w:sz w:val="24"/>
-                <w:szCs w:val="24"/>
-                <w:lang w:val="en-US" w:bidi="ar-SA"/>
-              </w:rPr>
-              <w:t>5</w:t>
-            </w:r>
-          </w:p>
-        </w:tc>
-        <w:tc>
-          <w:tcPr>
-            <w:tcW w:w="3793" w:type="pct"/>
-            <w:vAlign w:val="center"/>
-          </w:tcPr>
-          <w:p>
-            <w:pPr>
-              <w:pStyle w:val="BigNormal"/>
-              <w:jc w:val="left"/>
-              <w:cnfStyle w:val="000000000000" w:firstRow="0" w:lastRow="0" w:firstColumn="0" w:lastColumn="0" w:oddVBand="0" w:evenVBand="0" w:oddHBand="0" w:evenHBand="0" w:firstRowFirstColumn="0" w:firstRowLastColumn="0" w:lastRowFirstColumn="0" w:lastRowLastColumn="0"/>
-              <w:rPr>
-                <w:rFonts w:eastAsiaTheme="majorEastAsia"/>
-                <w:sz w:val="24"/>
-                <w:szCs w:val="24"/>
-                <w:lang w:val="en-US" w:bidi="ar-SA"/>
-              </w:rPr>
-            </w:pPr>
-          </w:p>
-        </w:tc>
-        <w:tc>
-          <w:tcPr>
-            <w:tcW w:w="611" w:type="pct"/>
-            <w:vAlign w:val="center"/>
-          </w:tcPr>
-          <w:p>
-            <w:pPr>
-              <w:pStyle w:val="BigNormal"/>
-              <w:jc w:val="center"/>
-              <w:cnfStyle w:val="000000000000" w:firstRow="0" w:lastRow="0" w:firstColumn="0" w:lastColumn="0" w:oddVBand="0" w:evenVBand="0" w:oddHBand="0" w:evenHBand="0" w:firstRowFirstColumn="0" w:firstRowLastColumn="0" w:lastRowFirstColumn="0" w:lastRowLastColumn="0"/>
-              <w:rPr>
-                <w:rFonts w:eastAsiaTheme="majorEastAsia"/>
-                <w:sz w:val="24"/>
-                <w:szCs w:val="24"/>
-                <w:lang w:val="en-US" w:bidi="ar-SA"/>
-              </w:rPr>
-            </w:pPr>
-          </w:p>
-        </w:tc>
-      </w:tr>
-    </w:tbl>
-    <w:p>
-      <w:pPr>
-        <w:pStyle w:val="BigNormal"/>
-        <w:rPr>
-          <w:rFonts w:asciiTheme="majorHAnsi" w:eastAsiaTheme="majorEastAsia" w:hAnsiTheme="majorHAnsi" w:cstheme="majorBidi"/>
-          <w:sz w:val="32"/>
-          <w:szCs w:val="32"/>
-          <w:lang w:val="en-US" w:bidi="ar-SA"/>
-        </w:rPr>
-      </w:pPr>
-    </w:p>
-    <w:p>
-      <w:pPr>
-        <w:pStyle w:val="BigNormal"/>
-        <w:rPr>
-          <w:rFonts w:asciiTheme="majorHAnsi" w:eastAsiaTheme="majorEastAsia" w:hAnsiTheme="majorHAnsi" w:cstheme="majorBidi"/>
-          <w:sz w:val="32"/>
-          <w:szCs w:val="32"/>
-          <w:lang w:val="en-US" w:bidi="ar-SA"/>
-        </w:rPr>
-      </w:pPr>
-    </w:p>
+          </w:hyperlink>
+        </w:p>
+        <w:p>
+          <w:r>
+            <w:rPr>
+              <w:rFonts w:ascii="Times New Roman" w:hAnsi="Times New Roman" w:cstheme="minorHAnsi"/>
+              <w:b/>
+              <w:bCs/>
+              <w:smallCaps/>
+              <w:color w:val="7030A0"/>
+              <w:sz w:val="28"/>
+              <w:szCs w:val="20"/>
+            </w:rPr>
+            <w:fldChar w:fldCharType="end"/>
+          </w:r>
+        </w:p>
+      </w:sdtContent>
+    </w:sdt>
     <w:p>
       <w:pPr>
         <w:pStyle w:val="BigNormal"/>
@@ -3158,9 +4758,10 @@
       <w:pPr>
         <w:pStyle w:val="Heading1"/>
       </w:pPr>
-      <w:bookmarkStart w:id="0" w:name="_Ref99093804"/>
-      <w:bookmarkStart w:id="1" w:name="_Ref99093855"/>
-      <w:bookmarkStart w:id="2" w:name="_Ref99115307"/>
+      <w:bookmarkStart w:id="2" w:name="_Ref99093804"/>
+      <w:bookmarkStart w:id="3" w:name="_Ref99093855"/>
+      <w:bookmarkStart w:id="4" w:name="_Ref99115307"/>
+      <w:bookmarkStart w:id="5" w:name="_Toc99121290"/>
       <w:r>
         <w:lastRenderedPageBreak/>
         <w:t xml:space="preserve">Introduction </w:t>
@@ -3168,26 +4769,29 @@
       <w:r>
         <w:t>Profil</w:t>
       </w:r>
-      <w:bookmarkEnd w:id="0"/>
-      <w:bookmarkEnd w:id="1"/>
+      <w:bookmarkEnd w:id="2"/>
+      <w:bookmarkEnd w:id="3"/>
       <w:r>
         <w:t>e</w:t>
       </w:r>
       <w:r>
         <w:t>s</w:t>
       </w:r>
-      <w:bookmarkEnd w:id="2"/>
+      <w:bookmarkEnd w:id="4"/>
+      <w:bookmarkEnd w:id="5"/>
     </w:p>
     <w:p/>
     <w:p>
       <w:pPr>
         <w:pStyle w:val="Heading2"/>
       </w:pPr>
-      <w:bookmarkStart w:id="3" w:name="_Ref99115332"/>
+      <w:bookmarkStart w:id="6" w:name="_Ref99115332"/>
+      <w:bookmarkStart w:id="7" w:name="_Toc99121291"/>
       <w:r>
         <w:t>Project Profile</w:t>
       </w:r>
-      <w:bookmarkEnd w:id="3"/>
+      <w:bookmarkEnd w:id="6"/>
+      <w:bookmarkEnd w:id="7"/>
     </w:p>
     <w:p/>
     <w:tbl>
@@ -3710,12 +5314,14 @@
       <w:r>
         <w:br w:type="column"/>
       </w:r>
-      <w:bookmarkStart w:id="4" w:name="_Ref99115383"/>
+      <w:bookmarkStart w:id="8" w:name="_Ref99115383"/>
+      <w:bookmarkStart w:id="9" w:name="_Toc99121292"/>
       <w:r>
         <w:lastRenderedPageBreak/>
         <w:t>Company Profile</w:t>
       </w:r>
-      <w:bookmarkEnd w:id="4"/>
+      <w:bookmarkEnd w:id="8"/>
+      <w:bookmarkEnd w:id="9"/>
     </w:p>
     <w:p/>
     <w:tbl>
@@ -4111,19 +5717,23 @@
       <w:r>
         <w:br w:type="column"/>
       </w:r>
+      <w:bookmarkStart w:id="10" w:name="_Toc99121293"/>
       <w:r>
         <w:lastRenderedPageBreak/>
         <w:t>Objective of Project</w:t>
       </w:r>
+      <w:bookmarkEnd w:id="10"/>
     </w:p>
     <w:p/>
     <w:p>
       <w:pPr>
         <w:pStyle w:val="Heading2"/>
       </w:pPr>
+      <w:bookmarkStart w:id="11" w:name="_Toc99121294"/>
       <w:r>
         <w:t>User</w:t>
       </w:r>
+      <w:bookmarkEnd w:id="11"/>
     </w:p>
     <w:p/>
     <w:p>
@@ -4199,9 +5809,11 @@
       <w:pPr>
         <w:pStyle w:val="Heading2"/>
       </w:pPr>
+      <w:bookmarkStart w:id="12" w:name="_Toc99121295"/>
       <w:r>
         <w:t>Admin</w:t>
       </w:r>
+      <w:bookmarkEnd w:id="12"/>
     </w:p>
     <w:p/>
     <w:p>
@@ -4265,9 +5877,11 @@
       <w:pPr>
         <w:pStyle w:val="Heading2"/>
       </w:pPr>
+      <w:bookmarkStart w:id="13" w:name="_Toc99121296"/>
       <w:r>
         <w:t>Root</w:t>
       </w:r>
+      <w:bookmarkEnd w:id="13"/>
     </w:p>
     <w:p/>
     <w:p>
@@ -4275,13 +5889,7 @@
         <w:pStyle w:val="BigNormal"/>
       </w:pPr>
       <w:r>
-        <w:t xml:space="preserve">The main </w:t>
-      </w:r>
-      <w:r>
-        <w:t>Root</w:t>
-      </w:r>
-      <w:r>
-        <w:t xml:space="preserve"> side Objectives are:</w:t>
+        <w:t>The main Root side Objectives are:</w:t>
       </w:r>
     </w:p>
     <w:p>
@@ -4339,28 +5947,34 @@
       <w:r>
         <w:br w:type="column"/>
       </w:r>
+      <w:bookmarkStart w:id="14" w:name="_Toc99121297"/>
       <w:r>
         <w:lastRenderedPageBreak/>
         <w:t>Environment Description</w:t>
       </w:r>
+      <w:bookmarkEnd w:id="14"/>
     </w:p>
     <w:p/>
     <w:p>
       <w:pPr>
         <w:pStyle w:val="Heading2"/>
       </w:pPr>
+      <w:bookmarkStart w:id="15" w:name="_Toc99121298"/>
       <w:r>
         <w:t>Hardware Requirements</w:t>
       </w:r>
+      <w:bookmarkEnd w:id="15"/>
     </w:p>
     <w:p/>
     <w:p>
       <w:pPr>
         <w:pStyle w:val="Heading3"/>
       </w:pPr>
+      <w:bookmarkStart w:id="16" w:name="_Toc99121299"/>
       <w:r>
         <w:t>Server</w:t>
       </w:r>
+      <w:bookmarkEnd w:id="16"/>
     </w:p>
     <w:p/>
     <w:tbl>
@@ -4489,9 +6103,11 @@
       <w:pPr>
         <w:pStyle w:val="Heading3"/>
       </w:pPr>
+      <w:bookmarkStart w:id="17" w:name="_Toc99121300"/>
       <w:r>
         <w:t>Client</w:t>
       </w:r>
+      <w:bookmarkEnd w:id="17"/>
     </w:p>
     <w:p/>
     <w:tbl>
@@ -4623,19 +6239,23 @@
       <w:r>
         <w:br w:type="column"/>
       </w:r>
+      <w:bookmarkStart w:id="18" w:name="_Toc99121301"/>
       <w:r>
         <w:lastRenderedPageBreak/>
         <w:t>Software Requirements</w:t>
       </w:r>
+      <w:bookmarkEnd w:id="18"/>
     </w:p>
     <w:p/>
     <w:p>
       <w:pPr>
         <w:pStyle w:val="Heading3"/>
       </w:pPr>
+      <w:bookmarkStart w:id="19" w:name="_Toc99121302"/>
       <w:r>
         <w:t>Server</w:t>
       </w:r>
+      <w:bookmarkEnd w:id="19"/>
     </w:p>
     <w:p/>
     <w:tbl>
@@ -4686,10 +6306,7 @@
               <w:cnfStyle w:val="000000100000" w:firstRow="0" w:lastRow="0" w:firstColumn="0" w:lastColumn="0" w:oddVBand="0" w:evenVBand="0" w:oddHBand="1" w:evenHBand="0" w:firstRowFirstColumn="0" w:firstRowLastColumn="0" w:lastRowFirstColumn="0" w:lastRowLastColumn="0"/>
             </w:pPr>
             <w:r>
-              <w:t>any Linux based</w:t>
-            </w:r>
-            <w:r>
-              <w:t>, 64bit arch.</w:t>
+              <w:t>any Linux based, 64bit arch.</w:t>
             </w:r>
           </w:p>
         </w:tc>
@@ -4722,7 +6339,13 @@
               <w:cnfStyle w:val="000000000000" w:firstRow="0" w:lastRow="0" w:firstColumn="0" w:lastColumn="0" w:oddVBand="0" w:evenVBand="0" w:oddHBand="0" w:evenHBand="0" w:firstRowFirstColumn="0" w:firstRowLastColumn="0" w:lastRowFirstColumn="0" w:lastRowLastColumn="0"/>
             </w:pPr>
             <w:r>
-              <w:t>Apache v2.4 and above</w:t>
+              <w:t>Apache v</w:t>
+            </w:r>
+            <w:r>
+              <w:t xml:space="preserve"> </w:t>
+            </w:r>
+            <w:r>
+              <w:t>2.4 and above</w:t>
             </w:r>
           </w:p>
         </w:tc>
@@ -4763,7 +6386,13 @@
             </w:r>
             <w:proofErr w:type="spellEnd"/>
             <w:r>
-              <w:t xml:space="preserve"> v6 and above</w:t>
+              <w:t xml:space="preserve"> v</w:t>
+            </w:r>
+            <w:r>
+              <w:t xml:space="preserve"> </w:t>
+            </w:r>
+            <w:r>
+              <w:t>6 and above</w:t>
             </w:r>
           </w:p>
         </w:tc>
@@ -4796,7 +6425,13 @@
               <w:cnfStyle w:val="000000000000" w:firstRow="0" w:lastRow="0" w:firstColumn="0" w:lastColumn="0" w:oddVBand="0" w:evenVBand="0" w:oddHBand="0" w:evenHBand="0" w:firstRowFirstColumn="0" w:firstRowLastColumn="0" w:lastRowFirstColumn="0" w:lastRowLastColumn="0"/>
             </w:pPr>
             <w:r>
-              <w:t>MySQL v7 and above</w:t>
+              <w:t>MySQL v</w:t>
+            </w:r>
+            <w:r>
+              <w:t xml:space="preserve"> </w:t>
+            </w:r>
+            <w:r>
+              <w:t>7 and above</w:t>
             </w:r>
           </w:p>
         </w:tc>
@@ -4807,9 +6442,11 @@
       <w:pPr>
         <w:pStyle w:val="Heading3"/>
       </w:pPr>
+      <w:bookmarkStart w:id="20" w:name="_Toc99121303"/>
       <w:r>
         <w:t>Client</w:t>
       </w:r>
+      <w:bookmarkEnd w:id="20"/>
     </w:p>
     <w:p/>
     <w:tbl>
@@ -4851,10 +6488,7 @@
               <w:cnfStyle w:val="000000100000" w:firstRow="0" w:lastRow="0" w:firstColumn="0" w:lastColumn="0" w:oddVBand="0" w:evenVBand="0" w:oddHBand="1" w:evenHBand="0" w:firstRowFirstColumn="0" w:firstRowLastColumn="0" w:lastRowFirstColumn="0" w:lastRowLastColumn="0"/>
             </w:pPr>
             <w:r>
-              <w:t>Windows 7 or above (10 recommended)</w:t>
-            </w:r>
-            <w:r>
-              <w:t>, 64bit arch.</w:t>
+              <w:t>Windows 7 or above (10 recommended), 64bit arch.</w:t>
             </w:r>
           </w:p>
         </w:tc>
@@ -4901,19 +6535,23 @@
       <w:r>
         <w:br w:type="column"/>
       </w:r>
+      <w:bookmarkStart w:id="21" w:name="_Toc99121304"/>
       <w:r>
         <w:lastRenderedPageBreak/>
         <w:t>Development Environment</w:t>
       </w:r>
+      <w:bookmarkEnd w:id="21"/>
     </w:p>
     <w:p/>
     <w:p>
       <w:pPr>
         <w:pStyle w:val="Heading3"/>
       </w:pPr>
+      <w:bookmarkStart w:id="22" w:name="_Toc99121305"/>
       <w:r>
         <w:t>Hardware</w:t>
       </w:r>
+      <w:bookmarkEnd w:id="22"/>
     </w:p>
     <w:p/>
     <w:tbl>
@@ -5033,9 +6671,11 @@
       <w:pPr>
         <w:pStyle w:val="Heading3"/>
       </w:pPr>
+      <w:bookmarkStart w:id="23" w:name="_Toc99121306"/>
       <w:r>
         <w:t>Software</w:t>
       </w:r>
+      <w:bookmarkEnd w:id="23"/>
     </w:p>
     <w:p/>
     <w:tbl>
@@ -5063,7 +6703,7 @@
               <w:pStyle w:val="BigNormal"/>
             </w:pPr>
             <w:r>
-              <w:t>Operating System</w:t>
+              <w:t>Windows</w:t>
             </w:r>
           </w:p>
         </w:tc>
@@ -5077,7 +6717,7 @@
               <w:cnfStyle w:val="000000100000" w:firstRow="0" w:lastRow="0" w:firstColumn="0" w:lastColumn="0" w:oddVBand="0" w:evenVBand="0" w:oddHBand="1" w:evenHBand="0" w:firstRowFirstColumn="0" w:firstRowLastColumn="0" w:lastRowFirstColumn="0" w:lastRowLastColumn="0"/>
             </w:pPr>
             <w:r>
-              <w:t>Window 10/11 64bit</w:t>
+              <w:t>10/11 64bit</w:t>
             </w:r>
           </w:p>
         </w:tc>
@@ -5095,6 +6735,9 @@
             <w:pPr>
               <w:pStyle w:val="BigNormal"/>
             </w:pPr>
+            <w:r>
+              <w:t>WAMP server</w:t>
+            </w:r>
           </w:p>
         </w:tc>
         <w:tc>
@@ -5106,6 +6749,15 @@
               <w:pStyle w:val="BigNormal"/>
               <w:cnfStyle w:val="000000000000" w:firstRow="0" w:lastRow="0" w:firstColumn="0" w:lastColumn="0" w:oddVBand="0" w:evenVBand="0" w:oddHBand="0" w:evenHBand="0" w:firstRowFirstColumn="0" w:firstRowLastColumn="0" w:lastRowFirstColumn="0" w:lastRowLastColumn="0"/>
             </w:pPr>
+            <w:r>
+              <w:t>V</w:t>
+            </w:r>
+            <w:r>
+              <w:t xml:space="preserve"> </w:t>
+            </w:r>
+            <w:r>
+              <w:t>4.1</w:t>
+            </w:r>
           </w:p>
         </w:tc>
       </w:tr>
@@ -5123,6 +6775,9 @@
             <w:pPr>
               <w:pStyle w:val="BigNormal"/>
             </w:pPr>
+            <w:r>
+              <w:t>Chrome</w:t>
+            </w:r>
           </w:p>
         </w:tc>
         <w:tc>
@@ -5134,6 +6789,155 @@
               <w:pStyle w:val="BigNormal"/>
               <w:cnfStyle w:val="000000100000" w:firstRow="0" w:lastRow="0" w:firstColumn="0" w:lastColumn="0" w:oddVBand="0" w:evenVBand="0" w:oddHBand="1" w:evenHBand="0" w:firstRowFirstColumn="0" w:firstRowLastColumn="0" w:lastRowFirstColumn="0" w:lastRowLastColumn="0"/>
             </w:pPr>
+            <w:r>
+              <w:t>V 99.0.4844.82 64bit</w:t>
+            </w:r>
+          </w:p>
+        </w:tc>
+      </w:tr>
+      <w:tr>
+        <w:trPr>
+          <w:trHeight w:val="576"/>
+        </w:trPr>
+        <w:tc>
+          <w:tcPr>
+            <w:cnfStyle w:val="001000000000" w:firstRow="0" w:lastRow="0" w:firstColumn="1" w:lastColumn="0" w:oddVBand="0" w:evenVBand="0" w:oddHBand="0" w:evenHBand="0" w:firstRowFirstColumn="0" w:firstRowLastColumn="0" w:lastRowFirstColumn="0" w:lastRowLastColumn="0"/>
+            <w:tcW w:w="2970" w:type="dxa"/>
+          </w:tcPr>
+          <w:p>
+            <w:pPr>
+              <w:pStyle w:val="BigNormal"/>
+            </w:pPr>
+            <w:r>
+              <w:t>Git</w:t>
+            </w:r>
+          </w:p>
+        </w:tc>
+        <w:tc>
+          <w:tcPr>
+            <w:tcW w:w="6046" w:type="dxa"/>
+          </w:tcPr>
+          <w:p>
+            <w:pPr>
+              <w:pStyle w:val="BigNormal"/>
+              <w:cnfStyle w:val="000000000000" w:firstRow="0" w:lastRow="0" w:firstColumn="0" w:lastColumn="0" w:oddVBand="0" w:evenVBand="0" w:oddHBand="0" w:evenHBand="0" w:firstRowFirstColumn="0" w:firstRowLastColumn="0" w:lastRowFirstColumn="0" w:lastRowLastColumn="0"/>
+            </w:pPr>
+            <w:r>
+              <w:t xml:space="preserve">Windows </w:t>
+            </w:r>
+            <w:r>
+              <w:t xml:space="preserve">V </w:t>
+            </w:r>
+            <w:r>
+              <w:t>2.34.1</w:t>
+            </w:r>
+          </w:p>
+        </w:tc>
+      </w:tr>
+      <w:tr>
+        <w:trPr>
+          <w:cnfStyle w:val="000000100000" w:firstRow="0" w:lastRow="0" w:firstColumn="0" w:lastColumn="0" w:oddVBand="0" w:evenVBand="0" w:oddHBand="1" w:evenHBand="0" w:firstRowFirstColumn="0" w:firstRowLastColumn="0" w:lastRowFirstColumn="0" w:lastRowLastColumn="0"/>
+          <w:trHeight w:val="576"/>
+        </w:trPr>
+        <w:tc>
+          <w:tcPr>
+            <w:cnfStyle w:val="001000000000" w:firstRow="0" w:lastRow="0" w:firstColumn="1" w:lastColumn="0" w:oddVBand="0" w:evenVBand="0" w:oddHBand="0" w:evenHBand="0" w:firstRowFirstColumn="0" w:firstRowLastColumn="0" w:lastRowFirstColumn="0" w:lastRowLastColumn="0"/>
+            <w:tcW w:w="2970" w:type="dxa"/>
+          </w:tcPr>
+          <w:p>
+            <w:pPr>
+              <w:pStyle w:val="BigNormal"/>
+            </w:pPr>
+            <w:r>
+              <w:t>Composer</w:t>
+            </w:r>
+          </w:p>
+        </w:tc>
+        <w:tc>
+          <w:tcPr>
+            <w:tcW w:w="6046" w:type="dxa"/>
+          </w:tcPr>
+          <w:p>
+            <w:pPr>
+              <w:pStyle w:val="BigNormal"/>
+              <w:cnfStyle w:val="000000100000" w:firstRow="0" w:lastRow="0" w:firstColumn="0" w:lastColumn="0" w:oddVBand="0" w:evenVBand="0" w:oddHBand="1" w:evenHBand="0" w:firstRowFirstColumn="0" w:firstRowLastColumn="0" w:lastRowFirstColumn="0" w:lastRowLastColumn="0"/>
+            </w:pPr>
+            <w:r>
+              <w:t>V</w:t>
+            </w:r>
+            <w:r>
+              <w:t xml:space="preserve"> </w:t>
+            </w:r>
+            <w:r>
+              <w:t>2.2.3</w:t>
+            </w:r>
+          </w:p>
+        </w:tc>
+      </w:tr>
+      <w:tr>
+        <w:trPr>
+          <w:trHeight w:val="576"/>
+        </w:trPr>
+        <w:tc>
+          <w:tcPr>
+            <w:cnfStyle w:val="001000000000" w:firstRow="0" w:lastRow="0" w:firstColumn="1" w:lastColumn="0" w:oddVBand="0" w:evenVBand="0" w:oddHBand="0" w:evenHBand="0" w:firstRowFirstColumn="0" w:firstRowLastColumn="0" w:lastRowFirstColumn="0" w:lastRowLastColumn="0"/>
+            <w:tcW w:w="2970" w:type="dxa"/>
+          </w:tcPr>
+          <w:p>
+            <w:pPr>
+              <w:pStyle w:val="BigNormal"/>
+            </w:pPr>
+            <w:r>
+              <w:t>VS Code</w:t>
+            </w:r>
+          </w:p>
+        </w:tc>
+        <w:tc>
+          <w:tcPr>
+            <w:tcW w:w="6046" w:type="dxa"/>
+          </w:tcPr>
+          <w:p>
+            <w:pPr>
+              <w:pStyle w:val="BigNormal"/>
+              <w:cnfStyle w:val="000000000000" w:firstRow="0" w:lastRow="0" w:firstColumn="0" w:lastColumn="0" w:oddVBand="0" w:evenVBand="0" w:oddHBand="0" w:evenHBand="0" w:firstRowFirstColumn="0" w:firstRowLastColumn="0" w:lastRowFirstColumn="0" w:lastRowLastColumn="0"/>
+            </w:pPr>
+            <w:r>
+              <w:t>V 1.50^</w:t>
+            </w:r>
+          </w:p>
+        </w:tc>
+      </w:tr>
+      <w:tr>
+        <w:trPr>
+          <w:cnfStyle w:val="000000100000" w:firstRow="0" w:lastRow="0" w:firstColumn="0" w:lastColumn="0" w:oddVBand="0" w:evenVBand="0" w:oddHBand="1" w:evenHBand="0" w:firstRowFirstColumn="0" w:firstRowLastColumn="0" w:lastRowFirstColumn="0" w:lastRowLastColumn="0"/>
+          <w:trHeight w:val="576"/>
+        </w:trPr>
+        <w:tc>
+          <w:tcPr>
+            <w:cnfStyle w:val="001000000000" w:firstRow="0" w:lastRow="0" w:firstColumn="1" w:lastColumn="0" w:oddVBand="0" w:evenVBand="0" w:oddHBand="0" w:evenHBand="0" w:firstRowFirstColumn="0" w:firstRowLastColumn="0" w:lastRowFirstColumn="0" w:lastRowLastColumn="0"/>
+            <w:tcW w:w="2970" w:type="dxa"/>
+          </w:tcPr>
+          <w:p>
+            <w:pPr>
+              <w:pStyle w:val="BigNormal"/>
+            </w:pPr>
+            <w:r>
+              <w:t>Diagrams.net/Draw.io</w:t>
+            </w:r>
+          </w:p>
+        </w:tc>
+        <w:tc>
+          <w:tcPr>
+            <w:tcW w:w="6046" w:type="dxa"/>
+          </w:tcPr>
+          <w:p>
+            <w:pPr>
+              <w:pStyle w:val="BigNormal"/>
+              <w:cnfStyle w:val="000000100000" w:firstRow="0" w:lastRow="0" w:firstColumn="0" w:lastColumn="0" w:oddVBand="0" w:evenVBand="0" w:oddHBand="1" w:evenHBand="0" w:firstRowFirstColumn="0" w:firstRowLastColumn="0" w:lastRowFirstColumn="0" w:lastRowLastColumn="0"/>
+            </w:pPr>
+            <w:r>
+              <w:t>V 17.2.3</w:t>
+            </w:r>
           </w:p>
         </w:tc>
       </w:tr>
@@ -5141,15 +6945,416 @@
     <w:p/>
     <w:p>
       <w:pPr>
-        <w:pStyle w:val="Heading1"/>
+        <w:pStyle w:val="Heading3"/>
       </w:pPr>
       <w:r>
         <w:br w:type="column"/>
       </w:r>
+      <w:bookmarkStart w:id="24" w:name="_Toc99121307"/>
+      <w:r>
+        <w:lastRenderedPageBreak/>
+        <w:t>Dependencies</w:t>
+      </w:r>
+      <w:bookmarkEnd w:id="24"/>
+    </w:p>
+    <w:p/>
+    <w:tbl>
+      <w:tblPr>
+        <w:tblStyle w:val="purpleTable"/>
+        <w:tblW w:w="0" w:type="auto"/>
+        <w:tblLook w:val="0480" w:firstRow="0" w:lastRow="0" w:firstColumn="1" w:lastColumn="0" w:noHBand="0" w:noVBand="1"/>
+      </w:tblPr>
+      <w:tblGrid>
+        <w:gridCol w:w="2970"/>
+        <w:gridCol w:w="6046"/>
+      </w:tblGrid>
+      <w:tr>
+        <w:trPr>
+          <w:cnfStyle w:val="000000100000" w:firstRow="0" w:lastRow="0" w:firstColumn="0" w:lastColumn="0" w:oddVBand="0" w:evenVBand="0" w:oddHBand="1" w:evenHBand="0" w:firstRowFirstColumn="0" w:firstRowLastColumn="0" w:lastRowFirstColumn="0" w:lastRowLastColumn="0"/>
+          <w:trHeight w:val="576"/>
+        </w:trPr>
+        <w:tc>
+          <w:tcPr>
+            <w:cnfStyle w:val="001000000000" w:firstRow="0" w:lastRow="0" w:firstColumn="1" w:lastColumn="0" w:oddVBand="0" w:evenVBand="0" w:oddHBand="0" w:evenHBand="0" w:firstRowFirstColumn="0" w:firstRowLastColumn="0" w:lastRowFirstColumn="0" w:lastRowLastColumn="0"/>
+            <w:tcW w:w="2970" w:type="dxa"/>
+          </w:tcPr>
+          <w:p>
+            <w:pPr>
+              <w:pStyle w:val="BigNormal"/>
+            </w:pPr>
+            <w:r>
+              <w:t>Laravel</w:t>
+            </w:r>
+          </w:p>
+        </w:tc>
+        <w:tc>
+          <w:tcPr>
+            <w:tcW w:w="6046" w:type="dxa"/>
+          </w:tcPr>
+          <w:p>
+            <w:pPr>
+              <w:pStyle w:val="BigNormal"/>
+              <w:cnfStyle w:val="000000100000" w:firstRow="0" w:lastRow="0" w:firstColumn="0" w:lastColumn="0" w:oddVBand="0" w:evenVBand="0" w:oddHBand="1" w:evenHBand="0" w:firstRowFirstColumn="0" w:firstRowLastColumn="0" w:lastRowFirstColumn="0" w:lastRowLastColumn="0"/>
+            </w:pPr>
+            <w:r>
+              <w:t>V</w:t>
+            </w:r>
+            <w:r>
+              <w:t xml:space="preserve"> </w:t>
+            </w:r>
+            <w:r>
+              <w:t>8.x</w:t>
+            </w:r>
+          </w:p>
+        </w:tc>
+      </w:tr>
+      <w:tr>
+        <w:trPr>
+          <w:trHeight w:val="576"/>
+        </w:trPr>
+        <w:tc>
+          <w:tcPr>
+            <w:cnfStyle w:val="001000000000" w:firstRow="0" w:lastRow="0" w:firstColumn="1" w:lastColumn="0" w:oddVBand="0" w:evenVBand="0" w:oddHBand="0" w:evenHBand="0" w:firstRowFirstColumn="0" w:firstRowLastColumn="0" w:lastRowFirstColumn="0" w:lastRowLastColumn="0"/>
+            <w:tcW w:w="2970" w:type="dxa"/>
+          </w:tcPr>
+          <w:p>
+            <w:pPr>
+              <w:pStyle w:val="BigNormal"/>
+            </w:pPr>
+            <w:r>
+              <w:t>Bootstrap</w:t>
+            </w:r>
+          </w:p>
+        </w:tc>
+        <w:tc>
+          <w:tcPr>
+            <w:tcW w:w="6046" w:type="dxa"/>
+          </w:tcPr>
+          <w:p>
+            <w:pPr>
+              <w:pStyle w:val="BigNormal"/>
+              <w:cnfStyle w:val="000000000000" w:firstRow="0" w:lastRow="0" w:firstColumn="0" w:lastColumn="0" w:oddVBand="0" w:evenVBand="0" w:oddHBand="0" w:evenHBand="0" w:firstRowFirstColumn="0" w:firstRowLastColumn="0" w:lastRowFirstColumn="0" w:lastRowLastColumn="0"/>
+            </w:pPr>
+            <w:r>
+              <w:t>V</w:t>
+            </w:r>
+            <w:r>
+              <w:t xml:space="preserve"> </w:t>
+            </w:r>
+            <w:r>
+              <w:t>5.1.3</w:t>
+            </w:r>
+          </w:p>
+        </w:tc>
+      </w:tr>
+      <w:tr>
+        <w:trPr>
+          <w:cnfStyle w:val="000000100000" w:firstRow="0" w:lastRow="0" w:firstColumn="0" w:lastColumn="0" w:oddVBand="0" w:evenVBand="0" w:oddHBand="1" w:evenHBand="0" w:firstRowFirstColumn="0" w:firstRowLastColumn="0" w:lastRowFirstColumn="0" w:lastRowLastColumn="0"/>
+          <w:trHeight w:val="576"/>
+        </w:trPr>
+        <w:tc>
+          <w:tcPr>
+            <w:cnfStyle w:val="001000000000" w:firstRow="0" w:lastRow="0" w:firstColumn="1" w:lastColumn="0" w:oddVBand="0" w:evenVBand="0" w:oddHBand="0" w:evenHBand="0" w:firstRowFirstColumn="0" w:firstRowLastColumn="0" w:lastRowFirstColumn="0" w:lastRowLastColumn="0"/>
+            <w:tcW w:w="2970" w:type="dxa"/>
+          </w:tcPr>
+          <w:p>
+            <w:pPr>
+              <w:pStyle w:val="BigNormal"/>
+            </w:pPr>
+            <w:r>
+              <w:t>Bootstrap Examples</w:t>
+            </w:r>
+          </w:p>
+        </w:tc>
+        <w:tc>
+          <w:tcPr>
+            <w:tcW w:w="6046" w:type="dxa"/>
+          </w:tcPr>
+          <w:p>
+            <w:pPr>
+              <w:pStyle w:val="BigNormal"/>
+              <w:cnfStyle w:val="000000100000" w:firstRow="0" w:lastRow="0" w:firstColumn="0" w:lastColumn="0" w:oddVBand="0" w:evenVBand="0" w:oddHBand="1" w:evenHBand="0" w:firstRowFirstColumn="0" w:firstRowLastColumn="0" w:lastRowFirstColumn="0" w:lastRowLastColumn="0"/>
+            </w:pPr>
+            <w:r>
+              <w:t>V</w:t>
+            </w:r>
+            <w:r>
+              <w:t xml:space="preserve"> </w:t>
+            </w:r>
+            <w:r>
+              <w:t>5.1</w:t>
+            </w:r>
+          </w:p>
+        </w:tc>
+      </w:tr>
+      <w:tr>
+        <w:trPr>
+          <w:trHeight w:val="576"/>
+        </w:trPr>
+        <w:tc>
+          <w:tcPr>
+            <w:cnfStyle w:val="001000000000" w:firstRow="0" w:lastRow="0" w:firstColumn="1" w:lastColumn="0" w:oddVBand="0" w:evenVBand="0" w:oddHBand="0" w:evenHBand="0" w:firstRowFirstColumn="0" w:firstRowLastColumn="0" w:lastRowFirstColumn="0" w:lastRowLastColumn="0"/>
+            <w:tcW w:w="2970" w:type="dxa"/>
+          </w:tcPr>
+          <w:p>
+            <w:pPr>
+              <w:pStyle w:val="BigNormal"/>
+            </w:pPr>
+            <w:proofErr w:type="spellStart"/>
+            <w:r>
+              <w:t>JQuery</w:t>
+            </w:r>
+            <w:proofErr w:type="spellEnd"/>
+          </w:p>
+        </w:tc>
+        <w:tc>
+          <w:tcPr>
+            <w:tcW w:w="6046" w:type="dxa"/>
+          </w:tcPr>
+          <w:p>
+            <w:pPr>
+              <w:pStyle w:val="BigNormal"/>
+              <w:cnfStyle w:val="000000000000" w:firstRow="0" w:lastRow="0" w:firstColumn="0" w:lastColumn="0" w:oddVBand="0" w:evenVBand="0" w:oddHBand="0" w:evenHBand="0" w:firstRowFirstColumn="0" w:firstRowLastColumn="0" w:lastRowFirstColumn="0" w:lastRowLastColumn="0"/>
+            </w:pPr>
+            <w:r>
+              <w:t>V</w:t>
+            </w:r>
+            <w:r>
+              <w:t xml:space="preserve"> </w:t>
+            </w:r>
+            <w:r>
+              <w:t>3.6.0</w:t>
+            </w:r>
+          </w:p>
+        </w:tc>
+      </w:tr>
+      <w:tr>
+        <w:trPr>
+          <w:cnfStyle w:val="000000100000" w:firstRow="0" w:lastRow="0" w:firstColumn="0" w:lastColumn="0" w:oddVBand="0" w:evenVBand="0" w:oddHBand="1" w:evenHBand="0" w:firstRowFirstColumn="0" w:firstRowLastColumn="0" w:lastRowFirstColumn="0" w:lastRowLastColumn="0"/>
+          <w:trHeight w:val="576"/>
+        </w:trPr>
+        <w:tc>
+          <w:tcPr>
+            <w:cnfStyle w:val="001000000000" w:firstRow="0" w:lastRow="0" w:firstColumn="1" w:lastColumn="0" w:oddVBand="0" w:evenVBand="0" w:oddHBand="0" w:evenHBand="0" w:firstRowFirstColumn="0" w:firstRowLastColumn="0" w:lastRowFirstColumn="0" w:lastRowLastColumn="0"/>
+            <w:tcW w:w="2970" w:type="dxa"/>
+          </w:tcPr>
+          <w:p>
+            <w:pPr>
+              <w:pStyle w:val="BigNormal"/>
+            </w:pPr>
+            <w:r>
+              <w:t>Font Awesome</w:t>
+            </w:r>
+          </w:p>
+        </w:tc>
+        <w:tc>
+          <w:tcPr>
+            <w:tcW w:w="6046" w:type="dxa"/>
+          </w:tcPr>
+          <w:p>
+            <w:pPr>
+              <w:pStyle w:val="BigNormal"/>
+              <w:cnfStyle w:val="000000100000" w:firstRow="0" w:lastRow="0" w:firstColumn="0" w:lastColumn="0" w:oddVBand="0" w:evenVBand="0" w:oddHBand="1" w:evenHBand="0" w:firstRowFirstColumn="0" w:firstRowLastColumn="0" w:lastRowFirstColumn="0" w:lastRowLastColumn="0"/>
+            </w:pPr>
+            <w:r>
+              <w:t>V</w:t>
+            </w:r>
+            <w:r>
+              <w:t xml:space="preserve"> </w:t>
+            </w:r>
+            <w:r>
+              <w:t>4 &amp; V</w:t>
+            </w:r>
+            <w:r>
+              <w:t xml:space="preserve"> </w:t>
+            </w:r>
+            <w:r>
+              <w:t>5</w:t>
+            </w:r>
+          </w:p>
+        </w:tc>
+      </w:tr>
+      <w:tr>
+        <w:trPr>
+          <w:trHeight w:val="576"/>
+        </w:trPr>
+        <w:tc>
+          <w:tcPr>
+            <w:cnfStyle w:val="001000000000" w:firstRow="0" w:lastRow="0" w:firstColumn="1" w:lastColumn="0" w:oddVBand="0" w:evenVBand="0" w:oddHBand="0" w:evenHBand="0" w:firstRowFirstColumn="0" w:firstRowLastColumn="0" w:lastRowFirstColumn="0" w:lastRowLastColumn="0"/>
+            <w:tcW w:w="2970" w:type="dxa"/>
+          </w:tcPr>
+          <w:p>
+            <w:pPr>
+              <w:pStyle w:val="BigNormal"/>
+            </w:pPr>
+            <w:r>
+              <w:t>Data Tables</w:t>
+            </w:r>
+          </w:p>
+        </w:tc>
+        <w:tc>
+          <w:tcPr>
+            <w:tcW w:w="6046" w:type="dxa"/>
+          </w:tcPr>
+          <w:p>
+            <w:pPr>
+              <w:pStyle w:val="BigNormal"/>
+              <w:cnfStyle w:val="000000000000" w:firstRow="0" w:lastRow="0" w:firstColumn="0" w:lastColumn="0" w:oddVBand="0" w:evenVBand="0" w:oddHBand="0" w:evenHBand="0" w:firstRowFirstColumn="0" w:firstRowLastColumn="0" w:lastRowFirstColumn="0" w:lastRowLastColumn="0"/>
+            </w:pPr>
+            <w:r>
+              <w:t>V</w:t>
+            </w:r>
+            <w:r>
+              <w:t xml:space="preserve"> </w:t>
+            </w:r>
+            <w:r>
+              <w:t>1.11.4</w:t>
+            </w:r>
+          </w:p>
+        </w:tc>
+      </w:tr>
+      <w:tr>
+        <w:trPr>
+          <w:cnfStyle w:val="000000100000" w:firstRow="0" w:lastRow="0" w:firstColumn="0" w:lastColumn="0" w:oddVBand="0" w:evenVBand="0" w:oddHBand="1" w:evenHBand="0" w:firstRowFirstColumn="0" w:firstRowLastColumn="0" w:lastRowFirstColumn="0" w:lastRowLastColumn="0"/>
+          <w:trHeight w:val="576"/>
+        </w:trPr>
+        <w:tc>
+          <w:tcPr>
+            <w:cnfStyle w:val="001000000000" w:firstRow="0" w:lastRow="0" w:firstColumn="1" w:lastColumn="0" w:oddVBand="0" w:evenVBand="0" w:oddHBand="0" w:evenHBand="0" w:firstRowFirstColumn="0" w:firstRowLastColumn="0" w:lastRowFirstColumn="0" w:lastRowLastColumn="0"/>
+            <w:tcW w:w="2970" w:type="dxa"/>
+          </w:tcPr>
+          <w:p>
+            <w:pPr>
+              <w:pStyle w:val="BigNormal"/>
+            </w:pPr>
+            <w:r>
+              <w:t>Data Tables Bootstrap</w:t>
+            </w:r>
+          </w:p>
+        </w:tc>
+        <w:tc>
+          <w:tcPr>
+            <w:tcW w:w="6046" w:type="dxa"/>
+          </w:tcPr>
+          <w:p>
+            <w:pPr>
+              <w:pStyle w:val="BigNormal"/>
+              <w:cnfStyle w:val="000000100000" w:firstRow="0" w:lastRow="0" w:firstColumn="0" w:lastColumn="0" w:oddVBand="0" w:evenVBand="0" w:oddHBand="1" w:evenHBand="0" w:firstRowFirstColumn="0" w:firstRowLastColumn="0" w:lastRowFirstColumn="0" w:lastRowLastColumn="0"/>
+            </w:pPr>
+            <w:r>
+              <w:t>V</w:t>
+            </w:r>
+            <w:r>
+              <w:t xml:space="preserve"> </w:t>
+            </w:r>
+            <w:r>
+              <w:t>1.11.4</w:t>
+            </w:r>
+          </w:p>
+        </w:tc>
+      </w:tr>
+      <w:tr>
+        <w:trPr>
+          <w:trHeight w:val="576"/>
+        </w:trPr>
+        <w:tc>
+          <w:tcPr>
+            <w:cnfStyle w:val="001000000000" w:firstRow="0" w:lastRow="0" w:firstColumn="1" w:lastColumn="0" w:oddVBand="0" w:evenVBand="0" w:oddHBand="0" w:evenHBand="0" w:firstRowFirstColumn="0" w:firstRowLastColumn="0" w:lastRowFirstColumn="0" w:lastRowLastColumn="0"/>
+            <w:tcW w:w="2970" w:type="dxa"/>
+          </w:tcPr>
+          <w:p>
+            <w:pPr>
+              <w:pStyle w:val="BigNormal"/>
+            </w:pPr>
+            <w:r>
+              <w:t>Fancy Apps</w:t>
+            </w:r>
+          </w:p>
+        </w:tc>
+        <w:tc>
+          <w:tcPr>
+            <w:tcW w:w="6046" w:type="dxa"/>
+          </w:tcPr>
+          <w:p>
+            <w:pPr>
+              <w:pStyle w:val="BigNormal"/>
+              <w:cnfStyle w:val="000000000000" w:firstRow="0" w:lastRow="0" w:firstColumn="0" w:lastColumn="0" w:oddVBand="0" w:evenVBand="0" w:oddHBand="0" w:evenHBand="0" w:firstRowFirstColumn="0" w:firstRowLastColumn="0" w:lastRowFirstColumn="0" w:lastRowLastColumn="0"/>
+            </w:pPr>
+            <w:r>
+              <w:t>V 4 Fancy Box &amp; Carousal</w:t>
+            </w:r>
+          </w:p>
+        </w:tc>
+      </w:tr>
+      <w:tr>
+        <w:trPr>
+          <w:cnfStyle w:val="000000100000" w:firstRow="0" w:lastRow="0" w:firstColumn="0" w:lastColumn="0" w:oddVBand="0" w:evenVBand="0" w:oddHBand="1" w:evenHBand="0" w:firstRowFirstColumn="0" w:firstRowLastColumn="0" w:lastRowFirstColumn="0" w:lastRowLastColumn="0"/>
+          <w:trHeight w:val="576"/>
+        </w:trPr>
+        <w:tc>
+          <w:tcPr>
+            <w:cnfStyle w:val="001000000000" w:firstRow="0" w:lastRow="0" w:firstColumn="1" w:lastColumn="0" w:oddVBand="0" w:evenVBand="0" w:oddHBand="0" w:evenHBand="0" w:firstRowFirstColumn="0" w:firstRowLastColumn="0" w:lastRowFirstColumn="0" w:lastRowLastColumn="0"/>
+            <w:tcW w:w="2970" w:type="dxa"/>
+          </w:tcPr>
+          <w:p>
+            <w:pPr>
+              <w:pStyle w:val="BigNormal"/>
+            </w:pPr>
+            <w:proofErr w:type="spellStart"/>
+            <w:r>
+              <w:t>CKEditor</w:t>
+            </w:r>
+            <w:proofErr w:type="spellEnd"/>
+          </w:p>
+        </w:tc>
+        <w:tc>
+          <w:tcPr>
+            <w:tcW w:w="6046" w:type="dxa"/>
+          </w:tcPr>
+          <w:p>
+            <w:pPr>
+              <w:pStyle w:val="BigNormal"/>
+              <w:cnfStyle w:val="000000100000" w:firstRow="0" w:lastRow="0" w:firstColumn="0" w:lastColumn="0" w:oddVBand="0" w:evenVBand="0" w:oddHBand="1" w:evenHBand="0" w:firstRowFirstColumn="0" w:firstRowLastColumn="0" w:lastRowFirstColumn="0" w:lastRowLastColumn="0"/>
+            </w:pPr>
+            <w:r>
+              <w:t>V 4</w:t>
+            </w:r>
+          </w:p>
+        </w:tc>
+      </w:tr>
+    </w:tbl>
+    <w:p/>
+    <w:p>
+      <w:pPr>
+        <w:pStyle w:val="Heading2"/>
+      </w:pPr>
+      <w:r>
+        <w:br w:type="column"/>
+      </w:r>
+      <w:bookmarkStart w:id="25" w:name="_Toc99121308"/>
+      <w:r>
+        <w:lastRenderedPageBreak/>
+        <w:t xml:space="preserve">Methods &amp; </w:t>
+      </w:r>
+      <w:r>
+        <w:t>Technologies</w:t>
+      </w:r>
+      <w:bookmarkEnd w:id="25"/>
+    </w:p>
+    <w:p/>
+    <w:p>
+      <w:pPr>
+        <w:pStyle w:val="Heading1"/>
+      </w:pPr>
+      <w:r>
+        <w:br w:type="column"/>
+      </w:r>
+      <w:bookmarkStart w:id="26" w:name="_Toc99121309"/>
       <w:r>
         <w:lastRenderedPageBreak/>
         <w:t>Analysis Report</w:t>
       </w:r>
+      <w:bookmarkEnd w:id="26"/>
     </w:p>
     <w:p/>
     <w:p>
@@ -5159,10 +7364,12 @@
       <w:r>
         <w:br w:type="column"/>
       </w:r>
+      <w:bookmarkStart w:id="27" w:name="_Toc99121310"/>
       <w:r>
         <w:lastRenderedPageBreak/>
         <w:t>Design Report</w:t>
       </w:r>
+      <w:bookmarkEnd w:id="27"/>
     </w:p>
     <w:p/>
     <w:p>
@@ -5172,10 +7379,12 @@
       <w:r>
         <w:br w:type="column"/>
       </w:r>
+      <w:bookmarkStart w:id="28" w:name="_Toc99121311"/>
       <w:r>
         <w:lastRenderedPageBreak/>
         <w:t>Testing Reports</w:t>
       </w:r>
+      <w:bookmarkEnd w:id="28"/>
     </w:p>
     <w:p/>
     <w:p>
@@ -5185,10 +7394,12 @@
       <w:r>
         <w:br w:type="column"/>
       </w:r>
+      <w:bookmarkStart w:id="29" w:name="_Toc99121312"/>
       <w:r>
         <w:lastRenderedPageBreak/>
         <w:t>Limitations of the System</w:t>
       </w:r>
+      <w:bookmarkEnd w:id="29"/>
     </w:p>
     <w:p/>
     <w:p>
@@ -5198,10 +7409,12 @@
       <w:r>
         <w:br w:type="column"/>
       </w:r>
+      <w:bookmarkStart w:id="30" w:name="_Toc99121313"/>
       <w:r>
         <w:lastRenderedPageBreak/>
         <w:t>Future Enhancement of the project</w:t>
       </w:r>
+      <w:bookmarkEnd w:id="30"/>
     </w:p>
     <w:p/>
     <w:p>
@@ -5211,10 +7424,12 @@
       <w:r>
         <w:br w:type="column"/>
       </w:r>
+      <w:bookmarkStart w:id="31" w:name="_Toc99121314"/>
       <w:r>
         <w:lastRenderedPageBreak/>
         <w:t>References</w:t>
       </w:r>
+      <w:bookmarkEnd w:id="31"/>
     </w:p>
     <w:p/>
     <w:p>
@@ -5225,6 +7440,9 @@
     <w:sectPr>
       <w:headerReference w:type="default" r:id="rId10"/>
       <w:footerReference w:type="default" r:id="rId11"/>
+      <w:footnotePr>
+        <w:pos w:val="beneathText"/>
+      </w:footnotePr>
       <w:pgSz w:w="11906" w:h="16838"/>
       <w:pgMar w:top="1440" w:right="1440" w:bottom="1440" w:left="1440" w:header="720" w:footer="720" w:gutter="0"/>
       <w:pgNumType w:start="1"/>
@@ -5274,13 +7492,12 @@
 <w:ftr xmlns:wpc="http://schemas.microsoft.com/office/word/2010/wordprocessingCanvas" xmlns:cx="http://schemas.microsoft.com/office/drawing/2014/chartex" xmlns:cx1="http://schemas.microsoft.com/office/drawing/2015/9/8/chartex" xmlns:cx2="http://schemas.microsoft.com/office/drawing/2015/10/21/chartex" xmlns:cx3="http://schemas.microsoft.com/office/drawing/2016/5/9/chartex" xmlns:cx4="http://schemas.microsoft.com/office/drawing/2016/5/10/chartex" xmlns:cx5="http://schemas.microsoft.com/office/drawing/2016/5/11/chartex" xmlns:cx6="http://schemas.microsoft.com/office/drawing/2016/5/12/chartex" xmlns:cx7="http://schemas.microsoft.com/office/drawing/2016/5/13/chartex" xmlns:cx8="http://schemas.microsoft.com/office/drawing/2016/5/14/chartex" xmlns:mc="http://schemas.openxmlformats.org/markup-compatibility/2006" xmlns:aink="http://schemas.microsoft.com/office/drawing/2016/ink" xmlns:am3d="http://schemas.microsoft.com/office/drawing/2017/model3d" xmlns:o="urn:schemas-microsoft-com:office:office" xmlns:r="http://schemas.openxmlformats.org/officeDocument/2006/relationships" xmlns:m="http://schemas.openxmlformats.org/officeDocument/2006/math" xmlns:v="urn:schemas-microsoft-com:vml" xmlns:wp14="http://schemas.microsoft.com/office/word/2010/wordprocessingDrawing" xmlns:wp="http://schemas.openxmlformats.org/drawingml/2006/wordprocessingDrawing" xmlns:w10="urn:schemas-microsoft-com:office:word" xmlns:w="http://schemas.openxmlformats.org/wordprocessingml/2006/main" xmlns:w14="http://schemas.microsoft.com/office/word/2010/wordml" xmlns:w15="http://schemas.microsoft.com/office/word/2012/wordml" xmlns:w16cex="http://schemas.microsoft.com/office/word/2018/wordml/cex" xmlns:w16cid="http://schemas.microsoft.com/office/word/2016/wordml/cid" xmlns:w16="http://schemas.microsoft.com/office/word/2018/wordml" xmlns:w16sdtdh="http://schemas.microsoft.com/office/word/2020/wordml/sdtdatahash" xmlns:w16se="http://schemas.microsoft.com/office/word/2015/wordml/symex" xmlns:wpg="http://schemas.microsoft.com/office/word/2010/wordprocessingGroup" xmlns:wpi="http://schemas.microsoft.com/office/word/2010/wordprocessingInk" xmlns:wne="http://schemas.microsoft.com/office/word/2006/wordml" xmlns:wps="http://schemas.microsoft.com/office/word/2010/wordprocessingShape" mc:Ignorable="w14 w15 w16se w16cid w16 w16cex w16sdtdh wp14">
   <w:sdt>
     <w:sdtPr>
-      <w:id w:val="1631438167"/>
+      <w:id w:val="-1955626033"/>
       <w:docPartObj>
         <w:docPartGallery w:val="Page Numbers (Bottom of Page)"/>
         <w:docPartUnique/>
       </w:docPartObj>
     </w:sdtPr>
-    <w:sdtEndPr/>
     <w:sdtContent>
       <w:p>
         <w:pPr>
@@ -5293,7 +7510,7 @@
           <mc:AlternateContent>
             <mc:Choice Requires="wpg">
               <w:drawing>
-                <wp:anchor distT="0" distB="0" distL="114300" distR="114300" simplePos="0" relativeHeight="251685376" behindDoc="0" locked="0" layoutInCell="1" allowOverlap="1" wp14:anchorId="5360E784" wp14:editId="479E8D3E">
+                <wp:anchor distT="0" distB="0" distL="114300" distR="114300" simplePos="0" relativeHeight="251690496" behindDoc="0" locked="0" layoutInCell="1" allowOverlap="1" wp14:anchorId="3EED22F5" wp14:editId="10CAE839">
                   <wp:simplePos x="0" y="0"/>
                   <wp:positionH relativeFrom="page">
                     <wp:align>center</wp:align>
@@ -5304,7 +7521,7 @@
                   <wp:extent cx="7753350" cy="190500"/>
                   <wp:effectExtent l="9525" t="9525" r="9525" b="0"/>
                   <wp:wrapNone/>
-                  <wp:docPr id="12" name="Group 12"/>
+                  <wp:docPr id="1" name="Group 1"/>
                   <wp:cNvGraphicFramePr>
                     <a:graphicFrameLocks xmlns:a="http://schemas.openxmlformats.org/drawingml/2006/main"/>
                   </wp:cNvGraphicFramePr>
@@ -5323,7 +7540,7 @@
                           </a:xfrm>
                         </wpg:grpSpPr>
                         <wps:wsp>
-                          <wps:cNvPr id="13" name="Text Box 25"/>
+                          <wps:cNvPr id="2" name="Text Box 25"/>
                           <wps:cNvSpPr txBox="1">
                             <a:spLocks noChangeArrowheads="1"/>
                           </wps:cNvSpPr>
@@ -5396,7 +7613,7 @@
                           </wps:bodyPr>
                         </wps:wsp>
                         <wpg:grpSp>
-                          <wpg:cNvPr id="14" name="Group 31"/>
+                          <wpg:cNvPr id="3" name="Group 31"/>
                           <wpg:cNvGrpSpPr>
                             <a:grpSpLocks/>
                           </wpg:cNvGrpSpPr>
@@ -5409,7 +7626,7 @@
                             </a:xfrm>
                           </wpg:grpSpPr>
                           <wps:wsp>
-                            <wps:cNvPr id="15" name="AutoShape 27"/>
+                            <wps:cNvPr id="10" name="AutoShape 27"/>
                             <wps:cNvCnPr>
                               <a:cxnSpLocks noChangeShapeType="1"/>
                             </wps:cNvCnPr>
@@ -5443,7 +7660,7 @@
                             <wps:bodyPr/>
                           </wps:wsp>
                           <wps:wsp>
-                            <wps:cNvPr id="16" name="AutoShape 28"/>
+                            <wps:cNvPr id="11" name="AutoShape 28"/>
                             <wps:cNvCnPr>
                               <a:cxnSpLocks noChangeShapeType="1"/>
                             </wps:cNvCnPr>
@@ -5491,12 +7708,12 @@
             </mc:Choice>
             <mc:Fallback>
               <w:pict>
-                <v:group w14:anchorId="5360E784" id="Group 12" o:spid="_x0000_s1036" style="position:absolute;margin-left:0;margin-top:0;width:610.5pt;height:15pt;z-index:251685376;mso-width-percent:1000;mso-position-horizontal:center;mso-position-horizontal-relative:page;mso-position-vertical:center;mso-position-vertical-relative:bottom-margin-area;mso-width-percent:1000" coordorigin=",14970" coordsize="12255,300" o:gfxdata="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">
+                <v:group w14:anchorId="3EED22F5" id="Group 1" o:spid="_x0000_s1036" style="position:absolute;margin-left:0;margin-top:0;width:610.5pt;height:15pt;z-index:251690496;mso-width-percent:1000;mso-position-horizontal:center;mso-position-horizontal-relative:page;mso-position-vertical:center;mso-position-vertical-relative:bottom-margin-area;mso-width-percent:1000" coordorigin=",14970" coordsize="12255,300" o:gfxdata="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">
                   <v:shapetype id="_x0000_t202" coordsize="21600,21600" o:spt="202" path="m,l,21600r21600,l21600,xe">
                     <v:stroke joinstyle="miter"/>
                     <v:path gradientshapeok="t" o:connecttype="rect"/>
                   </v:shapetype>
-                  <v:shape id="Text Box 25" o:spid="_x0000_s1037" type="#_x0000_t202" style="position:absolute;left:10803;top:14982;width:659;height:288;visibility:visible;mso-wrap-style:square;v-text-anchor:top" o:gfxdata="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" filled="f" stroked="f">
+                  <v:shape id="Text Box 25" o:spid="_x0000_s1037" type="#_x0000_t202" style="position:absolute;left:10803;top:14982;width:659;height:288;visibility:visible;mso-wrap-style:square;v-text-anchor:top" o:gfxdata="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" filled="f" stroked="f">
                     <v:textbox inset="0,0,0,0">
                       <w:txbxContent>
                         <w:p>
@@ -5530,7 +7747,7 @@
                       </w:txbxContent>
                     </v:textbox>
                   </v:shape>
-                  <v:group id="Group 31" o:spid="_x0000_s1038" style="position:absolute;top:14970;width:12255;height:230;flip:x" coordorigin="-8,14978" coordsize="12255,230" o:gfxdata="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">
+                  <v:group id="Group 31" o:spid="_x0000_s1038" style="position:absolute;top:14970;width:12255;height:230;flip:x" coordorigin="-8,14978" coordsize="12255,230" o:gfxdata="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">
                     <v:shapetype id="_x0000_t34" coordsize="21600,21600" o:spt="34" o:oned="t" adj="10800" path="m,l@0,0@0,21600,21600,21600e" filled="f">
                       <v:stroke joinstyle="miter"/>
                       <v:formulas>
@@ -5542,8 +7759,8 @@
                       </v:handles>
                       <o:lock v:ext="edit" shapetype="t"/>
                     </v:shapetype>
-                    <v:shape id="AutoShape 27" o:spid="_x0000_s1039" type="#_x0000_t34" style="position:absolute;left:-8;top:14978;width:1260;height:230;flip:y;visibility:visible;mso-wrap-style:square" o:connectortype="elbow" o:gfxdata="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" strokecolor="#a5a5a5"/>
-                    <v:shape id="AutoShape 28" o:spid="_x0000_s1040" type="#_x0000_t34" style="position:absolute;left:1252;top:14978;width:10995;height:230;rotation:180;visibility:visible;mso-wrap-style:square" o:connectortype="elbow" o:gfxdata="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" adj="20904" strokecolor="#a5a5a5"/>
+                    <v:shape id="AutoShape 27" o:spid="_x0000_s1039" type="#_x0000_t34" style="position:absolute;left:-8;top:14978;width:1260;height:230;flip:y;visibility:visible;mso-wrap-style:square" o:connectortype="elbow" o:gfxdata="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" strokecolor="#a5a5a5"/>
+                    <v:shape id="AutoShape 28" o:spid="_x0000_s1040" type="#_x0000_t34" style="position:absolute;left:1252;top:14978;width:10995;height:230;rotation:180;visibility:visible;mso-wrap-style:square" o:connectortype="elbow" o:gfxdata="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" adj="20904" strokecolor="#a5a5a5"/>
                   </v:group>
                   <w10:wrap anchorx="page" anchory="margin"/>
                 </v:group>
@@ -5650,7 +7867,19 @@
         <w:rPr>
           <w:lang w:val="en-US"/>
         </w:rPr>
-        <w:t>Fun fact: every semester there was one new faculty.</w:t>
+        <w:t>Fun fact: every semester there was one new faculty</w:t>
+      </w:r>
+      <w:r>
+        <w:rPr>
+          <w:lang w:val="en-US"/>
+        </w:rPr>
+        <w:t xml:space="preserve"> replacing other</w:t>
+      </w:r>
+      <w:r>
+        <w:rPr>
+          <w:lang w:val="en-US"/>
+        </w:rPr>
+        <w:t>.</w:t>
       </w:r>
     </w:p>
   </w:footnote>
@@ -5903,7 +8132,7 @@
       <mc:AlternateContent>
         <mc:Choice Requires="wps">
           <w:drawing>
-            <wp:anchor distT="0" distB="0" distL="114300" distR="114300" simplePos="0" relativeHeight="251688448" behindDoc="0" locked="0" layoutInCell="0" allowOverlap="1" wp14:anchorId="623C8809" wp14:editId="473BA500">
+            <wp:anchor distT="0" distB="0" distL="114300" distR="114300" simplePos="0" relativeHeight="251693568" behindDoc="0" locked="0" layoutInCell="0" allowOverlap="1" wp14:anchorId="15B09CA8" wp14:editId="33769533">
               <wp:simplePos x="0" y="0"/>
               <wp:positionH relativeFrom="margin">
                 <wp:align>left</wp:align>
@@ -5914,7 +8143,7 @@
               <wp:extent cx="5943600" cy="173736"/>
               <wp:effectExtent l="0" t="0" r="0" b="635"/>
               <wp:wrapNone/>
-              <wp:docPr id="22" name="Text Box 22"/>
+              <wp:docPr id="19" name="Text Box 19"/>
               <wp:cNvGraphicFramePr>
                 <a:graphicFrameLocks xmlns:a="http://schemas.openxmlformats.org/drawingml/2006/main"/>
               </wp:cNvGraphicFramePr>
@@ -5965,18 +8194,12 @@
                             <w:rPr>
                               <w:rFonts w:ascii="Times New Roman" w:hAnsi="Times New Roman" w:cs="Times New Roman"/>
                               <w:noProof/>
-                              <w:sz w:val="24"/>
-                              <w:szCs w:val="24"/>
-                              <w:lang w:val="en-US"/>
                             </w:rPr>
                           </w:pPr>
                           <w:r>
                             <w:rPr>
                               <w:rFonts w:ascii="Times New Roman" w:hAnsi="Times New Roman" w:cs="Times New Roman"/>
                               <w:noProof/>
-                              <w:sz w:val="24"/>
-                              <w:szCs w:val="24"/>
-                              <w:lang w:val="en-US"/>
                             </w:rPr>
                             <w:fldChar w:fldCharType="begin"/>
                           </w:r>
@@ -5984,9 +8207,6 @@
                             <w:rPr>
                               <w:rFonts w:ascii="Times New Roman" w:hAnsi="Times New Roman" w:cs="Times New Roman"/>
                               <w:noProof/>
-                              <w:sz w:val="24"/>
-                              <w:szCs w:val="24"/>
-                              <w:lang w:val="en-US"/>
                             </w:rPr>
                             <w:instrText xml:space="preserve"> STYLEREF  "Heading 1"  \* MERGEFORMAT </w:instrText>
                           </w:r>
@@ -5994,9 +8214,6 @@
                             <w:rPr>
                               <w:rFonts w:ascii="Times New Roman" w:hAnsi="Times New Roman" w:cs="Times New Roman"/>
                               <w:noProof/>
-                              <w:sz w:val="24"/>
-                              <w:szCs w:val="24"/>
-                              <w:lang w:val="en-US"/>
                             </w:rPr>
                             <w:fldChar w:fldCharType="separate"/>
                           </w:r>
@@ -6004,21 +8221,22 @@
                             <w:rPr>
                               <w:rFonts w:ascii="Times New Roman" w:hAnsi="Times New Roman" w:cs="Times New Roman"/>
                               <w:noProof/>
-                              <w:sz w:val="24"/>
-                              <w:szCs w:val="24"/>
-                              <w:lang w:val="en-US"/>
                             </w:rPr>
-                            <w:t>Environment Description</w:t>
+                            <w:t>Introduction Profiles</w:t>
                           </w:r>
                           <w:r>
                             <w:rPr>
                               <w:rFonts w:ascii="Times New Roman" w:hAnsi="Times New Roman" w:cs="Times New Roman"/>
                               <w:noProof/>
-                              <w:sz w:val="24"/>
-                              <w:szCs w:val="24"/>
-                              <w:lang w:val="en-US"/>
                             </w:rPr>
                             <w:fldChar w:fldCharType="end"/>
+                          </w:r>
+                          <w:r>
+                            <w:rPr>
+                              <w:rFonts w:ascii="Times New Roman" w:hAnsi="Times New Roman" w:cs="Times New Roman"/>
+                              <w:noProof/>
+                            </w:rPr>
+                            <w:t>Testing Reports</w:t>
                           </w:r>
                         </w:p>
                       </w:txbxContent>
@@ -6040,11 +8258,11 @@
         </mc:Choice>
         <mc:Fallback>
           <w:pict>
-            <v:shapetype w14:anchorId="623C8809" id="_x0000_t202" coordsize="21600,21600" o:spt="202" path="m,l,21600r21600,l21600,xe">
+            <v:shapetype w14:anchorId="15B09CA8" id="_x0000_t202" coordsize="21600,21600" o:spt="202" path="m,l,21600r21600,l21600,xe">
               <v:stroke joinstyle="miter"/>
               <v:path gradientshapeok="t" o:connecttype="rect"/>
             </v:shapetype>
-            <v:shape id="Text Box 22" o:spid="_x0000_s1034" type="#_x0000_t202" style="position:absolute;margin-left:0;margin-top:0;width:468pt;height:13.7pt;z-index:251688448;visibility:visible;mso-wrap-style:square;mso-width-percent:1000;mso-height-percent:0;mso-wrap-distance-left:9pt;mso-wrap-distance-top:0;mso-wrap-distance-right:9pt;mso-wrap-distance-bottom:0;mso-position-horizontal:left;mso-position-horizontal-relative:margin;mso-position-vertical:center;mso-position-vertical-relative:top-margin-area;mso-width-percent:1000;mso-height-percent:0;mso-width-relative:margin;mso-height-relative:page;v-text-anchor:middle" o:gfxdata="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" o:allowincell="f" filled="f" stroked="f">
+            <v:shape id="Text Box 19" o:spid="_x0000_s1034" type="#_x0000_t202" style="position:absolute;margin-left:0;margin-top:0;width:468pt;height:13.7pt;z-index:251693568;visibility:visible;mso-wrap-style:square;mso-width-percent:1000;mso-height-percent:0;mso-wrap-distance-left:9pt;mso-wrap-distance-top:0;mso-wrap-distance-right:9pt;mso-wrap-distance-bottom:0;mso-position-horizontal:left;mso-position-horizontal-relative:margin;mso-position-vertical:center;mso-position-vertical-relative:top-margin-area;mso-width-percent:1000;mso-height-percent:0;mso-width-relative:margin;mso-height-relative:page;v-text-anchor:middle" o:gfxdata="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" o:allowincell="f" filled="f" stroked="f">
               <v:textbox style="mso-fit-shape-to-text:t" inset=",0,,0">
                 <w:txbxContent>
                   <w:p>
@@ -6054,18 +8272,12 @@
                       <w:rPr>
                         <w:rFonts w:ascii="Times New Roman" w:hAnsi="Times New Roman" w:cs="Times New Roman"/>
                         <w:noProof/>
-                        <w:sz w:val="24"/>
-                        <w:szCs w:val="24"/>
-                        <w:lang w:val="en-US"/>
                       </w:rPr>
                     </w:pPr>
                     <w:r>
                       <w:rPr>
                         <w:rFonts w:ascii="Times New Roman" w:hAnsi="Times New Roman" w:cs="Times New Roman"/>
                         <w:noProof/>
-                        <w:sz w:val="24"/>
-                        <w:szCs w:val="24"/>
-                        <w:lang w:val="en-US"/>
                       </w:rPr>
                       <w:fldChar w:fldCharType="begin"/>
                     </w:r>
@@ -6073,9 +8285,6 @@
                       <w:rPr>
                         <w:rFonts w:ascii="Times New Roman" w:hAnsi="Times New Roman" w:cs="Times New Roman"/>
                         <w:noProof/>
-                        <w:sz w:val="24"/>
-                        <w:szCs w:val="24"/>
-                        <w:lang w:val="en-US"/>
                       </w:rPr>
                       <w:instrText xml:space="preserve"> STYLEREF  "Heading 1"  \* MERGEFORMAT </w:instrText>
                     </w:r>
@@ -6083,9 +8292,6 @@
                       <w:rPr>
                         <w:rFonts w:ascii="Times New Roman" w:hAnsi="Times New Roman" w:cs="Times New Roman"/>
                         <w:noProof/>
-                        <w:sz w:val="24"/>
-                        <w:szCs w:val="24"/>
-                        <w:lang w:val="en-US"/>
                       </w:rPr>
                       <w:fldChar w:fldCharType="separate"/>
                     </w:r>
@@ -6093,21 +8299,22 @@
                       <w:rPr>
                         <w:rFonts w:ascii="Times New Roman" w:hAnsi="Times New Roman" w:cs="Times New Roman"/>
                         <w:noProof/>
-                        <w:sz w:val="24"/>
-                        <w:szCs w:val="24"/>
-                        <w:lang w:val="en-US"/>
                       </w:rPr>
-                      <w:t>Environment Description</w:t>
+                      <w:t>Introduction Profiles</w:t>
                     </w:r>
                     <w:r>
                       <w:rPr>
                         <w:rFonts w:ascii="Times New Roman" w:hAnsi="Times New Roman" w:cs="Times New Roman"/>
                         <w:noProof/>
-                        <w:sz w:val="24"/>
-                        <w:szCs w:val="24"/>
-                        <w:lang w:val="en-US"/>
                       </w:rPr>
                       <w:fldChar w:fldCharType="end"/>
+                    </w:r>
+                    <w:r>
+                      <w:rPr>
+                        <w:rFonts w:ascii="Times New Roman" w:hAnsi="Times New Roman" w:cs="Times New Roman"/>
+                        <w:noProof/>
+                      </w:rPr>
+                      <w:t>Testing Reports</w:t>
                     </w:r>
                   </w:p>
                 </w:txbxContent>
@@ -6125,7 +8332,7 @@
       <mc:AlternateContent>
         <mc:Choice Requires="wps">
           <w:drawing>
-            <wp:anchor distT="0" distB="0" distL="114300" distR="114300" simplePos="0" relativeHeight="251687424" behindDoc="0" locked="0" layoutInCell="0" allowOverlap="1" wp14:anchorId="5635C1C6" wp14:editId="715DE993">
+            <wp:anchor distT="0" distB="0" distL="114300" distR="114300" simplePos="0" relativeHeight="251692544" behindDoc="0" locked="0" layoutInCell="0" allowOverlap="1" wp14:anchorId="674699E5" wp14:editId="3198D28B">
               <wp:simplePos x="0" y="0"/>
               <wp:positionH relativeFrom="page">
                 <wp:align>right</wp:align>
@@ -6136,7 +8343,7 @@
               <wp:extent cx="911860" cy="170815"/>
               <wp:effectExtent l="0" t="0" r="0" b="635"/>
               <wp:wrapNone/>
-              <wp:docPr id="23" name="Text Box 23"/>
+              <wp:docPr id="20" name="Text Box 20"/>
               <wp:cNvGraphicFramePr>
                 <a:graphicFrameLocks xmlns:a="http://schemas.openxmlformats.org/drawingml/2006/main"/>
               </wp:cNvGraphicFramePr>
@@ -6198,7 +8405,7 @@
         </mc:Choice>
         <mc:Fallback>
           <w:pict>
-            <v:shape w14:anchorId="5635C1C6" id="Text Box 23" o:spid="_x0000_s1035" type="#_x0000_t202" style="position:absolute;margin-left:20.6pt;margin-top:0;width:71.8pt;height:13.45pt;z-index:251687424;visibility:visible;mso-wrap-style:square;mso-width-percent:1000;mso-height-percent:0;mso-wrap-distance-left:9pt;mso-wrap-distance-top:0;mso-wrap-distance-right:9pt;mso-wrap-distance-bottom:0;mso-position-horizontal:right;mso-position-horizontal-relative:page;mso-position-vertical:center;mso-position-vertical-relative:top-margin-area;mso-width-percent:1000;mso-height-percent:0;mso-width-relative:right-margin-area;mso-height-relative:page;v-text-anchor:middle" o:gfxdata="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" o:allowincell="f" fillcolor="#7030a0" stroked="f">
+            <v:shape w14:anchorId="674699E5" id="Text Box 20" o:spid="_x0000_s1035" type="#_x0000_t202" style="position:absolute;margin-left:20.6pt;margin-top:0;width:71.8pt;height:13.45pt;z-index:251692544;visibility:visible;mso-wrap-style:square;mso-width-percent:1000;mso-height-percent:0;mso-wrap-distance-left:9pt;mso-wrap-distance-top:0;mso-wrap-distance-right:9pt;mso-wrap-distance-bottom:0;mso-position-horizontal:right;mso-position-horizontal-relative:page;mso-position-vertical:center;mso-position-vertical-relative:top-margin-area;mso-width-percent:1000;mso-height-percent:0;mso-width-relative:right-margin-area;mso-height-relative:page;v-text-anchor:middle" o:gfxdata="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" o:allowincell="f" fillcolor="#7030a0" stroked="f">
               <v:textbox style="mso-fit-shape-to-text:t" inset=",0,,0">
                 <w:txbxContent>
                   <w:p>
@@ -6252,7 +8459,7 @@
         <v:path o:extrusionok="f" gradientshapeok="t" o:connecttype="rect"/>
         <o:lock v:ext="edit" aspectratio="t"/>
       </v:shapetype>
-      <v:shape id="_x0000_i2784" type="#_x0000_t75" style="width:11.25pt;height:11.25pt" o:bullet="t">
+      <v:shape id="_x0000_i2006" type="#_x0000_t75" style="width:11.25pt;height:11.25pt" o:bullet="t">
         <v:imagedata r:id="rId1" o:title="mso4B73"/>
       </v:shape>
     </w:pict>
@@ -7917,7 +10124,7 @@
   <w:style w:type="paragraph" w:default="1" w:styleId="Normal">
     <w:name w:val="Normal"/>
     <w:qFormat/>
-    <w:rsid w:val="00831BAD"/>
+    <w:rsid w:val="00062DB4"/>
   </w:style>
   <w:style w:type="paragraph" w:styleId="Heading1">
     <w:name w:val="heading 1"/>
@@ -8164,7 +10371,6 @@
   <w:style w:type="character" w:default="1" w:styleId="DefaultParagraphFont">
     <w:name w:val="Default Paragraph Font"/>
     <w:uiPriority w:val="1"/>
-    <w:semiHidden/>
     <w:unhideWhenUsed/>
   </w:style>
   <w:style w:type="table" w:default="1" w:styleId="TableNormal">
@@ -8421,15 +10627,15 @@
     <w:autoRedefine/>
     <w:uiPriority w:val="39"/>
     <w:unhideWhenUsed/>
-    <w:rsid w:val="00FC2BBE"/>
+    <w:rsid w:val="0017085F"/>
     <w:pPr>
       <w:spacing w:after="0"/>
       <w:ind w:left="220"/>
     </w:pPr>
     <w:rPr>
-      <w:rFonts w:cs="Shruti"/>
+      <w:rFonts w:ascii="Times New Roman" w:hAnsi="Times New Roman" w:cstheme="minorHAnsi"/>
       <w:smallCaps/>
-      <w:sz w:val="20"/>
+      <w:sz w:val="24"/>
       <w:szCs w:val="20"/>
     </w:rPr>
   </w:style>
@@ -8440,16 +10646,17 @@
     <w:autoRedefine/>
     <w:uiPriority w:val="39"/>
     <w:unhideWhenUsed/>
-    <w:rsid w:val="00FC2BBE"/>
+    <w:rsid w:val="0017085F"/>
     <w:pPr>
       <w:spacing w:before="120" w:after="120"/>
     </w:pPr>
     <w:rPr>
-      <w:rFonts w:cs="Shruti"/>
+      <w:rFonts w:ascii="Times New Roman" w:hAnsi="Times New Roman" w:cstheme="minorHAnsi"/>
       <w:b/>
       <w:bCs/>
-      <w:caps/>
-      <w:sz w:val="20"/>
+      <w:smallCaps/>
+      <w:color w:val="7030A0"/>
+      <w:sz w:val="28"/>
       <w:szCs w:val="20"/>
     </w:rPr>
   </w:style>
@@ -8460,16 +10667,15 @@
     <w:autoRedefine/>
     <w:uiPriority w:val="39"/>
     <w:unhideWhenUsed/>
-    <w:rsid w:val="00FC2BBE"/>
+    <w:rsid w:val="0017085F"/>
     <w:pPr>
       <w:spacing w:after="0"/>
       <w:ind w:left="440"/>
     </w:pPr>
     <w:rPr>
-      <w:rFonts w:cs="Shruti"/>
-      <w:i/>
+      <w:rFonts w:ascii="Times New Roman" w:hAnsi="Times New Roman" w:cstheme="minorHAnsi"/>
       <w:iCs/>
-      <w:sz w:val="20"/>
+      <w:sz w:val="24"/>
       <w:szCs w:val="20"/>
     </w:rPr>
   </w:style>
@@ -8560,7 +10766,7 @@
       <w:ind w:left="660"/>
     </w:pPr>
     <w:rPr>
-      <w:rFonts w:cs="Shruti"/>
+      <w:rFonts w:cstheme="minorHAnsi"/>
       <w:sz w:val="18"/>
       <w:szCs w:val="18"/>
     </w:rPr>
@@ -8593,7 +10799,7 @@
       <w:ind w:left="880"/>
     </w:pPr>
     <w:rPr>
-      <w:rFonts w:cs="Shruti"/>
+      <w:rFonts w:cstheme="minorHAnsi"/>
       <w:sz w:val="18"/>
       <w:szCs w:val="18"/>
     </w:rPr>
@@ -8611,7 +10817,7 @@
       <w:ind w:left="1100"/>
     </w:pPr>
     <w:rPr>
-      <w:rFonts w:cs="Shruti"/>
+      <w:rFonts w:cstheme="minorHAnsi"/>
       <w:sz w:val="18"/>
       <w:szCs w:val="18"/>
     </w:rPr>
@@ -8629,7 +10835,7 @@
       <w:ind w:left="1320"/>
     </w:pPr>
     <w:rPr>
-      <w:rFonts w:cs="Shruti"/>
+      <w:rFonts w:cstheme="minorHAnsi"/>
       <w:sz w:val="18"/>
       <w:szCs w:val="18"/>
     </w:rPr>
@@ -8647,7 +10853,7 @@
       <w:ind w:left="1540"/>
     </w:pPr>
     <w:rPr>
-      <w:rFonts w:cs="Shruti"/>
+      <w:rFonts w:cstheme="minorHAnsi"/>
       <w:sz w:val="18"/>
       <w:szCs w:val="18"/>
     </w:rPr>
@@ -8665,7 +10871,7 @@
       <w:ind w:left="1760"/>
     </w:pPr>
     <w:rPr>
-      <w:rFonts w:cs="Shruti"/>
+      <w:rFonts w:cstheme="minorHAnsi"/>
       <w:sz w:val="18"/>
       <w:szCs w:val="18"/>
     </w:rPr>
@@ -9306,6 +11512,18 @@
       <w:color w:val="272727" w:themeColor="text1" w:themeTint="D8"/>
       <w:sz w:val="21"/>
       <w:szCs w:val="21"/>
+    </w:rPr>
+  </w:style>
+  <w:style w:type="character" w:styleId="UnresolvedMention">
+    <w:name w:val="Unresolved Mention"/>
+    <w:basedOn w:val="DefaultParagraphFont"/>
+    <w:uiPriority w:val="99"/>
+    <w:semiHidden/>
+    <w:unhideWhenUsed/>
+    <w:rsid w:val="00CD7998"/>
+    <w:rPr>
+      <w:color w:val="605E5C"/>
+      <w:shd w:val="clear" w:color="auto" w:fill="E1DFDD"/>
     </w:rPr>
   </w:style>
 </w:styles>

--- a/Documentation/Documentation.docx
+++ b/Documentation/Documentation.docx
@@ -340,19 +340,8 @@
                                     <w:szCs w:val="32"/>
                                     <w:lang w:val="en-US"/>
                                   </w:rPr>
-                                  <w:t xml:space="preserve">Darshan </w:t>
+                                  <w:t>Darshan Nariya</w:t>
                                 </w:r>
-                                <w:proofErr w:type="spellStart"/>
-                                <w:r>
-                                  <w:rPr>
-                                    <w:rFonts w:ascii="Times New Roman" w:hAnsi="Times New Roman" w:cs="Times New Roman"/>
-                                    <w:sz w:val="32"/>
-                                    <w:szCs w:val="32"/>
-                                    <w:lang w:val="en-US"/>
-                                  </w:rPr>
-                                  <w:t>Nariya</w:t>
-                                </w:r>
-                                <w:proofErr w:type="spellEnd"/>
                               </w:p>
                               <w:p>
                                 <w:pPr>
@@ -617,7 +606,6 @@
                                     <w:lang w:val="en-US"/>
                                   </w:rPr>
                                 </w:pPr>
-                                <w:proofErr w:type="spellStart"/>
                                 <w:r>
                                   <w:rPr>
                                     <w:rFonts w:ascii="Times New Roman" w:hAnsi="Times New Roman" w:cs="Times New Roman"/>
@@ -625,17 +613,7 @@
                                     <w:szCs w:val="32"/>
                                     <w:lang w:val="en-US"/>
                                   </w:rPr>
-                                  <w:t>Drashti</w:t>
-                                </w:r>
-                                <w:proofErr w:type="spellEnd"/>
-                                <w:r>
-                                  <w:rPr>
-                                    <w:rFonts w:ascii="Times New Roman" w:hAnsi="Times New Roman" w:cs="Times New Roman"/>
-                                    <w:sz w:val="32"/>
-                                    <w:szCs w:val="32"/>
-                                    <w:lang w:val="en-US"/>
-                                  </w:rPr>
-                                  <w:t xml:space="preserve"> Bhatt</w:t>
+                                  <w:t>Drashti Bhatt</w:t>
                                 </w:r>
                               </w:p>
                               <w:p>
@@ -874,19 +852,8 @@
                                 <w:szCs w:val="32"/>
                                 <w:lang w:val="en-US"/>
                               </w:rPr>
-                              <w:t xml:space="preserve">KG </w:t>
+                              <w:t>KG Krunch</w:t>
                             </w:r>
-                            <w:proofErr w:type="spellStart"/>
-                            <w:r>
-                              <w:rPr>
-                                <w:rFonts w:ascii="Times New Roman" w:hAnsi="Times New Roman" w:cs="Times New Roman"/>
-                                <w:sz w:val="32"/>
-                                <w:szCs w:val="32"/>
-                                <w:lang w:val="en-US"/>
-                              </w:rPr>
-                              <w:t>Krunch</w:t>
-                            </w:r>
-                            <w:proofErr w:type="spellEnd"/>
                           </w:p>
                           <w:p>
                             <w:pPr>
@@ -1366,19 +1333,8 @@
                                     <w:szCs w:val="32"/>
                                     <w:lang w:val="en-US"/>
                                   </w:rPr>
-                                  <w:t xml:space="preserve">Darshan </w:t>
+                                  <w:t>Darshan Nariya</w:t>
                                 </w:r>
-                                <w:proofErr w:type="spellStart"/>
-                                <w:r>
-                                  <w:rPr>
-                                    <w:rFonts w:ascii="Times New Roman" w:hAnsi="Times New Roman" w:cs="Times New Roman"/>
-                                    <w:sz w:val="32"/>
-                                    <w:szCs w:val="32"/>
-                                    <w:lang w:val="en-US"/>
-                                  </w:rPr>
-                                  <w:t>Nariya</w:t>
-                                </w:r>
-                                <w:proofErr w:type="spellEnd"/>
                               </w:p>
                               <w:p>
                                 <w:pPr>
@@ -1639,7 +1595,6 @@
                                     <w:lang w:val="en-US"/>
                                   </w:rPr>
                                 </w:pPr>
-                                <w:proofErr w:type="spellStart"/>
                                 <w:r>
                                   <w:rPr>
                                     <w:rFonts w:ascii="Times New Roman" w:hAnsi="Times New Roman" w:cs="Times New Roman"/>
@@ -1647,17 +1602,7 @@
                                     <w:szCs w:val="32"/>
                                     <w:lang w:val="en-US"/>
                                   </w:rPr>
-                                  <w:t>Drashti</w:t>
-                                </w:r>
-                                <w:proofErr w:type="spellEnd"/>
-                                <w:r>
-                                  <w:rPr>
-                                    <w:rFonts w:ascii="Times New Roman" w:hAnsi="Times New Roman" w:cs="Times New Roman"/>
-                                    <w:sz w:val="32"/>
-                                    <w:szCs w:val="32"/>
-                                    <w:lang w:val="en-US"/>
-                                  </w:rPr>
-                                  <w:t xml:space="preserve"> Bhatt</w:t>
+                                  <w:t>Drashti Bhatt</w:t>
                                 </w:r>
                               </w:p>
                               <w:p>
@@ -1913,19 +1858,8 @@
                                 <w:szCs w:val="32"/>
                                 <w:lang w:val="en-US"/>
                               </w:rPr>
-                              <w:t xml:space="preserve">KG </w:t>
+                              <w:t>KG Krunch</w:t>
                             </w:r>
-                            <w:proofErr w:type="spellStart"/>
-                            <w:r>
-                              <w:rPr>
-                                <w:rFonts w:ascii="Times New Roman" w:hAnsi="Times New Roman" w:cs="Times New Roman"/>
-                                <w:sz w:val="32"/>
-                                <w:szCs w:val="32"/>
-                                <w:lang w:val="en-US"/>
-                              </w:rPr>
-                              <w:t>Krunch</w:t>
-                            </w:r>
-                            <w:proofErr w:type="spellEnd"/>
                           </w:p>
                           <w:p>
                             <w:pPr>
@@ -2163,15 +2097,7 @@
         <w:pStyle w:val="BigNormal"/>
       </w:pPr>
       <w:r>
-        <w:t xml:space="preserve">The Company where I worked (KG </w:t>
-      </w:r>
-      <w:proofErr w:type="spellStart"/>
-      <w:r>
-        <w:t>Krunch</w:t>
-      </w:r>
-      <w:proofErr w:type="spellEnd"/>
-      <w:r>
-        <w:t xml:space="preserve"> Solutions) was also a big help, while I didn’t </w:t>
+        <w:t xml:space="preserve">The Company where I worked (KG Krunch Solutions) was also a big help, while I didn’t </w:t>
       </w:r>
       <w:r>
         <w:t>make</w:t>
@@ -2248,13 +2174,8 @@
         <w:jc w:val="right"/>
       </w:pPr>
       <w:r>
-        <w:t xml:space="preserve">Darshan </w:t>
+        <w:t>Darshan Nariya</w:t>
       </w:r>
-      <w:proofErr w:type="spellStart"/>
-      <w:r>
-        <w:t>Nariya</w:t>
-      </w:r>
-      <w:proofErr w:type="spellEnd"/>
     </w:p>
     <w:p/>
     <w:p>
@@ -3145,21 +3066,7 @@
                 <w:rStyle w:val="Hyperlink"/>
                 <w:noProof/>
               </w:rPr>
-              <w:t>Hardwar</w:t>
-            </w:r>
-            <w:r>
-              <w:rPr>
-                <w:rStyle w:val="Hyperlink"/>
-                <w:noProof/>
-              </w:rPr>
-              <w:t>e</w:t>
-            </w:r>
-            <w:r>
-              <w:rPr>
-                <w:rStyle w:val="Hyperlink"/>
-                <w:noProof/>
-              </w:rPr>
-              <w:t xml:space="preserve"> Requirements</w:t>
+              <w:t>Hardware Requirements</w:t>
             </w:r>
             <w:r>
               <w:rPr>
@@ -4894,23 +4801,7 @@
                 <w:sz w:val="28"/>
                 <w:szCs w:val="24"/>
               </w:rPr>
-              <w:t>KG-</w:t>
-            </w:r>
-            <w:proofErr w:type="spellStart"/>
-            <w:r>
-              <w:rPr>
-                <w:sz w:val="28"/>
-                <w:szCs w:val="24"/>
-              </w:rPr>
-              <w:t>Krunch</w:t>
-            </w:r>
-            <w:proofErr w:type="spellEnd"/>
-            <w:r>
-              <w:rPr>
-                <w:sz w:val="28"/>
-                <w:szCs w:val="24"/>
-              </w:rPr>
-              <w:t xml:space="preserve"> Solutions</w:t>
+              <w:t>KG-Krunch Solutions</w:t>
             </w:r>
           </w:p>
         </w:tc>
@@ -5143,21 +5034,12 @@
                 <w:szCs w:val="24"/>
               </w:rPr>
             </w:pPr>
-            <w:proofErr w:type="spellStart"/>
             <w:r>
               <w:rPr>
                 <w:sz w:val="28"/>
                 <w:szCs w:val="24"/>
               </w:rPr>
-              <w:t>Drashti</w:t>
-            </w:r>
-            <w:proofErr w:type="spellEnd"/>
-            <w:r>
-              <w:rPr>
-                <w:sz w:val="28"/>
-                <w:szCs w:val="24"/>
-              </w:rPr>
-              <w:t xml:space="preserve"> Bhatt</w:t>
+              <w:t>Drashti Bhatt</w:t>
             </w:r>
             <w:r>
               <w:rPr>
@@ -5211,17 +5093,8 @@
                 <w:sz w:val="28"/>
                 <w:szCs w:val="24"/>
               </w:rPr>
-              <w:t xml:space="preserve">Darshan Arvind Bhai </w:t>
-            </w:r>
-            <w:proofErr w:type="spellStart"/>
-            <w:r>
-              <w:rPr>
-                <w:sz w:val="28"/>
-                <w:szCs w:val="24"/>
-              </w:rPr>
-              <w:t>Nariya</w:t>
-            </w:r>
-            <w:proofErr w:type="spellEnd"/>
+              <w:t>Darshan Arvind Bhai Nariya</w:t>
+            </w:r>
           </w:p>
           <w:p>
             <w:pPr>
@@ -5294,13 +5167,8 @@
                 <w:szCs w:val="24"/>
               </w:rPr>
             </w:pPr>
-            <w:proofErr w:type="spellStart"/>
-            <w:r>
-              <w:t>Vidhyadeep</w:t>
-            </w:r>
-            <w:proofErr w:type="spellEnd"/>
-            <w:r>
-              <w:t xml:space="preserve"> Institute of Computer &amp; Information Technology</w:t>
+            <w:r>
+              <w:t>Vidhyadeep Institute of Computer &amp; Information Technology</w:t>
             </w:r>
           </w:p>
         </w:tc>
@@ -5381,23 +5249,7 @@
                 <w:sz w:val="28"/>
                 <w:szCs w:val="24"/>
               </w:rPr>
-              <w:t xml:space="preserve">KG </w:t>
-            </w:r>
-            <w:proofErr w:type="spellStart"/>
-            <w:r>
-              <w:rPr>
-                <w:sz w:val="28"/>
-                <w:szCs w:val="24"/>
-              </w:rPr>
-              <w:t>Krunch</w:t>
-            </w:r>
-            <w:proofErr w:type="spellEnd"/>
-            <w:r>
-              <w:rPr>
-                <w:sz w:val="28"/>
-                <w:szCs w:val="24"/>
-              </w:rPr>
-              <w:t xml:space="preserve"> Solutions</w:t>
+              <w:t>KG Krunch Solutions</w:t>
             </w:r>
           </w:p>
         </w:tc>
@@ -5444,17 +5296,8 @@
                 <w:sz w:val="28"/>
                 <w:szCs w:val="24"/>
               </w:rPr>
-              <w:t xml:space="preserve">Ashish </w:t>
-            </w:r>
-            <w:proofErr w:type="spellStart"/>
-            <w:r>
-              <w:rPr>
-                <w:sz w:val="28"/>
-                <w:szCs w:val="24"/>
-              </w:rPr>
-              <w:t>Gajera</w:t>
-            </w:r>
-            <w:proofErr w:type="spellEnd"/>
+              <w:t>Ashish Gajera</w:t>
+            </w:r>
           </w:p>
         </w:tc>
       </w:tr>
@@ -6364,11 +6207,9 @@
             <w:pPr>
               <w:pStyle w:val="BigNormal"/>
             </w:pPr>
-            <w:proofErr w:type="spellStart"/>
             <w:r>
               <w:t>Php</w:t>
             </w:r>
-            <w:proofErr w:type="spellEnd"/>
           </w:p>
         </w:tc>
         <w:tc>
@@ -6380,13 +6221,8 @@
               <w:pStyle w:val="BigNormal"/>
               <w:cnfStyle w:val="000000100000" w:firstRow="0" w:lastRow="0" w:firstColumn="0" w:lastColumn="0" w:oddVBand="0" w:evenVBand="0" w:oddHBand="1" w:evenHBand="0" w:firstRowFirstColumn="0" w:firstRowLastColumn="0" w:lastRowFirstColumn="0" w:lastRowLastColumn="0"/>
             </w:pPr>
-            <w:proofErr w:type="spellStart"/>
-            <w:r>
-              <w:t>Php</w:t>
-            </w:r>
-            <w:proofErr w:type="spellEnd"/>
-            <w:r>
-              <w:t xml:space="preserve"> v</w:t>
+            <w:r>
+              <w:t>Php v</w:t>
             </w:r>
             <w:r>
               <w:t xml:space="preserve"> </w:t>
@@ -7100,11 +6936,9 @@
             <w:pPr>
               <w:pStyle w:val="BigNormal"/>
             </w:pPr>
-            <w:proofErr w:type="spellStart"/>
             <w:r>
               <w:t>JQuery</w:t>
             </w:r>
-            <w:proofErr w:type="spellEnd"/>
           </w:p>
         </w:tc>
         <w:tc>
@@ -7300,11 +7134,9 @@
             <w:pPr>
               <w:pStyle w:val="BigNormal"/>
             </w:pPr>
-            <w:proofErr w:type="spellStart"/>
             <w:r>
               <w:t>CKEditor</w:t>
             </w:r>
-            <w:proofErr w:type="spellEnd"/>
           </w:p>
         </w:tc>
         <w:tc>
@@ -7498,6 +7330,7 @@
         <w:docPartUnique/>
       </w:docPartObj>
     </w:sdtPr>
+    <w:sdtEndPr/>
     <w:sdtContent>
       <w:p>
         <w:pPr>
@@ -8231,13 +8064,6 @@
                             </w:rPr>
                             <w:fldChar w:fldCharType="end"/>
                           </w:r>
-                          <w:r>
-                            <w:rPr>
-                              <w:rFonts w:ascii="Times New Roman" w:hAnsi="Times New Roman" w:cs="Times New Roman"/>
-                              <w:noProof/>
-                            </w:rPr>
-                            <w:t>Testing Reports</w:t>
-                          </w:r>
                         </w:p>
                       </w:txbxContent>
                     </wps:txbx>
@@ -8308,13 +8134,6 @@
                         <w:noProof/>
                       </w:rPr>
                       <w:fldChar w:fldCharType="end"/>
-                    </w:r>
-                    <w:r>
-                      <w:rPr>
-                        <w:rFonts w:ascii="Times New Roman" w:hAnsi="Times New Roman" w:cs="Times New Roman"/>
-                        <w:noProof/>
-                      </w:rPr>
-                      <w:t>Testing Reports</w:t>
                     </w:r>
                   </w:p>
                 </w:txbxContent>
@@ -8459,7 +8278,7 @@
         <v:path o:extrusionok="f" gradientshapeok="t" o:connecttype="rect"/>
         <o:lock v:ext="edit" aspectratio="t"/>
       </v:shapetype>
-      <v:shape id="_x0000_i2006" type="#_x0000_t75" style="width:11.25pt;height:11.25pt" o:bullet="t">
+      <v:shape id="_x0000_i1057" type="#_x0000_t75" style="width:11.25pt;height:11.25pt" o:bullet="t">
         <v:imagedata r:id="rId1" o:title="mso4B73"/>
       </v:shape>
     </w:pict>
@@ -10371,6 +10190,7 @@
   <w:style w:type="character" w:default="1" w:styleId="DefaultParagraphFont">
     <w:name w:val="Default Paragraph Font"/>
     <w:uiPriority w:val="1"/>
+    <w:semiHidden/>
     <w:unhideWhenUsed/>
   </w:style>
   <w:style w:type="table" w:default="1" w:styleId="TableNormal">

--- a/Documentation/Documentation.docx
+++ b/Documentation/Documentation.docx
@@ -32,7 +32,7 @@
               <w:sz w:val="36"/>
               <w:szCs w:val="36"/>
             </w:rPr>
-            <w:t xml:space="preserve">VIDHYADEEP INSTITUTE OF COMPUTER &amp; INFORMATION </w:t>
+            <w:t>VIDHYADEEP</w:t>
           </w:r>
           <w:r>
             <w:rPr>
@@ -41,7 +41,7 @@
               <w:sz w:val="36"/>
               <w:szCs w:val="36"/>
             </w:rPr>
-            <w:t>TECHNOLOGY,</w:t>
+            <w:t xml:space="preserve"> </w:t>
           </w:r>
           <w:r>
             <w:rPr>
@@ -50,7 +50,115 @@
               <w:sz w:val="36"/>
               <w:szCs w:val="36"/>
             </w:rPr>
-            <w:t xml:space="preserve"> ANITA-KIM.</w:t>
+            <w:t>INSTITUTE</w:t>
+          </w:r>
+          <w:r>
+            <w:rPr>
+              <w:rStyle w:val="CoverTitleChar"/>
+              <w:color w:val="auto"/>
+              <w:sz w:val="36"/>
+              <w:szCs w:val="36"/>
+            </w:rPr>
+            <w:t xml:space="preserve"> </w:t>
+          </w:r>
+          <w:r>
+            <w:rPr>
+              <w:rStyle w:val="CoverTitleChar"/>
+              <w:color w:val="auto"/>
+              <w:sz w:val="36"/>
+              <w:szCs w:val="36"/>
+            </w:rPr>
+            <w:t>OF</w:t>
+          </w:r>
+          <w:r>
+            <w:rPr>
+              <w:rStyle w:val="CoverTitleChar"/>
+              <w:color w:val="auto"/>
+              <w:sz w:val="36"/>
+              <w:szCs w:val="36"/>
+            </w:rPr>
+            <w:t xml:space="preserve"> </w:t>
+          </w:r>
+          <w:r>
+            <w:rPr>
+              <w:rStyle w:val="CoverTitleChar"/>
+              <w:color w:val="auto"/>
+              <w:sz w:val="36"/>
+              <w:szCs w:val="36"/>
+            </w:rPr>
+            <w:t>COMPUTER</w:t>
+          </w:r>
+          <w:r>
+            <w:rPr>
+              <w:rStyle w:val="CoverTitleChar"/>
+              <w:color w:val="auto"/>
+              <w:sz w:val="36"/>
+              <w:szCs w:val="36"/>
+            </w:rPr>
+            <w:t xml:space="preserve"> </w:t>
+          </w:r>
+          <w:r>
+            <w:rPr>
+              <w:rStyle w:val="CoverTitleChar"/>
+              <w:color w:val="auto"/>
+              <w:sz w:val="36"/>
+              <w:szCs w:val="36"/>
+            </w:rPr>
+            <w:t>&amp;</w:t>
+          </w:r>
+          <w:r>
+            <w:rPr>
+              <w:rStyle w:val="CoverTitleChar"/>
+              <w:color w:val="auto"/>
+              <w:sz w:val="36"/>
+              <w:szCs w:val="36"/>
+            </w:rPr>
+            <w:t xml:space="preserve"> </w:t>
+          </w:r>
+          <w:r>
+            <w:rPr>
+              <w:rStyle w:val="CoverTitleChar"/>
+              <w:color w:val="auto"/>
+              <w:sz w:val="36"/>
+              <w:szCs w:val="36"/>
+            </w:rPr>
+            <w:t>INFORMATION</w:t>
+          </w:r>
+          <w:r>
+            <w:rPr>
+              <w:rStyle w:val="CoverTitleChar"/>
+              <w:color w:val="auto"/>
+              <w:sz w:val="36"/>
+              <w:szCs w:val="36"/>
+            </w:rPr>
+            <w:t xml:space="preserve"> </w:t>
+          </w:r>
+          <w:r>
+            <w:rPr>
+              <w:rStyle w:val="CoverTitleChar"/>
+              <w:color w:val="auto"/>
+              <w:sz w:val="36"/>
+              <w:szCs w:val="36"/>
+            </w:rPr>
+            <w:t>TECHNOLOGY,</w:t>
+          </w:r>
+          <w:r>
+            <w:rPr>
+              <w:rStyle w:val="CoverTitleChar"/>
+              <w:color w:val="auto"/>
+              <w:sz w:val="36"/>
+              <w:szCs w:val="36"/>
+            </w:rPr>
+            <w:t xml:space="preserve"> </w:t>
+          </w:r>
+          <w:r>
+            <w:rPr>
+              <w:rStyle w:val="CoverTitleChar"/>
+              <w:color w:val="auto"/>
+              <w:sz w:val="36"/>
+              <w:szCs w:val="36"/>
+            </w:rPr>
+            <w:t>ANITA-KIM.</w:t>
           </w:r>
         </w:p>
         <w:p>
@@ -76,7 +184,87 @@
               <w:sz w:val="36"/>
               <w:szCs w:val="36"/>
             </w:rPr>
-            <w:t>VEER NARMAD SOUTH GUJARAT UNIVERSITY (VNSGU)</w:t>
+            <w:t>VEER</w:t>
+          </w:r>
+          <w:r>
+            <w:rPr>
+              <w:color w:val="auto"/>
+              <w:sz w:val="36"/>
+              <w:szCs w:val="36"/>
+            </w:rPr>
+            <w:t xml:space="preserve"> </w:t>
+          </w:r>
+          <w:r>
+            <w:rPr>
+              <w:color w:val="auto"/>
+              <w:sz w:val="36"/>
+              <w:szCs w:val="36"/>
+            </w:rPr>
+            <w:t>NARMAD</w:t>
+          </w:r>
+          <w:r>
+            <w:rPr>
+              <w:color w:val="auto"/>
+              <w:sz w:val="36"/>
+              <w:szCs w:val="36"/>
+            </w:rPr>
+            <w:t xml:space="preserve"> </w:t>
+          </w:r>
+          <w:r>
+            <w:rPr>
+              <w:color w:val="auto"/>
+              <w:sz w:val="36"/>
+              <w:szCs w:val="36"/>
+            </w:rPr>
+            <w:t>SOUTH</w:t>
+          </w:r>
+          <w:r>
+            <w:rPr>
+              <w:color w:val="auto"/>
+              <w:sz w:val="36"/>
+              <w:szCs w:val="36"/>
+            </w:rPr>
+            <w:t xml:space="preserve"> </w:t>
+          </w:r>
+          <w:r>
+            <w:rPr>
+              <w:color w:val="auto"/>
+              <w:sz w:val="36"/>
+              <w:szCs w:val="36"/>
+            </w:rPr>
+            <w:t>GUJARAT</w:t>
+          </w:r>
+          <w:r>
+            <w:rPr>
+              <w:color w:val="auto"/>
+              <w:sz w:val="36"/>
+              <w:szCs w:val="36"/>
+            </w:rPr>
+            <w:t xml:space="preserve"> </w:t>
+          </w:r>
+          <w:r>
+            <w:rPr>
+              <w:color w:val="auto"/>
+              <w:sz w:val="36"/>
+              <w:szCs w:val="36"/>
+            </w:rPr>
+            <w:t>UNIVERSITY</w:t>
+          </w:r>
+          <w:r>
+            <w:rPr>
+              <w:color w:val="auto"/>
+              <w:sz w:val="36"/>
+              <w:szCs w:val="36"/>
+            </w:rPr>
+            <w:t xml:space="preserve"> </w:t>
+          </w:r>
+          <w:r>
+            <w:rPr>
+              <w:color w:val="auto"/>
+              <w:sz w:val="36"/>
+              <w:szCs w:val="36"/>
+            </w:rPr>
+            <w:t>(VNSGU)</w:t>
           </w:r>
         </w:p>
         <w:p>
@@ -102,7 +290,39 @@
               <w:sz w:val="32"/>
               <w:szCs w:val="32"/>
             </w:rPr>
-            <w:t>PROJECT REPORT ON</w:t>
+            <w:t>PROJECT</w:t>
+          </w:r>
+          <w:r>
+            <w:rPr>
+              <w:color w:val="auto"/>
+              <w:sz w:val="32"/>
+              <w:szCs w:val="32"/>
+            </w:rPr>
+            <w:t xml:space="preserve"> </w:t>
+          </w:r>
+          <w:r>
+            <w:rPr>
+              <w:color w:val="auto"/>
+              <w:sz w:val="32"/>
+              <w:szCs w:val="32"/>
+            </w:rPr>
+            <w:t>REPORT</w:t>
+          </w:r>
+          <w:r>
+            <w:rPr>
+              <w:color w:val="auto"/>
+              <w:sz w:val="32"/>
+              <w:szCs w:val="32"/>
+            </w:rPr>
+            <w:t xml:space="preserve"> </w:t>
+          </w:r>
+          <w:r>
+            <w:rPr>
+              <w:color w:val="auto"/>
+              <w:sz w:val="32"/>
+              <w:szCs w:val="32"/>
+            </w:rPr>
+            <w:t>ON</w:t>
           </w:r>
         </w:p>
         <w:p>
@@ -164,7 +384,127 @@
               <w:sz w:val="36"/>
               <w:szCs w:val="36"/>
             </w:rPr>
-            <w:t xml:space="preserve">as a partial requirement for the degree of </w:t>
+            <w:t>as</w:t>
+          </w:r>
+          <w:r>
+            <w:rPr>
+              <w:color w:val="auto"/>
+              <w:sz w:val="36"/>
+              <w:szCs w:val="36"/>
+            </w:rPr>
+            <w:t xml:space="preserve"> </w:t>
+          </w:r>
+          <w:r>
+            <w:rPr>
+              <w:color w:val="auto"/>
+              <w:sz w:val="36"/>
+              <w:szCs w:val="36"/>
+            </w:rPr>
+            <w:t>a</w:t>
+          </w:r>
+          <w:r>
+            <w:rPr>
+              <w:color w:val="auto"/>
+              <w:sz w:val="36"/>
+              <w:szCs w:val="36"/>
+            </w:rPr>
+            <w:t xml:space="preserve"> </w:t>
+          </w:r>
+          <w:r>
+            <w:rPr>
+              <w:color w:val="auto"/>
+              <w:sz w:val="36"/>
+              <w:szCs w:val="36"/>
+            </w:rPr>
+            <w:t>partial</w:t>
+          </w:r>
+          <w:r>
+            <w:rPr>
+              <w:color w:val="auto"/>
+              <w:sz w:val="36"/>
+              <w:szCs w:val="36"/>
+            </w:rPr>
+            <w:t xml:space="preserve"> </w:t>
+          </w:r>
+          <w:r>
+            <w:rPr>
+              <w:color w:val="auto"/>
+              <w:sz w:val="36"/>
+              <w:szCs w:val="36"/>
+            </w:rPr>
+            <w:t>requirement</w:t>
+          </w:r>
+          <w:r>
+            <w:rPr>
+              <w:color w:val="auto"/>
+              <w:sz w:val="36"/>
+              <w:szCs w:val="36"/>
+            </w:rPr>
+            <w:t xml:space="preserve"> </w:t>
+          </w:r>
+          <w:r>
+            <w:rPr>
+              <w:color w:val="auto"/>
+              <w:sz w:val="36"/>
+              <w:szCs w:val="36"/>
+            </w:rPr>
+            <w:t>for</w:t>
+          </w:r>
+          <w:r>
+            <w:rPr>
+              <w:color w:val="auto"/>
+              <w:sz w:val="36"/>
+              <w:szCs w:val="36"/>
+            </w:rPr>
+            <w:t xml:space="preserve"> </w:t>
+          </w:r>
+          <w:r>
+            <w:rPr>
+              <w:color w:val="auto"/>
+              <w:sz w:val="36"/>
+              <w:szCs w:val="36"/>
+            </w:rPr>
+            <w:t>the</w:t>
+          </w:r>
+          <w:r>
+            <w:rPr>
+              <w:color w:val="auto"/>
+              <w:sz w:val="36"/>
+              <w:szCs w:val="36"/>
+            </w:rPr>
+            <w:t xml:space="preserve"> </w:t>
+          </w:r>
+          <w:r>
+            <w:rPr>
+              <w:color w:val="auto"/>
+              <w:sz w:val="36"/>
+              <w:szCs w:val="36"/>
+            </w:rPr>
+            <w:t>degree</w:t>
+          </w:r>
+          <w:r>
+            <w:rPr>
+              <w:color w:val="auto"/>
+              <w:sz w:val="36"/>
+              <w:szCs w:val="36"/>
+            </w:rPr>
+            <w:t xml:space="preserve"> </w:t>
+          </w:r>
+          <w:r>
+            <w:rPr>
+              <w:color w:val="auto"/>
+              <w:sz w:val="36"/>
+              <w:szCs w:val="36"/>
+            </w:rPr>
+            <w:t>of</w:t>
+          </w:r>
+          <w:r>
+            <w:rPr>
+              <w:color w:val="auto"/>
+              <w:sz w:val="36"/>
+              <w:szCs w:val="36"/>
+            </w:rPr>
+            <w:t xml:space="preserve"> </w:t>
           </w:r>
         </w:p>
         <w:p>
@@ -182,7 +522,55 @@
               <w:sz w:val="36"/>
               <w:szCs w:val="36"/>
             </w:rPr>
-            <w:t>bachelor of computer applications</w:t>
+            <w:t>bachelor</w:t>
+          </w:r>
+          <w:r>
+            <w:rPr>
+              <w:color w:val="auto"/>
+              <w:sz w:val="36"/>
+              <w:szCs w:val="36"/>
+            </w:rPr>
+            <w:t xml:space="preserve"> </w:t>
+          </w:r>
+          <w:r>
+            <w:rPr>
+              <w:color w:val="auto"/>
+              <w:sz w:val="36"/>
+              <w:szCs w:val="36"/>
+            </w:rPr>
+            <w:t>of</w:t>
+          </w:r>
+          <w:r>
+            <w:rPr>
+              <w:color w:val="auto"/>
+              <w:sz w:val="36"/>
+              <w:szCs w:val="36"/>
+            </w:rPr>
+            <w:t xml:space="preserve"> </w:t>
+          </w:r>
+          <w:r>
+            <w:rPr>
+              <w:color w:val="auto"/>
+              <w:sz w:val="36"/>
+              <w:szCs w:val="36"/>
+            </w:rPr>
+            <w:t>computer</w:t>
+          </w:r>
+          <w:r>
+            <w:rPr>
+              <w:color w:val="auto"/>
+              <w:sz w:val="36"/>
+              <w:szCs w:val="36"/>
+            </w:rPr>
+            <w:t xml:space="preserve"> </w:t>
+          </w:r>
+          <w:r>
+            <w:rPr>
+              <w:color w:val="auto"/>
+              <w:sz w:val="36"/>
+              <w:szCs w:val="36"/>
+            </w:rPr>
+            <w:t>applications</w:t>
           </w:r>
         </w:p>
         <w:p>
@@ -218,7 +606,55 @@
               <w:sz w:val="36"/>
               <w:szCs w:val="36"/>
             </w:rPr>
-            <w:t>3 YEARS integrated cource</w:t>
+            <w:t>3</w:t>
+          </w:r>
+          <w:r>
+            <w:rPr>
+              <w:color w:val="auto"/>
+              <w:sz w:val="36"/>
+              <w:szCs w:val="36"/>
+            </w:rPr>
+            <w:t xml:space="preserve"> </w:t>
+          </w:r>
+          <w:r>
+            <w:rPr>
+              <w:color w:val="auto"/>
+              <w:sz w:val="36"/>
+              <w:szCs w:val="36"/>
+            </w:rPr>
+            <w:t>YEARS</w:t>
+          </w:r>
+          <w:r>
+            <w:rPr>
+              <w:color w:val="auto"/>
+              <w:sz w:val="36"/>
+              <w:szCs w:val="36"/>
+            </w:rPr>
+            <w:t xml:space="preserve"> </w:t>
+          </w:r>
+          <w:r>
+            <w:rPr>
+              <w:color w:val="auto"/>
+              <w:sz w:val="36"/>
+              <w:szCs w:val="36"/>
+            </w:rPr>
+            <w:t>integrated</w:t>
+          </w:r>
+          <w:r>
+            <w:rPr>
+              <w:color w:val="auto"/>
+              <w:sz w:val="36"/>
+              <w:szCs w:val="36"/>
+            </w:rPr>
+            <w:t xml:space="preserve"> </w:t>
+          </w:r>
+          <w:r>
+            <w:rPr>
+              <w:color w:val="auto"/>
+              <w:sz w:val="36"/>
+              <w:szCs w:val="36"/>
+            </w:rPr>
+            <w:t>cource</w:t>
           </w:r>
         </w:p>
         <w:p>
@@ -242,7 +678,47 @@
               <w:sz w:val="36"/>
               <w:szCs w:val="36"/>
             </w:rPr>
-            <w:t xml:space="preserve"> 2019 – 202</w:t>
+            <w:t xml:space="preserve"> </w:t>
+          </w:r>
+          <w:r>
+            <w:rPr>
+              <w:color w:val="auto"/>
+              <w:sz w:val="36"/>
+              <w:szCs w:val="36"/>
+            </w:rPr>
+            <w:t>2019</w:t>
+          </w:r>
+          <w:r>
+            <w:rPr>
+              <w:color w:val="auto"/>
+              <w:sz w:val="36"/>
+              <w:szCs w:val="36"/>
+            </w:rPr>
+            <w:t xml:space="preserve"> </w:t>
+          </w:r>
+          <w:r>
+            <w:rPr>
+              <w:color w:val="auto"/>
+              <w:sz w:val="36"/>
+              <w:szCs w:val="36"/>
+            </w:rPr>
+            <w:t>–</w:t>
+          </w:r>
+          <w:r>
+            <w:rPr>
+              <w:color w:val="auto"/>
+              <w:sz w:val="36"/>
+              <w:szCs w:val="36"/>
+            </w:rPr>
+            <w:t xml:space="preserve"> </w:t>
+          </w:r>
+          <w:r>
+            <w:rPr>
+              <w:color w:val="auto"/>
+              <w:sz w:val="36"/>
+              <w:szCs w:val="36"/>
+            </w:rPr>
+            <w:t>202</w:t>
           </w:r>
           <w:r>
             <w:rPr>
@@ -340,7 +816,25 @@
                                     <w:szCs w:val="32"/>
                                     <w:lang w:val="en-US"/>
                                   </w:rPr>
-                                  <w:t>Darshan Nariya</w:t>
+                                  <w:t>Darshan</w:t>
+                                </w:r>
+                                <w:r>
+                                  <w:rPr>
+                                    <w:rFonts w:ascii="Times New Roman" w:hAnsi="Times New Roman" w:cs="Times New Roman"/>
+                                    <w:sz w:val="32"/>
+                                    <w:szCs w:val="32"/>
+                                    <w:lang w:val="en-US"/>
+                                  </w:rPr>
+                                  <w:t xml:space="preserve"> </w:t>
+                                </w:r>
+                                <w:r>
+                                  <w:rPr>
+                                    <w:rFonts w:ascii="Times New Roman" w:hAnsi="Times New Roman" w:cs="Times New Roman"/>
+                                    <w:sz w:val="32"/>
+                                    <w:szCs w:val="32"/>
+                                    <w:lang w:val="en-US"/>
+                                  </w:rPr>
+                                  <w:t>Nariya</w:t>
                                 </w:r>
                               </w:p>
                               <w:p>
@@ -467,9 +961,17 @@
                               <w:szCs w:val="32"/>
                               <w:lang w:val="en-US"/>
                             </w:rPr>
-                            <w:t xml:space="preserve">Darshan </w:t>
+                            <w:t>Darshan</w:t>
                           </w:r>
-                          <w:proofErr w:type="spellStart"/>
+                          <w:r>
+                            <w:rPr>
+                              <w:rFonts w:ascii="Times New Roman" w:hAnsi="Times New Roman" w:cs="Times New Roman"/>
+                              <w:sz w:val="32"/>
+                              <w:szCs w:val="32"/>
+                              <w:lang w:val="en-US"/>
+                            </w:rPr>
+                            <w:t xml:space="preserve"> </w:t>
+                          </w:r>
                           <w:r>
                             <w:rPr>
                               <w:rFonts w:ascii="Times New Roman" w:hAnsi="Times New Roman" w:cs="Times New Roman"/>
@@ -479,7 +981,6 @@
                             </w:rPr>
                             <w:t>Nariya</w:t>
                           </w:r>
-                          <w:proofErr w:type="spellEnd"/>
                         </w:p>
                         <w:p>
                           <w:pPr>
@@ -584,7 +1085,16 @@
                                     <w:szCs w:val="32"/>
                                     <w:lang w:val="en-US"/>
                                   </w:rPr>
-                                  <w:t xml:space="preserve">GUIDED </w:t>
+                                  <w:t>GUIDED</w:t>
+                                </w:r>
+                                <w:r>
+                                  <w:rPr>
+                                    <w:rFonts w:ascii="Times New Roman" w:hAnsi="Times New Roman" w:cs="Times New Roman"/>
+                                    <w:sz w:val="32"/>
+                                    <w:szCs w:val="32"/>
+                                    <w:lang w:val="en-US"/>
+                                  </w:rPr>
+                                  <w:t xml:space="preserve"> </w:t>
                                 </w:r>
                                 <w:r>
                                   <w:rPr>
@@ -606,6 +1116,7 @@
                                     <w:lang w:val="en-US"/>
                                   </w:rPr>
                                 </w:pPr>
+                                <w:proofErr w:type="spellStart"/>
                                 <w:r>
                                   <w:rPr>
                                     <w:rFonts w:ascii="Times New Roman" w:hAnsi="Times New Roman" w:cs="Times New Roman"/>
@@ -613,7 +1124,26 @@
                                     <w:szCs w:val="32"/>
                                     <w:lang w:val="en-US"/>
                                   </w:rPr>
-                                  <w:t>Drashti Bhatt</w:t>
+                                  <w:t>Drashti</w:t>
+                                </w:r>
+                                <w:proofErr w:type="spellEnd"/>
+                                <w:r>
+                                  <w:rPr>
+                                    <w:rFonts w:ascii="Times New Roman" w:hAnsi="Times New Roman" w:cs="Times New Roman"/>
+                                    <w:sz w:val="32"/>
+                                    <w:szCs w:val="32"/>
+                                    <w:lang w:val="en-US"/>
+                                  </w:rPr>
+                                  <w:t xml:space="preserve"> </w:t>
+                                </w:r>
+                                <w:r>
+                                  <w:rPr>
+                                    <w:rFonts w:ascii="Times New Roman" w:hAnsi="Times New Roman" w:cs="Times New Roman"/>
+                                    <w:sz w:val="32"/>
+                                    <w:szCs w:val="32"/>
+                                    <w:lang w:val="en-US"/>
+                                  </w:rPr>
+                                  <w:t>Bhatt</w:t>
                                 </w:r>
                               </w:p>
                               <w:p>
@@ -633,7 +1163,25 @@
                                     <w:szCs w:val="28"/>
                                     <w:lang w:val="en-US"/>
                                   </w:rPr>
-                                  <w:t>(Internal Guide)</w:t>
+                                  <w:t>(Internal</w:t>
+                                </w:r>
+                                <w:r>
+                                  <w:rPr>
+                                    <w:rFonts w:ascii="Times New Roman" w:hAnsi="Times New Roman" w:cs="Times New Roman"/>
+                                    <w:sz w:val="28"/>
+                                    <w:szCs w:val="28"/>
+                                    <w:lang w:val="en-US"/>
+                                  </w:rPr>
+                                  <w:t xml:space="preserve"> </w:t>
+                                </w:r>
+                                <w:r>
+                                  <w:rPr>
+                                    <w:rFonts w:ascii="Times New Roman" w:hAnsi="Times New Roman" w:cs="Times New Roman"/>
+                                    <w:sz w:val="28"/>
+                                    <w:szCs w:val="28"/>
+                                    <w:lang w:val="en-US"/>
+                                  </w:rPr>
+                                  <w:t>Guide)</w:t>
                                 </w:r>
                               </w:p>
                             </w:txbxContent>
@@ -677,7 +1225,16 @@
                               <w:szCs w:val="32"/>
                               <w:lang w:val="en-US"/>
                             </w:rPr>
-                            <w:t xml:space="preserve">GUIDED </w:t>
+                            <w:t>GUIDED</w:t>
+                          </w:r>
+                          <w:r>
+                            <w:rPr>
+                              <w:rFonts w:ascii="Times New Roman" w:hAnsi="Times New Roman" w:cs="Times New Roman"/>
+                              <w:sz w:val="32"/>
+                              <w:szCs w:val="32"/>
+                              <w:lang w:val="en-US"/>
+                            </w:rPr>
+                            <w:t xml:space="preserve"> </w:t>
                           </w:r>
                           <w:r>
                             <w:rPr>
@@ -717,7 +1274,16 @@
                               <w:szCs w:val="32"/>
                               <w:lang w:val="en-US"/>
                             </w:rPr>
-                            <w:t xml:space="preserve"> Bhatt</w:t>
+                            <w:t xml:space="preserve"> </w:t>
+                          </w:r>
+                          <w:r>
+                            <w:rPr>
+                              <w:rFonts w:ascii="Times New Roman" w:hAnsi="Times New Roman" w:cs="Times New Roman"/>
+                              <w:sz w:val="32"/>
+                              <w:szCs w:val="32"/>
+                              <w:lang w:val="en-US"/>
+                            </w:rPr>
+                            <w:t>Bhatt</w:t>
                           </w:r>
                         </w:p>
                         <w:p>
@@ -737,7 +1303,25 @@
                               <w:szCs w:val="28"/>
                               <w:lang w:val="en-US"/>
                             </w:rPr>
-                            <w:t>(Internal Guide)</w:t>
+                            <w:t>(Internal</w:t>
+                          </w:r>
+                          <w:r>
+                            <w:rPr>
+                              <w:rFonts w:ascii="Times New Roman" w:hAnsi="Times New Roman" w:cs="Times New Roman"/>
+                              <w:sz w:val="28"/>
+                              <w:szCs w:val="28"/>
+                              <w:lang w:val="en-US"/>
+                            </w:rPr>
+                            <w:t xml:space="preserve"> </w:t>
+                          </w:r>
+                          <w:r>
+                            <w:rPr>
+                              <w:rFonts w:ascii="Times New Roman" w:hAnsi="Times New Roman" w:cs="Times New Roman"/>
+                              <w:sz w:val="28"/>
+                              <w:szCs w:val="28"/>
+                              <w:lang w:val="en-US"/>
+                            </w:rPr>
+                            <w:t>Guide)</w:t>
                           </w:r>
                         </w:p>
                       </w:txbxContent>
@@ -852,8 +1436,28 @@
                                 <w:szCs w:val="32"/>
                                 <w:lang w:val="en-US"/>
                               </w:rPr>
-                              <w:t>KG Krunch</w:t>
+                              <w:t>KG</w:t>
                             </w:r>
+                            <w:r>
+                              <w:rPr>
+                                <w:rFonts w:ascii="Times New Roman" w:hAnsi="Times New Roman" w:cs="Times New Roman"/>
+                                <w:sz w:val="32"/>
+                                <w:szCs w:val="32"/>
+                                <w:lang w:val="en-US"/>
+                              </w:rPr>
+                              <w:t xml:space="preserve"> </w:t>
+                            </w:r>
+                            <w:proofErr w:type="spellStart"/>
+                            <w:r>
+                              <w:rPr>
+                                <w:rFonts w:ascii="Times New Roman" w:hAnsi="Times New Roman" w:cs="Times New Roman"/>
+                                <w:sz w:val="32"/>
+                                <w:szCs w:val="32"/>
+                                <w:lang w:val="en-US"/>
+                              </w:rPr>
+                              <w:t>Krunch</w:t>
+                            </w:r>
+                            <w:proofErr w:type="spellEnd"/>
                           </w:p>
                           <w:p>
                             <w:pPr>
@@ -948,7 +1552,16 @@
                           <w:szCs w:val="32"/>
                           <w:lang w:val="en-US"/>
                         </w:rPr>
-                        <w:t xml:space="preserve">KG </w:t>
+                        <w:t>KG</w:t>
+                      </w:r>
+                      <w:r>
+                        <w:rPr>
+                          <w:rFonts w:ascii="Times New Roman" w:hAnsi="Times New Roman" w:cs="Times New Roman"/>
+                          <w:sz w:val="32"/>
+                          <w:szCs w:val="32"/>
+                          <w:lang w:val="en-US"/>
+                        </w:rPr>
+                        <w:t xml:space="preserve"> </w:t>
                       </w:r>
                       <w:proofErr w:type="spellStart"/>
                       <w:r>
@@ -1025,7 +1638,7 @@
               <w:sz w:val="36"/>
               <w:szCs w:val="36"/>
             </w:rPr>
-            <w:t xml:space="preserve">VIDHYADEEP INSTITUTE OF COMPUTER &amp; INFORMATION </w:t>
+            <w:t>VIDHYADEEP</w:t>
           </w:r>
           <w:r>
             <w:rPr>
@@ -1034,7 +1647,7 @@
               <w:sz w:val="36"/>
               <w:szCs w:val="36"/>
             </w:rPr>
-            <w:t>TECHNOLOGY,</w:t>
+            <w:t xml:space="preserve"> </w:t>
           </w:r>
           <w:r>
             <w:rPr>
@@ -1043,7 +1656,115 @@
               <w:sz w:val="36"/>
               <w:szCs w:val="36"/>
             </w:rPr>
-            <w:t xml:space="preserve"> ANITA-KIM.</w:t>
+            <w:t>INSTITUTE</w:t>
+          </w:r>
+          <w:r>
+            <w:rPr>
+              <w:rStyle w:val="CoverTitleChar"/>
+              <w:color w:val="auto"/>
+              <w:sz w:val="36"/>
+              <w:szCs w:val="36"/>
+            </w:rPr>
+            <w:t xml:space="preserve"> </w:t>
+          </w:r>
+          <w:r>
+            <w:rPr>
+              <w:rStyle w:val="CoverTitleChar"/>
+              <w:color w:val="auto"/>
+              <w:sz w:val="36"/>
+              <w:szCs w:val="36"/>
+            </w:rPr>
+            <w:t>OF</w:t>
+          </w:r>
+          <w:r>
+            <w:rPr>
+              <w:rStyle w:val="CoverTitleChar"/>
+              <w:color w:val="auto"/>
+              <w:sz w:val="36"/>
+              <w:szCs w:val="36"/>
+            </w:rPr>
+            <w:t xml:space="preserve"> </w:t>
+          </w:r>
+          <w:r>
+            <w:rPr>
+              <w:rStyle w:val="CoverTitleChar"/>
+              <w:color w:val="auto"/>
+              <w:sz w:val="36"/>
+              <w:szCs w:val="36"/>
+            </w:rPr>
+            <w:t>COMPUTER</w:t>
+          </w:r>
+          <w:r>
+            <w:rPr>
+              <w:rStyle w:val="CoverTitleChar"/>
+              <w:color w:val="auto"/>
+              <w:sz w:val="36"/>
+              <w:szCs w:val="36"/>
+            </w:rPr>
+            <w:t xml:space="preserve"> </w:t>
+          </w:r>
+          <w:r>
+            <w:rPr>
+              <w:rStyle w:val="CoverTitleChar"/>
+              <w:color w:val="auto"/>
+              <w:sz w:val="36"/>
+              <w:szCs w:val="36"/>
+            </w:rPr>
+            <w:t>&amp;</w:t>
+          </w:r>
+          <w:r>
+            <w:rPr>
+              <w:rStyle w:val="CoverTitleChar"/>
+              <w:color w:val="auto"/>
+              <w:sz w:val="36"/>
+              <w:szCs w:val="36"/>
+            </w:rPr>
+            <w:t xml:space="preserve"> </w:t>
+          </w:r>
+          <w:r>
+            <w:rPr>
+              <w:rStyle w:val="CoverTitleChar"/>
+              <w:color w:val="auto"/>
+              <w:sz w:val="36"/>
+              <w:szCs w:val="36"/>
+            </w:rPr>
+            <w:t>INFORMATION</w:t>
+          </w:r>
+          <w:r>
+            <w:rPr>
+              <w:rStyle w:val="CoverTitleChar"/>
+              <w:color w:val="auto"/>
+              <w:sz w:val="36"/>
+              <w:szCs w:val="36"/>
+            </w:rPr>
+            <w:t xml:space="preserve"> </w:t>
+          </w:r>
+          <w:r>
+            <w:rPr>
+              <w:rStyle w:val="CoverTitleChar"/>
+              <w:color w:val="auto"/>
+              <w:sz w:val="36"/>
+              <w:szCs w:val="36"/>
+            </w:rPr>
+            <w:t>TECHNOLOGY,</w:t>
+          </w:r>
+          <w:r>
+            <w:rPr>
+              <w:rStyle w:val="CoverTitleChar"/>
+              <w:color w:val="auto"/>
+              <w:sz w:val="36"/>
+              <w:szCs w:val="36"/>
+            </w:rPr>
+            <w:t xml:space="preserve"> </w:t>
+          </w:r>
+          <w:r>
+            <w:rPr>
+              <w:rStyle w:val="CoverTitleChar"/>
+              <w:color w:val="auto"/>
+              <w:sz w:val="36"/>
+              <w:szCs w:val="36"/>
+            </w:rPr>
+            <w:t>ANITA-KIM.</w:t>
           </w:r>
         </w:p>
         <w:p>
@@ -1069,7 +1790,87 @@
               <w:sz w:val="36"/>
               <w:szCs w:val="36"/>
             </w:rPr>
-            <w:t>VEER NARMAD SOUTH GUJARAT UNIVERSITY (VNSGU)</w:t>
+            <w:t>VEER</w:t>
+          </w:r>
+          <w:r>
+            <w:rPr>
+              <w:color w:val="auto"/>
+              <w:sz w:val="36"/>
+              <w:szCs w:val="36"/>
+            </w:rPr>
+            <w:t xml:space="preserve"> </w:t>
+          </w:r>
+          <w:r>
+            <w:rPr>
+              <w:color w:val="auto"/>
+              <w:sz w:val="36"/>
+              <w:szCs w:val="36"/>
+            </w:rPr>
+            <w:t>NARMAD</w:t>
+          </w:r>
+          <w:r>
+            <w:rPr>
+              <w:color w:val="auto"/>
+              <w:sz w:val="36"/>
+              <w:szCs w:val="36"/>
+            </w:rPr>
+            <w:t xml:space="preserve"> </w:t>
+          </w:r>
+          <w:r>
+            <w:rPr>
+              <w:color w:val="auto"/>
+              <w:sz w:val="36"/>
+              <w:szCs w:val="36"/>
+            </w:rPr>
+            <w:t>SOUTH</w:t>
+          </w:r>
+          <w:r>
+            <w:rPr>
+              <w:color w:val="auto"/>
+              <w:sz w:val="36"/>
+              <w:szCs w:val="36"/>
+            </w:rPr>
+            <w:t xml:space="preserve"> </w:t>
+          </w:r>
+          <w:r>
+            <w:rPr>
+              <w:color w:val="auto"/>
+              <w:sz w:val="36"/>
+              <w:szCs w:val="36"/>
+            </w:rPr>
+            <w:t>GUJARAT</w:t>
+          </w:r>
+          <w:r>
+            <w:rPr>
+              <w:color w:val="auto"/>
+              <w:sz w:val="36"/>
+              <w:szCs w:val="36"/>
+            </w:rPr>
+            <w:t xml:space="preserve"> </w:t>
+          </w:r>
+          <w:r>
+            <w:rPr>
+              <w:color w:val="auto"/>
+              <w:sz w:val="36"/>
+              <w:szCs w:val="36"/>
+            </w:rPr>
+            <w:t>UNIVERSITY</w:t>
+          </w:r>
+          <w:r>
+            <w:rPr>
+              <w:color w:val="auto"/>
+              <w:sz w:val="36"/>
+              <w:szCs w:val="36"/>
+            </w:rPr>
+            <w:t xml:space="preserve"> </w:t>
+          </w:r>
+          <w:r>
+            <w:rPr>
+              <w:color w:val="auto"/>
+              <w:sz w:val="36"/>
+              <w:szCs w:val="36"/>
+            </w:rPr>
+            <w:t>(VNSGU)</w:t>
           </w:r>
         </w:p>
         <w:p>
@@ -1095,7 +1896,39 @@
               <w:sz w:val="32"/>
               <w:szCs w:val="32"/>
             </w:rPr>
-            <w:t>PROJECT REPORT ON</w:t>
+            <w:t>PROJECT</w:t>
+          </w:r>
+          <w:r>
+            <w:rPr>
+              <w:color w:val="auto"/>
+              <w:sz w:val="32"/>
+              <w:szCs w:val="32"/>
+            </w:rPr>
+            <w:t xml:space="preserve"> </w:t>
+          </w:r>
+          <w:r>
+            <w:rPr>
+              <w:color w:val="auto"/>
+              <w:sz w:val="32"/>
+              <w:szCs w:val="32"/>
+            </w:rPr>
+            <w:t>REPORT</w:t>
+          </w:r>
+          <w:r>
+            <w:rPr>
+              <w:color w:val="auto"/>
+              <w:sz w:val="32"/>
+              <w:szCs w:val="32"/>
+            </w:rPr>
+            <w:t xml:space="preserve"> </w:t>
+          </w:r>
+          <w:r>
+            <w:rPr>
+              <w:color w:val="auto"/>
+              <w:sz w:val="32"/>
+              <w:szCs w:val="32"/>
+            </w:rPr>
+            <w:t>ON</w:t>
           </w:r>
         </w:p>
         <w:p>
@@ -1157,7 +1990,127 @@
               <w:sz w:val="36"/>
               <w:szCs w:val="36"/>
             </w:rPr>
-            <w:t xml:space="preserve">as a partial requirement for the degree of </w:t>
+            <w:t>as</w:t>
+          </w:r>
+          <w:r>
+            <w:rPr>
+              <w:color w:val="auto"/>
+              <w:sz w:val="36"/>
+              <w:szCs w:val="36"/>
+            </w:rPr>
+            <w:t xml:space="preserve"> </w:t>
+          </w:r>
+          <w:r>
+            <w:rPr>
+              <w:color w:val="auto"/>
+              <w:sz w:val="36"/>
+              <w:szCs w:val="36"/>
+            </w:rPr>
+            <w:t>a</w:t>
+          </w:r>
+          <w:r>
+            <w:rPr>
+              <w:color w:val="auto"/>
+              <w:sz w:val="36"/>
+              <w:szCs w:val="36"/>
+            </w:rPr>
+            <w:t xml:space="preserve"> </w:t>
+          </w:r>
+          <w:r>
+            <w:rPr>
+              <w:color w:val="auto"/>
+              <w:sz w:val="36"/>
+              <w:szCs w:val="36"/>
+            </w:rPr>
+            <w:t>partial</w:t>
+          </w:r>
+          <w:r>
+            <w:rPr>
+              <w:color w:val="auto"/>
+              <w:sz w:val="36"/>
+              <w:szCs w:val="36"/>
+            </w:rPr>
+            <w:t xml:space="preserve"> </w:t>
+          </w:r>
+          <w:r>
+            <w:rPr>
+              <w:color w:val="auto"/>
+              <w:sz w:val="36"/>
+              <w:szCs w:val="36"/>
+            </w:rPr>
+            <w:t>requirement</w:t>
+          </w:r>
+          <w:r>
+            <w:rPr>
+              <w:color w:val="auto"/>
+              <w:sz w:val="36"/>
+              <w:szCs w:val="36"/>
+            </w:rPr>
+            <w:t xml:space="preserve"> </w:t>
+          </w:r>
+          <w:r>
+            <w:rPr>
+              <w:color w:val="auto"/>
+              <w:sz w:val="36"/>
+              <w:szCs w:val="36"/>
+            </w:rPr>
+            <w:t>for</w:t>
+          </w:r>
+          <w:r>
+            <w:rPr>
+              <w:color w:val="auto"/>
+              <w:sz w:val="36"/>
+              <w:szCs w:val="36"/>
+            </w:rPr>
+            <w:t xml:space="preserve"> </w:t>
+          </w:r>
+          <w:r>
+            <w:rPr>
+              <w:color w:val="auto"/>
+              <w:sz w:val="36"/>
+              <w:szCs w:val="36"/>
+            </w:rPr>
+            <w:t>the</w:t>
+          </w:r>
+          <w:r>
+            <w:rPr>
+              <w:color w:val="auto"/>
+              <w:sz w:val="36"/>
+              <w:szCs w:val="36"/>
+            </w:rPr>
+            <w:t xml:space="preserve"> </w:t>
+          </w:r>
+          <w:r>
+            <w:rPr>
+              <w:color w:val="auto"/>
+              <w:sz w:val="36"/>
+              <w:szCs w:val="36"/>
+            </w:rPr>
+            <w:t>degree</w:t>
+          </w:r>
+          <w:r>
+            <w:rPr>
+              <w:color w:val="auto"/>
+              <w:sz w:val="36"/>
+              <w:szCs w:val="36"/>
+            </w:rPr>
+            <w:t xml:space="preserve"> </w:t>
+          </w:r>
+          <w:r>
+            <w:rPr>
+              <w:color w:val="auto"/>
+              <w:sz w:val="36"/>
+              <w:szCs w:val="36"/>
+            </w:rPr>
+            <w:t>of</w:t>
+          </w:r>
+          <w:r>
+            <w:rPr>
+              <w:color w:val="auto"/>
+              <w:sz w:val="36"/>
+              <w:szCs w:val="36"/>
+            </w:rPr>
+            <w:t xml:space="preserve"> </w:t>
           </w:r>
         </w:p>
         <w:p>
@@ -1175,7 +2128,55 @@
               <w:sz w:val="36"/>
               <w:szCs w:val="36"/>
             </w:rPr>
-            <w:t>bachelor of computer applications</w:t>
+            <w:t>bachelor</w:t>
+          </w:r>
+          <w:r>
+            <w:rPr>
+              <w:color w:val="auto"/>
+              <w:sz w:val="36"/>
+              <w:szCs w:val="36"/>
+            </w:rPr>
+            <w:t xml:space="preserve"> </w:t>
+          </w:r>
+          <w:r>
+            <w:rPr>
+              <w:color w:val="auto"/>
+              <w:sz w:val="36"/>
+              <w:szCs w:val="36"/>
+            </w:rPr>
+            <w:t>of</w:t>
+          </w:r>
+          <w:r>
+            <w:rPr>
+              <w:color w:val="auto"/>
+              <w:sz w:val="36"/>
+              <w:szCs w:val="36"/>
+            </w:rPr>
+            <w:t xml:space="preserve"> </w:t>
+          </w:r>
+          <w:r>
+            <w:rPr>
+              <w:color w:val="auto"/>
+              <w:sz w:val="36"/>
+              <w:szCs w:val="36"/>
+            </w:rPr>
+            <w:t>computer</w:t>
+          </w:r>
+          <w:r>
+            <w:rPr>
+              <w:color w:val="auto"/>
+              <w:sz w:val="36"/>
+              <w:szCs w:val="36"/>
+            </w:rPr>
+            <w:t xml:space="preserve"> </w:t>
+          </w:r>
+          <w:r>
+            <w:rPr>
+              <w:color w:val="auto"/>
+              <w:sz w:val="36"/>
+              <w:szCs w:val="36"/>
+            </w:rPr>
+            <w:t>applications</w:t>
           </w:r>
         </w:p>
         <w:p>
@@ -1211,7 +2212,55 @@
               <w:sz w:val="36"/>
               <w:szCs w:val="36"/>
             </w:rPr>
-            <w:t>3 YEARS integrated cource</w:t>
+            <w:t>3</w:t>
+          </w:r>
+          <w:r>
+            <w:rPr>
+              <w:color w:val="auto"/>
+              <w:sz w:val="36"/>
+              <w:szCs w:val="36"/>
+            </w:rPr>
+            <w:t xml:space="preserve"> </w:t>
+          </w:r>
+          <w:r>
+            <w:rPr>
+              <w:color w:val="auto"/>
+              <w:sz w:val="36"/>
+              <w:szCs w:val="36"/>
+            </w:rPr>
+            <w:t>YEARS</w:t>
+          </w:r>
+          <w:r>
+            <w:rPr>
+              <w:color w:val="auto"/>
+              <w:sz w:val="36"/>
+              <w:szCs w:val="36"/>
+            </w:rPr>
+            <w:t xml:space="preserve"> </w:t>
+          </w:r>
+          <w:r>
+            <w:rPr>
+              <w:color w:val="auto"/>
+              <w:sz w:val="36"/>
+              <w:szCs w:val="36"/>
+            </w:rPr>
+            <w:t>integrated</w:t>
+          </w:r>
+          <w:r>
+            <w:rPr>
+              <w:color w:val="auto"/>
+              <w:sz w:val="36"/>
+              <w:szCs w:val="36"/>
+            </w:rPr>
+            <w:t xml:space="preserve"> </w:t>
+          </w:r>
+          <w:r>
+            <w:rPr>
+              <w:color w:val="auto"/>
+              <w:sz w:val="36"/>
+              <w:szCs w:val="36"/>
+            </w:rPr>
+            <w:t>cource</w:t>
           </w:r>
         </w:p>
         <w:p>
@@ -1235,7 +2284,47 @@
               <w:sz w:val="36"/>
               <w:szCs w:val="36"/>
             </w:rPr>
-            <w:t xml:space="preserve"> 2019 – 2022</w:t>
+            <w:t xml:space="preserve"> </w:t>
+          </w:r>
+          <w:r>
+            <w:rPr>
+              <w:color w:val="auto"/>
+              <w:sz w:val="36"/>
+              <w:szCs w:val="36"/>
+            </w:rPr>
+            <w:t>2019</w:t>
+          </w:r>
+          <w:r>
+            <w:rPr>
+              <w:color w:val="auto"/>
+              <w:sz w:val="36"/>
+              <w:szCs w:val="36"/>
+            </w:rPr>
+            <w:t xml:space="preserve"> </w:t>
+          </w:r>
+          <w:r>
+            <w:rPr>
+              <w:color w:val="auto"/>
+              <w:sz w:val="36"/>
+              <w:szCs w:val="36"/>
+            </w:rPr>
+            <w:t>–</w:t>
+          </w:r>
+          <w:r>
+            <w:rPr>
+              <w:color w:val="auto"/>
+              <w:sz w:val="36"/>
+              <w:szCs w:val="36"/>
+            </w:rPr>
+            <w:t xml:space="preserve"> </w:t>
+          </w:r>
+          <w:r>
+            <w:rPr>
+              <w:color w:val="auto"/>
+              <w:sz w:val="36"/>
+              <w:szCs w:val="36"/>
+            </w:rPr>
+            <w:t>2022</w:t>
           </w:r>
           <w:r>
             <w:rPr>
@@ -1333,7 +2422,25 @@
                                     <w:szCs w:val="32"/>
                                     <w:lang w:val="en-US"/>
                                   </w:rPr>
-                                  <w:t>Darshan Nariya</w:t>
+                                  <w:t>Darshan</w:t>
+                                </w:r>
+                                <w:r>
+                                  <w:rPr>
+                                    <w:rFonts w:ascii="Times New Roman" w:hAnsi="Times New Roman" w:cs="Times New Roman"/>
+                                    <w:sz w:val="32"/>
+                                    <w:szCs w:val="32"/>
+                                    <w:lang w:val="en-US"/>
+                                  </w:rPr>
+                                  <w:t xml:space="preserve"> </w:t>
+                                </w:r>
+                                <w:r>
+                                  <w:rPr>
+                                    <w:rFonts w:ascii="Times New Roman" w:hAnsi="Times New Roman" w:cs="Times New Roman"/>
+                                    <w:sz w:val="32"/>
+                                    <w:szCs w:val="32"/>
+                                    <w:lang w:val="en-US"/>
+                                  </w:rPr>
+                                  <w:t>Nariya</w:t>
                                 </w:r>
                               </w:p>
                               <w:p>
@@ -1456,9 +2563,17 @@
                               <w:szCs w:val="32"/>
                               <w:lang w:val="en-US"/>
                             </w:rPr>
-                            <w:t xml:space="preserve">Darshan </w:t>
+                            <w:t>Darshan</w:t>
                           </w:r>
-                          <w:proofErr w:type="spellStart"/>
+                          <w:r>
+                            <w:rPr>
+                              <w:rFonts w:ascii="Times New Roman" w:hAnsi="Times New Roman" w:cs="Times New Roman"/>
+                              <w:sz w:val="32"/>
+                              <w:szCs w:val="32"/>
+                              <w:lang w:val="en-US"/>
+                            </w:rPr>
+                            <w:t xml:space="preserve"> </w:t>
+                          </w:r>
                           <w:r>
                             <w:rPr>
                               <w:rFonts w:ascii="Times New Roman" w:hAnsi="Times New Roman" w:cs="Times New Roman"/>
@@ -1468,7 +2583,6 @@
                             </w:rPr>
                             <w:t>Nariya</w:t>
                           </w:r>
-                          <w:proofErr w:type="spellEnd"/>
                         </w:p>
                         <w:p>
                           <w:pPr>
@@ -1573,7 +2687,16 @@
                                     <w:szCs w:val="32"/>
                                     <w:lang w:val="en-US"/>
                                   </w:rPr>
-                                  <w:t xml:space="preserve">GUIDED </w:t>
+                                  <w:t>GUIDED</w:t>
+                                </w:r>
+                                <w:r>
+                                  <w:rPr>
+                                    <w:rFonts w:ascii="Times New Roman" w:hAnsi="Times New Roman" w:cs="Times New Roman"/>
+                                    <w:sz w:val="32"/>
+                                    <w:szCs w:val="32"/>
+                                    <w:lang w:val="en-US"/>
+                                  </w:rPr>
+                                  <w:t xml:space="preserve"> </w:t>
                                 </w:r>
                                 <w:r>
                                   <w:rPr>
@@ -1595,6 +2718,7 @@
                                     <w:lang w:val="en-US"/>
                                   </w:rPr>
                                 </w:pPr>
+                                <w:proofErr w:type="spellStart"/>
                                 <w:r>
                                   <w:rPr>
                                     <w:rFonts w:ascii="Times New Roman" w:hAnsi="Times New Roman" w:cs="Times New Roman"/>
@@ -1602,7 +2726,26 @@
                                     <w:szCs w:val="32"/>
                                     <w:lang w:val="en-US"/>
                                   </w:rPr>
-                                  <w:t>Drashti Bhatt</w:t>
+                                  <w:t>Drashti</w:t>
+                                </w:r>
+                                <w:proofErr w:type="spellEnd"/>
+                                <w:r>
+                                  <w:rPr>
+                                    <w:rFonts w:ascii="Times New Roman" w:hAnsi="Times New Roman" w:cs="Times New Roman"/>
+                                    <w:sz w:val="32"/>
+                                    <w:szCs w:val="32"/>
+                                    <w:lang w:val="en-US"/>
+                                  </w:rPr>
+                                  <w:t xml:space="preserve"> </w:t>
+                                </w:r>
+                                <w:r>
+                                  <w:rPr>
+                                    <w:rFonts w:ascii="Times New Roman" w:hAnsi="Times New Roman" w:cs="Times New Roman"/>
+                                    <w:sz w:val="32"/>
+                                    <w:szCs w:val="32"/>
+                                    <w:lang w:val="en-US"/>
+                                  </w:rPr>
+                                  <w:t>Bhatt</w:t>
                                 </w:r>
                               </w:p>
                               <w:p>
@@ -1622,7 +2765,25 @@
                                     <w:szCs w:val="28"/>
                                     <w:lang w:val="en-US"/>
                                   </w:rPr>
-                                  <w:t>(Internal Guide)</w:t>
+                                  <w:t>(Internal</w:t>
+                                </w:r>
+                                <w:r>
+                                  <w:rPr>
+                                    <w:rFonts w:ascii="Times New Roman" w:hAnsi="Times New Roman" w:cs="Times New Roman"/>
+                                    <w:sz w:val="28"/>
+                                    <w:szCs w:val="28"/>
+                                    <w:lang w:val="en-US"/>
+                                  </w:rPr>
+                                  <w:t xml:space="preserve"> </w:t>
+                                </w:r>
+                                <w:r>
+                                  <w:rPr>
+                                    <w:rFonts w:ascii="Times New Roman" w:hAnsi="Times New Roman" w:cs="Times New Roman"/>
+                                    <w:sz w:val="28"/>
+                                    <w:szCs w:val="28"/>
+                                    <w:lang w:val="en-US"/>
+                                  </w:rPr>
+                                  <w:t>Guide)</w:t>
                                 </w:r>
                               </w:p>
                             </w:txbxContent>
@@ -1666,7 +2827,16 @@
                               <w:szCs w:val="32"/>
                               <w:lang w:val="en-US"/>
                             </w:rPr>
-                            <w:t xml:space="preserve">GUIDED </w:t>
+                            <w:t>GUIDED</w:t>
+                          </w:r>
+                          <w:r>
+                            <w:rPr>
+                              <w:rFonts w:ascii="Times New Roman" w:hAnsi="Times New Roman" w:cs="Times New Roman"/>
+                              <w:sz w:val="32"/>
+                              <w:szCs w:val="32"/>
+                              <w:lang w:val="en-US"/>
+                            </w:rPr>
+                            <w:t xml:space="preserve"> </w:t>
                           </w:r>
                           <w:r>
                             <w:rPr>
@@ -1706,7 +2876,16 @@
                               <w:szCs w:val="32"/>
                               <w:lang w:val="en-US"/>
                             </w:rPr>
-                            <w:t xml:space="preserve"> Bhatt</w:t>
+                            <w:t xml:space="preserve"> </w:t>
+                          </w:r>
+                          <w:r>
+                            <w:rPr>
+                              <w:rFonts w:ascii="Times New Roman" w:hAnsi="Times New Roman" w:cs="Times New Roman"/>
+                              <w:sz w:val="32"/>
+                              <w:szCs w:val="32"/>
+                              <w:lang w:val="en-US"/>
+                            </w:rPr>
+                            <w:t>Bhatt</w:t>
                           </w:r>
                         </w:p>
                         <w:p>
@@ -1726,7 +2905,25 @@
                               <w:szCs w:val="28"/>
                               <w:lang w:val="en-US"/>
                             </w:rPr>
-                            <w:t>(Internal Guide)</w:t>
+                            <w:t>(Internal</w:t>
+                          </w:r>
+                          <w:r>
+                            <w:rPr>
+                              <w:rFonts w:ascii="Times New Roman" w:hAnsi="Times New Roman" w:cs="Times New Roman"/>
+                              <w:sz w:val="28"/>
+                              <w:szCs w:val="28"/>
+                              <w:lang w:val="en-US"/>
+                            </w:rPr>
+                            <w:t xml:space="preserve"> </w:t>
+                          </w:r>
+                          <w:r>
+                            <w:rPr>
+                              <w:rFonts w:ascii="Times New Roman" w:hAnsi="Times New Roman" w:cs="Times New Roman"/>
+                              <w:sz w:val="28"/>
+                              <w:szCs w:val="28"/>
+                              <w:lang w:val="en-US"/>
+                            </w:rPr>
+                            <w:t>Guide)</w:t>
                           </w:r>
                         </w:p>
                       </w:txbxContent>
@@ -1858,8 +3055,28 @@
                                 <w:szCs w:val="32"/>
                                 <w:lang w:val="en-US"/>
                               </w:rPr>
-                              <w:t>KG Krunch</w:t>
+                              <w:t>KG</w:t>
                             </w:r>
+                            <w:r>
+                              <w:rPr>
+                                <w:rFonts w:ascii="Times New Roman" w:hAnsi="Times New Roman" w:cs="Times New Roman"/>
+                                <w:sz w:val="32"/>
+                                <w:szCs w:val="32"/>
+                                <w:lang w:val="en-US"/>
+                              </w:rPr>
+                              <w:t xml:space="preserve"> </w:t>
+                            </w:r>
+                            <w:proofErr w:type="spellStart"/>
+                            <w:r>
+                              <w:rPr>
+                                <w:rFonts w:ascii="Times New Roman" w:hAnsi="Times New Roman" w:cs="Times New Roman"/>
+                                <w:sz w:val="32"/>
+                                <w:szCs w:val="32"/>
+                                <w:lang w:val="en-US"/>
+                              </w:rPr>
+                              <w:t>Krunch</w:t>
+                            </w:r>
+                            <w:proofErr w:type="spellEnd"/>
                           </w:p>
                           <w:p>
                             <w:pPr>
@@ -1954,7 +3171,16 @@
                           <w:szCs w:val="32"/>
                           <w:lang w:val="en-US"/>
                         </w:rPr>
-                        <w:t xml:space="preserve">KG </w:t>
+                        <w:t>KG</w:t>
+                      </w:r>
+                      <w:r>
+                        <w:rPr>
+                          <w:rFonts w:ascii="Times New Roman" w:hAnsi="Times New Roman" w:cs="Times New Roman"/>
+                          <w:sz w:val="32"/>
+                          <w:szCs w:val="32"/>
+                          <w:lang w:val="en-US"/>
+                        </w:rPr>
+                        <w:t xml:space="preserve"> </w:t>
                       </w:r>
                       <w:proofErr w:type="spellStart"/>
                       <w:r>
@@ -2057,7 +3283,91 @@
         <w:pStyle w:val="BigNormal"/>
       </w:pPr>
       <w:r>
-        <w:t>n successfully completing of this project, many websites, blogs, posts, videos, discussions have helped me.</w:t>
+        <w:t>n</w:t>
+      </w:r>
+      <w:r>
+        <w:t xml:space="preserve"> </w:t>
+      </w:r>
+      <w:r>
+        <w:t>successfully</w:t>
+      </w:r>
+      <w:r>
+        <w:t xml:space="preserve"> </w:t>
+      </w:r>
+      <w:r>
+        <w:t>completing</w:t>
+      </w:r>
+      <w:r>
+        <w:t xml:space="preserve"> </w:t>
+      </w:r>
+      <w:r>
+        <w:t>of</w:t>
+      </w:r>
+      <w:r>
+        <w:t xml:space="preserve"> </w:t>
+      </w:r>
+      <w:r>
+        <w:t>this</w:t>
+      </w:r>
+      <w:r>
+        <w:t xml:space="preserve"> </w:t>
+      </w:r>
+      <w:r>
+        <w:t>project,</w:t>
+      </w:r>
+      <w:r>
+        <w:t xml:space="preserve"> </w:t>
+      </w:r>
+      <w:r>
+        <w:t>many</w:t>
+      </w:r>
+      <w:r>
+        <w:t xml:space="preserve"> </w:t>
+      </w:r>
+      <w:r>
+        <w:t>websites,</w:t>
+      </w:r>
+      <w:r>
+        <w:t xml:space="preserve"> </w:t>
+      </w:r>
+      <w:r>
+        <w:t>blogs,</w:t>
+      </w:r>
+      <w:r>
+        <w:t xml:space="preserve"> </w:t>
+      </w:r>
+      <w:r>
+        <w:t>posts,</w:t>
+      </w:r>
+      <w:r>
+        <w:t xml:space="preserve"> </w:t>
+      </w:r>
+      <w:r>
+        <w:t>videos,</w:t>
+      </w:r>
+      <w:r>
+        <w:t xml:space="preserve"> </w:t>
+      </w:r>
+      <w:r>
+        <w:t>discussions</w:t>
+      </w:r>
+      <w:r>
+        <w:t xml:space="preserve"> </w:t>
+      </w:r>
+      <w:r>
+        <w:t>have</w:t>
+      </w:r>
+      <w:r>
+        <w:t xml:space="preserve"> </w:t>
+      </w:r>
+      <w:r>
+        <w:t>helped</w:t>
+      </w:r>
+      <w:r>
+        <w:t xml:space="preserve"> </w:t>
+      </w:r>
+      <w:r>
+        <w:t>me.</w:t>
       </w:r>
       <w:r>
         <w:rPr>
@@ -2066,7 +3376,112 @@
         <w:footnoteReference w:id="1"/>
       </w:r>
       <w:r>
-        <w:t xml:space="preserve"> I would like to thank all these, I have also upvoted these blogs, videos whenever it was possible.</w:t>
+        <w:t xml:space="preserve"> </w:t>
+      </w:r>
+      <w:r>
+        <w:t>I</w:t>
+      </w:r>
+      <w:r>
+        <w:t xml:space="preserve"> </w:t>
+      </w:r>
+      <w:r>
+        <w:t>would</w:t>
+      </w:r>
+      <w:r>
+        <w:t xml:space="preserve"> </w:t>
+      </w:r>
+      <w:r>
+        <w:t>like</w:t>
+      </w:r>
+      <w:r>
+        <w:t xml:space="preserve"> </w:t>
+      </w:r>
+      <w:r>
+        <w:t>to</w:t>
+      </w:r>
+      <w:r>
+        <w:t xml:space="preserve"> </w:t>
+      </w:r>
+      <w:r>
+        <w:t>thank</w:t>
+      </w:r>
+      <w:r>
+        <w:t xml:space="preserve"> </w:t>
+      </w:r>
+      <w:r>
+        <w:t>all</w:t>
+      </w:r>
+      <w:r>
+        <w:t xml:space="preserve"> </w:t>
+      </w:r>
+      <w:r>
+        <w:t>these,</w:t>
+      </w:r>
+      <w:r>
+        <w:t xml:space="preserve"> </w:t>
+      </w:r>
+      <w:r>
+        <w:t>I</w:t>
+      </w:r>
+      <w:r>
+        <w:t xml:space="preserve"> </w:t>
+      </w:r>
+      <w:r>
+        <w:t>have</w:t>
+      </w:r>
+      <w:r>
+        <w:t xml:space="preserve"> </w:t>
+      </w:r>
+      <w:r>
+        <w:t>also</w:t>
+      </w:r>
+      <w:r>
+        <w:t xml:space="preserve"> </w:t>
+      </w:r>
+      <w:r>
+        <w:t>upvoted</w:t>
+      </w:r>
+      <w:r>
+        <w:t xml:space="preserve"> </w:t>
+      </w:r>
+      <w:r>
+        <w:t>these</w:t>
+      </w:r>
+      <w:r>
+        <w:t xml:space="preserve"> </w:t>
+      </w:r>
+      <w:r>
+        <w:t>blogs,</w:t>
+      </w:r>
+      <w:r>
+        <w:t xml:space="preserve"> </w:t>
+      </w:r>
+      <w:r>
+        <w:t>videos</w:t>
+      </w:r>
+      <w:r>
+        <w:t xml:space="preserve"> </w:t>
+      </w:r>
+      <w:r>
+        <w:t>whenever</w:t>
+      </w:r>
+      <w:r>
+        <w:t xml:space="preserve"> </w:t>
+      </w:r>
+      <w:r>
+        <w:t>it</w:t>
+      </w:r>
+      <w:r>
+        <w:t xml:space="preserve"> </w:t>
+      </w:r>
+      <w:r>
+        <w:t>was</w:t>
+      </w:r>
+      <w:r>
+        <w:t xml:space="preserve"> </w:t>
+      </w:r>
+      <w:r>
+        <w:t>possible.</w:t>
       </w:r>
     </w:p>
     <w:p>
@@ -2074,7 +3489,82 @@
         <w:pStyle w:val="BigNormal"/>
       </w:pPr>
       <w:r>
-        <w:t xml:space="preserve">Every single problem in this project gave me a challenge, and I like </w:t>
+        <w:t>Every</w:t>
+      </w:r>
+      <w:r>
+        <w:t xml:space="preserve"> </w:t>
+      </w:r>
+      <w:r>
+        <w:t>single</w:t>
+      </w:r>
+      <w:r>
+        <w:t xml:space="preserve"> </w:t>
+      </w:r>
+      <w:r>
+        <w:t>problem</w:t>
+      </w:r>
+      <w:r>
+        <w:t xml:space="preserve"> </w:t>
+      </w:r>
+      <w:r>
+        <w:t>in</w:t>
+      </w:r>
+      <w:r>
+        <w:t xml:space="preserve"> </w:t>
+      </w:r>
+      <w:r>
+        <w:t>this</w:t>
+      </w:r>
+      <w:r>
+        <w:t xml:space="preserve"> </w:t>
+      </w:r>
+      <w:r>
+        <w:t>project</w:t>
+      </w:r>
+      <w:r>
+        <w:t xml:space="preserve"> </w:t>
+      </w:r>
+      <w:r>
+        <w:t>gave</w:t>
+      </w:r>
+      <w:r>
+        <w:t xml:space="preserve"> </w:t>
+      </w:r>
+      <w:r>
+        <w:t>me</w:t>
+      </w:r>
+      <w:r>
+        <w:t xml:space="preserve"> </w:t>
+      </w:r>
+      <w:r>
+        <w:t>a</w:t>
+      </w:r>
+      <w:r>
+        <w:t xml:space="preserve"> </w:t>
+      </w:r>
+      <w:r>
+        <w:t>challenge,</w:t>
+      </w:r>
+      <w:r>
+        <w:t xml:space="preserve"> </w:t>
+      </w:r>
+      <w:r>
+        <w:t>and</w:t>
+      </w:r>
+      <w:r>
+        <w:t xml:space="preserve"> </w:t>
+      </w:r>
+      <w:r>
+        <w:t>I</w:t>
+      </w:r>
+      <w:r>
+        <w:t xml:space="preserve"> </w:t>
+      </w:r>
+      <w:r>
+        <w:t>like</w:t>
+      </w:r>
+      <w:r>
+        <w:t xml:space="preserve"> </w:t>
       </w:r>
       <w:r>
         <w:t>challenges,</w:t>
@@ -2086,10 +3576,70 @@
         <w:t>it</w:t>
       </w:r>
       <w:r>
-        <w:t xml:space="preserve"> gave me huge confidence boost whenever I </w:t>
-      </w:r>
-      <w:r>
-        <w:t>solved any challenging problem.</w:t>
+        <w:t xml:space="preserve"> </w:t>
+      </w:r>
+      <w:r>
+        <w:t>gave</w:t>
+      </w:r>
+      <w:r>
+        <w:t xml:space="preserve"> </w:t>
+      </w:r>
+      <w:r>
+        <w:t>me</w:t>
+      </w:r>
+      <w:r>
+        <w:t xml:space="preserve"> </w:t>
+      </w:r>
+      <w:r>
+        <w:t>huge</w:t>
+      </w:r>
+      <w:r>
+        <w:t xml:space="preserve"> </w:t>
+      </w:r>
+      <w:r>
+        <w:t>confidence</w:t>
+      </w:r>
+      <w:r>
+        <w:t xml:space="preserve"> </w:t>
+      </w:r>
+      <w:r>
+        <w:t>boost</w:t>
+      </w:r>
+      <w:r>
+        <w:t xml:space="preserve"> </w:t>
+      </w:r>
+      <w:r>
+        <w:t>whenever</w:t>
+      </w:r>
+      <w:r>
+        <w:t xml:space="preserve"> </w:t>
+      </w:r>
+      <w:r>
+        <w:t>I</w:t>
+      </w:r>
+      <w:r>
+        <w:t xml:space="preserve"> </w:t>
+      </w:r>
+      <w:r>
+        <w:t>solved</w:t>
+      </w:r>
+      <w:r>
+        <w:t xml:space="preserve"> </w:t>
+      </w:r>
+      <w:r>
+        <w:t>any</w:t>
+      </w:r>
+      <w:r>
+        <w:t xml:space="preserve"> </w:t>
+      </w:r>
+      <w:r>
+        <w:t>challenging</w:t>
+      </w:r>
+      <w:r>
+        <w:t xml:space="preserve"> </w:t>
+      </w:r>
+      <w:r>
+        <w:t>problem.</w:t>
       </w:r>
     </w:p>
     <w:p>
@@ -2097,19 +3647,171 @@
         <w:pStyle w:val="BigNormal"/>
       </w:pPr>
       <w:r>
-        <w:t xml:space="preserve">The Company where I worked (KG Krunch Solutions) was also a big help, while I didn’t </w:t>
+        <w:t>The</w:t>
+      </w:r>
+      <w:r>
+        <w:t xml:space="preserve"> </w:t>
+      </w:r>
+      <w:r>
+        <w:t>Company</w:t>
+      </w:r>
+      <w:r>
+        <w:t xml:space="preserve"> </w:t>
+      </w:r>
+      <w:r>
+        <w:t>where</w:t>
+      </w:r>
+      <w:r>
+        <w:t xml:space="preserve"> </w:t>
+      </w:r>
+      <w:r>
+        <w:t>I</w:t>
+      </w:r>
+      <w:r>
+        <w:t xml:space="preserve"> </w:t>
+      </w:r>
+      <w:r>
+        <w:t>worked</w:t>
+      </w:r>
+      <w:r>
+        <w:t xml:space="preserve"> </w:t>
+      </w:r>
+      <w:r>
+        <w:t>(KG</w:t>
+      </w:r>
+      <w:r>
+        <w:t xml:space="preserve"> </w:t>
+      </w:r>
+      <w:proofErr w:type="spellStart"/>
+      <w:r>
+        <w:t>Krunch</w:t>
+      </w:r>
+      <w:proofErr w:type="spellEnd"/>
+      <w:r>
+        <w:t xml:space="preserve"> </w:t>
+      </w:r>
+      <w:r>
+        <w:t>Solutions)</w:t>
+      </w:r>
+      <w:r>
+        <w:t xml:space="preserve"> </w:t>
+      </w:r>
+      <w:r>
+        <w:t>was</w:t>
+      </w:r>
+      <w:r>
+        <w:t xml:space="preserve"> </w:t>
+      </w:r>
+      <w:r>
+        <w:t>also</w:t>
+      </w:r>
+      <w:r>
+        <w:t xml:space="preserve"> </w:t>
+      </w:r>
+      <w:r>
+        <w:t>a</w:t>
+      </w:r>
+      <w:r>
+        <w:t xml:space="preserve"> </w:t>
+      </w:r>
+      <w:r>
+        <w:t>big</w:t>
+      </w:r>
+      <w:r>
+        <w:t xml:space="preserve"> </w:t>
+      </w:r>
+      <w:r>
+        <w:t>help,</w:t>
+      </w:r>
+      <w:r>
+        <w:t xml:space="preserve"> </w:t>
+      </w:r>
+      <w:r>
+        <w:t>while</w:t>
+      </w:r>
+      <w:r>
+        <w:t xml:space="preserve"> </w:t>
+      </w:r>
+      <w:r>
+        <w:t>I</w:t>
+      </w:r>
+      <w:r>
+        <w:t xml:space="preserve"> </w:t>
+      </w:r>
+      <w:r>
+        <w:t>didn’t</w:t>
+      </w:r>
+      <w:r>
+        <w:t xml:space="preserve"> </w:t>
       </w:r>
       <w:r>
         <w:t>make</w:t>
       </w:r>
       <w:r>
-        <w:t xml:space="preserve"> my</w:t>
-      </w:r>
-      <w:r>
-        <w:t xml:space="preserve"> project</w:t>
-      </w:r>
-      <w:r>
-        <w:t xml:space="preserve"> there, but I learned a lot while working there.</w:t>
+        <w:t xml:space="preserve"> </w:t>
+      </w:r>
+      <w:r>
+        <w:t>my</w:t>
+      </w:r>
+      <w:r>
+        <w:t xml:space="preserve"> </w:t>
+      </w:r>
+      <w:r>
+        <w:t>project</w:t>
+      </w:r>
+      <w:r>
+        <w:t xml:space="preserve"> </w:t>
+      </w:r>
+      <w:r>
+        <w:t>there,</w:t>
+      </w:r>
+      <w:r>
+        <w:t xml:space="preserve"> </w:t>
+      </w:r>
+      <w:r>
+        <w:t>but</w:t>
+      </w:r>
+      <w:r>
+        <w:t xml:space="preserve"> </w:t>
+      </w:r>
+      <w:r>
+        <w:t>I</w:t>
+      </w:r>
+      <w:r>
+        <w:t xml:space="preserve"> </w:t>
+      </w:r>
+      <w:r>
+        <w:t>learned</w:t>
+      </w:r>
+      <w:r>
+        <w:t xml:space="preserve"> </w:t>
+      </w:r>
+      <w:r>
+        <w:t>a</w:t>
+      </w:r>
+      <w:r>
+        <w:t xml:space="preserve"> </w:t>
+      </w:r>
+      <w:r>
+        <w:t>lot</w:t>
+      </w:r>
+      <w:r>
+        <w:t xml:space="preserve"> </w:t>
+      </w:r>
+      <w:r>
+        <w:t>while</w:t>
+      </w:r>
+      <w:r>
+        <w:t xml:space="preserve"> </w:t>
+      </w:r>
+      <w:r>
+        <w:t>working</w:t>
+      </w:r>
+      <w:r>
+        <w:t xml:space="preserve"> </w:t>
+      </w:r>
+      <w:r>
+        <w:t>there.</w:t>
       </w:r>
       <w:r>
         <w:rPr>
@@ -2118,7 +3820,67 @@
         <w:footnoteReference w:id="2"/>
       </w:r>
       <w:r>
-        <w:t xml:space="preserve"> I will be always thankful to the company and team. </w:t>
+        <w:t xml:space="preserve"> </w:t>
+      </w:r>
+      <w:r>
+        <w:t>I</w:t>
+      </w:r>
+      <w:r>
+        <w:t xml:space="preserve"> </w:t>
+      </w:r>
+      <w:r>
+        <w:t>will</w:t>
+      </w:r>
+      <w:r>
+        <w:t xml:space="preserve"> </w:t>
+      </w:r>
+      <w:r>
+        <w:t>be</w:t>
+      </w:r>
+      <w:r>
+        <w:t xml:space="preserve"> </w:t>
+      </w:r>
+      <w:r>
+        <w:t>always</w:t>
+      </w:r>
+      <w:r>
+        <w:t xml:space="preserve"> </w:t>
+      </w:r>
+      <w:r>
+        <w:t>thankful</w:t>
+      </w:r>
+      <w:r>
+        <w:t xml:space="preserve"> </w:t>
+      </w:r>
+      <w:r>
+        <w:t>to</w:t>
+      </w:r>
+      <w:r>
+        <w:t xml:space="preserve"> </w:t>
+      </w:r>
+      <w:r>
+        <w:t>the</w:t>
+      </w:r>
+      <w:r>
+        <w:t xml:space="preserve"> </w:t>
+      </w:r>
+      <w:r>
+        <w:t>company</w:t>
+      </w:r>
+      <w:r>
+        <w:t xml:space="preserve"> </w:t>
+      </w:r>
+      <w:r>
+        <w:t>and</w:t>
+      </w:r>
+      <w:r>
+        <w:t xml:space="preserve"> </w:t>
+      </w:r>
+      <w:r>
+        <w:t>team.</w:t>
+      </w:r>
+      <w:r>
+        <w:t xml:space="preserve"> </w:t>
       </w:r>
     </w:p>
     <w:p>
@@ -2126,7 +3888,163 @@
         <w:pStyle w:val="BigNormal"/>
       </w:pPr>
       <w:r>
-        <w:t>This project doesn’t just show how much I know it also shows how much I don’t know. So, I’m looking forward to learn new things every day.</w:t>
+        <w:t>This</w:t>
+      </w:r>
+      <w:r>
+        <w:t xml:space="preserve"> </w:t>
+      </w:r>
+      <w:r>
+        <w:t>project</w:t>
+      </w:r>
+      <w:r>
+        <w:t xml:space="preserve"> </w:t>
+      </w:r>
+      <w:r>
+        <w:t>doesn’t</w:t>
+      </w:r>
+      <w:r>
+        <w:t xml:space="preserve"> </w:t>
+      </w:r>
+      <w:r>
+        <w:t>just</w:t>
+      </w:r>
+      <w:r>
+        <w:t xml:space="preserve"> </w:t>
+      </w:r>
+      <w:r>
+        <w:t>show</w:t>
+      </w:r>
+      <w:r>
+        <w:t xml:space="preserve"> </w:t>
+      </w:r>
+      <w:r>
+        <w:t>how</w:t>
+      </w:r>
+      <w:r>
+        <w:t xml:space="preserve"> </w:t>
+      </w:r>
+      <w:r>
+        <w:t>much</w:t>
+      </w:r>
+      <w:r>
+        <w:t xml:space="preserve"> </w:t>
+      </w:r>
+      <w:r>
+        <w:t>I</w:t>
+      </w:r>
+      <w:r>
+        <w:t xml:space="preserve"> </w:t>
+      </w:r>
+      <w:r>
+        <w:t>know</w:t>
+      </w:r>
+      <w:r>
+        <w:t xml:space="preserve"> </w:t>
+      </w:r>
+      <w:r>
+        <w:t>it</w:t>
+      </w:r>
+      <w:r>
+        <w:t xml:space="preserve"> </w:t>
+      </w:r>
+      <w:r>
+        <w:t>also</w:t>
+      </w:r>
+      <w:r>
+        <w:t xml:space="preserve"> </w:t>
+      </w:r>
+      <w:r>
+        <w:t>shows</w:t>
+      </w:r>
+      <w:r>
+        <w:t xml:space="preserve"> </w:t>
+      </w:r>
+      <w:r>
+        <w:t>how</w:t>
+      </w:r>
+      <w:r>
+        <w:t xml:space="preserve"> </w:t>
+      </w:r>
+      <w:r>
+        <w:t>much</w:t>
+      </w:r>
+      <w:r>
+        <w:t xml:space="preserve"> </w:t>
+      </w:r>
+      <w:r>
+        <w:t>I</w:t>
+      </w:r>
+      <w:r>
+        <w:t xml:space="preserve"> </w:t>
+      </w:r>
+      <w:r>
+        <w:t>don’t</w:t>
+      </w:r>
+      <w:r>
+        <w:t xml:space="preserve"> </w:t>
+      </w:r>
+      <w:r>
+        <w:t>know.</w:t>
+      </w:r>
+      <w:r>
+        <w:t xml:space="preserve"> </w:t>
+      </w:r>
+      <w:r>
+        <w:t>So,</w:t>
+      </w:r>
+      <w:r>
+        <w:t xml:space="preserve"> </w:t>
+      </w:r>
+      <w:r>
+        <w:t>I’m</w:t>
+      </w:r>
+      <w:r>
+        <w:t xml:space="preserve"> </w:t>
+      </w:r>
+      <w:r>
+        <w:t>looking</w:t>
+      </w:r>
+      <w:r>
+        <w:t xml:space="preserve"> </w:t>
+      </w:r>
+      <w:r>
+        <w:t>forward</w:t>
+      </w:r>
+      <w:r>
+        <w:t xml:space="preserve"> </w:t>
+      </w:r>
+      <w:r>
+        <w:t>to</w:t>
+      </w:r>
+      <w:r>
+        <w:t xml:space="preserve"> </w:t>
+      </w:r>
+      <w:r>
+        <w:t>learn</w:t>
+      </w:r>
+      <w:r>
+        <w:t xml:space="preserve"> </w:t>
+      </w:r>
+      <w:r>
+        <w:t>new</w:t>
+      </w:r>
+      <w:r>
+        <w:t xml:space="preserve"> </w:t>
+      </w:r>
+      <w:r>
+        <w:t>things</w:t>
+      </w:r>
+      <w:r>
+        <w:t xml:space="preserve"> </w:t>
+      </w:r>
+      <w:r>
+        <w:t>every</w:t>
+      </w:r>
+      <w:r>
+        <w:t xml:space="preserve"> </w:t>
+      </w:r>
+      <w:r>
+        <w:t>day.</w:t>
       </w:r>
     </w:p>
     <w:p>
@@ -2134,13 +4052,322 @@
         <w:pStyle w:val="BigNormal"/>
       </w:pPr>
       <w:r>
-        <w:t>Now let’s come to the college “VIDHYADEEP INSTITUTE OF COMPUTER &amp; INFORMATION TECHNOLOGY”, while admin department was a pain to work with</w:t>
+        <w:t>Now</w:t>
+      </w:r>
+      <w:r>
+        <w:t xml:space="preserve"> </w:t>
+      </w:r>
+      <w:r>
+        <w:t>let’s</w:t>
+      </w:r>
+      <w:r>
+        <w:t xml:space="preserve"> </w:t>
+      </w:r>
+      <w:r>
+        <w:t>come</w:t>
+      </w:r>
+      <w:r>
+        <w:t xml:space="preserve"> </w:t>
+      </w:r>
+      <w:r>
+        <w:t>to</w:t>
+      </w:r>
+      <w:r>
+        <w:t xml:space="preserve"> </w:t>
+      </w:r>
+      <w:r>
+        <w:t>the</w:t>
+      </w:r>
+      <w:r>
+        <w:t xml:space="preserve"> </w:t>
+      </w:r>
+      <w:r>
+        <w:t>college</w:t>
+      </w:r>
+      <w:r>
+        <w:t xml:space="preserve"> </w:t>
+      </w:r>
+      <w:r>
+        <w:t>“VIDHYADEEP</w:t>
+      </w:r>
+      <w:r>
+        <w:t xml:space="preserve"> </w:t>
+      </w:r>
+      <w:r>
+        <w:t>INSTITUTE</w:t>
+      </w:r>
+      <w:r>
+        <w:t xml:space="preserve"> </w:t>
+      </w:r>
+      <w:r>
+        <w:t>OF</w:t>
+      </w:r>
+      <w:r>
+        <w:t xml:space="preserve"> </w:t>
+      </w:r>
+      <w:r>
+        <w:t>COMPUTER</w:t>
+      </w:r>
+      <w:r>
+        <w:t xml:space="preserve"> </w:t>
+      </w:r>
+      <w:r>
+        <w:t>&amp;</w:t>
+      </w:r>
+      <w:r>
+        <w:t xml:space="preserve"> </w:t>
+      </w:r>
+      <w:r>
+        <w:t>INFORMATION</w:t>
+      </w:r>
+      <w:r>
+        <w:t xml:space="preserve"> </w:t>
+      </w:r>
+      <w:r>
+        <w:t>TECHNOLOGY”,</w:t>
+      </w:r>
+      <w:r>
+        <w:t xml:space="preserve"> </w:t>
+      </w:r>
+      <w:r>
+        <w:t>while</w:t>
+      </w:r>
+      <w:r>
+        <w:t xml:space="preserve"> </w:t>
+      </w:r>
+      <w:r>
+        <w:t>admin</w:t>
+      </w:r>
+      <w:r>
+        <w:t xml:space="preserve"> </w:t>
+      </w:r>
+      <w:r>
+        <w:t>department</w:t>
+      </w:r>
+      <w:r>
+        <w:t xml:space="preserve"> </w:t>
+      </w:r>
+      <w:r>
+        <w:t>was</w:t>
+      </w:r>
+      <w:r>
+        <w:t xml:space="preserve"> </w:t>
+      </w:r>
+      <w:r>
+        <w:t>a</w:t>
+      </w:r>
+      <w:r>
+        <w:t xml:space="preserve"> </w:t>
+      </w:r>
+      <w:r>
+        <w:t>pain</w:t>
+      </w:r>
+      <w:r>
+        <w:t xml:space="preserve"> </w:t>
+      </w:r>
+      <w:r>
+        <w:t>to</w:t>
+      </w:r>
+      <w:r>
+        <w:t xml:space="preserve"> </w:t>
+      </w:r>
+      <w:r>
+        <w:t>work</w:t>
+      </w:r>
+      <w:r>
+        <w:t xml:space="preserve"> </w:t>
+      </w:r>
+      <w:r>
+        <w:t>with</w:t>
       </w:r>
       <w:r>
         <w:t>,</w:t>
       </w:r>
       <w:r>
-        <w:t xml:space="preserve"> where I had some uneasy experiences, our department’s professors were easy on us, gave us lot of freedom. It was an experience in its own, and I thank all the faculty</w:t>
+        <w:t xml:space="preserve"> </w:t>
+      </w:r>
+      <w:r>
+        <w:t>where</w:t>
+      </w:r>
+      <w:r>
+        <w:t xml:space="preserve"> </w:t>
+      </w:r>
+      <w:r>
+        <w:t>I</w:t>
+      </w:r>
+      <w:r>
+        <w:t xml:space="preserve"> </w:t>
+      </w:r>
+      <w:r>
+        <w:t>had</w:t>
+      </w:r>
+      <w:r>
+        <w:t xml:space="preserve"> </w:t>
+      </w:r>
+      <w:r>
+        <w:t>some</w:t>
+      </w:r>
+      <w:r>
+        <w:t xml:space="preserve"> </w:t>
+      </w:r>
+      <w:r>
+        <w:t>uneasy</w:t>
+      </w:r>
+      <w:r>
+        <w:t xml:space="preserve"> </w:t>
+      </w:r>
+      <w:r>
+        <w:t>experiences,</w:t>
+      </w:r>
+      <w:r>
+        <w:t xml:space="preserve"> </w:t>
+      </w:r>
+      <w:r>
+        <w:t>our</w:t>
+      </w:r>
+      <w:r>
+        <w:t xml:space="preserve"> </w:t>
+      </w:r>
+      <w:r>
+        <w:t>department’s</w:t>
+      </w:r>
+      <w:r>
+        <w:t xml:space="preserve"> </w:t>
+      </w:r>
+      <w:r>
+        <w:t>professors</w:t>
+      </w:r>
+      <w:r>
+        <w:t xml:space="preserve"> </w:t>
+      </w:r>
+      <w:r>
+        <w:t>were</w:t>
+      </w:r>
+      <w:r>
+        <w:t xml:space="preserve"> </w:t>
+      </w:r>
+      <w:r>
+        <w:t>easy</w:t>
+      </w:r>
+      <w:r>
+        <w:t xml:space="preserve"> </w:t>
+      </w:r>
+      <w:r>
+        <w:t>on</w:t>
+      </w:r>
+      <w:r>
+        <w:t xml:space="preserve"> </w:t>
+      </w:r>
+      <w:r>
+        <w:t>us,</w:t>
+      </w:r>
+      <w:r>
+        <w:t xml:space="preserve"> </w:t>
+      </w:r>
+      <w:r>
+        <w:t>gave</w:t>
+      </w:r>
+      <w:r>
+        <w:t xml:space="preserve"> </w:t>
+      </w:r>
+      <w:r>
+        <w:t>us</w:t>
+      </w:r>
+      <w:r>
+        <w:t xml:space="preserve"> </w:t>
+      </w:r>
+      <w:r>
+        <w:t>lot</w:t>
+      </w:r>
+      <w:r>
+        <w:t xml:space="preserve"> </w:t>
+      </w:r>
+      <w:r>
+        <w:t>of</w:t>
+      </w:r>
+      <w:r>
+        <w:t xml:space="preserve"> </w:t>
+      </w:r>
+      <w:r>
+        <w:t>freedom.</w:t>
+      </w:r>
+      <w:r>
+        <w:t xml:space="preserve"> </w:t>
+      </w:r>
+      <w:r>
+        <w:t>It</w:t>
+      </w:r>
+      <w:r>
+        <w:t xml:space="preserve"> </w:t>
+      </w:r>
+      <w:r>
+        <w:t>was</w:t>
+      </w:r>
+      <w:r>
+        <w:t xml:space="preserve"> </w:t>
+      </w:r>
+      <w:r>
+        <w:t>an</w:t>
+      </w:r>
+      <w:r>
+        <w:t xml:space="preserve"> </w:t>
+      </w:r>
+      <w:r>
+        <w:t>experience</w:t>
+      </w:r>
+      <w:r>
+        <w:t xml:space="preserve"> </w:t>
+      </w:r>
+      <w:r>
+        <w:t>in</w:t>
+      </w:r>
+      <w:r>
+        <w:t xml:space="preserve"> </w:t>
+      </w:r>
+      <w:r>
+        <w:t>its</w:t>
+      </w:r>
+      <w:r>
+        <w:t xml:space="preserve"> </w:t>
+      </w:r>
+      <w:r>
+        <w:t>own,</w:t>
+      </w:r>
+      <w:r>
+        <w:t xml:space="preserve"> </w:t>
+      </w:r>
+      <w:r>
+        <w:t>and</w:t>
+      </w:r>
+      <w:r>
+        <w:t xml:space="preserve"> </w:t>
+      </w:r>
+      <w:r>
+        <w:t>I</w:t>
+      </w:r>
+      <w:r>
+        <w:t xml:space="preserve"> </w:t>
+      </w:r>
+      <w:r>
+        <w:t>thank</w:t>
+      </w:r>
+      <w:r>
+        <w:t xml:space="preserve"> </w:t>
+      </w:r>
+      <w:r>
+        <w:t>all</w:t>
+      </w:r>
+      <w:r>
+        <w:t xml:space="preserve"> </w:t>
+      </w:r>
+      <w:r>
+        <w:t>the</w:t>
+      </w:r>
+      <w:r>
+        <w:t xml:space="preserve"> </w:t>
+      </w:r>
+      <w:r>
+        <w:t>faculty</w:t>
       </w:r>
       <w:r>
         <w:t>.</w:t>
@@ -2160,7 +4387,163 @@
         <w:pStyle w:val="BigNormal"/>
       </w:pPr>
       <w:r>
-        <w:t>For upcoming days and new things, I’m ready, one day at a time, finally thanks to all the people and things that helped me directly or indirectly.</w:t>
+        <w:t>For</w:t>
+      </w:r>
+      <w:r>
+        <w:t xml:space="preserve"> </w:t>
+      </w:r>
+      <w:r>
+        <w:t>upcoming</w:t>
+      </w:r>
+      <w:r>
+        <w:t xml:space="preserve"> </w:t>
+      </w:r>
+      <w:r>
+        <w:t>days</w:t>
+      </w:r>
+      <w:r>
+        <w:t xml:space="preserve"> </w:t>
+      </w:r>
+      <w:r>
+        <w:t>and</w:t>
+      </w:r>
+      <w:r>
+        <w:t xml:space="preserve"> </w:t>
+      </w:r>
+      <w:r>
+        <w:t>new</w:t>
+      </w:r>
+      <w:r>
+        <w:t xml:space="preserve"> </w:t>
+      </w:r>
+      <w:r>
+        <w:t>things,</w:t>
+      </w:r>
+      <w:r>
+        <w:t xml:space="preserve"> </w:t>
+      </w:r>
+      <w:r>
+        <w:t>I’m</w:t>
+      </w:r>
+      <w:r>
+        <w:t xml:space="preserve"> </w:t>
+      </w:r>
+      <w:r>
+        <w:t>ready,</w:t>
+      </w:r>
+      <w:r>
+        <w:t xml:space="preserve"> </w:t>
+      </w:r>
+      <w:r>
+        <w:t>one</w:t>
+      </w:r>
+      <w:r>
+        <w:t xml:space="preserve"> </w:t>
+      </w:r>
+      <w:r>
+        <w:t>day</w:t>
+      </w:r>
+      <w:r>
+        <w:t xml:space="preserve"> </w:t>
+      </w:r>
+      <w:r>
+        <w:t>at</w:t>
+      </w:r>
+      <w:r>
+        <w:t xml:space="preserve"> </w:t>
+      </w:r>
+      <w:r>
+        <w:t>a</w:t>
+      </w:r>
+      <w:r>
+        <w:t xml:space="preserve"> </w:t>
+      </w:r>
+      <w:r>
+        <w:t>time,</w:t>
+      </w:r>
+      <w:r>
+        <w:t xml:space="preserve"> </w:t>
+      </w:r>
+      <w:r>
+        <w:t>finally</w:t>
+      </w:r>
+      <w:r>
+        <w:t xml:space="preserve"> </w:t>
+      </w:r>
+      <w:r>
+        <w:t>thanks</w:t>
+      </w:r>
+      <w:r>
+        <w:t xml:space="preserve"> </w:t>
+      </w:r>
+      <w:r>
+        <w:t>to</w:t>
+      </w:r>
+      <w:r>
+        <w:t xml:space="preserve"> </w:t>
+      </w:r>
+      <w:r>
+        <w:t>all</w:t>
+      </w:r>
+      <w:r>
+        <w:t xml:space="preserve"> </w:t>
+      </w:r>
+      <w:r>
+        <w:t>the</w:t>
+      </w:r>
+      <w:r>
+        <w:t xml:space="preserve"> </w:t>
+      </w:r>
+      <w:r>
+        <w:t>people</w:t>
+      </w:r>
+      <w:r>
+        <w:t xml:space="preserve"> </w:t>
+      </w:r>
+      <w:r>
+        <w:t>and</w:t>
+      </w:r>
+      <w:r>
+        <w:t xml:space="preserve"> </w:t>
+      </w:r>
+      <w:r>
+        <w:t>things</w:t>
+      </w:r>
+      <w:r>
+        <w:t xml:space="preserve"> </w:t>
+      </w:r>
+      <w:r>
+        <w:t>that</w:t>
+      </w:r>
+      <w:r>
+        <w:t xml:space="preserve"> </w:t>
+      </w:r>
+      <w:r>
+        <w:t>helped</w:t>
+      </w:r>
+      <w:r>
+        <w:t xml:space="preserve"> </w:t>
+      </w:r>
+      <w:r>
+        <w:t>me</w:t>
+      </w:r>
+      <w:r>
+        <w:t xml:space="preserve"> </w:t>
+      </w:r>
+      <w:r>
+        <w:t>directly</w:t>
+      </w:r>
+      <w:r>
+        <w:t xml:space="preserve"> </w:t>
+      </w:r>
+      <w:r>
+        <w:t>or</w:t>
+      </w:r>
+      <w:r>
+        <w:t xml:space="preserve"> </w:t>
+      </w:r>
+      <w:r>
+        <w:t>indirectly.</w:t>
       </w:r>
     </w:p>
     <w:p>
@@ -2174,7 +4557,13 @@
         <w:jc w:val="right"/>
       </w:pPr>
       <w:r>
-        <w:t>Darshan Nariya</w:t>
+        <w:t>Darshan</w:t>
+      </w:r>
+      <w:r>
+        <w:t xml:space="preserve"> </w:t>
+      </w:r>
+      <w:r>
+        <w:t>Nariya</w:t>
       </w:r>
     </w:p>
     <w:p/>
@@ -2318,7 +4707,21 @@
                 <w:rStyle w:val="Hyperlink"/>
                 <w:noProof/>
               </w:rPr>
-              <w:t>Introduction Profiles</w:t>
+              <w:t>Introduction</w:t>
+            </w:r>
+            <w:r>
+              <w:rPr>
+                <w:rStyle w:val="Hyperlink"/>
+                <w:noProof/>
+              </w:rPr>
+              <w:t xml:space="preserve"> </w:t>
+            </w:r>
+            <w:r>
+              <w:rPr>
+                <w:rStyle w:val="Hyperlink"/>
+                <w:noProof/>
+              </w:rPr>
+              <w:t>Profiles</w:t>
             </w:r>
             <w:r>
               <w:rPr>
@@ -2410,7 +4813,21 @@
                 <w:rStyle w:val="Hyperlink"/>
                 <w:noProof/>
               </w:rPr>
-              <w:t>Project Profile</w:t>
+              <w:t>Project</w:t>
+            </w:r>
+            <w:r>
+              <w:rPr>
+                <w:rStyle w:val="Hyperlink"/>
+                <w:noProof/>
+              </w:rPr>
+              <w:t xml:space="preserve"> </w:t>
+            </w:r>
+            <w:r>
+              <w:rPr>
+                <w:rStyle w:val="Hyperlink"/>
+                <w:noProof/>
+              </w:rPr>
+              <w:t>Profile</w:t>
             </w:r>
             <w:r>
               <w:rPr>
@@ -2502,7 +4919,21 @@
                 <w:rStyle w:val="Hyperlink"/>
                 <w:noProof/>
               </w:rPr>
-              <w:t>Company Profile</w:t>
+              <w:t>Company</w:t>
+            </w:r>
+            <w:r>
+              <w:rPr>
+                <w:rStyle w:val="Hyperlink"/>
+                <w:noProof/>
+              </w:rPr>
+              <w:t xml:space="preserve"> </w:t>
+            </w:r>
+            <w:r>
+              <w:rPr>
+                <w:rStyle w:val="Hyperlink"/>
+                <w:noProof/>
+              </w:rPr>
+              <w:t>Profile</w:t>
             </w:r>
             <w:r>
               <w:rPr>
@@ -2600,7 +5031,35 @@
                 <w:rStyle w:val="Hyperlink"/>
                 <w:noProof/>
               </w:rPr>
-              <w:t>Objective of Project</w:t>
+              <w:t>Objective</w:t>
+            </w:r>
+            <w:r>
+              <w:rPr>
+                <w:rStyle w:val="Hyperlink"/>
+                <w:noProof/>
+              </w:rPr>
+              <w:t xml:space="preserve"> </w:t>
+            </w:r>
+            <w:r>
+              <w:rPr>
+                <w:rStyle w:val="Hyperlink"/>
+                <w:noProof/>
+              </w:rPr>
+              <w:t>of</w:t>
+            </w:r>
+            <w:r>
+              <w:rPr>
+                <w:rStyle w:val="Hyperlink"/>
+                <w:noProof/>
+              </w:rPr>
+              <w:t xml:space="preserve"> </w:t>
+            </w:r>
+            <w:r>
+              <w:rPr>
+                <w:rStyle w:val="Hyperlink"/>
+                <w:noProof/>
+              </w:rPr>
+              <w:t>Project</w:t>
             </w:r>
             <w:r>
               <w:rPr>
@@ -2974,7 +5433,21 @@
                 <w:rStyle w:val="Hyperlink"/>
                 <w:noProof/>
               </w:rPr>
-              <w:t>Environment Description</w:t>
+              <w:t>Environment</w:t>
+            </w:r>
+            <w:r>
+              <w:rPr>
+                <w:rStyle w:val="Hyperlink"/>
+                <w:noProof/>
+              </w:rPr>
+              <w:t xml:space="preserve"> </w:t>
+            </w:r>
+            <w:r>
+              <w:rPr>
+                <w:rStyle w:val="Hyperlink"/>
+                <w:noProof/>
+              </w:rPr>
+              <w:t>Description</w:t>
             </w:r>
             <w:r>
               <w:rPr>
@@ -3066,7 +5539,21 @@
                 <w:rStyle w:val="Hyperlink"/>
                 <w:noProof/>
               </w:rPr>
-              <w:t>Hardware Requirements</w:t>
+              <w:t>Hardware</w:t>
+            </w:r>
+            <w:r>
+              <w:rPr>
+                <w:rStyle w:val="Hyperlink"/>
+                <w:noProof/>
+              </w:rPr>
+              <w:t xml:space="preserve"> </w:t>
+            </w:r>
+            <w:r>
+              <w:rPr>
+                <w:rStyle w:val="Hyperlink"/>
+                <w:noProof/>
+              </w:rPr>
+              <w:t>Requirements</w:t>
             </w:r>
             <w:r>
               <w:rPr>
@@ -3342,7 +5829,21 @@
                 <w:rStyle w:val="Hyperlink"/>
                 <w:noProof/>
               </w:rPr>
-              <w:t>Software Requirements</w:t>
+              <w:t>Software</w:t>
+            </w:r>
+            <w:r>
+              <w:rPr>
+                <w:rStyle w:val="Hyperlink"/>
+                <w:noProof/>
+              </w:rPr>
+              <w:t xml:space="preserve"> </w:t>
+            </w:r>
+            <w:r>
+              <w:rPr>
+                <w:rStyle w:val="Hyperlink"/>
+                <w:noProof/>
+              </w:rPr>
+              <w:t>Requirements</w:t>
             </w:r>
             <w:r>
               <w:rPr>
@@ -3618,7 +6119,21 @@
                 <w:rStyle w:val="Hyperlink"/>
                 <w:noProof/>
               </w:rPr>
-              <w:t>Development Environment</w:t>
+              <w:t>Development</w:t>
+            </w:r>
+            <w:r>
+              <w:rPr>
+                <w:rStyle w:val="Hyperlink"/>
+                <w:noProof/>
+              </w:rPr>
+              <w:t xml:space="preserve"> </w:t>
+            </w:r>
+            <w:r>
+              <w:rPr>
+                <w:rStyle w:val="Hyperlink"/>
+                <w:noProof/>
+              </w:rPr>
+              <w:t>Environment</w:t>
             </w:r>
             <w:r>
               <w:rPr>
@@ -3986,7 +6501,35 @@
                 <w:rStyle w:val="Hyperlink"/>
                 <w:noProof/>
               </w:rPr>
-              <w:t>Methods &amp; Technologies</w:t>
+              <w:t>Methods</w:t>
+            </w:r>
+            <w:r>
+              <w:rPr>
+                <w:rStyle w:val="Hyperlink"/>
+                <w:noProof/>
+              </w:rPr>
+              <w:t xml:space="preserve"> </w:t>
+            </w:r>
+            <w:r>
+              <w:rPr>
+                <w:rStyle w:val="Hyperlink"/>
+                <w:noProof/>
+              </w:rPr>
+              <w:t>&amp;</w:t>
+            </w:r>
+            <w:r>
+              <w:rPr>
+                <w:rStyle w:val="Hyperlink"/>
+                <w:noProof/>
+              </w:rPr>
+              <w:t xml:space="preserve"> </w:t>
+            </w:r>
+            <w:r>
+              <w:rPr>
+                <w:rStyle w:val="Hyperlink"/>
+                <w:noProof/>
+              </w:rPr>
+              <w:t>Technologies</w:t>
             </w:r>
             <w:r>
               <w:rPr>
@@ -4084,7 +6627,21 @@
                 <w:rStyle w:val="Hyperlink"/>
                 <w:noProof/>
               </w:rPr>
-              <w:t>Analysis Report</w:t>
+              <w:t>Analysis</w:t>
+            </w:r>
+            <w:r>
+              <w:rPr>
+                <w:rStyle w:val="Hyperlink"/>
+                <w:noProof/>
+              </w:rPr>
+              <w:t xml:space="preserve"> </w:t>
+            </w:r>
+            <w:r>
+              <w:rPr>
+                <w:rStyle w:val="Hyperlink"/>
+                <w:noProof/>
+              </w:rPr>
+              <w:t>Report</w:t>
             </w:r>
             <w:r>
               <w:rPr>
@@ -4182,7 +6739,21 @@
                 <w:rStyle w:val="Hyperlink"/>
                 <w:noProof/>
               </w:rPr>
-              <w:t>Design Report</w:t>
+              <w:t>Design</w:t>
+            </w:r>
+            <w:r>
+              <w:rPr>
+                <w:rStyle w:val="Hyperlink"/>
+                <w:noProof/>
+              </w:rPr>
+              <w:t xml:space="preserve"> </w:t>
+            </w:r>
+            <w:r>
+              <w:rPr>
+                <w:rStyle w:val="Hyperlink"/>
+                <w:noProof/>
+              </w:rPr>
+              <w:t>Report</w:t>
             </w:r>
             <w:r>
               <w:rPr>
@@ -4280,7 +6851,21 @@
                 <w:rStyle w:val="Hyperlink"/>
                 <w:noProof/>
               </w:rPr>
-              <w:t>Testing Reports</w:t>
+              <w:t>Testing</w:t>
+            </w:r>
+            <w:r>
+              <w:rPr>
+                <w:rStyle w:val="Hyperlink"/>
+                <w:noProof/>
+              </w:rPr>
+              <w:t xml:space="preserve"> </w:t>
+            </w:r>
+            <w:r>
+              <w:rPr>
+                <w:rStyle w:val="Hyperlink"/>
+                <w:noProof/>
+              </w:rPr>
+              <w:t>Reports</w:t>
             </w:r>
             <w:r>
               <w:rPr>
@@ -4378,7 +6963,49 @@
                 <w:rStyle w:val="Hyperlink"/>
                 <w:noProof/>
               </w:rPr>
-              <w:t>Limitations of the System</w:t>
+              <w:t>Limitations</w:t>
+            </w:r>
+            <w:r>
+              <w:rPr>
+                <w:rStyle w:val="Hyperlink"/>
+                <w:noProof/>
+              </w:rPr>
+              <w:t xml:space="preserve"> </w:t>
+            </w:r>
+            <w:r>
+              <w:rPr>
+                <w:rStyle w:val="Hyperlink"/>
+                <w:noProof/>
+              </w:rPr>
+              <w:t>of</w:t>
+            </w:r>
+            <w:r>
+              <w:rPr>
+                <w:rStyle w:val="Hyperlink"/>
+                <w:noProof/>
+              </w:rPr>
+              <w:t xml:space="preserve"> </w:t>
+            </w:r>
+            <w:r>
+              <w:rPr>
+                <w:rStyle w:val="Hyperlink"/>
+                <w:noProof/>
+              </w:rPr>
+              <w:t>the</w:t>
+            </w:r>
+            <w:r>
+              <w:rPr>
+                <w:rStyle w:val="Hyperlink"/>
+                <w:noProof/>
+              </w:rPr>
+              <w:t xml:space="preserve"> </w:t>
+            </w:r>
+            <w:r>
+              <w:rPr>
+                <w:rStyle w:val="Hyperlink"/>
+                <w:noProof/>
+              </w:rPr>
+              <w:t>System</w:t>
             </w:r>
             <w:r>
               <w:rPr>
@@ -4476,7 +7103,63 @@
                 <w:rStyle w:val="Hyperlink"/>
                 <w:noProof/>
               </w:rPr>
-              <w:t>Future Enhancement of the project</w:t>
+              <w:t>Future</w:t>
+            </w:r>
+            <w:r>
+              <w:rPr>
+                <w:rStyle w:val="Hyperlink"/>
+                <w:noProof/>
+              </w:rPr>
+              <w:t xml:space="preserve"> </w:t>
+            </w:r>
+            <w:r>
+              <w:rPr>
+                <w:rStyle w:val="Hyperlink"/>
+                <w:noProof/>
+              </w:rPr>
+              <w:t>Enhancement</w:t>
+            </w:r>
+            <w:r>
+              <w:rPr>
+                <w:rStyle w:val="Hyperlink"/>
+                <w:noProof/>
+              </w:rPr>
+              <w:t xml:space="preserve"> </w:t>
+            </w:r>
+            <w:r>
+              <w:rPr>
+                <w:rStyle w:val="Hyperlink"/>
+                <w:noProof/>
+              </w:rPr>
+              <w:t>of</w:t>
+            </w:r>
+            <w:r>
+              <w:rPr>
+                <w:rStyle w:val="Hyperlink"/>
+                <w:noProof/>
+              </w:rPr>
+              <w:t xml:space="preserve"> </w:t>
+            </w:r>
+            <w:r>
+              <w:rPr>
+                <w:rStyle w:val="Hyperlink"/>
+                <w:noProof/>
+              </w:rPr>
+              <w:t>the</w:t>
+            </w:r>
+            <w:r>
+              <w:rPr>
+                <w:rStyle w:val="Hyperlink"/>
+                <w:noProof/>
+              </w:rPr>
+              <w:t xml:space="preserve"> </w:t>
+            </w:r>
+            <w:r>
+              <w:rPr>
+                <w:rStyle w:val="Hyperlink"/>
+                <w:noProof/>
+              </w:rPr>
+              <w:t>project</w:t>
             </w:r>
             <w:r>
               <w:rPr>
@@ -4671,7 +7354,10 @@
       <w:bookmarkStart w:id="5" w:name="_Toc99121290"/>
       <w:r>
         <w:lastRenderedPageBreak/>
-        <w:t xml:space="preserve">Introduction </w:t>
+        <w:t>Introduction</w:t>
+      </w:r>
+      <w:r>
+        <w:t xml:space="preserve"> </w:t>
       </w:r>
       <w:r>
         <w:t>Profil</w:t>
@@ -4695,7 +7381,13 @@
       <w:bookmarkStart w:id="6" w:name="_Ref99115332"/>
       <w:bookmarkStart w:id="7" w:name="_Toc99121291"/>
       <w:r>
-        <w:t>Project Profile</w:t>
+        <w:t>Project</w:t>
+      </w:r>
+      <w:r>
+        <w:t xml:space="preserve"> </w:t>
+      </w:r>
+      <w:r>
+        <w:t>Profile</w:t>
       </w:r>
       <w:bookmarkEnd w:id="6"/>
       <w:bookmarkEnd w:id="7"/>
@@ -4801,7 +7493,30 @@
                 <w:sz w:val="28"/>
                 <w:szCs w:val="24"/>
               </w:rPr>
-              <w:t>KG-Krunch Solutions</w:t>
+              <w:t>KG-</w:t>
+            </w:r>
+            <w:proofErr w:type="spellStart"/>
+            <w:r>
+              <w:rPr>
+                <w:sz w:val="28"/>
+                <w:szCs w:val="24"/>
+              </w:rPr>
+              <w:t>Krunch</w:t>
+            </w:r>
+            <w:proofErr w:type="spellEnd"/>
+            <w:r>
+              <w:rPr>
+                <w:sz w:val="28"/>
+                <w:szCs w:val="24"/>
+              </w:rPr>
+              <w:t xml:space="preserve"> </w:t>
+            </w:r>
+            <w:r>
+              <w:rPr>
+                <w:sz w:val="28"/>
+                <w:szCs w:val="24"/>
+              </w:rPr>
+              <w:t>Solutions</w:t>
             </w:r>
           </w:p>
         </w:tc>
@@ -4849,7 +7564,49 @@
                 <w:sz w:val="28"/>
                 <w:szCs w:val="24"/>
               </w:rPr>
-              <w:t>Local Property listing Website</w:t>
+              <w:t>Local</w:t>
+            </w:r>
+            <w:r>
+              <w:rPr>
+                <w:sz w:val="28"/>
+                <w:szCs w:val="24"/>
+              </w:rPr>
+              <w:t xml:space="preserve"> </w:t>
+            </w:r>
+            <w:r>
+              <w:rPr>
+                <w:sz w:val="28"/>
+                <w:szCs w:val="24"/>
+              </w:rPr>
+              <w:t>Property</w:t>
+            </w:r>
+            <w:r>
+              <w:rPr>
+                <w:sz w:val="28"/>
+                <w:szCs w:val="24"/>
+              </w:rPr>
+              <w:t xml:space="preserve"> </w:t>
+            </w:r>
+            <w:r>
+              <w:rPr>
+                <w:sz w:val="28"/>
+                <w:szCs w:val="24"/>
+              </w:rPr>
+              <w:t>listing</w:t>
+            </w:r>
+            <w:r>
+              <w:rPr>
+                <w:sz w:val="28"/>
+                <w:szCs w:val="24"/>
+              </w:rPr>
+              <w:t xml:space="preserve"> </w:t>
+            </w:r>
+            <w:r>
+              <w:rPr>
+                <w:sz w:val="28"/>
+                <w:szCs w:val="24"/>
+              </w:rPr>
+              <w:t>Website</w:t>
             </w:r>
           </w:p>
         </w:tc>
@@ -4896,7 +7653,21 @@
                 <w:sz w:val="28"/>
                 <w:szCs w:val="24"/>
               </w:rPr>
-              <w:t>3 Months</w:t>
+              <w:t>3</w:t>
+            </w:r>
+            <w:r>
+              <w:rPr>
+                <w:sz w:val="28"/>
+                <w:szCs w:val="24"/>
+              </w:rPr>
+              <w:t xml:space="preserve"> </w:t>
+            </w:r>
+            <w:r>
+              <w:rPr>
+                <w:sz w:val="28"/>
+                <w:szCs w:val="24"/>
+              </w:rPr>
+              <w:t>Months</w:t>
             </w:r>
           </w:p>
         </w:tc>
@@ -4944,7 +7715,35 @@
                 <w:sz w:val="28"/>
                 <w:szCs w:val="24"/>
               </w:rPr>
-              <w:t>Blade (Laravel Framework)</w:t>
+              <w:t>Blade</w:t>
+            </w:r>
+            <w:r>
+              <w:rPr>
+                <w:sz w:val="28"/>
+                <w:szCs w:val="24"/>
+              </w:rPr>
+              <w:t xml:space="preserve"> </w:t>
+            </w:r>
+            <w:r>
+              <w:rPr>
+                <w:sz w:val="28"/>
+                <w:szCs w:val="24"/>
+              </w:rPr>
+              <w:t>(Laravel</w:t>
+            </w:r>
+            <w:r>
+              <w:rPr>
+                <w:sz w:val="28"/>
+                <w:szCs w:val="24"/>
+              </w:rPr>
+              <w:t xml:space="preserve"> </w:t>
+            </w:r>
+            <w:r>
+              <w:rPr>
+                <w:sz w:val="28"/>
+                <w:szCs w:val="24"/>
+              </w:rPr>
+              <w:t>Framework)</w:t>
             </w:r>
           </w:p>
         </w:tc>
@@ -4991,7 +7790,63 @@
                 <w:sz w:val="28"/>
                 <w:szCs w:val="24"/>
               </w:rPr>
-              <w:t>Laravel Framework (PHP) + MySQL</w:t>
+              <w:t>Laravel</w:t>
+            </w:r>
+            <w:r>
+              <w:rPr>
+                <w:sz w:val="28"/>
+                <w:szCs w:val="24"/>
+              </w:rPr>
+              <w:t xml:space="preserve"> </w:t>
+            </w:r>
+            <w:r>
+              <w:rPr>
+                <w:sz w:val="28"/>
+                <w:szCs w:val="24"/>
+              </w:rPr>
+              <w:t>Framework</w:t>
+            </w:r>
+            <w:r>
+              <w:rPr>
+                <w:sz w:val="28"/>
+                <w:szCs w:val="24"/>
+              </w:rPr>
+              <w:t xml:space="preserve"> </w:t>
+            </w:r>
+            <w:r>
+              <w:rPr>
+                <w:sz w:val="28"/>
+                <w:szCs w:val="24"/>
+              </w:rPr>
+              <w:t>(PHP)</w:t>
+            </w:r>
+            <w:r>
+              <w:rPr>
+                <w:sz w:val="28"/>
+                <w:szCs w:val="24"/>
+              </w:rPr>
+              <w:t xml:space="preserve"> </w:t>
+            </w:r>
+            <w:r>
+              <w:rPr>
+                <w:sz w:val="28"/>
+                <w:szCs w:val="24"/>
+              </w:rPr>
+              <w:t>+</w:t>
+            </w:r>
+            <w:r>
+              <w:rPr>
+                <w:sz w:val="28"/>
+                <w:szCs w:val="24"/>
+              </w:rPr>
+              <w:t xml:space="preserve"> </w:t>
+            </w:r>
+            <w:r>
+              <w:rPr>
+                <w:sz w:val="28"/>
+                <w:szCs w:val="24"/>
+              </w:rPr>
+              <w:t>MySQL</w:t>
             </w:r>
           </w:p>
         </w:tc>
@@ -5034,19 +7889,56 @@
                 <w:szCs w:val="24"/>
               </w:rPr>
             </w:pPr>
+            <w:proofErr w:type="spellStart"/>
             <w:r>
               <w:rPr>
                 <w:sz w:val="28"/>
                 <w:szCs w:val="24"/>
               </w:rPr>
-              <w:t>Drashti Bhatt</w:t>
-            </w:r>
+              <w:t>Drashti</w:t>
+            </w:r>
+            <w:proofErr w:type="spellEnd"/>
             <w:r>
               <w:rPr>
                 <w:sz w:val="28"/>
                 <w:szCs w:val="24"/>
               </w:rPr>
-              <w:t xml:space="preserve"> (Internal Guide)</w:t>
+              <w:t xml:space="preserve"> </w:t>
+            </w:r>
+            <w:r>
+              <w:rPr>
+                <w:sz w:val="28"/>
+                <w:szCs w:val="24"/>
+              </w:rPr>
+              <w:t>Bhatt</w:t>
+            </w:r>
+            <w:r>
+              <w:rPr>
+                <w:sz w:val="28"/>
+                <w:szCs w:val="24"/>
+              </w:rPr>
+              <w:t xml:space="preserve"> </w:t>
+            </w:r>
+            <w:r>
+              <w:rPr>
+                <w:sz w:val="28"/>
+                <w:szCs w:val="24"/>
+              </w:rPr>
+              <w:t>(Internal</w:t>
+            </w:r>
+            <w:r>
+              <w:rPr>
+                <w:sz w:val="28"/>
+                <w:szCs w:val="24"/>
+              </w:rPr>
+              <w:t xml:space="preserve"> </w:t>
+            </w:r>
+            <w:r>
+              <w:rPr>
+                <w:sz w:val="28"/>
+                <w:szCs w:val="24"/>
+              </w:rPr>
+              <w:t>Guide)</w:t>
             </w:r>
           </w:p>
         </w:tc>
@@ -5072,7 +7964,21 @@
                 <w:sz w:val="32"/>
                 <w:szCs w:val="28"/>
               </w:rPr>
-              <w:t>Submitted by</w:t>
+              <w:t>Submitted</w:t>
+            </w:r>
+            <w:r>
+              <w:rPr>
+                <w:sz w:val="32"/>
+                <w:szCs w:val="28"/>
+              </w:rPr>
+              <w:t xml:space="preserve"> </w:t>
+            </w:r>
+            <w:r>
+              <w:rPr>
+                <w:sz w:val="32"/>
+                <w:szCs w:val="28"/>
+              </w:rPr>
+              <w:t>by</w:t>
             </w:r>
           </w:p>
         </w:tc>
@@ -5093,7 +7999,49 @@
                 <w:sz w:val="28"/>
                 <w:szCs w:val="24"/>
               </w:rPr>
-              <w:t>Darshan Arvind Bhai Nariya</w:t>
+              <w:t>Darshan</w:t>
+            </w:r>
+            <w:r>
+              <w:rPr>
+                <w:sz w:val="28"/>
+                <w:szCs w:val="24"/>
+              </w:rPr>
+              <w:t xml:space="preserve"> </w:t>
+            </w:r>
+            <w:r>
+              <w:rPr>
+                <w:sz w:val="28"/>
+                <w:szCs w:val="24"/>
+              </w:rPr>
+              <w:t>Arvind</w:t>
+            </w:r>
+            <w:r>
+              <w:rPr>
+                <w:sz w:val="28"/>
+                <w:szCs w:val="24"/>
+              </w:rPr>
+              <w:t xml:space="preserve"> </w:t>
+            </w:r>
+            <w:r>
+              <w:rPr>
+                <w:sz w:val="28"/>
+                <w:szCs w:val="24"/>
+              </w:rPr>
+              <w:t>Bhai</w:t>
+            </w:r>
+            <w:r>
+              <w:rPr>
+                <w:sz w:val="28"/>
+                <w:szCs w:val="24"/>
+              </w:rPr>
+              <w:t xml:space="preserve"> </w:t>
+            </w:r>
+            <w:r>
+              <w:rPr>
+                <w:sz w:val="28"/>
+                <w:szCs w:val="24"/>
+              </w:rPr>
+              <w:t>Nariya</w:t>
             </w:r>
           </w:p>
           <w:p>
@@ -5151,7 +8099,21 @@
                 <w:sz w:val="32"/>
                 <w:szCs w:val="28"/>
               </w:rPr>
-              <w:t>Submitted to</w:t>
+              <w:t>Submitted</w:t>
+            </w:r>
+            <w:r>
+              <w:rPr>
+                <w:sz w:val="32"/>
+                <w:szCs w:val="28"/>
+              </w:rPr>
+              <w:t xml:space="preserve"> </w:t>
+            </w:r>
+            <w:r>
+              <w:rPr>
+                <w:sz w:val="32"/>
+                <w:szCs w:val="28"/>
+              </w:rPr>
+              <w:t>to</w:t>
             </w:r>
           </w:p>
         </w:tc>
@@ -5167,8 +8129,46 @@
                 <w:szCs w:val="24"/>
               </w:rPr>
             </w:pPr>
-            <w:r>
-              <w:t>Vidhyadeep Institute of Computer &amp; Information Technology</w:t>
+            <w:proofErr w:type="spellStart"/>
+            <w:r>
+              <w:t>Vidhyadeep</w:t>
+            </w:r>
+            <w:proofErr w:type="spellEnd"/>
+            <w:r>
+              <w:t xml:space="preserve"> </w:t>
+            </w:r>
+            <w:r>
+              <w:t>Institute</w:t>
+            </w:r>
+            <w:r>
+              <w:t xml:space="preserve"> </w:t>
+            </w:r>
+            <w:r>
+              <w:t>of</w:t>
+            </w:r>
+            <w:r>
+              <w:t xml:space="preserve"> </w:t>
+            </w:r>
+            <w:r>
+              <w:t>Computer</w:t>
+            </w:r>
+            <w:r>
+              <w:t xml:space="preserve"> </w:t>
+            </w:r>
+            <w:r>
+              <w:t>&amp;</w:t>
+            </w:r>
+            <w:r>
+              <w:t xml:space="preserve"> </w:t>
+            </w:r>
+            <w:r>
+              <w:t>Information</w:t>
+            </w:r>
+            <w:r>
+              <w:t xml:space="preserve"> </w:t>
+            </w:r>
+            <w:r>
+              <w:t>Technology</w:t>
             </w:r>
           </w:p>
         </w:tc>
@@ -5186,7 +8186,13 @@
       <w:bookmarkStart w:id="9" w:name="_Toc99121292"/>
       <w:r>
         <w:lastRenderedPageBreak/>
-        <w:t>Company Profile</w:t>
+        <w:t>Company</w:t>
+      </w:r>
+      <w:r>
+        <w:t xml:space="preserve"> </w:t>
+      </w:r>
+      <w:r>
+        <w:t>Profile</w:t>
       </w:r>
       <w:bookmarkEnd w:id="8"/>
       <w:bookmarkEnd w:id="9"/>
@@ -5228,7 +8234,23 @@
                 <w:sz w:val="32"/>
                 <w:szCs w:val="32"/>
               </w:rPr>
-              <w:t>Company Name</w:t>
+              <w:t>Company</w:t>
+            </w:r>
+            <w:r>
+              <w:rPr>
+                <w:rFonts w:eastAsiaTheme="majorEastAsia"/>
+                <w:sz w:val="32"/>
+                <w:szCs w:val="32"/>
+              </w:rPr>
+              <w:t xml:space="preserve"> </w:t>
+            </w:r>
+            <w:r>
+              <w:rPr>
+                <w:rFonts w:eastAsiaTheme="majorEastAsia"/>
+                <w:sz w:val="32"/>
+                <w:szCs w:val="32"/>
+              </w:rPr>
+              <w:t>Name</w:t>
             </w:r>
           </w:p>
         </w:tc>
@@ -5249,7 +8271,37 @@
                 <w:sz w:val="28"/>
                 <w:szCs w:val="24"/>
               </w:rPr>
-              <w:t>KG Krunch Solutions</w:t>
+              <w:t>KG</w:t>
+            </w:r>
+            <w:r>
+              <w:rPr>
+                <w:sz w:val="28"/>
+                <w:szCs w:val="24"/>
+              </w:rPr>
+              <w:t xml:space="preserve"> </w:t>
+            </w:r>
+            <w:proofErr w:type="spellStart"/>
+            <w:r>
+              <w:rPr>
+                <w:sz w:val="28"/>
+                <w:szCs w:val="24"/>
+              </w:rPr>
+              <w:t>Krunch</w:t>
+            </w:r>
+            <w:proofErr w:type="spellEnd"/>
+            <w:r>
+              <w:rPr>
+                <w:sz w:val="28"/>
+                <w:szCs w:val="24"/>
+              </w:rPr>
+              <w:t xml:space="preserve"> </w:t>
+            </w:r>
+            <w:r>
+              <w:rPr>
+                <w:sz w:val="28"/>
+                <w:szCs w:val="24"/>
+              </w:rPr>
+              <w:t>Solutions</w:t>
             </w:r>
           </w:p>
         </w:tc>
@@ -5275,7 +8327,21 @@
                 <w:sz w:val="32"/>
                 <w:szCs w:val="32"/>
               </w:rPr>
-              <w:t>Proprietor Name</w:t>
+              <w:t>Proprietor</w:t>
+            </w:r>
+            <w:r>
+              <w:rPr>
+                <w:sz w:val="32"/>
+                <w:szCs w:val="32"/>
+              </w:rPr>
+              <w:t xml:space="preserve"> </w:t>
+            </w:r>
+            <w:r>
+              <w:rPr>
+                <w:sz w:val="32"/>
+                <w:szCs w:val="32"/>
+              </w:rPr>
+              <w:t>Name</w:t>
             </w:r>
           </w:p>
         </w:tc>
@@ -5296,8 +8362,24 @@
                 <w:sz w:val="28"/>
                 <w:szCs w:val="24"/>
               </w:rPr>
-              <w:t>Ashish Gajera</w:t>
-            </w:r>
+              <w:t>Ashish</w:t>
+            </w:r>
+            <w:r>
+              <w:rPr>
+                <w:sz w:val="28"/>
+                <w:szCs w:val="24"/>
+              </w:rPr>
+              <w:t xml:space="preserve"> </w:t>
+            </w:r>
+            <w:proofErr w:type="spellStart"/>
+            <w:r>
+              <w:rPr>
+                <w:sz w:val="28"/>
+                <w:szCs w:val="24"/>
+              </w:rPr>
+              <w:t>Gajera</w:t>
+            </w:r>
+            <w:proofErr w:type="spellEnd"/>
           </w:p>
         </w:tc>
       </w:tr>
@@ -5323,7 +8405,21 @@
                 <w:sz w:val="32"/>
                 <w:szCs w:val="32"/>
               </w:rPr>
-              <w:t>Business Type</w:t>
+              <w:t>Business</w:t>
+            </w:r>
+            <w:r>
+              <w:rPr>
+                <w:sz w:val="32"/>
+                <w:szCs w:val="32"/>
+              </w:rPr>
+              <w:t xml:space="preserve"> </w:t>
+            </w:r>
+            <w:r>
+              <w:rPr>
+                <w:sz w:val="32"/>
+                <w:szCs w:val="32"/>
+              </w:rPr>
+              <w:t>Type</w:t>
             </w:r>
           </w:p>
         </w:tc>
@@ -5344,7 +8440,21 @@
                 <w:sz w:val="28"/>
                 <w:szCs w:val="24"/>
               </w:rPr>
-              <w:t>Solutions Provider</w:t>
+              <w:t>Solutions</w:t>
+            </w:r>
+            <w:r>
+              <w:rPr>
+                <w:sz w:val="28"/>
+                <w:szCs w:val="24"/>
+              </w:rPr>
+              <w:t xml:space="preserve"> </w:t>
+            </w:r>
+            <w:r>
+              <w:rPr>
+                <w:sz w:val="28"/>
+                <w:szCs w:val="24"/>
+              </w:rPr>
+              <w:t>Provider</w:t>
             </w:r>
           </w:p>
         </w:tc>
@@ -5411,7 +8521,21 @@
                 <w:sz w:val="32"/>
                 <w:szCs w:val="32"/>
               </w:rPr>
-              <w:t>Contact No</w:t>
+              <w:t>Contact</w:t>
+            </w:r>
+            <w:r>
+              <w:rPr>
+                <w:sz w:val="32"/>
+                <w:szCs w:val="32"/>
+              </w:rPr>
+              <w:t xml:space="preserve"> </w:t>
+            </w:r>
+            <w:r>
+              <w:rPr>
+                <w:sz w:val="32"/>
+                <w:szCs w:val="32"/>
+              </w:rPr>
+              <w:t>No</w:t>
             </w:r>
           </w:p>
         </w:tc>
@@ -5532,7 +8656,21 @@
                 <w:sz w:val="32"/>
                 <w:szCs w:val="32"/>
               </w:rPr>
-              <w:t>Service Range</w:t>
+              <w:t>Service</w:t>
+            </w:r>
+            <w:r>
+              <w:rPr>
+                <w:sz w:val="32"/>
+                <w:szCs w:val="32"/>
+              </w:rPr>
+              <w:t xml:space="preserve"> </w:t>
+            </w:r>
+            <w:r>
+              <w:rPr>
+                <w:sz w:val="32"/>
+                <w:szCs w:val="32"/>
+              </w:rPr>
+              <w:t>Range</w:t>
             </w:r>
           </w:p>
         </w:tc>
@@ -5563,7 +8701,19 @@
       <w:bookmarkStart w:id="10" w:name="_Toc99121293"/>
       <w:r>
         <w:lastRenderedPageBreak/>
-        <w:t>Objective of Project</w:t>
+        <w:t>Objective</w:t>
+      </w:r>
+      <w:r>
+        <w:t xml:space="preserve"> </w:t>
+      </w:r>
+      <w:r>
+        <w:t>of</w:t>
+      </w:r>
+      <w:r>
+        <w:t xml:space="preserve"> </w:t>
+      </w:r>
+      <w:r>
+        <w:t>Project</w:t>
       </w:r>
       <w:bookmarkEnd w:id="10"/>
     </w:p>
@@ -5584,13 +8734,37 @@
         <w:pStyle w:val="BigNormal"/>
       </w:pPr>
       <w:r>
-        <w:t>The main</w:t>
-      </w:r>
-      <w:r>
-        <w:t xml:space="preserve"> User side</w:t>
-      </w:r>
-      <w:r>
-        <w:t xml:space="preserve"> Objectives are:</w:t>
+        <w:t>The</w:t>
+      </w:r>
+      <w:r>
+        <w:t xml:space="preserve"> </w:t>
+      </w:r>
+      <w:r>
+        <w:t>main</w:t>
+      </w:r>
+      <w:r>
+        <w:t xml:space="preserve"> </w:t>
+      </w:r>
+      <w:r>
+        <w:t>User</w:t>
+      </w:r>
+      <w:r>
+        <w:t xml:space="preserve"> </w:t>
+      </w:r>
+      <w:r>
+        <w:t>side</w:t>
+      </w:r>
+      <w:r>
+        <w:t xml:space="preserve"> </w:t>
+      </w:r>
+      <w:r>
+        <w:t>Objectives</w:t>
+      </w:r>
+      <w:r>
+        <w:t xml:space="preserve"> </w:t>
+      </w:r>
+      <w:r>
+        <w:t>are:</w:t>
       </w:r>
     </w:p>
     <w:p>
@@ -5602,7 +8776,49 @@
         </w:numPr>
       </w:pPr>
       <w:r>
-        <w:t>To enable users to surf all listed properties.</w:t>
+        <w:t>To</w:t>
+      </w:r>
+      <w:r>
+        <w:t xml:space="preserve"> </w:t>
+      </w:r>
+      <w:r>
+        <w:t>enable</w:t>
+      </w:r>
+      <w:r>
+        <w:t xml:space="preserve"> </w:t>
+      </w:r>
+      <w:r>
+        <w:t>users</w:t>
+      </w:r>
+      <w:r>
+        <w:t xml:space="preserve"> </w:t>
+      </w:r>
+      <w:r>
+        <w:t>to</w:t>
+      </w:r>
+      <w:r>
+        <w:t xml:space="preserve"> </w:t>
+      </w:r>
+      <w:r>
+        <w:t>surf</w:t>
+      </w:r>
+      <w:r>
+        <w:t xml:space="preserve"> </w:t>
+      </w:r>
+      <w:r>
+        <w:t>all</w:t>
+      </w:r>
+      <w:r>
+        <w:t xml:space="preserve"> </w:t>
+      </w:r>
+      <w:r>
+        <w:t>listed</w:t>
+      </w:r>
+      <w:r>
+        <w:t xml:space="preserve"> </w:t>
+      </w:r>
+      <w:r>
+        <w:t>properties.</w:t>
       </w:r>
     </w:p>
     <w:p>
@@ -5614,7 +8830,61 @@
         </w:numPr>
       </w:pPr>
       <w:r>
-        <w:t>Users can surf properties without the need of creating account.</w:t>
+        <w:t>Users</w:t>
+      </w:r>
+      <w:r>
+        <w:t xml:space="preserve"> </w:t>
+      </w:r>
+      <w:r>
+        <w:t>can</w:t>
+      </w:r>
+      <w:r>
+        <w:t xml:space="preserve"> </w:t>
+      </w:r>
+      <w:r>
+        <w:t>surf</w:t>
+      </w:r>
+      <w:r>
+        <w:t xml:space="preserve"> </w:t>
+      </w:r>
+      <w:r>
+        <w:t>properties</w:t>
+      </w:r>
+      <w:r>
+        <w:t xml:space="preserve"> </w:t>
+      </w:r>
+      <w:r>
+        <w:t>without</w:t>
+      </w:r>
+      <w:r>
+        <w:t xml:space="preserve"> </w:t>
+      </w:r>
+      <w:r>
+        <w:t>the</w:t>
+      </w:r>
+      <w:r>
+        <w:t xml:space="preserve"> </w:t>
+      </w:r>
+      <w:r>
+        <w:t>need</w:t>
+      </w:r>
+      <w:r>
+        <w:t xml:space="preserve"> </w:t>
+      </w:r>
+      <w:r>
+        <w:t>of</w:t>
+      </w:r>
+      <w:r>
+        <w:t xml:space="preserve"> </w:t>
+      </w:r>
+      <w:r>
+        <w:t>creating</w:t>
+      </w:r>
+      <w:r>
+        <w:t xml:space="preserve"> </w:t>
+      </w:r>
+      <w:r>
+        <w:t>account.</w:t>
       </w:r>
     </w:p>
     <w:p>
@@ -5626,7 +8896,73 @@
         </w:numPr>
       </w:pPr>
       <w:r>
-        <w:t>Users can filter properties by category, city, and search by property title.</w:t>
+        <w:t>Users</w:t>
+      </w:r>
+      <w:r>
+        <w:t xml:space="preserve"> </w:t>
+      </w:r>
+      <w:r>
+        <w:t>can</w:t>
+      </w:r>
+      <w:r>
+        <w:t xml:space="preserve"> </w:t>
+      </w:r>
+      <w:r>
+        <w:t>filter</w:t>
+      </w:r>
+      <w:r>
+        <w:t xml:space="preserve"> </w:t>
+      </w:r>
+      <w:r>
+        <w:t>properties</w:t>
+      </w:r>
+      <w:r>
+        <w:t xml:space="preserve"> </w:t>
+      </w:r>
+      <w:r>
+        <w:t>by</w:t>
+      </w:r>
+      <w:r>
+        <w:t xml:space="preserve"> </w:t>
+      </w:r>
+      <w:r>
+        <w:t>category,</w:t>
+      </w:r>
+      <w:r>
+        <w:t xml:space="preserve"> </w:t>
+      </w:r>
+      <w:r>
+        <w:t>city,</w:t>
+      </w:r>
+      <w:r>
+        <w:t xml:space="preserve"> </w:t>
+      </w:r>
+      <w:r>
+        <w:t>and</w:t>
+      </w:r>
+      <w:r>
+        <w:t xml:space="preserve"> </w:t>
+      </w:r>
+      <w:r>
+        <w:t>search</w:t>
+      </w:r>
+      <w:r>
+        <w:t xml:space="preserve"> </w:t>
+      </w:r>
+      <w:r>
+        <w:t>by</w:t>
+      </w:r>
+      <w:r>
+        <w:t xml:space="preserve"> </w:t>
+      </w:r>
+      <w:r>
+        <w:t>property</w:t>
+      </w:r>
+      <w:r>
+        <w:t xml:space="preserve"> </w:t>
+      </w:r>
+      <w:r>
+        <w:t>title.</w:t>
       </w:r>
     </w:p>
     <w:p>
@@ -5638,10 +8974,100 @@
         </w:numPr>
       </w:pPr>
       <w:r>
-        <w:t>Users can create account and manage their profile, save properties, review properties</w:t>
-      </w:r>
-      <w:r>
-        <w:t>, and change their password</w:t>
+        <w:t>Users</w:t>
+      </w:r>
+      <w:r>
+        <w:t xml:space="preserve"> </w:t>
+      </w:r>
+      <w:r>
+        <w:t>can</w:t>
+      </w:r>
+      <w:r>
+        <w:t xml:space="preserve"> </w:t>
+      </w:r>
+      <w:r>
+        <w:t>create</w:t>
+      </w:r>
+      <w:r>
+        <w:t xml:space="preserve"> </w:t>
+      </w:r>
+      <w:r>
+        <w:t>account</w:t>
+      </w:r>
+      <w:r>
+        <w:t xml:space="preserve"> </w:t>
+      </w:r>
+      <w:r>
+        <w:t>and</w:t>
+      </w:r>
+      <w:r>
+        <w:t xml:space="preserve"> </w:t>
+      </w:r>
+      <w:r>
+        <w:t>manage</w:t>
+      </w:r>
+      <w:r>
+        <w:t xml:space="preserve"> </w:t>
+      </w:r>
+      <w:r>
+        <w:t>their</w:t>
+      </w:r>
+      <w:r>
+        <w:t xml:space="preserve"> </w:t>
+      </w:r>
+      <w:r>
+        <w:t>profile,</w:t>
+      </w:r>
+      <w:r>
+        <w:t xml:space="preserve"> </w:t>
+      </w:r>
+      <w:r>
+        <w:t>save</w:t>
+      </w:r>
+      <w:r>
+        <w:t xml:space="preserve"> </w:t>
+      </w:r>
+      <w:r>
+        <w:t>properties,</w:t>
+      </w:r>
+      <w:r>
+        <w:t xml:space="preserve"> </w:t>
+      </w:r>
+      <w:r>
+        <w:t>review</w:t>
+      </w:r>
+      <w:r>
+        <w:t xml:space="preserve"> </w:t>
+      </w:r>
+      <w:r>
+        <w:t>properties</w:t>
+      </w:r>
+      <w:r>
+        <w:t>,</w:t>
+      </w:r>
+      <w:r>
+        <w:t xml:space="preserve"> </w:t>
+      </w:r>
+      <w:r>
+        <w:t>and</w:t>
+      </w:r>
+      <w:r>
+        <w:t xml:space="preserve"> </w:t>
+      </w:r>
+      <w:r>
+        <w:t>change</w:t>
+      </w:r>
+      <w:r>
+        <w:t xml:space="preserve"> </w:t>
+      </w:r>
+      <w:r>
+        <w:t>their</w:t>
+      </w:r>
+      <w:r>
+        <w:t xml:space="preserve"> </w:t>
+      </w:r>
+      <w:r>
+        <w:t>password</w:t>
       </w:r>
       <w:r>
         <w:t>.</w:t>
@@ -5664,7 +9090,37 @@
         <w:pStyle w:val="BigNormal"/>
       </w:pPr>
       <w:r>
-        <w:t>The main Admin side Objectives are:</w:t>
+        <w:t>The</w:t>
+      </w:r>
+      <w:r>
+        <w:t xml:space="preserve"> </w:t>
+      </w:r>
+      <w:r>
+        <w:t>main</w:t>
+      </w:r>
+      <w:r>
+        <w:t xml:space="preserve"> </w:t>
+      </w:r>
+      <w:r>
+        <w:t>Admin</w:t>
+      </w:r>
+      <w:r>
+        <w:t xml:space="preserve"> </w:t>
+      </w:r>
+      <w:r>
+        <w:t>side</w:t>
+      </w:r>
+      <w:r>
+        <w:t xml:space="preserve"> </w:t>
+      </w:r>
+      <w:r>
+        <w:t>Objectives</w:t>
+      </w:r>
+      <w:r>
+        <w:t xml:space="preserve"> </w:t>
+      </w:r>
+      <w:r>
+        <w:t>are:</w:t>
       </w:r>
     </w:p>
     <w:p>
@@ -5676,7 +9132,61 @@
         </w:numPr>
       </w:pPr>
       <w:r>
-        <w:t>Admin can add, and update existing category, facilities, city, property.</w:t>
+        <w:t>Admin</w:t>
+      </w:r>
+      <w:r>
+        <w:t xml:space="preserve"> </w:t>
+      </w:r>
+      <w:r>
+        <w:t>can</w:t>
+      </w:r>
+      <w:r>
+        <w:t xml:space="preserve"> </w:t>
+      </w:r>
+      <w:r>
+        <w:t>add,</w:t>
+      </w:r>
+      <w:r>
+        <w:t xml:space="preserve"> </w:t>
+      </w:r>
+      <w:r>
+        <w:t>and</w:t>
+      </w:r>
+      <w:r>
+        <w:t xml:space="preserve"> </w:t>
+      </w:r>
+      <w:r>
+        <w:t>update</w:t>
+      </w:r>
+      <w:r>
+        <w:t xml:space="preserve"> </w:t>
+      </w:r>
+      <w:r>
+        <w:t>existing</w:t>
+      </w:r>
+      <w:r>
+        <w:t xml:space="preserve"> </w:t>
+      </w:r>
+      <w:r>
+        <w:t>category,</w:t>
+      </w:r>
+      <w:r>
+        <w:t xml:space="preserve"> </w:t>
+      </w:r>
+      <w:r>
+        <w:t>facilities,</w:t>
+      </w:r>
+      <w:r>
+        <w:t xml:space="preserve"> </w:t>
+      </w:r>
+      <w:r>
+        <w:t>city,</w:t>
+      </w:r>
+      <w:r>
+        <w:t xml:space="preserve"> </w:t>
+      </w:r>
+      <w:r>
+        <w:t>property.</w:t>
       </w:r>
     </w:p>
     <w:p>
@@ -5688,7 +9198,55 @@
         </w:numPr>
       </w:pPr>
       <w:r>
-        <w:t>Admin can add and delete images in property gallery.</w:t>
+        <w:t>Admin</w:t>
+      </w:r>
+      <w:r>
+        <w:t xml:space="preserve"> </w:t>
+      </w:r>
+      <w:r>
+        <w:t>can</w:t>
+      </w:r>
+      <w:r>
+        <w:t xml:space="preserve"> </w:t>
+      </w:r>
+      <w:r>
+        <w:t>add</w:t>
+      </w:r>
+      <w:r>
+        <w:t xml:space="preserve"> </w:t>
+      </w:r>
+      <w:r>
+        <w:t>and</w:t>
+      </w:r>
+      <w:r>
+        <w:t xml:space="preserve"> </w:t>
+      </w:r>
+      <w:r>
+        <w:t>delete</w:t>
+      </w:r>
+      <w:r>
+        <w:t xml:space="preserve"> </w:t>
+      </w:r>
+      <w:r>
+        <w:t>images</w:t>
+      </w:r>
+      <w:r>
+        <w:t xml:space="preserve"> </w:t>
+      </w:r>
+      <w:r>
+        <w:t>in</w:t>
+      </w:r>
+      <w:r>
+        <w:t xml:space="preserve"> </w:t>
+      </w:r>
+      <w:r>
+        <w:t>property</w:t>
+      </w:r>
+      <w:r>
+        <w:t xml:space="preserve"> </w:t>
+      </w:r>
+      <w:r>
+        <w:t>gallery.</w:t>
       </w:r>
     </w:p>
     <w:p>
@@ -5700,7 +9258,31 @@
         </w:numPr>
       </w:pPr>
       <w:r>
-        <w:t>Admin can delete user reviews.</w:t>
+        <w:t>Admin</w:t>
+      </w:r>
+      <w:r>
+        <w:t xml:space="preserve"> </w:t>
+      </w:r>
+      <w:r>
+        <w:t>can</w:t>
+      </w:r>
+      <w:r>
+        <w:t xml:space="preserve"> </w:t>
+      </w:r>
+      <w:r>
+        <w:t>delete</w:t>
+      </w:r>
+      <w:r>
+        <w:t xml:space="preserve"> </w:t>
+      </w:r>
+      <w:r>
+        <w:t>user</w:t>
+      </w:r>
+      <w:r>
+        <w:t xml:space="preserve"> </w:t>
+      </w:r>
+      <w:r>
+        <w:t>reviews.</w:t>
       </w:r>
     </w:p>
     <w:p>
@@ -5712,7 +9294,43 @@
         </w:numPr>
       </w:pPr>
       <w:r>
-        <w:t>Admin can give other users admin access.</w:t>
+        <w:t>Admin</w:t>
+      </w:r>
+      <w:r>
+        <w:t xml:space="preserve"> </w:t>
+      </w:r>
+      <w:r>
+        <w:t>can</w:t>
+      </w:r>
+      <w:r>
+        <w:t xml:space="preserve"> </w:t>
+      </w:r>
+      <w:r>
+        <w:t>give</w:t>
+      </w:r>
+      <w:r>
+        <w:t xml:space="preserve"> </w:t>
+      </w:r>
+      <w:r>
+        <w:t>other</w:t>
+      </w:r>
+      <w:r>
+        <w:t xml:space="preserve"> </w:t>
+      </w:r>
+      <w:r>
+        <w:t>users</w:t>
+      </w:r>
+      <w:r>
+        <w:t xml:space="preserve"> </w:t>
+      </w:r>
+      <w:r>
+        <w:t>admin</w:t>
+      </w:r>
+      <w:r>
+        <w:t xml:space="preserve"> </w:t>
+      </w:r>
+      <w:r>
+        <w:t>access.</w:t>
       </w:r>
     </w:p>
     <w:p/>
@@ -5732,7 +9350,37 @@
         <w:pStyle w:val="BigNormal"/>
       </w:pPr>
       <w:r>
-        <w:t>The main Root side Objectives are:</w:t>
+        <w:t>The</w:t>
+      </w:r>
+      <w:r>
+        <w:t xml:space="preserve"> </w:t>
+      </w:r>
+      <w:r>
+        <w:t>main</w:t>
+      </w:r>
+      <w:r>
+        <w:t xml:space="preserve"> </w:t>
+      </w:r>
+      <w:r>
+        <w:t>Root</w:t>
+      </w:r>
+      <w:r>
+        <w:t xml:space="preserve"> </w:t>
+      </w:r>
+      <w:r>
+        <w:t>side</w:t>
+      </w:r>
+      <w:r>
+        <w:t xml:space="preserve"> </w:t>
+      </w:r>
+      <w:r>
+        <w:t>Objectives</w:t>
+      </w:r>
+      <w:r>
+        <w:t xml:space="preserve"> </w:t>
+      </w:r>
+      <w:r>
+        <w:t>are:</w:t>
       </w:r>
     </w:p>
     <w:p>
@@ -5744,7 +9392,43 @@
         </w:numPr>
       </w:pPr>
       <w:r>
-        <w:t>Root has access to all above features.</w:t>
+        <w:t>Root</w:t>
+      </w:r>
+      <w:r>
+        <w:t xml:space="preserve"> </w:t>
+      </w:r>
+      <w:r>
+        <w:t>has</w:t>
+      </w:r>
+      <w:r>
+        <w:t xml:space="preserve"> </w:t>
+      </w:r>
+      <w:r>
+        <w:t>access</w:t>
+      </w:r>
+      <w:r>
+        <w:t xml:space="preserve"> </w:t>
+      </w:r>
+      <w:r>
+        <w:t>to</w:t>
+      </w:r>
+      <w:r>
+        <w:t xml:space="preserve"> </w:t>
+      </w:r>
+      <w:r>
+        <w:t>all</w:t>
+      </w:r>
+      <w:r>
+        <w:t xml:space="preserve"> </w:t>
+      </w:r>
+      <w:r>
+        <w:t>above</w:t>
+      </w:r>
+      <w:r>
+        <w:t xml:space="preserve"> </w:t>
+      </w:r>
+      <w:r>
+        <w:t>features.</w:t>
       </w:r>
     </w:p>
     <w:p>
@@ -5756,7 +9440,85 @@
         </w:numPr>
       </w:pPr>
       <w:r>
-        <w:t>Root is only one who can delete existing category, facility, city, property, and users.</w:t>
+        <w:t>Root</w:t>
+      </w:r>
+      <w:r>
+        <w:t xml:space="preserve"> </w:t>
+      </w:r>
+      <w:r>
+        <w:t>is</w:t>
+      </w:r>
+      <w:r>
+        <w:t xml:space="preserve"> </w:t>
+      </w:r>
+      <w:r>
+        <w:t>only</w:t>
+      </w:r>
+      <w:r>
+        <w:t xml:space="preserve"> </w:t>
+      </w:r>
+      <w:r>
+        <w:t>one</w:t>
+      </w:r>
+      <w:r>
+        <w:t xml:space="preserve"> </w:t>
+      </w:r>
+      <w:r>
+        <w:t>who</w:t>
+      </w:r>
+      <w:r>
+        <w:t xml:space="preserve"> </w:t>
+      </w:r>
+      <w:r>
+        <w:t>can</w:t>
+      </w:r>
+      <w:r>
+        <w:t xml:space="preserve"> </w:t>
+      </w:r>
+      <w:r>
+        <w:t>delete</w:t>
+      </w:r>
+      <w:r>
+        <w:t xml:space="preserve"> </w:t>
+      </w:r>
+      <w:r>
+        <w:t>existing</w:t>
+      </w:r>
+      <w:r>
+        <w:t xml:space="preserve"> </w:t>
+      </w:r>
+      <w:r>
+        <w:t>category,</w:t>
+      </w:r>
+      <w:r>
+        <w:t xml:space="preserve"> </w:t>
+      </w:r>
+      <w:r>
+        <w:t>facility,</w:t>
+      </w:r>
+      <w:r>
+        <w:t xml:space="preserve"> </w:t>
+      </w:r>
+      <w:r>
+        <w:t>city,</w:t>
+      </w:r>
+      <w:r>
+        <w:t xml:space="preserve"> </w:t>
+      </w:r>
+      <w:r>
+        <w:t>property,</w:t>
+      </w:r>
+      <w:r>
+        <w:t xml:space="preserve"> </w:t>
+      </w:r>
+      <w:r>
+        <w:t>and</w:t>
+      </w:r>
+      <w:r>
+        <w:t xml:space="preserve"> </w:t>
+      </w:r>
+      <w:r>
+        <w:t>users.</w:t>
       </w:r>
     </w:p>
     <w:p>
@@ -5768,7 +9530,67 @@
         </w:numPr>
       </w:pPr>
       <w:r>
-        <w:t>Root can manage website’s Home, About, FAQ, Terms page in CMS.</w:t>
+        <w:t>Root</w:t>
+      </w:r>
+      <w:r>
+        <w:t xml:space="preserve"> </w:t>
+      </w:r>
+      <w:r>
+        <w:t>can</w:t>
+      </w:r>
+      <w:r>
+        <w:t xml:space="preserve"> </w:t>
+      </w:r>
+      <w:r>
+        <w:t>manage</w:t>
+      </w:r>
+      <w:r>
+        <w:t xml:space="preserve"> </w:t>
+      </w:r>
+      <w:r>
+        <w:t>website’s</w:t>
+      </w:r>
+      <w:r>
+        <w:t xml:space="preserve"> </w:t>
+      </w:r>
+      <w:r>
+        <w:t>Home,</w:t>
+      </w:r>
+      <w:r>
+        <w:t xml:space="preserve"> </w:t>
+      </w:r>
+      <w:r>
+        <w:t>About,</w:t>
+      </w:r>
+      <w:r>
+        <w:t xml:space="preserve"> </w:t>
+      </w:r>
+      <w:r>
+        <w:t>FAQ,</w:t>
+      </w:r>
+      <w:r>
+        <w:t xml:space="preserve"> </w:t>
+      </w:r>
+      <w:r>
+        <w:t>Terms</w:t>
+      </w:r>
+      <w:r>
+        <w:t xml:space="preserve"> </w:t>
+      </w:r>
+      <w:r>
+        <w:t>page</w:t>
+      </w:r>
+      <w:r>
+        <w:t xml:space="preserve"> </w:t>
+      </w:r>
+      <w:r>
+        <w:t>in</w:t>
+      </w:r>
+      <w:r>
+        <w:t xml:space="preserve"> </w:t>
+      </w:r>
+      <w:r>
+        <w:t>CMS.</w:t>
       </w:r>
     </w:p>
     <w:p>
@@ -5780,7 +9602,61 @@
         </w:numPr>
       </w:pPr>
       <w:r>
-        <w:t>Root can manage website’s other settings in Site Settings option.</w:t>
+        <w:t>Root</w:t>
+      </w:r>
+      <w:r>
+        <w:t xml:space="preserve"> </w:t>
+      </w:r>
+      <w:r>
+        <w:t>can</w:t>
+      </w:r>
+      <w:r>
+        <w:t xml:space="preserve"> </w:t>
+      </w:r>
+      <w:r>
+        <w:t>manage</w:t>
+      </w:r>
+      <w:r>
+        <w:t xml:space="preserve"> </w:t>
+      </w:r>
+      <w:r>
+        <w:t>website’s</w:t>
+      </w:r>
+      <w:r>
+        <w:t xml:space="preserve"> </w:t>
+      </w:r>
+      <w:r>
+        <w:t>other</w:t>
+      </w:r>
+      <w:r>
+        <w:t xml:space="preserve"> </w:t>
+      </w:r>
+      <w:r>
+        <w:t>settings</w:t>
+      </w:r>
+      <w:r>
+        <w:t xml:space="preserve"> </w:t>
+      </w:r>
+      <w:r>
+        <w:t>in</w:t>
+      </w:r>
+      <w:r>
+        <w:t xml:space="preserve"> </w:t>
+      </w:r>
+      <w:r>
+        <w:t>Site</w:t>
+      </w:r>
+      <w:r>
+        <w:t xml:space="preserve"> </w:t>
+      </w:r>
+      <w:r>
+        <w:t>Settings</w:t>
+      </w:r>
+      <w:r>
+        <w:t xml:space="preserve"> </w:t>
+      </w:r>
+      <w:r>
+        <w:t>option.</w:t>
       </w:r>
     </w:p>
     <w:p>
@@ -5793,7 +9669,13 @@
       <w:bookmarkStart w:id="14" w:name="_Toc99121297"/>
       <w:r>
         <w:lastRenderedPageBreak/>
-        <w:t>Environment Description</w:t>
+        <w:t>Environment</w:t>
+      </w:r>
+      <w:r>
+        <w:t xml:space="preserve"> </w:t>
+      </w:r>
+      <w:r>
+        <w:t>Description</w:t>
       </w:r>
       <w:bookmarkEnd w:id="14"/>
     </w:p>
@@ -5804,7 +9686,13 @@
       </w:pPr>
       <w:bookmarkStart w:id="15" w:name="_Toc99121298"/>
       <w:r>
-        <w:t>Hardware Requirements</w:t>
+        <w:t>Hardware</w:t>
+      </w:r>
+      <w:r>
+        <w:t xml:space="preserve"> </w:t>
+      </w:r>
+      <w:r>
+        <w:t>Requirements</w:t>
       </w:r>
       <w:bookmarkEnd w:id="15"/>
     </w:p>
@@ -5868,7 +9756,22 @@
               <w:t>rd</w:t>
             </w:r>
             <w:r>
-              <w:t xml:space="preserve"> Gen and above</w:t>
+              <w:t xml:space="preserve"> </w:t>
+            </w:r>
+            <w:r>
+              <w:t>Gen</w:t>
+            </w:r>
+            <w:r>
+              <w:t xml:space="preserve"> </w:t>
+            </w:r>
+            <w:r>
+              <w:t>and</w:t>
+            </w:r>
+            <w:r>
+              <w:t xml:space="preserve"> </w:t>
+            </w:r>
+            <w:r>
+              <w:t>above</w:t>
             </w:r>
           </w:p>
         </w:tc>
@@ -5901,7 +9804,28 @@
               <w:cnfStyle w:val="000000000000" w:firstRow="0" w:lastRow="0" w:firstColumn="0" w:lastColumn="0" w:oddVBand="0" w:evenVBand="0" w:oddHBand="0" w:evenHBand="0" w:firstRowFirstColumn="0" w:firstRowLastColumn="0" w:lastRowFirstColumn="0" w:lastRowLastColumn="0"/>
             </w:pPr>
             <w:r>
-              <w:t xml:space="preserve">4 GB and above </w:t>
+              <w:t>4</w:t>
+            </w:r>
+            <w:r>
+              <w:t xml:space="preserve"> </w:t>
+            </w:r>
+            <w:r>
+              <w:t>GB</w:t>
+            </w:r>
+            <w:r>
+              <w:t xml:space="preserve"> </w:t>
+            </w:r>
+            <w:r>
+              <w:t>and</w:t>
+            </w:r>
+            <w:r>
+              <w:t xml:space="preserve"> </w:t>
+            </w:r>
+            <w:r>
+              <w:t>above</w:t>
+            </w:r>
+            <w:r>
+              <w:t xml:space="preserve"> </w:t>
             </w:r>
           </w:p>
         </w:tc>
@@ -5935,7 +9859,25 @@
               <w:cnfStyle w:val="000000100000" w:firstRow="0" w:lastRow="0" w:firstColumn="0" w:lastColumn="0" w:oddVBand="0" w:evenVBand="0" w:oddHBand="1" w:evenHBand="0" w:firstRowFirstColumn="0" w:firstRowLastColumn="0" w:lastRowFirstColumn="0" w:lastRowLastColumn="0"/>
             </w:pPr>
             <w:r>
-              <w:t>6 GB and above</w:t>
+              <w:t>6</w:t>
+            </w:r>
+            <w:r>
+              <w:t xml:space="preserve"> </w:t>
+            </w:r>
+            <w:r>
+              <w:t>GB</w:t>
+            </w:r>
+            <w:r>
+              <w:t xml:space="preserve"> </w:t>
+            </w:r>
+            <w:r>
+              <w:t>and</w:t>
+            </w:r>
+            <w:r>
+              <w:t xml:space="preserve"> </w:t>
+            </w:r>
+            <w:r>
+              <w:t>above</w:t>
             </w:r>
           </w:p>
         </w:tc>
@@ -6001,7 +9943,22 @@
               <w:t>rd</w:t>
             </w:r>
             <w:r>
-              <w:t xml:space="preserve"> Gen and above</w:t>
+              <w:t xml:space="preserve"> </w:t>
+            </w:r>
+            <w:r>
+              <w:t>Gen</w:t>
+            </w:r>
+            <w:r>
+              <w:t xml:space="preserve"> </w:t>
+            </w:r>
+            <w:r>
+              <w:t>and</w:t>
+            </w:r>
+            <w:r>
+              <w:t xml:space="preserve"> </w:t>
+            </w:r>
+            <w:r>
+              <w:t>above</w:t>
             </w:r>
           </w:p>
         </w:tc>
@@ -6034,7 +9991,25 @@
               <w:cnfStyle w:val="000000000000" w:firstRow="0" w:lastRow="0" w:firstColumn="0" w:lastColumn="0" w:oddVBand="0" w:evenVBand="0" w:oddHBand="0" w:evenHBand="0" w:firstRowFirstColumn="0" w:firstRowLastColumn="0" w:lastRowFirstColumn="0" w:lastRowLastColumn="0"/>
             </w:pPr>
             <w:r>
-              <w:t>4 GB and above</w:t>
+              <w:t>4</w:t>
+            </w:r>
+            <w:r>
+              <w:t xml:space="preserve"> </w:t>
+            </w:r>
+            <w:r>
+              <w:t>GB</w:t>
+            </w:r>
+            <w:r>
+              <w:t xml:space="preserve"> </w:t>
+            </w:r>
+            <w:r>
+              <w:t>and</w:t>
+            </w:r>
+            <w:r>
+              <w:t xml:space="preserve"> </w:t>
+            </w:r>
+            <w:r>
+              <w:t>above</w:t>
             </w:r>
           </w:p>
         </w:tc>
@@ -6068,7 +10043,25 @@
               <w:cnfStyle w:val="000000100000" w:firstRow="0" w:lastRow="0" w:firstColumn="0" w:lastColumn="0" w:oddVBand="0" w:evenVBand="0" w:oddHBand="1" w:evenHBand="0" w:firstRowFirstColumn="0" w:firstRowLastColumn="0" w:lastRowFirstColumn="0" w:lastRowLastColumn="0"/>
             </w:pPr>
             <w:r>
-              <w:t>6 GB and above</w:t>
+              <w:t>6</w:t>
+            </w:r>
+            <w:r>
+              <w:t xml:space="preserve"> </w:t>
+            </w:r>
+            <w:r>
+              <w:t>GB</w:t>
+            </w:r>
+            <w:r>
+              <w:t xml:space="preserve"> </w:t>
+            </w:r>
+            <w:r>
+              <w:t>and</w:t>
+            </w:r>
+            <w:r>
+              <w:t xml:space="preserve"> </w:t>
+            </w:r>
+            <w:r>
+              <w:t>above</w:t>
             </w:r>
           </w:p>
         </w:tc>
@@ -6085,7 +10078,13 @@
       <w:bookmarkStart w:id="18" w:name="_Toc99121301"/>
       <w:r>
         <w:lastRenderedPageBreak/>
-        <w:t>Software Requirements</w:t>
+        <w:t>Software</w:t>
+      </w:r>
+      <w:r>
+        <w:t xml:space="preserve"> </w:t>
+      </w:r>
+      <w:r>
+        <w:t>Requirements</w:t>
       </w:r>
       <w:bookmarkEnd w:id="18"/>
     </w:p>
@@ -6126,7 +10125,13 @@
               <w:pStyle w:val="BigNormal"/>
             </w:pPr>
             <w:r>
-              <w:t>Operating System</w:t>
+              <w:t>Operating</w:t>
+            </w:r>
+            <w:r>
+              <w:t xml:space="preserve"> </w:t>
+            </w:r>
+            <w:r>
+              <w:t>System</w:t>
             </w:r>
           </w:p>
         </w:tc>
@@ -6140,7 +10145,40 @@
               <w:cnfStyle w:val="000000100000" w:firstRow="0" w:lastRow="0" w:firstColumn="0" w:lastColumn="0" w:oddVBand="0" w:evenVBand="0" w:oddHBand="1" w:evenHBand="0" w:firstRowFirstColumn="0" w:firstRowLastColumn="0" w:lastRowFirstColumn="0" w:lastRowLastColumn="0"/>
             </w:pPr>
             <w:r>
-              <w:t xml:space="preserve">Windows 7 or above (10 recommended), </w:t>
+              <w:t>Windows</w:t>
+            </w:r>
+            <w:r>
+              <w:t xml:space="preserve"> </w:t>
+            </w:r>
+            <w:r>
+              <w:t>7</w:t>
+            </w:r>
+            <w:r>
+              <w:t xml:space="preserve"> </w:t>
+            </w:r>
+            <w:r>
+              <w:t>or</w:t>
+            </w:r>
+            <w:r>
+              <w:t xml:space="preserve"> </w:t>
+            </w:r>
+            <w:r>
+              <w:t>above</w:t>
+            </w:r>
+            <w:r>
+              <w:t xml:space="preserve"> </w:t>
+            </w:r>
+            <w:r>
+              <w:t>(10</w:t>
+            </w:r>
+            <w:r>
+              <w:t xml:space="preserve"> </w:t>
+            </w:r>
+            <w:r>
+              <w:t>recommended),</w:t>
+            </w:r>
+            <w:r>
+              <w:t xml:space="preserve"> </w:t>
             </w:r>
           </w:p>
           <w:p>
@@ -6149,7 +10187,31 @@
               <w:cnfStyle w:val="000000100000" w:firstRow="0" w:lastRow="0" w:firstColumn="0" w:lastColumn="0" w:oddVBand="0" w:evenVBand="0" w:oddHBand="1" w:evenHBand="0" w:firstRowFirstColumn="0" w:firstRowLastColumn="0" w:lastRowFirstColumn="0" w:lastRowLastColumn="0"/>
             </w:pPr>
             <w:r>
-              <w:t>any Linux based, 64bit arch.</w:t>
+              <w:t>any</w:t>
+            </w:r>
+            <w:r>
+              <w:t xml:space="preserve"> </w:t>
+            </w:r>
+            <w:r>
+              <w:t>Linux</w:t>
+            </w:r>
+            <w:r>
+              <w:t xml:space="preserve"> </w:t>
+            </w:r>
+            <w:r>
+              <w:t>based,</w:t>
+            </w:r>
+            <w:r>
+              <w:t xml:space="preserve"> </w:t>
+            </w:r>
+            <w:r>
+              <w:t>64bit</w:t>
+            </w:r>
+            <w:r>
+              <w:t xml:space="preserve"> </w:t>
+            </w:r>
+            <w:r>
+              <w:t>arch.</w:t>
             </w:r>
           </w:p>
         </w:tc>
@@ -6182,13 +10244,31 @@
               <w:cnfStyle w:val="000000000000" w:firstRow="0" w:lastRow="0" w:firstColumn="0" w:lastColumn="0" w:oddVBand="0" w:evenVBand="0" w:oddHBand="0" w:evenHBand="0" w:firstRowFirstColumn="0" w:firstRowLastColumn="0" w:lastRowFirstColumn="0" w:lastRowLastColumn="0"/>
             </w:pPr>
             <w:r>
-              <w:t>Apache v</w:t>
+              <w:t>Apache</w:t>
             </w:r>
             <w:r>
               <w:t xml:space="preserve"> </w:t>
             </w:r>
             <w:r>
-              <w:t>2.4 and above</w:t>
+              <w:t>v</w:t>
+            </w:r>
+            <w:r>
+              <w:t xml:space="preserve"> </w:t>
+            </w:r>
+            <w:r>
+              <w:t>2.4</w:t>
+            </w:r>
+            <w:r>
+              <w:t xml:space="preserve"> </w:t>
+            </w:r>
+            <w:r>
+              <w:t>and</w:t>
+            </w:r>
+            <w:r>
+              <w:t xml:space="preserve"> </w:t>
+            </w:r>
+            <w:r>
+              <w:t>above</w:t>
             </w:r>
           </w:p>
         </w:tc>
@@ -6207,9 +10287,11 @@
             <w:pPr>
               <w:pStyle w:val="BigNormal"/>
             </w:pPr>
+            <w:proofErr w:type="spellStart"/>
             <w:r>
               <w:t>Php</w:t>
             </w:r>
+            <w:proofErr w:type="spellEnd"/>
           </w:p>
         </w:tc>
         <w:tc>
@@ -6221,14 +10303,34 @@
               <w:pStyle w:val="BigNormal"/>
               <w:cnfStyle w:val="000000100000" w:firstRow="0" w:lastRow="0" w:firstColumn="0" w:lastColumn="0" w:oddVBand="0" w:evenVBand="0" w:oddHBand="1" w:evenHBand="0" w:firstRowFirstColumn="0" w:firstRowLastColumn="0" w:lastRowFirstColumn="0" w:lastRowLastColumn="0"/>
             </w:pPr>
-            <w:r>
-              <w:t>Php v</w:t>
-            </w:r>
+            <w:proofErr w:type="spellStart"/>
+            <w:r>
+              <w:t>Php</w:t>
+            </w:r>
+            <w:proofErr w:type="spellEnd"/>
             <w:r>
               <w:t xml:space="preserve"> </w:t>
             </w:r>
             <w:r>
-              <w:t>6 and above</w:t>
+              <w:t>v</w:t>
+            </w:r>
+            <w:r>
+              <w:t xml:space="preserve"> </w:t>
+            </w:r>
+            <w:r>
+              <w:t>6</w:t>
+            </w:r>
+            <w:r>
+              <w:t xml:space="preserve"> </w:t>
+            </w:r>
+            <w:r>
+              <w:t>and</w:t>
+            </w:r>
+            <w:r>
+              <w:t xml:space="preserve"> </w:t>
+            </w:r>
+            <w:r>
+              <w:t>above</w:t>
             </w:r>
           </w:p>
         </w:tc>
@@ -6261,13 +10363,31 @@
               <w:cnfStyle w:val="000000000000" w:firstRow="0" w:lastRow="0" w:firstColumn="0" w:lastColumn="0" w:oddVBand="0" w:evenVBand="0" w:oddHBand="0" w:evenHBand="0" w:firstRowFirstColumn="0" w:firstRowLastColumn="0" w:lastRowFirstColumn="0" w:lastRowLastColumn="0"/>
             </w:pPr>
             <w:r>
-              <w:t>MySQL v</w:t>
+              <w:t>MySQL</w:t>
             </w:r>
             <w:r>
               <w:t xml:space="preserve"> </w:t>
             </w:r>
             <w:r>
-              <w:t>7 and above</w:t>
+              <w:t>v</w:t>
+            </w:r>
+            <w:r>
+              <w:t xml:space="preserve"> </w:t>
+            </w:r>
+            <w:r>
+              <w:t>7</w:t>
+            </w:r>
+            <w:r>
+              <w:t xml:space="preserve"> </w:t>
+            </w:r>
+            <w:r>
+              <w:t>and</w:t>
+            </w:r>
+            <w:r>
+              <w:t xml:space="preserve"> </w:t>
+            </w:r>
+            <w:r>
+              <w:t>above</w:t>
             </w:r>
           </w:p>
         </w:tc>
@@ -6310,7 +10430,13 @@
               <w:pStyle w:val="BigNormal"/>
             </w:pPr>
             <w:r>
-              <w:t>Operating System</w:t>
+              <w:t>Operating</w:t>
+            </w:r>
+            <w:r>
+              <w:t xml:space="preserve"> </w:t>
+            </w:r>
+            <w:r>
+              <w:t>System</w:t>
             </w:r>
           </w:p>
         </w:tc>
@@ -6324,7 +10450,49 @@
               <w:cnfStyle w:val="000000100000" w:firstRow="0" w:lastRow="0" w:firstColumn="0" w:lastColumn="0" w:oddVBand="0" w:evenVBand="0" w:oddHBand="1" w:evenHBand="0" w:firstRowFirstColumn="0" w:firstRowLastColumn="0" w:lastRowFirstColumn="0" w:lastRowLastColumn="0"/>
             </w:pPr>
             <w:r>
-              <w:t>Windows 7 or above (10 recommended), 64bit arch.</w:t>
+              <w:t>Windows</w:t>
+            </w:r>
+            <w:r>
+              <w:t xml:space="preserve"> </w:t>
+            </w:r>
+            <w:r>
+              <w:t>7</w:t>
+            </w:r>
+            <w:r>
+              <w:t xml:space="preserve"> </w:t>
+            </w:r>
+            <w:r>
+              <w:t>or</w:t>
+            </w:r>
+            <w:r>
+              <w:t xml:space="preserve"> </w:t>
+            </w:r>
+            <w:r>
+              <w:t>above</w:t>
+            </w:r>
+            <w:r>
+              <w:t xml:space="preserve"> </w:t>
+            </w:r>
+            <w:r>
+              <w:t>(10</w:t>
+            </w:r>
+            <w:r>
+              <w:t xml:space="preserve"> </w:t>
+            </w:r>
+            <w:r>
+              <w:t>recommended),</w:t>
+            </w:r>
+            <w:r>
+              <w:t xml:space="preserve"> </w:t>
+            </w:r>
+            <w:r>
+              <w:t>64bit</w:t>
+            </w:r>
+            <w:r>
+              <w:t xml:space="preserve"> </w:t>
+            </w:r>
+            <w:r>
+              <w:t>arch.</w:t>
             </w:r>
           </w:p>
         </w:tc>
@@ -6357,7 +10525,25 @@
               <w:cnfStyle w:val="000000000000" w:firstRow="0" w:lastRow="0" w:firstColumn="0" w:lastColumn="0" w:oddVBand="0" w:evenVBand="0" w:oddHBand="0" w:evenHBand="0" w:firstRowFirstColumn="0" w:firstRowLastColumn="0" w:lastRowFirstColumn="0" w:lastRowLastColumn="0"/>
             </w:pPr>
             <w:r>
-              <w:t>Any Chromium based Browsers</w:t>
+              <w:t>Any</w:t>
+            </w:r>
+            <w:r>
+              <w:t xml:space="preserve"> </w:t>
+            </w:r>
+            <w:r>
+              <w:t>Chromium</w:t>
+            </w:r>
+            <w:r>
+              <w:t xml:space="preserve"> </w:t>
+            </w:r>
+            <w:r>
+              <w:t>based</w:t>
+            </w:r>
+            <w:r>
+              <w:t xml:space="preserve"> </w:t>
+            </w:r>
+            <w:r>
+              <w:t>Browsers</w:t>
             </w:r>
           </w:p>
         </w:tc>
@@ -6374,7 +10560,13 @@
       <w:bookmarkStart w:id="21" w:name="_Toc99121304"/>
       <w:r>
         <w:lastRenderedPageBreak/>
-        <w:t>Development Environment</w:t>
+        <w:t>Development</w:t>
+      </w:r>
+      <w:r>
+        <w:t xml:space="preserve"> </w:t>
+      </w:r>
+      <w:r>
+        <w:t>Environment</w:t>
       </w:r>
       <w:bookmarkEnd w:id="21"/>
     </w:p>
@@ -6429,7 +10621,19 @@
               <w:cnfStyle w:val="000000100000" w:firstRow="0" w:lastRow="0" w:firstColumn="0" w:lastColumn="0" w:oddVBand="0" w:evenVBand="0" w:oddHBand="1" w:evenHBand="0" w:firstRowFirstColumn="0" w:firstRowLastColumn="0" w:lastRowFirstColumn="0" w:lastRowLastColumn="0"/>
             </w:pPr>
             <w:r>
-              <w:t>Ryzen 5 3550H</w:t>
+              <w:t>Ryzen</w:t>
+            </w:r>
+            <w:r>
+              <w:t xml:space="preserve"> </w:t>
+            </w:r>
+            <w:r>
+              <w:t>5</w:t>
+            </w:r>
+            <w:r>
+              <w:t xml:space="preserve"> </w:t>
+            </w:r>
+            <w:r>
+              <w:t>3550H</w:t>
             </w:r>
           </w:p>
         </w:tc>
@@ -6462,7 +10666,13 @@
               <w:cnfStyle w:val="000000000000" w:firstRow="0" w:lastRow="0" w:firstColumn="0" w:lastColumn="0" w:oddVBand="0" w:evenVBand="0" w:oddHBand="0" w:evenHBand="0" w:firstRowFirstColumn="0" w:firstRowLastColumn="0" w:lastRowFirstColumn="0" w:lastRowLastColumn="0"/>
             </w:pPr>
             <w:r>
-              <w:t>8 GB</w:t>
+              <w:t>8</w:t>
+            </w:r>
+            <w:r>
+              <w:t xml:space="preserve"> </w:t>
+            </w:r>
+            <w:r>
+              <w:t>GB</w:t>
             </w:r>
           </w:p>
         </w:tc>
@@ -6496,7 +10706,13 @@
               <w:cnfStyle w:val="000000100000" w:firstRow="0" w:lastRow="0" w:firstColumn="0" w:lastColumn="0" w:oddVBand="0" w:evenVBand="0" w:oddHBand="1" w:evenHBand="0" w:firstRowFirstColumn="0" w:firstRowLastColumn="0" w:lastRowFirstColumn="0" w:lastRowLastColumn="0"/>
             </w:pPr>
             <w:r>
-              <w:t>256 GB</w:t>
+              <w:t>256</w:t>
+            </w:r>
+            <w:r>
+              <w:t xml:space="preserve"> </w:t>
+            </w:r>
+            <w:r>
+              <w:t>GB</w:t>
             </w:r>
           </w:p>
         </w:tc>
@@ -6553,7 +10769,13 @@
               <w:cnfStyle w:val="000000100000" w:firstRow="0" w:lastRow="0" w:firstColumn="0" w:lastColumn="0" w:oddVBand="0" w:evenVBand="0" w:oddHBand="1" w:evenHBand="0" w:firstRowFirstColumn="0" w:firstRowLastColumn="0" w:lastRowFirstColumn="0" w:lastRowLastColumn="0"/>
             </w:pPr>
             <w:r>
-              <w:t>10/11 64bit</w:t>
+              <w:t>10/11</w:t>
+            </w:r>
+            <w:r>
+              <w:t xml:space="preserve"> </w:t>
+            </w:r>
+            <w:r>
+              <w:t>64bit</w:t>
             </w:r>
           </w:p>
         </w:tc>
@@ -6572,7 +10794,13 @@
               <w:pStyle w:val="BigNormal"/>
             </w:pPr>
             <w:r>
-              <w:t>WAMP server</w:t>
+              <w:t>WAMP</w:t>
+            </w:r>
+            <w:r>
+              <w:t xml:space="preserve"> </w:t>
+            </w:r>
+            <w:r>
+              <w:t>server</w:t>
             </w:r>
           </w:p>
         </w:tc>
@@ -6626,7 +10854,19 @@
               <w:cnfStyle w:val="000000100000" w:firstRow="0" w:lastRow="0" w:firstColumn="0" w:lastColumn="0" w:oddVBand="0" w:evenVBand="0" w:oddHBand="1" w:evenHBand="0" w:firstRowFirstColumn="0" w:firstRowLastColumn="0" w:lastRowFirstColumn="0" w:lastRowLastColumn="0"/>
             </w:pPr>
             <w:r>
-              <w:t>V 99.0.4844.82 64bit</w:t>
+              <w:t>V</w:t>
+            </w:r>
+            <w:r>
+              <w:t xml:space="preserve"> </w:t>
+            </w:r>
+            <w:r>
+              <w:t>99.0.4844.82</w:t>
+            </w:r>
+            <w:r>
+              <w:t xml:space="preserve"> </w:t>
+            </w:r>
+            <w:r>
+              <w:t>64bit</w:t>
             </w:r>
           </w:p>
         </w:tc>
@@ -6659,10 +10899,16 @@
               <w:cnfStyle w:val="000000000000" w:firstRow="0" w:lastRow="0" w:firstColumn="0" w:lastColumn="0" w:oddVBand="0" w:evenVBand="0" w:oddHBand="0" w:evenHBand="0" w:firstRowFirstColumn="0" w:firstRowLastColumn="0" w:lastRowFirstColumn="0" w:lastRowLastColumn="0"/>
             </w:pPr>
             <w:r>
-              <w:t xml:space="preserve">Windows </w:t>
-            </w:r>
-            <w:r>
-              <w:t xml:space="preserve">V </w:t>
+              <w:t>Windows</w:t>
+            </w:r>
+            <w:r>
+              <w:t xml:space="preserve"> </w:t>
+            </w:r>
+            <w:r>
+              <w:t>V</w:t>
+            </w:r>
+            <w:r>
+              <w:t xml:space="preserve"> </w:t>
             </w:r>
             <w:r>
               <w:t>2.34.1</w:t>
@@ -6724,7 +10970,13 @@
               <w:pStyle w:val="BigNormal"/>
             </w:pPr>
             <w:r>
-              <w:t>VS Code</w:t>
+              <w:t>VS</w:t>
+            </w:r>
+            <w:r>
+              <w:t xml:space="preserve"> </w:t>
+            </w:r>
+            <w:r>
+              <w:t>Code</w:t>
             </w:r>
           </w:p>
         </w:tc>
@@ -6738,7 +10990,13 @@
               <w:cnfStyle w:val="000000000000" w:firstRow="0" w:lastRow="0" w:firstColumn="0" w:lastColumn="0" w:oddVBand="0" w:evenVBand="0" w:oddHBand="0" w:evenHBand="0" w:firstRowFirstColumn="0" w:firstRowLastColumn="0" w:lastRowFirstColumn="0" w:lastRowLastColumn="0"/>
             </w:pPr>
             <w:r>
-              <w:t>V 1.50^</w:t>
+              <w:t>V</w:t>
+            </w:r>
+            <w:r>
+              <w:t xml:space="preserve"> </w:t>
+            </w:r>
+            <w:r>
+              <w:t>1.50^</w:t>
             </w:r>
           </w:p>
         </w:tc>
@@ -6772,7 +11030,13 @@
               <w:cnfStyle w:val="000000100000" w:firstRow="0" w:lastRow="0" w:firstColumn="0" w:lastColumn="0" w:oddVBand="0" w:evenVBand="0" w:oddHBand="1" w:evenHBand="0" w:firstRowFirstColumn="0" w:firstRowLastColumn="0" w:lastRowFirstColumn="0" w:lastRowLastColumn="0"/>
             </w:pPr>
             <w:r>
-              <w:t>V 17.2.3</w:t>
+              <w:t>V</w:t>
+            </w:r>
+            <w:r>
+              <w:t xml:space="preserve"> </w:t>
+            </w:r>
+            <w:r>
+              <w:t>17.2.3</w:t>
             </w:r>
           </w:p>
         </w:tc>
@@ -6898,7 +11162,13 @@
               <w:pStyle w:val="BigNormal"/>
             </w:pPr>
             <w:r>
-              <w:t>Bootstrap Examples</w:t>
+              <w:t>Bootstrap</w:t>
+            </w:r>
+            <w:r>
+              <w:t xml:space="preserve"> </w:t>
+            </w:r>
+            <w:r>
+              <w:t>Examples</w:t>
             </w:r>
           </w:p>
         </w:tc>
@@ -6936,9 +11206,11 @@
             <w:pPr>
               <w:pStyle w:val="BigNormal"/>
             </w:pPr>
+            <w:proofErr w:type="spellStart"/>
             <w:r>
               <w:t>JQuery</w:t>
             </w:r>
+            <w:proofErr w:type="spellEnd"/>
           </w:p>
         </w:tc>
         <w:tc>
@@ -6977,7 +11249,13 @@
               <w:pStyle w:val="BigNormal"/>
             </w:pPr>
             <w:r>
-              <w:t>Font Awesome</w:t>
+              <w:t>Font</w:t>
+            </w:r>
+            <w:r>
+              <w:t xml:space="preserve"> </w:t>
+            </w:r>
+            <w:r>
+              <w:t>Awesome</w:t>
             </w:r>
           </w:p>
         </w:tc>
@@ -6997,7 +11275,19 @@
               <w:t xml:space="preserve"> </w:t>
             </w:r>
             <w:r>
-              <w:t>4 &amp; V</w:t>
+              <w:t>4</w:t>
+            </w:r>
+            <w:r>
+              <w:t xml:space="preserve"> </w:t>
+            </w:r>
+            <w:r>
+              <w:t>&amp;</w:t>
+            </w:r>
+            <w:r>
+              <w:t xml:space="preserve"> </w:t>
+            </w:r>
+            <w:r>
+              <w:t>V</w:t>
             </w:r>
             <w:r>
               <w:t xml:space="preserve"> </w:t>
@@ -7022,7 +11312,13 @@
               <w:pStyle w:val="BigNormal"/>
             </w:pPr>
             <w:r>
-              <w:t>Data Tables</w:t>
+              <w:t>Data</w:t>
+            </w:r>
+            <w:r>
+              <w:t xml:space="preserve"> </w:t>
+            </w:r>
+            <w:r>
+              <w:t>Tables</w:t>
             </w:r>
           </w:p>
         </w:tc>
@@ -7062,7 +11358,19 @@
               <w:pStyle w:val="BigNormal"/>
             </w:pPr>
             <w:r>
-              <w:t>Data Tables Bootstrap</w:t>
+              <w:t>Data</w:t>
+            </w:r>
+            <w:r>
+              <w:t xml:space="preserve"> </w:t>
+            </w:r>
+            <w:r>
+              <w:t>Tables</w:t>
+            </w:r>
+            <w:r>
+              <w:t xml:space="preserve"> </w:t>
+            </w:r>
+            <w:r>
+              <w:t>Bootstrap</w:t>
             </w:r>
           </w:p>
         </w:tc>
@@ -7101,7 +11409,13 @@
               <w:pStyle w:val="BigNormal"/>
             </w:pPr>
             <w:r>
-              <w:t>Fancy Apps</w:t>
+              <w:t>Fancy</w:t>
+            </w:r>
+            <w:r>
+              <w:t xml:space="preserve"> </w:t>
+            </w:r>
+            <w:r>
+              <w:t>Apps</w:t>
             </w:r>
           </w:p>
         </w:tc>
@@ -7115,7 +11429,37 @@
               <w:cnfStyle w:val="000000000000" w:firstRow="0" w:lastRow="0" w:firstColumn="0" w:lastColumn="0" w:oddVBand="0" w:evenVBand="0" w:oddHBand="0" w:evenHBand="0" w:firstRowFirstColumn="0" w:firstRowLastColumn="0" w:lastRowFirstColumn="0" w:lastRowLastColumn="0"/>
             </w:pPr>
             <w:r>
-              <w:t>V 4 Fancy Box &amp; Carousal</w:t>
+              <w:t>V</w:t>
+            </w:r>
+            <w:r>
+              <w:t xml:space="preserve"> </w:t>
+            </w:r>
+            <w:r>
+              <w:t>4</w:t>
+            </w:r>
+            <w:r>
+              <w:t xml:space="preserve"> </w:t>
+            </w:r>
+            <w:r>
+              <w:t>Fancy</w:t>
+            </w:r>
+            <w:r>
+              <w:t xml:space="preserve"> </w:t>
+            </w:r>
+            <w:r>
+              <w:t>Box</w:t>
+            </w:r>
+            <w:r>
+              <w:t xml:space="preserve"> </w:t>
+            </w:r>
+            <w:r>
+              <w:t>&amp;</w:t>
+            </w:r>
+            <w:r>
+              <w:t xml:space="preserve"> </w:t>
+            </w:r>
+            <w:r>
+              <w:t>Carousal</w:t>
             </w:r>
           </w:p>
         </w:tc>
@@ -7134,9 +11478,11 @@
             <w:pPr>
               <w:pStyle w:val="BigNormal"/>
             </w:pPr>
+            <w:proofErr w:type="spellStart"/>
             <w:r>
               <w:t>CKEditor</w:t>
             </w:r>
+            <w:proofErr w:type="spellEnd"/>
           </w:p>
         </w:tc>
         <w:tc>
@@ -7149,7 +11495,13 @@
               <w:cnfStyle w:val="000000100000" w:firstRow="0" w:lastRow="0" w:firstColumn="0" w:lastColumn="0" w:oddVBand="0" w:evenVBand="0" w:oddHBand="1" w:evenHBand="0" w:firstRowFirstColumn="0" w:firstRowLastColumn="0" w:lastRowFirstColumn="0" w:lastRowLastColumn="0"/>
             </w:pPr>
             <w:r>
-              <w:t>V 4</w:t>
+              <w:t>V</w:t>
+            </w:r>
+            <w:r>
+              <w:t xml:space="preserve"> </w:t>
+            </w:r>
+            <w:r>
+              <w:t>4</w:t>
             </w:r>
           </w:p>
         </w:tc>
@@ -7166,7 +11518,16 @@
       <w:bookmarkStart w:id="25" w:name="_Toc99121308"/>
       <w:r>
         <w:lastRenderedPageBreak/>
-        <w:t xml:space="preserve">Methods &amp; </w:t>
+        <w:t>Methods</w:t>
+      </w:r>
+      <w:r>
+        <w:t xml:space="preserve"> </w:t>
+      </w:r>
+      <w:r>
+        <w:t>&amp;</w:t>
+      </w:r>
+      <w:r>
+        <w:t xml:space="preserve"> </w:t>
       </w:r>
       <w:r>
         <w:t>Technologies</w:t>
@@ -7176,7 +11537,2258 @@
     <w:p/>
     <w:p>
       <w:pPr>
+        <w:pStyle w:val="Heading3"/>
+      </w:pPr>
+      <w:r>
+        <w:t>PHP</w:t>
+      </w:r>
+    </w:p>
+    <w:p/>
+    <w:p>
+      <w:pPr>
+        <w:pStyle w:val="BigNormal"/>
+        <w:rPr>
+          <w:lang w:val="en-US"/>
+        </w:rPr>
+      </w:pPr>
+      <w:r>
+        <w:t>PHP</w:t>
+      </w:r>
+      <w:r>
+        <w:t xml:space="preserve"> </w:t>
+      </w:r>
+      <w:r>
+        <w:t>is</w:t>
+      </w:r>
+      <w:r>
+        <w:t xml:space="preserve"> </w:t>
+      </w:r>
+      <w:r>
+        <w:t>a</w:t>
+      </w:r>
+      <w:r>
+        <w:t xml:space="preserve"> </w:t>
+      </w:r>
+      <w:r>
+        <w:t>general-purpose</w:t>
+      </w:r>
+      <w:r>
+        <w:t xml:space="preserve"> </w:t>
+      </w:r>
+      <w:r>
+        <w:t>scripting</w:t>
+      </w:r>
+      <w:r>
+        <w:t xml:space="preserve"> </w:t>
+      </w:r>
+      <w:r>
+        <w:t>language</w:t>
+      </w:r>
+      <w:r>
+        <w:t xml:space="preserve"> </w:t>
+      </w:r>
+      <w:r>
+        <w:t>geared</w:t>
+      </w:r>
+      <w:r>
+        <w:t xml:space="preserve"> </w:t>
+      </w:r>
+      <w:r>
+        <w:t>toward</w:t>
+      </w:r>
+      <w:r>
+        <w:t xml:space="preserve"> </w:t>
+      </w:r>
+      <w:r>
+        <w:t>web</w:t>
+      </w:r>
+      <w:r>
+        <w:t xml:space="preserve"> </w:t>
+      </w:r>
+      <w:r>
+        <w:t>development.</w:t>
+      </w:r>
+      <w:r>
+        <w:t xml:space="preserve"> </w:t>
+      </w:r>
+      <w:r>
+        <w:t>It</w:t>
+      </w:r>
+      <w:r>
+        <w:t xml:space="preserve"> </w:t>
+      </w:r>
+      <w:r>
+        <w:t>was</w:t>
+      </w:r>
+      <w:r>
+        <w:t xml:space="preserve"> </w:t>
+      </w:r>
+      <w:r>
+        <w:t>originally</w:t>
+      </w:r>
+      <w:r>
+        <w:t xml:space="preserve"> </w:t>
+      </w:r>
+      <w:r>
+        <w:t>created</w:t>
+      </w:r>
+      <w:r>
+        <w:t xml:space="preserve"> </w:t>
+      </w:r>
+      <w:r>
+        <w:t>by</w:t>
+      </w:r>
+      <w:r>
+        <w:t xml:space="preserve"> </w:t>
+      </w:r>
+      <w:r>
+        <w:t>Danish-Canadian</w:t>
+      </w:r>
+      <w:r>
+        <w:t xml:space="preserve"> </w:t>
+      </w:r>
+      <w:r>
+        <w:t>programmer</w:t>
+      </w:r>
+      <w:r>
+        <w:t xml:space="preserve"> </w:t>
+      </w:r>
+      <w:r>
+        <w:t>Rasmus</w:t>
+      </w:r>
+      <w:r>
+        <w:t xml:space="preserve"> </w:t>
+      </w:r>
+      <w:proofErr w:type="spellStart"/>
+      <w:r>
+        <w:t>Lerdorf</w:t>
+      </w:r>
+      <w:proofErr w:type="spellEnd"/>
+      <w:r>
+        <w:t xml:space="preserve"> </w:t>
+      </w:r>
+      <w:r>
+        <w:t>in</w:t>
+      </w:r>
+      <w:r>
+        <w:t xml:space="preserve"> </w:t>
+      </w:r>
+      <w:r>
+        <w:t>1994.The</w:t>
+      </w:r>
+      <w:r>
+        <w:t xml:space="preserve"> </w:t>
+      </w:r>
+      <w:r>
+        <w:t>PHP</w:t>
+      </w:r>
+      <w:r>
+        <w:t xml:space="preserve"> </w:t>
+      </w:r>
+      <w:r>
+        <w:t>reference</w:t>
+      </w:r>
+      <w:r>
+        <w:t xml:space="preserve"> </w:t>
+      </w:r>
+      <w:r>
+        <w:t>implementation</w:t>
+      </w:r>
+      <w:r>
+        <w:t xml:space="preserve"> </w:t>
+      </w:r>
+      <w:r>
+        <w:t>is</w:t>
+      </w:r>
+      <w:r>
+        <w:t xml:space="preserve"> </w:t>
+      </w:r>
+      <w:r>
+        <w:t>now</w:t>
+      </w:r>
+      <w:r>
+        <w:t xml:space="preserve"> </w:t>
+      </w:r>
+      <w:r>
+        <w:t>produced</w:t>
+      </w:r>
+      <w:r>
+        <w:t xml:space="preserve"> </w:t>
+      </w:r>
+      <w:r>
+        <w:t>by</w:t>
+      </w:r>
+      <w:r>
+        <w:t xml:space="preserve"> </w:t>
+      </w:r>
+      <w:r>
+        <w:t>The</w:t>
+      </w:r>
+      <w:r>
+        <w:t xml:space="preserve"> </w:t>
+      </w:r>
+      <w:r>
+        <w:t>PHP</w:t>
+      </w:r>
+      <w:r>
+        <w:t xml:space="preserve"> </w:t>
+      </w:r>
+      <w:r>
+        <w:t>Group.</w:t>
+      </w:r>
+      <w:r>
+        <w:t xml:space="preserve"> </w:t>
+      </w:r>
+      <w:r>
+        <w:t>PHP</w:t>
+      </w:r>
+      <w:r>
+        <w:t xml:space="preserve"> </w:t>
+      </w:r>
+      <w:r>
+        <w:t>originally</w:t>
+      </w:r>
+      <w:r>
+        <w:t xml:space="preserve"> </w:t>
+      </w:r>
+      <w:r>
+        <w:t>stood</w:t>
+      </w:r>
+      <w:r>
+        <w:t xml:space="preserve"> </w:t>
+      </w:r>
+      <w:r>
+        <w:t>for</w:t>
+      </w:r>
+      <w:r>
+        <w:t xml:space="preserve"> </w:t>
+      </w:r>
+      <w:r>
+        <w:t>Personal</w:t>
+      </w:r>
+      <w:r>
+        <w:t xml:space="preserve"> </w:t>
+      </w:r>
+      <w:r>
+        <w:t>Home</w:t>
+      </w:r>
+      <w:r>
+        <w:t xml:space="preserve"> </w:t>
+      </w:r>
+      <w:r>
+        <w:t>Page,</w:t>
+      </w:r>
+      <w:r>
+        <w:t xml:space="preserve"> </w:t>
+      </w:r>
+      <w:r>
+        <w:t>but</w:t>
+      </w:r>
+      <w:r>
+        <w:t xml:space="preserve"> </w:t>
+      </w:r>
+      <w:r>
+        <w:t>it</w:t>
+      </w:r>
+      <w:r>
+        <w:t xml:space="preserve"> </w:t>
+      </w:r>
+      <w:r>
+        <w:t>now</w:t>
+      </w:r>
+      <w:r>
+        <w:t xml:space="preserve"> </w:t>
+      </w:r>
+      <w:r>
+        <w:t>stands</w:t>
+      </w:r>
+      <w:r>
+        <w:t xml:space="preserve"> </w:t>
+      </w:r>
+      <w:r>
+        <w:t>for</w:t>
+      </w:r>
+      <w:r>
+        <w:t xml:space="preserve"> </w:t>
+      </w:r>
+      <w:r>
+        <w:t>the</w:t>
+      </w:r>
+      <w:r>
+        <w:t xml:space="preserve"> </w:t>
+      </w:r>
+      <w:r>
+        <w:t>recursive</w:t>
+      </w:r>
+      <w:r>
+        <w:t xml:space="preserve"> </w:t>
+      </w:r>
+      <w:r>
+        <w:t>initialism</w:t>
+      </w:r>
+      <w:r>
+        <w:t xml:space="preserve"> </w:t>
+      </w:r>
+      <w:r>
+        <w:t>PHP:</w:t>
+      </w:r>
+      <w:r>
+        <w:t xml:space="preserve"> </w:t>
+      </w:r>
+      <w:r>
+        <w:t>Hypertext</w:t>
+      </w:r>
+      <w:r>
+        <w:t xml:space="preserve"> </w:t>
+      </w:r>
+      <w:r>
+        <w:t>Pre-processor</w:t>
+      </w:r>
+      <w:r>
+        <w:rPr>
+          <w:lang w:val="en-US"/>
+        </w:rPr>
+        <w:t>.</w:t>
+      </w:r>
+    </w:p>
+    <w:p>
+      <w:pPr>
+        <w:pStyle w:val="BigNormal"/>
+      </w:pPr>
+      <w:r>
+        <w:t>PHP</w:t>
+      </w:r>
+      <w:r>
+        <w:t xml:space="preserve"> </w:t>
+      </w:r>
+      <w:r>
+        <w:t>code</w:t>
+      </w:r>
+      <w:r>
+        <w:t xml:space="preserve"> </w:t>
+      </w:r>
+      <w:r>
+        <w:t>is</w:t>
+      </w:r>
+      <w:r>
+        <w:t xml:space="preserve"> </w:t>
+      </w:r>
+      <w:r>
+        <w:t>usually</w:t>
+      </w:r>
+      <w:r>
+        <w:t xml:space="preserve"> </w:t>
+      </w:r>
+      <w:r>
+        <w:t>processed</w:t>
+      </w:r>
+      <w:r>
+        <w:t xml:space="preserve"> </w:t>
+      </w:r>
+      <w:r>
+        <w:t>on</w:t>
+      </w:r>
+      <w:r>
+        <w:t xml:space="preserve"> </w:t>
+      </w:r>
+      <w:r>
+        <w:t>a</w:t>
+      </w:r>
+      <w:r>
+        <w:t xml:space="preserve"> </w:t>
+      </w:r>
+      <w:r>
+        <w:t>web</w:t>
+      </w:r>
+      <w:r>
+        <w:t xml:space="preserve"> </w:t>
+      </w:r>
+      <w:r>
+        <w:t>server</w:t>
+      </w:r>
+      <w:r>
+        <w:t xml:space="preserve">  </w:t>
+      </w:r>
+      <w:r>
+        <w:t>by</w:t>
+      </w:r>
+      <w:r>
+        <w:t xml:space="preserve"> </w:t>
+      </w:r>
+      <w:r>
+        <w:t>a</w:t>
+      </w:r>
+      <w:r>
+        <w:t xml:space="preserve"> </w:t>
+      </w:r>
+      <w:r>
+        <w:t>PHP</w:t>
+      </w:r>
+      <w:r>
+        <w:t xml:space="preserve">  </w:t>
+      </w:r>
+      <w:r>
+        <w:t>interpreter</w:t>
+      </w:r>
+      <w:r>
+        <w:t xml:space="preserve">  </w:t>
+      </w:r>
+      <w:r>
+        <w:t>implemented</w:t>
+      </w:r>
+      <w:r>
+        <w:t xml:space="preserve"> </w:t>
+      </w:r>
+      <w:r>
+        <w:t>as</w:t>
+      </w:r>
+      <w:r>
+        <w:t xml:space="preserve"> </w:t>
+      </w:r>
+      <w:r>
+        <w:t>a</w:t>
+      </w:r>
+      <w:r>
+        <w:t xml:space="preserve">  </w:t>
+      </w:r>
+      <w:r>
+        <w:t>module,</w:t>
+      </w:r>
+      <w:r>
+        <w:t xml:space="preserve"> </w:t>
+      </w:r>
+      <w:r>
+        <w:t>a</w:t>
+      </w:r>
+      <w:r>
+        <w:t xml:space="preserve">  </w:t>
+      </w:r>
+      <w:r>
+        <w:t>daemon</w:t>
+      </w:r>
+      <w:r>
+        <w:t xml:space="preserve"> </w:t>
+      </w:r>
+      <w:r>
+        <w:t>or</w:t>
+      </w:r>
+      <w:r>
+        <w:t xml:space="preserve"> </w:t>
+      </w:r>
+      <w:r>
+        <w:t>as</w:t>
+      </w:r>
+      <w:r>
+        <w:t xml:space="preserve"> </w:t>
+      </w:r>
+      <w:r>
+        <w:t>a</w:t>
+      </w:r>
+      <w:r>
+        <w:t xml:space="preserve"> </w:t>
+      </w:r>
+      <w:r>
+        <w:t>Common</w:t>
+      </w:r>
+      <w:r>
+        <w:t xml:space="preserve"> </w:t>
+      </w:r>
+      <w:r>
+        <w:t>Gateway</w:t>
+      </w:r>
+      <w:r>
+        <w:t xml:space="preserve"> </w:t>
+      </w:r>
+      <w:r>
+        <w:t>Interface</w:t>
+      </w:r>
+      <w:r>
+        <w:t xml:space="preserve"> </w:t>
+      </w:r>
+      <w:r>
+        <w:t>(CGI)</w:t>
+      </w:r>
+      <w:r>
+        <w:t xml:space="preserve"> </w:t>
+      </w:r>
+      <w:r>
+        <w:t>executable.</w:t>
+      </w:r>
+      <w:r>
+        <w:t xml:space="preserve"> </w:t>
+      </w:r>
+      <w:r>
+        <w:t>On</w:t>
+      </w:r>
+      <w:r>
+        <w:t xml:space="preserve"> </w:t>
+      </w:r>
+      <w:r>
+        <w:t>a</w:t>
+      </w:r>
+      <w:r>
+        <w:t xml:space="preserve"> </w:t>
+      </w:r>
+      <w:r>
+        <w:t>web</w:t>
+      </w:r>
+      <w:r>
+        <w:t xml:space="preserve"> </w:t>
+      </w:r>
+      <w:r>
+        <w:t>server,</w:t>
+      </w:r>
+      <w:r>
+        <w:t xml:space="preserve"> </w:t>
+      </w:r>
+      <w:r>
+        <w:t>the</w:t>
+      </w:r>
+      <w:r>
+        <w:t xml:space="preserve"> </w:t>
+      </w:r>
+      <w:r>
+        <w:t>result</w:t>
+      </w:r>
+      <w:r>
+        <w:t xml:space="preserve"> </w:t>
+      </w:r>
+      <w:r>
+        <w:t>of</w:t>
+      </w:r>
+      <w:r>
+        <w:t xml:space="preserve"> </w:t>
+      </w:r>
+      <w:r>
+        <w:t>the</w:t>
+      </w:r>
+      <w:r>
+        <w:t xml:space="preserve"> </w:t>
+      </w:r>
+      <w:r>
+        <w:t>interpreted</w:t>
+      </w:r>
+      <w:r>
+        <w:t xml:space="preserve"> </w:t>
+      </w:r>
+      <w:r>
+        <w:t>and</w:t>
+      </w:r>
+      <w:r>
+        <w:t xml:space="preserve"> </w:t>
+      </w:r>
+      <w:r>
+        <w:t>executed</w:t>
+      </w:r>
+      <w:r>
+        <w:t xml:space="preserve"> </w:t>
+      </w:r>
+      <w:r>
+        <w:t>PHP</w:t>
+      </w:r>
+      <w:r>
+        <w:t xml:space="preserve"> </w:t>
+      </w:r>
+      <w:r>
+        <w:t>code</w:t>
+      </w:r>
+      <w:r>
+        <w:t xml:space="preserve"> </w:t>
+      </w:r>
+      <w:r>
+        <w:t>which</w:t>
+      </w:r>
+      <w:r>
+        <w:t xml:space="preserve"> </w:t>
+      </w:r>
+      <w:r>
+        <w:t>may</w:t>
+      </w:r>
+      <w:r>
+        <w:t xml:space="preserve"> </w:t>
+      </w:r>
+      <w:r>
+        <w:t>be</w:t>
+      </w:r>
+      <w:r>
+        <w:t xml:space="preserve"> </w:t>
+      </w:r>
+      <w:r>
+        <w:t>any</w:t>
+      </w:r>
+      <w:r>
+        <w:t xml:space="preserve"> </w:t>
+      </w:r>
+      <w:r>
+        <w:t>type</w:t>
+      </w:r>
+      <w:r>
+        <w:t xml:space="preserve"> </w:t>
+      </w:r>
+      <w:r>
+        <w:t>of</w:t>
+      </w:r>
+      <w:r>
+        <w:t xml:space="preserve"> </w:t>
+      </w:r>
+      <w:r>
+        <w:t>data,</w:t>
+      </w:r>
+      <w:r>
+        <w:t xml:space="preserve"> </w:t>
+      </w:r>
+      <w:r>
+        <w:t>such</w:t>
+      </w:r>
+      <w:r>
+        <w:t xml:space="preserve"> </w:t>
+      </w:r>
+      <w:r>
+        <w:t>as</w:t>
+      </w:r>
+      <w:r>
+        <w:t xml:space="preserve"> </w:t>
+      </w:r>
+      <w:r>
+        <w:t>generated</w:t>
+      </w:r>
+      <w:r>
+        <w:t xml:space="preserve"> </w:t>
+      </w:r>
+      <w:r>
+        <w:t>HTML</w:t>
+      </w:r>
+      <w:r>
+        <w:t xml:space="preserve"> </w:t>
+      </w:r>
+      <w:r>
+        <w:t>or</w:t>
+      </w:r>
+      <w:r>
+        <w:t xml:space="preserve"> </w:t>
+      </w:r>
+      <w:r>
+        <w:t>binary</w:t>
+      </w:r>
+      <w:r>
+        <w:t xml:space="preserve"> </w:t>
+      </w:r>
+      <w:r>
+        <w:t>image</w:t>
+      </w:r>
+      <w:r>
+        <w:t xml:space="preserve"> </w:t>
+      </w:r>
+      <w:r>
+        <w:t>data</w:t>
+      </w:r>
+      <w:r>
+        <w:t xml:space="preserve"> </w:t>
+      </w:r>
+      <w:r>
+        <w:t>would</w:t>
+      </w:r>
+      <w:r>
+        <w:t xml:space="preserve"> </w:t>
+      </w:r>
+      <w:r>
+        <w:t>form</w:t>
+      </w:r>
+      <w:r>
+        <w:t xml:space="preserve"> </w:t>
+      </w:r>
+      <w:r>
+        <w:t>the</w:t>
+      </w:r>
+      <w:r>
+        <w:t xml:space="preserve"> </w:t>
+      </w:r>
+      <w:r>
+        <w:t>whole</w:t>
+      </w:r>
+      <w:r>
+        <w:t xml:space="preserve"> </w:t>
+      </w:r>
+      <w:r>
+        <w:t>or</w:t>
+      </w:r>
+      <w:r>
+        <w:t xml:space="preserve"> </w:t>
+      </w:r>
+      <w:r>
+        <w:t>part</w:t>
+      </w:r>
+      <w:r>
+        <w:t xml:space="preserve"> </w:t>
+      </w:r>
+      <w:r>
+        <w:t>of</w:t>
+      </w:r>
+      <w:r>
+        <w:t xml:space="preserve"> </w:t>
+      </w:r>
+      <w:r>
+        <w:t>an</w:t>
+      </w:r>
+      <w:r>
+        <w:t xml:space="preserve"> </w:t>
+      </w:r>
+      <w:r>
+        <w:t>HTTP</w:t>
+      </w:r>
+      <w:r>
+        <w:t xml:space="preserve"> </w:t>
+      </w:r>
+      <w:r>
+        <w:t>response.</w:t>
+      </w:r>
+      <w:r>
+        <w:t xml:space="preserve"> </w:t>
+      </w:r>
+      <w:r>
+        <w:t>Various</w:t>
+      </w:r>
+      <w:r>
+        <w:t xml:space="preserve"> </w:t>
+      </w:r>
+      <w:r>
+        <w:t>web</w:t>
+      </w:r>
+      <w:r>
+        <w:t xml:space="preserve"> </w:t>
+      </w:r>
+      <w:r>
+        <w:t>template</w:t>
+      </w:r>
+      <w:r>
+        <w:t xml:space="preserve"> </w:t>
+      </w:r>
+      <w:r>
+        <w:t>systems,</w:t>
+      </w:r>
+      <w:r>
+        <w:t xml:space="preserve"> </w:t>
+      </w:r>
+      <w:r>
+        <w:t>web</w:t>
+      </w:r>
+      <w:r>
+        <w:t xml:space="preserve"> </w:t>
+      </w:r>
+      <w:r>
+        <w:t>content</w:t>
+      </w:r>
+      <w:r>
+        <w:t xml:space="preserve"> </w:t>
+      </w:r>
+      <w:r>
+        <w:t>management</w:t>
+      </w:r>
+      <w:r>
+        <w:t xml:space="preserve"> </w:t>
+      </w:r>
+      <w:r>
+        <w:t>systems,</w:t>
+      </w:r>
+      <w:r>
+        <w:t xml:space="preserve"> </w:t>
+      </w:r>
+      <w:r>
+        <w:t>and</w:t>
+      </w:r>
+      <w:r>
+        <w:t xml:space="preserve"> </w:t>
+      </w:r>
+      <w:r>
+        <w:t>web</w:t>
+      </w:r>
+      <w:r>
+        <w:t xml:space="preserve"> </w:t>
+      </w:r>
+      <w:r>
+        <w:t>frameworks</w:t>
+      </w:r>
+      <w:r>
+        <w:t xml:space="preserve"> </w:t>
+      </w:r>
+      <w:r>
+        <w:t>exist</w:t>
+      </w:r>
+      <w:r>
+        <w:t xml:space="preserve"> </w:t>
+      </w:r>
+      <w:r>
+        <w:t>which</w:t>
+      </w:r>
+      <w:r>
+        <w:t xml:space="preserve"> </w:t>
+      </w:r>
+      <w:r>
+        <w:t>can</w:t>
+      </w:r>
+      <w:r>
+        <w:t xml:space="preserve"> </w:t>
+      </w:r>
+      <w:r>
+        <w:t>be</w:t>
+      </w:r>
+      <w:r>
+        <w:t xml:space="preserve"> </w:t>
+      </w:r>
+      <w:r>
+        <w:t>employed</w:t>
+      </w:r>
+      <w:r>
+        <w:t xml:space="preserve"> </w:t>
+      </w:r>
+      <w:r>
+        <w:t>to</w:t>
+      </w:r>
+      <w:r>
+        <w:t xml:space="preserve"> </w:t>
+      </w:r>
+      <w:r>
+        <w:t>orchestrate</w:t>
+      </w:r>
+      <w:r>
+        <w:t xml:space="preserve"> </w:t>
+      </w:r>
+      <w:r>
+        <w:t>or</w:t>
+      </w:r>
+      <w:r>
+        <w:t xml:space="preserve"> </w:t>
+      </w:r>
+      <w:r>
+        <w:t>facilitate</w:t>
+      </w:r>
+      <w:r>
+        <w:t xml:space="preserve"> </w:t>
+      </w:r>
+      <w:r>
+        <w:t>the</w:t>
+      </w:r>
+      <w:r>
+        <w:t xml:space="preserve"> </w:t>
+      </w:r>
+      <w:r>
+        <w:t>generation</w:t>
+      </w:r>
+      <w:r>
+        <w:t xml:space="preserve"> </w:t>
+      </w:r>
+      <w:r>
+        <w:t>of</w:t>
+      </w:r>
+      <w:r>
+        <w:t xml:space="preserve"> </w:t>
+      </w:r>
+      <w:r>
+        <w:t>that</w:t>
+      </w:r>
+      <w:r>
+        <w:t xml:space="preserve"> </w:t>
+      </w:r>
+      <w:r>
+        <w:t>response.</w:t>
+      </w:r>
+    </w:p>
+    <w:p/>
+    <w:p>
+      <w:pPr>
+        <w:pStyle w:val="Heading3"/>
+      </w:pPr>
+      <w:r>
+        <w:t>MySQL</w:t>
+      </w:r>
+    </w:p>
+    <w:p/>
+    <w:p>
+      <w:pPr>
+        <w:pStyle w:val="BigNormal"/>
+      </w:pPr>
+      <w:r>
+        <w:t>My</w:t>
+      </w:r>
+      <w:r>
+        <w:t xml:space="preserve"> </w:t>
+      </w:r>
+      <w:r>
+        <w:t>SQL</w:t>
+      </w:r>
+      <w:r>
+        <w:t xml:space="preserve"> </w:t>
+      </w:r>
+      <w:r>
+        <w:t>is</w:t>
+      </w:r>
+      <w:r>
+        <w:t xml:space="preserve"> </w:t>
+      </w:r>
+      <w:r>
+        <w:t>an</w:t>
+      </w:r>
+      <w:r>
+        <w:t xml:space="preserve"> </w:t>
+      </w:r>
+      <w:r>
+        <w:t>open-source</w:t>
+      </w:r>
+      <w:r>
+        <w:t xml:space="preserve"> </w:t>
+      </w:r>
+      <w:r>
+        <w:t>relational</w:t>
+      </w:r>
+      <w:r>
+        <w:t xml:space="preserve"> </w:t>
+      </w:r>
+      <w:r>
+        <w:t>database</w:t>
+      </w:r>
+      <w:r>
+        <w:t xml:space="preserve"> </w:t>
+      </w:r>
+      <w:r>
+        <w:t>management</w:t>
+      </w:r>
+      <w:r>
+        <w:t xml:space="preserve"> </w:t>
+      </w:r>
+      <w:r>
+        <w:t>system</w:t>
+      </w:r>
+      <w:r>
+        <w:t xml:space="preserve"> </w:t>
+      </w:r>
+      <w:r>
+        <w:t>(RDBMS).</w:t>
+      </w:r>
+      <w:r>
+        <w:t xml:space="preserve"> </w:t>
+      </w:r>
+      <w:r>
+        <w:t>Its</w:t>
+      </w:r>
+      <w:r>
+        <w:t xml:space="preserve"> </w:t>
+      </w:r>
+      <w:r>
+        <w:t>name</w:t>
+      </w:r>
+      <w:r>
+        <w:t xml:space="preserve"> </w:t>
+      </w:r>
+      <w:r>
+        <w:t>is</w:t>
+      </w:r>
+      <w:r>
+        <w:t xml:space="preserve"> </w:t>
+      </w:r>
+      <w:r>
+        <w:t>combinations</w:t>
+      </w:r>
+      <w:r>
+        <w:t xml:space="preserve"> </w:t>
+      </w:r>
+      <w:r>
+        <w:t>of</w:t>
+      </w:r>
+      <w:r>
+        <w:t xml:space="preserve"> </w:t>
+      </w:r>
+      <w:r>
+        <w:t>“My”,</w:t>
+      </w:r>
+      <w:r>
+        <w:t xml:space="preserve"> </w:t>
+      </w:r>
+      <w:r>
+        <w:t>the</w:t>
+      </w:r>
+      <w:r>
+        <w:t xml:space="preserve"> </w:t>
+      </w:r>
+      <w:r>
+        <w:t>name</w:t>
+      </w:r>
+      <w:r>
+        <w:t xml:space="preserve"> </w:t>
+      </w:r>
+      <w:r>
+        <w:t>of</w:t>
+      </w:r>
+      <w:r>
+        <w:t xml:space="preserve"> </w:t>
+      </w:r>
+      <w:r>
+        <w:t>co-founder</w:t>
+      </w:r>
+      <w:r>
+        <w:t xml:space="preserve"> </w:t>
+      </w:r>
+      <w:r>
+        <w:t>Michael</w:t>
+      </w:r>
+      <w:r>
+        <w:t xml:space="preserve"> </w:t>
+      </w:r>
+      <w:proofErr w:type="spellStart"/>
+      <w:r>
+        <w:t>Widenius</w:t>
+      </w:r>
+      <w:proofErr w:type="spellEnd"/>
+      <w:r>
+        <w:t>'</w:t>
+      </w:r>
+      <w:r>
+        <w:t xml:space="preserve"> </w:t>
+      </w:r>
+      <w:r>
+        <w:t>daughter,</w:t>
+      </w:r>
+      <w:r>
+        <w:t xml:space="preserve"> </w:t>
+      </w:r>
+      <w:r>
+        <w:t>and</w:t>
+      </w:r>
+      <w:r>
+        <w:t xml:space="preserve"> </w:t>
+      </w:r>
+      <w:r>
+        <w:t>"SQL",</w:t>
+      </w:r>
+      <w:r>
+        <w:t xml:space="preserve"> </w:t>
+      </w:r>
+      <w:r>
+        <w:t>the</w:t>
+      </w:r>
+      <w:r>
+        <w:t xml:space="preserve"> </w:t>
+      </w:r>
+      <w:r>
+        <w:t>abbreviation</w:t>
+      </w:r>
+      <w:r>
+        <w:t xml:space="preserve"> </w:t>
+      </w:r>
+      <w:r>
+        <w:t>for</w:t>
+      </w:r>
+      <w:r>
+        <w:t xml:space="preserve"> </w:t>
+      </w:r>
+      <w:r>
+        <w:t>Structured</w:t>
+      </w:r>
+      <w:r>
+        <w:t xml:space="preserve"> </w:t>
+      </w:r>
+      <w:r>
+        <w:t>Query</w:t>
+      </w:r>
+      <w:r>
+        <w:t xml:space="preserve"> </w:t>
+      </w:r>
+      <w:r>
+        <w:t>Language.</w:t>
+      </w:r>
+      <w:r>
+        <w:t xml:space="preserve"> </w:t>
+      </w:r>
+      <w:r>
+        <w:t>The</w:t>
+      </w:r>
+      <w:r>
+        <w:t xml:space="preserve"> </w:t>
+      </w:r>
+      <w:r>
+        <w:t>MySQL</w:t>
+      </w:r>
+      <w:r>
+        <w:t xml:space="preserve"> </w:t>
+      </w:r>
+      <w:r>
+        <w:t>development</w:t>
+      </w:r>
+      <w:r>
+        <w:t xml:space="preserve"> </w:t>
+      </w:r>
+      <w:r>
+        <w:t>project</w:t>
+      </w:r>
+      <w:r>
+        <w:t xml:space="preserve"> </w:t>
+      </w:r>
+      <w:r>
+        <w:t>has</w:t>
+      </w:r>
+      <w:r>
+        <w:t xml:space="preserve"> </w:t>
+      </w:r>
+      <w:r>
+        <w:t>made</w:t>
+      </w:r>
+      <w:r>
+        <w:t xml:space="preserve"> </w:t>
+      </w:r>
+      <w:r>
+        <w:t>its</w:t>
+      </w:r>
+      <w:r>
+        <w:t xml:space="preserve"> </w:t>
+      </w:r>
+      <w:r>
+        <w:t>source</w:t>
+      </w:r>
+      <w:r>
+        <w:t xml:space="preserve"> </w:t>
+      </w:r>
+      <w:r>
+        <w:t>code</w:t>
+      </w:r>
+      <w:r>
+        <w:t xml:space="preserve"> </w:t>
+      </w:r>
+      <w:r>
+        <w:t>available</w:t>
+      </w:r>
+      <w:r>
+        <w:t xml:space="preserve"> </w:t>
+      </w:r>
+      <w:r>
+        <w:t>under</w:t>
+      </w:r>
+      <w:r>
+        <w:t xml:space="preserve"> </w:t>
+      </w:r>
+      <w:r>
+        <w:t>the</w:t>
+      </w:r>
+      <w:r>
+        <w:t xml:space="preserve"> </w:t>
+      </w:r>
+      <w:r>
+        <w:t>terms</w:t>
+      </w:r>
+      <w:r>
+        <w:t xml:space="preserve"> </w:t>
+      </w:r>
+      <w:r>
+        <w:t>of</w:t>
+      </w:r>
+      <w:r>
+        <w:t xml:space="preserve"> </w:t>
+      </w:r>
+      <w:r>
+        <w:t>the</w:t>
+      </w:r>
+      <w:r>
+        <w:t xml:space="preserve"> </w:t>
+      </w:r>
+      <w:r>
+        <w:t>GNU</w:t>
+      </w:r>
+      <w:r>
+        <w:t xml:space="preserve"> </w:t>
+      </w:r>
+      <w:r>
+        <w:t>General</w:t>
+      </w:r>
+      <w:r>
+        <w:t xml:space="preserve"> </w:t>
+      </w:r>
+      <w:r>
+        <w:t>Public</w:t>
+      </w:r>
+      <w:r>
+        <w:t xml:space="preserve"> </w:t>
+      </w:r>
+      <w:r>
+        <w:t>License,</w:t>
+      </w:r>
+      <w:r>
+        <w:t xml:space="preserve"> </w:t>
+      </w:r>
+      <w:r>
+        <w:t>as</w:t>
+      </w:r>
+      <w:r>
+        <w:t xml:space="preserve"> </w:t>
+      </w:r>
+      <w:r>
+        <w:t>well</w:t>
+      </w:r>
+      <w:r>
+        <w:t xml:space="preserve"> </w:t>
+      </w:r>
+      <w:r>
+        <w:t>as</w:t>
+      </w:r>
+      <w:r>
+        <w:t xml:space="preserve"> </w:t>
+      </w:r>
+      <w:r>
+        <w:t>under</w:t>
+      </w:r>
+      <w:r>
+        <w:t xml:space="preserve"> </w:t>
+      </w:r>
+      <w:r>
+        <w:t>a</w:t>
+      </w:r>
+      <w:r>
+        <w:t xml:space="preserve"> </w:t>
+      </w:r>
+      <w:r>
+        <w:t>variety</w:t>
+      </w:r>
+      <w:r>
+        <w:t xml:space="preserve"> </w:t>
+      </w:r>
+      <w:r>
+        <w:t>of</w:t>
+      </w:r>
+      <w:r>
+        <w:t xml:space="preserve"> </w:t>
+      </w:r>
+      <w:r>
+        <w:t>proprietary</w:t>
+      </w:r>
+      <w:r>
+        <w:t xml:space="preserve"> </w:t>
+      </w:r>
+      <w:r>
+        <w:t>agreements.</w:t>
+      </w:r>
+      <w:r>
+        <w:t xml:space="preserve"> </w:t>
+      </w:r>
+      <w:r>
+        <w:t>MySQL</w:t>
+      </w:r>
+      <w:r>
+        <w:t xml:space="preserve"> </w:t>
+      </w:r>
+      <w:r>
+        <w:t>was</w:t>
+      </w:r>
+      <w:r>
+        <w:t xml:space="preserve"> </w:t>
+      </w:r>
+      <w:r>
+        <w:t>owned</w:t>
+      </w:r>
+      <w:r>
+        <w:t xml:space="preserve"> </w:t>
+      </w:r>
+      <w:r>
+        <w:t>and</w:t>
+      </w:r>
+      <w:r>
+        <w:t xml:space="preserve"> </w:t>
+      </w:r>
+      <w:r>
+        <w:t>sponsored</w:t>
+      </w:r>
+      <w:r>
+        <w:t xml:space="preserve"> </w:t>
+      </w:r>
+      <w:r>
+        <w:t>by</w:t>
+      </w:r>
+      <w:r>
+        <w:t xml:space="preserve"> </w:t>
+      </w:r>
+      <w:r>
+        <w:t>a</w:t>
+      </w:r>
+      <w:r>
+        <w:t xml:space="preserve"> </w:t>
+      </w:r>
+      <w:r>
+        <w:t>single</w:t>
+      </w:r>
+      <w:r>
+        <w:t xml:space="preserve"> </w:t>
+      </w:r>
+      <w:r>
+        <w:t>for-profit</w:t>
+      </w:r>
+      <w:r>
+        <w:t xml:space="preserve"> </w:t>
+      </w:r>
+      <w:r>
+        <w:t>firm,</w:t>
+      </w:r>
+      <w:r>
+        <w:t xml:space="preserve"> </w:t>
+      </w:r>
+      <w:r>
+        <w:t>the</w:t>
+      </w:r>
+      <w:r>
+        <w:t xml:space="preserve"> </w:t>
+      </w:r>
+      <w:r>
+        <w:t>Swedish</w:t>
+      </w:r>
+      <w:r>
+        <w:t xml:space="preserve"> </w:t>
+      </w:r>
+      <w:r>
+        <w:t>company</w:t>
+      </w:r>
+      <w:r>
+        <w:t xml:space="preserve"> </w:t>
+      </w:r>
+      <w:r>
+        <w:t>MySQL</w:t>
+      </w:r>
+      <w:r>
+        <w:t xml:space="preserve"> </w:t>
+      </w:r>
+      <w:r>
+        <w:t>AB,</w:t>
+      </w:r>
+      <w:r>
+        <w:t xml:space="preserve"> </w:t>
+      </w:r>
+      <w:r>
+        <w:t>now</w:t>
+      </w:r>
+      <w:r>
+        <w:t xml:space="preserve"> </w:t>
+      </w:r>
+      <w:r>
+        <w:t>owned</w:t>
+      </w:r>
+      <w:r>
+        <w:t xml:space="preserve"> </w:t>
+      </w:r>
+      <w:r>
+        <w:t>by</w:t>
+      </w:r>
+      <w:r>
+        <w:t xml:space="preserve"> </w:t>
+      </w:r>
+      <w:r>
+        <w:t>Oracle</w:t>
+      </w:r>
+      <w:r>
+        <w:t xml:space="preserve"> </w:t>
+      </w:r>
+      <w:r>
+        <w:t>Corporation.</w:t>
+      </w:r>
+      <w:r>
+        <w:t xml:space="preserve"> </w:t>
+      </w:r>
+      <w:r>
+        <w:t>For</w:t>
+      </w:r>
+      <w:r>
+        <w:t xml:space="preserve"> </w:t>
+      </w:r>
+      <w:r>
+        <w:t>proprietary</w:t>
+      </w:r>
+      <w:r>
+        <w:t xml:space="preserve"> </w:t>
+      </w:r>
+      <w:r>
+        <w:t>use,</w:t>
+      </w:r>
+      <w:r>
+        <w:t xml:space="preserve"> </w:t>
+      </w:r>
+      <w:r>
+        <w:t>several</w:t>
+      </w:r>
+      <w:r>
+        <w:t xml:space="preserve"> </w:t>
+      </w:r>
+      <w:r>
+        <w:t>paid</w:t>
+      </w:r>
+      <w:r>
+        <w:t xml:space="preserve"> </w:t>
+      </w:r>
+      <w:r>
+        <w:t>editions</w:t>
+      </w:r>
+      <w:r>
+        <w:t xml:space="preserve"> </w:t>
+      </w:r>
+      <w:r>
+        <w:t>are</w:t>
+      </w:r>
+      <w:r>
+        <w:t xml:space="preserve"> </w:t>
+      </w:r>
+      <w:r>
+        <w:t>available,</w:t>
+      </w:r>
+      <w:r>
+        <w:t xml:space="preserve"> </w:t>
+      </w:r>
+      <w:r>
+        <w:t>and</w:t>
+      </w:r>
+      <w:r>
+        <w:t xml:space="preserve"> </w:t>
+      </w:r>
+      <w:r>
+        <w:t>offer</w:t>
+      </w:r>
+      <w:r>
+        <w:t xml:space="preserve"> </w:t>
+      </w:r>
+      <w:r>
+        <w:t>additional</w:t>
+      </w:r>
+      <w:r>
+        <w:t xml:space="preserve"> </w:t>
+      </w:r>
+      <w:r>
+        <w:t>functionality.</w:t>
+      </w:r>
+    </w:p>
+    <w:p>
+      <w:pPr>
+        <w:pStyle w:val="BigNormal"/>
+      </w:pPr>
+      <w:r>
+        <w:t>MySQL</w:t>
+      </w:r>
+      <w:r>
+        <w:t xml:space="preserve"> </w:t>
+      </w:r>
+      <w:r>
+        <w:t>is</w:t>
+      </w:r>
+      <w:r>
+        <w:t xml:space="preserve"> </w:t>
+      </w:r>
+      <w:r>
+        <w:t>a</w:t>
+      </w:r>
+      <w:r>
+        <w:t xml:space="preserve"> </w:t>
+      </w:r>
+      <w:r>
+        <w:t>central</w:t>
+      </w:r>
+      <w:r>
+        <w:t xml:space="preserve"> </w:t>
+      </w:r>
+      <w:r>
+        <w:t>component</w:t>
+      </w:r>
+      <w:r>
+        <w:t xml:space="preserve"> </w:t>
+      </w:r>
+      <w:r>
+        <w:t>of</w:t>
+      </w:r>
+      <w:r>
+        <w:t xml:space="preserve"> </w:t>
+      </w:r>
+      <w:r>
+        <w:t>the</w:t>
+      </w:r>
+      <w:r>
+        <w:t xml:space="preserve"> </w:t>
+      </w:r>
+      <w:r>
+        <w:t>LAMP</w:t>
+      </w:r>
+      <w:r>
+        <w:t xml:space="preserve"> </w:t>
+      </w:r>
+      <w:r>
+        <w:t>open-source</w:t>
+      </w:r>
+      <w:r>
+        <w:t xml:space="preserve"> </w:t>
+      </w:r>
+      <w:r>
+        <w:t>web</w:t>
+      </w:r>
+      <w:r>
+        <w:t xml:space="preserve"> </w:t>
+      </w:r>
+      <w:r>
+        <w:t>application</w:t>
+      </w:r>
+      <w:r>
+        <w:t xml:space="preserve"> </w:t>
+      </w:r>
+      <w:r>
+        <w:t>software</w:t>
+      </w:r>
+      <w:r>
+        <w:t xml:space="preserve"> </w:t>
+      </w:r>
+      <w:r>
+        <w:t>stack</w:t>
+      </w:r>
+      <w:r>
+        <w:t xml:space="preserve"> </w:t>
+      </w:r>
+      <w:r>
+        <w:t>(and</w:t>
+      </w:r>
+      <w:r>
+        <w:t xml:space="preserve"> </w:t>
+      </w:r>
+      <w:r>
+        <w:t>other</w:t>
+      </w:r>
+      <w:r>
+        <w:t xml:space="preserve"> </w:t>
+      </w:r>
+      <w:r>
+        <w:t>"AMP"</w:t>
+      </w:r>
+      <w:r>
+        <w:t xml:space="preserve"> </w:t>
+      </w:r>
+      <w:r>
+        <w:t>stacks).</w:t>
+      </w:r>
+      <w:r>
+        <w:t xml:space="preserve"> </w:t>
+      </w:r>
+      <w:r>
+        <w:t>LAMP</w:t>
+      </w:r>
+      <w:r>
+        <w:t xml:space="preserve"> </w:t>
+      </w:r>
+      <w:r>
+        <w:t>is</w:t>
+      </w:r>
+      <w:r>
+        <w:t xml:space="preserve"> </w:t>
+      </w:r>
+      <w:r>
+        <w:t>an</w:t>
+      </w:r>
+      <w:r>
+        <w:t xml:space="preserve"> </w:t>
+      </w:r>
+      <w:r>
+        <w:t>acronym</w:t>
+      </w:r>
+      <w:r>
+        <w:t xml:space="preserve"> </w:t>
+      </w:r>
+      <w:r>
+        <w:t>for</w:t>
+      </w:r>
+      <w:r>
+        <w:t xml:space="preserve"> </w:t>
+      </w:r>
+      <w:r>
+        <w:t>"Linux,</w:t>
+      </w:r>
+      <w:r>
+        <w:t xml:space="preserve"> </w:t>
+      </w:r>
+      <w:r>
+        <w:t>Apache,</w:t>
+      </w:r>
+      <w:r>
+        <w:t xml:space="preserve"> </w:t>
+      </w:r>
+      <w:r>
+        <w:t>MySQL,</w:t>
+      </w:r>
+      <w:r>
+        <w:t xml:space="preserve"> </w:t>
+      </w:r>
+      <w:r>
+        <w:t>and</w:t>
+      </w:r>
+      <w:r>
+        <w:t xml:space="preserve"> </w:t>
+      </w:r>
+      <w:r>
+        <w:t>Perl/PHP/Python".</w:t>
+      </w:r>
+      <w:r>
+        <w:t xml:space="preserve"> </w:t>
+      </w:r>
+      <w:r>
+        <w:t>Applications</w:t>
+      </w:r>
+      <w:r>
+        <w:t xml:space="preserve"> </w:t>
+      </w:r>
+      <w:r>
+        <w:t>that</w:t>
+      </w:r>
+      <w:r>
+        <w:t xml:space="preserve"> </w:t>
+      </w:r>
+      <w:r>
+        <w:t>use</w:t>
+      </w:r>
+      <w:r>
+        <w:t xml:space="preserve"> </w:t>
+      </w:r>
+      <w:r>
+        <w:t>the</w:t>
+      </w:r>
+      <w:r>
+        <w:t xml:space="preserve"> </w:t>
+      </w:r>
+      <w:r>
+        <w:t>MySQL</w:t>
+      </w:r>
+      <w:r>
+        <w:t xml:space="preserve"> </w:t>
+      </w:r>
+      <w:r>
+        <w:t>database</w:t>
+      </w:r>
+      <w:r>
+        <w:t xml:space="preserve"> </w:t>
+      </w:r>
+      <w:r>
+        <w:t>include:</w:t>
+      </w:r>
+      <w:r>
+        <w:t xml:space="preserve"> </w:t>
+      </w:r>
+      <w:r>
+        <w:t>TYPO3,</w:t>
+      </w:r>
+      <w:r>
+        <w:t xml:space="preserve"> </w:t>
+      </w:r>
+      <w:r>
+        <w:t>Mode,</w:t>
+      </w:r>
+      <w:r>
+        <w:t xml:space="preserve"> </w:t>
+      </w:r>
+      <w:r>
+        <w:t>Joomla,</w:t>
+      </w:r>
+      <w:r>
+        <w:t xml:space="preserve"> </w:t>
+      </w:r>
+      <w:r>
+        <w:t>WordPress,</w:t>
+      </w:r>
+      <w:r>
+        <w:t xml:space="preserve"> </w:t>
+      </w:r>
+      <w:proofErr w:type="spellStart"/>
+      <w:r>
+        <w:t>php</w:t>
+      </w:r>
+      <w:proofErr w:type="spellEnd"/>
+      <w:r>
+        <w:t xml:space="preserve"> </w:t>
+      </w:r>
+      <w:r>
+        <w:t>DB,</w:t>
+      </w:r>
+      <w:r>
+        <w:t xml:space="preserve"> </w:t>
+      </w:r>
+      <w:proofErr w:type="spellStart"/>
+      <w:r>
+        <w:t>MyDB</w:t>
+      </w:r>
+      <w:proofErr w:type="spellEnd"/>
+      <w:r>
+        <w:t>,</w:t>
+      </w:r>
+      <w:r>
+        <w:t xml:space="preserve"> </w:t>
+      </w:r>
+      <w:r>
+        <w:t>and</w:t>
+      </w:r>
+      <w:r>
+        <w:t xml:space="preserve"> </w:t>
+      </w:r>
+      <w:r>
+        <w:t>Dural.</w:t>
+      </w:r>
+      <w:r>
+        <w:t xml:space="preserve"> </w:t>
+      </w:r>
+      <w:r>
+        <w:t>MySQL</w:t>
+      </w:r>
+      <w:r>
+        <w:t xml:space="preserve"> </w:t>
+      </w:r>
+      <w:r>
+        <w:t>is</w:t>
+      </w:r>
+      <w:r>
+        <w:t xml:space="preserve"> </w:t>
+      </w:r>
+      <w:r>
+        <w:t>also</w:t>
+      </w:r>
+      <w:r>
+        <w:t xml:space="preserve"> </w:t>
+      </w:r>
+      <w:r>
+        <w:t>used</w:t>
+      </w:r>
+      <w:r>
+        <w:t xml:space="preserve"> </w:t>
+      </w:r>
+      <w:r>
+        <w:t>in</w:t>
+      </w:r>
+      <w:r>
+        <w:t xml:space="preserve"> </w:t>
+      </w:r>
+      <w:r>
+        <w:t>many</w:t>
+      </w:r>
+      <w:r>
+        <w:t xml:space="preserve"> </w:t>
+      </w:r>
+      <w:r>
+        <w:t>high-profile,</w:t>
+      </w:r>
+      <w:r>
+        <w:t xml:space="preserve"> </w:t>
+      </w:r>
+      <w:r>
+        <w:t>large-scale</w:t>
+      </w:r>
+      <w:r>
+        <w:t xml:space="preserve"> </w:t>
+      </w:r>
+      <w:r>
+        <w:t>websites,</w:t>
+      </w:r>
+      <w:r>
+        <w:t xml:space="preserve"> </w:t>
+      </w:r>
+      <w:r>
+        <w:t>including</w:t>
+      </w:r>
+      <w:r>
+        <w:t xml:space="preserve"> </w:t>
+      </w:r>
+      <w:r>
+        <w:t>Google</w:t>
+      </w:r>
+      <w:r>
+        <w:t xml:space="preserve"> </w:t>
+      </w:r>
+      <w:r>
+        <w:t>(though</w:t>
+      </w:r>
+      <w:r>
+        <w:t xml:space="preserve"> </w:t>
+      </w:r>
+      <w:r>
+        <w:t>not</w:t>
+      </w:r>
+      <w:r>
+        <w:t xml:space="preserve"> </w:t>
+      </w:r>
+      <w:r>
+        <w:t>for</w:t>
+      </w:r>
+      <w:r>
+        <w:t xml:space="preserve"> </w:t>
+      </w:r>
+      <w:r>
+        <w:t>searches),</w:t>
+      </w:r>
+      <w:r>
+        <w:t xml:space="preserve"> </w:t>
+      </w:r>
+      <w:r>
+        <w:t>Facebook,</w:t>
+      </w:r>
+      <w:r>
+        <w:t xml:space="preserve"> </w:t>
+      </w:r>
+      <w:r>
+        <w:t>Twitter,</w:t>
+      </w:r>
+      <w:r>
+        <w:t xml:space="preserve"> </w:t>
+      </w:r>
+      <w:r>
+        <w:t>Flicker,</w:t>
+      </w:r>
+      <w:r>
+        <w:t xml:space="preserve"> </w:t>
+      </w:r>
+      <w:r>
+        <w:t>and</w:t>
+      </w:r>
+      <w:r>
+        <w:t xml:space="preserve"> </w:t>
+      </w:r>
+      <w:r>
+        <w:t>YouTube.</w:t>
+      </w:r>
+    </w:p>
+    <w:p/>
+    <w:p>
+      <w:pPr>
+        <w:pStyle w:val="Heading3"/>
+      </w:pPr>
+      <w:r>
+        <w:br w:type="column"/>
+      </w:r>
+      <w:r>
+        <w:lastRenderedPageBreak/>
+        <w:t>Laravel</w:t>
+      </w:r>
+    </w:p>
+    <w:p/>
+    <w:p>
+      <w:pPr>
+        <w:pStyle w:val="BigNormal"/>
+      </w:pPr>
+      <w:r>
+        <w:t>Laravel</w:t>
+      </w:r>
+      <w:r>
+        <w:t xml:space="preserve"> </w:t>
+      </w:r>
+      <w:r>
+        <w:t>is</w:t>
+      </w:r>
+      <w:r>
+        <w:t xml:space="preserve"> </w:t>
+      </w:r>
+      <w:r>
+        <w:t>a</w:t>
+      </w:r>
+      <w:r>
+        <w:t xml:space="preserve"> </w:t>
+      </w:r>
+      <w:r>
+        <w:t>free,</w:t>
+      </w:r>
+      <w:r>
+        <w:t xml:space="preserve"> </w:t>
+      </w:r>
+      <w:r>
+        <w:t>open-source</w:t>
+      </w:r>
+      <w:r>
+        <w:t xml:space="preserve"> </w:t>
+      </w:r>
+      <w:r>
+        <w:t>PHP</w:t>
+      </w:r>
+      <w:r>
+        <w:t xml:space="preserve"> </w:t>
+      </w:r>
+      <w:r>
+        <w:t>web</w:t>
+      </w:r>
+      <w:r>
+        <w:t xml:space="preserve"> </w:t>
+      </w:r>
+      <w:r>
+        <w:t>framework,</w:t>
+      </w:r>
+      <w:r>
+        <w:t xml:space="preserve"> </w:t>
+      </w:r>
+      <w:r>
+        <w:t>created</w:t>
+      </w:r>
+      <w:r>
+        <w:t xml:space="preserve"> </w:t>
+      </w:r>
+      <w:r>
+        <w:t>by</w:t>
+      </w:r>
+      <w:r>
+        <w:t xml:space="preserve"> “</w:t>
+      </w:r>
+      <w:r>
+        <w:t>Taylor</w:t>
+      </w:r>
+      <w:r>
+        <w:t xml:space="preserve"> </w:t>
+      </w:r>
+      <w:proofErr w:type="spellStart"/>
+      <w:r>
+        <w:t>Otwell</w:t>
+      </w:r>
+      <w:proofErr w:type="spellEnd"/>
+      <w:r>
+        <w:t xml:space="preserve">” </w:t>
+      </w:r>
+      <w:r>
+        <w:t>and</w:t>
+      </w:r>
+      <w:r>
+        <w:t xml:space="preserve"> </w:t>
+      </w:r>
+      <w:r>
+        <w:t>intended</w:t>
+      </w:r>
+      <w:r>
+        <w:t xml:space="preserve"> </w:t>
+      </w:r>
+      <w:r>
+        <w:t>for</w:t>
+      </w:r>
+      <w:r>
+        <w:t xml:space="preserve"> </w:t>
+      </w:r>
+      <w:r>
+        <w:t>the</w:t>
+      </w:r>
+      <w:r>
+        <w:t xml:space="preserve"> </w:t>
+      </w:r>
+      <w:r>
+        <w:t>development</w:t>
+      </w:r>
+      <w:r>
+        <w:t xml:space="preserve"> </w:t>
+      </w:r>
+      <w:r>
+        <w:t>of</w:t>
+      </w:r>
+      <w:r>
+        <w:t xml:space="preserve"> </w:t>
+      </w:r>
+      <w:r>
+        <w:t>web</w:t>
+      </w:r>
+      <w:r>
+        <w:t xml:space="preserve"> </w:t>
+      </w:r>
+      <w:r>
+        <w:t>applications</w:t>
+      </w:r>
+      <w:r>
+        <w:t xml:space="preserve"> </w:t>
+      </w:r>
+      <w:r>
+        <w:t>following</w:t>
+      </w:r>
+      <w:r>
+        <w:t xml:space="preserve"> </w:t>
+      </w:r>
+      <w:r>
+        <w:t>the</w:t>
+      </w:r>
+      <w:r>
+        <w:t xml:space="preserve"> </w:t>
+      </w:r>
+      <w:r>
+        <w:t>model</w:t>
+      </w:r>
+      <w:r>
+        <w:t>-</w:t>
+      </w:r>
+      <w:r>
+        <w:t>view</w:t>
+      </w:r>
+      <w:r>
+        <w:t>-</w:t>
+      </w:r>
+      <w:r>
+        <w:t>controller</w:t>
+      </w:r>
+      <w:r>
+        <w:t xml:space="preserve"> </w:t>
+      </w:r>
+      <w:r>
+        <w:t>(MVC)</w:t>
+      </w:r>
+      <w:r>
+        <w:t xml:space="preserve"> </w:t>
+      </w:r>
+      <w:r>
+        <w:t>architectural</w:t>
+      </w:r>
+      <w:r>
+        <w:t xml:space="preserve"> </w:t>
+      </w:r>
+      <w:r>
+        <w:t>pattern</w:t>
+      </w:r>
+      <w:r>
+        <w:t xml:space="preserve"> </w:t>
+      </w:r>
+      <w:r>
+        <w:t>and</w:t>
+      </w:r>
+      <w:r>
+        <w:t xml:space="preserve"> </w:t>
+      </w:r>
+      <w:r>
+        <w:t>based</w:t>
+      </w:r>
+      <w:r>
+        <w:t xml:space="preserve"> </w:t>
+      </w:r>
+      <w:r>
+        <w:t>on</w:t>
+      </w:r>
+      <w:r>
+        <w:t xml:space="preserve"> </w:t>
+      </w:r>
+      <w:r>
+        <w:t>Symfony.</w:t>
+      </w:r>
+      <w:r>
+        <w:t xml:space="preserve"> </w:t>
+      </w:r>
+      <w:r>
+        <w:t>Some</w:t>
+      </w:r>
+      <w:r>
+        <w:t xml:space="preserve"> </w:t>
+      </w:r>
+      <w:r>
+        <w:t>of</w:t>
+      </w:r>
+      <w:r>
+        <w:t xml:space="preserve"> </w:t>
+      </w:r>
+      <w:r>
+        <w:t>the</w:t>
+      </w:r>
+      <w:r>
+        <w:t xml:space="preserve"> </w:t>
+      </w:r>
+      <w:r>
+        <w:t>features</w:t>
+      </w:r>
+      <w:r>
+        <w:t xml:space="preserve"> </w:t>
+      </w:r>
+      <w:r>
+        <w:t>of</w:t>
+      </w:r>
+      <w:r>
+        <w:t xml:space="preserve"> </w:t>
+      </w:r>
+      <w:r>
+        <w:t>Laravel</w:t>
+      </w:r>
+      <w:r>
+        <w:t xml:space="preserve"> </w:t>
+      </w:r>
+      <w:r>
+        <w:t>are</w:t>
+      </w:r>
+      <w:r>
+        <w:t xml:space="preserve"> </w:t>
+      </w:r>
+      <w:r>
+        <w:t>a</w:t>
+      </w:r>
+      <w:r>
+        <w:t xml:space="preserve"> </w:t>
+      </w:r>
+      <w:r>
+        <w:t>modular</w:t>
+      </w:r>
+      <w:r>
+        <w:t xml:space="preserve"> </w:t>
+      </w:r>
+      <w:r>
+        <w:t>packaging</w:t>
+      </w:r>
+      <w:r>
+        <w:t xml:space="preserve"> </w:t>
+      </w:r>
+      <w:r>
+        <w:t>system</w:t>
+      </w:r>
+      <w:r>
+        <w:t xml:space="preserve"> </w:t>
+      </w:r>
+      <w:r>
+        <w:t>with</w:t>
+      </w:r>
+      <w:r>
+        <w:t xml:space="preserve"> </w:t>
+      </w:r>
+      <w:r>
+        <w:t>a</w:t>
+      </w:r>
+      <w:r>
+        <w:t xml:space="preserve"> </w:t>
+      </w:r>
+      <w:r>
+        <w:t>dedicated</w:t>
+      </w:r>
+      <w:r>
+        <w:t xml:space="preserve"> </w:t>
+      </w:r>
+      <w:r>
+        <w:t>dependency</w:t>
+      </w:r>
+      <w:r>
+        <w:t xml:space="preserve"> </w:t>
+      </w:r>
+      <w:r>
+        <w:t>manager,</w:t>
+      </w:r>
+      <w:r>
+        <w:t xml:space="preserve"> </w:t>
+      </w:r>
+      <w:r>
+        <w:t>different</w:t>
+      </w:r>
+      <w:r>
+        <w:t xml:space="preserve"> </w:t>
+      </w:r>
+      <w:r>
+        <w:t>ways</w:t>
+      </w:r>
+      <w:r>
+        <w:t xml:space="preserve"> </w:t>
+      </w:r>
+      <w:r>
+        <w:t>for</w:t>
+      </w:r>
+      <w:r>
+        <w:t xml:space="preserve"> </w:t>
+      </w:r>
+      <w:r>
+        <w:t>accessing</w:t>
+      </w:r>
+      <w:r>
+        <w:t xml:space="preserve"> </w:t>
+      </w:r>
+      <w:r>
+        <w:t>relational</w:t>
+      </w:r>
+      <w:r>
+        <w:t xml:space="preserve"> </w:t>
+      </w:r>
+      <w:r>
+        <w:t>databases,</w:t>
+      </w:r>
+      <w:r>
+        <w:t xml:space="preserve"> </w:t>
+      </w:r>
+      <w:r>
+        <w:t>utilities</w:t>
+      </w:r>
+      <w:r>
+        <w:t xml:space="preserve"> </w:t>
+      </w:r>
+      <w:r>
+        <w:t>that</w:t>
+      </w:r>
+      <w:r>
+        <w:t xml:space="preserve"> </w:t>
+      </w:r>
+      <w:r>
+        <w:t>aid</w:t>
+      </w:r>
+      <w:r>
+        <w:t xml:space="preserve"> </w:t>
+      </w:r>
+      <w:r>
+        <w:t>in</w:t>
+      </w:r>
+      <w:r>
+        <w:t xml:space="preserve"> </w:t>
+      </w:r>
+      <w:r>
+        <w:t>application</w:t>
+      </w:r>
+      <w:r>
+        <w:t xml:space="preserve"> </w:t>
+      </w:r>
+      <w:r>
+        <w:t>deployment</w:t>
+      </w:r>
+      <w:r>
+        <w:t xml:space="preserve"> </w:t>
+      </w:r>
+      <w:r>
+        <w:t>and</w:t>
+      </w:r>
+      <w:r>
+        <w:t xml:space="preserve"> </w:t>
+      </w:r>
+      <w:r>
+        <w:t>maintenance,</w:t>
+      </w:r>
+      <w:r>
+        <w:t xml:space="preserve"> </w:t>
+      </w:r>
+      <w:r>
+        <w:t>and</w:t>
+      </w:r>
+      <w:r>
+        <w:t xml:space="preserve"> </w:t>
+      </w:r>
+      <w:r>
+        <w:t>its</w:t>
+      </w:r>
+      <w:r>
+        <w:t xml:space="preserve"> </w:t>
+      </w:r>
+      <w:r>
+        <w:t>orientation</w:t>
+      </w:r>
+      <w:r>
+        <w:t xml:space="preserve"> </w:t>
+      </w:r>
+      <w:r>
+        <w:t>toward</w:t>
+      </w:r>
+      <w:r>
+        <w:t xml:space="preserve"> </w:t>
+      </w:r>
+      <w:r>
+        <w:t>syntactic</w:t>
+      </w:r>
+      <w:r>
+        <w:t xml:space="preserve"> </w:t>
+      </w:r>
+      <w:r>
+        <w:t>sugar</w:t>
+      </w:r>
+      <w:r>
+        <w:t>.</w:t>
+      </w:r>
+    </w:p>
+    <w:p/>
+    <w:p>
+      <w:pPr>
+        <w:pStyle w:val="Heading3"/>
+      </w:pPr>
+      <w:r>
+        <w:t>MVC</w:t>
+      </w:r>
+    </w:p>
+    <w:p>
+      <w:pPr>
         <w:pStyle w:val="Heading1"/>
+        <w:numPr>
+          <w:ilvl w:val="0"/>
+          <w:numId w:val="0"/>
+        </w:numPr>
+        <w:ind w:left="432" w:hanging="432"/>
       </w:pPr>
       <w:r>
         <w:br w:type="column"/>
@@ -7184,7 +13796,13 @@
       <w:bookmarkStart w:id="26" w:name="_Toc99121309"/>
       <w:r>
         <w:lastRenderedPageBreak/>
-        <w:t>Analysis Report</w:t>
+        <w:t>Analysis</w:t>
+      </w:r>
+      <w:r>
+        <w:t xml:space="preserve"> </w:t>
+      </w:r>
+      <w:r>
+        <w:t>Report</w:t>
       </w:r>
       <w:bookmarkEnd w:id="26"/>
     </w:p>
@@ -7199,7 +13817,13 @@
       <w:bookmarkStart w:id="27" w:name="_Toc99121310"/>
       <w:r>
         <w:lastRenderedPageBreak/>
-        <w:t>Design Report</w:t>
+        <w:t>Design</w:t>
+      </w:r>
+      <w:r>
+        <w:t xml:space="preserve"> </w:t>
+      </w:r>
+      <w:r>
+        <w:t>Report</w:t>
       </w:r>
       <w:bookmarkEnd w:id="27"/>
     </w:p>
@@ -7214,7 +13838,13 @@
       <w:bookmarkStart w:id="28" w:name="_Toc99121311"/>
       <w:r>
         <w:lastRenderedPageBreak/>
-        <w:t>Testing Reports</w:t>
+        <w:t>Testing</w:t>
+      </w:r>
+      <w:r>
+        <w:t xml:space="preserve"> </w:t>
+      </w:r>
+      <w:r>
+        <w:t>Reports</w:t>
       </w:r>
       <w:bookmarkEnd w:id="28"/>
     </w:p>
@@ -7229,7 +13859,25 @@
       <w:bookmarkStart w:id="29" w:name="_Toc99121312"/>
       <w:r>
         <w:lastRenderedPageBreak/>
-        <w:t>Limitations of the System</w:t>
+        <w:t>Limitations</w:t>
+      </w:r>
+      <w:r>
+        <w:t xml:space="preserve"> </w:t>
+      </w:r>
+      <w:r>
+        <w:t>of</w:t>
+      </w:r>
+      <w:r>
+        <w:t xml:space="preserve"> </w:t>
+      </w:r>
+      <w:r>
+        <w:t>the</w:t>
+      </w:r>
+      <w:r>
+        <w:t xml:space="preserve"> </w:t>
+      </w:r>
+      <w:r>
+        <w:t>System</w:t>
       </w:r>
       <w:bookmarkEnd w:id="29"/>
     </w:p>
@@ -7244,7 +13892,31 @@
       <w:bookmarkStart w:id="30" w:name="_Toc99121313"/>
       <w:r>
         <w:lastRenderedPageBreak/>
-        <w:t>Future Enhancement of the project</w:t>
+        <w:t>Future</w:t>
+      </w:r>
+      <w:r>
+        <w:t xml:space="preserve"> </w:t>
+      </w:r>
+      <w:r>
+        <w:t>Enhancement</w:t>
+      </w:r>
+      <w:r>
+        <w:t xml:space="preserve"> </w:t>
+      </w:r>
+      <w:r>
+        <w:t>of</w:t>
+      </w:r>
+      <w:r>
+        <w:t xml:space="preserve"> </w:t>
+      </w:r>
+      <w:r>
+        <w:t>the</w:t>
+      </w:r>
+      <w:r>
+        <w:t xml:space="preserve"> </w:t>
+      </w:r>
+      <w:r>
+        <w:t>project</w:t>
       </w:r>
       <w:bookmarkEnd w:id="30"/>
     </w:p>
@@ -7275,7 +13947,7 @@
       <w:footnotePr>
         <w:pos w:val="beneathText"/>
       </w:footnotePr>
-      <w:pgSz w:w="11906" w:h="16838"/>
+      <w:pgSz w:w="11906" w:h="16838" w:code="9"/>
       <w:pgMar w:top="1440" w:right="1440" w:bottom="1440" w:left="1440" w:header="720" w:footer="720" w:gutter="0"/>
       <w:pgNumType w:start="1"/>
       <w:cols w:space="720"/>
@@ -7650,7 +14322,151 @@
         <w:rPr>
           <w:lang w:val="en-US"/>
         </w:rPr>
-        <w:t>Because I’m introvert I didn’t really ask someone else to help me actually.</w:t>
+        <w:t>Because</w:t>
+      </w:r>
+      <w:r>
+        <w:rPr>
+          <w:lang w:val="en-US"/>
+        </w:rPr>
+        <w:t xml:space="preserve"> </w:t>
+      </w:r>
+      <w:r>
+        <w:rPr>
+          <w:lang w:val="en-US"/>
+        </w:rPr>
+        <w:t>I’m</w:t>
+      </w:r>
+      <w:r>
+        <w:rPr>
+          <w:lang w:val="en-US"/>
+        </w:rPr>
+        <w:t xml:space="preserve"> </w:t>
+      </w:r>
+      <w:r>
+        <w:rPr>
+          <w:lang w:val="en-US"/>
+        </w:rPr>
+        <w:t>introvert</w:t>
+      </w:r>
+      <w:r>
+        <w:rPr>
+          <w:lang w:val="en-US"/>
+        </w:rPr>
+        <w:t xml:space="preserve"> </w:t>
+      </w:r>
+      <w:r>
+        <w:rPr>
+          <w:lang w:val="en-US"/>
+        </w:rPr>
+        <w:t>I</w:t>
+      </w:r>
+      <w:r>
+        <w:rPr>
+          <w:lang w:val="en-US"/>
+        </w:rPr>
+        <w:t xml:space="preserve"> </w:t>
+      </w:r>
+      <w:r>
+        <w:rPr>
+          <w:lang w:val="en-US"/>
+        </w:rPr>
+        <w:t>didn’t</w:t>
+      </w:r>
+      <w:r>
+        <w:rPr>
+          <w:lang w:val="en-US"/>
+        </w:rPr>
+        <w:t xml:space="preserve"> </w:t>
+      </w:r>
+      <w:r>
+        <w:rPr>
+          <w:lang w:val="en-US"/>
+        </w:rPr>
+        <w:t>really</w:t>
+      </w:r>
+      <w:r>
+        <w:rPr>
+          <w:lang w:val="en-US"/>
+        </w:rPr>
+        <w:t xml:space="preserve"> </w:t>
+      </w:r>
+      <w:r>
+        <w:rPr>
+          <w:lang w:val="en-US"/>
+        </w:rPr>
+        <w:t>ask</w:t>
+      </w:r>
+      <w:r>
+        <w:rPr>
+          <w:lang w:val="en-US"/>
+        </w:rPr>
+        <w:t xml:space="preserve"> </w:t>
+      </w:r>
+      <w:r>
+        <w:rPr>
+          <w:lang w:val="en-US"/>
+        </w:rPr>
+        <w:t>someone</w:t>
+      </w:r>
+      <w:r>
+        <w:rPr>
+          <w:lang w:val="en-US"/>
+        </w:rPr>
+        <w:t xml:space="preserve"> </w:t>
+      </w:r>
+      <w:r>
+        <w:rPr>
+          <w:lang w:val="en-US"/>
+        </w:rPr>
+        <w:t>else</w:t>
+      </w:r>
+      <w:r>
+        <w:rPr>
+          <w:lang w:val="en-US"/>
+        </w:rPr>
+        <w:t xml:space="preserve"> </w:t>
+      </w:r>
+      <w:r>
+        <w:rPr>
+          <w:lang w:val="en-US"/>
+        </w:rPr>
+        <w:t>to</w:t>
+      </w:r>
+      <w:r>
+        <w:rPr>
+          <w:lang w:val="en-US"/>
+        </w:rPr>
+        <w:t xml:space="preserve"> </w:t>
+      </w:r>
+      <w:r>
+        <w:rPr>
+          <w:lang w:val="en-US"/>
+        </w:rPr>
+        <w:t>help</w:t>
+      </w:r>
+      <w:r>
+        <w:rPr>
+          <w:lang w:val="en-US"/>
+        </w:rPr>
+        <w:t xml:space="preserve"> </w:t>
+      </w:r>
+      <w:r>
+        <w:rPr>
+          <w:lang w:val="en-US"/>
+        </w:rPr>
+        <w:t>me</w:t>
+      </w:r>
+      <w:r>
+        <w:rPr>
+          <w:lang w:val="en-US"/>
+        </w:rPr>
+        <w:t xml:space="preserve"> </w:t>
+      </w:r>
+      <w:r>
+        <w:rPr>
+          <w:lang w:val="en-US"/>
+        </w:rPr>
+        <w:t>actually.</w:t>
       </w:r>
     </w:p>
   </w:footnote>
@@ -7675,7 +14491,103 @@
         <w:rPr>
           <w:lang w:val="en-US"/>
         </w:rPr>
-        <w:t>Because I only learn things when I’m under pressure.</w:t>
+        <w:t>Because</w:t>
+      </w:r>
+      <w:r>
+        <w:rPr>
+          <w:lang w:val="en-US"/>
+        </w:rPr>
+        <w:t xml:space="preserve"> </w:t>
+      </w:r>
+      <w:r>
+        <w:rPr>
+          <w:lang w:val="en-US"/>
+        </w:rPr>
+        <w:t>I</w:t>
+      </w:r>
+      <w:r>
+        <w:rPr>
+          <w:lang w:val="en-US"/>
+        </w:rPr>
+        <w:t xml:space="preserve"> </w:t>
+      </w:r>
+      <w:r>
+        <w:rPr>
+          <w:lang w:val="en-US"/>
+        </w:rPr>
+        <w:t>only</w:t>
+      </w:r>
+      <w:r>
+        <w:rPr>
+          <w:lang w:val="en-US"/>
+        </w:rPr>
+        <w:t xml:space="preserve"> </w:t>
+      </w:r>
+      <w:r>
+        <w:rPr>
+          <w:lang w:val="en-US"/>
+        </w:rPr>
+        <w:t>learn</w:t>
+      </w:r>
+      <w:r>
+        <w:rPr>
+          <w:lang w:val="en-US"/>
+        </w:rPr>
+        <w:t xml:space="preserve"> </w:t>
+      </w:r>
+      <w:r>
+        <w:rPr>
+          <w:lang w:val="en-US"/>
+        </w:rPr>
+        <w:t>things</w:t>
+      </w:r>
+      <w:r>
+        <w:rPr>
+          <w:lang w:val="en-US"/>
+        </w:rPr>
+        <w:t xml:space="preserve"> </w:t>
+      </w:r>
+      <w:r>
+        <w:rPr>
+          <w:lang w:val="en-US"/>
+        </w:rPr>
+        <w:t>when</w:t>
+      </w:r>
+      <w:r>
+        <w:rPr>
+          <w:lang w:val="en-US"/>
+        </w:rPr>
+        <w:t xml:space="preserve"> </w:t>
+      </w:r>
+      <w:r>
+        <w:rPr>
+          <w:lang w:val="en-US"/>
+        </w:rPr>
+        <w:t>I’m</w:t>
+      </w:r>
+      <w:r>
+        <w:rPr>
+          <w:lang w:val="en-US"/>
+        </w:rPr>
+        <w:t xml:space="preserve"> </w:t>
+      </w:r>
+      <w:r>
+        <w:rPr>
+          <w:lang w:val="en-US"/>
+        </w:rPr>
+        <w:t>under</w:t>
+      </w:r>
+      <w:r>
+        <w:rPr>
+          <w:lang w:val="en-US"/>
+        </w:rPr>
+        <w:t xml:space="preserve"> </w:t>
+      </w:r>
+      <w:r>
+        <w:rPr>
+          <w:lang w:val="en-US"/>
+        </w:rPr>
+        <w:t>pressure.</w:t>
       </w:r>
     </w:p>
   </w:footnote>
@@ -7700,13 +14612,127 @@
         <w:rPr>
           <w:lang w:val="en-US"/>
         </w:rPr>
-        <w:t>Fun fact: every semester there was one new faculty</w:t>
+        <w:t>Fun</w:t>
       </w:r>
       <w:r>
         <w:rPr>
           <w:lang w:val="en-US"/>
         </w:rPr>
-        <w:t xml:space="preserve"> replacing other</w:t>
+        <w:t xml:space="preserve"> </w:t>
+      </w:r>
+      <w:r>
+        <w:rPr>
+          <w:lang w:val="en-US"/>
+        </w:rPr>
+        <w:t>fact:</w:t>
+      </w:r>
+      <w:r>
+        <w:rPr>
+          <w:lang w:val="en-US"/>
+        </w:rPr>
+        <w:t xml:space="preserve"> </w:t>
+      </w:r>
+      <w:r>
+        <w:rPr>
+          <w:lang w:val="en-US"/>
+        </w:rPr>
+        <w:t>every</w:t>
+      </w:r>
+      <w:r>
+        <w:rPr>
+          <w:lang w:val="en-US"/>
+        </w:rPr>
+        <w:t xml:space="preserve"> </w:t>
+      </w:r>
+      <w:r>
+        <w:rPr>
+          <w:lang w:val="en-US"/>
+        </w:rPr>
+        <w:t>semester</w:t>
+      </w:r>
+      <w:r>
+        <w:rPr>
+          <w:lang w:val="en-US"/>
+        </w:rPr>
+        <w:t xml:space="preserve"> </w:t>
+      </w:r>
+      <w:r>
+        <w:rPr>
+          <w:lang w:val="en-US"/>
+        </w:rPr>
+        <w:t>there</w:t>
+      </w:r>
+      <w:r>
+        <w:rPr>
+          <w:lang w:val="en-US"/>
+        </w:rPr>
+        <w:t xml:space="preserve"> </w:t>
+      </w:r>
+      <w:r>
+        <w:rPr>
+          <w:lang w:val="en-US"/>
+        </w:rPr>
+        <w:t>was</w:t>
+      </w:r>
+      <w:r>
+        <w:rPr>
+          <w:lang w:val="en-US"/>
+        </w:rPr>
+        <w:t xml:space="preserve"> </w:t>
+      </w:r>
+      <w:r>
+        <w:rPr>
+          <w:lang w:val="en-US"/>
+        </w:rPr>
+        <w:t>one</w:t>
+      </w:r>
+      <w:r>
+        <w:rPr>
+          <w:lang w:val="en-US"/>
+        </w:rPr>
+        <w:t xml:space="preserve"> </w:t>
+      </w:r>
+      <w:r>
+        <w:rPr>
+          <w:lang w:val="en-US"/>
+        </w:rPr>
+        <w:t>new</w:t>
+      </w:r>
+      <w:r>
+        <w:rPr>
+          <w:lang w:val="en-US"/>
+        </w:rPr>
+        <w:t xml:space="preserve"> </w:t>
+      </w:r>
+      <w:r>
+        <w:rPr>
+          <w:lang w:val="en-US"/>
+        </w:rPr>
+        <w:t>faculty</w:t>
+      </w:r>
+      <w:r>
+        <w:rPr>
+          <w:lang w:val="en-US"/>
+        </w:rPr>
+        <w:t xml:space="preserve"> </w:t>
+      </w:r>
+      <w:r>
+        <w:rPr>
+          <w:lang w:val="en-US"/>
+        </w:rPr>
+        <w:t>replacing</w:t>
+      </w:r>
+      <w:r>
+        <w:rPr>
+          <w:lang w:val="en-US"/>
+        </w:rPr>
+        <w:t xml:space="preserve"> </w:t>
+      </w:r>
+      <w:r>
+        <w:rPr>
+          <w:lang w:val="en-US"/>
+        </w:rPr>
+        <w:t>other</w:t>
       </w:r>
       <w:r>
         <w:rPr>
@@ -8055,7 +15081,7 @@
                               <w:rFonts w:ascii="Times New Roman" w:hAnsi="Times New Roman" w:cs="Times New Roman"/>
                               <w:noProof/>
                             </w:rPr>
-                            <w:t>Introduction Profiles</w:t>
+                            <w:t>Environment Description</w:t>
                           </w:r>
                           <w:r>
                             <w:rPr>
@@ -8126,7 +15152,7 @@
                         <w:rFonts w:ascii="Times New Roman" w:hAnsi="Times New Roman" w:cs="Times New Roman"/>
                         <w:noProof/>
                       </w:rPr>
-                      <w:t>Introduction Profiles</w:t>
+                      <w:t>Environment Description</w:t>
                     </w:r>
                     <w:r>
                       <w:rPr>
@@ -8278,7 +15304,7 @@
         <v:path o:extrusionok="f" gradientshapeok="t" o:connecttype="rect"/>
         <o:lock v:ext="edit" aspectratio="t"/>
       </v:shapetype>
-      <v:shape id="_x0000_i1057" type="#_x0000_t75" style="width:11.25pt;height:11.25pt" o:bullet="t">
+      <v:shape id="_x0000_i1202" type="#_x0000_t75" style="width:11.25pt;height:11.25pt" o:bullet="t">
         <v:imagedata r:id="rId1" o:title="mso4B73"/>
       </v:shape>
     </w:pict>
@@ -11046,7 +18072,7 @@
       <w:rFonts w:ascii="Times New Roman" w:hAnsi="Times New Roman"/>
       <w:sz w:val="24"/>
       <w:szCs w:val="20"/>
-      <w:lang w:val="en-US" w:bidi="ar-SA"/>
+      <w:lang w:val="en-US" w:eastAsia="en-IN" w:bidi="ar-SA"/>
     </w:rPr>
     <w:tblPr>
       <w:tblBorders>
@@ -11344,6 +18370,21 @@
     <w:rPr>
       <w:color w:val="605E5C"/>
       <w:shd w:val="clear" w:color="auto" w:fill="E1DFDD"/>
+    </w:rPr>
+  </w:style>
+  <w:style w:type="paragraph" w:styleId="NormalWeb">
+    <w:name w:val="Normal (Web)"/>
+    <w:basedOn w:val="Normal"/>
+    <w:uiPriority w:val="99"/>
+    <w:rsid w:val="007F6A14"/>
+    <w:pPr>
+      <w:spacing w:before="100" w:beforeAutospacing="1" w:after="100" w:afterAutospacing="1" w:line="240" w:lineRule="auto"/>
+    </w:pPr>
+    <w:rPr>
+      <w:rFonts w:ascii="Times New Roman" w:eastAsia="Times New Roman" w:hAnsi="Times New Roman" w:cs="Times New Roman"/>
+      <w:sz w:val="24"/>
+      <w:szCs w:val="24"/>
+      <w:lang w:val="en-US" w:bidi="ar-SA"/>
     </w:rPr>
   </w:style>
 </w:styles>

--- a/Documentation/Documentation.docx
+++ b/Documentation/Documentation.docx
@@ -3242,6 +3242,7 @@
         </w:rPr>
       </w:pPr>
       <w:bookmarkStart w:id="0" w:name="_Toc99121287"/>
+      <w:bookmarkStart w:id="1" w:name="_Toc99138733"/>
       <w:r>
         <w:rPr>
           <w:bCs/>
@@ -3252,6 +3253,7 @@
         <w:t>Acknowledgement</w:t>
       </w:r>
       <w:bookmarkEnd w:id="0"/>
+      <w:bookmarkEnd w:id="1"/>
     </w:p>
     <w:p>
       <w:pPr>
@@ -4590,7 +4592,8 @@
         </w:rPr>
         <w:br w:type="column"/>
       </w:r>
-      <w:bookmarkStart w:id="1" w:name="_Toc99121289"/>
+      <w:bookmarkStart w:id="2" w:name="_Toc99121289"/>
+      <w:bookmarkStart w:id="3" w:name="_Toc99138734"/>
       <w:r>
         <w:rPr>
           <w:bCs/>
@@ -4600,7 +4603,8 @@
         <w:lastRenderedPageBreak/>
         <w:t>Index</w:t>
       </w:r>
-      <w:bookmarkEnd w:id="1"/>
+      <w:bookmarkEnd w:id="2"/>
+      <w:bookmarkEnd w:id="3"/>
     </w:p>
     <w:sdt>
       <w:sdtPr>
@@ -4612,60 +4616,19 @@
       </w:sdtPr>
       <w:sdtEndPr>
         <w:rPr>
-          <w:b/>
-          <w:bCs/>
+          <w:rFonts w:asciiTheme="minorHAnsi" w:hAnsiTheme="minorHAnsi" w:cstheme="minorBidi"/>
+          <w:smallCaps w:val="0"/>
           <w:noProof/>
+          <w:color w:val="auto"/>
+          <w:sz w:val="22"/>
+          <w:szCs w:val="22"/>
         </w:rPr>
       </w:sdtEndPr>
       <w:sdtContent>
         <w:p>
           <w:pPr>
-            <w:rPr>
-              <w:noProof/>
-            </w:rPr>
-          </w:pPr>
-          <w:r>
-            <w:rPr>
-              <w:rFonts w:ascii="Times New Roman" w:hAnsi="Times New Roman" w:cstheme="minorHAnsi"/>
-              <w:b/>
-              <w:bCs/>
-              <w:smallCaps/>
-              <w:color w:val="7030A0"/>
-              <w:sz w:val="28"/>
-              <w:szCs w:val="20"/>
-            </w:rPr>
-            <w:fldChar w:fldCharType="begin"/>
-          </w:r>
-          <w:r>
-            <w:rPr>
-              <w:rFonts w:ascii="Times New Roman" w:hAnsi="Times New Roman" w:cstheme="minorHAnsi"/>
-              <w:b/>
-              <w:bCs/>
-              <w:smallCaps/>
-              <w:color w:val="7030A0"/>
-              <w:sz w:val="28"/>
-              <w:szCs w:val="20"/>
-            </w:rPr>
-            <w:instrText xml:space="preserve"> TOC \o "1-3" \h \z \u </w:instrText>
-          </w:r>
-          <w:r>
-            <w:rPr>
-              <w:rFonts w:ascii="Times New Roman" w:hAnsi="Times New Roman" w:cstheme="minorHAnsi"/>
-              <w:b/>
-              <w:bCs/>
-              <w:smallCaps/>
-              <w:color w:val="7030A0"/>
-              <w:sz w:val="28"/>
-              <w:szCs w:val="20"/>
-            </w:rPr>
-            <w:fldChar w:fldCharType="separate"/>
-          </w:r>
-        </w:p>
-        <w:p>
-          <w:pPr>
             <w:pStyle w:val="TOC1"/>
             <w:tabs>
-              <w:tab w:val="left" w:pos="440"/>
               <w:tab w:val="right" w:leader="dot" w:pos="9016"/>
             </w:tabs>
             <w:rPr>
@@ -4677,61 +4640,45 @@
               <w:color w:val="auto"/>
               <w:sz w:val="22"/>
               <w:szCs w:val="22"/>
-              <w:lang w:val="en-US" w:bidi="ar-SA"/>
+              <w:lang w:eastAsia="en-IN"/>
             </w:rPr>
           </w:pPr>
-          <w:hyperlink w:anchor="_Toc99121290" w:history="1">
+          <w:r>
+            <w:rPr>
+              <w:b w:val="0"/>
+              <w:bCs w:val="0"/>
+              <w:smallCaps w:val="0"/>
+            </w:rPr>
+            <w:fldChar w:fldCharType="begin"/>
+          </w:r>
+          <w:r>
+            <w:instrText xml:space="preserve"> TOC \o "1-3" \h \z \u </w:instrText>
+          </w:r>
+          <w:r>
+            <w:rPr>
+              <w:b w:val="0"/>
+              <w:bCs w:val="0"/>
+              <w:smallCaps w:val="0"/>
+            </w:rPr>
+            <w:fldChar w:fldCharType="separate"/>
+          </w:r>
+          <w:hyperlink w:anchor="_Toc99138733" w:history="1">
             <w:r>
               <w:rPr>
                 <w:rStyle w:val="Hyperlink"/>
                 <w:noProof/>
               </w:rPr>
-              <w:t>1</w:t>
-            </w:r>
-            <w:r>
-              <w:rPr>
-                <w:rFonts w:asciiTheme="minorHAnsi" w:eastAsiaTheme="minorEastAsia" w:hAnsiTheme="minorHAnsi" w:cstheme="minorBidi"/>
-                <w:b w:val="0"/>
-                <w:bCs w:val="0"/>
-                <w:smallCaps w:val="0"/>
-                <w:noProof/>
-                <w:color w:val="auto"/>
-                <w:sz w:val="22"/>
-                <w:szCs w:val="22"/>
-                <w:lang w:val="en-US" w:bidi="ar-SA"/>
+              <w:t>Acknowledgement</w:t>
+            </w:r>
+            <w:r>
+              <w:rPr>
+                <w:noProof/>
+                <w:webHidden/>
               </w:rPr>
               <w:tab/>
             </w:r>
             <w:r>
               <w:rPr>
-                <w:rStyle w:val="Hyperlink"/>
-                <w:noProof/>
-              </w:rPr>
-              <w:t>Introduction</w:t>
-            </w:r>
-            <w:r>
-              <w:rPr>
-                <w:rStyle w:val="Hyperlink"/>
-                <w:noProof/>
-              </w:rPr>
-              <w:t xml:space="preserve"> </w:t>
-            </w:r>
-            <w:r>
-              <w:rPr>
-                <w:rStyle w:val="Hyperlink"/>
-                <w:noProof/>
-              </w:rPr>
-              <w:t>Profiles</w:t>
-            </w:r>
-            <w:r>
-              <w:rPr>
-                <w:noProof/>
-                <w:webHidden/>
-              </w:rPr>
-              <w:tab/>
-            </w:r>
-            <w:r>
-              <w:rPr>
                 <w:noProof/>
                 <w:webHidden/>
               </w:rPr>
@@ -4742,7 +4689,7 @@
                 <w:noProof/>
                 <w:webHidden/>
               </w:rPr>
-              <w:instrText xml:space="preserve"> PAGEREF _Toc99121290 \h </w:instrText>
+              <w:instrText xml:space="preserve"> PAGEREF _Toc99138733 \h </w:instrText>
             </w:r>
             <w:r>
               <w:rPr>
@@ -4775,69 +4722,39 @@
         </w:p>
         <w:p>
           <w:pPr>
-            <w:pStyle w:val="TOC2"/>
+            <w:pStyle w:val="TOC1"/>
             <w:tabs>
-              <w:tab w:val="left" w:pos="880"/>
               <w:tab w:val="right" w:leader="dot" w:pos="9016"/>
             </w:tabs>
             <w:rPr>
               <w:rFonts w:asciiTheme="minorHAnsi" w:eastAsiaTheme="minorEastAsia" w:hAnsiTheme="minorHAnsi" w:cstheme="minorBidi"/>
+              <w:b w:val="0"/>
+              <w:bCs w:val="0"/>
               <w:smallCaps w:val="0"/>
               <w:noProof/>
+              <w:color w:val="auto"/>
               <w:sz w:val="22"/>
               <w:szCs w:val="22"/>
-              <w:lang w:val="en-US" w:bidi="ar-SA"/>
+              <w:lang w:eastAsia="en-IN"/>
             </w:rPr>
           </w:pPr>
-          <w:hyperlink w:anchor="_Toc99121291" w:history="1">
+          <w:hyperlink w:anchor="_Toc99138734" w:history="1">
             <w:r>
               <w:rPr>
                 <w:rStyle w:val="Hyperlink"/>
                 <w:noProof/>
               </w:rPr>
-              <w:t>1.1</w:t>
-            </w:r>
-            <w:r>
-              <w:rPr>
-                <w:rFonts w:asciiTheme="minorHAnsi" w:eastAsiaTheme="minorEastAsia" w:hAnsiTheme="minorHAnsi" w:cstheme="minorBidi"/>
-                <w:smallCaps w:val="0"/>
-                <w:noProof/>
-                <w:sz w:val="22"/>
-                <w:szCs w:val="22"/>
-                <w:lang w:val="en-US" w:bidi="ar-SA"/>
+              <w:t>Index</w:t>
+            </w:r>
+            <w:r>
+              <w:rPr>
+                <w:noProof/>
+                <w:webHidden/>
               </w:rPr>
               <w:tab/>
             </w:r>
             <w:r>
               <w:rPr>
-                <w:rStyle w:val="Hyperlink"/>
-                <w:noProof/>
-              </w:rPr>
-              <w:t>Project</w:t>
-            </w:r>
-            <w:r>
-              <w:rPr>
-                <w:rStyle w:val="Hyperlink"/>
-                <w:noProof/>
-              </w:rPr>
-              <w:t xml:space="preserve"> </w:t>
-            </w:r>
-            <w:r>
-              <w:rPr>
-                <w:rStyle w:val="Hyperlink"/>
-                <w:noProof/>
-              </w:rPr>
-              <w:t>Profile</w:t>
-            </w:r>
-            <w:r>
-              <w:rPr>
-                <w:noProof/>
-                <w:webHidden/>
-              </w:rPr>
-              <w:tab/>
-            </w:r>
-            <w:r>
-              <w:rPr>
                 <w:noProof/>
                 <w:webHidden/>
               </w:rPr>
@@ -4848,113 +4765,7 @@
                 <w:noProof/>
                 <w:webHidden/>
               </w:rPr>
-              <w:instrText xml:space="preserve"> PAGEREF _Toc99121291 \h </w:instrText>
-            </w:r>
-            <w:r>
-              <w:rPr>
-                <w:noProof/>
-                <w:webHidden/>
-              </w:rPr>
-            </w:r>
-            <w:r>
-              <w:rPr>
-                <w:noProof/>
-                <w:webHidden/>
-              </w:rPr>
-              <w:fldChar w:fldCharType="separate"/>
-            </w:r>
-            <w:r>
-              <w:rPr>
-                <w:noProof/>
-                <w:webHidden/>
-              </w:rPr>
-              <w:t>1</w:t>
-            </w:r>
-            <w:r>
-              <w:rPr>
-                <w:noProof/>
-                <w:webHidden/>
-              </w:rPr>
-              <w:fldChar w:fldCharType="end"/>
-            </w:r>
-          </w:hyperlink>
-        </w:p>
-        <w:p>
-          <w:pPr>
-            <w:pStyle w:val="TOC2"/>
-            <w:tabs>
-              <w:tab w:val="left" w:pos="880"/>
-              <w:tab w:val="right" w:leader="dot" w:pos="9016"/>
-            </w:tabs>
-            <w:rPr>
-              <w:rFonts w:asciiTheme="minorHAnsi" w:eastAsiaTheme="minorEastAsia" w:hAnsiTheme="minorHAnsi" w:cstheme="minorBidi"/>
-              <w:smallCaps w:val="0"/>
-              <w:noProof/>
-              <w:sz w:val="22"/>
-              <w:szCs w:val="22"/>
-              <w:lang w:val="en-US" w:bidi="ar-SA"/>
-            </w:rPr>
-          </w:pPr>
-          <w:hyperlink w:anchor="_Toc99121292" w:history="1">
-            <w:r>
-              <w:rPr>
-                <w:rStyle w:val="Hyperlink"/>
-                <w:noProof/>
-              </w:rPr>
-              <w:t>1.2</w:t>
-            </w:r>
-            <w:r>
-              <w:rPr>
-                <w:rFonts w:asciiTheme="minorHAnsi" w:eastAsiaTheme="minorEastAsia" w:hAnsiTheme="minorHAnsi" w:cstheme="minorBidi"/>
-                <w:smallCaps w:val="0"/>
-                <w:noProof/>
-                <w:sz w:val="22"/>
-                <w:szCs w:val="22"/>
-                <w:lang w:val="en-US" w:bidi="ar-SA"/>
-              </w:rPr>
-              <w:tab/>
-            </w:r>
-            <w:r>
-              <w:rPr>
-                <w:rStyle w:val="Hyperlink"/>
-                <w:noProof/>
-              </w:rPr>
-              <w:t>Company</w:t>
-            </w:r>
-            <w:r>
-              <w:rPr>
-                <w:rStyle w:val="Hyperlink"/>
-                <w:noProof/>
-              </w:rPr>
-              <w:t xml:space="preserve"> </w:t>
-            </w:r>
-            <w:r>
-              <w:rPr>
-                <w:rStyle w:val="Hyperlink"/>
-                <w:noProof/>
-              </w:rPr>
-              <w:t>Profile</w:t>
-            </w:r>
-            <w:r>
-              <w:rPr>
-                <w:noProof/>
-                <w:webHidden/>
-              </w:rPr>
-              <w:tab/>
-            </w:r>
-            <w:r>
-              <w:rPr>
-                <w:noProof/>
-                <w:webHidden/>
-              </w:rPr>
-              <w:fldChar w:fldCharType="begin"/>
-            </w:r>
-            <w:r>
-              <w:rPr>
-                <w:noProof/>
-                <w:webHidden/>
-              </w:rPr>
-              <w:instrText xml:space="preserve"> PAGEREF _Toc99121292 \h </w:instrText>
+              <w:instrText xml:space="preserve"> PAGEREF _Toc99138734 \h </w:instrText>
             </w:r>
             <w:r>
               <w:rPr>
@@ -5001,16 +4812,16 @@
               <w:color w:val="auto"/>
               <w:sz w:val="22"/>
               <w:szCs w:val="22"/>
-              <w:lang w:val="en-US" w:bidi="ar-SA"/>
+              <w:lang w:eastAsia="en-IN"/>
             </w:rPr>
           </w:pPr>
-          <w:hyperlink w:anchor="_Toc99121293" w:history="1">
+          <w:hyperlink w:anchor="_Toc99138735" w:history="1">
             <w:r>
               <w:rPr>
                 <w:rStyle w:val="Hyperlink"/>
                 <w:noProof/>
               </w:rPr>
-              <w:t>2</w:t>
+              <w:t>1</w:t>
             </w:r>
             <w:r>
               <w:rPr>
@@ -5022,7 +4833,7 @@
                 <w:color w:val="auto"/>
                 <w:sz w:val="22"/>
                 <w:szCs w:val="22"/>
-                <w:lang w:val="en-US" w:bidi="ar-SA"/>
+                <w:lang w:eastAsia="en-IN"/>
               </w:rPr>
               <w:tab/>
             </w:r>
@@ -5031,35 +4842,7 @@
                 <w:rStyle w:val="Hyperlink"/>
                 <w:noProof/>
               </w:rPr>
-              <w:t>Objective</w:t>
-            </w:r>
-            <w:r>
-              <w:rPr>
-                <w:rStyle w:val="Hyperlink"/>
-                <w:noProof/>
-              </w:rPr>
-              <w:t xml:space="preserve"> </w:t>
-            </w:r>
-            <w:r>
-              <w:rPr>
-                <w:rStyle w:val="Hyperlink"/>
-                <w:noProof/>
-              </w:rPr>
-              <w:t>of</w:t>
-            </w:r>
-            <w:r>
-              <w:rPr>
-                <w:rStyle w:val="Hyperlink"/>
-                <w:noProof/>
-              </w:rPr>
-              <w:t xml:space="preserve"> </w:t>
-            </w:r>
-            <w:r>
-              <w:rPr>
-                <w:rStyle w:val="Hyperlink"/>
-                <w:noProof/>
-              </w:rPr>
-              <w:t>Project</w:t>
+              <w:t>Introduction Profiles</w:t>
             </w:r>
             <w:r>
               <w:rPr>
@@ -5080,7 +4863,7 @@
                 <w:noProof/>
                 <w:webHidden/>
               </w:rPr>
-              <w:instrText xml:space="preserve"> PAGEREF _Toc99121293 \h </w:instrText>
+              <w:instrText xml:space="preserve"> PAGEREF _Toc99138735 \h </w:instrText>
             </w:r>
             <w:r>
               <w:rPr>
@@ -5100,7 +4883,7 @@
                 <w:noProof/>
                 <w:webHidden/>
               </w:rPr>
-              <w:t>3</w:t>
+              <w:t>1</w:t>
             </w:r>
             <w:r>
               <w:rPr>
@@ -5124,16 +4907,16 @@
               <w:noProof/>
               <w:sz w:val="22"/>
               <w:szCs w:val="22"/>
-              <w:lang w:val="en-US" w:bidi="ar-SA"/>
+              <w:lang w:eastAsia="en-IN"/>
             </w:rPr>
           </w:pPr>
-          <w:hyperlink w:anchor="_Toc99121294" w:history="1">
+          <w:hyperlink w:anchor="_Toc99138736" w:history="1">
             <w:r>
               <w:rPr>
                 <w:rStyle w:val="Hyperlink"/>
                 <w:noProof/>
               </w:rPr>
-              <w:t>2.1</w:t>
+              <w:t>1.1</w:t>
             </w:r>
             <w:r>
               <w:rPr>
@@ -5142,7 +4925,7 @@
                 <w:noProof/>
                 <w:sz w:val="22"/>
                 <w:szCs w:val="22"/>
-                <w:lang w:val="en-US" w:bidi="ar-SA"/>
+                <w:lang w:eastAsia="en-IN"/>
               </w:rPr>
               <w:tab/>
             </w:r>
@@ -5151,7 +4934,7 @@
                 <w:rStyle w:val="Hyperlink"/>
                 <w:noProof/>
               </w:rPr>
-              <w:t>User</w:t>
+              <w:t>Project Profile</w:t>
             </w:r>
             <w:r>
               <w:rPr>
@@ -5172,7 +4955,7 @@
                 <w:noProof/>
                 <w:webHidden/>
               </w:rPr>
-              <w:instrText xml:space="preserve"> PAGEREF _Toc99121294 \h </w:instrText>
+              <w:instrText xml:space="preserve"> PAGEREF _Toc99138736 \h </w:instrText>
             </w:r>
             <w:r>
               <w:rPr>
@@ -5192,7 +4975,7 @@
                 <w:noProof/>
                 <w:webHidden/>
               </w:rPr>
-              <w:t>3</w:t>
+              <w:t>1</w:t>
             </w:r>
             <w:r>
               <w:rPr>
@@ -5216,16 +4999,16 @@
               <w:noProof/>
               <w:sz w:val="22"/>
               <w:szCs w:val="22"/>
-              <w:lang w:val="en-US" w:bidi="ar-SA"/>
+              <w:lang w:eastAsia="en-IN"/>
             </w:rPr>
           </w:pPr>
-          <w:hyperlink w:anchor="_Toc99121295" w:history="1">
+          <w:hyperlink w:anchor="_Toc99138737" w:history="1">
             <w:r>
               <w:rPr>
                 <w:rStyle w:val="Hyperlink"/>
                 <w:noProof/>
               </w:rPr>
-              <w:t>2.2</w:t>
+              <w:t>1.2</w:t>
             </w:r>
             <w:r>
               <w:rPr>
@@ -5234,7 +5017,7 @@
                 <w:noProof/>
                 <w:sz w:val="22"/>
                 <w:szCs w:val="22"/>
-                <w:lang w:val="en-US" w:bidi="ar-SA"/>
+                <w:lang w:eastAsia="en-IN"/>
               </w:rPr>
               <w:tab/>
             </w:r>
@@ -5243,7 +5026,7 @@
                 <w:rStyle w:val="Hyperlink"/>
                 <w:noProof/>
               </w:rPr>
-              <w:t>Admin</w:t>
+              <w:t>Company Profile</w:t>
             </w:r>
             <w:r>
               <w:rPr>
@@ -5264,7 +5047,7 @@
                 <w:noProof/>
                 <w:webHidden/>
               </w:rPr>
-              <w:instrText xml:space="preserve"> PAGEREF _Toc99121295 \h </w:instrText>
+              <w:instrText xml:space="preserve"> PAGEREF _Toc99138737 \h </w:instrText>
             </w:r>
             <w:r>
               <w:rPr>
@@ -5284,99 +5067,7 @@
                 <w:noProof/>
                 <w:webHidden/>
               </w:rPr>
-              <w:t>3</w:t>
-            </w:r>
-            <w:r>
-              <w:rPr>
-                <w:noProof/>
-                <w:webHidden/>
-              </w:rPr>
-              <w:fldChar w:fldCharType="end"/>
-            </w:r>
-          </w:hyperlink>
-        </w:p>
-        <w:p>
-          <w:pPr>
-            <w:pStyle w:val="TOC2"/>
-            <w:tabs>
-              <w:tab w:val="left" w:pos="880"/>
-              <w:tab w:val="right" w:leader="dot" w:pos="9016"/>
-            </w:tabs>
-            <w:rPr>
-              <w:rFonts w:asciiTheme="minorHAnsi" w:eastAsiaTheme="minorEastAsia" w:hAnsiTheme="minorHAnsi" w:cstheme="minorBidi"/>
-              <w:smallCaps w:val="0"/>
-              <w:noProof/>
-              <w:sz w:val="22"/>
-              <w:szCs w:val="22"/>
-              <w:lang w:val="en-US" w:bidi="ar-SA"/>
-            </w:rPr>
-          </w:pPr>
-          <w:hyperlink w:anchor="_Toc99121296" w:history="1">
-            <w:r>
-              <w:rPr>
-                <w:rStyle w:val="Hyperlink"/>
-                <w:noProof/>
-              </w:rPr>
-              <w:t>2.3</w:t>
-            </w:r>
-            <w:r>
-              <w:rPr>
-                <w:rFonts w:asciiTheme="minorHAnsi" w:eastAsiaTheme="minorEastAsia" w:hAnsiTheme="minorHAnsi" w:cstheme="minorBidi"/>
-                <w:smallCaps w:val="0"/>
-                <w:noProof/>
-                <w:sz w:val="22"/>
-                <w:szCs w:val="22"/>
-                <w:lang w:val="en-US" w:bidi="ar-SA"/>
-              </w:rPr>
-              <w:tab/>
-            </w:r>
-            <w:r>
-              <w:rPr>
-                <w:rStyle w:val="Hyperlink"/>
-                <w:noProof/>
-              </w:rPr>
-              <w:t>Root</w:t>
-            </w:r>
-            <w:r>
-              <w:rPr>
-                <w:noProof/>
-                <w:webHidden/>
-              </w:rPr>
-              <w:tab/>
-            </w:r>
-            <w:r>
-              <w:rPr>
-                <w:noProof/>
-                <w:webHidden/>
-              </w:rPr>
-              <w:fldChar w:fldCharType="begin"/>
-            </w:r>
-            <w:r>
-              <w:rPr>
-                <w:noProof/>
-                <w:webHidden/>
-              </w:rPr>
-              <w:instrText xml:space="preserve"> PAGEREF _Toc99121296 \h </w:instrText>
-            </w:r>
-            <w:r>
-              <w:rPr>
-                <w:noProof/>
-                <w:webHidden/>
-              </w:rPr>
-            </w:r>
-            <w:r>
-              <w:rPr>
-                <w:noProof/>
-                <w:webHidden/>
-              </w:rPr>
-              <w:fldChar w:fldCharType="separate"/>
-            </w:r>
-            <w:r>
-              <w:rPr>
-                <w:noProof/>
-                <w:webHidden/>
-              </w:rPr>
-              <w:t>3</w:t>
+              <w:t>2</w:t>
             </w:r>
             <w:r>
               <w:rPr>
@@ -5403,16 +5094,16 @@
               <w:color w:val="auto"/>
               <w:sz w:val="22"/>
               <w:szCs w:val="22"/>
-              <w:lang w:val="en-US" w:bidi="ar-SA"/>
+              <w:lang w:eastAsia="en-IN"/>
             </w:rPr>
           </w:pPr>
-          <w:hyperlink w:anchor="_Toc99121297" w:history="1">
+          <w:hyperlink w:anchor="_Toc99138738" w:history="1">
             <w:r>
               <w:rPr>
                 <w:rStyle w:val="Hyperlink"/>
                 <w:noProof/>
               </w:rPr>
-              <w:t>3</w:t>
+              <w:t>2</w:t>
             </w:r>
             <w:r>
               <w:rPr>
@@ -5424,7 +5115,7 @@
                 <w:color w:val="auto"/>
                 <w:sz w:val="22"/>
                 <w:szCs w:val="22"/>
-                <w:lang w:val="en-US" w:bidi="ar-SA"/>
+                <w:lang w:eastAsia="en-IN"/>
               </w:rPr>
               <w:tab/>
             </w:r>
@@ -5433,21 +5124,7 @@
                 <w:rStyle w:val="Hyperlink"/>
                 <w:noProof/>
               </w:rPr>
-              <w:t>Environment</w:t>
-            </w:r>
-            <w:r>
-              <w:rPr>
-                <w:rStyle w:val="Hyperlink"/>
-                <w:noProof/>
-              </w:rPr>
-              <w:t xml:space="preserve"> </w:t>
-            </w:r>
-            <w:r>
-              <w:rPr>
-                <w:rStyle w:val="Hyperlink"/>
-                <w:noProof/>
-              </w:rPr>
-              <w:t>Description</w:t>
+              <w:t>Objective of Project</w:t>
             </w:r>
             <w:r>
               <w:rPr>
@@ -5468,7 +5145,7 @@
                 <w:noProof/>
                 <w:webHidden/>
               </w:rPr>
-              <w:instrText xml:space="preserve"> PAGEREF _Toc99121297 \h </w:instrText>
+              <w:instrText xml:space="preserve"> PAGEREF _Toc99138738 \h </w:instrText>
             </w:r>
             <w:r>
               <w:rPr>
@@ -5488,7 +5165,7 @@
                 <w:noProof/>
                 <w:webHidden/>
               </w:rPr>
-              <w:t>4</w:t>
+              <w:t>3</w:t>
             </w:r>
             <w:r>
               <w:rPr>
@@ -5512,16 +5189,16 @@
               <w:noProof/>
               <w:sz w:val="22"/>
               <w:szCs w:val="22"/>
-              <w:lang w:val="en-US" w:bidi="ar-SA"/>
+              <w:lang w:eastAsia="en-IN"/>
             </w:rPr>
           </w:pPr>
-          <w:hyperlink w:anchor="_Toc99121298" w:history="1">
+          <w:hyperlink w:anchor="_Toc99138739" w:history="1">
             <w:r>
               <w:rPr>
                 <w:rStyle w:val="Hyperlink"/>
                 <w:noProof/>
               </w:rPr>
-              <w:t>3.1</w:t>
+              <w:t>2.1</w:t>
             </w:r>
             <w:r>
               <w:rPr>
@@ -5530,7 +5207,7 @@
                 <w:noProof/>
                 <w:sz w:val="22"/>
                 <w:szCs w:val="22"/>
-                <w:lang w:val="en-US" w:bidi="ar-SA"/>
+                <w:lang w:eastAsia="en-IN"/>
               </w:rPr>
               <w:tab/>
             </w:r>
@@ -5539,21 +5216,7 @@
                 <w:rStyle w:val="Hyperlink"/>
                 <w:noProof/>
               </w:rPr>
-              <w:t>Hardware</w:t>
-            </w:r>
-            <w:r>
-              <w:rPr>
-                <w:rStyle w:val="Hyperlink"/>
-                <w:noProof/>
-              </w:rPr>
-              <w:t xml:space="preserve"> </w:t>
-            </w:r>
-            <w:r>
-              <w:rPr>
-                <w:rStyle w:val="Hyperlink"/>
-                <w:noProof/>
-              </w:rPr>
-              <w:t>Requirements</w:t>
+              <w:t>User</w:t>
             </w:r>
             <w:r>
               <w:rPr>
@@ -5574,7 +5237,7 @@
                 <w:noProof/>
                 <w:webHidden/>
               </w:rPr>
-              <w:instrText xml:space="preserve"> PAGEREF _Toc99121298 \h </w:instrText>
+              <w:instrText xml:space="preserve"> PAGEREF _Toc99138739 \h </w:instrText>
             </w:r>
             <w:r>
               <w:rPr>
@@ -5594,191 +5257,7 @@
                 <w:noProof/>
                 <w:webHidden/>
               </w:rPr>
-              <w:t>4</w:t>
-            </w:r>
-            <w:r>
-              <w:rPr>
-                <w:noProof/>
-                <w:webHidden/>
-              </w:rPr>
-              <w:fldChar w:fldCharType="end"/>
-            </w:r>
-          </w:hyperlink>
-        </w:p>
-        <w:p>
-          <w:pPr>
-            <w:pStyle w:val="TOC3"/>
-            <w:tabs>
-              <w:tab w:val="left" w:pos="1320"/>
-              <w:tab w:val="right" w:leader="dot" w:pos="9016"/>
-            </w:tabs>
-            <w:rPr>
-              <w:rFonts w:asciiTheme="minorHAnsi" w:eastAsiaTheme="minorEastAsia" w:hAnsiTheme="minorHAnsi" w:cstheme="minorBidi"/>
-              <w:iCs w:val="0"/>
-              <w:noProof/>
-              <w:sz w:val="22"/>
-              <w:szCs w:val="22"/>
-              <w:lang w:val="en-US" w:bidi="ar-SA"/>
-            </w:rPr>
-          </w:pPr>
-          <w:hyperlink w:anchor="_Toc99121299" w:history="1">
-            <w:r>
-              <w:rPr>
-                <w:rStyle w:val="Hyperlink"/>
-                <w:noProof/>
-              </w:rPr>
-              <w:t>3.1.1</w:t>
-            </w:r>
-            <w:r>
-              <w:rPr>
-                <w:rFonts w:asciiTheme="minorHAnsi" w:eastAsiaTheme="minorEastAsia" w:hAnsiTheme="minorHAnsi" w:cstheme="minorBidi"/>
-                <w:iCs w:val="0"/>
-                <w:noProof/>
-                <w:sz w:val="22"/>
-                <w:szCs w:val="22"/>
-                <w:lang w:val="en-US" w:bidi="ar-SA"/>
-              </w:rPr>
-              <w:tab/>
-            </w:r>
-            <w:r>
-              <w:rPr>
-                <w:rStyle w:val="Hyperlink"/>
-                <w:noProof/>
-              </w:rPr>
-              <w:t>Server</w:t>
-            </w:r>
-            <w:r>
-              <w:rPr>
-                <w:noProof/>
-                <w:webHidden/>
-              </w:rPr>
-              <w:tab/>
-            </w:r>
-            <w:r>
-              <w:rPr>
-                <w:noProof/>
-                <w:webHidden/>
-              </w:rPr>
-              <w:fldChar w:fldCharType="begin"/>
-            </w:r>
-            <w:r>
-              <w:rPr>
-                <w:noProof/>
-                <w:webHidden/>
-              </w:rPr>
-              <w:instrText xml:space="preserve"> PAGEREF _Toc99121299 \h </w:instrText>
-            </w:r>
-            <w:r>
-              <w:rPr>
-                <w:noProof/>
-                <w:webHidden/>
-              </w:rPr>
-            </w:r>
-            <w:r>
-              <w:rPr>
-                <w:noProof/>
-                <w:webHidden/>
-              </w:rPr>
-              <w:fldChar w:fldCharType="separate"/>
-            </w:r>
-            <w:r>
-              <w:rPr>
-                <w:noProof/>
-                <w:webHidden/>
-              </w:rPr>
-              <w:t>4</w:t>
-            </w:r>
-            <w:r>
-              <w:rPr>
-                <w:noProof/>
-                <w:webHidden/>
-              </w:rPr>
-              <w:fldChar w:fldCharType="end"/>
-            </w:r>
-          </w:hyperlink>
-        </w:p>
-        <w:p>
-          <w:pPr>
-            <w:pStyle w:val="TOC3"/>
-            <w:tabs>
-              <w:tab w:val="left" w:pos="1320"/>
-              <w:tab w:val="right" w:leader="dot" w:pos="9016"/>
-            </w:tabs>
-            <w:rPr>
-              <w:rFonts w:asciiTheme="minorHAnsi" w:eastAsiaTheme="minorEastAsia" w:hAnsiTheme="minorHAnsi" w:cstheme="minorBidi"/>
-              <w:iCs w:val="0"/>
-              <w:noProof/>
-              <w:sz w:val="22"/>
-              <w:szCs w:val="22"/>
-              <w:lang w:val="en-US" w:bidi="ar-SA"/>
-            </w:rPr>
-          </w:pPr>
-          <w:hyperlink w:anchor="_Toc99121300" w:history="1">
-            <w:r>
-              <w:rPr>
-                <w:rStyle w:val="Hyperlink"/>
-                <w:noProof/>
-              </w:rPr>
-              <w:t>3.1.2</w:t>
-            </w:r>
-            <w:r>
-              <w:rPr>
-                <w:rFonts w:asciiTheme="minorHAnsi" w:eastAsiaTheme="minorEastAsia" w:hAnsiTheme="minorHAnsi" w:cstheme="minorBidi"/>
-                <w:iCs w:val="0"/>
-                <w:noProof/>
-                <w:sz w:val="22"/>
-                <w:szCs w:val="22"/>
-                <w:lang w:val="en-US" w:bidi="ar-SA"/>
-              </w:rPr>
-              <w:tab/>
-            </w:r>
-            <w:r>
-              <w:rPr>
-                <w:rStyle w:val="Hyperlink"/>
-                <w:noProof/>
-              </w:rPr>
-              <w:t>Client</w:t>
-            </w:r>
-            <w:r>
-              <w:rPr>
-                <w:noProof/>
-                <w:webHidden/>
-              </w:rPr>
-              <w:tab/>
-            </w:r>
-            <w:r>
-              <w:rPr>
-                <w:noProof/>
-                <w:webHidden/>
-              </w:rPr>
-              <w:fldChar w:fldCharType="begin"/>
-            </w:r>
-            <w:r>
-              <w:rPr>
-                <w:noProof/>
-                <w:webHidden/>
-              </w:rPr>
-              <w:instrText xml:space="preserve"> PAGEREF _Toc99121300 \h </w:instrText>
-            </w:r>
-            <w:r>
-              <w:rPr>
-                <w:noProof/>
-                <w:webHidden/>
-              </w:rPr>
-            </w:r>
-            <w:r>
-              <w:rPr>
-                <w:noProof/>
-                <w:webHidden/>
-              </w:rPr>
-              <w:fldChar w:fldCharType="separate"/>
-            </w:r>
-            <w:r>
-              <w:rPr>
-                <w:noProof/>
-                <w:webHidden/>
-              </w:rPr>
-              <w:t>4</w:t>
+              <w:t>3</w:t>
             </w:r>
             <w:r>
               <w:rPr>
@@ -5802,16 +5281,16 @@
               <w:noProof/>
               <w:sz w:val="22"/>
               <w:szCs w:val="22"/>
-              <w:lang w:val="en-US" w:bidi="ar-SA"/>
+              <w:lang w:eastAsia="en-IN"/>
             </w:rPr>
           </w:pPr>
-          <w:hyperlink w:anchor="_Toc99121301" w:history="1">
+          <w:hyperlink w:anchor="_Toc99138740" w:history="1">
             <w:r>
               <w:rPr>
                 <w:rStyle w:val="Hyperlink"/>
                 <w:noProof/>
               </w:rPr>
-              <w:t>3.2</w:t>
+              <w:t>2.2</w:t>
             </w:r>
             <w:r>
               <w:rPr>
@@ -5820,7 +5299,7 @@
                 <w:noProof/>
                 <w:sz w:val="22"/>
                 <w:szCs w:val="22"/>
-                <w:lang w:val="en-US" w:bidi="ar-SA"/>
+                <w:lang w:eastAsia="en-IN"/>
               </w:rPr>
               <w:tab/>
             </w:r>
@@ -5829,21 +5308,7 @@
                 <w:rStyle w:val="Hyperlink"/>
                 <w:noProof/>
               </w:rPr>
-              <w:t>Software</w:t>
-            </w:r>
-            <w:r>
-              <w:rPr>
-                <w:rStyle w:val="Hyperlink"/>
-                <w:noProof/>
-              </w:rPr>
-              <w:t xml:space="preserve"> </w:t>
-            </w:r>
-            <w:r>
-              <w:rPr>
-                <w:rStyle w:val="Hyperlink"/>
-                <w:noProof/>
-              </w:rPr>
-              <w:t>Requirements</w:t>
+              <w:t>Admin</w:t>
             </w:r>
             <w:r>
               <w:rPr>
@@ -5864,7 +5329,7 @@
                 <w:noProof/>
                 <w:webHidden/>
               </w:rPr>
-              <w:instrText xml:space="preserve"> PAGEREF _Toc99121301 \h </w:instrText>
+              <w:instrText xml:space="preserve"> PAGEREF _Toc99138740 \h </w:instrText>
             </w:r>
             <w:r>
               <w:rPr>
@@ -5884,191 +5349,7 @@
                 <w:noProof/>
                 <w:webHidden/>
               </w:rPr>
-              <w:t>5</w:t>
-            </w:r>
-            <w:r>
-              <w:rPr>
-                <w:noProof/>
-                <w:webHidden/>
-              </w:rPr>
-              <w:fldChar w:fldCharType="end"/>
-            </w:r>
-          </w:hyperlink>
-        </w:p>
-        <w:p>
-          <w:pPr>
-            <w:pStyle w:val="TOC3"/>
-            <w:tabs>
-              <w:tab w:val="left" w:pos="1320"/>
-              <w:tab w:val="right" w:leader="dot" w:pos="9016"/>
-            </w:tabs>
-            <w:rPr>
-              <w:rFonts w:asciiTheme="minorHAnsi" w:eastAsiaTheme="minorEastAsia" w:hAnsiTheme="minorHAnsi" w:cstheme="minorBidi"/>
-              <w:iCs w:val="0"/>
-              <w:noProof/>
-              <w:sz w:val="22"/>
-              <w:szCs w:val="22"/>
-              <w:lang w:val="en-US" w:bidi="ar-SA"/>
-            </w:rPr>
-          </w:pPr>
-          <w:hyperlink w:anchor="_Toc99121302" w:history="1">
-            <w:r>
-              <w:rPr>
-                <w:rStyle w:val="Hyperlink"/>
-                <w:noProof/>
-              </w:rPr>
-              <w:t>3.2.1</w:t>
-            </w:r>
-            <w:r>
-              <w:rPr>
-                <w:rFonts w:asciiTheme="minorHAnsi" w:eastAsiaTheme="minorEastAsia" w:hAnsiTheme="minorHAnsi" w:cstheme="minorBidi"/>
-                <w:iCs w:val="0"/>
-                <w:noProof/>
-                <w:sz w:val="22"/>
-                <w:szCs w:val="22"/>
-                <w:lang w:val="en-US" w:bidi="ar-SA"/>
-              </w:rPr>
-              <w:tab/>
-            </w:r>
-            <w:r>
-              <w:rPr>
-                <w:rStyle w:val="Hyperlink"/>
-                <w:noProof/>
-              </w:rPr>
-              <w:t>Server</w:t>
-            </w:r>
-            <w:r>
-              <w:rPr>
-                <w:noProof/>
-                <w:webHidden/>
-              </w:rPr>
-              <w:tab/>
-            </w:r>
-            <w:r>
-              <w:rPr>
-                <w:noProof/>
-                <w:webHidden/>
-              </w:rPr>
-              <w:fldChar w:fldCharType="begin"/>
-            </w:r>
-            <w:r>
-              <w:rPr>
-                <w:noProof/>
-                <w:webHidden/>
-              </w:rPr>
-              <w:instrText xml:space="preserve"> PAGEREF _Toc99121302 \h </w:instrText>
-            </w:r>
-            <w:r>
-              <w:rPr>
-                <w:noProof/>
-                <w:webHidden/>
-              </w:rPr>
-            </w:r>
-            <w:r>
-              <w:rPr>
-                <w:noProof/>
-                <w:webHidden/>
-              </w:rPr>
-              <w:fldChar w:fldCharType="separate"/>
-            </w:r>
-            <w:r>
-              <w:rPr>
-                <w:noProof/>
-                <w:webHidden/>
-              </w:rPr>
-              <w:t>5</w:t>
-            </w:r>
-            <w:r>
-              <w:rPr>
-                <w:noProof/>
-                <w:webHidden/>
-              </w:rPr>
-              <w:fldChar w:fldCharType="end"/>
-            </w:r>
-          </w:hyperlink>
-        </w:p>
-        <w:p>
-          <w:pPr>
-            <w:pStyle w:val="TOC3"/>
-            <w:tabs>
-              <w:tab w:val="left" w:pos="1320"/>
-              <w:tab w:val="right" w:leader="dot" w:pos="9016"/>
-            </w:tabs>
-            <w:rPr>
-              <w:rFonts w:asciiTheme="minorHAnsi" w:eastAsiaTheme="minorEastAsia" w:hAnsiTheme="minorHAnsi" w:cstheme="minorBidi"/>
-              <w:iCs w:val="0"/>
-              <w:noProof/>
-              <w:sz w:val="22"/>
-              <w:szCs w:val="22"/>
-              <w:lang w:val="en-US" w:bidi="ar-SA"/>
-            </w:rPr>
-          </w:pPr>
-          <w:hyperlink w:anchor="_Toc99121303" w:history="1">
-            <w:r>
-              <w:rPr>
-                <w:rStyle w:val="Hyperlink"/>
-                <w:noProof/>
-              </w:rPr>
-              <w:t>3.2.2</w:t>
-            </w:r>
-            <w:r>
-              <w:rPr>
-                <w:rFonts w:asciiTheme="minorHAnsi" w:eastAsiaTheme="minorEastAsia" w:hAnsiTheme="minorHAnsi" w:cstheme="minorBidi"/>
-                <w:iCs w:val="0"/>
-                <w:noProof/>
-                <w:sz w:val="22"/>
-                <w:szCs w:val="22"/>
-                <w:lang w:val="en-US" w:bidi="ar-SA"/>
-              </w:rPr>
-              <w:tab/>
-            </w:r>
-            <w:r>
-              <w:rPr>
-                <w:rStyle w:val="Hyperlink"/>
-                <w:noProof/>
-              </w:rPr>
-              <w:t>Client</w:t>
-            </w:r>
-            <w:r>
-              <w:rPr>
-                <w:noProof/>
-                <w:webHidden/>
-              </w:rPr>
-              <w:tab/>
-            </w:r>
-            <w:r>
-              <w:rPr>
-                <w:noProof/>
-                <w:webHidden/>
-              </w:rPr>
-              <w:fldChar w:fldCharType="begin"/>
-            </w:r>
-            <w:r>
-              <w:rPr>
-                <w:noProof/>
-                <w:webHidden/>
-              </w:rPr>
-              <w:instrText xml:space="preserve"> PAGEREF _Toc99121303 \h </w:instrText>
-            </w:r>
-            <w:r>
-              <w:rPr>
-                <w:noProof/>
-                <w:webHidden/>
-              </w:rPr>
-            </w:r>
-            <w:r>
-              <w:rPr>
-                <w:noProof/>
-                <w:webHidden/>
-              </w:rPr>
-              <w:fldChar w:fldCharType="separate"/>
-            </w:r>
-            <w:r>
-              <w:rPr>
-                <w:noProof/>
-                <w:webHidden/>
-              </w:rPr>
-              <w:t>5</w:t>
+              <w:t>3</w:t>
             </w:r>
             <w:r>
               <w:rPr>
@@ -6092,16 +5373,16 @@
               <w:noProof/>
               <w:sz w:val="22"/>
               <w:szCs w:val="22"/>
-              <w:lang w:val="en-US" w:bidi="ar-SA"/>
+              <w:lang w:eastAsia="en-IN"/>
             </w:rPr>
           </w:pPr>
-          <w:hyperlink w:anchor="_Toc99121304" w:history="1">
+          <w:hyperlink w:anchor="_Toc99138741" w:history="1">
             <w:r>
               <w:rPr>
                 <w:rStyle w:val="Hyperlink"/>
                 <w:noProof/>
               </w:rPr>
-              <w:t>3.3</w:t>
+              <w:t>2.3</w:t>
             </w:r>
             <w:r>
               <w:rPr>
@@ -6110,7 +5391,7 @@
                 <w:noProof/>
                 <w:sz w:val="22"/>
                 <w:szCs w:val="22"/>
-                <w:lang w:val="en-US" w:bidi="ar-SA"/>
+                <w:lang w:eastAsia="en-IN"/>
               </w:rPr>
               <w:tab/>
             </w:r>
@@ -6119,21 +5400,7 @@
                 <w:rStyle w:val="Hyperlink"/>
                 <w:noProof/>
               </w:rPr>
-              <w:t>Development</w:t>
-            </w:r>
-            <w:r>
-              <w:rPr>
-                <w:rStyle w:val="Hyperlink"/>
-                <w:noProof/>
-              </w:rPr>
-              <w:t xml:space="preserve"> </w:t>
-            </w:r>
-            <w:r>
-              <w:rPr>
-                <w:rStyle w:val="Hyperlink"/>
-                <w:noProof/>
-              </w:rPr>
-              <w:t>Environment</w:t>
+              <w:t>Root</w:t>
             </w:r>
             <w:r>
               <w:rPr>
@@ -6154,7 +5421,7 @@
                 <w:noProof/>
                 <w:webHidden/>
               </w:rPr>
-              <w:instrText xml:space="preserve"> PAGEREF _Toc99121304 \h </w:instrText>
+              <w:instrText xml:space="preserve"> PAGEREF _Toc99138741 \h </w:instrText>
             </w:r>
             <w:r>
               <w:rPr>
@@ -6174,403 +5441,7 @@
                 <w:noProof/>
                 <w:webHidden/>
               </w:rPr>
-              <w:t>6</w:t>
-            </w:r>
-            <w:r>
-              <w:rPr>
-                <w:noProof/>
-                <w:webHidden/>
-              </w:rPr>
-              <w:fldChar w:fldCharType="end"/>
-            </w:r>
-          </w:hyperlink>
-        </w:p>
-        <w:p>
-          <w:pPr>
-            <w:pStyle w:val="TOC3"/>
-            <w:tabs>
-              <w:tab w:val="left" w:pos="1320"/>
-              <w:tab w:val="right" w:leader="dot" w:pos="9016"/>
-            </w:tabs>
-            <w:rPr>
-              <w:rFonts w:asciiTheme="minorHAnsi" w:eastAsiaTheme="minorEastAsia" w:hAnsiTheme="minorHAnsi" w:cstheme="minorBidi"/>
-              <w:iCs w:val="0"/>
-              <w:noProof/>
-              <w:sz w:val="22"/>
-              <w:szCs w:val="22"/>
-              <w:lang w:val="en-US" w:bidi="ar-SA"/>
-            </w:rPr>
-          </w:pPr>
-          <w:hyperlink w:anchor="_Toc99121305" w:history="1">
-            <w:r>
-              <w:rPr>
-                <w:rStyle w:val="Hyperlink"/>
-                <w:noProof/>
-              </w:rPr>
-              <w:t>3.3.1</w:t>
-            </w:r>
-            <w:r>
-              <w:rPr>
-                <w:rFonts w:asciiTheme="minorHAnsi" w:eastAsiaTheme="minorEastAsia" w:hAnsiTheme="minorHAnsi" w:cstheme="minorBidi"/>
-                <w:iCs w:val="0"/>
-                <w:noProof/>
-                <w:sz w:val="22"/>
-                <w:szCs w:val="22"/>
-                <w:lang w:val="en-US" w:bidi="ar-SA"/>
-              </w:rPr>
-              <w:tab/>
-            </w:r>
-            <w:r>
-              <w:rPr>
-                <w:rStyle w:val="Hyperlink"/>
-                <w:noProof/>
-              </w:rPr>
-              <w:t>Hardware</w:t>
-            </w:r>
-            <w:r>
-              <w:rPr>
-                <w:noProof/>
-                <w:webHidden/>
-              </w:rPr>
-              <w:tab/>
-            </w:r>
-            <w:r>
-              <w:rPr>
-                <w:noProof/>
-                <w:webHidden/>
-              </w:rPr>
-              <w:fldChar w:fldCharType="begin"/>
-            </w:r>
-            <w:r>
-              <w:rPr>
-                <w:noProof/>
-                <w:webHidden/>
-              </w:rPr>
-              <w:instrText xml:space="preserve"> PAGEREF _Toc99121305 \h </w:instrText>
-            </w:r>
-            <w:r>
-              <w:rPr>
-                <w:noProof/>
-                <w:webHidden/>
-              </w:rPr>
-            </w:r>
-            <w:r>
-              <w:rPr>
-                <w:noProof/>
-                <w:webHidden/>
-              </w:rPr>
-              <w:fldChar w:fldCharType="separate"/>
-            </w:r>
-            <w:r>
-              <w:rPr>
-                <w:noProof/>
-                <w:webHidden/>
-              </w:rPr>
-              <w:t>6</w:t>
-            </w:r>
-            <w:r>
-              <w:rPr>
-                <w:noProof/>
-                <w:webHidden/>
-              </w:rPr>
-              <w:fldChar w:fldCharType="end"/>
-            </w:r>
-          </w:hyperlink>
-        </w:p>
-        <w:p>
-          <w:pPr>
-            <w:pStyle w:val="TOC3"/>
-            <w:tabs>
-              <w:tab w:val="left" w:pos="1320"/>
-              <w:tab w:val="right" w:leader="dot" w:pos="9016"/>
-            </w:tabs>
-            <w:rPr>
-              <w:rFonts w:asciiTheme="minorHAnsi" w:eastAsiaTheme="minorEastAsia" w:hAnsiTheme="minorHAnsi" w:cstheme="minorBidi"/>
-              <w:iCs w:val="0"/>
-              <w:noProof/>
-              <w:sz w:val="22"/>
-              <w:szCs w:val="22"/>
-              <w:lang w:val="en-US" w:bidi="ar-SA"/>
-            </w:rPr>
-          </w:pPr>
-          <w:hyperlink w:anchor="_Toc99121306" w:history="1">
-            <w:r>
-              <w:rPr>
-                <w:rStyle w:val="Hyperlink"/>
-                <w:noProof/>
-              </w:rPr>
-              <w:t>3.3.2</w:t>
-            </w:r>
-            <w:r>
-              <w:rPr>
-                <w:rFonts w:asciiTheme="minorHAnsi" w:eastAsiaTheme="minorEastAsia" w:hAnsiTheme="minorHAnsi" w:cstheme="minorBidi"/>
-                <w:iCs w:val="0"/>
-                <w:noProof/>
-                <w:sz w:val="22"/>
-                <w:szCs w:val="22"/>
-                <w:lang w:val="en-US" w:bidi="ar-SA"/>
-              </w:rPr>
-              <w:tab/>
-            </w:r>
-            <w:r>
-              <w:rPr>
-                <w:rStyle w:val="Hyperlink"/>
-                <w:noProof/>
-              </w:rPr>
-              <w:t>Software</w:t>
-            </w:r>
-            <w:r>
-              <w:rPr>
-                <w:noProof/>
-                <w:webHidden/>
-              </w:rPr>
-              <w:tab/>
-            </w:r>
-            <w:r>
-              <w:rPr>
-                <w:noProof/>
-                <w:webHidden/>
-              </w:rPr>
-              <w:fldChar w:fldCharType="begin"/>
-            </w:r>
-            <w:r>
-              <w:rPr>
-                <w:noProof/>
-                <w:webHidden/>
-              </w:rPr>
-              <w:instrText xml:space="preserve"> PAGEREF _Toc99121306 \h </w:instrText>
-            </w:r>
-            <w:r>
-              <w:rPr>
-                <w:noProof/>
-                <w:webHidden/>
-              </w:rPr>
-            </w:r>
-            <w:r>
-              <w:rPr>
-                <w:noProof/>
-                <w:webHidden/>
-              </w:rPr>
-              <w:fldChar w:fldCharType="separate"/>
-            </w:r>
-            <w:r>
-              <w:rPr>
-                <w:noProof/>
-                <w:webHidden/>
-              </w:rPr>
-              <w:t>6</w:t>
-            </w:r>
-            <w:r>
-              <w:rPr>
-                <w:noProof/>
-                <w:webHidden/>
-              </w:rPr>
-              <w:fldChar w:fldCharType="end"/>
-            </w:r>
-          </w:hyperlink>
-        </w:p>
-        <w:p>
-          <w:pPr>
-            <w:pStyle w:val="TOC3"/>
-            <w:tabs>
-              <w:tab w:val="left" w:pos="1320"/>
-              <w:tab w:val="right" w:leader="dot" w:pos="9016"/>
-            </w:tabs>
-            <w:rPr>
-              <w:rFonts w:asciiTheme="minorHAnsi" w:eastAsiaTheme="minorEastAsia" w:hAnsiTheme="minorHAnsi" w:cstheme="minorBidi"/>
-              <w:iCs w:val="0"/>
-              <w:noProof/>
-              <w:sz w:val="22"/>
-              <w:szCs w:val="22"/>
-              <w:lang w:val="en-US" w:bidi="ar-SA"/>
-            </w:rPr>
-          </w:pPr>
-          <w:hyperlink w:anchor="_Toc99121307" w:history="1">
-            <w:r>
-              <w:rPr>
-                <w:rStyle w:val="Hyperlink"/>
-                <w:noProof/>
-              </w:rPr>
-              <w:t>3.3.3</w:t>
-            </w:r>
-            <w:r>
-              <w:rPr>
-                <w:rFonts w:asciiTheme="minorHAnsi" w:eastAsiaTheme="minorEastAsia" w:hAnsiTheme="minorHAnsi" w:cstheme="minorBidi"/>
-                <w:iCs w:val="0"/>
-                <w:noProof/>
-                <w:sz w:val="22"/>
-                <w:szCs w:val="22"/>
-                <w:lang w:val="en-US" w:bidi="ar-SA"/>
-              </w:rPr>
-              <w:tab/>
-            </w:r>
-            <w:r>
-              <w:rPr>
-                <w:rStyle w:val="Hyperlink"/>
-                <w:noProof/>
-              </w:rPr>
-              <w:t>Dependencies</w:t>
-            </w:r>
-            <w:r>
-              <w:rPr>
-                <w:noProof/>
-                <w:webHidden/>
-              </w:rPr>
-              <w:tab/>
-            </w:r>
-            <w:r>
-              <w:rPr>
-                <w:noProof/>
-                <w:webHidden/>
-              </w:rPr>
-              <w:fldChar w:fldCharType="begin"/>
-            </w:r>
-            <w:r>
-              <w:rPr>
-                <w:noProof/>
-                <w:webHidden/>
-              </w:rPr>
-              <w:instrText xml:space="preserve"> PAGEREF _Toc99121307 \h </w:instrText>
-            </w:r>
-            <w:r>
-              <w:rPr>
-                <w:noProof/>
-                <w:webHidden/>
-              </w:rPr>
-            </w:r>
-            <w:r>
-              <w:rPr>
-                <w:noProof/>
-                <w:webHidden/>
-              </w:rPr>
-              <w:fldChar w:fldCharType="separate"/>
-            </w:r>
-            <w:r>
-              <w:rPr>
-                <w:noProof/>
-                <w:webHidden/>
-              </w:rPr>
-              <w:t>7</w:t>
-            </w:r>
-            <w:r>
-              <w:rPr>
-                <w:noProof/>
-                <w:webHidden/>
-              </w:rPr>
-              <w:fldChar w:fldCharType="end"/>
-            </w:r>
-          </w:hyperlink>
-        </w:p>
-        <w:p>
-          <w:pPr>
-            <w:pStyle w:val="TOC2"/>
-            <w:tabs>
-              <w:tab w:val="left" w:pos="880"/>
-              <w:tab w:val="right" w:leader="dot" w:pos="9016"/>
-            </w:tabs>
-            <w:rPr>
-              <w:rFonts w:asciiTheme="minorHAnsi" w:eastAsiaTheme="minorEastAsia" w:hAnsiTheme="minorHAnsi" w:cstheme="minorBidi"/>
-              <w:smallCaps w:val="0"/>
-              <w:noProof/>
-              <w:sz w:val="22"/>
-              <w:szCs w:val="22"/>
-              <w:lang w:val="en-US" w:bidi="ar-SA"/>
-            </w:rPr>
-          </w:pPr>
-          <w:hyperlink w:anchor="_Toc99121308" w:history="1">
-            <w:r>
-              <w:rPr>
-                <w:rStyle w:val="Hyperlink"/>
-                <w:noProof/>
-              </w:rPr>
-              <w:t>3.4</w:t>
-            </w:r>
-            <w:r>
-              <w:rPr>
-                <w:rFonts w:asciiTheme="minorHAnsi" w:eastAsiaTheme="minorEastAsia" w:hAnsiTheme="minorHAnsi" w:cstheme="minorBidi"/>
-                <w:smallCaps w:val="0"/>
-                <w:noProof/>
-                <w:sz w:val="22"/>
-                <w:szCs w:val="22"/>
-                <w:lang w:val="en-US" w:bidi="ar-SA"/>
-              </w:rPr>
-              <w:tab/>
-            </w:r>
-            <w:r>
-              <w:rPr>
-                <w:rStyle w:val="Hyperlink"/>
-                <w:noProof/>
-              </w:rPr>
-              <w:t>Methods</w:t>
-            </w:r>
-            <w:r>
-              <w:rPr>
-                <w:rStyle w:val="Hyperlink"/>
-                <w:noProof/>
-              </w:rPr>
-              <w:t xml:space="preserve"> </w:t>
-            </w:r>
-            <w:r>
-              <w:rPr>
-                <w:rStyle w:val="Hyperlink"/>
-                <w:noProof/>
-              </w:rPr>
-              <w:t>&amp;</w:t>
-            </w:r>
-            <w:r>
-              <w:rPr>
-                <w:rStyle w:val="Hyperlink"/>
-                <w:noProof/>
-              </w:rPr>
-              <w:t xml:space="preserve"> </w:t>
-            </w:r>
-            <w:r>
-              <w:rPr>
-                <w:rStyle w:val="Hyperlink"/>
-                <w:noProof/>
-              </w:rPr>
-              <w:t>Technologies</w:t>
-            </w:r>
-            <w:r>
-              <w:rPr>
-                <w:noProof/>
-                <w:webHidden/>
-              </w:rPr>
-              <w:tab/>
-            </w:r>
-            <w:r>
-              <w:rPr>
-                <w:noProof/>
-                <w:webHidden/>
-              </w:rPr>
-              <w:fldChar w:fldCharType="begin"/>
-            </w:r>
-            <w:r>
-              <w:rPr>
-                <w:noProof/>
-                <w:webHidden/>
-              </w:rPr>
-              <w:instrText xml:space="preserve"> PAGEREF _Toc99121308 \h </w:instrText>
-            </w:r>
-            <w:r>
-              <w:rPr>
-                <w:noProof/>
-                <w:webHidden/>
-              </w:rPr>
-            </w:r>
-            <w:r>
-              <w:rPr>
-                <w:noProof/>
-                <w:webHidden/>
-              </w:rPr>
-              <w:fldChar w:fldCharType="separate"/>
-            </w:r>
-            <w:r>
-              <w:rPr>
-                <w:noProof/>
-                <w:webHidden/>
-              </w:rPr>
-              <w:t>8</w:t>
+              <w:t>3</w:t>
             </w:r>
             <w:r>
               <w:rPr>
@@ -6597,16 +5468,16 @@
               <w:color w:val="auto"/>
               <w:sz w:val="22"/>
               <w:szCs w:val="22"/>
-              <w:lang w:val="en-US" w:bidi="ar-SA"/>
+              <w:lang w:eastAsia="en-IN"/>
             </w:rPr>
           </w:pPr>
-          <w:hyperlink w:anchor="_Toc99121309" w:history="1">
+          <w:hyperlink w:anchor="_Toc99138742" w:history="1">
             <w:r>
               <w:rPr>
                 <w:rStyle w:val="Hyperlink"/>
                 <w:noProof/>
               </w:rPr>
-              <w:t>4</w:t>
+              <w:t>3</w:t>
             </w:r>
             <w:r>
               <w:rPr>
@@ -6618,7 +5489,7 @@
                 <w:color w:val="auto"/>
                 <w:sz w:val="22"/>
                 <w:szCs w:val="22"/>
-                <w:lang w:val="en-US" w:bidi="ar-SA"/>
+                <w:lang w:eastAsia="en-IN"/>
               </w:rPr>
               <w:tab/>
             </w:r>
@@ -6627,21 +5498,99 @@
                 <w:rStyle w:val="Hyperlink"/>
                 <w:noProof/>
               </w:rPr>
-              <w:t>Analysis</w:t>
-            </w:r>
+              <w:t>Environment Description</w:t>
+            </w:r>
+            <w:r>
+              <w:rPr>
+                <w:noProof/>
+                <w:webHidden/>
+              </w:rPr>
+              <w:tab/>
+            </w:r>
+            <w:r>
+              <w:rPr>
+                <w:noProof/>
+                <w:webHidden/>
+              </w:rPr>
+              <w:fldChar w:fldCharType="begin"/>
+            </w:r>
+            <w:r>
+              <w:rPr>
+                <w:noProof/>
+                <w:webHidden/>
+              </w:rPr>
+              <w:instrText xml:space="preserve"> PAGEREF _Toc99138742 \h </w:instrText>
+            </w:r>
+            <w:r>
+              <w:rPr>
+                <w:noProof/>
+                <w:webHidden/>
+              </w:rPr>
+            </w:r>
+            <w:r>
+              <w:rPr>
+                <w:noProof/>
+                <w:webHidden/>
+              </w:rPr>
+              <w:fldChar w:fldCharType="separate"/>
+            </w:r>
+            <w:r>
+              <w:rPr>
+                <w:noProof/>
+                <w:webHidden/>
+              </w:rPr>
+              <w:t>4</w:t>
+            </w:r>
+            <w:r>
+              <w:rPr>
+                <w:noProof/>
+                <w:webHidden/>
+              </w:rPr>
+              <w:fldChar w:fldCharType="end"/>
+            </w:r>
+          </w:hyperlink>
+        </w:p>
+        <w:p>
+          <w:pPr>
+            <w:pStyle w:val="TOC2"/>
+            <w:tabs>
+              <w:tab w:val="left" w:pos="880"/>
+              <w:tab w:val="right" w:leader="dot" w:pos="9016"/>
+            </w:tabs>
+            <w:rPr>
+              <w:rFonts w:asciiTheme="minorHAnsi" w:eastAsiaTheme="minorEastAsia" w:hAnsiTheme="minorHAnsi" w:cstheme="minorBidi"/>
+              <w:smallCaps w:val="0"/>
+              <w:noProof/>
+              <w:sz w:val="22"/>
+              <w:szCs w:val="22"/>
+              <w:lang w:eastAsia="en-IN"/>
+            </w:rPr>
+          </w:pPr>
+          <w:hyperlink w:anchor="_Toc99138743" w:history="1">
             <w:r>
               <w:rPr>
                 <w:rStyle w:val="Hyperlink"/>
                 <w:noProof/>
               </w:rPr>
-              <w:t xml:space="preserve"> </w:t>
+              <w:t>3.1</w:t>
+            </w:r>
+            <w:r>
+              <w:rPr>
+                <w:rFonts w:asciiTheme="minorHAnsi" w:eastAsiaTheme="minorEastAsia" w:hAnsiTheme="minorHAnsi" w:cstheme="minorBidi"/>
+                <w:smallCaps w:val="0"/>
+                <w:noProof/>
+                <w:sz w:val="22"/>
+                <w:szCs w:val="22"/>
+                <w:lang w:eastAsia="en-IN"/>
+              </w:rPr>
+              <w:tab/>
             </w:r>
             <w:r>
               <w:rPr>
                 <w:rStyle w:val="Hyperlink"/>
                 <w:noProof/>
               </w:rPr>
-              <w:t>Report</w:t>
+              <w:t>Hardware Requirements</w:t>
             </w:r>
             <w:r>
               <w:rPr>
@@ -6662,7 +5611,7 @@
                 <w:noProof/>
                 <w:webHidden/>
               </w:rPr>
-              <w:instrText xml:space="preserve"> PAGEREF _Toc99121309 \h </w:instrText>
+              <w:instrText xml:space="preserve"> PAGEREF _Toc99138743 \h </w:instrText>
             </w:r>
             <w:r>
               <w:rPr>
@@ -6682,7 +5631,1571 @@
                 <w:noProof/>
                 <w:webHidden/>
               </w:rPr>
+              <w:t>4</w:t>
+            </w:r>
+            <w:r>
+              <w:rPr>
+                <w:noProof/>
+                <w:webHidden/>
+              </w:rPr>
+              <w:fldChar w:fldCharType="end"/>
+            </w:r>
+          </w:hyperlink>
+        </w:p>
+        <w:p>
+          <w:pPr>
+            <w:pStyle w:val="TOC3"/>
+            <w:tabs>
+              <w:tab w:val="left" w:pos="1320"/>
+              <w:tab w:val="right" w:leader="dot" w:pos="9016"/>
+            </w:tabs>
+            <w:rPr>
+              <w:rFonts w:asciiTheme="minorHAnsi" w:eastAsiaTheme="minorEastAsia" w:hAnsiTheme="minorHAnsi" w:cstheme="minorBidi"/>
+              <w:iCs w:val="0"/>
+              <w:noProof/>
+              <w:sz w:val="22"/>
+              <w:szCs w:val="22"/>
+              <w:lang w:eastAsia="en-IN"/>
+            </w:rPr>
+          </w:pPr>
+          <w:hyperlink w:anchor="_Toc99138744" w:history="1">
+            <w:r>
+              <w:rPr>
+                <w:rStyle w:val="Hyperlink"/>
+                <w:noProof/>
+              </w:rPr>
+              <w:t>3.1.1</w:t>
+            </w:r>
+            <w:r>
+              <w:rPr>
+                <w:rFonts w:asciiTheme="minorHAnsi" w:eastAsiaTheme="minorEastAsia" w:hAnsiTheme="minorHAnsi" w:cstheme="minorBidi"/>
+                <w:iCs w:val="0"/>
+                <w:noProof/>
+                <w:sz w:val="22"/>
+                <w:szCs w:val="22"/>
+                <w:lang w:eastAsia="en-IN"/>
+              </w:rPr>
+              <w:tab/>
+            </w:r>
+            <w:r>
+              <w:rPr>
+                <w:rStyle w:val="Hyperlink"/>
+                <w:noProof/>
+              </w:rPr>
+              <w:t>Server</w:t>
+            </w:r>
+            <w:r>
+              <w:rPr>
+                <w:noProof/>
+                <w:webHidden/>
+              </w:rPr>
+              <w:tab/>
+            </w:r>
+            <w:r>
+              <w:rPr>
+                <w:noProof/>
+                <w:webHidden/>
+              </w:rPr>
+              <w:fldChar w:fldCharType="begin"/>
+            </w:r>
+            <w:r>
+              <w:rPr>
+                <w:noProof/>
+                <w:webHidden/>
+              </w:rPr>
+              <w:instrText xml:space="preserve"> PAGEREF _Toc99138744 \h </w:instrText>
+            </w:r>
+            <w:r>
+              <w:rPr>
+                <w:noProof/>
+                <w:webHidden/>
+              </w:rPr>
+            </w:r>
+            <w:r>
+              <w:rPr>
+                <w:noProof/>
+                <w:webHidden/>
+              </w:rPr>
+              <w:fldChar w:fldCharType="separate"/>
+            </w:r>
+            <w:r>
+              <w:rPr>
+                <w:noProof/>
+                <w:webHidden/>
+              </w:rPr>
+              <w:t>4</w:t>
+            </w:r>
+            <w:r>
+              <w:rPr>
+                <w:noProof/>
+                <w:webHidden/>
+              </w:rPr>
+              <w:fldChar w:fldCharType="end"/>
+            </w:r>
+          </w:hyperlink>
+        </w:p>
+        <w:p>
+          <w:pPr>
+            <w:pStyle w:val="TOC3"/>
+            <w:tabs>
+              <w:tab w:val="left" w:pos="1320"/>
+              <w:tab w:val="right" w:leader="dot" w:pos="9016"/>
+            </w:tabs>
+            <w:rPr>
+              <w:rFonts w:asciiTheme="minorHAnsi" w:eastAsiaTheme="minorEastAsia" w:hAnsiTheme="minorHAnsi" w:cstheme="minorBidi"/>
+              <w:iCs w:val="0"/>
+              <w:noProof/>
+              <w:sz w:val="22"/>
+              <w:szCs w:val="22"/>
+              <w:lang w:eastAsia="en-IN"/>
+            </w:rPr>
+          </w:pPr>
+          <w:hyperlink w:anchor="_Toc99138745" w:history="1">
+            <w:r>
+              <w:rPr>
+                <w:rStyle w:val="Hyperlink"/>
+                <w:noProof/>
+              </w:rPr>
+              <w:t>3.1.2</w:t>
+            </w:r>
+            <w:r>
+              <w:rPr>
+                <w:rFonts w:asciiTheme="minorHAnsi" w:eastAsiaTheme="minorEastAsia" w:hAnsiTheme="minorHAnsi" w:cstheme="minorBidi"/>
+                <w:iCs w:val="0"/>
+                <w:noProof/>
+                <w:sz w:val="22"/>
+                <w:szCs w:val="22"/>
+                <w:lang w:eastAsia="en-IN"/>
+              </w:rPr>
+              <w:tab/>
+            </w:r>
+            <w:r>
+              <w:rPr>
+                <w:rStyle w:val="Hyperlink"/>
+                <w:noProof/>
+              </w:rPr>
+              <w:t>Client</w:t>
+            </w:r>
+            <w:r>
+              <w:rPr>
+                <w:noProof/>
+                <w:webHidden/>
+              </w:rPr>
+              <w:tab/>
+            </w:r>
+            <w:r>
+              <w:rPr>
+                <w:noProof/>
+                <w:webHidden/>
+              </w:rPr>
+              <w:fldChar w:fldCharType="begin"/>
+            </w:r>
+            <w:r>
+              <w:rPr>
+                <w:noProof/>
+                <w:webHidden/>
+              </w:rPr>
+              <w:instrText xml:space="preserve"> PAGEREF _Toc99138745 \h </w:instrText>
+            </w:r>
+            <w:r>
+              <w:rPr>
+                <w:noProof/>
+                <w:webHidden/>
+              </w:rPr>
+            </w:r>
+            <w:r>
+              <w:rPr>
+                <w:noProof/>
+                <w:webHidden/>
+              </w:rPr>
+              <w:fldChar w:fldCharType="separate"/>
+            </w:r>
+            <w:r>
+              <w:rPr>
+                <w:noProof/>
+                <w:webHidden/>
+              </w:rPr>
+              <w:t>4</w:t>
+            </w:r>
+            <w:r>
+              <w:rPr>
+                <w:noProof/>
+                <w:webHidden/>
+              </w:rPr>
+              <w:fldChar w:fldCharType="end"/>
+            </w:r>
+          </w:hyperlink>
+        </w:p>
+        <w:p>
+          <w:pPr>
+            <w:pStyle w:val="TOC2"/>
+            <w:tabs>
+              <w:tab w:val="left" w:pos="880"/>
+              <w:tab w:val="right" w:leader="dot" w:pos="9016"/>
+            </w:tabs>
+            <w:rPr>
+              <w:rFonts w:asciiTheme="minorHAnsi" w:eastAsiaTheme="minorEastAsia" w:hAnsiTheme="minorHAnsi" w:cstheme="minorBidi"/>
+              <w:smallCaps w:val="0"/>
+              <w:noProof/>
+              <w:sz w:val="22"/>
+              <w:szCs w:val="22"/>
+              <w:lang w:eastAsia="en-IN"/>
+            </w:rPr>
+          </w:pPr>
+          <w:hyperlink w:anchor="_Toc99138746" w:history="1">
+            <w:r>
+              <w:rPr>
+                <w:rStyle w:val="Hyperlink"/>
+                <w:noProof/>
+              </w:rPr>
+              <w:t>3.2</w:t>
+            </w:r>
+            <w:r>
+              <w:rPr>
+                <w:rFonts w:asciiTheme="minorHAnsi" w:eastAsiaTheme="minorEastAsia" w:hAnsiTheme="minorHAnsi" w:cstheme="minorBidi"/>
+                <w:smallCaps w:val="0"/>
+                <w:noProof/>
+                <w:sz w:val="22"/>
+                <w:szCs w:val="22"/>
+                <w:lang w:eastAsia="en-IN"/>
+              </w:rPr>
+              <w:tab/>
+            </w:r>
+            <w:r>
+              <w:rPr>
+                <w:rStyle w:val="Hyperlink"/>
+                <w:noProof/>
+              </w:rPr>
+              <w:t>Software Requirements</w:t>
+            </w:r>
+            <w:r>
+              <w:rPr>
+                <w:noProof/>
+                <w:webHidden/>
+              </w:rPr>
+              <w:tab/>
+            </w:r>
+            <w:r>
+              <w:rPr>
+                <w:noProof/>
+                <w:webHidden/>
+              </w:rPr>
+              <w:fldChar w:fldCharType="begin"/>
+            </w:r>
+            <w:r>
+              <w:rPr>
+                <w:noProof/>
+                <w:webHidden/>
+              </w:rPr>
+              <w:instrText xml:space="preserve"> PAGEREF _Toc99138746 \h </w:instrText>
+            </w:r>
+            <w:r>
+              <w:rPr>
+                <w:noProof/>
+                <w:webHidden/>
+              </w:rPr>
+            </w:r>
+            <w:r>
+              <w:rPr>
+                <w:noProof/>
+                <w:webHidden/>
+              </w:rPr>
+              <w:fldChar w:fldCharType="separate"/>
+            </w:r>
+            <w:r>
+              <w:rPr>
+                <w:noProof/>
+                <w:webHidden/>
+              </w:rPr>
+              <w:t>5</w:t>
+            </w:r>
+            <w:r>
+              <w:rPr>
+                <w:noProof/>
+                <w:webHidden/>
+              </w:rPr>
+              <w:fldChar w:fldCharType="end"/>
+            </w:r>
+          </w:hyperlink>
+        </w:p>
+        <w:p>
+          <w:pPr>
+            <w:pStyle w:val="TOC3"/>
+            <w:tabs>
+              <w:tab w:val="left" w:pos="1320"/>
+              <w:tab w:val="right" w:leader="dot" w:pos="9016"/>
+            </w:tabs>
+            <w:rPr>
+              <w:rFonts w:asciiTheme="minorHAnsi" w:eastAsiaTheme="minorEastAsia" w:hAnsiTheme="minorHAnsi" w:cstheme="minorBidi"/>
+              <w:iCs w:val="0"/>
+              <w:noProof/>
+              <w:sz w:val="22"/>
+              <w:szCs w:val="22"/>
+              <w:lang w:eastAsia="en-IN"/>
+            </w:rPr>
+          </w:pPr>
+          <w:hyperlink w:anchor="_Toc99138747" w:history="1">
+            <w:r>
+              <w:rPr>
+                <w:rStyle w:val="Hyperlink"/>
+                <w:noProof/>
+              </w:rPr>
+              <w:t>3.2.1</w:t>
+            </w:r>
+            <w:r>
+              <w:rPr>
+                <w:rFonts w:asciiTheme="minorHAnsi" w:eastAsiaTheme="minorEastAsia" w:hAnsiTheme="minorHAnsi" w:cstheme="minorBidi"/>
+                <w:iCs w:val="0"/>
+                <w:noProof/>
+                <w:sz w:val="22"/>
+                <w:szCs w:val="22"/>
+                <w:lang w:eastAsia="en-IN"/>
+              </w:rPr>
+              <w:tab/>
+            </w:r>
+            <w:r>
+              <w:rPr>
+                <w:rStyle w:val="Hyperlink"/>
+                <w:noProof/>
+              </w:rPr>
+              <w:t>Server</w:t>
+            </w:r>
+            <w:r>
+              <w:rPr>
+                <w:noProof/>
+                <w:webHidden/>
+              </w:rPr>
+              <w:tab/>
+            </w:r>
+            <w:r>
+              <w:rPr>
+                <w:noProof/>
+                <w:webHidden/>
+              </w:rPr>
+              <w:fldChar w:fldCharType="begin"/>
+            </w:r>
+            <w:r>
+              <w:rPr>
+                <w:noProof/>
+                <w:webHidden/>
+              </w:rPr>
+              <w:instrText xml:space="preserve"> PAGEREF _Toc99138747 \h </w:instrText>
+            </w:r>
+            <w:r>
+              <w:rPr>
+                <w:noProof/>
+                <w:webHidden/>
+              </w:rPr>
+            </w:r>
+            <w:r>
+              <w:rPr>
+                <w:noProof/>
+                <w:webHidden/>
+              </w:rPr>
+              <w:fldChar w:fldCharType="separate"/>
+            </w:r>
+            <w:r>
+              <w:rPr>
+                <w:noProof/>
+                <w:webHidden/>
+              </w:rPr>
+              <w:t>5</w:t>
+            </w:r>
+            <w:r>
+              <w:rPr>
+                <w:noProof/>
+                <w:webHidden/>
+              </w:rPr>
+              <w:fldChar w:fldCharType="end"/>
+            </w:r>
+          </w:hyperlink>
+        </w:p>
+        <w:p>
+          <w:pPr>
+            <w:pStyle w:val="TOC3"/>
+            <w:tabs>
+              <w:tab w:val="left" w:pos="1320"/>
+              <w:tab w:val="right" w:leader="dot" w:pos="9016"/>
+            </w:tabs>
+            <w:rPr>
+              <w:rFonts w:asciiTheme="minorHAnsi" w:eastAsiaTheme="minorEastAsia" w:hAnsiTheme="minorHAnsi" w:cstheme="minorBidi"/>
+              <w:iCs w:val="0"/>
+              <w:noProof/>
+              <w:sz w:val="22"/>
+              <w:szCs w:val="22"/>
+              <w:lang w:eastAsia="en-IN"/>
+            </w:rPr>
+          </w:pPr>
+          <w:hyperlink w:anchor="_Toc99138748" w:history="1">
+            <w:r>
+              <w:rPr>
+                <w:rStyle w:val="Hyperlink"/>
+                <w:noProof/>
+              </w:rPr>
+              <w:t>3.2.2</w:t>
+            </w:r>
+            <w:r>
+              <w:rPr>
+                <w:rFonts w:asciiTheme="minorHAnsi" w:eastAsiaTheme="minorEastAsia" w:hAnsiTheme="minorHAnsi" w:cstheme="minorBidi"/>
+                <w:iCs w:val="0"/>
+                <w:noProof/>
+                <w:sz w:val="22"/>
+                <w:szCs w:val="22"/>
+                <w:lang w:eastAsia="en-IN"/>
+              </w:rPr>
+              <w:tab/>
+            </w:r>
+            <w:r>
+              <w:rPr>
+                <w:rStyle w:val="Hyperlink"/>
+                <w:noProof/>
+              </w:rPr>
+              <w:t>Client</w:t>
+            </w:r>
+            <w:r>
+              <w:rPr>
+                <w:noProof/>
+                <w:webHidden/>
+              </w:rPr>
+              <w:tab/>
+            </w:r>
+            <w:r>
+              <w:rPr>
+                <w:noProof/>
+                <w:webHidden/>
+              </w:rPr>
+              <w:fldChar w:fldCharType="begin"/>
+            </w:r>
+            <w:r>
+              <w:rPr>
+                <w:noProof/>
+                <w:webHidden/>
+              </w:rPr>
+              <w:instrText xml:space="preserve"> PAGEREF _Toc99138748 \h </w:instrText>
+            </w:r>
+            <w:r>
+              <w:rPr>
+                <w:noProof/>
+                <w:webHidden/>
+              </w:rPr>
+            </w:r>
+            <w:r>
+              <w:rPr>
+                <w:noProof/>
+                <w:webHidden/>
+              </w:rPr>
+              <w:fldChar w:fldCharType="separate"/>
+            </w:r>
+            <w:r>
+              <w:rPr>
+                <w:noProof/>
+                <w:webHidden/>
+              </w:rPr>
+              <w:t>5</w:t>
+            </w:r>
+            <w:r>
+              <w:rPr>
+                <w:noProof/>
+                <w:webHidden/>
+              </w:rPr>
+              <w:fldChar w:fldCharType="end"/>
+            </w:r>
+          </w:hyperlink>
+        </w:p>
+        <w:p>
+          <w:pPr>
+            <w:pStyle w:val="TOC2"/>
+            <w:tabs>
+              <w:tab w:val="left" w:pos="880"/>
+              <w:tab w:val="right" w:leader="dot" w:pos="9016"/>
+            </w:tabs>
+            <w:rPr>
+              <w:rFonts w:asciiTheme="minorHAnsi" w:eastAsiaTheme="minorEastAsia" w:hAnsiTheme="minorHAnsi" w:cstheme="minorBidi"/>
+              <w:smallCaps w:val="0"/>
+              <w:noProof/>
+              <w:sz w:val="22"/>
+              <w:szCs w:val="22"/>
+              <w:lang w:eastAsia="en-IN"/>
+            </w:rPr>
+          </w:pPr>
+          <w:hyperlink w:anchor="_Toc99138749" w:history="1">
+            <w:r>
+              <w:rPr>
+                <w:rStyle w:val="Hyperlink"/>
+                <w:noProof/>
+              </w:rPr>
+              <w:t>3.3</w:t>
+            </w:r>
+            <w:r>
+              <w:rPr>
+                <w:rFonts w:asciiTheme="minorHAnsi" w:eastAsiaTheme="minorEastAsia" w:hAnsiTheme="minorHAnsi" w:cstheme="minorBidi"/>
+                <w:smallCaps w:val="0"/>
+                <w:noProof/>
+                <w:sz w:val="22"/>
+                <w:szCs w:val="22"/>
+                <w:lang w:eastAsia="en-IN"/>
+              </w:rPr>
+              <w:tab/>
+            </w:r>
+            <w:r>
+              <w:rPr>
+                <w:rStyle w:val="Hyperlink"/>
+                <w:noProof/>
+              </w:rPr>
+              <w:t>Development Environment</w:t>
+            </w:r>
+            <w:r>
+              <w:rPr>
+                <w:noProof/>
+                <w:webHidden/>
+              </w:rPr>
+              <w:tab/>
+            </w:r>
+            <w:r>
+              <w:rPr>
+                <w:noProof/>
+                <w:webHidden/>
+              </w:rPr>
+              <w:fldChar w:fldCharType="begin"/>
+            </w:r>
+            <w:r>
+              <w:rPr>
+                <w:noProof/>
+                <w:webHidden/>
+              </w:rPr>
+              <w:instrText xml:space="preserve"> PAGEREF _Toc99138749 \h </w:instrText>
+            </w:r>
+            <w:r>
+              <w:rPr>
+                <w:noProof/>
+                <w:webHidden/>
+              </w:rPr>
+            </w:r>
+            <w:r>
+              <w:rPr>
+                <w:noProof/>
+                <w:webHidden/>
+              </w:rPr>
+              <w:fldChar w:fldCharType="separate"/>
+            </w:r>
+            <w:r>
+              <w:rPr>
+                <w:noProof/>
+                <w:webHidden/>
+              </w:rPr>
+              <w:t>6</w:t>
+            </w:r>
+            <w:r>
+              <w:rPr>
+                <w:noProof/>
+                <w:webHidden/>
+              </w:rPr>
+              <w:fldChar w:fldCharType="end"/>
+            </w:r>
+          </w:hyperlink>
+        </w:p>
+        <w:p>
+          <w:pPr>
+            <w:pStyle w:val="TOC3"/>
+            <w:tabs>
+              <w:tab w:val="left" w:pos="1320"/>
+              <w:tab w:val="right" w:leader="dot" w:pos="9016"/>
+            </w:tabs>
+            <w:rPr>
+              <w:rFonts w:asciiTheme="minorHAnsi" w:eastAsiaTheme="minorEastAsia" w:hAnsiTheme="minorHAnsi" w:cstheme="minorBidi"/>
+              <w:iCs w:val="0"/>
+              <w:noProof/>
+              <w:sz w:val="22"/>
+              <w:szCs w:val="22"/>
+              <w:lang w:eastAsia="en-IN"/>
+            </w:rPr>
+          </w:pPr>
+          <w:hyperlink w:anchor="_Toc99138750" w:history="1">
+            <w:r>
+              <w:rPr>
+                <w:rStyle w:val="Hyperlink"/>
+                <w:noProof/>
+              </w:rPr>
+              <w:t>3.3.1</w:t>
+            </w:r>
+            <w:r>
+              <w:rPr>
+                <w:rFonts w:asciiTheme="minorHAnsi" w:eastAsiaTheme="minorEastAsia" w:hAnsiTheme="minorHAnsi" w:cstheme="minorBidi"/>
+                <w:iCs w:val="0"/>
+                <w:noProof/>
+                <w:sz w:val="22"/>
+                <w:szCs w:val="22"/>
+                <w:lang w:eastAsia="en-IN"/>
+              </w:rPr>
+              <w:tab/>
+            </w:r>
+            <w:r>
+              <w:rPr>
+                <w:rStyle w:val="Hyperlink"/>
+                <w:noProof/>
+              </w:rPr>
+              <w:t>Hardware</w:t>
+            </w:r>
+            <w:r>
+              <w:rPr>
+                <w:noProof/>
+                <w:webHidden/>
+              </w:rPr>
+              <w:tab/>
+            </w:r>
+            <w:r>
+              <w:rPr>
+                <w:noProof/>
+                <w:webHidden/>
+              </w:rPr>
+              <w:fldChar w:fldCharType="begin"/>
+            </w:r>
+            <w:r>
+              <w:rPr>
+                <w:noProof/>
+                <w:webHidden/>
+              </w:rPr>
+              <w:instrText xml:space="preserve"> PAGEREF _Toc99138750 \h </w:instrText>
+            </w:r>
+            <w:r>
+              <w:rPr>
+                <w:noProof/>
+                <w:webHidden/>
+              </w:rPr>
+            </w:r>
+            <w:r>
+              <w:rPr>
+                <w:noProof/>
+                <w:webHidden/>
+              </w:rPr>
+              <w:fldChar w:fldCharType="separate"/>
+            </w:r>
+            <w:r>
+              <w:rPr>
+                <w:noProof/>
+                <w:webHidden/>
+              </w:rPr>
+              <w:t>6</w:t>
+            </w:r>
+            <w:r>
+              <w:rPr>
+                <w:noProof/>
+                <w:webHidden/>
+              </w:rPr>
+              <w:fldChar w:fldCharType="end"/>
+            </w:r>
+          </w:hyperlink>
+        </w:p>
+        <w:p>
+          <w:pPr>
+            <w:pStyle w:val="TOC3"/>
+            <w:tabs>
+              <w:tab w:val="left" w:pos="1320"/>
+              <w:tab w:val="right" w:leader="dot" w:pos="9016"/>
+            </w:tabs>
+            <w:rPr>
+              <w:rFonts w:asciiTheme="minorHAnsi" w:eastAsiaTheme="minorEastAsia" w:hAnsiTheme="minorHAnsi" w:cstheme="minorBidi"/>
+              <w:iCs w:val="0"/>
+              <w:noProof/>
+              <w:sz w:val="22"/>
+              <w:szCs w:val="22"/>
+              <w:lang w:eastAsia="en-IN"/>
+            </w:rPr>
+          </w:pPr>
+          <w:hyperlink w:anchor="_Toc99138751" w:history="1">
+            <w:r>
+              <w:rPr>
+                <w:rStyle w:val="Hyperlink"/>
+                <w:noProof/>
+              </w:rPr>
+              <w:t>3.3.2</w:t>
+            </w:r>
+            <w:r>
+              <w:rPr>
+                <w:rFonts w:asciiTheme="minorHAnsi" w:eastAsiaTheme="minorEastAsia" w:hAnsiTheme="minorHAnsi" w:cstheme="minorBidi"/>
+                <w:iCs w:val="0"/>
+                <w:noProof/>
+                <w:sz w:val="22"/>
+                <w:szCs w:val="22"/>
+                <w:lang w:eastAsia="en-IN"/>
+              </w:rPr>
+              <w:tab/>
+            </w:r>
+            <w:r>
+              <w:rPr>
+                <w:rStyle w:val="Hyperlink"/>
+                <w:noProof/>
+              </w:rPr>
+              <w:t>Software</w:t>
+            </w:r>
+            <w:r>
+              <w:rPr>
+                <w:noProof/>
+                <w:webHidden/>
+              </w:rPr>
+              <w:tab/>
+            </w:r>
+            <w:r>
+              <w:rPr>
+                <w:noProof/>
+                <w:webHidden/>
+              </w:rPr>
+              <w:fldChar w:fldCharType="begin"/>
+            </w:r>
+            <w:r>
+              <w:rPr>
+                <w:noProof/>
+                <w:webHidden/>
+              </w:rPr>
+              <w:instrText xml:space="preserve"> PAGEREF _Toc99138751 \h </w:instrText>
+            </w:r>
+            <w:r>
+              <w:rPr>
+                <w:noProof/>
+                <w:webHidden/>
+              </w:rPr>
+            </w:r>
+            <w:r>
+              <w:rPr>
+                <w:noProof/>
+                <w:webHidden/>
+              </w:rPr>
+              <w:fldChar w:fldCharType="separate"/>
+            </w:r>
+            <w:r>
+              <w:rPr>
+                <w:noProof/>
+                <w:webHidden/>
+              </w:rPr>
+              <w:t>6</w:t>
+            </w:r>
+            <w:r>
+              <w:rPr>
+                <w:noProof/>
+                <w:webHidden/>
+              </w:rPr>
+              <w:fldChar w:fldCharType="end"/>
+            </w:r>
+          </w:hyperlink>
+        </w:p>
+        <w:p>
+          <w:pPr>
+            <w:pStyle w:val="TOC3"/>
+            <w:tabs>
+              <w:tab w:val="left" w:pos="1320"/>
+              <w:tab w:val="right" w:leader="dot" w:pos="9016"/>
+            </w:tabs>
+            <w:rPr>
+              <w:rFonts w:asciiTheme="minorHAnsi" w:eastAsiaTheme="minorEastAsia" w:hAnsiTheme="minorHAnsi" w:cstheme="minorBidi"/>
+              <w:iCs w:val="0"/>
+              <w:noProof/>
+              <w:sz w:val="22"/>
+              <w:szCs w:val="22"/>
+              <w:lang w:eastAsia="en-IN"/>
+            </w:rPr>
+          </w:pPr>
+          <w:hyperlink w:anchor="_Toc99138752" w:history="1">
+            <w:r>
+              <w:rPr>
+                <w:rStyle w:val="Hyperlink"/>
+                <w:noProof/>
+              </w:rPr>
+              <w:t>3.3.3</w:t>
+            </w:r>
+            <w:r>
+              <w:rPr>
+                <w:rFonts w:asciiTheme="minorHAnsi" w:eastAsiaTheme="minorEastAsia" w:hAnsiTheme="minorHAnsi" w:cstheme="minorBidi"/>
+                <w:iCs w:val="0"/>
+                <w:noProof/>
+                <w:sz w:val="22"/>
+                <w:szCs w:val="22"/>
+                <w:lang w:eastAsia="en-IN"/>
+              </w:rPr>
+              <w:tab/>
+            </w:r>
+            <w:r>
+              <w:rPr>
+                <w:rStyle w:val="Hyperlink"/>
+                <w:noProof/>
+              </w:rPr>
+              <w:t>Dependencies</w:t>
+            </w:r>
+            <w:r>
+              <w:rPr>
+                <w:noProof/>
+                <w:webHidden/>
+              </w:rPr>
+              <w:tab/>
+            </w:r>
+            <w:r>
+              <w:rPr>
+                <w:noProof/>
+                <w:webHidden/>
+              </w:rPr>
+              <w:fldChar w:fldCharType="begin"/>
+            </w:r>
+            <w:r>
+              <w:rPr>
+                <w:noProof/>
+                <w:webHidden/>
+              </w:rPr>
+              <w:instrText xml:space="preserve"> PAGEREF _Toc99138752 \h </w:instrText>
+            </w:r>
+            <w:r>
+              <w:rPr>
+                <w:noProof/>
+                <w:webHidden/>
+              </w:rPr>
+            </w:r>
+            <w:r>
+              <w:rPr>
+                <w:noProof/>
+                <w:webHidden/>
+              </w:rPr>
+              <w:fldChar w:fldCharType="separate"/>
+            </w:r>
+            <w:r>
+              <w:rPr>
+                <w:noProof/>
+                <w:webHidden/>
+              </w:rPr>
+              <w:t>7</w:t>
+            </w:r>
+            <w:r>
+              <w:rPr>
+                <w:noProof/>
+                <w:webHidden/>
+              </w:rPr>
+              <w:fldChar w:fldCharType="end"/>
+            </w:r>
+          </w:hyperlink>
+        </w:p>
+        <w:p>
+          <w:pPr>
+            <w:pStyle w:val="TOC2"/>
+            <w:tabs>
+              <w:tab w:val="left" w:pos="880"/>
+              <w:tab w:val="right" w:leader="dot" w:pos="9016"/>
+            </w:tabs>
+            <w:rPr>
+              <w:rFonts w:asciiTheme="minorHAnsi" w:eastAsiaTheme="minorEastAsia" w:hAnsiTheme="minorHAnsi" w:cstheme="minorBidi"/>
+              <w:smallCaps w:val="0"/>
+              <w:noProof/>
+              <w:sz w:val="22"/>
+              <w:szCs w:val="22"/>
+              <w:lang w:eastAsia="en-IN"/>
+            </w:rPr>
+          </w:pPr>
+          <w:hyperlink w:anchor="_Toc99138753" w:history="1">
+            <w:r>
+              <w:rPr>
+                <w:rStyle w:val="Hyperlink"/>
+                <w:noProof/>
+              </w:rPr>
+              <w:t>3.4</w:t>
+            </w:r>
+            <w:r>
+              <w:rPr>
+                <w:rFonts w:asciiTheme="minorHAnsi" w:eastAsiaTheme="minorEastAsia" w:hAnsiTheme="minorHAnsi" w:cstheme="minorBidi"/>
+                <w:smallCaps w:val="0"/>
+                <w:noProof/>
+                <w:sz w:val="22"/>
+                <w:szCs w:val="22"/>
+                <w:lang w:eastAsia="en-IN"/>
+              </w:rPr>
+              <w:tab/>
+            </w:r>
+            <w:r>
+              <w:rPr>
+                <w:rStyle w:val="Hyperlink"/>
+                <w:noProof/>
+              </w:rPr>
+              <w:t>Methods &amp; Technologies</w:t>
+            </w:r>
+            <w:r>
+              <w:rPr>
+                <w:noProof/>
+                <w:webHidden/>
+              </w:rPr>
+              <w:tab/>
+            </w:r>
+            <w:r>
+              <w:rPr>
+                <w:noProof/>
+                <w:webHidden/>
+              </w:rPr>
+              <w:fldChar w:fldCharType="begin"/>
+            </w:r>
+            <w:r>
+              <w:rPr>
+                <w:noProof/>
+                <w:webHidden/>
+              </w:rPr>
+              <w:instrText xml:space="preserve"> PAGEREF _Toc99138753 \h </w:instrText>
+            </w:r>
+            <w:r>
+              <w:rPr>
+                <w:noProof/>
+                <w:webHidden/>
+              </w:rPr>
+            </w:r>
+            <w:r>
+              <w:rPr>
+                <w:noProof/>
+                <w:webHidden/>
+              </w:rPr>
+              <w:fldChar w:fldCharType="separate"/>
+            </w:r>
+            <w:r>
+              <w:rPr>
+                <w:noProof/>
+                <w:webHidden/>
+              </w:rPr>
+              <w:t>8</w:t>
+            </w:r>
+            <w:r>
+              <w:rPr>
+                <w:noProof/>
+                <w:webHidden/>
+              </w:rPr>
+              <w:fldChar w:fldCharType="end"/>
+            </w:r>
+          </w:hyperlink>
+        </w:p>
+        <w:p>
+          <w:pPr>
+            <w:pStyle w:val="TOC3"/>
+            <w:tabs>
+              <w:tab w:val="left" w:pos="1320"/>
+              <w:tab w:val="right" w:leader="dot" w:pos="9016"/>
+            </w:tabs>
+            <w:rPr>
+              <w:rFonts w:asciiTheme="minorHAnsi" w:eastAsiaTheme="minorEastAsia" w:hAnsiTheme="minorHAnsi" w:cstheme="minorBidi"/>
+              <w:iCs w:val="0"/>
+              <w:noProof/>
+              <w:sz w:val="22"/>
+              <w:szCs w:val="22"/>
+              <w:lang w:eastAsia="en-IN"/>
+            </w:rPr>
+          </w:pPr>
+          <w:hyperlink w:anchor="_Toc99138754" w:history="1">
+            <w:r>
+              <w:rPr>
+                <w:rStyle w:val="Hyperlink"/>
+                <w:noProof/>
+              </w:rPr>
+              <w:t>3.4.1</w:t>
+            </w:r>
+            <w:r>
+              <w:rPr>
+                <w:rFonts w:asciiTheme="minorHAnsi" w:eastAsiaTheme="minorEastAsia" w:hAnsiTheme="minorHAnsi" w:cstheme="minorBidi"/>
+                <w:iCs w:val="0"/>
+                <w:noProof/>
+                <w:sz w:val="22"/>
+                <w:szCs w:val="22"/>
+                <w:lang w:eastAsia="en-IN"/>
+              </w:rPr>
+              <w:tab/>
+            </w:r>
+            <w:r>
+              <w:rPr>
+                <w:rStyle w:val="Hyperlink"/>
+                <w:noProof/>
+              </w:rPr>
+              <w:t>PHP</w:t>
+            </w:r>
+            <w:r>
+              <w:rPr>
+                <w:noProof/>
+                <w:webHidden/>
+              </w:rPr>
+              <w:tab/>
+            </w:r>
+            <w:r>
+              <w:rPr>
+                <w:noProof/>
+                <w:webHidden/>
+              </w:rPr>
+              <w:fldChar w:fldCharType="begin"/>
+            </w:r>
+            <w:r>
+              <w:rPr>
+                <w:noProof/>
+                <w:webHidden/>
+              </w:rPr>
+              <w:instrText xml:space="preserve"> PAGEREF _Toc99138754 \h </w:instrText>
+            </w:r>
+            <w:r>
+              <w:rPr>
+                <w:noProof/>
+                <w:webHidden/>
+              </w:rPr>
+            </w:r>
+            <w:r>
+              <w:rPr>
+                <w:noProof/>
+                <w:webHidden/>
+              </w:rPr>
+              <w:fldChar w:fldCharType="separate"/>
+            </w:r>
+            <w:r>
+              <w:rPr>
+                <w:noProof/>
+                <w:webHidden/>
+              </w:rPr>
+              <w:t>8</w:t>
+            </w:r>
+            <w:r>
+              <w:rPr>
+                <w:noProof/>
+                <w:webHidden/>
+              </w:rPr>
+              <w:fldChar w:fldCharType="end"/>
+            </w:r>
+          </w:hyperlink>
+        </w:p>
+        <w:p>
+          <w:pPr>
+            <w:pStyle w:val="TOC3"/>
+            <w:tabs>
+              <w:tab w:val="left" w:pos="1320"/>
+              <w:tab w:val="right" w:leader="dot" w:pos="9016"/>
+            </w:tabs>
+            <w:rPr>
+              <w:rFonts w:asciiTheme="minorHAnsi" w:eastAsiaTheme="minorEastAsia" w:hAnsiTheme="minorHAnsi" w:cstheme="minorBidi"/>
+              <w:iCs w:val="0"/>
+              <w:noProof/>
+              <w:sz w:val="22"/>
+              <w:szCs w:val="22"/>
+              <w:lang w:eastAsia="en-IN"/>
+            </w:rPr>
+          </w:pPr>
+          <w:hyperlink w:anchor="_Toc99138755" w:history="1">
+            <w:r>
+              <w:rPr>
+                <w:rStyle w:val="Hyperlink"/>
+                <w:noProof/>
+              </w:rPr>
+              <w:t>3.4.2</w:t>
+            </w:r>
+            <w:r>
+              <w:rPr>
+                <w:rFonts w:asciiTheme="minorHAnsi" w:eastAsiaTheme="minorEastAsia" w:hAnsiTheme="minorHAnsi" w:cstheme="minorBidi"/>
+                <w:iCs w:val="0"/>
+                <w:noProof/>
+                <w:sz w:val="22"/>
+                <w:szCs w:val="22"/>
+                <w:lang w:eastAsia="en-IN"/>
+              </w:rPr>
+              <w:tab/>
+            </w:r>
+            <w:r>
+              <w:rPr>
+                <w:rStyle w:val="Hyperlink"/>
+                <w:noProof/>
+              </w:rPr>
+              <w:t>MySQL</w:t>
+            </w:r>
+            <w:r>
+              <w:rPr>
+                <w:noProof/>
+                <w:webHidden/>
+              </w:rPr>
+              <w:tab/>
+            </w:r>
+            <w:r>
+              <w:rPr>
+                <w:noProof/>
+                <w:webHidden/>
+              </w:rPr>
+              <w:fldChar w:fldCharType="begin"/>
+            </w:r>
+            <w:r>
+              <w:rPr>
+                <w:noProof/>
+                <w:webHidden/>
+              </w:rPr>
+              <w:instrText xml:space="preserve"> PAGEREF _Toc99138755 \h </w:instrText>
+            </w:r>
+            <w:r>
+              <w:rPr>
+                <w:noProof/>
+                <w:webHidden/>
+              </w:rPr>
+            </w:r>
+            <w:r>
+              <w:rPr>
+                <w:noProof/>
+                <w:webHidden/>
+              </w:rPr>
+              <w:fldChar w:fldCharType="separate"/>
+            </w:r>
+            <w:r>
+              <w:rPr>
+                <w:noProof/>
+                <w:webHidden/>
+              </w:rPr>
+              <w:t>8</w:t>
+            </w:r>
+            <w:r>
+              <w:rPr>
+                <w:noProof/>
+                <w:webHidden/>
+              </w:rPr>
+              <w:fldChar w:fldCharType="end"/>
+            </w:r>
+          </w:hyperlink>
+        </w:p>
+        <w:p>
+          <w:pPr>
+            <w:pStyle w:val="TOC3"/>
+            <w:tabs>
+              <w:tab w:val="left" w:pos="1320"/>
+              <w:tab w:val="right" w:leader="dot" w:pos="9016"/>
+            </w:tabs>
+            <w:rPr>
+              <w:rFonts w:asciiTheme="minorHAnsi" w:eastAsiaTheme="minorEastAsia" w:hAnsiTheme="minorHAnsi" w:cstheme="minorBidi"/>
+              <w:iCs w:val="0"/>
+              <w:noProof/>
+              <w:sz w:val="22"/>
+              <w:szCs w:val="22"/>
+              <w:lang w:eastAsia="en-IN"/>
+            </w:rPr>
+          </w:pPr>
+          <w:hyperlink w:anchor="_Toc99138756" w:history="1">
+            <w:r>
+              <w:rPr>
+                <w:rStyle w:val="Hyperlink"/>
+                <w:noProof/>
+              </w:rPr>
+              <w:t>3.4.3</w:t>
+            </w:r>
+            <w:r>
+              <w:rPr>
+                <w:rFonts w:asciiTheme="minorHAnsi" w:eastAsiaTheme="minorEastAsia" w:hAnsiTheme="minorHAnsi" w:cstheme="minorBidi"/>
+                <w:iCs w:val="0"/>
+                <w:noProof/>
+                <w:sz w:val="22"/>
+                <w:szCs w:val="22"/>
+                <w:lang w:eastAsia="en-IN"/>
+              </w:rPr>
+              <w:tab/>
+            </w:r>
+            <w:r>
+              <w:rPr>
+                <w:rStyle w:val="Hyperlink"/>
+                <w:noProof/>
+              </w:rPr>
+              <w:t>Laravel</w:t>
+            </w:r>
+            <w:r>
+              <w:rPr>
+                <w:noProof/>
+                <w:webHidden/>
+              </w:rPr>
+              <w:tab/>
+            </w:r>
+            <w:r>
+              <w:rPr>
+                <w:noProof/>
+                <w:webHidden/>
+              </w:rPr>
+              <w:fldChar w:fldCharType="begin"/>
+            </w:r>
+            <w:r>
+              <w:rPr>
+                <w:noProof/>
+                <w:webHidden/>
+              </w:rPr>
+              <w:instrText xml:space="preserve"> PAGEREF _Toc99138756 \h </w:instrText>
+            </w:r>
+            <w:r>
+              <w:rPr>
+                <w:noProof/>
+                <w:webHidden/>
+              </w:rPr>
+            </w:r>
+            <w:r>
+              <w:rPr>
+                <w:noProof/>
+                <w:webHidden/>
+              </w:rPr>
+              <w:fldChar w:fldCharType="separate"/>
+            </w:r>
+            <w:r>
+              <w:rPr>
+                <w:noProof/>
+                <w:webHidden/>
+              </w:rPr>
               <w:t>9</w:t>
+            </w:r>
+            <w:r>
+              <w:rPr>
+                <w:noProof/>
+                <w:webHidden/>
+              </w:rPr>
+              <w:fldChar w:fldCharType="end"/>
+            </w:r>
+          </w:hyperlink>
+        </w:p>
+        <w:p>
+          <w:pPr>
+            <w:pStyle w:val="TOC3"/>
+            <w:tabs>
+              <w:tab w:val="left" w:pos="1320"/>
+              <w:tab w:val="right" w:leader="dot" w:pos="9016"/>
+            </w:tabs>
+            <w:rPr>
+              <w:rFonts w:asciiTheme="minorHAnsi" w:eastAsiaTheme="minorEastAsia" w:hAnsiTheme="minorHAnsi" w:cstheme="minorBidi"/>
+              <w:iCs w:val="0"/>
+              <w:noProof/>
+              <w:sz w:val="22"/>
+              <w:szCs w:val="22"/>
+              <w:lang w:eastAsia="en-IN"/>
+            </w:rPr>
+          </w:pPr>
+          <w:hyperlink w:anchor="_Toc99138757" w:history="1">
+            <w:r>
+              <w:rPr>
+                <w:rStyle w:val="Hyperlink"/>
+                <w:noProof/>
+              </w:rPr>
+              <w:t>3.4.4</w:t>
+            </w:r>
+            <w:r>
+              <w:rPr>
+                <w:rFonts w:asciiTheme="minorHAnsi" w:eastAsiaTheme="minorEastAsia" w:hAnsiTheme="minorHAnsi" w:cstheme="minorBidi"/>
+                <w:iCs w:val="0"/>
+                <w:noProof/>
+                <w:sz w:val="22"/>
+                <w:szCs w:val="22"/>
+                <w:lang w:eastAsia="en-IN"/>
+              </w:rPr>
+              <w:tab/>
+            </w:r>
+            <w:r>
+              <w:rPr>
+                <w:rStyle w:val="Hyperlink"/>
+                <w:noProof/>
+              </w:rPr>
+              <w:t>MVC</w:t>
+            </w:r>
+            <w:r>
+              <w:rPr>
+                <w:noProof/>
+                <w:webHidden/>
+              </w:rPr>
+              <w:tab/>
+            </w:r>
+            <w:r>
+              <w:rPr>
+                <w:noProof/>
+                <w:webHidden/>
+              </w:rPr>
+              <w:fldChar w:fldCharType="begin"/>
+            </w:r>
+            <w:r>
+              <w:rPr>
+                <w:noProof/>
+                <w:webHidden/>
+              </w:rPr>
+              <w:instrText xml:space="preserve"> PAGEREF _Toc99138757 \h </w:instrText>
+            </w:r>
+            <w:r>
+              <w:rPr>
+                <w:noProof/>
+                <w:webHidden/>
+              </w:rPr>
+            </w:r>
+            <w:r>
+              <w:rPr>
+                <w:noProof/>
+                <w:webHidden/>
+              </w:rPr>
+              <w:fldChar w:fldCharType="separate"/>
+            </w:r>
+            <w:r>
+              <w:rPr>
+                <w:noProof/>
+                <w:webHidden/>
+              </w:rPr>
+              <w:t>9</w:t>
+            </w:r>
+            <w:r>
+              <w:rPr>
+                <w:noProof/>
+                <w:webHidden/>
+              </w:rPr>
+              <w:fldChar w:fldCharType="end"/>
+            </w:r>
+          </w:hyperlink>
+        </w:p>
+        <w:p>
+          <w:pPr>
+            <w:pStyle w:val="TOC3"/>
+            <w:tabs>
+              <w:tab w:val="left" w:pos="1320"/>
+              <w:tab w:val="right" w:leader="dot" w:pos="9016"/>
+            </w:tabs>
+            <w:rPr>
+              <w:rFonts w:asciiTheme="minorHAnsi" w:eastAsiaTheme="minorEastAsia" w:hAnsiTheme="minorHAnsi" w:cstheme="minorBidi"/>
+              <w:iCs w:val="0"/>
+              <w:noProof/>
+              <w:sz w:val="22"/>
+              <w:szCs w:val="22"/>
+              <w:lang w:eastAsia="en-IN"/>
+            </w:rPr>
+          </w:pPr>
+          <w:hyperlink w:anchor="_Toc99138758" w:history="1">
+            <w:r>
+              <w:rPr>
+                <w:rStyle w:val="Hyperlink"/>
+                <w:noProof/>
+              </w:rPr>
+              <w:t>3.4.5</w:t>
+            </w:r>
+            <w:r>
+              <w:rPr>
+                <w:rFonts w:asciiTheme="minorHAnsi" w:eastAsiaTheme="minorEastAsia" w:hAnsiTheme="minorHAnsi" w:cstheme="minorBidi"/>
+                <w:iCs w:val="0"/>
+                <w:noProof/>
+                <w:sz w:val="22"/>
+                <w:szCs w:val="22"/>
+                <w:lang w:eastAsia="en-IN"/>
+              </w:rPr>
+              <w:tab/>
+            </w:r>
+            <w:r>
+              <w:rPr>
+                <w:rStyle w:val="Hyperlink"/>
+                <w:noProof/>
+              </w:rPr>
+              <w:t>Bootstrap</w:t>
+            </w:r>
+            <w:r>
+              <w:rPr>
+                <w:noProof/>
+                <w:webHidden/>
+              </w:rPr>
+              <w:tab/>
+            </w:r>
+            <w:r>
+              <w:rPr>
+                <w:noProof/>
+                <w:webHidden/>
+              </w:rPr>
+              <w:fldChar w:fldCharType="begin"/>
+            </w:r>
+            <w:r>
+              <w:rPr>
+                <w:noProof/>
+                <w:webHidden/>
+              </w:rPr>
+              <w:instrText xml:space="preserve"> PAGEREF _Toc99138758 \h </w:instrText>
+            </w:r>
+            <w:r>
+              <w:rPr>
+                <w:noProof/>
+                <w:webHidden/>
+              </w:rPr>
+            </w:r>
+            <w:r>
+              <w:rPr>
+                <w:noProof/>
+                <w:webHidden/>
+              </w:rPr>
+              <w:fldChar w:fldCharType="separate"/>
+            </w:r>
+            <w:r>
+              <w:rPr>
+                <w:noProof/>
+                <w:webHidden/>
+              </w:rPr>
+              <w:t>11</w:t>
+            </w:r>
+            <w:r>
+              <w:rPr>
+                <w:noProof/>
+                <w:webHidden/>
+              </w:rPr>
+              <w:fldChar w:fldCharType="end"/>
+            </w:r>
+          </w:hyperlink>
+        </w:p>
+        <w:p>
+          <w:pPr>
+            <w:pStyle w:val="TOC3"/>
+            <w:tabs>
+              <w:tab w:val="left" w:pos="1320"/>
+              <w:tab w:val="right" w:leader="dot" w:pos="9016"/>
+            </w:tabs>
+            <w:rPr>
+              <w:rFonts w:asciiTheme="minorHAnsi" w:eastAsiaTheme="minorEastAsia" w:hAnsiTheme="minorHAnsi" w:cstheme="minorBidi"/>
+              <w:iCs w:val="0"/>
+              <w:noProof/>
+              <w:sz w:val="22"/>
+              <w:szCs w:val="22"/>
+              <w:lang w:eastAsia="en-IN"/>
+            </w:rPr>
+          </w:pPr>
+          <w:hyperlink w:anchor="_Toc99138759" w:history="1">
+            <w:r>
+              <w:rPr>
+                <w:rStyle w:val="Hyperlink"/>
+                <w:noProof/>
+              </w:rPr>
+              <w:t>3.4.6</w:t>
+            </w:r>
+            <w:r>
+              <w:rPr>
+                <w:rFonts w:asciiTheme="minorHAnsi" w:eastAsiaTheme="minorEastAsia" w:hAnsiTheme="minorHAnsi" w:cstheme="minorBidi"/>
+                <w:iCs w:val="0"/>
+                <w:noProof/>
+                <w:sz w:val="22"/>
+                <w:szCs w:val="22"/>
+                <w:lang w:eastAsia="en-IN"/>
+              </w:rPr>
+              <w:tab/>
+            </w:r>
+            <w:r>
+              <w:rPr>
+                <w:rStyle w:val="Hyperlink"/>
+                <w:noProof/>
+              </w:rPr>
+              <w:t>JQuery</w:t>
+            </w:r>
+            <w:r>
+              <w:rPr>
+                <w:noProof/>
+                <w:webHidden/>
+              </w:rPr>
+              <w:tab/>
+            </w:r>
+            <w:r>
+              <w:rPr>
+                <w:noProof/>
+                <w:webHidden/>
+              </w:rPr>
+              <w:fldChar w:fldCharType="begin"/>
+            </w:r>
+            <w:r>
+              <w:rPr>
+                <w:noProof/>
+                <w:webHidden/>
+              </w:rPr>
+              <w:instrText xml:space="preserve"> PAGEREF _Toc99138759 \h </w:instrText>
+            </w:r>
+            <w:r>
+              <w:rPr>
+                <w:noProof/>
+                <w:webHidden/>
+              </w:rPr>
+            </w:r>
+            <w:r>
+              <w:rPr>
+                <w:noProof/>
+                <w:webHidden/>
+              </w:rPr>
+              <w:fldChar w:fldCharType="separate"/>
+            </w:r>
+            <w:r>
+              <w:rPr>
+                <w:noProof/>
+                <w:webHidden/>
+              </w:rPr>
+              <w:t>11</w:t>
+            </w:r>
+            <w:r>
+              <w:rPr>
+                <w:noProof/>
+                <w:webHidden/>
+              </w:rPr>
+              <w:fldChar w:fldCharType="end"/>
+            </w:r>
+          </w:hyperlink>
+        </w:p>
+        <w:p>
+          <w:pPr>
+            <w:pStyle w:val="TOC3"/>
+            <w:tabs>
+              <w:tab w:val="left" w:pos="1320"/>
+              <w:tab w:val="right" w:leader="dot" w:pos="9016"/>
+            </w:tabs>
+            <w:rPr>
+              <w:rFonts w:asciiTheme="minorHAnsi" w:eastAsiaTheme="minorEastAsia" w:hAnsiTheme="minorHAnsi" w:cstheme="minorBidi"/>
+              <w:iCs w:val="0"/>
+              <w:noProof/>
+              <w:sz w:val="22"/>
+              <w:szCs w:val="22"/>
+              <w:lang w:eastAsia="en-IN"/>
+            </w:rPr>
+          </w:pPr>
+          <w:hyperlink w:anchor="_Toc99138760" w:history="1">
+            <w:r>
+              <w:rPr>
+                <w:rStyle w:val="Hyperlink"/>
+                <w:noProof/>
+              </w:rPr>
+              <w:t>3.4.7</w:t>
+            </w:r>
+            <w:r>
+              <w:rPr>
+                <w:rFonts w:asciiTheme="minorHAnsi" w:eastAsiaTheme="minorEastAsia" w:hAnsiTheme="minorHAnsi" w:cstheme="minorBidi"/>
+                <w:iCs w:val="0"/>
+                <w:noProof/>
+                <w:sz w:val="22"/>
+                <w:szCs w:val="22"/>
+                <w:lang w:eastAsia="en-IN"/>
+              </w:rPr>
+              <w:tab/>
+            </w:r>
+            <w:r>
+              <w:rPr>
+                <w:rStyle w:val="Hyperlink"/>
+                <w:noProof/>
+              </w:rPr>
+              <w:t>Composer</w:t>
+            </w:r>
+            <w:r>
+              <w:rPr>
+                <w:noProof/>
+                <w:webHidden/>
+              </w:rPr>
+              <w:tab/>
+            </w:r>
+            <w:r>
+              <w:rPr>
+                <w:noProof/>
+                <w:webHidden/>
+              </w:rPr>
+              <w:fldChar w:fldCharType="begin"/>
+            </w:r>
+            <w:r>
+              <w:rPr>
+                <w:noProof/>
+                <w:webHidden/>
+              </w:rPr>
+              <w:instrText xml:space="preserve"> PAGEREF _Toc99138760 \h </w:instrText>
+            </w:r>
+            <w:r>
+              <w:rPr>
+                <w:noProof/>
+                <w:webHidden/>
+              </w:rPr>
+            </w:r>
+            <w:r>
+              <w:rPr>
+                <w:noProof/>
+                <w:webHidden/>
+              </w:rPr>
+              <w:fldChar w:fldCharType="separate"/>
+            </w:r>
+            <w:r>
+              <w:rPr>
+                <w:noProof/>
+                <w:webHidden/>
+              </w:rPr>
+              <w:t>11</w:t>
             </w:r>
             <w:r>
               <w:rPr>
@@ -6709,16 +7222,16 @@
               <w:color w:val="auto"/>
               <w:sz w:val="22"/>
               <w:szCs w:val="22"/>
-              <w:lang w:val="en-US" w:bidi="ar-SA"/>
+              <w:lang w:eastAsia="en-IN"/>
             </w:rPr>
           </w:pPr>
-          <w:hyperlink w:anchor="_Toc99121310" w:history="1">
+          <w:hyperlink w:anchor="_Toc99138761" w:history="1">
             <w:r>
               <w:rPr>
                 <w:rStyle w:val="Hyperlink"/>
                 <w:noProof/>
               </w:rPr>
-              <w:t>5</w:t>
+              <w:t>4</w:t>
             </w:r>
             <w:r>
               <w:rPr>
@@ -6730,7 +7243,7 @@
                 <w:color w:val="auto"/>
                 <w:sz w:val="22"/>
                 <w:szCs w:val="22"/>
-                <w:lang w:val="en-US" w:bidi="ar-SA"/>
+                <w:lang w:eastAsia="en-IN"/>
               </w:rPr>
               <w:tab/>
             </w:r>
@@ -6739,21 +7252,7 @@
                 <w:rStyle w:val="Hyperlink"/>
                 <w:noProof/>
               </w:rPr>
-              <w:t>Design</w:t>
-            </w:r>
-            <w:r>
-              <w:rPr>
-                <w:rStyle w:val="Hyperlink"/>
-                <w:noProof/>
-              </w:rPr>
-              <w:t xml:space="preserve"> </w:t>
-            </w:r>
-            <w:r>
-              <w:rPr>
-                <w:rStyle w:val="Hyperlink"/>
-                <w:noProof/>
-              </w:rPr>
-              <w:t>Report</w:t>
+              <w:t>Analysis Report</w:t>
             </w:r>
             <w:r>
               <w:rPr>
@@ -6774,7 +7273,7 @@
                 <w:noProof/>
                 <w:webHidden/>
               </w:rPr>
-              <w:instrText xml:space="preserve"> PAGEREF _Toc99121310 \h </w:instrText>
+              <w:instrText xml:space="preserve"> PAGEREF _Toc99138761 \h </w:instrText>
             </w:r>
             <w:r>
               <w:rPr>
@@ -6794,7 +7293,7 @@
                 <w:noProof/>
                 <w:webHidden/>
               </w:rPr>
-              <w:t>10</w:t>
+              <w:t>12</w:t>
             </w:r>
             <w:r>
               <w:rPr>
@@ -6821,16 +7320,16 @@
               <w:color w:val="auto"/>
               <w:sz w:val="22"/>
               <w:szCs w:val="22"/>
-              <w:lang w:val="en-US" w:bidi="ar-SA"/>
+              <w:lang w:eastAsia="en-IN"/>
             </w:rPr>
           </w:pPr>
-          <w:hyperlink w:anchor="_Toc99121311" w:history="1">
+          <w:hyperlink w:anchor="_Toc99138762" w:history="1">
             <w:r>
               <w:rPr>
                 <w:rStyle w:val="Hyperlink"/>
                 <w:noProof/>
               </w:rPr>
-              <w:t>6</w:t>
+              <w:t>5</w:t>
             </w:r>
             <w:r>
               <w:rPr>
@@ -6842,7 +7341,7 @@
                 <w:color w:val="auto"/>
                 <w:sz w:val="22"/>
                 <w:szCs w:val="22"/>
-                <w:lang w:val="en-US" w:bidi="ar-SA"/>
+                <w:lang w:eastAsia="en-IN"/>
               </w:rPr>
               <w:tab/>
             </w:r>
@@ -6851,21 +7350,7 @@
                 <w:rStyle w:val="Hyperlink"/>
                 <w:noProof/>
               </w:rPr>
-              <w:t>Testing</w:t>
-            </w:r>
-            <w:r>
-              <w:rPr>
-                <w:rStyle w:val="Hyperlink"/>
-                <w:noProof/>
-              </w:rPr>
-              <w:t xml:space="preserve"> </w:t>
-            </w:r>
-            <w:r>
-              <w:rPr>
-                <w:rStyle w:val="Hyperlink"/>
-                <w:noProof/>
-              </w:rPr>
-              <w:t>Reports</w:t>
+              <w:t>Design Report</w:t>
             </w:r>
             <w:r>
               <w:rPr>
@@ -6886,7 +7371,7 @@
                 <w:noProof/>
                 <w:webHidden/>
               </w:rPr>
-              <w:instrText xml:space="preserve"> PAGEREF _Toc99121311 \h </w:instrText>
+              <w:instrText xml:space="preserve"> PAGEREF _Toc99138762 \h </w:instrText>
             </w:r>
             <w:r>
               <w:rPr>
@@ -6906,7 +7391,7 @@
                 <w:noProof/>
                 <w:webHidden/>
               </w:rPr>
-              <w:t>11</w:t>
+              <w:t>13</w:t>
             </w:r>
             <w:r>
               <w:rPr>
@@ -6933,16 +7418,16 @@
               <w:color w:val="auto"/>
               <w:sz w:val="22"/>
               <w:szCs w:val="22"/>
-              <w:lang w:val="en-US" w:bidi="ar-SA"/>
+              <w:lang w:eastAsia="en-IN"/>
             </w:rPr>
           </w:pPr>
-          <w:hyperlink w:anchor="_Toc99121312" w:history="1">
+          <w:hyperlink w:anchor="_Toc99138763" w:history="1">
             <w:r>
               <w:rPr>
                 <w:rStyle w:val="Hyperlink"/>
                 <w:noProof/>
               </w:rPr>
-              <w:t>7</w:t>
+              <w:t>6</w:t>
             </w:r>
             <w:r>
               <w:rPr>
@@ -6954,7 +7439,7 @@
                 <w:color w:val="auto"/>
                 <w:sz w:val="22"/>
                 <w:szCs w:val="22"/>
-                <w:lang w:val="en-US" w:bidi="ar-SA"/>
+                <w:lang w:eastAsia="en-IN"/>
               </w:rPr>
               <w:tab/>
             </w:r>
@@ -6963,49 +7448,7 @@
                 <w:rStyle w:val="Hyperlink"/>
                 <w:noProof/>
               </w:rPr>
-              <w:t>Limitations</w:t>
-            </w:r>
-            <w:r>
-              <w:rPr>
-                <w:rStyle w:val="Hyperlink"/>
-                <w:noProof/>
-              </w:rPr>
-              <w:t xml:space="preserve"> </w:t>
-            </w:r>
-            <w:r>
-              <w:rPr>
-                <w:rStyle w:val="Hyperlink"/>
-                <w:noProof/>
-              </w:rPr>
-              <w:t>of</w:t>
-            </w:r>
-            <w:r>
-              <w:rPr>
-                <w:rStyle w:val="Hyperlink"/>
-                <w:noProof/>
-              </w:rPr>
-              <w:t xml:space="preserve"> </w:t>
-            </w:r>
-            <w:r>
-              <w:rPr>
-                <w:rStyle w:val="Hyperlink"/>
-                <w:noProof/>
-              </w:rPr>
-              <w:t>the</w:t>
-            </w:r>
-            <w:r>
-              <w:rPr>
-                <w:rStyle w:val="Hyperlink"/>
-                <w:noProof/>
-              </w:rPr>
-              <w:t xml:space="preserve"> </w:t>
-            </w:r>
-            <w:r>
-              <w:rPr>
-                <w:rStyle w:val="Hyperlink"/>
-                <w:noProof/>
-              </w:rPr>
-              <w:t>System</w:t>
+              <w:t>Testing Reports</w:t>
             </w:r>
             <w:r>
               <w:rPr>
@@ -7026,7 +7469,7 @@
                 <w:noProof/>
                 <w:webHidden/>
               </w:rPr>
-              <w:instrText xml:space="preserve"> PAGEREF _Toc99121312 \h </w:instrText>
+              <w:instrText xml:space="preserve"> PAGEREF _Toc99138763 \h </w:instrText>
             </w:r>
             <w:r>
               <w:rPr>
@@ -7046,7 +7489,7 @@
                 <w:noProof/>
                 <w:webHidden/>
               </w:rPr>
-              <w:t>12</w:t>
+              <w:t>14</w:t>
             </w:r>
             <w:r>
               <w:rPr>
@@ -7073,16 +7516,16 @@
               <w:color w:val="auto"/>
               <w:sz w:val="22"/>
               <w:szCs w:val="22"/>
-              <w:lang w:val="en-US" w:bidi="ar-SA"/>
+              <w:lang w:eastAsia="en-IN"/>
             </w:rPr>
           </w:pPr>
-          <w:hyperlink w:anchor="_Toc99121313" w:history="1">
+          <w:hyperlink w:anchor="_Toc99138764" w:history="1">
             <w:r>
               <w:rPr>
                 <w:rStyle w:val="Hyperlink"/>
                 <w:noProof/>
               </w:rPr>
-              <w:t>8</w:t>
+              <w:t>7</w:t>
             </w:r>
             <w:r>
               <w:rPr>
@@ -7094,7 +7537,7 @@
                 <w:color w:val="auto"/>
                 <w:sz w:val="22"/>
                 <w:szCs w:val="22"/>
-                <w:lang w:val="en-US" w:bidi="ar-SA"/>
+                <w:lang w:eastAsia="en-IN"/>
               </w:rPr>
               <w:tab/>
             </w:r>
@@ -7103,63 +7546,7 @@
                 <w:rStyle w:val="Hyperlink"/>
                 <w:noProof/>
               </w:rPr>
-              <w:t>Future</w:t>
-            </w:r>
-            <w:r>
-              <w:rPr>
-                <w:rStyle w:val="Hyperlink"/>
-                <w:noProof/>
-              </w:rPr>
-              <w:t xml:space="preserve"> </w:t>
-            </w:r>
-            <w:r>
-              <w:rPr>
-                <w:rStyle w:val="Hyperlink"/>
-                <w:noProof/>
-              </w:rPr>
-              <w:t>Enhancement</w:t>
-            </w:r>
-            <w:r>
-              <w:rPr>
-                <w:rStyle w:val="Hyperlink"/>
-                <w:noProof/>
-              </w:rPr>
-              <w:t xml:space="preserve"> </w:t>
-            </w:r>
-            <w:r>
-              <w:rPr>
-                <w:rStyle w:val="Hyperlink"/>
-                <w:noProof/>
-              </w:rPr>
-              <w:t>of</w:t>
-            </w:r>
-            <w:r>
-              <w:rPr>
-                <w:rStyle w:val="Hyperlink"/>
-                <w:noProof/>
-              </w:rPr>
-              <w:t xml:space="preserve"> </w:t>
-            </w:r>
-            <w:r>
-              <w:rPr>
-                <w:rStyle w:val="Hyperlink"/>
-                <w:noProof/>
-              </w:rPr>
-              <w:t>the</w:t>
-            </w:r>
-            <w:r>
-              <w:rPr>
-                <w:rStyle w:val="Hyperlink"/>
-                <w:noProof/>
-              </w:rPr>
-              <w:t xml:space="preserve"> </w:t>
-            </w:r>
-            <w:r>
-              <w:rPr>
-                <w:rStyle w:val="Hyperlink"/>
-                <w:noProof/>
-              </w:rPr>
-              <w:t>project</w:t>
+              <w:t>Limitations of the System</w:t>
             </w:r>
             <w:r>
               <w:rPr>
@@ -7180,7 +7567,7 @@
                 <w:noProof/>
                 <w:webHidden/>
               </w:rPr>
-              <w:instrText xml:space="preserve"> PAGEREF _Toc99121313 \h </w:instrText>
+              <w:instrText xml:space="preserve"> PAGEREF _Toc99138764 \h </w:instrText>
             </w:r>
             <w:r>
               <w:rPr>
@@ -7200,7 +7587,7 @@
                 <w:noProof/>
                 <w:webHidden/>
               </w:rPr>
-              <w:t>13</w:t>
+              <w:t>15</w:t>
             </w:r>
             <w:r>
               <w:rPr>
@@ -7227,16 +7614,16 @@
               <w:color w:val="auto"/>
               <w:sz w:val="22"/>
               <w:szCs w:val="22"/>
-              <w:lang w:val="en-US" w:bidi="ar-SA"/>
+              <w:lang w:eastAsia="en-IN"/>
             </w:rPr>
           </w:pPr>
-          <w:hyperlink w:anchor="_Toc99121314" w:history="1">
+          <w:hyperlink w:anchor="_Toc99138765" w:history="1">
             <w:r>
               <w:rPr>
                 <w:rStyle w:val="Hyperlink"/>
                 <w:noProof/>
               </w:rPr>
-              <w:t>9</w:t>
+              <w:t>8</w:t>
             </w:r>
             <w:r>
               <w:rPr>
@@ -7248,7 +7635,7 @@
                 <w:color w:val="auto"/>
                 <w:sz w:val="22"/>
                 <w:szCs w:val="22"/>
-                <w:lang w:val="en-US" w:bidi="ar-SA"/>
+                <w:lang w:eastAsia="en-IN"/>
               </w:rPr>
               <w:tab/>
             </w:r>
@@ -7257,6 +7644,104 @@
                 <w:rStyle w:val="Hyperlink"/>
                 <w:noProof/>
               </w:rPr>
+              <w:t>Future Enhancement of the project</w:t>
+            </w:r>
+            <w:r>
+              <w:rPr>
+                <w:noProof/>
+                <w:webHidden/>
+              </w:rPr>
+              <w:tab/>
+            </w:r>
+            <w:r>
+              <w:rPr>
+                <w:noProof/>
+                <w:webHidden/>
+              </w:rPr>
+              <w:fldChar w:fldCharType="begin"/>
+            </w:r>
+            <w:r>
+              <w:rPr>
+                <w:noProof/>
+                <w:webHidden/>
+              </w:rPr>
+              <w:instrText xml:space="preserve"> PAGEREF _Toc99138765 \h </w:instrText>
+            </w:r>
+            <w:r>
+              <w:rPr>
+                <w:noProof/>
+                <w:webHidden/>
+              </w:rPr>
+            </w:r>
+            <w:r>
+              <w:rPr>
+                <w:noProof/>
+                <w:webHidden/>
+              </w:rPr>
+              <w:fldChar w:fldCharType="separate"/>
+            </w:r>
+            <w:r>
+              <w:rPr>
+                <w:noProof/>
+                <w:webHidden/>
+              </w:rPr>
+              <w:t>16</w:t>
+            </w:r>
+            <w:r>
+              <w:rPr>
+                <w:noProof/>
+                <w:webHidden/>
+              </w:rPr>
+              <w:fldChar w:fldCharType="end"/>
+            </w:r>
+          </w:hyperlink>
+        </w:p>
+        <w:p>
+          <w:pPr>
+            <w:pStyle w:val="TOC1"/>
+            <w:tabs>
+              <w:tab w:val="left" w:pos="440"/>
+              <w:tab w:val="right" w:leader="dot" w:pos="9016"/>
+            </w:tabs>
+            <w:rPr>
+              <w:rFonts w:asciiTheme="minorHAnsi" w:eastAsiaTheme="minorEastAsia" w:hAnsiTheme="minorHAnsi" w:cstheme="minorBidi"/>
+              <w:b w:val="0"/>
+              <w:bCs w:val="0"/>
+              <w:smallCaps w:val="0"/>
+              <w:noProof/>
+              <w:color w:val="auto"/>
+              <w:sz w:val="22"/>
+              <w:szCs w:val="22"/>
+              <w:lang w:eastAsia="en-IN"/>
+            </w:rPr>
+          </w:pPr>
+          <w:hyperlink w:anchor="_Toc99138766" w:history="1">
+            <w:r>
+              <w:rPr>
+                <w:rStyle w:val="Hyperlink"/>
+                <w:noProof/>
+              </w:rPr>
+              <w:t>9</w:t>
+            </w:r>
+            <w:r>
+              <w:rPr>
+                <w:rFonts w:asciiTheme="minorHAnsi" w:eastAsiaTheme="minorEastAsia" w:hAnsiTheme="minorHAnsi" w:cstheme="minorBidi"/>
+                <w:b w:val="0"/>
+                <w:bCs w:val="0"/>
+                <w:smallCaps w:val="0"/>
+                <w:noProof/>
+                <w:color w:val="auto"/>
+                <w:sz w:val="22"/>
+                <w:szCs w:val="22"/>
+                <w:lang w:eastAsia="en-IN"/>
+              </w:rPr>
+              <w:tab/>
+            </w:r>
+            <w:r>
+              <w:rPr>
+                <w:rStyle w:val="Hyperlink"/>
+                <w:noProof/>
+              </w:rPr>
               <w:t>References</w:t>
             </w:r>
             <w:r>
@@ -7278,7 +7763,7 @@
                 <w:noProof/>
                 <w:webHidden/>
               </w:rPr>
-              <w:instrText xml:space="preserve"> PAGEREF _Toc99121314 \h </w:instrText>
+              <w:instrText xml:space="preserve"> PAGEREF _Toc99138766 \h </w:instrText>
             </w:r>
             <w:r>
               <w:rPr>
@@ -7298,7 +7783,7 @@
                 <w:noProof/>
                 <w:webHidden/>
               </w:rPr>
-              <w:t>14</w:t>
+              <w:t>17</w:t>
             </w:r>
             <w:r>
               <w:rPr>
@@ -7348,10 +7833,10 @@
       <w:pPr>
         <w:pStyle w:val="Heading1"/>
       </w:pPr>
-      <w:bookmarkStart w:id="2" w:name="_Ref99093804"/>
-      <w:bookmarkStart w:id="3" w:name="_Ref99093855"/>
-      <w:bookmarkStart w:id="4" w:name="_Ref99115307"/>
-      <w:bookmarkStart w:id="5" w:name="_Toc99121290"/>
+      <w:bookmarkStart w:id="4" w:name="_Ref99093804"/>
+      <w:bookmarkStart w:id="5" w:name="_Ref99093855"/>
+      <w:bookmarkStart w:id="6" w:name="_Ref99115307"/>
+      <w:bookmarkStart w:id="7" w:name="_Toc99138735"/>
       <w:r>
         <w:lastRenderedPageBreak/>
         <w:t>Introduction</w:t>
@@ -7362,24 +7847,24 @@
       <w:r>
         <w:t>Profil</w:t>
       </w:r>
-      <w:bookmarkEnd w:id="2"/>
-      <w:bookmarkEnd w:id="3"/>
-      <w:r>
-        <w:t>e</w:t>
-      </w:r>
-      <w:r>
-        <w:t>s</w:t>
-      </w:r>
       <w:bookmarkEnd w:id="4"/>
       <w:bookmarkEnd w:id="5"/>
+      <w:r>
+        <w:t>e</w:t>
+      </w:r>
+      <w:r>
+        <w:t>s</w:t>
+      </w:r>
+      <w:bookmarkEnd w:id="6"/>
+      <w:bookmarkEnd w:id="7"/>
     </w:p>
     <w:p/>
     <w:p>
       <w:pPr>
         <w:pStyle w:val="Heading2"/>
       </w:pPr>
-      <w:bookmarkStart w:id="6" w:name="_Ref99115332"/>
-      <w:bookmarkStart w:id="7" w:name="_Toc99121291"/>
+      <w:bookmarkStart w:id="8" w:name="_Ref99115332"/>
+      <w:bookmarkStart w:id="9" w:name="_Toc99138736"/>
       <w:r>
         <w:t>Project</w:t>
       </w:r>
@@ -7389,8 +7874,8 @@
       <w:r>
         <w:t>Profile</w:t>
       </w:r>
-      <w:bookmarkEnd w:id="6"/>
-      <w:bookmarkEnd w:id="7"/>
+      <w:bookmarkEnd w:id="8"/>
+      <w:bookmarkEnd w:id="9"/>
     </w:p>
     <w:p/>
     <w:tbl>
@@ -8182,8 +8667,8 @@
       <w:r>
         <w:br w:type="column"/>
       </w:r>
-      <w:bookmarkStart w:id="8" w:name="_Ref99115383"/>
-      <w:bookmarkStart w:id="9" w:name="_Toc99121292"/>
+      <w:bookmarkStart w:id="10" w:name="_Ref99115383"/>
+      <w:bookmarkStart w:id="11" w:name="_Toc99138737"/>
       <w:r>
         <w:lastRenderedPageBreak/>
         <w:t>Company</w:t>
@@ -8194,8 +8679,8 @@
       <w:r>
         <w:t>Profile</w:t>
       </w:r>
-      <w:bookmarkEnd w:id="8"/>
-      <w:bookmarkEnd w:id="9"/>
+      <w:bookmarkEnd w:id="10"/>
+      <w:bookmarkEnd w:id="11"/>
     </w:p>
     <w:p/>
     <w:tbl>
@@ -8698,7 +9183,7 @@
       <w:r>
         <w:br w:type="column"/>
       </w:r>
-      <w:bookmarkStart w:id="10" w:name="_Toc99121293"/>
+      <w:bookmarkStart w:id="12" w:name="_Toc99138738"/>
       <w:r>
         <w:lastRenderedPageBreak/>
         <w:t>Objective</w:t>
@@ -8715,18 +9200,18 @@
       <w:r>
         <w:t>Project</w:t>
       </w:r>
-      <w:bookmarkEnd w:id="10"/>
+      <w:bookmarkEnd w:id="12"/>
     </w:p>
     <w:p/>
     <w:p>
       <w:pPr>
         <w:pStyle w:val="Heading2"/>
       </w:pPr>
-      <w:bookmarkStart w:id="11" w:name="_Toc99121294"/>
+      <w:bookmarkStart w:id="13" w:name="_Toc99138739"/>
       <w:r>
         <w:t>User</w:t>
       </w:r>
-      <w:bookmarkEnd w:id="11"/>
+      <w:bookmarkEnd w:id="13"/>
     </w:p>
     <w:p/>
     <w:p>
@@ -9078,11 +9563,11 @@
       <w:pPr>
         <w:pStyle w:val="Heading2"/>
       </w:pPr>
-      <w:bookmarkStart w:id="12" w:name="_Toc99121295"/>
+      <w:bookmarkStart w:id="14" w:name="_Toc99138740"/>
       <w:r>
         <w:t>Admin</w:t>
       </w:r>
-      <w:bookmarkEnd w:id="12"/>
+      <w:bookmarkEnd w:id="14"/>
     </w:p>
     <w:p/>
     <w:p>
@@ -9338,11 +9823,11 @@
       <w:pPr>
         <w:pStyle w:val="Heading2"/>
       </w:pPr>
-      <w:bookmarkStart w:id="13" w:name="_Toc99121296"/>
+      <w:bookmarkStart w:id="15" w:name="_Toc99138741"/>
       <w:r>
         <w:t>Root</w:t>
       </w:r>
-      <w:bookmarkEnd w:id="13"/>
+      <w:bookmarkEnd w:id="15"/>
     </w:p>
     <w:p/>
     <w:p>
@@ -9666,7 +10151,7 @@
       <w:r>
         <w:br w:type="column"/>
       </w:r>
-      <w:bookmarkStart w:id="14" w:name="_Toc99121297"/>
+      <w:bookmarkStart w:id="16" w:name="_Toc99138742"/>
       <w:r>
         <w:lastRenderedPageBreak/>
         <w:t>Environment</w:t>
@@ -9677,14 +10162,14 @@
       <w:r>
         <w:t>Description</w:t>
       </w:r>
-      <w:bookmarkEnd w:id="14"/>
+      <w:bookmarkEnd w:id="16"/>
     </w:p>
     <w:p/>
     <w:p>
       <w:pPr>
         <w:pStyle w:val="Heading2"/>
       </w:pPr>
-      <w:bookmarkStart w:id="15" w:name="_Toc99121298"/>
+      <w:bookmarkStart w:id="17" w:name="_Toc99138743"/>
       <w:r>
         <w:t>Hardware</w:t>
       </w:r>
@@ -9694,18 +10179,18 @@
       <w:r>
         <w:t>Requirements</w:t>
       </w:r>
-      <w:bookmarkEnd w:id="15"/>
+      <w:bookmarkEnd w:id="17"/>
     </w:p>
     <w:p/>
     <w:p>
       <w:pPr>
         <w:pStyle w:val="Heading3"/>
       </w:pPr>
-      <w:bookmarkStart w:id="16" w:name="_Toc99121299"/>
+      <w:bookmarkStart w:id="18" w:name="_Toc99138744"/>
       <w:r>
         <w:t>Server</w:t>
       </w:r>
-      <w:bookmarkEnd w:id="16"/>
+      <w:bookmarkEnd w:id="18"/>
     </w:p>
     <w:p/>
     <w:tbl>
@@ -9888,11 +10373,11 @@
       <w:pPr>
         <w:pStyle w:val="Heading3"/>
       </w:pPr>
-      <w:bookmarkStart w:id="17" w:name="_Toc99121300"/>
+      <w:bookmarkStart w:id="19" w:name="_Toc99138745"/>
       <w:r>
         <w:t>Client</w:t>
       </w:r>
-      <w:bookmarkEnd w:id="17"/>
+      <w:bookmarkEnd w:id="19"/>
     </w:p>
     <w:p/>
     <w:tbl>
@@ -10075,7 +10560,7 @@
       <w:r>
         <w:br w:type="column"/>
       </w:r>
-      <w:bookmarkStart w:id="18" w:name="_Toc99121301"/>
+      <w:bookmarkStart w:id="20" w:name="_Toc99138746"/>
       <w:r>
         <w:lastRenderedPageBreak/>
         <w:t>Software</w:t>
@@ -10086,18 +10571,18 @@
       <w:r>
         <w:t>Requirements</w:t>
       </w:r>
-      <w:bookmarkEnd w:id="18"/>
+      <w:bookmarkEnd w:id="20"/>
     </w:p>
     <w:p/>
     <w:p>
       <w:pPr>
         <w:pStyle w:val="Heading3"/>
       </w:pPr>
-      <w:bookmarkStart w:id="19" w:name="_Toc99121302"/>
+      <w:bookmarkStart w:id="21" w:name="_Toc99138747"/>
       <w:r>
         <w:t>Server</w:t>
       </w:r>
-      <w:bookmarkEnd w:id="19"/>
+      <w:bookmarkEnd w:id="21"/>
     </w:p>
     <w:p/>
     <w:tbl>
@@ -10398,186 +10883,9 @@
       <w:pPr>
         <w:pStyle w:val="Heading3"/>
       </w:pPr>
-      <w:bookmarkStart w:id="20" w:name="_Toc99121303"/>
+      <w:bookmarkStart w:id="22" w:name="_Toc99138748"/>
       <w:r>
         <w:t>Client</w:t>
-      </w:r>
-      <w:bookmarkEnd w:id="20"/>
-    </w:p>
-    <w:p/>
-    <w:tbl>
-      <w:tblPr>
-        <w:tblStyle w:val="purpleTable"/>
-        <w:tblW w:w="0" w:type="auto"/>
-        <w:tblLook w:val="0480" w:firstRow="0" w:lastRow="0" w:firstColumn="1" w:lastColumn="0" w:noHBand="0" w:noVBand="1"/>
-      </w:tblPr>
-      <w:tblGrid>
-        <w:gridCol w:w="2970"/>
-        <w:gridCol w:w="6046"/>
-      </w:tblGrid>
-      <w:tr>
-        <w:trPr>
-          <w:cnfStyle w:val="000000100000" w:firstRow="0" w:lastRow="0" w:firstColumn="0" w:lastColumn="0" w:oddVBand="0" w:evenVBand="0" w:oddHBand="1" w:evenHBand="0" w:firstRowFirstColumn="0" w:firstRowLastColumn="0" w:lastRowFirstColumn="0" w:lastRowLastColumn="0"/>
-          <w:trHeight w:val="576"/>
-        </w:trPr>
-        <w:tc>
-          <w:tcPr>
-            <w:cnfStyle w:val="001000000000" w:firstRow="0" w:lastRow="0" w:firstColumn="1" w:lastColumn="0" w:oddVBand="0" w:evenVBand="0" w:oddHBand="0" w:evenHBand="0" w:firstRowFirstColumn="0" w:firstRowLastColumn="0" w:lastRowFirstColumn="0" w:lastRowLastColumn="0"/>
-            <w:tcW w:w="2970" w:type="dxa"/>
-          </w:tcPr>
-          <w:p>
-            <w:pPr>
-              <w:pStyle w:val="BigNormal"/>
-            </w:pPr>
-            <w:r>
-              <w:t>Operating</w:t>
-            </w:r>
-            <w:r>
-              <w:t xml:space="preserve"> </w:t>
-            </w:r>
-            <w:r>
-              <w:t>System</w:t>
-            </w:r>
-          </w:p>
-        </w:tc>
-        <w:tc>
-          <w:tcPr>
-            <w:tcW w:w="6046" w:type="dxa"/>
-          </w:tcPr>
-          <w:p>
-            <w:pPr>
-              <w:pStyle w:val="BigNormal"/>
-              <w:cnfStyle w:val="000000100000" w:firstRow="0" w:lastRow="0" w:firstColumn="0" w:lastColumn="0" w:oddVBand="0" w:evenVBand="0" w:oddHBand="1" w:evenHBand="0" w:firstRowFirstColumn="0" w:firstRowLastColumn="0" w:lastRowFirstColumn="0" w:lastRowLastColumn="0"/>
-            </w:pPr>
-            <w:r>
-              <w:t>Windows</w:t>
-            </w:r>
-            <w:r>
-              <w:t xml:space="preserve"> </w:t>
-            </w:r>
-            <w:r>
-              <w:t>7</w:t>
-            </w:r>
-            <w:r>
-              <w:t xml:space="preserve"> </w:t>
-            </w:r>
-            <w:r>
-              <w:t>or</w:t>
-            </w:r>
-            <w:r>
-              <w:t xml:space="preserve"> </w:t>
-            </w:r>
-            <w:r>
-              <w:t>above</w:t>
-            </w:r>
-            <w:r>
-              <w:t xml:space="preserve"> </w:t>
-            </w:r>
-            <w:r>
-              <w:t>(10</w:t>
-            </w:r>
-            <w:r>
-              <w:t xml:space="preserve"> </w:t>
-            </w:r>
-            <w:r>
-              <w:t>recommended),</w:t>
-            </w:r>
-            <w:r>
-              <w:t xml:space="preserve"> </w:t>
-            </w:r>
-            <w:r>
-              <w:t>64bit</w:t>
-            </w:r>
-            <w:r>
-              <w:t xml:space="preserve"> </w:t>
-            </w:r>
-            <w:r>
-              <w:t>arch.</w:t>
-            </w:r>
-          </w:p>
-        </w:tc>
-      </w:tr>
-      <w:tr>
-        <w:trPr>
-          <w:trHeight w:val="576"/>
-        </w:trPr>
-        <w:tc>
-          <w:tcPr>
-            <w:cnfStyle w:val="001000000000" w:firstRow="0" w:lastRow="0" w:firstColumn="1" w:lastColumn="0" w:oddVBand="0" w:evenVBand="0" w:oddHBand="0" w:evenHBand="0" w:firstRowFirstColumn="0" w:firstRowLastColumn="0" w:lastRowFirstColumn="0" w:lastRowLastColumn="0"/>
-            <w:tcW w:w="2970" w:type="dxa"/>
-          </w:tcPr>
-          <w:p>
-            <w:pPr>
-              <w:pStyle w:val="BigNormal"/>
-            </w:pPr>
-            <w:r>
-              <w:t>Browser</w:t>
-            </w:r>
-          </w:p>
-        </w:tc>
-        <w:tc>
-          <w:tcPr>
-            <w:tcW w:w="6046" w:type="dxa"/>
-          </w:tcPr>
-          <w:p>
-            <w:pPr>
-              <w:pStyle w:val="BigNormal"/>
-              <w:cnfStyle w:val="000000000000" w:firstRow="0" w:lastRow="0" w:firstColumn="0" w:lastColumn="0" w:oddVBand="0" w:evenVBand="0" w:oddHBand="0" w:evenHBand="0" w:firstRowFirstColumn="0" w:firstRowLastColumn="0" w:lastRowFirstColumn="0" w:lastRowLastColumn="0"/>
-            </w:pPr>
-            <w:r>
-              <w:t>Any</w:t>
-            </w:r>
-            <w:r>
-              <w:t xml:space="preserve"> </w:t>
-            </w:r>
-            <w:r>
-              <w:t>Chromium</w:t>
-            </w:r>
-            <w:r>
-              <w:t xml:space="preserve"> </w:t>
-            </w:r>
-            <w:r>
-              <w:t>based</w:t>
-            </w:r>
-            <w:r>
-              <w:t xml:space="preserve"> </w:t>
-            </w:r>
-            <w:r>
-              <w:t>Browsers</w:t>
-            </w:r>
-          </w:p>
-        </w:tc>
-      </w:tr>
-    </w:tbl>
-    <w:p/>
-    <w:p>
-      <w:pPr>
-        <w:pStyle w:val="Heading2"/>
-      </w:pPr>
-      <w:r>
-        <w:br w:type="column"/>
-      </w:r>
-      <w:bookmarkStart w:id="21" w:name="_Toc99121304"/>
-      <w:r>
-        <w:lastRenderedPageBreak/>
-        <w:t>Development</w:t>
-      </w:r>
-      <w:r>
-        <w:t xml:space="preserve"> </w:t>
-      </w:r>
-      <w:r>
-        <w:t>Environment</w:t>
-      </w:r>
-      <w:bookmarkEnd w:id="21"/>
-    </w:p>
-    <w:p/>
-    <w:p>
-      <w:pPr>
-        <w:pStyle w:val="Heading3"/>
-      </w:pPr>
-      <w:bookmarkStart w:id="22" w:name="_Toc99121305"/>
-      <w:r>
-        <w:t>Hardware</w:t>
       </w:r>
       <w:bookmarkEnd w:id="22"/>
     </w:p>
@@ -10607,7 +10915,13 @@
               <w:pStyle w:val="BigNormal"/>
             </w:pPr>
             <w:r>
-              <w:t>Processor</w:t>
+              <w:t>Operating</w:t>
+            </w:r>
+            <w:r>
+              <w:t xml:space="preserve"> </w:t>
+            </w:r>
+            <w:r>
+              <w:t>System</w:t>
             </w:r>
           </w:p>
         </w:tc>
@@ -10621,19 +10935,49 @@
               <w:cnfStyle w:val="000000100000" w:firstRow="0" w:lastRow="0" w:firstColumn="0" w:lastColumn="0" w:oddVBand="0" w:evenVBand="0" w:oddHBand="1" w:evenHBand="0" w:firstRowFirstColumn="0" w:firstRowLastColumn="0" w:lastRowFirstColumn="0" w:lastRowLastColumn="0"/>
             </w:pPr>
             <w:r>
-              <w:t>Ryzen</w:t>
+              <w:t>Windows</w:t>
             </w:r>
             <w:r>
               <w:t xml:space="preserve"> </w:t>
             </w:r>
             <w:r>
-              <w:t>5</w:t>
+              <w:t>7</w:t>
             </w:r>
             <w:r>
               <w:t xml:space="preserve"> </w:t>
             </w:r>
             <w:r>
-              <w:t>3550H</w:t>
+              <w:t>or</w:t>
+            </w:r>
+            <w:r>
+              <w:t xml:space="preserve"> </w:t>
+            </w:r>
+            <w:r>
+              <w:t>above</w:t>
+            </w:r>
+            <w:r>
+              <w:t xml:space="preserve"> </w:t>
+            </w:r>
+            <w:r>
+              <w:t>(10</w:t>
+            </w:r>
+            <w:r>
+              <w:t xml:space="preserve"> </w:t>
+            </w:r>
+            <w:r>
+              <w:t>recommended),</w:t>
+            </w:r>
+            <w:r>
+              <w:t xml:space="preserve"> </w:t>
+            </w:r>
+            <w:r>
+              <w:t>64bit</w:t>
+            </w:r>
+            <w:r>
+              <w:t xml:space="preserve"> </w:t>
+            </w:r>
+            <w:r>
+              <w:t>arch.</w:t>
             </w:r>
           </w:p>
         </w:tc>
@@ -10652,7 +10996,7 @@
               <w:pStyle w:val="BigNormal"/>
             </w:pPr>
             <w:r>
-              <w:t>Memory</w:t>
+              <w:t>Browser</w:t>
             </w:r>
           </w:p>
         </w:tc>
@@ -10666,53 +11010,25 @@
               <w:cnfStyle w:val="000000000000" w:firstRow="0" w:lastRow="0" w:firstColumn="0" w:lastColumn="0" w:oddVBand="0" w:evenVBand="0" w:oddHBand="0" w:evenHBand="0" w:firstRowFirstColumn="0" w:firstRowLastColumn="0" w:lastRowFirstColumn="0" w:lastRowLastColumn="0"/>
             </w:pPr>
             <w:r>
-              <w:t>8</w:t>
+              <w:t>Any</w:t>
             </w:r>
             <w:r>
               <w:t xml:space="preserve"> </w:t>
             </w:r>
             <w:r>
-              <w:t>GB</w:t>
-            </w:r>
-          </w:p>
-        </w:tc>
-      </w:tr>
-      <w:tr>
-        <w:trPr>
-          <w:cnfStyle w:val="000000100000" w:firstRow="0" w:lastRow="0" w:firstColumn="0" w:lastColumn="0" w:oddVBand="0" w:evenVBand="0" w:oddHBand="1" w:evenHBand="0" w:firstRowFirstColumn="0" w:firstRowLastColumn="0" w:lastRowFirstColumn="0" w:lastRowLastColumn="0"/>
-          <w:trHeight w:val="576"/>
-        </w:trPr>
-        <w:tc>
-          <w:tcPr>
-            <w:cnfStyle w:val="001000000000" w:firstRow="0" w:lastRow="0" w:firstColumn="1" w:lastColumn="0" w:oddVBand="0" w:evenVBand="0" w:oddHBand="0" w:evenHBand="0" w:firstRowFirstColumn="0" w:firstRowLastColumn="0" w:lastRowFirstColumn="0" w:lastRowLastColumn="0"/>
-            <w:tcW w:w="2970" w:type="dxa"/>
-          </w:tcPr>
-          <w:p>
-            <w:pPr>
-              <w:pStyle w:val="BigNormal"/>
-            </w:pPr>
-            <w:r>
-              <w:t>Storage</w:t>
-            </w:r>
-          </w:p>
-        </w:tc>
-        <w:tc>
-          <w:tcPr>
-            <w:tcW w:w="6046" w:type="dxa"/>
-          </w:tcPr>
-          <w:p>
-            <w:pPr>
-              <w:pStyle w:val="BigNormal"/>
-              <w:cnfStyle w:val="000000100000" w:firstRow="0" w:lastRow="0" w:firstColumn="0" w:lastColumn="0" w:oddVBand="0" w:evenVBand="0" w:oddHBand="1" w:evenHBand="0" w:firstRowFirstColumn="0" w:firstRowLastColumn="0" w:lastRowFirstColumn="0" w:lastRowLastColumn="0"/>
-            </w:pPr>
-            <w:r>
-              <w:t>256</w:t>
+              <w:t>Chromium</w:t>
             </w:r>
             <w:r>
               <w:t xml:space="preserve"> </w:t>
             </w:r>
             <w:r>
-              <w:t>GB</w:t>
+              <w:t>based</w:t>
+            </w:r>
+            <w:r>
+              <w:t xml:space="preserve"> </w:t>
+            </w:r>
+            <w:r>
+              <w:t>Browsers</w:t>
             </w:r>
           </w:p>
         </w:tc>
@@ -10721,339 +11037,32 @@
     <w:p/>
     <w:p>
       <w:pPr>
-        <w:pStyle w:val="Heading3"/>
+        <w:pStyle w:val="Heading2"/>
       </w:pPr>
-      <w:bookmarkStart w:id="23" w:name="_Toc99121306"/>
-      <w:r>
-        <w:t>Software</w:t>
+      <w:r>
+        <w:br w:type="column"/>
+      </w:r>
+      <w:bookmarkStart w:id="23" w:name="_Toc99138749"/>
+      <w:r>
+        <w:lastRenderedPageBreak/>
+        <w:t>Development</w:t>
+      </w:r>
+      <w:r>
+        <w:t xml:space="preserve"> </w:t>
+      </w:r>
+      <w:r>
+        <w:t>Environment</w:t>
       </w:r>
       <w:bookmarkEnd w:id="23"/>
     </w:p>
-    <w:p/>
-    <w:tbl>
-      <w:tblPr>
-        <w:tblStyle w:val="purpleTable"/>
-        <w:tblW w:w="0" w:type="auto"/>
-        <w:tblLook w:val="0480" w:firstRow="0" w:lastRow="0" w:firstColumn="1" w:lastColumn="0" w:noHBand="0" w:noVBand="1"/>
-      </w:tblPr>
-      <w:tblGrid>
-        <w:gridCol w:w="2970"/>
-        <w:gridCol w:w="6046"/>
-      </w:tblGrid>
-      <w:tr>
-        <w:trPr>
-          <w:cnfStyle w:val="000000100000" w:firstRow="0" w:lastRow="0" w:firstColumn="0" w:lastColumn="0" w:oddVBand="0" w:evenVBand="0" w:oddHBand="1" w:evenHBand="0" w:firstRowFirstColumn="0" w:firstRowLastColumn="0" w:lastRowFirstColumn="0" w:lastRowLastColumn="0"/>
-          <w:trHeight w:val="576"/>
-        </w:trPr>
-        <w:tc>
-          <w:tcPr>
-            <w:cnfStyle w:val="001000000000" w:firstRow="0" w:lastRow="0" w:firstColumn="1" w:lastColumn="0" w:oddVBand="0" w:evenVBand="0" w:oddHBand="0" w:evenHBand="0" w:firstRowFirstColumn="0" w:firstRowLastColumn="0" w:lastRowFirstColumn="0" w:lastRowLastColumn="0"/>
-            <w:tcW w:w="2970" w:type="dxa"/>
-          </w:tcPr>
-          <w:p>
-            <w:pPr>
-              <w:pStyle w:val="BigNormal"/>
-            </w:pPr>
-            <w:r>
-              <w:t>Windows</w:t>
-            </w:r>
-          </w:p>
-        </w:tc>
-        <w:tc>
-          <w:tcPr>
-            <w:tcW w:w="6046" w:type="dxa"/>
-          </w:tcPr>
-          <w:p>
-            <w:pPr>
-              <w:pStyle w:val="BigNormal"/>
-              <w:cnfStyle w:val="000000100000" w:firstRow="0" w:lastRow="0" w:firstColumn="0" w:lastColumn="0" w:oddVBand="0" w:evenVBand="0" w:oddHBand="1" w:evenHBand="0" w:firstRowFirstColumn="0" w:firstRowLastColumn="0" w:lastRowFirstColumn="0" w:lastRowLastColumn="0"/>
-            </w:pPr>
-            <w:r>
-              <w:t>10/11</w:t>
-            </w:r>
-            <w:r>
-              <w:t xml:space="preserve"> </w:t>
-            </w:r>
-            <w:r>
-              <w:t>64bit</w:t>
-            </w:r>
-          </w:p>
-        </w:tc>
-      </w:tr>
-      <w:tr>
-        <w:trPr>
-          <w:trHeight w:val="576"/>
-        </w:trPr>
-        <w:tc>
-          <w:tcPr>
-            <w:cnfStyle w:val="001000000000" w:firstRow="0" w:lastRow="0" w:firstColumn="1" w:lastColumn="0" w:oddVBand="0" w:evenVBand="0" w:oddHBand="0" w:evenHBand="0" w:firstRowFirstColumn="0" w:firstRowLastColumn="0" w:lastRowFirstColumn="0" w:lastRowLastColumn="0"/>
-            <w:tcW w:w="2970" w:type="dxa"/>
-          </w:tcPr>
-          <w:p>
-            <w:pPr>
-              <w:pStyle w:val="BigNormal"/>
-            </w:pPr>
-            <w:r>
-              <w:t>WAMP</w:t>
-            </w:r>
-            <w:r>
-              <w:t xml:space="preserve"> </w:t>
-            </w:r>
-            <w:r>
-              <w:t>server</w:t>
-            </w:r>
-          </w:p>
-        </w:tc>
-        <w:tc>
-          <w:tcPr>
-            <w:tcW w:w="6046" w:type="dxa"/>
-          </w:tcPr>
-          <w:p>
-            <w:pPr>
-              <w:pStyle w:val="BigNormal"/>
-              <w:cnfStyle w:val="000000000000" w:firstRow="0" w:lastRow="0" w:firstColumn="0" w:lastColumn="0" w:oddVBand="0" w:evenVBand="0" w:oddHBand="0" w:evenHBand="0" w:firstRowFirstColumn="0" w:firstRowLastColumn="0" w:lastRowFirstColumn="0" w:lastRowLastColumn="0"/>
-            </w:pPr>
-            <w:r>
-              <w:t>V</w:t>
-            </w:r>
-            <w:r>
-              <w:t xml:space="preserve"> </w:t>
-            </w:r>
-            <w:r>
-              <w:t>4.1</w:t>
-            </w:r>
-          </w:p>
-        </w:tc>
-      </w:tr>
-      <w:tr>
-        <w:trPr>
-          <w:cnfStyle w:val="000000100000" w:firstRow="0" w:lastRow="0" w:firstColumn="0" w:lastColumn="0" w:oddVBand="0" w:evenVBand="0" w:oddHBand="1" w:evenHBand="0" w:firstRowFirstColumn="0" w:firstRowLastColumn="0" w:lastRowFirstColumn="0" w:lastRowLastColumn="0"/>
-          <w:trHeight w:val="576"/>
-        </w:trPr>
-        <w:tc>
-          <w:tcPr>
-            <w:cnfStyle w:val="001000000000" w:firstRow="0" w:lastRow="0" w:firstColumn="1" w:lastColumn="0" w:oddVBand="0" w:evenVBand="0" w:oddHBand="0" w:evenHBand="0" w:firstRowFirstColumn="0" w:firstRowLastColumn="0" w:lastRowFirstColumn="0" w:lastRowLastColumn="0"/>
-            <w:tcW w:w="2970" w:type="dxa"/>
-          </w:tcPr>
-          <w:p>
-            <w:pPr>
-              <w:pStyle w:val="BigNormal"/>
-            </w:pPr>
-            <w:r>
-              <w:t>Chrome</w:t>
-            </w:r>
-          </w:p>
-        </w:tc>
-        <w:tc>
-          <w:tcPr>
-            <w:tcW w:w="6046" w:type="dxa"/>
-          </w:tcPr>
-          <w:p>
-            <w:pPr>
-              <w:pStyle w:val="BigNormal"/>
-              <w:cnfStyle w:val="000000100000" w:firstRow="0" w:lastRow="0" w:firstColumn="0" w:lastColumn="0" w:oddVBand="0" w:evenVBand="0" w:oddHBand="1" w:evenHBand="0" w:firstRowFirstColumn="0" w:firstRowLastColumn="0" w:lastRowFirstColumn="0" w:lastRowLastColumn="0"/>
-            </w:pPr>
-            <w:r>
-              <w:t>V</w:t>
-            </w:r>
-            <w:r>
-              <w:t xml:space="preserve"> </w:t>
-            </w:r>
-            <w:r>
-              <w:t>99.0.4844.82</w:t>
-            </w:r>
-            <w:r>
-              <w:t xml:space="preserve"> </w:t>
-            </w:r>
-            <w:r>
-              <w:t>64bit</w:t>
-            </w:r>
-          </w:p>
-        </w:tc>
-      </w:tr>
-      <w:tr>
-        <w:trPr>
-          <w:trHeight w:val="576"/>
-        </w:trPr>
-        <w:tc>
-          <w:tcPr>
-            <w:cnfStyle w:val="001000000000" w:firstRow="0" w:lastRow="0" w:firstColumn="1" w:lastColumn="0" w:oddVBand="0" w:evenVBand="0" w:oddHBand="0" w:evenHBand="0" w:firstRowFirstColumn="0" w:firstRowLastColumn="0" w:lastRowFirstColumn="0" w:lastRowLastColumn="0"/>
-            <w:tcW w:w="2970" w:type="dxa"/>
-          </w:tcPr>
-          <w:p>
-            <w:pPr>
-              <w:pStyle w:val="BigNormal"/>
-            </w:pPr>
-            <w:r>
-              <w:t>Git</w:t>
-            </w:r>
-          </w:p>
-        </w:tc>
-        <w:tc>
-          <w:tcPr>
-            <w:tcW w:w="6046" w:type="dxa"/>
-          </w:tcPr>
-          <w:p>
-            <w:pPr>
-              <w:pStyle w:val="BigNormal"/>
-              <w:cnfStyle w:val="000000000000" w:firstRow="0" w:lastRow="0" w:firstColumn="0" w:lastColumn="0" w:oddVBand="0" w:evenVBand="0" w:oddHBand="0" w:evenHBand="0" w:firstRowFirstColumn="0" w:firstRowLastColumn="0" w:lastRowFirstColumn="0" w:lastRowLastColumn="0"/>
-            </w:pPr>
-            <w:r>
-              <w:t>Windows</w:t>
-            </w:r>
-            <w:r>
-              <w:t xml:space="preserve"> </w:t>
-            </w:r>
-            <w:r>
-              <w:t>V</w:t>
-            </w:r>
-            <w:r>
-              <w:t xml:space="preserve"> </w:t>
-            </w:r>
-            <w:r>
-              <w:t>2.34.1</w:t>
-            </w:r>
-          </w:p>
-        </w:tc>
-      </w:tr>
-      <w:tr>
-        <w:trPr>
-          <w:cnfStyle w:val="000000100000" w:firstRow="0" w:lastRow="0" w:firstColumn="0" w:lastColumn="0" w:oddVBand="0" w:evenVBand="0" w:oddHBand="1" w:evenHBand="0" w:firstRowFirstColumn="0" w:firstRowLastColumn="0" w:lastRowFirstColumn="0" w:lastRowLastColumn="0"/>
-          <w:trHeight w:val="576"/>
-        </w:trPr>
-        <w:tc>
-          <w:tcPr>
-            <w:cnfStyle w:val="001000000000" w:firstRow="0" w:lastRow="0" w:firstColumn="1" w:lastColumn="0" w:oddVBand="0" w:evenVBand="0" w:oddHBand="0" w:evenHBand="0" w:firstRowFirstColumn="0" w:firstRowLastColumn="0" w:lastRowFirstColumn="0" w:lastRowLastColumn="0"/>
-            <w:tcW w:w="2970" w:type="dxa"/>
-          </w:tcPr>
-          <w:p>
-            <w:pPr>
-              <w:pStyle w:val="BigNormal"/>
-            </w:pPr>
-            <w:r>
-              <w:t>Composer</w:t>
-            </w:r>
-          </w:p>
-        </w:tc>
-        <w:tc>
-          <w:tcPr>
-            <w:tcW w:w="6046" w:type="dxa"/>
-          </w:tcPr>
-          <w:p>
-            <w:pPr>
-              <w:pStyle w:val="BigNormal"/>
-              <w:cnfStyle w:val="000000100000" w:firstRow="0" w:lastRow="0" w:firstColumn="0" w:lastColumn="0" w:oddVBand="0" w:evenVBand="0" w:oddHBand="1" w:evenHBand="0" w:firstRowFirstColumn="0" w:firstRowLastColumn="0" w:lastRowFirstColumn="0" w:lastRowLastColumn="0"/>
-            </w:pPr>
-            <w:r>
-              <w:t>V</w:t>
-            </w:r>
-            <w:r>
-              <w:t xml:space="preserve"> </w:t>
-            </w:r>
-            <w:r>
-              <w:t>2.2.3</w:t>
-            </w:r>
-          </w:p>
-        </w:tc>
-      </w:tr>
-      <w:tr>
-        <w:trPr>
-          <w:trHeight w:val="576"/>
-        </w:trPr>
-        <w:tc>
-          <w:tcPr>
-            <w:cnfStyle w:val="001000000000" w:firstRow="0" w:lastRow="0" w:firstColumn="1" w:lastColumn="0" w:oddVBand="0" w:evenVBand="0" w:oddHBand="0" w:evenHBand="0" w:firstRowFirstColumn="0" w:firstRowLastColumn="0" w:lastRowFirstColumn="0" w:lastRowLastColumn="0"/>
-            <w:tcW w:w="2970" w:type="dxa"/>
-          </w:tcPr>
-          <w:p>
-            <w:pPr>
-              <w:pStyle w:val="BigNormal"/>
-            </w:pPr>
-            <w:r>
-              <w:t>VS</w:t>
-            </w:r>
-            <w:r>
-              <w:t xml:space="preserve"> </w:t>
-            </w:r>
-            <w:r>
-              <w:t>Code</w:t>
-            </w:r>
-          </w:p>
-        </w:tc>
-        <w:tc>
-          <w:tcPr>
-            <w:tcW w:w="6046" w:type="dxa"/>
-          </w:tcPr>
-          <w:p>
-            <w:pPr>
-              <w:pStyle w:val="BigNormal"/>
-              <w:cnfStyle w:val="000000000000" w:firstRow="0" w:lastRow="0" w:firstColumn="0" w:lastColumn="0" w:oddVBand="0" w:evenVBand="0" w:oddHBand="0" w:evenHBand="0" w:firstRowFirstColumn="0" w:firstRowLastColumn="0" w:lastRowFirstColumn="0" w:lastRowLastColumn="0"/>
-            </w:pPr>
-            <w:r>
-              <w:t>V</w:t>
-            </w:r>
-            <w:r>
-              <w:t xml:space="preserve"> </w:t>
-            </w:r>
-            <w:r>
-              <w:t>1.50^</w:t>
-            </w:r>
-          </w:p>
-        </w:tc>
-      </w:tr>
-      <w:tr>
-        <w:trPr>
-          <w:cnfStyle w:val="000000100000" w:firstRow="0" w:lastRow="0" w:firstColumn="0" w:lastColumn="0" w:oddVBand="0" w:evenVBand="0" w:oddHBand="1" w:evenHBand="0" w:firstRowFirstColumn="0" w:firstRowLastColumn="0" w:lastRowFirstColumn="0" w:lastRowLastColumn="0"/>
-          <w:trHeight w:val="576"/>
-        </w:trPr>
-        <w:tc>
-          <w:tcPr>
-            <w:cnfStyle w:val="001000000000" w:firstRow="0" w:lastRow="0" w:firstColumn="1" w:lastColumn="0" w:oddVBand="0" w:evenVBand="0" w:oddHBand="0" w:evenHBand="0" w:firstRowFirstColumn="0" w:firstRowLastColumn="0" w:lastRowFirstColumn="0" w:lastRowLastColumn="0"/>
-            <w:tcW w:w="2970" w:type="dxa"/>
-          </w:tcPr>
-          <w:p>
-            <w:pPr>
-              <w:pStyle w:val="BigNormal"/>
-            </w:pPr>
-            <w:r>
-              <w:t>Diagrams.net/Draw.io</w:t>
-            </w:r>
-          </w:p>
-        </w:tc>
-        <w:tc>
-          <w:tcPr>
-            <w:tcW w:w="6046" w:type="dxa"/>
-          </w:tcPr>
-          <w:p>
-            <w:pPr>
-              <w:pStyle w:val="BigNormal"/>
-              <w:cnfStyle w:val="000000100000" w:firstRow="0" w:lastRow="0" w:firstColumn="0" w:lastColumn="0" w:oddVBand="0" w:evenVBand="0" w:oddHBand="1" w:evenHBand="0" w:firstRowFirstColumn="0" w:firstRowLastColumn="0" w:lastRowFirstColumn="0" w:lastRowLastColumn="0"/>
-            </w:pPr>
-            <w:r>
-              <w:t>V</w:t>
-            </w:r>
-            <w:r>
-              <w:t xml:space="preserve"> </w:t>
-            </w:r>
-            <w:r>
-              <w:t>17.2.3</w:t>
-            </w:r>
-          </w:p>
-        </w:tc>
-      </w:tr>
-    </w:tbl>
     <w:p/>
     <w:p>
       <w:pPr>
         <w:pStyle w:val="Heading3"/>
       </w:pPr>
-      <w:r>
-        <w:br w:type="column"/>
-      </w:r>
-      <w:bookmarkStart w:id="24" w:name="_Toc99121307"/>
-      <w:r>
-        <w:lastRenderedPageBreak/>
-        <w:t>Dependencies</w:t>
+      <w:bookmarkStart w:id="24" w:name="_Toc99138750"/>
+      <w:r>
+        <w:t>Hardware</w:t>
       </w:r>
       <w:bookmarkEnd w:id="24"/>
     </w:p>
@@ -11083,7 +11092,7 @@
               <w:pStyle w:val="BigNormal"/>
             </w:pPr>
             <w:r>
-              <w:t>Laravel</w:t>
+              <w:t>Processor</w:t>
             </w:r>
           </w:p>
         </w:tc>
@@ -11097,13 +11106,19 @@
               <w:cnfStyle w:val="000000100000" w:firstRow="0" w:lastRow="0" w:firstColumn="0" w:lastColumn="0" w:oddVBand="0" w:evenVBand="0" w:oddHBand="1" w:evenHBand="0" w:firstRowFirstColumn="0" w:firstRowLastColumn="0" w:lastRowFirstColumn="0" w:lastRowLastColumn="0"/>
             </w:pPr>
             <w:r>
-              <w:t>V</w:t>
+              <w:t>Ryzen</w:t>
             </w:r>
             <w:r>
               <w:t xml:space="preserve"> </w:t>
             </w:r>
             <w:r>
-              <w:t>8.x</w:t>
+              <w:t>5</w:t>
+            </w:r>
+            <w:r>
+              <w:t xml:space="preserve"> </w:t>
+            </w:r>
+            <w:r>
+              <w:t>3550H</w:t>
             </w:r>
           </w:p>
         </w:tc>
@@ -11122,7 +11137,7 @@
               <w:pStyle w:val="BigNormal"/>
             </w:pPr>
             <w:r>
-              <w:t>Bootstrap</w:t>
+              <w:t>Memory</w:t>
             </w:r>
           </w:p>
         </w:tc>
@@ -11136,13 +11151,13 @@
               <w:cnfStyle w:val="000000000000" w:firstRow="0" w:lastRow="0" w:firstColumn="0" w:lastColumn="0" w:oddVBand="0" w:evenVBand="0" w:oddHBand="0" w:evenHBand="0" w:firstRowFirstColumn="0" w:firstRowLastColumn="0" w:lastRowFirstColumn="0" w:lastRowLastColumn="0"/>
             </w:pPr>
             <w:r>
-              <w:t>V</w:t>
+              <w:t>8</w:t>
             </w:r>
             <w:r>
               <w:t xml:space="preserve"> </w:t>
             </w:r>
             <w:r>
-              <w:t>5.1.3</w:t>
+              <w:t>GB</w:t>
             </w:r>
           </w:p>
         </w:tc>
@@ -11162,13 +11177,7 @@
               <w:pStyle w:val="BigNormal"/>
             </w:pPr>
             <w:r>
-              <w:t>Bootstrap</w:t>
-            </w:r>
-            <w:r>
-              <w:t xml:space="preserve"> </w:t>
-            </w:r>
-            <w:r>
-              <w:t>Examples</w:t>
+              <w:t>Storage</w:t>
             </w:r>
           </w:p>
         </w:tc>
@@ -11182,13 +11191,76 @@
               <w:cnfStyle w:val="000000100000" w:firstRow="0" w:lastRow="0" w:firstColumn="0" w:lastColumn="0" w:oddVBand="0" w:evenVBand="0" w:oddHBand="1" w:evenHBand="0" w:firstRowFirstColumn="0" w:firstRowLastColumn="0" w:lastRowFirstColumn="0" w:lastRowLastColumn="0"/>
             </w:pPr>
             <w:r>
-              <w:t>V</w:t>
+              <w:t>256</w:t>
             </w:r>
             <w:r>
               <w:t xml:space="preserve"> </w:t>
             </w:r>
             <w:r>
-              <w:t>5.1</w:t>
+              <w:t>GB</w:t>
+            </w:r>
+          </w:p>
+        </w:tc>
+      </w:tr>
+    </w:tbl>
+    <w:p/>
+    <w:p>
+      <w:pPr>
+        <w:pStyle w:val="Heading3"/>
+      </w:pPr>
+      <w:bookmarkStart w:id="25" w:name="_Toc99138751"/>
+      <w:r>
+        <w:t>Software</w:t>
+      </w:r>
+      <w:bookmarkEnd w:id="25"/>
+    </w:p>
+    <w:p/>
+    <w:tbl>
+      <w:tblPr>
+        <w:tblStyle w:val="purpleTable"/>
+        <w:tblW w:w="0" w:type="auto"/>
+        <w:tblLook w:val="0480" w:firstRow="0" w:lastRow="0" w:firstColumn="1" w:lastColumn="0" w:noHBand="0" w:noVBand="1"/>
+      </w:tblPr>
+      <w:tblGrid>
+        <w:gridCol w:w="2970"/>
+        <w:gridCol w:w="6046"/>
+      </w:tblGrid>
+      <w:tr>
+        <w:trPr>
+          <w:cnfStyle w:val="000000100000" w:firstRow="0" w:lastRow="0" w:firstColumn="0" w:lastColumn="0" w:oddVBand="0" w:evenVBand="0" w:oddHBand="1" w:evenHBand="0" w:firstRowFirstColumn="0" w:firstRowLastColumn="0" w:lastRowFirstColumn="0" w:lastRowLastColumn="0"/>
+          <w:trHeight w:val="576"/>
+        </w:trPr>
+        <w:tc>
+          <w:tcPr>
+            <w:cnfStyle w:val="001000000000" w:firstRow="0" w:lastRow="0" w:firstColumn="1" w:lastColumn="0" w:oddVBand="0" w:evenVBand="0" w:oddHBand="0" w:evenHBand="0" w:firstRowFirstColumn="0" w:firstRowLastColumn="0" w:lastRowFirstColumn="0" w:lastRowLastColumn="0"/>
+            <w:tcW w:w="2970" w:type="dxa"/>
+          </w:tcPr>
+          <w:p>
+            <w:pPr>
+              <w:pStyle w:val="BigNormal"/>
+            </w:pPr>
+            <w:r>
+              <w:t>Windows</w:t>
+            </w:r>
+          </w:p>
+        </w:tc>
+        <w:tc>
+          <w:tcPr>
+            <w:tcW w:w="6046" w:type="dxa"/>
+          </w:tcPr>
+          <w:p>
+            <w:pPr>
+              <w:pStyle w:val="BigNormal"/>
+              <w:cnfStyle w:val="000000100000" w:firstRow="0" w:lastRow="0" w:firstColumn="0" w:lastColumn="0" w:oddVBand="0" w:evenVBand="0" w:oddHBand="1" w:evenHBand="0" w:firstRowFirstColumn="0" w:firstRowLastColumn="0" w:lastRowFirstColumn="0" w:lastRowLastColumn="0"/>
+            </w:pPr>
+            <w:r>
+              <w:t>10/11</w:t>
+            </w:r>
+            <w:r>
+              <w:t xml:space="preserve"> </w:t>
+            </w:r>
+            <w:r>
+              <w:t>64bit</w:t>
             </w:r>
           </w:p>
         </w:tc>
@@ -11206,11 +11278,422 @@
             <w:pPr>
               <w:pStyle w:val="BigNormal"/>
             </w:pPr>
-            <w:proofErr w:type="spellStart"/>
+            <w:r>
+              <w:t>WAMP</w:t>
+            </w:r>
+            <w:r>
+              <w:t xml:space="preserve"> </w:t>
+            </w:r>
+            <w:r>
+              <w:t>server</w:t>
+            </w:r>
+          </w:p>
+        </w:tc>
+        <w:tc>
+          <w:tcPr>
+            <w:tcW w:w="6046" w:type="dxa"/>
+          </w:tcPr>
+          <w:p>
+            <w:pPr>
+              <w:pStyle w:val="BigNormal"/>
+              <w:cnfStyle w:val="000000000000" w:firstRow="0" w:lastRow="0" w:firstColumn="0" w:lastColumn="0" w:oddVBand="0" w:evenVBand="0" w:oddHBand="0" w:evenHBand="0" w:firstRowFirstColumn="0" w:firstRowLastColumn="0" w:lastRowFirstColumn="0" w:lastRowLastColumn="0"/>
+            </w:pPr>
+            <w:r>
+              <w:t>V</w:t>
+            </w:r>
+            <w:r>
+              <w:t xml:space="preserve"> </w:t>
+            </w:r>
+            <w:r>
+              <w:t>4.1</w:t>
+            </w:r>
+          </w:p>
+        </w:tc>
+      </w:tr>
+      <w:tr>
+        <w:trPr>
+          <w:cnfStyle w:val="000000100000" w:firstRow="0" w:lastRow="0" w:firstColumn="0" w:lastColumn="0" w:oddVBand="0" w:evenVBand="0" w:oddHBand="1" w:evenHBand="0" w:firstRowFirstColumn="0" w:firstRowLastColumn="0" w:lastRowFirstColumn="0" w:lastRowLastColumn="0"/>
+          <w:trHeight w:val="576"/>
+        </w:trPr>
+        <w:tc>
+          <w:tcPr>
+            <w:cnfStyle w:val="001000000000" w:firstRow="0" w:lastRow="0" w:firstColumn="1" w:lastColumn="0" w:oddVBand="0" w:evenVBand="0" w:oddHBand="0" w:evenHBand="0" w:firstRowFirstColumn="0" w:firstRowLastColumn="0" w:lastRowFirstColumn="0" w:lastRowLastColumn="0"/>
+            <w:tcW w:w="2970" w:type="dxa"/>
+          </w:tcPr>
+          <w:p>
+            <w:pPr>
+              <w:pStyle w:val="BigNormal"/>
+            </w:pPr>
+            <w:r>
+              <w:t>Chrome</w:t>
+            </w:r>
+          </w:p>
+        </w:tc>
+        <w:tc>
+          <w:tcPr>
+            <w:tcW w:w="6046" w:type="dxa"/>
+          </w:tcPr>
+          <w:p>
+            <w:pPr>
+              <w:pStyle w:val="BigNormal"/>
+              <w:cnfStyle w:val="000000100000" w:firstRow="0" w:lastRow="0" w:firstColumn="0" w:lastColumn="0" w:oddVBand="0" w:evenVBand="0" w:oddHBand="1" w:evenHBand="0" w:firstRowFirstColumn="0" w:firstRowLastColumn="0" w:lastRowFirstColumn="0" w:lastRowLastColumn="0"/>
+            </w:pPr>
+            <w:r>
+              <w:t>V</w:t>
+            </w:r>
+            <w:r>
+              <w:t xml:space="preserve"> </w:t>
+            </w:r>
+            <w:r>
+              <w:t>99.0.4844.82</w:t>
+            </w:r>
+            <w:r>
+              <w:t xml:space="preserve"> </w:t>
+            </w:r>
+            <w:r>
+              <w:t>64bit</w:t>
+            </w:r>
+          </w:p>
+        </w:tc>
+      </w:tr>
+      <w:tr>
+        <w:trPr>
+          <w:trHeight w:val="576"/>
+        </w:trPr>
+        <w:tc>
+          <w:tcPr>
+            <w:cnfStyle w:val="001000000000" w:firstRow="0" w:lastRow="0" w:firstColumn="1" w:lastColumn="0" w:oddVBand="0" w:evenVBand="0" w:oddHBand="0" w:evenHBand="0" w:firstRowFirstColumn="0" w:firstRowLastColumn="0" w:lastRowFirstColumn="0" w:lastRowLastColumn="0"/>
+            <w:tcW w:w="2970" w:type="dxa"/>
+          </w:tcPr>
+          <w:p>
+            <w:pPr>
+              <w:pStyle w:val="BigNormal"/>
+            </w:pPr>
+            <w:r>
+              <w:t>Git</w:t>
+            </w:r>
+          </w:p>
+        </w:tc>
+        <w:tc>
+          <w:tcPr>
+            <w:tcW w:w="6046" w:type="dxa"/>
+          </w:tcPr>
+          <w:p>
+            <w:pPr>
+              <w:pStyle w:val="BigNormal"/>
+              <w:cnfStyle w:val="000000000000" w:firstRow="0" w:lastRow="0" w:firstColumn="0" w:lastColumn="0" w:oddVBand="0" w:evenVBand="0" w:oddHBand="0" w:evenHBand="0" w:firstRowFirstColumn="0" w:firstRowLastColumn="0" w:lastRowFirstColumn="0" w:lastRowLastColumn="0"/>
+            </w:pPr>
+            <w:r>
+              <w:t>Windows</w:t>
+            </w:r>
+            <w:r>
+              <w:t xml:space="preserve"> </w:t>
+            </w:r>
+            <w:r>
+              <w:t>V</w:t>
+            </w:r>
+            <w:r>
+              <w:t xml:space="preserve"> </w:t>
+            </w:r>
+            <w:r>
+              <w:t>2.34.1</w:t>
+            </w:r>
+          </w:p>
+        </w:tc>
+      </w:tr>
+      <w:tr>
+        <w:trPr>
+          <w:cnfStyle w:val="000000100000" w:firstRow="0" w:lastRow="0" w:firstColumn="0" w:lastColumn="0" w:oddVBand="0" w:evenVBand="0" w:oddHBand="1" w:evenHBand="0" w:firstRowFirstColumn="0" w:firstRowLastColumn="0" w:lastRowFirstColumn="0" w:lastRowLastColumn="0"/>
+          <w:trHeight w:val="576"/>
+        </w:trPr>
+        <w:tc>
+          <w:tcPr>
+            <w:cnfStyle w:val="001000000000" w:firstRow="0" w:lastRow="0" w:firstColumn="1" w:lastColumn="0" w:oddVBand="0" w:evenVBand="0" w:oddHBand="0" w:evenHBand="0" w:firstRowFirstColumn="0" w:firstRowLastColumn="0" w:lastRowFirstColumn="0" w:lastRowLastColumn="0"/>
+            <w:tcW w:w="2970" w:type="dxa"/>
+          </w:tcPr>
+          <w:p>
+            <w:pPr>
+              <w:pStyle w:val="BigNormal"/>
+            </w:pPr>
+            <w:r>
+              <w:t>Composer</w:t>
+            </w:r>
+          </w:p>
+        </w:tc>
+        <w:tc>
+          <w:tcPr>
+            <w:tcW w:w="6046" w:type="dxa"/>
+          </w:tcPr>
+          <w:p>
+            <w:pPr>
+              <w:pStyle w:val="BigNormal"/>
+              <w:cnfStyle w:val="000000100000" w:firstRow="0" w:lastRow="0" w:firstColumn="0" w:lastColumn="0" w:oddVBand="0" w:evenVBand="0" w:oddHBand="1" w:evenHBand="0" w:firstRowFirstColumn="0" w:firstRowLastColumn="0" w:lastRowFirstColumn="0" w:lastRowLastColumn="0"/>
+            </w:pPr>
+            <w:r>
+              <w:t>V</w:t>
+            </w:r>
+            <w:r>
+              <w:t xml:space="preserve"> </w:t>
+            </w:r>
+            <w:r>
+              <w:t>2.2.3</w:t>
+            </w:r>
+          </w:p>
+        </w:tc>
+      </w:tr>
+      <w:tr>
+        <w:trPr>
+          <w:trHeight w:val="576"/>
+        </w:trPr>
+        <w:tc>
+          <w:tcPr>
+            <w:cnfStyle w:val="001000000000" w:firstRow="0" w:lastRow="0" w:firstColumn="1" w:lastColumn="0" w:oddVBand="0" w:evenVBand="0" w:oddHBand="0" w:evenHBand="0" w:firstRowFirstColumn="0" w:firstRowLastColumn="0" w:lastRowFirstColumn="0" w:lastRowLastColumn="0"/>
+            <w:tcW w:w="2970" w:type="dxa"/>
+          </w:tcPr>
+          <w:p>
+            <w:pPr>
+              <w:pStyle w:val="BigNormal"/>
+            </w:pPr>
+            <w:r>
+              <w:t>VS</w:t>
+            </w:r>
+            <w:r>
+              <w:t xml:space="preserve"> </w:t>
+            </w:r>
+            <w:r>
+              <w:t>Code</w:t>
+            </w:r>
+          </w:p>
+        </w:tc>
+        <w:tc>
+          <w:tcPr>
+            <w:tcW w:w="6046" w:type="dxa"/>
+          </w:tcPr>
+          <w:p>
+            <w:pPr>
+              <w:pStyle w:val="BigNormal"/>
+              <w:cnfStyle w:val="000000000000" w:firstRow="0" w:lastRow="0" w:firstColumn="0" w:lastColumn="0" w:oddVBand="0" w:evenVBand="0" w:oddHBand="0" w:evenHBand="0" w:firstRowFirstColumn="0" w:firstRowLastColumn="0" w:lastRowFirstColumn="0" w:lastRowLastColumn="0"/>
+            </w:pPr>
+            <w:r>
+              <w:t>V</w:t>
+            </w:r>
+            <w:r>
+              <w:t xml:space="preserve"> </w:t>
+            </w:r>
+            <w:r>
+              <w:t>1.50^</w:t>
+            </w:r>
+          </w:p>
+        </w:tc>
+      </w:tr>
+      <w:tr>
+        <w:trPr>
+          <w:cnfStyle w:val="000000100000" w:firstRow="0" w:lastRow="0" w:firstColumn="0" w:lastColumn="0" w:oddVBand="0" w:evenVBand="0" w:oddHBand="1" w:evenHBand="0" w:firstRowFirstColumn="0" w:firstRowLastColumn="0" w:lastRowFirstColumn="0" w:lastRowLastColumn="0"/>
+          <w:trHeight w:val="576"/>
+        </w:trPr>
+        <w:tc>
+          <w:tcPr>
+            <w:cnfStyle w:val="001000000000" w:firstRow="0" w:lastRow="0" w:firstColumn="1" w:lastColumn="0" w:oddVBand="0" w:evenVBand="0" w:oddHBand="0" w:evenHBand="0" w:firstRowFirstColumn="0" w:firstRowLastColumn="0" w:lastRowFirstColumn="0" w:lastRowLastColumn="0"/>
+            <w:tcW w:w="2970" w:type="dxa"/>
+          </w:tcPr>
+          <w:p>
+            <w:pPr>
+              <w:pStyle w:val="BigNormal"/>
+            </w:pPr>
+            <w:r>
+              <w:t>Diagrams.net/Draw.io</w:t>
+            </w:r>
+          </w:p>
+        </w:tc>
+        <w:tc>
+          <w:tcPr>
+            <w:tcW w:w="6046" w:type="dxa"/>
+          </w:tcPr>
+          <w:p>
+            <w:pPr>
+              <w:pStyle w:val="BigNormal"/>
+              <w:cnfStyle w:val="000000100000" w:firstRow="0" w:lastRow="0" w:firstColumn="0" w:lastColumn="0" w:oddVBand="0" w:evenVBand="0" w:oddHBand="1" w:evenHBand="0" w:firstRowFirstColumn="0" w:firstRowLastColumn="0" w:lastRowFirstColumn="0" w:lastRowLastColumn="0"/>
+            </w:pPr>
+            <w:r>
+              <w:t>V</w:t>
+            </w:r>
+            <w:r>
+              <w:t xml:space="preserve"> </w:t>
+            </w:r>
+            <w:r>
+              <w:t>17.2.3</w:t>
+            </w:r>
+          </w:p>
+        </w:tc>
+      </w:tr>
+    </w:tbl>
+    <w:p/>
+    <w:p>
+      <w:pPr>
+        <w:pStyle w:val="Heading3"/>
+      </w:pPr>
+      <w:r>
+        <w:br w:type="column"/>
+      </w:r>
+      <w:bookmarkStart w:id="26" w:name="_Toc99138752"/>
+      <w:r>
+        <w:lastRenderedPageBreak/>
+        <w:t>Dependencies</w:t>
+      </w:r>
+      <w:bookmarkEnd w:id="26"/>
+    </w:p>
+    <w:p/>
+    <w:tbl>
+      <w:tblPr>
+        <w:tblStyle w:val="purpleTable"/>
+        <w:tblW w:w="0" w:type="auto"/>
+        <w:tblLook w:val="0480" w:firstRow="0" w:lastRow="0" w:firstColumn="1" w:lastColumn="0" w:noHBand="0" w:noVBand="1"/>
+      </w:tblPr>
+      <w:tblGrid>
+        <w:gridCol w:w="2970"/>
+        <w:gridCol w:w="6046"/>
+      </w:tblGrid>
+      <w:tr>
+        <w:trPr>
+          <w:cnfStyle w:val="000000100000" w:firstRow="0" w:lastRow="0" w:firstColumn="0" w:lastColumn="0" w:oddVBand="0" w:evenVBand="0" w:oddHBand="1" w:evenHBand="0" w:firstRowFirstColumn="0" w:firstRowLastColumn="0" w:lastRowFirstColumn="0" w:lastRowLastColumn="0"/>
+          <w:trHeight w:val="576"/>
+        </w:trPr>
+        <w:tc>
+          <w:tcPr>
+            <w:cnfStyle w:val="001000000000" w:firstRow="0" w:lastRow="0" w:firstColumn="1" w:lastColumn="0" w:oddVBand="0" w:evenVBand="0" w:oddHBand="0" w:evenHBand="0" w:firstRowFirstColumn="0" w:firstRowLastColumn="0" w:lastRowFirstColumn="0" w:lastRowLastColumn="0"/>
+            <w:tcW w:w="2970" w:type="dxa"/>
+          </w:tcPr>
+          <w:p>
+            <w:pPr>
+              <w:pStyle w:val="BigNormal"/>
+            </w:pPr>
+            <w:r>
+              <w:t>Laravel</w:t>
+            </w:r>
+          </w:p>
+        </w:tc>
+        <w:tc>
+          <w:tcPr>
+            <w:tcW w:w="6046" w:type="dxa"/>
+          </w:tcPr>
+          <w:p>
+            <w:pPr>
+              <w:pStyle w:val="BigNormal"/>
+              <w:cnfStyle w:val="000000100000" w:firstRow="0" w:lastRow="0" w:firstColumn="0" w:lastColumn="0" w:oddVBand="0" w:evenVBand="0" w:oddHBand="1" w:evenHBand="0" w:firstRowFirstColumn="0" w:firstRowLastColumn="0" w:lastRowFirstColumn="0" w:lastRowLastColumn="0"/>
+            </w:pPr>
+            <w:r>
+              <w:t>V</w:t>
+            </w:r>
+            <w:r>
+              <w:t xml:space="preserve"> </w:t>
+            </w:r>
+            <w:r>
+              <w:t>8.x</w:t>
+            </w:r>
+          </w:p>
+        </w:tc>
+      </w:tr>
+      <w:tr>
+        <w:trPr>
+          <w:trHeight w:val="576"/>
+        </w:trPr>
+        <w:tc>
+          <w:tcPr>
+            <w:cnfStyle w:val="001000000000" w:firstRow="0" w:lastRow="0" w:firstColumn="1" w:lastColumn="0" w:oddVBand="0" w:evenVBand="0" w:oddHBand="0" w:evenHBand="0" w:firstRowFirstColumn="0" w:firstRowLastColumn="0" w:lastRowFirstColumn="0" w:lastRowLastColumn="0"/>
+            <w:tcW w:w="2970" w:type="dxa"/>
+          </w:tcPr>
+          <w:p>
+            <w:pPr>
+              <w:pStyle w:val="BigNormal"/>
+            </w:pPr>
+            <w:r>
+              <w:t>Bootstrap</w:t>
+            </w:r>
+          </w:p>
+        </w:tc>
+        <w:tc>
+          <w:tcPr>
+            <w:tcW w:w="6046" w:type="dxa"/>
+          </w:tcPr>
+          <w:p>
+            <w:pPr>
+              <w:pStyle w:val="BigNormal"/>
+              <w:cnfStyle w:val="000000000000" w:firstRow="0" w:lastRow="0" w:firstColumn="0" w:lastColumn="0" w:oddVBand="0" w:evenVBand="0" w:oddHBand="0" w:evenHBand="0" w:firstRowFirstColumn="0" w:firstRowLastColumn="0" w:lastRowFirstColumn="0" w:lastRowLastColumn="0"/>
+            </w:pPr>
+            <w:r>
+              <w:t>V</w:t>
+            </w:r>
+            <w:r>
+              <w:t xml:space="preserve"> </w:t>
+            </w:r>
+            <w:r>
+              <w:t>5.1.3</w:t>
+            </w:r>
+          </w:p>
+        </w:tc>
+      </w:tr>
+      <w:tr>
+        <w:trPr>
+          <w:cnfStyle w:val="000000100000" w:firstRow="0" w:lastRow="0" w:firstColumn="0" w:lastColumn="0" w:oddVBand="0" w:evenVBand="0" w:oddHBand="1" w:evenHBand="0" w:firstRowFirstColumn="0" w:firstRowLastColumn="0" w:lastRowFirstColumn="0" w:lastRowLastColumn="0"/>
+          <w:trHeight w:val="576"/>
+        </w:trPr>
+        <w:tc>
+          <w:tcPr>
+            <w:cnfStyle w:val="001000000000" w:firstRow="0" w:lastRow="0" w:firstColumn="1" w:lastColumn="0" w:oddVBand="0" w:evenVBand="0" w:oddHBand="0" w:evenHBand="0" w:firstRowFirstColumn="0" w:firstRowLastColumn="0" w:lastRowFirstColumn="0" w:lastRowLastColumn="0"/>
+            <w:tcW w:w="2970" w:type="dxa"/>
+          </w:tcPr>
+          <w:p>
+            <w:pPr>
+              <w:pStyle w:val="BigNormal"/>
+            </w:pPr>
+            <w:r>
+              <w:t>Bootstrap</w:t>
+            </w:r>
+            <w:r>
+              <w:t xml:space="preserve"> </w:t>
+            </w:r>
+            <w:r>
+              <w:t>Examples</w:t>
+            </w:r>
+          </w:p>
+        </w:tc>
+        <w:tc>
+          <w:tcPr>
+            <w:tcW w:w="6046" w:type="dxa"/>
+          </w:tcPr>
+          <w:p>
+            <w:pPr>
+              <w:pStyle w:val="BigNormal"/>
+              <w:cnfStyle w:val="000000100000" w:firstRow="0" w:lastRow="0" w:firstColumn="0" w:lastColumn="0" w:oddVBand="0" w:evenVBand="0" w:oddHBand="1" w:evenHBand="0" w:firstRowFirstColumn="0" w:firstRowLastColumn="0" w:lastRowFirstColumn="0" w:lastRowLastColumn="0"/>
+            </w:pPr>
+            <w:r>
+              <w:t>V</w:t>
+            </w:r>
+            <w:r>
+              <w:t xml:space="preserve"> </w:t>
+            </w:r>
+            <w:r>
+              <w:t>5.1</w:t>
+            </w:r>
+          </w:p>
+        </w:tc>
+      </w:tr>
+      <w:tr>
+        <w:trPr>
+          <w:trHeight w:val="576"/>
+        </w:trPr>
+        <w:tc>
+          <w:tcPr>
+            <w:cnfStyle w:val="001000000000" w:firstRow="0" w:lastRow="0" w:firstColumn="1" w:lastColumn="0" w:oddVBand="0" w:evenVBand="0" w:oddHBand="0" w:evenHBand="0" w:firstRowFirstColumn="0" w:firstRowLastColumn="0" w:lastRowFirstColumn="0" w:lastRowLastColumn="0"/>
+            <w:tcW w:w="2970" w:type="dxa"/>
+          </w:tcPr>
+          <w:p>
+            <w:pPr>
+              <w:pStyle w:val="BigNormal"/>
+            </w:pPr>
             <w:r>
               <w:t>JQuery</w:t>
             </w:r>
-            <w:proofErr w:type="spellEnd"/>
           </w:p>
         </w:tc>
         <w:tc>
@@ -11515,7 +11998,7 @@
       <w:r>
         <w:br w:type="column"/>
       </w:r>
-      <w:bookmarkStart w:id="25" w:name="_Toc99121308"/>
+      <w:bookmarkStart w:id="27" w:name="_Toc99138753"/>
       <w:r>
         <w:lastRenderedPageBreak/>
         <w:t>Methods</w:t>
@@ -11532,16 +12015,18 @@
       <w:r>
         <w:t>Technologies</w:t>
       </w:r>
-      <w:bookmarkEnd w:id="25"/>
+      <w:bookmarkEnd w:id="27"/>
     </w:p>
     <w:p/>
     <w:p>
       <w:pPr>
         <w:pStyle w:val="Heading3"/>
       </w:pPr>
+      <w:bookmarkStart w:id="28" w:name="_Toc99138754"/>
       <w:r>
         <w:t>PHP</w:t>
       </w:r>
+      <w:bookmarkEnd w:id="28"/>
     </w:p>
     <w:p/>
     <w:p>
@@ -12398,9 +12883,11 @@
       <w:pPr>
         <w:pStyle w:val="Heading3"/>
       </w:pPr>
+      <w:bookmarkStart w:id="29" w:name="_Toc99138755"/>
       <w:r>
         <w:t>MySQL</w:t>
       </w:r>
+      <w:bookmarkEnd w:id="29"/>
     </w:p>
     <w:p/>
     <w:p>
@@ -13351,10 +13838,12 @@
       <w:r>
         <w:br w:type="column"/>
       </w:r>
+      <w:bookmarkStart w:id="30" w:name="_Toc99138756"/>
       <w:r>
         <w:lastRenderedPageBreak/>
         <w:t>Laravel</w:t>
       </w:r>
+      <w:bookmarkEnd w:id="30"/>
     </w:p>
     <w:p/>
     <w:p>
@@ -13419,7 +13908,10 @@
         <w:t>by</w:t>
       </w:r>
       <w:r>
-        <w:t xml:space="preserve"> “</w:t>
+        <w:t xml:space="preserve"> </w:t>
+      </w:r>
+      <w:r>
+        <w:t>“</w:t>
       </w:r>
       <w:r>
         <w:t>Taylor</w:t>
@@ -13433,7 +13925,10 @@
       </w:r>
       <w:proofErr w:type="spellEnd"/>
       <w:r>
-        <w:t xml:space="preserve">” </w:t>
+        <w:t>”</w:t>
+      </w:r>
+      <w:r>
+        <w:t xml:space="preserve"> </w:t>
       </w:r>
       <w:r>
         <w:t>and</w:t>
@@ -13777,34 +14272,3402 @@
       <w:pPr>
         <w:pStyle w:val="Heading3"/>
       </w:pPr>
+      <w:bookmarkStart w:id="31" w:name="_Toc99138757"/>
       <w:r>
         <w:t>MVC</w:t>
+      </w:r>
+      <w:bookmarkEnd w:id="31"/>
+    </w:p>
+    <w:p/>
+    <w:p>
+      <w:pPr>
+        <w:pStyle w:val="BigNormal"/>
+      </w:pPr>
+      <w:r>
+        <w:t>Model</w:t>
+      </w:r>
+      <w:r>
+        <w:t>-</w:t>
+      </w:r>
+      <w:r>
+        <w:t>view</w:t>
+      </w:r>
+      <w:r>
+        <w:t>-</w:t>
+      </w:r>
+      <w:r>
+        <w:t>controller</w:t>
+      </w:r>
+      <w:r>
+        <w:t xml:space="preserve"> </w:t>
+      </w:r>
+      <w:r>
+        <w:t>(MVC)</w:t>
+      </w:r>
+      <w:r>
+        <w:t xml:space="preserve"> </w:t>
+      </w:r>
+      <w:r>
+        <w:t>is</w:t>
+      </w:r>
+      <w:r>
+        <w:t xml:space="preserve"> </w:t>
+      </w:r>
+      <w:r>
+        <w:t>a</w:t>
+      </w:r>
+      <w:r>
+        <w:t xml:space="preserve"> </w:t>
+      </w:r>
+      <w:r>
+        <w:t>software</w:t>
+      </w:r>
+      <w:r>
+        <w:t xml:space="preserve"> </w:t>
+      </w:r>
+      <w:r>
+        <w:t>design</w:t>
+      </w:r>
+      <w:r>
+        <w:t xml:space="preserve"> </w:t>
+      </w:r>
+      <w:r>
+        <w:t>pattern</w:t>
+      </w:r>
+      <w:r>
+        <w:t xml:space="preserve"> </w:t>
+      </w:r>
+      <w:r>
+        <w:t>commonly</w:t>
+      </w:r>
+      <w:r>
+        <w:t xml:space="preserve"> </w:t>
+      </w:r>
+      <w:r>
+        <w:t>used</w:t>
+      </w:r>
+      <w:r>
+        <w:t xml:space="preserve"> </w:t>
+      </w:r>
+      <w:r>
+        <w:t>for</w:t>
+      </w:r>
+      <w:r>
+        <w:t xml:space="preserve"> </w:t>
+      </w:r>
+      <w:r>
+        <w:t>developing</w:t>
+      </w:r>
+      <w:r>
+        <w:t xml:space="preserve"> </w:t>
+      </w:r>
+      <w:r>
+        <w:t>user</w:t>
+      </w:r>
+      <w:r>
+        <w:t xml:space="preserve"> </w:t>
+      </w:r>
+      <w:r>
+        <w:t>interfaces</w:t>
+      </w:r>
+      <w:r>
+        <w:t xml:space="preserve"> </w:t>
+      </w:r>
+      <w:r>
+        <w:t>that</w:t>
+      </w:r>
+      <w:r>
+        <w:t xml:space="preserve"> </w:t>
+      </w:r>
+      <w:r>
+        <w:t>divide</w:t>
+      </w:r>
+      <w:r>
+        <w:t xml:space="preserve"> </w:t>
+      </w:r>
+      <w:r>
+        <w:t>the</w:t>
+      </w:r>
+      <w:r>
+        <w:t xml:space="preserve"> </w:t>
+      </w:r>
+      <w:r>
+        <w:t>related</w:t>
+      </w:r>
+      <w:r>
+        <w:t xml:space="preserve"> </w:t>
+      </w:r>
+      <w:r>
+        <w:t>program</w:t>
+      </w:r>
+      <w:r>
+        <w:t xml:space="preserve"> </w:t>
+      </w:r>
+      <w:r>
+        <w:t>logic</w:t>
+      </w:r>
+      <w:r>
+        <w:t xml:space="preserve"> </w:t>
+      </w:r>
+      <w:r>
+        <w:t>into</w:t>
+      </w:r>
+      <w:r>
+        <w:t xml:space="preserve"> </w:t>
+      </w:r>
+      <w:r>
+        <w:t>three</w:t>
+      </w:r>
+      <w:r>
+        <w:t xml:space="preserve"> </w:t>
+      </w:r>
+      <w:r>
+        <w:t>interconnected</w:t>
+      </w:r>
+      <w:r>
+        <w:t xml:space="preserve"> </w:t>
+      </w:r>
+      <w:r>
+        <w:t>elements.</w:t>
+      </w:r>
+      <w:r>
+        <w:t xml:space="preserve"> </w:t>
+      </w:r>
+      <w:r>
+        <w:t>This</w:t>
+      </w:r>
+      <w:r>
+        <w:t xml:space="preserve"> </w:t>
+      </w:r>
+      <w:r>
+        <w:t>is</w:t>
+      </w:r>
+      <w:r>
+        <w:t xml:space="preserve"> </w:t>
+      </w:r>
+      <w:r>
+        <w:t>done</w:t>
+      </w:r>
+      <w:r>
+        <w:t xml:space="preserve"> </w:t>
+      </w:r>
+      <w:r>
+        <w:t>to</w:t>
+      </w:r>
+      <w:r>
+        <w:t xml:space="preserve"> </w:t>
+      </w:r>
+      <w:r>
+        <w:t>separate</w:t>
+      </w:r>
+      <w:r>
+        <w:t xml:space="preserve"> </w:t>
+      </w:r>
+      <w:r>
+        <w:t>internal</w:t>
+      </w:r>
+      <w:r>
+        <w:t xml:space="preserve"> </w:t>
+      </w:r>
+      <w:r>
+        <w:t>representations</w:t>
+      </w:r>
+      <w:r>
+        <w:t xml:space="preserve"> </w:t>
+      </w:r>
+      <w:r>
+        <w:t>of</w:t>
+      </w:r>
+      <w:r>
+        <w:t xml:space="preserve"> </w:t>
+      </w:r>
+      <w:r>
+        <w:t>information</w:t>
+      </w:r>
+      <w:r>
+        <w:t xml:space="preserve"> </w:t>
+      </w:r>
+      <w:r>
+        <w:t>from</w:t>
+      </w:r>
+      <w:r>
+        <w:t xml:space="preserve"> </w:t>
+      </w:r>
+      <w:r>
+        <w:t>the</w:t>
+      </w:r>
+      <w:r>
+        <w:t xml:space="preserve"> </w:t>
+      </w:r>
+      <w:r>
+        <w:t>ways</w:t>
+      </w:r>
+      <w:r>
+        <w:t xml:space="preserve"> </w:t>
+      </w:r>
+      <w:r>
+        <w:t>information</w:t>
+      </w:r>
+      <w:r>
+        <w:t xml:space="preserve"> </w:t>
+      </w:r>
+      <w:r>
+        <w:t>is</w:t>
+      </w:r>
+      <w:r>
+        <w:t xml:space="preserve"> </w:t>
+      </w:r>
+      <w:r>
+        <w:t>presented</w:t>
+      </w:r>
+      <w:r>
+        <w:t xml:space="preserve"> </w:t>
+      </w:r>
+      <w:r>
+        <w:t>to</w:t>
+      </w:r>
+      <w:r>
+        <w:t xml:space="preserve"> </w:t>
+      </w:r>
+      <w:r>
+        <w:t>and</w:t>
+      </w:r>
+      <w:r>
+        <w:t xml:space="preserve"> </w:t>
+      </w:r>
+      <w:r>
+        <w:t>accepted</w:t>
+      </w:r>
+      <w:r>
+        <w:t xml:space="preserve"> </w:t>
+      </w:r>
+      <w:r>
+        <w:t>from</w:t>
+      </w:r>
+      <w:r>
+        <w:t xml:space="preserve"> </w:t>
+      </w:r>
+      <w:r>
+        <w:t>the</w:t>
+      </w:r>
+      <w:r>
+        <w:t xml:space="preserve"> </w:t>
+      </w:r>
+      <w:r>
+        <w:t>user</w:t>
+      </w:r>
+      <w:r>
+        <w:t>.</w:t>
       </w:r>
     </w:p>
     <w:p>
       <w:pPr>
-        <w:pStyle w:val="Heading1"/>
-        <w:numPr>
-          <w:ilvl w:val="0"/>
-          <w:numId w:val="0"/>
-        </w:numPr>
-        <w:ind w:left="432" w:hanging="432"/>
+        <w:pStyle w:val="BigNormal"/>
       </w:pPr>
       <w:r>
+        <w:t>Traditionally</w:t>
+      </w:r>
+      <w:r>
+        <w:t xml:space="preserve"> </w:t>
+      </w:r>
+      <w:r>
+        <w:t>used</w:t>
+      </w:r>
+      <w:r>
+        <w:t xml:space="preserve"> </w:t>
+      </w:r>
+      <w:r>
+        <w:t>for</w:t>
+      </w:r>
+      <w:r>
+        <w:t xml:space="preserve"> </w:t>
+      </w:r>
+      <w:r>
+        <w:t>desktop</w:t>
+      </w:r>
+      <w:r>
+        <w:t xml:space="preserve"> </w:t>
+      </w:r>
+      <w:r>
+        <w:t>graphical</w:t>
+      </w:r>
+      <w:r>
+        <w:t xml:space="preserve"> </w:t>
+      </w:r>
+      <w:r>
+        <w:t>user</w:t>
+      </w:r>
+      <w:r>
+        <w:t xml:space="preserve"> </w:t>
+      </w:r>
+      <w:r>
+        <w:t>interfaces</w:t>
+      </w:r>
+      <w:r>
+        <w:t xml:space="preserve"> </w:t>
+      </w:r>
+      <w:r>
+        <w:t>(GUIs),</w:t>
+      </w:r>
+      <w:r>
+        <w:t xml:space="preserve"> </w:t>
+      </w:r>
+      <w:r>
+        <w:t>this</w:t>
+      </w:r>
+      <w:r>
+        <w:t xml:space="preserve"> </w:t>
+      </w:r>
+      <w:r>
+        <w:t>pattern</w:t>
+      </w:r>
+      <w:r>
+        <w:t xml:space="preserve"> </w:t>
+      </w:r>
+      <w:r>
+        <w:t>became</w:t>
+      </w:r>
+      <w:r>
+        <w:t xml:space="preserve"> </w:t>
+      </w:r>
+      <w:r>
+        <w:t>popular</w:t>
+      </w:r>
+      <w:r>
+        <w:t xml:space="preserve"> </w:t>
+      </w:r>
+      <w:r>
+        <w:t>for</w:t>
+      </w:r>
+      <w:r>
+        <w:t xml:space="preserve"> </w:t>
+      </w:r>
+      <w:r>
+        <w:t>designing</w:t>
+      </w:r>
+      <w:r>
+        <w:t xml:space="preserve"> </w:t>
+      </w:r>
+      <w:r>
+        <w:t>web</w:t>
+      </w:r>
+      <w:r>
+        <w:t xml:space="preserve"> </w:t>
+      </w:r>
+      <w:r>
+        <w:t>applications.</w:t>
+      </w:r>
+      <w:r>
+        <w:t xml:space="preserve"> </w:t>
+      </w:r>
+      <w:r>
+        <w:t>Popular</w:t>
+      </w:r>
+      <w:r>
+        <w:t xml:space="preserve"> </w:t>
+      </w:r>
+      <w:r>
+        <w:t>programming</w:t>
+      </w:r>
+      <w:r>
+        <w:t xml:space="preserve"> </w:t>
+      </w:r>
+      <w:r>
+        <w:t>languages</w:t>
+      </w:r>
+      <w:r>
+        <w:t xml:space="preserve"> </w:t>
+      </w:r>
+      <w:r>
+        <w:t>have</w:t>
+      </w:r>
+      <w:r>
+        <w:t xml:space="preserve"> </w:t>
+      </w:r>
+      <w:r>
+        <w:t>MVC</w:t>
+      </w:r>
+      <w:r>
+        <w:t xml:space="preserve"> </w:t>
+      </w:r>
+      <w:r>
+        <w:t>frameworks</w:t>
+      </w:r>
+      <w:r>
+        <w:t xml:space="preserve"> </w:t>
+      </w:r>
+      <w:r>
+        <w:t>that</w:t>
+      </w:r>
+      <w:r>
+        <w:t xml:space="preserve"> </w:t>
+      </w:r>
+      <w:r>
+        <w:t>facilitate</w:t>
+      </w:r>
+      <w:r>
+        <w:t xml:space="preserve"> </w:t>
+      </w:r>
+      <w:r>
+        <w:t>implementation</w:t>
+      </w:r>
+      <w:r>
+        <w:t xml:space="preserve"> </w:t>
+      </w:r>
+      <w:r>
+        <w:t>of</w:t>
+      </w:r>
+      <w:r>
+        <w:t xml:space="preserve"> </w:t>
+      </w:r>
+      <w:r>
+        <w:t>the</w:t>
+      </w:r>
+      <w:r>
+        <w:t xml:space="preserve"> </w:t>
+      </w:r>
+      <w:r>
+        <w:t>pattern</w:t>
+      </w:r>
+      <w:r>
+        <w:t>.</w:t>
+      </w:r>
+    </w:p>
+    <w:p>
+      <w:pPr>
+        <w:pStyle w:val="BigNormal"/>
+      </w:pPr>
+    </w:p>
+    <w:p>
+      <w:pPr>
+        <w:pStyle w:val="BigNormal"/>
+      </w:pPr>
+      <w:r>
+        <w:rPr>
+          <w:b/>
+          <w:bCs/>
+        </w:rPr>
+        <w:t>The</w:t>
+      </w:r>
+      <w:r>
+        <w:rPr>
+          <w:b/>
+          <w:bCs/>
+        </w:rPr>
+        <w:t xml:space="preserve"> </w:t>
+      </w:r>
+      <w:r>
+        <w:rPr>
+          <w:b/>
+          <w:bCs/>
+        </w:rPr>
+        <w:t>Model</w:t>
+      </w:r>
+      <w:r>
+        <w:t xml:space="preserve"> </w:t>
+      </w:r>
+      <w:r>
+        <w:t>component</w:t>
+      </w:r>
+      <w:r>
+        <w:t xml:space="preserve"> </w:t>
+      </w:r>
+      <w:r>
+        <w:t>corresponds</w:t>
+      </w:r>
+      <w:r>
+        <w:t xml:space="preserve"> </w:t>
+      </w:r>
+      <w:r>
+        <w:t>to</w:t>
+      </w:r>
+      <w:r>
+        <w:t xml:space="preserve"> </w:t>
+      </w:r>
+      <w:r>
+        <w:t>all</w:t>
+      </w:r>
+      <w:r>
+        <w:t xml:space="preserve"> </w:t>
+      </w:r>
+      <w:r>
+        <w:t>the</w:t>
+      </w:r>
+      <w:r>
+        <w:t xml:space="preserve"> </w:t>
+      </w:r>
+      <w:r>
+        <w:t>data-related</w:t>
+      </w:r>
+      <w:r>
+        <w:t xml:space="preserve"> </w:t>
+      </w:r>
+      <w:r>
+        <w:t>logic</w:t>
+      </w:r>
+      <w:r>
+        <w:t xml:space="preserve"> </w:t>
+      </w:r>
+      <w:r>
+        <w:t>that</w:t>
+      </w:r>
+      <w:r>
+        <w:t xml:space="preserve"> </w:t>
+      </w:r>
+      <w:r>
+        <w:t>the</w:t>
+      </w:r>
+      <w:r>
+        <w:t xml:space="preserve"> </w:t>
+      </w:r>
+      <w:r>
+        <w:t>user</w:t>
+      </w:r>
+      <w:r>
+        <w:t xml:space="preserve"> </w:t>
+      </w:r>
+      <w:r>
+        <w:t>works</w:t>
+      </w:r>
+      <w:r>
+        <w:t xml:space="preserve"> </w:t>
+      </w:r>
+      <w:r>
+        <w:t>with.</w:t>
+      </w:r>
+      <w:r>
+        <w:t xml:space="preserve"> </w:t>
+      </w:r>
+      <w:r>
+        <w:t>This</w:t>
+      </w:r>
+      <w:r>
+        <w:t xml:space="preserve"> </w:t>
+      </w:r>
+      <w:r>
+        <w:t>can</w:t>
+      </w:r>
+      <w:r>
+        <w:t xml:space="preserve"> </w:t>
+      </w:r>
+      <w:r>
+        <w:t>represent</w:t>
+      </w:r>
+      <w:r>
+        <w:t xml:space="preserve"> </w:t>
+      </w:r>
+      <w:r>
+        <w:t>either</w:t>
+      </w:r>
+      <w:r>
+        <w:t xml:space="preserve"> </w:t>
+      </w:r>
+      <w:r>
+        <w:t>the</w:t>
+      </w:r>
+      <w:r>
+        <w:t xml:space="preserve"> </w:t>
+      </w:r>
+      <w:r>
+        <w:t>data</w:t>
+      </w:r>
+      <w:r>
+        <w:t xml:space="preserve"> </w:t>
+      </w:r>
+      <w:r>
+        <w:t>that</w:t>
+      </w:r>
+      <w:r>
+        <w:t xml:space="preserve"> </w:t>
+      </w:r>
+      <w:r>
+        <w:t>is</w:t>
+      </w:r>
+      <w:r>
+        <w:t xml:space="preserve"> </w:t>
+      </w:r>
+      <w:r>
+        <w:t>being</w:t>
+      </w:r>
+      <w:r>
+        <w:t xml:space="preserve"> </w:t>
+      </w:r>
+      <w:r>
+        <w:t>transferred</w:t>
+      </w:r>
+      <w:r>
+        <w:t xml:space="preserve"> </w:t>
+      </w:r>
+      <w:r>
+        <w:t>between</w:t>
+      </w:r>
+      <w:r>
+        <w:t xml:space="preserve"> </w:t>
+      </w:r>
+      <w:r>
+        <w:t>the</w:t>
+      </w:r>
+      <w:r>
+        <w:t xml:space="preserve"> </w:t>
+      </w:r>
+      <w:r>
+        <w:t>View</w:t>
+      </w:r>
+      <w:r>
+        <w:t xml:space="preserve"> </w:t>
+      </w:r>
+      <w:r>
+        <w:t>and</w:t>
+      </w:r>
+      <w:r>
+        <w:t xml:space="preserve"> </w:t>
+      </w:r>
+      <w:r>
+        <w:t>Controller</w:t>
+      </w:r>
+      <w:r>
+        <w:t xml:space="preserve"> </w:t>
+      </w:r>
+      <w:r>
+        <w:t>components</w:t>
+      </w:r>
+      <w:r>
+        <w:t xml:space="preserve"> </w:t>
+      </w:r>
+      <w:r>
+        <w:t>or</w:t>
+      </w:r>
+      <w:r>
+        <w:t xml:space="preserve"> </w:t>
+      </w:r>
+      <w:r>
+        <w:t>any</w:t>
+      </w:r>
+      <w:r>
+        <w:t xml:space="preserve"> </w:t>
+      </w:r>
+      <w:r>
+        <w:t>other</w:t>
+      </w:r>
+      <w:r>
+        <w:t xml:space="preserve"> </w:t>
+      </w:r>
+      <w:r>
+        <w:t>business</w:t>
+      </w:r>
+      <w:r>
+        <w:t xml:space="preserve"> </w:t>
+      </w:r>
+      <w:r>
+        <w:t>logic-related</w:t>
+      </w:r>
+      <w:r>
+        <w:t xml:space="preserve"> </w:t>
+      </w:r>
+      <w:r>
+        <w:t>data.</w:t>
+      </w:r>
+      <w:r>
+        <w:t xml:space="preserve"> </w:t>
+      </w:r>
+      <w:r>
+        <w:t>For</w:t>
+      </w:r>
+      <w:r>
+        <w:t xml:space="preserve"> </w:t>
+      </w:r>
+      <w:r>
+        <w:t>example,</w:t>
+      </w:r>
+      <w:r>
+        <w:t xml:space="preserve"> </w:t>
+      </w:r>
+      <w:r>
+        <w:t>a</w:t>
+      </w:r>
+      <w:r>
+        <w:t xml:space="preserve"> </w:t>
+      </w:r>
+      <w:r>
+        <w:t>Customer</w:t>
+      </w:r>
+      <w:r>
+        <w:t xml:space="preserve"> </w:t>
+      </w:r>
+      <w:r>
+        <w:t>object</w:t>
+      </w:r>
+      <w:r>
+        <w:t xml:space="preserve"> </w:t>
+      </w:r>
+      <w:r>
+        <w:t>will</w:t>
+      </w:r>
+      <w:r>
+        <w:t xml:space="preserve"> </w:t>
+      </w:r>
+      <w:r>
+        <w:t>retrieve</w:t>
+      </w:r>
+      <w:r>
+        <w:t xml:space="preserve"> </w:t>
+      </w:r>
+      <w:r>
+        <w:t>the</w:t>
+      </w:r>
+      <w:r>
+        <w:t xml:space="preserve"> </w:t>
+      </w:r>
+      <w:r>
+        <w:t>customer</w:t>
+      </w:r>
+      <w:r>
+        <w:t xml:space="preserve"> </w:t>
+      </w:r>
+      <w:r>
+        <w:t>information</w:t>
+      </w:r>
+      <w:r>
+        <w:t xml:space="preserve"> </w:t>
+      </w:r>
+      <w:r>
+        <w:t>from</w:t>
+      </w:r>
+      <w:r>
+        <w:t xml:space="preserve"> </w:t>
+      </w:r>
+      <w:r>
+        <w:t>the</w:t>
+      </w:r>
+      <w:r>
+        <w:t xml:space="preserve"> </w:t>
+      </w:r>
+      <w:r>
+        <w:t>database,</w:t>
+      </w:r>
+      <w:r>
+        <w:t xml:space="preserve"> </w:t>
+      </w:r>
+      <w:r>
+        <w:t>manipulate</w:t>
+      </w:r>
+      <w:r>
+        <w:t xml:space="preserve"> </w:t>
+      </w:r>
+      <w:r>
+        <w:t>it</w:t>
+      </w:r>
+      <w:r>
+        <w:t xml:space="preserve"> </w:t>
+      </w:r>
+      <w:r>
+        <w:t>and</w:t>
+      </w:r>
+      <w:r>
+        <w:t xml:space="preserve"> </w:t>
+      </w:r>
+      <w:r>
+        <w:t>update</w:t>
+      </w:r>
+      <w:r>
+        <w:t xml:space="preserve"> </w:t>
+      </w:r>
+      <w:r>
+        <w:t>it</w:t>
+      </w:r>
+      <w:r>
+        <w:t xml:space="preserve"> </w:t>
+      </w:r>
+      <w:r>
+        <w:t>data</w:t>
+      </w:r>
+      <w:r>
+        <w:t xml:space="preserve"> </w:t>
+      </w:r>
+      <w:r>
+        <w:t>back</w:t>
+      </w:r>
+      <w:r>
+        <w:t xml:space="preserve"> </w:t>
+      </w:r>
+      <w:r>
+        <w:t>to</w:t>
+      </w:r>
+      <w:r>
+        <w:t xml:space="preserve"> </w:t>
+      </w:r>
+      <w:r>
+        <w:t>the</w:t>
+      </w:r>
+      <w:r>
+        <w:t xml:space="preserve"> </w:t>
+      </w:r>
+      <w:r>
+        <w:t>database</w:t>
+      </w:r>
+      <w:r>
+        <w:t xml:space="preserve"> </w:t>
+      </w:r>
+      <w:r>
+        <w:t>or</w:t>
+      </w:r>
+      <w:r>
+        <w:t xml:space="preserve"> </w:t>
+      </w:r>
+      <w:r>
+        <w:t>use</w:t>
+      </w:r>
+      <w:r>
+        <w:t xml:space="preserve"> </w:t>
+      </w:r>
+      <w:r>
+        <w:t>it</w:t>
+      </w:r>
+      <w:r>
+        <w:t xml:space="preserve"> </w:t>
+      </w:r>
+      <w:r>
+        <w:t>to</w:t>
+      </w:r>
+      <w:r>
+        <w:t xml:space="preserve"> </w:t>
+      </w:r>
+      <w:r>
+        <w:t>render</w:t>
+      </w:r>
+      <w:r>
+        <w:t xml:space="preserve"> </w:t>
+      </w:r>
+      <w:r>
+        <w:t>data.</w:t>
+      </w:r>
+    </w:p>
+    <w:p>
+      <w:pPr>
+        <w:pStyle w:val="BigNormal"/>
+      </w:pPr>
+    </w:p>
+    <w:p>
+      <w:pPr>
+        <w:pStyle w:val="BigNormal"/>
+      </w:pPr>
+      <w:r>
+        <w:rPr>
+          <w:b/>
+          <w:bCs/>
+        </w:rPr>
+        <w:t>The</w:t>
+      </w:r>
+      <w:r>
+        <w:rPr>
+          <w:b/>
+          <w:bCs/>
+        </w:rPr>
+        <w:t xml:space="preserve"> </w:t>
+      </w:r>
+      <w:r>
+        <w:rPr>
+          <w:b/>
+          <w:bCs/>
+        </w:rPr>
+        <w:t>View</w:t>
+      </w:r>
+      <w:r>
+        <w:t xml:space="preserve"> </w:t>
+      </w:r>
+      <w:r>
+        <w:t>component</w:t>
+      </w:r>
+      <w:r>
+        <w:t xml:space="preserve"> </w:t>
+      </w:r>
+      <w:r>
+        <w:t>is</w:t>
+      </w:r>
+      <w:r>
+        <w:t xml:space="preserve"> </w:t>
+      </w:r>
+      <w:r>
+        <w:t>used</w:t>
+      </w:r>
+      <w:r>
+        <w:t xml:space="preserve"> </w:t>
+      </w:r>
+      <w:r>
+        <w:t>for</w:t>
+      </w:r>
+      <w:r>
+        <w:t xml:space="preserve"> </w:t>
+      </w:r>
+      <w:r>
+        <w:t>all</w:t>
+      </w:r>
+      <w:r>
+        <w:t xml:space="preserve"> </w:t>
+      </w:r>
+      <w:r>
+        <w:t>the</w:t>
+      </w:r>
+      <w:r>
+        <w:t xml:space="preserve"> </w:t>
+      </w:r>
+      <w:r>
+        <w:t>UI</w:t>
+      </w:r>
+      <w:r>
+        <w:t xml:space="preserve"> </w:t>
+      </w:r>
+      <w:r>
+        <w:t>logic</w:t>
+      </w:r>
+      <w:r>
+        <w:t xml:space="preserve"> </w:t>
+      </w:r>
+      <w:r>
+        <w:t>of</w:t>
+      </w:r>
+      <w:r>
+        <w:t xml:space="preserve"> </w:t>
+      </w:r>
+      <w:r>
+        <w:t>the</w:t>
+      </w:r>
+      <w:r>
+        <w:t xml:space="preserve"> </w:t>
+      </w:r>
+      <w:r>
+        <w:t>application.</w:t>
+      </w:r>
+      <w:r>
+        <w:t xml:space="preserve"> </w:t>
+      </w:r>
+      <w:r>
+        <w:t>For</w:t>
+      </w:r>
+      <w:r>
+        <w:t xml:space="preserve"> </w:t>
+      </w:r>
+      <w:r>
+        <w:t>example,</w:t>
+      </w:r>
+      <w:r>
+        <w:t xml:space="preserve"> </w:t>
+      </w:r>
+      <w:r>
+        <w:t>the</w:t>
+      </w:r>
+      <w:r>
+        <w:t xml:space="preserve"> </w:t>
+      </w:r>
+      <w:r>
+        <w:t>Customer</w:t>
+      </w:r>
+      <w:r>
+        <w:t xml:space="preserve"> </w:t>
+      </w:r>
+      <w:r>
+        <w:t>view</w:t>
+      </w:r>
+      <w:r>
+        <w:t xml:space="preserve"> </w:t>
+      </w:r>
+      <w:r>
+        <w:t>will</w:t>
+      </w:r>
+      <w:r>
+        <w:t xml:space="preserve"> </w:t>
+      </w:r>
+      <w:r>
+        <w:t>include</w:t>
+      </w:r>
+      <w:r>
+        <w:t xml:space="preserve"> </w:t>
+      </w:r>
+      <w:r>
+        <w:t>all</w:t>
+      </w:r>
+      <w:r>
+        <w:t xml:space="preserve"> </w:t>
+      </w:r>
+      <w:r>
+        <w:t>the</w:t>
+      </w:r>
+      <w:r>
+        <w:t xml:space="preserve"> </w:t>
+      </w:r>
+      <w:r>
+        <w:t>UI</w:t>
+      </w:r>
+      <w:r>
+        <w:t xml:space="preserve"> </w:t>
+      </w:r>
+      <w:r>
+        <w:t>components</w:t>
+      </w:r>
+      <w:r>
+        <w:t xml:space="preserve"> </w:t>
+      </w:r>
+      <w:r>
+        <w:t>such</w:t>
+      </w:r>
+      <w:r>
+        <w:t xml:space="preserve"> </w:t>
+      </w:r>
+      <w:r>
+        <w:t>as</w:t>
+      </w:r>
+      <w:r>
+        <w:t xml:space="preserve"> </w:t>
+      </w:r>
+      <w:r>
+        <w:t>text</w:t>
+      </w:r>
+      <w:r>
+        <w:t xml:space="preserve"> </w:t>
+      </w:r>
+      <w:r>
+        <w:t>boxes,</w:t>
+      </w:r>
+      <w:r>
+        <w:t xml:space="preserve"> </w:t>
+      </w:r>
+      <w:r>
+        <w:t>dropdowns,</w:t>
+      </w:r>
+      <w:r>
+        <w:t xml:space="preserve"> </w:t>
+      </w:r>
+      <w:r>
+        <w:t>etc.</w:t>
+      </w:r>
+      <w:r>
+        <w:t xml:space="preserve"> </w:t>
+      </w:r>
+      <w:r>
+        <w:t>that</w:t>
+      </w:r>
+      <w:r>
+        <w:t xml:space="preserve"> </w:t>
+      </w:r>
+      <w:r>
+        <w:t>the</w:t>
+      </w:r>
+      <w:r>
+        <w:t xml:space="preserve"> </w:t>
+      </w:r>
+      <w:r>
+        <w:t>final</w:t>
+      </w:r>
+      <w:r>
+        <w:t xml:space="preserve"> </w:t>
+      </w:r>
+      <w:r>
+        <w:t>user</w:t>
+      </w:r>
+      <w:r>
+        <w:t xml:space="preserve"> </w:t>
+      </w:r>
+      <w:r>
+        <w:t>interacts</w:t>
+      </w:r>
+      <w:r>
+        <w:t xml:space="preserve"> </w:t>
+      </w:r>
+      <w:r>
+        <w:t>with.</w:t>
+      </w:r>
+    </w:p>
+    <w:p>
+      <w:pPr>
+        <w:pStyle w:val="BigNormal"/>
+      </w:pPr>
+      <w:r>
+        <w:rPr>
+          <w:noProof/>
+        </w:rPr>
+        <w:lastRenderedPageBreak/>
+        <w:drawing>
+          <wp:anchor distT="0" distB="0" distL="114300" distR="114300" simplePos="0" relativeHeight="251739648" behindDoc="0" locked="0" layoutInCell="1" allowOverlap="1" wp14:anchorId="2B54102E" wp14:editId="103834F4">
+            <wp:simplePos x="0" y="0"/>
+            <wp:positionH relativeFrom="margin">
+              <wp:align>center</wp:align>
+            </wp:positionH>
+            <wp:positionV relativeFrom="paragraph">
+              <wp:posOffset>0</wp:posOffset>
+            </wp:positionV>
+            <wp:extent cx="3108960" cy="3205750"/>
+            <wp:effectExtent l="0" t="0" r="0" b="0"/>
+            <wp:wrapTopAndBottom/>
+            <wp:docPr id="25" name="Picture 25"/>
+            <wp:cNvGraphicFramePr>
+              <a:graphicFrameLocks xmlns:a="http://schemas.openxmlformats.org/drawingml/2006/main" noChangeAspect="1"/>
+            </wp:cNvGraphicFramePr>
+            <a:graphic xmlns:a="http://schemas.openxmlformats.org/drawingml/2006/main">
+              <a:graphicData uri="http://schemas.openxmlformats.org/drawingml/2006/picture">
+                <pic:pic xmlns:pic="http://schemas.openxmlformats.org/drawingml/2006/picture">
+                  <pic:nvPicPr>
+                    <pic:cNvPr id="25" name="Picture 25"/>
+                    <pic:cNvPicPr/>
+                  </pic:nvPicPr>
+                  <pic:blipFill>
+                    <a:blip r:embed="rId10" cstate="print">
+                      <a:extLst>
+                        <a:ext uri="{28A0092B-C50C-407E-A947-70E740481C1C}">
+                          <a14:useLocalDpi xmlns:a14="http://schemas.microsoft.com/office/drawing/2010/main" val="0"/>
+                        </a:ext>
+                      </a:extLst>
+                    </a:blip>
+                    <a:stretch>
+                      <a:fillRect/>
+                    </a:stretch>
+                  </pic:blipFill>
+                  <pic:spPr>
+                    <a:xfrm>
+                      <a:off x="0" y="0"/>
+                      <a:ext cx="3108960" cy="3205750"/>
+                    </a:xfrm>
+                    <a:prstGeom prst="rect">
+                      <a:avLst/>
+                    </a:prstGeom>
+                  </pic:spPr>
+                </pic:pic>
+              </a:graphicData>
+            </a:graphic>
+            <wp14:sizeRelH relativeFrom="page">
+              <wp14:pctWidth>0</wp14:pctWidth>
+            </wp14:sizeRelH>
+            <wp14:sizeRelV relativeFrom="page">
+              <wp14:pctHeight>0</wp14:pctHeight>
+            </wp14:sizeRelV>
+          </wp:anchor>
+        </w:drawing>
+      </w:r>
+    </w:p>
+    <w:p>
+      <w:pPr>
+        <w:pStyle w:val="BigNormal"/>
+      </w:pPr>
+      <w:r>
+        <w:rPr>
+          <w:b/>
+          <w:bCs/>
+        </w:rPr>
+        <w:t>Controllers</w:t>
+      </w:r>
+      <w:r>
+        <w:t xml:space="preserve"> </w:t>
+      </w:r>
+      <w:r>
+        <w:t>act</w:t>
+      </w:r>
+      <w:r>
+        <w:t xml:space="preserve"> </w:t>
+      </w:r>
+      <w:r>
+        <w:t>as</w:t>
+      </w:r>
+      <w:r>
+        <w:t xml:space="preserve"> </w:t>
+      </w:r>
+      <w:r>
+        <w:t>an</w:t>
+      </w:r>
+      <w:r>
+        <w:t xml:space="preserve"> </w:t>
+      </w:r>
+      <w:r>
+        <w:t>interface</w:t>
+      </w:r>
+      <w:r>
+        <w:t xml:space="preserve"> </w:t>
+      </w:r>
+      <w:r>
+        <w:t>between</w:t>
+      </w:r>
+      <w:r>
+        <w:t xml:space="preserve"> </w:t>
+      </w:r>
+      <w:r>
+        <w:t>Model</w:t>
+      </w:r>
+      <w:r>
+        <w:t xml:space="preserve"> </w:t>
+      </w:r>
+      <w:r>
+        <w:t>and</w:t>
+      </w:r>
+      <w:r>
+        <w:t xml:space="preserve"> </w:t>
+      </w:r>
+      <w:r>
+        <w:t>View</w:t>
+      </w:r>
+      <w:r>
+        <w:t xml:space="preserve"> </w:t>
+      </w:r>
+      <w:r>
+        <w:t>components</w:t>
+      </w:r>
+      <w:r>
+        <w:t xml:space="preserve"> </w:t>
+      </w:r>
+      <w:r>
+        <w:t>to</w:t>
+      </w:r>
+      <w:r>
+        <w:t xml:space="preserve"> </w:t>
+      </w:r>
+      <w:r>
+        <w:t>process</w:t>
+      </w:r>
+      <w:r>
+        <w:t xml:space="preserve"> </w:t>
+      </w:r>
+      <w:r>
+        <w:t>all</w:t>
+      </w:r>
+      <w:r>
+        <w:t xml:space="preserve"> </w:t>
+      </w:r>
+      <w:r>
+        <w:t>the</w:t>
+      </w:r>
+      <w:r>
+        <w:t xml:space="preserve"> </w:t>
+      </w:r>
+      <w:r>
+        <w:t>business</w:t>
+      </w:r>
+      <w:r>
+        <w:t xml:space="preserve"> </w:t>
+      </w:r>
+      <w:r>
+        <w:t>logic</w:t>
+      </w:r>
+      <w:r>
+        <w:t xml:space="preserve"> </w:t>
+      </w:r>
+      <w:r>
+        <w:t>and</w:t>
+      </w:r>
+      <w:r>
+        <w:t xml:space="preserve"> </w:t>
+      </w:r>
+      <w:r>
+        <w:t>incoming</w:t>
+      </w:r>
+      <w:r>
+        <w:t xml:space="preserve"> </w:t>
+      </w:r>
+      <w:r>
+        <w:t>requests,</w:t>
+      </w:r>
+      <w:r>
+        <w:t xml:space="preserve"> </w:t>
+      </w:r>
+      <w:r>
+        <w:t>manipulate</w:t>
+      </w:r>
+      <w:r>
+        <w:t xml:space="preserve"> </w:t>
+      </w:r>
+      <w:r>
+        <w:t>data</w:t>
+      </w:r>
+      <w:r>
+        <w:t xml:space="preserve"> </w:t>
+      </w:r>
+      <w:r>
+        <w:t>using</w:t>
+      </w:r>
+      <w:r>
+        <w:t xml:space="preserve"> </w:t>
+      </w:r>
+      <w:r>
+        <w:t>the</w:t>
+      </w:r>
+      <w:r>
+        <w:t xml:space="preserve"> </w:t>
+      </w:r>
+      <w:r>
+        <w:t>Model</w:t>
+      </w:r>
+      <w:r>
+        <w:t xml:space="preserve"> </w:t>
+      </w:r>
+      <w:r>
+        <w:t>component</w:t>
+      </w:r>
+      <w:r>
+        <w:t xml:space="preserve"> </w:t>
+      </w:r>
+      <w:r>
+        <w:t>and</w:t>
+      </w:r>
+      <w:r>
+        <w:t xml:space="preserve"> </w:t>
+      </w:r>
+      <w:r>
+        <w:t>interact</w:t>
+      </w:r>
+      <w:r>
+        <w:t xml:space="preserve"> </w:t>
+      </w:r>
+      <w:r>
+        <w:t>with</w:t>
+      </w:r>
+      <w:r>
+        <w:t xml:space="preserve"> </w:t>
+      </w:r>
+      <w:r>
+        <w:t>the</w:t>
+      </w:r>
+      <w:r>
+        <w:t xml:space="preserve"> </w:t>
+      </w:r>
+      <w:r>
+        <w:t>Views</w:t>
+      </w:r>
+      <w:r>
+        <w:t xml:space="preserve"> </w:t>
+      </w:r>
+      <w:r>
+        <w:t>to</w:t>
+      </w:r>
+      <w:r>
+        <w:t xml:space="preserve"> </w:t>
+      </w:r>
+      <w:r>
+        <w:t>render</w:t>
+      </w:r>
+      <w:r>
+        <w:t xml:space="preserve"> </w:t>
+      </w:r>
+      <w:r>
+        <w:t>the</w:t>
+      </w:r>
+      <w:r>
+        <w:t xml:space="preserve"> </w:t>
+      </w:r>
+      <w:r>
+        <w:t>final</w:t>
+      </w:r>
+      <w:r>
+        <w:t xml:space="preserve"> </w:t>
+      </w:r>
+      <w:r>
+        <w:t>output.</w:t>
+      </w:r>
+      <w:r>
+        <w:t xml:space="preserve"> </w:t>
+      </w:r>
+      <w:r>
+        <w:t>For</w:t>
+      </w:r>
+      <w:r>
+        <w:t xml:space="preserve"> </w:t>
+      </w:r>
+      <w:r>
+        <w:t>example,</w:t>
+      </w:r>
+      <w:r>
+        <w:t xml:space="preserve"> </w:t>
+      </w:r>
+      <w:r>
+        <w:t>the</w:t>
+      </w:r>
+      <w:r>
+        <w:t xml:space="preserve"> </w:t>
+      </w:r>
+      <w:r>
+        <w:t>Customer</w:t>
+      </w:r>
+      <w:r>
+        <w:t xml:space="preserve"> </w:t>
+      </w:r>
+      <w:r>
+        <w:t>controller</w:t>
+      </w:r>
+      <w:r>
+        <w:t xml:space="preserve"> </w:t>
+      </w:r>
+      <w:r>
+        <w:t>will</w:t>
+      </w:r>
+      <w:r>
+        <w:t xml:space="preserve"> </w:t>
+      </w:r>
+      <w:r>
+        <w:t>handle</w:t>
+      </w:r>
+      <w:r>
+        <w:t xml:space="preserve"> </w:t>
+      </w:r>
+      <w:r>
+        <w:t>all</w:t>
+      </w:r>
+      <w:r>
+        <w:t xml:space="preserve"> </w:t>
+      </w:r>
+      <w:r>
+        <w:t>the</w:t>
+      </w:r>
+      <w:r>
+        <w:t xml:space="preserve"> </w:t>
+      </w:r>
+      <w:r>
+        <w:t>interactions</w:t>
+      </w:r>
+      <w:r>
+        <w:t xml:space="preserve"> </w:t>
+      </w:r>
+      <w:r>
+        <w:t>and</w:t>
+      </w:r>
+      <w:r>
+        <w:t xml:space="preserve"> </w:t>
+      </w:r>
+      <w:r>
+        <w:t>inputs</w:t>
+      </w:r>
+      <w:r>
+        <w:t xml:space="preserve"> </w:t>
+      </w:r>
+      <w:r>
+        <w:t>from</w:t>
+      </w:r>
+      <w:r>
+        <w:t xml:space="preserve"> </w:t>
+      </w:r>
+      <w:r>
+        <w:t>the</w:t>
+      </w:r>
+      <w:r>
+        <w:t xml:space="preserve"> </w:t>
+      </w:r>
+      <w:r>
+        <w:t>Customer</w:t>
+      </w:r>
+      <w:r>
+        <w:t xml:space="preserve"> </w:t>
+      </w:r>
+      <w:r>
+        <w:t>View</w:t>
+      </w:r>
+      <w:r>
+        <w:t xml:space="preserve"> </w:t>
+      </w:r>
+      <w:r>
+        <w:t>and</w:t>
+      </w:r>
+      <w:r>
+        <w:t xml:space="preserve"> </w:t>
+      </w:r>
+      <w:r>
+        <w:t>update</w:t>
+      </w:r>
+      <w:r>
+        <w:t xml:space="preserve"> </w:t>
+      </w:r>
+      <w:r>
+        <w:t>the</w:t>
+      </w:r>
+      <w:r>
+        <w:t xml:space="preserve"> </w:t>
+      </w:r>
+      <w:r>
+        <w:t>database</w:t>
+      </w:r>
+      <w:r>
+        <w:t xml:space="preserve"> </w:t>
+      </w:r>
+      <w:r>
+        <w:t>using</w:t>
+      </w:r>
+      <w:r>
+        <w:t xml:space="preserve"> </w:t>
+      </w:r>
+      <w:r>
+        <w:t>the</w:t>
+      </w:r>
+      <w:r>
+        <w:t xml:space="preserve"> </w:t>
+      </w:r>
+      <w:r>
+        <w:t>Customer</w:t>
+      </w:r>
+      <w:r>
+        <w:t xml:space="preserve"> </w:t>
+      </w:r>
+      <w:r>
+        <w:t>Model.</w:t>
+      </w:r>
+      <w:r>
+        <w:t xml:space="preserve"> </w:t>
+      </w:r>
+      <w:r>
+        <w:t>The</w:t>
+      </w:r>
+      <w:r>
+        <w:t xml:space="preserve"> </w:t>
+      </w:r>
+      <w:r>
+        <w:t>same</w:t>
+      </w:r>
+      <w:r>
+        <w:t xml:space="preserve"> </w:t>
+      </w:r>
+      <w:r>
+        <w:t>controller</w:t>
+      </w:r>
+      <w:r>
+        <w:t xml:space="preserve"> </w:t>
+      </w:r>
+      <w:r>
+        <w:t>will</w:t>
+      </w:r>
+      <w:r>
+        <w:t xml:space="preserve"> </w:t>
+      </w:r>
+      <w:r>
+        <w:t>be</w:t>
+      </w:r>
+      <w:r>
+        <w:t xml:space="preserve"> </w:t>
+      </w:r>
+      <w:r>
+        <w:t>used</w:t>
+      </w:r>
+      <w:r>
+        <w:t xml:space="preserve"> </w:t>
+      </w:r>
+      <w:r>
+        <w:t>to</w:t>
+      </w:r>
+      <w:r>
+        <w:t xml:space="preserve"> </w:t>
+      </w:r>
+      <w:r>
+        <w:t>view</w:t>
+      </w:r>
+      <w:r>
+        <w:t xml:space="preserve"> </w:t>
+      </w:r>
+      <w:r>
+        <w:t>the</w:t>
+      </w:r>
+      <w:r>
+        <w:t xml:space="preserve"> </w:t>
+      </w:r>
+      <w:r>
+        <w:t>Customer</w:t>
+      </w:r>
+      <w:r>
+        <w:t xml:space="preserve"> </w:t>
+      </w:r>
+      <w:r>
+        <w:t>data.</w:t>
+      </w:r>
+    </w:p>
+    <w:p>
+      <w:pPr>
+        <w:pStyle w:val="Heading3"/>
+      </w:pPr>
+      <w:r>
         <w:br w:type="column"/>
       </w:r>
-      <w:bookmarkStart w:id="26" w:name="_Toc99121309"/>
+      <w:bookmarkStart w:id="32" w:name="_Toc99138758"/>
       <w:r>
         <w:lastRenderedPageBreak/>
-        <w:t>Analysis</w:t>
-      </w:r>
-      <w:r>
-        <w:t xml:space="preserve"> </w:t>
-      </w:r>
-      <w:r>
-        <w:t>Report</w:t>
-      </w:r>
-      <w:bookmarkEnd w:id="26"/>
+        <w:t>Bootstrap</w:t>
+      </w:r>
+      <w:bookmarkEnd w:id="32"/>
+    </w:p>
+    <w:p/>
+    <w:p>
+      <w:pPr>
+        <w:pStyle w:val="BigNormal"/>
+      </w:pPr>
+      <w:r>
+        <w:t>Bootstrap</w:t>
+      </w:r>
+      <w:r>
+        <w:t xml:space="preserve"> </w:t>
+      </w:r>
+      <w:r>
+        <w:t>is</w:t>
+      </w:r>
+      <w:r>
+        <w:t xml:space="preserve"> </w:t>
+      </w:r>
+      <w:r>
+        <w:t>a</w:t>
+      </w:r>
+      <w:r>
+        <w:t xml:space="preserve"> </w:t>
+      </w:r>
+      <w:r>
+        <w:t>free</w:t>
+      </w:r>
+      <w:r>
+        <w:t xml:space="preserve"> </w:t>
+      </w:r>
+      <w:r>
+        <w:t>and</w:t>
+      </w:r>
+      <w:r>
+        <w:t xml:space="preserve"> </w:t>
+      </w:r>
+      <w:r>
+        <w:t>open-source</w:t>
+      </w:r>
+      <w:r>
+        <w:t xml:space="preserve"> </w:t>
+      </w:r>
+      <w:r>
+        <w:t>CSS</w:t>
+      </w:r>
+      <w:r>
+        <w:t xml:space="preserve"> </w:t>
+      </w:r>
+      <w:r>
+        <w:t>framework</w:t>
+      </w:r>
+      <w:r>
+        <w:t xml:space="preserve"> </w:t>
+      </w:r>
+      <w:r>
+        <w:t>directed</w:t>
+      </w:r>
+      <w:r>
+        <w:t xml:space="preserve"> </w:t>
+      </w:r>
+      <w:r>
+        <w:t>at</w:t>
+      </w:r>
+      <w:r>
+        <w:t xml:space="preserve"> </w:t>
+      </w:r>
+      <w:r>
+        <w:t>responsive,</w:t>
+      </w:r>
+      <w:r>
+        <w:t xml:space="preserve"> </w:t>
+      </w:r>
+      <w:r>
+        <w:t>mobile-first</w:t>
+      </w:r>
+      <w:r>
+        <w:t xml:space="preserve"> </w:t>
+      </w:r>
+      <w:r>
+        <w:t>front-end</w:t>
+      </w:r>
+      <w:r>
+        <w:t xml:space="preserve"> </w:t>
+      </w:r>
+      <w:r>
+        <w:t>web</w:t>
+      </w:r>
+      <w:r>
+        <w:t xml:space="preserve"> </w:t>
+      </w:r>
+      <w:r>
+        <w:t>development.</w:t>
+      </w:r>
+      <w:r>
+        <w:t xml:space="preserve"> </w:t>
+      </w:r>
+      <w:r>
+        <w:t>It</w:t>
+      </w:r>
+      <w:r>
+        <w:t xml:space="preserve"> </w:t>
+      </w:r>
+      <w:r>
+        <w:t>contains</w:t>
+      </w:r>
+      <w:r>
+        <w:t xml:space="preserve"> </w:t>
+      </w:r>
+      <w:r>
+        <w:t>HTML,</w:t>
+      </w:r>
+      <w:r>
+        <w:t xml:space="preserve"> </w:t>
+      </w:r>
+      <w:r>
+        <w:t>CSS</w:t>
+      </w:r>
+      <w:r>
+        <w:t xml:space="preserve"> </w:t>
+      </w:r>
+      <w:r>
+        <w:t>and</w:t>
+      </w:r>
+      <w:r>
+        <w:t xml:space="preserve"> </w:t>
+      </w:r>
+      <w:r>
+        <w:t>(optionally)</w:t>
+      </w:r>
+      <w:r>
+        <w:t xml:space="preserve"> </w:t>
+      </w:r>
+      <w:r>
+        <w:t>JavaScript-based</w:t>
+      </w:r>
+      <w:r>
+        <w:t xml:space="preserve"> </w:t>
+      </w:r>
+      <w:r>
+        <w:t>design</w:t>
+      </w:r>
+      <w:r>
+        <w:t xml:space="preserve"> </w:t>
+      </w:r>
+      <w:r>
+        <w:t>templates</w:t>
+      </w:r>
+      <w:r>
+        <w:t xml:space="preserve"> </w:t>
+      </w:r>
+      <w:r>
+        <w:t>for</w:t>
+      </w:r>
+      <w:r>
+        <w:t xml:space="preserve"> </w:t>
+      </w:r>
+      <w:r>
+        <w:t>typography,</w:t>
+      </w:r>
+      <w:r>
+        <w:t xml:space="preserve"> </w:t>
+      </w:r>
+      <w:r>
+        <w:t>forms,</w:t>
+      </w:r>
+      <w:r>
+        <w:t xml:space="preserve"> </w:t>
+      </w:r>
+      <w:r>
+        <w:t>buttons,</w:t>
+      </w:r>
+      <w:r>
+        <w:t xml:space="preserve"> </w:t>
+      </w:r>
+      <w:r>
+        <w:t>navigation,</w:t>
+      </w:r>
+      <w:r>
+        <w:t xml:space="preserve"> </w:t>
+      </w:r>
+      <w:r>
+        <w:t>and</w:t>
+      </w:r>
+      <w:r>
+        <w:t xml:space="preserve"> </w:t>
+      </w:r>
+      <w:r>
+        <w:t>other</w:t>
+      </w:r>
+      <w:r>
+        <w:t xml:space="preserve"> </w:t>
+      </w:r>
+      <w:r>
+        <w:t>interface</w:t>
+      </w:r>
+      <w:r>
+        <w:t xml:space="preserve"> </w:t>
+      </w:r>
+      <w:r>
+        <w:t>components.</w:t>
+      </w:r>
+    </w:p>
+    <w:p/>
+    <w:p>
+      <w:pPr>
+        <w:pStyle w:val="Heading3"/>
+      </w:pPr>
+      <w:bookmarkStart w:id="33" w:name="_Toc99138759"/>
+      <w:r>
+        <w:t>JQuery</w:t>
+      </w:r>
+      <w:bookmarkEnd w:id="33"/>
+    </w:p>
+    <w:p/>
+    <w:p>
+      <w:pPr>
+        <w:pStyle w:val="BigNormal"/>
+      </w:pPr>
+      <w:r>
+        <w:rPr>
+          <w:b/>
+          <w:bCs/>
+        </w:rPr>
+        <w:t>jQuery</w:t>
+      </w:r>
+      <w:r>
+        <w:t xml:space="preserve"> </w:t>
+      </w:r>
+      <w:r>
+        <w:t>is</w:t>
+      </w:r>
+      <w:r>
+        <w:t xml:space="preserve"> </w:t>
+      </w:r>
+      <w:r>
+        <w:t>a</w:t>
+      </w:r>
+      <w:r>
+        <w:t xml:space="preserve"> </w:t>
+      </w:r>
+      <w:r>
+        <w:rPr>
+          <w:rStyle w:val="Hyperlink"/>
+          <w:color w:val="auto"/>
+          <w:u w:val="none"/>
+        </w:rPr>
+        <w:t>JavaScript</w:t>
+      </w:r>
+      <w:r>
+        <w:t xml:space="preserve"> </w:t>
+      </w:r>
+      <w:r>
+        <w:rPr>
+          <w:rStyle w:val="Hyperlink"/>
+          <w:color w:val="auto"/>
+          <w:u w:val="none"/>
+        </w:rPr>
+        <w:t>library</w:t>
+      </w:r>
+      <w:r>
+        <w:t xml:space="preserve"> </w:t>
+      </w:r>
+      <w:r>
+        <w:t>designed</w:t>
+      </w:r>
+      <w:r>
+        <w:t xml:space="preserve"> </w:t>
+      </w:r>
+      <w:r>
+        <w:t>to</w:t>
+      </w:r>
+      <w:r>
+        <w:t xml:space="preserve"> </w:t>
+      </w:r>
+      <w:r>
+        <w:t>simplify</w:t>
+      </w:r>
+      <w:r>
+        <w:t xml:space="preserve"> </w:t>
+      </w:r>
+      <w:r>
+        <w:rPr>
+          <w:rStyle w:val="Hyperlink"/>
+          <w:color w:val="auto"/>
+          <w:u w:val="none"/>
+        </w:rPr>
+        <w:t>HTML</w:t>
+      </w:r>
+      <w:r>
+        <w:t xml:space="preserve"> </w:t>
+      </w:r>
+      <w:r>
+        <w:rPr>
+          <w:rStyle w:val="Hyperlink"/>
+          <w:color w:val="auto"/>
+          <w:u w:val="none"/>
+        </w:rPr>
+        <w:t>DOM</w:t>
+      </w:r>
+      <w:r>
+        <w:t xml:space="preserve"> </w:t>
+      </w:r>
+      <w:r>
+        <w:t>tree</w:t>
+      </w:r>
+      <w:r>
+        <w:t xml:space="preserve"> </w:t>
+      </w:r>
+      <w:r>
+        <w:t>traversal</w:t>
+      </w:r>
+      <w:r>
+        <w:t xml:space="preserve"> </w:t>
+      </w:r>
+      <w:r>
+        <w:t>and</w:t>
+      </w:r>
+      <w:r>
+        <w:t xml:space="preserve"> </w:t>
+      </w:r>
+      <w:r>
+        <w:t>manipulation,</w:t>
+      </w:r>
+      <w:r>
+        <w:t xml:space="preserve"> </w:t>
+      </w:r>
+      <w:r>
+        <w:t>as</w:t>
+      </w:r>
+      <w:r>
+        <w:t xml:space="preserve"> </w:t>
+      </w:r>
+      <w:r>
+        <w:t>well</w:t>
+      </w:r>
+      <w:r>
+        <w:t xml:space="preserve"> </w:t>
+      </w:r>
+      <w:r>
+        <w:t>as</w:t>
+      </w:r>
+      <w:r>
+        <w:t xml:space="preserve"> </w:t>
+      </w:r>
+      <w:r>
+        <w:rPr>
+          <w:rStyle w:val="Hyperlink"/>
+          <w:color w:val="auto"/>
+          <w:u w:val="none"/>
+        </w:rPr>
+        <w:t>event</w:t>
+      </w:r>
+      <w:r>
+        <w:t xml:space="preserve"> </w:t>
+      </w:r>
+      <w:r>
+        <w:rPr>
+          <w:rStyle w:val="Hyperlink"/>
+          <w:color w:val="auto"/>
+          <w:u w:val="none"/>
+        </w:rPr>
+        <w:t>handling</w:t>
+      </w:r>
+      <w:r>
+        <w:t>,</w:t>
+      </w:r>
+      <w:r>
+        <w:t xml:space="preserve"> </w:t>
+      </w:r>
+      <w:r>
+        <w:rPr>
+          <w:rStyle w:val="Hyperlink"/>
+          <w:color w:val="auto"/>
+          <w:u w:val="none"/>
+        </w:rPr>
+        <w:t>CSS</w:t>
+      </w:r>
+      <w:r>
+        <w:t xml:space="preserve"> </w:t>
+      </w:r>
+      <w:r>
+        <w:rPr>
+          <w:rStyle w:val="Hyperlink"/>
+          <w:color w:val="auto"/>
+          <w:u w:val="none"/>
+        </w:rPr>
+        <w:t>animation</w:t>
+      </w:r>
+      <w:r>
+        <w:t>,</w:t>
+      </w:r>
+      <w:r>
+        <w:t xml:space="preserve"> </w:t>
+      </w:r>
+      <w:r>
+        <w:t>and</w:t>
+      </w:r>
+      <w:r>
+        <w:t xml:space="preserve"> </w:t>
+      </w:r>
+      <w:r>
+        <w:rPr>
+          <w:rStyle w:val="Hyperlink"/>
+          <w:color w:val="auto"/>
+          <w:u w:val="none"/>
+        </w:rPr>
+        <w:t>Ajax</w:t>
+      </w:r>
+      <w:r>
+        <w:t>.</w:t>
+      </w:r>
+      <w:r>
+        <w:t xml:space="preserve"> </w:t>
+      </w:r>
+      <w:r>
+        <w:t>It</w:t>
+      </w:r>
+      <w:r>
+        <w:t xml:space="preserve"> </w:t>
+      </w:r>
+      <w:r>
+        <w:t>is</w:t>
+      </w:r>
+      <w:r>
+        <w:t xml:space="preserve"> </w:t>
+      </w:r>
+      <w:r>
+        <w:rPr>
+          <w:rStyle w:val="Hyperlink"/>
+          <w:color w:val="auto"/>
+          <w:u w:val="none"/>
+        </w:rPr>
+        <w:t>free,</w:t>
+      </w:r>
+      <w:r>
+        <w:t xml:space="preserve"> </w:t>
+      </w:r>
+      <w:r>
+        <w:rPr>
+          <w:rStyle w:val="Hyperlink"/>
+          <w:color w:val="auto"/>
+          <w:u w:val="none"/>
+        </w:rPr>
+        <w:t>open-source</w:t>
+      </w:r>
+      <w:r>
+        <w:t xml:space="preserve"> </w:t>
+      </w:r>
+      <w:r>
+        <w:rPr>
+          <w:rStyle w:val="Hyperlink"/>
+          <w:color w:val="auto"/>
+          <w:u w:val="none"/>
+        </w:rPr>
+        <w:t>software</w:t>
+      </w:r>
+      <w:r>
+        <w:t xml:space="preserve"> </w:t>
+      </w:r>
+      <w:r>
+        <w:t>using</w:t>
+      </w:r>
+      <w:r>
+        <w:t xml:space="preserve"> </w:t>
+      </w:r>
+      <w:r>
+        <w:t>the</w:t>
+      </w:r>
+      <w:r>
+        <w:t xml:space="preserve"> </w:t>
+      </w:r>
+      <w:r>
+        <w:t>permissive</w:t>
+      </w:r>
+      <w:r>
+        <w:t xml:space="preserve"> </w:t>
+      </w:r>
+      <w:r>
+        <w:rPr>
+          <w:rStyle w:val="Hyperlink"/>
+          <w:color w:val="auto"/>
+          <w:u w:val="none"/>
+        </w:rPr>
+        <w:t>MIT</w:t>
+      </w:r>
+      <w:r>
+        <w:t xml:space="preserve"> </w:t>
+      </w:r>
+      <w:r>
+        <w:rPr>
+          <w:rStyle w:val="Hyperlink"/>
+          <w:color w:val="auto"/>
+          <w:u w:val="none"/>
+        </w:rPr>
+        <w:t>License</w:t>
+      </w:r>
+      <w:r>
+        <w:t>.</w:t>
+      </w:r>
+      <w:r>
+        <w:t xml:space="preserve"> </w:t>
+      </w:r>
+      <w:r>
+        <w:t>As</w:t>
+      </w:r>
+      <w:r>
+        <w:t xml:space="preserve"> </w:t>
+      </w:r>
+      <w:r>
+        <w:t>of</w:t>
+      </w:r>
+      <w:r>
+        <w:t xml:space="preserve"> </w:t>
+      </w:r>
+      <w:r>
+        <w:t>May</w:t>
+      </w:r>
+      <w:r>
+        <w:t xml:space="preserve"> </w:t>
+      </w:r>
+      <w:r>
+        <w:t>2019,</w:t>
+      </w:r>
+      <w:r>
+        <w:t xml:space="preserve"> </w:t>
+      </w:r>
+      <w:r>
+        <w:t>jQuery</w:t>
+      </w:r>
+      <w:r>
+        <w:t xml:space="preserve"> </w:t>
+      </w:r>
+      <w:r>
+        <w:t>is</w:t>
+      </w:r>
+      <w:r>
+        <w:t xml:space="preserve"> </w:t>
+      </w:r>
+      <w:r>
+        <w:t>used</w:t>
+      </w:r>
+      <w:r>
+        <w:t xml:space="preserve"> </w:t>
+      </w:r>
+      <w:r>
+        <w:t>by</w:t>
+      </w:r>
+      <w:r>
+        <w:t xml:space="preserve"> </w:t>
+      </w:r>
+      <w:r>
+        <w:t>73%</w:t>
+      </w:r>
+      <w:r>
+        <w:t xml:space="preserve"> </w:t>
+      </w:r>
+      <w:r>
+        <w:t>of</w:t>
+      </w:r>
+      <w:r>
+        <w:t xml:space="preserve"> </w:t>
+      </w:r>
+      <w:r>
+        <w:t>the</w:t>
+      </w:r>
+      <w:r>
+        <w:t xml:space="preserve"> </w:t>
+      </w:r>
+      <w:r>
+        <w:t>10</w:t>
+      </w:r>
+      <w:r>
+        <w:t xml:space="preserve"> </w:t>
+      </w:r>
+      <w:r>
+        <w:t>million</w:t>
+      </w:r>
+      <w:r>
+        <w:t xml:space="preserve"> </w:t>
+      </w:r>
+      <w:r>
+        <w:t>most</w:t>
+      </w:r>
+      <w:r>
+        <w:t xml:space="preserve"> </w:t>
+      </w:r>
+      <w:r>
+        <w:t>popular</w:t>
+      </w:r>
+      <w:r>
+        <w:t xml:space="preserve"> </w:t>
+      </w:r>
+      <w:r>
+        <w:t>websites.</w:t>
+      </w:r>
+      <w:r>
+        <w:t xml:space="preserve"> </w:t>
+      </w:r>
+      <w:r>
+        <w:rPr>
+          <w:rStyle w:val="Hyperlink"/>
+          <w:color w:val="auto"/>
+          <w:u w:val="none"/>
+        </w:rPr>
+        <w:t>Web</w:t>
+      </w:r>
+      <w:r>
+        <w:t xml:space="preserve"> </w:t>
+      </w:r>
+      <w:r>
+        <w:t>analysis</w:t>
+      </w:r>
+      <w:r>
+        <w:t xml:space="preserve"> </w:t>
+      </w:r>
+      <w:r>
+        <w:t>indicates</w:t>
+      </w:r>
+      <w:r>
+        <w:t xml:space="preserve"> </w:t>
+      </w:r>
+      <w:r>
+        <w:t>that</w:t>
+      </w:r>
+      <w:r>
+        <w:t xml:space="preserve"> </w:t>
+      </w:r>
+      <w:r>
+        <w:t>it</w:t>
+      </w:r>
+      <w:r>
+        <w:t xml:space="preserve"> </w:t>
+      </w:r>
+      <w:r>
+        <w:t>is</w:t>
+      </w:r>
+      <w:r>
+        <w:t xml:space="preserve"> </w:t>
+      </w:r>
+      <w:r>
+        <w:t>the</w:t>
+      </w:r>
+      <w:r>
+        <w:t xml:space="preserve"> </w:t>
+      </w:r>
+      <w:r>
+        <w:t>most</w:t>
+      </w:r>
+      <w:r>
+        <w:t xml:space="preserve"> </w:t>
+      </w:r>
+      <w:r>
+        <w:t>widely</w:t>
+      </w:r>
+      <w:r>
+        <w:t xml:space="preserve"> </w:t>
+      </w:r>
+      <w:r>
+        <w:t>deployed</w:t>
+      </w:r>
+      <w:r>
+        <w:t xml:space="preserve"> </w:t>
+      </w:r>
+      <w:r>
+        <w:t>JavaScript</w:t>
+      </w:r>
+      <w:r>
+        <w:t xml:space="preserve"> </w:t>
+      </w:r>
+      <w:r>
+        <w:t>library</w:t>
+      </w:r>
+      <w:r>
+        <w:t xml:space="preserve"> </w:t>
+      </w:r>
+      <w:r>
+        <w:t>by</w:t>
+      </w:r>
+      <w:r>
+        <w:t xml:space="preserve"> </w:t>
+      </w:r>
+      <w:r>
+        <w:t>a</w:t>
+      </w:r>
+      <w:r>
+        <w:t xml:space="preserve"> </w:t>
+      </w:r>
+      <w:r>
+        <w:t>large</w:t>
+      </w:r>
+      <w:r>
+        <w:t xml:space="preserve"> </w:t>
+      </w:r>
+      <w:r>
+        <w:t>margin,</w:t>
+      </w:r>
+      <w:r>
+        <w:t xml:space="preserve"> </w:t>
+      </w:r>
+      <w:r>
+        <w:t>having</w:t>
+      </w:r>
+      <w:r>
+        <w:t xml:space="preserve"> </w:t>
+      </w:r>
+      <w:r>
+        <w:t>at</w:t>
+      </w:r>
+      <w:r>
+        <w:t xml:space="preserve"> </w:t>
+      </w:r>
+      <w:r>
+        <w:t>least</w:t>
+      </w:r>
+      <w:r>
+        <w:t xml:space="preserve"> </w:t>
+      </w:r>
+      <w:r>
+        <w:t>3</w:t>
+      </w:r>
+      <w:r>
+        <w:t xml:space="preserve"> </w:t>
+      </w:r>
+      <w:r>
+        <w:t>to</w:t>
+      </w:r>
+      <w:r>
+        <w:t xml:space="preserve"> </w:t>
+      </w:r>
+      <w:r>
+        <w:t>4</w:t>
+      </w:r>
+      <w:r>
+        <w:t xml:space="preserve"> </w:t>
+      </w:r>
+      <w:r>
+        <w:t>times</w:t>
+      </w:r>
+      <w:r>
+        <w:t xml:space="preserve"> </w:t>
+      </w:r>
+      <w:r>
+        <w:t>more</w:t>
+      </w:r>
+      <w:r>
+        <w:t xml:space="preserve"> </w:t>
+      </w:r>
+      <w:r>
+        <w:t>usage</w:t>
+      </w:r>
+      <w:r>
+        <w:t xml:space="preserve"> </w:t>
+      </w:r>
+      <w:r>
+        <w:t>than</w:t>
+      </w:r>
+      <w:r>
+        <w:t xml:space="preserve"> </w:t>
+      </w:r>
+      <w:r>
+        <w:t>any</w:t>
+      </w:r>
+      <w:r>
+        <w:t xml:space="preserve"> </w:t>
+      </w:r>
+      <w:r>
+        <w:t>other</w:t>
+      </w:r>
+      <w:r>
+        <w:t xml:space="preserve"> </w:t>
+      </w:r>
+      <w:r>
+        <w:t>JavaScript</w:t>
+      </w:r>
+      <w:r>
+        <w:t xml:space="preserve"> </w:t>
+      </w:r>
+      <w:r>
+        <w:t>library.</w:t>
+      </w:r>
+    </w:p>
+    <w:p>
+      <w:pPr>
+        <w:pStyle w:val="BigNormal"/>
+      </w:pPr>
+      <w:r>
+        <w:rPr>
+          <w:b/>
+          <w:bCs/>
+        </w:rPr>
+        <w:t>jQuery'</w:t>
+      </w:r>
+      <w:r>
+        <w:t>s</w:t>
+      </w:r>
+      <w:r>
+        <w:t xml:space="preserve"> </w:t>
+      </w:r>
+      <w:r>
+        <w:t>syntax</w:t>
+      </w:r>
+      <w:r>
+        <w:t xml:space="preserve"> </w:t>
+      </w:r>
+      <w:r>
+        <w:t>is</w:t>
+      </w:r>
+      <w:r>
+        <w:t xml:space="preserve"> </w:t>
+      </w:r>
+      <w:r>
+        <w:t>designed</w:t>
+      </w:r>
+      <w:r>
+        <w:t xml:space="preserve"> </w:t>
+      </w:r>
+      <w:r>
+        <w:t>to</w:t>
+      </w:r>
+      <w:r>
+        <w:t xml:space="preserve"> </w:t>
+      </w:r>
+      <w:r>
+        <w:t>make</w:t>
+      </w:r>
+      <w:r>
+        <w:t xml:space="preserve"> </w:t>
+      </w:r>
+      <w:r>
+        <w:t>it</w:t>
+      </w:r>
+      <w:r>
+        <w:t xml:space="preserve"> </w:t>
+      </w:r>
+      <w:r>
+        <w:t>easier</w:t>
+      </w:r>
+      <w:r>
+        <w:t xml:space="preserve"> </w:t>
+      </w:r>
+      <w:r>
+        <w:t>to</w:t>
+      </w:r>
+      <w:r>
+        <w:t xml:space="preserve"> </w:t>
+      </w:r>
+      <w:r>
+        <w:t>navigate</w:t>
+      </w:r>
+      <w:r>
+        <w:t xml:space="preserve"> </w:t>
+      </w:r>
+      <w:r>
+        <w:t>a</w:t>
+      </w:r>
+      <w:r>
+        <w:t xml:space="preserve"> </w:t>
+      </w:r>
+      <w:r>
+        <w:t>document,</w:t>
+      </w:r>
+      <w:r>
+        <w:t xml:space="preserve"> </w:t>
+      </w:r>
+      <w:r>
+        <w:t>select</w:t>
+      </w:r>
+      <w:r>
+        <w:t xml:space="preserve"> </w:t>
+      </w:r>
+      <w:r>
+        <w:rPr>
+          <w:rStyle w:val="Hyperlink"/>
+          <w:color w:val="auto"/>
+          <w:u w:val="none"/>
+        </w:rPr>
+        <w:t>DOM</w:t>
+      </w:r>
+      <w:r>
+        <w:t xml:space="preserve"> </w:t>
+      </w:r>
+      <w:r>
+        <w:t>elements,</w:t>
+      </w:r>
+      <w:r>
+        <w:t xml:space="preserve"> </w:t>
+      </w:r>
+      <w:r>
+        <w:t>create</w:t>
+      </w:r>
+      <w:r>
+        <w:t xml:space="preserve"> </w:t>
+      </w:r>
+      <w:r>
+        <w:rPr>
+          <w:rStyle w:val="Hyperlink"/>
+          <w:color w:val="auto"/>
+          <w:u w:val="none"/>
+        </w:rPr>
+        <w:t>animations</w:t>
+      </w:r>
+      <w:r>
+        <w:t>,</w:t>
+      </w:r>
+      <w:r>
+        <w:t xml:space="preserve"> </w:t>
+      </w:r>
+      <w:r>
+        <w:t>handle</w:t>
+      </w:r>
+      <w:r>
+        <w:t xml:space="preserve"> </w:t>
+      </w:r>
+      <w:r>
+        <w:rPr>
+          <w:rStyle w:val="Hyperlink"/>
+          <w:color w:val="auto"/>
+          <w:u w:val="none"/>
+        </w:rPr>
+        <w:t>events</w:t>
+      </w:r>
+      <w:r>
+        <w:t>,</w:t>
+      </w:r>
+      <w:r>
+        <w:t xml:space="preserve"> </w:t>
+      </w:r>
+      <w:r>
+        <w:t>and</w:t>
+      </w:r>
+      <w:r>
+        <w:t xml:space="preserve"> </w:t>
+      </w:r>
+      <w:r>
+        <w:t>develop</w:t>
+      </w:r>
+      <w:r>
+        <w:t xml:space="preserve"> </w:t>
+      </w:r>
+      <w:r>
+        <w:rPr>
+          <w:rStyle w:val="Hyperlink"/>
+          <w:color w:val="auto"/>
+          <w:u w:val="none"/>
+        </w:rPr>
+        <w:t>Ajax</w:t>
+      </w:r>
+      <w:r>
+        <w:t xml:space="preserve"> </w:t>
+      </w:r>
+      <w:r>
+        <w:t>applications.</w:t>
+      </w:r>
+      <w:r>
+        <w:t xml:space="preserve"> </w:t>
+      </w:r>
+      <w:r>
+        <w:t>jQuery</w:t>
+      </w:r>
+      <w:r>
+        <w:t xml:space="preserve"> </w:t>
+      </w:r>
+      <w:r>
+        <w:t>also</w:t>
+      </w:r>
+      <w:r>
+        <w:t xml:space="preserve"> </w:t>
+      </w:r>
+      <w:r>
+        <w:t>provides</w:t>
+      </w:r>
+      <w:r>
+        <w:t xml:space="preserve"> </w:t>
+      </w:r>
+      <w:r>
+        <w:t>capabilities</w:t>
+      </w:r>
+      <w:r>
+        <w:t xml:space="preserve"> </w:t>
+      </w:r>
+      <w:r>
+        <w:t>for</w:t>
+      </w:r>
+      <w:r>
+        <w:t xml:space="preserve"> </w:t>
+      </w:r>
+      <w:r>
+        <w:t>developers</w:t>
+      </w:r>
+      <w:r>
+        <w:t xml:space="preserve"> </w:t>
+      </w:r>
+      <w:r>
+        <w:t>to</w:t>
+      </w:r>
+      <w:r>
+        <w:t xml:space="preserve"> </w:t>
+      </w:r>
+      <w:r>
+        <w:t>create</w:t>
+      </w:r>
+      <w:r>
+        <w:t xml:space="preserve"> </w:t>
+      </w:r>
+      <w:r>
+        <w:rPr>
+          <w:rStyle w:val="Hyperlink"/>
+          <w:color w:val="auto"/>
+          <w:u w:val="none"/>
+        </w:rPr>
+        <w:t>plug-ins</w:t>
+      </w:r>
+      <w:r>
+        <w:t xml:space="preserve"> </w:t>
+      </w:r>
+      <w:r>
+        <w:t>on</w:t>
+      </w:r>
+      <w:r>
+        <w:t xml:space="preserve"> </w:t>
+      </w:r>
+      <w:r>
+        <w:t>top</w:t>
+      </w:r>
+      <w:r>
+        <w:t xml:space="preserve"> </w:t>
+      </w:r>
+      <w:r>
+        <w:t>of</w:t>
+      </w:r>
+      <w:r>
+        <w:t xml:space="preserve"> </w:t>
+      </w:r>
+      <w:r>
+        <w:t>the</w:t>
+      </w:r>
+      <w:r>
+        <w:t xml:space="preserve"> </w:t>
+      </w:r>
+      <w:r>
+        <w:t>JavaScript</w:t>
+      </w:r>
+      <w:r>
+        <w:t xml:space="preserve"> </w:t>
+      </w:r>
+      <w:r>
+        <w:t>library.</w:t>
+      </w:r>
+      <w:r>
+        <w:t xml:space="preserve"> </w:t>
+      </w:r>
+      <w:r>
+        <w:t>This</w:t>
+      </w:r>
+      <w:r>
+        <w:t xml:space="preserve"> </w:t>
+      </w:r>
+      <w:r>
+        <w:t>enables</w:t>
+      </w:r>
+      <w:r>
+        <w:t xml:space="preserve"> </w:t>
+      </w:r>
+      <w:r>
+        <w:t>developers</w:t>
+      </w:r>
+      <w:r>
+        <w:t xml:space="preserve"> </w:t>
+      </w:r>
+      <w:r>
+        <w:t>to</w:t>
+      </w:r>
+      <w:r>
+        <w:t xml:space="preserve"> </w:t>
+      </w:r>
+      <w:r>
+        <w:t>create</w:t>
+      </w:r>
+      <w:r>
+        <w:t xml:space="preserve"> </w:t>
+      </w:r>
+      <w:r>
+        <w:rPr>
+          <w:rStyle w:val="Hyperlink"/>
+          <w:color w:val="auto"/>
+          <w:u w:val="none"/>
+        </w:rPr>
+        <w:t>abstractions</w:t>
+      </w:r>
+      <w:r>
+        <w:t xml:space="preserve"> </w:t>
+      </w:r>
+      <w:r>
+        <w:t>for</w:t>
+      </w:r>
+      <w:r>
+        <w:t xml:space="preserve"> </w:t>
+      </w:r>
+      <w:r>
+        <w:t>low-level</w:t>
+      </w:r>
+      <w:r>
+        <w:t xml:space="preserve"> </w:t>
+      </w:r>
+      <w:r>
+        <w:t>interaction</w:t>
+      </w:r>
+      <w:r>
+        <w:t xml:space="preserve"> </w:t>
+      </w:r>
+      <w:r>
+        <w:t>and</w:t>
+      </w:r>
+      <w:r>
+        <w:t xml:space="preserve"> </w:t>
+      </w:r>
+      <w:r>
+        <w:t>animation,</w:t>
+      </w:r>
+      <w:r>
+        <w:t xml:space="preserve"> </w:t>
+      </w:r>
+      <w:r>
+        <w:t>advanced</w:t>
+      </w:r>
+      <w:r>
+        <w:t xml:space="preserve"> </w:t>
+      </w:r>
+      <w:r>
+        <w:t>effects</w:t>
+      </w:r>
+      <w:r>
+        <w:t xml:space="preserve"> </w:t>
+      </w:r>
+      <w:r>
+        <w:t>and</w:t>
+      </w:r>
+      <w:r>
+        <w:t xml:space="preserve"> </w:t>
+      </w:r>
+      <w:r>
+        <w:t>high-level,</w:t>
+      </w:r>
+      <w:r>
+        <w:t xml:space="preserve"> </w:t>
+      </w:r>
+      <w:r>
+        <w:t>theme</w:t>
+      </w:r>
+      <w:r>
+        <w:t>-</w:t>
+      </w:r>
+      <w:r>
+        <w:t>able</w:t>
+      </w:r>
+      <w:r>
+        <w:t xml:space="preserve"> </w:t>
+      </w:r>
+      <w:r>
+        <w:t>widgets.</w:t>
+      </w:r>
+      <w:r>
+        <w:t xml:space="preserve"> </w:t>
+      </w:r>
+      <w:r>
+        <w:t>The</w:t>
+      </w:r>
+      <w:r>
+        <w:t xml:space="preserve"> </w:t>
+      </w:r>
+      <w:r>
+        <w:t>modular</w:t>
+      </w:r>
+      <w:r>
+        <w:t xml:space="preserve"> </w:t>
+      </w:r>
+      <w:r>
+        <w:t>approach</w:t>
+      </w:r>
+      <w:r>
+        <w:t xml:space="preserve"> </w:t>
+      </w:r>
+      <w:r>
+        <w:t>to</w:t>
+      </w:r>
+      <w:r>
+        <w:t xml:space="preserve"> </w:t>
+      </w:r>
+      <w:r>
+        <w:t>the</w:t>
+      </w:r>
+      <w:r>
+        <w:t xml:space="preserve"> </w:t>
+      </w:r>
+      <w:r>
+        <w:t>jQuery</w:t>
+      </w:r>
+      <w:r>
+        <w:t xml:space="preserve"> </w:t>
+      </w:r>
+      <w:r>
+        <w:t>library</w:t>
+      </w:r>
+      <w:r>
+        <w:t xml:space="preserve"> </w:t>
+      </w:r>
+      <w:r>
+        <w:t>allows</w:t>
+      </w:r>
+      <w:r>
+        <w:t xml:space="preserve"> </w:t>
+      </w:r>
+      <w:r>
+        <w:t>the</w:t>
+      </w:r>
+      <w:r>
+        <w:t xml:space="preserve"> </w:t>
+      </w:r>
+      <w:r>
+        <w:t>creation</w:t>
+      </w:r>
+      <w:r>
+        <w:t xml:space="preserve"> </w:t>
+      </w:r>
+      <w:r>
+        <w:t>of</w:t>
+      </w:r>
+      <w:r>
+        <w:t xml:space="preserve"> </w:t>
+      </w:r>
+      <w:r>
+        <w:t>powerful</w:t>
+      </w:r>
+      <w:r>
+        <w:t xml:space="preserve"> </w:t>
+      </w:r>
+      <w:r>
+        <w:rPr>
+          <w:rStyle w:val="Hyperlink"/>
+          <w:color w:val="auto"/>
+          <w:u w:val="none"/>
+        </w:rPr>
+        <w:t>dynamic</w:t>
+      </w:r>
+      <w:r>
+        <w:t xml:space="preserve"> </w:t>
+      </w:r>
+      <w:r>
+        <w:rPr>
+          <w:rStyle w:val="Hyperlink"/>
+          <w:color w:val="auto"/>
+          <w:u w:val="none"/>
+        </w:rPr>
+        <w:t>web</w:t>
+      </w:r>
+      <w:r>
+        <w:t xml:space="preserve"> </w:t>
+      </w:r>
+      <w:r>
+        <w:rPr>
+          <w:rStyle w:val="Hyperlink"/>
+          <w:color w:val="auto"/>
+          <w:u w:val="none"/>
+        </w:rPr>
+        <w:t>pages</w:t>
+      </w:r>
+      <w:r>
+        <w:t xml:space="preserve"> </w:t>
+      </w:r>
+      <w:r>
+        <w:t>and</w:t>
+      </w:r>
+      <w:r>
+        <w:t xml:space="preserve"> </w:t>
+      </w:r>
+      <w:r>
+        <w:t>Web</w:t>
+      </w:r>
+      <w:r>
+        <w:t xml:space="preserve"> </w:t>
+      </w:r>
+      <w:r>
+        <w:t>applications.</w:t>
+      </w:r>
+    </w:p>
+    <w:p/>
+    <w:p>
+      <w:pPr>
+        <w:pStyle w:val="Heading3"/>
+      </w:pPr>
+      <w:bookmarkStart w:id="34" w:name="_Toc99138760"/>
+      <w:r>
+        <w:t>Composer</w:t>
+      </w:r>
+      <w:bookmarkEnd w:id="34"/>
+    </w:p>
+    <w:p/>
+    <w:p>
+      <w:pPr>
+        <w:pStyle w:val="BigNormal"/>
+      </w:pPr>
+      <w:r>
+        <w:rPr>
+          <w:b/>
+          <w:bCs/>
+        </w:rPr>
+        <w:t>Composer</w:t>
+      </w:r>
+      <w:r>
+        <w:t xml:space="preserve"> </w:t>
+      </w:r>
+      <w:r>
+        <w:t>is</w:t>
+      </w:r>
+      <w:r>
+        <w:t xml:space="preserve"> </w:t>
+      </w:r>
+      <w:r>
+        <w:t>an</w:t>
+      </w:r>
+      <w:r>
+        <w:t xml:space="preserve"> </w:t>
+      </w:r>
+      <w:r>
+        <w:t>application-level</w:t>
+      </w:r>
+      <w:r>
+        <w:t xml:space="preserve"> </w:t>
+      </w:r>
+      <w:r>
+        <w:t>package</w:t>
+      </w:r>
+      <w:r>
+        <w:t xml:space="preserve"> </w:t>
+      </w:r>
+      <w:r>
+        <w:t>manager</w:t>
+      </w:r>
+      <w:r>
+        <w:t xml:space="preserve"> </w:t>
+      </w:r>
+      <w:r>
+        <w:t>for</w:t>
+      </w:r>
+      <w:r>
+        <w:t xml:space="preserve"> </w:t>
+      </w:r>
+      <w:r>
+        <w:t>the</w:t>
+      </w:r>
+      <w:r>
+        <w:t xml:space="preserve"> </w:t>
+      </w:r>
+      <w:r>
+        <w:t>PHP</w:t>
+      </w:r>
+      <w:r>
+        <w:t xml:space="preserve"> </w:t>
+      </w:r>
+      <w:r>
+        <w:t>programming</w:t>
+      </w:r>
+      <w:r>
+        <w:t xml:space="preserve"> </w:t>
+      </w:r>
+      <w:r>
+        <w:t>language</w:t>
+      </w:r>
+      <w:r>
+        <w:t xml:space="preserve"> </w:t>
+      </w:r>
+      <w:r>
+        <w:t>that</w:t>
+      </w:r>
+      <w:r>
+        <w:t xml:space="preserve"> </w:t>
+      </w:r>
+      <w:r>
+        <w:t>provides</w:t>
+      </w:r>
+      <w:r>
+        <w:t xml:space="preserve"> </w:t>
+      </w:r>
+      <w:r>
+        <w:t>a</w:t>
+      </w:r>
+      <w:r>
+        <w:t xml:space="preserve"> </w:t>
+      </w:r>
+      <w:r>
+        <w:t>standard</w:t>
+      </w:r>
+      <w:r>
+        <w:t xml:space="preserve"> </w:t>
+      </w:r>
+      <w:r>
+        <w:t>format</w:t>
+      </w:r>
+      <w:r>
+        <w:t xml:space="preserve"> </w:t>
+      </w:r>
+      <w:r>
+        <w:t>for</w:t>
+      </w:r>
+      <w:r>
+        <w:t xml:space="preserve"> </w:t>
+      </w:r>
+      <w:r>
+        <w:t>managing</w:t>
+      </w:r>
+      <w:r>
+        <w:t xml:space="preserve"> </w:t>
+      </w:r>
+      <w:r>
+        <w:t>dependencies</w:t>
+      </w:r>
+      <w:r>
+        <w:t xml:space="preserve"> </w:t>
+      </w:r>
+      <w:r>
+        <w:t>of</w:t>
+      </w:r>
+      <w:r>
+        <w:t xml:space="preserve"> </w:t>
+      </w:r>
+      <w:r>
+        <w:t>PHP</w:t>
+      </w:r>
+      <w:r>
+        <w:t xml:space="preserve"> </w:t>
+      </w:r>
+      <w:r>
+        <w:t>software</w:t>
+      </w:r>
+      <w:r>
+        <w:t xml:space="preserve"> </w:t>
+      </w:r>
+      <w:r>
+        <w:t>and</w:t>
+      </w:r>
+      <w:r>
+        <w:t xml:space="preserve"> </w:t>
+      </w:r>
+      <w:r>
+        <w:t>required</w:t>
+      </w:r>
+      <w:r>
+        <w:t xml:space="preserve"> </w:t>
+      </w:r>
+      <w:r>
+        <w:t>libraries.</w:t>
+      </w:r>
+      <w:r>
+        <w:t xml:space="preserve"> </w:t>
+      </w:r>
+      <w:r>
+        <w:t>It</w:t>
+      </w:r>
+      <w:r>
+        <w:t xml:space="preserve"> </w:t>
+      </w:r>
+      <w:r>
+        <w:t>was</w:t>
+      </w:r>
+      <w:r>
+        <w:t xml:space="preserve"> </w:t>
+      </w:r>
+      <w:r>
+        <w:t>developed</w:t>
+      </w:r>
+      <w:r>
+        <w:t xml:space="preserve"> </w:t>
+      </w:r>
+      <w:r>
+        <w:t>by</w:t>
+      </w:r>
+      <w:r>
+        <w:t xml:space="preserve"> </w:t>
+      </w:r>
+      <w:r>
+        <w:t>Nils</w:t>
+      </w:r>
+      <w:r>
+        <w:t xml:space="preserve"> </w:t>
+      </w:r>
+      <w:proofErr w:type="spellStart"/>
+      <w:r>
+        <w:t>Adermann</w:t>
+      </w:r>
+      <w:proofErr w:type="spellEnd"/>
+      <w:r>
+        <w:t xml:space="preserve"> </w:t>
+      </w:r>
+      <w:r>
+        <w:t>and</w:t>
+      </w:r>
+      <w:r>
+        <w:t xml:space="preserve"> </w:t>
+      </w:r>
+      <w:r>
+        <w:t>Jordi</w:t>
+      </w:r>
+      <w:r>
+        <w:t xml:space="preserve"> </w:t>
+      </w:r>
+      <w:proofErr w:type="spellStart"/>
+      <w:r>
+        <w:t>Boggiano</w:t>
+      </w:r>
+      <w:proofErr w:type="spellEnd"/>
+      <w:r>
+        <w:t>,</w:t>
+      </w:r>
+      <w:r>
+        <w:t xml:space="preserve"> </w:t>
+      </w:r>
+      <w:r>
+        <w:t>who</w:t>
+      </w:r>
+      <w:r>
+        <w:t xml:space="preserve"> </w:t>
+      </w:r>
+      <w:r>
+        <w:t>continue</w:t>
+      </w:r>
+      <w:r>
+        <w:t xml:space="preserve"> </w:t>
+      </w:r>
+      <w:r>
+        <w:t>to</w:t>
+      </w:r>
+      <w:r>
+        <w:t xml:space="preserve"> </w:t>
+      </w:r>
+      <w:r>
+        <w:t>manage</w:t>
+      </w:r>
+      <w:r>
+        <w:t xml:space="preserve"> </w:t>
+      </w:r>
+      <w:r>
+        <w:t>the</w:t>
+      </w:r>
+      <w:r>
+        <w:t xml:space="preserve"> </w:t>
+      </w:r>
+      <w:r>
+        <w:t>project.</w:t>
+      </w:r>
+      <w:r>
+        <w:t xml:space="preserve"> </w:t>
+      </w:r>
+      <w:r>
+        <w:t>They</w:t>
+      </w:r>
+      <w:r>
+        <w:t xml:space="preserve"> </w:t>
+      </w:r>
+      <w:r>
+        <w:t>began</w:t>
+      </w:r>
+      <w:r>
+        <w:t xml:space="preserve"> </w:t>
+      </w:r>
+      <w:r>
+        <w:t>development</w:t>
+      </w:r>
+      <w:r>
+        <w:t xml:space="preserve"> </w:t>
+      </w:r>
+      <w:r>
+        <w:t>in</w:t>
+      </w:r>
+      <w:r>
+        <w:t xml:space="preserve"> </w:t>
+      </w:r>
+      <w:r>
+        <w:t>April</w:t>
+      </w:r>
+      <w:r>
+        <w:t xml:space="preserve"> </w:t>
+      </w:r>
+      <w:r>
+        <w:t>2011</w:t>
+      </w:r>
+      <w:r>
+        <w:t xml:space="preserve"> </w:t>
+      </w:r>
+      <w:r>
+        <w:t>and</w:t>
+      </w:r>
+      <w:r>
+        <w:t xml:space="preserve"> </w:t>
+      </w:r>
+      <w:r>
+        <w:t>first</w:t>
+      </w:r>
+      <w:r>
+        <w:t xml:space="preserve"> </w:t>
+      </w:r>
+      <w:r>
+        <w:t>released</w:t>
+      </w:r>
+      <w:r>
+        <w:t xml:space="preserve"> </w:t>
+      </w:r>
+      <w:r>
+        <w:t>it</w:t>
+      </w:r>
+      <w:r>
+        <w:t xml:space="preserve"> </w:t>
+      </w:r>
+      <w:r>
+        <w:t>on</w:t>
+      </w:r>
+      <w:r>
+        <w:t xml:space="preserve"> </w:t>
+      </w:r>
+      <w:r>
+        <w:t>March</w:t>
+      </w:r>
+      <w:r>
+        <w:t xml:space="preserve"> </w:t>
+      </w:r>
+      <w:r>
+        <w:t>1,</w:t>
+      </w:r>
+      <w:r>
+        <w:t xml:space="preserve"> </w:t>
+      </w:r>
+      <w:r>
+        <w:t>2012.</w:t>
+      </w:r>
+      <w:r>
+        <w:t xml:space="preserve"> </w:t>
+      </w:r>
+      <w:r>
+        <w:t>Composer</w:t>
+      </w:r>
+      <w:r>
+        <w:t xml:space="preserve"> </w:t>
+      </w:r>
+      <w:r>
+        <w:t>is</w:t>
+      </w:r>
+      <w:r>
+        <w:t xml:space="preserve"> </w:t>
+      </w:r>
+      <w:r>
+        <w:t>strongly</w:t>
+      </w:r>
+      <w:r>
+        <w:t xml:space="preserve"> </w:t>
+      </w:r>
+      <w:r>
+        <w:t>inspired</w:t>
+      </w:r>
+      <w:r>
+        <w:t xml:space="preserve"> </w:t>
+      </w:r>
+      <w:r>
+        <w:t>by</w:t>
+      </w:r>
+      <w:r>
+        <w:t xml:space="preserve"> </w:t>
+      </w:r>
+      <w:r>
+        <w:t>Node.js's</w:t>
+      </w:r>
+      <w:r>
+        <w:t xml:space="preserve"> “</w:t>
+      </w:r>
+      <w:proofErr w:type="spellStart"/>
+      <w:r>
+        <w:t>npm</w:t>
+      </w:r>
+      <w:proofErr w:type="spellEnd"/>
+      <w:r>
+        <w:t xml:space="preserve">” </w:t>
+      </w:r>
+      <w:r>
+        <w:t>and</w:t>
+      </w:r>
+      <w:r>
+        <w:t xml:space="preserve"> </w:t>
+      </w:r>
+      <w:r>
+        <w:t>Ruby's</w:t>
+      </w:r>
+      <w:r>
+        <w:t xml:space="preserve"> “</w:t>
+      </w:r>
+      <w:r>
+        <w:t>bundler”. The</w:t>
+      </w:r>
+      <w:r>
+        <w:t xml:space="preserve"> </w:t>
+      </w:r>
+      <w:r>
+        <w:t>project's</w:t>
+      </w:r>
+      <w:r>
+        <w:t xml:space="preserve"> </w:t>
+      </w:r>
+      <w:r>
+        <w:t>dependency</w:t>
+      </w:r>
+      <w:r>
+        <w:t xml:space="preserve"> </w:t>
+      </w:r>
+      <w:r>
+        <w:t>solving</w:t>
+      </w:r>
+      <w:r>
+        <w:t xml:space="preserve"> </w:t>
+      </w:r>
+      <w:r>
+        <w:t>algorithm</w:t>
+      </w:r>
+      <w:r>
+        <w:t xml:space="preserve"> </w:t>
+      </w:r>
+      <w:r>
+        <w:t>started</w:t>
+      </w:r>
+      <w:r>
+        <w:t xml:space="preserve"> </w:t>
+      </w:r>
+      <w:r>
+        <w:t>out</w:t>
+      </w:r>
+      <w:r>
+        <w:t xml:space="preserve"> </w:t>
+      </w:r>
+      <w:r>
+        <w:t>as</w:t>
+      </w:r>
+      <w:r>
+        <w:t xml:space="preserve"> </w:t>
+      </w:r>
+      <w:r>
+        <w:t>a</w:t>
+      </w:r>
+      <w:r>
+        <w:t xml:space="preserve"> </w:t>
+      </w:r>
+      <w:r>
+        <w:t>PHP-based</w:t>
+      </w:r>
+      <w:r>
+        <w:t xml:space="preserve"> </w:t>
+      </w:r>
+      <w:r>
+        <w:t>port</w:t>
+      </w:r>
+      <w:r>
+        <w:t xml:space="preserve"> </w:t>
+      </w:r>
+      <w:r>
+        <w:t>of</w:t>
+      </w:r>
+      <w:r>
+        <w:t xml:space="preserve"> </w:t>
+      </w:r>
+      <w:r>
+        <w:t>openSUSE's</w:t>
+      </w:r>
+      <w:r>
+        <w:t xml:space="preserve"> </w:t>
+      </w:r>
+      <w:proofErr w:type="spellStart"/>
+      <w:r>
+        <w:t>libzypp</w:t>
+      </w:r>
+      <w:proofErr w:type="spellEnd"/>
+      <w:r>
+        <w:t xml:space="preserve"> </w:t>
+      </w:r>
+      <w:proofErr w:type="spellStart"/>
+      <w:r>
+        <w:t>satsolver</w:t>
+      </w:r>
+      <w:proofErr w:type="spellEnd"/>
+      <w:r>
+        <w:t>.</w:t>
+      </w:r>
     </w:p>
     <w:p/>
     <w:p>
@@ -13814,10 +17677,10 @@
       <w:r>
         <w:br w:type="column"/>
       </w:r>
-      <w:bookmarkStart w:id="27" w:name="_Toc99121310"/>
+      <w:bookmarkStart w:id="35" w:name="_Toc99138761"/>
       <w:r>
         <w:lastRenderedPageBreak/>
-        <w:t>Design</w:t>
+        <w:t>Analysis</w:t>
       </w:r>
       <w:r>
         <w:t xml:space="preserve"> </w:t>
@@ -13825,7 +17688,7 @@
       <w:r>
         <w:t>Report</w:t>
       </w:r>
-      <w:bookmarkEnd w:id="27"/>
+      <w:bookmarkEnd w:id="35"/>
     </w:p>
     <w:p/>
     <w:p>
@@ -13835,18 +17698,18 @@
       <w:r>
         <w:br w:type="column"/>
       </w:r>
-      <w:bookmarkStart w:id="28" w:name="_Toc99121311"/>
+      <w:bookmarkStart w:id="36" w:name="_Toc99138762"/>
       <w:r>
         <w:lastRenderedPageBreak/>
-        <w:t>Testing</w:t>
-      </w:r>
-      <w:r>
-        <w:t xml:space="preserve"> </w:t>
-      </w:r>
-      <w:r>
-        <w:t>Reports</w:t>
-      </w:r>
-      <w:bookmarkEnd w:id="28"/>
+        <w:t>Design</w:t>
+      </w:r>
+      <w:r>
+        <w:t xml:space="preserve"> </w:t>
+      </w:r>
+      <w:r>
+        <w:t>Report</w:t>
+      </w:r>
+      <w:bookmarkEnd w:id="36"/>
     </w:p>
     <w:p/>
     <w:p>
@@ -13856,30 +17719,18 @@
       <w:r>
         <w:br w:type="column"/>
       </w:r>
-      <w:bookmarkStart w:id="29" w:name="_Toc99121312"/>
+      <w:bookmarkStart w:id="37" w:name="_Toc99138763"/>
       <w:r>
         <w:lastRenderedPageBreak/>
-        <w:t>Limitations</w:t>
-      </w:r>
-      <w:r>
-        <w:t xml:space="preserve"> </w:t>
-      </w:r>
-      <w:r>
-        <w:t>of</w:t>
-      </w:r>
-      <w:r>
-        <w:t xml:space="preserve"> </w:t>
-      </w:r>
-      <w:r>
-        <w:t>the</w:t>
-      </w:r>
-      <w:r>
-        <w:t xml:space="preserve"> </w:t>
-      </w:r>
-      <w:r>
-        <w:t>System</w:t>
-      </w:r>
-      <w:bookmarkEnd w:id="29"/>
+        <w:t>Testing</w:t>
+      </w:r>
+      <w:r>
+        <w:t xml:space="preserve"> </w:t>
+      </w:r>
+      <w:r>
+        <w:t>Reports</w:t>
+      </w:r>
+      <w:bookmarkEnd w:id="37"/>
     </w:p>
     <w:p/>
     <w:p>
@@ -13889,16 +17740,10 @@
       <w:r>
         <w:br w:type="column"/>
       </w:r>
-      <w:bookmarkStart w:id="30" w:name="_Toc99121313"/>
+      <w:bookmarkStart w:id="38" w:name="_Toc99138764"/>
       <w:r>
         <w:lastRenderedPageBreak/>
-        <w:t>Future</w:t>
-      </w:r>
-      <w:r>
-        <w:t xml:space="preserve"> </w:t>
-      </w:r>
-      <w:r>
-        <w:t>Enhancement</w:t>
+        <w:t>Limitations</w:t>
       </w:r>
       <w:r>
         <w:t xml:space="preserve"> </w:t>
@@ -13916,9 +17761,9 @@
         <w:t xml:space="preserve"> </w:t>
       </w:r>
       <w:r>
-        <w:t>project</w:t>
-      </w:r>
-      <w:bookmarkEnd w:id="30"/>
+        <w:t>System</w:t>
+      </w:r>
+      <w:bookmarkEnd w:id="38"/>
     </w:p>
     <w:p/>
     <w:p>
@@ -13928,22 +17773,61 @@
       <w:r>
         <w:br w:type="column"/>
       </w:r>
-      <w:bookmarkStart w:id="31" w:name="_Toc99121314"/>
+      <w:bookmarkStart w:id="39" w:name="_Toc99138765"/>
       <w:r>
         <w:lastRenderedPageBreak/>
-        <w:t>References</w:t>
-      </w:r>
-      <w:bookmarkEnd w:id="31"/>
+        <w:t>Future</w:t>
+      </w:r>
+      <w:r>
+        <w:t xml:space="preserve"> </w:t>
+      </w:r>
+      <w:r>
+        <w:t>Enhancement</w:t>
+      </w:r>
+      <w:r>
+        <w:t xml:space="preserve"> </w:t>
+      </w:r>
+      <w:r>
+        <w:t>of</w:t>
+      </w:r>
+      <w:r>
+        <w:t xml:space="preserve"> </w:t>
+      </w:r>
+      <w:r>
+        <w:t>the</w:t>
+      </w:r>
+      <w:r>
+        <w:t xml:space="preserve"> </w:t>
+      </w:r>
+      <w:r>
+        <w:t>project</w:t>
+      </w:r>
+      <w:bookmarkEnd w:id="39"/>
     </w:p>
     <w:p/>
     <w:p>
+      <w:pPr>
+        <w:pStyle w:val="Heading1"/>
+      </w:pPr>
+      <w:r>
+        <w:br w:type="column"/>
+      </w:r>
+      <w:bookmarkStart w:id="40" w:name="_Toc99138766"/>
+      <w:r>
+        <w:lastRenderedPageBreak/>
+        <w:t>References</w:t>
+      </w:r>
+      <w:bookmarkEnd w:id="40"/>
+    </w:p>
+    <w:p/>
+    <w:p>
       <w:r>
         <w:br w:type="column"/>
       </w:r>
     </w:p>
     <w:sectPr>
-      <w:headerReference w:type="default" r:id="rId10"/>
-      <w:footerReference w:type="default" r:id="rId11"/>
+      <w:headerReference w:type="default" r:id="rId11"/>
+      <w:footerReference w:type="default" r:id="rId12"/>
       <w:footnotePr>
         <w:pos w:val="beneathText"/>
       </w:footnotePr>
@@ -15081,7 +18965,7 @@
                               <w:rFonts w:ascii="Times New Roman" w:hAnsi="Times New Roman" w:cs="Times New Roman"/>
                               <w:noProof/>
                             </w:rPr>
-                            <w:t>Environment Description</w:t>
+                            <w:t>Future Enhancement of the project</w:t>
                           </w:r>
                           <w:r>
                             <w:rPr>
@@ -15152,7 +19036,7 @@
                         <w:rFonts w:ascii="Times New Roman" w:hAnsi="Times New Roman" w:cs="Times New Roman"/>
                         <w:noProof/>
                       </w:rPr>
-                      <w:t>Environment Description</w:t>
+                      <w:t>Future Enhancement of the project</w:t>
                     </w:r>
                     <w:r>
                       <w:rPr>
@@ -15304,7 +19188,7 @@
         <v:path o:extrusionok="f" gradientshapeok="t" o:connecttype="rect"/>
         <o:lock v:ext="edit" aspectratio="t"/>
       </v:shapetype>
-      <v:shape id="_x0000_i1202" type="#_x0000_t75" style="width:11.25pt;height:11.25pt" o:bullet="t">
+      <v:shape id="_x0000_i1200" type="#_x0000_t75" style="width:11.25pt;height:11.25pt" o:bullet="t">
         <v:imagedata r:id="rId1" o:title="mso4B73"/>
       </v:shape>
     </w:pict>

--- a/Documentation/Documentation.docx
+++ b/Documentation/Documentation.docx
@@ -4608,6 +4608,15 @@
     </w:p>
     <w:sdt>
       <w:sdtPr>
+        <w:rPr>
+          <w:rFonts w:asciiTheme="minorHAnsi" w:hAnsiTheme="minorHAnsi" w:cstheme="minorBidi"/>
+          <w:b w:val="0"/>
+          <w:bCs w:val="0"/>
+          <w:smallCaps w:val="0"/>
+          <w:color w:val="auto"/>
+          <w:sz w:val="22"/>
+          <w:szCs w:val="22"/>
+        </w:rPr>
         <w:id w:val="-1323348385"/>
         <w:docPartObj>
           <w:docPartGallery w:val="Table of Contents"/>
@@ -4616,12 +4625,7 @@
       </w:sdtPr>
       <w:sdtEndPr>
         <w:rPr>
-          <w:rFonts w:asciiTheme="minorHAnsi" w:hAnsiTheme="minorHAnsi" w:cstheme="minorBidi"/>
-          <w:smallCaps w:val="0"/>
           <w:noProof/>
-          <w:color w:val="auto"/>
-          <w:sz w:val="22"/>
-          <w:szCs w:val="22"/>
         </w:rPr>
       </w:sdtEndPr>
       <w:sdtContent>
@@ -7293,7 +7297,7 @@
                 <w:noProof/>
                 <w:webHidden/>
               </w:rPr>
-              <w:t>12</w:t>
+              <w:t>14</w:t>
             </w:r>
             <w:r>
               <w:rPr>
@@ -7391,7 +7395,7 @@
                 <w:noProof/>
                 <w:webHidden/>
               </w:rPr>
-              <w:t>13</w:t>
+              <w:t>15</w:t>
             </w:r>
             <w:r>
               <w:rPr>
@@ -7489,7 +7493,7 @@
                 <w:noProof/>
                 <w:webHidden/>
               </w:rPr>
-              <w:t>14</w:t>
+              <w:t>16</w:t>
             </w:r>
             <w:r>
               <w:rPr>
@@ -7587,7 +7591,7 @@
                 <w:noProof/>
                 <w:webHidden/>
               </w:rPr>
-              <w:t>15</w:t>
+              <w:t>17</w:t>
             </w:r>
             <w:r>
               <w:rPr>
@@ -7685,7 +7689,7 @@
                 <w:noProof/>
                 <w:webHidden/>
               </w:rPr>
-              <w:t>16</w:t>
+              <w:t>18</w:t>
             </w:r>
             <w:r>
               <w:rPr>
@@ -7783,7 +7787,7 @@
                 <w:noProof/>
                 <w:webHidden/>
               </w:rPr>
-              <w:t>17</w:t>
+              <w:t>19</w:t>
             </w:r>
             <w:r>
               <w:rPr>
@@ -16108,19 +16112,7 @@
         <w:t>jQuery</w:t>
       </w:r>
       <w:r>
-        <w:t xml:space="preserve"> </w:t>
-      </w:r>
-      <w:r>
-        <w:t>is</w:t>
-      </w:r>
-      <w:r>
-        <w:t xml:space="preserve"> </w:t>
-      </w:r>
-      <w:r>
-        <w:t>a</w:t>
-      </w:r>
-      <w:r>
-        <w:t xml:space="preserve"> </w:t>
+        <w:t xml:space="preserve"> is a </w:t>
       </w:r>
       <w:r>
         <w:rPr>
@@ -16142,25 +16134,7 @@
         <w:t>library</w:t>
       </w:r>
       <w:r>
-        <w:t xml:space="preserve"> </w:t>
-      </w:r>
-      <w:r>
-        <w:t>designed</w:t>
-      </w:r>
-      <w:r>
-        <w:t xml:space="preserve"> </w:t>
-      </w:r>
-      <w:r>
-        <w:t>to</w:t>
-      </w:r>
-      <w:r>
-        <w:t xml:space="preserve"> </w:t>
-      </w:r>
-      <w:r>
-        <w:t>simplify</w:t>
-      </w:r>
-      <w:r>
-        <w:t xml:space="preserve"> </w:t>
+        <w:t xml:space="preserve"> designed to simplify </w:t>
       </w:r>
       <w:r>
         <w:rPr>
@@ -16182,49 +16156,7 @@
         <w:t>DOM</w:t>
       </w:r>
       <w:r>
-        <w:t xml:space="preserve"> </w:t>
-      </w:r>
-      <w:r>
-        <w:t>tree</w:t>
-      </w:r>
-      <w:r>
-        <w:t xml:space="preserve"> </w:t>
-      </w:r>
-      <w:r>
-        <w:t>traversal</w:t>
-      </w:r>
-      <w:r>
-        <w:t xml:space="preserve"> </w:t>
-      </w:r>
-      <w:r>
-        <w:t>and</w:t>
-      </w:r>
-      <w:r>
-        <w:t xml:space="preserve"> </w:t>
-      </w:r>
-      <w:r>
-        <w:t>manipulation,</w:t>
-      </w:r>
-      <w:r>
-        <w:t xml:space="preserve"> </w:t>
-      </w:r>
-      <w:r>
-        <w:t>as</w:t>
-      </w:r>
-      <w:r>
-        <w:t xml:space="preserve"> </w:t>
-      </w:r>
-      <w:r>
-        <w:t>well</w:t>
-      </w:r>
-      <w:r>
-        <w:t xml:space="preserve"> </w:t>
-      </w:r>
-      <w:r>
-        <w:t>as</w:t>
-      </w:r>
-      <w:r>
-        <w:t xml:space="preserve"> </w:t>
+        <w:t xml:space="preserve"> tree traversal and manipulation, as well as </w:t>
       </w:r>
       <w:r>
         <w:rPr>
@@ -16246,10 +16178,7 @@
         <w:t>handling</w:t>
       </w:r>
       <w:r>
-        <w:t>,</w:t>
-      </w:r>
-      <w:r>
-        <w:t xml:space="preserve"> </w:t>
+        <w:t xml:space="preserve">, </w:t>
       </w:r>
       <w:r>
         <w:rPr>
@@ -16271,16 +16200,7 @@
         <w:t>animation</w:t>
       </w:r>
       <w:r>
-        <w:t>,</w:t>
-      </w:r>
-      <w:r>
-        <w:t xml:space="preserve"> </w:t>
-      </w:r>
-      <w:r>
-        <w:t>and</w:t>
-      </w:r>
-      <w:r>
-        <w:t xml:space="preserve"> </w:t>
+        <w:t xml:space="preserve">, and </w:t>
       </w:r>
       <w:r>
         <w:rPr>
@@ -16291,22 +16211,7 @@
         <w:t>Ajax</w:t>
       </w:r>
       <w:r>
-        <w:t>.</w:t>
-      </w:r>
-      <w:r>
-        <w:t xml:space="preserve"> </w:t>
-      </w:r>
-      <w:r>
-        <w:t>It</w:t>
-      </w:r>
-      <w:r>
-        <w:t xml:space="preserve"> </w:t>
-      </w:r>
-      <w:r>
-        <w:t>is</w:t>
-      </w:r>
-      <w:r>
-        <w:t xml:space="preserve"> </w:t>
+        <w:t xml:space="preserve">. It is </w:t>
       </w:r>
       <w:r>
         <w:rPr>
@@ -16339,25 +16244,7 @@
         <w:t>software</w:t>
       </w:r>
       <w:r>
-        <w:t xml:space="preserve"> </w:t>
-      </w:r>
-      <w:r>
-        <w:t>using</w:t>
-      </w:r>
-      <w:r>
-        <w:t xml:space="preserve"> </w:t>
-      </w:r>
-      <w:r>
-        <w:t>the</w:t>
-      </w:r>
-      <w:r>
-        <w:t xml:space="preserve"> </w:t>
-      </w:r>
-      <w:r>
-        <w:t>permissive</w:t>
-      </w:r>
-      <w:r>
-        <w:t xml:space="preserve"> </w:t>
+        <w:t xml:space="preserve"> using the permissive </w:t>
       </w:r>
       <w:r>
         <w:rPr>
@@ -16379,106 +16266,7 @@
         <w:t>License</w:t>
       </w:r>
       <w:r>
-        <w:t>.</w:t>
-      </w:r>
-      <w:r>
-        <w:t xml:space="preserve"> </w:t>
-      </w:r>
-      <w:r>
-        <w:t>As</w:t>
-      </w:r>
-      <w:r>
-        <w:t xml:space="preserve"> </w:t>
-      </w:r>
-      <w:r>
-        <w:t>of</w:t>
-      </w:r>
-      <w:r>
-        <w:t xml:space="preserve"> </w:t>
-      </w:r>
-      <w:r>
-        <w:t>May</w:t>
-      </w:r>
-      <w:r>
-        <w:t xml:space="preserve"> </w:t>
-      </w:r>
-      <w:r>
-        <w:t>2019,</w:t>
-      </w:r>
-      <w:r>
-        <w:t xml:space="preserve"> </w:t>
-      </w:r>
-      <w:r>
-        <w:t>jQuery</w:t>
-      </w:r>
-      <w:r>
-        <w:t xml:space="preserve"> </w:t>
-      </w:r>
-      <w:r>
-        <w:t>is</w:t>
-      </w:r>
-      <w:r>
-        <w:t xml:space="preserve"> </w:t>
-      </w:r>
-      <w:r>
-        <w:t>used</w:t>
-      </w:r>
-      <w:r>
-        <w:t xml:space="preserve"> </w:t>
-      </w:r>
-      <w:r>
-        <w:t>by</w:t>
-      </w:r>
-      <w:r>
-        <w:t xml:space="preserve"> </w:t>
-      </w:r>
-      <w:r>
-        <w:t>73%</w:t>
-      </w:r>
-      <w:r>
-        <w:t xml:space="preserve"> </w:t>
-      </w:r>
-      <w:r>
-        <w:t>of</w:t>
-      </w:r>
-      <w:r>
-        <w:t xml:space="preserve"> </w:t>
-      </w:r>
-      <w:r>
-        <w:t>the</w:t>
-      </w:r>
-      <w:r>
-        <w:t xml:space="preserve"> </w:t>
-      </w:r>
-      <w:r>
-        <w:t>10</w:t>
-      </w:r>
-      <w:r>
-        <w:t xml:space="preserve"> </w:t>
-      </w:r>
-      <w:r>
-        <w:t>million</w:t>
-      </w:r>
-      <w:r>
-        <w:t xml:space="preserve"> </w:t>
-      </w:r>
-      <w:r>
-        <w:t>most</w:t>
-      </w:r>
-      <w:r>
-        <w:t xml:space="preserve"> </w:t>
-      </w:r>
-      <w:r>
-        <w:t>popular</w:t>
-      </w:r>
-      <w:r>
-        <w:t xml:space="preserve"> </w:t>
-      </w:r>
-      <w:r>
-        <w:t>websites.</w:t>
-      </w:r>
-      <w:r>
-        <w:t xml:space="preserve"> </w:t>
+        <w:t xml:space="preserve">. As of May 2019, jQuery is used by 73% of the 10 million most popular websites. </w:t>
       </w:r>
       <w:r>
         <w:rPr>
@@ -16489,178 +16277,7 @@
         <w:t>Web</w:t>
       </w:r>
       <w:r>
-        <w:t xml:space="preserve"> </w:t>
-      </w:r>
-      <w:r>
-        <w:t>analysis</w:t>
-      </w:r>
-      <w:r>
-        <w:t xml:space="preserve"> </w:t>
-      </w:r>
-      <w:r>
-        <w:t>indicates</w:t>
-      </w:r>
-      <w:r>
-        <w:t xml:space="preserve"> </w:t>
-      </w:r>
-      <w:r>
-        <w:t>that</w:t>
-      </w:r>
-      <w:r>
-        <w:t xml:space="preserve"> </w:t>
-      </w:r>
-      <w:r>
-        <w:t>it</w:t>
-      </w:r>
-      <w:r>
-        <w:t xml:space="preserve"> </w:t>
-      </w:r>
-      <w:r>
-        <w:t>is</w:t>
-      </w:r>
-      <w:r>
-        <w:t xml:space="preserve"> </w:t>
-      </w:r>
-      <w:r>
-        <w:t>the</w:t>
-      </w:r>
-      <w:r>
-        <w:t xml:space="preserve"> </w:t>
-      </w:r>
-      <w:r>
-        <w:t>most</w:t>
-      </w:r>
-      <w:r>
-        <w:t xml:space="preserve"> </w:t>
-      </w:r>
-      <w:r>
-        <w:t>widely</w:t>
-      </w:r>
-      <w:r>
-        <w:t xml:space="preserve"> </w:t>
-      </w:r>
-      <w:r>
-        <w:t>deployed</w:t>
-      </w:r>
-      <w:r>
-        <w:t xml:space="preserve"> </w:t>
-      </w:r>
-      <w:r>
-        <w:t>JavaScript</w:t>
-      </w:r>
-      <w:r>
-        <w:t xml:space="preserve"> </w:t>
-      </w:r>
-      <w:r>
-        <w:t>library</w:t>
-      </w:r>
-      <w:r>
-        <w:t xml:space="preserve"> </w:t>
-      </w:r>
-      <w:r>
-        <w:t>by</w:t>
-      </w:r>
-      <w:r>
-        <w:t xml:space="preserve"> </w:t>
-      </w:r>
-      <w:r>
-        <w:t>a</w:t>
-      </w:r>
-      <w:r>
-        <w:t xml:space="preserve"> </w:t>
-      </w:r>
-      <w:r>
-        <w:t>large</w:t>
-      </w:r>
-      <w:r>
-        <w:t xml:space="preserve"> </w:t>
-      </w:r>
-      <w:r>
-        <w:t>margin,</w:t>
-      </w:r>
-      <w:r>
-        <w:t xml:space="preserve"> </w:t>
-      </w:r>
-      <w:r>
-        <w:t>having</w:t>
-      </w:r>
-      <w:r>
-        <w:t xml:space="preserve"> </w:t>
-      </w:r>
-      <w:r>
-        <w:t>at</w:t>
-      </w:r>
-      <w:r>
-        <w:t xml:space="preserve"> </w:t>
-      </w:r>
-      <w:r>
-        <w:t>least</w:t>
-      </w:r>
-      <w:r>
-        <w:t xml:space="preserve"> </w:t>
-      </w:r>
-      <w:r>
-        <w:t>3</w:t>
-      </w:r>
-      <w:r>
-        <w:t xml:space="preserve"> </w:t>
-      </w:r>
-      <w:r>
-        <w:t>to</w:t>
-      </w:r>
-      <w:r>
-        <w:t xml:space="preserve"> </w:t>
-      </w:r>
-      <w:r>
-        <w:t>4</w:t>
-      </w:r>
-      <w:r>
-        <w:t xml:space="preserve"> </w:t>
-      </w:r>
-      <w:r>
-        <w:t>times</w:t>
-      </w:r>
-      <w:r>
-        <w:t xml:space="preserve"> </w:t>
-      </w:r>
-      <w:r>
-        <w:t>more</w:t>
-      </w:r>
-      <w:r>
-        <w:t xml:space="preserve"> </w:t>
-      </w:r>
-      <w:r>
-        <w:t>usage</w:t>
-      </w:r>
-      <w:r>
-        <w:t xml:space="preserve"> </w:t>
-      </w:r>
-      <w:r>
-        <w:t>than</w:t>
-      </w:r>
-      <w:r>
-        <w:t xml:space="preserve"> </w:t>
-      </w:r>
-      <w:r>
-        <w:t>any</w:t>
-      </w:r>
-      <w:r>
-        <w:t xml:space="preserve"> </w:t>
-      </w:r>
-      <w:r>
-        <w:t>other</w:t>
-      </w:r>
-      <w:r>
-        <w:t xml:space="preserve"> </w:t>
-      </w:r>
-      <w:r>
-        <w:t>JavaScript</w:t>
-      </w:r>
-      <w:r>
-        <w:t xml:space="preserve"> </w:t>
-      </w:r>
-      <w:r>
-        <w:t>library.</w:t>
+        <w:t xml:space="preserve"> analysis indicates that it is the most widely deployed JavaScript library by a large margin, having at least 3 to 4 times more usage than any other JavaScript library.</w:t>
       </w:r>
     </w:p>
     <w:p>
@@ -16675,82 +16292,7 @@
         <w:t>jQuery'</w:t>
       </w:r>
       <w:r>
-        <w:t>s</w:t>
-      </w:r>
-      <w:r>
-        <w:t xml:space="preserve"> </w:t>
-      </w:r>
-      <w:r>
-        <w:t>syntax</w:t>
-      </w:r>
-      <w:r>
-        <w:t xml:space="preserve"> </w:t>
-      </w:r>
-      <w:r>
-        <w:t>is</w:t>
-      </w:r>
-      <w:r>
-        <w:t xml:space="preserve"> </w:t>
-      </w:r>
-      <w:r>
-        <w:t>designed</w:t>
-      </w:r>
-      <w:r>
-        <w:t xml:space="preserve"> </w:t>
-      </w:r>
-      <w:r>
-        <w:t>to</w:t>
-      </w:r>
-      <w:r>
-        <w:t xml:space="preserve"> </w:t>
-      </w:r>
-      <w:r>
-        <w:t>make</w:t>
-      </w:r>
-      <w:r>
-        <w:t xml:space="preserve"> </w:t>
-      </w:r>
-      <w:r>
-        <w:t>it</w:t>
-      </w:r>
-      <w:r>
-        <w:t xml:space="preserve"> </w:t>
-      </w:r>
-      <w:r>
-        <w:t>easier</w:t>
-      </w:r>
-      <w:r>
-        <w:t xml:space="preserve"> </w:t>
-      </w:r>
-      <w:r>
-        <w:t>to</w:t>
-      </w:r>
-      <w:r>
-        <w:t xml:space="preserve"> </w:t>
-      </w:r>
-      <w:r>
-        <w:t>navigate</w:t>
-      </w:r>
-      <w:r>
-        <w:t xml:space="preserve"> </w:t>
-      </w:r>
-      <w:r>
-        <w:t>a</w:t>
-      </w:r>
-      <w:r>
-        <w:t xml:space="preserve"> </w:t>
-      </w:r>
-      <w:r>
-        <w:t>document,</w:t>
-      </w:r>
-      <w:r>
-        <w:t xml:space="preserve"> </w:t>
-      </w:r>
-      <w:r>
-        <w:t>select</w:t>
-      </w:r>
-      <w:r>
-        <w:t xml:space="preserve"> </w:t>
+        <w:t xml:space="preserve">s syntax is designed to make it easier to navigate a document, select </w:t>
       </w:r>
       <w:r>
         <w:rPr>
@@ -16761,19 +16303,7 @@
         <w:t>DOM</w:t>
       </w:r>
       <w:r>
-        <w:t xml:space="preserve"> </w:t>
-      </w:r>
-      <w:r>
-        <w:t>elements,</w:t>
-      </w:r>
-      <w:r>
-        <w:t xml:space="preserve"> </w:t>
-      </w:r>
-      <w:r>
-        <w:t>create</w:t>
-      </w:r>
-      <w:r>
-        <w:t xml:space="preserve"> </w:t>
+        <w:t xml:space="preserve"> elements, create </w:t>
       </w:r>
       <w:r>
         <w:rPr>
@@ -16784,16 +16314,7 @@
         <w:t>animations</w:t>
       </w:r>
       <w:r>
-        <w:t>,</w:t>
-      </w:r>
-      <w:r>
-        <w:t xml:space="preserve"> </w:t>
-      </w:r>
-      <w:r>
-        <w:t>handle</w:t>
-      </w:r>
-      <w:r>
-        <w:t xml:space="preserve"> </w:t>
+        <w:t xml:space="preserve">, handle </w:t>
       </w:r>
       <w:r>
         <w:rPr>
@@ -16804,22 +16325,7 @@
         <w:t>events</w:t>
       </w:r>
       <w:r>
-        <w:t>,</w:t>
-      </w:r>
-      <w:r>
-        <w:t xml:space="preserve"> </w:t>
-      </w:r>
-      <w:r>
-        <w:t>and</w:t>
-      </w:r>
-      <w:r>
-        <w:t xml:space="preserve"> </w:t>
-      </w:r>
-      <w:r>
-        <w:t>develop</w:t>
-      </w:r>
-      <w:r>
-        <w:t xml:space="preserve"> </w:t>
+        <w:t xml:space="preserve">, and develop </w:t>
       </w:r>
       <w:r>
         <w:rPr>
@@ -16830,61 +16336,7 @@
         <w:t>Ajax</w:t>
       </w:r>
       <w:r>
-        <w:t xml:space="preserve"> </w:t>
-      </w:r>
-      <w:r>
-        <w:t>applications.</w:t>
-      </w:r>
-      <w:r>
-        <w:t xml:space="preserve"> </w:t>
-      </w:r>
-      <w:r>
-        <w:t>jQuery</w:t>
-      </w:r>
-      <w:r>
-        <w:t xml:space="preserve"> </w:t>
-      </w:r>
-      <w:r>
-        <w:t>also</w:t>
-      </w:r>
-      <w:r>
-        <w:t xml:space="preserve"> </w:t>
-      </w:r>
-      <w:r>
-        <w:t>provides</w:t>
-      </w:r>
-      <w:r>
-        <w:t xml:space="preserve"> </w:t>
-      </w:r>
-      <w:r>
-        <w:t>capabilities</w:t>
-      </w:r>
-      <w:r>
-        <w:t xml:space="preserve"> </w:t>
-      </w:r>
-      <w:r>
-        <w:t>for</w:t>
-      </w:r>
-      <w:r>
-        <w:t xml:space="preserve"> </w:t>
-      </w:r>
-      <w:r>
-        <w:t>developers</w:t>
-      </w:r>
-      <w:r>
-        <w:t xml:space="preserve"> </w:t>
-      </w:r>
-      <w:r>
-        <w:t>to</w:t>
-      </w:r>
-      <w:r>
-        <w:t xml:space="preserve"> </w:t>
-      </w:r>
-      <w:r>
-        <w:t>create</w:t>
-      </w:r>
-      <w:r>
-        <w:t xml:space="preserve"> </w:t>
+        <w:t xml:space="preserve"> applications. jQuery also provides capabilities for developers to create </w:t>
       </w:r>
       <w:r>
         <w:rPr>
@@ -16895,73 +16347,7 @@
         <w:t>plug-ins</w:t>
       </w:r>
       <w:r>
-        <w:t xml:space="preserve"> </w:t>
-      </w:r>
-      <w:r>
-        <w:t>on</w:t>
-      </w:r>
-      <w:r>
-        <w:t xml:space="preserve"> </w:t>
-      </w:r>
-      <w:r>
-        <w:t>top</w:t>
-      </w:r>
-      <w:r>
-        <w:t xml:space="preserve"> </w:t>
-      </w:r>
-      <w:r>
-        <w:t>of</w:t>
-      </w:r>
-      <w:r>
-        <w:t xml:space="preserve"> </w:t>
-      </w:r>
-      <w:r>
-        <w:t>the</w:t>
-      </w:r>
-      <w:r>
-        <w:t xml:space="preserve"> </w:t>
-      </w:r>
-      <w:r>
-        <w:t>JavaScript</w:t>
-      </w:r>
-      <w:r>
-        <w:t xml:space="preserve"> </w:t>
-      </w:r>
-      <w:r>
-        <w:t>library.</w:t>
-      </w:r>
-      <w:r>
-        <w:t xml:space="preserve"> </w:t>
-      </w:r>
-      <w:r>
-        <w:t>This</w:t>
-      </w:r>
-      <w:r>
-        <w:t xml:space="preserve"> </w:t>
-      </w:r>
-      <w:r>
-        <w:t>enables</w:t>
-      </w:r>
-      <w:r>
-        <w:t xml:space="preserve"> </w:t>
-      </w:r>
-      <w:r>
-        <w:t>developers</w:t>
-      </w:r>
-      <w:r>
-        <w:t xml:space="preserve"> </w:t>
-      </w:r>
-      <w:r>
-        <w:t>to</w:t>
-      </w:r>
-      <w:r>
-        <w:t xml:space="preserve"> </w:t>
-      </w:r>
-      <w:r>
-        <w:t>create</w:t>
-      </w:r>
-      <w:r>
-        <w:t xml:space="preserve"> </w:t>
+        <w:t xml:space="preserve"> on top of the JavaScript library. This enables developers to create </w:t>
       </w:r>
       <w:r>
         <w:rPr>
@@ -16972,151 +16358,7 @@
         <w:t>abstractions</w:t>
       </w:r>
       <w:r>
-        <w:t xml:space="preserve"> </w:t>
-      </w:r>
-      <w:r>
-        <w:t>for</w:t>
-      </w:r>
-      <w:r>
-        <w:t xml:space="preserve"> </w:t>
-      </w:r>
-      <w:r>
-        <w:t>low-level</w:t>
-      </w:r>
-      <w:r>
-        <w:t xml:space="preserve"> </w:t>
-      </w:r>
-      <w:r>
-        <w:t>interaction</w:t>
-      </w:r>
-      <w:r>
-        <w:t xml:space="preserve"> </w:t>
-      </w:r>
-      <w:r>
-        <w:t>and</w:t>
-      </w:r>
-      <w:r>
-        <w:t xml:space="preserve"> </w:t>
-      </w:r>
-      <w:r>
-        <w:t>animation,</w:t>
-      </w:r>
-      <w:r>
-        <w:t xml:space="preserve"> </w:t>
-      </w:r>
-      <w:r>
-        <w:t>advanced</w:t>
-      </w:r>
-      <w:r>
-        <w:t xml:space="preserve"> </w:t>
-      </w:r>
-      <w:r>
-        <w:t>effects</w:t>
-      </w:r>
-      <w:r>
-        <w:t xml:space="preserve"> </w:t>
-      </w:r>
-      <w:r>
-        <w:t>and</w:t>
-      </w:r>
-      <w:r>
-        <w:t xml:space="preserve"> </w:t>
-      </w:r>
-      <w:r>
-        <w:t>high-level,</w:t>
-      </w:r>
-      <w:r>
-        <w:t xml:space="preserve"> </w:t>
-      </w:r>
-      <w:r>
-        <w:t>theme</w:t>
-      </w:r>
-      <w:r>
-        <w:t>-</w:t>
-      </w:r>
-      <w:r>
-        <w:t>able</w:t>
-      </w:r>
-      <w:r>
-        <w:t xml:space="preserve"> </w:t>
-      </w:r>
-      <w:r>
-        <w:t>widgets.</w:t>
-      </w:r>
-      <w:r>
-        <w:t xml:space="preserve"> </w:t>
-      </w:r>
-      <w:r>
-        <w:t>The</w:t>
-      </w:r>
-      <w:r>
-        <w:t xml:space="preserve"> </w:t>
-      </w:r>
-      <w:r>
-        <w:t>modular</w:t>
-      </w:r>
-      <w:r>
-        <w:t xml:space="preserve"> </w:t>
-      </w:r>
-      <w:r>
-        <w:t>approach</w:t>
-      </w:r>
-      <w:r>
-        <w:t xml:space="preserve"> </w:t>
-      </w:r>
-      <w:r>
-        <w:t>to</w:t>
-      </w:r>
-      <w:r>
-        <w:t xml:space="preserve"> </w:t>
-      </w:r>
-      <w:r>
-        <w:t>the</w:t>
-      </w:r>
-      <w:r>
-        <w:t xml:space="preserve"> </w:t>
-      </w:r>
-      <w:r>
-        <w:t>jQuery</w:t>
-      </w:r>
-      <w:r>
-        <w:t xml:space="preserve"> </w:t>
-      </w:r>
-      <w:r>
-        <w:t>library</w:t>
-      </w:r>
-      <w:r>
-        <w:t xml:space="preserve"> </w:t>
-      </w:r>
-      <w:r>
-        <w:t>allows</w:t>
-      </w:r>
-      <w:r>
-        <w:t xml:space="preserve"> </w:t>
-      </w:r>
-      <w:r>
-        <w:t>the</w:t>
-      </w:r>
-      <w:r>
-        <w:t xml:space="preserve"> </w:t>
-      </w:r>
-      <w:r>
-        <w:t>creation</w:t>
-      </w:r>
-      <w:r>
-        <w:t xml:space="preserve"> </w:t>
-      </w:r>
-      <w:r>
-        <w:t>of</w:t>
-      </w:r>
-      <w:r>
-        <w:t xml:space="preserve"> </w:t>
-      </w:r>
-      <w:r>
-        <w:t>powerful</w:t>
-      </w:r>
-      <w:r>
-        <w:t xml:space="preserve"> </w:t>
+        <w:t xml:space="preserve"> for low-level interaction and animation, advanced effects and high-level, theme-able widgets. The modular approach to the jQuery library allows the creation of powerful </w:t>
       </w:r>
       <w:r>
         <w:rPr>
@@ -17149,22 +16391,7 @@
         <w:t>pages</w:t>
       </w:r>
       <w:r>
-        <w:t xml:space="preserve"> </w:t>
-      </w:r>
-      <w:r>
-        <w:t>and</w:t>
-      </w:r>
-      <w:r>
-        <w:t xml:space="preserve"> </w:t>
-      </w:r>
-      <w:r>
-        <w:t>Web</w:t>
-      </w:r>
-      <w:r>
-        <w:t xml:space="preserve"> </w:t>
-      </w:r>
-      <w:r>
-        <w:t>applications.</w:t>
+        <w:t xml:space="preserve"> and Web applications.</w:t>
       </w:r>
     </w:p>
     <w:p/>
@@ -17669,6 +16896,359 @@
         <w:t>.</w:t>
       </w:r>
     </w:p>
+    <w:p>
+      <w:pPr>
+        <w:pStyle w:val="Heading1"/>
+      </w:pPr>
+      <w:r>
+        <w:br w:type="column"/>
+      </w:r>
+      <w:r>
+        <w:lastRenderedPageBreak/>
+        <w:t>System Planning</w:t>
+      </w:r>
+    </w:p>
+    <w:p/>
+    <w:p>
+      <w:pPr>
+        <w:pStyle w:val="Heading2"/>
+      </w:pPr>
+      <w:r>
+        <w:t>Feasibility Study</w:t>
+      </w:r>
+    </w:p>
+    <w:p/>
+    <w:p>
+      <w:pPr>
+        <w:pStyle w:val="Heading3"/>
+      </w:pPr>
+      <w:r>
+        <w:t>Summary</w:t>
+      </w:r>
+    </w:p>
+    <w:p/>
+    <w:p>
+      <w:pPr>
+        <w:pStyle w:val="BigNormal"/>
+      </w:pPr>
+      <w:r>
+        <w:t xml:space="preserve">DG-Estate is property listing website where properties can only be listed by admin and root, while common users can surf through verity of </w:t>
+      </w:r>
+      <w:r>
+        <w:t>properties by category, city, and search them by their title, logged in users can save properties, give reviews and manage their profile.</w:t>
+      </w:r>
+    </w:p>
+    <w:p>
+      <w:pPr>
+        <w:pStyle w:val="BigNormal"/>
+      </w:pPr>
+    </w:p>
+    <w:p>
+      <w:pPr>
+        <w:pStyle w:val="BigNormal"/>
+      </w:pPr>
+      <w:r>
+        <w:t xml:space="preserve">Real Estate website has so much potential to grow up in future, website can be upgraded into </w:t>
+      </w:r>
+      <w:r>
+        <w:t>a</w:t>
+      </w:r>
+      <w:r>
+        <w:t xml:space="preserve"> platform where common users can also post their property for rent/sale, but these are future possibilities so we have to make this project scalable for the future.</w:t>
+      </w:r>
+    </w:p>
+    <w:p>
+      <w:pPr>
+        <w:pStyle w:val="BigNormal"/>
+      </w:pPr>
+    </w:p>
+    <w:p>
+      <w:pPr>
+        <w:pStyle w:val="BigNormal"/>
+      </w:pPr>
+      <w:r>
+        <w:t>For future scalability we can opt for Frameworks of any particular language, MVC architecture is preferable for such objectives mentioned above.</w:t>
+      </w:r>
+    </w:p>
+    <w:p>
+      <w:pPr>
+        <w:pStyle w:val="Heading3"/>
+      </w:pPr>
+      <w:r>
+        <w:br w:type="column"/>
+      </w:r>
+      <w:r>
+        <w:lastRenderedPageBreak/>
+        <w:t>Technological Considerations</w:t>
+      </w:r>
+    </w:p>
+    <w:p/>
+    <w:p>
+      <w:pPr>
+        <w:pStyle w:val="BigNormal"/>
+      </w:pPr>
+      <w:r>
+        <w:t>For th</w:t>
+      </w:r>
+      <w:r>
+        <w:t>ese objectives described in summary we have to handle a database for that and all these handling have to be done on server side for security purpose.</w:t>
+      </w:r>
+      <w:r>
+        <w:t xml:space="preserve"> below are few server-side languages can be considered.</w:t>
+      </w:r>
+    </w:p>
+    <w:p>
+      <w:pPr>
+        <w:pStyle w:val="BigNormal"/>
+      </w:pPr>
+      <w:r>
+        <w:rPr>
+          <w:b/>
+          <w:bCs/>
+        </w:rPr>
+        <w:t>Server-Side Languages</w:t>
+      </w:r>
+      <w:r>
+        <w:t>:</w:t>
+      </w:r>
+    </w:p>
+    <w:p>
+      <w:pPr>
+        <w:pStyle w:val="BigNormal"/>
+        <w:numPr>
+          <w:ilvl w:val="0"/>
+          <w:numId w:val="14"/>
+        </w:numPr>
+      </w:pPr>
+      <w:r>
+        <w:t>Node.js (JavaScript)</w:t>
+      </w:r>
+    </w:p>
+    <w:p>
+      <w:pPr>
+        <w:pStyle w:val="BigNormal"/>
+        <w:numPr>
+          <w:ilvl w:val="0"/>
+          <w:numId w:val="14"/>
+        </w:numPr>
+      </w:pPr>
+      <w:r>
+        <w:t>PHP</w:t>
+      </w:r>
+    </w:p>
+    <w:p>
+      <w:pPr>
+        <w:pStyle w:val="BigNormal"/>
+        <w:numPr>
+          <w:ilvl w:val="0"/>
+          <w:numId w:val="14"/>
+        </w:numPr>
+      </w:pPr>
+      <w:r>
+        <w:t>Java</w:t>
+      </w:r>
+    </w:p>
+    <w:p>
+      <w:pPr>
+        <w:pStyle w:val="BigNormal"/>
+        <w:numPr>
+          <w:ilvl w:val="0"/>
+          <w:numId w:val="14"/>
+        </w:numPr>
+      </w:pPr>
+      <w:r>
+        <w:t>Ruby</w:t>
+      </w:r>
+    </w:p>
+    <w:p>
+      <w:pPr>
+        <w:pStyle w:val="BigNormal"/>
+        <w:numPr>
+          <w:ilvl w:val="0"/>
+          <w:numId w:val="14"/>
+        </w:numPr>
+      </w:pPr>
+      <w:r>
+        <w:t>Python</w:t>
+      </w:r>
+    </w:p>
+    <w:p>
+      <w:pPr>
+        <w:pStyle w:val="BigNormal"/>
+      </w:pPr>
+      <w:r>
+        <w:t xml:space="preserve">From above list </w:t>
+      </w:r>
+      <w:r>
+        <w:rPr>
+          <w:b/>
+          <w:bCs/>
+        </w:rPr>
+        <w:t>PHP</w:t>
+      </w:r>
+      <w:r>
+        <w:t xml:space="preserve"> is great option because it can be embedded inside HTML syntax, and has many frameworks which makes many tasks easy.</w:t>
+      </w:r>
+    </w:p>
+    <w:p>
+      <w:pPr>
+        <w:pStyle w:val="BigNormal"/>
+      </w:pPr>
+      <w:r>
+        <w:rPr>
+          <w:b/>
+          <w:bCs/>
+        </w:rPr>
+        <w:t>PHP Frameworks</w:t>
+      </w:r>
+      <w:r>
+        <w:t>:</w:t>
+      </w:r>
+    </w:p>
+    <w:p>
+      <w:pPr>
+        <w:pStyle w:val="BigNormal"/>
+        <w:numPr>
+          <w:ilvl w:val="0"/>
+          <w:numId w:val="15"/>
+        </w:numPr>
+      </w:pPr>
+      <w:r>
+        <w:t>Laravel</w:t>
+      </w:r>
+    </w:p>
+    <w:p>
+      <w:pPr>
+        <w:pStyle w:val="BigNormal"/>
+        <w:numPr>
+          <w:ilvl w:val="0"/>
+          <w:numId w:val="15"/>
+        </w:numPr>
+      </w:pPr>
+      <w:r>
+        <w:t>CodeIgniter</w:t>
+      </w:r>
+    </w:p>
+    <w:p>
+      <w:pPr>
+        <w:pStyle w:val="BigNormal"/>
+        <w:numPr>
+          <w:ilvl w:val="0"/>
+          <w:numId w:val="15"/>
+        </w:numPr>
+      </w:pPr>
+      <w:r>
+        <w:t>Symfony</w:t>
+      </w:r>
+    </w:p>
+    <w:p>
+      <w:pPr>
+        <w:pStyle w:val="BigNormal"/>
+      </w:pPr>
+      <w:r>
+        <w:t>Above three are most popular framework of PHP and using one of these will also make changes in website later easier, because they use MVC architecture.</w:t>
+      </w:r>
+    </w:p>
+    <w:p>
+      <w:pPr>
+        <w:pStyle w:val="BigNormal"/>
+      </w:pPr>
+      <w:r>
+        <w:rPr>
+          <w:b/>
+          <w:bCs/>
+        </w:rPr>
+        <w:t>Laravel</w:t>
+      </w:r>
+      <w:r>
+        <w:t xml:space="preserve"> is huge consideration because of its eloquent modelling method which makes database queries more human readable, also its syntax is convenient once you get hang of it.</w:t>
+      </w:r>
+    </w:p>
+    <w:p>
+      <w:pPr>
+        <w:pStyle w:val="Heading2"/>
+      </w:pPr>
+      <w:r>
+        <w:br w:type="column"/>
+      </w:r>
+      <w:r>
+        <w:lastRenderedPageBreak/>
+        <w:t>Requirement Specification</w:t>
+      </w:r>
+    </w:p>
+    <w:p/>
+    <w:p>
+      <w:pPr>
+        <w:pStyle w:val="BigNormal"/>
+      </w:pPr>
+      <w:r>
+        <w:t>Requirements of client describe as follow:</w:t>
+      </w:r>
+    </w:p>
+    <w:p>
+      <w:pPr>
+        <w:pStyle w:val="BigNormal"/>
+        <w:numPr>
+          <w:ilvl w:val="0"/>
+          <w:numId w:val="16"/>
+        </w:numPr>
+      </w:pPr>
+      <w:r>
+        <w:t>System should be easy to operate.</w:t>
+      </w:r>
+    </w:p>
+    <w:p>
+      <w:pPr>
+        <w:pStyle w:val="BigNormal"/>
+        <w:numPr>
+          <w:ilvl w:val="0"/>
+          <w:numId w:val="16"/>
+        </w:numPr>
+      </w:pPr>
+      <w:r>
+        <w:t>System should provide secure and accurate data.</w:t>
+      </w:r>
+    </w:p>
+    <w:p>
+      <w:pPr>
+        <w:pStyle w:val="Heading3"/>
+      </w:pPr>
+      <w:r>
+        <w:t>Root</w:t>
+      </w:r>
+    </w:p>
+    <w:p/>
+    <w:p>
+      <w:pPr>
+        <w:pStyle w:val="BigNormal"/>
+      </w:pPr>
+      <w:r>
+        <w:rPr>
+          <w:b/>
+          <w:bCs/>
+        </w:rPr>
+        <w:t>Root</w:t>
+      </w:r>
+      <w:r>
+        <w:rPr>
+          <w:b/>
+          <w:bCs/>
+        </w:rPr>
+        <w:t xml:space="preserve"> </w:t>
+      </w:r>
+      <w:r>
+        <w:t>is super user of this website who has access to all the features and functionalities available on the website.</w:t>
+      </w:r>
+    </w:p>
+    <w:p>
+      <w:pPr>
+        <w:pStyle w:val="Heading4"/>
+      </w:pPr>
+      <w:r>
+        <w:t>Login</w:t>
+      </w:r>
+    </w:p>
+    <w:p/>
     <w:p/>
     <w:p>
       <w:pPr>
@@ -17700,7 +17280,6 @@
       </w:r>
       <w:bookmarkStart w:id="36" w:name="_Toc99138762"/>
       <w:r>
-        <w:lastRenderedPageBreak/>
         <w:t>Design</w:t>
       </w:r>
       <w:r>
@@ -17721,7 +17300,6 @@
       </w:r>
       <w:bookmarkStart w:id="37" w:name="_Toc99138763"/>
       <w:r>
-        <w:lastRenderedPageBreak/>
         <w:t>Testing</w:t>
       </w:r>
       <w:r>
@@ -17742,7 +17320,6 @@
       </w:r>
       <w:bookmarkStart w:id="38" w:name="_Toc99138764"/>
       <w:r>
-        <w:lastRenderedPageBreak/>
         <w:t>Limitations</w:t>
       </w:r>
       <w:r>
@@ -18965,7 +18542,7 @@
                               <w:rFonts w:ascii="Times New Roman" w:hAnsi="Times New Roman" w:cs="Times New Roman"/>
                               <w:noProof/>
                             </w:rPr>
-                            <w:t>Future Enhancement of the project</w:t>
+                            <w:t>System Planning</w:t>
                           </w:r>
                           <w:r>
                             <w:rPr>
@@ -19036,7 +18613,7 @@
                         <w:rFonts w:ascii="Times New Roman" w:hAnsi="Times New Roman" w:cs="Times New Roman"/>
                         <w:noProof/>
                       </w:rPr>
-                      <w:t>Future Enhancement of the project</w:t>
+                      <w:t>System Planning</w:t>
                     </w:r>
                     <w:r>
                       <w:rPr>
@@ -19188,7 +18765,7 @@
         <v:path o:extrusionok="f" gradientshapeok="t" o:connecttype="rect"/>
         <o:lock v:ext="edit" aspectratio="t"/>
       </v:shapetype>
-      <v:shape id="_x0000_i1200" type="#_x0000_t75" style="width:11.25pt;height:11.25pt" o:bullet="t">
+      <v:shape id="_x0000_i1197" type="#_x0000_t75" style="width:11.25pt;height:11.25pt" o:bullet="t">
         <v:imagedata r:id="rId1" o:title="mso4B73"/>
       </v:shape>
     </w:pict>
@@ -19372,6 +18949,232 @@
     </w:lvl>
   </w:abstractNum>
   <w:abstractNum w:abstractNumId="2" w15:restartNumberingAfterBreak="0">
+    <w:nsid w:val="15E22EF2"/>
+    <w:multiLevelType w:val="hybridMultilevel"/>
+    <w:tmpl w:val="4A704340"/>
+    <w:lvl w:ilvl="0" w:tplc="04090001">
+      <w:start w:val="1"/>
+      <w:numFmt w:val="bullet"/>
+      <w:lvlText w:val=""/>
+      <w:lvlJc w:val="left"/>
+      <w:pPr>
+        <w:ind w:left="720" w:hanging="360"/>
+      </w:pPr>
+      <w:rPr>
+        <w:rFonts w:ascii="Symbol" w:hAnsi="Symbol" w:hint="default"/>
+      </w:rPr>
+    </w:lvl>
+    <w:lvl w:ilvl="1" w:tplc="04090003" w:tentative="1">
+      <w:start w:val="1"/>
+      <w:numFmt w:val="bullet"/>
+      <w:lvlText w:val="o"/>
+      <w:lvlJc w:val="left"/>
+      <w:pPr>
+        <w:ind w:left="1440" w:hanging="360"/>
+      </w:pPr>
+      <w:rPr>
+        <w:rFonts w:ascii="Courier New" w:hAnsi="Courier New" w:cs="Courier New" w:hint="default"/>
+      </w:rPr>
+    </w:lvl>
+    <w:lvl w:ilvl="2" w:tplc="04090005" w:tentative="1">
+      <w:start w:val="1"/>
+      <w:numFmt w:val="bullet"/>
+      <w:lvlText w:val=""/>
+      <w:lvlJc w:val="left"/>
+      <w:pPr>
+        <w:ind w:left="2160" w:hanging="360"/>
+      </w:pPr>
+      <w:rPr>
+        <w:rFonts w:ascii="Wingdings" w:hAnsi="Wingdings" w:hint="default"/>
+      </w:rPr>
+    </w:lvl>
+    <w:lvl w:ilvl="3" w:tplc="04090001" w:tentative="1">
+      <w:start w:val="1"/>
+      <w:numFmt w:val="bullet"/>
+      <w:lvlText w:val=""/>
+      <w:lvlJc w:val="left"/>
+      <w:pPr>
+        <w:ind w:left="2880" w:hanging="360"/>
+      </w:pPr>
+      <w:rPr>
+        <w:rFonts w:ascii="Symbol" w:hAnsi="Symbol" w:hint="default"/>
+      </w:rPr>
+    </w:lvl>
+    <w:lvl w:ilvl="4" w:tplc="04090003" w:tentative="1">
+      <w:start w:val="1"/>
+      <w:numFmt w:val="bullet"/>
+      <w:lvlText w:val="o"/>
+      <w:lvlJc w:val="left"/>
+      <w:pPr>
+        <w:ind w:left="3600" w:hanging="360"/>
+      </w:pPr>
+      <w:rPr>
+        <w:rFonts w:ascii="Courier New" w:hAnsi="Courier New" w:cs="Courier New" w:hint="default"/>
+      </w:rPr>
+    </w:lvl>
+    <w:lvl w:ilvl="5" w:tplc="04090005" w:tentative="1">
+      <w:start w:val="1"/>
+      <w:numFmt w:val="bullet"/>
+      <w:lvlText w:val=""/>
+      <w:lvlJc w:val="left"/>
+      <w:pPr>
+        <w:ind w:left="4320" w:hanging="360"/>
+      </w:pPr>
+      <w:rPr>
+        <w:rFonts w:ascii="Wingdings" w:hAnsi="Wingdings" w:hint="default"/>
+      </w:rPr>
+    </w:lvl>
+    <w:lvl w:ilvl="6" w:tplc="04090001" w:tentative="1">
+      <w:start w:val="1"/>
+      <w:numFmt w:val="bullet"/>
+      <w:lvlText w:val=""/>
+      <w:lvlJc w:val="left"/>
+      <w:pPr>
+        <w:ind w:left="5040" w:hanging="360"/>
+      </w:pPr>
+      <w:rPr>
+        <w:rFonts w:ascii="Symbol" w:hAnsi="Symbol" w:hint="default"/>
+      </w:rPr>
+    </w:lvl>
+    <w:lvl w:ilvl="7" w:tplc="04090003" w:tentative="1">
+      <w:start w:val="1"/>
+      <w:numFmt w:val="bullet"/>
+      <w:lvlText w:val="o"/>
+      <w:lvlJc w:val="left"/>
+      <w:pPr>
+        <w:ind w:left="5760" w:hanging="360"/>
+      </w:pPr>
+      <w:rPr>
+        <w:rFonts w:ascii="Courier New" w:hAnsi="Courier New" w:cs="Courier New" w:hint="default"/>
+      </w:rPr>
+    </w:lvl>
+    <w:lvl w:ilvl="8" w:tplc="04090005" w:tentative="1">
+      <w:start w:val="1"/>
+      <w:numFmt w:val="bullet"/>
+      <w:lvlText w:val=""/>
+      <w:lvlJc w:val="left"/>
+      <w:pPr>
+        <w:ind w:left="6480" w:hanging="360"/>
+      </w:pPr>
+      <w:rPr>
+        <w:rFonts w:ascii="Wingdings" w:hAnsi="Wingdings" w:hint="default"/>
+      </w:rPr>
+    </w:lvl>
+  </w:abstractNum>
+  <w:abstractNum w:abstractNumId="3" w15:restartNumberingAfterBreak="0">
+    <w:nsid w:val="172A48CD"/>
+    <w:multiLevelType w:val="hybridMultilevel"/>
+    <w:tmpl w:val="27707B82"/>
+    <w:lvl w:ilvl="0" w:tplc="04090001">
+      <w:start w:val="1"/>
+      <w:numFmt w:val="bullet"/>
+      <w:lvlText w:val=""/>
+      <w:lvlJc w:val="left"/>
+      <w:pPr>
+        <w:ind w:left="720" w:hanging="360"/>
+      </w:pPr>
+      <w:rPr>
+        <w:rFonts w:ascii="Symbol" w:hAnsi="Symbol" w:hint="default"/>
+      </w:rPr>
+    </w:lvl>
+    <w:lvl w:ilvl="1" w:tplc="04090003" w:tentative="1">
+      <w:start w:val="1"/>
+      <w:numFmt w:val="bullet"/>
+      <w:lvlText w:val="o"/>
+      <w:lvlJc w:val="left"/>
+      <w:pPr>
+        <w:ind w:left="1440" w:hanging="360"/>
+      </w:pPr>
+      <w:rPr>
+        <w:rFonts w:ascii="Courier New" w:hAnsi="Courier New" w:cs="Courier New" w:hint="default"/>
+      </w:rPr>
+    </w:lvl>
+    <w:lvl w:ilvl="2" w:tplc="04090005" w:tentative="1">
+      <w:start w:val="1"/>
+      <w:numFmt w:val="bullet"/>
+      <w:lvlText w:val=""/>
+      <w:lvlJc w:val="left"/>
+      <w:pPr>
+        <w:ind w:left="2160" w:hanging="360"/>
+      </w:pPr>
+      <w:rPr>
+        <w:rFonts w:ascii="Wingdings" w:hAnsi="Wingdings" w:hint="default"/>
+      </w:rPr>
+    </w:lvl>
+    <w:lvl w:ilvl="3" w:tplc="04090001" w:tentative="1">
+      <w:start w:val="1"/>
+      <w:numFmt w:val="bullet"/>
+      <w:lvlText w:val=""/>
+      <w:lvlJc w:val="left"/>
+      <w:pPr>
+        <w:ind w:left="2880" w:hanging="360"/>
+      </w:pPr>
+      <w:rPr>
+        <w:rFonts w:ascii="Symbol" w:hAnsi="Symbol" w:hint="default"/>
+      </w:rPr>
+    </w:lvl>
+    <w:lvl w:ilvl="4" w:tplc="04090003" w:tentative="1">
+      <w:start w:val="1"/>
+      <w:numFmt w:val="bullet"/>
+      <w:lvlText w:val="o"/>
+      <w:lvlJc w:val="left"/>
+      <w:pPr>
+        <w:ind w:left="3600" w:hanging="360"/>
+      </w:pPr>
+      <w:rPr>
+        <w:rFonts w:ascii="Courier New" w:hAnsi="Courier New" w:cs="Courier New" w:hint="default"/>
+      </w:rPr>
+    </w:lvl>
+    <w:lvl w:ilvl="5" w:tplc="04090005" w:tentative="1">
+      <w:start w:val="1"/>
+      <w:numFmt w:val="bullet"/>
+      <w:lvlText w:val=""/>
+      <w:lvlJc w:val="left"/>
+      <w:pPr>
+        <w:ind w:left="4320" w:hanging="360"/>
+      </w:pPr>
+      <w:rPr>
+        <w:rFonts w:ascii="Wingdings" w:hAnsi="Wingdings" w:hint="default"/>
+      </w:rPr>
+    </w:lvl>
+    <w:lvl w:ilvl="6" w:tplc="04090001" w:tentative="1">
+      <w:start w:val="1"/>
+      <w:numFmt w:val="bullet"/>
+      <w:lvlText w:val=""/>
+      <w:lvlJc w:val="left"/>
+      <w:pPr>
+        <w:ind w:left="5040" w:hanging="360"/>
+      </w:pPr>
+      <w:rPr>
+        <w:rFonts w:ascii="Symbol" w:hAnsi="Symbol" w:hint="default"/>
+      </w:rPr>
+    </w:lvl>
+    <w:lvl w:ilvl="7" w:tplc="04090003" w:tentative="1">
+      <w:start w:val="1"/>
+      <w:numFmt w:val="bullet"/>
+      <w:lvlText w:val="o"/>
+      <w:lvlJc w:val="left"/>
+      <w:pPr>
+        <w:ind w:left="5760" w:hanging="360"/>
+      </w:pPr>
+      <w:rPr>
+        <w:rFonts w:ascii="Courier New" w:hAnsi="Courier New" w:cs="Courier New" w:hint="default"/>
+      </w:rPr>
+    </w:lvl>
+    <w:lvl w:ilvl="8" w:tplc="04090005" w:tentative="1">
+      <w:start w:val="1"/>
+      <w:numFmt w:val="bullet"/>
+      <w:lvlText w:val=""/>
+      <w:lvlJc w:val="left"/>
+      <w:pPr>
+        <w:ind w:left="6480" w:hanging="360"/>
+      </w:pPr>
+      <w:rPr>
+        <w:rFonts w:ascii="Wingdings" w:hAnsi="Wingdings" w:hint="default"/>
+      </w:rPr>
+    </w:lvl>
+  </w:abstractNum>
+  <w:abstractNum w:abstractNumId="4" w15:restartNumberingAfterBreak="0">
     <w:nsid w:val="1E002842"/>
     <w:multiLevelType w:val="hybridMultilevel"/>
     <w:tmpl w:val="350C5A26"/>
@@ -19460,7 +19263,7 @@
       </w:pPr>
     </w:lvl>
   </w:abstractNum>
-  <w:abstractNum w:abstractNumId="3" w15:restartNumberingAfterBreak="0">
+  <w:abstractNum w:abstractNumId="5" w15:restartNumberingAfterBreak="0">
     <w:nsid w:val="316F3811"/>
     <w:multiLevelType w:val="hybridMultilevel"/>
     <w:tmpl w:val="90D0E416"/>
@@ -19573,7 +19376,7 @@
       </w:rPr>
     </w:lvl>
   </w:abstractNum>
-  <w:abstractNum w:abstractNumId="4" w15:restartNumberingAfterBreak="0">
+  <w:abstractNum w:abstractNumId="6" w15:restartNumberingAfterBreak="0">
     <w:nsid w:val="366F10D7"/>
     <w:multiLevelType w:val="hybridMultilevel"/>
     <w:tmpl w:val="2CC4D0CA"/>
@@ -19659,7 +19462,7 @@
       </w:pPr>
     </w:lvl>
   </w:abstractNum>
-  <w:abstractNum w:abstractNumId="5" w15:restartNumberingAfterBreak="0">
+  <w:abstractNum w:abstractNumId="7" w15:restartNumberingAfterBreak="0">
     <w:nsid w:val="3A354AB8"/>
     <w:multiLevelType w:val="hybridMultilevel"/>
     <w:tmpl w:val="951CF532"/>
@@ -19772,7 +19575,7 @@
       </w:rPr>
     </w:lvl>
   </w:abstractNum>
-  <w:abstractNum w:abstractNumId="6" w15:restartNumberingAfterBreak="0">
+  <w:abstractNum w:abstractNumId="8" w15:restartNumberingAfterBreak="0">
     <w:nsid w:val="3EA217EC"/>
     <w:multiLevelType w:val="hybridMultilevel"/>
     <w:tmpl w:val="86D299A4"/>
@@ -19861,182 +19664,10 @@
       </w:pPr>
     </w:lvl>
   </w:abstractNum>
-  <w:abstractNum w:abstractNumId="7" w15:restartNumberingAfterBreak="0">
-    <w:nsid w:val="526E7AB3"/>
-    <w:multiLevelType w:val="multilevel"/>
-    <w:tmpl w:val="0409001F"/>
-    <w:lvl w:ilvl="0">
-      <w:start w:val="1"/>
-      <w:numFmt w:val="decimal"/>
-      <w:lvlText w:val="%1."/>
-      <w:lvlJc w:val="left"/>
-      <w:pPr>
-        <w:ind w:left="360" w:hanging="360"/>
-      </w:pPr>
-    </w:lvl>
-    <w:lvl w:ilvl="1">
-      <w:start w:val="1"/>
-      <w:numFmt w:val="decimal"/>
-      <w:lvlText w:val="%1.%2."/>
-      <w:lvlJc w:val="left"/>
-      <w:pPr>
-        <w:ind w:left="792" w:hanging="432"/>
-      </w:pPr>
-    </w:lvl>
-    <w:lvl w:ilvl="2">
-      <w:start w:val="1"/>
-      <w:numFmt w:val="decimal"/>
-      <w:lvlText w:val="%1.%2.%3."/>
-      <w:lvlJc w:val="left"/>
-      <w:pPr>
-        <w:ind w:left="1224" w:hanging="504"/>
-      </w:pPr>
-    </w:lvl>
-    <w:lvl w:ilvl="3">
-      <w:start w:val="1"/>
-      <w:numFmt w:val="decimal"/>
-      <w:lvlText w:val="%1.%2.%3.%4."/>
-      <w:lvlJc w:val="left"/>
-      <w:pPr>
-        <w:ind w:left="1728" w:hanging="648"/>
-      </w:pPr>
-    </w:lvl>
-    <w:lvl w:ilvl="4">
-      <w:start w:val="1"/>
-      <w:numFmt w:val="decimal"/>
-      <w:lvlText w:val="%1.%2.%3.%4.%5."/>
-      <w:lvlJc w:val="left"/>
-      <w:pPr>
-        <w:ind w:left="2232" w:hanging="792"/>
-      </w:pPr>
-    </w:lvl>
-    <w:lvl w:ilvl="5">
-      <w:start w:val="1"/>
-      <w:numFmt w:val="decimal"/>
-      <w:lvlText w:val="%1.%2.%3.%4.%5.%6."/>
-      <w:lvlJc w:val="left"/>
-      <w:pPr>
-        <w:ind w:left="2736" w:hanging="936"/>
-      </w:pPr>
-    </w:lvl>
-    <w:lvl w:ilvl="6">
-      <w:start w:val="1"/>
-      <w:numFmt w:val="decimal"/>
-      <w:lvlText w:val="%1.%2.%3.%4.%5.%6.%7."/>
-      <w:lvlJc w:val="left"/>
-      <w:pPr>
-        <w:ind w:left="3240" w:hanging="1080"/>
-      </w:pPr>
-    </w:lvl>
-    <w:lvl w:ilvl="7">
-      <w:start w:val="1"/>
-      <w:numFmt w:val="decimal"/>
-      <w:lvlText w:val="%1.%2.%3.%4.%5.%6.%7.%8."/>
-      <w:lvlJc w:val="left"/>
-      <w:pPr>
-        <w:ind w:left="3744" w:hanging="1224"/>
-      </w:pPr>
-    </w:lvl>
-    <w:lvl w:ilvl="8">
-      <w:start w:val="1"/>
-      <w:numFmt w:val="decimal"/>
-      <w:lvlText w:val="%1.%2.%3.%4.%5.%6.%7.%8.%9."/>
-      <w:lvlJc w:val="left"/>
-      <w:pPr>
-        <w:ind w:left="4320" w:hanging="1440"/>
-      </w:pPr>
-    </w:lvl>
-  </w:abstractNum>
-  <w:abstractNum w:abstractNumId="8" w15:restartNumberingAfterBreak="0">
-    <w:nsid w:val="639B7427"/>
+  <w:abstractNum w:abstractNumId="9" w15:restartNumberingAfterBreak="0">
+    <w:nsid w:val="4F9C4F2E"/>
     <w:multiLevelType w:val="hybridMultilevel"/>
-    <w:tmpl w:val="969A3F5C"/>
-    <w:lvl w:ilvl="0" w:tplc="4009000F">
-      <w:start w:val="1"/>
-      <w:numFmt w:val="decimal"/>
-      <w:lvlText w:val="%1."/>
-      <w:lvlJc w:val="left"/>
-      <w:pPr>
-        <w:ind w:left="720" w:hanging="360"/>
-      </w:pPr>
-    </w:lvl>
-    <w:lvl w:ilvl="1" w:tplc="40090019" w:tentative="1">
-      <w:start w:val="1"/>
-      <w:numFmt w:val="lowerLetter"/>
-      <w:lvlText w:val="%2."/>
-      <w:lvlJc w:val="left"/>
-      <w:pPr>
-        <w:ind w:left="1440" w:hanging="360"/>
-      </w:pPr>
-    </w:lvl>
-    <w:lvl w:ilvl="2" w:tplc="4009001B" w:tentative="1">
-      <w:start w:val="1"/>
-      <w:numFmt w:val="lowerRoman"/>
-      <w:lvlText w:val="%3."/>
-      <w:lvlJc w:val="right"/>
-      <w:pPr>
-        <w:ind w:left="2160" w:hanging="180"/>
-      </w:pPr>
-    </w:lvl>
-    <w:lvl w:ilvl="3" w:tplc="4009000F" w:tentative="1">
-      <w:start w:val="1"/>
-      <w:numFmt w:val="decimal"/>
-      <w:lvlText w:val="%4."/>
-      <w:lvlJc w:val="left"/>
-      <w:pPr>
-        <w:ind w:left="2880" w:hanging="360"/>
-      </w:pPr>
-    </w:lvl>
-    <w:lvl w:ilvl="4" w:tplc="40090019" w:tentative="1">
-      <w:start w:val="1"/>
-      <w:numFmt w:val="lowerLetter"/>
-      <w:lvlText w:val="%5."/>
-      <w:lvlJc w:val="left"/>
-      <w:pPr>
-        <w:ind w:left="3600" w:hanging="360"/>
-      </w:pPr>
-    </w:lvl>
-    <w:lvl w:ilvl="5" w:tplc="4009001B" w:tentative="1">
-      <w:start w:val="1"/>
-      <w:numFmt w:val="lowerRoman"/>
-      <w:lvlText w:val="%6."/>
-      <w:lvlJc w:val="right"/>
-      <w:pPr>
-        <w:ind w:left="4320" w:hanging="180"/>
-      </w:pPr>
-    </w:lvl>
-    <w:lvl w:ilvl="6" w:tplc="4009000F" w:tentative="1">
-      <w:start w:val="1"/>
-      <w:numFmt w:val="decimal"/>
-      <w:lvlText w:val="%7."/>
-      <w:lvlJc w:val="left"/>
-      <w:pPr>
-        <w:ind w:left="5040" w:hanging="360"/>
-      </w:pPr>
-    </w:lvl>
-    <w:lvl w:ilvl="7" w:tplc="40090019" w:tentative="1">
-      <w:start w:val="1"/>
-      <w:numFmt w:val="lowerLetter"/>
-      <w:lvlText w:val="%8."/>
-      <w:lvlJc w:val="left"/>
-      <w:pPr>
-        <w:ind w:left="5760" w:hanging="360"/>
-      </w:pPr>
-    </w:lvl>
-    <w:lvl w:ilvl="8" w:tplc="4009001B" w:tentative="1">
-      <w:start w:val="1"/>
-      <w:numFmt w:val="lowerRoman"/>
-      <w:lvlText w:val="%9."/>
-      <w:lvlJc w:val="right"/>
-      <w:pPr>
-        <w:ind w:left="6480" w:hanging="180"/>
-      </w:pPr>
-    </w:lvl>
-  </w:abstractNum>
-  <w:abstractNum w:abstractNumId="9" w15:restartNumberingAfterBreak="0">
-    <w:nsid w:val="655365F9"/>
-    <w:multiLevelType w:val="hybridMultilevel"/>
-    <w:tmpl w:val="8A5438B4"/>
+    <w:tmpl w:val="DF60EE90"/>
     <w:lvl w:ilvl="0" w:tplc="04090001">
       <w:start w:val="1"/>
       <w:numFmt w:val="bullet"/>
@@ -20147,6 +19778,291 @@
     </w:lvl>
   </w:abstractNum>
   <w:abstractNum w:abstractNumId="10" w15:restartNumberingAfterBreak="0">
+    <w:nsid w:val="526E7AB3"/>
+    <w:multiLevelType w:val="multilevel"/>
+    <w:tmpl w:val="0409001F"/>
+    <w:lvl w:ilvl="0">
+      <w:start w:val="1"/>
+      <w:numFmt w:val="decimal"/>
+      <w:lvlText w:val="%1."/>
+      <w:lvlJc w:val="left"/>
+      <w:pPr>
+        <w:ind w:left="360" w:hanging="360"/>
+      </w:pPr>
+    </w:lvl>
+    <w:lvl w:ilvl="1">
+      <w:start w:val="1"/>
+      <w:numFmt w:val="decimal"/>
+      <w:lvlText w:val="%1.%2."/>
+      <w:lvlJc w:val="left"/>
+      <w:pPr>
+        <w:ind w:left="792" w:hanging="432"/>
+      </w:pPr>
+    </w:lvl>
+    <w:lvl w:ilvl="2">
+      <w:start w:val="1"/>
+      <w:numFmt w:val="decimal"/>
+      <w:lvlText w:val="%1.%2.%3."/>
+      <w:lvlJc w:val="left"/>
+      <w:pPr>
+        <w:ind w:left="1224" w:hanging="504"/>
+      </w:pPr>
+    </w:lvl>
+    <w:lvl w:ilvl="3">
+      <w:start w:val="1"/>
+      <w:numFmt w:val="decimal"/>
+      <w:lvlText w:val="%1.%2.%3.%4."/>
+      <w:lvlJc w:val="left"/>
+      <w:pPr>
+        <w:ind w:left="1728" w:hanging="648"/>
+      </w:pPr>
+    </w:lvl>
+    <w:lvl w:ilvl="4">
+      <w:start w:val="1"/>
+      <w:numFmt w:val="decimal"/>
+      <w:lvlText w:val="%1.%2.%3.%4.%5."/>
+      <w:lvlJc w:val="left"/>
+      <w:pPr>
+        <w:ind w:left="2232" w:hanging="792"/>
+      </w:pPr>
+    </w:lvl>
+    <w:lvl w:ilvl="5">
+      <w:start w:val="1"/>
+      <w:numFmt w:val="decimal"/>
+      <w:lvlText w:val="%1.%2.%3.%4.%5.%6."/>
+      <w:lvlJc w:val="left"/>
+      <w:pPr>
+        <w:ind w:left="2736" w:hanging="936"/>
+      </w:pPr>
+    </w:lvl>
+    <w:lvl w:ilvl="6">
+      <w:start w:val="1"/>
+      <w:numFmt w:val="decimal"/>
+      <w:lvlText w:val="%1.%2.%3.%4.%5.%6.%7."/>
+      <w:lvlJc w:val="left"/>
+      <w:pPr>
+        <w:ind w:left="3240" w:hanging="1080"/>
+      </w:pPr>
+    </w:lvl>
+    <w:lvl w:ilvl="7">
+      <w:start w:val="1"/>
+      <w:numFmt w:val="decimal"/>
+      <w:lvlText w:val="%1.%2.%3.%4.%5.%6.%7.%8."/>
+      <w:lvlJc w:val="left"/>
+      <w:pPr>
+        <w:ind w:left="3744" w:hanging="1224"/>
+      </w:pPr>
+    </w:lvl>
+    <w:lvl w:ilvl="8">
+      <w:start w:val="1"/>
+      <w:numFmt w:val="decimal"/>
+      <w:lvlText w:val="%1.%2.%3.%4.%5.%6.%7.%8.%9."/>
+      <w:lvlJc w:val="left"/>
+      <w:pPr>
+        <w:ind w:left="4320" w:hanging="1440"/>
+      </w:pPr>
+    </w:lvl>
+  </w:abstractNum>
+  <w:abstractNum w:abstractNumId="11" w15:restartNumberingAfterBreak="0">
+    <w:nsid w:val="639B7427"/>
+    <w:multiLevelType w:val="hybridMultilevel"/>
+    <w:tmpl w:val="969A3F5C"/>
+    <w:lvl w:ilvl="0" w:tplc="4009000F">
+      <w:start w:val="1"/>
+      <w:numFmt w:val="decimal"/>
+      <w:lvlText w:val="%1."/>
+      <w:lvlJc w:val="left"/>
+      <w:pPr>
+        <w:ind w:left="720" w:hanging="360"/>
+      </w:pPr>
+    </w:lvl>
+    <w:lvl w:ilvl="1" w:tplc="40090019" w:tentative="1">
+      <w:start w:val="1"/>
+      <w:numFmt w:val="lowerLetter"/>
+      <w:lvlText w:val="%2."/>
+      <w:lvlJc w:val="left"/>
+      <w:pPr>
+        <w:ind w:left="1440" w:hanging="360"/>
+      </w:pPr>
+    </w:lvl>
+    <w:lvl w:ilvl="2" w:tplc="4009001B" w:tentative="1">
+      <w:start w:val="1"/>
+      <w:numFmt w:val="lowerRoman"/>
+      <w:lvlText w:val="%3."/>
+      <w:lvlJc w:val="right"/>
+      <w:pPr>
+        <w:ind w:left="2160" w:hanging="180"/>
+      </w:pPr>
+    </w:lvl>
+    <w:lvl w:ilvl="3" w:tplc="4009000F" w:tentative="1">
+      <w:start w:val="1"/>
+      <w:numFmt w:val="decimal"/>
+      <w:lvlText w:val="%4."/>
+      <w:lvlJc w:val="left"/>
+      <w:pPr>
+        <w:ind w:left="2880" w:hanging="360"/>
+      </w:pPr>
+    </w:lvl>
+    <w:lvl w:ilvl="4" w:tplc="40090019" w:tentative="1">
+      <w:start w:val="1"/>
+      <w:numFmt w:val="lowerLetter"/>
+      <w:lvlText w:val="%5."/>
+      <w:lvlJc w:val="left"/>
+      <w:pPr>
+        <w:ind w:left="3600" w:hanging="360"/>
+      </w:pPr>
+    </w:lvl>
+    <w:lvl w:ilvl="5" w:tplc="4009001B" w:tentative="1">
+      <w:start w:val="1"/>
+      <w:numFmt w:val="lowerRoman"/>
+      <w:lvlText w:val="%6."/>
+      <w:lvlJc w:val="right"/>
+      <w:pPr>
+        <w:ind w:left="4320" w:hanging="180"/>
+      </w:pPr>
+    </w:lvl>
+    <w:lvl w:ilvl="6" w:tplc="4009000F" w:tentative="1">
+      <w:start w:val="1"/>
+      <w:numFmt w:val="decimal"/>
+      <w:lvlText w:val="%7."/>
+      <w:lvlJc w:val="left"/>
+      <w:pPr>
+        <w:ind w:left="5040" w:hanging="360"/>
+      </w:pPr>
+    </w:lvl>
+    <w:lvl w:ilvl="7" w:tplc="40090019" w:tentative="1">
+      <w:start w:val="1"/>
+      <w:numFmt w:val="lowerLetter"/>
+      <w:lvlText w:val="%8."/>
+      <w:lvlJc w:val="left"/>
+      <w:pPr>
+        <w:ind w:left="5760" w:hanging="360"/>
+      </w:pPr>
+    </w:lvl>
+    <w:lvl w:ilvl="8" w:tplc="4009001B" w:tentative="1">
+      <w:start w:val="1"/>
+      <w:numFmt w:val="lowerRoman"/>
+      <w:lvlText w:val="%9."/>
+      <w:lvlJc w:val="right"/>
+      <w:pPr>
+        <w:ind w:left="6480" w:hanging="180"/>
+      </w:pPr>
+    </w:lvl>
+  </w:abstractNum>
+  <w:abstractNum w:abstractNumId="12" w15:restartNumberingAfterBreak="0">
+    <w:nsid w:val="655365F9"/>
+    <w:multiLevelType w:val="hybridMultilevel"/>
+    <w:tmpl w:val="8A5438B4"/>
+    <w:lvl w:ilvl="0" w:tplc="04090001">
+      <w:start w:val="1"/>
+      <w:numFmt w:val="bullet"/>
+      <w:lvlText w:val=""/>
+      <w:lvlJc w:val="left"/>
+      <w:pPr>
+        <w:ind w:left="720" w:hanging="360"/>
+      </w:pPr>
+      <w:rPr>
+        <w:rFonts w:ascii="Symbol" w:hAnsi="Symbol" w:hint="default"/>
+      </w:rPr>
+    </w:lvl>
+    <w:lvl w:ilvl="1" w:tplc="04090003" w:tentative="1">
+      <w:start w:val="1"/>
+      <w:numFmt w:val="bullet"/>
+      <w:lvlText w:val="o"/>
+      <w:lvlJc w:val="left"/>
+      <w:pPr>
+        <w:ind w:left="1440" w:hanging="360"/>
+      </w:pPr>
+      <w:rPr>
+        <w:rFonts w:ascii="Courier New" w:hAnsi="Courier New" w:cs="Courier New" w:hint="default"/>
+      </w:rPr>
+    </w:lvl>
+    <w:lvl w:ilvl="2" w:tplc="04090005" w:tentative="1">
+      <w:start w:val="1"/>
+      <w:numFmt w:val="bullet"/>
+      <w:lvlText w:val=""/>
+      <w:lvlJc w:val="left"/>
+      <w:pPr>
+        <w:ind w:left="2160" w:hanging="360"/>
+      </w:pPr>
+      <w:rPr>
+        <w:rFonts w:ascii="Wingdings" w:hAnsi="Wingdings" w:hint="default"/>
+      </w:rPr>
+    </w:lvl>
+    <w:lvl w:ilvl="3" w:tplc="04090001" w:tentative="1">
+      <w:start w:val="1"/>
+      <w:numFmt w:val="bullet"/>
+      <w:lvlText w:val=""/>
+      <w:lvlJc w:val="left"/>
+      <w:pPr>
+        <w:ind w:left="2880" w:hanging="360"/>
+      </w:pPr>
+      <w:rPr>
+        <w:rFonts w:ascii="Symbol" w:hAnsi="Symbol" w:hint="default"/>
+      </w:rPr>
+    </w:lvl>
+    <w:lvl w:ilvl="4" w:tplc="04090003" w:tentative="1">
+      <w:start w:val="1"/>
+      <w:numFmt w:val="bullet"/>
+      <w:lvlText w:val="o"/>
+      <w:lvlJc w:val="left"/>
+      <w:pPr>
+        <w:ind w:left="3600" w:hanging="360"/>
+      </w:pPr>
+      <w:rPr>
+        <w:rFonts w:ascii="Courier New" w:hAnsi="Courier New" w:cs="Courier New" w:hint="default"/>
+      </w:rPr>
+    </w:lvl>
+    <w:lvl w:ilvl="5" w:tplc="04090005" w:tentative="1">
+      <w:start w:val="1"/>
+      <w:numFmt w:val="bullet"/>
+      <w:lvlText w:val=""/>
+      <w:lvlJc w:val="left"/>
+      <w:pPr>
+        <w:ind w:left="4320" w:hanging="360"/>
+      </w:pPr>
+      <w:rPr>
+        <w:rFonts w:ascii="Wingdings" w:hAnsi="Wingdings" w:hint="default"/>
+      </w:rPr>
+    </w:lvl>
+    <w:lvl w:ilvl="6" w:tplc="04090001" w:tentative="1">
+      <w:start w:val="1"/>
+      <w:numFmt w:val="bullet"/>
+      <w:lvlText w:val=""/>
+      <w:lvlJc w:val="left"/>
+      <w:pPr>
+        <w:ind w:left="5040" w:hanging="360"/>
+      </w:pPr>
+      <w:rPr>
+        <w:rFonts w:ascii="Symbol" w:hAnsi="Symbol" w:hint="default"/>
+      </w:rPr>
+    </w:lvl>
+    <w:lvl w:ilvl="7" w:tplc="04090003" w:tentative="1">
+      <w:start w:val="1"/>
+      <w:numFmt w:val="bullet"/>
+      <w:lvlText w:val="o"/>
+      <w:lvlJc w:val="left"/>
+      <w:pPr>
+        <w:ind w:left="5760" w:hanging="360"/>
+      </w:pPr>
+      <w:rPr>
+        <w:rFonts w:ascii="Courier New" w:hAnsi="Courier New" w:cs="Courier New" w:hint="default"/>
+      </w:rPr>
+    </w:lvl>
+    <w:lvl w:ilvl="8" w:tplc="04090005" w:tentative="1">
+      <w:start w:val="1"/>
+      <w:numFmt w:val="bullet"/>
+      <w:lvlText w:val=""/>
+      <w:lvlJc w:val="left"/>
+      <w:pPr>
+        <w:ind w:left="6480" w:hanging="360"/>
+      </w:pPr>
+      <w:rPr>
+        <w:rFonts w:ascii="Wingdings" w:hAnsi="Wingdings" w:hint="default"/>
+      </w:rPr>
+    </w:lvl>
+  </w:abstractNum>
+  <w:abstractNum w:abstractNumId="13" w15:restartNumberingAfterBreak="0">
     <w:nsid w:val="6C012EB7"/>
     <w:multiLevelType w:val="hybridMultilevel"/>
     <w:tmpl w:val="7E3080CE"/>
@@ -20232,7 +20148,7 @@
       </w:pPr>
     </w:lvl>
   </w:abstractNum>
-  <w:abstractNum w:abstractNumId="11" w15:restartNumberingAfterBreak="0">
+  <w:abstractNum w:abstractNumId="14" w15:restartNumberingAfterBreak="0">
     <w:nsid w:val="6D41187B"/>
     <w:multiLevelType w:val="multilevel"/>
     <w:tmpl w:val="04090025"/>
@@ -20327,7 +20243,7 @@
       </w:pPr>
     </w:lvl>
   </w:abstractNum>
-  <w:abstractNum w:abstractNumId="12" w15:restartNumberingAfterBreak="0">
+  <w:abstractNum w:abstractNumId="15" w15:restartNumberingAfterBreak="0">
     <w:nsid w:val="7D697BEE"/>
     <w:multiLevelType w:val="hybridMultilevel"/>
     <w:tmpl w:val="5122E988"/>
@@ -20414,43 +20330,52 @@
     </w:lvl>
   </w:abstractNum>
   <w:num w:numId="1">
-    <w:abstractNumId w:val="8"/>
+    <w:abstractNumId w:val="11"/>
   </w:num>
   <w:num w:numId="2">
-    <w:abstractNumId w:val="2"/>
+    <w:abstractNumId w:val="4"/>
   </w:num>
   <w:num w:numId="3">
-    <w:abstractNumId w:val="12"/>
+    <w:abstractNumId w:val="15"/>
   </w:num>
   <w:num w:numId="4">
     <w:abstractNumId w:val="1"/>
   </w:num>
   <w:num w:numId="5">
-    <w:abstractNumId w:val="6"/>
+    <w:abstractNumId w:val="8"/>
   </w:num>
   <w:num w:numId="6">
     <w:abstractNumId w:val="0"/>
   </w:num>
   <w:num w:numId="7">
+    <w:abstractNumId w:val="5"/>
+  </w:num>
+  <w:num w:numId="8">
+    <w:abstractNumId w:val="7"/>
+  </w:num>
+  <w:num w:numId="9">
+    <w:abstractNumId w:val="12"/>
+  </w:num>
+  <w:num w:numId="10">
+    <w:abstractNumId w:val="6"/>
+  </w:num>
+  <w:num w:numId="11">
+    <w:abstractNumId w:val="13"/>
+  </w:num>
+  <w:num w:numId="12">
+    <w:abstractNumId w:val="14"/>
+  </w:num>
+  <w:num w:numId="13">
+    <w:abstractNumId w:val="10"/>
+  </w:num>
+  <w:num w:numId="14">
+    <w:abstractNumId w:val="2"/>
+  </w:num>
+  <w:num w:numId="15">
     <w:abstractNumId w:val="3"/>
   </w:num>
-  <w:num w:numId="8">
-    <w:abstractNumId w:val="5"/>
-  </w:num>
-  <w:num w:numId="9">
+  <w:num w:numId="16">
     <w:abstractNumId w:val="9"/>
-  </w:num>
-  <w:num w:numId="10">
-    <w:abstractNumId w:val="4"/>
-  </w:num>
-  <w:num w:numId="11">
-    <w:abstractNumId w:val="10"/>
-  </w:num>
-  <w:num w:numId="12">
-    <w:abstractNumId w:val="11"/>
-  </w:num>
-  <w:num w:numId="13">
-    <w:abstractNumId w:val="7"/>
   </w:num>
 </w:numbering>
 </file>
@@ -20943,10 +20868,9 @@
     <w:next w:val="Normal"/>
     <w:link w:val="Heading4Char"/>
     <w:uiPriority w:val="9"/>
-    <w:semiHidden/>
     <w:unhideWhenUsed/>
     <w:qFormat/>
-    <w:rsid w:val="006D0C87"/>
+    <w:rsid w:val="002A7E0C"/>
     <w:pPr>
       <w:keepNext/>
       <w:keepLines/>
@@ -20958,10 +20882,11 @@
       <w:outlineLvl w:val="3"/>
     </w:pPr>
     <w:rPr>
-      <w:rFonts w:asciiTheme="majorHAnsi" w:eastAsiaTheme="majorEastAsia" w:hAnsiTheme="majorHAnsi" w:cstheme="majorBidi"/>
-      <w:i/>
+      <w:rFonts w:ascii="Times New Roman" w:eastAsiaTheme="majorEastAsia" w:hAnsi="Times New Roman" w:cstheme="majorBidi"/>
+      <w:b/>
       <w:iCs/>
-      <w:color w:val="2F5496" w:themeColor="accent1" w:themeShade="BF"/>
+      <w:color w:val="7030A0"/>
+      <w:sz w:val="28"/>
     </w:rPr>
   </w:style>
   <w:style w:type="paragraph" w:styleId="Heading5">
@@ -22167,13 +22092,13 @@
     <w:basedOn w:val="DefaultParagraphFont"/>
     <w:link w:val="Heading4"/>
     <w:uiPriority w:val="9"/>
-    <w:semiHidden/>
-    <w:rsid w:val="006D0C87"/>
+    <w:rsid w:val="002A7E0C"/>
     <w:rPr>
-      <w:rFonts w:asciiTheme="majorHAnsi" w:eastAsiaTheme="majorEastAsia" w:hAnsiTheme="majorHAnsi" w:cstheme="majorBidi"/>
-      <w:i/>
+      <w:rFonts w:ascii="Times New Roman" w:eastAsiaTheme="majorEastAsia" w:hAnsi="Times New Roman" w:cstheme="majorBidi"/>
+      <w:b/>
       <w:iCs/>
-      <w:color w:val="2F5496" w:themeColor="accent1" w:themeShade="BF"/>
+      <w:color w:val="7030A0"/>
+      <w:sz w:val="28"/>
     </w:rPr>
   </w:style>
   <w:style w:type="character" w:customStyle="1" w:styleId="Heading5Char">

--- a/Documentation/Documentation.docx
+++ b/Documentation/Documentation.docx
@@ -3242,7 +3242,7 @@
         </w:rPr>
       </w:pPr>
       <w:bookmarkStart w:id="0" w:name="_Toc99121287"/>
-      <w:bookmarkStart w:id="1" w:name="_Toc99138733"/>
+      <w:bookmarkStart w:id="1" w:name="_Toc99191655"/>
       <w:r>
         <w:rPr>
           <w:bCs/>
@@ -4593,7 +4593,7 @@
         <w:br w:type="column"/>
       </w:r>
       <w:bookmarkStart w:id="2" w:name="_Toc99121289"/>
-      <w:bookmarkStart w:id="3" w:name="_Toc99138734"/>
+      <w:bookmarkStart w:id="3" w:name="_Toc99191656"/>
       <w:r>
         <w:rPr>
           <w:bCs/>
@@ -4644,7 +4644,7 @@
               <w:color w:val="auto"/>
               <w:sz w:val="22"/>
               <w:szCs w:val="22"/>
-              <w:lang w:eastAsia="en-IN"/>
+              <w:lang w:val="en-US" w:bidi="ar-SA"/>
             </w:rPr>
           </w:pPr>
           <w:r>
@@ -4666,7 +4666,7 @@
             </w:rPr>
             <w:fldChar w:fldCharType="separate"/>
           </w:r>
-          <w:hyperlink w:anchor="_Toc99138733" w:history="1">
+          <w:hyperlink w:anchor="_Toc99191655" w:history="1">
             <w:r>
               <w:rPr>
                 <w:rStyle w:val="Hyperlink"/>
@@ -4693,7 +4693,7 @@
                 <w:noProof/>
                 <w:webHidden/>
               </w:rPr>
-              <w:instrText xml:space="preserve"> PAGEREF _Toc99138733 \h </w:instrText>
+              <w:instrText xml:space="preserve"> PAGEREF _Toc99191655 \h </w:instrText>
             </w:r>
             <w:r>
               <w:rPr>
@@ -4713,7 +4713,7 @@
                 <w:noProof/>
                 <w:webHidden/>
               </w:rPr>
-              <w:t>1</w:t>
+              <w:t>I</w:t>
             </w:r>
             <w:r>
               <w:rPr>
@@ -4739,10 +4739,10 @@
               <w:color w:val="auto"/>
               <w:sz w:val="22"/>
               <w:szCs w:val="22"/>
-              <w:lang w:eastAsia="en-IN"/>
+              <w:lang w:val="en-US" w:bidi="ar-SA"/>
             </w:rPr>
           </w:pPr>
-          <w:hyperlink w:anchor="_Toc99138734" w:history="1">
+          <w:hyperlink w:anchor="_Toc99191656" w:history="1">
             <w:r>
               <w:rPr>
                 <w:rStyle w:val="Hyperlink"/>
@@ -4769,7 +4769,7 @@
                 <w:noProof/>
                 <w:webHidden/>
               </w:rPr>
-              <w:instrText xml:space="preserve"> PAGEREF _Toc99138734 \h </w:instrText>
+              <w:instrText xml:space="preserve"> PAGEREF _Toc99191656 \h </w:instrText>
             </w:r>
             <w:r>
               <w:rPr>
@@ -4789,7 +4789,7 @@
                 <w:noProof/>
                 <w:webHidden/>
               </w:rPr>
-              <w:t>2</w:t>
+              <w:t>II</w:t>
             </w:r>
             <w:r>
               <w:rPr>
@@ -4816,10 +4816,10 @@
               <w:color w:val="auto"/>
               <w:sz w:val="22"/>
               <w:szCs w:val="22"/>
-              <w:lang w:eastAsia="en-IN"/>
+              <w:lang w:val="en-US" w:bidi="ar-SA"/>
             </w:rPr>
           </w:pPr>
-          <w:hyperlink w:anchor="_Toc99138735" w:history="1">
+          <w:hyperlink w:anchor="_Toc99191657" w:history="1">
             <w:r>
               <w:rPr>
                 <w:rStyle w:val="Hyperlink"/>
@@ -4837,7 +4837,7 @@
                 <w:color w:val="auto"/>
                 <w:sz w:val="22"/>
                 <w:szCs w:val="22"/>
-                <w:lang w:eastAsia="en-IN"/>
+                <w:lang w:val="en-US" w:bidi="ar-SA"/>
               </w:rPr>
               <w:tab/>
             </w:r>
@@ -4867,7 +4867,7 @@
                 <w:noProof/>
                 <w:webHidden/>
               </w:rPr>
-              <w:instrText xml:space="preserve"> PAGEREF _Toc99138735 \h </w:instrText>
+              <w:instrText xml:space="preserve"> PAGEREF _Toc99191657 \h </w:instrText>
             </w:r>
             <w:r>
               <w:rPr>
@@ -4911,10 +4911,10 @@
               <w:noProof/>
               <w:sz w:val="22"/>
               <w:szCs w:val="22"/>
-              <w:lang w:eastAsia="en-IN"/>
+              <w:lang w:val="en-US" w:bidi="ar-SA"/>
             </w:rPr>
           </w:pPr>
-          <w:hyperlink w:anchor="_Toc99138736" w:history="1">
+          <w:hyperlink w:anchor="_Toc99191658" w:history="1">
             <w:r>
               <w:rPr>
                 <w:rStyle w:val="Hyperlink"/>
@@ -4929,7 +4929,7 @@
                 <w:noProof/>
                 <w:sz w:val="22"/>
                 <w:szCs w:val="22"/>
-                <w:lang w:eastAsia="en-IN"/>
+                <w:lang w:val="en-US" w:bidi="ar-SA"/>
               </w:rPr>
               <w:tab/>
             </w:r>
@@ -4959,7 +4959,7 @@
                 <w:noProof/>
                 <w:webHidden/>
               </w:rPr>
-              <w:instrText xml:space="preserve"> PAGEREF _Toc99138736 \h </w:instrText>
+              <w:instrText xml:space="preserve"> PAGEREF _Toc99191658 \h </w:instrText>
             </w:r>
             <w:r>
               <w:rPr>
@@ -5003,10 +5003,10 @@
               <w:noProof/>
               <w:sz w:val="22"/>
               <w:szCs w:val="22"/>
-              <w:lang w:eastAsia="en-IN"/>
+              <w:lang w:val="en-US" w:bidi="ar-SA"/>
             </w:rPr>
           </w:pPr>
-          <w:hyperlink w:anchor="_Toc99138737" w:history="1">
+          <w:hyperlink w:anchor="_Toc99191659" w:history="1">
             <w:r>
               <w:rPr>
                 <w:rStyle w:val="Hyperlink"/>
@@ -5021,7 +5021,7 @@
                 <w:noProof/>
                 <w:sz w:val="22"/>
                 <w:szCs w:val="22"/>
-                <w:lang w:eastAsia="en-IN"/>
+                <w:lang w:val="en-US" w:bidi="ar-SA"/>
               </w:rPr>
               <w:tab/>
             </w:r>
@@ -5051,7 +5051,7 @@
                 <w:noProof/>
                 <w:webHidden/>
               </w:rPr>
-              <w:instrText xml:space="preserve"> PAGEREF _Toc99138737 \h </w:instrText>
+              <w:instrText xml:space="preserve"> PAGEREF _Toc99191659 \h </w:instrText>
             </w:r>
             <w:r>
               <w:rPr>
@@ -5098,10 +5098,10 @@
               <w:color w:val="auto"/>
               <w:sz w:val="22"/>
               <w:szCs w:val="22"/>
-              <w:lang w:eastAsia="en-IN"/>
+              <w:lang w:val="en-US" w:bidi="ar-SA"/>
             </w:rPr>
           </w:pPr>
-          <w:hyperlink w:anchor="_Toc99138738" w:history="1">
+          <w:hyperlink w:anchor="_Toc99191660" w:history="1">
             <w:r>
               <w:rPr>
                 <w:rStyle w:val="Hyperlink"/>
@@ -5119,7 +5119,7 @@
                 <w:color w:val="auto"/>
                 <w:sz w:val="22"/>
                 <w:szCs w:val="22"/>
-                <w:lang w:eastAsia="en-IN"/>
+                <w:lang w:val="en-US" w:bidi="ar-SA"/>
               </w:rPr>
               <w:tab/>
             </w:r>
@@ -5149,7 +5149,7 @@
                 <w:noProof/>
                 <w:webHidden/>
               </w:rPr>
-              <w:instrText xml:space="preserve"> PAGEREF _Toc99138738 \h </w:instrText>
+              <w:instrText xml:space="preserve"> PAGEREF _Toc99191660 \h </w:instrText>
             </w:r>
             <w:r>
               <w:rPr>
@@ -5193,10 +5193,10 @@
               <w:noProof/>
               <w:sz w:val="22"/>
               <w:szCs w:val="22"/>
-              <w:lang w:eastAsia="en-IN"/>
+              <w:lang w:val="en-US" w:bidi="ar-SA"/>
             </w:rPr>
           </w:pPr>
-          <w:hyperlink w:anchor="_Toc99138739" w:history="1">
+          <w:hyperlink w:anchor="_Toc99191661" w:history="1">
             <w:r>
               <w:rPr>
                 <w:rStyle w:val="Hyperlink"/>
@@ -5211,7 +5211,7 @@
                 <w:noProof/>
                 <w:sz w:val="22"/>
                 <w:szCs w:val="22"/>
-                <w:lang w:eastAsia="en-IN"/>
+                <w:lang w:val="en-US" w:bidi="ar-SA"/>
               </w:rPr>
               <w:tab/>
             </w:r>
@@ -5241,7 +5241,7 @@
                 <w:noProof/>
                 <w:webHidden/>
               </w:rPr>
-              <w:instrText xml:space="preserve"> PAGEREF _Toc99138739 \h </w:instrText>
+              <w:instrText xml:space="preserve"> PAGEREF _Toc99191661 \h </w:instrText>
             </w:r>
             <w:r>
               <w:rPr>
@@ -5285,10 +5285,10 @@
               <w:noProof/>
               <w:sz w:val="22"/>
               <w:szCs w:val="22"/>
-              <w:lang w:eastAsia="en-IN"/>
+              <w:lang w:val="en-US" w:bidi="ar-SA"/>
             </w:rPr>
           </w:pPr>
-          <w:hyperlink w:anchor="_Toc99138740" w:history="1">
+          <w:hyperlink w:anchor="_Toc99191662" w:history="1">
             <w:r>
               <w:rPr>
                 <w:rStyle w:val="Hyperlink"/>
@@ -5303,7 +5303,7 @@
                 <w:noProof/>
                 <w:sz w:val="22"/>
                 <w:szCs w:val="22"/>
-                <w:lang w:eastAsia="en-IN"/>
+                <w:lang w:val="en-US" w:bidi="ar-SA"/>
               </w:rPr>
               <w:tab/>
             </w:r>
@@ -5333,7 +5333,7 @@
                 <w:noProof/>
                 <w:webHidden/>
               </w:rPr>
-              <w:instrText xml:space="preserve"> PAGEREF _Toc99138740 \h </w:instrText>
+              <w:instrText xml:space="preserve"> PAGEREF _Toc99191662 \h </w:instrText>
             </w:r>
             <w:r>
               <w:rPr>
@@ -5377,10 +5377,10 @@
               <w:noProof/>
               <w:sz w:val="22"/>
               <w:szCs w:val="22"/>
-              <w:lang w:eastAsia="en-IN"/>
+              <w:lang w:val="en-US" w:bidi="ar-SA"/>
             </w:rPr>
           </w:pPr>
-          <w:hyperlink w:anchor="_Toc99138741" w:history="1">
+          <w:hyperlink w:anchor="_Toc99191663" w:history="1">
             <w:r>
               <w:rPr>
                 <w:rStyle w:val="Hyperlink"/>
@@ -5395,7 +5395,7 @@
                 <w:noProof/>
                 <w:sz w:val="22"/>
                 <w:szCs w:val="22"/>
-                <w:lang w:eastAsia="en-IN"/>
+                <w:lang w:val="en-US" w:bidi="ar-SA"/>
               </w:rPr>
               <w:tab/>
             </w:r>
@@ -5425,7 +5425,7 @@
                 <w:noProof/>
                 <w:webHidden/>
               </w:rPr>
-              <w:instrText xml:space="preserve"> PAGEREF _Toc99138741 \h </w:instrText>
+              <w:instrText xml:space="preserve"> PAGEREF _Toc99191663 \h </w:instrText>
             </w:r>
             <w:r>
               <w:rPr>
@@ -5472,10 +5472,10 @@
               <w:color w:val="auto"/>
               <w:sz w:val="22"/>
               <w:szCs w:val="22"/>
-              <w:lang w:eastAsia="en-IN"/>
+              <w:lang w:val="en-US" w:bidi="ar-SA"/>
             </w:rPr>
           </w:pPr>
-          <w:hyperlink w:anchor="_Toc99138742" w:history="1">
+          <w:hyperlink w:anchor="_Toc99191664" w:history="1">
             <w:r>
               <w:rPr>
                 <w:rStyle w:val="Hyperlink"/>
@@ -5493,7 +5493,7 @@
                 <w:color w:val="auto"/>
                 <w:sz w:val="22"/>
                 <w:szCs w:val="22"/>
-                <w:lang w:eastAsia="en-IN"/>
+                <w:lang w:val="en-US" w:bidi="ar-SA"/>
               </w:rPr>
               <w:tab/>
             </w:r>
@@ -5523,7 +5523,7 @@
                 <w:noProof/>
                 <w:webHidden/>
               </w:rPr>
-              <w:instrText xml:space="preserve"> PAGEREF _Toc99138742 \h </w:instrText>
+              <w:instrText xml:space="preserve"> PAGEREF _Toc99191664 \h </w:instrText>
             </w:r>
             <w:r>
               <w:rPr>
@@ -5567,10 +5567,10 @@
               <w:noProof/>
               <w:sz w:val="22"/>
               <w:szCs w:val="22"/>
-              <w:lang w:eastAsia="en-IN"/>
+              <w:lang w:val="en-US" w:bidi="ar-SA"/>
             </w:rPr>
           </w:pPr>
-          <w:hyperlink w:anchor="_Toc99138743" w:history="1">
+          <w:hyperlink w:anchor="_Toc99191665" w:history="1">
             <w:r>
               <w:rPr>
                 <w:rStyle w:val="Hyperlink"/>
@@ -5585,7 +5585,7 @@
                 <w:noProof/>
                 <w:sz w:val="22"/>
                 <w:szCs w:val="22"/>
-                <w:lang w:eastAsia="en-IN"/>
+                <w:lang w:val="en-US" w:bidi="ar-SA"/>
               </w:rPr>
               <w:tab/>
             </w:r>
@@ -5615,7 +5615,7 @@
                 <w:noProof/>
                 <w:webHidden/>
               </w:rPr>
-              <w:instrText xml:space="preserve"> PAGEREF _Toc99138743 \h </w:instrText>
+              <w:instrText xml:space="preserve"> PAGEREF _Toc99191665 \h </w:instrText>
             </w:r>
             <w:r>
               <w:rPr>
@@ -5659,10 +5659,10 @@
               <w:noProof/>
               <w:sz w:val="22"/>
               <w:szCs w:val="22"/>
-              <w:lang w:eastAsia="en-IN"/>
+              <w:lang w:val="en-US" w:bidi="ar-SA"/>
             </w:rPr>
           </w:pPr>
-          <w:hyperlink w:anchor="_Toc99138744" w:history="1">
+          <w:hyperlink w:anchor="_Toc99191666" w:history="1">
             <w:r>
               <w:rPr>
                 <w:rStyle w:val="Hyperlink"/>
@@ -5677,7 +5677,7 @@
                 <w:noProof/>
                 <w:sz w:val="22"/>
                 <w:szCs w:val="22"/>
-                <w:lang w:eastAsia="en-IN"/>
+                <w:lang w:val="en-US" w:bidi="ar-SA"/>
               </w:rPr>
               <w:tab/>
             </w:r>
@@ -5707,7 +5707,7 @@
                 <w:noProof/>
                 <w:webHidden/>
               </w:rPr>
-              <w:instrText xml:space="preserve"> PAGEREF _Toc99138744 \h </w:instrText>
+              <w:instrText xml:space="preserve"> PAGEREF _Toc99191666 \h </w:instrText>
             </w:r>
             <w:r>
               <w:rPr>
@@ -5751,10 +5751,10 @@
               <w:noProof/>
               <w:sz w:val="22"/>
               <w:szCs w:val="22"/>
-              <w:lang w:eastAsia="en-IN"/>
+              <w:lang w:val="en-US" w:bidi="ar-SA"/>
             </w:rPr>
           </w:pPr>
-          <w:hyperlink w:anchor="_Toc99138745" w:history="1">
+          <w:hyperlink w:anchor="_Toc99191667" w:history="1">
             <w:r>
               <w:rPr>
                 <w:rStyle w:val="Hyperlink"/>
@@ -5769,7 +5769,7 @@
                 <w:noProof/>
                 <w:sz w:val="22"/>
                 <w:szCs w:val="22"/>
-                <w:lang w:eastAsia="en-IN"/>
+                <w:lang w:val="en-US" w:bidi="ar-SA"/>
               </w:rPr>
               <w:tab/>
             </w:r>
@@ -5799,7 +5799,7 @@
                 <w:noProof/>
                 <w:webHidden/>
               </w:rPr>
-              <w:instrText xml:space="preserve"> PAGEREF _Toc99138745 \h </w:instrText>
+              <w:instrText xml:space="preserve"> PAGEREF _Toc99191667 \h </w:instrText>
             </w:r>
             <w:r>
               <w:rPr>
@@ -5843,10 +5843,10 @@
               <w:noProof/>
               <w:sz w:val="22"/>
               <w:szCs w:val="22"/>
-              <w:lang w:eastAsia="en-IN"/>
+              <w:lang w:val="en-US" w:bidi="ar-SA"/>
             </w:rPr>
           </w:pPr>
-          <w:hyperlink w:anchor="_Toc99138746" w:history="1">
+          <w:hyperlink w:anchor="_Toc99191668" w:history="1">
             <w:r>
               <w:rPr>
                 <w:rStyle w:val="Hyperlink"/>
@@ -5861,7 +5861,7 @@
                 <w:noProof/>
                 <w:sz w:val="22"/>
                 <w:szCs w:val="22"/>
-                <w:lang w:eastAsia="en-IN"/>
+                <w:lang w:val="en-US" w:bidi="ar-SA"/>
               </w:rPr>
               <w:tab/>
             </w:r>
@@ -5891,7 +5891,7 @@
                 <w:noProof/>
                 <w:webHidden/>
               </w:rPr>
-              <w:instrText xml:space="preserve"> PAGEREF _Toc99138746 \h </w:instrText>
+              <w:instrText xml:space="preserve"> PAGEREF _Toc99191668 \h </w:instrText>
             </w:r>
             <w:r>
               <w:rPr>
@@ -5935,10 +5935,10 @@
               <w:noProof/>
               <w:sz w:val="22"/>
               <w:szCs w:val="22"/>
-              <w:lang w:eastAsia="en-IN"/>
+              <w:lang w:val="en-US" w:bidi="ar-SA"/>
             </w:rPr>
           </w:pPr>
-          <w:hyperlink w:anchor="_Toc99138747" w:history="1">
+          <w:hyperlink w:anchor="_Toc99191669" w:history="1">
             <w:r>
               <w:rPr>
                 <w:rStyle w:val="Hyperlink"/>
@@ -5953,7 +5953,7 @@
                 <w:noProof/>
                 <w:sz w:val="22"/>
                 <w:szCs w:val="22"/>
-                <w:lang w:eastAsia="en-IN"/>
+                <w:lang w:val="en-US" w:bidi="ar-SA"/>
               </w:rPr>
               <w:tab/>
             </w:r>
@@ -5983,7 +5983,7 @@
                 <w:noProof/>
                 <w:webHidden/>
               </w:rPr>
-              <w:instrText xml:space="preserve"> PAGEREF _Toc99138747 \h </w:instrText>
+              <w:instrText xml:space="preserve"> PAGEREF _Toc99191669 \h </w:instrText>
             </w:r>
             <w:r>
               <w:rPr>
@@ -6027,10 +6027,10 @@
               <w:noProof/>
               <w:sz w:val="22"/>
               <w:szCs w:val="22"/>
-              <w:lang w:eastAsia="en-IN"/>
+              <w:lang w:val="en-US" w:bidi="ar-SA"/>
             </w:rPr>
           </w:pPr>
-          <w:hyperlink w:anchor="_Toc99138748" w:history="1">
+          <w:hyperlink w:anchor="_Toc99191670" w:history="1">
             <w:r>
               <w:rPr>
                 <w:rStyle w:val="Hyperlink"/>
@@ -6045,7 +6045,7 @@
                 <w:noProof/>
                 <w:sz w:val="22"/>
                 <w:szCs w:val="22"/>
-                <w:lang w:eastAsia="en-IN"/>
+                <w:lang w:val="en-US" w:bidi="ar-SA"/>
               </w:rPr>
               <w:tab/>
             </w:r>
@@ -6075,7 +6075,7 @@
                 <w:noProof/>
                 <w:webHidden/>
               </w:rPr>
-              <w:instrText xml:space="preserve"> PAGEREF _Toc99138748 \h </w:instrText>
+              <w:instrText xml:space="preserve"> PAGEREF _Toc99191670 \h </w:instrText>
             </w:r>
             <w:r>
               <w:rPr>
@@ -6119,10 +6119,10 @@
               <w:noProof/>
               <w:sz w:val="22"/>
               <w:szCs w:val="22"/>
-              <w:lang w:eastAsia="en-IN"/>
+              <w:lang w:val="en-US" w:bidi="ar-SA"/>
             </w:rPr>
           </w:pPr>
-          <w:hyperlink w:anchor="_Toc99138749" w:history="1">
+          <w:hyperlink w:anchor="_Toc99191671" w:history="1">
             <w:r>
               <w:rPr>
                 <w:rStyle w:val="Hyperlink"/>
@@ -6137,7 +6137,7 @@
                 <w:noProof/>
                 <w:sz w:val="22"/>
                 <w:szCs w:val="22"/>
-                <w:lang w:eastAsia="en-IN"/>
+                <w:lang w:val="en-US" w:bidi="ar-SA"/>
               </w:rPr>
               <w:tab/>
             </w:r>
@@ -6167,7 +6167,7 @@
                 <w:noProof/>
                 <w:webHidden/>
               </w:rPr>
-              <w:instrText xml:space="preserve"> PAGEREF _Toc99138749 \h </w:instrText>
+              <w:instrText xml:space="preserve"> PAGEREF _Toc99191671 \h </w:instrText>
             </w:r>
             <w:r>
               <w:rPr>
@@ -6211,10 +6211,10 @@
               <w:noProof/>
               <w:sz w:val="22"/>
               <w:szCs w:val="22"/>
-              <w:lang w:eastAsia="en-IN"/>
+              <w:lang w:val="en-US" w:bidi="ar-SA"/>
             </w:rPr>
           </w:pPr>
-          <w:hyperlink w:anchor="_Toc99138750" w:history="1">
+          <w:hyperlink w:anchor="_Toc99191672" w:history="1">
             <w:r>
               <w:rPr>
                 <w:rStyle w:val="Hyperlink"/>
@@ -6229,7 +6229,7 @@
                 <w:noProof/>
                 <w:sz w:val="22"/>
                 <w:szCs w:val="22"/>
-                <w:lang w:eastAsia="en-IN"/>
+                <w:lang w:val="en-US" w:bidi="ar-SA"/>
               </w:rPr>
               <w:tab/>
             </w:r>
@@ -6259,7 +6259,7 @@
                 <w:noProof/>
                 <w:webHidden/>
               </w:rPr>
-              <w:instrText xml:space="preserve"> PAGEREF _Toc99138750 \h </w:instrText>
+              <w:instrText xml:space="preserve"> PAGEREF _Toc99191672 \h </w:instrText>
             </w:r>
             <w:r>
               <w:rPr>
@@ -6303,10 +6303,10 @@
               <w:noProof/>
               <w:sz w:val="22"/>
               <w:szCs w:val="22"/>
-              <w:lang w:eastAsia="en-IN"/>
+              <w:lang w:val="en-US" w:bidi="ar-SA"/>
             </w:rPr>
           </w:pPr>
-          <w:hyperlink w:anchor="_Toc99138751" w:history="1">
+          <w:hyperlink w:anchor="_Toc99191673" w:history="1">
             <w:r>
               <w:rPr>
                 <w:rStyle w:val="Hyperlink"/>
@@ -6321,7 +6321,7 @@
                 <w:noProof/>
                 <w:sz w:val="22"/>
                 <w:szCs w:val="22"/>
-                <w:lang w:eastAsia="en-IN"/>
+                <w:lang w:val="en-US" w:bidi="ar-SA"/>
               </w:rPr>
               <w:tab/>
             </w:r>
@@ -6351,7 +6351,7 @@
                 <w:noProof/>
                 <w:webHidden/>
               </w:rPr>
-              <w:instrText xml:space="preserve"> PAGEREF _Toc99138751 \h </w:instrText>
+              <w:instrText xml:space="preserve"> PAGEREF _Toc99191673 \h </w:instrText>
             </w:r>
             <w:r>
               <w:rPr>
@@ -6395,10 +6395,10 @@
               <w:noProof/>
               <w:sz w:val="22"/>
               <w:szCs w:val="22"/>
-              <w:lang w:eastAsia="en-IN"/>
+              <w:lang w:val="en-US" w:bidi="ar-SA"/>
             </w:rPr>
           </w:pPr>
-          <w:hyperlink w:anchor="_Toc99138752" w:history="1">
+          <w:hyperlink w:anchor="_Toc99191674" w:history="1">
             <w:r>
               <w:rPr>
                 <w:rStyle w:val="Hyperlink"/>
@@ -6413,7 +6413,7 @@
                 <w:noProof/>
                 <w:sz w:val="22"/>
                 <w:szCs w:val="22"/>
-                <w:lang w:eastAsia="en-IN"/>
+                <w:lang w:val="en-US" w:bidi="ar-SA"/>
               </w:rPr>
               <w:tab/>
             </w:r>
@@ -6443,7 +6443,7 @@
                 <w:noProof/>
                 <w:webHidden/>
               </w:rPr>
-              <w:instrText xml:space="preserve"> PAGEREF _Toc99138752 \h </w:instrText>
+              <w:instrText xml:space="preserve"> PAGEREF _Toc99191674 \h </w:instrText>
             </w:r>
             <w:r>
               <w:rPr>
@@ -6487,10 +6487,10 @@
               <w:noProof/>
               <w:sz w:val="22"/>
               <w:szCs w:val="22"/>
-              <w:lang w:eastAsia="en-IN"/>
+              <w:lang w:val="en-US" w:bidi="ar-SA"/>
             </w:rPr>
           </w:pPr>
-          <w:hyperlink w:anchor="_Toc99138753" w:history="1">
+          <w:hyperlink w:anchor="_Toc99191675" w:history="1">
             <w:r>
               <w:rPr>
                 <w:rStyle w:val="Hyperlink"/>
@@ -6505,7 +6505,7 @@
                 <w:noProof/>
                 <w:sz w:val="22"/>
                 <w:szCs w:val="22"/>
-                <w:lang w:eastAsia="en-IN"/>
+                <w:lang w:val="en-US" w:bidi="ar-SA"/>
               </w:rPr>
               <w:tab/>
             </w:r>
@@ -6535,7 +6535,7 @@
                 <w:noProof/>
                 <w:webHidden/>
               </w:rPr>
-              <w:instrText xml:space="preserve"> PAGEREF _Toc99138753 \h </w:instrText>
+              <w:instrText xml:space="preserve"> PAGEREF _Toc99191675 \h </w:instrText>
             </w:r>
             <w:r>
               <w:rPr>
@@ -6579,10 +6579,10 @@
               <w:noProof/>
               <w:sz w:val="22"/>
               <w:szCs w:val="22"/>
-              <w:lang w:eastAsia="en-IN"/>
+              <w:lang w:val="en-US" w:bidi="ar-SA"/>
             </w:rPr>
           </w:pPr>
-          <w:hyperlink w:anchor="_Toc99138754" w:history="1">
+          <w:hyperlink w:anchor="_Toc99191676" w:history="1">
             <w:r>
               <w:rPr>
                 <w:rStyle w:val="Hyperlink"/>
@@ -6597,7 +6597,7 @@
                 <w:noProof/>
                 <w:sz w:val="22"/>
                 <w:szCs w:val="22"/>
-                <w:lang w:eastAsia="en-IN"/>
+                <w:lang w:val="en-US" w:bidi="ar-SA"/>
               </w:rPr>
               <w:tab/>
             </w:r>
@@ -6627,7 +6627,7 @@
                 <w:noProof/>
                 <w:webHidden/>
               </w:rPr>
-              <w:instrText xml:space="preserve"> PAGEREF _Toc99138754 \h </w:instrText>
+              <w:instrText xml:space="preserve"> PAGEREF _Toc99191676 \h </w:instrText>
             </w:r>
             <w:r>
               <w:rPr>
@@ -6671,10 +6671,10 @@
               <w:noProof/>
               <w:sz w:val="22"/>
               <w:szCs w:val="22"/>
-              <w:lang w:eastAsia="en-IN"/>
+              <w:lang w:val="en-US" w:bidi="ar-SA"/>
             </w:rPr>
           </w:pPr>
-          <w:hyperlink w:anchor="_Toc99138755" w:history="1">
+          <w:hyperlink w:anchor="_Toc99191677" w:history="1">
             <w:r>
               <w:rPr>
                 <w:rStyle w:val="Hyperlink"/>
@@ -6689,7 +6689,7 @@
                 <w:noProof/>
                 <w:sz w:val="22"/>
                 <w:szCs w:val="22"/>
-                <w:lang w:eastAsia="en-IN"/>
+                <w:lang w:val="en-US" w:bidi="ar-SA"/>
               </w:rPr>
               <w:tab/>
             </w:r>
@@ -6719,7 +6719,7 @@
                 <w:noProof/>
                 <w:webHidden/>
               </w:rPr>
-              <w:instrText xml:space="preserve"> PAGEREF _Toc99138755 \h </w:instrText>
+              <w:instrText xml:space="preserve"> PAGEREF _Toc99191677 \h </w:instrText>
             </w:r>
             <w:r>
               <w:rPr>
@@ -6763,10 +6763,10 @@
               <w:noProof/>
               <w:sz w:val="22"/>
               <w:szCs w:val="22"/>
-              <w:lang w:eastAsia="en-IN"/>
+              <w:lang w:val="en-US" w:bidi="ar-SA"/>
             </w:rPr>
           </w:pPr>
-          <w:hyperlink w:anchor="_Toc99138756" w:history="1">
+          <w:hyperlink w:anchor="_Toc99191678" w:history="1">
             <w:r>
               <w:rPr>
                 <w:rStyle w:val="Hyperlink"/>
@@ -6781,7 +6781,7 @@
                 <w:noProof/>
                 <w:sz w:val="22"/>
                 <w:szCs w:val="22"/>
-                <w:lang w:eastAsia="en-IN"/>
+                <w:lang w:val="en-US" w:bidi="ar-SA"/>
               </w:rPr>
               <w:tab/>
             </w:r>
@@ -6811,7 +6811,7 @@
                 <w:noProof/>
                 <w:webHidden/>
               </w:rPr>
-              <w:instrText xml:space="preserve"> PAGEREF _Toc99138756 \h </w:instrText>
+              <w:instrText xml:space="preserve"> PAGEREF _Toc99191678 \h </w:instrText>
             </w:r>
             <w:r>
               <w:rPr>
@@ -6855,10 +6855,10 @@
               <w:noProof/>
               <w:sz w:val="22"/>
               <w:szCs w:val="22"/>
-              <w:lang w:eastAsia="en-IN"/>
+              <w:lang w:val="en-US" w:bidi="ar-SA"/>
             </w:rPr>
           </w:pPr>
-          <w:hyperlink w:anchor="_Toc99138757" w:history="1">
+          <w:hyperlink w:anchor="_Toc99191679" w:history="1">
             <w:r>
               <w:rPr>
                 <w:rStyle w:val="Hyperlink"/>
@@ -6873,7 +6873,7 @@
                 <w:noProof/>
                 <w:sz w:val="22"/>
                 <w:szCs w:val="22"/>
-                <w:lang w:eastAsia="en-IN"/>
+                <w:lang w:val="en-US" w:bidi="ar-SA"/>
               </w:rPr>
               <w:tab/>
             </w:r>
@@ -6903,7 +6903,7 @@
                 <w:noProof/>
                 <w:webHidden/>
               </w:rPr>
-              <w:instrText xml:space="preserve"> PAGEREF _Toc99138757 \h </w:instrText>
+              <w:instrText xml:space="preserve"> PAGEREF _Toc99191679 \h </w:instrText>
             </w:r>
             <w:r>
               <w:rPr>
@@ -6947,10 +6947,10 @@
               <w:noProof/>
               <w:sz w:val="22"/>
               <w:szCs w:val="22"/>
-              <w:lang w:eastAsia="en-IN"/>
+              <w:lang w:val="en-US" w:bidi="ar-SA"/>
             </w:rPr>
           </w:pPr>
-          <w:hyperlink w:anchor="_Toc99138758" w:history="1">
+          <w:hyperlink w:anchor="_Toc99191680" w:history="1">
             <w:r>
               <w:rPr>
                 <w:rStyle w:val="Hyperlink"/>
@@ -6965,7 +6965,7 @@
                 <w:noProof/>
                 <w:sz w:val="22"/>
                 <w:szCs w:val="22"/>
-                <w:lang w:eastAsia="en-IN"/>
+                <w:lang w:val="en-US" w:bidi="ar-SA"/>
               </w:rPr>
               <w:tab/>
             </w:r>
@@ -6995,7 +6995,7 @@
                 <w:noProof/>
                 <w:webHidden/>
               </w:rPr>
-              <w:instrText xml:space="preserve"> PAGEREF _Toc99138758 \h </w:instrText>
+              <w:instrText xml:space="preserve"> PAGEREF _Toc99191680 \h </w:instrText>
             </w:r>
             <w:r>
               <w:rPr>
@@ -7039,10 +7039,10 @@
               <w:noProof/>
               <w:sz w:val="22"/>
               <w:szCs w:val="22"/>
-              <w:lang w:eastAsia="en-IN"/>
+              <w:lang w:val="en-US" w:bidi="ar-SA"/>
             </w:rPr>
           </w:pPr>
-          <w:hyperlink w:anchor="_Toc99138759" w:history="1">
+          <w:hyperlink w:anchor="_Toc99191681" w:history="1">
             <w:r>
               <w:rPr>
                 <w:rStyle w:val="Hyperlink"/>
@@ -7057,7 +7057,7 @@
                 <w:noProof/>
                 <w:sz w:val="22"/>
                 <w:szCs w:val="22"/>
-                <w:lang w:eastAsia="en-IN"/>
+                <w:lang w:val="en-US" w:bidi="ar-SA"/>
               </w:rPr>
               <w:tab/>
             </w:r>
@@ -7087,7 +7087,7 @@
                 <w:noProof/>
                 <w:webHidden/>
               </w:rPr>
-              <w:instrText xml:space="preserve"> PAGEREF _Toc99138759 \h </w:instrText>
+              <w:instrText xml:space="preserve"> PAGEREF _Toc99191681 \h </w:instrText>
             </w:r>
             <w:r>
               <w:rPr>
@@ -7131,10 +7131,10 @@
               <w:noProof/>
               <w:sz w:val="22"/>
               <w:szCs w:val="22"/>
-              <w:lang w:eastAsia="en-IN"/>
+              <w:lang w:val="en-US" w:bidi="ar-SA"/>
             </w:rPr>
           </w:pPr>
-          <w:hyperlink w:anchor="_Toc99138760" w:history="1">
+          <w:hyperlink w:anchor="_Toc99191682" w:history="1">
             <w:r>
               <w:rPr>
                 <w:rStyle w:val="Hyperlink"/>
@@ -7149,7 +7149,7 @@
                 <w:noProof/>
                 <w:sz w:val="22"/>
                 <w:szCs w:val="22"/>
-                <w:lang w:eastAsia="en-IN"/>
+                <w:lang w:val="en-US" w:bidi="ar-SA"/>
               </w:rPr>
               <w:tab/>
             </w:r>
@@ -7179,7 +7179,7 @@
                 <w:noProof/>
                 <w:webHidden/>
               </w:rPr>
-              <w:instrText xml:space="preserve"> PAGEREF _Toc99138760 \h </w:instrText>
+              <w:instrText xml:space="preserve"> PAGEREF _Toc99191682 \h </w:instrText>
             </w:r>
             <w:r>
               <w:rPr>
@@ -7226,10 +7226,10 @@
               <w:color w:val="auto"/>
               <w:sz w:val="22"/>
               <w:szCs w:val="22"/>
-              <w:lang w:eastAsia="en-IN"/>
+              <w:lang w:val="en-US" w:bidi="ar-SA"/>
             </w:rPr>
           </w:pPr>
-          <w:hyperlink w:anchor="_Toc99138761" w:history="1">
+          <w:hyperlink w:anchor="_Toc99191683" w:history="1">
             <w:r>
               <w:rPr>
                 <w:rStyle w:val="Hyperlink"/>
@@ -7247,7 +7247,7 @@
                 <w:color w:val="auto"/>
                 <w:sz w:val="22"/>
                 <w:szCs w:val="22"/>
-                <w:lang w:eastAsia="en-IN"/>
+                <w:lang w:val="en-US" w:bidi="ar-SA"/>
               </w:rPr>
               <w:tab/>
             </w:r>
@@ -7256,7 +7256,7 @@
                 <w:rStyle w:val="Hyperlink"/>
                 <w:noProof/>
               </w:rPr>
-              <w:t>Analysis Report</w:t>
+              <w:t>System Planning</w:t>
             </w:r>
             <w:r>
               <w:rPr>
@@ -7277,7 +7277,651 @@
                 <w:noProof/>
                 <w:webHidden/>
               </w:rPr>
-              <w:instrText xml:space="preserve"> PAGEREF _Toc99138761 \h </w:instrText>
+              <w:instrText xml:space="preserve"> PAGEREF _Toc99191683 \h </w:instrText>
+            </w:r>
+            <w:r>
+              <w:rPr>
+                <w:noProof/>
+                <w:webHidden/>
+              </w:rPr>
+            </w:r>
+            <w:r>
+              <w:rPr>
+                <w:noProof/>
+                <w:webHidden/>
+              </w:rPr>
+              <w:fldChar w:fldCharType="separate"/>
+            </w:r>
+            <w:r>
+              <w:rPr>
+                <w:noProof/>
+                <w:webHidden/>
+              </w:rPr>
+              <w:t>12</w:t>
+            </w:r>
+            <w:r>
+              <w:rPr>
+                <w:noProof/>
+                <w:webHidden/>
+              </w:rPr>
+              <w:fldChar w:fldCharType="end"/>
+            </w:r>
+          </w:hyperlink>
+        </w:p>
+        <w:p>
+          <w:pPr>
+            <w:pStyle w:val="TOC2"/>
+            <w:tabs>
+              <w:tab w:val="left" w:pos="880"/>
+              <w:tab w:val="right" w:leader="dot" w:pos="9016"/>
+            </w:tabs>
+            <w:rPr>
+              <w:rFonts w:asciiTheme="minorHAnsi" w:eastAsiaTheme="minorEastAsia" w:hAnsiTheme="minorHAnsi" w:cstheme="minorBidi"/>
+              <w:smallCaps w:val="0"/>
+              <w:noProof/>
+              <w:sz w:val="22"/>
+              <w:szCs w:val="22"/>
+              <w:lang w:val="en-US" w:bidi="ar-SA"/>
+            </w:rPr>
+          </w:pPr>
+          <w:hyperlink w:anchor="_Toc99191684" w:history="1">
+            <w:r>
+              <w:rPr>
+                <w:rStyle w:val="Hyperlink"/>
+                <w:noProof/>
+              </w:rPr>
+              <w:t>4.1</w:t>
+            </w:r>
+            <w:r>
+              <w:rPr>
+                <w:rFonts w:asciiTheme="minorHAnsi" w:eastAsiaTheme="minorEastAsia" w:hAnsiTheme="minorHAnsi" w:cstheme="minorBidi"/>
+                <w:smallCaps w:val="0"/>
+                <w:noProof/>
+                <w:sz w:val="22"/>
+                <w:szCs w:val="22"/>
+                <w:lang w:val="en-US" w:bidi="ar-SA"/>
+              </w:rPr>
+              <w:tab/>
+            </w:r>
+            <w:r>
+              <w:rPr>
+                <w:rStyle w:val="Hyperlink"/>
+                <w:noProof/>
+              </w:rPr>
+              <w:t>Feasibility Study</w:t>
+            </w:r>
+            <w:r>
+              <w:rPr>
+                <w:noProof/>
+                <w:webHidden/>
+              </w:rPr>
+              <w:tab/>
+            </w:r>
+            <w:r>
+              <w:rPr>
+                <w:noProof/>
+                <w:webHidden/>
+              </w:rPr>
+              <w:fldChar w:fldCharType="begin"/>
+            </w:r>
+            <w:r>
+              <w:rPr>
+                <w:noProof/>
+                <w:webHidden/>
+              </w:rPr>
+              <w:instrText xml:space="preserve"> PAGEREF _Toc99191684 \h </w:instrText>
+            </w:r>
+            <w:r>
+              <w:rPr>
+                <w:noProof/>
+                <w:webHidden/>
+              </w:rPr>
+            </w:r>
+            <w:r>
+              <w:rPr>
+                <w:noProof/>
+                <w:webHidden/>
+              </w:rPr>
+              <w:fldChar w:fldCharType="separate"/>
+            </w:r>
+            <w:r>
+              <w:rPr>
+                <w:noProof/>
+                <w:webHidden/>
+              </w:rPr>
+              <w:t>12</w:t>
+            </w:r>
+            <w:r>
+              <w:rPr>
+                <w:noProof/>
+                <w:webHidden/>
+              </w:rPr>
+              <w:fldChar w:fldCharType="end"/>
+            </w:r>
+          </w:hyperlink>
+        </w:p>
+        <w:p>
+          <w:pPr>
+            <w:pStyle w:val="TOC3"/>
+            <w:tabs>
+              <w:tab w:val="left" w:pos="1320"/>
+              <w:tab w:val="right" w:leader="dot" w:pos="9016"/>
+            </w:tabs>
+            <w:rPr>
+              <w:rFonts w:asciiTheme="minorHAnsi" w:eastAsiaTheme="minorEastAsia" w:hAnsiTheme="minorHAnsi" w:cstheme="minorBidi"/>
+              <w:iCs w:val="0"/>
+              <w:noProof/>
+              <w:sz w:val="22"/>
+              <w:szCs w:val="22"/>
+              <w:lang w:val="en-US" w:bidi="ar-SA"/>
+            </w:rPr>
+          </w:pPr>
+          <w:hyperlink w:anchor="_Toc99191685" w:history="1">
+            <w:r>
+              <w:rPr>
+                <w:rStyle w:val="Hyperlink"/>
+                <w:noProof/>
+              </w:rPr>
+              <w:t>4.1.1</w:t>
+            </w:r>
+            <w:r>
+              <w:rPr>
+                <w:rFonts w:asciiTheme="minorHAnsi" w:eastAsiaTheme="minorEastAsia" w:hAnsiTheme="minorHAnsi" w:cstheme="minorBidi"/>
+                <w:iCs w:val="0"/>
+                <w:noProof/>
+                <w:sz w:val="22"/>
+                <w:szCs w:val="22"/>
+                <w:lang w:val="en-US" w:bidi="ar-SA"/>
+              </w:rPr>
+              <w:tab/>
+            </w:r>
+            <w:r>
+              <w:rPr>
+                <w:rStyle w:val="Hyperlink"/>
+                <w:noProof/>
+              </w:rPr>
+              <w:t>Summary</w:t>
+            </w:r>
+            <w:r>
+              <w:rPr>
+                <w:noProof/>
+                <w:webHidden/>
+              </w:rPr>
+              <w:tab/>
+            </w:r>
+            <w:r>
+              <w:rPr>
+                <w:noProof/>
+                <w:webHidden/>
+              </w:rPr>
+              <w:fldChar w:fldCharType="begin"/>
+            </w:r>
+            <w:r>
+              <w:rPr>
+                <w:noProof/>
+                <w:webHidden/>
+              </w:rPr>
+              <w:instrText xml:space="preserve"> PAGEREF _Toc99191685 \h </w:instrText>
+            </w:r>
+            <w:r>
+              <w:rPr>
+                <w:noProof/>
+                <w:webHidden/>
+              </w:rPr>
+            </w:r>
+            <w:r>
+              <w:rPr>
+                <w:noProof/>
+                <w:webHidden/>
+              </w:rPr>
+              <w:fldChar w:fldCharType="separate"/>
+            </w:r>
+            <w:r>
+              <w:rPr>
+                <w:noProof/>
+                <w:webHidden/>
+              </w:rPr>
+              <w:t>12</w:t>
+            </w:r>
+            <w:r>
+              <w:rPr>
+                <w:noProof/>
+                <w:webHidden/>
+              </w:rPr>
+              <w:fldChar w:fldCharType="end"/>
+            </w:r>
+          </w:hyperlink>
+        </w:p>
+        <w:p>
+          <w:pPr>
+            <w:pStyle w:val="TOC3"/>
+            <w:tabs>
+              <w:tab w:val="left" w:pos="1320"/>
+              <w:tab w:val="right" w:leader="dot" w:pos="9016"/>
+            </w:tabs>
+            <w:rPr>
+              <w:rFonts w:asciiTheme="minorHAnsi" w:eastAsiaTheme="minorEastAsia" w:hAnsiTheme="minorHAnsi" w:cstheme="minorBidi"/>
+              <w:iCs w:val="0"/>
+              <w:noProof/>
+              <w:sz w:val="22"/>
+              <w:szCs w:val="22"/>
+              <w:lang w:val="en-US" w:bidi="ar-SA"/>
+            </w:rPr>
+          </w:pPr>
+          <w:hyperlink w:anchor="_Toc99191686" w:history="1">
+            <w:r>
+              <w:rPr>
+                <w:rStyle w:val="Hyperlink"/>
+                <w:noProof/>
+              </w:rPr>
+              <w:t>4.1.2</w:t>
+            </w:r>
+            <w:r>
+              <w:rPr>
+                <w:rFonts w:asciiTheme="minorHAnsi" w:eastAsiaTheme="minorEastAsia" w:hAnsiTheme="minorHAnsi" w:cstheme="minorBidi"/>
+                <w:iCs w:val="0"/>
+                <w:noProof/>
+                <w:sz w:val="22"/>
+                <w:szCs w:val="22"/>
+                <w:lang w:val="en-US" w:bidi="ar-SA"/>
+              </w:rPr>
+              <w:tab/>
+            </w:r>
+            <w:r>
+              <w:rPr>
+                <w:rStyle w:val="Hyperlink"/>
+                <w:noProof/>
+              </w:rPr>
+              <w:t>Technological Considerations</w:t>
+            </w:r>
+            <w:r>
+              <w:rPr>
+                <w:noProof/>
+                <w:webHidden/>
+              </w:rPr>
+              <w:tab/>
+            </w:r>
+            <w:r>
+              <w:rPr>
+                <w:noProof/>
+                <w:webHidden/>
+              </w:rPr>
+              <w:fldChar w:fldCharType="begin"/>
+            </w:r>
+            <w:r>
+              <w:rPr>
+                <w:noProof/>
+                <w:webHidden/>
+              </w:rPr>
+              <w:instrText xml:space="preserve"> PAGEREF _Toc99191686 \h </w:instrText>
+            </w:r>
+            <w:r>
+              <w:rPr>
+                <w:noProof/>
+                <w:webHidden/>
+              </w:rPr>
+            </w:r>
+            <w:r>
+              <w:rPr>
+                <w:noProof/>
+                <w:webHidden/>
+              </w:rPr>
+              <w:fldChar w:fldCharType="separate"/>
+            </w:r>
+            <w:r>
+              <w:rPr>
+                <w:noProof/>
+                <w:webHidden/>
+              </w:rPr>
+              <w:t>13</w:t>
+            </w:r>
+            <w:r>
+              <w:rPr>
+                <w:noProof/>
+                <w:webHidden/>
+              </w:rPr>
+              <w:fldChar w:fldCharType="end"/>
+            </w:r>
+          </w:hyperlink>
+        </w:p>
+        <w:p>
+          <w:pPr>
+            <w:pStyle w:val="TOC2"/>
+            <w:tabs>
+              <w:tab w:val="left" w:pos="880"/>
+              <w:tab w:val="right" w:leader="dot" w:pos="9016"/>
+            </w:tabs>
+            <w:rPr>
+              <w:rFonts w:asciiTheme="minorHAnsi" w:eastAsiaTheme="minorEastAsia" w:hAnsiTheme="minorHAnsi" w:cstheme="minorBidi"/>
+              <w:smallCaps w:val="0"/>
+              <w:noProof/>
+              <w:sz w:val="22"/>
+              <w:szCs w:val="22"/>
+              <w:lang w:val="en-US" w:bidi="ar-SA"/>
+            </w:rPr>
+          </w:pPr>
+          <w:hyperlink w:anchor="_Toc99191687" w:history="1">
+            <w:r>
+              <w:rPr>
+                <w:rStyle w:val="Hyperlink"/>
+                <w:noProof/>
+              </w:rPr>
+              <w:t>4.2</w:t>
+            </w:r>
+            <w:r>
+              <w:rPr>
+                <w:rFonts w:asciiTheme="minorHAnsi" w:eastAsiaTheme="minorEastAsia" w:hAnsiTheme="minorHAnsi" w:cstheme="minorBidi"/>
+                <w:smallCaps w:val="0"/>
+                <w:noProof/>
+                <w:sz w:val="22"/>
+                <w:szCs w:val="22"/>
+                <w:lang w:val="en-US" w:bidi="ar-SA"/>
+              </w:rPr>
+              <w:tab/>
+            </w:r>
+            <w:r>
+              <w:rPr>
+                <w:rStyle w:val="Hyperlink"/>
+                <w:noProof/>
+              </w:rPr>
+              <w:t>Requirement Specification</w:t>
+            </w:r>
+            <w:r>
+              <w:rPr>
+                <w:noProof/>
+                <w:webHidden/>
+              </w:rPr>
+              <w:tab/>
+            </w:r>
+            <w:r>
+              <w:rPr>
+                <w:noProof/>
+                <w:webHidden/>
+              </w:rPr>
+              <w:fldChar w:fldCharType="begin"/>
+            </w:r>
+            <w:r>
+              <w:rPr>
+                <w:noProof/>
+                <w:webHidden/>
+              </w:rPr>
+              <w:instrText xml:space="preserve"> PAGEREF _Toc99191687 \h </w:instrText>
+            </w:r>
+            <w:r>
+              <w:rPr>
+                <w:noProof/>
+                <w:webHidden/>
+              </w:rPr>
+            </w:r>
+            <w:r>
+              <w:rPr>
+                <w:noProof/>
+                <w:webHidden/>
+              </w:rPr>
+              <w:fldChar w:fldCharType="separate"/>
+            </w:r>
+            <w:r>
+              <w:rPr>
+                <w:noProof/>
+                <w:webHidden/>
+              </w:rPr>
+              <w:t>14</w:t>
+            </w:r>
+            <w:r>
+              <w:rPr>
+                <w:noProof/>
+                <w:webHidden/>
+              </w:rPr>
+              <w:fldChar w:fldCharType="end"/>
+            </w:r>
+          </w:hyperlink>
+        </w:p>
+        <w:p>
+          <w:pPr>
+            <w:pStyle w:val="TOC3"/>
+            <w:tabs>
+              <w:tab w:val="left" w:pos="1320"/>
+              <w:tab w:val="right" w:leader="dot" w:pos="9016"/>
+            </w:tabs>
+            <w:rPr>
+              <w:rFonts w:asciiTheme="minorHAnsi" w:eastAsiaTheme="minorEastAsia" w:hAnsiTheme="minorHAnsi" w:cstheme="minorBidi"/>
+              <w:iCs w:val="0"/>
+              <w:noProof/>
+              <w:sz w:val="22"/>
+              <w:szCs w:val="22"/>
+              <w:lang w:val="en-US" w:bidi="ar-SA"/>
+            </w:rPr>
+          </w:pPr>
+          <w:hyperlink w:anchor="_Toc99191688" w:history="1">
+            <w:r>
+              <w:rPr>
+                <w:rStyle w:val="Hyperlink"/>
+                <w:noProof/>
+              </w:rPr>
+              <w:t>4.2.1</w:t>
+            </w:r>
+            <w:r>
+              <w:rPr>
+                <w:rFonts w:asciiTheme="minorHAnsi" w:eastAsiaTheme="minorEastAsia" w:hAnsiTheme="minorHAnsi" w:cstheme="minorBidi"/>
+                <w:iCs w:val="0"/>
+                <w:noProof/>
+                <w:sz w:val="22"/>
+                <w:szCs w:val="22"/>
+                <w:lang w:val="en-US" w:bidi="ar-SA"/>
+              </w:rPr>
+              <w:tab/>
+            </w:r>
+            <w:r>
+              <w:rPr>
+                <w:rStyle w:val="Hyperlink"/>
+                <w:noProof/>
+              </w:rPr>
+              <w:t>User</w:t>
+            </w:r>
+            <w:r>
+              <w:rPr>
+                <w:noProof/>
+                <w:webHidden/>
+              </w:rPr>
+              <w:tab/>
+            </w:r>
+            <w:r>
+              <w:rPr>
+                <w:noProof/>
+                <w:webHidden/>
+              </w:rPr>
+              <w:fldChar w:fldCharType="begin"/>
+            </w:r>
+            <w:r>
+              <w:rPr>
+                <w:noProof/>
+                <w:webHidden/>
+              </w:rPr>
+              <w:instrText xml:space="preserve"> PAGEREF _Toc99191688 \h </w:instrText>
+            </w:r>
+            <w:r>
+              <w:rPr>
+                <w:noProof/>
+                <w:webHidden/>
+              </w:rPr>
+            </w:r>
+            <w:r>
+              <w:rPr>
+                <w:noProof/>
+                <w:webHidden/>
+              </w:rPr>
+              <w:fldChar w:fldCharType="separate"/>
+            </w:r>
+            <w:r>
+              <w:rPr>
+                <w:noProof/>
+                <w:webHidden/>
+              </w:rPr>
+              <w:t>14</w:t>
+            </w:r>
+            <w:r>
+              <w:rPr>
+                <w:noProof/>
+                <w:webHidden/>
+              </w:rPr>
+              <w:fldChar w:fldCharType="end"/>
+            </w:r>
+          </w:hyperlink>
+        </w:p>
+        <w:p>
+          <w:pPr>
+            <w:pStyle w:val="TOC3"/>
+            <w:tabs>
+              <w:tab w:val="left" w:pos="1320"/>
+              <w:tab w:val="right" w:leader="dot" w:pos="9016"/>
+            </w:tabs>
+            <w:rPr>
+              <w:rFonts w:asciiTheme="minorHAnsi" w:eastAsiaTheme="minorEastAsia" w:hAnsiTheme="minorHAnsi" w:cstheme="minorBidi"/>
+              <w:iCs w:val="0"/>
+              <w:noProof/>
+              <w:sz w:val="22"/>
+              <w:szCs w:val="22"/>
+              <w:lang w:val="en-US" w:bidi="ar-SA"/>
+            </w:rPr>
+          </w:pPr>
+          <w:hyperlink w:anchor="_Toc99191689" w:history="1">
+            <w:r>
+              <w:rPr>
+                <w:rStyle w:val="Hyperlink"/>
+                <w:noProof/>
+              </w:rPr>
+              <w:t>4.2.2</w:t>
+            </w:r>
+            <w:r>
+              <w:rPr>
+                <w:rFonts w:asciiTheme="minorHAnsi" w:eastAsiaTheme="minorEastAsia" w:hAnsiTheme="minorHAnsi" w:cstheme="minorBidi"/>
+                <w:iCs w:val="0"/>
+                <w:noProof/>
+                <w:sz w:val="22"/>
+                <w:szCs w:val="22"/>
+                <w:lang w:val="en-US" w:bidi="ar-SA"/>
+              </w:rPr>
+              <w:tab/>
+            </w:r>
+            <w:r>
+              <w:rPr>
+                <w:rStyle w:val="Hyperlink"/>
+                <w:noProof/>
+              </w:rPr>
+              <w:t>Admin</w:t>
+            </w:r>
+            <w:r>
+              <w:rPr>
+                <w:noProof/>
+                <w:webHidden/>
+              </w:rPr>
+              <w:tab/>
+            </w:r>
+            <w:r>
+              <w:rPr>
+                <w:noProof/>
+                <w:webHidden/>
+              </w:rPr>
+              <w:fldChar w:fldCharType="begin"/>
+            </w:r>
+            <w:r>
+              <w:rPr>
+                <w:noProof/>
+                <w:webHidden/>
+              </w:rPr>
+              <w:instrText xml:space="preserve"> PAGEREF _Toc99191689 \h </w:instrText>
+            </w:r>
+            <w:r>
+              <w:rPr>
+                <w:noProof/>
+                <w:webHidden/>
+              </w:rPr>
+            </w:r>
+            <w:r>
+              <w:rPr>
+                <w:noProof/>
+                <w:webHidden/>
+              </w:rPr>
+              <w:fldChar w:fldCharType="separate"/>
+            </w:r>
+            <w:r>
+              <w:rPr>
+                <w:noProof/>
+                <w:webHidden/>
+              </w:rPr>
+              <w:t>14</w:t>
+            </w:r>
+            <w:r>
+              <w:rPr>
+                <w:noProof/>
+                <w:webHidden/>
+              </w:rPr>
+              <w:fldChar w:fldCharType="end"/>
+            </w:r>
+          </w:hyperlink>
+        </w:p>
+        <w:p>
+          <w:pPr>
+            <w:pStyle w:val="TOC3"/>
+            <w:tabs>
+              <w:tab w:val="left" w:pos="1320"/>
+              <w:tab w:val="right" w:leader="dot" w:pos="9016"/>
+            </w:tabs>
+            <w:rPr>
+              <w:rFonts w:asciiTheme="minorHAnsi" w:eastAsiaTheme="minorEastAsia" w:hAnsiTheme="minorHAnsi" w:cstheme="minorBidi"/>
+              <w:iCs w:val="0"/>
+              <w:noProof/>
+              <w:sz w:val="22"/>
+              <w:szCs w:val="22"/>
+              <w:lang w:val="en-US" w:bidi="ar-SA"/>
+            </w:rPr>
+          </w:pPr>
+          <w:hyperlink w:anchor="_Toc99191690" w:history="1">
+            <w:r>
+              <w:rPr>
+                <w:rStyle w:val="Hyperlink"/>
+                <w:noProof/>
+              </w:rPr>
+              <w:t>4.2.3</w:t>
+            </w:r>
+            <w:r>
+              <w:rPr>
+                <w:rFonts w:asciiTheme="minorHAnsi" w:eastAsiaTheme="minorEastAsia" w:hAnsiTheme="minorHAnsi" w:cstheme="minorBidi"/>
+                <w:iCs w:val="0"/>
+                <w:noProof/>
+                <w:sz w:val="22"/>
+                <w:szCs w:val="22"/>
+                <w:lang w:val="en-US" w:bidi="ar-SA"/>
+              </w:rPr>
+              <w:tab/>
+            </w:r>
+            <w:r>
+              <w:rPr>
+                <w:rStyle w:val="Hyperlink"/>
+                <w:noProof/>
+              </w:rPr>
+              <w:t>Root</w:t>
+            </w:r>
+            <w:r>
+              <w:rPr>
+                <w:noProof/>
+                <w:webHidden/>
+              </w:rPr>
+              <w:tab/>
+            </w:r>
+            <w:r>
+              <w:rPr>
+                <w:noProof/>
+                <w:webHidden/>
+              </w:rPr>
+              <w:fldChar w:fldCharType="begin"/>
+            </w:r>
+            <w:r>
+              <w:rPr>
+                <w:noProof/>
+                <w:webHidden/>
+              </w:rPr>
+              <w:instrText xml:space="preserve"> PAGEREF _Toc99191690 \h </w:instrText>
             </w:r>
             <w:r>
               <w:rPr>
@@ -7324,10 +7968,10 @@
               <w:color w:val="auto"/>
               <w:sz w:val="22"/>
               <w:szCs w:val="22"/>
-              <w:lang w:eastAsia="en-IN"/>
+              <w:lang w:val="en-US" w:bidi="ar-SA"/>
             </w:rPr>
           </w:pPr>
-          <w:hyperlink w:anchor="_Toc99138762" w:history="1">
+          <w:hyperlink w:anchor="_Toc99191691" w:history="1">
             <w:r>
               <w:rPr>
                 <w:rStyle w:val="Hyperlink"/>
@@ -7345,7 +7989,7 @@
                 <w:color w:val="auto"/>
                 <w:sz w:val="22"/>
                 <w:szCs w:val="22"/>
-                <w:lang w:eastAsia="en-IN"/>
+                <w:lang w:val="en-US" w:bidi="ar-SA"/>
               </w:rPr>
               <w:tab/>
             </w:r>
@@ -7354,7 +7998,7 @@
                 <w:rStyle w:val="Hyperlink"/>
                 <w:noProof/>
               </w:rPr>
-              <w:t>Design Report</w:t>
+              <w:t>Analysis Report</w:t>
             </w:r>
             <w:r>
               <w:rPr>
@@ -7375,7 +8019,7 @@
                 <w:noProof/>
                 <w:webHidden/>
               </w:rPr>
-              <w:instrText xml:space="preserve"> PAGEREF _Toc99138762 \h </w:instrText>
+              <w:instrText xml:space="preserve"> PAGEREF _Toc99191691 \h </w:instrText>
             </w:r>
             <w:r>
               <w:rPr>
@@ -7395,7 +8039,7 @@
                 <w:noProof/>
                 <w:webHidden/>
               </w:rPr>
-              <w:t>15</w:t>
+              <w:t>16</w:t>
             </w:r>
             <w:r>
               <w:rPr>
@@ -7422,10 +8066,10 @@
               <w:color w:val="auto"/>
               <w:sz w:val="22"/>
               <w:szCs w:val="22"/>
-              <w:lang w:eastAsia="en-IN"/>
+              <w:lang w:val="en-US" w:bidi="ar-SA"/>
             </w:rPr>
           </w:pPr>
-          <w:hyperlink w:anchor="_Toc99138763" w:history="1">
+          <w:hyperlink w:anchor="_Toc99191692" w:history="1">
             <w:r>
               <w:rPr>
                 <w:rStyle w:val="Hyperlink"/>
@@ -7443,7 +8087,7 @@
                 <w:color w:val="auto"/>
                 <w:sz w:val="22"/>
                 <w:szCs w:val="22"/>
-                <w:lang w:eastAsia="en-IN"/>
+                <w:lang w:val="en-US" w:bidi="ar-SA"/>
               </w:rPr>
               <w:tab/>
             </w:r>
@@ -7452,7 +8096,7 @@
                 <w:rStyle w:val="Hyperlink"/>
                 <w:noProof/>
               </w:rPr>
-              <w:t>Testing Reports</w:t>
+              <w:t>Design Report</w:t>
             </w:r>
             <w:r>
               <w:rPr>
@@ -7473,7 +8117,7 @@
                 <w:noProof/>
                 <w:webHidden/>
               </w:rPr>
-              <w:instrText xml:space="preserve"> PAGEREF _Toc99138763 \h </w:instrText>
+              <w:instrText xml:space="preserve"> PAGEREF _Toc99191692 \h </w:instrText>
             </w:r>
             <w:r>
               <w:rPr>
@@ -7493,7 +8137,7 @@
                 <w:noProof/>
                 <w:webHidden/>
               </w:rPr>
-              <w:t>16</w:t>
+              <w:t>17</w:t>
             </w:r>
             <w:r>
               <w:rPr>
@@ -7520,10 +8164,10 @@
               <w:color w:val="auto"/>
               <w:sz w:val="22"/>
               <w:szCs w:val="22"/>
-              <w:lang w:eastAsia="en-IN"/>
+              <w:lang w:val="en-US" w:bidi="ar-SA"/>
             </w:rPr>
           </w:pPr>
-          <w:hyperlink w:anchor="_Toc99138764" w:history="1">
+          <w:hyperlink w:anchor="_Toc99191693" w:history="1">
             <w:r>
               <w:rPr>
                 <w:rStyle w:val="Hyperlink"/>
@@ -7541,7 +8185,7 @@
                 <w:color w:val="auto"/>
                 <w:sz w:val="22"/>
                 <w:szCs w:val="22"/>
-                <w:lang w:eastAsia="en-IN"/>
+                <w:lang w:val="en-US" w:bidi="ar-SA"/>
               </w:rPr>
               <w:tab/>
             </w:r>
@@ -7550,7 +8194,7 @@
                 <w:rStyle w:val="Hyperlink"/>
                 <w:noProof/>
               </w:rPr>
-              <w:t>Limitations of the System</w:t>
+              <w:t>Testing Reports</w:t>
             </w:r>
             <w:r>
               <w:rPr>
@@ -7571,7 +8215,7 @@
                 <w:noProof/>
                 <w:webHidden/>
               </w:rPr>
-              <w:instrText xml:space="preserve"> PAGEREF _Toc99138764 \h </w:instrText>
+              <w:instrText xml:space="preserve"> PAGEREF _Toc99191693 \h </w:instrText>
             </w:r>
             <w:r>
               <w:rPr>
@@ -7591,7 +8235,7 @@
                 <w:noProof/>
                 <w:webHidden/>
               </w:rPr>
-              <w:t>17</w:t>
+              <w:t>18</w:t>
             </w:r>
             <w:r>
               <w:rPr>
@@ -7618,10 +8262,10 @@
               <w:color w:val="auto"/>
               <w:sz w:val="22"/>
               <w:szCs w:val="22"/>
-              <w:lang w:eastAsia="en-IN"/>
+              <w:lang w:val="en-US" w:bidi="ar-SA"/>
             </w:rPr>
           </w:pPr>
-          <w:hyperlink w:anchor="_Toc99138765" w:history="1">
+          <w:hyperlink w:anchor="_Toc99191694" w:history="1">
             <w:r>
               <w:rPr>
                 <w:rStyle w:val="Hyperlink"/>
@@ -7639,7 +8283,7 @@
                 <w:color w:val="auto"/>
                 <w:sz w:val="22"/>
                 <w:szCs w:val="22"/>
-                <w:lang w:eastAsia="en-IN"/>
+                <w:lang w:val="en-US" w:bidi="ar-SA"/>
               </w:rPr>
               <w:tab/>
             </w:r>
@@ -7648,7 +8292,7 @@
                 <w:rStyle w:val="Hyperlink"/>
                 <w:noProof/>
               </w:rPr>
-              <w:t>Future Enhancement of the project</w:t>
+              <w:t>Limitations of the System</w:t>
             </w:r>
             <w:r>
               <w:rPr>
@@ -7669,7 +8313,7 @@
                 <w:noProof/>
                 <w:webHidden/>
               </w:rPr>
-              <w:instrText xml:space="preserve"> PAGEREF _Toc99138765 \h </w:instrText>
+              <w:instrText xml:space="preserve"> PAGEREF _Toc99191694 \h </w:instrText>
             </w:r>
             <w:r>
               <w:rPr>
@@ -7689,7 +8333,7 @@
                 <w:noProof/>
                 <w:webHidden/>
               </w:rPr>
-              <w:t>18</w:t>
+              <w:t>19</w:t>
             </w:r>
             <w:r>
               <w:rPr>
@@ -7716,10 +8360,10 @@
               <w:color w:val="auto"/>
               <w:sz w:val="22"/>
               <w:szCs w:val="22"/>
-              <w:lang w:eastAsia="en-IN"/>
+              <w:lang w:val="en-US" w:bidi="ar-SA"/>
             </w:rPr>
           </w:pPr>
-          <w:hyperlink w:anchor="_Toc99138766" w:history="1">
+          <w:hyperlink w:anchor="_Toc99191695" w:history="1">
             <w:r>
               <w:rPr>
                 <w:rStyle w:val="Hyperlink"/>
@@ -7737,7 +8381,7 @@
                 <w:color w:val="auto"/>
                 <w:sz w:val="22"/>
                 <w:szCs w:val="22"/>
-                <w:lang w:eastAsia="en-IN"/>
+                <w:lang w:val="en-US" w:bidi="ar-SA"/>
               </w:rPr>
               <w:tab/>
             </w:r>
@@ -7746,6 +8390,104 @@
                 <w:rStyle w:val="Hyperlink"/>
                 <w:noProof/>
               </w:rPr>
+              <w:t>Future Enhancement of the project</w:t>
+            </w:r>
+            <w:r>
+              <w:rPr>
+                <w:noProof/>
+                <w:webHidden/>
+              </w:rPr>
+              <w:tab/>
+            </w:r>
+            <w:r>
+              <w:rPr>
+                <w:noProof/>
+                <w:webHidden/>
+              </w:rPr>
+              <w:fldChar w:fldCharType="begin"/>
+            </w:r>
+            <w:r>
+              <w:rPr>
+                <w:noProof/>
+                <w:webHidden/>
+              </w:rPr>
+              <w:instrText xml:space="preserve"> PAGEREF _Toc99191695 \h </w:instrText>
+            </w:r>
+            <w:r>
+              <w:rPr>
+                <w:noProof/>
+                <w:webHidden/>
+              </w:rPr>
+            </w:r>
+            <w:r>
+              <w:rPr>
+                <w:noProof/>
+                <w:webHidden/>
+              </w:rPr>
+              <w:fldChar w:fldCharType="separate"/>
+            </w:r>
+            <w:r>
+              <w:rPr>
+                <w:noProof/>
+                <w:webHidden/>
+              </w:rPr>
+              <w:t>20</w:t>
+            </w:r>
+            <w:r>
+              <w:rPr>
+                <w:noProof/>
+                <w:webHidden/>
+              </w:rPr>
+              <w:fldChar w:fldCharType="end"/>
+            </w:r>
+          </w:hyperlink>
+        </w:p>
+        <w:p>
+          <w:pPr>
+            <w:pStyle w:val="TOC1"/>
+            <w:tabs>
+              <w:tab w:val="left" w:pos="660"/>
+              <w:tab w:val="right" w:leader="dot" w:pos="9016"/>
+            </w:tabs>
+            <w:rPr>
+              <w:rFonts w:asciiTheme="minorHAnsi" w:eastAsiaTheme="minorEastAsia" w:hAnsiTheme="minorHAnsi" w:cstheme="minorBidi"/>
+              <w:b w:val="0"/>
+              <w:bCs w:val="0"/>
+              <w:smallCaps w:val="0"/>
+              <w:noProof/>
+              <w:color w:val="auto"/>
+              <w:sz w:val="22"/>
+              <w:szCs w:val="22"/>
+              <w:lang w:val="en-US" w:bidi="ar-SA"/>
+            </w:rPr>
+          </w:pPr>
+          <w:hyperlink w:anchor="_Toc99191696" w:history="1">
+            <w:r>
+              <w:rPr>
+                <w:rStyle w:val="Hyperlink"/>
+                <w:noProof/>
+              </w:rPr>
+              <w:t>10</w:t>
+            </w:r>
+            <w:r>
+              <w:rPr>
+                <w:rFonts w:asciiTheme="minorHAnsi" w:eastAsiaTheme="minorEastAsia" w:hAnsiTheme="minorHAnsi" w:cstheme="minorBidi"/>
+                <w:b w:val="0"/>
+                <w:bCs w:val="0"/>
+                <w:smallCaps w:val="0"/>
+                <w:noProof/>
+                <w:color w:val="auto"/>
+                <w:sz w:val="22"/>
+                <w:szCs w:val="22"/>
+                <w:lang w:val="en-US" w:bidi="ar-SA"/>
+              </w:rPr>
+              <w:tab/>
+            </w:r>
+            <w:r>
+              <w:rPr>
+                <w:rStyle w:val="Hyperlink"/>
+                <w:noProof/>
+              </w:rPr>
               <w:t>References</w:t>
             </w:r>
             <w:r>
@@ -7767,7 +8509,7 @@
                 <w:noProof/>
                 <w:webHidden/>
               </w:rPr>
-              <w:instrText xml:space="preserve"> PAGEREF _Toc99138766 \h </w:instrText>
+              <w:instrText xml:space="preserve"> PAGEREF _Toc99191696 \h </w:instrText>
             </w:r>
             <w:r>
               <w:rPr>
@@ -7787,7 +8529,7 @@
                 <w:noProof/>
                 <w:webHidden/>
               </w:rPr>
-              <w:t>19</w:t>
+              <w:t>21</w:t>
             </w:r>
             <w:r>
               <w:rPr>
@@ -7827,7 +8569,7 @@
           <w:footerReference w:type="default" r:id="rId9"/>
           <w:pgSz w:w="11906" w:h="16838"/>
           <w:pgMar w:top="1440" w:right="1440" w:bottom="1440" w:left="1440" w:header="720" w:footer="720" w:gutter="0"/>
-          <w:pgNumType w:start="1"/>
+          <w:pgNumType w:fmt="upperRoman" w:start="1"/>
           <w:cols w:space="720"/>
           <w:docGrid w:linePitch="360"/>
         </w:sectPr>
@@ -7840,7 +8582,7 @@
       <w:bookmarkStart w:id="4" w:name="_Ref99093804"/>
       <w:bookmarkStart w:id="5" w:name="_Ref99093855"/>
       <w:bookmarkStart w:id="6" w:name="_Ref99115307"/>
-      <w:bookmarkStart w:id="7" w:name="_Toc99138735"/>
+      <w:bookmarkStart w:id="7" w:name="_Toc99191657"/>
       <w:r>
         <w:lastRenderedPageBreak/>
         <w:t>Introduction</w:t>
@@ -7868,7 +8610,7 @@
         <w:pStyle w:val="Heading2"/>
       </w:pPr>
       <w:bookmarkStart w:id="8" w:name="_Ref99115332"/>
-      <w:bookmarkStart w:id="9" w:name="_Toc99138736"/>
+      <w:bookmarkStart w:id="9" w:name="_Toc99191658"/>
       <w:r>
         <w:t>Project</w:t>
       </w:r>
@@ -8672,7 +9414,7 @@
         <w:br w:type="column"/>
       </w:r>
       <w:bookmarkStart w:id="10" w:name="_Ref99115383"/>
-      <w:bookmarkStart w:id="11" w:name="_Toc99138737"/>
+      <w:bookmarkStart w:id="11" w:name="_Toc99191659"/>
       <w:r>
         <w:lastRenderedPageBreak/>
         <w:t>Company</w:t>
@@ -9187,7 +9929,7 @@
       <w:r>
         <w:br w:type="column"/>
       </w:r>
-      <w:bookmarkStart w:id="12" w:name="_Toc99138738"/>
+      <w:bookmarkStart w:id="12" w:name="_Toc99191660"/>
       <w:r>
         <w:lastRenderedPageBreak/>
         <w:t>Objective</w:t>
@@ -9211,7 +9953,7 @@
       <w:pPr>
         <w:pStyle w:val="Heading2"/>
       </w:pPr>
-      <w:bookmarkStart w:id="13" w:name="_Toc99138739"/>
+      <w:bookmarkStart w:id="13" w:name="_Toc99191661"/>
       <w:r>
         <w:t>User</w:t>
       </w:r>
@@ -9567,7 +10309,7 @@
       <w:pPr>
         <w:pStyle w:val="Heading2"/>
       </w:pPr>
-      <w:bookmarkStart w:id="14" w:name="_Toc99138740"/>
+      <w:bookmarkStart w:id="14" w:name="_Toc99191662"/>
       <w:r>
         <w:t>Admin</w:t>
       </w:r>
@@ -9827,7 +10569,7 @@
       <w:pPr>
         <w:pStyle w:val="Heading2"/>
       </w:pPr>
-      <w:bookmarkStart w:id="15" w:name="_Toc99138741"/>
+      <w:bookmarkStart w:id="15" w:name="_Toc99191663"/>
       <w:r>
         <w:t>Root</w:t>
       </w:r>
@@ -10155,7 +10897,7 @@
       <w:r>
         <w:br w:type="column"/>
       </w:r>
-      <w:bookmarkStart w:id="16" w:name="_Toc99138742"/>
+      <w:bookmarkStart w:id="16" w:name="_Toc99191664"/>
       <w:r>
         <w:lastRenderedPageBreak/>
         <w:t>Environment</w:t>
@@ -10173,7 +10915,7 @@
       <w:pPr>
         <w:pStyle w:val="Heading2"/>
       </w:pPr>
-      <w:bookmarkStart w:id="17" w:name="_Toc99138743"/>
+      <w:bookmarkStart w:id="17" w:name="_Toc99191665"/>
       <w:r>
         <w:t>Hardware</w:t>
       </w:r>
@@ -10190,7 +10932,7 @@
       <w:pPr>
         <w:pStyle w:val="Heading3"/>
       </w:pPr>
-      <w:bookmarkStart w:id="18" w:name="_Toc99138744"/>
+      <w:bookmarkStart w:id="18" w:name="_Toc99191666"/>
       <w:r>
         <w:t>Server</w:t>
       </w:r>
@@ -10377,7 +11119,7 @@
       <w:pPr>
         <w:pStyle w:val="Heading3"/>
       </w:pPr>
-      <w:bookmarkStart w:id="19" w:name="_Toc99138745"/>
+      <w:bookmarkStart w:id="19" w:name="_Toc99191667"/>
       <w:r>
         <w:t>Client</w:t>
       </w:r>
@@ -10564,7 +11306,7 @@
       <w:r>
         <w:br w:type="column"/>
       </w:r>
-      <w:bookmarkStart w:id="20" w:name="_Toc99138746"/>
+      <w:bookmarkStart w:id="20" w:name="_Toc99191668"/>
       <w:r>
         <w:lastRenderedPageBreak/>
         <w:t>Software</w:t>
@@ -10582,7 +11324,7 @@
       <w:pPr>
         <w:pStyle w:val="Heading3"/>
       </w:pPr>
-      <w:bookmarkStart w:id="21" w:name="_Toc99138747"/>
+      <w:bookmarkStart w:id="21" w:name="_Toc99191669"/>
       <w:r>
         <w:t>Server</w:t>
       </w:r>
@@ -10887,7 +11629,7 @@
       <w:pPr>
         <w:pStyle w:val="Heading3"/>
       </w:pPr>
-      <w:bookmarkStart w:id="22" w:name="_Toc99138748"/>
+      <w:bookmarkStart w:id="22" w:name="_Toc99191670"/>
       <w:r>
         <w:t>Client</w:t>
       </w:r>
@@ -11046,7 +11788,7 @@
       <w:r>
         <w:br w:type="column"/>
       </w:r>
-      <w:bookmarkStart w:id="23" w:name="_Toc99138749"/>
+      <w:bookmarkStart w:id="23" w:name="_Toc99191671"/>
       <w:r>
         <w:lastRenderedPageBreak/>
         <w:t>Development</w:t>
@@ -11064,7 +11806,7 @@
       <w:pPr>
         <w:pStyle w:val="Heading3"/>
       </w:pPr>
-      <w:bookmarkStart w:id="24" w:name="_Toc99138750"/>
+      <w:bookmarkStart w:id="24" w:name="_Toc99191672"/>
       <w:r>
         <w:t>Hardware</w:t>
       </w:r>
@@ -11212,7 +11954,7 @@
       <w:pPr>
         <w:pStyle w:val="Heading3"/>
       </w:pPr>
-      <w:bookmarkStart w:id="25" w:name="_Toc99138751"/>
+      <w:bookmarkStart w:id="25" w:name="_Toc99191673"/>
       <w:r>
         <w:t>Software</w:t>
       </w:r>
@@ -11539,7 +12281,7 @@
       <w:r>
         <w:br w:type="column"/>
       </w:r>
-      <w:bookmarkStart w:id="26" w:name="_Toc99138752"/>
+      <w:bookmarkStart w:id="26" w:name="_Toc99191674"/>
       <w:r>
         <w:lastRenderedPageBreak/>
         <w:t>Dependencies</w:t>
@@ -12002,7 +12744,7 @@
       <w:r>
         <w:br w:type="column"/>
       </w:r>
-      <w:bookmarkStart w:id="27" w:name="_Toc99138753"/>
+      <w:bookmarkStart w:id="27" w:name="_Toc99191675"/>
       <w:r>
         <w:lastRenderedPageBreak/>
         <w:t>Methods</w:t>
@@ -12026,7 +12768,7 @@
       <w:pPr>
         <w:pStyle w:val="Heading3"/>
       </w:pPr>
-      <w:bookmarkStart w:id="28" w:name="_Toc99138754"/>
+      <w:bookmarkStart w:id="28" w:name="_Toc99191676"/>
       <w:r>
         <w:t>PHP</w:t>
       </w:r>
@@ -12392,6 +13134,7 @@
       <w:r>
         <w:t xml:space="preserve"> </w:t>
       </w:r>
+      <w:proofErr w:type="gramStart"/>
       <w:r>
         <w:t>server</w:t>
       </w:r>
@@ -12401,6 +13144,7 @@
       <w:r>
         <w:t>by</w:t>
       </w:r>
+      <w:proofErr w:type="gramEnd"/>
       <w:r>
         <w:t xml:space="preserve"> </w:t>
       </w:r>
@@ -12887,7 +13631,7 @@
       <w:pPr>
         <w:pStyle w:val="Heading3"/>
       </w:pPr>
-      <w:bookmarkStart w:id="29" w:name="_Toc99138755"/>
+      <w:bookmarkStart w:id="29" w:name="_Toc99191677"/>
       <w:r>
         <w:t>MySQL</w:t>
       </w:r>
@@ -13842,7 +14586,7 @@
       <w:r>
         <w:br w:type="column"/>
       </w:r>
-      <w:bookmarkStart w:id="30" w:name="_Toc99138756"/>
+      <w:bookmarkStart w:id="30" w:name="_Toc99191678"/>
       <w:r>
         <w:lastRenderedPageBreak/>
         <w:t>Laravel</w:t>
@@ -14276,7 +15020,7 @@
       <w:pPr>
         <w:pStyle w:val="Heading3"/>
       </w:pPr>
-      <w:bookmarkStart w:id="31" w:name="_Toc99138757"/>
+      <w:bookmarkStart w:id="31" w:name="_Toc99191679"/>
       <w:r>
         <w:t>MVC</w:t>
       </w:r>
@@ -14992,9 +15736,11 @@
       <w:r>
         <w:t xml:space="preserve"> </w:t>
       </w:r>
+      <w:proofErr w:type="gramStart"/>
       <w:r>
         <w:t>Customer</w:t>
       </w:r>
+      <w:proofErr w:type="gramEnd"/>
       <w:r>
         <w:t xml:space="preserve"> </w:t>
       </w:r>
@@ -15880,7 +16626,7 @@
       <w:r>
         <w:br w:type="column"/>
       </w:r>
-      <w:bookmarkStart w:id="32" w:name="_Toc99138758"/>
+      <w:bookmarkStart w:id="32" w:name="_Toc99191680"/>
       <w:r>
         <w:lastRenderedPageBreak/>
         <w:t>Bootstrap</w:t>
@@ -16093,7 +16839,7 @@
       <w:pPr>
         <w:pStyle w:val="Heading3"/>
       </w:pPr>
-      <w:bookmarkStart w:id="33" w:name="_Toc99138759"/>
+      <w:bookmarkStart w:id="33" w:name="_Toc99191681"/>
       <w:r>
         <w:t>JQuery</w:t>
       </w:r>
@@ -16399,7 +17145,7 @@
       <w:pPr>
         <w:pStyle w:val="Heading3"/>
       </w:pPr>
-      <w:bookmarkStart w:id="34" w:name="_Toc99138760"/>
+      <w:bookmarkStart w:id="34" w:name="_Toc99191682"/>
       <w:r>
         <w:t>Composer</w:t>
       </w:r>
@@ -16903,28 +17649,34 @@
       <w:r>
         <w:br w:type="column"/>
       </w:r>
+      <w:bookmarkStart w:id="35" w:name="_Toc99191683"/>
       <w:r>
         <w:lastRenderedPageBreak/>
         <w:t>System Planning</w:t>
       </w:r>
+      <w:bookmarkEnd w:id="35"/>
     </w:p>
     <w:p/>
     <w:p>
       <w:pPr>
         <w:pStyle w:val="Heading2"/>
       </w:pPr>
+      <w:bookmarkStart w:id="36" w:name="_Toc99191684"/>
       <w:r>
         <w:t>Feasibility Study</w:t>
       </w:r>
+      <w:bookmarkEnd w:id="36"/>
     </w:p>
     <w:p/>
     <w:p>
       <w:pPr>
         <w:pStyle w:val="Heading3"/>
       </w:pPr>
+      <w:bookmarkStart w:id="37" w:name="_Toc99191685"/>
       <w:r>
         <w:t>Summary</w:t>
       </w:r>
+      <w:bookmarkEnd w:id="37"/>
     </w:p>
     <w:p/>
     <w:p>
@@ -16977,10 +17729,12 @@
       <w:r>
         <w:br w:type="column"/>
       </w:r>
+      <w:bookmarkStart w:id="38" w:name="_Toc99191686"/>
       <w:r>
         <w:lastRenderedPageBreak/>
         <w:t>Technological Considerations</w:t>
       </w:r>
+      <w:bookmarkEnd w:id="38"/>
     </w:p>
     <w:p/>
     <w:p>
@@ -17171,10 +17925,12 @@
       <w:r>
         <w:br w:type="column"/>
       </w:r>
+      <w:bookmarkStart w:id="39" w:name="_Toc99191687"/>
       <w:r>
         <w:lastRenderedPageBreak/>
         <w:t>Requirement Specification</w:t>
       </w:r>
+      <w:bookmarkEnd w:id="39"/>
     </w:p>
     <w:p/>
     <w:p>
@@ -17213,9 +17969,93 @@
       <w:pPr>
         <w:pStyle w:val="Heading3"/>
       </w:pPr>
+      <w:bookmarkStart w:id="40" w:name="_Toc99191688"/>
+      <w:r>
+        <w:t>User</w:t>
+      </w:r>
+      <w:bookmarkEnd w:id="40"/>
+    </w:p>
+    <w:p/>
+    <w:p>
+      <w:pPr>
+        <w:pStyle w:val="BigNormalTitle"/>
+      </w:pPr>
+      <w:r>
+        <w:t>Login</w:t>
+      </w:r>
+    </w:p>
+    <w:p/>
+    <w:p>
+      <w:pPr>
+        <w:pStyle w:val="BigNormalTitle"/>
+      </w:pPr>
+      <w:r>
+        <w:t>Signup</w:t>
+      </w:r>
+    </w:p>
+    <w:p/>
+    <w:p>
+      <w:pPr>
+        <w:pStyle w:val="BigNormalTitle"/>
+      </w:pPr>
+      <w:r>
+        <w:t>Test</w:t>
+      </w:r>
+    </w:p>
+    <w:p/>
+    <w:p>
+      <w:pPr>
+        <w:pStyle w:val="Heading3"/>
+      </w:pPr>
+      <w:bookmarkStart w:id="41" w:name="_Toc99191689"/>
+      <w:r>
+        <w:t>Admin</w:t>
+      </w:r>
+      <w:bookmarkEnd w:id="41"/>
+    </w:p>
+    <w:p/>
+    <w:p>
+      <w:pPr>
+        <w:pStyle w:val="BigNormalTitle"/>
+      </w:pPr>
+      <w:r>
+        <w:t>Login</w:t>
+      </w:r>
+    </w:p>
+    <w:p>
+      <w:pPr>
+        <w:pStyle w:val="BigNormal"/>
+        <w:numPr>
+          <w:ilvl w:val="0"/>
+          <w:numId w:val="17"/>
+        </w:numPr>
+      </w:pPr>
+      <w:r>
+        <w:t>Root has its own credentials email and password to login into the admin panel.</w:t>
+      </w:r>
+    </w:p>
+    <w:p>
+      <w:pPr>
+        <w:pStyle w:val="BigNormal"/>
+        <w:numPr>
+          <w:ilvl w:val="0"/>
+          <w:numId w:val="17"/>
+        </w:numPr>
+      </w:pPr>
+      <w:r>
+        <w:t>After entering correct username and password</w:t>
+      </w:r>
+    </w:p>
+    <w:p/>
+    <w:p>
+      <w:pPr>
+        <w:pStyle w:val="Heading3"/>
+      </w:pPr>
+      <w:bookmarkStart w:id="42" w:name="_Toc99191690"/>
       <w:r>
         <w:t>Root</w:t>
       </w:r>
+      <w:bookmarkEnd w:id="42"/>
     </w:p>
     <w:p/>
     <w:p>
@@ -17242,45 +18082,66 @@
     </w:p>
     <w:p>
       <w:pPr>
-        <w:pStyle w:val="Heading4"/>
-      </w:pPr>
-      <w:r>
-        <w:t>Login</w:t>
-      </w:r>
+        <w:pStyle w:val="BigNormal"/>
+      </w:pPr>
     </w:p>
-    <w:p/>
-    <w:p/>
     <w:p>
       <w:pPr>
-        <w:pStyle w:val="Heading1"/>
-      </w:pPr>
-      <w:r>
-        <w:br w:type="column"/>
-      </w:r>
-      <w:bookmarkStart w:id="35" w:name="_Toc99138761"/>
-      <w:r>
-        <w:lastRenderedPageBreak/>
-        <w:t>Analysis</w:t>
-      </w:r>
-      <w:r>
-        <w:t xml:space="preserve"> </w:t>
-      </w:r>
-      <w:r>
-        <w:t>Report</w:t>
-      </w:r>
-      <w:bookmarkEnd w:id="35"/>
+        <w:pStyle w:val="BigNormal"/>
+        <w:numPr>
+          <w:ilvl w:val="0"/>
+          <w:numId w:val="17"/>
+        </w:numPr>
+      </w:pPr>
+      <w:r>
+        <w:t>Root can perform all following tasks related in user side and admin side.</w:t>
+      </w:r>
     </w:p>
     <w:p/>
     <w:p>
       <w:pPr>
+        <w:pStyle w:val="BigNormalTitle"/>
+      </w:pPr>
+      <w:r>
+        <w:t>Login</w:t>
+      </w:r>
+    </w:p>
+    <w:p>
+      <w:pPr>
+        <w:pStyle w:val="BigNormal"/>
+        <w:numPr>
+          <w:ilvl w:val="0"/>
+          <w:numId w:val="17"/>
+        </w:numPr>
+      </w:pPr>
+      <w:r>
+        <w:t>Root has its own credentials email and password to login into the admin panel.</w:t>
+      </w:r>
+    </w:p>
+    <w:p>
+      <w:pPr>
+        <w:pStyle w:val="BigNormal"/>
+        <w:numPr>
+          <w:ilvl w:val="0"/>
+          <w:numId w:val="17"/>
+        </w:numPr>
+      </w:pPr>
+      <w:r>
+        <w:lastRenderedPageBreak/>
+        <w:t>After entering correct username and password</w:t>
+      </w:r>
+    </w:p>
+    <w:p>
+      <w:pPr>
         <w:pStyle w:val="Heading1"/>
       </w:pPr>
       <w:r>
         <w:br w:type="column"/>
       </w:r>
-      <w:bookmarkStart w:id="36" w:name="_Toc99138762"/>
-      <w:r>
-        <w:t>Design</w:t>
+      <w:bookmarkStart w:id="43" w:name="_Toc99191691"/>
+      <w:r>
+        <w:lastRenderedPageBreak/>
+        <w:t>Analysis</w:t>
       </w:r>
       <w:r>
         <w:t xml:space="preserve"> </w:t>
@@ -17288,7 +18149,7 @@
       <w:r>
         <w:t>Report</w:t>
       </w:r>
-      <w:bookmarkEnd w:id="36"/>
+      <w:bookmarkEnd w:id="43"/>
     </w:p>
     <w:p/>
     <w:p>
@@ -17298,17 +18159,18 @@
       <w:r>
         <w:br w:type="column"/>
       </w:r>
-      <w:bookmarkStart w:id="37" w:name="_Toc99138763"/>
-      <w:r>
-        <w:t>Testing</w:t>
-      </w:r>
-      <w:r>
-        <w:t xml:space="preserve"> </w:t>
-      </w:r>
-      <w:r>
-        <w:t>Reports</w:t>
-      </w:r>
-      <w:bookmarkEnd w:id="37"/>
+      <w:bookmarkStart w:id="44" w:name="_Toc99191692"/>
+      <w:r>
+        <w:lastRenderedPageBreak/>
+        <w:t>Design</w:t>
+      </w:r>
+      <w:r>
+        <w:t xml:space="preserve"> </w:t>
+      </w:r>
+      <w:r>
+        <w:t>Report</w:t>
+      </w:r>
+      <w:bookmarkEnd w:id="44"/>
     </w:p>
     <w:p/>
     <w:p>
@@ -17318,29 +18180,18 @@
       <w:r>
         <w:br w:type="column"/>
       </w:r>
-      <w:bookmarkStart w:id="38" w:name="_Toc99138764"/>
-      <w:r>
-        <w:t>Limitations</w:t>
-      </w:r>
-      <w:r>
-        <w:t xml:space="preserve"> </w:t>
-      </w:r>
-      <w:r>
-        <w:t>of</w:t>
-      </w:r>
-      <w:r>
-        <w:t xml:space="preserve"> </w:t>
-      </w:r>
-      <w:r>
-        <w:t>the</w:t>
-      </w:r>
-      <w:r>
-        <w:t xml:space="preserve"> </w:t>
-      </w:r>
-      <w:r>
-        <w:t>System</w:t>
-      </w:r>
-      <w:bookmarkEnd w:id="38"/>
+      <w:bookmarkStart w:id="45" w:name="_Toc99191693"/>
+      <w:r>
+        <w:lastRenderedPageBreak/>
+        <w:t>Testing</w:t>
+      </w:r>
+      <w:r>
+        <w:t xml:space="preserve"> </w:t>
+      </w:r>
+      <w:r>
+        <w:t>Reports</w:t>
+      </w:r>
+      <w:bookmarkEnd w:id="45"/>
     </w:p>
     <w:p/>
     <w:p>
@@ -17350,16 +18201,10 @@
       <w:r>
         <w:br w:type="column"/>
       </w:r>
-      <w:bookmarkStart w:id="39" w:name="_Toc99138765"/>
+      <w:bookmarkStart w:id="46" w:name="_Toc99191694"/>
       <w:r>
         <w:lastRenderedPageBreak/>
-        <w:t>Future</w:t>
-      </w:r>
-      <w:r>
-        <w:t xml:space="preserve"> </w:t>
-      </w:r>
-      <w:r>
-        <w:t>Enhancement</w:t>
+        <w:t>Limitations</w:t>
       </w:r>
       <w:r>
         <w:t xml:space="preserve"> </w:t>
@@ -17377,9 +18222,9 @@
         <w:t xml:space="preserve"> </w:t>
       </w:r>
       <w:r>
-        <w:t>project</w:t>
-      </w:r>
-      <w:bookmarkEnd w:id="39"/>
+        <w:t>System</w:t>
+      </w:r>
+      <w:bookmarkEnd w:id="46"/>
     </w:p>
     <w:p/>
     <w:p>
@@ -17389,12 +18234,51 @@
       <w:r>
         <w:br w:type="column"/>
       </w:r>
-      <w:bookmarkStart w:id="40" w:name="_Toc99138766"/>
+      <w:bookmarkStart w:id="47" w:name="_Toc99191695"/>
+      <w:r>
+        <w:lastRenderedPageBreak/>
+        <w:t>Future</w:t>
+      </w:r>
+      <w:r>
+        <w:t xml:space="preserve"> </w:t>
+      </w:r>
+      <w:r>
+        <w:t>Enhancement</w:t>
+      </w:r>
+      <w:r>
+        <w:t xml:space="preserve"> </w:t>
+      </w:r>
+      <w:r>
+        <w:t>of</w:t>
+      </w:r>
+      <w:r>
+        <w:t xml:space="preserve"> </w:t>
+      </w:r>
+      <w:r>
+        <w:t>the</w:t>
+      </w:r>
+      <w:r>
+        <w:t xml:space="preserve"> </w:t>
+      </w:r>
+      <w:r>
+        <w:t>project</w:t>
+      </w:r>
+      <w:bookmarkEnd w:id="47"/>
+    </w:p>
+    <w:p/>
+    <w:p>
+      <w:pPr>
+        <w:pStyle w:val="Heading1"/>
+      </w:pPr>
+      <w:r>
+        <w:br w:type="column"/>
+      </w:r>
+      <w:bookmarkStart w:id="48" w:name="_Toc99191696"/>
       <w:r>
         <w:lastRenderedPageBreak/>
         <w:t>References</w:t>
       </w:r>
-      <w:bookmarkEnd w:id="40"/>
+      <w:bookmarkEnd w:id="48"/>
     </w:p>
     <w:p/>
     <w:p>
@@ -18283,6 +19167,41 @@
                               <w:lang w:val="en-US"/>
                             </w:rPr>
                           </w:pPr>
+                          <w:r>
+                            <w:rPr>
+                              <w:noProof/>
+                              <w:lang w:val="en-US"/>
+                            </w:rPr>
+                            <w:fldChar w:fldCharType="begin"/>
+                          </w:r>
+                          <w:r>
+                            <w:rPr>
+                              <w:noProof/>
+                              <w:lang w:val="en-US"/>
+                            </w:rPr>
+                            <w:instrText xml:space="preserve"> PAGE   \* MERGEFORMAT </w:instrText>
+                          </w:r>
+                          <w:r>
+                            <w:rPr>
+                              <w:noProof/>
+                              <w:lang w:val="en-US"/>
+                            </w:rPr>
+                            <w:fldChar w:fldCharType="separate"/>
+                          </w:r>
+                          <w:r>
+                            <w:rPr>
+                              <w:noProof/>
+                              <w:lang w:val="en-US"/>
+                            </w:rPr>
+                            <w:t>1</w:t>
+                          </w:r>
+                          <w:r>
+                            <w:rPr>
+                              <w:noProof/>
+                              <w:lang w:val="en-US"/>
+                            </w:rPr>
+                            <w:fldChar w:fldCharType="end"/>
+                          </w:r>
                         </w:p>
                       </w:txbxContent>
                     </wps:txbx>
@@ -18319,6 +19238,41 @@
                         <w:lang w:val="en-US"/>
                       </w:rPr>
                     </w:pPr>
+                    <w:r>
+                      <w:rPr>
+                        <w:noProof/>
+                        <w:lang w:val="en-US"/>
+                      </w:rPr>
+                      <w:fldChar w:fldCharType="begin"/>
+                    </w:r>
+                    <w:r>
+                      <w:rPr>
+                        <w:noProof/>
+                        <w:lang w:val="en-US"/>
+                      </w:rPr>
+                      <w:instrText xml:space="preserve"> PAGE   \* MERGEFORMAT </w:instrText>
+                    </w:r>
+                    <w:r>
+                      <w:rPr>
+                        <w:noProof/>
+                        <w:lang w:val="en-US"/>
+                      </w:rPr>
+                      <w:fldChar w:fldCharType="separate"/>
+                    </w:r>
+                    <w:r>
+                      <w:rPr>
+                        <w:noProof/>
+                        <w:lang w:val="en-US"/>
+                      </w:rPr>
+                      <w:t>1</w:t>
+                    </w:r>
+                    <w:r>
+                      <w:rPr>
+                        <w:noProof/>
+                        <w:lang w:val="en-US"/>
+                      </w:rPr>
+                      <w:fldChar w:fldCharType="end"/>
+                    </w:r>
                   </w:p>
                 </w:txbxContent>
               </v:textbox>
@@ -18542,7 +19496,7 @@
                               <w:rFonts w:ascii="Times New Roman" w:hAnsi="Times New Roman" w:cs="Times New Roman"/>
                               <w:noProof/>
                             </w:rPr>
-                            <w:t>System Planning</w:t>
+                            <w:t>Analysis Report</w:t>
                           </w:r>
                           <w:r>
                             <w:rPr>
@@ -18613,7 +19567,7 @@
                         <w:rFonts w:ascii="Times New Roman" w:hAnsi="Times New Roman" w:cs="Times New Roman"/>
                         <w:noProof/>
                       </w:rPr>
-                      <w:t>System Planning</w:t>
+                      <w:t>Analysis Report</w:t>
                     </w:r>
                     <w:r>
                       <w:rPr>
@@ -18765,12 +19719,125 @@
         <v:path o:extrusionok="f" gradientshapeok="t" o:connecttype="rect"/>
         <o:lock v:ext="edit" aspectratio="t"/>
       </v:shapetype>
-      <v:shape id="_x0000_i1197" type="#_x0000_t75" style="width:11.25pt;height:11.25pt" o:bullet="t">
+      <v:shape id="_x0000_i1418" type="#_x0000_t75" style="width:11.25pt;height:11.25pt" o:bullet="t">
         <v:imagedata r:id="rId1" o:title="mso4B73"/>
       </v:shape>
     </w:pict>
   </w:numPicBullet>
   <w:abstractNum w:abstractNumId="0" w15:restartNumberingAfterBreak="0">
+    <w:nsid w:val="03B15A1E"/>
+    <w:multiLevelType w:val="hybridMultilevel"/>
+    <w:tmpl w:val="154C80C8"/>
+    <w:lvl w:ilvl="0" w:tplc="04090001">
+      <w:start w:val="1"/>
+      <w:numFmt w:val="bullet"/>
+      <w:lvlText w:val=""/>
+      <w:lvlJc w:val="left"/>
+      <w:pPr>
+        <w:ind w:left="720" w:hanging="360"/>
+      </w:pPr>
+      <w:rPr>
+        <w:rFonts w:ascii="Symbol" w:hAnsi="Symbol" w:hint="default"/>
+      </w:rPr>
+    </w:lvl>
+    <w:lvl w:ilvl="1" w:tplc="04090003" w:tentative="1">
+      <w:start w:val="1"/>
+      <w:numFmt w:val="bullet"/>
+      <w:lvlText w:val="o"/>
+      <w:lvlJc w:val="left"/>
+      <w:pPr>
+        <w:ind w:left="1440" w:hanging="360"/>
+      </w:pPr>
+      <w:rPr>
+        <w:rFonts w:ascii="Courier New" w:hAnsi="Courier New" w:cs="Courier New" w:hint="default"/>
+      </w:rPr>
+    </w:lvl>
+    <w:lvl w:ilvl="2" w:tplc="04090005" w:tentative="1">
+      <w:start w:val="1"/>
+      <w:numFmt w:val="bullet"/>
+      <w:lvlText w:val=""/>
+      <w:lvlJc w:val="left"/>
+      <w:pPr>
+        <w:ind w:left="2160" w:hanging="360"/>
+      </w:pPr>
+      <w:rPr>
+        <w:rFonts w:ascii="Wingdings" w:hAnsi="Wingdings" w:hint="default"/>
+      </w:rPr>
+    </w:lvl>
+    <w:lvl w:ilvl="3" w:tplc="04090001" w:tentative="1">
+      <w:start w:val="1"/>
+      <w:numFmt w:val="bullet"/>
+      <w:lvlText w:val=""/>
+      <w:lvlJc w:val="left"/>
+      <w:pPr>
+        <w:ind w:left="2880" w:hanging="360"/>
+      </w:pPr>
+      <w:rPr>
+        <w:rFonts w:ascii="Symbol" w:hAnsi="Symbol" w:hint="default"/>
+      </w:rPr>
+    </w:lvl>
+    <w:lvl w:ilvl="4" w:tplc="04090003" w:tentative="1">
+      <w:start w:val="1"/>
+      <w:numFmt w:val="bullet"/>
+      <w:lvlText w:val="o"/>
+      <w:lvlJc w:val="left"/>
+      <w:pPr>
+        <w:ind w:left="3600" w:hanging="360"/>
+      </w:pPr>
+      <w:rPr>
+        <w:rFonts w:ascii="Courier New" w:hAnsi="Courier New" w:cs="Courier New" w:hint="default"/>
+      </w:rPr>
+    </w:lvl>
+    <w:lvl w:ilvl="5" w:tplc="04090005" w:tentative="1">
+      <w:start w:val="1"/>
+      <w:numFmt w:val="bullet"/>
+      <w:lvlText w:val=""/>
+      <w:lvlJc w:val="left"/>
+      <w:pPr>
+        <w:ind w:left="4320" w:hanging="360"/>
+      </w:pPr>
+      <w:rPr>
+        <w:rFonts w:ascii="Wingdings" w:hAnsi="Wingdings" w:hint="default"/>
+      </w:rPr>
+    </w:lvl>
+    <w:lvl w:ilvl="6" w:tplc="04090001" w:tentative="1">
+      <w:start w:val="1"/>
+      <w:numFmt w:val="bullet"/>
+      <w:lvlText w:val=""/>
+      <w:lvlJc w:val="left"/>
+      <w:pPr>
+        <w:ind w:left="5040" w:hanging="360"/>
+      </w:pPr>
+      <w:rPr>
+        <w:rFonts w:ascii="Symbol" w:hAnsi="Symbol" w:hint="default"/>
+      </w:rPr>
+    </w:lvl>
+    <w:lvl w:ilvl="7" w:tplc="04090003" w:tentative="1">
+      <w:start w:val="1"/>
+      <w:numFmt w:val="bullet"/>
+      <w:lvlText w:val="o"/>
+      <w:lvlJc w:val="left"/>
+      <w:pPr>
+        <w:ind w:left="5760" w:hanging="360"/>
+      </w:pPr>
+      <w:rPr>
+        <w:rFonts w:ascii="Courier New" w:hAnsi="Courier New" w:cs="Courier New" w:hint="default"/>
+      </w:rPr>
+    </w:lvl>
+    <w:lvl w:ilvl="8" w:tplc="04090005" w:tentative="1">
+      <w:start w:val="1"/>
+      <w:numFmt w:val="bullet"/>
+      <w:lvlText w:val=""/>
+      <w:lvlJc w:val="left"/>
+      <w:pPr>
+        <w:ind w:left="6480" w:hanging="360"/>
+      </w:pPr>
+      <w:rPr>
+        <w:rFonts w:ascii="Wingdings" w:hAnsi="Wingdings" w:hint="default"/>
+      </w:rPr>
+    </w:lvl>
+  </w:abstractNum>
+  <w:abstractNum w:abstractNumId="1" w15:restartNumberingAfterBreak="0">
     <w:nsid w:val="0CF072F0"/>
     <w:multiLevelType w:val="hybridMultilevel"/>
     <w:tmpl w:val="3774C762"/>
@@ -18859,7 +19926,7 @@
       </w:pPr>
     </w:lvl>
   </w:abstractNum>
-  <w:abstractNum w:abstractNumId="1" w15:restartNumberingAfterBreak="0">
+  <w:abstractNum w:abstractNumId="2" w15:restartNumberingAfterBreak="0">
     <w:nsid w:val="10D279C8"/>
     <w:multiLevelType w:val="hybridMultilevel"/>
     <w:tmpl w:val="615C7770"/>
@@ -18948,7 +20015,7 @@
       </w:pPr>
     </w:lvl>
   </w:abstractNum>
-  <w:abstractNum w:abstractNumId="2" w15:restartNumberingAfterBreak="0">
+  <w:abstractNum w:abstractNumId="3" w15:restartNumberingAfterBreak="0">
     <w:nsid w:val="15E22EF2"/>
     <w:multiLevelType w:val="hybridMultilevel"/>
     <w:tmpl w:val="4A704340"/>
@@ -19061,7 +20128,7 @@
       </w:rPr>
     </w:lvl>
   </w:abstractNum>
-  <w:abstractNum w:abstractNumId="3" w15:restartNumberingAfterBreak="0">
+  <w:abstractNum w:abstractNumId="4" w15:restartNumberingAfterBreak="0">
     <w:nsid w:val="172A48CD"/>
     <w:multiLevelType w:val="hybridMultilevel"/>
     <w:tmpl w:val="27707B82"/>
@@ -19174,7 +20241,7 @@
       </w:rPr>
     </w:lvl>
   </w:abstractNum>
-  <w:abstractNum w:abstractNumId="4" w15:restartNumberingAfterBreak="0">
+  <w:abstractNum w:abstractNumId="5" w15:restartNumberingAfterBreak="0">
     <w:nsid w:val="1E002842"/>
     <w:multiLevelType w:val="hybridMultilevel"/>
     <w:tmpl w:val="350C5A26"/>
@@ -19263,7 +20330,7 @@
       </w:pPr>
     </w:lvl>
   </w:abstractNum>
-  <w:abstractNum w:abstractNumId="5" w15:restartNumberingAfterBreak="0">
+  <w:abstractNum w:abstractNumId="6" w15:restartNumberingAfterBreak="0">
     <w:nsid w:val="316F3811"/>
     <w:multiLevelType w:val="hybridMultilevel"/>
     <w:tmpl w:val="90D0E416"/>
@@ -19376,7 +20443,7 @@
       </w:rPr>
     </w:lvl>
   </w:abstractNum>
-  <w:abstractNum w:abstractNumId="6" w15:restartNumberingAfterBreak="0">
+  <w:abstractNum w:abstractNumId="7" w15:restartNumberingAfterBreak="0">
     <w:nsid w:val="366F10D7"/>
     <w:multiLevelType w:val="hybridMultilevel"/>
     <w:tmpl w:val="2CC4D0CA"/>
@@ -19462,7 +20529,7 @@
       </w:pPr>
     </w:lvl>
   </w:abstractNum>
-  <w:abstractNum w:abstractNumId="7" w15:restartNumberingAfterBreak="0">
+  <w:abstractNum w:abstractNumId="8" w15:restartNumberingAfterBreak="0">
     <w:nsid w:val="3A354AB8"/>
     <w:multiLevelType w:val="hybridMultilevel"/>
     <w:tmpl w:val="951CF532"/>
@@ -19575,7 +20642,7 @@
       </w:rPr>
     </w:lvl>
   </w:abstractNum>
-  <w:abstractNum w:abstractNumId="8" w15:restartNumberingAfterBreak="0">
+  <w:abstractNum w:abstractNumId="9" w15:restartNumberingAfterBreak="0">
     <w:nsid w:val="3EA217EC"/>
     <w:multiLevelType w:val="hybridMultilevel"/>
     <w:tmpl w:val="86D299A4"/>
@@ -19664,7 +20731,7 @@
       </w:pPr>
     </w:lvl>
   </w:abstractNum>
-  <w:abstractNum w:abstractNumId="9" w15:restartNumberingAfterBreak="0">
+  <w:abstractNum w:abstractNumId="10" w15:restartNumberingAfterBreak="0">
     <w:nsid w:val="4F9C4F2E"/>
     <w:multiLevelType w:val="hybridMultilevel"/>
     <w:tmpl w:val="DF60EE90"/>
@@ -19777,7 +20844,7 @@
       </w:rPr>
     </w:lvl>
   </w:abstractNum>
-  <w:abstractNum w:abstractNumId="10" w15:restartNumberingAfterBreak="0">
+  <w:abstractNum w:abstractNumId="11" w15:restartNumberingAfterBreak="0">
     <w:nsid w:val="526E7AB3"/>
     <w:multiLevelType w:val="multilevel"/>
     <w:tmpl w:val="0409001F"/>
@@ -19863,7 +20930,7 @@
       </w:pPr>
     </w:lvl>
   </w:abstractNum>
-  <w:abstractNum w:abstractNumId="11" w15:restartNumberingAfterBreak="0">
+  <w:abstractNum w:abstractNumId="12" w15:restartNumberingAfterBreak="0">
     <w:nsid w:val="639B7427"/>
     <w:multiLevelType w:val="hybridMultilevel"/>
     <w:tmpl w:val="969A3F5C"/>
@@ -19949,7 +21016,7 @@
       </w:pPr>
     </w:lvl>
   </w:abstractNum>
-  <w:abstractNum w:abstractNumId="12" w15:restartNumberingAfterBreak="0">
+  <w:abstractNum w:abstractNumId="13" w15:restartNumberingAfterBreak="0">
     <w:nsid w:val="655365F9"/>
     <w:multiLevelType w:val="hybridMultilevel"/>
     <w:tmpl w:val="8A5438B4"/>
@@ -20062,7 +21129,7 @@
       </w:rPr>
     </w:lvl>
   </w:abstractNum>
-  <w:abstractNum w:abstractNumId="13" w15:restartNumberingAfterBreak="0">
+  <w:abstractNum w:abstractNumId="14" w15:restartNumberingAfterBreak="0">
     <w:nsid w:val="6C012EB7"/>
     <w:multiLevelType w:val="hybridMultilevel"/>
     <w:tmpl w:val="7E3080CE"/>
@@ -20148,7 +21215,7 @@
       </w:pPr>
     </w:lvl>
   </w:abstractNum>
-  <w:abstractNum w:abstractNumId="14" w15:restartNumberingAfterBreak="0">
+  <w:abstractNum w:abstractNumId="15" w15:restartNumberingAfterBreak="0">
     <w:nsid w:val="6D41187B"/>
     <w:multiLevelType w:val="multilevel"/>
     <w:tmpl w:val="04090025"/>
@@ -20243,7 +21310,7 @@
       </w:pPr>
     </w:lvl>
   </w:abstractNum>
-  <w:abstractNum w:abstractNumId="15" w15:restartNumberingAfterBreak="0">
+  <w:abstractNum w:abstractNumId="16" w15:restartNumberingAfterBreak="0">
     <w:nsid w:val="7D697BEE"/>
     <w:multiLevelType w:val="hybridMultilevel"/>
     <w:tmpl w:val="5122E988"/>
@@ -20330,52 +21397,55 @@
     </w:lvl>
   </w:abstractNum>
   <w:num w:numId="1">
+    <w:abstractNumId w:val="12"/>
+  </w:num>
+  <w:num w:numId="2">
+    <w:abstractNumId w:val="5"/>
+  </w:num>
+  <w:num w:numId="3">
+    <w:abstractNumId w:val="16"/>
+  </w:num>
+  <w:num w:numId="4">
+    <w:abstractNumId w:val="2"/>
+  </w:num>
+  <w:num w:numId="5">
+    <w:abstractNumId w:val="9"/>
+  </w:num>
+  <w:num w:numId="6">
+    <w:abstractNumId w:val="1"/>
+  </w:num>
+  <w:num w:numId="7">
+    <w:abstractNumId w:val="6"/>
+  </w:num>
+  <w:num w:numId="8">
+    <w:abstractNumId w:val="8"/>
+  </w:num>
+  <w:num w:numId="9">
+    <w:abstractNumId w:val="13"/>
+  </w:num>
+  <w:num w:numId="10">
+    <w:abstractNumId w:val="7"/>
+  </w:num>
+  <w:num w:numId="11">
+    <w:abstractNumId w:val="14"/>
+  </w:num>
+  <w:num w:numId="12">
+    <w:abstractNumId w:val="15"/>
+  </w:num>
+  <w:num w:numId="13">
     <w:abstractNumId w:val="11"/>
   </w:num>
-  <w:num w:numId="2">
+  <w:num w:numId="14">
+    <w:abstractNumId w:val="3"/>
+  </w:num>
+  <w:num w:numId="15">
     <w:abstractNumId w:val="4"/>
   </w:num>
-  <w:num w:numId="3">
-    <w:abstractNumId w:val="15"/>
-  </w:num>
-  <w:num w:numId="4">
-    <w:abstractNumId w:val="1"/>
-  </w:num>
-  <w:num w:numId="5">
-    <w:abstractNumId w:val="8"/>
-  </w:num>
-  <w:num w:numId="6">
-    <w:abstractNumId w:val="0"/>
-  </w:num>
-  <w:num w:numId="7">
-    <w:abstractNumId w:val="5"/>
-  </w:num>
-  <w:num w:numId="8">
-    <w:abstractNumId w:val="7"/>
-  </w:num>
-  <w:num w:numId="9">
-    <w:abstractNumId w:val="12"/>
-  </w:num>
-  <w:num w:numId="10">
-    <w:abstractNumId w:val="6"/>
-  </w:num>
-  <w:num w:numId="11">
-    <w:abstractNumId w:val="13"/>
-  </w:num>
-  <w:num w:numId="12">
-    <w:abstractNumId w:val="14"/>
-  </w:num>
-  <w:num w:numId="13">
+  <w:num w:numId="16">
     <w:abstractNumId w:val="10"/>
   </w:num>
-  <w:num w:numId="14">
-    <w:abstractNumId w:val="2"/>
-  </w:num>
-  <w:num w:numId="15">
-    <w:abstractNumId w:val="3"/>
-  </w:num>
-  <w:num w:numId="16">
-    <w:abstractNumId w:val="9"/>
+  <w:num w:numId="17">
+    <w:abstractNumId w:val="0"/>
   </w:num>
 </w:numbering>
 </file>
@@ -20778,7 +21848,7 @@
   <w:style w:type="paragraph" w:default="1" w:styleId="Normal">
     <w:name w:val="Normal"/>
     <w:qFormat/>
-    <w:rsid w:val="00062DB4"/>
+    <w:rsid w:val="00DB6214"/>
   </w:style>
   <w:style w:type="paragraph" w:styleId="Heading1">
     <w:name w:val="heading 1"/>
@@ -22196,6 +23266,33 @@
       <w:lang w:val="en-US" w:bidi="ar-SA"/>
     </w:rPr>
   </w:style>
+  <w:style w:type="paragraph" w:customStyle="1" w:styleId="BigNormalTitle">
+    <w:name w:val="BigNormalTitle"/>
+    <w:basedOn w:val="BigNormal"/>
+    <w:next w:val="Normal"/>
+    <w:link w:val="BigNormalTitleChar"/>
+    <w:qFormat/>
+    <w:rsid w:val="00EC0E57"/>
+    <w:rPr>
+      <w:b/>
+      <w:bCs/>
+      <w:color w:val="7030A0"/>
+    </w:rPr>
+  </w:style>
+  <w:style w:type="character" w:customStyle="1" w:styleId="BigNormalTitleChar">
+    <w:name w:val="BigNormalTitle Char"/>
+    <w:basedOn w:val="BigNormalChar"/>
+    <w:link w:val="BigNormalTitle"/>
+    <w:rsid w:val="00EC0E57"/>
+    <w:rPr>
+      <w:rFonts w:ascii="Times New Roman" w:hAnsi="Times New Roman" w:cs="Times New Roman"/>
+      <w:b/>
+      <w:bCs/>
+      <w:color w:val="7030A0"/>
+      <w:sz w:val="28"/>
+      <w:szCs w:val="28"/>
+    </w:rPr>
+  </w:style>
 </w:styles>
 </file>
 

--- a/Documentation/Documentation.docx
+++ b/Documentation/Documentation.docx
@@ -827,6 +827,7 @@
                                   </w:rPr>
                                   <w:t xml:space="preserve"> </w:t>
                                 </w:r>
+                                <w:proofErr w:type="spellStart"/>
                                 <w:r>
                                   <w:rPr>
                                     <w:rFonts w:ascii="Times New Roman" w:hAnsi="Times New Roman" w:cs="Times New Roman"/>
@@ -836,6 +837,7 @@
                                   </w:rPr>
                                   <w:t>Nariya</w:t>
                                 </w:r>
+                                <w:proofErr w:type="spellEnd"/>
                               </w:p>
                               <w:p>
                                 <w:pPr>
@@ -972,6 +974,7 @@
                             </w:rPr>
                             <w:t xml:space="preserve"> </w:t>
                           </w:r>
+                          <w:proofErr w:type="spellStart"/>
                           <w:r>
                             <w:rPr>
                               <w:rFonts w:ascii="Times New Roman" w:hAnsi="Times New Roman" w:cs="Times New Roman"/>
@@ -981,6 +984,7 @@
                             </w:rPr>
                             <w:t>Nariya</w:t>
                           </w:r>
+                          <w:proofErr w:type="spellEnd"/>
                         </w:p>
                         <w:p>
                           <w:pPr>
@@ -1116,6 +1120,7 @@
                                     <w:lang w:val="en-US"/>
                                   </w:rPr>
                                 </w:pPr>
+                                <w:proofErr w:type="spellStart"/>
                                 <w:r>
                                   <w:rPr>
                                     <w:rFonts w:ascii="Times New Roman" w:hAnsi="Times New Roman" w:cs="Times New Roman"/>
@@ -1125,6 +1130,7 @@
                                   </w:rPr>
                                   <w:t>Drashti</w:t>
                                 </w:r>
+                                <w:proofErr w:type="spellEnd"/>
                                 <w:r>
                                   <w:rPr>
                                     <w:rFonts w:ascii="Times New Roman" w:hAnsi="Times New Roman" w:cs="Times New Roman"/>
@@ -1254,6 +1260,7 @@
                               <w:lang w:val="en-US"/>
                             </w:rPr>
                           </w:pPr>
+                          <w:proofErr w:type="spellStart"/>
                           <w:r>
                             <w:rPr>
                               <w:rFonts w:ascii="Times New Roman" w:hAnsi="Times New Roman" w:cs="Times New Roman"/>
@@ -1263,6 +1270,7 @@
                             </w:rPr>
                             <w:t>Drashti</w:t>
                           </w:r>
+                          <w:proofErr w:type="spellEnd"/>
                           <w:r>
                             <w:rPr>
                               <w:rFonts w:ascii="Times New Roman" w:hAnsi="Times New Roman" w:cs="Times New Roman"/>
@@ -1443,6 +1451,7 @@
                               </w:rPr>
                               <w:t xml:space="preserve"> </w:t>
                             </w:r>
+                            <w:proofErr w:type="spellStart"/>
                             <w:r>
                               <w:rPr>
                                 <w:rFonts w:ascii="Times New Roman" w:hAnsi="Times New Roman" w:cs="Times New Roman"/>
@@ -1452,6 +1461,7 @@
                               </w:rPr>
                               <w:t>Krunch</w:t>
                             </w:r>
+                            <w:proofErr w:type="spellEnd"/>
                           </w:p>
                           <w:p>
                             <w:pPr>
@@ -1557,6 +1567,7 @@
                         </w:rPr>
                         <w:t xml:space="preserve"> </w:t>
                       </w:r>
+                      <w:proofErr w:type="spellStart"/>
                       <w:r>
                         <w:rPr>
                           <w:rFonts w:ascii="Times New Roman" w:hAnsi="Times New Roman" w:cs="Times New Roman"/>
@@ -1566,6 +1577,7 @@
                         </w:rPr>
                         <w:t>Krunch</w:t>
                       </w:r>
+                      <w:proofErr w:type="spellEnd"/>
                     </w:p>
                     <w:p>
                       <w:pPr>
@@ -2425,6 +2437,7 @@
                                   </w:rPr>
                                   <w:t xml:space="preserve"> </w:t>
                                 </w:r>
+                                <w:proofErr w:type="spellStart"/>
                                 <w:r>
                                   <w:rPr>
                                     <w:rFonts w:ascii="Times New Roman" w:hAnsi="Times New Roman" w:cs="Times New Roman"/>
@@ -2434,6 +2447,7 @@
                                   </w:rPr>
                                   <w:t>Nariya</w:t>
                                 </w:r>
+                                <w:proofErr w:type="spellEnd"/>
                               </w:p>
                               <w:p>
                                 <w:pPr>
@@ -2566,6 +2580,7 @@
                             </w:rPr>
                             <w:t xml:space="preserve"> </w:t>
                           </w:r>
+                          <w:proofErr w:type="spellStart"/>
                           <w:r>
                             <w:rPr>
                               <w:rFonts w:ascii="Times New Roman" w:hAnsi="Times New Roman" w:cs="Times New Roman"/>
@@ -2575,6 +2590,7 @@
                             </w:rPr>
                             <w:t>Nariya</w:t>
                           </w:r>
+                          <w:proofErr w:type="spellEnd"/>
                         </w:p>
                         <w:p>
                           <w:pPr>
@@ -2710,6 +2726,7 @@
                                     <w:lang w:val="en-US"/>
                                   </w:rPr>
                                 </w:pPr>
+                                <w:proofErr w:type="spellStart"/>
                                 <w:r>
                                   <w:rPr>
                                     <w:rFonts w:ascii="Times New Roman" w:hAnsi="Times New Roman" w:cs="Times New Roman"/>
@@ -2719,6 +2736,7 @@
                                   </w:rPr>
                                   <w:t>Drashti</w:t>
                                 </w:r>
+                                <w:proofErr w:type="spellEnd"/>
                                 <w:r>
                                   <w:rPr>
                                     <w:rFonts w:ascii="Times New Roman" w:hAnsi="Times New Roman" w:cs="Times New Roman"/>
@@ -2848,6 +2866,7 @@
                               <w:lang w:val="en-US"/>
                             </w:rPr>
                           </w:pPr>
+                          <w:proofErr w:type="spellStart"/>
                           <w:r>
                             <w:rPr>
                               <w:rFonts w:ascii="Times New Roman" w:hAnsi="Times New Roman" w:cs="Times New Roman"/>
@@ -2857,6 +2876,7 @@
                             </w:rPr>
                             <w:t>Drashti</w:t>
                           </w:r>
+                          <w:proofErr w:type="spellEnd"/>
                           <w:r>
                             <w:rPr>
                               <w:rFonts w:ascii="Times New Roman" w:hAnsi="Times New Roman" w:cs="Times New Roman"/>
@@ -3054,6 +3074,7 @@
                               </w:rPr>
                               <w:t xml:space="preserve"> </w:t>
                             </w:r>
+                            <w:proofErr w:type="spellStart"/>
                             <w:r>
                               <w:rPr>
                                 <w:rFonts w:ascii="Times New Roman" w:hAnsi="Times New Roman" w:cs="Times New Roman"/>
@@ -3063,6 +3084,7 @@
                               </w:rPr>
                               <w:t>Krunch</w:t>
                             </w:r>
+                            <w:proofErr w:type="spellEnd"/>
                           </w:p>
                           <w:p>
                             <w:pPr>
@@ -3168,6 +3190,7 @@
                         </w:rPr>
                         <w:t xml:space="preserve"> </w:t>
                       </w:r>
+                      <w:proofErr w:type="spellStart"/>
                       <w:r>
                         <w:rPr>
                           <w:rFonts w:ascii="Times New Roman" w:hAnsi="Times New Roman" w:cs="Times New Roman"/>
@@ -3177,6 +3200,7 @@
                         </w:rPr>
                         <w:t>Krunch</w:t>
                       </w:r>
+                      <w:proofErr w:type="spellEnd"/>
                     </w:p>
                     <w:p>
                       <w:pPr>
@@ -3226,7 +3250,7 @@
         </w:rPr>
       </w:pPr>
       <w:bookmarkStart w:id="0" w:name="_Toc99121287"/>
-      <w:bookmarkStart w:id="1" w:name="_Toc99301757"/>
+      <w:bookmarkStart w:id="1" w:name="_Toc99358031"/>
       <w:r>
         <w:rPr>
           <w:bCs/>
@@ -3668,9 +3692,11 @@
       <w:r>
         <w:t xml:space="preserve"> </w:t>
       </w:r>
+      <w:proofErr w:type="spellStart"/>
       <w:r>
         <w:t>Krunch</w:t>
       </w:r>
+      <w:proofErr w:type="spellEnd"/>
       <w:r>
         <w:t xml:space="preserve"> </w:t>
       </w:r>
@@ -4546,9 +4572,11 @@
       <w:r>
         <w:t xml:space="preserve"> </w:t>
       </w:r>
+      <w:proofErr w:type="spellStart"/>
       <w:r>
         <w:t>Nariya</w:t>
       </w:r>
+      <w:proofErr w:type="spellEnd"/>
     </w:p>
     <w:p/>
     <w:p>
@@ -4575,7 +4603,7 @@
         <w:br w:type="column"/>
       </w:r>
       <w:bookmarkStart w:id="2" w:name="_Toc99121289"/>
-      <w:bookmarkStart w:id="3" w:name="_Toc99301758"/>
+      <w:bookmarkStart w:id="3" w:name="_Toc99358032"/>
       <w:r>
         <w:rPr>
           <w:bCs/>
@@ -4626,7 +4654,7 @@
               <w:color w:val="auto"/>
               <w:sz w:val="22"/>
               <w:szCs w:val="22"/>
-              <w:lang w:eastAsia="en-IN"/>
+              <w:lang w:val="en-US" w:bidi="ar-SA"/>
             </w:rPr>
           </w:pPr>
           <w:r>
@@ -4648,7 +4676,7 @@
             </w:rPr>
             <w:fldChar w:fldCharType="separate"/>
           </w:r>
-          <w:hyperlink w:anchor="_Toc99301757" w:history="1">
+          <w:hyperlink w:anchor="_Toc99358031" w:history="1">
             <w:r>
               <w:rPr>
                 <w:rStyle w:val="Hyperlink"/>
@@ -4675,7 +4703,7 @@
                 <w:noProof/>
                 <w:webHidden/>
               </w:rPr>
-              <w:instrText xml:space="preserve"> PAGEREF _Toc99301757 \h </w:instrText>
+              <w:instrText xml:space="preserve"> PAGEREF _Toc99358031 \h </w:instrText>
             </w:r>
             <w:r>
               <w:rPr>
@@ -4721,10 +4749,10 @@
               <w:color w:val="auto"/>
               <w:sz w:val="22"/>
               <w:szCs w:val="22"/>
-              <w:lang w:eastAsia="en-IN"/>
+              <w:lang w:val="en-US" w:bidi="ar-SA"/>
             </w:rPr>
           </w:pPr>
-          <w:hyperlink w:anchor="_Toc99301758" w:history="1">
+          <w:hyperlink w:anchor="_Toc99358032" w:history="1">
             <w:r>
               <w:rPr>
                 <w:rStyle w:val="Hyperlink"/>
@@ -4751,7 +4779,7 @@
                 <w:noProof/>
                 <w:webHidden/>
               </w:rPr>
-              <w:instrText xml:space="preserve"> PAGEREF _Toc99301758 \h </w:instrText>
+              <w:instrText xml:space="preserve"> PAGEREF _Toc99358032 \h </w:instrText>
             </w:r>
             <w:r>
               <w:rPr>
@@ -4798,10 +4826,10 @@
               <w:color w:val="auto"/>
               <w:sz w:val="22"/>
               <w:szCs w:val="22"/>
-              <w:lang w:eastAsia="en-IN"/>
+              <w:lang w:val="en-US" w:bidi="ar-SA"/>
             </w:rPr>
           </w:pPr>
-          <w:hyperlink w:anchor="_Toc99301759" w:history="1">
+          <w:hyperlink w:anchor="_Toc99358033" w:history="1">
             <w:r>
               <w:rPr>
                 <w:rStyle w:val="Hyperlink"/>
@@ -4819,7 +4847,7 @@
                 <w:color w:val="auto"/>
                 <w:sz w:val="22"/>
                 <w:szCs w:val="22"/>
-                <w:lang w:eastAsia="en-IN"/>
+                <w:lang w:val="en-US" w:bidi="ar-SA"/>
               </w:rPr>
               <w:tab/>
             </w:r>
@@ -4849,7 +4877,7 @@
                 <w:noProof/>
                 <w:webHidden/>
               </w:rPr>
-              <w:instrText xml:space="preserve"> PAGEREF _Toc99301759 \h </w:instrText>
+              <w:instrText xml:space="preserve"> PAGEREF _Toc99358033 \h </w:instrText>
             </w:r>
             <w:r>
               <w:rPr>
@@ -4893,10 +4921,10 @@
               <w:noProof/>
               <w:sz w:val="22"/>
               <w:szCs w:val="22"/>
-              <w:lang w:eastAsia="en-IN"/>
+              <w:lang w:val="en-US" w:bidi="ar-SA"/>
             </w:rPr>
           </w:pPr>
-          <w:hyperlink w:anchor="_Toc99301760" w:history="1">
+          <w:hyperlink w:anchor="_Toc99358034" w:history="1">
             <w:r>
               <w:rPr>
                 <w:rStyle w:val="Hyperlink"/>
@@ -4911,7 +4939,7 @@
                 <w:noProof/>
                 <w:sz w:val="22"/>
                 <w:szCs w:val="22"/>
-                <w:lang w:eastAsia="en-IN"/>
+                <w:lang w:val="en-US" w:bidi="ar-SA"/>
               </w:rPr>
               <w:tab/>
             </w:r>
@@ -4941,7 +4969,7 @@
                 <w:noProof/>
                 <w:webHidden/>
               </w:rPr>
-              <w:instrText xml:space="preserve"> PAGEREF _Toc99301760 \h </w:instrText>
+              <w:instrText xml:space="preserve"> PAGEREF _Toc99358034 \h </w:instrText>
             </w:r>
             <w:r>
               <w:rPr>
@@ -4985,10 +5013,10 @@
               <w:noProof/>
               <w:sz w:val="22"/>
               <w:szCs w:val="22"/>
-              <w:lang w:eastAsia="en-IN"/>
+              <w:lang w:val="en-US" w:bidi="ar-SA"/>
             </w:rPr>
           </w:pPr>
-          <w:hyperlink w:anchor="_Toc99301761" w:history="1">
+          <w:hyperlink w:anchor="_Toc99358035" w:history="1">
             <w:r>
               <w:rPr>
                 <w:rStyle w:val="Hyperlink"/>
@@ -5003,7 +5031,7 @@
                 <w:noProof/>
                 <w:sz w:val="22"/>
                 <w:szCs w:val="22"/>
-                <w:lang w:eastAsia="en-IN"/>
+                <w:lang w:val="en-US" w:bidi="ar-SA"/>
               </w:rPr>
               <w:tab/>
             </w:r>
@@ -5033,7 +5061,7 @@
                 <w:noProof/>
                 <w:webHidden/>
               </w:rPr>
-              <w:instrText xml:space="preserve"> PAGEREF _Toc99301761 \h </w:instrText>
+              <w:instrText xml:space="preserve"> PAGEREF _Toc99358035 \h </w:instrText>
             </w:r>
             <w:r>
               <w:rPr>
@@ -5080,10 +5108,10 @@
               <w:color w:val="auto"/>
               <w:sz w:val="22"/>
               <w:szCs w:val="22"/>
-              <w:lang w:eastAsia="en-IN"/>
+              <w:lang w:val="en-US" w:bidi="ar-SA"/>
             </w:rPr>
           </w:pPr>
-          <w:hyperlink w:anchor="_Toc99301762" w:history="1">
+          <w:hyperlink w:anchor="_Toc99358036" w:history="1">
             <w:r>
               <w:rPr>
                 <w:rStyle w:val="Hyperlink"/>
@@ -5101,7 +5129,7 @@
                 <w:color w:val="auto"/>
                 <w:sz w:val="22"/>
                 <w:szCs w:val="22"/>
-                <w:lang w:eastAsia="en-IN"/>
+                <w:lang w:val="en-US" w:bidi="ar-SA"/>
               </w:rPr>
               <w:tab/>
             </w:r>
@@ -5131,7 +5159,7 @@
                 <w:noProof/>
                 <w:webHidden/>
               </w:rPr>
-              <w:instrText xml:space="preserve"> PAGEREF _Toc99301762 \h </w:instrText>
+              <w:instrText xml:space="preserve"> PAGEREF _Toc99358036 \h </w:instrText>
             </w:r>
             <w:r>
               <w:rPr>
@@ -5175,10 +5203,10 @@
               <w:noProof/>
               <w:sz w:val="22"/>
               <w:szCs w:val="22"/>
-              <w:lang w:eastAsia="en-IN"/>
+              <w:lang w:val="en-US" w:bidi="ar-SA"/>
             </w:rPr>
           </w:pPr>
-          <w:hyperlink w:anchor="_Toc99301763" w:history="1">
+          <w:hyperlink w:anchor="_Toc99358037" w:history="1">
             <w:r>
               <w:rPr>
                 <w:rStyle w:val="Hyperlink"/>
@@ -5193,7 +5221,7 @@
                 <w:noProof/>
                 <w:sz w:val="22"/>
                 <w:szCs w:val="22"/>
-                <w:lang w:eastAsia="en-IN"/>
+                <w:lang w:val="en-US" w:bidi="ar-SA"/>
               </w:rPr>
               <w:tab/>
             </w:r>
@@ -5223,7 +5251,7 @@
                 <w:noProof/>
                 <w:webHidden/>
               </w:rPr>
-              <w:instrText xml:space="preserve"> PAGEREF _Toc99301763 \h </w:instrText>
+              <w:instrText xml:space="preserve"> PAGEREF _Toc99358037 \h </w:instrText>
             </w:r>
             <w:r>
               <w:rPr>
@@ -5267,10 +5295,10 @@
               <w:noProof/>
               <w:sz w:val="22"/>
               <w:szCs w:val="22"/>
-              <w:lang w:eastAsia="en-IN"/>
+              <w:lang w:val="en-US" w:bidi="ar-SA"/>
             </w:rPr>
           </w:pPr>
-          <w:hyperlink w:anchor="_Toc99301764" w:history="1">
+          <w:hyperlink w:anchor="_Toc99358038" w:history="1">
             <w:r>
               <w:rPr>
                 <w:rStyle w:val="Hyperlink"/>
@@ -5285,7 +5313,7 @@
                 <w:noProof/>
                 <w:sz w:val="22"/>
                 <w:szCs w:val="22"/>
-                <w:lang w:eastAsia="en-IN"/>
+                <w:lang w:val="en-US" w:bidi="ar-SA"/>
               </w:rPr>
               <w:tab/>
             </w:r>
@@ -5315,7 +5343,7 @@
                 <w:noProof/>
                 <w:webHidden/>
               </w:rPr>
-              <w:instrText xml:space="preserve"> PAGEREF _Toc99301764 \h </w:instrText>
+              <w:instrText xml:space="preserve"> PAGEREF _Toc99358038 \h </w:instrText>
             </w:r>
             <w:r>
               <w:rPr>
@@ -5359,10 +5387,10 @@
               <w:noProof/>
               <w:sz w:val="22"/>
               <w:szCs w:val="22"/>
-              <w:lang w:eastAsia="en-IN"/>
+              <w:lang w:val="en-US" w:bidi="ar-SA"/>
             </w:rPr>
           </w:pPr>
-          <w:hyperlink w:anchor="_Toc99301765" w:history="1">
+          <w:hyperlink w:anchor="_Toc99358039" w:history="1">
             <w:r>
               <w:rPr>
                 <w:rStyle w:val="Hyperlink"/>
@@ -5377,7 +5405,7 @@
                 <w:noProof/>
                 <w:sz w:val="22"/>
                 <w:szCs w:val="22"/>
-                <w:lang w:eastAsia="en-IN"/>
+                <w:lang w:val="en-US" w:bidi="ar-SA"/>
               </w:rPr>
               <w:tab/>
             </w:r>
@@ -5407,7 +5435,7 @@
                 <w:noProof/>
                 <w:webHidden/>
               </w:rPr>
-              <w:instrText xml:space="preserve"> PAGEREF _Toc99301765 \h </w:instrText>
+              <w:instrText xml:space="preserve"> PAGEREF _Toc99358039 \h </w:instrText>
             </w:r>
             <w:r>
               <w:rPr>
@@ -5454,10 +5482,10 @@
               <w:color w:val="auto"/>
               <w:sz w:val="22"/>
               <w:szCs w:val="22"/>
-              <w:lang w:eastAsia="en-IN"/>
+              <w:lang w:val="en-US" w:bidi="ar-SA"/>
             </w:rPr>
           </w:pPr>
-          <w:hyperlink w:anchor="_Toc99301766" w:history="1">
+          <w:hyperlink w:anchor="_Toc99358040" w:history="1">
             <w:r>
               <w:rPr>
                 <w:rStyle w:val="Hyperlink"/>
@@ -5475,7 +5503,7 @@
                 <w:color w:val="auto"/>
                 <w:sz w:val="22"/>
                 <w:szCs w:val="22"/>
-                <w:lang w:eastAsia="en-IN"/>
+                <w:lang w:val="en-US" w:bidi="ar-SA"/>
               </w:rPr>
               <w:tab/>
             </w:r>
@@ -5505,7 +5533,7 @@
                 <w:noProof/>
                 <w:webHidden/>
               </w:rPr>
-              <w:instrText xml:space="preserve"> PAGEREF _Toc99301766 \h </w:instrText>
+              <w:instrText xml:space="preserve"> PAGEREF _Toc99358040 \h </w:instrText>
             </w:r>
             <w:r>
               <w:rPr>
@@ -5549,10 +5577,10 @@
               <w:noProof/>
               <w:sz w:val="22"/>
               <w:szCs w:val="22"/>
-              <w:lang w:eastAsia="en-IN"/>
+              <w:lang w:val="en-US" w:bidi="ar-SA"/>
             </w:rPr>
           </w:pPr>
-          <w:hyperlink w:anchor="_Toc99301767" w:history="1">
+          <w:hyperlink w:anchor="_Toc99358041" w:history="1">
             <w:r>
               <w:rPr>
                 <w:rStyle w:val="Hyperlink"/>
@@ -5567,7 +5595,7 @@
                 <w:noProof/>
                 <w:sz w:val="22"/>
                 <w:szCs w:val="22"/>
-                <w:lang w:eastAsia="en-IN"/>
+                <w:lang w:val="en-US" w:bidi="ar-SA"/>
               </w:rPr>
               <w:tab/>
             </w:r>
@@ -5597,7 +5625,7 @@
                 <w:noProof/>
                 <w:webHidden/>
               </w:rPr>
-              <w:instrText xml:space="preserve"> PAGEREF _Toc99301767 \h </w:instrText>
+              <w:instrText xml:space="preserve"> PAGEREF _Toc99358041 \h </w:instrText>
             </w:r>
             <w:r>
               <w:rPr>
@@ -5641,10 +5669,10 @@
               <w:noProof/>
               <w:sz w:val="22"/>
               <w:szCs w:val="22"/>
-              <w:lang w:eastAsia="en-IN"/>
+              <w:lang w:val="en-US" w:bidi="ar-SA"/>
             </w:rPr>
           </w:pPr>
-          <w:hyperlink w:anchor="_Toc99301768" w:history="1">
+          <w:hyperlink w:anchor="_Toc99358042" w:history="1">
             <w:r>
               <w:rPr>
                 <w:rStyle w:val="Hyperlink"/>
@@ -5659,7 +5687,7 @@
                 <w:noProof/>
                 <w:sz w:val="22"/>
                 <w:szCs w:val="22"/>
-                <w:lang w:eastAsia="en-IN"/>
+                <w:lang w:val="en-US" w:bidi="ar-SA"/>
               </w:rPr>
               <w:tab/>
             </w:r>
@@ -5689,7 +5717,7 @@
                 <w:noProof/>
                 <w:webHidden/>
               </w:rPr>
-              <w:instrText xml:space="preserve"> PAGEREF _Toc99301768 \h </w:instrText>
+              <w:instrText xml:space="preserve"> PAGEREF _Toc99358042 \h </w:instrText>
             </w:r>
             <w:r>
               <w:rPr>
@@ -5733,10 +5761,10 @@
               <w:noProof/>
               <w:sz w:val="22"/>
               <w:szCs w:val="22"/>
-              <w:lang w:eastAsia="en-IN"/>
+              <w:lang w:val="en-US" w:bidi="ar-SA"/>
             </w:rPr>
           </w:pPr>
-          <w:hyperlink w:anchor="_Toc99301769" w:history="1">
+          <w:hyperlink w:anchor="_Toc99358043" w:history="1">
             <w:r>
               <w:rPr>
                 <w:rStyle w:val="Hyperlink"/>
@@ -5751,7 +5779,7 @@
                 <w:noProof/>
                 <w:sz w:val="22"/>
                 <w:szCs w:val="22"/>
-                <w:lang w:eastAsia="en-IN"/>
+                <w:lang w:val="en-US" w:bidi="ar-SA"/>
               </w:rPr>
               <w:tab/>
             </w:r>
@@ -5781,7 +5809,7 @@
                 <w:noProof/>
                 <w:webHidden/>
               </w:rPr>
-              <w:instrText xml:space="preserve"> PAGEREF _Toc99301769 \h </w:instrText>
+              <w:instrText xml:space="preserve"> PAGEREF _Toc99358043 \h </w:instrText>
             </w:r>
             <w:r>
               <w:rPr>
@@ -5825,10 +5853,10 @@
               <w:noProof/>
               <w:sz w:val="22"/>
               <w:szCs w:val="22"/>
-              <w:lang w:eastAsia="en-IN"/>
+              <w:lang w:val="en-US" w:bidi="ar-SA"/>
             </w:rPr>
           </w:pPr>
-          <w:hyperlink w:anchor="_Toc99301770" w:history="1">
+          <w:hyperlink w:anchor="_Toc99358044" w:history="1">
             <w:r>
               <w:rPr>
                 <w:rStyle w:val="Hyperlink"/>
@@ -5843,7 +5871,7 @@
                 <w:noProof/>
                 <w:sz w:val="22"/>
                 <w:szCs w:val="22"/>
-                <w:lang w:eastAsia="en-IN"/>
+                <w:lang w:val="en-US" w:bidi="ar-SA"/>
               </w:rPr>
               <w:tab/>
             </w:r>
@@ -5873,7 +5901,7 @@
                 <w:noProof/>
                 <w:webHidden/>
               </w:rPr>
-              <w:instrText xml:space="preserve"> PAGEREF _Toc99301770 \h </w:instrText>
+              <w:instrText xml:space="preserve"> PAGEREF _Toc99358044 \h </w:instrText>
             </w:r>
             <w:r>
               <w:rPr>
@@ -5917,10 +5945,10 @@
               <w:noProof/>
               <w:sz w:val="22"/>
               <w:szCs w:val="22"/>
-              <w:lang w:eastAsia="en-IN"/>
+              <w:lang w:val="en-US" w:bidi="ar-SA"/>
             </w:rPr>
           </w:pPr>
-          <w:hyperlink w:anchor="_Toc99301771" w:history="1">
+          <w:hyperlink w:anchor="_Toc99358045" w:history="1">
             <w:r>
               <w:rPr>
                 <w:rStyle w:val="Hyperlink"/>
@@ -5935,7 +5963,7 @@
                 <w:noProof/>
                 <w:sz w:val="22"/>
                 <w:szCs w:val="22"/>
-                <w:lang w:eastAsia="en-IN"/>
+                <w:lang w:val="en-US" w:bidi="ar-SA"/>
               </w:rPr>
               <w:tab/>
             </w:r>
@@ -5965,7 +5993,7 @@
                 <w:noProof/>
                 <w:webHidden/>
               </w:rPr>
-              <w:instrText xml:space="preserve"> PAGEREF _Toc99301771 \h </w:instrText>
+              <w:instrText xml:space="preserve"> PAGEREF _Toc99358045 \h </w:instrText>
             </w:r>
             <w:r>
               <w:rPr>
@@ -6009,10 +6037,10 @@
               <w:noProof/>
               <w:sz w:val="22"/>
               <w:szCs w:val="22"/>
-              <w:lang w:eastAsia="en-IN"/>
+              <w:lang w:val="en-US" w:bidi="ar-SA"/>
             </w:rPr>
           </w:pPr>
-          <w:hyperlink w:anchor="_Toc99301772" w:history="1">
+          <w:hyperlink w:anchor="_Toc99358046" w:history="1">
             <w:r>
               <w:rPr>
                 <w:rStyle w:val="Hyperlink"/>
@@ -6027,7 +6055,7 @@
                 <w:noProof/>
                 <w:sz w:val="22"/>
                 <w:szCs w:val="22"/>
-                <w:lang w:eastAsia="en-IN"/>
+                <w:lang w:val="en-US" w:bidi="ar-SA"/>
               </w:rPr>
               <w:tab/>
             </w:r>
@@ -6057,7 +6085,7 @@
                 <w:noProof/>
                 <w:webHidden/>
               </w:rPr>
-              <w:instrText xml:space="preserve"> PAGEREF _Toc99301772 \h </w:instrText>
+              <w:instrText xml:space="preserve"> PAGEREF _Toc99358046 \h </w:instrText>
             </w:r>
             <w:r>
               <w:rPr>
@@ -6101,10 +6129,10 @@
               <w:noProof/>
               <w:sz w:val="22"/>
               <w:szCs w:val="22"/>
-              <w:lang w:eastAsia="en-IN"/>
+              <w:lang w:val="en-US" w:bidi="ar-SA"/>
             </w:rPr>
           </w:pPr>
-          <w:hyperlink w:anchor="_Toc99301773" w:history="1">
+          <w:hyperlink w:anchor="_Toc99358047" w:history="1">
             <w:r>
               <w:rPr>
                 <w:rStyle w:val="Hyperlink"/>
@@ -6119,7 +6147,7 @@
                 <w:noProof/>
                 <w:sz w:val="22"/>
                 <w:szCs w:val="22"/>
-                <w:lang w:eastAsia="en-IN"/>
+                <w:lang w:val="en-US" w:bidi="ar-SA"/>
               </w:rPr>
               <w:tab/>
             </w:r>
@@ -6149,7 +6177,7 @@
                 <w:noProof/>
                 <w:webHidden/>
               </w:rPr>
-              <w:instrText xml:space="preserve"> PAGEREF _Toc99301773 \h </w:instrText>
+              <w:instrText xml:space="preserve"> PAGEREF _Toc99358047 \h </w:instrText>
             </w:r>
             <w:r>
               <w:rPr>
@@ -6193,10 +6221,10 @@
               <w:noProof/>
               <w:sz w:val="22"/>
               <w:szCs w:val="22"/>
-              <w:lang w:eastAsia="en-IN"/>
+              <w:lang w:val="en-US" w:bidi="ar-SA"/>
             </w:rPr>
           </w:pPr>
-          <w:hyperlink w:anchor="_Toc99301774" w:history="1">
+          <w:hyperlink w:anchor="_Toc99358048" w:history="1">
             <w:r>
               <w:rPr>
                 <w:rStyle w:val="Hyperlink"/>
@@ -6211,7 +6239,7 @@
                 <w:noProof/>
                 <w:sz w:val="22"/>
                 <w:szCs w:val="22"/>
-                <w:lang w:eastAsia="en-IN"/>
+                <w:lang w:val="en-US" w:bidi="ar-SA"/>
               </w:rPr>
               <w:tab/>
             </w:r>
@@ -6241,7 +6269,7 @@
                 <w:noProof/>
                 <w:webHidden/>
               </w:rPr>
-              <w:instrText xml:space="preserve"> PAGEREF _Toc99301774 \h </w:instrText>
+              <w:instrText xml:space="preserve"> PAGEREF _Toc99358048 \h </w:instrText>
             </w:r>
             <w:r>
               <w:rPr>
@@ -6285,10 +6313,10 @@
               <w:noProof/>
               <w:sz w:val="22"/>
               <w:szCs w:val="22"/>
-              <w:lang w:eastAsia="en-IN"/>
+              <w:lang w:val="en-US" w:bidi="ar-SA"/>
             </w:rPr>
           </w:pPr>
-          <w:hyperlink w:anchor="_Toc99301775" w:history="1">
+          <w:hyperlink w:anchor="_Toc99358049" w:history="1">
             <w:r>
               <w:rPr>
                 <w:rStyle w:val="Hyperlink"/>
@@ -6303,7 +6331,7 @@
                 <w:noProof/>
                 <w:sz w:val="22"/>
                 <w:szCs w:val="22"/>
-                <w:lang w:eastAsia="en-IN"/>
+                <w:lang w:val="en-US" w:bidi="ar-SA"/>
               </w:rPr>
               <w:tab/>
             </w:r>
@@ -6333,7 +6361,7 @@
                 <w:noProof/>
                 <w:webHidden/>
               </w:rPr>
-              <w:instrText xml:space="preserve"> PAGEREF _Toc99301775 \h </w:instrText>
+              <w:instrText xml:space="preserve"> PAGEREF _Toc99358049 \h </w:instrText>
             </w:r>
             <w:r>
               <w:rPr>
@@ -6377,10 +6405,10 @@
               <w:noProof/>
               <w:sz w:val="22"/>
               <w:szCs w:val="22"/>
-              <w:lang w:eastAsia="en-IN"/>
+              <w:lang w:val="en-US" w:bidi="ar-SA"/>
             </w:rPr>
           </w:pPr>
-          <w:hyperlink w:anchor="_Toc99301776" w:history="1">
+          <w:hyperlink w:anchor="_Toc99358050" w:history="1">
             <w:r>
               <w:rPr>
                 <w:rStyle w:val="Hyperlink"/>
@@ -6395,7 +6423,7 @@
                 <w:noProof/>
                 <w:sz w:val="22"/>
                 <w:szCs w:val="22"/>
-                <w:lang w:eastAsia="en-IN"/>
+                <w:lang w:val="en-US" w:bidi="ar-SA"/>
               </w:rPr>
               <w:tab/>
             </w:r>
@@ -6425,7 +6453,7 @@
                 <w:noProof/>
                 <w:webHidden/>
               </w:rPr>
-              <w:instrText xml:space="preserve"> PAGEREF _Toc99301776 \h </w:instrText>
+              <w:instrText xml:space="preserve"> PAGEREF _Toc99358050 \h </w:instrText>
             </w:r>
             <w:r>
               <w:rPr>
@@ -6469,10 +6497,10 @@
               <w:noProof/>
               <w:sz w:val="22"/>
               <w:szCs w:val="22"/>
-              <w:lang w:eastAsia="en-IN"/>
+              <w:lang w:val="en-US" w:bidi="ar-SA"/>
             </w:rPr>
           </w:pPr>
-          <w:hyperlink w:anchor="_Toc99301777" w:history="1">
+          <w:hyperlink w:anchor="_Toc99358051" w:history="1">
             <w:r>
               <w:rPr>
                 <w:rStyle w:val="Hyperlink"/>
@@ -6487,7 +6515,7 @@
                 <w:noProof/>
                 <w:sz w:val="22"/>
                 <w:szCs w:val="22"/>
-                <w:lang w:eastAsia="en-IN"/>
+                <w:lang w:val="en-US" w:bidi="ar-SA"/>
               </w:rPr>
               <w:tab/>
             </w:r>
@@ -6517,7 +6545,7 @@
                 <w:noProof/>
                 <w:webHidden/>
               </w:rPr>
-              <w:instrText xml:space="preserve"> PAGEREF _Toc99301777 \h </w:instrText>
+              <w:instrText xml:space="preserve"> PAGEREF _Toc99358051 \h </w:instrText>
             </w:r>
             <w:r>
               <w:rPr>
@@ -6561,10 +6589,10 @@
               <w:noProof/>
               <w:sz w:val="22"/>
               <w:szCs w:val="22"/>
-              <w:lang w:eastAsia="en-IN"/>
+              <w:lang w:val="en-US" w:bidi="ar-SA"/>
             </w:rPr>
           </w:pPr>
-          <w:hyperlink w:anchor="_Toc99301778" w:history="1">
+          <w:hyperlink w:anchor="_Toc99358052" w:history="1">
             <w:r>
               <w:rPr>
                 <w:rStyle w:val="Hyperlink"/>
@@ -6579,7 +6607,7 @@
                 <w:noProof/>
                 <w:sz w:val="22"/>
                 <w:szCs w:val="22"/>
-                <w:lang w:eastAsia="en-IN"/>
+                <w:lang w:val="en-US" w:bidi="ar-SA"/>
               </w:rPr>
               <w:tab/>
             </w:r>
@@ -6609,7 +6637,7 @@
                 <w:noProof/>
                 <w:webHidden/>
               </w:rPr>
-              <w:instrText xml:space="preserve"> PAGEREF _Toc99301778 \h </w:instrText>
+              <w:instrText xml:space="preserve"> PAGEREF _Toc99358052 \h </w:instrText>
             </w:r>
             <w:r>
               <w:rPr>
@@ -6653,10 +6681,10 @@
               <w:noProof/>
               <w:sz w:val="22"/>
               <w:szCs w:val="22"/>
-              <w:lang w:eastAsia="en-IN"/>
+              <w:lang w:val="en-US" w:bidi="ar-SA"/>
             </w:rPr>
           </w:pPr>
-          <w:hyperlink w:anchor="_Toc99301779" w:history="1">
+          <w:hyperlink w:anchor="_Toc99358053" w:history="1">
             <w:r>
               <w:rPr>
                 <w:rStyle w:val="Hyperlink"/>
@@ -6671,7 +6699,7 @@
                 <w:noProof/>
                 <w:sz w:val="22"/>
                 <w:szCs w:val="22"/>
-                <w:lang w:eastAsia="en-IN"/>
+                <w:lang w:val="en-US" w:bidi="ar-SA"/>
               </w:rPr>
               <w:tab/>
             </w:r>
@@ -6701,7 +6729,7 @@
                 <w:noProof/>
                 <w:webHidden/>
               </w:rPr>
-              <w:instrText xml:space="preserve"> PAGEREF _Toc99301779 \h </w:instrText>
+              <w:instrText xml:space="preserve"> PAGEREF _Toc99358053 \h </w:instrText>
             </w:r>
             <w:r>
               <w:rPr>
@@ -6745,10 +6773,10 @@
               <w:noProof/>
               <w:sz w:val="22"/>
               <w:szCs w:val="22"/>
-              <w:lang w:eastAsia="en-IN"/>
+              <w:lang w:val="en-US" w:bidi="ar-SA"/>
             </w:rPr>
           </w:pPr>
-          <w:hyperlink w:anchor="_Toc99301780" w:history="1">
+          <w:hyperlink w:anchor="_Toc99358054" w:history="1">
             <w:r>
               <w:rPr>
                 <w:rStyle w:val="Hyperlink"/>
@@ -6763,7 +6791,7 @@
                 <w:noProof/>
                 <w:sz w:val="22"/>
                 <w:szCs w:val="22"/>
-                <w:lang w:eastAsia="en-IN"/>
+                <w:lang w:val="en-US" w:bidi="ar-SA"/>
               </w:rPr>
               <w:tab/>
             </w:r>
@@ -6793,7 +6821,7 @@
                 <w:noProof/>
                 <w:webHidden/>
               </w:rPr>
-              <w:instrText xml:space="preserve"> PAGEREF _Toc99301780 \h </w:instrText>
+              <w:instrText xml:space="preserve"> PAGEREF _Toc99358054 \h </w:instrText>
             </w:r>
             <w:r>
               <w:rPr>
@@ -6837,10 +6865,10 @@
               <w:noProof/>
               <w:sz w:val="22"/>
               <w:szCs w:val="22"/>
-              <w:lang w:eastAsia="en-IN"/>
+              <w:lang w:val="en-US" w:bidi="ar-SA"/>
             </w:rPr>
           </w:pPr>
-          <w:hyperlink w:anchor="_Toc99301781" w:history="1">
+          <w:hyperlink w:anchor="_Toc99358055" w:history="1">
             <w:r>
               <w:rPr>
                 <w:rStyle w:val="Hyperlink"/>
@@ -6855,7 +6883,7 @@
                 <w:noProof/>
                 <w:sz w:val="22"/>
                 <w:szCs w:val="22"/>
-                <w:lang w:eastAsia="en-IN"/>
+                <w:lang w:val="en-US" w:bidi="ar-SA"/>
               </w:rPr>
               <w:tab/>
             </w:r>
@@ -6885,7 +6913,7 @@
                 <w:noProof/>
                 <w:webHidden/>
               </w:rPr>
-              <w:instrText xml:space="preserve"> PAGEREF _Toc99301781 \h </w:instrText>
+              <w:instrText xml:space="preserve"> PAGEREF _Toc99358055 \h </w:instrText>
             </w:r>
             <w:r>
               <w:rPr>
@@ -6929,10 +6957,10 @@
               <w:noProof/>
               <w:sz w:val="22"/>
               <w:szCs w:val="22"/>
-              <w:lang w:eastAsia="en-IN"/>
+              <w:lang w:val="en-US" w:bidi="ar-SA"/>
             </w:rPr>
           </w:pPr>
-          <w:hyperlink w:anchor="_Toc99301782" w:history="1">
+          <w:hyperlink w:anchor="_Toc99358056" w:history="1">
             <w:r>
               <w:rPr>
                 <w:rStyle w:val="Hyperlink"/>
@@ -6947,7 +6975,7 @@
                 <w:noProof/>
                 <w:sz w:val="22"/>
                 <w:szCs w:val="22"/>
-                <w:lang w:eastAsia="en-IN"/>
+                <w:lang w:val="en-US" w:bidi="ar-SA"/>
               </w:rPr>
               <w:tab/>
             </w:r>
@@ -6977,7 +7005,7 @@
                 <w:noProof/>
                 <w:webHidden/>
               </w:rPr>
-              <w:instrText xml:space="preserve"> PAGEREF _Toc99301782 \h </w:instrText>
+              <w:instrText xml:space="preserve"> PAGEREF _Toc99358056 \h </w:instrText>
             </w:r>
             <w:r>
               <w:rPr>
@@ -7021,10 +7049,10 @@
               <w:noProof/>
               <w:sz w:val="22"/>
               <w:szCs w:val="22"/>
-              <w:lang w:eastAsia="en-IN"/>
+              <w:lang w:val="en-US" w:bidi="ar-SA"/>
             </w:rPr>
           </w:pPr>
-          <w:hyperlink w:anchor="_Toc99301783" w:history="1">
+          <w:hyperlink w:anchor="_Toc99358057" w:history="1">
             <w:r>
               <w:rPr>
                 <w:rStyle w:val="Hyperlink"/>
@@ -7039,7 +7067,7 @@
                 <w:noProof/>
                 <w:sz w:val="22"/>
                 <w:szCs w:val="22"/>
-                <w:lang w:eastAsia="en-IN"/>
+                <w:lang w:val="en-US" w:bidi="ar-SA"/>
               </w:rPr>
               <w:tab/>
             </w:r>
@@ -7069,7 +7097,7 @@
                 <w:noProof/>
                 <w:webHidden/>
               </w:rPr>
-              <w:instrText xml:space="preserve"> PAGEREF _Toc99301783 \h </w:instrText>
+              <w:instrText xml:space="preserve"> PAGEREF _Toc99358057 \h </w:instrText>
             </w:r>
             <w:r>
               <w:rPr>
@@ -7113,10 +7141,10 @@
               <w:noProof/>
               <w:sz w:val="22"/>
               <w:szCs w:val="22"/>
-              <w:lang w:eastAsia="en-IN"/>
+              <w:lang w:val="en-US" w:bidi="ar-SA"/>
             </w:rPr>
           </w:pPr>
-          <w:hyperlink w:anchor="_Toc99301784" w:history="1">
+          <w:hyperlink w:anchor="_Toc99358058" w:history="1">
             <w:r>
               <w:rPr>
                 <w:rStyle w:val="Hyperlink"/>
@@ -7131,7 +7159,7 @@
                 <w:noProof/>
                 <w:sz w:val="22"/>
                 <w:szCs w:val="22"/>
-                <w:lang w:eastAsia="en-IN"/>
+                <w:lang w:val="en-US" w:bidi="ar-SA"/>
               </w:rPr>
               <w:tab/>
             </w:r>
@@ -7161,7 +7189,7 @@
                 <w:noProof/>
                 <w:webHidden/>
               </w:rPr>
-              <w:instrText xml:space="preserve"> PAGEREF _Toc99301784 \h </w:instrText>
+              <w:instrText xml:space="preserve"> PAGEREF _Toc99358058 \h </w:instrText>
             </w:r>
             <w:r>
               <w:rPr>
@@ -7208,10 +7236,10 @@
               <w:color w:val="auto"/>
               <w:sz w:val="22"/>
               <w:szCs w:val="22"/>
-              <w:lang w:eastAsia="en-IN"/>
+              <w:lang w:val="en-US" w:bidi="ar-SA"/>
             </w:rPr>
           </w:pPr>
-          <w:hyperlink w:anchor="_Toc99301785" w:history="1">
+          <w:hyperlink w:anchor="_Toc99358059" w:history="1">
             <w:r>
               <w:rPr>
                 <w:rStyle w:val="Hyperlink"/>
@@ -7229,7 +7257,7 @@
                 <w:color w:val="auto"/>
                 <w:sz w:val="22"/>
                 <w:szCs w:val="22"/>
-                <w:lang w:eastAsia="en-IN"/>
+                <w:lang w:val="en-US" w:bidi="ar-SA"/>
               </w:rPr>
               <w:tab/>
             </w:r>
@@ -7259,7 +7287,7 @@
                 <w:noProof/>
                 <w:webHidden/>
               </w:rPr>
-              <w:instrText xml:space="preserve"> PAGEREF _Toc99301785 \h </w:instrText>
+              <w:instrText xml:space="preserve"> PAGEREF _Toc99358059 \h </w:instrText>
             </w:r>
             <w:r>
               <w:rPr>
@@ -7303,10 +7331,10 @@
               <w:noProof/>
               <w:sz w:val="22"/>
               <w:szCs w:val="22"/>
-              <w:lang w:eastAsia="en-IN"/>
+              <w:lang w:val="en-US" w:bidi="ar-SA"/>
             </w:rPr>
           </w:pPr>
-          <w:hyperlink w:anchor="_Toc99301786" w:history="1">
+          <w:hyperlink w:anchor="_Toc99358060" w:history="1">
             <w:r>
               <w:rPr>
                 <w:rStyle w:val="Hyperlink"/>
@@ -7321,7 +7349,7 @@
                 <w:noProof/>
                 <w:sz w:val="22"/>
                 <w:szCs w:val="22"/>
-                <w:lang w:eastAsia="en-IN"/>
+                <w:lang w:val="en-US" w:bidi="ar-SA"/>
               </w:rPr>
               <w:tab/>
             </w:r>
@@ -7351,7 +7379,7 @@
                 <w:noProof/>
                 <w:webHidden/>
               </w:rPr>
-              <w:instrText xml:space="preserve"> PAGEREF _Toc99301786 \h </w:instrText>
+              <w:instrText xml:space="preserve"> PAGEREF _Toc99358060 \h </w:instrText>
             </w:r>
             <w:r>
               <w:rPr>
@@ -7395,10 +7423,10 @@
               <w:noProof/>
               <w:sz w:val="22"/>
               <w:szCs w:val="22"/>
-              <w:lang w:eastAsia="en-IN"/>
+              <w:lang w:val="en-US" w:bidi="ar-SA"/>
             </w:rPr>
           </w:pPr>
-          <w:hyperlink w:anchor="_Toc99301787" w:history="1">
+          <w:hyperlink w:anchor="_Toc99358061" w:history="1">
             <w:r>
               <w:rPr>
                 <w:rStyle w:val="Hyperlink"/>
@@ -7413,7 +7441,7 @@
                 <w:noProof/>
                 <w:sz w:val="22"/>
                 <w:szCs w:val="22"/>
-                <w:lang w:eastAsia="en-IN"/>
+                <w:lang w:val="en-US" w:bidi="ar-SA"/>
               </w:rPr>
               <w:tab/>
             </w:r>
@@ -7443,7 +7471,7 @@
                 <w:noProof/>
                 <w:webHidden/>
               </w:rPr>
-              <w:instrText xml:space="preserve"> PAGEREF _Toc99301787 \h </w:instrText>
+              <w:instrText xml:space="preserve"> PAGEREF _Toc99358061 \h </w:instrText>
             </w:r>
             <w:r>
               <w:rPr>
@@ -7487,10 +7515,10 @@
               <w:noProof/>
               <w:sz w:val="22"/>
               <w:szCs w:val="22"/>
-              <w:lang w:eastAsia="en-IN"/>
+              <w:lang w:val="en-US" w:bidi="ar-SA"/>
             </w:rPr>
           </w:pPr>
-          <w:hyperlink w:anchor="_Toc99301788" w:history="1">
+          <w:hyperlink w:anchor="_Toc99358062" w:history="1">
             <w:r>
               <w:rPr>
                 <w:rStyle w:val="Hyperlink"/>
@@ -7505,7 +7533,7 @@
                 <w:noProof/>
                 <w:sz w:val="22"/>
                 <w:szCs w:val="22"/>
-                <w:lang w:eastAsia="en-IN"/>
+                <w:lang w:val="en-US" w:bidi="ar-SA"/>
               </w:rPr>
               <w:tab/>
             </w:r>
@@ -7535,7 +7563,7 @@
                 <w:noProof/>
                 <w:webHidden/>
               </w:rPr>
-              <w:instrText xml:space="preserve"> PAGEREF _Toc99301788 \h </w:instrText>
+              <w:instrText xml:space="preserve"> PAGEREF _Toc99358062 \h </w:instrText>
             </w:r>
             <w:r>
               <w:rPr>
@@ -7579,10 +7607,10 @@
               <w:noProof/>
               <w:sz w:val="22"/>
               <w:szCs w:val="22"/>
-              <w:lang w:eastAsia="en-IN"/>
+              <w:lang w:val="en-US" w:bidi="ar-SA"/>
             </w:rPr>
           </w:pPr>
-          <w:hyperlink w:anchor="_Toc99301789" w:history="1">
+          <w:hyperlink w:anchor="_Toc99358063" w:history="1">
             <w:r>
               <w:rPr>
                 <w:rStyle w:val="Hyperlink"/>
@@ -7597,7 +7625,7 @@
                 <w:noProof/>
                 <w:sz w:val="22"/>
                 <w:szCs w:val="22"/>
-                <w:lang w:eastAsia="en-IN"/>
+                <w:lang w:val="en-US" w:bidi="ar-SA"/>
               </w:rPr>
               <w:tab/>
             </w:r>
@@ -7627,7 +7655,7 @@
                 <w:noProof/>
                 <w:webHidden/>
               </w:rPr>
-              <w:instrText xml:space="preserve"> PAGEREF _Toc99301789 \h </w:instrText>
+              <w:instrText xml:space="preserve"> PAGEREF _Toc99358063 \h </w:instrText>
             </w:r>
             <w:r>
               <w:rPr>
@@ -7671,10 +7699,10 @@
               <w:noProof/>
               <w:sz w:val="22"/>
               <w:szCs w:val="22"/>
-              <w:lang w:eastAsia="en-IN"/>
+              <w:lang w:val="en-US" w:bidi="ar-SA"/>
             </w:rPr>
           </w:pPr>
-          <w:hyperlink w:anchor="_Toc99301790" w:history="1">
+          <w:hyperlink w:anchor="_Toc99358064" w:history="1">
             <w:r>
               <w:rPr>
                 <w:rStyle w:val="Hyperlink"/>
@@ -7689,7 +7717,7 @@
                 <w:noProof/>
                 <w:sz w:val="22"/>
                 <w:szCs w:val="22"/>
-                <w:lang w:eastAsia="en-IN"/>
+                <w:lang w:val="en-US" w:bidi="ar-SA"/>
               </w:rPr>
               <w:tab/>
             </w:r>
@@ -7719,7 +7747,7 @@
                 <w:noProof/>
                 <w:webHidden/>
               </w:rPr>
-              <w:instrText xml:space="preserve"> PAGEREF _Toc99301790 \h </w:instrText>
+              <w:instrText xml:space="preserve"> PAGEREF _Toc99358064 \h </w:instrText>
             </w:r>
             <w:r>
               <w:rPr>
@@ -7763,10 +7791,10 @@
               <w:noProof/>
               <w:sz w:val="22"/>
               <w:szCs w:val="22"/>
-              <w:lang w:eastAsia="en-IN"/>
+              <w:lang w:val="en-US" w:bidi="ar-SA"/>
             </w:rPr>
           </w:pPr>
-          <w:hyperlink w:anchor="_Toc99301791" w:history="1">
+          <w:hyperlink w:anchor="_Toc99358065" w:history="1">
             <w:r>
               <w:rPr>
                 <w:rStyle w:val="Hyperlink"/>
@@ -7781,7 +7809,7 @@
                 <w:noProof/>
                 <w:sz w:val="22"/>
                 <w:szCs w:val="22"/>
-                <w:lang w:eastAsia="en-IN"/>
+                <w:lang w:val="en-US" w:bidi="ar-SA"/>
               </w:rPr>
               <w:tab/>
             </w:r>
@@ -7811,7 +7839,7 @@
                 <w:noProof/>
                 <w:webHidden/>
               </w:rPr>
-              <w:instrText xml:space="preserve"> PAGEREF _Toc99301791 \h </w:instrText>
+              <w:instrText xml:space="preserve"> PAGEREF _Toc99358065 \h </w:instrText>
             </w:r>
             <w:r>
               <w:rPr>
@@ -7855,10 +7883,10 @@
               <w:noProof/>
               <w:sz w:val="22"/>
               <w:szCs w:val="22"/>
-              <w:lang w:eastAsia="en-IN"/>
+              <w:lang w:val="en-US" w:bidi="ar-SA"/>
             </w:rPr>
           </w:pPr>
-          <w:hyperlink w:anchor="_Toc99301792" w:history="1">
+          <w:hyperlink w:anchor="_Toc99358066" w:history="1">
             <w:r>
               <w:rPr>
                 <w:rStyle w:val="Hyperlink"/>
@@ -7873,7 +7901,7 @@
                 <w:noProof/>
                 <w:sz w:val="22"/>
                 <w:szCs w:val="22"/>
-                <w:lang w:eastAsia="en-IN"/>
+                <w:lang w:val="en-US" w:bidi="ar-SA"/>
               </w:rPr>
               <w:tab/>
             </w:r>
@@ -7903,7 +7931,7 @@
                 <w:noProof/>
                 <w:webHidden/>
               </w:rPr>
-              <w:instrText xml:space="preserve"> PAGEREF _Toc99301792 \h </w:instrText>
+              <w:instrText xml:space="preserve"> PAGEREF _Toc99358066 \h </w:instrText>
             </w:r>
             <w:r>
               <w:rPr>
@@ -7950,10 +7978,10 @@
               <w:color w:val="auto"/>
               <w:sz w:val="22"/>
               <w:szCs w:val="22"/>
-              <w:lang w:eastAsia="en-IN"/>
+              <w:lang w:val="en-US" w:bidi="ar-SA"/>
             </w:rPr>
           </w:pPr>
-          <w:hyperlink w:anchor="_Toc99301793" w:history="1">
+          <w:hyperlink w:anchor="_Toc99358067" w:history="1">
             <w:r>
               <w:rPr>
                 <w:rStyle w:val="Hyperlink"/>
@@ -7971,7 +7999,7 @@
                 <w:color w:val="auto"/>
                 <w:sz w:val="22"/>
                 <w:szCs w:val="22"/>
-                <w:lang w:eastAsia="en-IN"/>
+                <w:lang w:val="en-US" w:bidi="ar-SA"/>
               </w:rPr>
               <w:tab/>
             </w:r>
@@ -8001,7 +8029,7 @@
                 <w:noProof/>
                 <w:webHidden/>
               </w:rPr>
-              <w:instrText xml:space="preserve"> PAGEREF _Toc99301793 \h </w:instrText>
+              <w:instrText xml:space="preserve"> PAGEREF _Toc99358067 \h </w:instrText>
             </w:r>
             <w:r>
               <w:rPr>
@@ -8045,10 +8073,10 @@
               <w:noProof/>
               <w:sz w:val="22"/>
               <w:szCs w:val="22"/>
-              <w:lang w:eastAsia="en-IN"/>
+              <w:lang w:val="en-US" w:bidi="ar-SA"/>
             </w:rPr>
           </w:pPr>
-          <w:hyperlink w:anchor="_Toc99301794" w:history="1">
+          <w:hyperlink w:anchor="_Toc99358068" w:history="1">
             <w:r>
               <w:rPr>
                 <w:rStyle w:val="Hyperlink"/>
@@ -8063,7 +8091,7 @@
                 <w:noProof/>
                 <w:sz w:val="22"/>
                 <w:szCs w:val="22"/>
-                <w:lang w:eastAsia="en-IN"/>
+                <w:lang w:val="en-US" w:bidi="ar-SA"/>
               </w:rPr>
               <w:tab/>
             </w:r>
@@ -8093,7 +8121,7 @@
                 <w:noProof/>
                 <w:webHidden/>
               </w:rPr>
-              <w:instrText xml:space="preserve"> PAGEREF _Toc99301794 \h </w:instrText>
+              <w:instrText xml:space="preserve"> PAGEREF _Toc99358068 \h </w:instrText>
             </w:r>
             <w:r>
               <w:rPr>
@@ -8137,10 +8165,10 @@
               <w:noProof/>
               <w:sz w:val="22"/>
               <w:szCs w:val="22"/>
-              <w:lang w:eastAsia="en-IN"/>
+              <w:lang w:val="en-US" w:bidi="ar-SA"/>
             </w:rPr>
           </w:pPr>
-          <w:hyperlink w:anchor="_Toc99301795" w:history="1">
+          <w:hyperlink w:anchor="_Toc99358069" w:history="1">
             <w:r>
               <w:rPr>
                 <w:rStyle w:val="Hyperlink"/>
@@ -8155,7 +8183,7 @@
                 <w:noProof/>
                 <w:sz w:val="22"/>
                 <w:szCs w:val="22"/>
-                <w:lang w:eastAsia="en-IN"/>
+                <w:lang w:val="en-US" w:bidi="ar-SA"/>
               </w:rPr>
               <w:tab/>
             </w:r>
@@ -8185,7 +8213,7 @@
                 <w:noProof/>
                 <w:webHidden/>
               </w:rPr>
-              <w:instrText xml:space="preserve"> PAGEREF _Toc99301795 \h </w:instrText>
+              <w:instrText xml:space="preserve"> PAGEREF _Toc99358069 \h </w:instrText>
             </w:r>
             <w:r>
               <w:rPr>
@@ -8232,10 +8260,10 @@
               <w:color w:val="auto"/>
               <w:sz w:val="22"/>
               <w:szCs w:val="22"/>
-              <w:lang w:eastAsia="en-IN"/>
+              <w:lang w:val="en-US" w:bidi="ar-SA"/>
             </w:rPr>
           </w:pPr>
-          <w:hyperlink w:anchor="_Toc99301796" w:history="1">
+          <w:hyperlink w:anchor="_Toc99358070" w:history="1">
             <w:r>
               <w:rPr>
                 <w:rStyle w:val="Hyperlink"/>
@@ -8253,7 +8281,7 @@
                 <w:color w:val="auto"/>
                 <w:sz w:val="22"/>
                 <w:szCs w:val="22"/>
-                <w:lang w:eastAsia="en-IN"/>
+                <w:lang w:val="en-US" w:bidi="ar-SA"/>
               </w:rPr>
               <w:tab/>
             </w:r>
@@ -8283,7 +8311,7 @@
                 <w:noProof/>
                 <w:webHidden/>
               </w:rPr>
-              <w:instrText xml:space="preserve"> PAGEREF _Toc99301796 \h </w:instrText>
+              <w:instrText xml:space="preserve"> PAGEREF _Toc99358070 \h </w:instrText>
             </w:r>
             <w:r>
               <w:rPr>
@@ -8327,10 +8355,10 @@
               <w:noProof/>
               <w:sz w:val="22"/>
               <w:szCs w:val="22"/>
-              <w:lang w:eastAsia="en-IN"/>
+              <w:lang w:val="en-US" w:bidi="ar-SA"/>
             </w:rPr>
           </w:pPr>
-          <w:hyperlink w:anchor="_Toc99301797" w:history="1">
+          <w:hyperlink w:anchor="_Toc99358071" w:history="1">
             <w:r>
               <w:rPr>
                 <w:rStyle w:val="Hyperlink"/>
@@ -8345,7 +8373,7 @@
                 <w:noProof/>
                 <w:sz w:val="22"/>
                 <w:szCs w:val="22"/>
-                <w:lang w:eastAsia="en-IN"/>
+                <w:lang w:val="en-US" w:bidi="ar-SA"/>
               </w:rPr>
               <w:tab/>
             </w:r>
@@ -8375,7 +8403,7 @@
                 <w:noProof/>
                 <w:webHidden/>
               </w:rPr>
-              <w:instrText xml:space="preserve"> PAGEREF _Toc99301797 \h </w:instrText>
+              <w:instrText xml:space="preserve"> PAGEREF _Toc99358071 \h </w:instrText>
             </w:r>
             <w:r>
               <w:rPr>
@@ -8419,10 +8447,10 @@
               <w:noProof/>
               <w:sz w:val="22"/>
               <w:szCs w:val="22"/>
-              <w:lang w:eastAsia="en-IN"/>
+              <w:lang w:val="en-US" w:bidi="ar-SA"/>
             </w:rPr>
           </w:pPr>
-          <w:hyperlink w:anchor="_Toc99301798" w:history="1">
+          <w:hyperlink w:anchor="_Toc99358072" w:history="1">
             <w:r>
               <w:rPr>
                 <w:rStyle w:val="Hyperlink"/>
@@ -8437,7 +8465,7 @@
                 <w:noProof/>
                 <w:sz w:val="22"/>
                 <w:szCs w:val="22"/>
-                <w:lang w:eastAsia="en-IN"/>
+                <w:lang w:val="en-US" w:bidi="ar-SA"/>
               </w:rPr>
               <w:tab/>
             </w:r>
@@ -8467,7 +8495,7 @@
                 <w:noProof/>
                 <w:webHidden/>
               </w:rPr>
-              <w:instrText xml:space="preserve"> PAGEREF _Toc99301798 \h </w:instrText>
+              <w:instrText xml:space="preserve"> PAGEREF _Toc99358072 \h </w:instrText>
             </w:r>
             <w:r>
               <w:rPr>
@@ -8511,10 +8539,10 @@
               <w:noProof/>
               <w:sz w:val="22"/>
               <w:szCs w:val="22"/>
-              <w:lang w:eastAsia="en-IN"/>
+              <w:lang w:val="en-US" w:bidi="ar-SA"/>
             </w:rPr>
           </w:pPr>
-          <w:hyperlink w:anchor="_Toc99301799" w:history="1">
+          <w:hyperlink w:anchor="_Toc99358073" w:history="1">
             <w:r>
               <w:rPr>
                 <w:rStyle w:val="Hyperlink"/>
@@ -8529,7 +8557,7 @@
                 <w:noProof/>
                 <w:sz w:val="22"/>
                 <w:szCs w:val="22"/>
-                <w:lang w:eastAsia="en-IN"/>
+                <w:lang w:val="en-US" w:bidi="ar-SA"/>
               </w:rPr>
               <w:tab/>
             </w:r>
@@ -8559,7 +8587,7 @@
                 <w:noProof/>
                 <w:webHidden/>
               </w:rPr>
-              <w:instrText xml:space="preserve"> PAGEREF _Toc99301799 \h </w:instrText>
+              <w:instrText xml:space="preserve"> PAGEREF _Toc99358073 \h </w:instrText>
             </w:r>
             <w:r>
               <w:rPr>
@@ -8603,10 +8631,10 @@
               <w:noProof/>
               <w:sz w:val="22"/>
               <w:szCs w:val="22"/>
-              <w:lang w:eastAsia="en-IN"/>
+              <w:lang w:val="en-US" w:bidi="ar-SA"/>
             </w:rPr>
           </w:pPr>
-          <w:hyperlink w:anchor="_Toc99301800" w:history="1">
+          <w:hyperlink w:anchor="_Toc99358074" w:history="1">
             <w:r>
               <w:rPr>
                 <w:rStyle w:val="Hyperlink"/>
@@ -8621,7 +8649,7 @@
                 <w:noProof/>
                 <w:sz w:val="22"/>
                 <w:szCs w:val="22"/>
-                <w:lang w:eastAsia="en-IN"/>
+                <w:lang w:val="en-US" w:bidi="ar-SA"/>
               </w:rPr>
               <w:tab/>
             </w:r>
@@ -8651,7 +8679,7 @@
                 <w:noProof/>
                 <w:webHidden/>
               </w:rPr>
-              <w:instrText xml:space="preserve"> PAGEREF _Toc99301800 \h </w:instrText>
+              <w:instrText xml:space="preserve"> PAGEREF _Toc99358074 \h </w:instrText>
             </w:r>
             <w:r>
               <w:rPr>
@@ -8695,10 +8723,10 @@
               <w:noProof/>
               <w:sz w:val="22"/>
               <w:szCs w:val="22"/>
-              <w:lang w:eastAsia="en-IN"/>
+              <w:lang w:val="en-US" w:bidi="ar-SA"/>
             </w:rPr>
           </w:pPr>
-          <w:hyperlink w:anchor="_Toc99301801" w:history="1">
+          <w:hyperlink w:anchor="_Toc99358075" w:history="1">
             <w:r>
               <w:rPr>
                 <w:rStyle w:val="Hyperlink"/>
@@ -8713,7 +8741,7 @@
                 <w:noProof/>
                 <w:sz w:val="22"/>
                 <w:szCs w:val="22"/>
-                <w:lang w:eastAsia="en-IN"/>
+                <w:lang w:val="en-US" w:bidi="ar-SA"/>
               </w:rPr>
               <w:tab/>
             </w:r>
@@ -8743,7 +8771,7 @@
                 <w:noProof/>
                 <w:webHidden/>
               </w:rPr>
-              <w:instrText xml:space="preserve"> PAGEREF _Toc99301801 \h </w:instrText>
+              <w:instrText xml:space="preserve"> PAGEREF _Toc99358075 \h </w:instrText>
             </w:r>
             <w:r>
               <w:rPr>
@@ -8764,6 +8792,190 @@
                 <w:webHidden/>
               </w:rPr>
               <w:t>37</w:t>
+            </w:r>
+            <w:r>
+              <w:rPr>
+                <w:noProof/>
+                <w:webHidden/>
+              </w:rPr>
+              <w:fldChar w:fldCharType="end"/>
+            </w:r>
+          </w:hyperlink>
+        </w:p>
+        <w:p>
+          <w:pPr>
+            <w:pStyle w:val="TOC2"/>
+            <w:tabs>
+              <w:tab w:val="left" w:pos="880"/>
+              <w:tab w:val="right" w:leader="dot" w:pos="9016"/>
+            </w:tabs>
+            <w:rPr>
+              <w:rFonts w:asciiTheme="minorHAnsi" w:eastAsiaTheme="minorEastAsia" w:hAnsiTheme="minorHAnsi" w:cstheme="minorBidi"/>
+              <w:smallCaps w:val="0"/>
+              <w:noProof/>
+              <w:sz w:val="22"/>
+              <w:szCs w:val="22"/>
+              <w:lang w:val="en-US" w:bidi="ar-SA"/>
+            </w:rPr>
+          </w:pPr>
+          <w:hyperlink w:anchor="_Toc99358076" w:history="1">
+            <w:r>
+              <w:rPr>
+                <w:rStyle w:val="Hyperlink"/>
+                <w:noProof/>
+              </w:rPr>
+              <w:t>6.2</w:t>
+            </w:r>
+            <w:r>
+              <w:rPr>
+                <w:rFonts w:asciiTheme="minorHAnsi" w:eastAsiaTheme="minorEastAsia" w:hAnsiTheme="minorHAnsi" w:cstheme="minorBidi"/>
+                <w:smallCaps w:val="0"/>
+                <w:noProof/>
+                <w:sz w:val="22"/>
+                <w:szCs w:val="22"/>
+                <w:lang w:val="en-US" w:bidi="ar-SA"/>
+              </w:rPr>
+              <w:tab/>
+            </w:r>
+            <w:r>
+              <w:rPr>
+                <w:rStyle w:val="Hyperlink"/>
+                <w:noProof/>
+              </w:rPr>
+              <w:t>Database Structure</w:t>
+            </w:r>
+            <w:r>
+              <w:rPr>
+                <w:noProof/>
+                <w:webHidden/>
+              </w:rPr>
+              <w:tab/>
+            </w:r>
+            <w:r>
+              <w:rPr>
+                <w:noProof/>
+                <w:webHidden/>
+              </w:rPr>
+              <w:fldChar w:fldCharType="begin"/>
+            </w:r>
+            <w:r>
+              <w:rPr>
+                <w:noProof/>
+                <w:webHidden/>
+              </w:rPr>
+              <w:instrText xml:space="preserve"> PAGEREF _Toc99358076 \h </w:instrText>
+            </w:r>
+            <w:r>
+              <w:rPr>
+                <w:noProof/>
+                <w:webHidden/>
+              </w:rPr>
+            </w:r>
+            <w:r>
+              <w:rPr>
+                <w:noProof/>
+                <w:webHidden/>
+              </w:rPr>
+              <w:fldChar w:fldCharType="separate"/>
+            </w:r>
+            <w:r>
+              <w:rPr>
+                <w:noProof/>
+                <w:webHidden/>
+              </w:rPr>
+              <w:t>41</w:t>
+            </w:r>
+            <w:r>
+              <w:rPr>
+                <w:noProof/>
+                <w:webHidden/>
+              </w:rPr>
+              <w:fldChar w:fldCharType="end"/>
+            </w:r>
+          </w:hyperlink>
+        </w:p>
+        <w:p>
+          <w:pPr>
+            <w:pStyle w:val="TOC2"/>
+            <w:tabs>
+              <w:tab w:val="left" w:pos="880"/>
+              <w:tab w:val="right" w:leader="dot" w:pos="9016"/>
+            </w:tabs>
+            <w:rPr>
+              <w:rFonts w:asciiTheme="minorHAnsi" w:eastAsiaTheme="minorEastAsia" w:hAnsiTheme="minorHAnsi" w:cstheme="minorBidi"/>
+              <w:smallCaps w:val="0"/>
+              <w:noProof/>
+              <w:sz w:val="22"/>
+              <w:szCs w:val="22"/>
+              <w:lang w:val="en-US" w:bidi="ar-SA"/>
+            </w:rPr>
+          </w:pPr>
+          <w:hyperlink w:anchor="_Toc99358077" w:history="1">
+            <w:r>
+              <w:rPr>
+                <w:rStyle w:val="Hyperlink"/>
+                <w:noProof/>
+              </w:rPr>
+              <w:t>6.3</w:t>
+            </w:r>
+            <w:r>
+              <w:rPr>
+                <w:rFonts w:asciiTheme="minorHAnsi" w:eastAsiaTheme="minorEastAsia" w:hAnsiTheme="minorHAnsi" w:cstheme="minorBidi"/>
+                <w:smallCaps w:val="0"/>
+                <w:noProof/>
+                <w:sz w:val="22"/>
+                <w:szCs w:val="22"/>
+                <w:lang w:val="en-US" w:bidi="ar-SA"/>
+              </w:rPr>
+              <w:tab/>
+            </w:r>
+            <w:r>
+              <w:rPr>
+                <w:rStyle w:val="Hyperlink"/>
+                <w:noProof/>
+              </w:rPr>
+              <w:t>Entity Relation Diagram</w:t>
+            </w:r>
+            <w:r>
+              <w:rPr>
+                <w:noProof/>
+                <w:webHidden/>
+              </w:rPr>
+              <w:tab/>
+            </w:r>
+            <w:r>
+              <w:rPr>
+                <w:noProof/>
+                <w:webHidden/>
+              </w:rPr>
+              <w:fldChar w:fldCharType="begin"/>
+            </w:r>
+            <w:r>
+              <w:rPr>
+                <w:noProof/>
+                <w:webHidden/>
+              </w:rPr>
+              <w:instrText xml:space="preserve"> PAGEREF _Toc99358077 \h </w:instrText>
+            </w:r>
+            <w:r>
+              <w:rPr>
+                <w:noProof/>
+                <w:webHidden/>
+              </w:rPr>
+            </w:r>
+            <w:r>
+              <w:rPr>
+                <w:noProof/>
+                <w:webHidden/>
+              </w:rPr>
+              <w:fldChar w:fldCharType="separate"/>
+            </w:r>
+            <w:r>
+              <w:rPr>
+                <w:noProof/>
+                <w:webHidden/>
+              </w:rPr>
+              <w:t>46</w:t>
             </w:r>
             <w:r>
               <w:rPr>
@@ -8790,10 +9002,10 @@
               <w:color w:val="auto"/>
               <w:sz w:val="22"/>
               <w:szCs w:val="22"/>
-              <w:lang w:eastAsia="en-IN"/>
+              <w:lang w:val="en-US" w:bidi="ar-SA"/>
             </w:rPr>
           </w:pPr>
-          <w:hyperlink w:anchor="_Toc99301802" w:history="1">
+          <w:hyperlink w:anchor="_Toc99358078" w:history="1">
             <w:r>
               <w:rPr>
                 <w:rStyle w:val="Hyperlink"/>
@@ -8811,7 +9023,7 @@
                 <w:color w:val="auto"/>
                 <w:sz w:val="22"/>
                 <w:szCs w:val="22"/>
-                <w:lang w:eastAsia="en-IN"/>
+                <w:lang w:val="en-US" w:bidi="ar-SA"/>
               </w:rPr>
               <w:tab/>
             </w:r>
@@ -8820,7 +9032,7 @@
                 <w:rStyle w:val="Hyperlink"/>
                 <w:noProof/>
               </w:rPr>
-              <w:t>Analysis Report</w:t>
+              <w:t>Design Report</w:t>
             </w:r>
             <w:r>
               <w:rPr>
@@ -8841,7 +9053,7 @@
                 <w:noProof/>
                 <w:webHidden/>
               </w:rPr>
-              <w:instrText xml:space="preserve"> PAGEREF _Toc99301802 \h </w:instrText>
+              <w:instrText xml:space="preserve"> PAGEREF _Toc99358078 \h </w:instrText>
             </w:r>
             <w:r>
               <w:rPr>
@@ -8861,7 +9073,7 @@
                 <w:noProof/>
                 <w:webHidden/>
               </w:rPr>
-              <w:t>42</w:t>
+              <w:t>49</w:t>
             </w:r>
             <w:r>
               <w:rPr>
@@ -8888,10 +9100,10 @@
               <w:color w:val="auto"/>
               <w:sz w:val="22"/>
               <w:szCs w:val="22"/>
-              <w:lang w:eastAsia="en-IN"/>
+              <w:lang w:val="en-US" w:bidi="ar-SA"/>
             </w:rPr>
           </w:pPr>
-          <w:hyperlink w:anchor="_Toc99301803" w:history="1">
+          <w:hyperlink w:anchor="_Toc99358079" w:history="1">
             <w:r>
               <w:rPr>
                 <w:rStyle w:val="Hyperlink"/>
@@ -8909,7 +9121,7 @@
                 <w:color w:val="auto"/>
                 <w:sz w:val="22"/>
                 <w:szCs w:val="22"/>
-                <w:lang w:eastAsia="en-IN"/>
+                <w:lang w:val="en-US" w:bidi="ar-SA"/>
               </w:rPr>
               <w:tab/>
             </w:r>
@@ -8918,7 +9130,7 @@
                 <w:rStyle w:val="Hyperlink"/>
                 <w:noProof/>
               </w:rPr>
-              <w:t>Design Report</w:t>
+              <w:t>Testing Reports</w:t>
             </w:r>
             <w:r>
               <w:rPr>
@@ -8939,7 +9151,7 @@
                 <w:noProof/>
                 <w:webHidden/>
               </w:rPr>
-              <w:instrText xml:space="preserve"> PAGEREF _Toc99301803 \h </w:instrText>
+              <w:instrText xml:space="preserve"> PAGEREF _Toc99358079 \h </w:instrText>
             </w:r>
             <w:r>
               <w:rPr>
@@ -8959,7 +9171,7 @@
                 <w:noProof/>
                 <w:webHidden/>
               </w:rPr>
-              <w:t>43</w:t>
+              <w:t>50</w:t>
             </w:r>
             <w:r>
               <w:rPr>
@@ -8986,10 +9198,10 @@
               <w:color w:val="auto"/>
               <w:sz w:val="22"/>
               <w:szCs w:val="22"/>
-              <w:lang w:eastAsia="en-IN"/>
+              <w:lang w:val="en-US" w:bidi="ar-SA"/>
             </w:rPr>
           </w:pPr>
-          <w:hyperlink w:anchor="_Toc99301804" w:history="1">
+          <w:hyperlink w:anchor="_Toc99358080" w:history="1">
             <w:r>
               <w:rPr>
                 <w:rStyle w:val="Hyperlink"/>
@@ -9007,7 +9219,7 @@
                 <w:color w:val="auto"/>
                 <w:sz w:val="22"/>
                 <w:szCs w:val="22"/>
-                <w:lang w:eastAsia="en-IN"/>
+                <w:lang w:val="en-US" w:bidi="ar-SA"/>
               </w:rPr>
               <w:tab/>
             </w:r>
@@ -9016,7 +9228,7 @@
                 <w:rStyle w:val="Hyperlink"/>
                 <w:noProof/>
               </w:rPr>
-              <w:t>Testing Reports</w:t>
+              <w:t>Limitations of the System</w:t>
             </w:r>
             <w:r>
               <w:rPr>
@@ -9037,7 +9249,7 @@
                 <w:noProof/>
                 <w:webHidden/>
               </w:rPr>
-              <w:instrText xml:space="preserve"> PAGEREF _Toc99301804 \h </w:instrText>
+              <w:instrText xml:space="preserve"> PAGEREF _Toc99358080 \h </w:instrText>
             </w:r>
             <w:r>
               <w:rPr>
@@ -9057,7 +9269,7 @@
                 <w:noProof/>
                 <w:webHidden/>
               </w:rPr>
-              <w:t>44</w:t>
+              <w:t>51</w:t>
             </w:r>
             <w:r>
               <w:rPr>
@@ -9084,10 +9296,10 @@
               <w:color w:val="auto"/>
               <w:sz w:val="22"/>
               <w:szCs w:val="22"/>
-              <w:lang w:eastAsia="en-IN"/>
+              <w:lang w:val="en-US" w:bidi="ar-SA"/>
             </w:rPr>
           </w:pPr>
-          <w:hyperlink w:anchor="_Toc99301805" w:history="1">
+          <w:hyperlink w:anchor="_Toc99358081" w:history="1">
             <w:r>
               <w:rPr>
                 <w:rStyle w:val="Hyperlink"/>
@@ -9105,7 +9317,7 @@
                 <w:color w:val="auto"/>
                 <w:sz w:val="22"/>
                 <w:szCs w:val="22"/>
-                <w:lang w:eastAsia="en-IN"/>
+                <w:lang w:val="en-US" w:bidi="ar-SA"/>
               </w:rPr>
               <w:tab/>
             </w:r>
@@ -9114,7 +9326,7 @@
                 <w:rStyle w:val="Hyperlink"/>
                 <w:noProof/>
               </w:rPr>
-              <w:t>Limitations of the System</w:t>
+              <w:t>Future Enhancement of the project</w:t>
             </w:r>
             <w:r>
               <w:rPr>
@@ -9135,7 +9347,7 @@
                 <w:noProof/>
                 <w:webHidden/>
               </w:rPr>
-              <w:instrText xml:space="preserve"> PAGEREF _Toc99301805 \h </w:instrText>
+              <w:instrText xml:space="preserve"> PAGEREF _Toc99358081 \h </w:instrText>
             </w:r>
             <w:r>
               <w:rPr>
@@ -9155,7 +9367,7 @@
                 <w:noProof/>
                 <w:webHidden/>
               </w:rPr>
-              <w:t>45</w:t>
+              <w:t>52</w:t>
             </w:r>
             <w:r>
               <w:rPr>
@@ -9182,10 +9394,10 @@
               <w:color w:val="auto"/>
               <w:sz w:val="22"/>
               <w:szCs w:val="22"/>
-              <w:lang w:eastAsia="en-IN"/>
+              <w:lang w:val="en-US" w:bidi="ar-SA"/>
             </w:rPr>
           </w:pPr>
-          <w:hyperlink w:anchor="_Toc99301806" w:history="1">
+          <w:hyperlink w:anchor="_Toc99358082" w:history="1">
             <w:r>
               <w:rPr>
                 <w:rStyle w:val="Hyperlink"/>
@@ -9203,7 +9415,7 @@
                 <w:color w:val="auto"/>
                 <w:sz w:val="22"/>
                 <w:szCs w:val="22"/>
-                <w:lang w:eastAsia="en-IN"/>
+                <w:lang w:val="en-US" w:bidi="ar-SA"/>
               </w:rPr>
               <w:tab/>
             </w:r>
@@ -9212,7 +9424,7 @@
                 <w:rStyle w:val="Hyperlink"/>
                 <w:noProof/>
               </w:rPr>
-              <w:t>Future Enhancement of the project</w:t>
+              <w:t>References</w:t>
             </w:r>
             <w:r>
               <w:rPr>
@@ -9233,7 +9445,7 @@
                 <w:noProof/>
                 <w:webHidden/>
               </w:rPr>
-              <w:instrText xml:space="preserve"> PAGEREF _Toc99301806 \h </w:instrText>
+              <w:instrText xml:space="preserve"> PAGEREF _Toc99358082 \h </w:instrText>
             </w:r>
             <w:r>
               <w:rPr>
@@ -9253,105 +9465,7 @@
                 <w:noProof/>
                 <w:webHidden/>
               </w:rPr>
-              <w:t>46</w:t>
-            </w:r>
-            <w:r>
-              <w:rPr>
-                <w:noProof/>
-                <w:webHidden/>
-              </w:rPr>
-              <w:fldChar w:fldCharType="end"/>
-            </w:r>
-          </w:hyperlink>
-        </w:p>
-        <w:p>
-          <w:pPr>
-            <w:pStyle w:val="TOC1"/>
-            <w:tabs>
-              <w:tab w:val="left" w:pos="660"/>
-              <w:tab w:val="right" w:leader="dot" w:pos="9016"/>
-            </w:tabs>
-            <w:rPr>
-              <w:rFonts w:asciiTheme="minorHAnsi" w:eastAsiaTheme="minorEastAsia" w:hAnsiTheme="minorHAnsi" w:cstheme="minorBidi"/>
-              <w:b w:val="0"/>
-              <w:bCs w:val="0"/>
-              <w:smallCaps w:val="0"/>
-              <w:noProof/>
-              <w:color w:val="auto"/>
-              <w:sz w:val="22"/>
-              <w:szCs w:val="22"/>
-              <w:lang w:eastAsia="en-IN"/>
-            </w:rPr>
-          </w:pPr>
-          <w:hyperlink w:anchor="_Toc99301807" w:history="1">
-            <w:r>
-              <w:rPr>
-                <w:rStyle w:val="Hyperlink"/>
-                <w:noProof/>
-              </w:rPr>
-              <w:t>12</w:t>
-            </w:r>
-            <w:r>
-              <w:rPr>
-                <w:rFonts w:asciiTheme="minorHAnsi" w:eastAsiaTheme="minorEastAsia" w:hAnsiTheme="minorHAnsi" w:cstheme="minorBidi"/>
-                <w:b w:val="0"/>
-                <w:bCs w:val="0"/>
-                <w:smallCaps w:val="0"/>
-                <w:noProof/>
-                <w:color w:val="auto"/>
-                <w:sz w:val="22"/>
-                <w:szCs w:val="22"/>
-                <w:lang w:eastAsia="en-IN"/>
-              </w:rPr>
-              <w:tab/>
-            </w:r>
-            <w:r>
-              <w:rPr>
-                <w:rStyle w:val="Hyperlink"/>
-                <w:noProof/>
-              </w:rPr>
-              <w:t>References</w:t>
-            </w:r>
-            <w:r>
-              <w:rPr>
-                <w:noProof/>
-                <w:webHidden/>
-              </w:rPr>
-              <w:tab/>
-            </w:r>
-            <w:r>
-              <w:rPr>
-                <w:noProof/>
-                <w:webHidden/>
-              </w:rPr>
-              <w:fldChar w:fldCharType="begin"/>
-            </w:r>
-            <w:r>
-              <w:rPr>
-                <w:noProof/>
-                <w:webHidden/>
-              </w:rPr>
-              <w:instrText xml:space="preserve"> PAGEREF _Toc99301807 \h </w:instrText>
-            </w:r>
-            <w:r>
-              <w:rPr>
-                <w:noProof/>
-                <w:webHidden/>
-              </w:rPr>
-            </w:r>
-            <w:r>
-              <w:rPr>
-                <w:noProof/>
-                <w:webHidden/>
-              </w:rPr>
-              <w:fldChar w:fldCharType="separate"/>
-            </w:r>
-            <w:r>
-              <w:rPr>
-                <w:noProof/>
-                <w:webHidden/>
-              </w:rPr>
-              <w:t>47</w:t>
+              <w:t>53</w:t>
             </w:r>
             <w:r>
               <w:rPr>
@@ -9404,7 +9518,7 @@
       <w:bookmarkStart w:id="4" w:name="_Ref99093804"/>
       <w:bookmarkStart w:id="5" w:name="_Ref99093855"/>
       <w:bookmarkStart w:id="6" w:name="_Ref99115307"/>
-      <w:bookmarkStart w:id="7" w:name="_Toc99301759"/>
+      <w:bookmarkStart w:id="7" w:name="_Toc99358033"/>
       <w:r>
         <w:lastRenderedPageBreak/>
         <w:t>Introduction</w:t>
@@ -9432,7 +9546,7 @@
         <w:pStyle w:val="Heading2"/>
       </w:pPr>
       <w:bookmarkStart w:id="8" w:name="_Ref99115332"/>
-      <w:bookmarkStart w:id="9" w:name="_Toc99301760"/>
+      <w:bookmarkStart w:id="9" w:name="_Toc99358034"/>
       <w:r>
         <w:t>Project</w:t>
       </w:r>
@@ -9546,8 +9660,17 @@
                 <w:sz w:val="28"/>
                 <w:szCs w:val="24"/>
               </w:rPr>
-              <w:t>KG-Krunch</w:t>
-            </w:r>
+              <w:t>KG-</w:t>
+            </w:r>
+            <w:proofErr w:type="spellStart"/>
+            <w:r>
+              <w:rPr>
+                <w:sz w:val="28"/>
+                <w:szCs w:val="24"/>
+              </w:rPr>
+              <w:t>Krunch</w:t>
+            </w:r>
+            <w:proofErr w:type="spellEnd"/>
             <w:r>
               <w:rPr>
                 <w:sz w:val="28"/>
@@ -9933,6 +10056,7 @@
                 <w:szCs w:val="24"/>
               </w:rPr>
             </w:pPr>
+            <w:proofErr w:type="spellStart"/>
             <w:r>
               <w:rPr>
                 <w:sz w:val="28"/>
@@ -9940,6 +10064,7 @@
               </w:rPr>
               <w:t>Drashti</w:t>
             </w:r>
+            <w:proofErr w:type="spellEnd"/>
             <w:r>
               <w:rPr>
                 <w:sz w:val="28"/>
@@ -10078,6 +10203,7 @@
               </w:rPr>
               <w:t xml:space="preserve"> </w:t>
             </w:r>
+            <w:proofErr w:type="spellStart"/>
             <w:r>
               <w:rPr>
                 <w:sz w:val="28"/>
@@ -10085,6 +10211,7 @@
               </w:rPr>
               <w:t>Nariya</w:t>
             </w:r>
+            <w:proofErr w:type="spellEnd"/>
           </w:p>
           <w:p>
             <w:pPr>
@@ -10172,9 +10299,11 @@
                 <w:szCs w:val="24"/>
               </w:rPr>
             </w:pPr>
+            <w:proofErr w:type="spellStart"/>
             <w:r>
               <w:t>Vidhyadeep</w:t>
             </w:r>
+            <w:proofErr w:type="spellEnd"/>
             <w:r>
               <w:t xml:space="preserve"> </w:t>
             </w:r>
@@ -10224,7 +10353,7 @@
         <w:br w:type="column"/>
       </w:r>
       <w:bookmarkStart w:id="10" w:name="_Ref99115383"/>
-      <w:bookmarkStart w:id="11" w:name="_Toc99301761"/>
+      <w:bookmarkStart w:id="11" w:name="_Toc99358035"/>
       <w:r>
         <w:lastRenderedPageBreak/>
         <w:t>Company</w:t>
@@ -10321,6 +10450,7 @@
               </w:rPr>
               <w:t xml:space="preserve"> </w:t>
             </w:r>
+            <w:proofErr w:type="spellStart"/>
             <w:r>
               <w:rPr>
                 <w:sz w:val="28"/>
@@ -10328,6 +10458,7 @@
               </w:rPr>
               <w:t>Krunch</w:t>
             </w:r>
+            <w:proofErr w:type="spellEnd"/>
             <w:r>
               <w:rPr>
                 <w:sz w:val="28"/>
@@ -10410,6 +10541,7 @@
               </w:rPr>
               <w:t xml:space="preserve"> </w:t>
             </w:r>
+            <w:proofErr w:type="spellStart"/>
             <w:r>
               <w:rPr>
                 <w:sz w:val="28"/>
@@ -10417,6 +10549,7 @@
               </w:rPr>
               <w:t>Gajera</w:t>
             </w:r>
+            <w:proofErr w:type="spellEnd"/>
           </w:p>
         </w:tc>
       </w:tr>
@@ -10736,7 +10869,7 @@
       <w:r>
         <w:br w:type="column"/>
       </w:r>
-      <w:bookmarkStart w:id="12" w:name="_Toc99301762"/>
+      <w:bookmarkStart w:id="12" w:name="_Toc99358036"/>
       <w:r>
         <w:lastRenderedPageBreak/>
         <w:t>Objective</w:t>
@@ -10760,7 +10893,7 @@
       <w:pPr>
         <w:pStyle w:val="Heading2"/>
       </w:pPr>
-      <w:bookmarkStart w:id="13" w:name="_Toc99301763"/>
+      <w:bookmarkStart w:id="13" w:name="_Toc99358037"/>
       <w:r>
         <w:t>User</w:t>
       </w:r>
@@ -11116,7 +11249,7 @@
       <w:pPr>
         <w:pStyle w:val="Heading2"/>
       </w:pPr>
-      <w:bookmarkStart w:id="14" w:name="_Toc99301764"/>
+      <w:bookmarkStart w:id="14" w:name="_Toc99358038"/>
       <w:r>
         <w:t>Admin</w:t>
       </w:r>
@@ -11376,7 +11509,7 @@
       <w:pPr>
         <w:pStyle w:val="Heading2"/>
       </w:pPr>
-      <w:bookmarkStart w:id="15" w:name="_Toc99301765"/>
+      <w:bookmarkStart w:id="15" w:name="_Toc99358039"/>
       <w:r>
         <w:t>Root</w:t>
       </w:r>
@@ -11704,7 +11837,7 @@
       <w:r>
         <w:br w:type="column"/>
       </w:r>
-      <w:bookmarkStart w:id="16" w:name="_Toc99301766"/>
+      <w:bookmarkStart w:id="16" w:name="_Toc99358040"/>
       <w:r>
         <w:lastRenderedPageBreak/>
         <w:t>Environment</w:t>
@@ -11722,7 +11855,7 @@
       <w:pPr>
         <w:pStyle w:val="Heading2"/>
       </w:pPr>
-      <w:bookmarkStart w:id="17" w:name="_Toc99301767"/>
+      <w:bookmarkStart w:id="17" w:name="_Toc99358041"/>
       <w:r>
         <w:t>Hardware</w:t>
       </w:r>
@@ -11739,7 +11872,7 @@
       <w:pPr>
         <w:pStyle w:val="Heading3"/>
       </w:pPr>
-      <w:bookmarkStart w:id="18" w:name="_Toc99301768"/>
+      <w:bookmarkStart w:id="18" w:name="_Toc99358042"/>
       <w:r>
         <w:t>Server</w:t>
       </w:r>
@@ -11927,7 +12060,7 @@
       <w:pPr>
         <w:pStyle w:val="Heading3"/>
       </w:pPr>
-      <w:bookmarkStart w:id="19" w:name="_Toc99301769"/>
+      <w:bookmarkStart w:id="19" w:name="_Toc99358043"/>
       <w:r>
         <w:t>Client</w:t>
       </w:r>
@@ -12115,7 +12248,7 @@
       <w:r>
         <w:br w:type="column"/>
       </w:r>
-      <w:bookmarkStart w:id="20" w:name="_Toc99301770"/>
+      <w:bookmarkStart w:id="20" w:name="_Toc99358044"/>
       <w:r>
         <w:lastRenderedPageBreak/>
         <w:t>Software</w:t>
@@ -12133,7 +12266,7 @@
       <w:pPr>
         <w:pStyle w:val="Heading3"/>
       </w:pPr>
-      <w:bookmarkStart w:id="21" w:name="_Toc99301771"/>
+      <w:bookmarkStart w:id="21" w:name="_Toc99358045"/>
       <w:r>
         <w:t>Server</w:t>
       </w:r>
@@ -12327,9 +12460,11 @@
             <w:pPr>
               <w:pStyle w:val="BigNormal"/>
             </w:pPr>
+            <w:proofErr w:type="spellStart"/>
             <w:r>
               <w:t>Php</w:t>
             </w:r>
+            <w:proofErr w:type="spellEnd"/>
           </w:p>
         </w:tc>
         <w:tc>
@@ -12341,9 +12476,11 @@
               <w:pStyle w:val="BigNormal"/>
               <w:cnfStyle w:val="000000100000" w:firstRow="0" w:lastRow="0" w:firstColumn="0" w:lastColumn="0" w:oddVBand="0" w:evenVBand="0" w:oddHBand="1" w:evenHBand="0" w:firstRowFirstColumn="0" w:firstRowLastColumn="0" w:lastRowFirstColumn="0" w:lastRowLastColumn="0"/>
             </w:pPr>
+            <w:proofErr w:type="spellStart"/>
             <w:r>
               <w:t>Php</w:t>
             </w:r>
+            <w:proofErr w:type="spellEnd"/>
             <w:r>
               <w:t xml:space="preserve"> </w:t>
             </w:r>
@@ -12435,7 +12572,7 @@
       <w:pPr>
         <w:pStyle w:val="Heading3"/>
       </w:pPr>
-      <w:bookmarkStart w:id="22" w:name="_Toc99301772"/>
+      <w:bookmarkStart w:id="22" w:name="_Toc99358046"/>
       <w:r>
         <w:t>Client</w:t>
       </w:r>
@@ -12595,7 +12732,7 @@
       <w:r>
         <w:br w:type="column"/>
       </w:r>
-      <w:bookmarkStart w:id="23" w:name="_Toc99301773"/>
+      <w:bookmarkStart w:id="23" w:name="_Toc99358047"/>
       <w:r>
         <w:lastRenderedPageBreak/>
         <w:t>Development</w:t>
@@ -12613,7 +12750,7 @@
       <w:pPr>
         <w:pStyle w:val="Heading3"/>
       </w:pPr>
-      <w:bookmarkStart w:id="24" w:name="_Toc99301774"/>
+      <w:bookmarkStart w:id="24" w:name="_Toc99358048"/>
       <w:r>
         <w:t>Hardware</w:t>
       </w:r>
@@ -12762,7 +12899,7 @@
       <w:pPr>
         <w:pStyle w:val="Heading3"/>
       </w:pPr>
-      <w:bookmarkStart w:id="25" w:name="_Toc99301775"/>
+      <w:bookmarkStart w:id="25" w:name="_Toc99358049"/>
       <w:r>
         <w:t>Software</w:t>
       </w:r>
@@ -13090,7 +13227,7 @@
       <w:r>
         <w:br w:type="column"/>
       </w:r>
-      <w:bookmarkStart w:id="26" w:name="_Toc99301776"/>
+      <w:bookmarkStart w:id="26" w:name="_Toc99358050"/>
       <w:r>
         <w:lastRenderedPageBreak/>
         <w:t>Dependencies</w:t>
@@ -13246,9 +13383,11 @@
             <w:pPr>
               <w:pStyle w:val="BigNormal"/>
             </w:pPr>
+            <w:proofErr w:type="spellStart"/>
             <w:r>
               <w:t>JQuery</w:t>
             </w:r>
+            <w:proofErr w:type="spellEnd"/>
           </w:p>
         </w:tc>
         <w:tc>
@@ -13516,9 +13655,11 @@
             <w:pPr>
               <w:pStyle w:val="BigNormal"/>
             </w:pPr>
+            <w:proofErr w:type="spellStart"/>
             <w:r>
               <w:t>CKEditor</w:t>
             </w:r>
+            <w:proofErr w:type="spellEnd"/>
           </w:p>
         </w:tc>
         <w:tc>
@@ -13552,7 +13693,7 @@
       <w:r>
         <w:br w:type="column"/>
       </w:r>
-      <w:bookmarkStart w:id="27" w:name="_Toc99301777"/>
+      <w:bookmarkStart w:id="27" w:name="_Toc99358051"/>
       <w:r>
         <w:lastRenderedPageBreak/>
         <w:t>Methods</w:t>
@@ -13576,7 +13717,7 @@
       <w:pPr>
         <w:pStyle w:val="Heading3"/>
       </w:pPr>
-      <w:bookmarkStart w:id="28" w:name="_Toc99301778"/>
+      <w:bookmarkStart w:id="28" w:name="_Toc99358052"/>
       <w:r>
         <w:t>PHP</w:t>
       </w:r>
@@ -13701,9 +13842,11 @@
       <w:r>
         <w:t xml:space="preserve"> </w:t>
       </w:r>
+      <w:proofErr w:type="spellStart"/>
       <w:r>
         <w:t>Lerdorf</w:t>
       </w:r>
+      <w:proofErr w:type="spellEnd"/>
       <w:r>
         <w:t xml:space="preserve"> </w:t>
       </w:r>
@@ -13943,6 +14086,7 @@
       <w:r>
         <w:t xml:space="preserve"> </w:t>
       </w:r>
+      <w:proofErr w:type="gramStart"/>
       <w:r>
         <w:t>server</w:t>
       </w:r>
@@ -13952,6 +14096,7 @@
       <w:r>
         <w:t>by</w:t>
       </w:r>
+      <w:proofErr w:type="gramEnd"/>
       <w:r>
         <w:t xml:space="preserve"> </w:t>
       </w:r>
@@ -14438,7 +14583,7 @@
       <w:pPr>
         <w:pStyle w:val="Heading3"/>
       </w:pPr>
-      <w:bookmarkStart w:id="29" w:name="_Toc99301779"/>
+      <w:bookmarkStart w:id="29" w:name="_Toc99358053"/>
       <w:r>
         <w:t>MySQL</w:t>
       </w:r>
@@ -14572,8 +14717,13 @@
       <w:r>
         <w:t xml:space="preserve"> </w:t>
       </w:r>
-      <w:r>
-        <w:t>Widenius'</w:t>
+      <w:proofErr w:type="spellStart"/>
+      <w:r>
+        <w:t>Widenius</w:t>
+      </w:r>
+      <w:proofErr w:type="spellEnd"/>
+      <w:r>
+        <w:t>'</w:t>
       </w:r>
       <w:r>
         <w:t xml:space="preserve"> </w:t>
@@ -15222,9 +15372,11 @@
       <w:r>
         <w:t xml:space="preserve"> </w:t>
       </w:r>
+      <w:proofErr w:type="spellStart"/>
       <w:r>
         <w:t>php</w:t>
       </w:r>
+      <w:proofErr w:type="spellEnd"/>
       <w:r>
         <w:t xml:space="preserve"> </w:t>
       </w:r>
@@ -15234,8 +15386,13 @@
       <w:r>
         <w:t xml:space="preserve"> </w:t>
       </w:r>
-      <w:r>
-        <w:t>MyDB,</w:t>
+      <w:proofErr w:type="spellStart"/>
+      <w:r>
+        <w:t>MyDB</w:t>
+      </w:r>
+      <w:proofErr w:type="spellEnd"/>
+      <w:r>
+        <w:t>,</w:t>
       </w:r>
       <w:r>
         <w:t xml:space="preserve"> </w:t>
@@ -15378,7 +15535,7 @@
       <w:r>
         <w:br w:type="column"/>
       </w:r>
-      <w:bookmarkStart w:id="30" w:name="_Toc99301780"/>
+      <w:bookmarkStart w:id="30" w:name="_Toc99358054"/>
       <w:r>
         <w:lastRenderedPageBreak/>
         <w:t>Laravel</w:t>
@@ -15462,9 +15619,11 @@
       <w:r>
         <w:t xml:space="preserve"> </w:t>
       </w:r>
+      <w:proofErr w:type="spellStart"/>
       <w:r>
         <w:t>Otwell</w:t>
       </w:r>
+      <w:proofErr w:type="spellEnd"/>
       <w:r>
         <w:t>”</w:t>
       </w:r>
@@ -15813,7 +15972,7 @@
       <w:pPr>
         <w:pStyle w:val="Heading3"/>
       </w:pPr>
-      <w:bookmarkStart w:id="31" w:name="_Toc99301781"/>
+      <w:bookmarkStart w:id="31" w:name="_Toc99358055"/>
       <w:r>
         <w:t>MVC</w:t>
       </w:r>
@@ -16526,9 +16685,11 @@
       <w:r>
         <w:t xml:space="preserve"> </w:t>
       </w:r>
+      <w:proofErr w:type="gramStart"/>
       <w:r>
         <w:t>Customer</w:t>
       </w:r>
+      <w:proofErr w:type="gramEnd"/>
       <w:r>
         <w:t xml:space="preserve"> </w:t>
       </w:r>
@@ -17414,7 +17575,7 @@
       <w:r>
         <w:br w:type="column"/>
       </w:r>
-      <w:bookmarkStart w:id="32" w:name="_Toc99301782"/>
+      <w:bookmarkStart w:id="32" w:name="_Toc99358056"/>
       <w:r>
         <w:lastRenderedPageBreak/>
         <w:t>Bootstrap</w:t>
@@ -17630,11 +17791,13 @@
       <w:pPr>
         <w:pStyle w:val="Heading3"/>
       </w:pPr>
-      <w:bookmarkStart w:id="33" w:name="_Toc99301783"/>
+      <w:bookmarkStart w:id="33" w:name="_Toc99358057"/>
+      <w:proofErr w:type="spellStart"/>
       <w:r>
         <w:t>JQuery</w:t>
       </w:r>
       <w:bookmarkEnd w:id="33"/>
+      <w:proofErr w:type="spellEnd"/>
     </w:p>
     <w:p/>
     <w:p>
@@ -17935,7 +18098,7 @@
       <w:pPr>
         <w:pStyle w:val="Heading3"/>
       </w:pPr>
-      <w:bookmarkStart w:id="34" w:name="_Toc99301784"/>
+      <w:bookmarkStart w:id="34" w:name="_Toc99358058"/>
       <w:r>
         <w:t>Composer</w:t>
       </w:r>
@@ -18129,9 +18292,11 @@
       <w:r>
         <w:t xml:space="preserve"> </w:t>
       </w:r>
+      <w:proofErr w:type="spellStart"/>
       <w:r>
         <w:t>Adermann</w:t>
       </w:r>
+      <w:proofErr w:type="spellEnd"/>
       <w:r>
         <w:t xml:space="preserve"> </w:t>
       </w:r>
@@ -18147,8 +18312,13 @@
       <w:r>
         <w:t xml:space="preserve"> </w:t>
       </w:r>
-      <w:r>
-        <w:t>Boggiano,</w:t>
+      <w:proofErr w:type="spellStart"/>
+      <w:r>
+        <w:t>Boggiano</w:t>
+      </w:r>
+      <w:proofErr w:type="spellEnd"/>
+      <w:r>
+        <w:t>,</w:t>
       </w:r>
       <w:r>
         <w:t xml:space="preserve"> </w:t>
@@ -18309,9 +18479,11 @@
       <w:r>
         <w:t xml:space="preserve"> “</w:t>
       </w:r>
+      <w:proofErr w:type="spellStart"/>
       <w:r>
         <w:t>npm</w:t>
       </w:r>
+      <w:proofErr w:type="spellEnd"/>
       <w:r>
         <w:t xml:space="preserve">” </w:t>
       </w:r>
@@ -18405,14 +18577,21 @@
       <w:r>
         <w:t xml:space="preserve"> </w:t>
       </w:r>
+      <w:proofErr w:type="spellStart"/>
       <w:r>
         <w:t>libzypp</w:t>
       </w:r>
-      <w:r>
-        <w:t xml:space="preserve"> </w:t>
-      </w:r>
-      <w:r>
-        <w:t>satsolver.</w:t>
+      <w:proofErr w:type="spellEnd"/>
+      <w:r>
+        <w:t xml:space="preserve"> </w:t>
+      </w:r>
+      <w:proofErr w:type="spellStart"/>
+      <w:r>
+        <w:t>satsolver</w:t>
+      </w:r>
+      <w:proofErr w:type="spellEnd"/>
+      <w:r>
+        <w:t>.</w:t>
       </w:r>
     </w:p>
     <w:p>
@@ -18422,7 +18601,7 @@
       <w:r>
         <w:br w:type="column"/>
       </w:r>
-      <w:bookmarkStart w:id="35" w:name="_Toc99301785"/>
+      <w:bookmarkStart w:id="35" w:name="_Toc99358059"/>
       <w:r>
         <w:lastRenderedPageBreak/>
         <w:t>System Planning</w:t>
@@ -18434,7 +18613,7 @@
       <w:pPr>
         <w:pStyle w:val="Heading2"/>
       </w:pPr>
-      <w:bookmarkStart w:id="36" w:name="_Toc99301786"/>
+      <w:bookmarkStart w:id="36" w:name="_Toc99358060"/>
       <w:r>
         <w:t>Feasibility Study</w:t>
       </w:r>
@@ -18445,7 +18624,7 @@
       <w:pPr>
         <w:pStyle w:val="Heading3"/>
       </w:pPr>
-      <w:bookmarkStart w:id="37" w:name="_Toc99301787"/>
+      <w:bookmarkStart w:id="37" w:name="_Toc99358061"/>
       <w:r>
         <w:t>Summary</w:t>
       </w:r>
@@ -18502,7 +18681,7 @@
       <w:r>
         <w:br w:type="column"/>
       </w:r>
-      <w:bookmarkStart w:id="38" w:name="_Toc99301788"/>
+      <w:bookmarkStart w:id="38" w:name="_Toc99358062"/>
       <w:r>
         <w:lastRenderedPageBreak/>
         <w:t>Technological Considerations</w:t>
@@ -18698,7 +18877,7 @@
       <w:r>
         <w:br w:type="column"/>
       </w:r>
-      <w:bookmarkStart w:id="39" w:name="_Toc99301789"/>
+      <w:bookmarkStart w:id="39" w:name="_Toc99358063"/>
       <w:r>
         <w:lastRenderedPageBreak/>
         <w:t>Requirement Specification</w:t>
@@ -18747,7 +18926,7 @@
       <w:pPr>
         <w:pStyle w:val="Heading3"/>
       </w:pPr>
-      <w:bookmarkStart w:id="40" w:name="_Toc99301790"/>
+      <w:bookmarkStart w:id="40" w:name="_Toc99358064"/>
       <w:r>
         <w:t>User</w:t>
       </w:r>
@@ -18883,7 +19062,15 @@
         </w:numPr>
       </w:pPr>
       <w:r>
-        <w:t>If no errors occurs then register user.</w:t>
+        <w:t xml:space="preserve">If no errors </w:t>
+      </w:r>
+      <w:proofErr w:type="gramStart"/>
+      <w:r>
+        <w:t>occurs</w:t>
+      </w:r>
+      <w:proofErr w:type="gramEnd"/>
+      <w:r>
+        <w:t xml:space="preserve"> then register user.</w:t>
       </w:r>
     </w:p>
     <w:p>
@@ -19073,7 +19260,7 @@
       <w:pPr>
         <w:pStyle w:val="Heading3"/>
       </w:pPr>
-      <w:bookmarkStart w:id="41" w:name="_Toc99301791"/>
+      <w:bookmarkStart w:id="41" w:name="_Toc99358065"/>
       <w:r>
         <w:t>Admin</w:t>
       </w:r>
@@ -19422,7 +19609,7 @@
       <w:pPr>
         <w:pStyle w:val="Heading3"/>
       </w:pPr>
-      <w:bookmarkStart w:id="42" w:name="_Toc99301792"/>
+      <w:bookmarkStart w:id="42" w:name="_Toc99358066"/>
       <w:r>
         <w:t>Root</w:t>
       </w:r>
@@ -19508,7 +19695,7 @@
       <w:r>
         <w:br w:type="column"/>
       </w:r>
-      <w:bookmarkStart w:id="43" w:name="_Toc99301793"/>
+      <w:bookmarkStart w:id="43" w:name="_Toc99358067"/>
       <w:r>
         <w:lastRenderedPageBreak/>
         <w:t>Proposed System</w:t>
@@ -19520,7 +19707,7 @@
       <w:pPr>
         <w:pStyle w:val="Heading2"/>
       </w:pPr>
-      <w:bookmarkStart w:id="44" w:name="_Toc99301794"/>
+      <w:bookmarkStart w:id="44" w:name="_Toc99358068"/>
       <w:r>
         <w:t>Summary</w:t>
       </w:r>
@@ -19540,7 +19727,15 @@
         <w:pStyle w:val="BigNormal"/>
       </w:pPr>
       <w:r>
-        <w:t>Users can save , review properties if they are logged in.</w:t>
+        <w:t xml:space="preserve">Users can </w:t>
+      </w:r>
+      <w:proofErr w:type="gramStart"/>
+      <w:r>
+        <w:t>save ,</w:t>
+      </w:r>
+      <w:proofErr w:type="gramEnd"/>
+      <w:r>
+        <w:t xml:space="preserve"> review properties if they are logged in.</w:t>
       </w:r>
     </w:p>
     <w:p>
@@ -19563,7 +19758,7 @@
       <w:pPr>
         <w:pStyle w:val="Heading2"/>
       </w:pPr>
-      <w:bookmarkStart w:id="45" w:name="_Toc99301795"/>
+      <w:bookmarkStart w:id="45" w:name="_Toc99358069"/>
       <w:r>
         <w:t>Scope</w:t>
       </w:r>
@@ -19604,7 +19799,7 @@
       <w:r>
         <w:br w:type="column"/>
       </w:r>
-      <w:bookmarkStart w:id="46" w:name="_Toc99301796"/>
+      <w:bookmarkStart w:id="46" w:name="_Toc99358070"/>
       <w:r>
         <w:lastRenderedPageBreak/>
         <w:t>Detail Planning</w:t>
@@ -19616,7 +19811,7 @@
       <w:pPr>
         <w:pStyle w:val="Heading2"/>
       </w:pPr>
-      <w:bookmarkStart w:id="47" w:name="_Toc99301797"/>
+      <w:bookmarkStart w:id="47" w:name="_Toc99358071"/>
       <w:r>
         <w:t>Data</w:t>
       </w:r>
@@ -21915,7 +22110,7 @@
       <w:r>
         <w:br w:type="column"/>
       </w:r>
-      <w:bookmarkStart w:id="48" w:name="_Toc99301798"/>
+      <w:bookmarkStart w:id="48" w:name="_Toc99358072"/>
       <w:r>
         <w:lastRenderedPageBreak/>
         <w:t>Context Level DFD</w:t>
@@ -21927,6 +22122,9 @@
         <w:pStyle w:val="BigNormal"/>
       </w:pPr>
       <w:r>
+        <w:rPr>
+          <w:noProof/>
+        </w:rPr>
         <w:drawing>
           <wp:anchor distT="0" distB="0" distL="114300" distR="114300" simplePos="0" relativeHeight="251740672" behindDoc="0" locked="0" layoutInCell="1" allowOverlap="1" wp14:anchorId="4F4F3C77" wp14:editId="270FEF77">
             <wp:simplePos x="0" y="0"/>
@@ -21991,7 +22189,7 @@
       <w:r>
         <w:br w:type="column"/>
       </w:r>
-      <w:bookmarkStart w:id="49" w:name="_Toc99301799"/>
+      <w:bookmarkStart w:id="49" w:name="_Toc99358073"/>
       <w:r>
         <w:lastRenderedPageBreak/>
         <w:t>Admin</w:t>
@@ -22933,9 +23131,14 @@
       <w:r>
         <w:br w:type="column"/>
       </w:r>
+      <w:proofErr w:type="gramStart"/>
       <w:r>
         <w:lastRenderedPageBreak/>
-        <w:t>Users level 0</w:t>
+        <w:t>Users</w:t>
+      </w:r>
+      <w:proofErr w:type="gramEnd"/>
+      <w:r>
+        <w:t xml:space="preserve"> level 0</w:t>
       </w:r>
     </w:p>
     <w:p>
@@ -22998,8 +23201,13 @@
       <w:pPr>
         <w:pStyle w:val="BigNormalTitle"/>
       </w:pPr>
-      <w:r>
-        <w:t>Users level 1</w:t>
+      <w:proofErr w:type="gramStart"/>
+      <w:r>
+        <w:t>Users</w:t>
+      </w:r>
+      <w:proofErr w:type="gramEnd"/>
+      <w:r>
+        <w:t xml:space="preserve"> level 1</w:t>
       </w:r>
     </w:p>
     <w:p>
@@ -23065,7 +23273,7 @@
       <w:r>
         <w:br w:type="column"/>
       </w:r>
-      <w:bookmarkStart w:id="50" w:name="_Toc99301800"/>
+      <w:bookmarkStart w:id="50" w:name="_Toc99358074"/>
       <w:r>
         <w:lastRenderedPageBreak/>
         <w:t>Root</w:t>
@@ -24075,7 +24283,7 @@
       <w:r>
         <w:br w:type="column"/>
       </w:r>
-      <w:bookmarkStart w:id="51" w:name="_Toc99301801"/>
+      <w:bookmarkStart w:id="51" w:name="_Toc99358075"/>
       <w:r>
         <w:lastRenderedPageBreak/>
         <w:t>User DFDs</w:t>
@@ -24486,9 +24694,14 @@
       <w:r>
         <w:br w:type="column"/>
       </w:r>
+      <w:proofErr w:type="gramStart"/>
       <w:r>
         <w:lastRenderedPageBreak/>
-        <w:t>Users level 0</w:t>
+        <w:t>Users</w:t>
+      </w:r>
+      <w:proofErr w:type="gramEnd"/>
+      <w:r>
+        <w:t xml:space="preserve"> level 0</w:t>
       </w:r>
     </w:p>
     <w:p>
@@ -24554,12 +24767,38 @@
       <w:r>
         <w:br w:type="column"/>
       </w:r>
+      <w:bookmarkStart w:id="52" w:name="_Toc99358076"/>
       <w:r>
         <w:lastRenderedPageBreak/>
         <w:t>Database Structure</w:t>
       </w:r>
+      <w:bookmarkEnd w:id="52"/>
     </w:p>
     <w:p/>
+    <w:p>
+      <w:pPr>
+        <w:pStyle w:val="BigNormal"/>
+      </w:pPr>
+      <w:r>
+        <w:t xml:space="preserve">Every Table will have default </w:t>
+      </w:r>
+      <w:proofErr w:type="spellStart"/>
+      <w:r>
+        <w:t>created_at</w:t>
+      </w:r>
+      <w:proofErr w:type="spellEnd"/>
+      <w:r>
+        <w:t xml:space="preserve"> and </w:t>
+      </w:r>
+      <w:proofErr w:type="spellStart"/>
+      <w:r>
+        <w:t>updated_at</w:t>
+      </w:r>
+      <w:proofErr w:type="spellEnd"/>
+      <w:r>
+        <w:t xml:space="preserve"> timestamps.</w:t>
+      </w:r>
+    </w:p>
     <w:p>
       <w:pPr>
         <w:pStyle w:val="BigNormalTitle"/>
@@ -24577,8 +24816,8 @@
       <w:tblGrid>
         <w:gridCol w:w="636"/>
         <w:gridCol w:w="2520"/>
-        <w:gridCol w:w="2259"/>
-        <w:gridCol w:w="1803"/>
+        <w:gridCol w:w="2784"/>
+        <w:gridCol w:w="1278"/>
         <w:gridCol w:w="1804"/>
       </w:tblGrid>
       <w:tr>
@@ -24589,7 +24828,7 @@
         <w:tc>
           <w:tcPr>
             <w:cnfStyle w:val="001000000000" w:firstRow="0" w:lastRow="0" w:firstColumn="1" w:lastColumn="0" w:oddVBand="0" w:evenVBand="0" w:oddHBand="0" w:evenHBand="0" w:firstRowFirstColumn="0" w:firstRowLastColumn="0" w:lastRowFirstColumn="0" w:lastRowLastColumn="0"/>
-            <w:tcW w:w="630" w:type="dxa"/>
+            <w:tcW w:w="636" w:type="dxa"/>
           </w:tcPr>
           <w:p>
             <w:pPr>
@@ -24616,7 +24855,7 @@
         </w:tc>
         <w:tc>
           <w:tcPr>
-            <w:tcW w:w="2259" w:type="dxa"/>
+            <w:tcW w:w="2784" w:type="dxa"/>
           </w:tcPr>
           <w:p>
             <w:pPr>
@@ -24630,7 +24869,7 @@
         </w:tc>
         <w:tc>
           <w:tcPr>
-            <w:tcW w:w="1803" w:type="dxa"/>
+            <w:tcW w:w="1278" w:type="dxa"/>
           </w:tcPr>
           <w:p>
             <w:pPr>
@@ -24665,7 +24904,7 @@
         <w:tc>
           <w:tcPr>
             <w:cnfStyle w:val="001000000000" w:firstRow="0" w:lastRow="0" w:firstColumn="1" w:lastColumn="0" w:oddVBand="0" w:evenVBand="0" w:oddHBand="0" w:evenHBand="0" w:firstRowFirstColumn="0" w:firstRowLastColumn="0" w:lastRowFirstColumn="0" w:lastRowLastColumn="0"/>
-            <w:tcW w:w="630" w:type="dxa"/>
+            <w:tcW w:w="636" w:type="dxa"/>
           </w:tcPr>
           <w:p>
             <w:pPr>
@@ -24692,21 +24931,29 @@
         </w:tc>
         <w:tc>
           <w:tcPr>
-            <w:tcW w:w="2259" w:type="dxa"/>
+            <w:tcW w:w="2784" w:type="dxa"/>
           </w:tcPr>
           <w:p>
             <w:pPr>
               <w:pStyle w:val="BigNormal"/>
               <w:cnfStyle w:val="000000100000" w:firstRow="0" w:lastRow="0" w:firstColumn="0" w:lastColumn="0" w:oddVBand="0" w:evenVBand="0" w:oddHBand="1" w:evenHBand="0" w:firstRowFirstColumn="0" w:firstRowLastColumn="0" w:lastRowFirstColumn="0" w:lastRowLastColumn="0"/>
             </w:pPr>
-            <w:r>
-              <w:t>Bigint(20)</w:t>
-            </w:r>
-          </w:p>
-        </w:tc>
-        <w:tc>
-          <w:tcPr>
-            <w:tcW w:w="1803" w:type="dxa"/>
+            <w:proofErr w:type="spellStart"/>
+            <w:r>
+              <w:t>Bigint</w:t>
+            </w:r>
+            <w:proofErr w:type="spellEnd"/>
+            <w:r>
+              <w:t xml:space="preserve"> </w:t>
+            </w:r>
+            <w:r>
+              <w:t>(20)</w:t>
+            </w:r>
+          </w:p>
+        </w:tc>
+        <w:tc>
+          <w:tcPr>
+            <w:tcW w:w="1278" w:type="dxa"/>
           </w:tcPr>
           <w:p>
             <w:pPr>
@@ -24740,7 +24987,7 @@
         <w:tc>
           <w:tcPr>
             <w:cnfStyle w:val="001000000000" w:firstRow="0" w:lastRow="0" w:firstColumn="1" w:lastColumn="0" w:oddVBand="0" w:evenVBand="0" w:oddHBand="0" w:evenHBand="0" w:firstRowFirstColumn="0" w:firstRowLastColumn="0" w:lastRowFirstColumn="0" w:lastRowLastColumn="0"/>
-            <w:tcW w:w="630" w:type="dxa"/>
+            <w:tcW w:w="636" w:type="dxa"/>
           </w:tcPr>
           <w:p>
             <w:pPr>
@@ -24767,7 +25014,7 @@
         </w:tc>
         <w:tc>
           <w:tcPr>
-            <w:tcW w:w="2259" w:type="dxa"/>
+            <w:tcW w:w="2784" w:type="dxa"/>
           </w:tcPr>
           <w:p>
             <w:pPr>
@@ -24781,7 +25028,7 @@
         </w:tc>
         <w:tc>
           <w:tcPr>
-            <w:tcW w:w="1803" w:type="dxa"/>
+            <w:tcW w:w="1278" w:type="dxa"/>
           </w:tcPr>
           <w:p>
             <w:pPr>
@@ -24813,7 +25060,7 @@
         <w:tc>
           <w:tcPr>
             <w:cnfStyle w:val="001000000000" w:firstRow="0" w:lastRow="0" w:firstColumn="1" w:lastColumn="0" w:oddVBand="0" w:evenVBand="0" w:oddHBand="0" w:evenHBand="0" w:firstRowFirstColumn="0" w:firstRowLastColumn="0" w:lastRowFirstColumn="0" w:lastRowLastColumn="0"/>
-            <w:tcW w:w="630" w:type="dxa"/>
+            <w:tcW w:w="636" w:type="dxa"/>
           </w:tcPr>
           <w:p>
             <w:pPr>
@@ -24830,14 +25077,16 @@
               <w:pStyle w:val="BigNormal"/>
               <w:cnfStyle w:val="000000100000" w:firstRow="0" w:lastRow="0" w:firstColumn="0" w:lastColumn="0" w:oddVBand="0" w:evenVBand="0" w:oddHBand="1" w:evenHBand="0" w:firstRowFirstColumn="0" w:firstRowLastColumn="0" w:lastRowFirstColumn="0" w:lastRowLastColumn="0"/>
             </w:pPr>
+            <w:proofErr w:type="spellStart"/>
             <w:r>
               <w:t>Slug_name</w:t>
             </w:r>
-          </w:p>
-        </w:tc>
-        <w:tc>
-          <w:tcPr>
-            <w:tcW w:w="2259" w:type="dxa"/>
+            <w:proofErr w:type="spellEnd"/>
+          </w:p>
+        </w:tc>
+        <w:tc>
+          <w:tcPr>
+            <w:tcW w:w="2784" w:type="dxa"/>
           </w:tcPr>
           <w:p>
             <w:pPr>
@@ -24851,7 +25100,7 @@
         </w:tc>
         <w:tc>
           <w:tcPr>
-            <w:tcW w:w="1803" w:type="dxa"/>
+            <w:tcW w:w="1278" w:type="dxa"/>
           </w:tcPr>
           <w:p>
             <w:pPr>
@@ -24882,7 +25131,7 @@
         <w:tc>
           <w:tcPr>
             <w:cnfStyle w:val="001000000000" w:firstRow="0" w:lastRow="0" w:firstColumn="1" w:lastColumn="0" w:oddVBand="0" w:evenVBand="0" w:oddHBand="0" w:evenHBand="0" w:firstRowFirstColumn="0" w:firstRowLastColumn="0" w:lastRowFirstColumn="0" w:lastRowLastColumn="0"/>
-            <w:tcW w:w="630" w:type="dxa"/>
+            <w:tcW w:w="636" w:type="dxa"/>
           </w:tcPr>
           <w:p>
             <w:pPr>
@@ -24906,7 +25155,7 @@
         </w:tc>
         <w:tc>
           <w:tcPr>
-            <w:tcW w:w="2259" w:type="dxa"/>
+            <w:tcW w:w="2784" w:type="dxa"/>
           </w:tcPr>
           <w:p>
             <w:pPr>
@@ -24920,7 +25169,7 @@
         </w:tc>
         <w:tc>
           <w:tcPr>
-            <w:tcW w:w="1803" w:type="dxa"/>
+            <w:tcW w:w="1278" w:type="dxa"/>
           </w:tcPr>
           <w:p>
             <w:pPr>
@@ -24952,63 +25201,6108 @@
     </w:p>
     <w:p>
       <w:pPr>
-        <w:pStyle w:val="Heading1"/>
+        <w:pStyle w:val="BigNormalTitle"/>
+      </w:pPr>
+      <w:r>
+        <w:t>Cities Table</w:t>
+      </w:r>
+    </w:p>
+    <w:tbl>
+      <w:tblPr>
+        <w:tblStyle w:val="purpleTable"/>
+        <w:tblW w:w="0" w:type="auto"/>
+        <w:tblLook w:val="04A0" w:firstRow="1" w:lastRow="0" w:firstColumn="1" w:lastColumn="0" w:noHBand="0" w:noVBand="1"/>
+      </w:tblPr>
+      <w:tblGrid>
+        <w:gridCol w:w="636"/>
+        <w:gridCol w:w="2520"/>
+        <w:gridCol w:w="2784"/>
+        <w:gridCol w:w="1278"/>
+        <w:gridCol w:w="1804"/>
+      </w:tblGrid>
+      <w:tr>
+        <w:trPr>
+          <w:cnfStyle w:val="100000000000" w:firstRow="1" w:lastRow="0" w:firstColumn="0" w:lastColumn="0" w:oddVBand="0" w:evenVBand="0" w:oddHBand="0" w:evenHBand="0" w:firstRowFirstColumn="0" w:firstRowLastColumn="0" w:lastRowFirstColumn="0" w:lastRowLastColumn="0"/>
+          <w:trHeight w:val="576"/>
+        </w:trPr>
+        <w:tc>
+          <w:tcPr>
+            <w:cnfStyle w:val="001000000000" w:firstRow="0" w:lastRow="0" w:firstColumn="1" w:lastColumn="0" w:oddVBand="0" w:evenVBand="0" w:oddHBand="0" w:evenHBand="0" w:firstRowFirstColumn="0" w:firstRowLastColumn="0" w:lastRowFirstColumn="0" w:lastRowLastColumn="0"/>
+            <w:tcW w:w="636" w:type="dxa"/>
+          </w:tcPr>
+          <w:p>
+            <w:pPr>
+              <w:pStyle w:val="BigNormal"/>
+            </w:pPr>
+            <w:r>
+              <w:t>#</w:t>
+            </w:r>
+          </w:p>
+        </w:tc>
+        <w:tc>
+          <w:tcPr>
+            <w:tcW w:w="2520" w:type="dxa"/>
+          </w:tcPr>
+          <w:p>
+            <w:pPr>
+              <w:pStyle w:val="BigNormal"/>
+              <w:cnfStyle w:val="100000000000" w:firstRow="1" w:lastRow="0" w:firstColumn="0" w:lastColumn="0" w:oddVBand="0" w:evenVBand="0" w:oddHBand="0" w:evenHBand="0" w:firstRowFirstColumn="0" w:firstRowLastColumn="0" w:lastRowFirstColumn="0" w:lastRowLastColumn="0"/>
+            </w:pPr>
+            <w:r>
+              <w:t>Name</w:t>
+            </w:r>
+          </w:p>
+        </w:tc>
+        <w:tc>
+          <w:tcPr>
+            <w:tcW w:w="2784" w:type="dxa"/>
+          </w:tcPr>
+          <w:p>
+            <w:pPr>
+              <w:pStyle w:val="BigNormal"/>
+              <w:cnfStyle w:val="100000000000" w:firstRow="1" w:lastRow="0" w:firstColumn="0" w:lastColumn="0" w:oddVBand="0" w:evenVBand="0" w:oddHBand="0" w:evenHBand="0" w:firstRowFirstColumn="0" w:firstRowLastColumn="0" w:lastRowFirstColumn="0" w:lastRowLastColumn="0"/>
+            </w:pPr>
+            <w:r>
+              <w:t>Type</w:t>
+            </w:r>
+          </w:p>
+        </w:tc>
+        <w:tc>
+          <w:tcPr>
+            <w:tcW w:w="1278" w:type="dxa"/>
+          </w:tcPr>
+          <w:p>
+            <w:pPr>
+              <w:pStyle w:val="BigNormal"/>
+              <w:cnfStyle w:val="100000000000" w:firstRow="1" w:lastRow="0" w:firstColumn="0" w:lastColumn="0" w:oddVBand="0" w:evenVBand="0" w:oddHBand="0" w:evenHBand="0" w:firstRowFirstColumn="0" w:firstRowLastColumn="0" w:lastRowFirstColumn="0" w:lastRowLastColumn="0"/>
+            </w:pPr>
+            <w:r>
+              <w:t>Null</w:t>
+            </w:r>
+          </w:p>
+        </w:tc>
+        <w:tc>
+          <w:tcPr>
+            <w:tcW w:w="1804" w:type="dxa"/>
+          </w:tcPr>
+          <w:p>
+            <w:pPr>
+              <w:pStyle w:val="BigNormal"/>
+              <w:cnfStyle w:val="100000000000" w:firstRow="1" w:lastRow="0" w:firstColumn="0" w:lastColumn="0" w:oddVBand="0" w:evenVBand="0" w:oddHBand="0" w:evenHBand="0" w:firstRowFirstColumn="0" w:firstRowLastColumn="0" w:lastRowFirstColumn="0" w:lastRowLastColumn="0"/>
+            </w:pPr>
+            <w:r>
+              <w:t>Extra</w:t>
+            </w:r>
+          </w:p>
+        </w:tc>
+      </w:tr>
+      <w:tr>
+        <w:trPr>
+          <w:cnfStyle w:val="000000100000" w:firstRow="0" w:lastRow="0" w:firstColumn="0" w:lastColumn="0" w:oddVBand="0" w:evenVBand="0" w:oddHBand="1" w:evenHBand="0" w:firstRowFirstColumn="0" w:firstRowLastColumn="0" w:lastRowFirstColumn="0" w:lastRowLastColumn="0"/>
+          <w:trHeight w:val="576"/>
+        </w:trPr>
+        <w:tc>
+          <w:tcPr>
+            <w:cnfStyle w:val="001000000000" w:firstRow="0" w:lastRow="0" w:firstColumn="1" w:lastColumn="0" w:oddVBand="0" w:evenVBand="0" w:oddHBand="0" w:evenHBand="0" w:firstRowFirstColumn="0" w:firstRowLastColumn="0" w:lastRowFirstColumn="0" w:lastRowLastColumn="0"/>
+            <w:tcW w:w="636" w:type="dxa"/>
+          </w:tcPr>
+          <w:p>
+            <w:pPr>
+              <w:pStyle w:val="BigNormal"/>
+            </w:pPr>
+            <w:r>
+              <w:t>PK</w:t>
+            </w:r>
+          </w:p>
+        </w:tc>
+        <w:tc>
+          <w:tcPr>
+            <w:tcW w:w="2520" w:type="dxa"/>
+          </w:tcPr>
+          <w:p>
+            <w:pPr>
+              <w:pStyle w:val="BigNormal"/>
+              <w:cnfStyle w:val="000000100000" w:firstRow="0" w:lastRow="0" w:firstColumn="0" w:lastColumn="0" w:oddVBand="0" w:evenVBand="0" w:oddHBand="1" w:evenHBand="0" w:firstRowFirstColumn="0" w:firstRowLastColumn="0" w:lastRowFirstColumn="0" w:lastRowLastColumn="0"/>
+            </w:pPr>
+            <w:r>
+              <w:t>Id</w:t>
+            </w:r>
+          </w:p>
+        </w:tc>
+        <w:tc>
+          <w:tcPr>
+            <w:tcW w:w="2784" w:type="dxa"/>
+          </w:tcPr>
+          <w:p>
+            <w:pPr>
+              <w:pStyle w:val="BigNormal"/>
+              <w:cnfStyle w:val="000000100000" w:firstRow="0" w:lastRow="0" w:firstColumn="0" w:lastColumn="0" w:oddVBand="0" w:evenVBand="0" w:oddHBand="1" w:evenHBand="0" w:firstRowFirstColumn="0" w:firstRowLastColumn="0" w:lastRowFirstColumn="0" w:lastRowLastColumn="0"/>
+            </w:pPr>
+            <w:proofErr w:type="spellStart"/>
+            <w:r>
+              <w:t>Bigint</w:t>
+            </w:r>
+            <w:proofErr w:type="spellEnd"/>
+            <w:r>
+              <w:t xml:space="preserve"> (20)</w:t>
+            </w:r>
+          </w:p>
+        </w:tc>
+        <w:tc>
+          <w:tcPr>
+            <w:tcW w:w="1278" w:type="dxa"/>
+          </w:tcPr>
+          <w:p>
+            <w:pPr>
+              <w:pStyle w:val="BigNormal"/>
+              <w:cnfStyle w:val="000000100000" w:firstRow="0" w:lastRow="0" w:firstColumn="0" w:lastColumn="0" w:oddVBand="0" w:evenVBand="0" w:oddHBand="1" w:evenHBand="0" w:firstRowFirstColumn="0" w:firstRowLastColumn="0" w:lastRowFirstColumn="0" w:lastRowLastColumn="0"/>
+            </w:pPr>
+            <w:r>
+              <w:t>No</w:t>
+            </w:r>
+          </w:p>
+        </w:tc>
+        <w:tc>
+          <w:tcPr>
+            <w:tcW w:w="1804" w:type="dxa"/>
+          </w:tcPr>
+          <w:p>
+            <w:pPr>
+              <w:pStyle w:val="BigNormal"/>
+              <w:cnfStyle w:val="000000100000" w:firstRow="0" w:lastRow="0" w:firstColumn="0" w:lastColumn="0" w:oddVBand="0" w:evenVBand="0" w:oddHBand="1" w:evenHBand="0" w:firstRowFirstColumn="0" w:firstRowLastColumn="0" w:lastRowFirstColumn="0" w:lastRowLastColumn="0"/>
+            </w:pPr>
+            <w:r>
+              <w:t>AI</w:t>
+            </w:r>
+          </w:p>
+        </w:tc>
+      </w:tr>
+      <w:tr>
+        <w:trPr>
+          <w:trHeight w:val="576"/>
+        </w:trPr>
+        <w:tc>
+          <w:tcPr>
+            <w:cnfStyle w:val="001000000000" w:firstRow="0" w:lastRow="0" w:firstColumn="1" w:lastColumn="0" w:oddVBand="0" w:evenVBand="0" w:oddHBand="0" w:evenHBand="0" w:firstRowFirstColumn="0" w:firstRowLastColumn="0" w:lastRowFirstColumn="0" w:lastRowLastColumn="0"/>
+            <w:tcW w:w="636" w:type="dxa"/>
+          </w:tcPr>
+          <w:p>
+            <w:pPr>
+              <w:pStyle w:val="BigNormal"/>
+            </w:pPr>
+            <w:r>
+              <w:t>UK</w:t>
+            </w:r>
+          </w:p>
+        </w:tc>
+        <w:tc>
+          <w:tcPr>
+            <w:tcW w:w="2520" w:type="dxa"/>
+          </w:tcPr>
+          <w:p>
+            <w:pPr>
+              <w:pStyle w:val="BigNormal"/>
+              <w:cnfStyle w:val="000000000000" w:firstRow="0" w:lastRow="0" w:firstColumn="0" w:lastColumn="0" w:oddVBand="0" w:evenVBand="0" w:oddHBand="0" w:evenHBand="0" w:firstRowFirstColumn="0" w:firstRowLastColumn="0" w:lastRowFirstColumn="0" w:lastRowLastColumn="0"/>
+            </w:pPr>
+            <w:r>
+              <w:t>City</w:t>
+            </w:r>
+          </w:p>
+        </w:tc>
+        <w:tc>
+          <w:tcPr>
+            <w:tcW w:w="2784" w:type="dxa"/>
+          </w:tcPr>
+          <w:p>
+            <w:pPr>
+              <w:pStyle w:val="BigNormal"/>
+              <w:cnfStyle w:val="000000000000" w:firstRow="0" w:lastRow="0" w:firstColumn="0" w:lastColumn="0" w:oddVBand="0" w:evenVBand="0" w:oddHBand="0" w:evenHBand="0" w:firstRowFirstColumn="0" w:firstRowLastColumn="0" w:lastRowFirstColumn="0" w:lastRowLastColumn="0"/>
+            </w:pPr>
+            <w:r>
+              <w:t>Varchar</w:t>
+            </w:r>
+          </w:p>
+        </w:tc>
+        <w:tc>
+          <w:tcPr>
+            <w:tcW w:w="1278" w:type="dxa"/>
+          </w:tcPr>
+          <w:p>
+            <w:pPr>
+              <w:pStyle w:val="BigNormal"/>
+              <w:cnfStyle w:val="000000000000" w:firstRow="0" w:lastRow="0" w:firstColumn="0" w:lastColumn="0" w:oddVBand="0" w:evenVBand="0" w:oddHBand="0" w:evenHBand="0" w:firstRowFirstColumn="0" w:firstRowLastColumn="0" w:lastRowFirstColumn="0" w:lastRowLastColumn="0"/>
+            </w:pPr>
+            <w:r>
+              <w:t>No</w:t>
+            </w:r>
+          </w:p>
+        </w:tc>
+        <w:tc>
+          <w:tcPr>
+            <w:tcW w:w="1804" w:type="dxa"/>
+          </w:tcPr>
+          <w:p>
+            <w:pPr>
+              <w:pStyle w:val="BigNormal"/>
+              <w:cnfStyle w:val="000000000000" w:firstRow="0" w:lastRow="0" w:firstColumn="0" w:lastColumn="0" w:oddVBand="0" w:evenVBand="0" w:oddHBand="0" w:evenHBand="0" w:firstRowFirstColumn="0" w:firstRowLastColumn="0" w:lastRowFirstColumn="0" w:lastRowLastColumn="0"/>
+            </w:pPr>
+          </w:p>
+        </w:tc>
+      </w:tr>
+      <w:tr>
+        <w:trPr>
+          <w:cnfStyle w:val="000000100000" w:firstRow="0" w:lastRow="0" w:firstColumn="0" w:lastColumn="0" w:oddVBand="0" w:evenVBand="0" w:oddHBand="1" w:evenHBand="0" w:firstRowFirstColumn="0" w:firstRowLastColumn="0" w:lastRowFirstColumn="0" w:lastRowLastColumn="0"/>
+          <w:trHeight w:val="576"/>
+        </w:trPr>
+        <w:tc>
+          <w:tcPr>
+            <w:cnfStyle w:val="001000000000" w:firstRow="0" w:lastRow="0" w:firstColumn="1" w:lastColumn="0" w:oddVBand="0" w:evenVBand="0" w:oddHBand="0" w:evenHBand="0" w:firstRowFirstColumn="0" w:firstRowLastColumn="0" w:lastRowFirstColumn="0" w:lastRowLastColumn="0"/>
+            <w:tcW w:w="636" w:type="dxa"/>
+          </w:tcPr>
+          <w:p>
+            <w:pPr>
+              <w:pStyle w:val="BigNormal"/>
+            </w:pPr>
+          </w:p>
+        </w:tc>
+        <w:tc>
+          <w:tcPr>
+            <w:tcW w:w="2520" w:type="dxa"/>
+          </w:tcPr>
+          <w:p>
+            <w:pPr>
+              <w:pStyle w:val="BigNormal"/>
+              <w:cnfStyle w:val="000000100000" w:firstRow="0" w:lastRow="0" w:firstColumn="0" w:lastColumn="0" w:oddVBand="0" w:evenVBand="0" w:oddHBand="1" w:evenHBand="0" w:firstRowFirstColumn="0" w:firstRowLastColumn="0" w:lastRowFirstColumn="0" w:lastRowLastColumn="0"/>
+            </w:pPr>
+            <w:proofErr w:type="spellStart"/>
+            <w:r>
+              <w:t>Slug_</w:t>
+            </w:r>
+            <w:r>
+              <w:t>city</w:t>
+            </w:r>
+            <w:proofErr w:type="spellEnd"/>
+          </w:p>
+        </w:tc>
+        <w:tc>
+          <w:tcPr>
+            <w:tcW w:w="2784" w:type="dxa"/>
+          </w:tcPr>
+          <w:p>
+            <w:pPr>
+              <w:pStyle w:val="BigNormal"/>
+              <w:cnfStyle w:val="000000100000" w:firstRow="0" w:lastRow="0" w:firstColumn="0" w:lastColumn="0" w:oddVBand="0" w:evenVBand="0" w:oddHBand="1" w:evenHBand="0" w:firstRowFirstColumn="0" w:firstRowLastColumn="0" w:lastRowFirstColumn="0" w:lastRowLastColumn="0"/>
+            </w:pPr>
+            <w:r>
+              <w:t>Varchar</w:t>
+            </w:r>
+          </w:p>
+        </w:tc>
+        <w:tc>
+          <w:tcPr>
+            <w:tcW w:w="1278" w:type="dxa"/>
+          </w:tcPr>
+          <w:p>
+            <w:pPr>
+              <w:pStyle w:val="BigNormal"/>
+              <w:cnfStyle w:val="000000100000" w:firstRow="0" w:lastRow="0" w:firstColumn="0" w:lastColumn="0" w:oddVBand="0" w:evenVBand="0" w:oddHBand="1" w:evenHBand="0" w:firstRowFirstColumn="0" w:firstRowLastColumn="0" w:lastRowFirstColumn="0" w:lastRowLastColumn="0"/>
+            </w:pPr>
+            <w:r>
+              <w:t>No</w:t>
+            </w:r>
+          </w:p>
+        </w:tc>
+        <w:tc>
+          <w:tcPr>
+            <w:tcW w:w="1804" w:type="dxa"/>
+          </w:tcPr>
+          <w:p>
+            <w:pPr>
+              <w:pStyle w:val="BigNormal"/>
+              <w:cnfStyle w:val="000000100000" w:firstRow="0" w:lastRow="0" w:firstColumn="0" w:lastColumn="0" w:oddVBand="0" w:evenVBand="0" w:oddHBand="1" w:evenHBand="0" w:firstRowFirstColumn="0" w:firstRowLastColumn="0" w:lastRowFirstColumn="0" w:lastRowLastColumn="0"/>
+            </w:pPr>
+          </w:p>
+        </w:tc>
+      </w:tr>
+      <w:tr>
+        <w:trPr>
+          <w:trHeight w:val="576"/>
+        </w:trPr>
+        <w:tc>
+          <w:tcPr>
+            <w:cnfStyle w:val="001000000000" w:firstRow="0" w:lastRow="0" w:firstColumn="1" w:lastColumn="0" w:oddVBand="0" w:evenVBand="0" w:oddHBand="0" w:evenHBand="0" w:firstRowFirstColumn="0" w:firstRowLastColumn="0" w:lastRowFirstColumn="0" w:lastRowLastColumn="0"/>
+            <w:tcW w:w="636" w:type="dxa"/>
+          </w:tcPr>
+          <w:p>
+            <w:pPr>
+              <w:pStyle w:val="BigNormal"/>
+            </w:pPr>
+          </w:p>
+        </w:tc>
+        <w:tc>
+          <w:tcPr>
+            <w:tcW w:w="2520" w:type="dxa"/>
+          </w:tcPr>
+          <w:p>
+            <w:pPr>
+              <w:pStyle w:val="BigNormal"/>
+              <w:cnfStyle w:val="000000000000" w:firstRow="0" w:lastRow="0" w:firstColumn="0" w:lastColumn="0" w:oddVBand="0" w:evenVBand="0" w:oddHBand="0" w:evenHBand="0" w:firstRowFirstColumn="0" w:firstRowLastColumn="0" w:lastRowFirstColumn="0" w:lastRowLastColumn="0"/>
+            </w:pPr>
+            <w:r>
+              <w:t>Status</w:t>
+            </w:r>
+          </w:p>
+        </w:tc>
+        <w:tc>
+          <w:tcPr>
+            <w:tcW w:w="2784" w:type="dxa"/>
+          </w:tcPr>
+          <w:p>
+            <w:pPr>
+              <w:pStyle w:val="BigNormal"/>
+              <w:cnfStyle w:val="000000000000" w:firstRow="0" w:lastRow="0" w:firstColumn="0" w:lastColumn="0" w:oddVBand="0" w:evenVBand="0" w:oddHBand="0" w:evenHBand="0" w:firstRowFirstColumn="0" w:firstRowLastColumn="0" w:lastRowFirstColumn="0" w:lastRowLastColumn="0"/>
+            </w:pPr>
+            <w:r>
+              <w:t>Enum (‘0’,</w:t>
+            </w:r>
+            <w:r>
+              <w:t xml:space="preserve"> ‘</w:t>
+            </w:r>
+            <w:r>
+              <w:t>1’)</w:t>
+            </w:r>
+          </w:p>
+        </w:tc>
+        <w:tc>
+          <w:tcPr>
+            <w:tcW w:w="1278" w:type="dxa"/>
+          </w:tcPr>
+          <w:p>
+            <w:pPr>
+              <w:pStyle w:val="BigNormal"/>
+              <w:cnfStyle w:val="000000000000" w:firstRow="0" w:lastRow="0" w:firstColumn="0" w:lastColumn="0" w:oddVBand="0" w:evenVBand="0" w:oddHBand="0" w:evenHBand="0" w:firstRowFirstColumn="0" w:firstRowLastColumn="0" w:lastRowFirstColumn="0" w:lastRowLastColumn="0"/>
+            </w:pPr>
+            <w:r>
+              <w:t>No</w:t>
+            </w:r>
+          </w:p>
+        </w:tc>
+        <w:tc>
+          <w:tcPr>
+            <w:tcW w:w="1804" w:type="dxa"/>
+          </w:tcPr>
+          <w:p>
+            <w:pPr>
+              <w:pStyle w:val="BigNormal"/>
+              <w:cnfStyle w:val="000000000000" w:firstRow="0" w:lastRow="0" w:firstColumn="0" w:lastColumn="0" w:oddVBand="0" w:evenVBand="0" w:oddHBand="0" w:evenHBand="0" w:firstRowFirstColumn="0" w:firstRowLastColumn="0" w:lastRowFirstColumn="0" w:lastRowLastColumn="0"/>
+            </w:pPr>
+            <w:r>
+              <w:t>Default (‘0’)</w:t>
+            </w:r>
+          </w:p>
+        </w:tc>
+      </w:tr>
+    </w:tbl>
+    <w:p>
+      <w:pPr>
+        <w:pStyle w:val="BigNormal"/>
+      </w:pPr>
+    </w:p>
+    <w:p>
+      <w:pPr>
+        <w:pStyle w:val="BigNormalTitle"/>
+      </w:pPr>
+      <w:r>
+        <w:t>CMS Table</w:t>
+      </w:r>
+    </w:p>
+    <w:tbl>
+      <w:tblPr>
+        <w:tblStyle w:val="purpleTable"/>
+        <w:tblW w:w="0" w:type="auto"/>
+        <w:tblLook w:val="04A0" w:firstRow="1" w:lastRow="0" w:firstColumn="1" w:lastColumn="0" w:noHBand="0" w:noVBand="1"/>
+      </w:tblPr>
+      <w:tblGrid>
+        <w:gridCol w:w="636"/>
+        <w:gridCol w:w="2520"/>
+        <w:gridCol w:w="2784"/>
+        <w:gridCol w:w="1278"/>
+        <w:gridCol w:w="1804"/>
+      </w:tblGrid>
+      <w:tr>
+        <w:trPr>
+          <w:cnfStyle w:val="100000000000" w:firstRow="1" w:lastRow="0" w:firstColumn="0" w:lastColumn="0" w:oddVBand="0" w:evenVBand="0" w:oddHBand="0" w:evenHBand="0" w:firstRowFirstColumn="0" w:firstRowLastColumn="0" w:lastRowFirstColumn="0" w:lastRowLastColumn="0"/>
+          <w:trHeight w:val="576"/>
+        </w:trPr>
+        <w:tc>
+          <w:tcPr>
+            <w:cnfStyle w:val="001000000000" w:firstRow="0" w:lastRow="0" w:firstColumn="1" w:lastColumn="0" w:oddVBand="0" w:evenVBand="0" w:oddHBand="0" w:evenHBand="0" w:firstRowFirstColumn="0" w:firstRowLastColumn="0" w:lastRowFirstColumn="0" w:lastRowLastColumn="0"/>
+            <w:tcW w:w="636" w:type="dxa"/>
+          </w:tcPr>
+          <w:p>
+            <w:pPr>
+              <w:pStyle w:val="BigNormal"/>
+            </w:pPr>
+            <w:r>
+              <w:t>#</w:t>
+            </w:r>
+          </w:p>
+        </w:tc>
+        <w:tc>
+          <w:tcPr>
+            <w:tcW w:w="2520" w:type="dxa"/>
+          </w:tcPr>
+          <w:p>
+            <w:pPr>
+              <w:pStyle w:val="BigNormal"/>
+              <w:cnfStyle w:val="100000000000" w:firstRow="1" w:lastRow="0" w:firstColumn="0" w:lastColumn="0" w:oddVBand="0" w:evenVBand="0" w:oddHBand="0" w:evenHBand="0" w:firstRowFirstColumn="0" w:firstRowLastColumn="0" w:lastRowFirstColumn="0" w:lastRowLastColumn="0"/>
+            </w:pPr>
+            <w:r>
+              <w:t>Name</w:t>
+            </w:r>
+          </w:p>
+        </w:tc>
+        <w:tc>
+          <w:tcPr>
+            <w:tcW w:w="2784" w:type="dxa"/>
+          </w:tcPr>
+          <w:p>
+            <w:pPr>
+              <w:pStyle w:val="BigNormal"/>
+              <w:cnfStyle w:val="100000000000" w:firstRow="1" w:lastRow="0" w:firstColumn="0" w:lastColumn="0" w:oddVBand="0" w:evenVBand="0" w:oddHBand="0" w:evenHBand="0" w:firstRowFirstColumn="0" w:firstRowLastColumn="0" w:lastRowFirstColumn="0" w:lastRowLastColumn="0"/>
+            </w:pPr>
+            <w:r>
+              <w:t>Type</w:t>
+            </w:r>
+          </w:p>
+        </w:tc>
+        <w:tc>
+          <w:tcPr>
+            <w:tcW w:w="1278" w:type="dxa"/>
+          </w:tcPr>
+          <w:p>
+            <w:pPr>
+              <w:pStyle w:val="BigNormal"/>
+              <w:cnfStyle w:val="100000000000" w:firstRow="1" w:lastRow="0" w:firstColumn="0" w:lastColumn="0" w:oddVBand="0" w:evenVBand="0" w:oddHBand="0" w:evenHBand="0" w:firstRowFirstColumn="0" w:firstRowLastColumn="0" w:lastRowFirstColumn="0" w:lastRowLastColumn="0"/>
+            </w:pPr>
+            <w:r>
+              <w:t>Null</w:t>
+            </w:r>
+          </w:p>
+        </w:tc>
+        <w:tc>
+          <w:tcPr>
+            <w:tcW w:w="1804" w:type="dxa"/>
+          </w:tcPr>
+          <w:p>
+            <w:pPr>
+              <w:pStyle w:val="BigNormal"/>
+              <w:cnfStyle w:val="100000000000" w:firstRow="1" w:lastRow="0" w:firstColumn="0" w:lastColumn="0" w:oddVBand="0" w:evenVBand="0" w:oddHBand="0" w:evenHBand="0" w:firstRowFirstColumn="0" w:firstRowLastColumn="0" w:lastRowFirstColumn="0" w:lastRowLastColumn="0"/>
+            </w:pPr>
+            <w:r>
+              <w:t>Extra</w:t>
+            </w:r>
+          </w:p>
+        </w:tc>
+      </w:tr>
+      <w:tr>
+        <w:trPr>
+          <w:cnfStyle w:val="000000100000" w:firstRow="0" w:lastRow="0" w:firstColumn="0" w:lastColumn="0" w:oddVBand="0" w:evenVBand="0" w:oddHBand="1" w:evenHBand="0" w:firstRowFirstColumn="0" w:firstRowLastColumn="0" w:lastRowFirstColumn="0" w:lastRowLastColumn="0"/>
+          <w:trHeight w:val="576"/>
+        </w:trPr>
+        <w:tc>
+          <w:tcPr>
+            <w:cnfStyle w:val="001000000000" w:firstRow="0" w:lastRow="0" w:firstColumn="1" w:lastColumn="0" w:oddVBand="0" w:evenVBand="0" w:oddHBand="0" w:evenHBand="0" w:firstRowFirstColumn="0" w:firstRowLastColumn="0" w:lastRowFirstColumn="0" w:lastRowLastColumn="0"/>
+            <w:tcW w:w="636" w:type="dxa"/>
+          </w:tcPr>
+          <w:p>
+            <w:pPr>
+              <w:pStyle w:val="BigNormal"/>
+            </w:pPr>
+            <w:r>
+              <w:t>PK</w:t>
+            </w:r>
+          </w:p>
+        </w:tc>
+        <w:tc>
+          <w:tcPr>
+            <w:tcW w:w="2520" w:type="dxa"/>
+          </w:tcPr>
+          <w:p>
+            <w:pPr>
+              <w:pStyle w:val="BigNormal"/>
+              <w:cnfStyle w:val="000000100000" w:firstRow="0" w:lastRow="0" w:firstColumn="0" w:lastColumn="0" w:oddVBand="0" w:evenVBand="0" w:oddHBand="1" w:evenHBand="0" w:firstRowFirstColumn="0" w:firstRowLastColumn="0" w:lastRowFirstColumn="0" w:lastRowLastColumn="0"/>
+            </w:pPr>
+            <w:r>
+              <w:t>Id</w:t>
+            </w:r>
+          </w:p>
+        </w:tc>
+        <w:tc>
+          <w:tcPr>
+            <w:tcW w:w="2784" w:type="dxa"/>
+          </w:tcPr>
+          <w:p>
+            <w:pPr>
+              <w:pStyle w:val="BigNormal"/>
+              <w:cnfStyle w:val="000000100000" w:firstRow="0" w:lastRow="0" w:firstColumn="0" w:lastColumn="0" w:oddVBand="0" w:evenVBand="0" w:oddHBand="1" w:evenHBand="0" w:firstRowFirstColumn="0" w:firstRowLastColumn="0" w:lastRowFirstColumn="0" w:lastRowLastColumn="0"/>
+            </w:pPr>
+            <w:proofErr w:type="spellStart"/>
+            <w:r>
+              <w:t>Bigint</w:t>
+            </w:r>
+            <w:proofErr w:type="spellEnd"/>
+            <w:r>
+              <w:t xml:space="preserve"> (20)</w:t>
+            </w:r>
+          </w:p>
+        </w:tc>
+        <w:tc>
+          <w:tcPr>
+            <w:tcW w:w="1278" w:type="dxa"/>
+          </w:tcPr>
+          <w:p>
+            <w:pPr>
+              <w:pStyle w:val="BigNormal"/>
+              <w:cnfStyle w:val="000000100000" w:firstRow="0" w:lastRow="0" w:firstColumn="0" w:lastColumn="0" w:oddVBand="0" w:evenVBand="0" w:oddHBand="1" w:evenHBand="0" w:firstRowFirstColumn="0" w:firstRowLastColumn="0" w:lastRowFirstColumn="0" w:lastRowLastColumn="0"/>
+            </w:pPr>
+            <w:r>
+              <w:t>No</w:t>
+            </w:r>
+          </w:p>
+        </w:tc>
+        <w:tc>
+          <w:tcPr>
+            <w:tcW w:w="1804" w:type="dxa"/>
+          </w:tcPr>
+          <w:p>
+            <w:pPr>
+              <w:pStyle w:val="BigNormal"/>
+              <w:cnfStyle w:val="000000100000" w:firstRow="0" w:lastRow="0" w:firstColumn="0" w:lastColumn="0" w:oddVBand="0" w:evenVBand="0" w:oddHBand="1" w:evenHBand="0" w:firstRowFirstColumn="0" w:firstRowLastColumn="0" w:lastRowFirstColumn="0" w:lastRowLastColumn="0"/>
+            </w:pPr>
+            <w:r>
+              <w:t>AI</w:t>
+            </w:r>
+          </w:p>
+        </w:tc>
+      </w:tr>
+      <w:tr>
+        <w:trPr>
+          <w:trHeight w:val="576"/>
+        </w:trPr>
+        <w:tc>
+          <w:tcPr>
+            <w:cnfStyle w:val="001000000000" w:firstRow="0" w:lastRow="0" w:firstColumn="1" w:lastColumn="0" w:oddVBand="0" w:evenVBand="0" w:oddHBand="0" w:evenHBand="0" w:firstRowFirstColumn="0" w:firstRowLastColumn="0" w:lastRowFirstColumn="0" w:lastRowLastColumn="0"/>
+            <w:tcW w:w="636" w:type="dxa"/>
+          </w:tcPr>
+          <w:p>
+            <w:pPr>
+              <w:pStyle w:val="BigNormal"/>
+            </w:pPr>
+            <w:r>
+              <w:t>UK</w:t>
+            </w:r>
+          </w:p>
+        </w:tc>
+        <w:tc>
+          <w:tcPr>
+            <w:tcW w:w="2520" w:type="dxa"/>
+          </w:tcPr>
+          <w:p>
+            <w:pPr>
+              <w:pStyle w:val="BigNormal"/>
+              <w:cnfStyle w:val="000000000000" w:firstRow="0" w:lastRow="0" w:firstColumn="0" w:lastColumn="0" w:oddVBand="0" w:evenVBand="0" w:oddHBand="0" w:evenHBand="0" w:firstRowFirstColumn="0" w:firstRowLastColumn="0" w:lastRowFirstColumn="0" w:lastRowLastColumn="0"/>
+            </w:pPr>
+            <w:r>
+              <w:t>Key</w:t>
+            </w:r>
+          </w:p>
+        </w:tc>
+        <w:tc>
+          <w:tcPr>
+            <w:tcW w:w="2784" w:type="dxa"/>
+          </w:tcPr>
+          <w:p>
+            <w:pPr>
+              <w:pStyle w:val="BigNormal"/>
+              <w:cnfStyle w:val="000000000000" w:firstRow="0" w:lastRow="0" w:firstColumn="0" w:lastColumn="0" w:oddVBand="0" w:evenVBand="0" w:oddHBand="0" w:evenHBand="0" w:firstRowFirstColumn="0" w:firstRowLastColumn="0" w:lastRowFirstColumn="0" w:lastRowLastColumn="0"/>
+            </w:pPr>
+            <w:r>
+              <w:t>Varchar</w:t>
+            </w:r>
+          </w:p>
+        </w:tc>
+        <w:tc>
+          <w:tcPr>
+            <w:tcW w:w="1278" w:type="dxa"/>
+          </w:tcPr>
+          <w:p>
+            <w:pPr>
+              <w:pStyle w:val="BigNormal"/>
+              <w:cnfStyle w:val="000000000000" w:firstRow="0" w:lastRow="0" w:firstColumn="0" w:lastColumn="0" w:oddVBand="0" w:evenVBand="0" w:oddHBand="0" w:evenHBand="0" w:firstRowFirstColumn="0" w:firstRowLastColumn="0" w:lastRowFirstColumn="0" w:lastRowLastColumn="0"/>
+            </w:pPr>
+            <w:r>
+              <w:t>No</w:t>
+            </w:r>
+          </w:p>
+        </w:tc>
+        <w:tc>
+          <w:tcPr>
+            <w:tcW w:w="1804" w:type="dxa"/>
+          </w:tcPr>
+          <w:p>
+            <w:pPr>
+              <w:pStyle w:val="BigNormal"/>
+              <w:cnfStyle w:val="000000000000" w:firstRow="0" w:lastRow="0" w:firstColumn="0" w:lastColumn="0" w:oddVBand="0" w:evenVBand="0" w:oddHBand="0" w:evenHBand="0" w:firstRowFirstColumn="0" w:firstRowLastColumn="0" w:lastRowFirstColumn="0" w:lastRowLastColumn="0"/>
+            </w:pPr>
+          </w:p>
+        </w:tc>
+      </w:tr>
+      <w:tr>
+        <w:trPr>
+          <w:cnfStyle w:val="000000100000" w:firstRow="0" w:lastRow="0" w:firstColumn="0" w:lastColumn="0" w:oddVBand="0" w:evenVBand="0" w:oddHBand="1" w:evenHBand="0" w:firstRowFirstColumn="0" w:firstRowLastColumn="0" w:lastRowFirstColumn="0" w:lastRowLastColumn="0"/>
+          <w:trHeight w:val="576"/>
+        </w:trPr>
+        <w:tc>
+          <w:tcPr>
+            <w:cnfStyle w:val="001000000000" w:firstRow="0" w:lastRow="0" w:firstColumn="1" w:lastColumn="0" w:oddVBand="0" w:evenVBand="0" w:oddHBand="0" w:evenHBand="0" w:firstRowFirstColumn="0" w:firstRowLastColumn="0" w:lastRowFirstColumn="0" w:lastRowLastColumn="0"/>
+            <w:tcW w:w="636" w:type="dxa"/>
+          </w:tcPr>
+          <w:p>
+            <w:pPr>
+              <w:pStyle w:val="BigNormal"/>
+            </w:pPr>
+          </w:p>
+        </w:tc>
+        <w:tc>
+          <w:tcPr>
+            <w:tcW w:w="2520" w:type="dxa"/>
+          </w:tcPr>
+          <w:p>
+            <w:pPr>
+              <w:pStyle w:val="BigNormal"/>
+              <w:cnfStyle w:val="000000100000" w:firstRow="0" w:lastRow="0" w:firstColumn="0" w:lastColumn="0" w:oddVBand="0" w:evenVBand="0" w:oddHBand="1" w:evenHBand="0" w:firstRowFirstColumn="0" w:firstRowLastColumn="0" w:lastRowFirstColumn="0" w:lastRowLastColumn="0"/>
+            </w:pPr>
+            <w:r>
+              <w:t>Value</w:t>
+            </w:r>
+          </w:p>
+        </w:tc>
+        <w:tc>
+          <w:tcPr>
+            <w:tcW w:w="2784" w:type="dxa"/>
+          </w:tcPr>
+          <w:p>
+            <w:pPr>
+              <w:pStyle w:val="BigNormal"/>
+              <w:cnfStyle w:val="000000100000" w:firstRow="0" w:lastRow="0" w:firstColumn="0" w:lastColumn="0" w:oddVBand="0" w:evenVBand="0" w:oddHBand="1" w:evenHBand="0" w:firstRowFirstColumn="0" w:firstRowLastColumn="0" w:lastRowFirstColumn="0" w:lastRowLastColumn="0"/>
+            </w:pPr>
+            <w:r>
+              <w:t>Text</w:t>
+            </w:r>
+          </w:p>
+        </w:tc>
+        <w:tc>
+          <w:tcPr>
+            <w:tcW w:w="1278" w:type="dxa"/>
+          </w:tcPr>
+          <w:p>
+            <w:pPr>
+              <w:pStyle w:val="BigNormal"/>
+              <w:cnfStyle w:val="000000100000" w:firstRow="0" w:lastRow="0" w:firstColumn="0" w:lastColumn="0" w:oddVBand="0" w:evenVBand="0" w:oddHBand="1" w:evenHBand="0" w:firstRowFirstColumn="0" w:firstRowLastColumn="0" w:lastRowFirstColumn="0" w:lastRowLastColumn="0"/>
+            </w:pPr>
+            <w:r>
+              <w:t>Yes</w:t>
+            </w:r>
+          </w:p>
+        </w:tc>
+        <w:tc>
+          <w:tcPr>
+            <w:tcW w:w="1804" w:type="dxa"/>
+          </w:tcPr>
+          <w:p>
+            <w:pPr>
+              <w:pStyle w:val="BigNormal"/>
+              <w:cnfStyle w:val="000000100000" w:firstRow="0" w:lastRow="0" w:firstColumn="0" w:lastColumn="0" w:oddVBand="0" w:evenVBand="0" w:oddHBand="1" w:evenHBand="0" w:firstRowFirstColumn="0" w:firstRowLastColumn="0" w:lastRowFirstColumn="0" w:lastRowLastColumn="0"/>
+            </w:pPr>
+          </w:p>
+        </w:tc>
+      </w:tr>
+    </w:tbl>
+    <w:p>
+      <w:pPr>
+        <w:pStyle w:val="BigNormal"/>
+      </w:pPr>
+    </w:p>
+    <w:p>
+      <w:pPr>
+        <w:pStyle w:val="BigNormalTitle"/>
       </w:pPr>
       <w:r>
         <w:br w:type="column"/>
       </w:r>
-      <w:bookmarkStart w:id="52" w:name="_Toc99301802"/>
       <w:r>
         <w:lastRenderedPageBreak/>
-        <w:t>Analysis</w:t>
-      </w:r>
-      <w:r>
-        <w:t xml:space="preserve"> </w:t>
-      </w:r>
-      <w:r>
-        <w:t>Report</w:t>
-      </w:r>
-      <w:bookmarkEnd w:id="52"/>
+        <w:t>Facilities Table</w:t>
+      </w:r>
     </w:p>
-    <w:p/>
+    <w:tbl>
+      <w:tblPr>
+        <w:tblStyle w:val="purpleTable"/>
+        <w:tblW w:w="0" w:type="auto"/>
+        <w:tblLook w:val="04A0" w:firstRow="1" w:lastRow="0" w:firstColumn="1" w:lastColumn="0" w:noHBand="0" w:noVBand="1"/>
+      </w:tblPr>
+      <w:tblGrid>
+        <w:gridCol w:w="636"/>
+        <w:gridCol w:w="2520"/>
+        <w:gridCol w:w="2784"/>
+        <w:gridCol w:w="1278"/>
+        <w:gridCol w:w="1804"/>
+      </w:tblGrid>
+      <w:tr>
+        <w:trPr>
+          <w:cnfStyle w:val="100000000000" w:firstRow="1" w:lastRow="0" w:firstColumn="0" w:lastColumn="0" w:oddVBand="0" w:evenVBand="0" w:oddHBand="0" w:evenHBand="0" w:firstRowFirstColumn="0" w:firstRowLastColumn="0" w:lastRowFirstColumn="0" w:lastRowLastColumn="0"/>
+          <w:trHeight w:val="576"/>
+        </w:trPr>
+        <w:tc>
+          <w:tcPr>
+            <w:cnfStyle w:val="001000000000" w:firstRow="0" w:lastRow="0" w:firstColumn="1" w:lastColumn="0" w:oddVBand="0" w:evenVBand="0" w:oddHBand="0" w:evenHBand="0" w:firstRowFirstColumn="0" w:firstRowLastColumn="0" w:lastRowFirstColumn="0" w:lastRowLastColumn="0"/>
+            <w:tcW w:w="636" w:type="dxa"/>
+          </w:tcPr>
+          <w:p>
+            <w:pPr>
+              <w:pStyle w:val="BigNormal"/>
+            </w:pPr>
+            <w:r>
+              <w:t>#</w:t>
+            </w:r>
+          </w:p>
+        </w:tc>
+        <w:tc>
+          <w:tcPr>
+            <w:tcW w:w="2520" w:type="dxa"/>
+          </w:tcPr>
+          <w:p>
+            <w:pPr>
+              <w:pStyle w:val="BigNormal"/>
+              <w:cnfStyle w:val="100000000000" w:firstRow="1" w:lastRow="0" w:firstColumn="0" w:lastColumn="0" w:oddVBand="0" w:evenVBand="0" w:oddHBand="0" w:evenHBand="0" w:firstRowFirstColumn="0" w:firstRowLastColumn="0" w:lastRowFirstColumn="0" w:lastRowLastColumn="0"/>
+            </w:pPr>
+            <w:r>
+              <w:t>Name</w:t>
+            </w:r>
+          </w:p>
+        </w:tc>
+        <w:tc>
+          <w:tcPr>
+            <w:tcW w:w="2784" w:type="dxa"/>
+          </w:tcPr>
+          <w:p>
+            <w:pPr>
+              <w:pStyle w:val="BigNormal"/>
+              <w:cnfStyle w:val="100000000000" w:firstRow="1" w:lastRow="0" w:firstColumn="0" w:lastColumn="0" w:oddVBand="0" w:evenVBand="0" w:oddHBand="0" w:evenHBand="0" w:firstRowFirstColumn="0" w:firstRowLastColumn="0" w:lastRowFirstColumn="0" w:lastRowLastColumn="0"/>
+            </w:pPr>
+            <w:r>
+              <w:t>Type</w:t>
+            </w:r>
+          </w:p>
+        </w:tc>
+        <w:tc>
+          <w:tcPr>
+            <w:tcW w:w="1278" w:type="dxa"/>
+          </w:tcPr>
+          <w:p>
+            <w:pPr>
+              <w:pStyle w:val="BigNormal"/>
+              <w:cnfStyle w:val="100000000000" w:firstRow="1" w:lastRow="0" w:firstColumn="0" w:lastColumn="0" w:oddVBand="0" w:evenVBand="0" w:oddHBand="0" w:evenHBand="0" w:firstRowFirstColumn="0" w:firstRowLastColumn="0" w:lastRowFirstColumn="0" w:lastRowLastColumn="0"/>
+            </w:pPr>
+            <w:r>
+              <w:t>Null</w:t>
+            </w:r>
+          </w:p>
+        </w:tc>
+        <w:tc>
+          <w:tcPr>
+            <w:tcW w:w="1804" w:type="dxa"/>
+          </w:tcPr>
+          <w:p>
+            <w:pPr>
+              <w:pStyle w:val="BigNormal"/>
+              <w:cnfStyle w:val="100000000000" w:firstRow="1" w:lastRow="0" w:firstColumn="0" w:lastColumn="0" w:oddVBand="0" w:evenVBand="0" w:oddHBand="0" w:evenHBand="0" w:firstRowFirstColumn="0" w:firstRowLastColumn="0" w:lastRowFirstColumn="0" w:lastRowLastColumn="0"/>
+            </w:pPr>
+            <w:r>
+              <w:t>Extra</w:t>
+            </w:r>
+          </w:p>
+        </w:tc>
+      </w:tr>
+      <w:tr>
+        <w:trPr>
+          <w:cnfStyle w:val="000000100000" w:firstRow="0" w:lastRow="0" w:firstColumn="0" w:lastColumn="0" w:oddVBand="0" w:evenVBand="0" w:oddHBand="1" w:evenHBand="0" w:firstRowFirstColumn="0" w:firstRowLastColumn="0" w:lastRowFirstColumn="0" w:lastRowLastColumn="0"/>
+          <w:trHeight w:val="576"/>
+        </w:trPr>
+        <w:tc>
+          <w:tcPr>
+            <w:cnfStyle w:val="001000000000" w:firstRow="0" w:lastRow="0" w:firstColumn="1" w:lastColumn="0" w:oddVBand="0" w:evenVBand="0" w:oddHBand="0" w:evenHBand="0" w:firstRowFirstColumn="0" w:firstRowLastColumn="0" w:lastRowFirstColumn="0" w:lastRowLastColumn="0"/>
+            <w:tcW w:w="636" w:type="dxa"/>
+          </w:tcPr>
+          <w:p>
+            <w:pPr>
+              <w:pStyle w:val="BigNormal"/>
+            </w:pPr>
+            <w:r>
+              <w:t>PK</w:t>
+            </w:r>
+          </w:p>
+        </w:tc>
+        <w:tc>
+          <w:tcPr>
+            <w:tcW w:w="2520" w:type="dxa"/>
+          </w:tcPr>
+          <w:p>
+            <w:pPr>
+              <w:pStyle w:val="BigNormal"/>
+              <w:cnfStyle w:val="000000100000" w:firstRow="0" w:lastRow="0" w:firstColumn="0" w:lastColumn="0" w:oddVBand="0" w:evenVBand="0" w:oddHBand="1" w:evenHBand="0" w:firstRowFirstColumn="0" w:firstRowLastColumn="0" w:lastRowFirstColumn="0" w:lastRowLastColumn="0"/>
+            </w:pPr>
+            <w:r>
+              <w:t>Id</w:t>
+            </w:r>
+          </w:p>
+        </w:tc>
+        <w:tc>
+          <w:tcPr>
+            <w:tcW w:w="2784" w:type="dxa"/>
+          </w:tcPr>
+          <w:p>
+            <w:pPr>
+              <w:pStyle w:val="BigNormal"/>
+              <w:cnfStyle w:val="000000100000" w:firstRow="0" w:lastRow="0" w:firstColumn="0" w:lastColumn="0" w:oddVBand="0" w:evenVBand="0" w:oddHBand="1" w:evenHBand="0" w:firstRowFirstColumn="0" w:firstRowLastColumn="0" w:lastRowFirstColumn="0" w:lastRowLastColumn="0"/>
+            </w:pPr>
+            <w:proofErr w:type="spellStart"/>
+            <w:r>
+              <w:t>Bigint</w:t>
+            </w:r>
+            <w:proofErr w:type="spellEnd"/>
+            <w:r>
+              <w:t xml:space="preserve"> (20)</w:t>
+            </w:r>
+          </w:p>
+        </w:tc>
+        <w:tc>
+          <w:tcPr>
+            <w:tcW w:w="1278" w:type="dxa"/>
+          </w:tcPr>
+          <w:p>
+            <w:pPr>
+              <w:pStyle w:val="BigNormal"/>
+              <w:cnfStyle w:val="000000100000" w:firstRow="0" w:lastRow="0" w:firstColumn="0" w:lastColumn="0" w:oddVBand="0" w:evenVBand="0" w:oddHBand="1" w:evenHBand="0" w:firstRowFirstColumn="0" w:firstRowLastColumn="0" w:lastRowFirstColumn="0" w:lastRowLastColumn="0"/>
+            </w:pPr>
+            <w:r>
+              <w:t>No</w:t>
+            </w:r>
+          </w:p>
+        </w:tc>
+        <w:tc>
+          <w:tcPr>
+            <w:tcW w:w="1804" w:type="dxa"/>
+          </w:tcPr>
+          <w:p>
+            <w:pPr>
+              <w:pStyle w:val="BigNormal"/>
+              <w:cnfStyle w:val="000000100000" w:firstRow="0" w:lastRow="0" w:firstColumn="0" w:lastColumn="0" w:oddVBand="0" w:evenVBand="0" w:oddHBand="1" w:evenHBand="0" w:firstRowFirstColumn="0" w:firstRowLastColumn="0" w:lastRowFirstColumn="0" w:lastRowLastColumn="0"/>
+            </w:pPr>
+            <w:r>
+              <w:t>AI</w:t>
+            </w:r>
+          </w:p>
+        </w:tc>
+      </w:tr>
+      <w:tr>
+        <w:trPr>
+          <w:trHeight w:val="576"/>
+        </w:trPr>
+        <w:tc>
+          <w:tcPr>
+            <w:cnfStyle w:val="001000000000" w:firstRow="0" w:lastRow="0" w:firstColumn="1" w:lastColumn="0" w:oddVBand="0" w:evenVBand="0" w:oddHBand="0" w:evenHBand="0" w:firstRowFirstColumn="0" w:firstRowLastColumn="0" w:lastRowFirstColumn="0" w:lastRowLastColumn="0"/>
+            <w:tcW w:w="636" w:type="dxa"/>
+          </w:tcPr>
+          <w:p>
+            <w:pPr>
+              <w:pStyle w:val="BigNormal"/>
+            </w:pPr>
+            <w:r>
+              <w:t>UK</w:t>
+            </w:r>
+          </w:p>
+        </w:tc>
+        <w:tc>
+          <w:tcPr>
+            <w:tcW w:w="2520" w:type="dxa"/>
+          </w:tcPr>
+          <w:p>
+            <w:pPr>
+              <w:pStyle w:val="BigNormal"/>
+              <w:cnfStyle w:val="000000000000" w:firstRow="0" w:lastRow="0" w:firstColumn="0" w:lastColumn="0" w:oddVBand="0" w:evenVBand="0" w:oddHBand="0" w:evenHBand="0" w:firstRowFirstColumn="0" w:firstRowLastColumn="0" w:lastRowFirstColumn="0" w:lastRowLastColumn="0"/>
+            </w:pPr>
+            <w:proofErr w:type="spellStart"/>
+            <w:r>
+              <w:t>Faci</w:t>
+            </w:r>
+            <w:proofErr w:type="spellEnd"/>
+          </w:p>
+        </w:tc>
+        <w:tc>
+          <w:tcPr>
+            <w:tcW w:w="2784" w:type="dxa"/>
+          </w:tcPr>
+          <w:p>
+            <w:pPr>
+              <w:pStyle w:val="BigNormal"/>
+              <w:cnfStyle w:val="000000000000" w:firstRow="0" w:lastRow="0" w:firstColumn="0" w:lastColumn="0" w:oddVBand="0" w:evenVBand="0" w:oddHBand="0" w:evenHBand="0" w:firstRowFirstColumn="0" w:firstRowLastColumn="0" w:lastRowFirstColumn="0" w:lastRowLastColumn="0"/>
+            </w:pPr>
+            <w:r>
+              <w:t>Varchar</w:t>
+            </w:r>
+          </w:p>
+        </w:tc>
+        <w:tc>
+          <w:tcPr>
+            <w:tcW w:w="1278" w:type="dxa"/>
+          </w:tcPr>
+          <w:p>
+            <w:pPr>
+              <w:pStyle w:val="BigNormal"/>
+              <w:cnfStyle w:val="000000000000" w:firstRow="0" w:lastRow="0" w:firstColumn="0" w:lastColumn="0" w:oddVBand="0" w:evenVBand="0" w:oddHBand="0" w:evenHBand="0" w:firstRowFirstColumn="0" w:firstRowLastColumn="0" w:lastRowFirstColumn="0" w:lastRowLastColumn="0"/>
+            </w:pPr>
+            <w:r>
+              <w:t>No</w:t>
+            </w:r>
+          </w:p>
+        </w:tc>
+        <w:tc>
+          <w:tcPr>
+            <w:tcW w:w="1804" w:type="dxa"/>
+          </w:tcPr>
+          <w:p>
+            <w:pPr>
+              <w:pStyle w:val="BigNormal"/>
+              <w:cnfStyle w:val="000000000000" w:firstRow="0" w:lastRow="0" w:firstColumn="0" w:lastColumn="0" w:oddVBand="0" w:evenVBand="0" w:oddHBand="0" w:evenHBand="0" w:firstRowFirstColumn="0" w:firstRowLastColumn="0" w:lastRowFirstColumn="0" w:lastRowLastColumn="0"/>
+            </w:pPr>
+          </w:p>
+        </w:tc>
+      </w:tr>
+      <w:tr>
+        <w:trPr>
+          <w:cnfStyle w:val="000000100000" w:firstRow="0" w:lastRow="0" w:firstColumn="0" w:lastColumn="0" w:oddVBand="0" w:evenVBand="0" w:oddHBand="1" w:evenHBand="0" w:firstRowFirstColumn="0" w:firstRowLastColumn="0" w:lastRowFirstColumn="0" w:lastRowLastColumn="0"/>
+          <w:trHeight w:val="576"/>
+        </w:trPr>
+        <w:tc>
+          <w:tcPr>
+            <w:cnfStyle w:val="001000000000" w:firstRow="0" w:lastRow="0" w:firstColumn="1" w:lastColumn="0" w:oddVBand="0" w:evenVBand="0" w:oddHBand="0" w:evenHBand="0" w:firstRowFirstColumn="0" w:firstRowLastColumn="0" w:lastRowFirstColumn="0" w:lastRowLastColumn="0"/>
+            <w:tcW w:w="636" w:type="dxa"/>
+          </w:tcPr>
+          <w:p>
+            <w:pPr>
+              <w:pStyle w:val="BigNormal"/>
+            </w:pPr>
+            <w:r>
+              <w:t>FK</w:t>
+            </w:r>
+          </w:p>
+        </w:tc>
+        <w:tc>
+          <w:tcPr>
+            <w:tcW w:w="2520" w:type="dxa"/>
+          </w:tcPr>
+          <w:p>
+            <w:pPr>
+              <w:pStyle w:val="BigNormal"/>
+              <w:cnfStyle w:val="000000100000" w:firstRow="0" w:lastRow="0" w:firstColumn="0" w:lastColumn="0" w:oddVBand="0" w:evenVBand="0" w:oddHBand="1" w:evenHBand="0" w:firstRowFirstColumn="0" w:firstRowLastColumn="0" w:lastRowFirstColumn="0" w:lastRowLastColumn="0"/>
+            </w:pPr>
+            <w:proofErr w:type="spellStart"/>
+            <w:r>
+              <w:t>Slug_</w:t>
+            </w:r>
+            <w:r>
+              <w:t>faci</w:t>
+            </w:r>
+            <w:proofErr w:type="spellEnd"/>
+          </w:p>
+        </w:tc>
+        <w:tc>
+          <w:tcPr>
+            <w:tcW w:w="2784" w:type="dxa"/>
+          </w:tcPr>
+          <w:p>
+            <w:pPr>
+              <w:pStyle w:val="BigNormal"/>
+              <w:cnfStyle w:val="000000100000" w:firstRow="0" w:lastRow="0" w:firstColumn="0" w:lastColumn="0" w:oddVBand="0" w:evenVBand="0" w:oddHBand="1" w:evenHBand="0" w:firstRowFirstColumn="0" w:firstRowLastColumn="0" w:lastRowFirstColumn="0" w:lastRowLastColumn="0"/>
+            </w:pPr>
+            <w:r>
+              <w:t>Varchar</w:t>
+            </w:r>
+          </w:p>
+        </w:tc>
+        <w:tc>
+          <w:tcPr>
+            <w:tcW w:w="1278" w:type="dxa"/>
+          </w:tcPr>
+          <w:p>
+            <w:pPr>
+              <w:pStyle w:val="BigNormal"/>
+              <w:cnfStyle w:val="000000100000" w:firstRow="0" w:lastRow="0" w:firstColumn="0" w:lastColumn="0" w:oddVBand="0" w:evenVBand="0" w:oddHBand="1" w:evenHBand="0" w:firstRowFirstColumn="0" w:firstRowLastColumn="0" w:lastRowFirstColumn="0" w:lastRowLastColumn="0"/>
+            </w:pPr>
+            <w:r>
+              <w:t>No</w:t>
+            </w:r>
+          </w:p>
+        </w:tc>
+        <w:tc>
+          <w:tcPr>
+            <w:tcW w:w="1804" w:type="dxa"/>
+          </w:tcPr>
+          <w:p>
+            <w:pPr>
+              <w:pStyle w:val="BigNormal"/>
+              <w:cnfStyle w:val="000000100000" w:firstRow="0" w:lastRow="0" w:firstColumn="0" w:lastColumn="0" w:oddVBand="0" w:evenVBand="0" w:oddHBand="1" w:evenHBand="0" w:firstRowFirstColumn="0" w:firstRowLastColumn="0" w:lastRowFirstColumn="0" w:lastRowLastColumn="0"/>
+            </w:pPr>
+          </w:p>
+        </w:tc>
+      </w:tr>
+      <w:tr>
+        <w:trPr>
+          <w:trHeight w:val="576"/>
+        </w:trPr>
+        <w:tc>
+          <w:tcPr>
+            <w:cnfStyle w:val="001000000000" w:firstRow="0" w:lastRow="0" w:firstColumn="1" w:lastColumn="0" w:oddVBand="0" w:evenVBand="0" w:oddHBand="0" w:evenHBand="0" w:firstRowFirstColumn="0" w:firstRowLastColumn="0" w:lastRowFirstColumn="0" w:lastRowLastColumn="0"/>
+            <w:tcW w:w="636" w:type="dxa"/>
+          </w:tcPr>
+          <w:p>
+            <w:pPr>
+              <w:pStyle w:val="BigNormal"/>
+            </w:pPr>
+          </w:p>
+        </w:tc>
+        <w:tc>
+          <w:tcPr>
+            <w:tcW w:w="2520" w:type="dxa"/>
+          </w:tcPr>
+          <w:p>
+            <w:pPr>
+              <w:pStyle w:val="BigNormal"/>
+              <w:cnfStyle w:val="000000000000" w:firstRow="0" w:lastRow="0" w:firstColumn="0" w:lastColumn="0" w:oddVBand="0" w:evenVBand="0" w:oddHBand="0" w:evenHBand="0" w:firstRowFirstColumn="0" w:firstRowLastColumn="0" w:lastRowFirstColumn="0" w:lastRowLastColumn="0"/>
+            </w:pPr>
+            <w:r>
+              <w:t>Fa</w:t>
+            </w:r>
+          </w:p>
+        </w:tc>
+        <w:tc>
+          <w:tcPr>
+            <w:tcW w:w="2784" w:type="dxa"/>
+          </w:tcPr>
+          <w:p>
+            <w:pPr>
+              <w:pStyle w:val="BigNormal"/>
+              <w:cnfStyle w:val="000000000000" w:firstRow="0" w:lastRow="0" w:firstColumn="0" w:lastColumn="0" w:oddVBand="0" w:evenVBand="0" w:oddHBand="0" w:evenHBand="0" w:firstRowFirstColumn="0" w:firstRowLastColumn="0" w:lastRowFirstColumn="0" w:lastRowLastColumn="0"/>
+            </w:pPr>
+            <w:r>
+              <w:t>Varchar</w:t>
+            </w:r>
+          </w:p>
+        </w:tc>
+        <w:tc>
+          <w:tcPr>
+            <w:tcW w:w="1278" w:type="dxa"/>
+          </w:tcPr>
+          <w:p>
+            <w:pPr>
+              <w:pStyle w:val="BigNormal"/>
+              <w:cnfStyle w:val="000000000000" w:firstRow="0" w:lastRow="0" w:firstColumn="0" w:lastColumn="0" w:oddVBand="0" w:evenVBand="0" w:oddHBand="0" w:evenHBand="0" w:firstRowFirstColumn="0" w:firstRowLastColumn="0" w:lastRowFirstColumn="0" w:lastRowLastColumn="0"/>
+            </w:pPr>
+            <w:r>
+              <w:t>Yes</w:t>
+            </w:r>
+          </w:p>
+        </w:tc>
+        <w:tc>
+          <w:tcPr>
+            <w:tcW w:w="1804" w:type="dxa"/>
+          </w:tcPr>
+          <w:p>
+            <w:pPr>
+              <w:pStyle w:val="BigNormal"/>
+              <w:cnfStyle w:val="000000000000" w:firstRow="0" w:lastRow="0" w:firstColumn="0" w:lastColumn="0" w:oddVBand="0" w:evenVBand="0" w:oddHBand="0" w:evenHBand="0" w:firstRowFirstColumn="0" w:firstRowLastColumn="0" w:lastRowFirstColumn="0" w:lastRowLastColumn="0"/>
+            </w:pPr>
+          </w:p>
+        </w:tc>
+      </w:tr>
+      <w:tr>
+        <w:trPr>
+          <w:cnfStyle w:val="000000100000" w:firstRow="0" w:lastRow="0" w:firstColumn="0" w:lastColumn="0" w:oddVBand="0" w:evenVBand="0" w:oddHBand="1" w:evenHBand="0" w:firstRowFirstColumn="0" w:firstRowLastColumn="0" w:lastRowFirstColumn="0" w:lastRowLastColumn="0"/>
+          <w:trHeight w:val="576"/>
+        </w:trPr>
+        <w:tc>
+          <w:tcPr>
+            <w:cnfStyle w:val="001000000000" w:firstRow="0" w:lastRow="0" w:firstColumn="1" w:lastColumn="0" w:oddVBand="0" w:evenVBand="0" w:oddHBand="0" w:evenHBand="0" w:firstRowFirstColumn="0" w:firstRowLastColumn="0" w:lastRowFirstColumn="0" w:lastRowLastColumn="0"/>
+            <w:tcW w:w="636" w:type="dxa"/>
+          </w:tcPr>
+          <w:p>
+            <w:pPr>
+              <w:pStyle w:val="BigNormal"/>
+            </w:pPr>
+          </w:p>
+        </w:tc>
+        <w:tc>
+          <w:tcPr>
+            <w:tcW w:w="2520" w:type="dxa"/>
+          </w:tcPr>
+          <w:p>
+            <w:pPr>
+              <w:pStyle w:val="BigNormal"/>
+              <w:cnfStyle w:val="000000100000" w:firstRow="0" w:lastRow="0" w:firstColumn="0" w:lastColumn="0" w:oddVBand="0" w:evenVBand="0" w:oddHBand="1" w:evenHBand="0" w:firstRowFirstColumn="0" w:firstRowLastColumn="0" w:lastRowFirstColumn="0" w:lastRowLastColumn="0"/>
+            </w:pPr>
+            <w:r>
+              <w:t>Color</w:t>
+            </w:r>
+          </w:p>
+        </w:tc>
+        <w:tc>
+          <w:tcPr>
+            <w:tcW w:w="2784" w:type="dxa"/>
+          </w:tcPr>
+          <w:p>
+            <w:pPr>
+              <w:pStyle w:val="BigNormal"/>
+              <w:cnfStyle w:val="000000100000" w:firstRow="0" w:lastRow="0" w:firstColumn="0" w:lastColumn="0" w:oddVBand="0" w:evenVBand="0" w:oddHBand="1" w:evenHBand="0" w:firstRowFirstColumn="0" w:firstRowLastColumn="0" w:lastRowFirstColumn="0" w:lastRowLastColumn="0"/>
+            </w:pPr>
+            <w:r>
+              <w:t>Varchar</w:t>
+            </w:r>
+          </w:p>
+        </w:tc>
+        <w:tc>
+          <w:tcPr>
+            <w:tcW w:w="1278" w:type="dxa"/>
+          </w:tcPr>
+          <w:p>
+            <w:pPr>
+              <w:pStyle w:val="BigNormal"/>
+              <w:cnfStyle w:val="000000100000" w:firstRow="0" w:lastRow="0" w:firstColumn="0" w:lastColumn="0" w:oddVBand="0" w:evenVBand="0" w:oddHBand="1" w:evenHBand="0" w:firstRowFirstColumn="0" w:firstRowLastColumn="0" w:lastRowFirstColumn="0" w:lastRowLastColumn="0"/>
+            </w:pPr>
+            <w:r>
+              <w:t>Yes</w:t>
+            </w:r>
+          </w:p>
+        </w:tc>
+        <w:tc>
+          <w:tcPr>
+            <w:tcW w:w="1804" w:type="dxa"/>
+          </w:tcPr>
+          <w:p>
+            <w:pPr>
+              <w:pStyle w:val="BigNormal"/>
+              <w:cnfStyle w:val="000000100000" w:firstRow="0" w:lastRow="0" w:firstColumn="0" w:lastColumn="0" w:oddVBand="0" w:evenVBand="0" w:oddHBand="1" w:evenHBand="0" w:firstRowFirstColumn="0" w:firstRowLastColumn="0" w:lastRowFirstColumn="0" w:lastRowLastColumn="0"/>
+            </w:pPr>
+          </w:p>
+        </w:tc>
+      </w:tr>
+    </w:tbl>
     <w:p>
       <w:pPr>
-        <w:pStyle w:val="Heading1"/>
+        <w:pStyle w:val="BigNormal"/>
+      </w:pPr>
+    </w:p>
+    <w:p>
+      <w:pPr>
+        <w:pStyle w:val="BigNormalTitle"/>
+      </w:pPr>
+      <w:proofErr w:type="spellStart"/>
+      <w:r>
+        <w:t>Gallaries</w:t>
+      </w:r>
+      <w:proofErr w:type="spellEnd"/>
+      <w:r>
+        <w:t xml:space="preserve"> Table</w:t>
+      </w:r>
+    </w:p>
+    <w:tbl>
+      <w:tblPr>
+        <w:tblStyle w:val="purpleTable"/>
+        <w:tblW w:w="0" w:type="auto"/>
+        <w:tblLook w:val="04A0" w:firstRow="1" w:lastRow="0" w:firstColumn="1" w:lastColumn="0" w:noHBand="0" w:noVBand="1"/>
+      </w:tblPr>
+      <w:tblGrid>
+        <w:gridCol w:w="630"/>
+        <w:gridCol w:w="2520"/>
+        <w:gridCol w:w="2790"/>
+        <w:gridCol w:w="1272"/>
+        <w:gridCol w:w="1804"/>
+      </w:tblGrid>
+      <w:tr>
+        <w:trPr>
+          <w:cnfStyle w:val="100000000000" w:firstRow="1" w:lastRow="0" w:firstColumn="0" w:lastColumn="0" w:oddVBand="0" w:evenVBand="0" w:oddHBand="0" w:evenHBand="0" w:firstRowFirstColumn="0" w:firstRowLastColumn="0" w:lastRowFirstColumn="0" w:lastRowLastColumn="0"/>
+          <w:trHeight w:val="576"/>
+        </w:trPr>
+        <w:tc>
+          <w:tcPr>
+            <w:cnfStyle w:val="001000000000" w:firstRow="0" w:lastRow="0" w:firstColumn="1" w:lastColumn="0" w:oddVBand="0" w:evenVBand="0" w:oddHBand="0" w:evenHBand="0" w:firstRowFirstColumn="0" w:firstRowLastColumn="0" w:lastRowFirstColumn="0" w:lastRowLastColumn="0"/>
+            <w:tcW w:w="630" w:type="dxa"/>
+          </w:tcPr>
+          <w:p>
+            <w:pPr>
+              <w:pStyle w:val="BigNormal"/>
+            </w:pPr>
+            <w:r>
+              <w:t>#</w:t>
+            </w:r>
+          </w:p>
+        </w:tc>
+        <w:tc>
+          <w:tcPr>
+            <w:tcW w:w="2520" w:type="dxa"/>
+          </w:tcPr>
+          <w:p>
+            <w:pPr>
+              <w:pStyle w:val="BigNormal"/>
+              <w:cnfStyle w:val="100000000000" w:firstRow="1" w:lastRow="0" w:firstColumn="0" w:lastColumn="0" w:oddVBand="0" w:evenVBand="0" w:oddHBand="0" w:evenHBand="0" w:firstRowFirstColumn="0" w:firstRowLastColumn="0" w:lastRowFirstColumn="0" w:lastRowLastColumn="0"/>
+            </w:pPr>
+            <w:r>
+              <w:t>Name</w:t>
+            </w:r>
+          </w:p>
+        </w:tc>
+        <w:tc>
+          <w:tcPr>
+            <w:tcW w:w="2790" w:type="dxa"/>
+          </w:tcPr>
+          <w:p>
+            <w:pPr>
+              <w:pStyle w:val="BigNormal"/>
+              <w:cnfStyle w:val="100000000000" w:firstRow="1" w:lastRow="0" w:firstColumn="0" w:lastColumn="0" w:oddVBand="0" w:evenVBand="0" w:oddHBand="0" w:evenHBand="0" w:firstRowFirstColumn="0" w:firstRowLastColumn="0" w:lastRowFirstColumn="0" w:lastRowLastColumn="0"/>
+            </w:pPr>
+            <w:r>
+              <w:t>Type</w:t>
+            </w:r>
+          </w:p>
+        </w:tc>
+        <w:tc>
+          <w:tcPr>
+            <w:tcW w:w="1272" w:type="dxa"/>
+          </w:tcPr>
+          <w:p>
+            <w:pPr>
+              <w:pStyle w:val="BigNormal"/>
+              <w:cnfStyle w:val="100000000000" w:firstRow="1" w:lastRow="0" w:firstColumn="0" w:lastColumn="0" w:oddVBand="0" w:evenVBand="0" w:oddHBand="0" w:evenHBand="0" w:firstRowFirstColumn="0" w:firstRowLastColumn="0" w:lastRowFirstColumn="0" w:lastRowLastColumn="0"/>
+            </w:pPr>
+            <w:r>
+              <w:t>Null</w:t>
+            </w:r>
+          </w:p>
+        </w:tc>
+        <w:tc>
+          <w:tcPr>
+            <w:tcW w:w="1804" w:type="dxa"/>
+          </w:tcPr>
+          <w:p>
+            <w:pPr>
+              <w:pStyle w:val="BigNormal"/>
+              <w:cnfStyle w:val="100000000000" w:firstRow="1" w:lastRow="0" w:firstColumn="0" w:lastColumn="0" w:oddVBand="0" w:evenVBand="0" w:oddHBand="0" w:evenHBand="0" w:firstRowFirstColumn="0" w:firstRowLastColumn="0" w:lastRowFirstColumn="0" w:lastRowLastColumn="0"/>
+            </w:pPr>
+            <w:r>
+              <w:t>Extra</w:t>
+            </w:r>
+          </w:p>
+        </w:tc>
+      </w:tr>
+      <w:tr>
+        <w:trPr>
+          <w:cnfStyle w:val="000000100000" w:firstRow="0" w:lastRow="0" w:firstColumn="0" w:lastColumn="0" w:oddVBand="0" w:evenVBand="0" w:oddHBand="1" w:evenHBand="0" w:firstRowFirstColumn="0" w:firstRowLastColumn="0" w:lastRowFirstColumn="0" w:lastRowLastColumn="0"/>
+          <w:trHeight w:val="576"/>
+        </w:trPr>
+        <w:tc>
+          <w:tcPr>
+            <w:cnfStyle w:val="001000000000" w:firstRow="0" w:lastRow="0" w:firstColumn="1" w:lastColumn="0" w:oddVBand="0" w:evenVBand="0" w:oddHBand="0" w:evenHBand="0" w:firstRowFirstColumn="0" w:firstRowLastColumn="0" w:lastRowFirstColumn="0" w:lastRowLastColumn="0"/>
+            <w:tcW w:w="630" w:type="dxa"/>
+          </w:tcPr>
+          <w:p>
+            <w:pPr>
+              <w:pStyle w:val="BigNormal"/>
+            </w:pPr>
+            <w:r>
+              <w:t>PK</w:t>
+            </w:r>
+          </w:p>
+        </w:tc>
+        <w:tc>
+          <w:tcPr>
+            <w:tcW w:w="2520" w:type="dxa"/>
+          </w:tcPr>
+          <w:p>
+            <w:pPr>
+              <w:pStyle w:val="BigNormal"/>
+              <w:cnfStyle w:val="000000100000" w:firstRow="0" w:lastRow="0" w:firstColumn="0" w:lastColumn="0" w:oddVBand="0" w:evenVBand="0" w:oddHBand="1" w:evenHBand="0" w:firstRowFirstColumn="0" w:firstRowLastColumn="0" w:lastRowFirstColumn="0" w:lastRowLastColumn="0"/>
+            </w:pPr>
+            <w:r>
+              <w:t>Id</w:t>
+            </w:r>
+          </w:p>
+        </w:tc>
+        <w:tc>
+          <w:tcPr>
+            <w:tcW w:w="2790" w:type="dxa"/>
+          </w:tcPr>
+          <w:p>
+            <w:pPr>
+              <w:pStyle w:val="BigNormal"/>
+              <w:cnfStyle w:val="000000100000" w:firstRow="0" w:lastRow="0" w:firstColumn="0" w:lastColumn="0" w:oddVBand="0" w:evenVBand="0" w:oddHBand="1" w:evenHBand="0" w:firstRowFirstColumn="0" w:firstRowLastColumn="0" w:lastRowFirstColumn="0" w:lastRowLastColumn="0"/>
+            </w:pPr>
+            <w:proofErr w:type="spellStart"/>
+            <w:r>
+              <w:t>Bigint</w:t>
+            </w:r>
+            <w:proofErr w:type="spellEnd"/>
+            <w:r>
+              <w:t xml:space="preserve"> (20)</w:t>
+            </w:r>
+          </w:p>
+        </w:tc>
+        <w:tc>
+          <w:tcPr>
+            <w:tcW w:w="1272" w:type="dxa"/>
+          </w:tcPr>
+          <w:p>
+            <w:pPr>
+              <w:pStyle w:val="BigNormal"/>
+              <w:cnfStyle w:val="000000100000" w:firstRow="0" w:lastRow="0" w:firstColumn="0" w:lastColumn="0" w:oddVBand="0" w:evenVBand="0" w:oddHBand="1" w:evenHBand="0" w:firstRowFirstColumn="0" w:firstRowLastColumn="0" w:lastRowFirstColumn="0" w:lastRowLastColumn="0"/>
+            </w:pPr>
+            <w:r>
+              <w:t>No</w:t>
+            </w:r>
+          </w:p>
+        </w:tc>
+        <w:tc>
+          <w:tcPr>
+            <w:tcW w:w="1804" w:type="dxa"/>
+          </w:tcPr>
+          <w:p>
+            <w:pPr>
+              <w:pStyle w:val="BigNormal"/>
+              <w:cnfStyle w:val="000000100000" w:firstRow="0" w:lastRow="0" w:firstColumn="0" w:lastColumn="0" w:oddVBand="0" w:evenVBand="0" w:oddHBand="1" w:evenHBand="0" w:firstRowFirstColumn="0" w:firstRowLastColumn="0" w:lastRowFirstColumn="0" w:lastRowLastColumn="0"/>
+            </w:pPr>
+            <w:r>
+              <w:t>AI</w:t>
+            </w:r>
+          </w:p>
+        </w:tc>
+      </w:tr>
+      <w:tr>
+        <w:trPr>
+          <w:trHeight w:val="576"/>
+        </w:trPr>
+        <w:tc>
+          <w:tcPr>
+            <w:cnfStyle w:val="001000000000" w:firstRow="0" w:lastRow="0" w:firstColumn="1" w:lastColumn="0" w:oddVBand="0" w:evenVBand="0" w:oddHBand="0" w:evenHBand="0" w:firstRowFirstColumn="0" w:firstRowLastColumn="0" w:lastRowFirstColumn="0" w:lastRowLastColumn="0"/>
+            <w:tcW w:w="630" w:type="dxa"/>
+          </w:tcPr>
+          <w:p>
+            <w:pPr>
+              <w:pStyle w:val="BigNormal"/>
+            </w:pPr>
+            <w:r>
+              <w:t>FK</w:t>
+            </w:r>
+          </w:p>
+        </w:tc>
+        <w:tc>
+          <w:tcPr>
+            <w:tcW w:w="2520" w:type="dxa"/>
+          </w:tcPr>
+          <w:p>
+            <w:pPr>
+              <w:pStyle w:val="BigNormal"/>
+              <w:cnfStyle w:val="000000000000" w:firstRow="0" w:lastRow="0" w:firstColumn="0" w:lastColumn="0" w:oddVBand="0" w:evenVBand="0" w:oddHBand="0" w:evenHBand="0" w:firstRowFirstColumn="0" w:firstRowLastColumn="0" w:lastRowFirstColumn="0" w:lastRowLastColumn="0"/>
+            </w:pPr>
+            <w:proofErr w:type="spellStart"/>
+            <w:r>
+              <w:t>Pro_id</w:t>
+            </w:r>
+            <w:proofErr w:type="spellEnd"/>
+          </w:p>
+        </w:tc>
+        <w:tc>
+          <w:tcPr>
+            <w:tcW w:w="2790" w:type="dxa"/>
+          </w:tcPr>
+          <w:p>
+            <w:pPr>
+              <w:pStyle w:val="BigNormal"/>
+              <w:cnfStyle w:val="000000000000" w:firstRow="0" w:lastRow="0" w:firstColumn="0" w:lastColumn="0" w:oddVBand="0" w:evenVBand="0" w:oddHBand="0" w:evenHBand="0" w:firstRowFirstColumn="0" w:firstRowLastColumn="0" w:lastRowFirstColumn="0" w:lastRowLastColumn="0"/>
+            </w:pPr>
+            <w:proofErr w:type="spellStart"/>
+            <w:r>
+              <w:t>Bigint</w:t>
+            </w:r>
+            <w:proofErr w:type="spellEnd"/>
+            <w:r>
+              <w:t xml:space="preserve"> (20)</w:t>
+            </w:r>
+          </w:p>
+        </w:tc>
+        <w:tc>
+          <w:tcPr>
+            <w:tcW w:w="1272" w:type="dxa"/>
+          </w:tcPr>
+          <w:p>
+            <w:pPr>
+              <w:pStyle w:val="BigNormal"/>
+              <w:cnfStyle w:val="000000000000" w:firstRow="0" w:lastRow="0" w:firstColumn="0" w:lastColumn="0" w:oddVBand="0" w:evenVBand="0" w:oddHBand="0" w:evenHBand="0" w:firstRowFirstColumn="0" w:firstRowLastColumn="0" w:lastRowFirstColumn="0" w:lastRowLastColumn="0"/>
+            </w:pPr>
+            <w:r>
+              <w:t>No</w:t>
+            </w:r>
+          </w:p>
+        </w:tc>
+        <w:tc>
+          <w:tcPr>
+            <w:tcW w:w="1804" w:type="dxa"/>
+          </w:tcPr>
+          <w:p>
+            <w:pPr>
+              <w:pStyle w:val="BigNormal"/>
+              <w:cnfStyle w:val="000000000000" w:firstRow="0" w:lastRow="0" w:firstColumn="0" w:lastColumn="0" w:oddVBand="0" w:evenVBand="0" w:oddHBand="0" w:evenHBand="0" w:firstRowFirstColumn="0" w:firstRowLastColumn="0" w:lastRowFirstColumn="0" w:lastRowLastColumn="0"/>
+            </w:pPr>
+          </w:p>
+        </w:tc>
+      </w:tr>
+      <w:tr>
+        <w:trPr>
+          <w:cnfStyle w:val="000000100000" w:firstRow="0" w:lastRow="0" w:firstColumn="0" w:lastColumn="0" w:oddVBand="0" w:evenVBand="0" w:oddHBand="1" w:evenHBand="0" w:firstRowFirstColumn="0" w:firstRowLastColumn="0" w:lastRowFirstColumn="0" w:lastRowLastColumn="0"/>
+          <w:trHeight w:val="576"/>
+        </w:trPr>
+        <w:tc>
+          <w:tcPr>
+            <w:cnfStyle w:val="001000000000" w:firstRow="0" w:lastRow="0" w:firstColumn="1" w:lastColumn="0" w:oddVBand="0" w:evenVBand="0" w:oddHBand="0" w:evenHBand="0" w:firstRowFirstColumn="0" w:firstRowLastColumn="0" w:lastRowFirstColumn="0" w:lastRowLastColumn="0"/>
+            <w:tcW w:w="630" w:type="dxa"/>
+          </w:tcPr>
+          <w:p>
+            <w:pPr>
+              <w:pStyle w:val="BigNormal"/>
+            </w:pPr>
+          </w:p>
+        </w:tc>
+        <w:tc>
+          <w:tcPr>
+            <w:tcW w:w="2520" w:type="dxa"/>
+          </w:tcPr>
+          <w:p>
+            <w:pPr>
+              <w:pStyle w:val="BigNormal"/>
+              <w:cnfStyle w:val="000000100000" w:firstRow="0" w:lastRow="0" w:firstColumn="0" w:lastColumn="0" w:oddVBand="0" w:evenVBand="0" w:oddHBand="1" w:evenHBand="0" w:firstRowFirstColumn="0" w:firstRowLastColumn="0" w:lastRowFirstColumn="0" w:lastRowLastColumn="0"/>
+            </w:pPr>
+            <w:proofErr w:type="spellStart"/>
+            <w:r>
+              <w:t>Gal_image</w:t>
+            </w:r>
+            <w:proofErr w:type="spellEnd"/>
+          </w:p>
+        </w:tc>
+        <w:tc>
+          <w:tcPr>
+            <w:tcW w:w="2790" w:type="dxa"/>
+          </w:tcPr>
+          <w:p>
+            <w:pPr>
+              <w:pStyle w:val="BigNormal"/>
+              <w:cnfStyle w:val="000000100000" w:firstRow="0" w:lastRow="0" w:firstColumn="0" w:lastColumn="0" w:oddVBand="0" w:evenVBand="0" w:oddHBand="1" w:evenHBand="0" w:firstRowFirstColumn="0" w:firstRowLastColumn="0" w:lastRowFirstColumn="0" w:lastRowLastColumn="0"/>
+            </w:pPr>
+            <w:r>
+              <w:t>Varchar</w:t>
+            </w:r>
+          </w:p>
+        </w:tc>
+        <w:tc>
+          <w:tcPr>
+            <w:tcW w:w="1272" w:type="dxa"/>
+          </w:tcPr>
+          <w:p>
+            <w:pPr>
+              <w:pStyle w:val="BigNormal"/>
+              <w:cnfStyle w:val="000000100000" w:firstRow="0" w:lastRow="0" w:firstColumn="0" w:lastColumn="0" w:oddVBand="0" w:evenVBand="0" w:oddHBand="1" w:evenHBand="0" w:firstRowFirstColumn="0" w:firstRowLastColumn="0" w:lastRowFirstColumn="0" w:lastRowLastColumn="0"/>
+            </w:pPr>
+            <w:r>
+              <w:t>No</w:t>
+            </w:r>
+          </w:p>
+        </w:tc>
+        <w:tc>
+          <w:tcPr>
+            <w:tcW w:w="1804" w:type="dxa"/>
+          </w:tcPr>
+          <w:p>
+            <w:pPr>
+              <w:pStyle w:val="BigNormal"/>
+              <w:cnfStyle w:val="000000100000" w:firstRow="0" w:lastRow="0" w:firstColumn="0" w:lastColumn="0" w:oddVBand="0" w:evenVBand="0" w:oddHBand="1" w:evenHBand="0" w:firstRowFirstColumn="0" w:firstRowLastColumn="0" w:lastRowFirstColumn="0" w:lastRowLastColumn="0"/>
+            </w:pPr>
+          </w:p>
+        </w:tc>
+      </w:tr>
+    </w:tbl>
+    <w:p>
+      <w:pPr>
+        <w:pStyle w:val="BigNormal"/>
+      </w:pPr>
+    </w:p>
+    <w:p>
+      <w:pPr>
+        <w:pStyle w:val="BigNormalTitle"/>
       </w:pPr>
       <w:r>
         <w:br w:type="column"/>
       </w:r>
-      <w:bookmarkStart w:id="53" w:name="_Toc99301803"/>
       <w:r>
         <w:lastRenderedPageBreak/>
-        <w:t>Design</w:t>
-      </w:r>
-      <w:r>
-        <w:t xml:space="preserve"> </w:t>
-      </w:r>
-      <w:r>
-        <w:t>Report</w:t>
+        <w:t>Properties Table</w:t>
+      </w:r>
+    </w:p>
+    <w:tbl>
+      <w:tblPr>
+        <w:tblStyle w:val="purpleTable"/>
+        <w:tblW w:w="0" w:type="auto"/>
+        <w:tblLook w:val="04A0" w:firstRow="1" w:lastRow="0" w:firstColumn="1" w:lastColumn="0" w:noHBand="0" w:noVBand="1"/>
+      </w:tblPr>
+      <w:tblGrid>
+        <w:gridCol w:w="630"/>
+        <w:gridCol w:w="2520"/>
+        <w:gridCol w:w="2790"/>
+        <w:gridCol w:w="1272"/>
+        <w:gridCol w:w="1804"/>
+      </w:tblGrid>
+      <w:tr>
+        <w:trPr>
+          <w:cnfStyle w:val="100000000000" w:firstRow="1" w:lastRow="0" w:firstColumn="0" w:lastColumn="0" w:oddVBand="0" w:evenVBand="0" w:oddHBand="0" w:evenHBand="0" w:firstRowFirstColumn="0" w:firstRowLastColumn="0" w:lastRowFirstColumn="0" w:lastRowLastColumn="0"/>
+          <w:trHeight w:val="576"/>
+        </w:trPr>
+        <w:tc>
+          <w:tcPr>
+            <w:cnfStyle w:val="001000000000" w:firstRow="0" w:lastRow="0" w:firstColumn="1" w:lastColumn="0" w:oddVBand="0" w:evenVBand="0" w:oddHBand="0" w:evenHBand="0" w:firstRowFirstColumn="0" w:firstRowLastColumn="0" w:lastRowFirstColumn="0" w:lastRowLastColumn="0"/>
+            <w:tcW w:w="630" w:type="dxa"/>
+            <w:hideMark/>
+          </w:tcPr>
+          <w:p>
+            <w:pPr>
+              <w:pStyle w:val="BigNormal"/>
+            </w:pPr>
+            <w:r>
+              <w:t>#</w:t>
+            </w:r>
+          </w:p>
+        </w:tc>
+        <w:tc>
+          <w:tcPr>
+            <w:tcW w:w="2520" w:type="dxa"/>
+            <w:hideMark/>
+          </w:tcPr>
+          <w:p>
+            <w:pPr>
+              <w:pStyle w:val="BigNormal"/>
+              <w:cnfStyle w:val="100000000000" w:firstRow="1" w:lastRow="0" w:firstColumn="0" w:lastColumn="0" w:oddVBand="0" w:evenVBand="0" w:oddHBand="0" w:evenHBand="0" w:firstRowFirstColumn="0" w:firstRowLastColumn="0" w:lastRowFirstColumn="0" w:lastRowLastColumn="0"/>
+            </w:pPr>
+            <w:r>
+              <w:t>Name</w:t>
+            </w:r>
+          </w:p>
+        </w:tc>
+        <w:tc>
+          <w:tcPr>
+            <w:tcW w:w="2790" w:type="dxa"/>
+            <w:hideMark/>
+          </w:tcPr>
+          <w:p>
+            <w:pPr>
+              <w:pStyle w:val="BigNormal"/>
+              <w:cnfStyle w:val="100000000000" w:firstRow="1" w:lastRow="0" w:firstColumn="0" w:lastColumn="0" w:oddVBand="0" w:evenVBand="0" w:oddHBand="0" w:evenHBand="0" w:firstRowFirstColumn="0" w:firstRowLastColumn="0" w:lastRowFirstColumn="0" w:lastRowLastColumn="0"/>
+            </w:pPr>
+            <w:r>
+              <w:t>Type</w:t>
+            </w:r>
+          </w:p>
+        </w:tc>
+        <w:tc>
+          <w:tcPr>
+            <w:tcW w:w="1272" w:type="dxa"/>
+            <w:hideMark/>
+          </w:tcPr>
+          <w:p>
+            <w:pPr>
+              <w:pStyle w:val="BigNormal"/>
+              <w:cnfStyle w:val="100000000000" w:firstRow="1" w:lastRow="0" w:firstColumn="0" w:lastColumn="0" w:oddVBand="0" w:evenVBand="0" w:oddHBand="0" w:evenHBand="0" w:firstRowFirstColumn="0" w:firstRowLastColumn="0" w:lastRowFirstColumn="0" w:lastRowLastColumn="0"/>
+            </w:pPr>
+            <w:r>
+              <w:t>Null</w:t>
+            </w:r>
+          </w:p>
+        </w:tc>
+        <w:tc>
+          <w:tcPr>
+            <w:tcW w:w="1804" w:type="dxa"/>
+            <w:hideMark/>
+          </w:tcPr>
+          <w:p>
+            <w:pPr>
+              <w:pStyle w:val="BigNormal"/>
+              <w:cnfStyle w:val="100000000000" w:firstRow="1" w:lastRow="0" w:firstColumn="0" w:lastColumn="0" w:oddVBand="0" w:evenVBand="0" w:oddHBand="0" w:evenHBand="0" w:firstRowFirstColumn="0" w:firstRowLastColumn="0" w:lastRowFirstColumn="0" w:lastRowLastColumn="0"/>
+            </w:pPr>
+            <w:r>
+              <w:t>Extra</w:t>
+            </w:r>
+          </w:p>
+        </w:tc>
+      </w:tr>
+      <w:tr>
+        <w:trPr>
+          <w:cnfStyle w:val="000000100000" w:firstRow="0" w:lastRow="0" w:firstColumn="0" w:lastColumn="0" w:oddVBand="0" w:evenVBand="0" w:oddHBand="1" w:evenHBand="0" w:firstRowFirstColumn="0" w:firstRowLastColumn="0" w:lastRowFirstColumn="0" w:lastRowLastColumn="0"/>
+          <w:trHeight w:val="576"/>
+        </w:trPr>
+        <w:tc>
+          <w:tcPr>
+            <w:cnfStyle w:val="001000000000" w:firstRow="0" w:lastRow="0" w:firstColumn="1" w:lastColumn="0" w:oddVBand="0" w:evenVBand="0" w:oddHBand="0" w:evenHBand="0" w:firstRowFirstColumn="0" w:firstRowLastColumn="0" w:lastRowFirstColumn="0" w:lastRowLastColumn="0"/>
+            <w:tcW w:w="630" w:type="dxa"/>
+            <w:tcBorders>
+              <w:top w:val="single" w:sz="4" w:space="0" w:color="7030A0"/>
+              <w:left w:val="nil"/>
+              <w:bottom w:val="single" w:sz="4" w:space="0" w:color="7030A0"/>
+              <w:right w:val="single" w:sz="4" w:space="0" w:color="7030A0"/>
+            </w:tcBorders>
+            <w:hideMark/>
+          </w:tcPr>
+          <w:p>
+            <w:pPr>
+              <w:pStyle w:val="BigNormal"/>
+            </w:pPr>
+            <w:r>
+              <w:t>PK</w:t>
+            </w:r>
+          </w:p>
+        </w:tc>
+        <w:tc>
+          <w:tcPr>
+            <w:tcW w:w="2520" w:type="dxa"/>
+            <w:tcBorders>
+              <w:top w:val="single" w:sz="4" w:space="0" w:color="7030A0"/>
+              <w:left w:val="single" w:sz="4" w:space="0" w:color="7030A0"/>
+              <w:bottom w:val="single" w:sz="4" w:space="0" w:color="7030A0"/>
+              <w:right w:val="single" w:sz="4" w:space="0" w:color="7030A0"/>
+            </w:tcBorders>
+            <w:hideMark/>
+          </w:tcPr>
+          <w:p>
+            <w:pPr>
+              <w:pStyle w:val="BigNormal"/>
+              <w:cnfStyle w:val="000000100000" w:firstRow="0" w:lastRow="0" w:firstColumn="0" w:lastColumn="0" w:oddVBand="0" w:evenVBand="0" w:oddHBand="1" w:evenHBand="0" w:firstRowFirstColumn="0" w:firstRowLastColumn="0" w:lastRowFirstColumn="0" w:lastRowLastColumn="0"/>
+            </w:pPr>
+            <w:r>
+              <w:t>Id</w:t>
+            </w:r>
+          </w:p>
+        </w:tc>
+        <w:tc>
+          <w:tcPr>
+            <w:tcW w:w="2790" w:type="dxa"/>
+            <w:tcBorders>
+              <w:top w:val="single" w:sz="4" w:space="0" w:color="7030A0"/>
+              <w:left w:val="single" w:sz="4" w:space="0" w:color="7030A0"/>
+              <w:bottom w:val="single" w:sz="4" w:space="0" w:color="7030A0"/>
+              <w:right w:val="single" w:sz="4" w:space="0" w:color="7030A0"/>
+            </w:tcBorders>
+            <w:hideMark/>
+          </w:tcPr>
+          <w:p>
+            <w:pPr>
+              <w:pStyle w:val="BigNormal"/>
+              <w:cnfStyle w:val="000000100000" w:firstRow="0" w:lastRow="0" w:firstColumn="0" w:lastColumn="0" w:oddVBand="0" w:evenVBand="0" w:oddHBand="1" w:evenHBand="0" w:firstRowFirstColumn="0" w:firstRowLastColumn="0" w:lastRowFirstColumn="0" w:lastRowLastColumn="0"/>
+            </w:pPr>
+            <w:proofErr w:type="spellStart"/>
+            <w:r>
+              <w:t>Bigint</w:t>
+            </w:r>
+            <w:proofErr w:type="spellEnd"/>
+            <w:r>
+              <w:t xml:space="preserve"> (20)</w:t>
+            </w:r>
+          </w:p>
+        </w:tc>
+        <w:tc>
+          <w:tcPr>
+            <w:tcW w:w="1272" w:type="dxa"/>
+            <w:tcBorders>
+              <w:top w:val="single" w:sz="4" w:space="0" w:color="7030A0"/>
+              <w:left w:val="single" w:sz="4" w:space="0" w:color="7030A0"/>
+              <w:bottom w:val="single" w:sz="4" w:space="0" w:color="7030A0"/>
+              <w:right w:val="single" w:sz="4" w:space="0" w:color="7030A0"/>
+            </w:tcBorders>
+            <w:hideMark/>
+          </w:tcPr>
+          <w:p>
+            <w:pPr>
+              <w:pStyle w:val="BigNormal"/>
+              <w:cnfStyle w:val="000000100000" w:firstRow="0" w:lastRow="0" w:firstColumn="0" w:lastColumn="0" w:oddVBand="0" w:evenVBand="0" w:oddHBand="1" w:evenHBand="0" w:firstRowFirstColumn="0" w:firstRowLastColumn="0" w:lastRowFirstColumn="0" w:lastRowLastColumn="0"/>
+            </w:pPr>
+            <w:r>
+              <w:t>No</w:t>
+            </w:r>
+          </w:p>
+        </w:tc>
+        <w:tc>
+          <w:tcPr>
+            <w:tcW w:w="1804" w:type="dxa"/>
+            <w:tcBorders>
+              <w:top w:val="single" w:sz="4" w:space="0" w:color="7030A0"/>
+              <w:left w:val="single" w:sz="4" w:space="0" w:color="7030A0"/>
+              <w:bottom w:val="single" w:sz="4" w:space="0" w:color="7030A0"/>
+              <w:right w:val="nil"/>
+            </w:tcBorders>
+            <w:hideMark/>
+          </w:tcPr>
+          <w:p>
+            <w:pPr>
+              <w:pStyle w:val="BigNormal"/>
+              <w:cnfStyle w:val="000000100000" w:firstRow="0" w:lastRow="0" w:firstColumn="0" w:lastColumn="0" w:oddVBand="0" w:evenVBand="0" w:oddHBand="1" w:evenHBand="0" w:firstRowFirstColumn="0" w:firstRowLastColumn="0" w:lastRowFirstColumn="0" w:lastRowLastColumn="0"/>
+            </w:pPr>
+            <w:r>
+              <w:t>AI</w:t>
+            </w:r>
+          </w:p>
+        </w:tc>
+      </w:tr>
+      <w:tr>
+        <w:trPr>
+          <w:trHeight w:val="576"/>
+        </w:trPr>
+        <w:tc>
+          <w:tcPr>
+            <w:cnfStyle w:val="001000000000" w:firstRow="0" w:lastRow="0" w:firstColumn="1" w:lastColumn="0" w:oddVBand="0" w:evenVBand="0" w:oddHBand="0" w:evenHBand="0" w:firstRowFirstColumn="0" w:firstRowLastColumn="0" w:lastRowFirstColumn="0" w:lastRowLastColumn="0"/>
+            <w:tcW w:w="630" w:type="dxa"/>
+            <w:tcBorders>
+              <w:top w:val="single" w:sz="4" w:space="0" w:color="7030A0"/>
+              <w:left w:val="nil"/>
+              <w:bottom w:val="single" w:sz="4" w:space="0" w:color="7030A0"/>
+              <w:right w:val="single" w:sz="4" w:space="0" w:color="7030A0"/>
+            </w:tcBorders>
+            <w:hideMark/>
+          </w:tcPr>
+          <w:p>
+            <w:pPr>
+              <w:pStyle w:val="BigNormal"/>
+            </w:pPr>
+          </w:p>
+        </w:tc>
+        <w:tc>
+          <w:tcPr>
+            <w:tcW w:w="2520" w:type="dxa"/>
+            <w:tcBorders>
+              <w:top w:val="single" w:sz="4" w:space="0" w:color="7030A0"/>
+              <w:left w:val="single" w:sz="4" w:space="0" w:color="7030A0"/>
+              <w:bottom w:val="single" w:sz="4" w:space="0" w:color="7030A0"/>
+              <w:right w:val="single" w:sz="4" w:space="0" w:color="7030A0"/>
+            </w:tcBorders>
+            <w:hideMark/>
+          </w:tcPr>
+          <w:p>
+            <w:pPr>
+              <w:pStyle w:val="BigNormal"/>
+              <w:cnfStyle w:val="000000000000" w:firstRow="0" w:lastRow="0" w:firstColumn="0" w:lastColumn="0" w:oddVBand="0" w:evenVBand="0" w:oddHBand="0" w:evenHBand="0" w:firstRowFirstColumn="0" w:firstRowLastColumn="0" w:lastRowFirstColumn="0" w:lastRowLastColumn="0"/>
+            </w:pPr>
+            <w:r>
+              <w:t>Public</w:t>
+            </w:r>
+          </w:p>
+        </w:tc>
+        <w:tc>
+          <w:tcPr>
+            <w:tcW w:w="2790" w:type="dxa"/>
+            <w:tcBorders>
+              <w:top w:val="single" w:sz="4" w:space="0" w:color="7030A0"/>
+              <w:left w:val="single" w:sz="4" w:space="0" w:color="7030A0"/>
+              <w:bottom w:val="single" w:sz="4" w:space="0" w:color="7030A0"/>
+              <w:right w:val="single" w:sz="4" w:space="0" w:color="7030A0"/>
+            </w:tcBorders>
+            <w:hideMark/>
+          </w:tcPr>
+          <w:p>
+            <w:pPr>
+              <w:pStyle w:val="BigNormal"/>
+              <w:cnfStyle w:val="000000000000" w:firstRow="0" w:lastRow="0" w:firstColumn="0" w:lastColumn="0" w:oddVBand="0" w:evenVBand="0" w:oddHBand="0" w:evenHBand="0" w:firstRowFirstColumn="0" w:firstRowLastColumn="0" w:lastRowFirstColumn="0" w:lastRowLastColumn="0"/>
+            </w:pPr>
+            <w:proofErr w:type="spellStart"/>
+            <w:r>
+              <w:t>Tinyint</w:t>
+            </w:r>
+            <w:proofErr w:type="spellEnd"/>
+            <w:r>
+              <w:t xml:space="preserve"> (1)</w:t>
+            </w:r>
+          </w:p>
+        </w:tc>
+        <w:tc>
+          <w:tcPr>
+            <w:tcW w:w="1272" w:type="dxa"/>
+            <w:tcBorders>
+              <w:top w:val="single" w:sz="4" w:space="0" w:color="7030A0"/>
+              <w:left w:val="single" w:sz="4" w:space="0" w:color="7030A0"/>
+              <w:bottom w:val="single" w:sz="4" w:space="0" w:color="7030A0"/>
+              <w:right w:val="single" w:sz="4" w:space="0" w:color="7030A0"/>
+            </w:tcBorders>
+            <w:hideMark/>
+          </w:tcPr>
+          <w:p>
+            <w:pPr>
+              <w:pStyle w:val="BigNormal"/>
+              <w:cnfStyle w:val="000000000000" w:firstRow="0" w:lastRow="0" w:firstColumn="0" w:lastColumn="0" w:oddVBand="0" w:evenVBand="0" w:oddHBand="0" w:evenHBand="0" w:firstRowFirstColumn="0" w:firstRowLastColumn="0" w:lastRowFirstColumn="0" w:lastRowLastColumn="0"/>
+            </w:pPr>
+            <w:r>
+              <w:t>No</w:t>
+            </w:r>
+          </w:p>
+        </w:tc>
+        <w:tc>
+          <w:tcPr>
+            <w:tcW w:w="1804" w:type="dxa"/>
+            <w:tcBorders>
+              <w:top w:val="single" w:sz="4" w:space="0" w:color="7030A0"/>
+              <w:left w:val="single" w:sz="4" w:space="0" w:color="7030A0"/>
+              <w:bottom w:val="single" w:sz="4" w:space="0" w:color="7030A0"/>
+              <w:right w:val="nil"/>
+            </w:tcBorders>
+          </w:tcPr>
+          <w:p>
+            <w:pPr>
+              <w:pStyle w:val="BigNormal"/>
+              <w:cnfStyle w:val="000000000000" w:firstRow="0" w:lastRow="0" w:firstColumn="0" w:lastColumn="0" w:oddVBand="0" w:evenVBand="0" w:oddHBand="0" w:evenHBand="0" w:firstRowFirstColumn="0" w:firstRowLastColumn="0" w:lastRowFirstColumn="0" w:lastRowLastColumn="0"/>
+            </w:pPr>
+            <w:r>
+              <w:t>Default (1)</w:t>
+            </w:r>
+          </w:p>
+        </w:tc>
+      </w:tr>
+      <w:tr>
+        <w:trPr>
+          <w:cnfStyle w:val="000000100000" w:firstRow="0" w:lastRow="0" w:firstColumn="0" w:lastColumn="0" w:oddVBand="0" w:evenVBand="0" w:oddHBand="1" w:evenHBand="0" w:firstRowFirstColumn="0" w:firstRowLastColumn="0" w:lastRowFirstColumn="0" w:lastRowLastColumn="0"/>
+          <w:trHeight w:val="576"/>
+        </w:trPr>
+        <w:tc>
+          <w:tcPr>
+            <w:cnfStyle w:val="001000000000" w:firstRow="0" w:lastRow="0" w:firstColumn="1" w:lastColumn="0" w:oddVBand="0" w:evenVBand="0" w:oddHBand="0" w:evenHBand="0" w:firstRowFirstColumn="0" w:firstRowLastColumn="0" w:lastRowFirstColumn="0" w:lastRowLastColumn="0"/>
+            <w:tcW w:w="630" w:type="dxa"/>
+            <w:tcBorders>
+              <w:top w:val="single" w:sz="4" w:space="0" w:color="7030A0"/>
+              <w:left w:val="nil"/>
+              <w:bottom w:val="single" w:sz="4" w:space="0" w:color="7030A0"/>
+              <w:right w:val="single" w:sz="4" w:space="0" w:color="7030A0"/>
+            </w:tcBorders>
+          </w:tcPr>
+          <w:p>
+            <w:pPr>
+              <w:pStyle w:val="BigNormal"/>
+            </w:pPr>
+          </w:p>
+        </w:tc>
+        <w:tc>
+          <w:tcPr>
+            <w:tcW w:w="2520" w:type="dxa"/>
+            <w:tcBorders>
+              <w:top w:val="single" w:sz="4" w:space="0" w:color="7030A0"/>
+              <w:left w:val="single" w:sz="4" w:space="0" w:color="7030A0"/>
+              <w:bottom w:val="single" w:sz="4" w:space="0" w:color="7030A0"/>
+              <w:right w:val="single" w:sz="4" w:space="0" w:color="7030A0"/>
+            </w:tcBorders>
+            <w:hideMark/>
+          </w:tcPr>
+          <w:p>
+            <w:pPr>
+              <w:pStyle w:val="BigNormal"/>
+              <w:cnfStyle w:val="000000100000" w:firstRow="0" w:lastRow="0" w:firstColumn="0" w:lastColumn="0" w:oddVBand="0" w:evenVBand="0" w:oddHBand="1" w:evenHBand="0" w:firstRowFirstColumn="0" w:firstRowLastColumn="0" w:lastRowFirstColumn="0" w:lastRowLastColumn="0"/>
+            </w:pPr>
+            <w:r>
+              <w:t>Title</w:t>
+            </w:r>
+          </w:p>
+        </w:tc>
+        <w:tc>
+          <w:tcPr>
+            <w:tcW w:w="2790" w:type="dxa"/>
+            <w:tcBorders>
+              <w:top w:val="single" w:sz="4" w:space="0" w:color="7030A0"/>
+              <w:left w:val="single" w:sz="4" w:space="0" w:color="7030A0"/>
+              <w:bottom w:val="single" w:sz="4" w:space="0" w:color="7030A0"/>
+              <w:right w:val="single" w:sz="4" w:space="0" w:color="7030A0"/>
+            </w:tcBorders>
+            <w:hideMark/>
+          </w:tcPr>
+          <w:p>
+            <w:pPr>
+              <w:pStyle w:val="BigNormal"/>
+              <w:cnfStyle w:val="000000100000" w:firstRow="0" w:lastRow="0" w:firstColumn="0" w:lastColumn="0" w:oddVBand="0" w:evenVBand="0" w:oddHBand="1" w:evenHBand="0" w:firstRowFirstColumn="0" w:firstRowLastColumn="0" w:lastRowFirstColumn="0" w:lastRowLastColumn="0"/>
+            </w:pPr>
+            <w:r>
+              <w:t>Varchar</w:t>
+            </w:r>
+          </w:p>
+        </w:tc>
+        <w:tc>
+          <w:tcPr>
+            <w:tcW w:w="1272" w:type="dxa"/>
+            <w:tcBorders>
+              <w:top w:val="single" w:sz="4" w:space="0" w:color="7030A0"/>
+              <w:left w:val="single" w:sz="4" w:space="0" w:color="7030A0"/>
+              <w:bottom w:val="single" w:sz="4" w:space="0" w:color="7030A0"/>
+              <w:right w:val="single" w:sz="4" w:space="0" w:color="7030A0"/>
+            </w:tcBorders>
+            <w:hideMark/>
+          </w:tcPr>
+          <w:p>
+            <w:pPr>
+              <w:pStyle w:val="BigNormal"/>
+              <w:cnfStyle w:val="000000100000" w:firstRow="0" w:lastRow="0" w:firstColumn="0" w:lastColumn="0" w:oddVBand="0" w:evenVBand="0" w:oddHBand="1" w:evenHBand="0" w:firstRowFirstColumn="0" w:firstRowLastColumn="0" w:lastRowFirstColumn="0" w:lastRowLastColumn="0"/>
+            </w:pPr>
+            <w:r>
+              <w:t>No</w:t>
+            </w:r>
+          </w:p>
+        </w:tc>
+        <w:tc>
+          <w:tcPr>
+            <w:tcW w:w="1804" w:type="dxa"/>
+            <w:tcBorders>
+              <w:top w:val="single" w:sz="4" w:space="0" w:color="7030A0"/>
+              <w:left w:val="single" w:sz="4" w:space="0" w:color="7030A0"/>
+              <w:bottom w:val="single" w:sz="4" w:space="0" w:color="7030A0"/>
+              <w:right w:val="nil"/>
+            </w:tcBorders>
+          </w:tcPr>
+          <w:p>
+            <w:pPr>
+              <w:pStyle w:val="BigNormal"/>
+              <w:cnfStyle w:val="000000100000" w:firstRow="0" w:lastRow="0" w:firstColumn="0" w:lastColumn="0" w:oddVBand="0" w:evenVBand="0" w:oddHBand="1" w:evenHBand="0" w:firstRowFirstColumn="0" w:firstRowLastColumn="0" w:lastRowFirstColumn="0" w:lastRowLastColumn="0"/>
+            </w:pPr>
+          </w:p>
+        </w:tc>
+      </w:tr>
+      <w:tr>
+        <w:trPr>
+          <w:trHeight w:val="576"/>
+        </w:trPr>
+        <w:tc>
+          <w:tcPr>
+            <w:cnfStyle w:val="001000000000" w:firstRow="0" w:lastRow="0" w:firstColumn="1" w:lastColumn="0" w:oddVBand="0" w:evenVBand="0" w:oddHBand="0" w:evenHBand="0" w:firstRowFirstColumn="0" w:firstRowLastColumn="0" w:lastRowFirstColumn="0" w:lastRowLastColumn="0"/>
+            <w:tcW w:w="630" w:type="dxa"/>
+            <w:tcBorders>
+              <w:top w:val="single" w:sz="4" w:space="0" w:color="7030A0"/>
+              <w:left w:val="nil"/>
+              <w:bottom w:val="single" w:sz="4" w:space="0" w:color="7030A0"/>
+              <w:right w:val="single" w:sz="4" w:space="0" w:color="7030A0"/>
+            </w:tcBorders>
+          </w:tcPr>
+          <w:p>
+            <w:pPr>
+              <w:pStyle w:val="BigNormal"/>
+            </w:pPr>
+          </w:p>
+        </w:tc>
+        <w:tc>
+          <w:tcPr>
+            <w:tcW w:w="2520" w:type="dxa"/>
+            <w:tcBorders>
+              <w:top w:val="single" w:sz="4" w:space="0" w:color="7030A0"/>
+              <w:left w:val="single" w:sz="4" w:space="0" w:color="7030A0"/>
+              <w:bottom w:val="single" w:sz="4" w:space="0" w:color="7030A0"/>
+              <w:right w:val="single" w:sz="4" w:space="0" w:color="7030A0"/>
+            </w:tcBorders>
+            <w:hideMark/>
+          </w:tcPr>
+          <w:p>
+            <w:pPr>
+              <w:pStyle w:val="BigNormal"/>
+              <w:cnfStyle w:val="000000000000" w:firstRow="0" w:lastRow="0" w:firstColumn="0" w:lastColumn="0" w:oddVBand="0" w:evenVBand="0" w:oddHBand="0" w:evenHBand="0" w:firstRowFirstColumn="0" w:firstRowLastColumn="0" w:lastRowFirstColumn="0" w:lastRowLastColumn="0"/>
+            </w:pPr>
+            <w:proofErr w:type="spellStart"/>
+            <w:r>
+              <w:t>Title_slug</w:t>
+            </w:r>
+            <w:proofErr w:type="spellEnd"/>
+          </w:p>
+        </w:tc>
+        <w:tc>
+          <w:tcPr>
+            <w:tcW w:w="2790" w:type="dxa"/>
+            <w:tcBorders>
+              <w:top w:val="single" w:sz="4" w:space="0" w:color="7030A0"/>
+              <w:left w:val="single" w:sz="4" w:space="0" w:color="7030A0"/>
+              <w:bottom w:val="single" w:sz="4" w:space="0" w:color="7030A0"/>
+              <w:right w:val="single" w:sz="4" w:space="0" w:color="7030A0"/>
+            </w:tcBorders>
+            <w:hideMark/>
+          </w:tcPr>
+          <w:p>
+            <w:pPr>
+              <w:pStyle w:val="BigNormal"/>
+              <w:cnfStyle w:val="000000000000" w:firstRow="0" w:lastRow="0" w:firstColumn="0" w:lastColumn="0" w:oddVBand="0" w:evenVBand="0" w:oddHBand="0" w:evenHBand="0" w:firstRowFirstColumn="0" w:firstRowLastColumn="0" w:lastRowFirstColumn="0" w:lastRowLastColumn="0"/>
+            </w:pPr>
+            <w:r>
+              <w:t>Varchar</w:t>
+            </w:r>
+          </w:p>
+        </w:tc>
+        <w:tc>
+          <w:tcPr>
+            <w:tcW w:w="1272" w:type="dxa"/>
+            <w:tcBorders>
+              <w:top w:val="single" w:sz="4" w:space="0" w:color="7030A0"/>
+              <w:left w:val="single" w:sz="4" w:space="0" w:color="7030A0"/>
+              <w:bottom w:val="single" w:sz="4" w:space="0" w:color="7030A0"/>
+              <w:right w:val="single" w:sz="4" w:space="0" w:color="7030A0"/>
+            </w:tcBorders>
+            <w:hideMark/>
+          </w:tcPr>
+          <w:p>
+            <w:pPr>
+              <w:pStyle w:val="BigNormal"/>
+              <w:cnfStyle w:val="000000000000" w:firstRow="0" w:lastRow="0" w:firstColumn="0" w:lastColumn="0" w:oddVBand="0" w:evenVBand="0" w:oddHBand="0" w:evenHBand="0" w:firstRowFirstColumn="0" w:firstRowLastColumn="0" w:lastRowFirstColumn="0" w:lastRowLastColumn="0"/>
+            </w:pPr>
+            <w:r>
+              <w:t>No</w:t>
+            </w:r>
+          </w:p>
+        </w:tc>
+        <w:tc>
+          <w:tcPr>
+            <w:tcW w:w="1804" w:type="dxa"/>
+            <w:tcBorders>
+              <w:top w:val="single" w:sz="4" w:space="0" w:color="7030A0"/>
+              <w:left w:val="single" w:sz="4" w:space="0" w:color="7030A0"/>
+              <w:bottom w:val="single" w:sz="4" w:space="0" w:color="7030A0"/>
+              <w:right w:val="nil"/>
+            </w:tcBorders>
+          </w:tcPr>
+          <w:p>
+            <w:pPr>
+              <w:pStyle w:val="BigNormal"/>
+              <w:cnfStyle w:val="000000000000" w:firstRow="0" w:lastRow="0" w:firstColumn="0" w:lastColumn="0" w:oddVBand="0" w:evenVBand="0" w:oddHBand="0" w:evenHBand="0" w:firstRowFirstColumn="0" w:firstRowLastColumn="0" w:lastRowFirstColumn="0" w:lastRowLastColumn="0"/>
+            </w:pPr>
+          </w:p>
+        </w:tc>
+      </w:tr>
+      <w:tr>
+        <w:trPr>
+          <w:cnfStyle w:val="000000100000" w:firstRow="0" w:lastRow="0" w:firstColumn="0" w:lastColumn="0" w:oddVBand="0" w:evenVBand="0" w:oddHBand="1" w:evenHBand="0" w:firstRowFirstColumn="0" w:firstRowLastColumn="0" w:lastRowFirstColumn="0" w:lastRowLastColumn="0"/>
+          <w:trHeight w:val="576"/>
+        </w:trPr>
+        <w:tc>
+          <w:tcPr>
+            <w:cnfStyle w:val="001000000000" w:firstRow="0" w:lastRow="0" w:firstColumn="1" w:lastColumn="0" w:oddVBand="0" w:evenVBand="0" w:oddHBand="0" w:evenHBand="0" w:firstRowFirstColumn="0" w:firstRowLastColumn="0" w:lastRowFirstColumn="0" w:lastRowLastColumn="0"/>
+            <w:tcW w:w="630" w:type="dxa"/>
+            <w:tcBorders>
+              <w:top w:val="single" w:sz="4" w:space="0" w:color="7030A0"/>
+              <w:left w:val="nil"/>
+              <w:bottom w:val="single" w:sz="4" w:space="0" w:color="7030A0"/>
+              <w:right w:val="single" w:sz="4" w:space="0" w:color="7030A0"/>
+            </w:tcBorders>
+          </w:tcPr>
+          <w:p>
+            <w:pPr>
+              <w:pStyle w:val="BigNormal"/>
+            </w:pPr>
+          </w:p>
+        </w:tc>
+        <w:tc>
+          <w:tcPr>
+            <w:tcW w:w="2520" w:type="dxa"/>
+            <w:tcBorders>
+              <w:top w:val="single" w:sz="4" w:space="0" w:color="7030A0"/>
+              <w:left w:val="single" w:sz="4" w:space="0" w:color="7030A0"/>
+              <w:bottom w:val="single" w:sz="4" w:space="0" w:color="7030A0"/>
+              <w:right w:val="single" w:sz="4" w:space="0" w:color="7030A0"/>
+            </w:tcBorders>
+          </w:tcPr>
+          <w:p>
+            <w:pPr>
+              <w:pStyle w:val="BigNormal"/>
+              <w:cnfStyle w:val="000000100000" w:firstRow="0" w:lastRow="0" w:firstColumn="0" w:lastColumn="0" w:oddVBand="0" w:evenVBand="0" w:oddHBand="1" w:evenHBand="0" w:firstRowFirstColumn="0" w:firstRowLastColumn="0" w:lastRowFirstColumn="0" w:lastRowLastColumn="0"/>
+            </w:pPr>
+            <w:r>
+              <w:t>Price</w:t>
+            </w:r>
+          </w:p>
+        </w:tc>
+        <w:tc>
+          <w:tcPr>
+            <w:tcW w:w="2790" w:type="dxa"/>
+            <w:tcBorders>
+              <w:top w:val="single" w:sz="4" w:space="0" w:color="7030A0"/>
+              <w:left w:val="single" w:sz="4" w:space="0" w:color="7030A0"/>
+              <w:bottom w:val="single" w:sz="4" w:space="0" w:color="7030A0"/>
+              <w:right w:val="single" w:sz="4" w:space="0" w:color="7030A0"/>
+            </w:tcBorders>
+          </w:tcPr>
+          <w:p>
+            <w:pPr>
+              <w:pStyle w:val="BigNormal"/>
+              <w:cnfStyle w:val="000000100000" w:firstRow="0" w:lastRow="0" w:firstColumn="0" w:lastColumn="0" w:oddVBand="0" w:evenVBand="0" w:oddHBand="1" w:evenHBand="0" w:firstRowFirstColumn="0" w:firstRowLastColumn="0" w:lastRowFirstColumn="0" w:lastRowLastColumn="0"/>
+            </w:pPr>
+            <w:r>
+              <w:t>Decimal (10, 0)</w:t>
+            </w:r>
+          </w:p>
+        </w:tc>
+        <w:tc>
+          <w:tcPr>
+            <w:tcW w:w="1272" w:type="dxa"/>
+            <w:tcBorders>
+              <w:top w:val="single" w:sz="4" w:space="0" w:color="7030A0"/>
+              <w:left w:val="single" w:sz="4" w:space="0" w:color="7030A0"/>
+              <w:bottom w:val="single" w:sz="4" w:space="0" w:color="7030A0"/>
+              <w:right w:val="single" w:sz="4" w:space="0" w:color="7030A0"/>
+            </w:tcBorders>
+          </w:tcPr>
+          <w:p>
+            <w:pPr>
+              <w:pStyle w:val="BigNormal"/>
+              <w:cnfStyle w:val="000000100000" w:firstRow="0" w:lastRow="0" w:firstColumn="0" w:lastColumn="0" w:oddVBand="0" w:evenVBand="0" w:oddHBand="1" w:evenHBand="0" w:firstRowFirstColumn="0" w:firstRowLastColumn="0" w:lastRowFirstColumn="0" w:lastRowLastColumn="0"/>
+            </w:pPr>
+            <w:r>
+              <w:t>No</w:t>
+            </w:r>
+          </w:p>
+        </w:tc>
+        <w:tc>
+          <w:tcPr>
+            <w:tcW w:w="1804" w:type="dxa"/>
+            <w:tcBorders>
+              <w:top w:val="single" w:sz="4" w:space="0" w:color="7030A0"/>
+              <w:left w:val="single" w:sz="4" w:space="0" w:color="7030A0"/>
+              <w:bottom w:val="single" w:sz="4" w:space="0" w:color="7030A0"/>
+              <w:right w:val="nil"/>
+            </w:tcBorders>
+          </w:tcPr>
+          <w:p>
+            <w:pPr>
+              <w:pStyle w:val="BigNormal"/>
+              <w:cnfStyle w:val="000000100000" w:firstRow="0" w:lastRow="0" w:firstColumn="0" w:lastColumn="0" w:oddVBand="0" w:evenVBand="0" w:oddHBand="1" w:evenHBand="0" w:firstRowFirstColumn="0" w:firstRowLastColumn="0" w:lastRowFirstColumn="0" w:lastRowLastColumn="0"/>
+            </w:pPr>
+          </w:p>
+        </w:tc>
+      </w:tr>
+      <w:tr>
+        <w:trPr>
+          <w:trHeight w:val="576"/>
+        </w:trPr>
+        <w:tc>
+          <w:tcPr>
+            <w:cnfStyle w:val="001000000000" w:firstRow="0" w:lastRow="0" w:firstColumn="1" w:lastColumn="0" w:oddVBand="0" w:evenVBand="0" w:oddHBand="0" w:evenHBand="0" w:firstRowFirstColumn="0" w:firstRowLastColumn="0" w:lastRowFirstColumn="0" w:lastRowLastColumn="0"/>
+            <w:tcW w:w="630" w:type="dxa"/>
+            <w:tcBorders>
+              <w:top w:val="single" w:sz="4" w:space="0" w:color="7030A0"/>
+              <w:left w:val="nil"/>
+              <w:bottom w:val="single" w:sz="4" w:space="0" w:color="7030A0"/>
+              <w:right w:val="single" w:sz="4" w:space="0" w:color="7030A0"/>
+            </w:tcBorders>
+          </w:tcPr>
+          <w:p>
+            <w:pPr>
+              <w:pStyle w:val="BigNormal"/>
+            </w:pPr>
+          </w:p>
+        </w:tc>
+        <w:tc>
+          <w:tcPr>
+            <w:tcW w:w="2520" w:type="dxa"/>
+            <w:tcBorders>
+              <w:top w:val="single" w:sz="4" w:space="0" w:color="7030A0"/>
+              <w:left w:val="single" w:sz="4" w:space="0" w:color="7030A0"/>
+              <w:bottom w:val="single" w:sz="4" w:space="0" w:color="7030A0"/>
+              <w:right w:val="single" w:sz="4" w:space="0" w:color="7030A0"/>
+            </w:tcBorders>
+          </w:tcPr>
+          <w:p>
+            <w:pPr>
+              <w:pStyle w:val="BigNormal"/>
+              <w:cnfStyle w:val="000000000000" w:firstRow="0" w:lastRow="0" w:firstColumn="0" w:lastColumn="0" w:oddVBand="0" w:evenVBand="0" w:oddHBand="0" w:evenHBand="0" w:firstRowFirstColumn="0" w:firstRowLastColumn="0" w:lastRowFirstColumn="0" w:lastRowLastColumn="0"/>
+            </w:pPr>
+            <w:r>
+              <w:t>Featured</w:t>
+            </w:r>
+          </w:p>
+        </w:tc>
+        <w:tc>
+          <w:tcPr>
+            <w:tcW w:w="2790" w:type="dxa"/>
+            <w:tcBorders>
+              <w:top w:val="single" w:sz="4" w:space="0" w:color="7030A0"/>
+              <w:left w:val="single" w:sz="4" w:space="0" w:color="7030A0"/>
+              <w:bottom w:val="single" w:sz="4" w:space="0" w:color="7030A0"/>
+              <w:right w:val="single" w:sz="4" w:space="0" w:color="7030A0"/>
+            </w:tcBorders>
+          </w:tcPr>
+          <w:p>
+            <w:pPr>
+              <w:pStyle w:val="BigNormal"/>
+              <w:cnfStyle w:val="000000000000" w:firstRow="0" w:lastRow="0" w:firstColumn="0" w:lastColumn="0" w:oddVBand="0" w:evenVBand="0" w:oddHBand="0" w:evenHBand="0" w:firstRowFirstColumn="0" w:firstRowLastColumn="0" w:lastRowFirstColumn="0" w:lastRowLastColumn="0"/>
+            </w:pPr>
+            <w:proofErr w:type="spellStart"/>
+            <w:r>
+              <w:t>Tinyint</w:t>
+            </w:r>
+            <w:proofErr w:type="spellEnd"/>
+            <w:r>
+              <w:t xml:space="preserve"> (1)</w:t>
+            </w:r>
+          </w:p>
+        </w:tc>
+        <w:tc>
+          <w:tcPr>
+            <w:tcW w:w="1272" w:type="dxa"/>
+            <w:tcBorders>
+              <w:top w:val="single" w:sz="4" w:space="0" w:color="7030A0"/>
+              <w:left w:val="single" w:sz="4" w:space="0" w:color="7030A0"/>
+              <w:bottom w:val="single" w:sz="4" w:space="0" w:color="7030A0"/>
+              <w:right w:val="single" w:sz="4" w:space="0" w:color="7030A0"/>
+            </w:tcBorders>
+          </w:tcPr>
+          <w:p>
+            <w:pPr>
+              <w:pStyle w:val="BigNormal"/>
+              <w:cnfStyle w:val="000000000000" w:firstRow="0" w:lastRow="0" w:firstColumn="0" w:lastColumn="0" w:oddVBand="0" w:evenVBand="0" w:oddHBand="0" w:evenHBand="0" w:firstRowFirstColumn="0" w:firstRowLastColumn="0" w:lastRowFirstColumn="0" w:lastRowLastColumn="0"/>
+            </w:pPr>
+            <w:r>
+              <w:t>No</w:t>
+            </w:r>
+          </w:p>
+        </w:tc>
+        <w:tc>
+          <w:tcPr>
+            <w:tcW w:w="1804" w:type="dxa"/>
+            <w:tcBorders>
+              <w:top w:val="single" w:sz="4" w:space="0" w:color="7030A0"/>
+              <w:left w:val="single" w:sz="4" w:space="0" w:color="7030A0"/>
+              <w:bottom w:val="single" w:sz="4" w:space="0" w:color="7030A0"/>
+              <w:right w:val="nil"/>
+            </w:tcBorders>
+          </w:tcPr>
+          <w:p>
+            <w:pPr>
+              <w:pStyle w:val="BigNormal"/>
+              <w:cnfStyle w:val="000000000000" w:firstRow="0" w:lastRow="0" w:firstColumn="0" w:lastColumn="0" w:oddVBand="0" w:evenVBand="0" w:oddHBand="0" w:evenHBand="0" w:firstRowFirstColumn="0" w:firstRowLastColumn="0" w:lastRowFirstColumn="0" w:lastRowLastColumn="0"/>
+            </w:pPr>
+          </w:p>
+        </w:tc>
+      </w:tr>
+      <w:tr>
+        <w:trPr>
+          <w:cnfStyle w:val="000000100000" w:firstRow="0" w:lastRow="0" w:firstColumn="0" w:lastColumn="0" w:oddVBand="0" w:evenVBand="0" w:oddHBand="1" w:evenHBand="0" w:firstRowFirstColumn="0" w:firstRowLastColumn="0" w:lastRowFirstColumn="0" w:lastRowLastColumn="0"/>
+          <w:trHeight w:val="576"/>
+        </w:trPr>
+        <w:tc>
+          <w:tcPr>
+            <w:cnfStyle w:val="001000000000" w:firstRow="0" w:lastRow="0" w:firstColumn="1" w:lastColumn="0" w:oddVBand="0" w:evenVBand="0" w:oddHBand="0" w:evenHBand="0" w:firstRowFirstColumn="0" w:firstRowLastColumn="0" w:lastRowFirstColumn="0" w:lastRowLastColumn="0"/>
+            <w:tcW w:w="630" w:type="dxa"/>
+            <w:tcBorders>
+              <w:top w:val="single" w:sz="4" w:space="0" w:color="7030A0"/>
+              <w:left w:val="nil"/>
+              <w:bottom w:val="single" w:sz="4" w:space="0" w:color="7030A0"/>
+              <w:right w:val="single" w:sz="4" w:space="0" w:color="7030A0"/>
+            </w:tcBorders>
+          </w:tcPr>
+          <w:p>
+            <w:pPr>
+              <w:pStyle w:val="BigNormal"/>
+            </w:pPr>
+          </w:p>
+        </w:tc>
+        <w:tc>
+          <w:tcPr>
+            <w:tcW w:w="2520" w:type="dxa"/>
+            <w:tcBorders>
+              <w:top w:val="single" w:sz="4" w:space="0" w:color="7030A0"/>
+              <w:left w:val="single" w:sz="4" w:space="0" w:color="7030A0"/>
+              <w:bottom w:val="single" w:sz="4" w:space="0" w:color="7030A0"/>
+              <w:right w:val="single" w:sz="4" w:space="0" w:color="7030A0"/>
+            </w:tcBorders>
+          </w:tcPr>
+          <w:p>
+            <w:pPr>
+              <w:pStyle w:val="BigNormal"/>
+              <w:cnfStyle w:val="000000100000" w:firstRow="0" w:lastRow="0" w:firstColumn="0" w:lastColumn="0" w:oddVBand="0" w:evenVBand="0" w:oddHBand="1" w:evenHBand="0" w:firstRowFirstColumn="0" w:firstRowLastColumn="0" w:lastRowFirstColumn="0" w:lastRowLastColumn="0"/>
+            </w:pPr>
+            <w:r>
+              <w:t>Purpose</w:t>
+            </w:r>
+          </w:p>
+        </w:tc>
+        <w:tc>
+          <w:tcPr>
+            <w:tcW w:w="2790" w:type="dxa"/>
+            <w:tcBorders>
+              <w:top w:val="single" w:sz="4" w:space="0" w:color="7030A0"/>
+              <w:left w:val="single" w:sz="4" w:space="0" w:color="7030A0"/>
+              <w:bottom w:val="single" w:sz="4" w:space="0" w:color="7030A0"/>
+              <w:right w:val="single" w:sz="4" w:space="0" w:color="7030A0"/>
+            </w:tcBorders>
+          </w:tcPr>
+          <w:p>
+            <w:pPr>
+              <w:pStyle w:val="BigNormal"/>
+              <w:cnfStyle w:val="000000100000" w:firstRow="0" w:lastRow="0" w:firstColumn="0" w:lastColumn="0" w:oddVBand="0" w:evenVBand="0" w:oddHBand="1" w:evenHBand="0" w:firstRowFirstColumn="0" w:firstRowLastColumn="0" w:lastRowFirstColumn="0" w:lastRowLastColumn="0"/>
+            </w:pPr>
+            <w:r>
+              <w:t>Enum</w:t>
+            </w:r>
+            <w:r>
+              <w:t xml:space="preserve"> </w:t>
+            </w:r>
+            <w:r>
+              <w:t>(‘sale’,</w:t>
+            </w:r>
+            <w:r>
+              <w:t xml:space="preserve"> ‘rent’, ‘</w:t>
+            </w:r>
+            <w:proofErr w:type="spellStart"/>
+            <w:r>
+              <w:t>pg</w:t>
+            </w:r>
+            <w:proofErr w:type="spellEnd"/>
+            <w:r>
+              <w:t>’)</w:t>
+            </w:r>
+          </w:p>
+        </w:tc>
+        <w:tc>
+          <w:tcPr>
+            <w:tcW w:w="1272" w:type="dxa"/>
+            <w:tcBorders>
+              <w:top w:val="single" w:sz="4" w:space="0" w:color="7030A0"/>
+              <w:left w:val="single" w:sz="4" w:space="0" w:color="7030A0"/>
+              <w:bottom w:val="single" w:sz="4" w:space="0" w:color="7030A0"/>
+              <w:right w:val="single" w:sz="4" w:space="0" w:color="7030A0"/>
+            </w:tcBorders>
+          </w:tcPr>
+          <w:p>
+            <w:pPr>
+              <w:pStyle w:val="BigNormal"/>
+              <w:cnfStyle w:val="000000100000" w:firstRow="0" w:lastRow="0" w:firstColumn="0" w:lastColumn="0" w:oddVBand="0" w:evenVBand="0" w:oddHBand="1" w:evenHBand="0" w:firstRowFirstColumn="0" w:firstRowLastColumn="0" w:lastRowFirstColumn="0" w:lastRowLastColumn="0"/>
+            </w:pPr>
+            <w:r>
+              <w:t>No</w:t>
+            </w:r>
+          </w:p>
+        </w:tc>
+        <w:tc>
+          <w:tcPr>
+            <w:tcW w:w="1804" w:type="dxa"/>
+            <w:tcBorders>
+              <w:top w:val="single" w:sz="4" w:space="0" w:color="7030A0"/>
+              <w:left w:val="single" w:sz="4" w:space="0" w:color="7030A0"/>
+              <w:bottom w:val="single" w:sz="4" w:space="0" w:color="7030A0"/>
+              <w:right w:val="nil"/>
+            </w:tcBorders>
+          </w:tcPr>
+          <w:p>
+            <w:pPr>
+              <w:pStyle w:val="BigNormal"/>
+              <w:cnfStyle w:val="000000100000" w:firstRow="0" w:lastRow="0" w:firstColumn="0" w:lastColumn="0" w:oddVBand="0" w:evenVBand="0" w:oddHBand="1" w:evenHBand="0" w:firstRowFirstColumn="0" w:firstRowLastColumn="0" w:lastRowFirstColumn="0" w:lastRowLastColumn="0"/>
+            </w:pPr>
+          </w:p>
+        </w:tc>
+      </w:tr>
+      <w:tr>
+        <w:trPr>
+          <w:trHeight w:val="576"/>
+        </w:trPr>
+        <w:tc>
+          <w:tcPr>
+            <w:cnfStyle w:val="001000000000" w:firstRow="0" w:lastRow="0" w:firstColumn="1" w:lastColumn="0" w:oddVBand="0" w:evenVBand="0" w:oddHBand="0" w:evenHBand="0" w:firstRowFirstColumn="0" w:firstRowLastColumn="0" w:lastRowFirstColumn="0" w:lastRowLastColumn="0"/>
+            <w:tcW w:w="630" w:type="dxa"/>
+            <w:tcBorders>
+              <w:top w:val="single" w:sz="4" w:space="0" w:color="7030A0"/>
+              <w:left w:val="nil"/>
+              <w:bottom w:val="single" w:sz="4" w:space="0" w:color="7030A0"/>
+              <w:right w:val="single" w:sz="4" w:space="0" w:color="7030A0"/>
+            </w:tcBorders>
+          </w:tcPr>
+          <w:p>
+            <w:pPr>
+              <w:pStyle w:val="BigNormal"/>
+            </w:pPr>
+            <w:r>
+              <w:t>FK</w:t>
+            </w:r>
+          </w:p>
+        </w:tc>
+        <w:tc>
+          <w:tcPr>
+            <w:tcW w:w="2520" w:type="dxa"/>
+            <w:tcBorders>
+              <w:top w:val="single" w:sz="4" w:space="0" w:color="7030A0"/>
+              <w:left w:val="single" w:sz="4" w:space="0" w:color="7030A0"/>
+              <w:bottom w:val="single" w:sz="4" w:space="0" w:color="7030A0"/>
+              <w:right w:val="single" w:sz="4" w:space="0" w:color="7030A0"/>
+            </w:tcBorders>
+          </w:tcPr>
+          <w:p>
+            <w:pPr>
+              <w:pStyle w:val="BigNormal"/>
+              <w:cnfStyle w:val="000000000000" w:firstRow="0" w:lastRow="0" w:firstColumn="0" w:lastColumn="0" w:oddVBand="0" w:evenVBand="0" w:oddHBand="0" w:evenHBand="0" w:firstRowFirstColumn="0" w:firstRowLastColumn="0" w:lastRowFirstColumn="0" w:lastRowLastColumn="0"/>
+            </w:pPr>
+            <w:r>
+              <w:t>Category</w:t>
+            </w:r>
+          </w:p>
+        </w:tc>
+        <w:tc>
+          <w:tcPr>
+            <w:tcW w:w="2790" w:type="dxa"/>
+            <w:tcBorders>
+              <w:top w:val="single" w:sz="4" w:space="0" w:color="7030A0"/>
+              <w:left w:val="single" w:sz="4" w:space="0" w:color="7030A0"/>
+              <w:bottom w:val="single" w:sz="4" w:space="0" w:color="7030A0"/>
+              <w:right w:val="single" w:sz="4" w:space="0" w:color="7030A0"/>
+            </w:tcBorders>
+          </w:tcPr>
+          <w:p>
+            <w:pPr>
+              <w:pStyle w:val="BigNormal"/>
+              <w:cnfStyle w:val="000000000000" w:firstRow="0" w:lastRow="0" w:firstColumn="0" w:lastColumn="0" w:oddVBand="0" w:evenVBand="0" w:oddHBand="0" w:evenHBand="0" w:firstRowFirstColumn="0" w:firstRowLastColumn="0" w:lastRowFirstColumn="0" w:lastRowLastColumn="0"/>
+            </w:pPr>
+            <w:proofErr w:type="spellStart"/>
+            <w:r>
+              <w:t>Bigint</w:t>
+            </w:r>
+            <w:proofErr w:type="spellEnd"/>
+            <w:r>
+              <w:t xml:space="preserve"> (20)</w:t>
+            </w:r>
+          </w:p>
+        </w:tc>
+        <w:tc>
+          <w:tcPr>
+            <w:tcW w:w="1272" w:type="dxa"/>
+            <w:tcBorders>
+              <w:top w:val="single" w:sz="4" w:space="0" w:color="7030A0"/>
+              <w:left w:val="single" w:sz="4" w:space="0" w:color="7030A0"/>
+              <w:bottom w:val="single" w:sz="4" w:space="0" w:color="7030A0"/>
+              <w:right w:val="single" w:sz="4" w:space="0" w:color="7030A0"/>
+            </w:tcBorders>
+          </w:tcPr>
+          <w:p>
+            <w:pPr>
+              <w:pStyle w:val="BigNormal"/>
+              <w:cnfStyle w:val="000000000000" w:firstRow="0" w:lastRow="0" w:firstColumn="0" w:lastColumn="0" w:oddVBand="0" w:evenVBand="0" w:oddHBand="0" w:evenHBand="0" w:firstRowFirstColumn="0" w:firstRowLastColumn="0" w:lastRowFirstColumn="0" w:lastRowLastColumn="0"/>
+            </w:pPr>
+            <w:r>
+              <w:t>No</w:t>
+            </w:r>
+          </w:p>
+        </w:tc>
+        <w:tc>
+          <w:tcPr>
+            <w:tcW w:w="1804" w:type="dxa"/>
+            <w:tcBorders>
+              <w:top w:val="single" w:sz="4" w:space="0" w:color="7030A0"/>
+              <w:left w:val="single" w:sz="4" w:space="0" w:color="7030A0"/>
+              <w:bottom w:val="single" w:sz="4" w:space="0" w:color="7030A0"/>
+              <w:right w:val="nil"/>
+            </w:tcBorders>
+          </w:tcPr>
+          <w:p>
+            <w:pPr>
+              <w:pStyle w:val="BigNormal"/>
+              <w:cnfStyle w:val="000000000000" w:firstRow="0" w:lastRow="0" w:firstColumn="0" w:lastColumn="0" w:oddVBand="0" w:evenVBand="0" w:oddHBand="0" w:evenHBand="0" w:firstRowFirstColumn="0" w:firstRowLastColumn="0" w:lastRowFirstColumn="0" w:lastRowLastColumn="0"/>
+            </w:pPr>
+          </w:p>
+        </w:tc>
+      </w:tr>
+      <w:tr>
+        <w:trPr>
+          <w:cnfStyle w:val="000000100000" w:firstRow="0" w:lastRow="0" w:firstColumn="0" w:lastColumn="0" w:oddVBand="0" w:evenVBand="0" w:oddHBand="1" w:evenHBand="0" w:firstRowFirstColumn="0" w:firstRowLastColumn="0" w:lastRowFirstColumn="0" w:lastRowLastColumn="0"/>
+          <w:trHeight w:val="576"/>
+        </w:trPr>
+        <w:tc>
+          <w:tcPr>
+            <w:cnfStyle w:val="001000000000" w:firstRow="0" w:lastRow="0" w:firstColumn="1" w:lastColumn="0" w:oddVBand="0" w:evenVBand="0" w:oddHBand="0" w:evenHBand="0" w:firstRowFirstColumn="0" w:firstRowLastColumn="0" w:lastRowFirstColumn="0" w:lastRowLastColumn="0"/>
+            <w:tcW w:w="630" w:type="dxa"/>
+            <w:tcBorders>
+              <w:top w:val="single" w:sz="4" w:space="0" w:color="7030A0"/>
+              <w:left w:val="nil"/>
+              <w:bottom w:val="single" w:sz="4" w:space="0" w:color="7030A0"/>
+              <w:right w:val="single" w:sz="4" w:space="0" w:color="7030A0"/>
+            </w:tcBorders>
+          </w:tcPr>
+          <w:p>
+            <w:pPr>
+              <w:pStyle w:val="BigNormal"/>
+            </w:pPr>
+          </w:p>
+        </w:tc>
+        <w:tc>
+          <w:tcPr>
+            <w:tcW w:w="2520" w:type="dxa"/>
+            <w:tcBorders>
+              <w:top w:val="single" w:sz="4" w:space="0" w:color="7030A0"/>
+              <w:left w:val="single" w:sz="4" w:space="0" w:color="7030A0"/>
+              <w:bottom w:val="single" w:sz="4" w:space="0" w:color="7030A0"/>
+              <w:right w:val="single" w:sz="4" w:space="0" w:color="7030A0"/>
+            </w:tcBorders>
+          </w:tcPr>
+          <w:p>
+            <w:pPr>
+              <w:pStyle w:val="BigNormal"/>
+              <w:cnfStyle w:val="000000100000" w:firstRow="0" w:lastRow="0" w:firstColumn="0" w:lastColumn="0" w:oddVBand="0" w:evenVBand="0" w:oddHBand="1" w:evenHBand="0" w:firstRowFirstColumn="0" w:firstRowLastColumn="0" w:lastRowFirstColumn="0" w:lastRowLastColumn="0"/>
+            </w:pPr>
+            <w:r>
+              <w:t>Image</w:t>
+            </w:r>
+          </w:p>
+        </w:tc>
+        <w:tc>
+          <w:tcPr>
+            <w:tcW w:w="2790" w:type="dxa"/>
+            <w:tcBorders>
+              <w:top w:val="single" w:sz="4" w:space="0" w:color="7030A0"/>
+              <w:left w:val="single" w:sz="4" w:space="0" w:color="7030A0"/>
+              <w:bottom w:val="single" w:sz="4" w:space="0" w:color="7030A0"/>
+              <w:right w:val="single" w:sz="4" w:space="0" w:color="7030A0"/>
+            </w:tcBorders>
+          </w:tcPr>
+          <w:p>
+            <w:pPr>
+              <w:pStyle w:val="BigNormal"/>
+              <w:cnfStyle w:val="000000100000" w:firstRow="0" w:lastRow="0" w:firstColumn="0" w:lastColumn="0" w:oddVBand="0" w:evenVBand="0" w:oddHBand="1" w:evenHBand="0" w:firstRowFirstColumn="0" w:firstRowLastColumn="0" w:lastRowFirstColumn="0" w:lastRowLastColumn="0"/>
+            </w:pPr>
+            <w:r>
+              <w:t>Varchar</w:t>
+            </w:r>
+          </w:p>
+        </w:tc>
+        <w:tc>
+          <w:tcPr>
+            <w:tcW w:w="1272" w:type="dxa"/>
+            <w:tcBorders>
+              <w:top w:val="single" w:sz="4" w:space="0" w:color="7030A0"/>
+              <w:left w:val="single" w:sz="4" w:space="0" w:color="7030A0"/>
+              <w:bottom w:val="single" w:sz="4" w:space="0" w:color="7030A0"/>
+              <w:right w:val="single" w:sz="4" w:space="0" w:color="7030A0"/>
+            </w:tcBorders>
+          </w:tcPr>
+          <w:p>
+            <w:pPr>
+              <w:pStyle w:val="BigNormal"/>
+              <w:cnfStyle w:val="000000100000" w:firstRow="0" w:lastRow="0" w:firstColumn="0" w:lastColumn="0" w:oddVBand="0" w:evenVBand="0" w:oddHBand="1" w:evenHBand="0" w:firstRowFirstColumn="0" w:firstRowLastColumn="0" w:lastRowFirstColumn="0" w:lastRowLastColumn="0"/>
+            </w:pPr>
+            <w:r>
+              <w:t>Yes</w:t>
+            </w:r>
+          </w:p>
+        </w:tc>
+        <w:tc>
+          <w:tcPr>
+            <w:tcW w:w="1804" w:type="dxa"/>
+            <w:tcBorders>
+              <w:top w:val="single" w:sz="4" w:space="0" w:color="7030A0"/>
+              <w:left w:val="single" w:sz="4" w:space="0" w:color="7030A0"/>
+              <w:bottom w:val="single" w:sz="4" w:space="0" w:color="7030A0"/>
+              <w:right w:val="nil"/>
+            </w:tcBorders>
+          </w:tcPr>
+          <w:p>
+            <w:pPr>
+              <w:pStyle w:val="BigNormal"/>
+              <w:cnfStyle w:val="000000100000" w:firstRow="0" w:lastRow="0" w:firstColumn="0" w:lastColumn="0" w:oddVBand="0" w:evenVBand="0" w:oddHBand="1" w:evenHBand="0" w:firstRowFirstColumn="0" w:firstRowLastColumn="0" w:lastRowFirstColumn="0" w:lastRowLastColumn="0"/>
+            </w:pPr>
+          </w:p>
+        </w:tc>
+      </w:tr>
+      <w:tr>
+        <w:trPr>
+          <w:trHeight w:val="576"/>
+        </w:trPr>
+        <w:tc>
+          <w:tcPr>
+            <w:cnfStyle w:val="001000000000" w:firstRow="0" w:lastRow="0" w:firstColumn="1" w:lastColumn="0" w:oddVBand="0" w:evenVBand="0" w:oddHBand="0" w:evenHBand="0" w:firstRowFirstColumn="0" w:firstRowLastColumn="0" w:lastRowFirstColumn="0" w:lastRowLastColumn="0"/>
+            <w:tcW w:w="630" w:type="dxa"/>
+            <w:tcBorders>
+              <w:top w:val="single" w:sz="4" w:space="0" w:color="7030A0"/>
+              <w:left w:val="nil"/>
+              <w:bottom w:val="single" w:sz="4" w:space="0" w:color="7030A0"/>
+              <w:right w:val="single" w:sz="4" w:space="0" w:color="7030A0"/>
+            </w:tcBorders>
+          </w:tcPr>
+          <w:p>
+            <w:pPr>
+              <w:pStyle w:val="BigNormal"/>
+            </w:pPr>
+          </w:p>
+        </w:tc>
+        <w:tc>
+          <w:tcPr>
+            <w:tcW w:w="2520" w:type="dxa"/>
+            <w:tcBorders>
+              <w:top w:val="single" w:sz="4" w:space="0" w:color="7030A0"/>
+              <w:left w:val="single" w:sz="4" w:space="0" w:color="7030A0"/>
+              <w:bottom w:val="single" w:sz="4" w:space="0" w:color="7030A0"/>
+              <w:right w:val="single" w:sz="4" w:space="0" w:color="7030A0"/>
+            </w:tcBorders>
+          </w:tcPr>
+          <w:p>
+            <w:pPr>
+              <w:pStyle w:val="BigNormal"/>
+              <w:cnfStyle w:val="000000000000" w:firstRow="0" w:lastRow="0" w:firstColumn="0" w:lastColumn="0" w:oddVBand="0" w:evenVBand="0" w:oddHBand="0" w:evenHBand="0" w:firstRowFirstColumn="0" w:firstRowLastColumn="0" w:lastRowFirstColumn="0" w:lastRowLastColumn="0"/>
+            </w:pPr>
+            <w:proofErr w:type="spellStart"/>
+            <w:r>
+              <w:t>Fe_image</w:t>
+            </w:r>
+            <w:proofErr w:type="spellEnd"/>
+          </w:p>
+        </w:tc>
+        <w:tc>
+          <w:tcPr>
+            <w:tcW w:w="2790" w:type="dxa"/>
+            <w:tcBorders>
+              <w:top w:val="single" w:sz="4" w:space="0" w:color="7030A0"/>
+              <w:left w:val="single" w:sz="4" w:space="0" w:color="7030A0"/>
+              <w:bottom w:val="single" w:sz="4" w:space="0" w:color="7030A0"/>
+              <w:right w:val="single" w:sz="4" w:space="0" w:color="7030A0"/>
+            </w:tcBorders>
+          </w:tcPr>
+          <w:p>
+            <w:pPr>
+              <w:pStyle w:val="BigNormal"/>
+              <w:cnfStyle w:val="000000000000" w:firstRow="0" w:lastRow="0" w:firstColumn="0" w:lastColumn="0" w:oddVBand="0" w:evenVBand="0" w:oddHBand="0" w:evenHBand="0" w:firstRowFirstColumn="0" w:firstRowLastColumn="0" w:lastRowFirstColumn="0" w:lastRowLastColumn="0"/>
+            </w:pPr>
+            <w:r>
+              <w:t>Varchar</w:t>
+            </w:r>
+          </w:p>
+        </w:tc>
+        <w:tc>
+          <w:tcPr>
+            <w:tcW w:w="1272" w:type="dxa"/>
+            <w:tcBorders>
+              <w:top w:val="single" w:sz="4" w:space="0" w:color="7030A0"/>
+              <w:left w:val="single" w:sz="4" w:space="0" w:color="7030A0"/>
+              <w:bottom w:val="single" w:sz="4" w:space="0" w:color="7030A0"/>
+              <w:right w:val="single" w:sz="4" w:space="0" w:color="7030A0"/>
+            </w:tcBorders>
+          </w:tcPr>
+          <w:p>
+            <w:pPr>
+              <w:pStyle w:val="BigNormal"/>
+              <w:cnfStyle w:val="000000000000" w:firstRow="0" w:lastRow="0" w:firstColumn="0" w:lastColumn="0" w:oddVBand="0" w:evenVBand="0" w:oddHBand="0" w:evenHBand="0" w:firstRowFirstColumn="0" w:firstRowLastColumn="0" w:lastRowFirstColumn="0" w:lastRowLastColumn="0"/>
+            </w:pPr>
+            <w:r>
+              <w:t>Yes</w:t>
+            </w:r>
+          </w:p>
+        </w:tc>
+        <w:tc>
+          <w:tcPr>
+            <w:tcW w:w="1804" w:type="dxa"/>
+            <w:tcBorders>
+              <w:top w:val="single" w:sz="4" w:space="0" w:color="7030A0"/>
+              <w:left w:val="single" w:sz="4" w:space="0" w:color="7030A0"/>
+              <w:bottom w:val="single" w:sz="4" w:space="0" w:color="7030A0"/>
+              <w:right w:val="nil"/>
+            </w:tcBorders>
+          </w:tcPr>
+          <w:p>
+            <w:pPr>
+              <w:pStyle w:val="BigNormal"/>
+              <w:cnfStyle w:val="000000000000" w:firstRow="0" w:lastRow="0" w:firstColumn="0" w:lastColumn="0" w:oddVBand="0" w:evenVBand="0" w:oddHBand="0" w:evenHBand="0" w:firstRowFirstColumn="0" w:firstRowLastColumn="0" w:lastRowFirstColumn="0" w:lastRowLastColumn="0"/>
+            </w:pPr>
+          </w:p>
+        </w:tc>
+      </w:tr>
+      <w:tr>
+        <w:trPr>
+          <w:cnfStyle w:val="000000100000" w:firstRow="0" w:lastRow="0" w:firstColumn="0" w:lastColumn="0" w:oddVBand="0" w:evenVBand="0" w:oddHBand="1" w:evenHBand="0" w:firstRowFirstColumn="0" w:firstRowLastColumn="0" w:lastRowFirstColumn="0" w:lastRowLastColumn="0"/>
+          <w:trHeight w:val="576"/>
+        </w:trPr>
+        <w:tc>
+          <w:tcPr>
+            <w:cnfStyle w:val="001000000000" w:firstRow="0" w:lastRow="0" w:firstColumn="1" w:lastColumn="0" w:oddVBand="0" w:evenVBand="0" w:oddHBand="0" w:evenHBand="0" w:firstRowFirstColumn="0" w:firstRowLastColumn="0" w:lastRowFirstColumn="0" w:lastRowLastColumn="0"/>
+            <w:tcW w:w="630" w:type="dxa"/>
+            <w:tcBorders>
+              <w:top w:val="single" w:sz="4" w:space="0" w:color="7030A0"/>
+              <w:left w:val="nil"/>
+              <w:bottom w:val="single" w:sz="4" w:space="0" w:color="7030A0"/>
+              <w:right w:val="single" w:sz="4" w:space="0" w:color="7030A0"/>
+            </w:tcBorders>
+          </w:tcPr>
+          <w:p>
+            <w:pPr>
+              <w:pStyle w:val="BigNormal"/>
+            </w:pPr>
+            <w:r>
+              <w:t>FK</w:t>
+            </w:r>
+          </w:p>
+        </w:tc>
+        <w:tc>
+          <w:tcPr>
+            <w:tcW w:w="2520" w:type="dxa"/>
+            <w:tcBorders>
+              <w:top w:val="single" w:sz="4" w:space="0" w:color="7030A0"/>
+              <w:left w:val="single" w:sz="4" w:space="0" w:color="7030A0"/>
+              <w:bottom w:val="single" w:sz="4" w:space="0" w:color="7030A0"/>
+              <w:right w:val="single" w:sz="4" w:space="0" w:color="7030A0"/>
+            </w:tcBorders>
+          </w:tcPr>
+          <w:p>
+            <w:pPr>
+              <w:pStyle w:val="BigNormal"/>
+              <w:cnfStyle w:val="000000100000" w:firstRow="0" w:lastRow="0" w:firstColumn="0" w:lastColumn="0" w:oddVBand="0" w:evenVBand="0" w:oddHBand="1" w:evenHBand="0" w:firstRowFirstColumn="0" w:firstRowLastColumn="0" w:lastRowFirstColumn="0" w:lastRowLastColumn="0"/>
+            </w:pPr>
+            <w:proofErr w:type="spellStart"/>
+            <w:r>
+              <w:t>Faci</w:t>
+            </w:r>
+            <w:proofErr w:type="spellEnd"/>
+          </w:p>
+        </w:tc>
+        <w:tc>
+          <w:tcPr>
+            <w:tcW w:w="2790" w:type="dxa"/>
+            <w:tcBorders>
+              <w:top w:val="single" w:sz="4" w:space="0" w:color="7030A0"/>
+              <w:left w:val="single" w:sz="4" w:space="0" w:color="7030A0"/>
+              <w:bottom w:val="single" w:sz="4" w:space="0" w:color="7030A0"/>
+              <w:right w:val="single" w:sz="4" w:space="0" w:color="7030A0"/>
+            </w:tcBorders>
+          </w:tcPr>
+          <w:p>
+            <w:pPr>
+              <w:pStyle w:val="BigNormal"/>
+              <w:cnfStyle w:val="000000100000" w:firstRow="0" w:lastRow="0" w:firstColumn="0" w:lastColumn="0" w:oddVBand="0" w:evenVBand="0" w:oddHBand="1" w:evenHBand="0" w:firstRowFirstColumn="0" w:firstRowLastColumn="0" w:lastRowFirstColumn="0" w:lastRowLastColumn="0"/>
+            </w:pPr>
+            <w:r>
+              <w:t>Varchar</w:t>
+            </w:r>
+          </w:p>
+        </w:tc>
+        <w:tc>
+          <w:tcPr>
+            <w:tcW w:w="1272" w:type="dxa"/>
+            <w:tcBorders>
+              <w:top w:val="single" w:sz="4" w:space="0" w:color="7030A0"/>
+              <w:left w:val="single" w:sz="4" w:space="0" w:color="7030A0"/>
+              <w:bottom w:val="single" w:sz="4" w:space="0" w:color="7030A0"/>
+              <w:right w:val="single" w:sz="4" w:space="0" w:color="7030A0"/>
+            </w:tcBorders>
+          </w:tcPr>
+          <w:p>
+            <w:pPr>
+              <w:pStyle w:val="BigNormal"/>
+              <w:cnfStyle w:val="000000100000" w:firstRow="0" w:lastRow="0" w:firstColumn="0" w:lastColumn="0" w:oddVBand="0" w:evenVBand="0" w:oddHBand="1" w:evenHBand="0" w:firstRowFirstColumn="0" w:firstRowLastColumn="0" w:lastRowFirstColumn="0" w:lastRowLastColumn="0"/>
+            </w:pPr>
+            <w:r>
+              <w:t>Yes</w:t>
+            </w:r>
+          </w:p>
+        </w:tc>
+        <w:tc>
+          <w:tcPr>
+            <w:tcW w:w="1804" w:type="dxa"/>
+            <w:tcBorders>
+              <w:top w:val="single" w:sz="4" w:space="0" w:color="7030A0"/>
+              <w:left w:val="single" w:sz="4" w:space="0" w:color="7030A0"/>
+              <w:bottom w:val="single" w:sz="4" w:space="0" w:color="7030A0"/>
+              <w:right w:val="nil"/>
+            </w:tcBorders>
+          </w:tcPr>
+          <w:p>
+            <w:pPr>
+              <w:pStyle w:val="BigNormal"/>
+              <w:cnfStyle w:val="000000100000" w:firstRow="0" w:lastRow="0" w:firstColumn="0" w:lastColumn="0" w:oddVBand="0" w:evenVBand="0" w:oddHBand="1" w:evenHBand="0" w:firstRowFirstColumn="0" w:firstRowLastColumn="0" w:lastRowFirstColumn="0" w:lastRowLastColumn="0"/>
+            </w:pPr>
+          </w:p>
+        </w:tc>
+      </w:tr>
+      <w:tr>
+        <w:trPr>
+          <w:trHeight w:val="576"/>
+        </w:trPr>
+        <w:tc>
+          <w:tcPr>
+            <w:cnfStyle w:val="001000000000" w:firstRow="0" w:lastRow="0" w:firstColumn="1" w:lastColumn="0" w:oddVBand="0" w:evenVBand="0" w:oddHBand="0" w:evenHBand="0" w:firstRowFirstColumn="0" w:firstRowLastColumn="0" w:lastRowFirstColumn="0" w:lastRowLastColumn="0"/>
+            <w:tcW w:w="630" w:type="dxa"/>
+            <w:tcBorders>
+              <w:top w:val="single" w:sz="4" w:space="0" w:color="7030A0"/>
+              <w:left w:val="nil"/>
+              <w:bottom w:val="single" w:sz="4" w:space="0" w:color="7030A0"/>
+              <w:right w:val="single" w:sz="4" w:space="0" w:color="7030A0"/>
+            </w:tcBorders>
+          </w:tcPr>
+          <w:p>
+            <w:pPr>
+              <w:pStyle w:val="BigNormal"/>
+            </w:pPr>
+          </w:p>
+        </w:tc>
+        <w:tc>
+          <w:tcPr>
+            <w:tcW w:w="2520" w:type="dxa"/>
+            <w:tcBorders>
+              <w:top w:val="single" w:sz="4" w:space="0" w:color="7030A0"/>
+              <w:left w:val="single" w:sz="4" w:space="0" w:color="7030A0"/>
+              <w:bottom w:val="single" w:sz="4" w:space="0" w:color="7030A0"/>
+              <w:right w:val="single" w:sz="4" w:space="0" w:color="7030A0"/>
+            </w:tcBorders>
+          </w:tcPr>
+          <w:p>
+            <w:pPr>
+              <w:pStyle w:val="BigNormal"/>
+              <w:cnfStyle w:val="000000000000" w:firstRow="0" w:lastRow="0" w:firstColumn="0" w:lastColumn="0" w:oddVBand="0" w:evenVBand="0" w:oddHBand="0" w:evenHBand="0" w:firstRowFirstColumn="0" w:firstRowLastColumn="0" w:lastRowFirstColumn="0" w:lastRowLastColumn="0"/>
+            </w:pPr>
+            <w:r>
+              <w:t>Rooms</w:t>
+            </w:r>
+          </w:p>
+        </w:tc>
+        <w:tc>
+          <w:tcPr>
+            <w:tcW w:w="2790" w:type="dxa"/>
+            <w:tcBorders>
+              <w:top w:val="single" w:sz="4" w:space="0" w:color="7030A0"/>
+              <w:left w:val="single" w:sz="4" w:space="0" w:color="7030A0"/>
+              <w:bottom w:val="single" w:sz="4" w:space="0" w:color="7030A0"/>
+              <w:right w:val="single" w:sz="4" w:space="0" w:color="7030A0"/>
+            </w:tcBorders>
+          </w:tcPr>
+          <w:p>
+            <w:pPr>
+              <w:pStyle w:val="BigNormal"/>
+              <w:cnfStyle w:val="000000000000" w:firstRow="0" w:lastRow="0" w:firstColumn="0" w:lastColumn="0" w:oddVBand="0" w:evenVBand="0" w:oddHBand="0" w:evenHBand="0" w:firstRowFirstColumn="0" w:firstRowLastColumn="0" w:lastRowFirstColumn="0" w:lastRowLastColumn="0"/>
+            </w:pPr>
+            <w:r>
+              <w:t>Int</w:t>
+            </w:r>
+          </w:p>
+        </w:tc>
+        <w:tc>
+          <w:tcPr>
+            <w:tcW w:w="1272" w:type="dxa"/>
+            <w:tcBorders>
+              <w:top w:val="single" w:sz="4" w:space="0" w:color="7030A0"/>
+              <w:left w:val="single" w:sz="4" w:space="0" w:color="7030A0"/>
+              <w:bottom w:val="single" w:sz="4" w:space="0" w:color="7030A0"/>
+              <w:right w:val="single" w:sz="4" w:space="0" w:color="7030A0"/>
+            </w:tcBorders>
+          </w:tcPr>
+          <w:p>
+            <w:pPr>
+              <w:pStyle w:val="BigNormal"/>
+              <w:cnfStyle w:val="000000000000" w:firstRow="0" w:lastRow="0" w:firstColumn="0" w:lastColumn="0" w:oddVBand="0" w:evenVBand="0" w:oddHBand="0" w:evenHBand="0" w:firstRowFirstColumn="0" w:firstRowLastColumn="0" w:lastRowFirstColumn="0" w:lastRowLastColumn="0"/>
+            </w:pPr>
+            <w:r>
+              <w:t>No</w:t>
+            </w:r>
+          </w:p>
+        </w:tc>
+        <w:tc>
+          <w:tcPr>
+            <w:tcW w:w="1804" w:type="dxa"/>
+            <w:tcBorders>
+              <w:top w:val="single" w:sz="4" w:space="0" w:color="7030A0"/>
+              <w:left w:val="single" w:sz="4" w:space="0" w:color="7030A0"/>
+              <w:bottom w:val="single" w:sz="4" w:space="0" w:color="7030A0"/>
+              <w:right w:val="nil"/>
+            </w:tcBorders>
+          </w:tcPr>
+          <w:p>
+            <w:pPr>
+              <w:pStyle w:val="BigNormal"/>
+              <w:cnfStyle w:val="000000000000" w:firstRow="0" w:lastRow="0" w:firstColumn="0" w:lastColumn="0" w:oddVBand="0" w:evenVBand="0" w:oddHBand="0" w:evenHBand="0" w:firstRowFirstColumn="0" w:firstRowLastColumn="0" w:lastRowFirstColumn="0" w:lastRowLastColumn="0"/>
+            </w:pPr>
+          </w:p>
+        </w:tc>
+      </w:tr>
+      <w:tr>
+        <w:trPr>
+          <w:cnfStyle w:val="000000100000" w:firstRow="0" w:lastRow="0" w:firstColumn="0" w:lastColumn="0" w:oddVBand="0" w:evenVBand="0" w:oddHBand="1" w:evenHBand="0" w:firstRowFirstColumn="0" w:firstRowLastColumn="0" w:lastRowFirstColumn="0" w:lastRowLastColumn="0"/>
+          <w:trHeight w:val="576"/>
+        </w:trPr>
+        <w:tc>
+          <w:tcPr>
+            <w:cnfStyle w:val="001000000000" w:firstRow="0" w:lastRow="0" w:firstColumn="1" w:lastColumn="0" w:oddVBand="0" w:evenVBand="0" w:oddHBand="0" w:evenHBand="0" w:firstRowFirstColumn="0" w:firstRowLastColumn="0" w:lastRowFirstColumn="0" w:lastRowLastColumn="0"/>
+            <w:tcW w:w="630" w:type="dxa"/>
+            <w:tcBorders>
+              <w:top w:val="single" w:sz="4" w:space="0" w:color="7030A0"/>
+              <w:left w:val="nil"/>
+              <w:bottom w:val="single" w:sz="4" w:space="0" w:color="7030A0"/>
+              <w:right w:val="single" w:sz="4" w:space="0" w:color="7030A0"/>
+            </w:tcBorders>
+          </w:tcPr>
+          <w:p>
+            <w:pPr>
+              <w:pStyle w:val="BigNormal"/>
+            </w:pPr>
+          </w:p>
+        </w:tc>
+        <w:tc>
+          <w:tcPr>
+            <w:tcW w:w="2520" w:type="dxa"/>
+            <w:tcBorders>
+              <w:top w:val="single" w:sz="4" w:space="0" w:color="7030A0"/>
+              <w:left w:val="single" w:sz="4" w:space="0" w:color="7030A0"/>
+              <w:bottom w:val="single" w:sz="4" w:space="0" w:color="7030A0"/>
+              <w:right w:val="single" w:sz="4" w:space="0" w:color="7030A0"/>
+            </w:tcBorders>
+          </w:tcPr>
+          <w:p>
+            <w:pPr>
+              <w:pStyle w:val="BigNormal"/>
+              <w:cnfStyle w:val="000000100000" w:firstRow="0" w:lastRow="0" w:firstColumn="0" w:lastColumn="0" w:oddVBand="0" w:evenVBand="0" w:oddHBand="1" w:evenHBand="0" w:firstRowFirstColumn="0" w:firstRowLastColumn="0" w:lastRowFirstColumn="0" w:lastRowLastColumn="0"/>
+            </w:pPr>
+            <w:r>
+              <w:t>Bathrooms</w:t>
+            </w:r>
+          </w:p>
+        </w:tc>
+        <w:tc>
+          <w:tcPr>
+            <w:tcW w:w="2790" w:type="dxa"/>
+            <w:tcBorders>
+              <w:top w:val="single" w:sz="4" w:space="0" w:color="7030A0"/>
+              <w:left w:val="single" w:sz="4" w:space="0" w:color="7030A0"/>
+              <w:bottom w:val="single" w:sz="4" w:space="0" w:color="7030A0"/>
+              <w:right w:val="single" w:sz="4" w:space="0" w:color="7030A0"/>
+            </w:tcBorders>
+          </w:tcPr>
+          <w:p>
+            <w:pPr>
+              <w:pStyle w:val="BigNormal"/>
+              <w:cnfStyle w:val="000000100000" w:firstRow="0" w:lastRow="0" w:firstColumn="0" w:lastColumn="0" w:oddVBand="0" w:evenVBand="0" w:oddHBand="1" w:evenHBand="0" w:firstRowFirstColumn="0" w:firstRowLastColumn="0" w:lastRowFirstColumn="0" w:lastRowLastColumn="0"/>
+            </w:pPr>
+            <w:r>
+              <w:t>Int</w:t>
+            </w:r>
+          </w:p>
+        </w:tc>
+        <w:tc>
+          <w:tcPr>
+            <w:tcW w:w="1272" w:type="dxa"/>
+            <w:tcBorders>
+              <w:top w:val="single" w:sz="4" w:space="0" w:color="7030A0"/>
+              <w:left w:val="single" w:sz="4" w:space="0" w:color="7030A0"/>
+              <w:bottom w:val="single" w:sz="4" w:space="0" w:color="7030A0"/>
+              <w:right w:val="single" w:sz="4" w:space="0" w:color="7030A0"/>
+            </w:tcBorders>
+          </w:tcPr>
+          <w:p>
+            <w:pPr>
+              <w:pStyle w:val="BigNormal"/>
+              <w:cnfStyle w:val="000000100000" w:firstRow="0" w:lastRow="0" w:firstColumn="0" w:lastColumn="0" w:oddVBand="0" w:evenVBand="0" w:oddHBand="1" w:evenHBand="0" w:firstRowFirstColumn="0" w:firstRowLastColumn="0" w:lastRowFirstColumn="0" w:lastRowLastColumn="0"/>
+            </w:pPr>
+            <w:r>
+              <w:t>No</w:t>
+            </w:r>
+          </w:p>
+        </w:tc>
+        <w:tc>
+          <w:tcPr>
+            <w:tcW w:w="1804" w:type="dxa"/>
+            <w:tcBorders>
+              <w:top w:val="single" w:sz="4" w:space="0" w:color="7030A0"/>
+              <w:left w:val="single" w:sz="4" w:space="0" w:color="7030A0"/>
+              <w:bottom w:val="single" w:sz="4" w:space="0" w:color="7030A0"/>
+              <w:right w:val="nil"/>
+            </w:tcBorders>
+          </w:tcPr>
+          <w:p>
+            <w:pPr>
+              <w:pStyle w:val="BigNormal"/>
+              <w:cnfStyle w:val="000000100000" w:firstRow="0" w:lastRow="0" w:firstColumn="0" w:lastColumn="0" w:oddVBand="0" w:evenVBand="0" w:oddHBand="1" w:evenHBand="0" w:firstRowFirstColumn="0" w:firstRowLastColumn="0" w:lastRowFirstColumn="0" w:lastRowLastColumn="0"/>
+            </w:pPr>
+          </w:p>
+        </w:tc>
+      </w:tr>
+      <w:tr>
+        <w:trPr>
+          <w:trHeight w:val="576"/>
+        </w:trPr>
+        <w:tc>
+          <w:tcPr>
+            <w:cnfStyle w:val="001000000000" w:firstRow="0" w:lastRow="0" w:firstColumn="1" w:lastColumn="0" w:oddVBand="0" w:evenVBand="0" w:oddHBand="0" w:evenHBand="0" w:firstRowFirstColumn="0" w:firstRowLastColumn="0" w:lastRowFirstColumn="0" w:lastRowLastColumn="0"/>
+            <w:tcW w:w="630" w:type="dxa"/>
+            <w:tcBorders>
+              <w:top w:val="single" w:sz="4" w:space="0" w:color="7030A0"/>
+              <w:left w:val="nil"/>
+              <w:bottom w:val="single" w:sz="4" w:space="0" w:color="7030A0"/>
+              <w:right w:val="single" w:sz="4" w:space="0" w:color="7030A0"/>
+            </w:tcBorders>
+          </w:tcPr>
+          <w:p>
+            <w:pPr>
+              <w:pStyle w:val="BigNormal"/>
+            </w:pPr>
+            <w:r>
+              <w:t>FK</w:t>
+            </w:r>
+          </w:p>
+        </w:tc>
+        <w:tc>
+          <w:tcPr>
+            <w:tcW w:w="2520" w:type="dxa"/>
+            <w:tcBorders>
+              <w:top w:val="single" w:sz="4" w:space="0" w:color="7030A0"/>
+              <w:left w:val="single" w:sz="4" w:space="0" w:color="7030A0"/>
+              <w:bottom w:val="single" w:sz="4" w:space="0" w:color="7030A0"/>
+              <w:right w:val="single" w:sz="4" w:space="0" w:color="7030A0"/>
+            </w:tcBorders>
+          </w:tcPr>
+          <w:p>
+            <w:pPr>
+              <w:pStyle w:val="BigNormal"/>
+              <w:cnfStyle w:val="000000000000" w:firstRow="0" w:lastRow="0" w:firstColumn="0" w:lastColumn="0" w:oddVBand="0" w:evenVBand="0" w:oddHBand="0" w:evenHBand="0" w:firstRowFirstColumn="0" w:firstRowLastColumn="0" w:lastRowFirstColumn="0" w:lastRowLastColumn="0"/>
+            </w:pPr>
+            <w:r>
+              <w:t>City</w:t>
+            </w:r>
+          </w:p>
+        </w:tc>
+        <w:tc>
+          <w:tcPr>
+            <w:tcW w:w="2790" w:type="dxa"/>
+            <w:tcBorders>
+              <w:top w:val="single" w:sz="4" w:space="0" w:color="7030A0"/>
+              <w:left w:val="single" w:sz="4" w:space="0" w:color="7030A0"/>
+              <w:bottom w:val="single" w:sz="4" w:space="0" w:color="7030A0"/>
+              <w:right w:val="single" w:sz="4" w:space="0" w:color="7030A0"/>
+            </w:tcBorders>
+          </w:tcPr>
+          <w:p>
+            <w:pPr>
+              <w:pStyle w:val="BigNormal"/>
+              <w:cnfStyle w:val="000000000000" w:firstRow="0" w:lastRow="0" w:firstColumn="0" w:lastColumn="0" w:oddVBand="0" w:evenVBand="0" w:oddHBand="0" w:evenHBand="0" w:firstRowFirstColumn="0" w:firstRowLastColumn="0" w:lastRowFirstColumn="0" w:lastRowLastColumn="0"/>
+            </w:pPr>
+            <w:proofErr w:type="spellStart"/>
+            <w:r>
+              <w:t>Bigint</w:t>
+            </w:r>
+            <w:proofErr w:type="spellEnd"/>
+            <w:r>
+              <w:t xml:space="preserve"> (20)</w:t>
+            </w:r>
+          </w:p>
+        </w:tc>
+        <w:tc>
+          <w:tcPr>
+            <w:tcW w:w="1272" w:type="dxa"/>
+            <w:tcBorders>
+              <w:top w:val="single" w:sz="4" w:space="0" w:color="7030A0"/>
+              <w:left w:val="single" w:sz="4" w:space="0" w:color="7030A0"/>
+              <w:bottom w:val="single" w:sz="4" w:space="0" w:color="7030A0"/>
+              <w:right w:val="single" w:sz="4" w:space="0" w:color="7030A0"/>
+            </w:tcBorders>
+          </w:tcPr>
+          <w:p>
+            <w:pPr>
+              <w:pStyle w:val="BigNormal"/>
+              <w:cnfStyle w:val="000000000000" w:firstRow="0" w:lastRow="0" w:firstColumn="0" w:lastColumn="0" w:oddVBand="0" w:evenVBand="0" w:oddHBand="0" w:evenHBand="0" w:firstRowFirstColumn="0" w:firstRowLastColumn="0" w:lastRowFirstColumn="0" w:lastRowLastColumn="0"/>
+            </w:pPr>
+            <w:r>
+              <w:t>No</w:t>
+            </w:r>
+          </w:p>
+        </w:tc>
+        <w:tc>
+          <w:tcPr>
+            <w:tcW w:w="1804" w:type="dxa"/>
+            <w:tcBorders>
+              <w:top w:val="single" w:sz="4" w:space="0" w:color="7030A0"/>
+              <w:left w:val="single" w:sz="4" w:space="0" w:color="7030A0"/>
+              <w:bottom w:val="single" w:sz="4" w:space="0" w:color="7030A0"/>
+              <w:right w:val="nil"/>
+            </w:tcBorders>
+          </w:tcPr>
+          <w:p>
+            <w:pPr>
+              <w:pStyle w:val="BigNormal"/>
+              <w:cnfStyle w:val="000000000000" w:firstRow="0" w:lastRow="0" w:firstColumn="0" w:lastColumn="0" w:oddVBand="0" w:evenVBand="0" w:oddHBand="0" w:evenHBand="0" w:firstRowFirstColumn="0" w:firstRowLastColumn="0" w:lastRowFirstColumn="0" w:lastRowLastColumn="0"/>
+            </w:pPr>
+          </w:p>
+        </w:tc>
+      </w:tr>
+      <w:tr>
+        <w:trPr>
+          <w:cnfStyle w:val="000000100000" w:firstRow="0" w:lastRow="0" w:firstColumn="0" w:lastColumn="0" w:oddVBand="0" w:evenVBand="0" w:oddHBand="1" w:evenHBand="0" w:firstRowFirstColumn="0" w:firstRowLastColumn="0" w:lastRowFirstColumn="0" w:lastRowLastColumn="0"/>
+          <w:trHeight w:val="576"/>
+        </w:trPr>
+        <w:tc>
+          <w:tcPr>
+            <w:cnfStyle w:val="001000000000" w:firstRow="0" w:lastRow="0" w:firstColumn="1" w:lastColumn="0" w:oddVBand="0" w:evenVBand="0" w:oddHBand="0" w:evenHBand="0" w:firstRowFirstColumn="0" w:firstRowLastColumn="0" w:lastRowFirstColumn="0" w:lastRowLastColumn="0"/>
+            <w:tcW w:w="630" w:type="dxa"/>
+            <w:tcBorders>
+              <w:top w:val="single" w:sz="4" w:space="0" w:color="7030A0"/>
+              <w:left w:val="nil"/>
+              <w:bottom w:val="single" w:sz="4" w:space="0" w:color="7030A0"/>
+              <w:right w:val="single" w:sz="4" w:space="0" w:color="7030A0"/>
+            </w:tcBorders>
+          </w:tcPr>
+          <w:p>
+            <w:pPr>
+              <w:pStyle w:val="BigNormal"/>
+            </w:pPr>
+          </w:p>
+        </w:tc>
+        <w:tc>
+          <w:tcPr>
+            <w:tcW w:w="2520" w:type="dxa"/>
+            <w:tcBorders>
+              <w:top w:val="single" w:sz="4" w:space="0" w:color="7030A0"/>
+              <w:left w:val="single" w:sz="4" w:space="0" w:color="7030A0"/>
+              <w:bottom w:val="single" w:sz="4" w:space="0" w:color="7030A0"/>
+              <w:right w:val="single" w:sz="4" w:space="0" w:color="7030A0"/>
+            </w:tcBorders>
+          </w:tcPr>
+          <w:p>
+            <w:pPr>
+              <w:pStyle w:val="BigNormal"/>
+              <w:cnfStyle w:val="000000100000" w:firstRow="0" w:lastRow="0" w:firstColumn="0" w:lastColumn="0" w:oddVBand="0" w:evenVBand="0" w:oddHBand="1" w:evenHBand="0" w:firstRowFirstColumn="0" w:firstRowLastColumn="0" w:lastRowFirstColumn="0" w:lastRowLastColumn="0"/>
+            </w:pPr>
+            <w:r>
+              <w:t>Address</w:t>
+            </w:r>
+          </w:p>
+        </w:tc>
+        <w:tc>
+          <w:tcPr>
+            <w:tcW w:w="2790" w:type="dxa"/>
+            <w:tcBorders>
+              <w:top w:val="single" w:sz="4" w:space="0" w:color="7030A0"/>
+              <w:left w:val="single" w:sz="4" w:space="0" w:color="7030A0"/>
+              <w:bottom w:val="single" w:sz="4" w:space="0" w:color="7030A0"/>
+              <w:right w:val="single" w:sz="4" w:space="0" w:color="7030A0"/>
+            </w:tcBorders>
+          </w:tcPr>
+          <w:p>
+            <w:pPr>
+              <w:pStyle w:val="BigNormal"/>
+              <w:cnfStyle w:val="000000100000" w:firstRow="0" w:lastRow="0" w:firstColumn="0" w:lastColumn="0" w:oddVBand="0" w:evenVBand="0" w:oddHBand="1" w:evenHBand="0" w:firstRowFirstColumn="0" w:firstRowLastColumn="0" w:lastRowFirstColumn="0" w:lastRowLastColumn="0"/>
+            </w:pPr>
+            <w:r>
+              <w:t>Varchar</w:t>
+            </w:r>
+          </w:p>
+        </w:tc>
+        <w:tc>
+          <w:tcPr>
+            <w:tcW w:w="1272" w:type="dxa"/>
+            <w:tcBorders>
+              <w:top w:val="single" w:sz="4" w:space="0" w:color="7030A0"/>
+              <w:left w:val="single" w:sz="4" w:space="0" w:color="7030A0"/>
+              <w:bottom w:val="single" w:sz="4" w:space="0" w:color="7030A0"/>
+              <w:right w:val="single" w:sz="4" w:space="0" w:color="7030A0"/>
+            </w:tcBorders>
+          </w:tcPr>
+          <w:p>
+            <w:pPr>
+              <w:pStyle w:val="BigNormal"/>
+              <w:cnfStyle w:val="000000100000" w:firstRow="0" w:lastRow="0" w:firstColumn="0" w:lastColumn="0" w:oddVBand="0" w:evenVBand="0" w:oddHBand="1" w:evenHBand="0" w:firstRowFirstColumn="0" w:firstRowLastColumn="0" w:lastRowFirstColumn="0" w:lastRowLastColumn="0"/>
+            </w:pPr>
+            <w:r>
+              <w:t>No</w:t>
+            </w:r>
+          </w:p>
+        </w:tc>
+        <w:tc>
+          <w:tcPr>
+            <w:tcW w:w="1804" w:type="dxa"/>
+            <w:tcBorders>
+              <w:top w:val="single" w:sz="4" w:space="0" w:color="7030A0"/>
+              <w:left w:val="single" w:sz="4" w:space="0" w:color="7030A0"/>
+              <w:bottom w:val="single" w:sz="4" w:space="0" w:color="7030A0"/>
+              <w:right w:val="nil"/>
+            </w:tcBorders>
+          </w:tcPr>
+          <w:p>
+            <w:pPr>
+              <w:pStyle w:val="BigNormal"/>
+              <w:cnfStyle w:val="000000100000" w:firstRow="0" w:lastRow="0" w:firstColumn="0" w:lastColumn="0" w:oddVBand="0" w:evenVBand="0" w:oddHBand="1" w:evenHBand="0" w:firstRowFirstColumn="0" w:firstRowLastColumn="0" w:lastRowFirstColumn="0" w:lastRowLastColumn="0"/>
+            </w:pPr>
+          </w:p>
+        </w:tc>
+      </w:tr>
+      <w:tr>
+        <w:trPr>
+          <w:trHeight w:val="576"/>
+        </w:trPr>
+        <w:tc>
+          <w:tcPr>
+            <w:cnfStyle w:val="001000000000" w:firstRow="0" w:lastRow="0" w:firstColumn="1" w:lastColumn="0" w:oddVBand="0" w:evenVBand="0" w:oddHBand="0" w:evenHBand="0" w:firstRowFirstColumn="0" w:firstRowLastColumn="0" w:lastRowFirstColumn="0" w:lastRowLastColumn="0"/>
+            <w:tcW w:w="630" w:type="dxa"/>
+            <w:tcBorders>
+              <w:top w:val="single" w:sz="4" w:space="0" w:color="7030A0"/>
+              <w:left w:val="nil"/>
+              <w:bottom w:val="single" w:sz="4" w:space="0" w:color="7030A0"/>
+              <w:right w:val="single" w:sz="4" w:space="0" w:color="7030A0"/>
+            </w:tcBorders>
+          </w:tcPr>
+          <w:p>
+            <w:pPr>
+              <w:pStyle w:val="BigNormal"/>
+            </w:pPr>
+          </w:p>
+        </w:tc>
+        <w:tc>
+          <w:tcPr>
+            <w:tcW w:w="2520" w:type="dxa"/>
+            <w:tcBorders>
+              <w:top w:val="single" w:sz="4" w:space="0" w:color="7030A0"/>
+              <w:left w:val="single" w:sz="4" w:space="0" w:color="7030A0"/>
+              <w:bottom w:val="single" w:sz="4" w:space="0" w:color="7030A0"/>
+              <w:right w:val="single" w:sz="4" w:space="0" w:color="7030A0"/>
+            </w:tcBorders>
+          </w:tcPr>
+          <w:p>
+            <w:pPr>
+              <w:pStyle w:val="BigNormal"/>
+              <w:cnfStyle w:val="000000000000" w:firstRow="0" w:lastRow="0" w:firstColumn="0" w:lastColumn="0" w:oddVBand="0" w:evenVBand="0" w:oddHBand="0" w:evenHBand="0" w:firstRowFirstColumn="0" w:firstRowLastColumn="0" w:lastRowFirstColumn="0" w:lastRowLastColumn="0"/>
+            </w:pPr>
+            <w:proofErr w:type="spellStart"/>
+            <w:r>
+              <w:t>Cont_ph</w:t>
+            </w:r>
+            <w:proofErr w:type="spellEnd"/>
+          </w:p>
+        </w:tc>
+        <w:tc>
+          <w:tcPr>
+            <w:tcW w:w="2790" w:type="dxa"/>
+            <w:tcBorders>
+              <w:top w:val="single" w:sz="4" w:space="0" w:color="7030A0"/>
+              <w:left w:val="single" w:sz="4" w:space="0" w:color="7030A0"/>
+              <w:bottom w:val="single" w:sz="4" w:space="0" w:color="7030A0"/>
+              <w:right w:val="single" w:sz="4" w:space="0" w:color="7030A0"/>
+            </w:tcBorders>
+          </w:tcPr>
+          <w:p>
+            <w:pPr>
+              <w:pStyle w:val="BigNormal"/>
+              <w:cnfStyle w:val="000000000000" w:firstRow="0" w:lastRow="0" w:firstColumn="0" w:lastColumn="0" w:oddVBand="0" w:evenVBand="0" w:oddHBand="0" w:evenHBand="0" w:firstRowFirstColumn="0" w:firstRowLastColumn="0" w:lastRowFirstColumn="0" w:lastRowLastColumn="0"/>
+            </w:pPr>
+            <w:r>
+              <w:t>Varchar</w:t>
+            </w:r>
+          </w:p>
+        </w:tc>
+        <w:tc>
+          <w:tcPr>
+            <w:tcW w:w="1272" w:type="dxa"/>
+            <w:tcBorders>
+              <w:top w:val="single" w:sz="4" w:space="0" w:color="7030A0"/>
+              <w:left w:val="single" w:sz="4" w:space="0" w:color="7030A0"/>
+              <w:bottom w:val="single" w:sz="4" w:space="0" w:color="7030A0"/>
+              <w:right w:val="single" w:sz="4" w:space="0" w:color="7030A0"/>
+            </w:tcBorders>
+          </w:tcPr>
+          <w:p>
+            <w:pPr>
+              <w:pStyle w:val="BigNormal"/>
+              <w:cnfStyle w:val="000000000000" w:firstRow="0" w:lastRow="0" w:firstColumn="0" w:lastColumn="0" w:oddVBand="0" w:evenVBand="0" w:oddHBand="0" w:evenHBand="0" w:firstRowFirstColumn="0" w:firstRowLastColumn="0" w:lastRowFirstColumn="0" w:lastRowLastColumn="0"/>
+            </w:pPr>
+            <w:r>
+              <w:t>No</w:t>
+            </w:r>
+          </w:p>
+        </w:tc>
+        <w:tc>
+          <w:tcPr>
+            <w:tcW w:w="1804" w:type="dxa"/>
+            <w:tcBorders>
+              <w:top w:val="single" w:sz="4" w:space="0" w:color="7030A0"/>
+              <w:left w:val="single" w:sz="4" w:space="0" w:color="7030A0"/>
+              <w:bottom w:val="single" w:sz="4" w:space="0" w:color="7030A0"/>
+              <w:right w:val="nil"/>
+            </w:tcBorders>
+          </w:tcPr>
+          <w:p>
+            <w:pPr>
+              <w:pStyle w:val="BigNormal"/>
+              <w:cnfStyle w:val="000000000000" w:firstRow="0" w:lastRow="0" w:firstColumn="0" w:lastColumn="0" w:oddVBand="0" w:evenVBand="0" w:oddHBand="0" w:evenHBand="0" w:firstRowFirstColumn="0" w:firstRowLastColumn="0" w:lastRowFirstColumn="0" w:lastRowLastColumn="0"/>
+            </w:pPr>
+          </w:p>
+        </w:tc>
+      </w:tr>
+      <w:tr>
+        <w:trPr>
+          <w:cnfStyle w:val="000000100000" w:firstRow="0" w:lastRow="0" w:firstColumn="0" w:lastColumn="0" w:oddVBand="0" w:evenVBand="0" w:oddHBand="1" w:evenHBand="0" w:firstRowFirstColumn="0" w:firstRowLastColumn="0" w:lastRowFirstColumn="0" w:lastRowLastColumn="0"/>
+          <w:trHeight w:val="576"/>
+        </w:trPr>
+        <w:tc>
+          <w:tcPr>
+            <w:cnfStyle w:val="001000000000" w:firstRow="0" w:lastRow="0" w:firstColumn="1" w:lastColumn="0" w:oddVBand="0" w:evenVBand="0" w:oddHBand="0" w:evenHBand="0" w:firstRowFirstColumn="0" w:firstRowLastColumn="0" w:lastRowFirstColumn="0" w:lastRowLastColumn="0"/>
+            <w:tcW w:w="630" w:type="dxa"/>
+            <w:tcBorders>
+              <w:top w:val="single" w:sz="4" w:space="0" w:color="7030A0"/>
+              <w:left w:val="nil"/>
+              <w:bottom w:val="single" w:sz="4" w:space="0" w:color="7030A0"/>
+              <w:right w:val="single" w:sz="4" w:space="0" w:color="7030A0"/>
+            </w:tcBorders>
+          </w:tcPr>
+          <w:p>
+            <w:pPr>
+              <w:pStyle w:val="BigNormal"/>
+            </w:pPr>
+          </w:p>
+        </w:tc>
+        <w:tc>
+          <w:tcPr>
+            <w:tcW w:w="2520" w:type="dxa"/>
+            <w:tcBorders>
+              <w:top w:val="single" w:sz="4" w:space="0" w:color="7030A0"/>
+              <w:left w:val="single" w:sz="4" w:space="0" w:color="7030A0"/>
+              <w:bottom w:val="single" w:sz="4" w:space="0" w:color="7030A0"/>
+              <w:right w:val="single" w:sz="4" w:space="0" w:color="7030A0"/>
+            </w:tcBorders>
+          </w:tcPr>
+          <w:p>
+            <w:pPr>
+              <w:pStyle w:val="BigNormal"/>
+              <w:cnfStyle w:val="000000100000" w:firstRow="0" w:lastRow="0" w:firstColumn="0" w:lastColumn="0" w:oddVBand="0" w:evenVBand="0" w:oddHBand="1" w:evenHBand="0" w:firstRowFirstColumn="0" w:firstRowLastColumn="0" w:lastRowFirstColumn="0" w:lastRowLastColumn="0"/>
+            </w:pPr>
+            <w:proofErr w:type="spellStart"/>
+            <w:r>
+              <w:t>Cont_em</w:t>
+            </w:r>
+            <w:proofErr w:type="spellEnd"/>
+          </w:p>
+        </w:tc>
+        <w:tc>
+          <w:tcPr>
+            <w:tcW w:w="2790" w:type="dxa"/>
+            <w:tcBorders>
+              <w:top w:val="single" w:sz="4" w:space="0" w:color="7030A0"/>
+              <w:left w:val="single" w:sz="4" w:space="0" w:color="7030A0"/>
+              <w:bottom w:val="single" w:sz="4" w:space="0" w:color="7030A0"/>
+              <w:right w:val="single" w:sz="4" w:space="0" w:color="7030A0"/>
+            </w:tcBorders>
+          </w:tcPr>
+          <w:p>
+            <w:pPr>
+              <w:pStyle w:val="BigNormal"/>
+              <w:cnfStyle w:val="000000100000" w:firstRow="0" w:lastRow="0" w:firstColumn="0" w:lastColumn="0" w:oddVBand="0" w:evenVBand="0" w:oddHBand="1" w:evenHBand="0" w:firstRowFirstColumn="0" w:firstRowLastColumn="0" w:lastRowFirstColumn="0" w:lastRowLastColumn="0"/>
+            </w:pPr>
+            <w:r>
+              <w:t>Varchar</w:t>
+            </w:r>
+          </w:p>
+        </w:tc>
+        <w:tc>
+          <w:tcPr>
+            <w:tcW w:w="1272" w:type="dxa"/>
+            <w:tcBorders>
+              <w:top w:val="single" w:sz="4" w:space="0" w:color="7030A0"/>
+              <w:left w:val="single" w:sz="4" w:space="0" w:color="7030A0"/>
+              <w:bottom w:val="single" w:sz="4" w:space="0" w:color="7030A0"/>
+              <w:right w:val="single" w:sz="4" w:space="0" w:color="7030A0"/>
+            </w:tcBorders>
+          </w:tcPr>
+          <w:p>
+            <w:pPr>
+              <w:pStyle w:val="BigNormal"/>
+              <w:cnfStyle w:val="000000100000" w:firstRow="0" w:lastRow="0" w:firstColumn="0" w:lastColumn="0" w:oddVBand="0" w:evenVBand="0" w:oddHBand="1" w:evenHBand="0" w:firstRowFirstColumn="0" w:firstRowLastColumn="0" w:lastRowFirstColumn="0" w:lastRowLastColumn="0"/>
+            </w:pPr>
+            <w:r>
+              <w:t>No</w:t>
+            </w:r>
+          </w:p>
+        </w:tc>
+        <w:tc>
+          <w:tcPr>
+            <w:tcW w:w="1804" w:type="dxa"/>
+            <w:tcBorders>
+              <w:top w:val="single" w:sz="4" w:space="0" w:color="7030A0"/>
+              <w:left w:val="single" w:sz="4" w:space="0" w:color="7030A0"/>
+              <w:bottom w:val="single" w:sz="4" w:space="0" w:color="7030A0"/>
+              <w:right w:val="nil"/>
+            </w:tcBorders>
+          </w:tcPr>
+          <w:p>
+            <w:pPr>
+              <w:pStyle w:val="BigNormal"/>
+              <w:cnfStyle w:val="000000100000" w:firstRow="0" w:lastRow="0" w:firstColumn="0" w:lastColumn="0" w:oddVBand="0" w:evenVBand="0" w:oddHBand="1" w:evenHBand="0" w:firstRowFirstColumn="0" w:firstRowLastColumn="0" w:lastRowFirstColumn="0" w:lastRowLastColumn="0"/>
+            </w:pPr>
+          </w:p>
+        </w:tc>
+      </w:tr>
+      <w:tr>
+        <w:trPr>
+          <w:trHeight w:val="576"/>
+        </w:trPr>
+        <w:tc>
+          <w:tcPr>
+            <w:cnfStyle w:val="001000000000" w:firstRow="0" w:lastRow="0" w:firstColumn="1" w:lastColumn="0" w:oddVBand="0" w:evenVBand="0" w:oddHBand="0" w:evenHBand="0" w:firstRowFirstColumn="0" w:firstRowLastColumn="0" w:lastRowFirstColumn="0" w:lastRowLastColumn="0"/>
+            <w:tcW w:w="630" w:type="dxa"/>
+            <w:tcBorders>
+              <w:top w:val="single" w:sz="4" w:space="0" w:color="7030A0"/>
+              <w:left w:val="nil"/>
+              <w:bottom w:val="single" w:sz="4" w:space="0" w:color="7030A0"/>
+              <w:right w:val="single" w:sz="4" w:space="0" w:color="7030A0"/>
+            </w:tcBorders>
+          </w:tcPr>
+          <w:p>
+            <w:pPr>
+              <w:pStyle w:val="BigNormal"/>
+            </w:pPr>
+          </w:p>
+        </w:tc>
+        <w:tc>
+          <w:tcPr>
+            <w:tcW w:w="2520" w:type="dxa"/>
+            <w:tcBorders>
+              <w:top w:val="single" w:sz="4" w:space="0" w:color="7030A0"/>
+              <w:left w:val="single" w:sz="4" w:space="0" w:color="7030A0"/>
+              <w:bottom w:val="single" w:sz="4" w:space="0" w:color="7030A0"/>
+              <w:right w:val="single" w:sz="4" w:space="0" w:color="7030A0"/>
+            </w:tcBorders>
+          </w:tcPr>
+          <w:p>
+            <w:pPr>
+              <w:pStyle w:val="BigNormal"/>
+              <w:cnfStyle w:val="000000000000" w:firstRow="0" w:lastRow="0" w:firstColumn="0" w:lastColumn="0" w:oddVBand="0" w:evenVBand="0" w:oddHBand="0" w:evenHBand="0" w:firstRowFirstColumn="0" w:firstRowLastColumn="0" w:lastRowFirstColumn="0" w:lastRowLastColumn="0"/>
+            </w:pPr>
+            <w:r>
+              <w:t>Area</w:t>
+            </w:r>
+          </w:p>
+        </w:tc>
+        <w:tc>
+          <w:tcPr>
+            <w:tcW w:w="2790" w:type="dxa"/>
+            <w:tcBorders>
+              <w:top w:val="single" w:sz="4" w:space="0" w:color="7030A0"/>
+              <w:left w:val="single" w:sz="4" w:space="0" w:color="7030A0"/>
+              <w:bottom w:val="single" w:sz="4" w:space="0" w:color="7030A0"/>
+              <w:right w:val="single" w:sz="4" w:space="0" w:color="7030A0"/>
+            </w:tcBorders>
+          </w:tcPr>
+          <w:p>
+            <w:pPr>
+              <w:pStyle w:val="BigNormal"/>
+              <w:cnfStyle w:val="000000000000" w:firstRow="0" w:lastRow="0" w:firstColumn="0" w:lastColumn="0" w:oddVBand="0" w:evenVBand="0" w:oddHBand="0" w:evenHBand="0" w:firstRowFirstColumn="0" w:firstRowLastColumn="0" w:lastRowFirstColumn="0" w:lastRowLastColumn="0"/>
+            </w:pPr>
+            <w:r>
+              <w:t>Int</w:t>
+            </w:r>
+          </w:p>
+        </w:tc>
+        <w:tc>
+          <w:tcPr>
+            <w:tcW w:w="1272" w:type="dxa"/>
+            <w:tcBorders>
+              <w:top w:val="single" w:sz="4" w:space="0" w:color="7030A0"/>
+              <w:left w:val="single" w:sz="4" w:space="0" w:color="7030A0"/>
+              <w:bottom w:val="single" w:sz="4" w:space="0" w:color="7030A0"/>
+              <w:right w:val="single" w:sz="4" w:space="0" w:color="7030A0"/>
+            </w:tcBorders>
+          </w:tcPr>
+          <w:p>
+            <w:pPr>
+              <w:pStyle w:val="BigNormal"/>
+              <w:cnfStyle w:val="000000000000" w:firstRow="0" w:lastRow="0" w:firstColumn="0" w:lastColumn="0" w:oddVBand="0" w:evenVBand="0" w:oddHBand="0" w:evenHBand="0" w:firstRowFirstColumn="0" w:firstRowLastColumn="0" w:lastRowFirstColumn="0" w:lastRowLastColumn="0"/>
+            </w:pPr>
+            <w:r>
+              <w:t>Yes</w:t>
+            </w:r>
+          </w:p>
+        </w:tc>
+        <w:tc>
+          <w:tcPr>
+            <w:tcW w:w="1804" w:type="dxa"/>
+            <w:tcBorders>
+              <w:top w:val="single" w:sz="4" w:space="0" w:color="7030A0"/>
+              <w:left w:val="single" w:sz="4" w:space="0" w:color="7030A0"/>
+              <w:bottom w:val="single" w:sz="4" w:space="0" w:color="7030A0"/>
+              <w:right w:val="nil"/>
+            </w:tcBorders>
+          </w:tcPr>
+          <w:p>
+            <w:pPr>
+              <w:pStyle w:val="BigNormal"/>
+              <w:cnfStyle w:val="000000000000" w:firstRow="0" w:lastRow="0" w:firstColumn="0" w:lastColumn="0" w:oddVBand="0" w:evenVBand="0" w:oddHBand="0" w:evenHBand="0" w:firstRowFirstColumn="0" w:firstRowLastColumn="0" w:lastRowFirstColumn="0" w:lastRowLastColumn="0"/>
+            </w:pPr>
+          </w:p>
+        </w:tc>
+      </w:tr>
+      <w:tr>
+        <w:trPr>
+          <w:cnfStyle w:val="000000100000" w:firstRow="0" w:lastRow="0" w:firstColumn="0" w:lastColumn="0" w:oddVBand="0" w:evenVBand="0" w:oddHBand="1" w:evenHBand="0" w:firstRowFirstColumn="0" w:firstRowLastColumn="0" w:lastRowFirstColumn="0" w:lastRowLastColumn="0"/>
+          <w:trHeight w:val="576"/>
+        </w:trPr>
+        <w:tc>
+          <w:tcPr>
+            <w:cnfStyle w:val="001000000000" w:firstRow="0" w:lastRow="0" w:firstColumn="1" w:lastColumn="0" w:oddVBand="0" w:evenVBand="0" w:oddHBand="0" w:evenHBand="0" w:firstRowFirstColumn="0" w:firstRowLastColumn="0" w:lastRowFirstColumn="0" w:lastRowLastColumn="0"/>
+            <w:tcW w:w="630" w:type="dxa"/>
+            <w:tcBorders>
+              <w:top w:val="single" w:sz="4" w:space="0" w:color="7030A0"/>
+              <w:left w:val="nil"/>
+              <w:bottom w:val="single" w:sz="4" w:space="0" w:color="7030A0"/>
+              <w:right w:val="single" w:sz="4" w:space="0" w:color="7030A0"/>
+            </w:tcBorders>
+          </w:tcPr>
+          <w:p>
+            <w:pPr>
+              <w:pStyle w:val="BigNormal"/>
+            </w:pPr>
+          </w:p>
+        </w:tc>
+        <w:tc>
+          <w:tcPr>
+            <w:tcW w:w="2520" w:type="dxa"/>
+            <w:tcBorders>
+              <w:top w:val="single" w:sz="4" w:space="0" w:color="7030A0"/>
+              <w:left w:val="single" w:sz="4" w:space="0" w:color="7030A0"/>
+              <w:bottom w:val="single" w:sz="4" w:space="0" w:color="7030A0"/>
+              <w:right w:val="single" w:sz="4" w:space="0" w:color="7030A0"/>
+            </w:tcBorders>
+          </w:tcPr>
+          <w:p>
+            <w:pPr>
+              <w:pStyle w:val="BigNormal"/>
+              <w:cnfStyle w:val="000000100000" w:firstRow="0" w:lastRow="0" w:firstColumn="0" w:lastColumn="0" w:oddVBand="0" w:evenVBand="0" w:oddHBand="1" w:evenHBand="0" w:firstRowFirstColumn="0" w:firstRowLastColumn="0" w:lastRowFirstColumn="0" w:lastRowLastColumn="0"/>
+            </w:pPr>
+            <w:r>
+              <w:t>Description</w:t>
+            </w:r>
+          </w:p>
+        </w:tc>
+        <w:tc>
+          <w:tcPr>
+            <w:tcW w:w="2790" w:type="dxa"/>
+            <w:tcBorders>
+              <w:top w:val="single" w:sz="4" w:space="0" w:color="7030A0"/>
+              <w:left w:val="single" w:sz="4" w:space="0" w:color="7030A0"/>
+              <w:bottom w:val="single" w:sz="4" w:space="0" w:color="7030A0"/>
+              <w:right w:val="single" w:sz="4" w:space="0" w:color="7030A0"/>
+            </w:tcBorders>
+          </w:tcPr>
+          <w:p>
+            <w:pPr>
+              <w:pStyle w:val="BigNormal"/>
+              <w:cnfStyle w:val="000000100000" w:firstRow="0" w:lastRow="0" w:firstColumn="0" w:lastColumn="0" w:oddVBand="0" w:evenVBand="0" w:oddHBand="1" w:evenHBand="0" w:firstRowFirstColumn="0" w:firstRowLastColumn="0" w:lastRowFirstColumn="0" w:lastRowLastColumn="0"/>
+            </w:pPr>
+            <w:r>
+              <w:t>Text</w:t>
+            </w:r>
+          </w:p>
+        </w:tc>
+        <w:tc>
+          <w:tcPr>
+            <w:tcW w:w="1272" w:type="dxa"/>
+            <w:tcBorders>
+              <w:top w:val="single" w:sz="4" w:space="0" w:color="7030A0"/>
+              <w:left w:val="single" w:sz="4" w:space="0" w:color="7030A0"/>
+              <w:bottom w:val="single" w:sz="4" w:space="0" w:color="7030A0"/>
+              <w:right w:val="single" w:sz="4" w:space="0" w:color="7030A0"/>
+            </w:tcBorders>
+          </w:tcPr>
+          <w:p>
+            <w:pPr>
+              <w:pStyle w:val="BigNormal"/>
+              <w:cnfStyle w:val="000000100000" w:firstRow="0" w:lastRow="0" w:firstColumn="0" w:lastColumn="0" w:oddVBand="0" w:evenVBand="0" w:oddHBand="1" w:evenHBand="0" w:firstRowFirstColumn="0" w:firstRowLastColumn="0" w:lastRowFirstColumn="0" w:lastRowLastColumn="0"/>
+            </w:pPr>
+            <w:r>
+              <w:t>Yes</w:t>
+            </w:r>
+          </w:p>
+        </w:tc>
+        <w:tc>
+          <w:tcPr>
+            <w:tcW w:w="1804" w:type="dxa"/>
+            <w:tcBorders>
+              <w:top w:val="single" w:sz="4" w:space="0" w:color="7030A0"/>
+              <w:left w:val="single" w:sz="4" w:space="0" w:color="7030A0"/>
+              <w:bottom w:val="single" w:sz="4" w:space="0" w:color="7030A0"/>
+              <w:right w:val="nil"/>
+            </w:tcBorders>
+          </w:tcPr>
+          <w:p>
+            <w:pPr>
+              <w:pStyle w:val="BigNormal"/>
+              <w:cnfStyle w:val="000000100000" w:firstRow="0" w:lastRow="0" w:firstColumn="0" w:lastColumn="0" w:oddVBand="0" w:evenVBand="0" w:oddHBand="1" w:evenHBand="0" w:firstRowFirstColumn="0" w:firstRowLastColumn="0" w:lastRowFirstColumn="0" w:lastRowLastColumn="0"/>
+            </w:pPr>
+          </w:p>
+        </w:tc>
+      </w:tr>
+      <w:tr>
+        <w:trPr>
+          <w:trHeight w:val="576"/>
+        </w:trPr>
+        <w:tc>
+          <w:tcPr>
+            <w:cnfStyle w:val="001000000000" w:firstRow="0" w:lastRow="0" w:firstColumn="1" w:lastColumn="0" w:oddVBand="0" w:evenVBand="0" w:oddHBand="0" w:evenHBand="0" w:firstRowFirstColumn="0" w:firstRowLastColumn="0" w:lastRowFirstColumn="0" w:lastRowLastColumn="0"/>
+            <w:tcW w:w="630" w:type="dxa"/>
+            <w:tcBorders>
+              <w:top w:val="single" w:sz="4" w:space="0" w:color="7030A0"/>
+              <w:left w:val="nil"/>
+              <w:bottom w:val="single" w:sz="4" w:space="0" w:color="7030A0"/>
+              <w:right w:val="single" w:sz="4" w:space="0" w:color="7030A0"/>
+            </w:tcBorders>
+          </w:tcPr>
+          <w:p>
+            <w:pPr>
+              <w:pStyle w:val="BigNormal"/>
+            </w:pPr>
+          </w:p>
+        </w:tc>
+        <w:tc>
+          <w:tcPr>
+            <w:tcW w:w="2520" w:type="dxa"/>
+            <w:tcBorders>
+              <w:top w:val="single" w:sz="4" w:space="0" w:color="7030A0"/>
+              <w:left w:val="single" w:sz="4" w:space="0" w:color="7030A0"/>
+              <w:bottom w:val="single" w:sz="4" w:space="0" w:color="7030A0"/>
+              <w:right w:val="single" w:sz="4" w:space="0" w:color="7030A0"/>
+            </w:tcBorders>
+          </w:tcPr>
+          <w:p>
+            <w:pPr>
+              <w:pStyle w:val="BigNormal"/>
+              <w:cnfStyle w:val="000000000000" w:firstRow="0" w:lastRow="0" w:firstColumn="0" w:lastColumn="0" w:oddVBand="0" w:evenVBand="0" w:oddHBand="0" w:evenHBand="0" w:firstRowFirstColumn="0" w:firstRowLastColumn="0" w:lastRowFirstColumn="0" w:lastRowLastColumn="0"/>
+            </w:pPr>
+            <w:r>
+              <w:t>Video</w:t>
+            </w:r>
+          </w:p>
+        </w:tc>
+        <w:tc>
+          <w:tcPr>
+            <w:tcW w:w="2790" w:type="dxa"/>
+            <w:tcBorders>
+              <w:top w:val="single" w:sz="4" w:space="0" w:color="7030A0"/>
+              <w:left w:val="single" w:sz="4" w:space="0" w:color="7030A0"/>
+              <w:bottom w:val="single" w:sz="4" w:space="0" w:color="7030A0"/>
+              <w:right w:val="single" w:sz="4" w:space="0" w:color="7030A0"/>
+            </w:tcBorders>
+          </w:tcPr>
+          <w:p>
+            <w:pPr>
+              <w:pStyle w:val="BigNormal"/>
+              <w:cnfStyle w:val="000000000000" w:firstRow="0" w:lastRow="0" w:firstColumn="0" w:lastColumn="0" w:oddVBand="0" w:evenVBand="0" w:oddHBand="0" w:evenHBand="0" w:firstRowFirstColumn="0" w:firstRowLastColumn="0" w:lastRowFirstColumn="0" w:lastRowLastColumn="0"/>
+            </w:pPr>
+            <w:r>
+              <w:t>Text</w:t>
+            </w:r>
+          </w:p>
+        </w:tc>
+        <w:tc>
+          <w:tcPr>
+            <w:tcW w:w="1272" w:type="dxa"/>
+            <w:tcBorders>
+              <w:top w:val="single" w:sz="4" w:space="0" w:color="7030A0"/>
+              <w:left w:val="single" w:sz="4" w:space="0" w:color="7030A0"/>
+              <w:bottom w:val="single" w:sz="4" w:space="0" w:color="7030A0"/>
+              <w:right w:val="single" w:sz="4" w:space="0" w:color="7030A0"/>
+            </w:tcBorders>
+          </w:tcPr>
+          <w:p>
+            <w:pPr>
+              <w:pStyle w:val="BigNormal"/>
+              <w:cnfStyle w:val="000000000000" w:firstRow="0" w:lastRow="0" w:firstColumn="0" w:lastColumn="0" w:oddVBand="0" w:evenVBand="0" w:oddHBand="0" w:evenHBand="0" w:firstRowFirstColumn="0" w:firstRowLastColumn="0" w:lastRowFirstColumn="0" w:lastRowLastColumn="0"/>
+            </w:pPr>
+            <w:r>
+              <w:t>Yes</w:t>
+            </w:r>
+          </w:p>
+        </w:tc>
+        <w:tc>
+          <w:tcPr>
+            <w:tcW w:w="1804" w:type="dxa"/>
+            <w:tcBorders>
+              <w:top w:val="single" w:sz="4" w:space="0" w:color="7030A0"/>
+              <w:left w:val="single" w:sz="4" w:space="0" w:color="7030A0"/>
+              <w:bottom w:val="single" w:sz="4" w:space="0" w:color="7030A0"/>
+              <w:right w:val="nil"/>
+            </w:tcBorders>
+          </w:tcPr>
+          <w:p>
+            <w:pPr>
+              <w:pStyle w:val="BigNormal"/>
+              <w:cnfStyle w:val="000000000000" w:firstRow="0" w:lastRow="0" w:firstColumn="0" w:lastColumn="0" w:oddVBand="0" w:evenVBand="0" w:oddHBand="0" w:evenHBand="0" w:firstRowFirstColumn="0" w:firstRowLastColumn="0" w:lastRowFirstColumn="0" w:lastRowLastColumn="0"/>
+            </w:pPr>
+          </w:p>
+        </w:tc>
+      </w:tr>
+      <w:tr>
+        <w:trPr>
+          <w:cnfStyle w:val="000000100000" w:firstRow="0" w:lastRow="0" w:firstColumn="0" w:lastColumn="0" w:oddVBand="0" w:evenVBand="0" w:oddHBand="1" w:evenHBand="0" w:firstRowFirstColumn="0" w:firstRowLastColumn="0" w:lastRowFirstColumn="0" w:lastRowLastColumn="0"/>
+          <w:trHeight w:val="576"/>
+        </w:trPr>
+        <w:tc>
+          <w:tcPr>
+            <w:cnfStyle w:val="001000000000" w:firstRow="0" w:lastRow="0" w:firstColumn="1" w:lastColumn="0" w:oddVBand="0" w:evenVBand="0" w:oddHBand="0" w:evenHBand="0" w:firstRowFirstColumn="0" w:firstRowLastColumn="0" w:lastRowFirstColumn="0" w:lastRowLastColumn="0"/>
+            <w:tcW w:w="630" w:type="dxa"/>
+            <w:tcBorders>
+              <w:top w:val="single" w:sz="4" w:space="0" w:color="7030A0"/>
+              <w:left w:val="nil"/>
+              <w:bottom w:val="single" w:sz="4" w:space="0" w:color="7030A0"/>
+              <w:right w:val="single" w:sz="4" w:space="0" w:color="7030A0"/>
+            </w:tcBorders>
+          </w:tcPr>
+          <w:p>
+            <w:pPr>
+              <w:pStyle w:val="BigNormal"/>
+            </w:pPr>
+          </w:p>
+        </w:tc>
+        <w:tc>
+          <w:tcPr>
+            <w:tcW w:w="2520" w:type="dxa"/>
+            <w:tcBorders>
+              <w:top w:val="single" w:sz="4" w:space="0" w:color="7030A0"/>
+              <w:left w:val="single" w:sz="4" w:space="0" w:color="7030A0"/>
+              <w:bottom w:val="single" w:sz="4" w:space="0" w:color="7030A0"/>
+              <w:right w:val="single" w:sz="4" w:space="0" w:color="7030A0"/>
+            </w:tcBorders>
+          </w:tcPr>
+          <w:p>
+            <w:pPr>
+              <w:pStyle w:val="BigNormal"/>
+              <w:cnfStyle w:val="000000100000" w:firstRow="0" w:lastRow="0" w:firstColumn="0" w:lastColumn="0" w:oddVBand="0" w:evenVBand="0" w:oddHBand="1" w:evenHBand="0" w:firstRowFirstColumn="0" w:firstRowLastColumn="0" w:lastRowFirstColumn="0" w:lastRowLastColumn="0"/>
+            </w:pPr>
+            <w:r>
+              <w:t>Floorplan</w:t>
+            </w:r>
+          </w:p>
+        </w:tc>
+        <w:tc>
+          <w:tcPr>
+            <w:tcW w:w="2790" w:type="dxa"/>
+            <w:tcBorders>
+              <w:top w:val="single" w:sz="4" w:space="0" w:color="7030A0"/>
+              <w:left w:val="single" w:sz="4" w:space="0" w:color="7030A0"/>
+              <w:bottom w:val="single" w:sz="4" w:space="0" w:color="7030A0"/>
+              <w:right w:val="single" w:sz="4" w:space="0" w:color="7030A0"/>
+            </w:tcBorders>
+          </w:tcPr>
+          <w:p>
+            <w:pPr>
+              <w:pStyle w:val="BigNormal"/>
+              <w:cnfStyle w:val="000000100000" w:firstRow="0" w:lastRow="0" w:firstColumn="0" w:lastColumn="0" w:oddVBand="0" w:evenVBand="0" w:oddHBand="1" w:evenHBand="0" w:firstRowFirstColumn="0" w:firstRowLastColumn="0" w:lastRowFirstColumn="0" w:lastRowLastColumn="0"/>
+            </w:pPr>
+            <w:r>
+              <w:t>Varchar</w:t>
+            </w:r>
+          </w:p>
+        </w:tc>
+        <w:tc>
+          <w:tcPr>
+            <w:tcW w:w="1272" w:type="dxa"/>
+            <w:tcBorders>
+              <w:top w:val="single" w:sz="4" w:space="0" w:color="7030A0"/>
+              <w:left w:val="single" w:sz="4" w:space="0" w:color="7030A0"/>
+              <w:bottom w:val="single" w:sz="4" w:space="0" w:color="7030A0"/>
+              <w:right w:val="single" w:sz="4" w:space="0" w:color="7030A0"/>
+            </w:tcBorders>
+          </w:tcPr>
+          <w:p>
+            <w:pPr>
+              <w:pStyle w:val="BigNormal"/>
+              <w:cnfStyle w:val="000000100000" w:firstRow="0" w:lastRow="0" w:firstColumn="0" w:lastColumn="0" w:oddVBand="0" w:evenVBand="0" w:oddHBand="1" w:evenHBand="0" w:firstRowFirstColumn="0" w:firstRowLastColumn="0" w:lastRowFirstColumn="0" w:lastRowLastColumn="0"/>
+            </w:pPr>
+            <w:r>
+              <w:t>Yes</w:t>
+            </w:r>
+          </w:p>
+        </w:tc>
+        <w:tc>
+          <w:tcPr>
+            <w:tcW w:w="1804" w:type="dxa"/>
+            <w:tcBorders>
+              <w:top w:val="single" w:sz="4" w:space="0" w:color="7030A0"/>
+              <w:left w:val="single" w:sz="4" w:space="0" w:color="7030A0"/>
+              <w:bottom w:val="single" w:sz="4" w:space="0" w:color="7030A0"/>
+              <w:right w:val="nil"/>
+            </w:tcBorders>
+          </w:tcPr>
+          <w:p>
+            <w:pPr>
+              <w:pStyle w:val="BigNormal"/>
+              <w:cnfStyle w:val="000000100000" w:firstRow="0" w:lastRow="0" w:firstColumn="0" w:lastColumn="0" w:oddVBand="0" w:evenVBand="0" w:oddHBand="1" w:evenHBand="0" w:firstRowFirstColumn="0" w:firstRowLastColumn="0" w:lastRowFirstColumn="0" w:lastRowLastColumn="0"/>
+            </w:pPr>
+          </w:p>
+        </w:tc>
+      </w:tr>
+      <w:tr>
+        <w:trPr>
+          <w:trHeight w:val="576"/>
+        </w:trPr>
+        <w:tc>
+          <w:tcPr>
+            <w:cnfStyle w:val="001000000000" w:firstRow="0" w:lastRow="0" w:firstColumn="1" w:lastColumn="0" w:oddVBand="0" w:evenVBand="0" w:oddHBand="0" w:evenHBand="0" w:firstRowFirstColumn="0" w:firstRowLastColumn="0" w:lastRowFirstColumn="0" w:lastRowLastColumn="0"/>
+            <w:tcW w:w="630" w:type="dxa"/>
+            <w:tcBorders>
+              <w:top w:val="single" w:sz="4" w:space="0" w:color="7030A0"/>
+              <w:left w:val="nil"/>
+              <w:bottom w:val="single" w:sz="12" w:space="0" w:color="7030A0"/>
+              <w:right w:val="single" w:sz="4" w:space="0" w:color="7030A0"/>
+            </w:tcBorders>
+          </w:tcPr>
+          <w:p>
+            <w:pPr>
+              <w:pStyle w:val="BigNormal"/>
+            </w:pPr>
+          </w:p>
+        </w:tc>
+        <w:tc>
+          <w:tcPr>
+            <w:tcW w:w="2520" w:type="dxa"/>
+            <w:tcBorders>
+              <w:top w:val="single" w:sz="4" w:space="0" w:color="7030A0"/>
+              <w:left w:val="single" w:sz="4" w:space="0" w:color="7030A0"/>
+              <w:bottom w:val="single" w:sz="12" w:space="0" w:color="7030A0"/>
+              <w:right w:val="single" w:sz="4" w:space="0" w:color="7030A0"/>
+            </w:tcBorders>
+          </w:tcPr>
+          <w:p>
+            <w:pPr>
+              <w:pStyle w:val="BigNormal"/>
+              <w:cnfStyle w:val="000000000000" w:firstRow="0" w:lastRow="0" w:firstColumn="0" w:lastColumn="0" w:oddVBand="0" w:evenVBand="0" w:oddHBand="0" w:evenHBand="0" w:firstRowFirstColumn="0" w:firstRowLastColumn="0" w:lastRowFirstColumn="0" w:lastRowLastColumn="0"/>
+            </w:pPr>
+            <w:r>
+              <w:t>Map</w:t>
+            </w:r>
+          </w:p>
+        </w:tc>
+        <w:tc>
+          <w:tcPr>
+            <w:tcW w:w="2790" w:type="dxa"/>
+            <w:tcBorders>
+              <w:top w:val="single" w:sz="4" w:space="0" w:color="7030A0"/>
+              <w:left w:val="single" w:sz="4" w:space="0" w:color="7030A0"/>
+              <w:bottom w:val="single" w:sz="12" w:space="0" w:color="7030A0"/>
+              <w:right w:val="single" w:sz="4" w:space="0" w:color="7030A0"/>
+            </w:tcBorders>
+          </w:tcPr>
+          <w:p>
+            <w:pPr>
+              <w:pStyle w:val="BigNormal"/>
+              <w:cnfStyle w:val="000000000000" w:firstRow="0" w:lastRow="0" w:firstColumn="0" w:lastColumn="0" w:oddVBand="0" w:evenVBand="0" w:oddHBand="0" w:evenHBand="0" w:firstRowFirstColumn="0" w:firstRowLastColumn="0" w:lastRowFirstColumn="0" w:lastRowLastColumn="0"/>
+            </w:pPr>
+            <w:r>
+              <w:t>Text</w:t>
+            </w:r>
+          </w:p>
+        </w:tc>
+        <w:tc>
+          <w:tcPr>
+            <w:tcW w:w="1272" w:type="dxa"/>
+            <w:tcBorders>
+              <w:top w:val="single" w:sz="4" w:space="0" w:color="7030A0"/>
+              <w:left w:val="single" w:sz="4" w:space="0" w:color="7030A0"/>
+              <w:bottom w:val="single" w:sz="12" w:space="0" w:color="7030A0"/>
+              <w:right w:val="single" w:sz="4" w:space="0" w:color="7030A0"/>
+            </w:tcBorders>
+          </w:tcPr>
+          <w:p>
+            <w:pPr>
+              <w:pStyle w:val="BigNormal"/>
+              <w:cnfStyle w:val="000000000000" w:firstRow="0" w:lastRow="0" w:firstColumn="0" w:lastColumn="0" w:oddVBand="0" w:evenVBand="0" w:oddHBand="0" w:evenHBand="0" w:firstRowFirstColumn="0" w:firstRowLastColumn="0" w:lastRowFirstColumn="0" w:lastRowLastColumn="0"/>
+            </w:pPr>
+            <w:r>
+              <w:t>Yes</w:t>
+            </w:r>
+          </w:p>
+        </w:tc>
+        <w:tc>
+          <w:tcPr>
+            <w:tcW w:w="1804" w:type="dxa"/>
+            <w:tcBorders>
+              <w:top w:val="single" w:sz="4" w:space="0" w:color="7030A0"/>
+              <w:left w:val="single" w:sz="4" w:space="0" w:color="7030A0"/>
+              <w:bottom w:val="single" w:sz="12" w:space="0" w:color="7030A0"/>
+              <w:right w:val="nil"/>
+            </w:tcBorders>
+          </w:tcPr>
+          <w:p>
+            <w:pPr>
+              <w:pStyle w:val="BigNormal"/>
+              <w:cnfStyle w:val="000000000000" w:firstRow="0" w:lastRow="0" w:firstColumn="0" w:lastColumn="0" w:oddVBand="0" w:evenVBand="0" w:oddHBand="0" w:evenHBand="0" w:firstRowFirstColumn="0" w:firstRowLastColumn="0" w:lastRowFirstColumn="0" w:lastRowLastColumn="0"/>
+            </w:pPr>
+          </w:p>
+        </w:tc>
+      </w:tr>
+    </w:tbl>
+    <w:p>
+      <w:pPr>
+        <w:pStyle w:val="BigNormal"/>
+      </w:pPr>
+    </w:p>
+    <w:p>
+      <w:pPr>
+        <w:pStyle w:val="BigNormalTitle"/>
+      </w:pPr>
+      <w:r>
+        <w:t>Reviews Tables</w:t>
+      </w:r>
+    </w:p>
+    <w:tbl>
+      <w:tblPr>
+        <w:tblStyle w:val="purpleTable"/>
+        <w:tblW w:w="0" w:type="auto"/>
+        <w:tblLook w:val="04A0" w:firstRow="1" w:lastRow="0" w:firstColumn="1" w:lastColumn="0" w:noHBand="0" w:noVBand="1"/>
+      </w:tblPr>
+      <w:tblGrid>
+        <w:gridCol w:w="630"/>
+        <w:gridCol w:w="2520"/>
+        <w:gridCol w:w="2790"/>
+        <w:gridCol w:w="1272"/>
+        <w:gridCol w:w="1804"/>
+      </w:tblGrid>
+      <w:tr>
+        <w:trPr>
+          <w:cnfStyle w:val="100000000000" w:firstRow="1" w:lastRow="0" w:firstColumn="0" w:lastColumn="0" w:oddVBand="0" w:evenVBand="0" w:oddHBand="0" w:evenHBand="0" w:firstRowFirstColumn="0" w:firstRowLastColumn="0" w:lastRowFirstColumn="0" w:lastRowLastColumn="0"/>
+          <w:trHeight w:val="576"/>
+        </w:trPr>
+        <w:tc>
+          <w:tcPr>
+            <w:cnfStyle w:val="001000000000" w:firstRow="0" w:lastRow="0" w:firstColumn="1" w:lastColumn="0" w:oddVBand="0" w:evenVBand="0" w:oddHBand="0" w:evenHBand="0" w:firstRowFirstColumn="0" w:firstRowLastColumn="0" w:lastRowFirstColumn="0" w:lastRowLastColumn="0"/>
+            <w:tcW w:w="630" w:type="dxa"/>
+          </w:tcPr>
+          <w:p>
+            <w:pPr>
+              <w:pStyle w:val="BigNormal"/>
+            </w:pPr>
+            <w:r>
+              <w:t>#</w:t>
+            </w:r>
+          </w:p>
+        </w:tc>
+        <w:tc>
+          <w:tcPr>
+            <w:tcW w:w="2520" w:type="dxa"/>
+          </w:tcPr>
+          <w:p>
+            <w:pPr>
+              <w:pStyle w:val="BigNormal"/>
+              <w:cnfStyle w:val="100000000000" w:firstRow="1" w:lastRow="0" w:firstColumn="0" w:lastColumn="0" w:oddVBand="0" w:evenVBand="0" w:oddHBand="0" w:evenHBand="0" w:firstRowFirstColumn="0" w:firstRowLastColumn="0" w:lastRowFirstColumn="0" w:lastRowLastColumn="0"/>
+            </w:pPr>
+            <w:r>
+              <w:t>Name</w:t>
+            </w:r>
+          </w:p>
+        </w:tc>
+        <w:tc>
+          <w:tcPr>
+            <w:tcW w:w="2790" w:type="dxa"/>
+          </w:tcPr>
+          <w:p>
+            <w:pPr>
+              <w:pStyle w:val="BigNormal"/>
+              <w:cnfStyle w:val="100000000000" w:firstRow="1" w:lastRow="0" w:firstColumn="0" w:lastColumn="0" w:oddVBand="0" w:evenVBand="0" w:oddHBand="0" w:evenHBand="0" w:firstRowFirstColumn="0" w:firstRowLastColumn="0" w:lastRowFirstColumn="0" w:lastRowLastColumn="0"/>
+            </w:pPr>
+            <w:r>
+              <w:t>Type</w:t>
+            </w:r>
+          </w:p>
+        </w:tc>
+        <w:tc>
+          <w:tcPr>
+            <w:tcW w:w="1272" w:type="dxa"/>
+          </w:tcPr>
+          <w:p>
+            <w:pPr>
+              <w:pStyle w:val="BigNormal"/>
+              <w:cnfStyle w:val="100000000000" w:firstRow="1" w:lastRow="0" w:firstColumn="0" w:lastColumn="0" w:oddVBand="0" w:evenVBand="0" w:oddHBand="0" w:evenHBand="0" w:firstRowFirstColumn="0" w:firstRowLastColumn="0" w:lastRowFirstColumn="0" w:lastRowLastColumn="0"/>
+            </w:pPr>
+            <w:r>
+              <w:t>Null</w:t>
+            </w:r>
+          </w:p>
+        </w:tc>
+        <w:tc>
+          <w:tcPr>
+            <w:tcW w:w="1804" w:type="dxa"/>
+          </w:tcPr>
+          <w:p>
+            <w:pPr>
+              <w:pStyle w:val="BigNormal"/>
+              <w:cnfStyle w:val="100000000000" w:firstRow="1" w:lastRow="0" w:firstColumn="0" w:lastColumn="0" w:oddVBand="0" w:evenVBand="0" w:oddHBand="0" w:evenHBand="0" w:firstRowFirstColumn="0" w:firstRowLastColumn="0" w:lastRowFirstColumn="0" w:lastRowLastColumn="0"/>
+            </w:pPr>
+            <w:r>
+              <w:t>Extra</w:t>
+            </w:r>
+          </w:p>
+        </w:tc>
+      </w:tr>
+      <w:tr>
+        <w:trPr>
+          <w:cnfStyle w:val="000000100000" w:firstRow="0" w:lastRow="0" w:firstColumn="0" w:lastColumn="0" w:oddVBand="0" w:evenVBand="0" w:oddHBand="1" w:evenHBand="0" w:firstRowFirstColumn="0" w:firstRowLastColumn="0" w:lastRowFirstColumn="0" w:lastRowLastColumn="0"/>
+          <w:trHeight w:val="576"/>
+        </w:trPr>
+        <w:tc>
+          <w:tcPr>
+            <w:cnfStyle w:val="001000000000" w:firstRow="0" w:lastRow="0" w:firstColumn="1" w:lastColumn="0" w:oddVBand="0" w:evenVBand="0" w:oddHBand="0" w:evenHBand="0" w:firstRowFirstColumn="0" w:firstRowLastColumn="0" w:lastRowFirstColumn="0" w:lastRowLastColumn="0"/>
+            <w:tcW w:w="630" w:type="dxa"/>
+          </w:tcPr>
+          <w:p>
+            <w:pPr>
+              <w:pStyle w:val="BigNormal"/>
+            </w:pPr>
+            <w:r>
+              <w:t>PK</w:t>
+            </w:r>
+          </w:p>
+        </w:tc>
+        <w:tc>
+          <w:tcPr>
+            <w:tcW w:w="2520" w:type="dxa"/>
+          </w:tcPr>
+          <w:p>
+            <w:pPr>
+              <w:pStyle w:val="BigNormal"/>
+              <w:cnfStyle w:val="000000100000" w:firstRow="0" w:lastRow="0" w:firstColumn="0" w:lastColumn="0" w:oddVBand="0" w:evenVBand="0" w:oddHBand="1" w:evenHBand="0" w:firstRowFirstColumn="0" w:firstRowLastColumn="0" w:lastRowFirstColumn="0" w:lastRowLastColumn="0"/>
+            </w:pPr>
+            <w:r>
+              <w:t>Id</w:t>
+            </w:r>
+          </w:p>
+        </w:tc>
+        <w:tc>
+          <w:tcPr>
+            <w:tcW w:w="2790" w:type="dxa"/>
+          </w:tcPr>
+          <w:p>
+            <w:pPr>
+              <w:pStyle w:val="BigNormal"/>
+              <w:cnfStyle w:val="000000100000" w:firstRow="0" w:lastRow="0" w:firstColumn="0" w:lastColumn="0" w:oddVBand="0" w:evenVBand="0" w:oddHBand="1" w:evenHBand="0" w:firstRowFirstColumn="0" w:firstRowLastColumn="0" w:lastRowFirstColumn="0" w:lastRowLastColumn="0"/>
+            </w:pPr>
+            <w:proofErr w:type="spellStart"/>
+            <w:r>
+              <w:t>Bigint</w:t>
+            </w:r>
+            <w:proofErr w:type="spellEnd"/>
+            <w:r>
+              <w:t xml:space="preserve"> (20)</w:t>
+            </w:r>
+          </w:p>
+        </w:tc>
+        <w:tc>
+          <w:tcPr>
+            <w:tcW w:w="1272" w:type="dxa"/>
+          </w:tcPr>
+          <w:p>
+            <w:pPr>
+              <w:pStyle w:val="BigNormal"/>
+              <w:cnfStyle w:val="000000100000" w:firstRow="0" w:lastRow="0" w:firstColumn="0" w:lastColumn="0" w:oddVBand="0" w:evenVBand="0" w:oddHBand="1" w:evenHBand="0" w:firstRowFirstColumn="0" w:firstRowLastColumn="0" w:lastRowFirstColumn="0" w:lastRowLastColumn="0"/>
+            </w:pPr>
+            <w:r>
+              <w:t>No</w:t>
+            </w:r>
+          </w:p>
+        </w:tc>
+        <w:tc>
+          <w:tcPr>
+            <w:tcW w:w="1804" w:type="dxa"/>
+          </w:tcPr>
+          <w:p>
+            <w:pPr>
+              <w:pStyle w:val="BigNormal"/>
+              <w:cnfStyle w:val="000000100000" w:firstRow="0" w:lastRow="0" w:firstColumn="0" w:lastColumn="0" w:oddVBand="0" w:evenVBand="0" w:oddHBand="1" w:evenHBand="0" w:firstRowFirstColumn="0" w:firstRowLastColumn="0" w:lastRowFirstColumn="0" w:lastRowLastColumn="0"/>
+            </w:pPr>
+            <w:r>
+              <w:t>AI</w:t>
+            </w:r>
+          </w:p>
+        </w:tc>
+      </w:tr>
+      <w:tr>
+        <w:trPr>
+          <w:trHeight w:val="576"/>
+        </w:trPr>
+        <w:tc>
+          <w:tcPr>
+            <w:cnfStyle w:val="001000000000" w:firstRow="0" w:lastRow="0" w:firstColumn="1" w:lastColumn="0" w:oddVBand="0" w:evenVBand="0" w:oddHBand="0" w:evenHBand="0" w:firstRowFirstColumn="0" w:firstRowLastColumn="0" w:lastRowFirstColumn="0" w:lastRowLastColumn="0"/>
+            <w:tcW w:w="630" w:type="dxa"/>
+          </w:tcPr>
+          <w:p>
+            <w:pPr>
+              <w:pStyle w:val="BigNormal"/>
+            </w:pPr>
+            <w:r>
+              <w:t>FK</w:t>
+            </w:r>
+          </w:p>
+        </w:tc>
+        <w:tc>
+          <w:tcPr>
+            <w:tcW w:w="2520" w:type="dxa"/>
+          </w:tcPr>
+          <w:p>
+            <w:pPr>
+              <w:pStyle w:val="BigNormal"/>
+              <w:cnfStyle w:val="000000000000" w:firstRow="0" w:lastRow="0" w:firstColumn="0" w:lastColumn="0" w:oddVBand="0" w:evenVBand="0" w:oddHBand="0" w:evenHBand="0" w:firstRowFirstColumn="0" w:firstRowLastColumn="0" w:lastRowFirstColumn="0" w:lastRowLastColumn="0"/>
+            </w:pPr>
+            <w:proofErr w:type="spellStart"/>
+            <w:r>
+              <w:t>U</w:t>
+            </w:r>
+            <w:r>
+              <w:t>_id</w:t>
+            </w:r>
+            <w:proofErr w:type="spellEnd"/>
+          </w:p>
+        </w:tc>
+        <w:tc>
+          <w:tcPr>
+            <w:tcW w:w="2790" w:type="dxa"/>
+          </w:tcPr>
+          <w:p>
+            <w:pPr>
+              <w:pStyle w:val="BigNormal"/>
+              <w:cnfStyle w:val="000000000000" w:firstRow="0" w:lastRow="0" w:firstColumn="0" w:lastColumn="0" w:oddVBand="0" w:evenVBand="0" w:oddHBand="0" w:evenHBand="0" w:firstRowFirstColumn="0" w:firstRowLastColumn="0" w:lastRowFirstColumn="0" w:lastRowLastColumn="0"/>
+            </w:pPr>
+            <w:proofErr w:type="spellStart"/>
+            <w:r>
+              <w:t>Bigint</w:t>
+            </w:r>
+            <w:proofErr w:type="spellEnd"/>
+            <w:r>
+              <w:t xml:space="preserve"> (20)</w:t>
+            </w:r>
+          </w:p>
+        </w:tc>
+        <w:tc>
+          <w:tcPr>
+            <w:tcW w:w="1272" w:type="dxa"/>
+          </w:tcPr>
+          <w:p>
+            <w:pPr>
+              <w:pStyle w:val="BigNormal"/>
+              <w:cnfStyle w:val="000000000000" w:firstRow="0" w:lastRow="0" w:firstColumn="0" w:lastColumn="0" w:oddVBand="0" w:evenVBand="0" w:oddHBand="0" w:evenHBand="0" w:firstRowFirstColumn="0" w:firstRowLastColumn="0" w:lastRowFirstColumn="0" w:lastRowLastColumn="0"/>
+            </w:pPr>
+            <w:r>
+              <w:t>No</w:t>
+            </w:r>
+          </w:p>
+        </w:tc>
+        <w:tc>
+          <w:tcPr>
+            <w:tcW w:w="1804" w:type="dxa"/>
+          </w:tcPr>
+          <w:p>
+            <w:pPr>
+              <w:pStyle w:val="BigNormal"/>
+              <w:cnfStyle w:val="000000000000" w:firstRow="0" w:lastRow="0" w:firstColumn="0" w:lastColumn="0" w:oddVBand="0" w:evenVBand="0" w:oddHBand="0" w:evenHBand="0" w:firstRowFirstColumn="0" w:firstRowLastColumn="0" w:lastRowFirstColumn="0" w:lastRowLastColumn="0"/>
+            </w:pPr>
+          </w:p>
+        </w:tc>
+      </w:tr>
+      <w:tr>
+        <w:trPr>
+          <w:cnfStyle w:val="000000100000" w:firstRow="0" w:lastRow="0" w:firstColumn="0" w:lastColumn="0" w:oddVBand="0" w:evenVBand="0" w:oddHBand="1" w:evenHBand="0" w:firstRowFirstColumn="0" w:firstRowLastColumn="0" w:lastRowFirstColumn="0" w:lastRowLastColumn="0"/>
+          <w:trHeight w:val="576"/>
+        </w:trPr>
+        <w:tc>
+          <w:tcPr>
+            <w:cnfStyle w:val="001000000000" w:firstRow="0" w:lastRow="0" w:firstColumn="1" w:lastColumn="0" w:oddVBand="0" w:evenVBand="0" w:oddHBand="0" w:evenHBand="0" w:firstRowFirstColumn="0" w:firstRowLastColumn="0" w:lastRowFirstColumn="0" w:lastRowLastColumn="0"/>
+            <w:tcW w:w="630" w:type="dxa"/>
+          </w:tcPr>
+          <w:p>
+            <w:pPr>
+              <w:pStyle w:val="BigNormal"/>
+            </w:pPr>
+            <w:r>
+              <w:t>FK</w:t>
+            </w:r>
+          </w:p>
+        </w:tc>
+        <w:tc>
+          <w:tcPr>
+            <w:tcW w:w="2520" w:type="dxa"/>
+          </w:tcPr>
+          <w:p>
+            <w:pPr>
+              <w:pStyle w:val="BigNormal"/>
+              <w:cnfStyle w:val="000000100000" w:firstRow="0" w:lastRow="0" w:firstColumn="0" w:lastColumn="0" w:oddVBand="0" w:evenVBand="0" w:oddHBand="1" w:evenHBand="0" w:firstRowFirstColumn="0" w:firstRowLastColumn="0" w:lastRowFirstColumn="0" w:lastRowLastColumn="0"/>
+            </w:pPr>
+            <w:proofErr w:type="spellStart"/>
+            <w:r>
+              <w:t>Pro_id</w:t>
+            </w:r>
+            <w:proofErr w:type="spellEnd"/>
+          </w:p>
+        </w:tc>
+        <w:tc>
+          <w:tcPr>
+            <w:tcW w:w="2790" w:type="dxa"/>
+          </w:tcPr>
+          <w:p>
+            <w:pPr>
+              <w:pStyle w:val="BigNormal"/>
+              <w:cnfStyle w:val="000000100000" w:firstRow="0" w:lastRow="0" w:firstColumn="0" w:lastColumn="0" w:oddVBand="0" w:evenVBand="0" w:oddHBand="1" w:evenHBand="0" w:firstRowFirstColumn="0" w:firstRowLastColumn="0" w:lastRowFirstColumn="0" w:lastRowLastColumn="0"/>
+            </w:pPr>
+            <w:proofErr w:type="spellStart"/>
+            <w:r>
+              <w:t>Bigint</w:t>
+            </w:r>
+            <w:proofErr w:type="spellEnd"/>
+            <w:r>
+              <w:t xml:space="preserve"> (20)</w:t>
+            </w:r>
+          </w:p>
+        </w:tc>
+        <w:tc>
+          <w:tcPr>
+            <w:tcW w:w="1272" w:type="dxa"/>
+          </w:tcPr>
+          <w:p>
+            <w:pPr>
+              <w:pStyle w:val="BigNormal"/>
+              <w:cnfStyle w:val="000000100000" w:firstRow="0" w:lastRow="0" w:firstColumn="0" w:lastColumn="0" w:oddVBand="0" w:evenVBand="0" w:oddHBand="1" w:evenHBand="0" w:firstRowFirstColumn="0" w:firstRowLastColumn="0" w:lastRowFirstColumn="0" w:lastRowLastColumn="0"/>
+            </w:pPr>
+            <w:r>
+              <w:t>No</w:t>
+            </w:r>
+          </w:p>
+        </w:tc>
+        <w:tc>
+          <w:tcPr>
+            <w:tcW w:w="1804" w:type="dxa"/>
+          </w:tcPr>
+          <w:p>
+            <w:pPr>
+              <w:pStyle w:val="BigNormal"/>
+              <w:cnfStyle w:val="000000100000" w:firstRow="0" w:lastRow="0" w:firstColumn="0" w:lastColumn="0" w:oddVBand="0" w:evenVBand="0" w:oddHBand="1" w:evenHBand="0" w:firstRowFirstColumn="0" w:firstRowLastColumn="0" w:lastRowFirstColumn="0" w:lastRowLastColumn="0"/>
+            </w:pPr>
+          </w:p>
+        </w:tc>
+      </w:tr>
+      <w:tr>
+        <w:trPr>
+          <w:trHeight w:val="576"/>
+        </w:trPr>
+        <w:tc>
+          <w:tcPr>
+            <w:cnfStyle w:val="001000000000" w:firstRow="0" w:lastRow="0" w:firstColumn="1" w:lastColumn="0" w:oddVBand="0" w:evenVBand="0" w:oddHBand="0" w:evenHBand="0" w:firstRowFirstColumn="0" w:firstRowLastColumn="0" w:lastRowFirstColumn="0" w:lastRowLastColumn="0"/>
+            <w:tcW w:w="630" w:type="dxa"/>
+          </w:tcPr>
+          <w:p>
+            <w:pPr>
+              <w:pStyle w:val="BigNormal"/>
+            </w:pPr>
+          </w:p>
+        </w:tc>
+        <w:tc>
+          <w:tcPr>
+            <w:tcW w:w="2520" w:type="dxa"/>
+          </w:tcPr>
+          <w:p>
+            <w:pPr>
+              <w:pStyle w:val="BigNormal"/>
+              <w:cnfStyle w:val="000000000000" w:firstRow="0" w:lastRow="0" w:firstColumn="0" w:lastColumn="0" w:oddVBand="0" w:evenVBand="0" w:oddHBand="0" w:evenHBand="0" w:firstRowFirstColumn="0" w:firstRowLastColumn="0" w:lastRowFirstColumn="0" w:lastRowLastColumn="0"/>
+            </w:pPr>
+            <w:r>
+              <w:t>Review</w:t>
+            </w:r>
+          </w:p>
+        </w:tc>
+        <w:tc>
+          <w:tcPr>
+            <w:tcW w:w="2790" w:type="dxa"/>
+          </w:tcPr>
+          <w:p>
+            <w:pPr>
+              <w:pStyle w:val="BigNormal"/>
+              <w:cnfStyle w:val="000000000000" w:firstRow="0" w:lastRow="0" w:firstColumn="0" w:lastColumn="0" w:oddVBand="0" w:evenVBand="0" w:oddHBand="0" w:evenHBand="0" w:firstRowFirstColumn="0" w:firstRowLastColumn="0" w:lastRowFirstColumn="0" w:lastRowLastColumn="0"/>
+            </w:pPr>
+            <w:r>
+              <w:t>Text</w:t>
+            </w:r>
+          </w:p>
+        </w:tc>
+        <w:tc>
+          <w:tcPr>
+            <w:tcW w:w="1272" w:type="dxa"/>
+          </w:tcPr>
+          <w:p>
+            <w:pPr>
+              <w:pStyle w:val="BigNormal"/>
+              <w:cnfStyle w:val="000000000000" w:firstRow="0" w:lastRow="0" w:firstColumn="0" w:lastColumn="0" w:oddVBand="0" w:evenVBand="0" w:oddHBand="0" w:evenHBand="0" w:firstRowFirstColumn="0" w:firstRowLastColumn="0" w:lastRowFirstColumn="0" w:lastRowLastColumn="0"/>
+            </w:pPr>
+            <w:r>
+              <w:t>No</w:t>
+            </w:r>
+          </w:p>
+        </w:tc>
+        <w:tc>
+          <w:tcPr>
+            <w:tcW w:w="1804" w:type="dxa"/>
+          </w:tcPr>
+          <w:p>
+            <w:pPr>
+              <w:pStyle w:val="BigNormal"/>
+              <w:cnfStyle w:val="000000000000" w:firstRow="0" w:lastRow="0" w:firstColumn="0" w:lastColumn="0" w:oddVBand="0" w:evenVBand="0" w:oddHBand="0" w:evenHBand="0" w:firstRowFirstColumn="0" w:firstRowLastColumn="0" w:lastRowFirstColumn="0" w:lastRowLastColumn="0"/>
+            </w:pPr>
+          </w:p>
+        </w:tc>
+      </w:tr>
+    </w:tbl>
+    <w:p>
+      <w:pPr>
+        <w:pStyle w:val="BigNormal"/>
+      </w:pPr>
+    </w:p>
+    <w:p>
+      <w:pPr>
+        <w:pStyle w:val="BigNormalTitle"/>
+      </w:pPr>
+      <w:r>
+        <w:t>Site Settings Table</w:t>
+      </w:r>
+    </w:p>
+    <w:tbl>
+      <w:tblPr>
+        <w:tblStyle w:val="purpleTable"/>
+        <w:tblW w:w="0" w:type="auto"/>
+        <w:tblLook w:val="04A0" w:firstRow="1" w:lastRow="0" w:firstColumn="1" w:lastColumn="0" w:noHBand="0" w:noVBand="1"/>
+      </w:tblPr>
+      <w:tblGrid>
+        <w:gridCol w:w="636"/>
+        <w:gridCol w:w="2520"/>
+        <w:gridCol w:w="2784"/>
+        <w:gridCol w:w="1278"/>
+        <w:gridCol w:w="1804"/>
+      </w:tblGrid>
+      <w:tr>
+        <w:trPr>
+          <w:cnfStyle w:val="100000000000" w:firstRow="1" w:lastRow="0" w:firstColumn="0" w:lastColumn="0" w:oddVBand="0" w:evenVBand="0" w:oddHBand="0" w:evenHBand="0" w:firstRowFirstColumn="0" w:firstRowLastColumn="0" w:lastRowFirstColumn="0" w:lastRowLastColumn="0"/>
+          <w:trHeight w:val="576"/>
+        </w:trPr>
+        <w:tc>
+          <w:tcPr>
+            <w:cnfStyle w:val="001000000000" w:firstRow="0" w:lastRow="0" w:firstColumn="1" w:lastColumn="0" w:oddVBand="0" w:evenVBand="0" w:oddHBand="0" w:evenHBand="0" w:firstRowFirstColumn="0" w:firstRowLastColumn="0" w:lastRowFirstColumn="0" w:lastRowLastColumn="0"/>
+            <w:tcW w:w="636" w:type="dxa"/>
+          </w:tcPr>
+          <w:p>
+            <w:pPr>
+              <w:pStyle w:val="BigNormal"/>
+            </w:pPr>
+            <w:r>
+              <w:t>#</w:t>
+            </w:r>
+          </w:p>
+        </w:tc>
+        <w:tc>
+          <w:tcPr>
+            <w:tcW w:w="2520" w:type="dxa"/>
+          </w:tcPr>
+          <w:p>
+            <w:pPr>
+              <w:pStyle w:val="BigNormal"/>
+              <w:cnfStyle w:val="100000000000" w:firstRow="1" w:lastRow="0" w:firstColumn="0" w:lastColumn="0" w:oddVBand="0" w:evenVBand="0" w:oddHBand="0" w:evenHBand="0" w:firstRowFirstColumn="0" w:firstRowLastColumn="0" w:lastRowFirstColumn="0" w:lastRowLastColumn="0"/>
+            </w:pPr>
+            <w:r>
+              <w:t>Name</w:t>
+            </w:r>
+          </w:p>
+        </w:tc>
+        <w:tc>
+          <w:tcPr>
+            <w:tcW w:w="2784" w:type="dxa"/>
+          </w:tcPr>
+          <w:p>
+            <w:pPr>
+              <w:pStyle w:val="BigNormal"/>
+              <w:cnfStyle w:val="100000000000" w:firstRow="1" w:lastRow="0" w:firstColumn="0" w:lastColumn="0" w:oddVBand="0" w:evenVBand="0" w:oddHBand="0" w:evenHBand="0" w:firstRowFirstColumn="0" w:firstRowLastColumn="0" w:lastRowFirstColumn="0" w:lastRowLastColumn="0"/>
+            </w:pPr>
+            <w:r>
+              <w:t>Type</w:t>
+            </w:r>
+          </w:p>
+        </w:tc>
+        <w:tc>
+          <w:tcPr>
+            <w:tcW w:w="1278" w:type="dxa"/>
+          </w:tcPr>
+          <w:p>
+            <w:pPr>
+              <w:pStyle w:val="BigNormal"/>
+              <w:cnfStyle w:val="100000000000" w:firstRow="1" w:lastRow="0" w:firstColumn="0" w:lastColumn="0" w:oddVBand="0" w:evenVBand="0" w:oddHBand="0" w:evenHBand="0" w:firstRowFirstColumn="0" w:firstRowLastColumn="0" w:lastRowFirstColumn="0" w:lastRowLastColumn="0"/>
+            </w:pPr>
+            <w:r>
+              <w:t>Null</w:t>
+            </w:r>
+          </w:p>
+        </w:tc>
+        <w:tc>
+          <w:tcPr>
+            <w:tcW w:w="1804" w:type="dxa"/>
+          </w:tcPr>
+          <w:p>
+            <w:pPr>
+              <w:pStyle w:val="BigNormal"/>
+              <w:cnfStyle w:val="100000000000" w:firstRow="1" w:lastRow="0" w:firstColumn="0" w:lastColumn="0" w:oddVBand="0" w:evenVBand="0" w:oddHBand="0" w:evenHBand="0" w:firstRowFirstColumn="0" w:firstRowLastColumn="0" w:lastRowFirstColumn="0" w:lastRowLastColumn="0"/>
+            </w:pPr>
+            <w:r>
+              <w:t>Extra</w:t>
+            </w:r>
+          </w:p>
+        </w:tc>
+      </w:tr>
+      <w:tr>
+        <w:trPr>
+          <w:cnfStyle w:val="000000100000" w:firstRow="0" w:lastRow="0" w:firstColumn="0" w:lastColumn="0" w:oddVBand="0" w:evenVBand="0" w:oddHBand="1" w:evenHBand="0" w:firstRowFirstColumn="0" w:firstRowLastColumn="0" w:lastRowFirstColumn="0" w:lastRowLastColumn="0"/>
+          <w:trHeight w:val="576"/>
+        </w:trPr>
+        <w:tc>
+          <w:tcPr>
+            <w:cnfStyle w:val="001000000000" w:firstRow="0" w:lastRow="0" w:firstColumn="1" w:lastColumn="0" w:oddVBand="0" w:evenVBand="0" w:oddHBand="0" w:evenHBand="0" w:firstRowFirstColumn="0" w:firstRowLastColumn="0" w:lastRowFirstColumn="0" w:lastRowLastColumn="0"/>
+            <w:tcW w:w="636" w:type="dxa"/>
+          </w:tcPr>
+          <w:p>
+            <w:pPr>
+              <w:pStyle w:val="BigNormal"/>
+            </w:pPr>
+            <w:r>
+              <w:t>PK</w:t>
+            </w:r>
+          </w:p>
+        </w:tc>
+        <w:tc>
+          <w:tcPr>
+            <w:tcW w:w="2520" w:type="dxa"/>
+          </w:tcPr>
+          <w:p>
+            <w:pPr>
+              <w:pStyle w:val="BigNormal"/>
+              <w:cnfStyle w:val="000000100000" w:firstRow="0" w:lastRow="0" w:firstColumn="0" w:lastColumn="0" w:oddVBand="0" w:evenVBand="0" w:oddHBand="1" w:evenHBand="0" w:firstRowFirstColumn="0" w:firstRowLastColumn="0" w:lastRowFirstColumn="0" w:lastRowLastColumn="0"/>
+            </w:pPr>
+            <w:r>
+              <w:t>Id</w:t>
+            </w:r>
+          </w:p>
+        </w:tc>
+        <w:tc>
+          <w:tcPr>
+            <w:tcW w:w="2784" w:type="dxa"/>
+          </w:tcPr>
+          <w:p>
+            <w:pPr>
+              <w:pStyle w:val="BigNormal"/>
+              <w:cnfStyle w:val="000000100000" w:firstRow="0" w:lastRow="0" w:firstColumn="0" w:lastColumn="0" w:oddVBand="0" w:evenVBand="0" w:oddHBand="1" w:evenHBand="0" w:firstRowFirstColumn="0" w:firstRowLastColumn="0" w:lastRowFirstColumn="0" w:lastRowLastColumn="0"/>
+            </w:pPr>
+            <w:proofErr w:type="spellStart"/>
+            <w:r>
+              <w:t>Bigint</w:t>
+            </w:r>
+            <w:proofErr w:type="spellEnd"/>
+            <w:r>
+              <w:t xml:space="preserve"> (20)</w:t>
+            </w:r>
+          </w:p>
+        </w:tc>
+        <w:tc>
+          <w:tcPr>
+            <w:tcW w:w="1278" w:type="dxa"/>
+          </w:tcPr>
+          <w:p>
+            <w:pPr>
+              <w:pStyle w:val="BigNormal"/>
+              <w:cnfStyle w:val="000000100000" w:firstRow="0" w:lastRow="0" w:firstColumn="0" w:lastColumn="0" w:oddVBand="0" w:evenVBand="0" w:oddHBand="1" w:evenHBand="0" w:firstRowFirstColumn="0" w:firstRowLastColumn="0" w:lastRowFirstColumn="0" w:lastRowLastColumn="0"/>
+            </w:pPr>
+            <w:r>
+              <w:t>No</w:t>
+            </w:r>
+          </w:p>
+        </w:tc>
+        <w:tc>
+          <w:tcPr>
+            <w:tcW w:w="1804" w:type="dxa"/>
+          </w:tcPr>
+          <w:p>
+            <w:pPr>
+              <w:pStyle w:val="BigNormal"/>
+              <w:cnfStyle w:val="000000100000" w:firstRow="0" w:lastRow="0" w:firstColumn="0" w:lastColumn="0" w:oddVBand="0" w:evenVBand="0" w:oddHBand="1" w:evenHBand="0" w:firstRowFirstColumn="0" w:firstRowLastColumn="0" w:lastRowFirstColumn="0" w:lastRowLastColumn="0"/>
+            </w:pPr>
+            <w:r>
+              <w:t>AI</w:t>
+            </w:r>
+          </w:p>
+        </w:tc>
+      </w:tr>
+      <w:tr>
+        <w:trPr>
+          <w:trHeight w:val="576"/>
+        </w:trPr>
+        <w:tc>
+          <w:tcPr>
+            <w:cnfStyle w:val="001000000000" w:firstRow="0" w:lastRow="0" w:firstColumn="1" w:lastColumn="0" w:oddVBand="0" w:evenVBand="0" w:oddHBand="0" w:evenHBand="0" w:firstRowFirstColumn="0" w:firstRowLastColumn="0" w:lastRowFirstColumn="0" w:lastRowLastColumn="0"/>
+            <w:tcW w:w="636" w:type="dxa"/>
+          </w:tcPr>
+          <w:p>
+            <w:pPr>
+              <w:pStyle w:val="BigNormal"/>
+            </w:pPr>
+            <w:r>
+              <w:t>UK</w:t>
+            </w:r>
+          </w:p>
+        </w:tc>
+        <w:tc>
+          <w:tcPr>
+            <w:tcW w:w="2520" w:type="dxa"/>
+          </w:tcPr>
+          <w:p>
+            <w:pPr>
+              <w:pStyle w:val="BigNormal"/>
+              <w:cnfStyle w:val="000000000000" w:firstRow="0" w:lastRow="0" w:firstColumn="0" w:lastColumn="0" w:oddVBand="0" w:evenVBand="0" w:oddHBand="0" w:evenHBand="0" w:firstRowFirstColumn="0" w:firstRowLastColumn="0" w:lastRowFirstColumn="0" w:lastRowLastColumn="0"/>
+            </w:pPr>
+            <w:r>
+              <w:t>Key</w:t>
+            </w:r>
+          </w:p>
+        </w:tc>
+        <w:tc>
+          <w:tcPr>
+            <w:tcW w:w="2784" w:type="dxa"/>
+          </w:tcPr>
+          <w:p>
+            <w:pPr>
+              <w:pStyle w:val="BigNormal"/>
+              <w:cnfStyle w:val="000000000000" w:firstRow="0" w:lastRow="0" w:firstColumn="0" w:lastColumn="0" w:oddVBand="0" w:evenVBand="0" w:oddHBand="0" w:evenHBand="0" w:firstRowFirstColumn="0" w:firstRowLastColumn="0" w:lastRowFirstColumn="0" w:lastRowLastColumn="0"/>
+            </w:pPr>
+            <w:r>
+              <w:t>Varchar</w:t>
+            </w:r>
+          </w:p>
+        </w:tc>
+        <w:tc>
+          <w:tcPr>
+            <w:tcW w:w="1278" w:type="dxa"/>
+          </w:tcPr>
+          <w:p>
+            <w:pPr>
+              <w:pStyle w:val="BigNormal"/>
+              <w:cnfStyle w:val="000000000000" w:firstRow="0" w:lastRow="0" w:firstColumn="0" w:lastColumn="0" w:oddVBand="0" w:evenVBand="0" w:oddHBand="0" w:evenHBand="0" w:firstRowFirstColumn="0" w:firstRowLastColumn="0" w:lastRowFirstColumn="0" w:lastRowLastColumn="0"/>
+            </w:pPr>
+            <w:r>
+              <w:t>No</w:t>
+            </w:r>
+          </w:p>
+        </w:tc>
+        <w:tc>
+          <w:tcPr>
+            <w:tcW w:w="1804" w:type="dxa"/>
+          </w:tcPr>
+          <w:p>
+            <w:pPr>
+              <w:pStyle w:val="BigNormal"/>
+              <w:cnfStyle w:val="000000000000" w:firstRow="0" w:lastRow="0" w:firstColumn="0" w:lastColumn="0" w:oddVBand="0" w:evenVBand="0" w:oddHBand="0" w:evenHBand="0" w:firstRowFirstColumn="0" w:firstRowLastColumn="0" w:lastRowFirstColumn="0" w:lastRowLastColumn="0"/>
+            </w:pPr>
+          </w:p>
+        </w:tc>
+      </w:tr>
+      <w:tr>
+        <w:trPr>
+          <w:cnfStyle w:val="000000100000" w:firstRow="0" w:lastRow="0" w:firstColumn="0" w:lastColumn="0" w:oddVBand="0" w:evenVBand="0" w:oddHBand="1" w:evenHBand="0" w:firstRowFirstColumn="0" w:firstRowLastColumn="0" w:lastRowFirstColumn="0" w:lastRowLastColumn="0"/>
+          <w:trHeight w:val="576"/>
+        </w:trPr>
+        <w:tc>
+          <w:tcPr>
+            <w:cnfStyle w:val="001000000000" w:firstRow="0" w:lastRow="0" w:firstColumn="1" w:lastColumn="0" w:oddVBand="0" w:evenVBand="0" w:oddHBand="0" w:evenHBand="0" w:firstRowFirstColumn="0" w:firstRowLastColumn="0" w:lastRowFirstColumn="0" w:lastRowLastColumn="0"/>
+            <w:tcW w:w="636" w:type="dxa"/>
+          </w:tcPr>
+          <w:p>
+            <w:pPr>
+              <w:pStyle w:val="BigNormal"/>
+            </w:pPr>
+          </w:p>
+        </w:tc>
+        <w:tc>
+          <w:tcPr>
+            <w:tcW w:w="2520" w:type="dxa"/>
+          </w:tcPr>
+          <w:p>
+            <w:pPr>
+              <w:pStyle w:val="BigNormal"/>
+              <w:cnfStyle w:val="000000100000" w:firstRow="0" w:lastRow="0" w:firstColumn="0" w:lastColumn="0" w:oddVBand="0" w:evenVBand="0" w:oddHBand="1" w:evenHBand="0" w:firstRowFirstColumn="0" w:firstRowLastColumn="0" w:lastRowFirstColumn="0" w:lastRowLastColumn="0"/>
+            </w:pPr>
+            <w:r>
+              <w:t>Value</w:t>
+            </w:r>
+          </w:p>
+        </w:tc>
+        <w:tc>
+          <w:tcPr>
+            <w:tcW w:w="2784" w:type="dxa"/>
+          </w:tcPr>
+          <w:p>
+            <w:pPr>
+              <w:pStyle w:val="BigNormal"/>
+              <w:cnfStyle w:val="000000100000" w:firstRow="0" w:lastRow="0" w:firstColumn="0" w:lastColumn="0" w:oddVBand="0" w:evenVBand="0" w:oddHBand="1" w:evenHBand="0" w:firstRowFirstColumn="0" w:firstRowLastColumn="0" w:lastRowFirstColumn="0" w:lastRowLastColumn="0"/>
+            </w:pPr>
+            <w:r>
+              <w:t>Text</w:t>
+            </w:r>
+          </w:p>
+        </w:tc>
+        <w:tc>
+          <w:tcPr>
+            <w:tcW w:w="1278" w:type="dxa"/>
+          </w:tcPr>
+          <w:p>
+            <w:pPr>
+              <w:pStyle w:val="BigNormal"/>
+              <w:cnfStyle w:val="000000100000" w:firstRow="0" w:lastRow="0" w:firstColumn="0" w:lastColumn="0" w:oddVBand="0" w:evenVBand="0" w:oddHBand="1" w:evenHBand="0" w:firstRowFirstColumn="0" w:firstRowLastColumn="0" w:lastRowFirstColumn="0" w:lastRowLastColumn="0"/>
+            </w:pPr>
+            <w:r>
+              <w:t>Yes</w:t>
+            </w:r>
+          </w:p>
+        </w:tc>
+        <w:tc>
+          <w:tcPr>
+            <w:tcW w:w="1804" w:type="dxa"/>
+          </w:tcPr>
+          <w:p>
+            <w:pPr>
+              <w:pStyle w:val="BigNormal"/>
+              <w:cnfStyle w:val="000000100000" w:firstRow="0" w:lastRow="0" w:firstColumn="0" w:lastColumn="0" w:oddVBand="0" w:evenVBand="0" w:oddHBand="1" w:evenHBand="0" w:firstRowFirstColumn="0" w:firstRowLastColumn="0" w:lastRowFirstColumn="0" w:lastRowLastColumn="0"/>
+            </w:pPr>
+          </w:p>
+        </w:tc>
+      </w:tr>
+    </w:tbl>
+    <w:p>
+      <w:pPr>
+        <w:pStyle w:val="BigNormal"/>
+      </w:pPr>
+    </w:p>
+    <w:p>
+      <w:pPr>
+        <w:pStyle w:val="BigNormalTitle"/>
+      </w:pPr>
+      <w:r>
+        <w:br w:type="column"/>
+      </w:r>
+      <w:r>
+        <w:lastRenderedPageBreak/>
+        <w:t>Users Table</w:t>
+      </w:r>
+    </w:p>
+    <w:tbl>
+      <w:tblPr>
+        <w:tblStyle w:val="purpleTable"/>
+        <w:tblW w:w="0" w:type="auto"/>
+        <w:tblLook w:val="04A0" w:firstRow="1" w:lastRow="0" w:firstColumn="1" w:lastColumn="0" w:noHBand="0" w:noVBand="1"/>
+      </w:tblPr>
+      <w:tblGrid>
+        <w:gridCol w:w="636"/>
+        <w:gridCol w:w="2520"/>
+        <w:gridCol w:w="2784"/>
+        <w:gridCol w:w="1278"/>
+        <w:gridCol w:w="1804"/>
+      </w:tblGrid>
+      <w:tr>
+        <w:trPr>
+          <w:cnfStyle w:val="100000000000" w:firstRow="1" w:lastRow="0" w:firstColumn="0" w:lastColumn="0" w:oddVBand="0" w:evenVBand="0" w:oddHBand="0" w:evenHBand="0" w:firstRowFirstColumn="0" w:firstRowLastColumn="0" w:lastRowFirstColumn="0" w:lastRowLastColumn="0"/>
+          <w:trHeight w:val="576"/>
+        </w:trPr>
+        <w:tc>
+          <w:tcPr>
+            <w:cnfStyle w:val="001000000000" w:firstRow="0" w:lastRow="0" w:firstColumn="1" w:lastColumn="0" w:oddVBand="0" w:evenVBand="0" w:oddHBand="0" w:evenHBand="0" w:firstRowFirstColumn="0" w:firstRowLastColumn="0" w:lastRowFirstColumn="0" w:lastRowLastColumn="0"/>
+            <w:tcW w:w="636" w:type="dxa"/>
+          </w:tcPr>
+          <w:p>
+            <w:pPr>
+              <w:pStyle w:val="BigNormal"/>
+            </w:pPr>
+            <w:r>
+              <w:t>#</w:t>
+            </w:r>
+          </w:p>
+        </w:tc>
+        <w:tc>
+          <w:tcPr>
+            <w:tcW w:w="2520" w:type="dxa"/>
+          </w:tcPr>
+          <w:p>
+            <w:pPr>
+              <w:pStyle w:val="BigNormal"/>
+              <w:cnfStyle w:val="100000000000" w:firstRow="1" w:lastRow="0" w:firstColumn="0" w:lastColumn="0" w:oddVBand="0" w:evenVBand="0" w:oddHBand="0" w:evenHBand="0" w:firstRowFirstColumn="0" w:firstRowLastColumn="0" w:lastRowFirstColumn="0" w:lastRowLastColumn="0"/>
+            </w:pPr>
+            <w:r>
+              <w:t>Name</w:t>
+            </w:r>
+          </w:p>
+        </w:tc>
+        <w:tc>
+          <w:tcPr>
+            <w:tcW w:w="2784" w:type="dxa"/>
+          </w:tcPr>
+          <w:p>
+            <w:pPr>
+              <w:pStyle w:val="BigNormal"/>
+              <w:cnfStyle w:val="100000000000" w:firstRow="1" w:lastRow="0" w:firstColumn="0" w:lastColumn="0" w:oddVBand="0" w:evenVBand="0" w:oddHBand="0" w:evenHBand="0" w:firstRowFirstColumn="0" w:firstRowLastColumn="0" w:lastRowFirstColumn="0" w:lastRowLastColumn="0"/>
+            </w:pPr>
+            <w:r>
+              <w:t>Type</w:t>
+            </w:r>
+          </w:p>
+        </w:tc>
+        <w:tc>
+          <w:tcPr>
+            <w:tcW w:w="1278" w:type="dxa"/>
+          </w:tcPr>
+          <w:p>
+            <w:pPr>
+              <w:pStyle w:val="BigNormal"/>
+              <w:cnfStyle w:val="100000000000" w:firstRow="1" w:lastRow="0" w:firstColumn="0" w:lastColumn="0" w:oddVBand="0" w:evenVBand="0" w:oddHBand="0" w:evenHBand="0" w:firstRowFirstColumn="0" w:firstRowLastColumn="0" w:lastRowFirstColumn="0" w:lastRowLastColumn="0"/>
+            </w:pPr>
+            <w:r>
+              <w:t>Null</w:t>
+            </w:r>
+          </w:p>
+        </w:tc>
+        <w:tc>
+          <w:tcPr>
+            <w:tcW w:w="1804" w:type="dxa"/>
+          </w:tcPr>
+          <w:p>
+            <w:pPr>
+              <w:pStyle w:val="BigNormal"/>
+              <w:cnfStyle w:val="100000000000" w:firstRow="1" w:lastRow="0" w:firstColumn="0" w:lastColumn="0" w:oddVBand="0" w:evenVBand="0" w:oddHBand="0" w:evenHBand="0" w:firstRowFirstColumn="0" w:firstRowLastColumn="0" w:lastRowFirstColumn="0" w:lastRowLastColumn="0"/>
+            </w:pPr>
+            <w:r>
+              <w:t>Extra</w:t>
+            </w:r>
+          </w:p>
+        </w:tc>
+      </w:tr>
+      <w:tr>
+        <w:trPr>
+          <w:cnfStyle w:val="000000100000" w:firstRow="0" w:lastRow="0" w:firstColumn="0" w:lastColumn="0" w:oddVBand="0" w:evenVBand="0" w:oddHBand="1" w:evenHBand="0" w:firstRowFirstColumn="0" w:firstRowLastColumn="0" w:lastRowFirstColumn="0" w:lastRowLastColumn="0"/>
+          <w:trHeight w:val="576"/>
+        </w:trPr>
+        <w:tc>
+          <w:tcPr>
+            <w:cnfStyle w:val="001000000000" w:firstRow="0" w:lastRow="0" w:firstColumn="1" w:lastColumn="0" w:oddVBand="0" w:evenVBand="0" w:oddHBand="0" w:evenHBand="0" w:firstRowFirstColumn="0" w:firstRowLastColumn="0" w:lastRowFirstColumn="0" w:lastRowLastColumn="0"/>
+            <w:tcW w:w="636" w:type="dxa"/>
+          </w:tcPr>
+          <w:p>
+            <w:pPr>
+              <w:pStyle w:val="BigNormal"/>
+            </w:pPr>
+            <w:r>
+              <w:t>PK</w:t>
+            </w:r>
+          </w:p>
+        </w:tc>
+        <w:tc>
+          <w:tcPr>
+            <w:tcW w:w="2520" w:type="dxa"/>
+          </w:tcPr>
+          <w:p>
+            <w:pPr>
+              <w:pStyle w:val="BigNormal"/>
+              <w:cnfStyle w:val="000000100000" w:firstRow="0" w:lastRow="0" w:firstColumn="0" w:lastColumn="0" w:oddVBand="0" w:evenVBand="0" w:oddHBand="1" w:evenHBand="0" w:firstRowFirstColumn="0" w:firstRowLastColumn="0" w:lastRowFirstColumn="0" w:lastRowLastColumn="0"/>
+            </w:pPr>
+            <w:r>
+              <w:t>Id</w:t>
+            </w:r>
+          </w:p>
+        </w:tc>
+        <w:tc>
+          <w:tcPr>
+            <w:tcW w:w="2784" w:type="dxa"/>
+          </w:tcPr>
+          <w:p>
+            <w:pPr>
+              <w:pStyle w:val="BigNormal"/>
+              <w:cnfStyle w:val="000000100000" w:firstRow="0" w:lastRow="0" w:firstColumn="0" w:lastColumn="0" w:oddVBand="0" w:evenVBand="0" w:oddHBand="1" w:evenHBand="0" w:firstRowFirstColumn="0" w:firstRowLastColumn="0" w:lastRowFirstColumn="0" w:lastRowLastColumn="0"/>
+            </w:pPr>
+            <w:proofErr w:type="spellStart"/>
+            <w:r>
+              <w:t>Bigint</w:t>
+            </w:r>
+            <w:proofErr w:type="spellEnd"/>
+            <w:r>
+              <w:t xml:space="preserve"> (20)</w:t>
+            </w:r>
+          </w:p>
+        </w:tc>
+        <w:tc>
+          <w:tcPr>
+            <w:tcW w:w="1278" w:type="dxa"/>
+          </w:tcPr>
+          <w:p>
+            <w:pPr>
+              <w:pStyle w:val="BigNormal"/>
+              <w:cnfStyle w:val="000000100000" w:firstRow="0" w:lastRow="0" w:firstColumn="0" w:lastColumn="0" w:oddVBand="0" w:evenVBand="0" w:oddHBand="1" w:evenHBand="0" w:firstRowFirstColumn="0" w:firstRowLastColumn="0" w:lastRowFirstColumn="0" w:lastRowLastColumn="0"/>
+            </w:pPr>
+            <w:r>
+              <w:t>No</w:t>
+            </w:r>
+          </w:p>
+        </w:tc>
+        <w:tc>
+          <w:tcPr>
+            <w:tcW w:w="1804" w:type="dxa"/>
+          </w:tcPr>
+          <w:p>
+            <w:pPr>
+              <w:pStyle w:val="BigNormal"/>
+              <w:cnfStyle w:val="000000100000" w:firstRow="0" w:lastRow="0" w:firstColumn="0" w:lastColumn="0" w:oddVBand="0" w:evenVBand="0" w:oddHBand="1" w:evenHBand="0" w:firstRowFirstColumn="0" w:firstRowLastColumn="0" w:lastRowFirstColumn="0" w:lastRowLastColumn="0"/>
+            </w:pPr>
+            <w:r>
+              <w:t>AI</w:t>
+            </w:r>
+          </w:p>
+        </w:tc>
+      </w:tr>
+      <w:tr>
+        <w:trPr>
+          <w:trHeight w:val="576"/>
+        </w:trPr>
+        <w:tc>
+          <w:tcPr>
+            <w:cnfStyle w:val="001000000000" w:firstRow="0" w:lastRow="0" w:firstColumn="1" w:lastColumn="0" w:oddVBand="0" w:evenVBand="0" w:oddHBand="0" w:evenHBand="0" w:firstRowFirstColumn="0" w:firstRowLastColumn="0" w:lastRowFirstColumn="0" w:lastRowLastColumn="0"/>
+            <w:tcW w:w="636" w:type="dxa"/>
+          </w:tcPr>
+          <w:p>
+            <w:pPr>
+              <w:pStyle w:val="BigNormal"/>
+            </w:pPr>
+          </w:p>
+        </w:tc>
+        <w:tc>
+          <w:tcPr>
+            <w:tcW w:w="2520" w:type="dxa"/>
+          </w:tcPr>
+          <w:p>
+            <w:pPr>
+              <w:pStyle w:val="BigNormal"/>
+              <w:cnfStyle w:val="000000000000" w:firstRow="0" w:lastRow="0" w:firstColumn="0" w:lastColumn="0" w:oddVBand="0" w:evenVBand="0" w:oddHBand="0" w:evenHBand="0" w:firstRowFirstColumn="0" w:firstRowLastColumn="0" w:lastRowFirstColumn="0" w:lastRowLastColumn="0"/>
+            </w:pPr>
+            <w:r>
+              <w:t>Name</w:t>
+            </w:r>
+          </w:p>
+        </w:tc>
+        <w:tc>
+          <w:tcPr>
+            <w:tcW w:w="2784" w:type="dxa"/>
+          </w:tcPr>
+          <w:p>
+            <w:pPr>
+              <w:pStyle w:val="BigNormal"/>
+              <w:cnfStyle w:val="000000000000" w:firstRow="0" w:lastRow="0" w:firstColumn="0" w:lastColumn="0" w:oddVBand="0" w:evenVBand="0" w:oddHBand="0" w:evenHBand="0" w:firstRowFirstColumn="0" w:firstRowLastColumn="0" w:lastRowFirstColumn="0" w:lastRowLastColumn="0"/>
+            </w:pPr>
+            <w:r>
+              <w:t>Varchar</w:t>
+            </w:r>
+          </w:p>
+        </w:tc>
+        <w:tc>
+          <w:tcPr>
+            <w:tcW w:w="1278" w:type="dxa"/>
+          </w:tcPr>
+          <w:p>
+            <w:pPr>
+              <w:pStyle w:val="BigNormal"/>
+              <w:cnfStyle w:val="000000000000" w:firstRow="0" w:lastRow="0" w:firstColumn="0" w:lastColumn="0" w:oddVBand="0" w:evenVBand="0" w:oddHBand="0" w:evenHBand="0" w:firstRowFirstColumn="0" w:firstRowLastColumn="0" w:lastRowFirstColumn="0" w:lastRowLastColumn="0"/>
+            </w:pPr>
+            <w:r>
+              <w:t>No</w:t>
+            </w:r>
+          </w:p>
+        </w:tc>
+        <w:tc>
+          <w:tcPr>
+            <w:tcW w:w="1804" w:type="dxa"/>
+          </w:tcPr>
+          <w:p>
+            <w:pPr>
+              <w:pStyle w:val="BigNormal"/>
+              <w:cnfStyle w:val="000000000000" w:firstRow="0" w:lastRow="0" w:firstColumn="0" w:lastColumn="0" w:oddVBand="0" w:evenVBand="0" w:oddHBand="0" w:evenHBand="0" w:firstRowFirstColumn="0" w:firstRowLastColumn="0" w:lastRowFirstColumn="0" w:lastRowLastColumn="0"/>
+            </w:pPr>
+          </w:p>
+        </w:tc>
+      </w:tr>
+      <w:tr>
+        <w:trPr>
+          <w:cnfStyle w:val="000000100000" w:firstRow="0" w:lastRow="0" w:firstColumn="0" w:lastColumn="0" w:oddVBand="0" w:evenVBand="0" w:oddHBand="1" w:evenHBand="0" w:firstRowFirstColumn="0" w:firstRowLastColumn="0" w:lastRowFirstColumn="0" w:lastRowLastColumn="0"/>
+          <w:trHeight w:val="576"/>
+        </w:trPr>
+        <w:tc>
+          <w:tcPr>
+            <w:cnfStyle w:val="001000000000" w:firstRow="0" w:lastRow="0" w:firstColumn="1" w:lastColumn="0" w:oddVBand="0" w:evenVBand="0" w:oddHBand="0" w:evenHBand="0" w:firstRowFirstColumn="0" w:firstRowLastColumn="0" w:lastRowFirstColumn="0" w:lastRowLastColumn="0"/>
+            <w:tcW w:w="636" w:type="dxa"/>
+          </w:tcPr>
+          <w:p>
+            <w:pPr>
+              <w:pStyle w:val="BigNormal"/>
+            </w:pPr>
+            <w:r>
+              <w:t>UK</w:t>
+            </w:r>
+          </w:p>
+        </w:tc>
+        <w:tc>
+          <w:tcPr>
+            <w:tcW w:w="2520" w:type="dxa"/>
+          </w:tcPr>
+          <w:p>
+            <w:pPr>
+              <w:pStyle w:val="BigNormal"/>
+              <w:cnfStyle w:val="000000100000" w:firstRow="0" w:lastRow="0" w:firstColumn="0" w:lastColumn="0" w:oddVBand="0" w:evenVBand="0" w:oddHBand="1" w:evenHBand="0" w:firstRowFirstColumn="0" w:firstRowLastColumn="0" w:lastRowFirstColumn="0" w:lastRowLastColumn="0"/>
+            </w:pPr>
+            <w:r>
+              <w:t>Email</w:t>
+            </w:r>
+          </w:p>
+        </w:tc>
+        <w:tc>
+          <w:tcPr>
+            <w:tcW w:w="2784" w:type="dxa"/>
+          </w:tcPr>
+          <w:p>
+            <w:pPr>
+              <w:pStyle w:val="BigNormal"/>
+              <w:cnfStyle w:val="000000100000" w:firstRow="0" w:lastRow="0" w:firstColumn="0" w:lastColumn="0" w:oddVBand="0" w:evenVBand="0" w:oddHBand="1" w:evenHBand="0" w:firstRowFirstColumn="0" w:firstRowLastColumn="0" w:lastRowFirstColumn="0" w:lastRowLastColumn="0"/>
+            </w:pPr>
+            <w:r>
+              <w:t>Varchar</w:t>
+            </w:r>
+          </w:p>
+        </w:tc>
+        <w:tc>
+          <w:tcPr>
+            <w:tcW w:w="1278" w:type="dxa"/>
+          </w:tcPr>
+          <w:p>
+            <w:pPr>
+              <w:pStyle w:val="BigNormal"/>
+              <w:cnfStyle w:val="000000100000" w:firstRow="0" w:lastRow="0" w:firstColumn="0" w:lastColumn="0" w:oddVBand="0" w:evenVBand="0" w:oddHBand="1" w:evenHBand="0" w:firstRowFirstColumn="0" w:firstRowLastColumn="0" w:lastRowFirstColumn="0" w:lastRowLastColumn="0"/>
+            </w:pPr>
+            <w:r>
+              <w:t>No</w:t>
+            </w:r>
+          </w:p>
+        </w:tc>
+        <w:tc>
+          <w:tcPr>
+            <w:tcW w:w="1804" w:type="dxa"/>
+          </w:tcPr>
+          <w:p>
+            <w:pPr>
+              <w:pStyle w:val="BigNormal"/>
+              <w:cnfStyle w:val="000000100000" w:firstRow="0" w:lastRow="0" w:firstColumn="0" w:lastColumn="0" w:oddVBand="0" w:evenVBand="0" w:oddHBand="1" w:evenHBand="0" w:firstRowFirstColumn="0" w:firstRowLastColumn="0" w:lastRowFirstColumn="0" w:lastRowLastColumn="0"/>
+            </w:pPr>
+          </w:p>
+        </w:tc>
+      </w:tr>
+      <w:tr>
+        <w:trPr>
+          <w:trHeight w:val="576"/>
+        </w:trPr>
+        <w:tc>
+          <w:tcPr>
+            <w:cnfStyle w:val="001000000000" w:firstRow="0" w:lastRow="0" w:firstColumn="1" w:lastColumn="0" w:oddVBand="0" w:evenVBand="0" w:oddHBand="0" w:evenHBand="0" w:firstRowFirstColumn="0" w:firstRowLastColumn="0" w:lastRowFirstColumn="0" w:lastRowLastColumn="0"/>
+            <w:tcW w:w="636" w:type="dxa"/>
+          </w:tcPr>
+          <w:p>
+            <w:pPr>
+              <w:pStyle w:val="BigNormal"/>
+            </w:pPr>
+          </w:p>
+        </w:tc>
+        <w:tc>
+          <w:tcPr>
+            <w:tcW w:w="2520" w:type="dxa"/>
+          </w:tcPr>
+          <w:p>
+            <w:pPr>
+              <w:pStyle w:val="BigNormal"/>
+              <w:cnfStyle w:val="000000000000" w:firstRow="0" w:lastRow="0" w:firstColumn="0" w:lastColumn="0" w:oddVBand="0" w:evenVBand="0" w:oddHBand="0" w:evenHBand="0" w:firstRowFirstColumn="0" w:firstRowLastColumn="0" w:lastRowFirstColumn="0" w:lastRowLastColumn="0"/>
+            </w:pPr>
+            <w:r>
+              <w:t>Password</w:t>
+            </w:r>
+          </w:p>
+        </w:tc>
+        <w:tc>
+          <w:tcPr>
+            <w:tcW w:w="2784" w:type="dxa"/>
+          </w:tcPr>
+          <w:p>
+            <w:pPr>
+              <w:pStyle w:val="BigNormal"/>
+              <w:cnfStyle w:val="000000000000" w:firstRow="0" w:lastRow="0" w:firstColumn="0" w:lastColumn="0" w:oddVBand="0" w:evenVBand="0" w:oddHBand="0" w:evenHBand="0" w:firstRowFirstColumn="0" w:firstRowLastColumn="0" w:lastRowFirstColumn="0" w:lastRowLastColumn="0"/>
+            </w:pPr>
+            <w:r>
+              <w:t>Varchar</w:t>
+            </w:r>
+          </w:p>
+        </w:tc>
+        <w:tc>
+          <w:tcPr>
+            <w:tcW w:w="1278" w:type="dxa"/>
+          </w:tcPr>
+          <w:p>
+            <w:pPr>
+              <w:pStyle w:val="BigNormal"/>
+              <w:cnfStyle w:val="000000000000" w:firstRow="0" w:lastRow="0" w:firstColumn="0" w:lastColumn="0" w:oddVBand="0" w:evenVBand="0" w:oddHBand="0" w:evenHBand="0" w:firstRowFirstColumn="0" w:firstRowLastColumn="0" w:lastRowFirstColumn="0" w:lastRowLastColumn="0"/>
+            </w:pPr>
+            <w:r>
+              <w:t>No</w:t>
+            </w:r>
+          </w:p>
+        </w:tc>
+        <w:tc>
+          <w:tcPr>
+            <w:tcW w:w="1804" w:type="dxa"/>
+          </w:tcPr>
+          <w:p>
+            <w:pPr>
+              <w:pStyle w:val="BigNormal"/>
+              <w:cnfStyle w:val="000000000000" w:firstRow="0" w:lastRow="0" w:firstColumn="0" w:lastColumn="0" w:oddVBand="0" w:evenVBand="0" w:oddHBand="0" w:evenHBand="0" w:firstRowFirstColumn="0" w:firstRowLastColumn="0" w:lastRowFirstColumn="0" w:lastRowLastColumn="0"/>
+            </w:pPr>
+          </w:p>
+        </w:tc>
+      </w:tr>
+      <w:tr>
+        <w:trPr>
+          <w:cnfStyle w:val="000000100000" w:firstRow="0" w:lastRow="0" w:firstColumn="0" w:lastColumn="0" w:oddVBand="0" w:evenVBand="0" w:oddHBand="1" w:evenHBand="0" w:firstRowFirstColumn="0" w:firstRowLastColumn="0" w:lastRowFirstColumn="0" w:lastRowLastColumn="0"/>
+          <w:trHeight w:val="576"/>
+        </w:trPr>
+        <w:tc>
+          <w:tcPr>
+            <w:cnfStyle w:val="001000000000" w:firstRow="0" w:lastRow="0" w:firstColumn="1" w:lastColumn="0" w:oddVBand="0" w:evenVBand="0" w:oddHBand="0" w:evenHBand="0" w:firstRowFirstColumn="0" w:firstRowLastColumn="0" w:lastRowFirstColumn="0" w:lastRowLastColumn="0"/>
+            <w:tcW w:w="636" w:type="dxa"/>
+          </w:tcPr>
+          <w:p>
+            <w:pPr>
+              <w:pStyle w:val="BigNormal"/>
+            </w:pPr>
+          </w:p>
+        </w:tc>
+        <w:tc>
+          <w:tcPr>
+            <w:tcW w:w="2520" w:type="dxa"/>
+          </w:tcPr>
+          <w:p>
+            <w:pPr>
+              <w:pStyle w:val="BigNormal"/>
+              <w:cnfStyle w:val="000000100000" w:firstRow="0" w:lastRow="0" w:firstColumn="0" w:lastColumn="0" w:oddVBand="0" w:evenVBand="0" w:oddHBand="1" w:evenHBand="0" w:firstRowFirstColumn="0" w:firstRowLastColumn="0" w:lastRowFirstColumn="0" w:lastRowLastColumn="0"/>
+            </w:pPr>
+            <w:r>
+              <w:t>Type</w:t>
+            </w:r>
+          </w:p>
+        </w:tc>
+        <w:tc>
+          <w:tcPr>
+            <w:tcW w:w="2784" w:type="dxa"/>
+          </w:tcPr>
+          <w:p>
+            <w:pPr>
+              <w:pStyle w:val="BigNormal"/>
+              <w:cnfStyle w:val="000000100000" w:firstRow="0" w:lastRow="0" w:firstColumn="0" w:lastColumn="0" w:oddVBand="0" w:evenVBand="0" w:oddHBand="1" w:evenHBand="0" w:firstRowFirstColumn="0" w:firstRowLastColumn="0" w:lastRowFirstColumn="0" w:lastRowLastColumn="0"/>
+            </w:pPr>
+            <w:r>
+              <w:t>Enum (‘U’, ‘R’, ‘A’)</w:t>
+            </w:r>
+          </w:p>
+        </w:tc>
+        <w:tc>
+          <w:tcPr>
+            <w:tcW w:w="1278" w:type="dxa"/>
+          </w:tcPr>
+          <w:p>
+            <w:pPr>
+              <w:pStyle w:val="BigNormal"/>
+              <w:cnfStyle w:val="000000100000" w:firstRow="0" w:lastRow="0" w:firstColumn="0" w:lastColumn="0" w:oddVBand="0" w:evenVBand="0" w:oddHBand="1" w:evenHBand="0" w:firstRowFirstColumn="0" w:firstRowLastColumn="0" w:lastRowFirstColumn="0" w:lastRowLastColumn="0"/>
+            </w:pPr>
+            <w:r>
+              <w:t>No</w:t>
+            </w:r>
+          </w:p>
+        </w:tc>
+        <w:tc>
+          <w:tcPr>
+            <w:tcW w:w="1804" w:type="dxa"/>
+          </w:tcPr>
+          <w:p>
+            <w:pPr>
+              <w:pStyle w:val="BigNormal"/>
+              <w:cnfStyle w:val="000000100000" w:firstRow="0" w:lastRow="0" w:firstColumn="0" w:lastColumn="0" w:oddVBand="0" w:evenVBand="0" w:oddHBand="1" w:evenHBand="0" w:firstRowFirstColumn="0" w:firstRowLastColumn="0" w:lastRowFirstColumn="0" w:lastRowLastColumn="0"/>
+            </w:pPr>
+          </w:p>
+        </w:tc>
+      </w:tr>
+    </w:tbl>
+    <w:p>
+      <w:pPr>
+        <w:pStyle w:val="BigNormal"/>
+      </w:pPr>
+    </w:p>
+    <w:p>
+      <w:pPr>
+        <w:pStyle w:val="BigNormalTitle"/>
+      </w:pPr>
+      <w:proofErr w:type="spellStart"/>
+      <w:r>
+        <w:t>User_data</w:t>
+      </w:r>
+      <w:proofErr w:type="spellEnd"/>
+      <w:r>
+        <w:t xml:space="preserve"> Table</w:t>
+      </w:r>
+    </w:p>
+    <w:tbl>
+      <w:tblPr>
+        <w:tblStyle w:val="purpleTable"/>
+        <w:tblW w:w="0" w:type="auto"/>
+        <w:tblLook w:val="04A0" w:firstRow="1" w:lastRow="0" w:firstColumn="1" w:lastColumn="0" w:noHBand="0" w:noVBand="1"/>
+      </w:tblPr>
+      <w:tblGrid>
+        <w:gridCol w:w="636"/>
+        <w:gridCol w:w="2520"/>
+        <w:gridCol w:w="2784"/>
+        <w:gridCol w:w="1278"/>
+        <w:gridCol w:w="1804"/>
+      </w:tblGrid>
+      <w:tr>
+        <w:trPr>
+          <w:cnfStyle w:val="100000000000" w:firstRow="1" w:lastRow="0" w:firstColumn="0" w:lastColumn="0" w:oddVBand="0" w:evenVBand="0" w:oddHBand="0" w:evenHBand="0" w:firstRowFirstColumn="0" w:firstRowLastColumn="0" w:lastRowFirstColumn="0" w:lastRowLastColumn="0"/>
+          <w:trHeight w:val="576"/>
+        </w:trPr>
+        <w:tc>
+          <w:tcPr>
+            <w:cnfStyle w:val="001000000000" w:firstRow="0" w:lastRow="0" w:firstColumn="1" w:lastColumn="0" w:oddVBand="0" w:evenVBand="0" w:oddHBand="0" w:evenHBand="0" w:firstRowFirstColumn="0" w:firstRowLastColumn="0" w:lastRowFirstColumn="0" w:lastRowLastColumn="0"/>
+            <w:tcW w:w="636" w:type="dxa"/>
+          </w:tcPr>
+          <w:p>
+            <w:pPr>
+              <w:pStyle w:val="BigNormal"/>
+            </w:pPr>
+            <w:r>
+              <w:t>#</w:t>
+            </w:r>
+          </w:p>
+        </w:tc>
+        <w:tc>
+          <w:tcPr>
+            <w:tcW w:w="2520" w:type="dxa"/>
+          </w:tcPr>
+          <w:p>
+            <w:pPr>
+              <w:pStyle w:val="BigNormal"/>
+              <w:cnfStyle w:val="100000000000" w:firstRow="1" w:lastRow="0" w:firstColumn="0" w:lastColumn="0" w:oddVBand="0" w:evenVBand="0" w:oddHBand="0" w:evenHBand="0" w:firstRowFirstColumn="0" w:firstRowLastColumn="0" w:lastRowFirstColumn="0" w:lastRowLastColumn="0"/>
+            </w:pPr>
+            <w:r>
+              <w:t>Name</w:t>
+            </w:r>
+          </w:p>
+        </w:tc>
+        <w:tc>
+          <w:tcPr>
+            <w:tcW w:w="2784" w:type="dxa"/>
+          </w:tcPr>
+          <w:p>
+            <w:pPr>
+              <w:pStyle w:val="BigNormal"/>
+              <w:cnfStyle w:val="100000000000" w:firstRow="1" w:lastRow="0" w:firstColumn="0" w:lastColumn="0" w:oddVBand="0" w:evenVBand="0" w:oddHBand="0" w:evenHBand="0" w:firstRowFirstColumn="0" w:firstRowLastColumn="0" w:lastRowFirstColumn="0" w:lastRowLastColumn="0"/>
+            </w:pPr>
+            <w:r>
+              <w:t>Type</w:t>
+            </w:r>
+          </w:p>
+        </w:tc>
+        <w:tc>
+          <w:tcPr>
+            <w:tcW w:w="1278" w:type="dxa"/>
+          </w:tcPr>
+          <w:p>
+            <w:pPr>
+              <w:pStyle w:val="BigNormal"/>
+              <w:cnfStyle w:val="100000000000" w:firstRow="1" w:lastRow="0" w:firstColumn="0" w:lastColumn="0" w:oddVBand="0" w:evenVBand="0" w:oddHBand="0" w:evenHBand="0" w:firstRowFirstColumn="0" w:firstRowLastColumn="0" w:lastRowFirstColumn="0" w:lastRowLastColumn="0"/>
+            </w:pPr>
+            <w:r>
+              <w:t>Null</w:t>
+            </w:r>
+          </w:p>
+        </w:tc>
+        <w:tc>
+          <w:tcPr>
+            <w:tcW w:w="1804" w:type="dxa"/>
+          </w:tcPr>
+          <w:p>
+            <w:pPr>
+              <w:pStyle w:val="BigNormal"/>
+              <w:cnfStyle w:val="100000000000" w:firstRow="1" w:lastRow="0" w:firstColumn="0" w:lastColumn="0" w:oddVBand="0" w:evenVBand="0" w:oddHBand="0" w:evenHBand="0" w:firstRowFirstColumn="0" w:firstRowLastColumn="0" w:lastRowFirstColumn="0" w:lastRowLastColumn="0"/>
+            </w:pPr>
+            <w:r>
+              <w:t>Extra</w:t>
+            </w:r>
+          </w:p>
+        </w:tc>
+      </w:tr>
+      <w:tr>
+        <w:trPr>
+          <w:cnfStyle w:val="000000100000" w:firstRow="0" w:lastRow="0" w:firstColumn="0" w:lastColumn="0" w:oddVBand="0" w:evenVBand="0" w:oddHBand="1" w:evenHBand="0" w:firstRowFirstColumn="0" w:firstRowLastColumn="0" w:lastRowFirstColumn="0" w:lastRowLastColumn="0"/>
+          <w:trHeight w:val="576"/>
+        </w:trPr>
+        <w:tc>
+          <w:tcPr>
+            <w:cnfStyle w:val="001000000000" w:firstRow="0" w:lastRow="0" w:firstColumn="1" w:lastColumn="0" w:oddVBand="0" w:evenVBand="0" w:oddHBand="0" w:evenHBand="0" w:firstRowFirstColumn="0" w:firstRowLastColumn="0" w:lastRowFirstColumn="0" w:lastRowLastColumn="0"/>
+            <w:tcW w:w="636" w:type="dxa"/>
+          </w:tcPr>
+          <w:p>
+            <w:pPr>
+              <w:pStyle w:val="BigNormal"/>
+            </w:pPr>
+            <w:r>
+              <w:t>PK</w:t>
+            </w:r>
+          </w:p>
+        </w:tc>
+        <w:tc>
+          <w:tcPr>
+            <w:tcW w:w="2520" w:type="dxa"/>
+          </w:tcPr>
+          <w:p>
+            <w:pPr>
+              <w:pStyle w:val="BigNormal"/>
+              <w:cnfStyle w:val="000000100000" w:firstRow="0" w:lastRow="0" w:firstColumn="0" w:lastColumn="0" w:oddVBand="0" w:evenVBand="0" w:oddHBand="1" w:evenHBand="0" w:firstRowFirstColumn="0" w:firstRowLastColumn="0" w:lastRowFirstColumn="0" w:lastRowLastColumn="0"/>
+            </w:pPr>
+            <w:r>
+              <w:t>Id</w:t>
+            </w:r>
+          </w:p>
+        </w:tc>
+        <w:tc>
+          <w:tcPr>
+            <w:tcW w:w="2784" w:type="dxa"/>
+          </w:tcPr>
+          <w:p>
+            <w:pPr>
+              <w:pStyle w:val="BigNormal"/>
+              <w:cnfStyle w:val="000000100000" w:firstRow="0" w:lastRow="0" w:firstColumn="0" w:lastColumn="0" w:oddVBand="0" w:evenVBand="0" w:oddHBand="1" w:evenHBand="0" w:firstRowFirstColumn="0" w:firstRowLastColumn="0" w:lastRowFirstColumn="0" w:lastRowLastColumn="0"/>
+            </w:pPr>
+            <w:proofErr w:type="spellStart"/>
+            <w:r>
+              <w:t>Bigint</w:t>
+            </w:r>
+            <w:proofErr w:type="spellEnd"/>
+            <w:r>
+              <w:t xml:space="preserve"> (20)</w:t>
+            </w:r>
+          </w:p>
+        </w:tc>
+        <w:tc>
+          <w:tcPr>
+            <w:tcW w:w="1278" w:type="dxa"/>
+          </w:tcPr>
+          <w:p>
+            <w:pPr>
+              <w:pStyle w:val="BigNormal"/>
+              <w:cnfStyle w:val="000000100000" w:firstRow="0" w:lastRow="0" w:firstColumn="0" w:lastColumn="0" w:oddVBand="0" w:evenVBand="0" w:oddHBand="1" w:evenHBand="0" w:firstRowFirstColumn="0" w:firstRowLastColumn="0" w:lastRowFirstColumn="0" w:lastRowLastColumn="0"/>
+            </w:pPr>
+            <w:r>
+              <w:t>No</w:t>
+            </w:r>
+          </w:p>
+        </w:tc>
+        <w:tc>
+          <w:tcPr>
+            <w:tcW w:w="1804" w:type="dxa"/>
+          </w:tcPr>
+          <w:p>
+            <w:pPr>
+              <w:pStyle w:val="BigNormal"/>
+              <w:cnfStyle w:val="000000100000" w:firstRow="0" w:lastRow="0" w:firstColumn="0" w:lastColumn="0" w:oddVBand="0" w:evenVBand="0" w:oddHBand="1" w:evenHBand="0" w:firstRowFirstColumn="0" w:firstRowLastColumn="0" w:lastRowFirstColumn="0" w:lastRowLastColumn="0"/>
+            </w:pPr>
+            <w:r>
+              <w:t>AI</w:t>
+            </w:r>
+          </w:p>
+        </w:tc>
+      </w:tr>
+      <w:tr>
+        <w:trPr>
+          <w:trHeight w:val="576"/>
+        </w:trPr>
+        <w:tc>
+          <w:tcPr>
+            <w:cnfStyle w:val="001000000000" w:firstRow="0" w:lastRow="0" w:firstColumn="1" w:lastColumn="0" w:oddVBand="0" w:evenVBand="0" w:oddHBand="0" w:evenHBand="0" w:firstRowFirstColumn="0" w:firstRowLastColumn="0" w:lastRowFirstColumn="0" w:lastRowLastColumn="0"/>
+            <w:tcW w:w="636" w:type="dxa"/>
+          </w:tcPr>
+          <w:p>
+            <w:pPr>
+              <w:pStyle w:val="BigNormal"/>
+            </w:pPr>
+          </w:p>
+        </w:tc>
+        <w:tc>
+          <w:tcPr>
+            <w:tcW w:w="2520" w:type="dxa"/>
+          </w:tcPr>
+          <w:p>
+            <w:pPr>
+              <w:pStyle w:val="BigNormal"/>
+              <w:cnfStyle w:val="000000000000" w:firstRow="0" w:lastRow="0" w:firstColumn="0" w:lastColumn="0" w:oddVBand="0" w:evenVBand="0" w:oddHBand="0" w:evenHBand="0" w:firstRowFirstColumn="0" w:firstRowLastColumn="0" w:lastRowFirstColumn="0" w:lastRowLastColumn="0"/>
+            </w:pPr>
+            <w:r>
+              <w:t>Image</w:t>
+            </w:r>
+          </w:p>
+        </w:tc>
+        <w:tc>
+          <w:tcPr>
+            <w:tcW w:w="2784" w:type="dxa"/>
+          </w:tcPr>
+          <w:p>
+            <w:pPr>
+              <w:pStyle w:val="BigNormal"/>
+              <w:cnfStyle w:val="000000000000" w:firstRow="0" w:lastRow="0" w:firstColumn="0" w:lastColumn="0" w:oddVBand="0" w:evenVBand="0" w:oddHBand="0" w:evenHBand="0" w:firstRowFirstColumn="0" w:firstRowLastColumn="0" w:lastRowFirstColumn="0" w:lastRowLastColumn="0"/>
+            </w:pPr>
+            <w:r>
+              <w:t>Varchar</w:t>
+            </w:r>
+          </w:p>
+        </w:tc>
+        <w:tc>
+          <w:tcPr>
+            <w:tcW w:w="1278" w:type="dxa"/>
+          </w:tcPr>
+          <w:p>
+            <w:pPr>
+              <w:pStyle w:val="BigNormal"/>
+              <w:cnfStyle w:val="000000000000" w:firstRow="0" w:lastRow="0" w:firstColumn="0" w:lastColumn="0" w:oddVBand="0" w:evenVBand="0" w:oddHBand="0" w:evenHBand="0" w:firstRowFirstColumn="0" w:firstRowLastColumn="0" w:lastRowFirstColumn="0" w:lastRowLastColumn="0"/>
+            </w:pPr>
+            <w:r>
+              <w:t>Yes</w:t>
+            </w:r>
+          </w:p>
+        </w:tc>
+        <w:tc>
+          <w:tcPr>
+            <w:tcW w:w="1804" w:type="dxa"/>
+          </w:tcPr>
+          <w:p>
+            <w:pPr>
+              <w:pStyle w:val="BigNormal"/>
+              <w:cnfStyle w:val="000000000000" w:firstRow="0" w:lastRow="0" w:firstColumn="0" w:lastColumn="0" w:oddVBand="0" w:evenVBand="0" w:oddHBand="0" w:evenHBand="0" w:firstRowFirstColumn="0" w:firstRowLastColumn="0" w:lastRowFirstColumn="0" w:lastRowLastColumn="0"/>
+            </w:pPr>
+          </w:p>
+        </w:tc>
+      </w:tr>
+      <w:tr>
+        <w:trPr>
+          <w:cnfStyle w:val="000000100000" w:firstRow="0" w:lastRow="0" w:firstColumn="0" w:lastColumn="0" w:oddVBand="0" w:evenVBand="0" w:oddHBand="1" w:evenHBand="0" w:firstRowFirstColumn="0" w:firstRowLastColumn="0" w:lastRowFirstColumn="0" w:lastRowLastColumn="0"/>
+          <w:trHeight w:val="576"/>
+        </w:trPr>
+        <w:tc>
+          <w:tcPr>
+            <w:cnfStyle w:val="001000000000" w:firstRow="0" w:lastRow="0" w:firstColumn="1" w:lastColumn="0" w:oddVBand="0" w:evenVBand="0" w:oddHBand="0" w:evenHBand="0" w:firstRowFirstColumn="0" w:firstRowLastColumn="0" w:lastRowFirstColumn="0" w:lastRowLastColumn="0"/>
+            <w:tcW w:w="636" w:type="dxa"/>
+          </w:tcPr>
+          <w:p>
+            <w:pPr>
+              <w:pStyle w:val="BigNormal"/>
+            </w:pPr>
+          </w:p>
+        </w:tc>
+        <w:tc>
+          <w:tcPr>
+            <w:tcW w:w="2520" w:type="dxa"/>
+          </w:tcPr>
+          <w:p>
+            <w:pPr>
+              <w:pStyle w:val="BigNormal"/>
+              <w:cnfStyle w:val="000000100000" w:firstRow="0" w:lastRow="0" w:firstColumn="0" w:lastColumn="0" w:oddVBand="0" w:evenVBand="0" w:oddHBand="1" w:evenHBand="0" w:firstRowFirstColumn="0" w:firstRowLastColumn="0" w:lastRowFirstColumn="0" w:lastRowLastColumn="0"/>
+            </w:pPr>
+            <w:r>
+              <w:t>About</w:t>
+            </w:r>
+          </w:p>
+        </w:tc>
+        <w:tc>
+          <w:tcPr>
+            <w:tcW w:w="2784" w:type="dxa"/>
+          </w:tcPr>
+          <w:p>
+            <w:pPr>
+              <w:pStyle w:val="BigNormal"/>
+              <w:cnfStyle w:val="000000100000" w:firstRow="0" w:lastRow="0" w:firstColumn="0" w:lastColumn="0" w:oddVBand="0" w:evenVBand="0" w:oddHBand="1" w:evenHBand="0" w:firstRowFirstColumn="0" w:firstRowLastColumn="0" w:lastRowFirstColumn="0" w:lastRowLastColumn="0"/>
+            </w:pPr>
+            <w:r>
+              <w:t>Varchar</w:t>
+            </w:r>
+          </w:p>
+        </w:tc>
+        <w:tc>
+          <w:tcPr>
+            <w:tcW w:w="1278" w:type="dxa"/>
+          </w:tcPr>
+          <w:p>
+            <w:pPr>
+              <w:pStyle w:val="BigNormal"/>
+              <w:cnfStyle w:val="000000100000" w:firstRow="0" w:lastRow="0" w:firstColumn="0" w:lastColumn="0" w:oddVBand="0" w:evenVBand="0" w:oddHBand="1" w:evenHBand="0" w:firstRowFirstColumn="0" w:firstRowLastColumn="0" w:lastRowFirstColumn="0" w:lastRowLastColumn="0"/>
+            </w:pPr>
+            <w:r>
+              <w:t>Yes</w:t>
+            </w:r>
+          </w:p>
+        </w:tc>
+        <w:tc>
+          <w:tcPr>
+            <w:tcW w:w="1804" w:type="dxa"/>
+          </w:tcPr>
+          <w:p>
+            <w:pPr>
+              <w:pStyle w:val="BigNormal"/>
+              <w:cnfStyle w:val="000000100000" w:firstRow="0" w:lastRow="0" w:firstColumn="0" w:lastColumn="0" w:oddVBand="0" w:evenVBand="0" w:oddHBand="1" w:evenHBand="0" w:firstRowFirstColumn="0" w:firstRowLastColumn="0" w:lastRowFirstColumn="0" w:lastRowLastColumn="0"/>
+            </w:pPr>
+          </w:p>
+        </w:tc>
+      </w:tr>
+      <w:tr>
+        <w:trPr>
+          <w:trHeight w:val="576"/>
+        </w:trPr>
+        <w:tc>
+          <w:tcPr>
+            <w:cnfStyle w:val="001000000000" w:firstRow="0" w:lastRow="0" w:firstColumn="1" w:lastColumn="0" w:oddVBand="0" w:evenVBand="0" w:oddHBand="0" w:evenHBand="0" w:firstRowFirstColumn="0" w:firstRowLastColumn="0" w:lastRowFirstColumn="0" w:lastRowLastColumn="0"/>
+            <w:tcW w:w="636" w:type="dxa"/>
+          </w:tcPr>
+          <w:p>
+            <w:pPr>
+              <w:pStyle w:val="BigNormal"/>
+            </w:pPr>
+          </w:p>
+        </w:tc>
+        <w:tc>
+          <w:tcPr>
+            <w:tcW w:w="2520" w:type="dxa"/>
+          </w:tcPr>
+          <w:p>
+            <w:pPr>
+              <w:pStyle w:val="BigNormal"/>
+              <w:cnfStyle w:val="000000000000" w:firstRow="0" w:lastRow="0" w:firstColumn="0" w:lastColumn="0" w:oddVBand="0" w:evenVBand="0" w:oddHBand="0" w:evenHBand="0" w:firstRowFirstColumn="0" w:firstRowLastColumn="0" w:lastRowFirstColumn="0" w:lastRowLastColumn="0"/>
+            </w:pPr>
+            <w:r>
+              <w:t>Saved</w:t>
+            </w:r>
+          </w:p>
+        </w:tc>
+        <w:tc>
+          <w:tcPr>
+            <w:tcW w:w="2784" w:type="dxa"/>
+          </w:tcPr>
+          <w:p>
+            <w:pPr>
+              <w:pStyle w:val="BigNormal"/>
+              <w:cnfStyle w:val="000000000000" w:firstRow="0" w:lastRow="0" w:firstColumn="0" w:lastColumn="0" w:oddVBand="0" w:evenVBand="0" w:oddHBand="0" w:evenHBand="0" w:firstRowFirstColumn="0" w:firstRowLastColumn="0" w:lastRowFirstColumn="0" w:lastRowLastColumn="0"/>
+            </w:pPr>
+            <w:r>
+              <w:t>Text</w:t>
+            </w:r>
+          </w:p>
+        </w:tc>
+        <w:tc>
+          <w:tcPr>
+            <w:tcW w:w="1278" w:type="dxa"/>
+          </w:tcPr>
+          <w:p>
+            <w:pPr>
+              <w:pStyle w:val="BigNormal"/>
+              <w:cnfStyle w:val="000000000000" w:firstRow="0" w:lastRow="0" w:firstColumn="0" w:lastColumn="0" w:oddVBand="0" w:evenVBand="0" w:oddHBand="0" w:evenHBand="0" w:firstRowFirstColumn="0" w:firstRowLastColumn="0" w:lastRowFirstColumn="0" w:lastRowLastColumn="0"/>
+            </w:pPr>
+            <w:r>
+              <w:t>Yes</w:t>
+            </w:r>
+          </w:p>
+        </w:tc>
+        <w:tc>
+          <w:tcPr>
+            <w:tcW w:w="1804" w:type="dxa"/>
+          </w:tcPr>
+          <w:p>
+            <w:pPr>
+              <w:pStyle w:val="BigNormal"/>
+              <w:cnfStyle w:val="000000000000" w:firstRow="0" w:lastRow="0" w:firstColumn="0" w:lastColumn="0" w:oddVBand="0" w:evenVBand="0" w:oddHBand="0" w:evenHBand="0" w:firstRowFirstColumn="0" w:firstRowLastColumn="0" w:lastRowFirstColumn="0" w:lastRowLastColumn="0"/>
+            </w:pPr>
+          </w:p>
+        </w:tc>
+      </w:tr>
+    </w:tbl>
+    <w:p>
+      <w:pPr>
+        <w:pStyle w:val="BigNormal"/>
+      </w:pPr>
+    </w:p>
+    <w:p>
+      <w:pPr>
+        <w:pStyle w:val="BigNormal"/>
+      </w:pPr>
+    </w:p>
+    <w:p>
+      <w:pPr>
+        <w:pStyle w:val="Heading2"/>
+      </w:pPr>
+      <w:r>
+        <w:br w:type="column"/>
+      </w:r>
+      <w:bookmarkStart w:id="53" w:name="_Toc99358077"/>
+      <w:r>
+        <w:lastRenderedPageBreak/>
+        <w:t>Entity</w:t>
+      </w:r>
+      <w:r>
+        <w:t xml:space="preserve"> </w:t>
+      </w:r>
+      <w:r>
+        <w:t>Relation Diagram</w:t>
       </w:r>
       <w:bookmarkEnd w:id="53"/>
     </w:p>
     <w:p/>
     <w:p>
       <w:pPr>
+        <w:pStyle w:val="BigNormal"/>
+      </w:pPr>
+      <w:r>
+        <w:t xml:space="preserve">An </w:t>
+      </w:r>
+      <w:r>
+        <w:rPr>
+          <w:rStyle w:val="BigNormalTitleChar"/>
+        </w:rPr>
+        <w:t>Entity Relationship (ER) Diagram</w:t>
+      </w:r>
+      <w:r>
+        <w:t xml:space="preserve"> is a type of flowchart that illustrates how “entities” such as people, objects or concepts relate to each other within a system.</w:t>
+      </w:r>
+    </w:p>
+    <w:p>
+      <w:pPr>
+        <w:pStyle w:val="BigNormal"/>
+      </w:pPr>
+      <w:r>
+        <w:t>ER diagrams are related to data structure diagrams (DSDs), which focus on the relationships of elements within entities instead of relationships between entities themselves. ER diagrams also are often used in conjunction with data flow diagrams (DFDs), which map out the flow of information for processes or systems.</w:t>
+      </w:r>
+    </w:p>
+    <w:p>
+      <w:pPr>
+        <w:pStyle w:val="BigNormal"/>
+      </w:pPr>
+    </w:p>
+    <w:p>
+      <w:pPr>
+        <w:pStyle w:val="BigNormalTitle"/>
+      </w:pPr>
+      <w:r>
+        <w:t xml:space="preserve">Symbols and Notations Used </w:t>
+      </w:r>
+      <w:r>
+        <w:t xml:space="preserve">in </w:t>
+      </w:r>
+      <w:r>
+        <w:t>Crow’s Foot</w:t>
+      </w:r>
+      <w:r>
+        <w:t xml:space="preserve"> ERD Style</w:t>
+      </w:r>
+      <w:r>
+        <w:t xml:space="preserve"> (here)</w:t>
+      </w:r>
+    </w:p>
+    <w:tbl>
+      <w:tblPr>
+        <w:tblStyle w:val="purpleTable"/>
+        <w:tblW w:w="0" w:type="auto"/>
+        <w:tblLook w:val="0420" w:firstRow="1" w:lastRow="0" w:firstColumn="0" w:lastColumn="0" w:noHBand="0" w:noVBand="1"/>
+      </w:tblPr>
+      <w:tblGrid>
+        <w:gridCol w:w="4508"/>
+        <w:gridCol w:w="4508"/>
+      </w:tblGrid>
+      <w:tr>
+        <w:trPr>
+          <w:cnfStyle w:val="100000000000" w:firstRow="1" w:lastRow="0" w:firstColumn="0" w:lastColumn="0" w:oddVBand="0" w:evenVBand="0" w:oddHBand="0" w:evenHBand="0" w:firstRowFirstColumn="0" w:firstRowLastColumn="0" w:lastRowFirstColumn="0" w:lastRowLastColumn="0"/>
+          <w:trHeight w:val="1440"/>
+        </w:trPr>
+        <w:tc>
+          <w:tcPr>
+            <w:tcW w:w="4508" w:type="dxa"/>
+          </w:tcPr>
+          <w:p>
+            <w:pPr>
+              <w:pStyle w:val="BigNormal"/>
+            </w:pPr>
+            <w:r>
+              <w:t>Notation</w:t>
+            </w:r>
+          </w:p>
+        </w:tc>
+        <w:tc>
+          <w:tcPr>
+            <w:tcW w:w="4508" w:type="dxa"/>
+          </w:tcPr>
+          <w:p>
+            <w:pPr>
+              <w:pStyle w:val="BigNormal"/>
+            </w:pPr>
+            <w:r>
+              <w:t>Symbol</w:t>
+            </w:r>
+          </w:p>
+        </w:tc>
+      </w:tr>
+      <w:tr>
+        <w:trPr>
+          <w:cnfStyle w:val="000000100000" w:firstRow="0" w:lastRow="0" w:firstColumn="0" w:lastColumn="0" w:oddVBand="0" w:evenVBand="0" w:oddHBand="1" w:evenHBand="0" w:firstRowFirstColumn="0" w:firstRowLastColumn="0" w:lastRowFirstColumn="0" w:lastRowLastColumn="0"/>
+          <w:trHeight w:val="2016"/>
+        </w:trPr>
+        <w:tc>
+          <w:tcPr>
+            <w:tcW w:w="4508" w:type="dxa"/>
+          </w:tcPr>
+          <w:p>
+            <w:pPr>
+              <w:pStyle w:val="BigNormal"/>
+            </w:pPr>
+            <w:r>
+              <w:t>Entity</w:t>
+            </w:r>
+          </w:p>
+        </w:tc>
+        <w:tc>
+          <w:tcPr>
+            <w:tcW w:w="4508" w:type="dxa"/>
+          </w:tcPr>
+          <w:p>
+            <w:pPr>
+              <w:pStyle w:val="BigNormal"/>
+            </w:pPr>
+            <w:r>
+              <w:rPr>
+                <w:noProof/>
+              </w:rPr>
+              <w:drawing>
+                <wp:inline distT="0" distB="0" distL="0" distR="0" wp14:anchorId="324342B1" wp14:editId="74C1D1DA">
+                  <wp:extent cx="1606164" cy="1073742"/>
+                  <wp:effectExtent l="0" t="0" r="0" b="0"/>
+                  <wp:docPr id="24" name="Picture 24"/>
+                  <wp:cNvGraphicFramePr>
+                    <a:graphicFrameLocks xmlns:a="http://schemas.openxmlformats.org/drawingml/2006/main" noChangeAspect="1"/>
+                  </wp:cNvGraphicFramePr>
+                  <a:graphic xmlns:a="http://schemas.openxmlformats.org/drawingml/2006/main">
+                    <a:graphicData uri="http://schemas.openxmlformats.org/drawingml/2006/picture">
+                      <pic:pic xmlns:pic="http://schemas.openxmlformats.org/drawingml/2006/picture">
+                        <pic:nvPicPr>
+                          <pic:cNvPr id="24" name="Picture 24"/>
+                          <pic:cNvPicPr/>
+                        </pic:nvPicPr>
+                        <pic:blipFill>
+                          <a:blip r:embed="rId54" cstate="print">
+                            <a:extLst>
+                              <a:ext uri="{28A0092B-C50C-407E-A947-70E740481C1C}">
+                                <a14:useLocalDpi xmlns:a14="http://schemas.microsoft.com/office/drawing/2010/main" val="0"/>
+                              </a:ext>
+                            </a:extLst>
+                          </a:blip>
+                          <a:stretch>
+                            <a:fillRect/>
+                          </a:stretch>
+                        </pic:blipFill>
+                        <pic:spPr>
+                          <a:xfrm>
+                            <a:off x="0" y="0"/>
+                            <a:ext cx="1648721" cy="1102192"/>
+                          </a:xfrm>
+                          <a:prstGeom prst="rect">
+                            <a:avLst/>
+                          </a:prstGeom>
+                        </pic:spPr>
+                      </pic:pic>
+                    </a:graphicData>
+                  </a:graphic>
+                </wp:inline>
+              </w:drawing>
+            </w:r>
+          </w:p>
+        </w:tc>
+      </w:tr>
+      <w:tr>
+        <w:trPr>
+          <w:trHeight w:val="1440"/>
+        </w:trPr>
+        <w:tc>
+          <w:tcPr>
+            <w:tcW w:w="4508" w:type="dxa"/>
+          </w:tcPr>
+          <w:p>
+            <w:pPr>
+              <w:pStyle w:val="BigNormal"/>
+            </w:pPr>
+            <w:r>
+              <w:t>One to One</w:t>
+            </w:r>
+          </w:p>
+        </w:tc>
+        <w:tc>
+          <w:tcPr>
+            <w:tcW w:w="4508" w:type="dxa"/>
+          </w:tcPr>
+          <w:p>
+            <w:pPr>
+              <w:pStyle w:val="BigNormal"/>
+            </w:pPr>
+            <w:r>
+              <w:rPr>
+                <w:noProof/>
+              </w:rPr>
+              <w:drawing>
+                <wp:inline distT="0" distB="0" distL="0" distR="0" wp14:anchorId="0B3ABE37" wp14:editId="0C8506E1">
+                  <wp:extent cx="1892411" cy="246773"/>
+                  <wp:effectExtent l="0" t="0" r="0" b="0"/>
+                  <wp:docPr id="26" name="Picture 26"/>
+                  <wp:cNvGraphicFramePr>
+                    <a:graphicFrameLocks xmlns:a="http://schemas.openxmlformats.org/drawingml/2006/main" noChangeAspect="1"/>
+                  </wp:cNvGraphicFramePr>
+                  <a:graphic xmlns:a="http://schemas.openxmlformats.org/drawingml/2006/main">
+                    <a:graphicData uri="http://schemas.openxmlformats.org/drawingml/2006/picture">
+                      <pic:pic xmlns:pic="http://schemas.openxmlformats.org/drawingml/2006/picture">
+                        <pic:nvPicPr>
+                          <pic:cNvPr id="26" name="Picture 26"/>
+                          <pic:cNvPicPr/>
+                        </pic:nvPicPr>
+                        <pic:blipFill>
+                          <a:blip r:embed="rId55" cstate="print">
+                            <a:extLst>
+                              <a:ext uri="{28A0092B-C50C-407E-A947-70E740481C1C}">
+                                <a14:useLocalDpi xmlns:a14="http://schemas.microsoft.com/office/drawing/2010/main" val="0"/>
+                              </a:ext>
+                            </a:extLst>
+                          </a:blip>
+                          <a:stretch>
+                            <a:fillRect/>
+                          </a:stretch>
+                        </pic:blipFill>
+                        <pic:spPr>
+                          <a:xfrm>
+                            <a:off x="0" y="0"/>
+                            <a:ext cx="2091361" cy="272716"/>
+                          </a:xfrm>
+                          <a:prstGeom prst="rect">
+                            <a:avLst/>
+                          </a:prstGeom>
+                        </pic:spPr>
+                      </pic:pic>
+                    </a:graphicData>
+                  </a:graphic>
+                </wp:inline>
+              </w:drawing>
+            </w:r>
+          </w:p>
+        </w:tc>
+      </w:tr>
+      <w:tr>
+        <w:trPr>
+          <w:cnfStyle w:val="000000100000" w:firstRow="0" w:lastRow="0" w:firstColumn="0" w:lastColumn="0" w:oddVBand="0" w:evenVBand="0" w:oddHBand="1" w:evenHBand="0" w:firstRowFirstColumn="0" w:firstRowLastColumn="0" w:lastRowFirstColumn="0" w:lastRowLastColumn="0"/>
+          <w:trHeight w:val="1440"/>
+        </w:trPr>
+        <w:tc>
+          <w:tcPr>
+            <w:tcW w:w="4508" w:type="dxa"/>
+          </w:tcPr>
+          <w:p>
+            <w:pPr>
+              <w:pStyle w:val="BigNormal"/>
+            </w:pPr>
+            <w:r>
+              <w:t>One to Many</w:t>
+            </w:r>
+          </w:p>
+        </w:tc>
+        <w:tc>
+          <w:tcPr>
+            <w:tcW w:w="4508" w:type="dxa"/>
+          </w:tcPr>
+          <w:p>
+            <w:pPr>
+              <w:pStyle w:val="BigNormal"/>
+            </w:pPr>
+            <w:r>
+              <w:rPr>
+                <w:noProof/>
+              </w:rPr>
+              <w:drawing>
+                <wp:inline distT="0" distB="0" distL="0" distR="0" wp14:anchorId="0D2BD8D5" wp14:editId="0BA9A57E">
+                  <wp:extent cx="1892417" cy="222637"/>
+                  <wp:effectExtent l="0" t="0" r="0" b="0"/>
+                  <wp:docPr id="21" name="Picture 21"/>
+                  <wp:cNvGraphicFramePr>
+                    <a:graphicFrameLocks xmlns:a="http://schemas.openxmlformats.org/drawingml/2006/main" noChangeAspect="1"/>
+                  </wp:cNvGraphicFramePr>
+                  <a:graphic xmlns:a="http://schemas.openxmlformats.org/drawingml/2006/main">
+                    <a:graphicData uri="http://schemas.openxmlformats.org/drawingml/2006/picture">
+                      <pic:pic xmlns:pic="http://schemas.openxmlformats.org/drawingml/2006/picture">
+                        <pic:nvPicPr>
+                          <pic:cNvPr id="21" name="Picture 21"/>
+                          <pic:cNvPicPr/>
+                        </pic:nvPicPr>
+                        <pic:blipFill>
+                          <a:blip r:embed="rId56" cstate="print">
+                            <a:extLst>
+                              <a:ext uri="{28A0092B-C50C-407E-A947-70E740481C1C}">
+                                <a14:useLocalDpi xmlns:a14="http://schemas.microsoft.com/office/drawing/2010/main" val="0"/>
+                              </a:ext>
+                            </a:extLst>
+                          </a:blip>
+                          <a:stretch>
+                            <a:fillRect/>
+                          </a:stretch>
+                        </pic:blipFill>
+                        <pic:spPr>
+                          <a:xfrm>
+                            <a:off x="0" y="0"/>
+                            <a:ext cx="1950641" cy="229487"/>
+                          </a:xfrm>
+                          <a:prstGeom prst="rect">
+                            <a:avLst/>
+                          </a:prstGeom>
+                        </pic:spPr>
+                      </pic:pic>
+                    </a:graphicData>
+                  </a:graphic>
+                </wp:inline>
+              </w:drawing>
+            </w:r>
+          </w:p>
+        </w:tc>
+      </w:tr>
+      <w:tr>
+        <w:trPr>
+          <w:trHeight w:val="1440"/>
+        </w:trPr>
+        <w:tc>
+          <w:tcPr>
+            <w:tcW w:w="4508" w:type="dxa"/>
+          </w:tcPr>
+          <w:p>
+            <w:pPr>
+              <w:pStyle w:val="BigNormal"/>
+            </w:pPr>
+            <w:r>
+              <w:t>Many to Many</w:t>
+            </w:r>
+          </w:p>
+        </w:tc>
+        <w:tc>
+          <w:tcPr>
+            <w:tcW w:w="4508" w:type="dxa"/>
+          </w:tcPr>
+          <w:p>
+            <w:pPr>
+              <w:pStyle w:val="BigNormal"/>
+              <w:keepNext/>
+            </w:pPr>
+            <w:r>
+              <w:rPr>
+                <w:noProof/>
+              </w:rPr>
+              <w:drawing>
+                <wp:inline distT="0" distB="0" distL="0" distR="0" wp14:anchorId="121F8CDF" wp14:editId="79234C8D">
+                  <wp:extent cx="1892300" cy="246822"/>
+                  <wp:effectExtent l="0" t="0" r="0" b="0"/>
+                  <wp:docPr id="27" name="Picture 27"/>
+                  <wp:cNvGraphicFramePr>
+                    <a:graphicFrameLocks xmlns:a="http://schemas.openxmlformats.org/drawingml/2006/main" noChangeAspect="1"/>
+                  </wp:cNvGraphicFramePr>
+                  <a:graphic xmlns:a="http://schemas.openxmlformats.org/drawingml/2006/main">
+                    <a:graphicData uri="http://schemas.openxmlformats.org/drawingml/2006/picture">
+                      <pic:pic xmlns:pic="http://schemas.openxmlformats.org/drawingml/2006/picture">
+                        <pic:nvPicPr>
+                          <pic:cNvPr id="27" name="Picture 27"/>
+                          <pic:cNvPicPr/>
+                        </pic:nvPicPr>
+                        <pic:blipFill>
+                          <a:blip r:embed="rId57" cstate="print">
+                            <a:extLst>
+                              <a:ext uri="{28A0092B-C50C-407E-A947-70E740481C1C}">
+                                <a14:useLocalDpi xmlns:a14="http://schemas.microsoft.com/office/drawing/2010/main" val="0"/>
+                              </a:ext>
+                            </a:extLst>
+                          </a:blip>
+                          <a:stretch>
+                            <a:fillRect/>
+                          </a:stretch>
+                        </pic:blipFill>
+                        <pic:spPr>
+                          <a:xfrm>
+                            <a:off x="0" y="0"/>
+                            <a:ext cx="1991984" cy="259824"/>
+                          </a:xfrm>
+                          <a:prstGeom prst="rect">
+                            <a:avLst/>
+                          </a:prstGeom>
+                        </pic:spPr>
+                      </pic:pic>
+                    </a:graphicData>
+                  </a:graphic>
+                </wp:inline>
+              </w:drawing>
+            </w:r>
+          </w:p>
+        </w:tc>
+      </w:tr>
+    </w:tbl>
+    <w:p/>
+    <w:p>
+      <w:pPr>
+        <w:pStyle w:val="BigNormalTitle"/>
+      </w:pPr>
+      <w:r>
+        <w:br w:type="column"/>
+      </w:r>
+      <w:r>
+        <w:lastRenderedPageBreak/>
+        <w:t>ER Diagram</w:t>
+      </w:r>
+    </w:p>
+    <w:p>
+      <w:pPr>
+        <w:pStyle w:val="BigNormal"/>
+      </w:pPr>
+    </w:p>
+    <w:p>
+      <w:pPr>
+        <w:pStyle w:val="BigNormal"/>
+      </w:pPr>
+      <w:r>
+        <w:rPr>
+          <w:noProof/>
+        </w:rPr>
+        <w:drawing>
+          <wp:inline distT="0" distB="0" distL="0" distR="0" wp14:anchorId="1B8ADA00" wp14:editId="73867B0D">
+            <wp:extent cx="5731510" cy="4835525"/>
+            <wp:effectExtent l="0" t="0" r="2540" b="3175"/>
+            <wp:docPr id="28" name="Picture 28"/>
+            <wp:cNvGraphicFramePr>
+              <a:graphicFrameLocks xmlns:a="http://schemas.openxmlformats.org/drawingml/2006/main" noChangeAspect="1"/>
+            </wp:cNvGraphicFramePr>
+            <a:graphic xmlns:a="http://schemas.openxmlformats.org/drawingml/2006/main">
+              <a:graphicData uri="http://schemas.openxmlformats.org/drawingml/2006/picture">
+                <pic:pic xmlns:pic="http://schemas.openxmlformats.org/drawingml/2006/picture">
+                  <pic:nvPicPr>
+                    <pic:cNvPr id="28" name="Picture 28"/>
+                    <pic:cNvPicPr/>
+                  </pic:nvPicPr>
+                  <pic:blipFill>
+                    <a:blip r:embed="rId58" cstate="print">
+                      <a:extLst>
+                        <a:ext uri="{28A0092B-C50C-407E-A947-70E740481C1C}">
+                          <a14:useLocalDpi xmlns:a14="http://schemas.microsoft.com/office/drawing/2010/main" val="0"/>
+                        </a:ext>
+                      </a:extLst>
+                    </a:blip>
+                    <a:stretch>
+                      <a:fillRect/>
+                    </a:stretch>
+                  </pic:blipFill>
+                  <pic:spPr>
+                    <a:xfrm>
+                      <a:off x="0" y="0"/>
+                      <a:ext cx="5731510" cy="4835525"/>
+                    </a:xfrm>
+                    <a:prstGeom prst="rect">
+                      <a:avLst/>
+                    </a:prstGeom>
+                  </pic:spPr>
+                </pic:pic>
+              </a:graphicData>
+            </a:graphic>
+          </wp:inline>
+        </w:drawing>
+      </w:r>
+    </w:p>
+    <w:p>
+      <w:pPr>
+        <w:pStyle w:val="BigNormal"/>
+      </w:pPr>
+    </w:p>
+    <w:p>
+      <w:pPr>
+        <w:pStyle w:val="Heading2"/>
+      </w:pPr>
+      <w:r>
+        <w:br w:type="column"/>
+      </w:r>
+      <w:r>
+        <w:lastRenderedPageBreak/>
+        <w:t>Process Specification</w:t>
+      </w:r>
+    </w:p>
+    <w:p/>
+    <w:p>
+      <w:pPr>
+        <w:pStyle w:val="BigNormal"/>
+      </w:pPr>
+      <w:r>
+        <w:t xml:space="preserve">A process specification is a method used to document, </w:t>
+      </w:r>
+      <w:proofErr w:type="spellStart"/>
+      <w:r>
+        <w:t>analyze</w:t>
+      </w:r>
+      <w:proofErr w:type="spellEnd"/>
+      <w:r>
+        <w:t xml:space="preserve"> and explain the decision-making logic and formulas used to create output data from process input data. Its objective is to flow down and specify regulatory/engineering requirements and procedures.</w:t>
+      </w:r>
+    </w:p>
+    <w:p>
+      <w:pPr>
+        <w:pStyle w:val="BigNormalTitle"/>
+      </w:pPr>
+      <w:r>
+        <w:br w:type="column"/>
+      </w:r>
+      <w:r>
+        <w:lastRenderedPageBreak/>
+        <w:t>Analysis</w:t>
+      </w:r>
+      <w:r>
+        <w:t xml:space="preserve"> </w:t>
+      </w:r>
+      <w:r>
+        <w:t>Report</w:t>
+      </w:r>
+    </w:p>
+    <w:p/>
+    <w:p>
+      <w:pPr>
         <w:pStyle w:val="Heading1"/>
       </w:pPr>
       <w:r>
         <w:br w:type="column"/>
       </w:r>
-      <w:bookmarkStart w:id="54" w:name="_Toc99301804"/>
+      <w:bookmarkStart w:id="54" w:name="_Toc99358078"/>
       <w:r>
         <w:lastRenderedPageBreak/>
-        <w:t>Testing</w:t>
-      </w:r>
-      <w:r>
-        <w:t xml:space="preserve"> </w:t>
-      </w:r>
-      <w:r>
-        <w:t>Reports</w:t>
+        <w:t>Design</w:t>
+      </w:r>
+      <w:r>
+        <w:t xml:space="preserve"> </w:t>
+      </w:r>
+      <w:r>
+        <w:t>Report</w:t>
       </w:r>
       <w:bookmarkEnd w:id="54"/>
     </w:p>
@@ -25020,28 +31314,15 @@
       <w:r>
         <w:br w:type="column"/>
       </w:r>
-      <w:bookmarkStart w:id="55" w:name="_Toc99301805"/>
-      <w:r>
-        <w:lastRenderedPageBreak/>
-        <w:t>Limitations</w:t>
-      </w:r>
-      <w:r>
-        <w:t xml:space="preserve"> </w:t>
-      </w:r>
-      <w:r>
-        <w:t>of</w:t>
-      </w:r>
-      <w:r>
-        <w:t xml:space="preserve"> </w:t>
-      </w:r>
-      <w:r>
-        <w:t>the</w:t>
-      </w:r>
-      <w:r>
-        <w:t xml:space="preserve"> </w:t>
-      </w:r>
-      <w:r>
-        <w:t>System</w:t>
+      <w:bookmarkStart w:id="55" w:name="_Toc99358079"/>
+      <w:r>
+        <w:t>Testing</w:t>
+      </w:r>
+      <w:r>
+        <w:t xml:space="preserve"> </w:t>
+      </w:r>
+      <w:r>
+        <w:t>Reports</w:t>
       </w:r>
       <w:bookmarkEnd w:id="55"/>
     </w:p>
@@ -25053,16 +31334,10 @@
       <w:r>
         <w:br w:type="column"/>
       </w:r>
-      <w:bookmarkStart w:id="56" w:name="_Toc99301806"/>
+      <w:bookmarkStart w:id="56" w:name="_Toc99358080"/>
       <w:r>
         <w:lastRenderedPageBreak/>
-        <w:t>Future</w:t>
-      </w:r>
-      <w:r>
-        <w:t xml:space="preserve"> </w:t>
-      </w:r>
-      <w:r>
-        <w:t>Enhancement</w:t>
+        <w:t>Limitations</w:t>
       </w:r>
       <w:r>
         <w:t xml:space="preserve"> </w:t>
@@ -25080,7 +31355,7 @@
         <w:t xml:space="preserve"> </w:t>
       </w:r>
       <w:r>
-        <w:t>project</w:t>
+        <w:t>System</w:t>
       </w:r>
       <w:bookmarkEnd w:id="56"/>
     </w:p>
@@ -25092,22 +31367,61 @@
       <w:r>
         <w:br w:type="column"/>
       </w:r>
-      <w:bookmarkStart w:id="57" w:name="_Toc99301807"/>
+      <w:bookmarkStart w:id="57" w:name="_Toc99358081"/>
       <w:r>
         <w:lastRenderedPageBreak/>
-        <w:t>References</w:t>
+        <w:t>Future</w:t>
+      </w:r>
+      <w:r>
+        <w:t xml:space="preserve"> </w:t>
+      </w:r>
+      <w:r>
+        <w:t>Enhancement</w:t>
+      </w:r>
+      <w:r>
+        <w:t xml:space="preserve"> </w:t>
+      </w:r>
+      <w:r>
+        <w:t>of</w:t>
+      </w:r>
+      <w:r>
+        <w:t xml:space="preserve"> </w:t>
+      </w:r>
+      <w:r>
+        <w:t>the</w:t>
+      </w:r>
+      <w:r>
+        <w:t xml:space="preserve"> </w:t>
+      </w:r>
+      <w:r>
+        <w:t>project</w:t>
       </w:r>
       <w:bookmarkEnd w:id="57"/>
     </w:p>
     <w:p/>
     <w:p>
+      <w:pPr>
+        <w:pStyle w:val="Heading1"/>
+      </w:pPr>
+      <w:r>
+        <w:br w:type="column"/>
+      </w:r>
+      <w:bookmarkStart w:id="58" w:name="_Toc99358082"/>
+      <w:r>
+        <w:lastRenderedPageBreak/>
+        <w:t>References</w:t>
+      </w:r>
+      <w:bookmarkEnd w:id="58"/>
+    </w:p>
+    <w:p/>
+    <w:p>
       <w:r>
         <w:br w:type="column"/>
       </w:r>
     </w:p>
     <w:sectPr>
-      <w:headerReference w:type="default" r:id="rId54"/>
-      <w:footerReference w:type="default" r:id="rId55"/>
+      <w:headerReference w:type="default" r:id="rId59"/>
+      <w:footerReference w:type="default" r:id="rId60"/>
       <w:footnotePr>
         <w:pos w:val="beneathText"/>
       </w:footnotePr>
@@ -26315,7 +32629,7 @@
                               <w:rFonts w:ascii="Times New Roman" w:hAnsi="Times New Roman" w:cs="Times New Roman"/>
                               <w:noProof/>
                             </w:rPr>
-                            <w:t>Analysis Report</w:t>
+                            <w:t>Detail Planning</w:t>
                           </w:r>
                           <w:r>
                             <w:rPr>
@@ -26386,7 +32700,7 @@
                         <w:rFonts w:ascii="Times New Roman" w:hAnsi="Times New Roman" w:cs="Times New Roman"/>
                         <w:noProof/>
                       </w:rPr>
-                      <w:t>Analysis Report</w:t>
+                      <w:t>Detail Planning</w:t>
                     </w:r>
                     <w:r>
                       <w:rPr>
@@ -26538,7 +32852,7 @@
         <v:path o:extrusionok="f" gradientshapeok="t" o:connecttype="rect"/>
         <o:lock v:ext="edit" aspectratio="t"/>
       </v:shapetype>
-      <v:shape id="_x0000_i2154" type="#_x0000_t75" style="width:11.25pt;height:11.25pt" o:bullet="t">
+      <v:shape id="_x0000_i1447" type="#_x0000_t75" style="width:11.25pt;height:11.25pt" o:bullet="t">
         <v:imagedata r:id="rId1" o:title="mso4B73"/>
       </v:shape>
     </w:pict>
@@ -31192,7 +37506,7 @@
   <w:style w:type="paragraph" w:default="1" w:styleId="Normal">
     <w:name w:val="Normal"/>
     <w:qFormat/>
-    <w:rsid w:val="00DB6214"/>
+    <w:rsid w:val="00611284"/>
   </w:style>
   <w:style w:type="paragraph" w:styleId="Heading1">
     <w:name w:val="heading 1"/>

--- a/Documentation/Documentation.docx
+++ b/Documentation/Documentation.docx
@@ -827,7 +827,6 @@
                                   </w:rPr>
                                   <w:t xml:space="preserve"> </w:t>
                                 </w:r>
-                                <w:proofErr w:type="spellStart"/>
                                 <w:r>
                                   <w:rPr>
                                     <w:rFonts w:ascii="Times New Roman" w:hAnsi="Times New Roman" w:cs="Times New Roman"/>
@@ -837,7 +836,6 @@
                                   </w:rPr>
                                   <w:t>Nariya</w:t>
                                 </w:r>
-                                <w:proofErr w:type="spellEnd"/>
                               </w:p>
                               <w:p>
                                 <w:pPr>
@@ -974,7 +972,6 @@
                             </w:rPr>
                             <w:t xml:space="preserve"> </w:t>
                           </w:r>
-                          <w:proofErr w:type="spellStart"/>
                           <w:r>
                             <w:rPr>
                               <w:rFonts w:ascii="Times New Roman" w:hAnsi="Times New Roman" w:cs="Times New Roman"/>
@@ -984,7 +981,6 @@
                             </w:rPr>
                             <w:t>Nariya</w:t>
                           </w:r>
-                          <w:proofErr w:type="spellEnd"/>
                         </w:p>
                         <w:p>
                           <w:pPr>
@@ -1120,7 +1116,6 @@
                                     <w:lang w:val="en-US"/>
                                   </w:rPr>
                                 </w:pPr>
-                                <w:proofErr w:type="spellStart"/>
                                 <w:r>
                                   <w:rPr>
                                     <w:rFonts w:ascii="Times New Roman" w:hAnsi="Times New Roman" w:cs="Times New Roman"/>
@@ -1130,7 +1125,6 @@
                                   </w:rPr>
                                   <w:t>Drashti</w:t>
                                 </w:r>
-                                <w:proofErr w:type="spellEnd"/>
                                 <w:r>
                                   <w:rPr>
                                     <w:rFonts w:ascii="Times New Roman" w:hAnsi="Times New Roman" w:cs="Times New Roman"/>
@@ -1260,7 +1254,6 @@
                               <w:lang w:val="en-US"/>
                             </w:rPr>
                           </w:pPr>
-                          <w:proofErr w:type="spellStart"/>
                           <w:r>
                             <w:rPr>
                               <w:rFonts w:ascii="Times New Roman" w:hAnsi="Times New Roman" w:cs="Times New Roman"/>
@@ -1270,7 +1263,6 @@
                             </w:rPr>
                             <w:t>Drashti</w:t>
                           </w:r>
-                          <w:proofErr w:type="spellEnd"/>
                           <w:r>
                             <w:rPr>
                               <w:rFonts w:ascii="Times New Roman" w:hAnsi="Times New Roman" w:cs="Times New Roman"/>
@@ -1451,7 +1443,6 @@
                               </w:rPr>
                               <w:t xml:space="preserve"> </w:t>
                             </w:r>
-                            <w:proofErr w:type="spellStart"/>
                             <w:r>
                               <w:rPr>
                                 <w:rFonts w:ascii="Times New Roman" w:hAnsi="Times New Roman" w:cs="Times New Roman"/>
@@ -1461,7 +1452,6 @@
                               </w:rPr>
                               <w:t>Krunch</w:t>
                             </w:r>
-                            <w:proofErr w:type="spellEnd"/>
                           </w:p>
                           <w:p>
                             <w:pPr>
@@ -1567,7 +1557,6 @@
                         </w:rPr>
                         <w:t xml:space="preserve"> </w:t>
                       </w:r>
-                      <w:proofErr w:type="spellStart"/>
                       <w:r>
                         <w:rPr>
                           <w:rFonts w:ascii="Times New Roman" w:hAnsi="Times New Roman" w:cs="Times New Roman"/>
@@ -1577,7 +1566,6 @@
                         </w:rPr>
                         <w:t>Krunch</w:t>
                       </w:r>
-                      <w:proofErr w:type="spellEnd"/>
                     </w:p>
                     <w:p>
                       <w:pPr>
@@ -2437,7 +2425,6 @@
                                   </w:rPr>
                                   <w:t xml:space="preserve"> </w:t>
                                 </w:r>
-                                <w:proofErr w:type="spellStart"/>
                                 <w:r>
                                   <w:rPr>
                                     <w:rFonts w:ascii="Times New Roman" w:hAnsi="Times New Roman" w:cs="Times New Roman"/>
@@ -2447,7 +2434,6 @@
                                   </w:rPr>
                                   <w:t>Nariya</w:t>
                                 </w:r>
-                                <w:proofErr w:type="spellEnd"/>
                               </w:p>
                               <w:p>
                                 <w:pPr>
@@ -2580,7 +2566,6 @@
                             </w:rPr>
                             <w:t xml:space="preserve"> </w:t>
                           </w:r>
-                          <w:proofErr w:type="spellStart"/>
                           <w:r>
                             <w:rPr>
                               <w:rFonts w:ascii="Times New Roman" w:hAnsi="Times New Roman" w:cs="Times New Roman"/>
@@ -2590,7 +2575,6 @@
                             </w:rPr>
                             <w:t>Nariya</w:t>
                           </w:r>
-                          <w:proofErr w:type="spellEnd"/>
                         </w:p>
                         <w:p>
                           <w:pPr>
@@ -2726,7 +2710,6 @@
                                     <w:lang w:val="en-US"/>
                                   </w:rPr>
                                 </w:pPr>
-                                <w:proofErr w:type="spellStart"/>
                                 <w:r>
                                   <w:rPr>
                                     <w:rFonts w:ascii="Times New Roman" w:hAnsi="Times New Roman" w:cs="Times New Roman"/>
@@ -2736,7 +2719,6 @@
                                   </w:rPr>
                                   <w:t>Drashti</w:t>
                                 </w:r>
-                                <w:proofErr w:type="spellEnd"/>
                                 <w:r>
                                   <w:rPr>
                                     <w:rFonts w:ascii="Times New Roman" w:hAnsi="Times New Roman" w:cs="Times New Roman"/>
@@ -2866,7 +2848,6 @@
                               <w:lang w:val="en-US"/>
                             </w:rPr>
                           </w:pPr>
-                          <w:proofErr w:type="spellStart"/>
                           <w:r>
                             <w:rPr>
                               <w:rFonts w:ascii="Times New Roman" w:hAnsi="Times New Roman" w:cs="Times New Roman"/>
@@ -2876,7 +2857,6 @@
                             </w:rPr>
                             <w:t>Drashti</w:t>
                           </w:r>
-                          <w:proofErr w:type="spellEnd"/>
                           <w:r>
                             <w:rPr>
                               <w:rFonts w:ascii="Times New Roman" w:hAnsi="Times New Roman" w:cs="Times New Roman"/>
@@ -3074,7 +3054,6 @@
                               </w:rPr>
                               <w:t xml:space="preserve"> </w:t>
                             </w:r>
-                            <w:proofErr w:type="spellStart"/>
                             <w:r>
                               <w:rPr>
                                 <w:rFonts w:ascii="Times New Roman" w:hAnsi="Times New Roman" w:cs="Times New Roman"/>
@@ -3084,7 +3063,6 @@
                               </w:rPr>
                               <w:t>Krunch</w:t>
                             </w:r>
-                            <w:proofErr w:type="spellEnd"/>
                           </w:p>
                           <w:p>
                             <w:pPr>
@@ -3190,7 +3168,6 @@
                         </w:rPr>
                         <w:t xml:space="preserve"> </w:t>
                       </w:r>
-                      <w:proofErr w:type="spellStart"/>
                       <w:r>
                         <w:rPr>
                           <w:rFonts w:ascii="Times New Roman" w:hAnsi="Times New Roman" w:cs="Times New Roman"/>
@@ -3200,7 +3177,6 @@
                         </w:rPr>
                         <w:t>Krunch</w:t>
                       </w:r>
-                      <w:proofErr w:type="spellEnd"/>
                     </w:p>
                     <w:p>
                       <w:pPr>
@@ -3250,7 +3226,7 @@
         </w:rPr>
       </w:pPr>
       <w:bookmarkStart w:id="0" w:name="_Toc99121287"/>
-      <w:bookmarkStart w:id="1" w:name="_Toc99358031"/>
+      <w:bookmarkStart w:id="1" w:name="_Toc99395991"/>
       <w:r>
         <w:rPr>
           <w:bCs/>
@@ -3692,11 +3668,9 @@
       <w:r>
         <w:t xml:space="preserve"> </w:t>
       </w:r>
-      <w:proofErr w:type="spellStart"/>
       <w:r>
         <w:t>Krunch</w:t>
       </w:r>
-      <w:proofErr w:type="spellEnd"/>
       <w:r>
         <w:t xml:space="preserve"> </w:t>
       </w:r>
@@ -4572,11 +4546,9 @@
       <w:r>
         <w:t xml:space="preserve"> </w:t>
       </w:r>
-      <w:proofErr w:type="spellStart"/>
       <w:r>
         <w:t>Nariya</w:t>
       </w:r>
-      <w:proofErr w:type="spellEnd"/>
     </w:p>
     <w:p/>
     <w:p>
@@ -4603,7 +4575,7 @@
         <w:br w:type="column"/>
       </w:r>
       <w:bookmarkStart w:id="2" w:name="_Toc99121289"/>
-      <w:bookmarkStart w:id="3" w:name="_Toc99358032"/>
+      <w:bookmarkStart w:id="3" w:name="_Toc99395992"/>
       <w:r>
         <w:rPr>
           <w:bCs/>
@@ -4654,7 +4626,7 @@
               <w:color w:val="auto"/>
               <w:sz w:val="22"/>
               <w:szCs w:val="22"/>
-              <w:lang w:val="en-US" w:bidi="ar-SA"/>
+              <w:lang w:eastAsia="en-IN"/>
             </w:rPr>
           </w:pPr>
           <w:r>
@@ -4676,7 +4648,7 @@
             </w:rPr>
             <w:fldChar w:fldCharType="separate"/>
           </w:r>
-          <w:hyperlink w:anchor="_Toc99358031" w:history="1">
+          <w:hyperlink w:anchor="_Toc99395991" w:history="1">
             <w:r>
               <w:rPr>
                 <w:rStyle w:val="Hyperlink"/>
@@ -4703,7 +4675,7 @@
                 <w:noProof/>
                 <w:webHidden/>
               </w:rPr>
-              <w:instrText xml:space="preserve"> PAGEREF _Toc99358031 \h </w:instrText>
+              <w:instrText xml:space="preserve"> PAGEREF _Toc99395991 \h </w:instrText>
             </w:r>
             <w:r>
               <w:rPr>
@@ -4749,10 +4721,10 @@
               <w:color w:val="auto"/>
               <w:sz w:val="22"/>
               <w:szCs w:val="22"/>
-              <w:lang w:val="en-US" w:bidi="ar-SA"/>
+              <w:lang w:eastAsia="en-IN"/>
             </w:rPr>
           </w:pPr>
-          <w:hyperlink w:anchor="_Toc99358032" w:history="1">
+          <w:hyperlink w:anchor="_Toc99395992" w:history="1">
             <w:r>
               <w:rPr>
                 <w:rStyle w:val="Hyperlink"/>
@@ -4779,7 +4751,7 @@
                 <w:noProof/>
                 <w:webHidden/>
               </w:rPr>
-              <w:instrText xml:space="preserve"> PAGEREF _Toc99358032 \h </w:instrText>
+              <w:instrText xml:space="preserve"> PAGEREF _Toc99395992 \h </w:instrText>
             </w:r>
             <w:r>
               <w:rPr>
@@ -4826,10 +4798,10 @@
               <w:color w:val="auto"/>
               <w:sz w:val="22"/>
               <w:szCs w:val="22"/>
-              <w:lang w:val="en-US" w:bidi="ar-SA"/>
+              <w:lang w:eastAsia="en-IN"/>
             </w:rPr>
           </w:pPr>
-          <w:hyperlink w:anchor="_Toc99358033" w:history="1">
+          <w:hyperlink w:anchor="_Toc99395993" w:history="1">
             <w:r>
               <w:rPr>
                 <w:rStyle w:val="Hyperlink"/>
@@ -4847,7 +4819,7 @@
                 <w:color w:val="auto"/>
                 <w:sz w:val="22"/>
                 <w:szCs w:val="22"/>
-                <w:lang w:val="en-US" w:bidi="ar-SA"/>
+                <w:lang w:eastAsia="en-IN"/>
               </w:rPr>
               <w:tab/>
             </w:r>
@@ -4877,7 +4849,7 @@
                 <w:noProof/>
                 <w:webHidden/>
               </w:rPr>
-              <w:instrText xml:space="preserve"> PAGEREF _Toc99358033 \h </w:instrText>
+              <w:instrText xml:space="preserve"> PAGEREF _Toc99395993 \h </w:instrText>
             </w:r>
             <w:r>
               <w:rPr>
@@ -4921,10 +4893,10 @@
               <w:noProof/>
               <w:sz w:val="22"/>
               <w:szCs w:val="22"/>
-              <w:lang w:val="en-US" w:bidi="ar-SA"/>
+              <w:lang w:eastAsia="en-IN"/>
             </w:rPr>
           </w:pPr>
-          <w:hyperlink w:anchor="_Toc99358034" w:history="1">
+          <w:hyperlink w:anchor="_Toc99395994" w:history="1">
             <w:r>
               <w:rPr>
                 <w:rStyle w:val="Hyperlink"/>
@@ -4939,7 +4911,7 @@
                 <w:noProof/>
                 <w:sz w:val="22"/>
                 <w:szCs w:val="22"/>
-                <w:lang w:val="en-US" w:bidi="ar-SA"/>
+                <w:lang w:eastAsia="en-IN"/>
               </w:rPr>
               <w:tab/>
             </w:r>
@@ -4969,7 +4941,7 @@
                 <w:noProof/>
                 <w:webHidden/>
               </w:rPr>
-              <w:instrText xml:space="preserve"> PAGEREF _Toc99358034 \h </w:instrText>
+              <w:instrText xml:space="preserve"> PAGEREF _Toc99395994 \h </w:instrText>
             </w:r>
             <w:r>
               <w:rPr>
@@ -5013,10 +4985,10 @@
               <w:noProof/>
               <w:sz w:val="22"/>
               <w:szCs w:val="22"/>
-              <w:lang w:val="en-US" w:bidi="ar-SA"/>
+              <w:lang w:eastAsia="en-IN"/>
             </w:rPr>
           </w:pPr>
-          <w:hyperlink w:anchor="_Toc99358035" w:history="1">
+          <w:hyperlink w:anchor="_Toc99395995" w:history="1">
             <w:r>
               <w:rPr>
                 <w:rStyle w:val="Hyperlink"/>
@@ -5031,7 +5003,7 @@
                 <w:noProof/>
                 <w:sz w:val="22"/>
                 <w:szCs w:val="22"/>
-                <w:lang w:val="en-US" w:bidi="ar-SA"/>
+                <w:lang w:eastAsia="en-IN"/>
               </w:rPr>
               <w:tab/>
             </w:r>
@@ -5061,7 +5033,7 @@
                 <w:noProof/>
                 <w:webHidden/>
               </w:rPr>
-              <w:instrText xml:space="preserve"> PAGEREF _Toc99358035 \h </w:instrText>
+              <w:instrText xml:space="preserve"> PAGEREF _Toc99395995 \h </w:instrText>
             </w:r>
             <w:r>
               <w:rPr>
@@ -5108,10 +5080,10 @@
               <w:color w:val="auto"/>
               <w:sz w:val="22"/>
               <w:szCs w:val="22"/>
-              <w:lang w:val="en-US" w:bidi="ar-SA"/>
+              <w:lang w:eastAsia="en-IN"/>
             </w:rPr>
           </w:pPr>
-          <w:hyperlink w:anchor="_Toc99358036" w:history="1">
+          <w:hyperlink w:anchor="_Toc99395996" w:history="1">
             <w:r>
               <w:rPr>
                 <w:rStyle w:val="Hyperlink"/>
@@ -5129,7 +5101,7 @@
                 <w:color w:val="auto"/>
                 <w:sz w:val="22"/>
                 <w:szCs w:val="22"/>
-                <w:lang w:val="en-US" w:bidi="ar-SA"/>
+                <w:lang w:eastAsia="en-IN"/>
               </w:rPr>
               <w:tab/>
             </w:r>
@@ -5159,7 +5131,7 @@
                 <w:noProof/>
                 <w:webHidden/>
               </w:rPr>
-              <w:instrText xml:space="preserve"> PAGEREF _Toc99358036 \h </w:instrText>
+              <w:instrText xml:space="preserve"> PAGEREF _Toc99395996 \h </w:instrText>
             </w:r>
             <w:r>
               <w:rPr>
@@ -5203,10 +5175,10 @@
               <w:noProof/>
               <w:sz w:val="22"/>
               <w:szCs w:val="22"/>
-              <w:lang w:val="en-US" w:bidi="ar-SA"/>
+              <w:lang w:eastAsia="en-IN"/>
             </w:rPr>
           </w:pPr>
-          <w:hyperlink w:anchor="_Toc99358037" w:history="1">
+          <w:hyperlink w:anchor="_Toc99395997" w:history="1">
             <w:r>
               <w:rPr>
                 <w:rStyle w:val="Hyperlink"/>
@@ -5221,7 +5193,7 @@
                 <w:noProof/>
                 <w:sz w:val="22"/>
                 <w:szCs w:val="22"/>
-                <w:lang w:val="en-US" w:bidi="ar-SA"/>
+                <w:lang w:eastAsia="en-IN"/>
               </w:rPr>
               <w:tab/>
             </w:r>
@@ -5251,7 +5223,7 @@
                 <w:noProof/>
                 <w:webHidden/>
               </w:rPr>
-              <w:instrText xml:space="preserve"> PAGEREF _Toc99358037 \h </w:instrText>
+              <w:instrText xml:space="preserve"> PAGEREF _Toc99395997 \h </w:instrText>
             </w:r>
             <w:r>
               <w:rPr>
@@ -5295,10 +5267,10 @@
               <w:noProof/>
               <w:sz w:val="22"/>
               <w:szCs w:val="22"/>
-              <w:lang w:val="en-US" w:bidi="ar-SA"/>
+              <w:lang w:eastAsia="en-IN"/>
             </w:rPr>
           </w:pPr>
-          <w:hyperlink w:anchor="_Toc99358038" w:history="1">
+          <w:hyperlink w:anchor="_Toc99395998" w:history="1">
             <w:r>
               <w:rPr>
                 <w:rStyle w:val="Hyperlink"/>
@@ -5313,7 +5285,7 @@
                 <w:noProof/>
                 <w:sz w:val="22"/>
                 <w:szCs w:val="22"/>
-                <w:lang w:val="en-US" w:bidi="ar-SA"/>
+                <w:lang w:eastAsia="en-IN"/>
               </w:rPr>
               <w:tab/>
             </w:r>
@@ -5343,7 +5315,7 @@
                 <w:noProof/>
                 <w:webHidden/>
               </w:rPr>
-              <w:instrText xml:space="preserve"> PAGEREF _Toc99358038 \h </w:instrText>
+              <w:instrText xml:space="preserve"> PAGEREF _Toc99395998 \h </w:instrText>
             </w:r>
             <w:r>
               <w:rPr>
@@ -5387,10 +5359,10 @@
               <w:noProof/>
               <w:sz w:val="22"/>
               <w:szCs w:val="22"/>
-              <w:lang w:val="en-US" w:bidi="ar-SA"/>
+              <w:lang w:eastAsia="en-IN"/>
             </w:rPr>
           </w:pPr>
-          <w:hyperlink w:anchor="_Toc99358039" w:history="1">
+          <w:hyperlink w:anchor="_Toc99395999" w:history="1">
             <w:r>
               <w:rPr>
                 <w:rStyle w:val="Hyperlink"/>
@@ -5405,7 +5377,7 @@
                 <w:noProof/>
                 <w:sz w:val="22"/>
                 <w:szCs w:val="22"/>
-                <w:lang w:val="en-US" w:bidi="ar-SA"/>
+                <w:lang w:eastAsia="en-IN"/>
               </w:rPr>
               <w:tab/>
             </w:r>
@@ -5435,7 +5407,7 @@
                 <w:noProof/>
                 <w:webHidden/>
               </w:rPr>
-              <w:instrText xml:space="preserve"> PAGEREF _Toc99358039 \h </w:instrText>
+              <w:instrText xml:space="preserve"> PAGEREF _Toc99395999 \h </w:instrText>
             </w:r>
             <w:r>
               <w:rPr>
@@ -5482,10 +5454,10 @@
               <w:color w:val="auto"/>
               <w:sz w:val="22"/>
               <w:szCs w:val="22"/>
-              <w:lang w:val="en-US" w:bidi="ar-SA"/>
+              <w:lang w:eastAsia="en-IN"/>
             </w:rPr>
           </w:pPr>
-          <w:hyperlink w:anchor="_Toc99358040" w:history="1">
+          <w:hyperlink w:anchor="_Toc99396000" w:history="1">
             <w:r>
               <w:rPr>
                 <w:rStyle w:val="Hyperlink"/>
@@ -5503,7 +5475,7 @@
                 <w:color w:val="auto"/>
                 <w:sz w:val="22"/>
                 <w:szCs w:val="22"/>
-                <w:lang w:val="en-US" w:bidi="ar-SA"/>
+                <w:lang w:eastAsia="en-IN"/>
               </w:rPr>
               <w:tab/>
             </w:r>
@@ -5533,7 +5505,7 @@
                 <w:noProof/>
                 <w:webHidden/>
               </w:rPr>
-              <w:instrText xml:space="preserve"> PAGEREF _Toc99358040 \h </w:instrText>
+              <w:instrText xml:space="preserve"> PAGEREF _Toc99396000 \h </w:instrText>
             </w:r>
             <w:r>
               <w:rPr>
@@ -5577,10 +5549,10 @@
               <w:noProof/>
               <w:sz w:val="22"/>
               <w:szCs w:val="22"/>
-              <w:lang w:val="en-US" w:bidi="ar-SA"/>
+              <w:lang w:eastAsia="en-IN"/>
             </w:rPr>
           </w:pPr>
-          <w:hyperlink w:anchor="_Toc99358041" w:history="1">
+          <w:hyperlink w:anchor="_Toc99396001" w:history="1">
             <w:r>
               <w:rPr>
                 <w:rStyle w:val="Hyperlink"/>
@@ -5595,7 +5567,7 @@
                 <w:noProof/>
                 <w:sz w:val="22"/>
                 <w:szCs w:val="22"/>
-                <w:lang w:val="en-US" w:bidi="ar-SA"/>
+                <w:lang w:eastAsia="en-IN"/>
               </w:rPr>
               <w:tab/>
             </w:r>
@@ -5625,7 +5597,7 @@
                 <w:noProof/>
                 <w:webHidden/>
               </w:rPr>
-              <w:instrText xml:space="preserve"> PAGEREF _Toc99358041 \h </w:instrText>
+              <w:instrText xml:space="preserve"> PAGEREF _Toc99396001 \h </w:instrText>
             </w:r>
             <w:r>
               <w:rPr>
@@ -5669,10 +5641,10 @@
               <w:noProof/>
               <w:sz w:val="22"/>
               <w:szCs w:val="22"/>
-              <w:lang w:val="en-US" w:bidi="ar-SA"/>
+              <w:lang w:eastAsia="en-IN"/>
             </w:rPr>
           </w:pPr>
-          <w:hyperlink w:anchor="_Toc99358042" w:history="1">
+          <w:hyperlink w:anchor="_Toc99396002" w:history="1">
             <w:r>
               <w:rPr>
                 <w:rStyle w:val="Hyperlink"/>
@@ -5687,7 +5659,7 @@
                 <w:noProof/>
                 <w:sz w:val="22"/>
                 <w:szCs w:val="22"/>
-                <w:lang w:val="en-US" w:bidi="ar-SA"/>
+                <w:lang w:eastAsia="en-IN"/>
               </w:rPr>
               <w:tab/>
             </w:r>
@@ -5717,7 +5689,7 @@
                 <w:noProof/>
                 <w:webHidden/>
               </w:rPr>
-              <w:instrText xml:space="preserve"> PAGEREF _Toc99358042 \h </w:instrText>
+              <w:instrText xml:space="preserve"> PAGEREF _Toc99396002 \h </w:instrText>
             </w:r>
             <w:r>
               <w:rPr>
@@ -5761,10 +5733,10 @@
               <w:noProof/>
               <w:sz w:val="22"/>
               <w:szCs w:val="22"/>
-              <w:lang w:val="en-US" w:bidi="ar-SA"/>
+              <w:lang w:eastAsia="en-IN"/>
             </w:rPr>
           </w:pPr>
-          <w:hyperlink w:anchor="_Toc99358043" w:history="1">
+          <w:hyperlink w:anchor="_Toc99396003" w:history="1">
             <w:r>
               <w:rPr>
                 <w:rStyle w:val="Hyperlink"/>
@@ -5779,7 +5751,7 @@
                 <w:noProof/>
                 <w:sz w:val="22"/>
                 <w:szCs w:val="22"/>
-                <w:lang w:val="en-US" w:bidi="ar-SA"/>
+                <w:lang w:eastAsia="en-IN"/>
               </w:rPr>
               <w:tab/>
             </w:r>
@@ -5809,7 +5781,7 @@
                 <w:noProof/>
                 <w:webHidden/>
               </w:rPr>
-              <w:instrText xml:space="preserve"> PAGEREF _Toc99358043 \h </w:instrText>
+              <w:instrText xml:space="preserve"> PAGEREF _Toc99396003 \h </w:instrText>
             </w:r>
             <w:r>
               <w:rPr>
@@ -5853,10 +5825,10 @@
               <w:noProof/>
               <w:sz w:val="22"/>
               <w:szCs w:val="22"/>
-              <w:lang w:val="en-US" w:bidi="ar-SA"/>
+              <w:lang w:eastAsia="en-IN"/>
             </w:rPr>
           </w:pPr>
-          <w:hyperlink w:anchor="_Toc99358044" w:history="1">
+          <w:hyperlink w:anchor="_Toc99396004" w:history="1">
             <w:r>
               <w:rPr>
                 <w:rStyle w:val="Hyperlink"/>
@@ -5871,7 +5843,7 @@
                 <w:noProof/>
                 <w:sz w:val="22"/>
                 <w:szCs w:val="22"/>
-                <w:lang w:val="en-US" w:bidi="ar-SA"/>
+                <w:lang w:eastAsia="en-IN"/>
               </w:rPr>
               <w:tab/>
             </w:r>
@@ -5901,7 +5873,7 @@
                 <w:noProof/>
                 <w:webHidden/>
               </w:rPr>
-              <w:instrText xml:space="preserve"> PAGEREF _Toc99358044 \h </w:instrText>
+              <w:instrText xml:space="preserve"> PAGEREF _Toc99396004 \h </w:instrText>
             </w:r>
             <w:r>
               <w:rPr>
@@ -5945,10 +5917,10 @@
               <w:noProof/>
               <w:sz w:val="22"/>
               <w:szCs w:val="22"/>
-              <w:lang w:val="en-US" w:bidi="ar-SA"/>
+              <w:lang w:eastAsia="en-IN"/>
             </w:rPr>
           </w:pPr>
-          <w:hyperlink w:anchor="_Toc99358045" w:history="1">
+          <w:hyperlink w:anchor="_Toc99396005" w:history="1">
             <w:r>
               <w:rPr>
                 <w:rStyle w:val="Hyperlink"/>
@@ -5963,7 +5935,7 @@
                 <w:noProof/>
                 <w:sz w:val="22"/>
                 <w:szCs w:val="22"/>
-                <w:lang w:val="en-US" w:bidi="ar-SA"/>
+                <w:lang w:eastAsia="en-IN"/>
               </w:rPr>
               <w:tab/>
             </w:r>
@@ -5993,7 +5965,7 @@
                 <w:noProof/>
                 <w:webHidden/>
               </w:rPr>
-              <w:instrText xml:space="preserve"> PAGEREF _Toc99358045 \h </w:instrText>
+              <w:instrText xml:space="preserve"> PAGEREF _Toc99396005 \h </w:instrText>
             </w:r>
             <w:r>
               <w:rPr>
@@ -6037,10 +6009,10 @@
               <w:noProof/>
               <w:sz w:val="22"/>
               <w:szCs w:val="22"/>
-              <w:lang w:val="en-US" w:bidi="ar-SA"/>
+              <w:lang w:eastAsia="en-IN"/>
             </w:rPr>
           </w:pPr>
-          <w:hyperlink w:anchor="_Toc99358046" w:history="1">
+          <w:hyperlink w:anchor="_Toc99396006" w:history="1">
             <w:r>
               <w:rPr>
                 <w:rStyle w:val="Hyperlink"/>
@@ -6055,7 +6027,7 @@
                 <w:noProof/>
                 <w:sz w:val="22"/>
                 <w:szCs w:val="22"/>
-                <w:lang w:val="en-US" w:bidi="ar-SA"/>
+                <w:lang w:eastAsia="en-IN"/>
               </w:rPr>
               <w:tab/>
             </w:r>
@@ -6085,7 +6057,7 @@
                 <w:noProof/>
                 <w:webHidden/>
               </w:rPr>
-              <w:instrText xml:space="preserve"> PAGEREF _Toc99358046 \h </w:instrText>
+              <w:instrText xml:space="preserve"> PAGEREF _Toc99396006 \h </w:instrText>
             </w:r>
             <w:r>
               <w:rPr>
@@ -6129,10 +6101,10 @@
               <w:noProof/>
               <w:sz w:val="22"/>
               <w:szCs w:val="22"/>
-              <w:lang w:val="en-US" w:bidi="ar-SA"/>
+              <w:lang w:eastAsia="en-IN"/>
             </w:rPr>
           </w:pPr>
-          <w:hyperlink w:anchor="_Toc99358047" w:history="1">
+          <w:hyperlink w:anchor="_Toc99396007" w:history="1">
             <w:r>
               <w:rPr>
                 <w:rStyle w:val="Hyperlink"/>
@@ -6147,7 +6119,7 @@
                 <w:noProof/>
                 <w:sz w:val="22"/>
                 <w:szCs w:val="22"/>
-                <w:lang w:val="en-US" w:bidi="ar-SA"/>
+                <w:lang w:eastAsia="en-IN"/>
               </w:rPr>
               <w:tab/>
             </w:r>
@@ -6177,7 +6149,7 @@
                 <w:noProof/>
                 <w:webHidden/>
               </w:rPr>
-              <w:instrText xml:space="preserve"> PAGEREF _Toc99358047 \h </w:instrText>
+              <w:instrText xml:space="preserve"> PAGEREF _Toc99396007 \h </w:instrText>
             </w:r>
             <w:r>
               <w:rPr>
@@ -6221,10 +6193,10 @@
               <w:noProof/>
               <w:sz w:val="22"/>
               <w:szCs w:val="22"/>
-              <w:lang w:val="en-US" w:bidi="ar-SA"/>
+              <w:lang w:eastAsia="en-IN"/>
             </w:rPr>
           </w:pPr>
-          <w:hyperlink w:anchor="_Toc99358048" w:history="1">
+          <w:hyperlink w:anchor="_Toc99396008" w:history="1">
             <w:r>
               <w:rPr>
                 <w:rStyle w:val="Hyperlink"/>
@@ -6239,7 +6211,7 @@
                 <w:noProof/>
                 <w:sz w:val="22"/>
                 <w:szCs w:val="22"/>
-                <w:lang w:val="en-US" w:bidi="ar-SA"/>
+                <w:lang w:eastAsia="en-IN"/>
               </w:rPr>
               <w:tab/>
             </w:r>
@@ -6269,7 +6241,7 @@
                 <w:noProof/>
                 <w:webHidden/>
               </w:rPr>
-              <w:instrText xml:space="preserve"> PAGEREF _Toc99358048 \h </w:instrText>
+              <w:instrText xml:space="preserve"> PAGEREF _Toc99396008 \h </w:instrText>
             </w:r>
             <w:r>
               <w:rPr>
@@ -6313,10 +6285,10 @@
               <w:noProof/>
               <w:sz w:val="22"/>
               <w:szCs w:val="22"/>
-              <w:lang w:val="en-US" w:bidi="ar-SA"/>
+              <w:lang w:eastAsia="en-IN"/>
             </w:rPr>
           </w:pPr>
-          <w:hyperlink w:anchor="_Toc99358049" w:history="1">
+          <w:hyperlink w:anchor="_Toc99396009" w:history="1">
             <w:r>
               <w:rPr>
                 <w:rStyle w:val="Hyperlink"/>
@@ -6331,7 +6303,7 @@
                 <w:noProof/>
                 <w:sz w:val="22"/>
                 <w:szCs w:val="22"/>
-                <w:lang w:val="en-US" w:bidi="ar-SA"/>
+                <w:lang w:eastAsia="en-IN"/>
               </w:rPr>
               <w:tab/>
             </w:r>
@@ -6361,7 +6333,7 @@
                 <w:noProof/>
                 <w:webHidden/>
               </w:rPr>
-              <w:instrText xml:space="preserve"> PAGEREF _Toc99358049 \h </w:instrText>
+              <w:instrText xml:space="preserve"> PAGEREF _Toc99396009 \h </w:instrText>
             </w:r>
             <w:r>
               <w:rPr>
@@ -6405,10 +6377,10 @@
               <w:noProof/>
               <w:sz w:val="22"/>
               <w:szCs w:val="22"/>
-              <w:lang w:val="en-US" w:bidi="ar-SA"/>
+              <w:lang w:eastAsia="en-IN"/>
             </w:rPr>
           </w:pPr>
-          <w:hyperlink w:anchor="_Toc99358050" w:history="1">
+          <w:hyperlink w:anchor="_Toc99396010" w:history="1">
             <w:r>
               <w:rPr>
                 <w:rStyle w:val="Hyperlink"/>
@@ -6423,7 +6395,7 @@
                 <w:noProof/>
                 <w:sz w:val="22"/>
                 <w:szCs w:val="22"/>
-                <w:lang w:val="en-US" w:bidi="ar-SA"/>
+                <w:lang w:eastAsia="en-IN"/>
               </w:rPr>
               <w:tab/>
             </w:r>
@@ -6453,7 +6425,7 @@
                 <w:noProof/>
                 <w:webHidden/>
               </w:rPr>
-              <w:instrText xml:space="preserve"> PAGEREF _Toc99358050 \h </w:instrText>
+              <w:instrText xml:space="preserve"> PAGEREF _Toc99396010 \h </w:instrText>
             </w:r>
             <w:r>
               <w:rPr>
@@ -6497,10 +6469,10 @@
               <w:noProof/>
               <w:sz w:val="22"/>
               <w:szCs w:val="22"/>
-              <w:lang w:val="en-US" w:bidi="ar-SA"/>
+              <w:lang w:eastAsia="en-IN"/>
             </w:rPr>
           </w:pPr>
-          <w:hyperlink w:anchor="_Toc99358051" w:history="1">
+          <w:hyperlink w:anchor="_Toc99396011" w:history="1">
             <w:r>
               <w:rPr>
                 <w:rStyle w:val="Hyperlink"/>
@@ -6515,7 +6487,7 @@
                 <w:noProof/>
                 <w:sz w:val="22"/>
                 <w:szCs w:val="22"/>
-                <w:lang w:val="en-US" w:bidi="ar-SA"/>
+                <w:lang w:eastAsia="en-IN"/>
               </w:rPr>
               <w:tab/>
             </w:r>
@@ -6545,7 +6517,7 @@
                 <w:noProof/>
                 <w:webHidden/>
               </w:rPr>
-              <w:instrText xml:space="preserve"> PAGEREF _Toc99358051 \h </w:instrText>
+              <w:instrText xml:space="preserve"> PAGEREF _Toc99396011 \h </w:instrText>
             </w:r>
             <w:r>
               <w:rPr>
@@ -6589,10 +6561,10 @@
               <w:noProof/>
               <w:sz w:val="22"/>
               <w:szCs w:val="22"/>
-              <w:lang w:val="en-US" w:bidi="ar-SA"/>
+              <w:lang w:eastAsia="en-IN"/>
             </w:rPr>
           </w:pPr>
-          <w:hyperlink w:anchor="_Toc99358052" w:history="1">
+          <w:hyperlink w:anchor="_Toc99396012" w:history="1">
             <w:r>
               <w:rPr>
                 <w:rStyle w:val="Hyperlink"/>
@@ -6607,7 +6579,7 @@
                 <w:noProof/>
                 <w:sz w:val="22"/>
                 <w:szCs w:val="22"/>
-                <w:lang w:val="en-US" w:bidi="ar-SA"/>
+                <w:lang w:eastAsia="en-IN"/>
               </w:rPr>
               <w:tab/>
             </w:r>
@@ -6637,7 +6609,7 @@
                 <w:noProof/>
                 <w:webHidden/>
               </w:rPr>
-              <w:instrText xml:space="preserve"> PAGEREF _Toc99358052 \h </w:instrText>
+              <w:instrText xml:space="preserve"> PAGEREF _Toc99396012 \h </w:instrText>
             </w:r>
             <w:r>
               <w:rPr>
@@ -6681,10 +6653,10 @@
               <w:noProof/>
               <w:sz w:val="22"/>
               <w:szCs w:val="22"/>
-              <w:lang w:val="en-US" w:bidi="ar-SA"/>
+              <w:lang w:eastAsia="en-IN"/>
             </w:rPr>
           </w:pPr>
-          <w:hyperlink w:anchor="_Toc99358053" w:history="1">
+          <w:hyperlink w:anchor="_Toc99396013" w:history="1">
             <w:r>
               <w:rPr>
                 <w:rStyle w:val="Hyperlink"/>
@@ -6699,7 +6671,7 @@
                 <w:noProof/>
                 <w:sz w:val="22"/>
                 <w:szCs w:val="22"/>
-                <w:lang w:val="en-US" w:bidi="ar-SA"/>
+                <w:lang w:eastAsia="en-IN"/>
               </w:rPr>
               <w:tab/>
             </w:r>
@@ -6729,7 +6701,7 @@
                 <w:noProof/>
                 <w:webHidden/>
               </w:rPr>
-              <w:instrText xml:space="preserve"> PAGEREF _Toc99358053 \h </w:instrText>
+              <w:instrText xml:space="preserve"> PAGEREF _Toc99396013 \h </w:instrText>
             </w:r>
             <w:r>
               <w:rPr>
@@ -6773,10 +6745,10 @@
               <w:noProof/>
               <w:sz w:val="22"/>
               <w:szCs w:val="22"/>
-              <w:lang w:val="en-US" w:bidi="ar-SA"/>
+              <w:lang w:eastAsia="en-IN"/>
             </w:rPr>
           </w:pPr>
-          <w:hyperlink w:anchor="_Toc99358054" w:history="1">
+          <w:hyperlink w:anchor="_Toc99396014" w:history="1">
             <w:r>
               <w:rPr>
                 <w:rStyle w:val="Hyperlink"/>
@@ -6791,7 +6763,7 @@
                 <w:noProof/>
                 <w:sz w:val="22"/>
                 <w:szCs w:val="22"/>
-                <w:lang w:val="en-US" w:bidi="ar-SA"/>
+                <w:lang w:eastAsia="en-IN"/>
               </w:rPr>
               <w:tab/>
             </w:r>
@@ -6821,7 +6793,7 @@
                 <w:noProof/>
                 <w:webHidden/>
               </w:rPr>
-              <w:instrText xml:space="preserve"> PAGEREF _Toc99358054 \h </w:instrText>
+              <w:instrText xml:space="preserve"> PAGEREF _Toc99396014 \h </w:instrText>
             </w:r>
             <w:r>
               <w:rPr>
@@ -6865,10 +6837,10 @@
               <w:noProof/>
               <w:sz w:val="22"/>
               <w:szCs w:val="22"/>
-              <w:lang w:val="en-US" w:bidi="ar-SA"/>
+              <w:lang w:eastAsia="en-IN"/>
             </w:rPr>
           </w:pPr>
-          <w:hyperlink w:anchor="_Toc99358055" w:history="1">
+          <w:hyperlink w:anchor="_Toc99396015" w:history="1">
             <w:r>
               <w:rPr>
                 <w:rStyle w:val="Hyperlink"/>
@@ -6883,7 +6855,7 @@
                 <w:noProof/>
                 <w:sz w:val="22"/>
                 <w:szCs w:val="22"/>
-                <w:lang w:val="en-US" w:bidi="ar-SA"/>
+                <w:lang w:eastAsia="en-IN"/>
               </w:rPr>
               <w:tab/>
             </w:r>
@@ -6913,7 +6885,7 @@
                 <w:noProof/>
                 <w:webHidden/>
               </w:rPr>
-              <w:instrText xml:space="preserve"> PAGEREF _Toc99358055 \h </w:instrText>
+              <w:instrText xml:space="preserve"> PAGEREF _Toc99396015 \h </w:instrText>
             </w:r>
             <w:r>
               <w:rPr>
@@ -6957,10 +6929,10 @@
               <w:noProof/>
               <w:sz w:val="22"/>
               <w:szCs w:val="22"/>
-              <w:lang w:val="en-US" w:bidi="ar-SA"/>
+              <w:lang w:eastAsia="en-IN"/>
             </w:rPr>
           </w:pPr>
-          <w:hyperlink w:anchor="_Toc99358056" w:history="1">
+          <w:hyperlink w:anchor="_Toc99396016" w:history="1">
             <w:r>
               <w:rPr>
                 <w:rStyle w:val="Hyperlink"/>
@@ -6975,7 +6947,7 @@
                 <w:noProof/>
                 <w:sz w:val="22"/>
                 <w:szCs w:val="22"/>
-                <w:lang w:val="en-US" w:bidi="ar-SA"/>
+                <w:lang w:eastAsia="en-IN"/>
               </w:rPr>
               <w:tab/>
             </w:r>
@@ -7005,7 +6977,7 @@
                 <w:noProof/>
                 <w:webHidden/>
               </w:rPr>
-              <w:instrText xml:space="preserve"> PAGEREF _Toc99358056 \h </w:instrText>
+              <w:instrText xml:space="preserve"> PAGEREF _Toc99396016 \h </w:instrText>
             </w:r>
             <w:r>
               <w:rPr>
@@ -7049,10 +7021,10 @@
               <w:noProof/>
               <w:sz w:val="22"/>
               <w:szCs w:val="22"/>
-              <w:lang w:val="en-US" w:bidi="ar-SA"/>
+              <w:lang w:eastAsia="en-IN"/>
             </w:rPr>
           </w:pPr>
-          <w:hyperlink w:anchor="_Toc99358057" w:history="1">
+          <w:hyperlink w:anchor="_Toc99396017" w:history="1">
             <w:r>
               <w:rPr>
                 <w:rStyle w:val="Hyperlink"/>
@@ -7067,7 +7039,7 @@
                 <w:noProof/>
                 <w:sz w:val="22"/>
                 <w:szCs w:val="22"/>
-                <w:lang w:val="en-US" w:bidi="ar-SA"/>
+                <w:lang w:eastAsia="en-IN"/>
               </w:rPr>
               <w:tab/>
             </w:r>
@@ -7097,7 +7069,7 @@
                 <w:noProof/>
                 <w:webHidden/>
               </w:rPr>
-              <w:instrText xml:space="preserve"> PAGEREF _Toc99358057 \h </w:instrText>
+              <w:instrText xml:space="preserve"> PAGEREF _Toc99396017 \h </w:instrText>
             </w:r>
             <w:r>
               <w:rPr>
@@ -7141,10 +7113,10 @@
               <w:noProof/>
               <w:sz w:val="22"/>
               <w:szCs w:val="22"/>
-              <w:lang w:val="en-US" w:bidi="ar-SA"/>
+              <w:lang w:eastAsia="en-IN"/>
             </w:rPr>
           </w:pPr>
-          <w:hyperlink w:anchor="_Toc99358058" w:history="1">
+          <w:hyperlink w:anchor="_Toc99396018" w:history="1">
             <w:r>
               <w:rPr>
                 <w:rStyle w:val="Hyperlink"/>
@@ -7159,7 +7131,7 @@
                 <w:noProof/>
                 <w:sz w:val="22"/>
                 <w:szCs w:val="22"/>
-                <w:lang w:val="en-US" w:bidi="ar-SA"/>
+                <w:lang w:eastAsia="en-IN"/>
               </w:rPr>
               <w:tab/>
             </w:r>
@@ -7189,7 +7161,7 @@
                 <w:noProof/>
                 <w:webHidden/>
               </w:rPr>
-              <w:instrText xml:space="preserve"> PAGEREF _Toc99358058 \h </w:instrText>
+              <w:instrText xml:space="preserve"> PAGEREF _Toc99396018 \h </w:instrText>
             </w:r>
             <w:r>
               <w:rPr>
@@ -7236,10 +7208,10 @@
               <w:color w:val="auto"/>
               <w:sz w:val="22"/>
               <w:szCs w:val="22"/>
-              <w:lang w:val="en-US" w:bidi="ar-SA"/>
+              <w:lang w:eastAsia="en-IN"/>
             </w:rPr>
           </w:pPr>
-          <w:hyperlink w:anchor="_Toc99358059" w:history="1">
+          <w:hyperlink w:anchor="_Toc99396019" w:history="1">
             <w:r>
               <w:rPr>
                 <w:rStyle w:val="Hyperlink"/>
@@ -7257,7 +7229,7 @@
                 <w:color w:val="auto"/>
                 <w:sz w:val="22"/>
                 <w:szCs w:val="22"/>
-                <w:lang w:val="en-US" w:bidi="ar-SA"/>
+                <w:lang w:eastAsia="en-IN"/>
               </w:rPr>
               <w:tab/>
             </w:r>
@@ -7287,7 +7259,7 @@
                 <w:noProof/>
                 <w:webHidden/>
               </w:rPr>
-              <w:instrText xml:space="preserve"> PAGEREF _Toc99358059 \h </w:instrText>
+              <w:instrText xml:space="preserve"> PAGEREF _Toc99396019 \h </w:instrText>
             </w:r>
             <w:r>
               <w:rPr>
@@ -7331,10 +7303,10 @@
               <w:noProof/>
               <w:sz w:val="22"/>
               <w:szCs w:val="22"/>
-              <w:lang w:val="en-US" w:bidi="ar-SA"/>
+              <w:lang w:eastAsia="en-IN"/>
             </w:rPr>
           </w:pPr>
-          <w:hyperlink w:anchor="_Toc99358060" w:history="1">
+          <w:hyperlink w:anchor="_Toc99396020" w:history="1">
             <w:r>
               <w:rPr>
                 <w:rStyle w:val="Hyperlink"/>
@@ -7349,7 +7321,7 @@
                 <w:noProof/>
                 <w:sz w:val="22"/>
                 <w:szCs w:val="22"/>
-                <w:lang w:val="en-US" w:bidi="ar-SA"/>
+                <w:lang w:eastAsia="en-IN"/>
               </w:rPr>
               <w:tab/>
             </w:r>
@@ -7379,7 +7351,7 @@
                 <w:noProof/>
                 <w:webHidden/>
               </w:rPr>
-              <w:instrText xml:space="preserve"> PAGEREF _Toc99358060 \h </w:instrText>
+              <w:instrText xml:space="preserve"> PAGEREF _Toc99396020 \h </w:instrText>
             </w:r>
             <w:r>
               <w:rPr>
@@ -7423,10 +7395,10 @@
               <w:noProof/>
               <w:sz w:val="22"/>
               <w:szCs w:val="22"/>
-              <w:lang w:val="en-US" w:bidi="ar-SA"/>
+              <w:lang w:eastAsia="en-IN"/>
             </w:rPr>
           </w:pPr>
-          <w:hyperlink w:anchor="_Toc99358061" w:history="1">
+          <w:hyperlink w:anchor="_Toc99396021" w:history="1">
             <w:r>
               <w:rPr>
                 <w:rStyle w:val="Hyperlink"/>
@@ -7441,7 +7413,7 @@
                 <w:noProof/>
                 <w:sz w:val="22"/>
                 <w:szCs w:val="22"/>
-                <w:lang w:val="en-US" w:bidi="ar-SA"/>
+                <w:lang w:eastAsia="en-IN"/>
               </w:rPr>
               <w:tab/>
             </w:r>
@@ -7471,7 +7443,7 @@
                 <w:noProof/>
                 <w:webHidden/>
               </w:rPr>
-              <w:instrText xml:space="preserve"> PAGEREF _Toc99358061 \h </w:instrText>
+              <w:instrText xml:space="preserve"> PAGEREF _Toc99396021 \h </w:instrText>
             </w:r>
             <w:r>
               <w:rPr>
@@ -7515,10 +7487,10 @@
               <w:noProof/>
               <w:sz w:val="22"/>
               <w:szCs w:val="22"/>
-              <w:lang w:val="en-US" w:bidi="ar-SA"/>
+              <w:lang w:eastAsia="en-IN"/>
             </w:rPr>
           </w:pPr>
-          <w:hyperlink w:anchor="_Toc99358062" w:history="1">
+          <w:hyperlink w:anchor="_Toc99396022" w:history="1">
             <w:r>
               <w:rPr>
                 <w:rStyle w:val="Hyperlink"/>
@@ -7533,7 +7505,7 @@
                 <w:noProof/>
                 <w:sz w:val="22"/>
                 <w:szCs w:val="22"/>
-                <w:lang w:val="en-US" w:bidi="ar-SA"/>
+                <w:lang w:eastAsia="en-IN"/>
               </w:rPr>
               <w:tab/>
             </w:r>
@@ -7563,7 +7535,7 @@
                 <w:noProof/>
                 <w:webHidden/>
               </w:rPr>
-              <w:instrText xml:space="preserve"> PAGEREF _Toc99358062 \h </w:instrText>
+              <w:instrText xml:space="preserve"> PAGEREF _Toc99396022 \h </w:instrText>
             </w:r>
             <w:r>
               <w:rPr>
@@ -7607,10 +7579,10 @@
               <w:noProof/>
               <w:sz w:val="22"/>
               <w:szCs w:val="22"/>
-              <w:lang w:val="en-US" w:bidi="ar-SA"/>
+              <w:lang w:eastAsia="en-IN"/>
             </w:rPr>
           </w:pPr>
-          <w:hyperlink w:anchor="_Toc99358063" w:history="1">
+          <w:hyperlink w:anchor="_Toc99396023" w:history="1">
             <w:r>
               <w:rPr>
                 <w:rStyle w:val="Hyperlink"/>
@@ -7625,7 +7597,7 @@
                 <w:noProof/>
                 <w:sz w:val="22"/>
                 <w:szCs w:val="22"/>
-                <w:lang w:val="en-US" w:bidi="ar-SA"/>
+                <w:lang w:eastAsia="en-IN"/>
               </w:rPr>
               <w:tab/>
             </w:r>
@@ -7655,7 +7627,7 @@
                 <w:noProof/>
                 <w:webHidden/>
               </w:rPr>
-              <w:instrText xml:space="preserve"> PAGEREF _Toc99358063 \h </w:instrText>
+              <w:instrText xml:space="preserve"> PAGEREF _Toc99396023 \h </w:instrText>
             </w:r>
             <w:r>
               <w:rPr>
@@ -7699,10 +7671,10 @@
               <w:noProof/>
               <w:sz w:val="22"/>
               <w:szCs w:val="22"/>
-              <w:lang w:val="en-US" w:bidi="ar-SA"/>
+              <w:lang w:eastAsia="en-IN"/>
             </w:rPr>
           </w:pPr>
-          <w:hyperlink w:anchor="_Toc99358064" w:history="1">
+          <w:hyperlink w:anchor="_Toc99396024" w:history="1">
             <w:r>
               <w:rPr>
                 <w:rStyle w:val="Hyperlink"/>
@@ -7717,7 +7689,7 @@
                 <w:noProof/>
                 <w:sz w:val="22"/>
                 <w:szCs w:val="22"/>
-                <w:lang w:val="en-US" w:bidi="ar-SA"/>
+                <w:lang w:eastAsia="en-IN"/>
               </w:rPr>
               <w:tab/>
             </w:r>
@@ -7747,7 +7719,7 @@
                 <w:noProof/>
                 <w:webHidden/>
               </w:rPr>
-              <w:instrText xml:space="preserve"> PAGEREF _Toc99358064 \h </w:instrText>
+              <w:instrText xml:space="preserve"> PAGEREF _Toc99396024 \h </w:instrText>
             </w:r>
             <w:r>
               <w:rPr>
@@ -7791,10 +7763,10 @@
               <w:noProof/>
               <w:sz w:val="22"/>
               <w:szCs w:val="22"/>
-              <w:lang w:val="en-US" w:bidi="ar-SA"/>
+              <w:lang w:eastAsia="en-IN"/>
             </w:rPr>
           </w:pPr>
-          <w:hyperlink w:anchor="_Toc99358065" w:history="1">
+          <w:hyperlink w:anchor="_Toc99396025" w:history="1">
             <w:r>
               <w:rPr>
                 <w:rStyle w:val="Hyperlink"/>
@@ -7809,7 +7781,7 @@
                 <w:noProof/>
                 <w:sz w:val="22"/>
                 <w:szCs w:val="22"/>
-                <w:lang w:val="en-US" w:bidi="ar-SA"/>
+                <w:lang w:eastAsia="en-IN"/>
               </w:rPr>
               <w:tab/>
             </w:r>
@@ -7839,7 +7811,7 @@
                 <w:noProof/>
                 <w:webHidden/>
               </w:rPr>
-              <w:instrText xml:space="preserve"> PAGEREF _Toc99358065 \h </w:instrText>
+              <w:instrText xml:space="preserve"> PAGEREF _Toc99396025 \h </w:instrText>
             </w:r>
             <w:r>
               <w:rPr>
@@ -7883,10 +7855,10 @@
               <w:noProof/>
               <w:sz w:val="22"/>
               <w:szCs w:val="22"/>
-              <w:lang w:val="en-US" w:bidi="ar-SA"/>
+              <w:lang w:eastAsia="en-IN"/>
             </w:rPr>
           </w:pPr>
-          <w:hyperlink w:anchor="_Toc99358066" w:history="1">
+          <w:hyperlink w:anchor="_Toc99396026" w:history="1">
             <w:r>
               <w:rPr>
                 <w:rStyle w:val="Hyperlink"/>
@@ -7901,7 +7873,7 @@
                 <w:noProof/>
                 <w:sz w:val="22"/>
                 <w:szCs w:val="22"/>
-                <w:lang w:val="en-US" w:bidi="ar-SA"/>
+                <w:lang w:eastAsia="en-IN"/>
               </w:rPr>
               <w:tab/>
             </w:r>
@@ -7931,7 +7903,7 @@
                 <w:noProof/>
                 <w:webHidden/>
               </w:rPr>
-              <w:instrText xml:space="preserve"> PAGEREF _Toc99358066 \h </w:instrText>
+              <w:instrText xml:space="preserve"> PAGEREF _Toc99396026 \h </w:instrText>
             </w:r>
             <w:r>
               <w:rPr>
@@ -7978,10 +7950,10 @@
               <w:color w:val="auto"/>
               <w:sz w:val="22"/>
               <w:szCs w:val="22"/>
-              <w:lang w:val="en-US" w:bidi="ar-SA"/>
+              <w:lang w:eastAsia="en-IN"/>
             </w:rPr>
           </w:pPr>
-          <w:hyperlink w:anchor="_Toc99358067" w:history="1">
+          <w:hyperlink w:anchor="_Toc99396027" w:history="1">
             <w:r>
               <w:rPr>
                 <w:rStyle w:val="Hyperlink"/>
@@ -7999,7 +7971,7 @@
                 <w:color w:val="auto"/>
                 <w:sz w:val="22"/>
                 <w:szCs w:val="22"/>
-                <w:lang w:val="en-US" w:bidi="ar-SA"/>
+                <w:lang w:eastAsia="en-IN"/>
               </w:rPr>
               <w:tab/>
             </w:r>
@@ -8029,7 +8001,7 @@
                 <w:noProof/>
                 <w:webHidden/>
               </w:rPr>
-              <w:instrText xml:space="preserve"> PAGEREF _Toc99358067 \h </w:instrText>
+              <w:instrText xml:space="preserve"> PAGEREF _Toc99396027 \h </w:instrText>
             </w:r>
             <w:r>
               <w:rPr>
@@ -8073,10 +8045,10 @@
               <w:noProof/>
               <w:sz w:val="22"/>
               <w:szCs w:val="22"/>
-              <w:lang w:val="en-US" w:bidi="ar-SA"/>
+              <w:lang w:eastAsia="en-IN"/>
             </w:rPr>
           </w:pPr>
-          <w:hyperlink w:anchor="_Toc99358068" w:history="1">
+          <w:hyperlink w:anchor="_Toc99396028" w:history="1">
             <w:r>
               <w:rPr>
                 <w:rStyle w:val="Hyperlink"/>
@@ -8091,7 +8063,7 @@
                 <w:noProof/>
                 <w:sz w:val="22"/>
                 <w:szCs w:val="22"/>
-                <w:lang w:val="en-US" w:bidi="ar-SA"/>
+                <w:lang w:eastAsia="en-IN"/>
               </w:rPr>
               <w:tab/>
             </w:r>
@@ -8121,7 +8093,7 @@
                 <w:noProof/>
                 <w:webHidden/>
               </w:rPr>
-              <w:instrText xml:space="preserve"> PAGEREF _Toc99358068 \h </w:instrText>
+              <w:instrText xml:space="preserve"> PAGEREF _Toc99396028 \h </w:instrText>
             </w:r>
             <w:r>
               <w:rPr>
@@ -8165,10 +8137,10 @@
               <w:noProof/>
               <w:sz w:val="22"/>
               <w:szCs w:val="22"/>
-              <w:lang w:val="en-US" w:bidi="ar-SA"/>
+              <w:lang w:eastAsia="en-IN"/>
             </w:rPr>
           </w:pPr>
-          <w:hyperlink w:anchor="_Toc99358069" w:history="1">
+          <w:hyperlink w:anchor="_Toc99396029" w:history="1">
             <w:r>
               <w:rPr>
                 <w:rStyle w:val="Hyperlink"/>
@@ -8183,7 +8155,7 @@
                 <w:noProof/>
                 <w:sz w:val="22"/>
                 <w:szCs w:val="22"/>
-                <w:lang w:val="en-US" w:bidi="ar-SA"/>
+                <w:lang w:eastAsia="en-IN"/>
               </w:rPr>
               <w:tab/>
             </w:r>
@@ -8213,7 +8185,7 @@
                 <w:noProof/>
                 <w:webHidden/>
               </w:rPr>
-              <w:instrText xml:space="preserve"> PAGEREF _Toc99358069 \h </w:instrText>
+              <w:instrText xml:space="preserve"> PAGEREF _Toc99396029 \h </w:instrText>
             </w:r>
             <w:r>
               <w:rPr>
@@ -8260,10 +8232,10 @@
               <w:color w:val="auto"/>
               <w:sz w:val="22"/>
               <w:szCs w:val="22"/>
-              <w:lang w:val="en-US" w:bidi="ar-SA"/>
+              <w:lang w:eastAsia="en-IN"/>
             </w:rPr>
           </w:pPr>
-          <w:hyperlink w:anchor="_Toc99358070" w:history="1">
+          <w:hyperlink w:anchor="_Toc99396030" w:history="1">
             <w:r>
               <w:rPr>
                 <w:rStyle w:val="Hyperlink"/>
@@ -8281,7 +8253,7 @@
                 <w:color w:val="auto"/>
                 <w:sz w:val="22"/>
                 <w:szCs w:val="22"/>
-                <w:lang w:val="en-US" w:bidi="ar-SA"/>
+                <w:lang w:eastAsia="en-IN"/>
               </w:rPr>
               <w:tab/>
             </w:r>
@@ -8311,7 +8283,7 @@
                 <w:noProof/>
                 <w:webHidden/>
               </w:rPr>
-              <w:instrText xml:space="preserve"> PAGEREF _Toc99358070 \h </w:instrText>
+              <w:instrText xml:space="preserve"> PAGEREF _Toc99396030 \h </w:instrText>
             </w:r>
             <w:r>
               <w:rPr>
@@ -8355,10 +8327,10 @@
               <w:noProof/>
               <w:sz w:val="22"/>
               <w:szCs w:val="22"/>
-              <w:lang w:val="en-US" w:bidi="ar-SA"/>
+              <w:lang w:eastAsia="en-IN"/>
             </w:rPr>
           </w:pPr>
-          <w:hyperlink w:anchor="_Toc99358071" w:history="1">
+          <w:hyperlink w:anchor="_Toc99396031" w:history="1">
             <w:r>
               <w:rPr>
                 <w:rStyle w:val="Hyperlink"/>
@@ -8373,7 +8345,7 @@
                 <w:noProof/>
                 <w:sz w:val="22"/>
                 <w:szCs w:val="22"/>
-                <w:lang w:val="en-US" w:bidi="ar-SA"/>
+                <w:lang w:eastAsia="en-IN"/>
               </w:rPr>
               <w:tab/>
             </w:r>
@@ -8403,7 +8375,7 @@
                 <w:noProof/>
                 <w:webHidden/>
               </w:rPr>
-              <w:instrText xml:space="preserve"> PAGEREF _Toc99358071 \h </w:instrText>
+              <w:instrText xml:space="preserve"> PAGEREF _Toc99396031 \h </w:instrText>
             </w:r>
             <w:r>
               <w:rPr>
@@ -8447,10 +8419,10 @@
               <w:noProof/>
               <w:sz w:val="22"/>
               <w:szCs w:val="22"/>
-              <w:lang w:val="en-US" w:bidi="ar-SA"/>
+              <w:lang w:eastAsia="en-IN"/>
             </w:rPr>
           </w:pPr>
-          <w:hyperlink w:anchor="_Toc99358072" w:history="1">
+          <w:hyperlink w:anchor="_Toc99396032" w:history="1">
             <w:r>
               <w:rPr>
                 <w:rStyle w:val="Hyperlink"/>
@@ -8465,7 +8437,7 @@
                 <w:noProof/>
                 <w:sz w:val="22"/>
                 <w:szCs w:val="22"/>
-                <w:lang w:val="en-US" w:bidi="ar-SA"/>
+                <w:lang w:eastAsia="en-IN"/>
               </w:rPr>
               <w:tab/>
             </w:r>
@@ -8495,7 +8467,7 @@
                 <w:noProof/>
                 <w:webHidden/>
               </w:rPr>
-              <w:instrText xml:space="preserve"> PAGEREF _Toc99358072 \h </w:instrText>
+              <w:instrText xml:space="preserve"> PAGEREF _Toc99396032 \h </w:instrText>
             </w:r>
             <w:r>
               <w:rPr>
@@ -8539,10 +8511,10 @@
               <w:noProof/>
               <w:sz w:val="22"/>
               <w:szCs w:val="22"/>
-              <w:lang w:val="en-US" w:bidi="ar-SA"/>
+              <w:lang w:eastAsia="en-IN"/>
             </w:rPr>
           </w:pPr>
-          <w:hyperlink w:anchor="_Toc99358073" w:history="1">
+          <w:hyperlink w:anchor="_Toc99396033" w:history="1">
             <w:r>
               <w:rPr>
                 <w:rStyle w:val="Hyperlink"/>
@@ -8557,7 +8529,7 @@
                 <w:noProof/>
                 <w:sz w:val="22"/>
                 <w:szCs w:val="22"/>
-                <w:lang w:val="en-US" w:bidi="ar-SA"/>
+                <w:lang w:eastAsia="en-IN"/>
               </w:rPr>
               <w:tab/>
             </w:r>
@@ -8587,7 +8559,7 @@
                 <w:noProof/>
                 <w:webHidden/>
               </w:rPr>
-              <w:instrText xml:space="preserve"> PAGEREF _Toc99358073 \h </w:instrText>
+              <w:instrText xml:space="preserve"> PAGEREF _Toc99396033 \h </w:instrText>
             </w:r>
             <w:r>
               <w:rPr>
@@ -8631,10 +8603,10 @@
               <w:noProof/>
               <w:sz w:val="22"/>
               <w:szCs w:val="22"/>
-              <w:lang w:val="en-US" w:bidi="ar-SA"/>
+              <w:lang w:eastAsia="en-IN"/>
             </w:rPr>
           </w:pPr>
-          <w:hyperlink w:anchor="_Toc99358074" w:history="1">
+          <w:hyperlink w:anchor="_Toc99396034" w:history="1">
             <w:r>
               <w:rPr>
                 <w:rStyle w:val="Hyperlink"/>
@@ -8649,7 +8621,7 @@
                 <w:noProof/>
                 <w:sz w:val="22"/>
                 <w:szCs w:val="22"/>
-                <w:lang w:val="en-US" w:bidi="ar-SA"/>
+                <w:lang w:eastAsia="en-IN"/>
               </w:rPr>
               <w:tab/>
             </w:r>
@@ -8679,7 +8651,7 @@
                 <w:noProof/>
                 <w:webHidden/>
               </w:rPr>
-              <w:instrText xml:space="preserve"> PAGEREF _Toc99358074 \h </w:instrText>
+              <w:instrText xml:space="preserve"> PAGEREF _Toc99396034 \h </w:instrText>
             </w:r>
             <w:r>
               <w:rPr>
@@ -8723,10 +8695,10 @@
               <w:noProof/>
               <w:sz w:val="22"/>
               <w:szCs w:val="22"/>
-              <w:lang w:val="en-US" w:bidi="ar-SA"/>
+              <w:lang w:eastAsia="en-IN"/>
             </w:rPr>
           </w:pPr>
-          <w:hyperlink w:anchor="_Toc99358075" w:history="1">
+          <w:hyperlink w:anchor="_Toc99396035" w:history="1">
             <w:r>
               <w:rPr>
                 <w:rStyle w:val="Hyperlink"/>
@@ -8741,7 +8713,7 @@
                 <w:noProof/>
                 <w:sz w:val="22"/>
                 <w:szCs w:val="22"/>
-                <w:lang w:val="en-US" w:bidi="ar-SA"/>
+                <w:lang w:eastAsia="en-IN"/>
               </w:rPr>
               <w:tab/>
             </w:r>
@@ -8771,7 +8743,7 @@
                 <w:noProof/>
                 <w:webHidden/>
               </w:rPr>
-              <w:instrText xml:space="preserve"> PAGEREF _Toc99358075 \h </w:instrText>
+              <w:instrText xml:space="preserve"> PAGEREF _Toc99396035 \h </w:instrText>
             </w:r>
             <w:r>
               <w:rPr>
@@ -8815,10 +8787,10 @@
               <w:noProof/>
               <w:sz w:val="22"/>
               <w:szCs w:val="22"/>
-              <w:lang w:val="en-US" w:bidi="ar-SA"/>
+              <w:lang w:eastAsia="en-IN"/>
             </w:rPr>
           </w:pPr>
-          <w:hyperlink w:anchor="_Toc99358076" w:history="1">
+          <w:hyperlink w:anchor="_Toc99396036" w:history="1">
             <w:r>
               <w:rPr>
                 <w:rStyle w:val="Hyperlink"/>
@@ -8833,7 +8805,7 @@
                 <w:noProof/>
                 <w:sz w:val="22"/>
                 <w:szCs w:val="22"/>
-                <w:lang w:val="en-US" w:bidi="ar-SA"/>
+                <w:lang w:eastAsia="en-IN"/>
               </w:rPr>
               <w:tab/>
             </w:r>
@@ -8863,7 +8835,7 @@
                 <w:noProof/>
                 <w:webHidden/>
               </w:rPr>
-              <w:instrText xml:space="preserve"> PAGEREF _Toc99358076 \h </w:instrText>
+              <w:instrText xml:space="preserve"> PAGEREF _Toc99396036 \h </w:instrText>
             </w:r>
             <w:r>
               <w:rPr>
@@ -8907,10 +8879,10 @@
               <w:noProof/>
               <w:sz w:val="22"/>
               <w:szCs w:val="22"/>
-              <w:lang w:val="en-US" w:bidi="ar-SA"/>
+              <w:lang w:eastAsia="en-IN"/>
             </w:rPr>
           </w:pPr>
-          <w:hyperlink w:anchor="_Toc99358077" w:history="1">
+          <w:hyperlink w:anchor="_Toc99396037" w:history="1">
             <w:r>
               <w:rPr>
                 <w:rStyle w:val="Hyperlink"/>
@@ -8925,7 +8897,7 @@
                 <w:noProof/>
                 <w:sz w:val="22"/>
                 <w:szCs w:val="22"/>
-                <w:lang w:val="en-US" w:bidi="ar-SA"/>
+                <w:lang w:eastAsia="en-IN"/>
               </w:rPr>
               <w:tab/>
             </w:r>
@@ -8955,7 +8927,7 @@
                 <w:noProof/>
                 <w:webHidden/>
               </w:rPr>
-              <w:instrText xml:space="preserve"> PAGEREF _Toc99358077 \h </w:instrText>
+              <w:instrText xml:space="preserve"> PAGEREF _Toc99396037 \h </w:instrText>
             </w:r>
             <w:r>
               <w:rPr>
@@ -8976,6 +8948,282 @@
                 <w:webHidden/>
               </w:rPr>
               <w:t>46</w:t>
+            </w:r>
+            <w:r>
+              <w:rPr>
+                <w:noProof/>
+                <w:webHidden/>
+              </w:rPr>
+              <w:fldChar w:fldCharType="end"/>
+            </w:r>
+          </w:hyperlink>
+        </w:p>
+        <w:p>
+          <w:pPr>
+            <w:pStyle w:val="TOC2"/>
+            <w:tabs>
+              <w:tab w:val="left" w:pos="880"/>
+              <w:tab w:val="right" w:leader="dot" w:pos="9016"/>
+            </w:tabs>
+            <w:rPr>
+              <w:rFonts w:asciiTheme="minorHAnsi" w:eastAsiaTheme="minorEastAsia" w:hAnsiTheme="minorHAnsi" w:cstheme="minorBidi"/>
+              <w:smallCaps w:val="0"/>
+              <w:noProof/>
+              <w:sz w:val="22"/>
+              <w:szCs w:val="22"/>
+              <w:lang w:eastAsia="en-IN"/>
+            </w:rPr>
+          </w:pPr>
+          <w:hyperlink w:anchor="_Toc99396038" w:history="1">
+            <w:r>
+              <w:rPr>
+                <w:rStyle w:val="Hyperlink"/>
+                <w:noProof/>
+              </w:rPr>
+              <w:t>6.4</w:t>
+            </w:r>
+            <w:r>
+              <w:rPr>
+                <w:rFonts w:asciiTheme="minorHAnsi" w:eastAsiaTheme="minorEastAsia" w:hAnsiTheme="minorHAnsi" w:cstheme="minorBidi"/>
+                <w:smallCaps w:val="0"/>
+                <w:noProof/>
+                <w:sz w:val="22"/>
+                <w:szCs w:val="22"/>
+                <w:lang w:eastAsia="en-IN"/>
+              </w:rPr>
+              <w:tab/>
+            </w:r>
+            <w:r>
+              <w:rPr>
+                <w:rStyle w:val="Hyperlink"/>
+                <w:noProof/>
+              </w:rPr>
+              <w:t>Process Specification</w:t>
+            </w:r>
+            <w:r>
+              <w:rPr>
+                <w:noProof/>
+                <w:webHidden/>
+              </w:rPr>
+              <w:tab/>
+            </w:r>
+            <w:r>
+              <w:rPr>
+                <w:noProof/>
+                <w:webHidden/>
+              </w:rPr>
+              <w:fldChar w:fldCharType="begin"/>
+            </w:r>
+            <w:r>
+              <w:rPr>
+                <w:noProof/>
+                <w:webHidden/>
+              </w:rPr>
+              <w:instrText xml:space="preserve"> PAGEREF _Toc99396038 \h </w:instrText>
+            </w:r>
+            <w:r>
+              <w:rPr>
+                <w:noProof/>
+                <w:webHidden/>
+              </w:rPr>
+            </w:r>
+            <w:r>
+              <w:rPr>
+                <w:noProof/>
+                <w:webHidden/>
+              </w:rPr>
+              <w:fldChar w:fldCharType="separate"/>
+            </w:r>
+            <w:r>
+              <w:rPr>
+                <w:noProof/>
+                <w:webHidden/>
+              </w:rPr>
+              <w:t>48</w:t>
+            </w:r>
+            <w:r>
+              <w:rPr>
+                <w:noProof/>
+                <w:webHidden/>
+              </w:rPr>
+              <w:fldChar w:fldCharType="end"/>
+            </w:r>
+          </w:hyperlink>
+        </w:p>
+        <w:p>
+          <w:pPr>
+            <w:pStyle w:val="TOC3"/>
+            <w:tabs>
+              <w:tab w:val="left" w:pos="1320"/>
+              <w:tab w:val="right" w:leader="dot" w:pos="9016"/>
+            </w:tabs>
+            <w:rPr>
+              <w:rFonts w:asciiTheme="minorHAnsi" w:eastAsiaTheme="minorEastAsia" w:hAnsiTheme="minorHAnsi" w:cstheme="minorBidi"/>
+              <w:iCs w:val="0"/>
+              <w:noProof/>
+              <w:sz w:val="22"/>
+              <w:szCs w:val="22"/>
+              <w:lang w:eastAsia="en-IN"/>
+            </w:rPr>
+          </w:pPr>
+          <w:hyperlink w:anchor="_Toc99396039" w:history="1">
+            <w:r>
+              <w:rPr>
+                <w:rStyle w:val="Hyperlink"/>
+                <w:noProof/>
+              </w:rPr>
+              <w:t>6.4.1</w:t>
+            </w:r>
+            <w:r>
+              <w:rPr>
+                <w:rFonts w:asciiTheme="minorHAnsi" w:eastAsiaTheme="minorEastAsia" w:hAnsiTheme="minorHAnsi" w:cstheme="minorBidi"/>
+                <w:iCs w:val="0"/>
+                <w:noProof/>
+                <w:sz w:val="22"/>
+                <w:szCs w:val="22"/>
+                <w:lang w:eastAsia="en-IN"/>
+              </w:rPr>
+              <w:tab/>
+            </w:r>
+            <w:r>
+              <w:rPr>
+                <w:rStyle w:val="Hyperlink"/>
+                <w:noProof/>
+              </w:rPr>
+              <w:t>Admin/Root Flow-Charts</w:t>
+            </w:r>
+            <w:r>
+              <w:rPr>
+                <w:noProof/>
+                <w:webHidden/>
+              </w:rPr>
+              <w:tab/>
+            </w:r>
+            <w:r>
+              <w:rPr>
+                <w:noProof/>
+                <w:webHidden/>
+              </w:rPr>
+              <w:fldChar w:fldCharType="begin"/>
+            </w:r>
+            <w:r>
+              <w:rPr>
+                <w:noProof/>
+                <w:webHidden/>
+              </w:rPr>
+              <w:instrText xml:space="preserve"> PAGEREF _Toc99396039 \h </w:instrText>
+            </w:r>
+            <w:r>
+              <w:rPr>
+                <w:noProof/>
+                <w:webHidden/>
+              </w:rPr>
+            </w:r>
+            <w:r>
+              <w:rPr>
+                <w:noProof/>
+                <w:webHidden/>
+              </w:rPr>
+              <w:fldChar w:fldCharType="separate"/>
+            </w:r>
+            <w:r>
+              <w:rPr>
+                <w:noProof/>
+                <w:webHidden/>
+              </w:rPr>
+              <w:t>49</w:t>
+            </w:r>
+            <w:r>
+              <w:rPr>
+                <w:noProof/>
+                <w:webHidden/>
+              </w:rPr>
+              <w:fldChar w:fldCharType="end"/>
+            </w:r>
+          </w:hyperlink>
+        </w:p>
+        <w:p>
+          <w:pPr>
+            <w:pStyle w:val="TOC3"/>
+            <w:tabs>
+              <w:tab w:val="left" w:pos="1320"/>
+              <w:tab w:val="right" w:leader="dot" w:pos="9016"/>
+            </w:tabs>
+            <w:rPr>
+              <w:rFonts w:asciiTheme="minorHAnsi" w:eastAsiaTheme="minorEastAsia" w:hAnsiTheme="minorHAnsi" w:cstheme="minorBidi"/>
+              <w:iCs w:val="0"/>
+              <w:noProof/>
+              <w:sz w:val="22"/>
+              <w:szCs w:val="22"/>
+              <w:lang w:eastAsia="en-IN"/>
+            </w:rPr>
+          </w:pPr>
+          <w:hyperlink w:anchor="_Toc99396040" w:history="1">
+            <w:r>
+              <w:rPr>
+                <w:rStyle w:val="Hyperlink"/>
+                <w:noProof/>
+              </w:rPr>
+              <w:t>6.4.2</w:t>
+            </w:r>
+            <w:r>
+              <w:rPr>
+                <w:rFonts w:asciiTheme="minorHAnsi" w:eastAsiaTheme="minorEastAsia" w:hAnsiTheme="minorHAnsi" w:cstheme="minorBidi"/>
+                <w:iCs w:val="0"/>
+                <w:noProof/>
+                <w:sz w:val="22"/>
+                <w:szCs w:val="22"/>
+                <w:lang w:eastAsia="en-IN"/>
+              </w:rPr>
+              <w:tab/>
+            </w:r>
+            <w:r>
+              <w:rPr>
+                <w:rStyle w:val="Hyperlink"/>
+                <w:noProof/>
+              </w:rPr>
+              <w:t>User Flow-Charts</w:t>
+            </w:r>
+            <w:r>
+              <w:rPr>
+                <w:noProof/>
+                <w:webHidden/>
+              </w:rPr>
+              <w:tab/>
+            </w:r>
+            <w:r>
+              <w:rPr>
+                <w:noProof/>
+                <w:webHidden/>
+              </w:rPr>
+              <w:fldChar w:fldCharType="begin"/>
+            </w:r>
+            <w:r>
+              <w:rPr>
+                <w:noProof/>
+                <w:webHidden/>
+              </w:rPr>
+              <w:instrText xml:space="preserve"> PAGEREF _Toc99396040 \h </w:instrText>
+            </w:r>
+            <w:r>
+              <w:rPr>
+                <w:noProof/>
+                <w:webHidden/>
+              </w:rPr>
+            </w:r>
+            <w:r>
+              <w:rPr>
+                <w:noProof/>
+                <w:webHidden/>
+              </w:rPr>
+              <w:fldChar w:fldCharType="separate"/>
+            </w:r>
+            <w:r>
+              <w:rPr>
+                <w:noProof/>
+                <w:webHidden/>
+              </w:rPr>
+              <w:t>70</w:t>
             </w:r>
             <w:r>
               <w:rPr>
@@ -9002,10 +9250,10 @@
               <w:color w:val="auto"/>
               <w:sz w:val="22"/>
               <w:szCs w:val="22"/>
-              <w:lang w:val="en-US" w:bidi="ar-SA"/>
+              <w:lang w:eastAsia="en-IN"/>
             </w:rPr>
           </w:pPr>
-          <w:hyperlink w:anchor="_Toc99358078" w:history="1">
+          <w:hyperlink w:anchor="_Toc99396041" w:history="1">
             <w:r>
               <w:rPr>
                 <w:rStyle w:val="Hyperlink"/>
@@ -9023,7 +9271,7 @@
                 <w:color w:val="auto"/>
                 <w:sz w:val="22"/>
                 <w:szCs w:val="22"/>
-                <w:lang w:val="en-US" w:bidi="ar-SA"/>
+                <w:lang w:eastAsia="en-IN"/>
               </w:rPr>
               <w:tab/>
             </w:r>
@@ -9032,7 +9280,7 @@
                 <w:rStyle w:val="Hyperlink"/>
                 <w:noProof/>
               </w:rPr>
-              <w:t>Design Report</w:t>
+              <w:t>Analysis Report</w:t>
             </w:r>
             <w:r>
               <w:rPr>
@@ -9053,27 +9301,24 @@
                 <w:noProof/>
                 <w:webHidden/>
               </w:rPr>
-              <w:instrText xml:space="preserve"> PAGEREF _Toc99358078 \h </w:instrText>
+              <w:instrText xml:space="preserve"> PAGEREF _Toc99396041 \h </w:instrText>
             </w:r>
             <w:r>
               <w:rPr>
                 <w:noProof/>
                 <w:webHidden/>
               </w:rPr>
-            </w:r>
-            <w:r>
-              <w:rPr>
+              <w:fldChar w:fldCharType="separate"/>
+            </w:r>
+            <w:r>
+              <w:rPr>
+                <w:b w:val="0"/>
+                <w:bCs w:val="0"/>
                 <w:noProof/>
                 <w:webHidden/>
-              </w:rPr>
-              <w:fldChar w:fldCharType="separate"/>
-            </w:r>
-            <w:r>
-              <w:rPr>
-                <w:noProof/>
-                <w:webHidden/>
-              </w:rPr>
-              <w:t>49</w:t>
+                <w:lang w:val="en-US"/>
+              </w:rPr>
+              <w:t>Error! Bookmark not defined.</w:t>
             </w:r>
             <w:r>
               <w:rPr>
@@ -9100,10 +9345,10 @@
               <w:color w:val="auto"/>
               <w:sz w:val="22"/>
               <w:szCs w:val="22"/>
-              <w:lang w:val="en-US" w:bidi="ar-SA"/>
+              <w:lang w:eastAsia="en-IN"/>
             </w:rPr>
           </w:pPr>
-          <w:hyperlink w:anchor="_Toc99358079" w:history="1">
+          <w:hyperlink w:anchor="_Toc99396042" w:history="1">
             <w:r>
               <w:rPr>
                 <w:rStyle w:val="Hyperlink"/>
@@ -9121,7 +9366,7 @@
                 <w:color w:val="auto"/>
                 <w:sz w:val="22"/>
                 <w:szCs w:val="22"/>
-                <w:lang w:val="en-US" w:bidi="ar-SA"/>
+                <w:lang w:eastAsia="en-IN"/>
               </w:rPr>
               <w:tab/>
             </w:r>
@@ -9130,7 +9375,7 @@
                 <w:rStyle w:val="Hyperlink"/>
                 <w:noProof/>
               </w:rPr>
-              <w:t>Testing Reports</w:t>
+              <w:t>Design Report</w:t>
             </w:r>
             <w:r>
               <w:rPr>
@@ -9151,7 +9396,7 @@
                 <w:noProof/>
                 <w:webHidden/>
               </w:rPr>
-              <w:instrText xml:space="preserve"> PAGEREF _Toc99358079 \h </w:instrText>
+              <w:instrText xml:space="preserve"> PAGEREF _Toc99396042 \h </w:instrText>
             </w:r>
             <w:r>
               <w:rPr>
@@ -9171,7 +9416,7 @@
                 <w:noProof/>
                 <w:webHidden/>
               </w:rPr>
-              <w:t>50</w:t>
+              <w:t>80</w:t>
             </w:r>
             <w:r>
               <w:rPr>
@@ -9198,10 +9443,10 @@
               <w:color w:val="auto"/>
               <w:sz w:val="22"/>
               <w:szCs w:val="22"/>
-              <w:lang w:val="en-US" w:bidi="ar-SA"/>
+              <w:lang w:eastAsia="en-IN"/>
             </w:rPr>
           </w:pPr>
-          <w:hyperlink w:anchor="_Toc99358080" w:history="1">
+          <w:hyperlink w:anchor="_Toc99396043" w:history="1">
             <w:r>
               <w:rPr>
                 <w:rStyle w:val="Hyperlink"/>
@@ -9219,7 +9464,7 @@
                 <w:color w:val="auto"/>
                 <w:sz w:val="22"/>
                 <w:szCs w:val="22"/>
-                <w:lang w:val="en-US" w:bidi="ar-SA"/>
+                <w:lang w:eastAsia="en-IN"/>
               </w:rPr>
               <w:tab/>
             </w:r>
@@ -9228,7 +9473,7 @@
                 <w:rStyle w:val="Hyperlink"/>
                 <w:noProof/>
               </w:rPr>
-              <w:t>Limitations of the System</w:t>
+              <w:t>Testing Reports</w:t>
             </w:r>
             <w:r>
               <w:rPr>
@@ -9249,7 +9494,7 @@
                 <w:noProof/>
                 <w:webHidden/>
               </w:rPr>
-              <w:instrText xml:space="preserve"> PAGEREF _Toc99358080 \h </w:instrText>
+              <w:instrText xml:space="preserve"> PAGEREF _Toc99396043 \h </w:instrText>
             </w:r>
             <w:r>
               <w:rPr>
@@ -9269,7 +9514,7 @@
                 <w:noProof/>
                 <w:webHidden/>
               </w:rPr>
-              <w:t>51</w:t>
+              <w:t>81</w:t>
             </w:r>
             <w:r>
               <w:rPr>
@@ -9296,10 +9541,10 @@
               <w:color w:val="auto"/>
               <w:sz w:val="22"/>
               <w:szCs w:val="22"/>
-              <w:lang w:val="en-US" w:bidi="ar-SA"/>
+              <w:lang w:eastAsia="en-IN"/>
             </w:rPr>
           </w:pPr>
-          <w:hyperlink w:anchor="_Toc99358081" w:history="1">
+          <w:hyperlink w:anchor="_Toc99396044" w:history="1">
             <w:r>
               <w:rPr>
                 <w:rStyle w:val="Hyperlink"/>
@@ -9317,7 +9562,7 @@
                 <w:color w:val="auto"/>
                 <w:sz w:val="22"/>
                 <w:szCs w:val="22"/>
-                <w:lang w:val="en-US" w:bidi="ar-SA"/>
+                <w:lang w:eastAsia="en-IN"/>
               </w:rPr>
               <w:tab/>
             </w:r>
@@ -9326,7 +9571,7 @@
                 <w:rStyle w:val="Hyperlink"/>
                 <w:noProof/>
               </w:rPr>
-              <w:t>Future Enhancement of the project</w:t>
+              <w:t>Limitations of the System</w:t>
             </w:r>
             <w:r>
               <w:rPr>
@@ -9347,7 +9592,7 @@
                 <w:noProof/>
                 <w:webHidden/>
               </w:rPr>
-              <w:instrText xml:space="preserve"> PAGEREF _Toc99358081 \h </w:instrText>
+              <w:instrText xml:space="preserve"> PAGEREF _Toc99396044 \h </w:instrText>
             </w:r>
             <w:r>
               <w:rPr>
@@ -9367,7 +9612,7 @@
                 <w:noProof/>
                 <w:webHidden/>
               </w:rPr>
-              <w:t>52</w:t>
+              <w:t>82</w:t>
             </w:r>
             <w:r>
               <w:rPr>
@@ -9394,10 +9639,10 @@
               <w:color w:val="auto"/>
               <w:sz w:val="22"/>
               <w:szCs w:val="22"/>
-              <w:lang w:val="en-US" w:bidi="ar-SA"/>
+              <w:lang w:eastAsia="en-IN"/>
             </w:rPr>
           </w:pPr>
-          <w:hyperlink w:anchor="_Toc99358082" w:history="1">
+          <w:hyperlink w:anchor="_Toc99396045" w:history="1">
             <w:r>
               <w:rPr>
                 <w:rStyle w:val="Hyperlink"/>
@@ -9415,7 +9660,7 @@
                 <w:color w:val="auto"/>
                 <w:sz w:val="22"/>
                 <w:szCs w:val="22"/>
-                <w:lang w:val="en-US" w:bidi="ar-SA"/>
+                <w:lang w:eastAsia="en-IN"/>
               </w:rPr>
               <w:tab/>
             </w:r>
@@ -9424,6 +9669,104 @@
                 <w:rStyle w:val="Hyperlink"/>
                 <w:noProof/>
               </w:rPr>
+              <w:t>Future Enhancement of the project</w:t>
+            </w:r>
+            <w:r>
+              <w:rPr>
+                <w:noProof/>
+                <w:webHidden/>
+              </w:rPr>
+              <w:tab/>
+            </w:r>
+            <w:r>
+              <w:rPr>
+                <w:noProof/>
+                <w:webHidden/>
+              </w:rPr>
+              <w:fldChar w:fldCharType="begin"/>
+            </w:r>
+            <w:r>
+              <w:rPr>
+                <w:noProof/>
+                <w:webHidden/>
+              </w:rPr>
+              <w:instrText xml:space="preserve"> PAGEREF _Toc99396045 \h </w:instrText>
+            </w:r>
+            <w:r>
+              <w:rPr>
+                <w:noProof/>
+                <w:webHidden/>
+              </w:rPr>
+            </w:r>
+            <w:r>
+              <w:rPr>
+                <w:noProof/>
+                <w:webHidden/>
+              </w:rPr>
+              <w:fldChar w:fldCharType="separate"/>
+            </w:r>
+            <w:r>
+              <w:rPr>
+                <w:noProof/>
+                <w:webHidden/>
+              </w:rPr>
+              <w:t>83</w:t>
+            </w:r>
+            <w:r>
+              <w:rPr>
+                <w:noProof/>
+                <w:webHidden/>
+              </w:rPr>
+              <w:fldChar w:fldCharType="end"/>
+            </w:r>
+          </w:hyperlink>
+        </w:p>
+        <w:p>
+          <w:pPr>
+            <w:pStyle w:val="TOC1"/>
+            <w:tabs>
+              <w:tab w:val="left" w:pos="660"/>
+              <w:tab w:val="right" w:leader="dot" w:pos="9016"/>
+            </w:tabs>
+            <w:rPr>
+              <w:rFonts w:asciiTheme="minorHAnsi" w:eastAsiaTheme="minorEastAsia" w:hAnsiTheme="minorHAnsi" w:cstheme="minorBidi"/>
+              <w:b w:val="0"/>
+              <w:bCs w:val="0"/>
+              <w:smallCaps w:val="0"/>
+              <w:noProof/>
+              <w:color w:val="auto"/>
+              <w:sz w:val="22"/>
+              <w:szCs w:val="22"/>
+              <w:lang w:eastAsia="en-IN"/>
+            </w:rPr>
+          </w:pPr>
+          <w:hyperlink w:anchor="_Toc99396046" w:history="1">
+            <w:r>
+              <w:rPr>
+                <w:rStyle w:val="Hyperlink"/>
+                <w:noProof/>
+              </w:rPr>
+              <w:t>12</w:t>
+            </w:r>
+            <w:r>
+              <w:rPr>
+                <w:rFonts w:asciiTheme="minorHAnsi" w:eastAsiaTheme="minorEastAsia" w:hAnsiTheme="minorHAnsi" w:cstheme="minorBidi"/>
+                <w:b w:val="0"/>
+                <w:bCs w:val="0"/>
+                <w:smallCaps w:val="0"/>
+                <w:noProof/>
+                <w:color w:val="auto"/>
+                <w:sz w:val="22"/>
+                <w:szCs w:val="22"/>
+                <w:lang w:eastAsia="en-IN"/>
+              </w:rPr>
+              <w:tab/>
+            </w:r>
+            <w:r>
+              <w:rPr>
+                <w:rStyle w:val="Hyperlink"/>
+                <w:noProof/>
+              </w:rPr>
               <w:t>References</w:t>
             </w:r>
             <w:r>
@@ -9445,7 +9788,7 @@
                 <w:noProof/>
                 <w:webHidden/>
               </w:rPr>
-              <w:instrText xml:space="preserve"> PAGEREF _Toc99358082 \h </w:instrText>
+              <w:instrText xml:space="preserve"> PAGEREF _Toc99396046 \h </w:instrText>
             </w:r>
             <w:r>
               <w:rPr>
@@ -9465,7 +9808,7 @@
                 <w:noProof/>
                 <w:webHidden/>
               </w:rPr>
-              <w:t>53</w:t>
+              <w:t>84</w:t>
             </w:r>
             <w:r>
               <w:rPr>
@@ -9518,7 +9861,7 @@
       <w:bookmarkStart w:id="4" w:name="_Ref99093804"/>
       <w:bookmarkStart w:id="5" w:name="_Ref99093855"/>
       <w:bookmarkStart w:id="6" w:name="_Ref99115307"/>
-      <w:bookmarkStart w:id="7" w:name="_Toc99358033"/>
+      <w:bookmarkStart w:id="7" w:name="_Toc99395993"/>
       <w:r>
         <w:lastRenderedPageBreak/>
         <w:t>Introduction</w:t>
@@ -9546,7 +9889,7 @@
         <w:pStyle w:val="Heading2"/>
       </w:pPr>
       <w:bookmarkStart w:id="8" w:name="_Ref99115332"/>
-      <w:bookmarkStart w:id="9" w:name="_Toc99358034"/>
+      <w:bookmarkStart w:id="9" w:name="_Toc99395994"/>
       <w:r>
         <w:t>Project</w:t>
       </w:r>
@@ -9660,17 +10003,8 @@
                 <w:sz w:val="28"/>
                 <w:szCs w:val="24"/>
               </w:rPr>
-              <w:t>KG-</w:t>
-            </w:r>
-            <w:proofErr w:type="spellStart"/>
-            <w:r>
-              <w:rPr>
-                <w:sz w:val="28"/>
-                <w:szCs w:val="24"/>
-              </w:rPr>
-              <w:t>Krunch</w:t>
-            </w:r>
-            <w:proofErr w:type="spellEnd"/>
+              <w:t>KG-Krunch</w:t>
+            </w:r>
             <w:r>
               <w:rPr>
                 <w:sz w:val="28"/>
@@ -10056,7 +10390,6 @@
                 <w:szCs w:val="24"/>
               </w:rPr>
             </w:pPr>
-            <w:proofErr w:type="spellStart"/>
             <w:r>
               <w:rPr>
                 <w:sz w:val="28"/>
@@ -10064,7 +10397,6 @@
               </w:rPr>
               <w:t>Drashti</w:t>
             </w:r>
-            <w:proofErr w:type="spellEnd"/>
             <w:r>
               <w:rPr>
                 <w:sz w:val="28"/>
@@ -10203,7 +10535,6 @@
               </w:rPr>
               <w:t xml:space="preserve"> </w:t>
             </w:r>
-            <w:proofErr w:type="spellStart"/>
             <w:r>
               <w:rPr>
                 <w:sz w:val="28"/>
@@ -10211,7 +10542,6 @@
               </w:rPr>
               <w:t>Nariya</w:t>
             </w:r>
-            <w:proofErr w:type="spellEnd"/>
           </w:p>
           <w:p>
             <w:pPr>
@@ -10299,11 +10629,9 @@
                 <w:szCs w:val="24"/>
               </w:rPr>
             </w:pPr>
-            <w:proofErr w:type="spellStart"/>
             <w:r>
               <w:t>Vidhyadeep</w:t>
             </w:r>
-            <w:proofErr w:type="spellEnd"/>
             <w:r>
               <w:t xml:space="preserve"> </w:t>
             </w:r>
@@ -10353,7 +10681,7 @@
         <w:br w:type="column"/>
       </w:r>
       <w:bookmarkStart w:id="10" w:name="_Ref99115383"/>
-      <w:bookmarkStart w:id="11" w:name="_Toc99358035"/>
+      <w:bookmarkStart w:id="11" w:name="_Toc99395995"/>
       <w:r>
         <w:lastRenderedPageBreak/>
         <w:t>Company</w:t>
@@ -10450,7 +10778,6 @@
               </w:rPr>
               <w:t xml:space="preserve"> </w:t>
             </w:r>
-            <w:proofErr w:type="spellStart"/>
             <w:r>
               <w:rPr>
                 <w:sz w:val="28"/>
@@ -10458,7 +10785,6 @@
               </w:rPr>
               <w:t>Krunch</w:t>
             </w:r>
-            <w:proofErr w:type="spellEnd"/>
             <w:r>
               <w:rPr>
                 <w:sz w:val="28"/>
@@ -10541,7 +10867,6 @@
               </w:rPr>
               <w:t xml:space="preserve"> </w:t>
             </w:r>
-            <w:proofErr w:type="spellStart"/>
             <w:r>
               <w:rPr>
                 <w:sz w:val="28"/>
@@ -10549,7 +10874,6 @@
               </w:rPr>
               <w:t>Gajera</w:t>
             </w:r>
-            <w:proofErr w:type="spellEnd"/>
           </w:p>
         </w:tc>
       </w:tr>
@@ -10869,7 +11193,7 @@
       <w:r>
         <w:br w:type="column"/>
       </w:r>
-      <w:bookmarkStart w:id="12" w:name="_Toc99358036"/>
+      <w:bookmarkStart w:id="12" w:name="_Toc99395996"/>
       <w:r>
         <w:lastRenderedPageBreak/>
         <w:t>Objective</w:t>
@@ -10893,7 +11217,7 @@
       <w:pPr>
         <w:pStyle w:val="Heading2"/>
       </w:pPr>
-      <w:bookmarkStart w:id="13" w:name="_Toc99358037"/>
+      <w:bookmarkStart w:id="13" w:name="_Toc99395997"/>
       <w:r>
         <w:t>User</w:t>
       </w:r>
@@ -11249,7 +11573,7 @@
       <w:pPr>
         <w:pStyle w:val="Heading2"/>
       </w:pPr>
-      <w:bookmarkStart w:id="14" w:name="_Toc99358038"/>
+      <w:bookmarkStart w:id="14" w:name="_Toc99395998"/>
       <w:r>
         <w:t>Admin</w:t>
       </w:r>
@@ -11509,7 +11833,7 @@
       <w:pPr>
         <w:pStyle w:val="Heading2"/>
       </w:pPr>
-      <w:bookmarkStart w:id="15" w:name="_Toc99358039"/>
+      <w:bookmarkStart w:id="15" w:name="_Toc99395999"/>
       <w:r>
         <w:t>Root</w:t>
       </w:r>
@@ -11837,7 +12161,7 @@
       <w:r>
         <w:br w:type="column"/>
       </w:r>
-      <w:bookmarkStart w:id="16" w:name="_Toc99358040"/>
+      <w:bookmarkStart w:id="16" w:name="_Toc99396000"/>
       <w:r>
         <w:lastRenderedPageBreak/>
         <w:t>Environment</w:t>
@@ -11855,7 +12179,7 @@
       <w:pPr>
         <w:pStyle w:val="Heading2"/>
       </w:pPr>
-      <w:bookmarkStart w:id="17" w:name="_Toc99358041"/>
+      <w:bookmarkStart w:id="17" w:name="_Toc99396001"/>
       <w:r>
         <w:t>Hardware</w:t>
       </w:r>
@@ -11872,7 +12196,7 @@
       <w:pPr>
         <w:pStyle w:val="Heading3"/>
       </w:pPr>
-      <w:bookmarkStart w:id="18" w:name="_Toc99358042"/>
+      <w:bookmarkStart w:id="18" w:name="_Toc99396002"/>
       <w:r>
         <w:t>Server</w:t>
       </w:r>
@@ -12060,7 +12384,7 @@
       <w:pPr>
         <w:pStyle w:val="Heading3"/>
       </w:pPr>
-      <w:bookmarkStart w:id="19" w:name="_Toc99358043"/>
+      <w:bookmarkStart w:id="19" w:name="_Toc99396003"/>
       <w:r>
         <w:t>Client</w:t>
       </w:r>
@@ -12248,7 +12572,7 @@
       <w:r>
         <w:br w:type="column"/>
       </w:r>
-      <w:bookmarkStart w:id="20" w:name="_Toc99358044"/>
+      <w:bookmarkStart w:id="20" w:name="_Toc99396004"/>
       <w:r>
         <w:lastRenderedPageBreak/>
         <w:t>Software</w:t>
@@ -12266,7 +12590,7 @@
       <w:pPr>
         <w:pStyle w:val="Heading3"/>
       </w:pPr>
-      <w:bookmarkStart w:id="21" w:name="_Toc99358045"/>
+      <w:bookmarkStart w:id="21" w:name="_Toc99396005"/>
       <w:r>
         <w:t>Server</w:t>
       </w:r>
@@ -12460,11 +12784,9 @@
             <w:pPr>
               <w:pStyle w:val="BigNormal"/>
             </w:pPr>
-            <w:proofErr w:type="spellStart"/>
             <w:r>
               <w:t>Php</w:t>
             </w:r>
-            <w:proofErr w:type="spellEnd"/>
           </w:p>
         </w:tc>
         <w:tc>
@@ -12476,11 +12798,9 @@
               <w:pStyle w:val="BigNormal"/>
               <w:cnfStyle w:val="000000100000" w:firstRow="0" w:lastRow="0" w:firstColumn="0" w:lastColumn="0" w:oddVBand="0" w:evenVBand="0" w:oddHBand="1" w:evenHBand="0" w:firstRowFirstColumn="0" w:firstRowLastColumn="0" w:lastRowFirstColumn="0" w:lastRowLastColumn="0"/>
             </w:pPr>
-            <w:proofErr w:type="spellStart"/>
             <w:r>
               <w:t>Php</w:t>
             </w:r>
-            <w:proofErr w:type="spellEnd"/>
             <w:r>
               <w:t xml:space="preserve"> </w:t>
             </w:r>
@@ -12572,7 +12892,7 @@
       <w:pPr>
         <w:pStyle w:val="Heading3"/>
       </w:pPr>
-      <w:bookmarkStart w:id="22" w:name="_Toc99358046"/>
+      <w:bookmarkStart w:id="22" w:name="_Toc99396006"/>
       <w:r>
         <w:t>Client</w:t>
       </w:r>
@@ -12732,7 +13052,7 @@
       <w:r>
         <w:br w:type="column"/>
       </w:r>
-      <w:bookmarkStart w:id="23" w:name="_Toc99358047"/>
+      <w:bookmarkStart w:id="23" w:name="_Toc99396007"/>
       <w:r>
         <w:lastRenderedPageBreak/>
         <w:t>Development</w:t>
@@ -12750,7 +13070,7 @@
       <w:pPr>
         <w:pStyle w:val="Heading3"/>
       </w:pPr>
-      <w:bookmarkStart w:id="24" w:name="_Toc99358048"/>
+      <w:bookmarkStart w:id="24" w:name="_Toc99396008"/>
       <w:r>
         <w:t>Hardware</w:t>
       </w:r>
@@ -12899,7 +13219,7 @@
       <w:pPr>
         <w:pStyle w:val="Heading3"/>
       </w:pPr>
-      <w:bookmarkStart w:id="25" w:name="_Toc99358049"/>
+      <w:bookmarkStart w:id="25" w:name="_Toc99396009"/>
       <w:r>
         <w:t>Software</w:t>
       </w:r>
@@ -13227,7 +13547,7 @@
       <w:r>
         <w:br w:type="column"/>
       </w:r>
-      <w:bookmarkStart w:id="26" w:name="_Toc99358050"/>
+      <w:bookmarkStart w:id="26" w:name="_Toc99396010"/>
       <w:r>
         <w:lastRenderedPageBreak/>
         <w:t>Dependencies</w:t>
@@ -13383,11 +13703,9 @@
             <w:pPr>
               <w:pStyle w:val="BigNormal"/>
             </w:pPr>
-            <w:proofErr w:type="spellStart"/>
             <w:r>
               <w:t>JQuery</w:t>
             </w:r>
-            <w:proofErr w:type="spellEnd"/>
           </w:p>
         </w:tc>
         <w:tc>
@@ -13655,11 +13973,9 @@
             <w:pPr>
               <w:pStyle w:val="BigNormal"/>
             </w:pPr>
-            <w:proofErr w:type="spellStart"/>
             <w:r>
               <w:t>CKEditor</w:t>
             </w:r>
-            <w:proofErr w:type="spellEnd"/>
           </w:p>
         </w:tc>
         <w:tc>
@@ -13693,7 +14009,7 @@
       <w:r>
         <w:br w:type="column"/>
       </w:r>
-      <w:bookmarkStart w:id="27" w:name="_Toc99358051"/>
+      <w:bookmarkStart w:id="27" w:name="_Toc99396011"/>
       <w:r>
         <w:lastRenderedPageBreak/>
         <w:t>Methods</w:t>
@@ -13717,7 +14033,7 @@
       <w:pPr>
         <w:pStyle w:val="Heading3"/>
       </w:pPr>
-      <w:bookmarkStart w:id="28" w:name="_Toc99358052"/>
+      <w:bookmarkStart w:id="28" w:name="_Toc99396012"/>
       <w:r>
         <w:t>PHP</w:t>
       </w:r>
@@ -13842,11 +14158,9 @@
       <w:r>
         <w:t xml:space="preserve"> </w:t>
       </w:r>
-      <w:proofErr w:type="spellStart"/>
       <w:r>
         <w:t>Lerdorf</w:t>
       </w:r>
-      <w:proofErr w:type="spellEnd"/>
       <w:r>
         <w:t xml:space="preserve"> </w:t>
       </w:r>
@@ -14086,7 +14400,6 @@
       <w:r>
         <w:t xml:space="preserve"> </w:t>
       </w:r>
-      <w:proofErr w:type="gramStart"/>
       <w:r>
         <w:t>server</w:t>
       </w:r>
@@ -14096,7 +14409,6 @@
       <w:r>
         <w:t>by</w:t>
       </w:r>
-      <w:proofErr w:type="gramEnd"/>
       <w:r>
         <w:t xml:space="preserve"> </w:t>
       </w:r>
@@ -14583,7 +14895,7 @@
       <w:pPr>
         <w:pStyle w:val="Heading3"/>
       </w:pPr>
-      <w:bookmarkStart w:id="29" w:name="_Toc99358053"/>
+      <w:bookmarkStart w:id="29" w:name="_Toc99396013"/>
       <w:r>
         <w:t>MySQL</w:t>
       </w:r>
@@ -14717,13 +15029,8 @@
       <w:r>
         <w:t xml:space="preserve"> </w:t>
       </w:r>
-      <w:proofErr w:type="spellStart"/>
-      <w:r>
-        <w:t>Widenius</w:t>
-      </w:r>
-      <w:proofErr w:type="spellEnd"/>
-      <w:r>
-        <w:t>'</w:t>
+      <w:r>
+        <w:t>Widenius'</w:t>
       </w:r>
       <w:r>
         <w:t xml:space="preserve"> </w:t>
@@ -15372,11 +15679,9 @@
       <w:r>
         <w:t xml:space="preserve"> </w:t>
       </w:r>
-      <w:proofErr w:type="spellStart"/>
       <w:r>
         <w:t>php</w:t>
       </w:r>
-      <w:proofErr w:type="spellEnd"/>
       <w:r>
         <w:t xml:space="preserve"> </w:t>
       </w:r>
@@ -15386,13 +15691,8 @@
       <w:r>
         <w:t xml:space="preserve"> </w:t>
       </w:r>
-      <w:proofErr w:type="spellStart"/>
-      <w:r>
-        <w:t>MyDB</w:t>
-      </w:r>
-      <w:proofErr w:type="spellEnd"/>
-      <w:r>
-        <w:t>,</w:t>
+      <w:r>
+        <w:t>MyDB,</w:t>
       </w:r>
       <w:r>
         <w:t xml:space="preserve"> </w:t>
@@ -15535,7 +15835,7 @@
       <w:r>
         <w:br w:type="column"/>
       </w:r>
-      <w:bookmarkStart w:id="30" w:name="_Toc99358054"/>
+      <w:bookmarkStart w:id="30" w:name="_Toc99396014"/>
       <w:r>
         <w:lastRenderedPageBreak/>
         <w:t>Laravel</w:t>
@@ -15619,11 +15919,9 @@
       <w:r>
         <w:t xml:space="preserve"> </w:t>
       </w:r>
-      <w:proofErr w:type="spellStart"/>
       <w:r>
         <w:t>Otwell</w:t>
       </w:r>
-      <w:proofErr w:type="spellEnd"/>
       <w:r>
         <w:t>”</w:t>
       </w:r>
@@ -15972,7 +16270,7 @@
       <w:pPr>
         <w:pStyle w:val="Heading3"/>
       </w:pPr>
-      <w:bookmarkStart w:id="31" w:name="_Toc99358055"/>
+      <w:bookmarkStart w:id="31" w:name="_Toc99396015"/>
       <w:r>
         <w:t>MVC</w:t>
       </w:r>
@@ -16685,11 +16983,9 @@
       <w:r>
         <w:t xml:space="preserve"> </w:t>
       </w:r>
-      <w:proofErr w:type="gramStart"/>
       <w:r>
         <w:t>Customer</w:t>
       </w:r>
-      <w:proofErr w:type="gramEnd"/>
       <w:r>
         <w:t xml:space="preserve"> </w:t>
       </w:r>
@@ -17575,7 +17871,7 @@
       <w:r>
         <w:br w:type="column"/>
       </w:r>
-      <w:bookmarkStart w:id="32" w:name="_Toc99358056"/>
+      <w:bookmarkStart w:id="32" w:name="_Toc99396016"/>
       <w:r>
         <w:lastRenderedPageBreak/>
         <w:t>Bootstrap</w:t>
@@ -17791,13 +18087,11 @@
       <w:pPr>
         <w:pStyle w:val="Heading3"/>
       </w:pPr>
-      <w:bookmarkStart w:id="33" w:name="_Toc99358057"/>
-      <w:proofErr w:type="spellStart"/>
+      <w:bookmarkStart w:id="33" w:name="_Toc99396017"/>
       <w:r>
         <w:t>JQuery</w:t>
       </w:r>
       <w:bookmarkEnd w:id="33"/>
-      <w:proofErr w:type="spellEnd"/>
     </w:p>
     <w:p/>
     <w:p>
@@ -18098,7 +18392,7 @@
       <w:pPr>
         <w:pStyle w:val="Heading3"/>
       </w:pPr>
-      <w:bookmarkStart w:id="34" w:name="_Toc99358058"/>
+      <w:bookmarkStart w:id="34" w:name="_Toc99396018"/>
       <w:r>
         <w:t>Composer</w:t>
       </w:r>
@@ -18292,11 +18586,9 @@
       <w:r>
         <w:t xml:space="preserve"> </w:t>
       </w:r>
-      <w:proofErr w:type="spellStart"/>
       <w:r>
         <w:t>Adermann</w:t>
       </w:r>
-      <w:proofErr w:type="spellEnd"/>
       <w:r>
         <w:t xml:space="preserve"> </w:t>
       </w:r>
@@ -18312,13 +18604,8 @@
       <w:r>
         <w:t xml:space="preserve"> </w:t>
       </w:r>
-      <w:proofErr w:type="spellStart"/>
-      <w:r>
-        <w:t>Boggiano</w:t>
-      </w:r>
-      <w:proofErr w:type="spellEnd"/>
-      <w:r>
-        <w:t>,</w:t>
+      <w:r>
+        <w:t>Boggiano,</w:t>
       </w:r>
       <w:r>
         <w:t xml:space="preserve"> </w:t>
@@ -18479,11 +18766,9 @@
       <w:r>
         <w:t xml:space="preserve"> “</w:t>
       </w:r>
-      <w:proofErr w:type="spellStart"/>
       <w:r>
         <w:t>npm</w:t>
       </w:r>
-      <w:proofErr w:type="spellEnd"/>
       <w:r>
         <w:t xml:space="preserve">” </w:t>
       </w:r>
@@ -18577,21 +18862,14 @@
       <w:r>
         <w:t xml:space="preserve"> </w:t>
       </w:r>
-      <w:proofErr w:type="spellStart"/>
       <w:r>
         <w:t>libzypp</w:t>
       </w:r>
-      <w:proofErr w:type="spellEnd"/>
-      <w:r>
-        <w:t xml:space="preserve"> </w:t>
-      </w:r>
-      <w:proofErr w:type="spellStart"/>
-      <w:r>
-        <w:t>satsolver</w:t>
-      </w:r>
-      <w:proofErr w:type="spellEnd"/>
-      <w:r>
-        <w:t>.</w:t>
+      <w:r>
+        <w:t xml:space="preserve"> </w:t>
+      </w:r>
+      <w:r>
+        <w:t>satsolver.</w:t>
       </w:r>
     </w:p>
     <w:p>
@@ -18601,7 +18879,7 @@
       <w:r>
         <w:br w:type="column"/>
       </w:r>
-      <w:bookmarkStart w:id="35" w:name="_Toc99358059"/>
+      <w:bookmarkStart w:id="35" w:name="_Toc99396019"/>
       <w:r>
         <w:lastRenderedPageBreak/>
         <w:t>System Planning</w:t>
@@ -18613,7 +18891,7 @@
       <w:pPr>
         <w:pStyle w:val="Heading2"/>
       </w:pPr>
-      <w:bookmarkStart w:id="36" w:name="_Toc99358060"/>
+      <w:bookmarkStart w:id="36" w:name="_Toc99396020"/>
       <w:r>
         <w:t>Feasibility Study</w:t>
       </w:r>
@@ -18624,7 +18902,7 @@
       <w:pPr>
         <w:pStyle w:val="Heading3"/>
       </w:pPr>
-      <w:bookmarkStart w:id="37" w:name="_Toc99358061"/>
+      <w:bookmarkStart w:id="37" w:name="_Toc99396021"/>
       <w:r>
         <w:t>Summary</w:t>
       </w:r>
@@ -18681,7 +18959,7 @@
       <w:r>
         <w:br w:type="column"/>
       </w:r>
-      <w:bookmarkStart w:id="38" w:name="_Toc99358062"/>
+      <w:bookmarkStart w:id="38" w:name="_Toc99396022"/>
       <w:r>
         <w:lastRenderedPageBreak/>
         <w:t>Technological Considerations</w:t>
@@ -18877,7 +19155,7 @@
       <w:r>
         <w:br w:type="column"/>
       </w:r>
-      <w:bookmarkStart w:id="39" w:name="_Toc99358063"/>
+      <w:bookmarkStart w:id="39" w:name="_Toc99396023"/>
       <w:r>
         <w:lastRenderedPageBreak/>
         <w:t>Requirement Specification</w:t>
@@ -18926,7 +19204,7 @@
       <w:pPr>
         <w:pStyle w:val="Heading3"/>
       </w:pPr>
-      <w:bookmarkStart w:id="40" w:name="_Toc99358064"/>
+      <w:bookmarkStart w:id="40" w:name="_Toc99396024"/>
       <w:r>
         <w:t>User</w:t>
       </w:r>
@@ -19062,15 +19340,7 @@
         </w:numPr>
       </w:pPr>
       <w:r>
-        <w:t xml:space="preserve">If no errors </w:t>
-      </w:r>
-      <w:proofErr w:type="gramStart"/>
-      <w:r>
-        <w:t>occurs</w:t>
-      </w:r>
-      <w:proofErr w:type="gramEnd"/>
-      <w:r>
-        <w:t xml:space="preserve"> then register user.</w:t>
+        <w:t>If no errors occurs then register user.</w:t>
       </w:r>
     </w:p>
     <w:p>
@@ -19260,7 +19530,7 @@
       <w:pPr>
         <w:pStyle w:val="Heading3"/>
       </w:pPr>
-      <w:bookmarkStart w:id="41" w:name="_Toc99358065"/>
+      <w:bookmarkStart w:id="41" w:name="_Toc99396025"/>
       <w:r>
         <w:t>Admin</w:t>
       </w:r>
@@ -19609,7 +19879,7 @@
       <w:pPr>
         <w:pStyle w:val="Heading3"/>
       </w:pPr>
-      <w:bookmarkStart w:id="42" w:name="_Toc99358066"/>
+      <w:bookmarkStart w:id="42" w:name="_Toc99396026"/>
       <w:r>
         <w:t>Root</w:t>
       </w:r>
@@ -19695,7 +19965,7 @@
       <w:r>
         <w:br w:type="column"/>
       </w:r>
-      <w:bookmarkStart w:id="43" w:name="_Toc99358067"/>
+      <w:bookmarkStart w:id="43" w:name="_Toc99396027"/>
       <w:r>
         <w:lastRenderedPageBreak/>
         <w:t>Proposed System</w:t>
@@ -19707,7 +19977,7 @@
       <w:pPr>
         <w:pStyle w:val="Heading2"/>
       </w:pPr>
-      <w:bookmarkStart w:id="44" w:name="_Toc99358068"/>
+      <w:bookmarkStart w:id="44" w:name="_Toc99396028"/>
       <w:r>
         <w:t>Summary</w:t>
       </w:r>
@@ -19727,15 +19997,7 @@
         <w:pStyle w:val="BigNormal"/>
       </w:pPr>
       <w:r>
-        <w:t xml:space="preserve">Users can </w:t>
-      </w:r>
-      <w:proofErr w:type="gramStart"/>
-      <w:r>
-        <w:t>save ,</w:t>
-      </w:r>
-      <w:proofErr w:type="gramEnd"/>
-      <w:r>
-        <w:t xml:space="preserve"> review properties if they are logged in.</w:t>
+        <w:t>Users can save , review properties if they are logged in.</w:t>
       </w:r>
     </w:p>
     <w:p>
@@ -19758,7 +20020,7 @@
       <w:pPr>
         <w:pStyle w:val="Heading2"/>
       </w:pPr>
-      <w:bookmarkStart w:id="45" w:name="_Toc99358069"/>
+      <w:bookmarkStart w:id="45" w:name="_Toc99396029"/>
       <w:r>
         <w:t>Scope</w:t>
       </w:r>
@@ -19799,7 +20061,7 @@
       <w:r>
         <w:br w:type="column"/>
       </w:r>
-      <w:bookmarkStart w:id="46" w:name="_Toc99358070"/>
+      <w:bookmarkStart w:id="46" w:name="_Toc99396030"/>
       <w:r>
         <w:lastRenderedPageBreak/>
         <w:t>Detail Planning</w:t>
@@ -19811,7 +20073,7 @@
       <w:pPr>
         <w:pStyle w:val="Heading2"/>
       </w:pPr>
-      <w:bookmarkStart w:id="47" w:name="_Toc99358071"/>
+      <w:bookmarkStart w:id="47" w:name="_Toc99396031"/>
       <w:r>
         <w:t>Data</w:t>
       </w:r>
@@ -22110,7 +22372,7 @@
       <w:r>
         <w:br w:type="column"/>
       </w:r>
-      <w:bookmarkStart w:id="48" w:name="_Toc99358072"/>
+      <w:bookmarkStart w:id="48" w:name="_Toc99396032"/>
       <w:r>
         <w:lastRenderedPageBreak/>
         <w:t>Context Level DFD</w:t>
@@ -22189,7 +22451,7 @@
       <w:r>
         <w:br w:type="column"/>
       </w:r>
-      <w:bookmarkStart w:id="49" w:name="_Toc99358073"/>
+      <w:bookmarkStart w:id="49" w:name="_Toc99396033"/>
       <w:r>
         <w:lastRenderedPageBreak/>
         <w:t>Admin</w:t>
@@ -23131,14 +23393,9 @@
       <w:r>
         <w:br w:type="column"/>
       </w:r>
-      <w:proofErr w:type="gramStart"/>
       <w:r>
         <w:lastRenderedPageBreak/>
-        <w:t>Users</w:t>
-      </w:r>
-      <w:proofErr w:type="gramEnd"/>
-      <w:r>
-        <w:t xml:space="preserve"> level 0</w:t>
+        <w:t>Users level 0</w:t>
       </w:r>
     </w:p>
     <w:p>
@@ -23201,13 +23458,8 @@
       <w:pPr>
         <w:pStyle w:val="BigNormalTitle"/>
       </w:pPr>
-      <w:proofErr w:type="gramStart"/>
-      <w:r>
-        <w:t>Users</w:t>
-      </w:r>
-      <w:proofErr w:type="gramEnd"/>
-      <w:r>
-        <w:t xml:space="preserve"> level 1</w:t>
+      <w:r>
+        <w:t>Users level 1</w:t>
       </w:r>
     </w:p>
     <w:p>
@@ -23273,7 +23525,7 @@
       <w:r>
         <w:br w:type="column"/>
       </w:r>
-      <w:bookmarkStart w:id="50" w:name="_Toc99358074"/>
+      <w:bookmarkStart w:id="50" w:name="_Toc99396034"/>
       <w:r>
         <w:lastRenderedPageBreak/>
         <w:t>Root</w:t>
@@ -24283,7 +24535,7 @@
       <w:r>
         <w:br w:type="column"/>
       </w:r>
-      <w:bookmarkStart w:id="51" w:name="_Toc99358075"/>
+      <w:bookmarkStart w:id="51" w:name="_Toc99396035"/>
       <w:r>
         <w:lastRenderedPageBreak/>
         <w:t>User DFDs</w:t>
@@ -24694,14 +24946,9 @@
       <w:r>
         <w:br w:type="column"/>
       </w:r>
-      <w:proofErr w:type="gramStart"/>
       <w:r>
         <w:lastRenderedPageBreak/>
-        <w:t>Users</w:t>
-      </w:r>
-      <w:proofErr w:type="gramEnd"/>
-      <w:r>
-        <w:t xml:space="preserve"> level 0</w:t>
+        <w:t>Users level 0</w:t>
       </w:r>
     </w:p>
     <w:p>
@@ -24767,7 +25014,7 @@
       <w:r>
         <w:br w:type="column"/>
       </w:r>
-      <w:bookmarkStart w:id="52" w:name="_Toc99358076"/>
+      <w:bookmarkStart w:id="52" w:name="_Toc99396036"/>
       <w:r>
         <w:lastRenderedPageBreak/>
         <w:t>Database Structure</w:t>
@@ -24780,23 +25027,7 @@
         <w:pStyle w:val="BigNormal"/>
       </w:pPr>
       <w:r>
-        <w:t xml:space="preserve">Every Table will have default </w:t>
-      </w:r>
-      <w:proofErr w:type="spellStart"/>
-      <w:r>
-        <w:t>created_at</w:t>
-      </w:r>
-      <w:proofErr w:type="spellEnd"/>
-      <w:r>
-        <w:t xml:space="preserve"> and </w:t>
-      </w:r>
-      <w:proofErr w:type="spellStart"/>
-      <w:r>
-        <w:t>updated_at</w:t>
-      </w:r>
-      <w:proofErr w:type="spellEnd"/>
-      <w:r>
-        <w:t xml:space="preserve"> timestamps.</w:t>
+        <w:t>Every Table will have default created_at and updated_at timestamps.</w:t>
       </w:r>
     </w:p>
     <w:p>
@@ -24938,11 +25169,9 @@
               <w:pStyle w:val="BigNormal"/>
               <w:cnfStyle w:val="000000100000" w:firstRow="0" w:lastRow="0" w:firstColumn="0" w:lastColumn="0" w:oddVBand="0" w:evenVBand="0" w:oddHBand="1" w:evenHBand="0" w:firstRowFirstColumn="0" w:firstRowLastColumn="0" w:lastRowFirstColumn="0" w:lastRowLastColumn="0"/>
             </w:pPr>
-            <w:proofErr w:type="spellStart"/>
             <w:r>
               <w:t>Bigint</w:t>
             </w:r>
-            <w:proofErr w:type="spellEnd"/>
             <w:r>
               <w:t xml:space="preserve"> </w:t>
             </w:r>
@@ -25077,11 +25306,9 @@
               <w:pStyle w:val="BigNormal"/>
               <w:cnfStyle w:val="000000100000" w:firstRow="0" w:lastRow="0" w:firstColumn="0" w:lastColumn="0" w:oddVBand="0" w:evenVBand="0" w:oddHBand="1" w:evenHBand="0" w:firstRowFirstColumn="0" w:firstRowLastColumn="0" w:lastRowFirstColumn="0" w:lastRowLastColumn="0"/>
             </w:pPr>
-            <w:proofErr w:type="spellStart"/>
             <w:r>
               <w:t>Slug_name</w:t>
             </w:r>
-            <w:proofErr w:type="spellEnd"/>
           </w:p>
         </w:tc>
         <w:tc>
@@ -25338,13 +25565,8 @@
               <w:pStyle w:val="BigNormal"/>
               <w:cnfStyle w:val="000000100000" w:firstRow="0" w:lastRow="0" w:firstColumn="0" w:lastColumn="0" w:oddVBand="0" w:evenVBand="0" w:oddHBand="1" w:evenHBand="0" w:firstRowFirstColumn="0" w:firstRowLastColumn="0" w:lastRowFirstColumn="0" w:lastRowLastColumn="0"/>
             </w:pPr>
-            <w:proofErr w:type="spellStart"/>
-            <w:r>
-              <w:t>Bigint</w:t>
-            </w:r>
-            <w:proofErr w:type="spellEnd"/>
-            <w:r>
-              <w:t xml:space="preserve"> (20)</w:t>
+            <w:r>
+              <w:t>Bigint (20)</w:t>
             </w:r>
           </w:p>
         </w:tc>
@@ -25474,14 +25696,9 @@
               <w:pStyle w:val="BigNormal"/>
               <w:cnfStyle w:val="000000100000" w:firstRow="0" w:lastRow="0" w:firstColumn="0" w:lastColumn="0" w:oddVBand="0" w:evenVBand="0" w:oddHBand="1" w:evenHBand="0" w:firstRowFirstColumn="0" w:firstRowLastColumn="0" w:lastRowFirstColumn="0" w:lastRowLastColumn="0"/>
             </w:pPr>
-            <w:proofErr w:type="spellStart"/>
-            <w:r>
-              <w:t>Slug_</w:t>
-            </w:r>
-            <w:r>
-              <w:t>city</w:t>
-            </w:r>
-            <w:proofErr w:type="spellEnd"/>
+            <w:r>
+              <w:t>Slug_city</w:t>
+            </w:r>
           </w:p>
         </w:tc>
         <w:tc>
@@ -25747,13 +25964,8 @@
               <w:pStyle w:val="BigNormal"/>
               <w:cnfStyle w:val="000000100000" w:firstRow="0" w:lastRow="0" w:firstColumn="0" w:lastColumn="0" w:oddVBand="0" w:evenVBand="0" w:oddHBand="1" w:evenHBand="0" w:firstRowFirstColumn="0" w:firstRowLastColumn="0" w:lastRowFirstColumn="0" w:lastRowLastColumn="0"/>
             </w:pPr>
-            <w:proofErr w:type="spellStart"/>
-            <w:r>
-              <w:t>Bigint</w:t>
-            </w:r>
-            <w:proofErr w:type="spellEnd"/>
-            <w:r>
-              <w:t xml:space="preserve"> (20)</w:t>
+            <w:r>
+              <w:t>Bigint (20)</w:t>
             </w:r>
           </w:p>
         </w:tc>
@@ -26077,13 +26289,8 @@
               <w:pStyle w:val="BigNormal"/>
               <w:cnfStyle w:val="000000100000" w:firstRow="0" w:lastRow="0" w:firstColumn="0" w:lastColumn="0" w:oddVBand="0" w:evenVBand="0" w:oddHBand="1" w:evenHBand="0" w:firstRowFirstColumn="0" w:firstRowLastColumn="0" w:lastRowFirstColumn="0" w:lastRowLastColumn="0"/>
             </w:pPr>
-            <w:proofErr w:type="spellStart"/>
-            <w:r>
-              <w:t>Bigint</w:t>
-            </w:r>
-            <w:proofErr w:type="spellEnd"/>
-            <w:r>
-              <w:t xml:space="preserve"> (20)</w:t>
+            <w:r>
+              <w:t>Bigint (20)</w:t>
             </w:r>
           </w:p>
         </w:tc>
@@ -26143,11 +26350,9 @@
               <w:pStyle w:val="BigNormal"/>
               <w:cnfStyle w:val="000000000000" w:firstRow="0" w:lastRow="0" w:firstColumn="0" w:lastColumn="0" w:oddVBand="0" w:evenVBand="0" w:oddHBand="0" w:evenHBand="0" w:firstRowFirstColumn="0" w:firstRowLastColumn="0" w:lastRowFirstColumn="0" w:lastRowLastColumn="0"/>
             </w:pPr>
-            <w:proofErr w:type="spellStart"/>
             <w:r>
               <w:t>Faci</w:t>
             </w:r>
-            <w:proofErr w:type="spellEnd"/>
           </w:p>
         </w:tc>
         <w:tc>
@@ -26218,14 +26423,9 @@
               <w:pStyle w:val="BigNormal"/>
               <w:cnfStyle w:val="000000100000" w:firstRow="0" w:lastRow="0" w:firstColumn="0" w:lastColumn="0" w:oddVBand="0" w:evenVBand="0" w:oddHBand="1" w:evenHBand="0" w:firstRowFirstColumn="0" w:firstRowLastColumn="0" w:lastRowFirstColumn="0" w:lastRowLastColumn="0"/>
             </w:pPr>
-            <w:proofErr w:type="spellStart"/>
-            <w:r>
-              <w:t>Slug_</w:t>
-            </w:r>
-            <w:r>
-              <w:t>faci</w:t>
-            </w:r>
-            <w:proofErr w:type="spellEnd"/>
+            <w:r>
+              <w:t>Slug_faci</w:t>
+            </w:r>
           </w:p>
         </w:tc>
         <w:tc>
@@ -26417,13 +26617,8 @@
       <w:pPr>
         <w:pStyle w:val="BigNormalTitle"/>
       </w:pPr>
-      <w:proofErr w:type="spellStart"/>
-      <w:r>
-        <w:t>Gallaries</w:t>
-      </w:r>
-      <w:proofErr w:type="spellEnd"/>
-      <w:r>
-        <w:t xml:space="preserve"> Table</w:t>
+      <w:r>
+        <w:t>Gallaries Table</w:t>
       </w:r>
     </w:p>
     <w:tbl>
@@ -26557,13 +26752,8 @@
               <w:pStyle w:val="BigNormal"/>
               <w:cnfStyle w:val="000000100000" w:firstRow="0" w:lastRow="0" w:firstColumn="0" w:lastColumn="0" w:oddVBand="0" w:evenVBand="0" w:oddHBand="1" w:evenHBand="0" w:firstRowFirstColumn="0" w:firstRowLastColumn="0" w:lastRowFirstColumn="0" w:lastRowLastColumn="0"/>
             </w:pPr>
-            <w:proofErr w:type="spellStart"/>
-            <w:r>
-              <w:t>Bigint</w:t>
-            </w:r>
-            <w:proofErr w:type="spellEnd"/>
-            <w:r>
-              <w:t xml:space="preserve"> (20)</w:t>
+            <w:r>
+              <w:t>Bigint (20)</w:t>
             </w:r>
           </w:p>
         </w:tc>
@@ -26623,11 +26813,9 @@
               <w:pStyle w:val="BigNormal"/>
               <w:cnfStyle w:val="000000000000" w:firstRow="0" w:lastRow="0" w:firstColumn="0" w:lastColumn="0" w:oddVBand="0" w:evenVBand="0" w:oddHBand="0" w:evenHBand="0" w:firstRowFirstColumn="0" w:firstRowLastColumn="0" w:lastRowFirstColumn="0" w:lastRowLastColumn="0"/>
             </w:pPr>
-            <w:proofErr w:type="spellStart"/>
             <w:r>
               <w:t>Pro_id</w:t>
             </w:r>
-            <w:proofErr w:type="spellEnd"/>
           </w:p>
         </w:tc>
         <w:tc>
@@ -26639,13 +26827,8 @@
               <w:pStyle w:val="BigNormal"/>
               <w:cnfStyle w:val="000000000000" w:firstRow="0" w:lastRow="0" w:firstColumn="0" w:lastColumn="0" w:oddVBand="0" w:evenVBand="0" w:oddHBand="0" w:evenHBand="0" w:firstRowFirstColumn="0" w:firstRowLastColumn="0" w:lastRowFirstColumn="0" w:lastRowLastColumn="0"/>
             </w:pPr>
-            <w:proofErr w:type="spellStart"/>
-            <w:r>
-              <w:t>Bigint</w:t>
-            </w:r>
-            <w:proofErr w:type="spellEnd"/>
-            <w:r>
-              <w:t xml:space="preserve"> (20)</w:t>
+            <w:r>
+              <w:t>Bigint (20)</w:t>
             </w:r>
           </w:p>
         </w:tc>
@@ -26700,11 +26883,9 @@
               <w:pStyle w:val="BigNormal"/>
               <w:cnfStyle w:val="000000100000" w:firstRow="0" w:lastRow="0" w:firstColumn="0" w:lastColumn="0" w:oddVBand="0" w:evenVBand="0" w:oddHBand="1" w:evenHBand="0" w:firstRowFirstColumn="0" w:firstRowLastColumn="0" w:lastRowFirstColumn="0" w:lastRowLastColumn="0"/>
             </w:pPr>
-            <w:proofErr w:type="spellStart"/>
             <w:r>
               <w:t>Gal_image</w:t>
             </w:r>
-            <w:proofErr w:type="spellEnd"/>
           </w:p>
         </w:tc>
         <w:tc>
@@ -26922,13 +27103,8 @@
               <w:pStyle w:val="BigNormal"/>
               <w:cnfStyle w:val="000000100000" w:firstRow="0" w:lastRow="0" w:firstColumn="0" w:lastColumn="0" w:oddVBand="0" w:evenVBand="0" w:oddHBand="1" w:evenHBand="0" w:firstRowFirstColumn="0" w:firstRowLastColumn="0" w:lastRowFirstColumn="0" w:lastRowLastColumn="0"/>
             </w:pPr>
-            <w:proofErr w:type="spellStart"/>
-            <w:r>
-              <w:t>Bigint</w:t>
-            </w:r>
-            <w:proofErr w:type="spellEnd"/>
-            <w:r>
-              <w:t xml:space="preserve"> (20)</w:t>
+            <w:r>
+              <w:t>Bigint (20)</w:t>
             </w:r>
           </w:p>
         </w:tc>
@@ -27034,13 +27210,8 @@
               <w:pStyle w:val="BigNormal"/>
               <w:cnfStyle w:val="000000000000" w:firstRow="0" w:lastRow="0" w:firstColumn="0" w:lastColumn="0" w:oddVBand="0" w:evenVBand="0" w:oddHBand="0" w:evenHBand="0" w:firstRowFirstColumn="0" w:firstRowLastColumn="0" w:lastRowFirstColumn="0" w:lastRowLastColumn="0"/>
             </w:pPr>
-            <w:proofErr w:type="spellStart"/>
-            <w:r>
-              <w:t>Tinyint</w:t>
-            </w:r>
-            <w:proofErr w:type="spellEnd"/>
-            <w:r>
-              <w:t xml:space="preserve"> (1)</w:t>
+            <w:r>
+              <w:t>Tinyint (1)</w:t>
             </w:r>
           </w:p>
         </w:tc>
@@ -27226,11 +27397,9 @@
               <w:pStyle w:val="BigNormal"/>
               <w:cnfStyle w:val="000000000000" w:firstRow="0" w:lastRow="0" w:firstColumn="0" w:lastColumn="0" w:oddVBand="0" w:evenVBand="0" w:oddHBand="0" w:evenHBand="0" w:firstRowFirstColumn="0" w:firstRowLastColumn="0" w:lastRowFirstColumn="0" w:lastRowLastColumn="0"/>
             </w:pPr>
-            <w:proofErr w:type="spellStart"/>
             <w:r>
               <w:t>Title_slug</w:t>
             </w:r>
-            <w:proofErr w:type="spellEnd"/>
           </w:p>
         </w:tc>
         <w:tc>
@@ -27449,13 +27618,8 @@
               <w:pStyle w:val="BigNormal"/>
               <w:cnfStyle w:val="000000000000" w:firstRow="0" w:lastRow="0" w:firstColumn="0" w:lastColumn="0" w:oddVBand="0" w:evenVBand="0" w:oddHBand="0" w:evenHBand="0" w:firstRowFirstColumn="0" w:firstRowLastColumn="0" w:lastRowFirstColumn="0" w:lastRowLastColumn="0"/>
             </w:pPr>
-            <w:proofErr w:type="spellStart"/>
-            <w:r>
-              <w:t>Tinyint</w:t>
-            </w:r>
-            <w:proofErr w:type="spellEnd"/>
-            <w:r>
-              <w:t xml:space="preserve"> (1)</w:t>
+            <w:r>
+              <w:t>Tinyint (1)</w:t>
             </w:r>
           </w:p>
         </w:tc>
@@ -27564,15 +27728,7 @@
               <w:t>(‘sale’,</w:t>
             </w:r>
             <w:r>
-              <w:t xml:space="preserve"> ‘rent’, ‘</w:t>
-            </w:r>
-            <w:proofErr w:type="spellStart"/>
-            <w:r>
-              <w:t>pg</w:t>
-            </w:r>
-            <w:proofErr w:type="spellEnd"/>
-            <w:r>
-              <w:t>’)</w:t>
+              <w:t xml:space="preserve"> ‘rent’, ‘pg’)</w:t>
             </w:r>
           </w:p>
         </w:tc>
@@ -27673,13 +27829,8 @@
               <w:pStyle w:val="BigNormal"/>
               <w:cnfStyle w:val="000000000000" w:firstRow="0" w:lastRow="0" w:firstColumn="0" w:lastColumn="0" w:oddVBand="0" w:evenVBand="0" w:oddHBand="0" w:evenHBand="0" w:firstRowFirstColumn="0" w:firstRowLastColumn="0" w:lastRowFirstColumn="0" w:lastRowLastColumn="0"/>
             </w:pPr>
-            <w:proofErr w:type="spellStart"/>
-            <w:r>
-              <w:t>Bigint</w:t>
-            </w:r>
-            <w:proofErr w:type="spellEnd"/>
-            <w:r>
-              <w:t xml:space="preserve"> (20)</w:t>
+            <w:r>
+              <w:t>Bigint (20)</w:t>
             </w:r>
           </w:p>
         </w:tc>
@@ -27857,11 +28008,9 @@
               <w:pStyle w:val="BigNormal"/>
               <w:cnfStyle w:val="000000000000" w:firstRow="0" w:lastRow="0" w:firstColumn="0" w:lastColumn="0" w:oddVBand="0" w:evenVBand="0" w:oddHBand="0" w:evenHBand="0" w:firstRowFirstColumn="0" w:firstRowLastColumn="0" w:lastRowFirstColumn="0" w:lastRowLastColumn="0"/>
             </w:pPr>
-            <w:proofErr w:type="spellStart"/>
             <w:r>
               <w:t>Fe_image</w:t>
             </w:r>
-            <w:proofErr w:type="spellEnd"/>
           </w:p>
         </w:tc>
         <w:tc>
@@ -27962,11 +28111,9 @@
               <w:pStyle w:val="BigNormal"/>
               <w:cnfStyle w:val="000000100000" w:firstRow="0" w:lastRow="0" w:firstColumn="0" w:lastColumn="0" w:oddVBand="0" w:evenVBand="0" w:oddHBand="1" w:evenHBand="0" w:firstRowFirstColumn="0" w:firstRowLastColumn="0" w:lastRowFirstColumn="0" w:lastRowLastColumn="0"/>
             </w:pPr>
-            <w:proofErr w:type="spellStart"/>
             <w:r>
               <w:t>Faci</w:t>
             </w:r>
-            <w:proofErr w:type="spellEnd"/>
           </w:p>
         </w:tc>
         <w:tc>
@@ -28285,13 +28432,8 @@
               <w:pStyle w:val="BigNormal"/>
               <w:cnfStyle w:val="000000000000" w:firstRow="0" w:lastRow="0" w:firstColumn="0" w:lastColumn="0" w:oddVBand="0" w:evenVBand="0" w:oddHBand="0" w:evenHBand="0" w:firstRowFirstColumn="0" w:firstRowLastColumn="0" w:lastRowFirstColumn="0" w:lastRowLastColumn="0"/>
             </w:pPr>
-            <w:proofErr w:type="spellStart"/>
-            <w:r>
-              <w:t>Bigint</w:t>
-            </w:r>
-            <w:proofErr w:type="spellEnd"/>
-            <w:r>
-              <w:t xml:space="preserve"> (20)</w:t>
+            <w:r>
+              <w:t>Bigint (20)</w:t>
             </w:r>
           </w:p>
         </w:tc>
@@ -28469,11 +28611,9 @@
               <w:pStyle w:val="BigNormal"/>
               <w:cnfStyle w:val="000000000000" w:firstRow="0" w:lastRow="0" w:firstColumn="0" w:lastColumn="0" w:oddVBand="0" w:evenVBand="0" w:oddHBand="0" w:evenHBand="0" w:firstRowFirstColumn="0" w:firstRowLastColumn="0" w:lastRowFirstColumn="0" w:lastRowLastColumn="0"/>
             </w:pPr>
-            <w:proofErr w:type="spellStart"/>
             <w:r>
               <w:t>Cont_ph</w:t>
             </w:r>
-            <w:proofErr w:type="spellEnd"/>
           </w:p>
         </w:tc>
         <w:tc>
@@ -28571,11 +28711,9 @@
               <w:pStyle w:val="BigNormal"/>
               <w:cnfStyle w:val="000000100000" w:firstRow="0" w:lastRow="0" w:firstColumn="0" w:lastColumn="0" w:oddVBand="0" w:evenVBand="0" w:oddHBand="1" w:evenHBand="0" w:firstRowFirstColumn="0" w:firstRowLastColumn="0" w:lastRowFirstColumn="0" w:lastRowLastColumn="0"/>
             </w:pPr>
-            <w:proofErr w:type="spellStart"/>
             <w:r>
               <w:t>Cont_em</w:t>
             </w:r>
-            <w:proofErr w:type="spellEnd"/>
           </w:p>
         </w:tc>
         <w:tc>
@@ -29278,13 +29416,8 @@
               <w:pStyle w:val="BigNormal"/>
               <w:cnfStyle w:val="000000100000" w:firstRow="0" w:lastRow="0" w:firstColumn="0" w:lastColumn="0" w:oddVBand="0" w:evenVBand="0" w:oddHBand="1" w:evenHBand="0" w:firstRowFirstColumn="0" w:firstRowLastColumn="0" w:lastRowFirstColumn="0" w:lastRowLastColumn="0"/>
             </w:pPr>
-            <w:proofErr w:type="spellStart"/>
-            <w:r>
-              <w:t>Bigint</w:t>
-            </w:r>
-            <w:proofErr w:type="spellEnd"/>
-            <w:r>
-              <w:t xml:space="preserve"> (20)</w:t>
+            <w:r>
+              <w:t>Bigint (20)</w:t>
             </w:r>
           </w:p>
         </w:tc>
@@ -29344,14 +29477,9 @@
               <w:pStyle w:val="BigNormal"/>
               <w:cnfStyle w:val="000000000000" w:firstRow="0" w:lastRow="0" w:firstColumn="0" w:lastColumn="0" w:oddVBand="0" w:evenVBand="0" w:oddHBand="0" w:evenHBand="0" w:firstRowFirstColumn="0" w:firstRowLastColumn="0" w:lastRowFirstColumn="0" w:lastRowLastColumn="0"/>
             </w:pPr>
-            <w:proofErr w:type="spellStart"/>
-            <w:r>
-              <w:t>U</w:t>
-            </w:r>
-            <w:r>
-              <w:t>_id</w:t>
-            </w:r>
-            <w:proofErr w:type="spellEnd"/>
+            <w:r>
+              <w:t>U_id</w:t>
+            </w:r>
           </w:p>
         </w:tc>
         <w:tc>
@@ -29363,13 +29491,8 @@
               <w:pStyle w:val="BigNormal"/>
               <w:cnfStyle w:val="000000000000" w:firstRow="0" w:lastRow="0" w:firstColumn="0" w:lastColumn="0" w:oddVBand="0" w:evenVBand="0" w:oddHBand="0" w:evenHBand="0" w:firstRowFirstColumn="0" w:firstRowLastColumn="0" w:lastRowFirstColumn="0" w:lastRowLastColumn="0"/>
             </w:pPr>
-            <w:proofErr w:type="spellStart"/>
-            <w:r>
-              <w:t>Bigint</w:t>
-            </w:r>
-            <w:proofErr w:type="spellEnd"/>
-            <w:r>
-              <w:t xml:space="preserve"> (20)</w:t>
+            <w:r>
+              <w:t>Bigint (20)</w:t>
             </w:r>
           </w:p>
         </w:tc>
@@ -29427,11 +29550,9 @@
               <w:pStyle w:val="BigNormal"/>
               <w:cnfStyle w:val="000000100000" w:firstRow="0" w:lastRow="0" w:firstColumn="0" w:lastColumn="0" w:oddVBand="0" w:evenVBand="0" w:oddHBand="1" w:evenHBand="0" w:firstRowFirstColumn="0" w:firstRowLastColumn="0" w:lastRowFirstColumn="0" w:lastRowLastColumn="0"/>
             </w:pPr>
-            <w:proofErr w:type="spellStart"/>
             <w:r>
               <w:t>Pro_id</w:t>
             </w:r>
-            <w:proofErr w:type="spellEnd"/>
           </w:p>
         </w:tc>
         <w:tc>
@@ -29443,13 +29564,8 @@
               <w:pStyle w:val="BigNormal"/>
               <w:cnfStyle w:val="000000100000" w:firstRow="0" w:lastRow="0" w:firstColumn="0" w:lastColumn="0" w:oddVBand="0" w:evenVBand="0" w:oddHBand="1" w:evenHBand="0" w:firstRowFirstColumn="0" w:firstRowLastColumn="0" w:lastRowFirstColumn="0" w:lastRowLastColumn="0"/>
             </w:pPr>
-            <w:proofErr w:type="spellStart"/>
-            <w:r>
-              <w:t>Bigint</w:t>
-            </w:r>
-            <w:proofErr w:type="spellEnd"/>
-            <w:r>
-              <w:t xml:space="preserve"> (20)</w:t>
+            <w:r>
+              <w:t>Bigint (20)</w:t>
             </w:r>
           </w:p>
         </w:tc>
@@ -29693,13 +29809,8 @@
               <w:pStyle w:val="BigNormal"/>
               <w:cnfStyle w:val="000000100000" w:firstRow="0" w:lastRow="0" w:firstColumn="0" w:lastColumn="0" w:oddVBand="0" w:evenVBand="0" w:oddHBand="1" w:evenHBand="0" w:firstRowFirstColumn="0" w:firstRowLastColumn="0" w:lastRowFirstColumn="0" w:lastRowLastColumn="0"/>
             </w:pPr>
-            <w:proofErr w:type="spellStart"/>
-            <w:r>
-              <w:t>Bigint</w:t>
-            </w:r>
-            <w:proofErr w:type="spellEnd"/>
-            <w:r>
-              <w:t xml:space="preserve"> (20)</w:t>
+            <w:r>
+              <w:t>Bigint (20)</w:t>
             </w:r>
           </w:p>
         </w:tc>
@@ -30023,13 +30134,8 @@
               <w:pStyle w:val="BigNormal"/>
               <w:cnfStyle w:val="000000100000" w:firstRow="0" w:lastRow="0" w:firstColumn="0" w:lastColumn="0" w:oddVBand="0" w:evenVBand="0" w:oddHBand="1" w:evenHBand="0" w:firstRowFirstColumn="0" w:firstRowLastColumn="0" w:lastRowFirstColumn="0" w:lastRowLastColumn="0"/>
             </w:pPr>
-            <w:proofErr w:type="spellStart"/>
-            <w:r>
-              <w:t>Bigint</w:t>
-            </w:r>
-            <w:proofErr w:type="spellEnd"/>
-            <w:r>
-              <w:t xml:space="preserve"> (20)</w:t>
+            <w:r>
+              <w:t>Bigint (20)</w:t>
             </w:r>
           </w:p>
         </w:tc>
@@ -30353,13 +30459,8 @@
       <w:pPr>
         <w:pStyle w:val="BigNormalTitle"/>
       </w:pPr>
-      <w:proofErr w:type="spellStart"/>
-      <w:r>
-        <w:t>User_data</w:t>
-      </w:r>
-      <w:proofErr w:type="spellEnd"/>
-      <w:r>
-        <w:t xml:space="preserve"> Table</w:t>
+      <w:r>
+        <w:t>User_data Table</w:t>
       </w:r>
     </w:p>
     <w:tbl>
@@ -30493,13 +30594,8 @@
               <w:pStyle w:val="BigNormal"/>
               <w:cnfStyle w:val="000000100000" w:firstRow="0" w:lastRow="0" w:firstColumn="0" w:lastColumn="0" w:oddVBand="0" w:evenVBand="0" w:oddHBand="1" w:evenHBand="0" w:firstRowFirstColumn="0" w:firstRowLastColumn="0" w:lastRowFirstColumn="0" w:lastRowLastColumn="0"/>
             </w:pPr>
-            <w:proofErr w:type="spellStart"/>
-            <w:r>
-              <w:t>Bigint</w:t>
-            </w:r>
-            <w:proofErr w:type="spellEnd"/>
-            <w:r>
-              <w:t xml:space="preserve"> (20)</w:t>
+            <w:r>
+              <w:t>Bigint (20)</w:t>
             </w:r>
           </w:p>
         </w:tc>
@@ -30758,7 +30854,7 @@
       <w:r>
         <w:br w:type="column"/>
       </w:r>
-      <w:bookmarkStart w:id="53" w:name="_Toc99358077"/>
+      <w:bookmarkStart w:id="53" w:name="_Toc99396037"/>
       <w:r>
         <w:lastRenderedPageBreak/>
         <w:t>Entity</w:t>
@@ -30810,13 +30906,7 @@
         <w:t xml:space="preserve">Symbols and Notations Used </w:t>
       </w:r>
       <w:r>
-        <w:t xml:space="preserve">in </w:t>
-      </w:r>
-      <w:r>
-        <w:t>Crow’s Foot</w:t>
-      </w:r>
-      <w:r>
-        <w:t xml:space="preserve"> ERD Style</w:t>
+        <w:t>in Crow’s Foot ERD Style</w:t>
       </w:r>
       <w:r>
         <w:t xml:space="preserve"> (here)</w:t>
@@ -31245,156 +31335,3735 @@
       <w:r>
         <w:br w:type="column"/>
       </w:r>
+      <w:bookmarkStart w:id="54" w:name="_Toc99396038"/>
       <w:r>
         <w:lastRenderedPageBreak/>
         <w:t>Process Specification</w:t>
-      </w:r>
-    </w:p>
-    <w:p/>
-    <w:p>
-      <w:pPr>
-        <w:pStyle w:val="BigNormal"/>
-      </w:pPr>
-      <w:r>
-        <w:t xml:space="preserve">A process specification is a method used to document, </w:t>
-      </w:r>
-      <w:proofErr w:type="spellStart"/>
-      <w:r>
-        <w:t>analyze</w:t>
-      </w:r>
-      <w:proofErr w:type="spellEnd"/>
-      <w:r>
-        <w:t xml:space="preserve"> and explain the decision-making logic and formulas used to create output data from process input data. Its objective is to flow down and specify regulatory/engineering requirements and procedures.</w:t>
-      </w:r>
-    </w:p>
-    <w:p>
-      <w:pPr>
-        <w:pStyle w:val="BigNormalTitle"/>
-      </w:pPr>
-      <w:r>
-        <w:br w:type="column"/>
-      </w:r>
-      <w:r>
-        <w:lastRenderedPageBreak/>
-        <w:t>Analysis</w:t>
-      </w:r>
-      <w:r>
-        <w:t xml:space="preserve"> </w:t>
-      </w:r>
-      <w:r>
-        <w:t>Report</w:t>
-      </w:r>
-    </w:p>
-    <w:p/>
-    <w:p>
-      <w:pPr>
-        <w:pStyle w:val="Heading1"/>
-      </w:pPr>
-      <w:r>
-        <w:br w:type="column"/>
-      </w:r>
-      <w:bookmarkStart w:id="54" w:name="_Toc99358078"/>
-      <w:r>
-        <w:lastRenderedPageBreak/>
-        <w:t>Design</w:t>
-      </w:r>
-      <w:r>
-        <w:t xml:space="preserve"> </w:t>
-      </w:r>
-      <w:r>
-        <w:t>Report</w:t>
       </w:r>
       <w:bookmarkEnd w:id="54"/>
     </w:p>
     <w:p/>
     <w:p>
       <w:pPr>
+        <w:pStyle w:val="BigNormal"/>
+      </w:pPr>
+      <w:r>
+        <w:t xml:space="preserve">A </w:t>
+      </w:r>
+      <w:r>
+        <w:rPr>
+          <w:rStyle w:val="BigNormalTitleChar"/>
+        </w:rPr>
+        <w:t>P</w:t>
+      </w:r>
+      <w:r>
+        <w:rPr>
+          <w:rStyle w:val="BigNormalTitleChar"/>
+        </w:rPr>
+        <w:t xml:space="preserve">rocess </w:t>
+      </w:r>
+      <w:r>
+        <w:rPr>
+          <w:rStyle w:val="BigNormalTitleChar"/>
+        </w:rPr>
+        <w:t>S</w:t>
+      </w:r>
+      <w:r>
+        <w:rPr>
+          <w:rStyle w:val="BigNormalTitleChar"/>
+        </w:rPr>
+        <w:t>pecification</w:t>
+      </w:r>
+      <w:r>
+        <w:t xml:space="preserve"> is a method used to document, </w:t>
+      </w:r>
+      <w:r>
+        <w:t>analyse</w:t>
+      </w:r>
+      <w:r>
+        <w:t xml:space="preserve"> and explain the decision-making logic and formulas used to create output data from process input data. Its objective is to flow down and specify regulatory/engineering requirements and procedures.</w:t>
+      </w:r>
+    </w:p>
+    <w:p>
+      <w:pPr>
+        <w:pStyle w:val="BigNormal"/>
+      </w:pPr>
+      <w:r>
+        <w:t>A</w:t>
+      </w:r>
+      <w:r>
+        <w:t xml:space="preserve"> </w:t>
+      </w:r>
+      <w:r>
+        <w:t>variety</w:t>
+      </w:r>
+      <w:r>
+        <w:t xml:space="preserve"> </w:t>
+      </w:r>
+      <w:r>
+        <w:t>of</w:t>
+      </w:r>
+      <w:r>
+        <w:t xml:space="preserve"> </w:t>
+      </w:r>
+      <w:r>
+        <w:t>approaches</w:t>
+      </w:r>
+      <w:r>
+        <w:t xml:space="preserve"> </w:t>
+      </w:r>
+      <w:r>
+        <w:t>can</w:t>
+      </w:r>
+      <w:r>
+        <w:t xml:space="preserve"> </w:t>
+      </w:r>
+      <w:r>
+        <w:t>be</w:t>
+      </w:r>
+      <w:r>
+        <w:t xml:space="preserve"> </w:t>
+      </w:r>
+      <w:r>
+        <w:t>used</w:t>
+      </w:r>
+      <w:r>
+        <w:t xml:space="preserve"> </w:t>
+      </w:r>
+      <w:r>
+        <w:t>to</w:t>
+      </w:r>
+      <w:r>
+        <w:t xml:space="preserve"> </w:t>
+      </w:r>
+      <w:r>
+        <w:t>produce</w:t>
+      </w:r>
+      <w:r>
+        <w:t xml:space="preserve"> </w:t>
+      </w:r>
+      <w:r>
+        <w:t>a</w:t>
+      </w:r>
+      <w:r>
+        <w:t xml:space="preserve"> </w:t>
+      </w:r>
+      <w:r>
+        <w:t>process</w:t>
+      </w:r>
+      <w:r>
+        <w:t xml:space="preserve"> </w:t>
+      </w:r>
+      <w:r>
+        <w:t>specification,</w:t>
+      </w:r>
+      <w:r>
+        <w:t xml:space="preserve"> </w:t>
+      </w:r>
+      <w:r>
+        <w:t>including:</w:t>
+      </w:r>
+    </w:p>
+    <w:p>
+      <w:pPr>
+        <w:pStyle w:val="BigNormal"/>
+        <w:numPr>
+          <w:ilvl w:val="0"/>
+          <w:numId w:val="40"/>
+        </w:numPr>
+      </w:pPr>
+      <w:r>
+        <w:t>Decision Tables</w:t>
+      </w:r>
+    </w:p>
+    <w:p>
+      <w:pPr>
+        <w:pStyle w:val="BigNormal"/>
+        <w:numPr>
+          <w:ilvl w:val="0"/>
+          <w:numId w:val="40"/>
+        </w:numPr>
+      </w:pPr>
+      <w:r>
+        <w:t>Structured English</w:t>
+      </w:r>
+    </w:p>
+    <w:p>
+      <w:pPr>
+        <w:pStyle w:val="BigNormal"/>
+        <w:numPr>
+          <w:ilvl w:val="0"/>
+          <w:numId w:val="40"/>
+        </w:numPr>
+      </w:pPr>
+      <w:r>
+        <w:t>Use Cases</w:t>
+      </w:r>
+    </w:p>
+    <w:p>
+      <w:pPr>
+        <w:pStyle w:val="BigNormal"/>
+        <w:numPr>
+          <w:ilvl w:val="0"/>
+          <w:numId w:val="40"/>
+        </w:numPr>
+      </w:pPr>
+      <w:r>
+        <w:t>Flow Charts</w:t>
+      </w:r>
+    </w:p>
+    <w:p>
+      <w:pPr>
+        <w:pStyle w:val="BigNormal"/>
+      </w:pPr>
+      <w:r>
+        <w:t xml:space="preserve">Here </w:t>
+      </w:r>
+      <w:r>
+        <w:rPr>
+          <w:rStyle w:val="BigNormalTitleChar"/>
+        </w:rPr>
+        <w:t>Flow-Charts</w:t>
+      </w:r>
+      <w:r>
+        <w:t xml:space="preserve"> are used to describe process in in-depth detail.</w:t>
+      </w:r>
+    </w:p>
+    <w:p>
+      <w:pPr>
+        <w:pStyle w:val="Heading3"/>
+      </w:pPr>
+      <w:r>
+        <w:br w:type="column"/>
+      </w:r>
+      <w:bookmarkStart w:id="55" w:name="_Toc99396039"/>
+      <w:r>
+        <w:lastRenderedPageBreak/>
+        <w:t>Admin/Root Flow-Charts</w:t>
+      </w:r>
+      <w:bookmarkEnd w:id="55"/>
+    </w:p>
+    <w:p>
+      <w:pPr>
+        <w:pStyle w:val="BigNormal"/>
+      </w:pPr>
+    </w:p>
+    <w:p>
+      <w:pPr>
+        <w:pStyle w:val="BigNormalTitle"/>
+      </w:pPr>
+      <w:r>
+        <w:rPr>
+          <w:noProof/>
+        </w:rPr>
+        <w:drawing>
+          <wp:anchor distT="0" distB="0" distL="114300" distR="114300" simplePos="0" relativeHeight="251741696" behindDoc="0" locked="0" layoutInCell="1" allowOverlap="1" wp14:anchorId="2C76EA68" wp14:editId="238971C0">
+            <wp:simplePos x="0" y="0"/>
+            <wp:positionH relativeFrom="margin">
+              <wp:posOffset>747346</wp:posOffset>
+            </wp:positionH>
+            <wp:positionV relativeFrom="paragraph">
+              <wp:posOffset>306900</wp:posOffset>
+            </wp:positionV>
+            <wp:extent cx="4236085" cy="7955280"/>
+            <wp:effectExtent l="0" t="0" r="0" b="7620"/>
+            <wp:wrapTopAndBottom/>
+            <wp:docPr id="16" name="Picture 16"/>
+            <wp:cNvGraphicFramePr>
+              <a:graphicFrameLocks xmlns:a="http://schemas.openxmlformats.org/drawingml/2006/main" noChangeAspect="1"/>
+            </wp:cNvGraphicFramePr>
+            <a:graphic xmlns:a="http://schemas.openxmlformats.org/drawingml/2006/main">
+              <a:graphicData uri="http://schemas.openxmlformats.org/drawingml/2006/picture">
+                <pic:pic xmlns:pic="http://schemas.openxmlformats.org/drawingml/2006/picture">
+                  <pic:nvPicPr>
+                    <pic:cNvPr id="16" name="Picture 16"/>
+                    <pic:cNvPicPr/>
+                  </pic:nvPicPr>
+                  <pic:blipFill>
+                    <a:blip r:embed="rId59" cstate="print">
+                      <a:extLst>
+                        <a:ext uri="{28A0092B-C50C-407E-A947-70E740481C1C}">
+                          <a14:useLocalDpi xmlns:a14="http://schemas.microsoft.com/office/drawing/2010/main" val="0"/>
+                        </a:ext>
+                      </a:extLst>
+                    </a:blip>
+                    <a:stretch>
+                      <a:fillRect/>
+                    </a:stretch>
+                  </pic:blipFill>
+                  <pic:spPr>
+                    <a:xfrm>
+                      <a:off x="0" y="0"/>
+                      <a:ext cx="4236085" cy="7955280"/>
+                    </a:xfrm>
+                    <a:prstGeom prst="rect">
+                      <a:avLst/>
+                    </a:prstGeom>
+                  </pic:spPr>
+                </pic:pic>
+              </a:graphicData>
+            </a:graphic>
+            <wp14:sizeRelH relativeFrom="page">
+              <wp14:pctWidth>0</wp14:pctWidth>
+            </wp14:sizeRelH>
+            <wp14:sizeRelV relativeFrom="page">
+              <wp14:pctHeight>0</wp14:pctHeight>
+            </wp14:sizeRelV>
+          </wp:anchor>
+        </w:drawing>
+      </w:r>
+      <w:r>
+        <w:t>Add Category</w:t>
+      </w:r>
+    </w:p>
+    <w:p>
+      <w:pPr>
+        <w:pStyle w:val="BigNormalTitle"/>
+      </w:pPr>
+      <w:r>
+        <w:br w:type="column"/>
+      </w:r>
+      <w:r>
+        <w:rPr>
+          <w:noProof/>
+        </w:rPr>
+        <w:lastRenderedPageBreak/>
+        <w:drawing>
+          <wp:anchor distT="0" distB="0" distL="114300" distR="114300" simplePos="0" relativeHeight="251742720" behindDoc="0" locked="0" layoutInCell="1" allowOverlap="1" wp14:anchorId="3D56803F" wp14:editId="2914EEA2">
+            <wp:simplePos x="0" y="0"/>
+            <wp:positionH relativeFrom="margin">
+              <wp:align>center</wp:align>
+            </wp:positionH>
+            <wp:positionV relativeFrom="paragraph">
+              <wp:posOffset>307731</wp:posOffset>
+            </wp:positionV>
+            <wp:extent cx="5731510" cy="8385810"/>
+            <wp:effectExtent l="0" t="0" r="2540" b="0"/>
+            <wp:wrapTopAndBottom/>
+            <wp:docPr id="17" name="Picture 17"/>
+            <wp:cNvGraphicFramePr>
+              <a:graphicFrameLocks xmlns:a="http://schemas.openxmlformats.org/drawingml/2006/main" noChangeAspect="1"/>
+            </wp:cNvGraphicFramePr>
+            <a:graphic xmlns:a="http://schemas.openxmlformats.org/drawingml/2006/main">
+              <a:graphicData uri="http://schemas.openxmlformats.org/drawingml/2006/picture">
+                <pic:pic xmlns:pic="http://schemas.openxmlformats.org/drawingml/2006/picture">
+                  <pic:nvPicPr>
+                    <pic:cNvPr id="17" name="Picture 17"/>
+                    <pic:cNvPicPr/>
+                  </pic:nvPicPr>
+                  <pic:blipFill>
+                    <a:blip r:embed="rId60" cstate="print">
+                      <a:extLst>
+                        <a:ext uri="{28A0092B-C50C-407E-A947-70E740481C1C}">
+                          <a14:useLocalDpi xmlns:a14="http://schemas.microsoft.com/office/drawing/2010/main" val="0"/>
+                        </a:ext>
+                      </a:extLst>
+                    </a:blip>
+                    <a:stretch>
+                      <a:fillRect/>
+                    </a:stretch>
+                  </pic:blipFill>
+                  <pic:spPr>
+                    <a:xfrm>
+                      <a:off x="0" y="0"/>
+                      <a:ext cx="5731510" cy="8385810"/>
+                    </a:xfrm>
+                    <a:prstGeom prst="rect">
+                      <a:avLst/>
+                    </a:prstGeom>
+                  </pic:spPr>
+                </pic:pic>
+              </a:graphicData>
+            </a:graphic>
+            <wp14:sizeRelH relativeFrom="page">
+              <wp14:pctWidth>0</wp14:pctWidth>
+            </wp14:sizeRelH>
+            <wp14:sizeRelV relativeFrom="page">
+              <wp14:pctHeight>0</wp14:pctHeight>
+            </wp14:sizeRelV>
+          </wp:anchor>
+        </w:drawing>
+      </w:r>
+      <w:r>
+        <w:t>Add City</w:t>
+      </w:r>
+    </w:p>
+    <w:p>
+      <w:pPr>
+        <w:pStyle w:val="BigNormalTitle"/>
+      </w:pPr>
+      <w:r>
+        <w:br w:type="column"/>
+      </w:r>
+      <w:r>
+        <w:rPr>
+          <w:noProof/>
+        </w:rPr>
+        <w:lastRenderedPageBreak/>
+        <w:drawing>
+          <wp:anchor distT="0" distB="0" distL="114300" distR="114300" simplePos="0" relativeHeight="251743744" behindDoc="0" locked="0" layoutInCell="1" allowOverlap="1" wp14:anchorId="64CFCB5A" wp14:editId="67C92756">
+            <wp:simplePos x="0" y="0"/>
+            <wp:positionH relativeFrom="margin">
+              <wp:align>center</wp:align>
+            </wp:positionH>
+            <wp:positionV relativeFrom="paragraph">
+              <wp:posOffset>307731</wp:posOffset>
+            </wp:positionV>
+            <wp:extent cx="5577840" cy="8503920"/>
+            <wp:effectExtent l="0" t="0" r="3810" b="0"/>
+            <wp:wrapTopAndBottom/>
+            <wp:docPr id="18" name="Picture 18"/>
+            <wp:cNvGraphicFramePr>
+              <a:graphicFrameLocks xmlns:a="http://schemas.openxmlformats.org/drawingml/2006/main" noChangeAspect="1"/>
+            </wp:cNvGraphicFramePr>
+            <a:graphic xmlns:a="http://schemas.openxmlformats.org/drawingml/2006/main">
+              <a:graphicData uri="http://schemas.openxmlformats.org/drawingml/2006/picture">
+                <pic:pic xmlns:pic="http://schemas.openxmlformats.org/drawingml/2006/picture">
+                  <pic:nvPicPr>
+                    <pic:cNvPr id="18" name="Picture 18"/>
+                    <pic:cNvPicPr/>
+                  </pic:nvPicPr>
+                  <pic:blipFill>
+                    <a:blip r:embed="rId61" cstate="print">
+                      <a:extLst>
+                        <a:ext uri="{28A0092B-C50C-407E-A947-70E740481C1C}">
+                          <a14:useLocalDpi xmlns:a14="http://schemas.microsoft.com/office/drawing/2010/main" val="0"/>
+                        </a:ext>
+                      </a:extLst>
+                    </a:blip>
+                    <a:stretch>
+                      <a:fillRect/>
+                    </a:stretch>
+                  </pic:blipFill>
+                  <pic:spPr>
+                    <a:xfrm>
+                      <a:off x="0" y="0"/>
+                      <a:ext cx="5577840" cy="8503920"/>
+                    </a:xfrm>
+                    <a:prstGeom prst="rect">
+                      <a:avLst/>
+                    </a:prstGeom>
+                  </pic:spPr>
+                </pic:pic>
+              </a:graphicData>
+            </a:graphic>
+            <wp14:sizeRelH relativeFrom="page">
+              <wp14:pctWidth>0</wp14:pctWidth>
+            </wp14:sizeRelH>
+            <wp14:sizeRelV relativeFrom="page">
+              <wp14:pctHeight>0</wp14:pctHeight>
+            </wp14:sizeRelV>
+          </wp:anchor>
+        </w:drawing>
+      </w:r>
+      <w:r>
+        <w:t>Add Facility</w:t>
+      </w:r>
+    </w:p>
+    <w:p>
+      <w:pPr>
+        <w:pStyle w:val="BigNormalTitle"/>
+      </w:pPr>
+      <w:r>
+        <w:br w:type="column"/>
+      </w:r>
+      <w:r>
+        <w:rPr>
+          <w:noProof/>
+        </w:rPr>
+        <w:lastRenderedPageBreak/>
+        <w:drawing>
+          <wp:anchor distT="0" distB="0" distL="114300" distR="114300" simplePos="0" relativeHeight="251744768" behindDoc="0" locked="0" layoutInCell="1" allowOverlap="1" wp14:anchorId="40956359" wp14:editId="4752526D">
+            <wp:simplePos x="0" y="0"/>
+            <wp:positionH relativeFrom="margin">
+              <wp:align>center</wp:align>
+            </wp:positionH>
+            <wp:positionV relativeFrom="paragraph">
+              <wp:posOffset>307731</wp:posOffset>
+            </wp:positionV>
+            <wp:extent cx="4526915" cy="8503920"/>
+            <wp:effectExtent l="0" t="0" r="6985" b="0"/>
+            <wp:wrapTopAndBottom/>
+            <wp:docPr id="22" name="Picture 22"/>
+            <wp:cNvGraphicFramePr>
+              <a:graphicFrameLocks xmlns:a="http://schemas.openxmlformats.org/drawingml/2006/main" noChangeAspect="1"/>
+            </wp:cNvGraphicFramePr>
+            <a:graphic xmlns:a="http://schemas.openxmlformats.org/drawingml/2006/main">
+              <a:graphicData uri="http://schemas.openxmlformats.org/drawingml/2006/picture">
+                <pic:pic xmlns:pic="http://schemas.openxmlformats.org/drawingml/2006/picture">
+                  <pic:nvPicPr>
+                    <pic:cNvPr id="22" name="Picture 22"/>
+                    <pic:cNvPicPr/>
+                  </pic:nvPicPr>
+                  <pic:blipFill>
+                    <a:blip r:embed="rId62" cstate="print">
+                      <a:extLst>
+                        <a:ext uri="{28A0092B-C50C-407E-A947-70E740481C1C}">
+                          <a14:useLocalDpi xmlns:a14="http://schemas.microsoft.com/office/drawing/2010/main" val="0"/>
+                        </a:ext>
+                      </a:extLst>
+                    </a:blip>
+                    <a:stretch>
+                      <a:fillRect/>
+                    </a:stretch>
+                  </pic:blipFill>
+                  <pic:spPr>
+                    <a:xfrm>
+                      <a:off x="0" y="0"/>
+                      <a:ext cx="4526915" cy="8503920"/>
+                    </a:xfrm>
+                    <a:prstGeom prst="rect">
+                      <a:avLst/>
+                    </a:prstGeom>
+                  </pic:spPr>
+                </pic:pic>
+              </a:graphicData>
+            </a:graphic>
+            <wp14:sizeRelH relativeFrom="page">
+              <wp14:pctWidth>0</wp14:pctWidth>
+            </wp14:sizeRelH>
+            <wp14:sizeRelV relativeFrom="page">
+              <wp14:pctHeight>0</wp14:pctHeight>
+            </wp14:sizeRelV>
+          </wp:anchor>
+        </w:drawing>
+      </w:r>
+      <w:r>
+        <w:t>Add Gallery</w:t>
+      </w:r>
+    </w:p>
+    <w:p>
+      <w:pPr>
+        <w:pStyle w:val="BigNormalTitle"/>
+      </w:pPr>
+      <w:r>
+        <w:br w:type="column"/>
+      </w:r>
+      <w:r>
+        <w:rPr>
+          <w:noProof/>
+        </w:rPr>
+        <w:lastRenderedPageBreak/>
+        <w:drawing>
+          <wp:anchor distT="0" distB="0" distL="114300" distR="114300" simplePos="0" relativeHeight="251745792" behindDoc="0" locked="0" layoutInCell="1" allowOverlap="1" wp14:anchorId="06EFF0B0" wp14:editId="612C2DB4">
+            <wp:simplePos x="0" y="0"/>
+            <wp:positionH relativeFrom="margin">
+              <wp:align>center</wp:align>
+            </wp:positionH>
+            <wp:positionV relativeFrom="paragraph">
+              <wp:posOffset>307731</wp:posOffset>
+            </wp:positionV>
+            <wp:extent cx="4937760" cy="8503920"/>
+            <wp:effectExtent l="0" t="0" r="0" b="0"/>
+            <wp:wrapTopAndBottom/>
+            <wp:docPr id="29" name="Picture 29"/>
+            <wp:cNvGraphicFramePr>
+              <a:graphicFrameLocks xmlns:a="http://schemas.openxmlformats.org/drawingml/2006/main" noChangeAspect="1"/>
+            </wp:cNvGraphicFramePr>
+            <a:graphic xmlns:a="http://schemas.openxmlformats.org/drawingml/2006/main">
+              <a:graphicData uri="http://schemas.openxmlformats.org/drawingml/2006/picture">
+                <pic:pic xmlns:pic="http://schemas.openxmlformats.org/drawingml/2006/picture">
+                  <pic:nvPicPr>
+                    <pic:cNvPr id="29" name="Picture 29"/>
+                    <pic:cNvPicPr/>
+                  </pic:nvPicPr>
+                  <pic:blipFill>
+                    <a:blip r:embed="rId63" cstate="print">
+                      <a:extLst>
+                        <a:ext uri="{28A0092B-C50C-407E-A947-70E740481C1C}">
+                          <a14:useLocalDpi xmlns:a14="http://schemas.microsoft.com/office/drawing/2010/main" val="0"/>
+                        </a:ext>
+                      </a:extLst>
+                    </a:blip>
+                    <a:stretch>
+                      <a:fillRect/>
+                    </a:stretch>
+                  </pic:blipFill>
+                  <pic:spPr>
+                    <a:xfrm>
+                      <a:off x="0" y="0"/>
+                      <a:ext cx="4937760" cy="8503920"/>
+                    </a:xfrm>
+                    <a:prstGeom prst="rect">
+                      <a:avLst/>
+                    </a:prstGeom>
+                  </pic:spPr>
+                </pic:pic>
+              </a:graphicData>
+            </a:graphic>
+            <wp14:sizeRelH relativeFrom="page">
+              <wp14:pctWidth>0</wp14:pctWidth>
+            </wp14:sizeRelH>
+            <wp14:sizeRelV relativeFrom="page">
+              <wp14:pctHeight>0</wp14:pctHeight>
+            </wp14:sizeRelV>
+          </wp:anchor>
+        </w:drawing>
+      </w:r>
+      <w:r>
+        <w:t>Add Property</w:t>
+      </w:r>
+    </w:p>
+    <w:p>
+      <w:pPr>
+        <w:pStyle w:val="BigNormalTitle"/>
+      </w:pPr>
+      <w:r>
+        <w:br w:type="column"/>
+      </w:r>
+      <w:r>
+        <w:rPr>
+          <w:noProof/>
+        </w:rPr>
+        <w:lastRenderedPageBreak/>
+        <w:drawing>
+          <wp:anchor distT="0" distB="0" distL="114300" distR="114300" simplePos="0" relativeHeight="251746816" behindDoc="0" locked="0" layoutInCell="1" allowOverlap="1" wp14:anchorId="2CC7FF6A" wp14:editId="2BD2ECF6">
+            <wp:simplePos x="0" y="0"/>
+            <wp:positionH relativeFrom="margin">
+              <wp:align>center</wp:align>
+            </wp:positionH>
+            <wp:positionV relativeFrom="paragraph">
+              <wp:posOffset>307731</wp:posOffset>
+            </wp:positionV>
+            <wp:extent cx="5731510" cy="6043295"/>
+            <wp:effectExtent l="0" t="0" r="2540" b="0"/>
+            <wp:wrapTopAndBottom/>
+            <wp:docPr id="30" name="Picture 30"/>
+            <wp:cNvGraphicFramePr>
+              <a:graphicFrameLocks xmlns:a="http://schemas.openxmlformats.org/drawingml/2006/main" noChangeAspect="1"/>
+            </wp:cNvGraphicFramePr>
+            <a:graphic xmlns:a="http://schemas.openxmlformats.org/drawingml/2006/main">
+              <a:graphicData uri="http://schemas.openxmlformats.org/drawingml/2006/picture">
+                <pic:pic xmlns:pic="http://schemas.openxmlformats.org/drawingml/2006/picture">
+                  <pic:nvPicPr>
+                    <pic:cNvPr id="30" name="Picture 30"/>
+                    <pic:cNvPicPr/>
+                  </pic:nvPicPr>
+                  <pic:blipFill>
+                    <a:blip r:embed="rId64" cstate="print">
+                      <a:extLst>
+                        <a:ext uri="{28A0092B-C50C-407E-A947-70E740481C1C}">
+                          <a14:useLocalDpi xmlns:a14="http://schemas.microsoft.com/office/drawing/2010/main" val="0"/>
+                        </a:ext>
+                      </a:extLst>
+                    </a:blip>
+                    <a:stretch>
+                      <a:fillRect/>
+                    </a:stretch>
+                  </pic:blipFill>
+                  <pic:spPr>
+                    <a:xfrm>
+                      <a:off x="0" y="0"/>
+                      <a:ext cx="5731510" cy="6043295"/>
+                    </a:xfrm>
+                    <a:prstGeom prst="rect">
+                      <a:avLst/>
+                    </a:prstGeom>
+                  </pic:spPr>
+                </pic:pic>
+              </a:graphicData>
+            </a:graphic>
+            <wp14:sizeRelH relativeFrom="page">
+              <wp14:pctWidth>0</wp14:pctWidth>
+            </wp14:sizeRelH>
+            <wp14:sizeRelV relativeFrom="page">
+              <wp14:pctHeight>0</wp14:pctHeight>
+            </wp14:sizeRelV>
+          </wp:anchor>
+        </w:drawing>
+      </w:r>
+      <w:r>
+        <w:t>Delete City</w:t>
+      </w:r>
+    </w:p>
+    <w:p>
+      <w:pPr>
+        <w:pStyle w:val="BigNormalTitle"/>
+      </w:pPr>
+      <w:r>
+        <w:br w:type="column"/>
+      </w:r>
+      <w:r>
+        <w:rPr>
+          <w:noProof/>
+        </w:rPr>
+        <w:lastRenderedPageBreak/>
+        <w:drawing>
+          <wp:anchor distT="0" distB="0" distL="114300" distR="114300" simplePos="0" relativeHeight="251747840" behindDoc="0" locked="0" layoutInCell="1" allowOverlap="1" wp14:anchorId="4B2DE32A" wp14:editId="0C4DD6C1">
+            <wp:simplePos x="0" y="0"/>
+            <wp:positionH relativeFrom="margin">
+              <wp:posOffset>0</wp:posOffset>
+            </wp:positionH>
+            <wp:positionV relativeFrom="paragraph">
+              <wp:posOffset>307731</wp:posOffset>
+            </wp:positionV>
+            <wp:extent cx="5731510" cy="6043295"/>
+            <wp:effectExtent l="0" t="0" r="2540" b="0"/>
+            <wp:wrapTopAndBottom/>
+            <wp:docPr id="31" name="Picture 31"/>
+            <wp:cNvGraphicFramePr>
+              <a:graphicFrameLocks xmlns:a="http://schemas.openxmlformats.org/drawingml/2006/main" noChangeAspect="1"/>
+            </wp:cNvGraphicFramePr>
+            <a:graphic xmlns:a="http://schemas.openxmlformats.org/drawingml/2006/main">
+              <a:graphicData uri="http://schemas.openxmlformats.org/drawingml/2006/picture">
+                <pic:pic xmlns:pic="http://schemas.openxmlformats.org/drawingml/2006/picture">
+                  <pic:nvPicPr>
+                    <pic:cNvPr id="31" name="Picture 31"/>
+                    <pic:cNvPicPr/>
+                  </pic:nvPicPr>
+                  <pic:blipFill>
+                    <a:blip r:embed="rId65" cstate="print">
+                      <a:extLst>
+                        <a:ext uri="{28A0092B-C50C-407E-A947-70E740481C1C}">
+                          <a14:useLocalDpi xmlns:a14="http://schemas.microsoft.com/office/drawing/2010/main" val="0"/>
+                        </a:ext>
+                      </a:extLst>
+                    </a:blip>
+                    <a:stretch>
+                      <a:fillRect/>
+                    </a:stretch>
+                  </pic:blipFill>
+                  <pic:spPr>
+                    <a:xfrm>
+                      <a:off x="0" y="0"/>
+                      <a:ext cx="5731510" cy="6043295"/>
+                    </a:xfrm>
+                    <a:prstGeom prst="rect">
+                      <a:avLst/>
+                    </a:prstGeom>
+                  </pic:spPr>
+                </pic:pic>
+              </a:graphicData>
+            </a:graphic>
+            <wp14:sizeRelH relativeFrom="page">
+              <wp14:pctWidth>0</wp14:pctWidth>
+            </wp14:sizeRelH>
+            <wp14:sizeRelV relativeFrom="page">
+              <wp14:pctHeight>0</wp14:pctHeight>
+            </wp14:sizeRelV>
+          </wp:anchor>
+        </w:drawing>
+      </w:r>
+      <w:r>
+        <w:t>Delete Facility</w:t>
+      </w:r>
+    </w:p>
+    <w:p>
+      <w:pPr>
+        <w:pStyle w:val="BigNormalTitle"/>
+      </w:pPr>
+      <w:r>
+        <w:br w:type="column"/>
+      </w:r>
+      <w:r>
+        <w:rPr>
+          <w:noProof/>
+        </w:rPr>
+        <w:lastRenderedPageBreak/>
+        <w:drawing>
+          <wp:anchor distT="0" distB="0" distL="114300" distR="114300" simplePos="0" relativeHeight="251748864" behindDoc="0" locked="0" layoutInCell="1" allowOverlap="1" wp14:anchorId="13C42961" wp14:editId="524D6D08">
+            <wp:simplePos x="0" y="0"/>
+            <wp:positionH relativeFrom="margin">
+              <wp:posOffset>0</wp:posOffset>
+            </wp:positionH>
+            <wp:positionV relativeFrom="paragraph">
+              <wp:posOffset>307731</wp:posOffset>
+            </wp:positionV>
+            <wp:extent cx="5731510" cy="7081520"/>
+            <wp:effectExtent l="0" t="0" r="2540" b="5080"/>
+            <wp:wrapTopAndBottom/>
+            <wp:docPr id="32" name="Picture 32"/>
+            <wp:cNvGraphicFramePr>
+              <a:graphicFrameLocks xmlns:a="http://schemas.openxmlformats.org/drawingml/2006/main" noChangeAspect="1"/>
+            </wp:cNvGraphicFramePr>
+            <a:graphic xmlns:a="http://schemas.openxmlformats.org/drawingml/2006/main">
+              <a:graphicData uri="http://schemas.openxmlformats.org/drawingml/2006/picture">
+                <pic:pic xmlns:pic="http://schemas.openxmlformats.org/drawingml/2006/picture">
+                  <pic:nvPicPr>
+                    <pic:cNvPr id="32" name="Picture 32"/>
+                    <pic:cNvPicPr/>
+                  </pic:nvPicPr>
+                  <pic:blipFill>
+                    <a:blip r:embed="rId66" cstate="print">
+                      <a:extLst>
+                        <a:ext uri="{28A0092B-C50C-407E-A947-70E740481C1C}">
+                          <a14:useLocalDpi xmlns:a14="http://schemas.microsoft.com/office/drawing/2010/main" val="0"/>
+                        </a:ext>
+                      </a:extLst>
+                    </a:blip>
+                    <a:stretch>
+                      <a:fillRect/>
+                    </a:stretch>
+                  </pic:blipFill>
+                  <pic:spPr>
+                    <a:xfrm>
+                      <a:off x="0" y="0"/>
+                      <a:ext cx="5731510" cy="7081520"/>
+                    </a:xfrm>
+                    <a:prstGeom prst="rect">
+                      <a:avLst/>
+                    </a:prstGeom>
+                  </pic:spPr>
+                </pic:pic>
+              </a:graphicData>
+            </a:graphic>
+            <wp14:sizeRelH relativeFrom="page">
+              <wp14:pctWidth>0</wp14:pctWidth>
+            </wp14:sizeRelH>
+            <wp14:sizeRelV relativeFrom="page">
+              <wp14:pctHeight>0</wp14:pctHeight>
+            </wp14:sizeRelV>
+          </wp:anchor>
+        </w:drawing>
+      </w:r>
+      <w:r>
+        <w:t>Delete Gallery</w:t>
+      </w:r>
+    </w:p>
+    <w:p>
+      <w:pPr>
+        <w:pStyle w:val="BigNormalTitle"/>
+      </w:pPr>
+      <w:r>
+        <w:br w:type="column"/>
+      </w:r>
+      <w:r>
+        <w:rPr>
+          <w:noProof/>
+        </w:rPr>
+        <w:lastRenderedPageBreak/>
+        <w:drawing>
+          <wp:anchor distT="0" distB="0" distL="114300" distR="114300" simplePos="0" relativeHeight="251749888" behindDoc="0" locked="0" layoutInCell="1" allowOverlap="1" wp14:anchorId="18AA588A" wp14:editId="33D0E3D2">
+            <wp:simplePos x="0" y="0"/>
+            <wp:positionH relativeFrom="margin">
+              <wp:align>center</wp:align>
+            </wp:positionH>
+            <wp:positionV relativeFrom="paragraph">
+              <wp:posOffset>307731</wp:posOffset>
+            </wp:positionV>
+            <wp:extent cx="5731510" cy="7081520"/>
+            <wp:effectExtent l="0" t="0" r="2540" b="5080"/>
+            <wp:wrapTopAndBottom/>
+            <wp:docPr id="33" name="Picture 33"/>
+            <wp:cNvGraphicFramePr>
+              <a:graphicFrameLocks xmlns:a="http://schemas.openxmlformats.org/drawingml/2006/main" noChangeAspect="1"/>
+            </wp:cNvGraphicFramePr>
+            <a:graphic xmlns:a="http://schemas.openxmlformats.org/drawingml/2006/main">
+              <a:graphicData uri="http://schemas.openxmlformats.org/drawingml/2006/picture">
+                <pic:pic xmlns:pic="http://schemas.openxmlformats.org/drawingml/2006/picture">
+                  <pic:nvPicPr>
+                    <pic:cNvPr id="33" name="Picture 33"/>
+                    <pic:cNvPicPr/>
+                  </pic:nvPicPr>
+                  <pic:blipFill>
+                    <a:blip r:embed="rId67" cstate="print">
+                      <a:extLst>
+                        <a:ext uri="{28A0092B-C50C-407E-A947-70E740481C1C}">
+                          <a14:useLocalDpi xmlns:a14="http://schemas.microsoft.com/office/drawing/2010/main" val="0"/>
+                        </a:ext>
+                      </a:extLst>
+                    </a:blip>
+                    <a:stretch>
+                      <a:fillRect/>
+                    </a:stretch>
+                  </pic:blipFill>
+                  <pic:spPr>
+                    <a:xfrm>
+                      <a:off x="0" y="0"/>
+                      <a:ext cx="5731510" cy="7081520"/>
+                    </a:xfrm>
+                    <a:prstGeom prst="rect">
+                      <a:avLst/>
+                    </a:prstGeom>
+                  </pic:spPr>
+                </pic:pic>
+              </a:graphicData>
+            </a:graphic>
+            <wp14:sizeRelH relativeFrom="page">
+              <wp14:pctWidth>0</wp14:pctWidth>
+            </wp14:sizeRelH>
+            <wp14:sizeRelV relativeFrom="page">
+              <wp14:pctHeight>0</wp14:pctHeight>
+            </wp14:sizeRelV>
+          </wp:anchor>
+        </w:drawing>
+      </w:r>
+      <w:r>
+        <w:t>Delete Property</w:t>
+      </w:r>
+    </w:p>
+    <w:p>
+      <w:pPr>
+        <w:pStyle w:val="BigNormalTitle"/>
+      </w:pPr>
+      <w:r>
+        <w:br w:type="column"/>
+      </w:r>
+      <w:r>
+        <w:rPr>
+          <w:noProof/>
+        </w:rPr>
+        <w:lastRenderedPageBreak/>
+        <w:drawing>
+          <wp:anchor distT="0" distB="0" distL="114300" distR="114300" simplePos="0" relativeHeight="251750912" behindDoc="0" locked="0" layoutInCell="1" allowOverlap="1" wp14:anchorId="36E7EE2E" wp14:editId="7582C45D">
+            <wp:simplePos x="0" y="0"/>
+            <wp:positionH relativeFrom="margin">
+              <wp:align>center</wp:align>
+            </wp:positionH>
+            <wp:positionV relativeFrom="paragraph">
+              <wp:posOffset>307731</wp:posOffset>
+            </wp:positionV>
+            <wp:extent cx="5731510" cy="6043295"/>
+            <wp:effectExtent l="0" t="0" r="2540" b="0"/>
+            <wp:wrapTopAndBottom/>
+            <wp:docPr id="34" name="Picture 34"/>
+            <wp:cNvGraphicFramePr>
+              <a:graphicFrameLocks xmlns:a="http://schemas.openxmlformats.org/drawingml/2006/main" noChangeAspect="1"/>
+            </wp:cNvGraphicFramePr>
+            <a:graphic xmlns:a="http://schemas.openxmlformats.org/drawingml/2006/main">
+              <a:graphicData uri="http://schemas.openxmlformats.org/drawingml/2006/picture">
+                <pic:pic xmlns:pic="http://schemas.openxmlformats.org/drawingml/2006/picture">
+                  <pic:nvPicPr>
+                    <pic:cNvPr id="34" name="Picture 34"/>
+                    <pic:cNvPicPr/>
+                  </pic:nvPicPr>
+                  <pic:blipFill>
+                    <a:blip r:embed="rId68" cstate="print">
+                      <a:extLst>
+                        <a:ext uri="{28A0092B-C50C-407E-A947-70E740481C1C}">
+                          <a14:useLocalDpi xmlns:a14="http://schemas.microsoft.com/office/drawing/2010/main" val="0"/>
+                        </a:ext>
+                      </a:extLst>
+                    </a:blip>
+                    <a:stretch>
+                      <a:fillRect/>
+                    </a:stretch>
+                  </pic:blipFill>
+                  <pic:spPr>
+                    <a:xfrm>
+                      <a:off x="0" y="0"/>
+                      <a:ext cx="5731510" cy="6043295"/>
+                    </a:xfrm>
+                    <a:prstGeom prst="rect">
+                      <a:avLst/>
+                    </a:prstGeom>
+                  </pic:spPr>
+                </pic:pic>
+              </a:graphicData>
+            </a:graphic>
+            <wp14:sizeRelH relativeFrom="page">
+              <wp14:pctWidth>0</wp14:pctWidth>
+            </wp14:sizeRelH>
+            <wp14:sizeRelV relativeFrom="page">
+              <wp14:pctHeight>0</wp14:pctHeight>
+            </wp14:sizeRelV>
+          </wp:anchor>
+        </w:drawing>
+      </w:r>
+      <w:r>
+        <w:t>Delete Review</w:t>
+      </w:r>
+    </w:p>
+    <w:p>
+      <w:pPr>
+        <w:pStyle w:val="BigNormalTitle"/>
+      </w:pPr>
+      <w:r>
+        <w:br w:type="column"/>
+      </w:r>
+      <w:r>
+        <w:rPr>
+          <w:noProof/>
+        </w:rPr>
+        <w:lastRenderedPageBreak/>
+        <w:drawing>
+          <wp:anchor distT="0" distB="0" distL="114300" distR="114300" simplePos="0" relativeHeight="251751936" behindDoc="0" locked="0" layoutInCell="1" allowOverlap="1" wp14:anchorId="4D9464AE" wp14:editId="231229D3">
+            <wp:simplePos x="0" y="0"/>
+            <wp:positionH relativeFrom="margin">
+              <wp:posOffset>0</wp:posOffset>
+            </wp:positionH>
+            <wp:positionV relativeFrom="paragraph">
+              <wp:posOffset>307731</wp:posOffset>
+            </wp:positionV>
+            <wp:extent cx="5731510" cy="6043295"/>
+            <wp:effectExtent l="0" t="0" r="2540" b="0"/>
+            <wp:wrapTopAndBottom/>
+            <wp:docPr id="35" name="Picture 35"/>
+            <wp:cNvGraphicFramePr>
+              <a:graphicFrameLocks xmlns:a="http://schemas.openxmlformats.org/drawingml/2006/main" noChangeAspect="1"/>
+            </wp:cNvGraphicFramePr>
+            <a:graphic xmlns:a="http://schemas.openxmlformats.org/drawingml/2006/main">
+              <a:graphicData uri="http://schemas.openxmlformats.org/drawingml/2006/picture">
+                <pic:pic xmlns:pic="http://schemas.openxmlformats.org/drawingml/2006/picture">
+                  <pic:nvPicPr>
+                    <pic:cNvPr id="35" name="Picture 35"/>
+                    <pic:cNvPicPr/>
+                  </pic:nvPicPr>
+                  <pic:blipFill>
+                    <a:blip r:embed="rId69" cstate="print">
+                      <a:extLst>
+                        <a:ext uri="{28A0092B-C50C-407E-A947-70E740481C1C}">
+                          <a14:useLocalDpi xmlns:a14="http://schemas.microsoft.com/office/drawing/2010/main" val="0"/>
+                        </a:ext>
+                      </a:extLst>
+                    </a:blip>
+                    <a:stretch>
+                      <a:fillRect/>
+                    </a:stretch>
+                  </pic:blipFill>
+                  <pic:spPr>
+                    <a:xfrm>
+                      <a:off x="0" y="0"/>
+                      <a:ext cx="5731510" cy="6043295"/>
+                    </a:xfrm>
+                    <a:prstGeom prst="rect">
+                      <a:avLst/>
+                    </a:prstGeom>
+                  </pic:spPr>
+                </pic:pic>
+              </a:graphicData>
+            </a:graphic>
+            <wp14:sizeRelH relativeFrom="page">
+              <wp14:pctWidth>0</wp14:pctWidth>
+            </wp14:sizeRelH>
+            <wp14:sizeRelV relativeFrom="page">
+              <wp14:pctHeight>0</wp14:pctHeight>
+            </wp14:sizeRelV>
+          </wp:anchor>
+        </w:drawing>
+      </w:r>
+      <w:r>
+        <w:t>Delete User</w:t>
+      </w:r>
+    </w:p>
+    <w:p>
+      <w:pPr>
+        <w:pStyle w:val="BigNormalTitle"/>
+      </w:pPr>
+      <w:r>
+        <w:br w:type="column"/>
+      </w:r>
+      <w:r>
+        <w:rPr>
+          <w:noProof/>
+        </w:rPr>
+        <w:lastRenderedPageBreak/>
+        <w:drawing>
+          <wp:anchor distT="0" distB="0" distL="114300" distR="114300" simplePos="0" relativeHeight="251752960" behindDoc="0" locked="0" layoutInCell="1" allowOverlap="1" wp14:anchorId="4643581F" wp14:editId="706491DE">
+            <wp:simplePos x="0" y="0"/>
+            <wp:positionH relativeFrom="margin">
+              <wp:align>center</wp:align>
+            </wp:positionH>
+            <wp:positionV relativeFrom="paragraph">
+              <wp:posOffset>307731</wp:posOffset>
+            </wp:positionV>
+            <wp:extent cx="5280025" cy="8503920"/>
+            <wp:effectExtent l="0" t="0" r="0" b="0"/>
+            <wp:wrapTopAndBottom/>
+            <wp:docPr id="202" name="Picture 202"/>
+            <wp:cNvGraphicFramePr>
+              <a:graphicFrameLocks xmlns:a="http://schemas.openxmlformats.org/drawingml/2006/main" noChangeAspect="1"/>
+            </wp:cNvGraphicFramePr>
+            <a:graphic xmlns:a="http://schemas.openxmlformats.org/drawingml/2006/main">
+              <a:graphicData uri="http://schemas.openxmlformats.org/drawingml/2006/picture">
+                <pic:pic xmlns:pic="http://schemas.openxmlformats.org/drawingml/2006/picture">
+                  <pic:nvPicPr>
+                    <pic:cNvPr id="202" name="Picture 202"/>
+                    <pic:cNvPicPr/>
+                  </pic:nvPicPr>
+                  <pic:blipFill>
+                    <a:blip r:embed="rId70" cstate="print">
+                      <a:extLst>
+                        <a:ext uri="{28A0092B-C50C-407E-A947-70E740481C1C}">
+                          <a14:useLocalDpi xmlns:a14="http://schemas.microsoft.com/office/drawing/2010/main" val="0"/>
+                        </a:ext>
+                      </a:extLst>
+                    </a:blip>
+                    <a:stretch>
+                      <a:fillRect/>
+                    </a:stretch>
+                  </pic:blipFill>
+                  <pic:spPr>
+                    <a:xfrm>
+                      <a:off x="0" y="0"/>
+                      <a:ext cx="5280025" cy="8503920"/>
+                    </a:xfrm>
+                    <a:prstGeom prst="rect">
+                      <a:avLst/>
+                    </a:prstGeom>
+                  </pic:spPr>
+                </pic:pic>
+              </a:graphicData>
+            </a:graphic>
+            <wp14:sizeRelH relativeFrom="page">
+              <wp14:pctWidth>0</wp14:pctWidth>
+            </wp14:sizeRelH>
+            <wp14:sizeRelV relativeFrom="page">
+              <wp14:pctHeight>0</wp14:pctHeight>
+            </wp14:sizeRelV>
+          </wp:anchor>
+        </w:drawing>
+      </w:r>
+      <w:r>
+        <w:t>Admin login</w:t>
+      </w:r>
+    </w:p>
+    <w:p>
+      <w:pPr>
+        <w:pStyle w:val="BigNormalTitle"/>
+      </w:pPr>
+      <w:r>
+        <w:br w:type="column"/>
+      </w:r>
+      <w:r>
+        <w:rPr>
+          <w:noProof/>
+        </w:rPr>
+        <w:lastRenderedPageBreak/>
+        <w:drawing>
+          <wp:anchor distT="0" distB="0" distL="114300" distR="114300" simplePos="0" relativeHeight="251753984" behindDoc="0" locked="0" layoutInCell="1" allowOverlap="1" wp14:anchorId="070F2AEF" wp14:editId="3758B446">
+            <wp:simplePos x="0" y="0"/>
+            <wp:positionH relativeFrom="margin">
+              <wp:align>center</wp:align>
+            </wp:positionH>
+            <wp:positionV relativeFrom="paragraph">
+              <wp:posOffset>307731</wp:posOffset>
+            </wp:positionV>
+            <wp:extent cx="5003800" cy="8503920"/>
+            <wp:effectExtent l="0" t="0" r="6350" b="0"/>
+            <wp:wrapTopAndBottom/>
+            <wp:docPr id="203" name="Picture 203"/>
+            <wp:cNvGraphicFramePr>
+              <a:graphicFrameLocks xmlns:a="http://schemas.openxmlformats.org/drawingml/2006/main" noChangeAspect="1"/>
+            </wp:cNvGraphicFramePr>
+            <a:graphic xmlns:a="http://schemas.openxmlformats.org/drawingml/2006/main">
+              <a:graphicData uri="http://schemas.openxmlformats.org/drawingml/2006/picture">
+                <pic:pic xmlns:pic="http://schemas.openxmlformats.org/drawingml/2006/picture">
+                  <pic:nvPicPr>
+                    <pic:cNvPr id="203" name="Picture 203"/>
+                    <pic:cNvPicPr/>
+                  </pic:nvPicPr>
+                  <pic:blipFill>
+                    <a:blip r:embed="rId71" cstate="print">
+                      <a:extLst>
+                        <a:ext uri="{28A0092B-C50C-407E-A947-70E740481C1C}">
+                          <a14:useLocalDpi xmlns:a14="http://schemas.microsoft.com/office/drawing/2010/main" val="0"/>
+                        </a:ext>
+                      </a:extLst>
+                    </a:blip>
+                    <a:stretch>
+                      <a:fillRect/>
+                    </a:stretch>
+                  </pic:blipFill>
+                  <pic:spPr>
+                    <a:xfrm>
+                      <a:off x="0" y="0"/>
+                      <a:ext cx="5003800" cy="8503920"/>
+                    </a:xfrm>
+                    <a:prstGeom prst="rect">
+                      <a:avLst/>
+                    </a:prstGeom>
+                  </pic:spPr>
+                </pic:pic>
+              </a:graphicData>
+            </a:graphic>
+            <wp14:sizeRelH relativeFrom="page">
+              <wp14:pctWidth>0</wp14:pctWidth>
+            </wp14:sizeRelH>
+            <wp14:sizeRelV relativeFrom="page">
+              <wp14:pctHeight>0</wp14:pctHeight>
+            </wp14:sizeRelV>
+          </wp:anchor>
+        </w:drawing>
+      </w:r>
+      <w:r>
+        <w:t>Update Category</w:t>
+      </w:r>
+    </w:p>
+    <w:p>
+      <w:pPr>
+        <w:pStyle w:val="BigNormalTitle"/>
+      </w:pPr>
+      <w:r>
+        <w:br w:type="column"/>
+      </w:r>
+      <w:r>
+        <w:rPr>
+          <w:noProof/>
+        </w:rPr>
+        <w:lastRenderedPageBreak/>
+        <w:drawing>
+          <wp:anchor distT="0" distB="0" distL="114300" distR="114300" simplePos="0" relativeHeight="251755008" behindDoc="0" locked="0" layoutInCell="1" allowOverlap="1" wp14:anchorId="69FD02AC" wp14:editId="3E81FF29">
+            <wp:simplePos x="0" y="0"/>
+            <wp:positionH relativeFrom="margin">
+              <wp:align>center</wp:align>
+            </wp:positionH>
+            <wp:positionV relativeFrom="paragraph">
+              <wp:posOffset>307731</wp:posOffset>
+            </wp:positionV>
+            <wp:extent cx="5577840" cy="8503920"/>
+            <wp:effectExtent l="0" t="0" r="3810" b="0"/>
+            <wp:wrapTopAndBottom/>
+            <wp:docPr id="204" name="Picture 204"/>
+            <wp:cNvGraphicFramePr>
+              <a:graphicFrameLocks xmlns:a="http://schemas.openxmlformats.org/drawingml/2006/main" noChangeAspect="1"/>
+            </wp:cNvGraphicFramePr>
+            <a:graphic xmlns:a="http://schemas.openxmlformats.org/drawingml/2006/main">
+              <a:graphicData uri="http://schemas.openxmlformats.org/drawingml/2006/picture">
+                <pic:pic xmlns:pic="http://schemas.openxmlformats.org/drawingml/2006/picture">
+                  <pic:nvPicPr>
+                    <pic:cNvPr id="204" name="Picture 204"/>
+                    <pic:cNvPicPr/>
+                  </pic:nvPicPr>
+                  <pic:blipFill>
+                    <a:blip r:embed="rId72" cstate="print">
+                      <a:extLst>
+                        <a:ext uri="{28A0092B-C50C-407E-A947-70E740481C1C}">
+                          <a14:useLocalDpi xmlns:a14="http://schemas.microsoft.com/office/drawing/2010/main" val="0"/>
+                        </a:ext>
+                      </a:extLst>
+                    </a:blip>
+                    <a:stretch>
+                      <a:fillRect/>
+                    </a:stretch>
+                  </pic:blipFill>
+                  <pic:spPr>
+                    <a:xfrm>
+                      <a:off x="0" y="0"/>
+                      <a:ext cx="5577840" cy="8503920"/>
+                    </a:xfrm>
+                    <a:prstGeom prst="rect">
+                      <a:avLst/>
+                    </a:prstGeom>
+                  </pic:spPr>
+                </pic:pic>
+              </a:graphicData>
+            </a:graphic>
+            <wp14:sizeRelH relativeFrom="page">
+              <wp14:pctWidth>0</wp14:pctWidth>
+            </wp14:sizeRelH>
+            <wp14:sizeRelV relativeFrom="page">
+              <wp14:pctHeight>0</wp14:pctHeight>
+            </wp14:sizeRelV>
+          </wp:anchor>
+        </w:drawing>
+      </w:r>
+      <w:r>
+        <w:t>Update City</w:t>
+      </w:r>
+    </w:p>
+    <w:p>
+      <w:pPr>
+        <w:pStyle w:val="BigNormalTitle"/>
+      </w:pPr>
+      <w:r>
+        <w:br w:type="column"/>
+      </w:r>
+      <w:r>
+        <w:rPr>
+          <w:noProof/>
+        </w:rPr>
+        <w:lastRenderedPageBreak/>
+        <w:drawing>
+          <wp:anchor distT="0" distB="0" distL="114300" distR="114300" simplePos="0" relativeHeight="251756032" behindDoc="0" locked="0" layoutInCell="1" allowOverlap="1" wp14:anchorId="38AA334F" wp14:editId="041DDC4B">
+            <wp:simplePos x="0" y="0"/>
+            <wp:positionH relativeFrom="margin">
+              <wp:align>center</wp:align>
+            </wp:positionH>
+            <wp:positionV relativeFrom="paragraph">
+              <wp:posOffset>307731</wp:posOffset>
+            </wp:positionV>
+            <wp:extent cx="5577840" cy="8503920"/>
+            <wp:effectExtent l="0" t="0" r="3810" b="0"/>
+            <wp:wrapTopAndBottom/>
+            <wp:docPr id="205" name="Picture 205"/>
+            <wp:cNvGraphicFramePr>
+              <a:graphicFrameLocks xmlns:a="http://schemas.openxmlformats.org/drawingml/2006/main" noChangeAspect="1"/>
+            </wp:cNvGraphicFramePr>
+            <a:graphic xmlns:a="http://schemas.openxmlformats.org/drawingml/2006/main">
+              <a:graphicData uri="http://schemas.openxmlformats.org/drawingml/2006/picture">
+                <pic:pic xmlns:pic="http://schemas.openxmlformats.org/drawingml/2006/picture">
+                  <pic:nvPicPr>
+                    <pic:cNvPr id="205" name="Picture 205"/>
+                    <pic:cNvPicPr/>
+                  </pic:nvPicPr>
+                  <pic:blipFill>
+                    <a:blip r:embed="rId73" cstate="print">
+                      <a:extLst>
+                        <a:ext uri="{28A0092B-C50C-407E-A947-70E740481C1C}">
+                          <a14:useLocalDpi xmlns:a14="http://schemas.microsoft.com/office/drawing/2010/main" val="0"/>
+                        </a:ext>
+                      </a:extLst>
+                    </a:blip>
+                    <a:stretch>
+                      <a:fillRect/>
+                    </a:stretch>
+                  </pic:blipFill>
+                  <pic:spPr>
+                    <a:xfrm>
+                      <a:off x="0" y="0"/>
+                      <a:ext cx="5577840" cy="8503920"/>
+                    </a:xfrm>
+                    <a:prstGeom prst="rect">
+                      <a:avLst/>
+                    </a:prstGeom>
+                  </pic:spPr>
+                </pic:pic>
+              </a:graphicData>
+            </a:graphic>
+            <wp14:sizeRelH relativeFrom="page">
+              <wp14:pctWidth>0</wp14:pctWidth>
+            </wp14:sizeRelH>
+            <wp14:sizeRelV relativeFrom="page">
+              <wp14:pctHeight>0</wp14:pctHeight>
+            </wp14:sizeRelV>
+          </wp:anchor>
+        </w:drawing>
+      </w:r>
+      <w:r>
+        <w:t>Update Facility</w:t>
+      </w:r>
+    </w:p>
+    <w:p>
+      <w:pPr>
+        <w:pStyle w:val="BigNormalTitle"/>
+      </w:pPr>
+      <w:r>
+        <w:br w:type="column"/>
+      </w:r>
+      <w:r>
+        <w:rPr>
+          <w:noProof/>
+        </w:rPr>
+        <w:lastRenderedPageBreak/>
+        <w:drawing>
+          <wp:anchor distT="0" distB="0" distL="114300" distR="114300" simplePos="0" relativeHeight="251757056" behindDoc="0" locked="0" layoutInCell="1" allowOverlap="1" wp14:anchorId="6AA6AC83" wp14:editId="0FAB6A53">
+            <wp:simplePos x="0" y="0"/>
+            <wp:positionH relativeFrom="margin">
+              <wp:align>center</wp:align>
+            </wp:positionH>
+            <wp:positionV relativeFrom="paragraph">
+              <wp:posOffset>307731</wp:posOffset>
+            </wp:positionV>
+            <wp:extent cx="5003800" cy="8503920"/>
+            <wp:effectExtent l="0" t="0" r="6350" b="0"/>
+            <wp:wrapTopAndBottom/>
+            <wp:docPr id="206" name="Picture 206"/>
+            <wp:cNvGraphicFramePr>
+              <a:graphicFrameLocks xmlns:a="http://schemas.openxmlformats.org/drawingml/2006/main" noChangeAspect="1"/>
+            </wp:cNvGraphicFramePr>
+            <a:graphic xmlns:a="http://schemas.openxmlformats.org/drawingml/2006/main">
+              <a:graphicData uri="http://schemas.openxmlformats.org/drawingml/2006/picture">
+                <pic:pic xmlns:pic="http://schemas.openxmlformats.org/drawingml/2006/picture">
+                  <pic:nvPicPr>
+                    <pic:cNvPr id="206" name="Picture 206"/>
+                    <pic:cNvPicPr/>
+                  </pic:nvPicPr>
+                  <pic:blipFill>
+                    <a:blip r:embed="rId74" cstate="print">
+                      <a:extLst>
+                        <a:ext uri="{28A0092B-C50C-407E-A947-70E740481C1C}">
+                          <a14:useLocalDpi xmlns:a14="http://schemas.microsoft.com/office/drawing/2010/main" val="0"/>
+                        </a:ext>
+                      </a:extLst>
+                    </a:blip>
+                    <a:stretch>
+                      <a:fillRect/>
+                    </a:stretch>
+                  </pic:blipFill>
+                  <pic:spPr>
+                    <a:xfrm>
+                      <a:off x="0" y="0"/>
+                      <a:ext cx="5003800" cy="8503920"/>
+                    </a:xfrm>
+                    <a:prstGeom prst="rect">
+                      <a:avLst/>
+                    </a:prstGeom>
+                  </pic:spPr>
+                </pic:pic>
+              </a:graphicData>
+            </a:graphic>
+            <wp14:sizeRelH relativeFrom="page">
+              <wp14:pctWidth>0</wp14:pctWidth>
+            </wp14:sizeRelH>
+            <wp14:sizeRelV relativeFrom="page">
+              <wp14:pctHeight>0</wp14:pctHeight>
+            </wp14:sizeRelV>
+          </wp:anchor>
+        </w:drawing>
+      </w:r>
+      <w:r>
+        <w:t>Update Property</w:t>
+      </w:r>
+    </w:p>
+    <w:p>
+      <w:pPr>
+        <w:pStyle w:val="BigNormalTitle"/>
+      </w:pPr>
+      <w:r>
+        <w:br w:type="column"/>
+      </w:r>
+      <w:r>
+        <w:rPr>
+          <w:noProof/>
+        </w:rPr>
+        <w:lastRenderedPageBreak/>
+        <w:drawing>
+          <wp:anchor distT="0" distB="0" distL="114300" distR="114300" simplePos="0" relativeHeight="251758080" behindDoc="0" locked="0" layoutInCell="1" allowOverlap="1" wp14:anchorId="49E61597" wp14:editId="7B4C555D">
+            <wp:simplePos x="0" y="0"/>
+            <wp:positionH relativeFrom="margin">
+              <wp:align>center</wp:align>
+            </wp:positionH>
+            <wp:positionV relativeFrom="paragraph">
+              <wp:posOffset>307731</wp:posOffset>
+            </wp:positionV>
+            <wp:extent cx="5731510" cy="8281035"/>
+            <wp:effectExtent l="0" t="0" r="2540" b="5715"/>
+            <wp:wrapTopAndBottom/>
+            <wp:docPr id="207" name="Picture 207"/>
+            <wp:cNvGraphicFramePr>
+              <a:graphicFrameLocks xmlns:a="http://schemas.openxmlformats.org/drawingml/2006/main" noChangeAspect="1"/>
+            </wp:cNvGraphicFramePr>
+            <a:graphic xmlns:a="http://schemas.openxmlformats.org/drawingml/2006/main">
+              <a:graphicData uri="http://schemas.openxmlformats.org/drawingml/2006/picture">
+                <pic:pic xmlns:pic="http://schemas.openxmlformats.org/drawingml/2006/picture">
+                  <pic:nvPicPr>
+                    <pic:cNvPr id="207" name="Picture 207"/>
+                    <pic:cNvPicPr/>
+                  </pic:nvPicPr>
+                  <pic:blipFill>
+                    <a:blip r:embed="rId75" cstate="print">
+                      <a:extLst>
+                        <a:ext uri="{28A0092B-C50C-407E-A947-70E740481C1C}">
+                          <a14:useLocalDpi xmlns:a14="http://schemas.microsoft.com/office/drawing/2010/main" val="0"/>
+                        </a:ext>
+                      </a:extLst>
+                    </a:blip>
+                    <a:stretch>
+                      <a:fillRect/>
+                    </a:stretch>
+                  </pic:blipFill>
+                  <pic:spPr>
+                    <a:xfrm>
+                      <a:off x="0" y="0"/>
+                      <a:ext cx="5731510" cy="8281035"/>
+                    </a:xfrm>
+                    <a:prstGeom prst="rect">
+                      <a:avLst/>
+                    </a:prstGeom>
+                  </pic:spPr>
+                </pic:pic>
+              </a:graphicData>
+            </a:graphic>
+            <wp14:sizeRelH relativeFrom="page">
+              <wp14:pctWidth>0</wp14:pctWidth>
+            </wp14:sizeRelH>
+            <wp14:sizeRelV relativeFrom="page">
+              <wp14:pctHeight>0</wp14:pctHeight>
+            </wp14:sizeRelV>
+          </wp:anchor>
+        </w:drawing>
+      </w:r>
+      <w:r>
+        <w:t>Update User</w:t>
+      </w:r>
+    </w:p>
+    <w:p>
+      <w:pPr>
+        <w:pStyle w:val="BigNormalTitle"/>
+      </w:pPr>
+      <w:r>
+        <w:br w:type="column"/>
+      </w:r>
+      <w:r>
+        <w:rPr>
+          <w:noProof/>
+        </w:rPr>
+        <w:lastRenderedPageBreak/>
+        <w:drawing>
+          <wp:anchor distT="0" distB="0" distL="114300" distR="114300" simplePos="0" relativeHeight="251759104" behindDoc="0" locked="0" layoutInCell="1" allowOverlap="1" wp14:anchorId="49C74A9A" wp14:editId="7BFEE669">
+            <wp:simplePos x="0" y="0"/>
+            <wp:positionH relativeFrom="margin">
+              <wp:align>center</wp:align>
+            </wp:positionH>
+            <wp:positionV relativeFrom="paragraph">
+              <wp:posOffset>307731</wp:posOffset>
+            </wp:positionV>
+            <wp:extent cx="4658995" cy="8503920"/>
+            <wp:effectExtent l="0" t="0" r="8255" b="0"/>
+            <wp:wrapTopAndBottom/>
+            <wp:docPr id="208" name="Picture 208"/>
+            <wp:cNvGraphicFramePr>
+              <a:graphicFrameLocks xmlns:a="http://schemas.openxmlformats.org/drawingml/2006/main" noChangeAspect="1"/>
+            </wp:cNvGraphicFramePr>
+            <a:graphic xmlns:a="http://schemas.openxmlformats.org/drawingml/2006/main">
+              <a:graphicData uri="http://schemas.openxmlformats.org/drawingml/2006/picture">
+                <pic:pic xmlns:pic="http://schemas.openxmlformats.org/drawingml/2006/picture">
+                  <pic:nvPicPr>
+                    <pic:cNvPr id="208" name="Picture 208"/>
+                    <pic:cNvPicPr/>
+                  </pic:nvPicPr>
+                  <pic:blipFill>
+                    <a:blip r:embed="rId76" cstate="print">
+                      <a:extLst>
+                        <a:ext uri="{28A0092B-C50C-407E-A947-70E740481C1C}">
+                          <a14:useLocalDpi xmlns:a14="http://schemas.microsoft.com/office/drawing/2010/main" val="0"/>
+                        </a:ext>
+                      </a:extLst>
+                    </a:blip>
+                    <a:stretch>
+                      <a:fillRect/>
+                    </a:stretch>
+                  </pic:blipFill>
+                  <pic:spPr>
+                    <a:xfrm>
+                      <a:off x="0" y="0"/>
+                      <a:ext cx="4658995" cy="8503920"/>
+                    </a:xfrm>
+                    <a:prstGeom prst="rect">
+                      <a:avLst/>
+                    </a:prstGeom>
+                  </pic:spPr>
+                </pic:pic>
+              </a:graphicData>
+            </a:graphic>
+            <wp14:sizeRelH relativeFrom="page">
+              <wp14:pctWidth>0</wp14:pctWidth>
+            </wp14:sizeRelH>
+            <wp14:sizeRelV relativeFrom="page">
+              <wp14:pctHeight>0</wp14:pctHeight>
+            </wp14:sizeRelV>
+          </wp:anchor>
+        </w:drawing>
+      </w:r>
+      <w:r>
+        <w:t>CMS Ajax Delete</w:t>
+      </w:r>
+    </w:p>
+    <w:p>
+      <w:pPr>
+        <w:pStyle w:val="BigNormalTitle"/>
+      </w:pPr>
+      <w:r>
+        <w:br w:type="column"/>
+      </w:r>
+      <w:r>
+        <w:rPr>
+          <w:noProof/>
+        </w:rPr>
+        <w:lastRenderedPageBreak/>
+        <w:drawing>
+          <wp:anchor distT="0" distB="0" distL="114300" distR="114300" simplePos="0" relativeHeight="251760128" behindDoc="0" locked="0" layoutInCell="1" allowOverlap="1" wp14:anchorId="145463D2" wp14:editId="3A31A385">
+            <wp:simplePos x="0" y="0"/>
+            <wp:positionH relativeFrom="margin">
+              <wp:align>center</wp:align>
+            </wp:positionH>
+            <wp:positionV relativeFrom="paragraph">
+              <wp:posOffset>307731</wp:posOffset>
+            </wp:positionV>
+            <wp:extent cx="5731510" cy="8498840"/>
+            <wp:effectExtent l="0" t="0" r="2540" b="0"/>
+            <wp:wrapTopAndBottom/>
+            <wp:docPr id="209" name="Picture 209"/>
+            <wp:cNvGraphicFramePr>
+              <a:graphicFrameLocks xmlns:a="http://schemas.openxmlformats.org/drawingml/2006/main" noChangeAspect="1"/>
+            </wp:cNvGraphicFramePr>
+            <a:graphic xmlns:a="http://schemas.openxmlformats.org/drawingml/2006/main">
+              <a:graphicData uri="http://schemas.openxmlformats.org/drawingml/2006/picture">
+                <pic:pic xmlns:pic="http://schemas.openxmlformats.org/drawingml/2006/picture">
+                  <pic:nvPicPr>
+                    <pic:cNvPr id="209" name="Picture 209"/>
+                    <pic:cNvPicPr/>
+                  </pic:nvPicPr>
+                  <pic:blipFill>
+                    <a:blip r:embed="rId77" cstate="print">
+                      <a:extLst>
+                        <a:ext uri="{28A0092B-C50C-407E-A947-70E740481C1C}">
+                          <a14:useLocalDpi xmlns:a14="http://schemas.microsoft.com/office/drawing/2010/main" val="0"/>
+                        </a:ext>
+                      </a:extLst>
+                    </a:blip>
+                    <a:stretch>
+                      <a:fillRect/>
+                    </a:stretch>
+                  </pic:blipFill>
+                  <pic:spPr>
+                    <a:xfrm>
+                      <a:off x="0" y="0"/>
+                      <a:ext cx="5731510" cy="8498840"/>
+                    </a:xfrm>
+                    <a:prstGeom prst="rect">
+                      <a:avLst/>
+                    </a:prstGeom>
+                  </pic:spPr>
+                </pic:pic>
+              </a:graphicData>
+            </a:graphic>
+            <wp14:sizeRelH relativeFrom="page">
+              <wp14:pctWidth>0</wp14:pctWidth>
+            </wp14:sizeRelH>
+            <wp14:sizeRelV relativeFrom="page">
+              <wp14:pctHeight>0</wp14:pctHeight>
+            </wp14:sizeRelV>
+          </wp:anchor>
+        </w:drawing>
+      </w:r>
+      <w:r>
+        <w:t>Save CMS</w:t>
+      </w:r>
+    </w:p>
+    <w:p>
+      <w:pPr>
+        <w:pStyle w:val="BigNormalTitle"/>
+      </w:pPr>
+      <w:r>
+        <w:br w:type="column"/>
+      </w:r>
+      <w:r>
+        <w:rPr>
+          <w:noProof/>
+        </w:rPr>
+        <w:lastRenderedPageBreak/>
+        <w:drawing>
+          <wp:anchor distT="0" distB="0" distL="114300" distR="114300" simplePos="0" relativeHeight="251761152" behindDoc="0" locked="0" layoutInCell="1" allowOverlap="1" wp14:anchorId="17B48A4E" wp14:editId="30450414">
+            <wp:simplePos x="0" y="0"/>
+            <wp:positionH relativeFrom="margin">
+              <wp:align>center</wp:align>
+            </wp:positionH>
+            <wp:positionV relativeFrom="paragraph">
+              <wp:posOffset>307731</wp:posOffset>
+            </wp:positionV>
+            <wp:extent cx="5731510" cy="8498840"/>
+            <wp:effectExtent l="0" t="0" r="2540" b="0"/>
+            <wp:wrapTopAndBottom/>
+            <wp:docPr id="210" name="Picture 210"/>
+            <wp:cNvGraphicFramePr>
+              <a:graphicFrameLocks xmlns:a="http://schemas.openxmlformats.org/drawingml/2006/main" noChangeAspect="1"/>
+            </wp:cNvGraphicFramePr>
+            <a:graphic xmlns:a="http://schemas.openxmlformats.org/drawingml/2006/main">
+              <a:graphicData uri="http://schemas.openxmlformats.org/drawingml/2006/picture">
+                <pic:pic xmlns:pic="http://schemas.openxmlformats.org/drawingml/2006/picture">
+                  <pic:nvPicPr>
+                    <pic:cNvPr id="210" name="Picture 210"/>
+                    <pic:cNvPicPr/>
+                  </pic:nvPicPr>
+                  <pic:blipFill>
+                    <a:blip r:embed="rId78" cstate="print">
+                      <a:extLst>
+                        <a:ext uri="{28A0092B-C50C-407E-A947-70E740481C1C}">
+                          <a14:useLocalDpi xmlns:a14="http://schemas.microsoft.com/office/drawing/2010/main" val="0"/>
+                        </a:ext>
+                      </a:extLst>
+                    </a:blip>
+                    <a:stretch>
+                      <a:fillRect/>
+                    </a:stretch>
+                  </pic:blipFill>
+                  <pic:spPr>
+                    <a:xfrm>
+                      <a:off x="0" y="0"/>
+                      <a:ext cx="5731510" cy="8498840"/>
+                    </a:xfrm>
+                    <a:prstGeom prst="rect">
+                      <a:avLst/>
+                    </a:prstGeom>
+                  </pic:spPr>
+                </pic:pic>
+              </a:graphicData>
+            </a:graphic>
+            <wp14:sizeRelH relativeFrom="page">
+              <wp14:pctWidth>0</wp14:pctWidth>
+            </wp14:sizeRelH>
+            <wp14:sizeRelV relativeFrom="page">
+              <wp14:pctHeight>0</wp14:pctHeight>
+            </wp14:sizeRelV>
+          </wp:anchor>
+        </w:drawing>
+      </w:r>
+      <w:r>
+        <w:t>Save Site Settings</w:t>
+      </w:r>
+    </w:p>
+    <w:p>
+      <w:pPr>
+        <w:pStyle w:val="BigNormalTitle"/>
+      </w:pPr>
+      <w:r>
+        <w:br w:type="column"/>
+      </w:r>
+      <w:r>
+        <w:rPr>
+          <w:noProof/>
+        </w:rPr>
+        <w:lastRenderedPageBreak/>
+        <w:drawing>
+          <wp:anchor distT="0" distB="0" distL="114300" distR="114300" simplePos="0" relativeHeight="251762176" behindDoc="0" locked="0" layoutInCell="1" allowOverlap="1" wp14:anchorId="79FD90B5" wp14:editId="5BB1A9D4">
+            <wp:simplePos x="0" y="0"/>
+            <wp:positionH relativeFrom="margin">
+              <wp:align>center</wp:align>
+            </wp:positionH>
+            <wp:positionV relativeFrom="paragraph">
+              <wp:posOffset>307731</wp:posOffset>
+            </wp:positionV>
+            <wp:extent cx="4658995" cy="8503920"/>
+            <wp:effectExtent l="0" t="0" r="8255" b="0"/>
+            <wp:wrapTopAndBottom/>
+            <wp:docPr id="211" name="Picture 211"/>
+            <wp:cNvGraphicFramePr>
+              <a:graphicFrameLocks xmlns:a="http://schemas.openxmlformats.org/drawingml/2006/main" noChangeAspect="1"/>
+            </wp:cNvGraphicFramePr>
+            <a:graphic xmlns:a="http://schemas.openxmlformats.org/drawingml/2006/main">
+              <a:graphicData uri="http://schemas.openxmlformats.org/drawingml/2006/picture">
+                <pic:pic xmlns:pic="http://schemas.openxmlformats.org/drawingml/2006/picture">
+                  <pic:nvPicPr>
+                    <pic:cNvPr id="211" name="Picture 211"/>
+                    <pic:cNvPicPr/>
+                  </pic:nvPicPr>
+                  <pic:blipFill>
+                    <a:blip r:embed="rId79" cstate="print">
+                      <a:extLst>
+                        <a:ext uri="{28A0092B-C50C-407E-A947-70E740481C1C}">
+                          <a14:useLocalDpi xmlns:a14="http://schemas.microsoft.com/office/drawing/2010/main" val="0"/>
+                        </a:ext>
+                      </a:extLst>
+                    </a:blip>
+                    <a:stretch>
+                      <a:fillRect/>
+                    </a:stretch>
+                  </pic:blipFill>
+                  <pic:spPr>
+                    <a:xfrm>
+                      <a:off x="0" y="0"/>
+                      <a:ext cx="4658995" cy="8503920"/>
+                    </a:xfrm>
+                    <a:prstGeom prst="rect">
+                      <a:avLst/>
+                    </a:prstGeom>
+                  </pic:spPr>
+                </pic:pic>
+              </a:graphicData>
+            </a:graphic>
+            <wp14:sizeRelH relativeFrom="page">
+              <wp14:pctWidth>0</wp14:pctWidth>
+            </wp14:sizeRelH>
+            <wp14:sizeRelV relativeFrom="page">
+              <wp14:pctHeight>0</wp14:pctHeight>
+            </wp14:sizeRelV>
+          </wp:anchor>
+        </w:drawing>
+      </w:r>
+      <w:r>
+        <w:t>Site Settings Ajax Delete</w:t>
+      </w:r>
+    </w:p>
+    <w:p>
+      <w:pPr>
+        <w:pStyle w:val="Heading3"/>
+      </w:pPr>
+      <w:r>
+        <w:br w:type="column"/>
+      </w:r>
+      <w:bookmarkStart w:id="56" w:name="_Toc99396040"/>
+      <w:r>
+        <w:lastRenderedPageBreak/>
+        <w:t>User Flow-Charts</w:t>
+      </w:r>
+      <w:bookmarkEnd w:id="56"/>
+    </w:p>
+    <w:p>
+      <w:pPr>
+        <w:pStyle w:val="BigNormal"/>
+      </w:pPr>
+    </w:p>
+    <w:p>
+      <w:pPr>
+        <w:pStyle w:val="BigNormalTitle"/>
+      </w:pPr>
+      <w:r>
+        <w:rPr>
+          <w:noProof/>
+        </w:rPr>
+        <w:drawing>
+          <wp:anchor distT="0" distB="0" distL="114300" distR="114300" simplePos="0" relativeHeight="251763200" behindDoc="0" locked="0" layoutInCell="1" allowOverlap="1" wp14:anchorId="5A631330" wp14:editId="6D0FD4B6">
+            <wp:simplePos x="0" y="0"/>
+            <wp:positionH relativeFrom="margin">
+              <wp:align>center</wp:align>
+            </wp:positionH>
+            <wp:positionV relativeFrom="paragraph">
+              <wp:posOffset>306900</wp:posOffset>
+            </wp:positionV>
+            <wp:extent cx="5505450" cy="7955280"/>
+            <wp:effectExtent l="0" t="0" r="0" b="7620"/>
+            <wp:wrapTopAndBottom/>
+            <wp:docPr id="212" name="Picture 212"/>
+            <wp:cNvGraphicFramePr>
+              <a:graphicFrameLocks xmlns:a="http://schemas.openxmlformats.org/drawingml/2006/main" noChangeAspect="1"/>
+            </wp:cNvGraphicFramePr>
+            <a:graphic xmlns:a="http://schemas.openxmlformats.org/drawingml/2006/main">
+              <a:graphicData uri="http://schemas.openxmlformats.org/drawingml/2006/picture">
+                <pic:pic xmlns:pic="http://schemas.openxmlformats.org/drawingml/2006/picture">
+                  <pic:nvPicPr>
+                    <pic:cNvPr id="212" name="Picture 212"/>
+                    <pic:cNvPicPr/>
+                  </pic:nvPicPr>
+                  <pic:blipFill>
+                    <a:blip r:embed="rId80" cstate="print">
+                      <a:extLst>
+                        <a:ext uri="{28A0092B-C50C-407E-A947-70E740481C1C}">
+                          <a14:useLocalDpi xmlns:a14="http://schemas.microsoft.com/office/drawing/2010/main" val="0"/>
+                        </a:ext>
+                      </a:extLst>
+                    </a:blip>
+                    <a:stretch>
+                      <a:fillRect/>
+                    </a:stretch>
+                  </pic:blipFill>
+                  <pic:spPr>
+                    <a:xfrm>
+                      <a:off x="0" y="0"/>
+                      <a:ext cx="5505450" cy="7955280"/>
+                    </a:xfrm>
+                    <a:prstGeom prst="rect">
+                      <a:avLst/>
+                    </a:prstGeom>
+                  </pic:spPr>
+                </pic:pic>
+              </a:graphicData>
+            </a:graphic>
+            <wp14:sizeRelH relativeFrom="page">
+              <wp14:pctWidth>0</wp14:pctWidth>
+            </wp14:sizeRelH>
+            <wp14:sizeRelV relativeFrom="page">
+              <wp14:pctHeight>0</wp14:pctHeight>
+            </wp14:sizeRelV>
+          </wp:anchor>
+        </w:drawing>
+      </w:r>
+      <w:r>
+        <w:t>Add Reviews</w:t>
+      </w:r>
+    </w:p>
+    <w:p>
+      <w:pPr>
+        <w:pStyle w:val="BigNormalTitle"/>
+      </w:pPr>
+      <w:r>
+        <w:br w:type="column"/>
+      </w:r>
+      <w:r>
+        <w:rPr>
+          <w:noProof/>
+        </w:rPr>
+        <w:lastRenderedPageBreak/>
+        <w:drawing>
+          <wp:anchor distT="0" distB="0" distL="114300" distR="114300" simplePos="0" relativeHeight="251764224" behindDoc="0" locked="0" layoutInCell="1" allowOverlap="1" wp14:anchorId="0B581BF1" wp14:editId="689AF066">
+            <wp:simplePos x="0" y="0"/>
+            <wp:positionH relativeFrom="margin">
+              <wp:align>center</wp:align>
+            </wp:positionH>
+            <wp:positionV relativeFrom="paragraph">
+              <wp:posOffset>307731</wp:posOffset>
+            </wp:positionV>
+            <wp:extent cx="5453380" cy="8503920"/>
+            <wp:effectExtent l="0" t="0" r="0" b="0"/>
+            <wp:wrapTopAndBottom/>
+            <wp:docPr id="213" name="Picture 213"/>
+            <wp:cNvGraphicFramePr>
+              <a:graphicFrameLocks xmlns:a="http://schemas.openxmlformats.org/drawingml/2006/main" noChangeAspect="1"/>
+            </wp:cNvGraphicFramePr>
+            <a:graphic xmlns:a="http://schemas.openxmlformats.org/drawingml/2006/main">
+              <a:graphicData uri="http://schemas.openxmlformats.org/drawingml/2006/picture">
+                <pic:pic xmlns:pic="http://schemas.openxmlformats.org/drawingml/2006/picture">
+                  <pic:nvPicPr>
+                    <pic:cNvPr id="213" name="Picture 213"/>
+                    <pic:cNvPicPr/>
+                  </pic:nvPicPr>
+                  <pic:blipFill>
+                    <a:blip r:embed="rId81" cstate="print">
+                      <a:extLst>
+                        <a:ext uri="{28A0092B-C50C-407E-A947-70E740481C1C}">
+                          <a14:useLocalDpi xmlns:a14="http://schemas.microsoft.com/office/drawing/2010/main" val="0"/>
+                        </a:ext>
+                      </a:extLst>
+                    </a:blip>
+                    <a:stretch>
+                      <a:fillRect/>
+                    </a:stretch>
+                  </pic:blipFill>
+                  <pic:spPr>
+                    <a:xfrm>
+                      <a:off x="0" y="0"/>
+                      <a:ext cx="5453380" cy="8503920"/>
+                    </a:xfrm>
+                    <a:prstGeom prst="rect">
+                      <a:avLst/>
+                    </a:prstGeom>
+                  </pic:spPr>
+                </pic:pic>
+              </a:graphicData>
+            </a:graphic>
+            <wp14:sizeRelH relativeFrom="page">
+              <wp14:pctWidth>0</wp14:pctWidth>
+            </wp14:sizeRelH>
+            <wp14:sizeRelV relativeFrom="page">
+              <wp14:pctHeight>0</wp14:pctHeight>
+            </wp14:sizeRelV>
+          </wp:anchor>
+        </w:drawing>
+      </w:r>
+      <w:r>
+        <w:t>Change Password</w:t>
+      </w:r>
+    </w:p>
+    <w:p>
+      <w:pPr>
+        <w:pStyle w:val="BigNormalTitle"/>
+      </w:pPr>
+      <w:r>
+        <w:br w:type="column"/>
+      </w:r>
+      <w:r>
+        <w:rPr>
+          <w:noProof/>
+        </w:rPr>
+        <w:lastRenderedPageBreak/>
+        <w:drawing>
+          <wp:anchor distT="0" distB="0" distL="114300" distR="114300" simplePos="0" relativeHeight="251765248" behindDoc="0" locked="0" layoutInCell="1" allowOverlap="1" wp14:anchorId="4ABE026D" wp14:editId="61C8D8FF">
+            <wp:simplePos x="0" y="0"/>
+            <wp:positionH relativeFrom="margin">
+              <wp:align>center</wp:align>
+            </wp:positionH>
+            <wp:positionV relativeFrom="paragraph">
+              <wp:posOffset>307731</wp:posOffset>
+            </wp:positionV>
+            <wp:extent cx="4417060" cy="8503920"/>
+            <wp:effectExtent l="0" t="0" r="2540" b="0"/>
+            <wp:wrapTopAndBottom/>
+            <wp:docPr id="214" name="Picture 214"/>
+            <wp:cNvGraphicFramePr>
+              <a:graphicFrameLocks xmlns:a="http://schemas.openxmlformats.org/drawingml/2006/main" noChangeAspect="1"/>
+            </wp:cNvGraphicFramePr>
+            <a:graphic xmlns:a="http://schemas.openxmlformats.org/drawingml/2006/main">
+              <a:graphicData uri="http://schemas.openxmlformats.org/drawingml/2006/picture">
+                <pic:pic xmlns:pic="http://schemas.openxmlformats.org/drawingml/2006/picture">
+                  <pic:nvPicPr>
+                    <pic:cNvPr id="214" name="Picture 214"/>
+                    <pic:cNvPicPr/>
+                  </pic:nvPicPr>
+                  <pic:blipFill>
+                    <a:blip r:embed="rId82" cstate="print">
+                      <a:extLst>
+                        <a:ext uri="{28A0092B-C50C-407E-A947-70E740481C1C}">
+                          <a14:useLocalDpi xmlns:a14="http://schemas.microsoft.com/office/drawing/2010/main" val="0"/>
+                        </a:ext>
+                      </a:extLst>
+                    </a:blip>
+                    <a:stretch>
+                      <a:fillRect/>
+                    </a:stretch>
+                  </pic:blipFill>
+                  <pic:spPr>
+                    <a:xfrm>
+                      <a:off x="0" y="0"/>
+                      <a:ext cx="4417060" cy="8503920"/>
+                    </a:xfrm>
+                    <a:prstGeom prst="rect">
+                      <a:avLst/>
+                    </a:prstGeom>
+                  </pic:spPr>
+                </pic:pic>
+              </a:graphicData>
+            </a:graphic>
+            <wp14:sizeRelH relativeFrom="page">
+              <wp14:pctWidth>0</wp14:pctWidth>
+            </wp14:sizeRelH>
+            <wp14:sizeRelV relativeFrom="page">
+              <wp14:pctHeight>0</wp14:pctHeight>
+            </wp14:sizeRelV>
+          </wp:anchor>
+        </w:drawing>
+      </w:r>
+      <w:r>
+        <w:t>Delete Profile Image</w:t>
+      </w:r>
+    </w:p>
+    <w:p>
+      <w:pPr>
+        <w:pStyle w:val="BigNormalTitle"/>
+      </w:pPr>
+      <w:r>
+        <w:br w:type="column"/>
+      </w:r>
+      <w:r>
+        <w:rPr>
+          <w:noProof/>
+        </w:rPr>
+        <w:lastRenderedPageBreak/>
+        <w:drawing>
+          <wp:anchor distT="0" distB="0" distL="114300" distR="114300" simplePos="0" relativeHeight="251766272" behindDoc="0" locked="0" layoutInCell="1" allowOverlap="1" wp14:anchorId="544A2699" wp14:editId="19359060">
+            <wp:simplePos x="0" y="0"/>
+            <wp:positionH relativeFrom="margin">
+              <wp:align>center</wp:align>
+            </wp:positionH>
+            <wp:positionV relativeFrom="paragraph">
+              <wp:posOffset>307731</wp:posOffset>
+            </wp:positionV>
+            <wp:extent cx="5731510" cy="7185025"/>
+            <wp:effectExtent l="0" t="0" r="2540" b="0"/>
+            <wp:wrapTopAndBottom/>
+            <wp:docPr id="215" name="Picture 215"/>
+            <wp:cNvGraphicFramePr>
+              <a:graphicFrameLocks xmlns:a="http://schemas.openxmlformats.org/drawingml/2006/main" noChangeAspect="1"/>
+            </wp:cNvGraphicFramePr>
+            <a:graphic xmlns:a="http://schemas.openxmlformats.org/drawingml/2006/main">
+              <a:graphicData uri="http://schemas.openxmlformats.org/drawingml/2006/picture">
+                <pic:pic xmlns:pic="http://schemas.openxmlformats.org/drawingml/2006/picture">
+                  <pic:nvPicPr>
+                    <pic:cNvPr id="215" name="Picture 215"/>
+                    <pic:cNvPicPr/>
+                  </pic:nvPicPr>
+                  <pic:blipFill>
+                    <a:blip r:embed="rId83" cstate="print">
+                      <a:extLst>
+                        <a:ext uri="{28A0092B-C50C-407E-A947-70E740481C1C}">
+                          <a14:useLocalDpi xmlns:a14="http://schemas.microsoft.com/office/drawing/2010/main" val="0"/>
+                        </a:ext>
+                      </a:extLst>
+                    </a:blip>
+                    <a:stretch>
+                      <a:fillRect/>
+                    </a:stretch>
+                  </pic:blipFill>
+                  <pic:spPr>
+                    <a:xfrm>
+                      <a:off x="0" y="0"/>
+                      <a:ext cx="5731510" cy="7185025"/>
+                    </a:xfrm>
+                    <a:prstGeom prst="rect">
+                      <a:avLst/>
+                    </a:prstGeom>
+                  </pic:spPr>
+                </pic:pic>
+              </a:graphicData>
+            </a:graphic>
+            <wp14:sizeRelH relativeFrom="page">
+              <wp14:pctWidth>0</wp14:pctWidth>
+            </wp14:sizeRelH>
+            <wp14:sizeRelV relativeFrom="page">
+              <wp14:pctHeight>0</wp14:pctHeight>
+            </wp14:sizeRelV>
+          </wp:anchor>
+        </w:drawing>
+      </w:r>
+      <w:r>
+        <w:t>Delete Review</w:t>
+      </w:r>
+    </w:p>
+    <w:p>
+      <w:pPr>
+        <w:pStyle w:val="BigNormalTitle"/>
+      </w:pPr>
+      <w:r>
+        <w:br w:type="column"/>
+      </w:r>
+      <w:r>
+        <w:rPr>
+          <w:noProof/>
+        </w:rPr>
+        <w:lastRenderedPageBreak/>
+        <w:drawing>
+          <wp:anchor distT="0" distB="0" distL="114300" distR="114300" simplePos="0" relativeHeight="251767296" behindDoc="0" locked="0" layoutInCell="1" allowOverlap="1" wp14:anchorId="097D32D5" wp14:editId="1FD4AC05">
+            <wp:simplePos x="0" y="0"/>
+            <wp:positionH relativeFrom="margin">
+              <wp:align>center</wp:align>
+            </wp:positionH>
+            <wp:positionV relativeFrom="paragraph">
+              <wp:posOffset>307731</wp:posOffset>
+            </wp:positionV>
+            <wp:extent cx="4954270" cy="8503920"/>
+            <wp:effectExtent l="0" t="0" r="0" b="0"/>
+            <wp:wrapTopAndBottom/>
+            <wp:docPr id="216" name="Picture 216"/>
+            <wp:cNvGraphicFramePr>
+              <a:graphicFrameLocks xmlns:a="http://schemas.openxmlformats.org/drawingml/2006/main" noChangeAspect="1"/>
+            </wp:cNvGraphicFramePr>
+            <a:graphic xmlns:a="http://schemas.openxmlformats.org/drawingml/2006/main">
+              <a:graphicData uri="http://schemas.openxmlformats.org/drawingml/2006/picture">
+                <pic:pic xmlns:pic="http://schemas.openxmlformats.org/drawingml/2006/picture">
+                  <pic:nvPicPr>
+                    <pic:cNvPr id="216" name="Picture 216"/>
+                    <pic:cNvPicPr/>
+                  </pic:nvPicPr>
+                  <pic:blipFill>
+                    <a:blip r:embed="rId84" cstate="print">
+                      <a:extLst>
+                        <a:ext uri="{28A0092B-C50C-407E-A947-70E740481C1C}">
+                          <a14:useLocalDpi xmlns:a14="http://schemas.microsoft.com/office/drawing/2010/main" val="0"/>
+                        </a:ext>
+                      </a:extLst>
+                    </a:blip>
+                    <a:stretch>
+                      <a:fillRect/>
+                    </a:stretch>
+                  </pic:blipFill>
+                  <pic:spPr>
+                    <a:xfrm>
+                      <a:off x="0" y="0"/>
+                      <a:ext cx="4954270" cy="8503920"/>
+                    </a:xfrm>
+                    <a:prstGeom prst="rect">
+                      <a:avLst/>
+                    </a:prstGeom>
+                  </pic:spPr>
+                </pic:pic>
+              </a:graphicData>
+            </a:graphic>
+            <wp14:sizeRelH relativeFrom="page">
+              <wp14:pctWidth>0</wp14:pctWidth>
+            </wp14:sizeRelH>
+            <wp14:sizeRelV relativeFrom="page">
+              <wp14:pctHeight>0</wp14:pctHeight>
+            </wp14:sizeRelV>
+          </wp:anchor>
+        </w:drawing>
+      </w:r>
+      <w:r>
+        <w:t>Edit User Profile</w:t>
+      </w:r>
+    </w:p>
+    <w:p>
+      <w:pPr>
+        <w:pStyle w:val="BigNormalTitle"/>
+      </w:pPr>
+      <w:r>
+        <w:br w:type="column"/>
+      </w:r>
+      <w:r>
+        <w:rPr>
+          <w:noProof/>
+        </w:rPr>
+        <w:lastRenderedPageBreak/>
+        <w:drawing>
+          <wp:anchor distT="0" distB="0" distL="114300" distR="114300" simplePos="0" relativeHeight="251768320" behindDoc="0" locked="0" layoutInCell="1" allowOverlap="1" wp14:anchorId="1EAFDE00" wp14:editId="4A6B4134">
+            <wp:simplePos x="0" y="0"/>
+            <wp:positionH relativeFrom="margin">
+              <wp:align>center</wp:align>
+            </wp:positionH>
+            <wp:positionV relativeFrom="paragraph">
+              <wp:posOffset>307731</wp:posOffset>
+            </wp:positionV>
+            <wp:extent cx="5502910" cy="8503920"/>
+            <wp:effectExtent l="0" t="0" r="2540" b="0"/>
+            <wp:wrapTopAndBottom/>
+            <wp:docPr id="217" name="Picture 217"/>
+            <wp:cNvGraphicFramePr>
+              <a:graphicFrameLocks xmlns:a="http://schemas.openxmlformats.org/drawingml/2006/main" noChangeAspect="1"/>
+            </wp:cNvGraphicFramePr>
+            <a:graphic xmlns:a="http://schemas.openxmlformats.org/drawingml/2006/main">
+              <a:graphicData uri="http://schemas.openxmlformats.org/drawingml/2006/picture">
+                <pic:pic xmlns:pic="http://schemas.openxmlformats.org/drawingml/2006/picture">
+                  <pic:nvPicPr>
+                    <pic:cNvPr id="217" name="Picture 217"/>
+                    <pic:cNvPicPr/>
+                  </pic:nvPicPr>
+                  <pic:blipFill>
+                    <a:blip r:embed="rId85" cstate="print">
+                      <a:extLst>
+                        <a:ext uri="{28A0092B-C50C-407E-A947-70E740481C1C}">
+                          <a14:useLocalDpi xmlns:a14="http://schemas.microsoft.com/office/drawing/2010/main" val="0"/>
+                        </a:ext>
+                      </a:extLst>
+                    </a:blip>
+                    <a:stretch>
+                      <a:fillRect/>
+                    </a:stretch>
+                  </pic:blipFill>
+                  <pic:spPr>
+                    <a:xfrm>
+                      <a:off x="0" y="0"/>
+                      <a:ext cx="5502910" cy="8503920"/>
+                    </a:xfrm>
+                    <a:prstGeom prst="rect">
+                      <a:avLst/>
+                    </a:prstGeom>
+                  </pic:spPr>
+                </pic:pic>
+              </a:graphicData>
+            </a:graphic>
+            <wp14:sizeRelH relativeFrom="page">
+              <wp14:pctWidth>0</wp14:pctWidth>
+            </wp14:sizeRelH>
+            <wp14:sizeRelV relativeFrom="page">
+              <wp14:pctHeight>0</wp14:pctHeight>
+            </wp14:sizeRelV>
+          </wp:anchor>
+        </w:drawing>
+      </w:r>
+      <w:r>
+        <w:t>Login</w:t>
+      </w:r>
+    </w:p>
+    <w:p>
+      <w:pPr>
+        <w:pStyle w:val="BigNormalTitle"/>
+      </w:pPr>
+      <w:r>
+        <w:br w:type="column"/>
+      </w:r>
+      <w:r>
+        <w:rPr>
+          <w:noProof/>
+        </w:rPr>
+        <w:lastRenderedPageBreak/>
+        <w:drawing>
+          <wp:anchor distT="0" distB="0" distL="114300" distR="114300" simplePos="0" relativeHeight="251769344" behindDoc="0" locked="0" layoutInCell="1" allowOverlap="1" wp14:anchorId="4EDACB84" wp14:editId="00F33DA2">
+            <wp:simplePos x="0" y="0"/>
+            <wp:positionH relativeFrom="margin">
+              <wp:align>center</wp:align>
+            </wp:positionH>
+            <wp:positionV relativeFrom="paragraph">
+              <wp:posOffset>307731</wp:posOffset>
+            </wp:positionV>
+            <wp:extent cx="1396195" cy="3840480"/>
+            <wp:effectExtent l="0" t="0" r="0" b="7620"/>
+            <wp:wrapTopAndBottom/>
+            <wp:docPr id="218" name="Picture 218"/>
+            <wp:cNvGraphicFramePr>
+              <a:graphicFrameLocks xmlns:a="http://schemas.openxmlformats.org/drawingml/2006/main" noChangeAspect="1"/>
+            </wp:cNvGraphicFramePr>
+            <a:graphic xmlns:a="http://schemas.openxmlformats.org/drawingml/2006/main">
+              <a:graphicData uri="http://schemas.openxmlformats.org/drawingml/2006/picture">
+                <pic:pic xmlns:pic="http://schemas.openxmlformats.org/drawingml/2006/picture">
+                  <pic:nvPicPr>
+                    <pic:cNvPr id="218" name="Picture 218"/>
+                    <pic:cNvPicPr/>
+                  </pic:nvPicPr>
+                  <pic:blipFill>
+                    <a:blip r:embed="rId86" cstate="print">
+                      <a:extLst>
+                        <a:ext uri="{28A0092B-C50C-407E-A947-70E740481C1C}">
+                          <a14:useLocalDpi xmlns:a14="http://schemas.microsoft.com/office/drawing/2010/main" val="0"/>
+                        </a:ext>
+                      </a:extLst>
+                    </a:blip>
+                    <a:stretch>
+                      <a:fillRect/>
+                    </a:stretch>
+                  </pic:blipFill>
+                  <pic:spPr>
+                    <a:xfrm>
+                      <a:off x="0" y="0"/>
+                      <a:ext cx="1396195" cy="3840480"/>
+                    </a:xfrm>
+                    <a:prstGeom prst="rect">
+                      <a:avLst/>
+                    </a:prstGeom>
+                  </pic:spPr>
+                </pic:pic>
+              </a:graphicData>
+            </a:graphic>
+            <wp14:sizeRelH relativeFrom="page">
+              <wp14:pctWidth>0</wp14:pctWidth>
+            </wp14:sizeRelH>
+            <wp14:sizeRelV relativeFrom="page">
+              <wp14:pctHeight>0</wp14:pctHeight>
+            </wp14:sizeRelV>
+          </wp:anchor>
+        </w:drawing>
+      </w:r>
+      <w:r>
+        <w:t>Logout</w:t>
+      </w:r>
+    </w:p>
+    <w:p>
+      <w:pPr>
+        <w:pStyle w:val="BigNormalTitle"/>
+      </w:pPr>
+      <w:r>
+        <w:br w:type="column"/>
+      </w:r>
+      <w:r>
+        <w:rPr>
+          <w:noProof/>
+        </w:rPr>
+        <w:lastRenderedPageBreak/>
+        <w:drawing>
+          <wp:anchor distT="0" distB="0" distL="114300" distR="114300" simplePos="0" relativeHeight="251770368" behindDoc="0" locked="0" layoutInCell="1" allowOverlap="1" wp14:anchorId="41DCCFA4" wp14:editId="1EA8747C">
+            <wp:simplePos x="0" y="0"/>
+            <wp:positionH relativeFrom="margin">
+              <wp:align>center</wp:align>
+            </wp:positionH>
+            <wp:positionV relativeFrom="paragraph">
+              <wp:posOffset>307731</wp:posOffset>
+            </wp:positionV>
+            <wp:extent cx="4879340" cy="8503920"/>
+            <wp:effectExtent l="0" t="0" r="0" b="0"/>
+            <wp:wrapTopAndBottom/>
+            <wp:docPr id="219" name="Picture 219"/>
+            <wp:cNvGraphicFramePr>
+              <a:graphicFrameLocks xmlns:a="http://schemas.openxmlformats.org/drawingml/2006/main" noChangeAspect="1"/>
+            </wp:cNvGraphicFramePr>
+            <a:graphic xmlns:a="http://schemas.openxmlformats.org/drawingml/2006/main">
+              <a:graphicData uri="http://schemas.openxmlformats.org/drawingml/2006/picture">
+                <pic:pic xmlns:pic="http://schemas.openxmlformats.org/drawingml/2006/picture">
+                  <pic:nvPicPr>
+                    <pic:cNvPr id="219" name="Picture 219"/>
+                    <pic:cNvPicPr/>
+                  </pic:nvPicPr>
+                  <pic:blipFill>
+                    <a:blip r:embed="rId87" cstate="print">
+                      <a:extLst>
+                        <a:ext uri="{28A0092B-C50C-407E-A947-70E740481C1C}">
+                          <a14:useLocalDpi xmlns:a14="http://schemas.microsoft.com/office/drawing/2010/main" val="0"/>
+                        </a:ext>
+                      </a:extLst>
+                    </a:blip>
+                    <a:stretch>
+                      <a:fillRect/>
+                    </a:stretch>
+                  </pic:blipFill>
+                  <pic:spPr>
+                    <a:xfrm>
+                      <a:off x="0" y="0"/>
+                      <a:ext cx="4879340" cy="8503920"/>
+                    </a:xfrm>
+                    <a:prstGeom prst="rect">
+                      <a:avLst/>
+                    </a:prstGeom>
+                  </pic:spPr>
+                </pic:pic>
+              </a:graphicData>
+            </a:graphic>
+            <wp14:sizeRelH relativeFrom="page">
+              <wp14:pctWidth>0</wp14:pctWidth>
+            </wp14:sizeRelH>
+            <wp14:sizeRelV relativeFrom="page">
+              <wp14:pctHeight>0</wp14:pctHeight>
+            </wp14:sizeRelV>
+          </wp:anchor>
+        </w:drawing>
+      </w:r>
+      <w:r>
+        <w:t>Save Property</w:t>
+      </w:r>
+    </w:p>
+    <w:p>
+      <w:pPr>
+        <w:pStyle w:val="BigNormalTitle"/>
+      </w:pPr>
+      <w:r>
+        <w:br w:type="column"/>
+      </w:r>
+      <w:r>
+        <w:rPr>
+          <w:noProof/>
+        </w:rPr>
+        <w:lastRenderedPageBreak/>
+        <w:drawing>
+          <wp:anchor distT="0" distB="0" distL="114300" distR="114300" simplePos="0" relativeHeight="251771392" behindDoc="0" locked="0" layoutInCell="1" allowOverlap="1" wp14:anchorId="203BF9A7" wp14:editId="3D9C986A">
+            <wp:simplePos x="0" y="0"/>
+            <wp:positionH relativeFrom="margin">
+              <wp:posOffset>0</wp:posOffset>
+            </wp:positionH>
+            <wp:positionV relativeFrom="paragraph">
+              <wp:posOffset>307731</wp:posOffset>
+            </wp:positionV>
+            <wp:extent cx="5731510" cy="6892290"/>
+            <wp:effectExtent l="0" t="0" r="2540" b="3810"/>
+            <wp:wrapTopAndBottom/>
+            <wp:docPr id="222" name="Picture 222"/>
+            <wp:cNvGraphicFramePr>
+              <a:graphicFrameLocks xmlns:a="http://schemas.openxmlformats.org/drawingml/2006/main" noChangeAspect="1"/>
+            </wp:cNvGraphicFramePr>
+            <a:graphic xmlns:a="http://schemas.openxmlformats.org/drawingml/2006/main">
+              <a:graphicData uri="http://schemas.openxmlformats.org/drawingml/2006/picture">
+                <pic:pic xmlns:pic="http://schemas.openxmlformats.org/drawingml/2006/picture">
+                  <pic:nvPicPr>
+                    <pic:cNvPr id="222" name="Picture 222"/>
+                    <pic:cNvPicPr/>
+                  </pic:nvPicPr>
+                  <pic:blipFill>
+                    <a:blip r:embed="rId88" cstate="print">
+                      <a:extLst>
+                        <a:ext uri="{28A0092B-C50C-407E-A947-70E740481C1C}">
+                          <a14:useLocalDpi xmlns:a14="http://schemas.microsoft.com/office/drawing/2010/main" val="0"/>
+                        </a:ext>
+                      </a:extLst>
+                    </a:blip>
+                    <a:stretch>
+                      <a:fillRect/>
+                    </a:stretch>
+                  </pic:blipFill>
+                  <pic:spPr>
+                    <a:xfrm>
+                      <a:off x="0" y="0"/>
+                      <a:ext cx="5731510" cy="6892290"/>
+                    </a:xfrm>
+                    <a:prstGeom prst="rect">
+                      <a:avLst/>
+                    </a:prstGeom>
+                  </pic:spPr>
+                </pic:pic>
+              </a:graphicData>
+            </a:graphic>
+            <wp14:sizeRelH relativeFrom="page">
+              <wp14:pctWidth>0</wp14:pctWidth>
+            </wp14:sizeRelH>
+            <wp14:sizeRelV relativeFrom="page">
+              <wp14:pctHeight>0</wp14:pctHeight>
+            </wp14:sizeRelV>
+          </wp:anchor>
+        </w:drawing>
+      </w:r>
+      <w:r>
+        <w:t>Signup</w:t>
+      </w:r>
+    </w:p>
+    <w:p>
+      <w:pPr>
         <w:pStyle w:val="Heading1"/>
       </w:pPr>
       <w:r>
         <w:br w:type="column"/>
       </w:r>
-      <w:bookmarkStart w:id="55" w:name="_Toc99358079"/>
-      <w:r>
-        <w:t>Testing</w:t>
-      </w:r>
-      <w:r>
-        <w:t xml:space="preserve"> </w:t>
-      </w:r>
-      <w:r>
-        <w:t>Reports</w:t>
-      </w:r>
-      <w:bookmarkEnd w:id="55"/>
+      <w:r>
+        <w:lastRenderedPageBreak/>
+        <w:t>System Design</w:t>
+      </w:r>
     </w:p>
     <w:p/>
     <w:p>
       <w:pPr>
-        <w:pStyle w:val="Heading1"/>
-      </w:pPr>
-      <w:r>
-        <w:br w:type="column"/>
-      </w:r>
-      <w:bookmarkStart w:id="56" w:name="_Toc99358080"/>
-      <w:r>
-        <w:lastRenderedPageBreak/>
-        <w:t>Limitations</w:t>
-      </w:r>
-      <w:r>
-        <w:t xml:space="preserve"> </w:t>
-      </w:r>
-      <w:r>
-        <w:t>of</w:t>
-      </w:r>
-      <w:r>
-        <w:t xml:space="preserve"> </w:t>
-      </w:r>
-      <w:r>
-        <w:t>the</w:t>
-      </w:r>
-      <w:r>
-        <w:t xml:space="preserve"> </w:t>
-      </w:r>
-      <w:r>
-        <w:t>System</w:t>
-      </w:r>
-      <w:bookmarkEnd w:id="56"/>
+        <w:pStyle w:val="Heading2"/>
+      </w:pPr>
+      <w:r>
+        <w:t>Routes List</w:t>
+      </w:r>
     </w:p>
     <w:p/>
     <w:p>
       <w:pPr>
+        <w:pStyle w:val="BigNormal"/>
+      </w:pPr>
+      <w:r>
+        <w:t>Routes list shows how many routes there are in this website and the purpose of these routes are informed by action and if routed are required to be authenticated then they pass through middleware.</w:t>
+      </w:r>
+    </w:p>
+    <w:p>
+      <w:pPr>
+        <w:pStyle w:val="BigNormalTitle"/>
+      </w:pPr>
+      <w:r>
+        <w:t>UserController Routes</w:t>
+      </w:r>
+    </w:p>
+    <w:tbl>
+      <w:tblPr>
+        <w:tblStyle w:val="purpleTable"/>
+        <w:tblW w:w="5000" w:type="pct"/>
+        <w:tblLook w:val="0420" w:firstRow="1" w:lastRow="0" w:firstColumn="0" w:lastColumn="0" w:noHBand="0" w:noVBand="1"/>
+      </w:tblPr>
+      <w:tblGrid>
+        <w:gridCol w:w="1016"/>
+        <w:gridCol w:w="3136"/>
+        <w:gridCol w:w="1709"/>
+        <w:gridCol w:w="1709"/>
+        <w:gridCol w:w="1456"/>
+      </w:tblGrid>
+      <w:tr>
+        <w:trPr>
+          <w:cnfStyle w:val="100000000000" w:firstRow="1" w:lastRow="0" w:firstColumn="0" w:lastColumn="0" w:oddVBand="0" w:evenVBand="0" w:oddHBand="0" w:evenHBand="0" w:firstRowFirstColumn="0" w:firstRowLastColumn="0" w:lastRowFirstColumn="0" w:lastRowLastColumn="0"/>
+          <w:trHeight w:val="576"/>
+        </w:trPr>
+        <w:tc>
+          <w:tcPr>
+            <w:tcW w:w="615" w:type="pct"/>
+          </w:tcPr>
+          <w:p>
+            <w:pPr>
+              <w:pStyle w:val="BigNormal"/>
+              <w:rPr>
+                <w:sz w:val="24"/>
+                <w:szCs w:val="24"/>
+              </w:rPr>
+            </w:pPr>
+            <w:r>
+              <w:rPr>
+                <w:sz w:val="24"/>
+                <w:szCs w:val="24"/>
+              </w:rPr>
+              <w:t>Method</w:t>
+            </w:r>
+          </w:p>
+        </w:tc>
+        <w:tc>
+          <w:tcPr>
+            <w:tcW w:w="1828" w:type="pct"/>
+          </w:tcPr>
+          <w:p>
+            <w:pPr>
+              <w:pStyle w:val="BigNormal"/>
+              <w:rPr>
+                <w:sz w:val="24"/>
+                <w:szCs w:val="24"/>
+              </w:rPr>
+            </w:pPr>
+            <w:r>
+              <w:rPr>
+                <w:sz w:val="24"/>
+                <w:szCs w:val="24"/>
+              </w:rPr>
+              <w:t>URI</w:t>
+            </w:r>
+          </w:p>
+        </w:tc>
+        <w:tc>
+          <w:tcPr>
+            <w:tcW w:w="947" w:type="pct"/>
+          </w:tcPr>
+          <w:p>
+            <w:pPr>
+              <w:pStyle w:val="BigNormal"/>
+              <w:rPr>
+                <w:sz w:val="24"/>
+                <w:szCs w:val="24"/>
+              </w:rPr>
+            </w:pPr>
+            <w:r>
+              <w:rPr>
+                <w:sz w:val="24"/>
+                <w:szCs w:val="24"/>
+              </w:rPr>
+              <w:t>Name</w:t>
+            </w:r>
+          </w:p>
+        </w:tc>
+        <w:tc>
+          <w:tcPr>
+            <w:tcW w:w="798" w:type="pct"/>
+          </w:tcPr>
+          <w:p>
+            <w:pPr>
+              <w:pStyle w:val="BigNormal"/>
+              <w:rPr>
+                <w:sz w:val="24"/>
+                <w:szCs w:val="24"/>
+              </w:rPr>
+            </w:pPr>
+            <w:r>
+              <w:rPr>
+                <w:sz w:val="24"/>
+                <w:szCs w:val="24"/>
+              </w:rPr>
+              <w:t>Action</w:t>
+            </w:r>
+          </w:p>
+        </w:tc>
+        <w:tc>
+          <w:tcPr>
+            <w:tcW w:w="812" w:type="pct"/>
+          </w:tcPr>
+          <w:p>
+            <w:pPr>
+              <w:pStyle w:val="BigNormal"/>
+              <w:rPr>
+                <w:sz w:val="24"/>
+                <w:szCs w:val="24"/>
+              </w:rPr>
+            </w:pPr>
+            <w:r>
+              <w:rPr>
+                <w:sz w:val="24"/>
+                <w:szCs w:val="24"/>
+              </w:rPr>
+              <w:t>Middleware</w:t>
+            </w:r>
+          </w:p>
+        </w:tc>
+      </w:tr>
+      <w:tr>
+        <w:trPr>
+          <w:cnfStyle w:val="000000100000" w:firstRow="0" w:lastRow="0" w:firstColumn="0" w:lastColumn="0" w:oddVBand="0" w:evenVBand="0" w:oddHBand="1" w:evenHBand="0" w:firstRowFirstColumn="0" w:firstRowLastColumn="0" w:lastRowFirstColumn="0" w:lastRowLastColumn="0"/>
+          <w:trHeight w:val="576"/>
+        </w:trPr>
+        <w:tc>
+          <w:tcPr>
+            <w:tcW w:w="615" w:type="pct"/>
+          </w:tcPr>
+          <w:p>
+            <w:pPr>
+              <w:pStyle w:val="BigNormal"/>
+              <w:rPr>
+                <w:sz w:val="24"/>
+                <w:szCs w:val="24"/>
+              </w:rPr>
+            </w:pPr>
+            <w:r>
+              <w:rPr>
+                <w:sz w:val="24"/>
+                <w:szCs w:val="24"/>
+              </w:rPr>
+              <w:t>GET</w:t>
+            </w:r>
+          </w:p>
+        </w:tc>
+        <w:tc>
+          <w:tcPr>
+            <w:tcW w:w="1828" w:type="pct"/>
+          </w:tcPr>
+          <w:p>
+            <w:pPr>
+              <w:pStyle w:val="BigNormal"/>
+              <w:rPr>
+                <w:sz w:val="24"/>
+                <w:szCs w:val="24"/>
+              </w:rPr>
+            </w:pPr>
+            <w:r>
+              <w:rPr>
+                <w:sz w:val="24"/>
+                <w:szCs w:val="24"/>
+              </w:rPr>
+              <w:t>/</w:t>
+            </w:r>
+          </w:p>
+        </w:tc>
+        <w:tc>
+          <w:tcPr>
+            <w:tcW w:w="947" w:type="pct"/>
+          </w:tcPr>
+          <w:p>
+            <w:pPr>
+              <w:pStyle w:val="BigNormal"/>
+              <w:rPr>
+                <w:sz w:val="24"/>
+                <w:szCs w:val="24"/>
+              </w:rPr>
+            </w:pPr>
+            <w:r>
+              <w:rPr>
+                <w:sz w:val="24"/>
+                <w:szCs w:val="24"/>
+              </w:rPr>
+              <w:t>U</w:t>
+            </w:r>
+            <w:r>
+              <w:rPr>
+                <w:sz w:val="24"/>
+                <w:szCs w:val="24"/>
+              </w:rPr>
+              <w:t>serHome</w:t>
+            </w:r>
+          </w:p>
+        </w:tc>
+        <w:tc>
+          <w:tcPr>
+            <w:tcW w:w="798" w:type="pct"/>
+          </w:tcPr>
+          <w:p>
+            <w:pPr>
+              <w:pStyle w:val="BigNormal"/>
+              <w:rPr>
+                <w:sz w:val="24"/>
+                <w:szCs w:val="24"/>
+              </w:rPr>
+            </w:pPr>
+            <w:r>
+              <w:rPr>
+                <w:sz w:val="24"/>
+                <w:szCs w:val="24"/>
+              </w:rPr>
+              <w:t>Userhome</w:t>
+            </w:r>
+          </w:p>
+        </w:tc>
+        <w:tc>
+          <w:tcPr>
+            <w:tcW w:w="812" w:type="pct"/>
+          </w:tcPr>
+          <w:p>
+            <w:pPr>
+              <w:pStyle w:val="BigNormal"/>
+              <w:rPr>
+                <w:sz w:val="24"/>
+                <w:szCs w:val="24"/>
+              </w:rPr>
+            </w:pPr>
+          </w:p>
+        </w:tc>
+      </w:tr>
+      <w:tr>
+        <w:trPr>
+          <w:trHeight w:val="576"/>
+        </w:trPr>
+        <w:tc>
+          <w:tcPr>
+            <w:tcW w:w="615" w:type="pct"/>
+          </w:tcPr>
+          <w:p>
+            <w:pPr>
+              <w:pStyle w:val="BigNormal"/>
+              <w:rPr>
+                <w:sz w:val="24"/>
+                <w:szCs w:val="24"/>
+              </w:rPr>
+            </w:pPr>
+            <w:r>
+              <w:rPr>
+                <w:sz w:val="24"/>
+                <w:szCs w:val="24"/>
+              </w:rPr>
+              <w:t>GET</w:t>
+            </w:r>
+          </w:p>
+        </w:tc>
+        <w:tc>
+          <w:tcPr>
+            <w:tcW w:w="1828" w:type="pct"/>
+          </w:tcPr>
+          <w:p>
+            <w:pPr>
+              <w:pStyle w:val="BigNormal"/>
+              <w:rPr>
+                <w:sz w:val="24"/>
+                <w:szCs w:val="24"/>
+              </w:rPr>
+            </w:pPr>
+            <w:r>
+              <w:rPr>
+                <w:sz w:val="24"/>
+                <w:szCs w:val="24"/>
+              </w:rPr>
+              <w:t>/</w:t>
+            </w:r>
+            <w:r>
+              <w:rPr>
+                <w:sz w:val="24"/>
+                <w:szCs w:val="24"/>
+              </w:rPr>
+              <w:t>404</w:t>
+            </w:r>
+          </w:p>
+        </w:tc>
+        <w:tc>
+          <w:tcPr>
+            <w:tcW w:w="947" w:type="pct"/>
+          </w:tcPr>
+          <w:p>
+            <w:pPr>
+              <w:pStyle w:val="BigNormal"/>
+              <w:rPr>
+                <w:sz w:val="24"/>
+                <w:szCs w:val="24"/>
+              </w:rPr>
+            </w:pPr>
+            <w:r>
+              <w:rPr>
+                <w:sz w:val="24"/>
+                <w:szCs w:val="24"/>
+              </w:rPr>
+              <w:t>Not_found</w:t>
+            </w:r>
+          </w:p>
+        </w:tc>
+        <w:tc>
+          <w:tcPr>
+            <w:tcW w:w="798" w:type="pct"/>
+          </w:tcPr>
+          <w:p>
+            <w:pPr>
+              <w:pStyle w:val="BigNormal"/>
+              <w:rPr>
+                <w:sz w:val="24"/>
+                <w:szCs w:val="24"/>
+              </w:rPr>
+            </w:pPr>
+            <w:r>
+              <w:rPr>
+                <w:sz w:val="24"/>
+                <w:szCs w:val="24"/>
+              </w:rPr>
+              <w:t>Not_found</w:t>
+            </w:r>
+          </w:p>
+        </w:tc>
+        <w:tc>
+          <w:tcPr>
+            <w:tcW w:w="812" w:type="pct"/>
+          </w:tcPr>
+          <w:p>
+            <w:pPr>
+              <w:pStyle w:val="BigNormal"/>
+              <w:rPr>
+                <w:sz w:val="24"/>
+                <w:szCs w:val="24"/>
+              </w:rPr>
+            </w:pPr>
+          </w:p>
+        </w:tc>
+      </w:tr>
+      <w:tr>
+        <w:trPr>
+          <w:cnfStyle w:val="000000100000" w:firstRow="0" w:lastRow="0" w:firstColumn="0" w:lastColumn="0" w:oddVBand="0" w:evenVBand="0" w:oddHBand="1" w:evenHBand="0" w:firstRowFirstColumn="0" w:firstRowLastColumn="0" w:lastRowFirstColumn="0" w:lastRowLastColumn="0"/>
+          <w:trHeight w:val="576"/>
+        </w:trPr>
+        <w:tc>
+          <w:tcPr>
+            <w:tcW w:w="615" w:type="pct"/>
+          </w:tcPr>
+          <w:p>
+            <w:pPr>
+              <w:pStyle w:val="BigNormal"/>
+              <w:rPr>
+                <w:sz w:val="24"/>
+                <w:szCs w:val="24"/>
+              </w:rPr>
+            </w:pPr>
+            <w:r>
+              <w:rPr>
+                <w:sz w:val="24"/>
+                <w:szCs w:val="24"/>
+              </w:rPr>
+              <w:t>GET</w:t>
+            </w:r>
+          </w:p>
+        </w:tc>
+        <w:tc>
+          <w:tcPr>
+            <w:tcW w:w="1828" w:type="pct"/>
+          </w:tcPr>
+          <w:p>
+            <w:pPr>
+              <w:pStyle w:val="BigNormal"/>
+              <w:rPr>
+                <w:sz w:val="24"/>
+                <w:szCs w:val="24"/>
+              </w:rPr>
+            </w:pPr>
+            <w:r>
+              <w:rPr>
+                <w:sz w:val="24"/>
+                <w:szCs w:val="24"/>
+              </w:rPr>
+              <w:t>/a</w:t>
+            </w:r>
+            <w:r>
+              <w:rPr>
+                <w:sz w:val="24"/>
+                <w:szCs w:val="24"/>
+              </w:rPr>
+              <w:t>bout</w:t>
+            </w:r>
+          </w:p>
+        </w:tc>
+        <w:tc>
+          <w:tcPr>
+            <w:tcW w:w="947" w:type="pct"/>
+          </w:tcPr>
+          <w:p>
+            <w:pPr>
+              <w:pStyle w:val="BigNormal"/>
+              <w:rPr>
+                <w:sz w:val="24"/>
+                <w:szCs w:val="24"/>
+              </w:rPr>
+            </w:pPr>
+            <w:r>
+              <w:rPr>
+                <w:sz w:val="24"/>
+                <w:szCs w:val="24"/>
+              </w:rPr>
+              <w:t>S</w:t>
+            </w:r>
+            <w:r>
+              <w:rPr>
+                <w:sz w:val="24"/>
+                <w:szCs w:val="24"/>
+              </w:rPr>
+              <w:t>how</w:t>
+            </w:r>
+            <w:r>
+              <w:rPr>
+                <w:sz w:val="24"/>
+                <w:szCs w:val="24"/>
+              </w:rPr>
+              <w:t>_about</w:t>
+            </w:r>
+          </w:p>
+        </w:tc>
+        <w:tc>
+          <w:tcPr>
+            <w:tcW w:w="798" w:type="pct"/>
+          </w:tcPr>
+          <w:p>
+            <w:pPr>
+              <w:pStyle w:val="BigNormal"/>
+              <w:rPr>
+                <w:sz w:val="24"/>
+                <w:szCs w:val="24"/>
+              </w:rPr>
+            </w:pPr>
+            <w:r>
+              <w:rPr>
+                <w:sz w:val="24"/>
+                <w:szCs w:val="24"/>
+              </w:rPr>
+              <w:t>Show_about</w:t>
+            </w:r>
+          </w:p>
+        </w:tc>
+        <w:tc>
+          <w:tcPr>
+            <w:tcW w:w="812" w:type="pct"/>
+          </w:tcPr>
+          <w:p>
+            <w:pPr>
+              <w:pStyle w:val="BigNormal"/>
+              <w:rPr>
+                <w:sz w:val="24"/>
+                <w:szCs w:val="24"/>
+              </w:rPr>
+            </w:pPr>
+          </w:p>
+        </w:tc>
+      </w:tr>
+      <w:tr>
+        <w:trPr>
+          <w:trHeight w:val="576"/>
+        </w:trPr>
+        <w:tc>
+          <w:tcPr>
+            <w:tcW w:w="615" w:type="pct"/>
+          </w:tcPr>
+          <w:p>
+            <w:pPr>
+              <w:pStyle w:val="BigNormal"/>
+              <w:rPr>
+                <w:sz w:val="24"/>
+                <w:szCs w:val="24"/>
+              </w:rPr>
+            </w:pPr>
+            <w:r>
+              <w:rPr>
+                <w:sz w:val="24"/>
+                <w:szCs w:val="24"/>
+              </w:rPr>
+              <w:t>GET</w:t>
+            </w:r>
+          </w:p>
+        </w:tc>
+        <w:tc>
+          <w:tcPr>
+            <w:tcW w:w="1828" w:type="pct"/>
+          </w:tcPr>
+          <w:p>
+            <w:pPr>
+              <w:pStyle w:val="BigNormal"/>
+              <w:rPr>
+                <w:sz w:val="24"/>
+                <w:szCs w:val="24"/>
+              </w:rPr>
+            </w:pPr>
+            <w:r>
+              <w:rPr>
+                <w:sz w:val="24"/>
+                <w:szCs w:val="24"/>
+              </w:rPr>
+              <w:t>/faq</w:t>
+            </w:r>
+          </w:p>
+        </w:tc>
+        <w:tc>
+          <w:tcPr>
+            <w:tcW w:w="947" w:type="pct"/>
+          </w:tcPr>
+          <w:p>
+            <w:pPr>
+              <w:pStyle w:val="BigNormal"/>
+              <w:rPr>
+                <w:sz w:val="24"/>
+                <w:szCs w:val="24"/>
+              </w:rPr>
+            </w:pPr>
+            <w:r>
+              <w:rPr>
+                <w:sz w:val="24"/>
+                <w:szCs w:val="24"/>
+              </w:rPr>
+              <w:t>Show_faq</w:t>
+            </w:r>
+          </w:p>
+        </w:tc>
+        <w:tc>
+          <w:tcPr>
+            <w:tcW w:w="798" w:type="pct"/>
+          </w:tcPr>
+          <w:p>
+            <w:pPr>
+              <w:pStyle w:val="BigNormal"/>
+              <w:rPr>
+                <w:sz w:val="24"/>
+                <w:szCs w:val="24"/>
+              </w:rPr>
+            </w:pPr>
+            <w:r>
+              <w:rPr>
+                <w:sz w:val="24"/>
+                <w:szCs w:val="24"/>
+              </w:rPr>
+              <w:t>Show_faq</w:t>
+            </w:r>
+          </w:p>
+        </w:tc>
+        <w:tc>
+          <w:tcPr>
+            <w:tcW w:w="812" w:type="pct"/>
+          </w:tcPr>
+          <w:p>
+            <w:pPr>
+              <w:pStyle w:val="BigNormal"/>
+              <w:rPr>
+                <w:sz w:val="24"/>
+                <w:szCs w:val="24"/>
+              </w:rPr>
+            </w:pPr>
+          </w:p>
+        </w:tc>
+      </w:tr>
+      <w:tr>
+        <w:trPr>
+          <w:cnfStyle w:val="000000100000" w:firstRow="0" w:lastRow="0" w:firstColumn="0" w:lastColumn="0" w:oddVBand="0" w:evenVBand="0" w:oddHBand="1" w:evenHBand="0" w:firstRowFirstColumn="0" w:firstRowLastColumn="0" w:lastRowFirstColumn="0" w:lastRowLastColumn="0"/>
+          <w:trHeight w:val="576"/>
+        </w:trPr>
+        <w:tc>
+          <w:tcPr>
+            <w:tcW w:w="615" w:type="pct"/>
+          </w:tcPr>
+          <w:p>
+            <w:pPr>
+              <w:pStyle w:val="BigNormal"/>
+              <w:rPr>
+                <w:sz w:val="24"/>
+                <w:szCs w:val="24"/>
+              </w:rPr>
+            </w:pPr>
+            <w:r>
+              <w:rPr>
+                <w:sz w:val="24"/>
+                <w:szCs w:val="24"/>
+              </w:rPr>
+              <w:t>GET</w:t>
+            </w:r>
+          </w:p>
+        </w:tc>
+        <w:tc>
+          <w:tcPr>
+            <w:tcW w:w="1828" w:type="pct"/>
+          </w:tcPr>
+          <w:p>
+            <w:pPr>
+              <w:pStyle w:val="BigNormal"/>
+              <w:rPr>
+                <w:sz w:val="24"/>
+                <w:szCs w:val="24"/>
+              </w:rPr>
+            </w:pPr>
+            <w:r>
+              <w:rPr>
+                <w:sz w:val="24"/>
+                <w:szCs w:val="24"/>
+              </w:rPr>
+              <w:t>/login</w:t>
+            </w:r>
+          </w:p>
+        </w:tc>
+        <w:tc>
+          <w:tcPr>
+            <w:tcW w:w="947" w:type="pct"/>
+          </w:tcPr>
+          <w:p>
+            <w:pPr>
+              <w:pStyle w:val="BigNormal"/>
+              <w:rPr>
+                <w:sz w:val="24"/>
+                <w:szCs w:val="24"/>
+              </w:rPr>
+            </w:pPr>
+            <w:r>
+              <w:rPr>
+                <w:sz w:val="24"/>
+                <w:szCs w:val="24"/>
+              </w:rPr>
+              <w:t>Userloginform</w:t>
+            </w:r>
+          </w:p>
+        </w:tc>
+        <w:tc>
+          <w:tcPr>
+            <w:tcW w:w="798" w:type="pct"/>
+          </w:tcPr>
+          <w:p>
+            <w:pPr>
+              <w:pStyle w:val="BigNormal"/>
+              <w:rPr>
+                <w:sz w:val="24"/>
+                <w:szCs w:val="24"/>
+              </w:rPr>
+            </w:pPr>
+            <w:r>
+              <w:rPr>
+                <w:sz w:val="24"/>
+                <w:szCs w:val="24"/>
+              </w:rPr>
+              <w:t>Loginform</w:t>
+            </w:r>
+          </w:p>
+        </w:tc>
+        <w:tc>
+          <w:tcPr>
+            <w:tcW w:w="812" w:type="pct"/>
+          </w:tcPr>
+          <w:p>
+            <w:pPr>
+              <w:pStyle w:val="BigNormal"/>
+              <w:rPr>
+                <w:sz w:val="24"/>
+                <w:szCs w:val="24"/>
+              </w:rPr>
+            </w:pPr>
+          </w:p>
+        </w:tc>
+      </w:tr>
+      <w:tr>
+        <w:trPr>
+          <w:trHeight w:val="576"/>
+        </w:trPr>
+        <w:tc>
+          <w:tcPr>
+            <w:tcW w:w="615" w:type="pct"/>
+          </w:tcPr>
+          <w:p>
+            <w:pPr>
+              <w:pStyle w:val="BigNormal"/>
+              <w:rPr>
+                <w:sz w:val="24"/>
+                <w:szCs w:val="24"/>
+              </w:rPr>
+            </w:pPr>
+            <w:r>
+              <w:rPr>
+                <w:sz w:val="24"/>
+                <w:szCs w:val="24"/>
+              </w:rPr>
+              <w:t>POST</w:t>
+            </w:r>
+          </w:p>
+        </w:tc>
+        <w:tc>
+          <w:tcPr>
+            <w:tcW w:w="1828" w:type="pct"/>
+          </w:tcPr>
+          <w:p>
+            <w:pPr>
+              <w:pStyle w:val="BigNormal"/>
+              <w:rPr>
+                <w:sz w:val="24"/>
+                <w:szCs w:val="24"/>
+              </w:rPr>
+            </w:pPr>
+            <w:r>
+              <w:rPr>
+                <w:sz w:val="24"/>
+                <w:szCs w:val="24"/>
+              </w:rPr>
+              <w:t>/login</w:t>
+            </w:r>
+          </w:p>
+        </w:tc>
+        <w:tc>
+          <w:tcPr>
+            <w:tcW w:w="947" w:type="pct"/>
+          </w:tcPr>
+          <w:p>
+            <w:pPr>
+              <w:pStyle w:val="BigNormal"/>
+              <w:rPr>
+                <w:sz w:val="24"/>
+                <w:szCs w:val="24"/>
+              </w:rPr>
+            </w:pPr>
+            <w:r>
+              <w:rPr>
+                <w:sz w:val="24"/>
+                <w:szCs w:val="24"/>
+              </w:rPr>
+              <w:t>Userlogin</w:t>
+            </w:r>
+          </w:p>
+        </w:tc>
+        <w:tc>
+          <w:tcPr>
+            <w:tcW w:w="798" w:type="pct"/>
+          </w:tcPr>
+          <w:p>
+            <w:pPr>
+              <w:pStyle w:val="BigNormal"/>
+              <w:rPr>
+                <w:sz w:val="24"/>
+                <w:szCs w:val="24"/>
+              </w:rPr>
+            </w:pPr>
+            <w:r>
+              <w:rPr>
+                <w:sz w:val="24"/>
+                <w:szCs w:val="24"/>
+              </w:rPr>
+              <w:t>Login</w:t>
+            </w:r>
+          </w:p>
+        </w:tc>
+        <w:tc>
+          <w:tcPr>
+            <w:tcW w:w="812" w:type="pct"/>
+          </w:tcPr>
+          <w:p>
+            <w:pPr>
+              <w:pStyle w:val="BigNormal"/>
+              <w:rPr>
+                <w:sz w:val="24"/>
+                <w:szCs w:val="24"/>
+              </w:rPr>
+            </w:pPr>
+          </w:p>
+        </w:tc>
+      </w:tr>
+      <w:tr>
+        <w:trPr>
+          <w:cnfStyle w:val="000000100000" w:firstRow="0" w:lastRow="0" w:firstColumn="0" w:lastColumn="0" w:oddVBand="0" w:evenVBand="0" w:oddHBand="1" w:evenHBand="0" w:firstRowFirstColumn="0" w:firstRowLastColumn="0" w:lastRowFirstColumn="0" w:lastRowLastColumn="0"/>
+          <w:trHeight w:val="576"/>
+        </w:trPr>
+        <w:tc>
+          <w:tcPr>
+            <w:tcW w:w="615" w:type="pct"/>
+          </w:tcPr>
+          <w:p>
+            <w:pPr>
+              <w:pStyle w:val="BigNormal"/>
+              <w:rPr>
+                <w:sz w:val="24"/>
+                <w:szCs w:val="24"/>
+              </w:rPr>
+            </w:pPr>
+            <w:r>
+              <w:rPr>
+                <w:sz w:val="24"/>
+                <w:szCs w:val="24"/>
+              </w:rPr>
+              <w:t>GET</w:t>
+            </w:r>
+          </w:p>
+        </w:tc>
+        <w:tc>
+          <w:tcPr>
+            <w:tcW w:w="1828" w:type="pct"/>
+          </w:tcPr>
+          <w:p>
+            <w:pPr>
+              <w:pStyle w:val="BigNormal"/>
+              <w:rPr>
+                <w:sz w:val="24"/>
+                <w:szCs w:val="24"/>
+              </w:rPr>
+            </w:pPr>
+            <w:r>
+              <w:rPr>
+                <w:sz w:val="24"/>
+                <w:szCs w:val="24"/>
+              </w:rPr>
+              <w:t>/logout</w:t>
+            </w:r>
+          </w:p>
+        </w:tc>
+        <w:tc>
+          <w:tcPr>
+            <w:tcW w:w="947" w:type="pct"/>
+          </w:tcPr>
+          <w:p>
+            <w:pPr>
+              <w:pStyle w:val="BigNormal"/>
+              <w:rPr>
+                <w:sz w:val="24"/>
+                <w:szCs w:val="24"/>
+              </w:rPr>
+            </w:pPr>
+            <w:r>
+              <w:rPr>
+                <w:sz w:val="24"/>
+                <w:szCs w:val="24"/>
+              </w:rPr>
+              <w:t>Userlogout</w:t>
+            </w:r>
+          </w:p>
+        </w:tc>
+        <w:tc>
+          <w:tcPr>
+            <w:tcW w:w="798" w:type="pct"/>
+          </w:tcPr>
+          <w:p>
+            <w:pPr>
+              <w:pStyle w:val="BigNormal"/>
+              <w:rPr>
+                <w:sz w:val="24"/>
+                <w:szCs w:val="24"/>
+              </w:rPr>
+            </w:pPr>
+            <w:r>
+              <w:rPr>
+                <w:sz w:val="24"/>
+                <w:szCs w:val="24"/>
+              </w:rPr>
+              <w:t>Logout</w:t>
+            </w:r>
+          </w:p>
+        </w:tc>
+        <w:tc>
+          <w:tcPr>
+            <w:tcW w:w="812" w:type="pct"/>
+          </w:tcPr>
+          <w:p>
+            <w:pPr>
+              <w:pStyle w:val="BigNormal"/>
+              <w:rPr>
+                <w:sz w:val="24"/>
+                <w:szCs w:val="24"/>
+              </w:rPr>
+            </w:pPr>
+          </w:p>
+        </w:tc>
+      </w:tr>
+      <w:tr>
+        <w:trPr>
+          <w:trHeight w:val="576"/>
+        </w:trPr>
+        <w:tc>
+          <w:tcPr>
+            <w:tcW w:w="615" w:type="pct"/>
+          </w:tcPr>
+          <w:p>
+            <w:pPr>
+              <w:pStyle w:val="BigNormal"/>
+              <w:rPr>
+                <w:sz w:val="24"/>
+                <w:szCs w:val="24"/>
+              </w:rPr>
+            </w:pPr>
+            <w:r>
+              <w:rPr>
+                <w:sz w:val="24"/>
+                <w:szCs w:val="24"/>
+              </w:rPr>
+              <w:t>GET</w:t>
+            </w:r>
+          </w:p>
+        </w:tc>
+        <w:tc>
+          <w:tcPr>
+            <w:tcW w:w="1828" w:type="pct"/>
+          </w:tcPr>
+          <w:p>
+            <w:pPr>
+              <w:pStyle w:val="BigNormal"/>
+              <w:rPr>
+                <w:sz w:val="24"/>
+                <w:szCs w:val="24"/>
+              </w:rPr>
+            </w:pPr>
+            <w:r>
+              <w:rPr>
+                <w:sz w:val="24"/>
+                <w:szCs w:val="24"/>
+              </w:rPr>
+              <w:t>/property</w:t>
+            </w:r>
+          </w:p>
+        </w:tc>
+        <w:tc>
+          <w:tcPr>
+            <w:tcW w:w="947" w:type="pct"/>
+          </w:tcPr>
+          <w:p>
+            <w:pPr>
+              <w:pStyle w:val="BigNormal"/>
+              <w:rPr>
+                <w:sz w:val="24"/>
+                <w:szCs w:val="24"/>
+              </w:rPr>
+            </w:pPr>
+            <w:r>
+              <w:rPr>
+                <w:sz w:val="24"/>
+                <w:szCs w:val="24"/>
+              </w:rPr>
+              <w:t>Show</w:t>
+            </w:r>
+          </w:p>
+        </w:tc>
+        <w:tc>
+          <w:tcPr>
+            <w:tcW w:w="798" w:type="pct"/>
+          </w:tcPr>
+          <w:p>
+            <w:pPr>
+              <w:pStyle w:val="BigNormal"/>
+              <w:rPr>
+                <w:sz w:val="24"/>
+                <w:szCs w:val="24"/>
+              </w:rPr>
+            </w:pPr>
+            <w:r>
+              <w:rPr>
+                <w:sz w:val="24"/>
+                <w:szCs w:val="24"/>
+              </w:rPr>
+              <w:t>Show</w:t>
+            </w:r>
+          </w:p>
+        </w:tc>
+        <w:tc>
+          <w:tcPr>
+            <w:tcW w:w="812" w:type="pct"/>
+          </w:tcPr>
+          <w:p>
+            <w:pPr>
+              <w:pStyle w:val="BigNormal"/>
+              <w:rPr>
+                <w:sz w:val="24"/>
+                <w:szCs w:val="24"/>
+              </w:rPr>
+            </w:pPr>
+          </w:p>
+        </w:tc>
+      </w:tr>
+      <w:tr>
+        <w:trPr>
+          <w:cnfStyle w:val="000000100000" w:firstRow="0" w:lastRow="0" w:firstColumn="0" w:lastColumn="0" w:oddVBand="0" w:evenVBand="0" w:oddHBand="1" w:evenHBand="0" w:firstRowFirstColumn="0" w:firstRowLastColumn="0" w:lastRowFirstColumn="0" w:lastRowLastColumn="0"/>
+          <w:trHeight w:val="576"/>
+        </w:trPr>
+        <w:tc>
+          <w:tcPr>
+            <w:tcW w:w="615" w:type="pct"/>
+          </w:tcPr>
+          <w:p>
+            <w:pPr>
+              <w:pStyle w:val="BigNormal"/>
+              <w:rPr>
+                <w:sz w:val="24"/>
+                <w:szCs w:val="24"/>
+              </w:rPr>
+            </w:pPr>
+            <w:r>
+              <w:rPr>
+                <w:sz w:val="24"/>
+                <w:szCs w:val="24"/>
+              </w:rPr>
+              <w:t>GET</w:t>
+            </w:r>
+          </w:p>
+        </w:tc>
+        <w:tc>
+          <w:tcPr>
+            <w:tcW w:w="1828" w:type="pct"/>
+          </w:tcPr>
+          <w:p>
+            <w:pPr>
+              <w:pStyle w:val="BigNormal"/>
+              <w:rPr>
+                <w:sz w:val="24"/>
+                <w:szCs w:val="24"/>
+              </w:rPr>
+            </w:pPr>
+            <w:r>
+              <w:rPr>
+                <w:sz w:val="24"/>
+                <w:szCs w:val="24"/>
+              </w:rPr>
+              <w:t>/property/ajaxFilter</w:t>
+            </w:r>
+          </w:p>
+        </w:tc>
+        <w:tc>
+          <w:tcPr>
+            <w:tcW w:w="947" w:type="pct"/>
+          </w:tcPr>
+          <w:p>
+            <w:pPr>
+              <w:pStyle w:val="BigNormal"/>
+              <w:rPr>
+                <w:sz w:val="24"/>
+                <w:szCs w:val="24"/>
+              </w:rPr>
+            </w:pPr>
+            <w:r>
+              <w:rPr>
+                <w:sz w:val="24"/>
+                <w:szCs w:val="24"/>
+              </w:rPr>
+              <w:t>ajaxFilter</w:t>
+            </w:r>
+          </w:p>
+        </w:tc>
+        <w:tc>
+          <w:tcPr>
+            <w:tcW w:w="798" w:type="pct"/>
+          </w:tcPr>
+          <w:p>
+            <w:pPr>
+              <w:pStyle w:val="BigNormal"/>
+              <w:rPr>
+                <w:sz w:val="24"/>
+                <w:szCs w:val="24"/>
+              </w:rPr>
+            </w:pPr>
+            <w:r>
+              <w:rPr>
+                <w:sz w:val="24"/>
+                <w:szCs w:val="24"/>
+              </w:rPr>
+              <w:t>ajaxFilter</w:t>
+            </w:r>
+          </w:p>
+        </w:tc>
+        <w:tc>
+          <w:tcPr>
+            <w:tcW w:w="812" w:type="pct"/>
+          </w:tcPr>
+          <w:p>
+            <w:pPr>
+              <w:pStyle w:val="BigNormal"/>
+              <w:rPr>
+                <w:sz w:val="24"/>
+                <w:szCs w:val="24"/>
+              </w:rPr>
+            </w:pPr>
+          </w:p>
+        </w:tc>
+      </w:tr>
+      <w:tr>
+        <w:trPr>
+          <w:trHeight w:val="576"/>
+        </w:trPr>
+        <w:tc>
+          <w:tcPr>
+            <w:tcW w:w="615" w:type="pct"/>
+          </w:tcPr>
+          <w:p>
+            <w:pPr>
+              <w:pStyle w:val="BigNormal"/>
+              <w:rPr>
+                <w:sz w:val="24"/>
+                <w:szCs w:val="24"/>
+              </w:rPr>
+            </w:pPr>
+            <w:r>
+              <w:rPr>
+                <w:sz w:val="24"/>
+                <w:szCs w:val="24"/>
+              </w:rPr>
+              <w:t>GET</w:t>
+            </w:r>
+          </w:p>
+        </w:tc>
+        <w:tc>
+          <w:tcPr>
+            <w:tcW w:w="1828" w:type="pct"/>
+          </w:tcPr>
+          <w:p>
+            <w:pPr>
+              <w:pStyle w:val="BigNormal"/>
+              <w:rPr>
+                <w:sz w:val="24"/>
+                <w:szCs w:val="24"/>
+              </w:rPr>
+            </w:pPr>
+            <w:r>
+              <w:rPr>
+                <w:sz w:val="24"/>
+                <w:szCs w:val="24"/>
+              </w:rPr>
+              <w:t>/property/category/{cate}</w:t>
+            </w:r>
+          </w:p>
+        </w:tc>
+        <w:tc>
+          <w:tcPr>
+            <w:tcW w:w="947" w:type="pct"/>
+          </w:tcPr>
+          <w:p>
+            <w:pPr>
+              <w:pStyle w:val="BigNormal"/>
+              <w:rPr>
+                <w:sz w:val="24"/>
+                <w:szCs w:val="24"/>
+              </w:rPr>
+            </w:pPr>
+            <w:r>
+              <w:rPr>
+                <w:sz w:val="24"/>
+                <w:szCs w:val="24"/>
+              </w:rPr>
+              <w:t>Show_category</w:t>
+            </w:r>
+          </w:p>
+        </w:tc>
+        <w:tc>
+          <w:tcPr>
+            <w:tcW w:w="798" w:type="pct"/>
+          </w:tcPr>
+          <w:p>
+            <w:pPr>
+              <w:pStyle w:val="BigNormal"/>
+              <w:rPr>
+                <w:sz w:val="24"/>
+                <w:szCs w:val="24"/>
+              </w:rPr>
+            </w:pPr>
+            <w:r>
+              <w:rPr>
+                <w:sz w:val="24"/>
+                <w:szCs w:val="24"/>
+              </w:rPr>
+              <w:t>Show_category</w:t>
+            </w:r>
+          </w:p>
+        </w:tc>
+        <w:tc>
+          <w:tcPr>
+            <w:tcW w:w="812" w:type="pct"/>
+          </w:tcPr>
+          <w:p>
+            <w:pPr>
+              <w:pStyle w:val="BigNormal"/>
+              <w:rPr>
+                <w:sz w:val="24"/>
+                <w:szCs w:val="24"/>
+              </w:rPr>
+            </w:pPr>
+          </w:p>
+        </w:tc>
+      </w:tr>
+      <w:tr>
+        <w:trPr>
+          <w:cnfStyle w:val="000000100000" w:firstRow="0" w:lastRow="0" w:firstColumn="0" w:lastColumn="0" w:oddVBand="0" w:evenVBand="0" w:oddHBand="1" w:evenHBand="0" w:firstRowFirstColumn="0" w:firstRowLastColumn="0" w:lastRowFirstColumn="0" w:lastRowLastColumn="0"/>
+          <w:trHeight w:val="576"/>
+        </w:trPr>
+        <w:tc>
+          <w:tcPr>
+            <w:tcW w:w="615" w:type="pct"/>
+          </w:tcPr>
+          <w:p>
+            <w:pPr>
+              <w:pStyle w:val="BigNormal"/>
+              <w:rPr>
+                <w:sz w:val="24"/>
+                <w:szCs w:val="24"/>
+              </w:rPr>
+            </w:pPr>
+            <w:r>
+              <w:rPr>
+                <w:sz w:val="24"/>
+                <w:szCs w:val="24"/>
+              </w:rPr>
+              <w:t>GET</w:t>
+            </w:r>
+          </w:p>
+        </w:tc>
+        <w:tc>
+          <w:tcPr>
+            <w:tcW w:w="1828" w:type="pct"/>
+          </w:tcPr>
+          <w:p>
+            <w:pPr>
+              <w:pStyle w:val="BigNormal"/>
+              <w:rPr>
+                <w:sz w:val="24"/>
+                <w:szCs w:val="24"/>
+              </w:rPr>
+            </w:pPr>
+            <w:r>
+              <w:rPr>
+                <w:sz w:val="24"/>
+                <w:szCs w:val="24"/>
+              </w:rPr>
+              <w:t>/property/city/</w:t>
+            </w:r>
+          </w:p>
+        </w:tc>
+        <w:tc>
+          <w:tcPr>
+            <w:tcW w:w="947" w:type="pct"/>
+          </w:tcPr>
+          <w:p>
+            <w:pPr>
+              <w:pStyle w:val="BigNormal"/>
+              <w:rPr>
+                <w:sz w:val="24"/>
+                <w:szCs w:val="24"/>
+              </w:rPr>
+            </w:pPr>
+          </w:p>
+        </w:tc>
+        <w:tc>
+          <w:tcPr>
+            <w:tcW w:w="798" w:type="pct"/>
+          </w:tcPr>
+          <w:p>
+            <w:pPr>
+              <w:pStyle w:val="BigNormal"/>
+              <w:rPr>
+                <w:sz w:val="24"/>
+                <w:szCs w:val="24"/>
+              </w:rPr>
+            </w:pPr>
+          </w:p>
+        </w:tc>
+        <w:tc>
+          <w:tcPr>
+            <w:tcW w:w="812" w:type="pct"/>
+          </w:tcPr>
+          <w:p>
+            <w:pPr>
+              <w:pStyle w:val="BigNormal"/>
+              <w:rPr>
+                <w:sz w:val="24"/>
+                <w:szCs w:val="24"/>
+              </w:rPr>
+            </w:pPr>
+          </w:p>
+        </w:tc>
+      </w:tr>
+    </w:tbl>
+    <w:p>
+      <w:pPr>
+        <w:pStyle w:val="BigNormal"/>
+      </w:pPr>
+    </w:p>
+    <w:p>
+      <w:pPr>
         <w:pStyle w:val="Heading1"/>
       </w:pPr>
       <w:r>
         <w:br w:type="column"/>
       </w:r>
-      <w:bookmarkStart w:id="57" w:name="_Toc99358081"/>
+      <w:bookmarkStart w:id="57" w:name="_Toc99396042"/>
       <w:r>
         <w:lastRenderedPageBreak/>
-        <w:t>Future</w:t>
-      </w:r>
-      <w:r>
-        <w:t xml:space="preserve"> </w:t>
-      </w:r>
-      <w:r>
-        <w:t>Enhancement</w:t>
-      </w:r>
-      <w:r>
-        <w:t xml:space="preserve"> </w:t>
-      </w:r>
-      <w:r>
-        <w:t>of</w:t>
-      </w:r>
-      <w:r>
-        <w:t xml:space="preserve"> </w:t>
-      </w:r>
-      <w:r>
-        <w:t>the</w:t>
-      </w:r>
-      <w:r>
-        <w:t xml:space="preserve"> </w:t>
-      </w:r>
-      <w:r>
-        <w:t>project</w:t>
+        <w:t>Design</w:t>
+      </w:r>
+      <w:r>
+        <w:t xml:space="preserve"> </w:t>
+      </w:r>
+      <w:r>
+        <w:t>Report</w:t>
       </w:r>
       <w:bookmarkEnd w:id="57"/>
     </w:p>
@@ -31406,22 +35075,115 @@
       <w:r>
         <w:br w:type="column"/>
       </w:r>
-      <w:bookmarkStart w:id="58" w:name="_Toc99358082"/>
+      <w:bookmarkStart w:id="58" w:name="_Toc99396043"/>
       <w:r>
         <w:lastRenderedPageBreak/>
-        <w:t>References</w:t>
+        <w:t>Testing</w:t>
+      </w:r>
+      <w:r>
+        <w:t xml:space="preserve"> </w:t>
+      </w:r>
+      <w:r>
+        <w:t>Reports</w:t>
       </w:r>
       <w:bookmarkEnd w:id="58"/>
     </w:p>
     <w:p/>
     <w:p>
+      <w:pPr>
+        <w:pStyle w:val="Heading1"/>
+      </w:pPr>
+      <w:r>
+        <w:br w:type="column"/>
+      </w:r>
+      <w:bookmarkStart w:id="59" w:name="_Toc99396044"/>
+      <w:r>
+        <w:lastRenderedPageBreak/>
+        <w:t>Limitations</w:t>
+      </w:r>
+      <w:r>
+        <w:t xml:space="preserve"> </w:t>
+      </w:r>
+      <w:r>
+        <w:t>of</w:t>
+      </w:r>
+      <w:r>
+        <w:t xml:space="preserve"> </w:t>
+      </w:r>
+      <w:r>
+        <w:t>the</w:t>
+      </w:r>
+      <w:r>
+        <w:t xml:space="preserve"> </w:t>
+      </w:r>
+      <w:r>
+        <w:t>System</w:t>
+      </w:r>
+      <w:bookmarkEnd w:id="59"/>
+    </w:p>
+    <w:p/>
+    <w:p>
+      <w:pPr>
+        <w:pStyle w:val="Heading1"/>
+      </w:pPr>
+      <w:r>
+        <w:br w:type="column"/>
+      </w:r>
+      <w:bookmarkStart w:id="60" w:name="_Toc99396045"/>
+      <w:r>
+        <w:lastRenderedPageBreak/>
+        <w:t>Future</w:t>
+      </w:r>
+      <w:r>
+        <w:t xml:space="preserve"> </w:t>
+      </w:r>
+      <w:r>
+        <w:t>Enhancement</w:t>
+      </w:r>
+      <w:r>
+        <w:t xml:space="preserve"> </w:t>
+      </w:r>
+      <w:r>
+        <w:t>of</w:t>
+      </w:r>
+      <w:r>
+        <w:t xml:space="preserve"> </w:t>
+      </w:r>
+      <w:r>
+        <w:t>the</w:t>
+      </w:r>
+      <w:r>
+        <w:t xml:space="preserve"> </w:t>
+      </w:r>
+      <w:r>
+        <w:t>project</w:t>
+      </w:r>
+      <w:bookmarkEnd w:id="60"/>
+    </w:p>
+    <w:p/>
+    <w:p>
+      <w:pPr>
+        <w:pStyle w:val="Heading1"/>
+      </w:pPr>
+      <w:r>
+        <w:br w:type="column"/>
+      </w:r>
+      <w:bookmarkStart w:id="61" w:name="_Toc99396046"/>
+      <w:r>
+        <w:lastRenderedPageBreak/>
+        <w:t>References</w:t>
+      </w:r>
+      <w:bookmarkEnd w:id="61"/>
+    </w:p>
+    <w:p/>
+    <w:p>
       <w:r>
         <w:br w:type="column"/>
       </w:r>
     </w:p>
     <w:sectPr>
-      <w:headerReference w:type="default" r:id="rId59"/>
-      <w:footerReference w:type="default" r:id="rId60"/>
+      <w:headerReference w:type="default" r:id="rId89"/>
+      <w:footerReference w:type="default" r:id="rId90"/>
       <w:footnotePr>
         <w:pos w:val="beneathText"/>
       </w:footnotePr>
@@ -32629,7 +36391,7 @@
                               <w:rFonts w:ascii="Times New Roman" w:hAnsi="Times New Roman" w:cs="Times New Roman"/>
                               <w:noProof/>
                             </w:rPr>
-                            <w:t>Detail Planning</w:t>
+                            <w:t>Testing Reports</w:t>
                           </w:r>
                           <w:r>
                             <w:rPr>
@@ -32700,7 +36462,7 @@
                         <w:rFonts w:ascii="Times New Roman" w:hAnsi="Times New Roman" w:cs="Times New Roman"/>
                         <w:noProof/>
                       </w:rPr>
-                      <w:t>Detail Planning</w:t>
+                      <w:t>Testing Reports</w:t>
                     </w:r>
                     <w:r>
                       <w:rPr>
@@ -32852,7 +36614,7 @@
         <v:path o:extrusionok="f" gradientshapeok="t" o:connecttype="rect"/>
         <o:lock v:ext="edit" aspectratio="t"/>
       </v:shapetype>
-      <v:shape id="_x0000_i1447" type="#_x0000_t75" style="width:11.25pt;height:11.25pt" o:bullet="t">
+      <v:shape id="_x0000_i1346" type="#_x0000_t75" style="width:11.25pt;height:11.25pt" o:bullet="t">
         <v:imagedata r:id="rId1" o:title="mso4B73"/>
       </v:shape>
     </w:pict>
@@ -36903,6 +40665,119 @@
     </w:lvl>
   </w:abstractNum>
   <w:abstractNum w:abstractNumId="38" w15:restartNumberingAfterBreak="0">
+    <w:nsid w:val="7A944F23"/>
+    <w:multiLevelType w:val="hybridMultilevel"/>
+    <w:tmpl w:val="50AC3DCA"/>
+    <w:lvl w:ilvl="0" w:tplc="40090001">
+      <w:start w:val="1"/>
+      <w:numFmt w:val="bullet"/>
+      <w:lvlText w:val=""/>
+      <w:lvlJc w:val="left"/>
+      <w:pPr>
+        <w:ind w:left="720" w:hanging="360"/>
+      </w:pPr>
+      <w:rPr>
+        <w:rFonts w:ascii="Symbol" w:hAnsi="Symbol" w:hint="default"/>
+      </w:rPr>
+    </w:lvl>
+    <w:lvl w:ilvl="1" w:tplc="40090003" w:tentative="1">
+      <w:start w:val="1"/>
+      <w:numFmt w:val="bullet"/>
+      <w:lvlText w:val="o"/>
+      <w:lvlJc w:val="left"/>
+      <w:pPr>
+        <w:ind w:left="1440" w:hanging="360"/>
+      </w:pPr>
+      <w:rPr>
+        <w:rFonts w:ascii="Courier New" w:hAnsi="Courier New" w:cs="Courier New" w:hint="default"/>
+      </w:rPr>
+    </w:lvl>
+    <w:lvl w:ilvl="2" w:tplc="40090005" w:tentative="1">
+      <w:start w:val="1"/>
+      <w:numFmt w:val="bullet"/>
+      <w:lvlText w:val=""/>
+      <w:lvlJc w:val="left"/>
+      <w:pPr>
+        <w:ind w:left="2160" w:hanging="360"/>
+      </w:pPr>
+      <w:rPr>
+        <w:rFonts w:ascii="Wingdings" w:hAnsi="Wingdings" w:hint="default"/>
+      </w:rPr>
+    </w:lvl>
+    <w:lvl w:ilvl="3" w:tplc="40090001" w:tentative="1">
+      <w:start w:val="1"/>
+      <w:numFmt w:val="bullet"/>
+      <w:lvlText w:val=""/>
+      <w:lvlJc w:val="left"/>
+      <w:pPr>
+        <w:ind w:left="2880" w:hanging="360"/>
+      </w:pPr>
+      <w:rPr>
+        <w:rFonts w:ascii="Symbol" w:hAnsi="Symbol" w:hint="default"/>
+      </w:rPr>
+    </w:lvl>
+    <w:lvl w:ilvl="4" w:tplc="40090003" w:tentative="1">
+      <w:start w:val="1"/>
+      <w:numFmt w:val="bullet"/>
+      <w:lvlText w:val="o"/>
+      <w:lvlJc w:val="left"/>
+      <w:pPr>
+        <w:ind w:left="3600" w:hanging="360"/>
+      </w:pPr>
+      <w:rPr>
+        <w:rFonts w:ascii="Courier New" w:hAnsi="Courier New" w:cs="Courier New" w:hint="default"/>
+      </w:rPr>
+    </w:lvl>
+    <w:lvl w:ilvl="5" w:tplc="40090005" w:tentative="1">
+      <w:start w:val="1"/>
+      <w:numFmt w:val="bullet"/>
+      <w:lvlText w:val=""/>
+      <w:lvlJc w:val="left"/>
+      <w:pPr>
+        <w:ind w:left="4320" w:hanging="360"/>
+      </w:pPr>
+      <w:rPr>
+        <w:rFonts w:ascii="Wingdings" w:hAnsi="Wingdings" w:hint="default"/>
+      </w:rPr>
+    </w:lvl>
+    <w:lvl w:ilvl="6" w:tplc="40090001" w:tentative="1">
+      <w:start w:val="1"/>
+      <w:numFmt w:val="bullet"/>
+      <w:lvlText w:val=""/>
+      <w:lvlJc w:val="left"/>
+      <w:pPr>
+        <w:ind w:left="5040" w:hanging="360"/>
+      </w:pPr>
+      <w:rPr>
+        <w:rFonts w:ascii="Symbol" w:hAnsi="Symbol" w:hint="default"/>
+      </w:rPr>
+    </w:lvl>
+    <w:lvl w:ilvl="7" w:tplc="40090003" w:tentative="1">
+      <w:start w:val="1"/>
+      <w:numFmt w:val="bullet"/>
+      <w:lvlText w:val="o"/>
+      <w:lvlJc w:val="left"/>
+      <w:pPr>
+        <w:ind w:left="5760" w:hanging="360"/>
+      </w:pPr>
+      <w:rPr>
+        <w:rFonts w:ascii="Courier New" w:hAnsi="Courier New" w:cs="Courier New" w:hint="default"/>
+      </w:rPr>
+    </w:lvl>
+    <w:lvl w:ilvl="8" w:tplc="40090005" w:tentative="1">
+      <w:start w:val="1"/>
+      <w:numFmt w:val="bullet"/>
+      <w:lvlText w:val=""/>
+      <w:lvlJc w:val="left"/>
+      <w:pPr>
+        <w:ind w:left="6480" w:hanging="360"/>
+      </w:pPr>
+      <w:rPr>
+        <w:rFonts w:ascii="Wingdings" w:hAnsi="Wingdings" w:hint="default"/>
+      </w:rPr>
+    </w:lvl>
+  </w:abstractNum>
+  <w:abstractNum w:abstractNumId="39" w15:restartNumberingAfterBreak="0">
     <w:nsid w:val="7D697BEE"/>
     <w:multiLevelType w:val="hybridMultilevel"/>
     <w:tmpl w:val="5122E988"/>
@@ -36995,7 +40870,7 @@
     <w:abstractNumId w:val="8"/>
   </w:num>
   <w:num w:numId="3">
-    <w:abstractNumId w:val="38"/>
+    <w:abstractNumId w:val="39"/>
   </w:num>
   <w:num w:numId="4">
     <w:abstractNumId w:val="3"/>
@@ -37104,6 +40979,9 @@
   </w:num>
   <w:num w:numId="39">
     <w:abstractNumId w:val="2"/>
+  </w:num>
+  <w:num w:numId="40">
+    <w:abstractNumId w:val="38"/>
   </w:num>
 </w:numbering>
 </file>
